--- a/ДИПЛОМ/ДИПЛОМ.2.0/ВКР.docx
+++ b/ДИПЛОМ/ДИПЛОМ.2.0/ВКР.docx
@@ -7347,7 +7347,41 @@
           <w:sz w:val="28"/>
           <w:szCs w:val="28"/>
         </w:rPr>
-        <w:t>разработка стилей</w:t>
+        <w:t>разработка интерактивн</w:t>
+      </w:r>
+      <w:r>
+        <w:rPr>
+          <w:rFonts w:ascii="Times New Roman" w:hAnsi="Times New Roman" w:cs="Times New Roman"/>
+          <w:sz w:val="28"/>
+          <w:szCs w:val="28"/>
+        </w:rPr>
+        <w:t>ост</w:t>
+      </w:r>
+      <w:r>
+        <w:rPr>
+          <w:rFonts w:ascii="Times New Roman" w:hAnsi="Times New Roman" w:cs="Times New Roman"/>
+          <w:sz w:val="28"/>
+          <w:szCs w:val="28"/>
+        </w:rPr>
+        <w:t>и</w:t>
+      </w:r>
+      <w:r>
+        <w:rPr>
+          <w:rFonts w:ascii="Times New Roman" w:hAnsi="Times New Roman" w:cs="Times New Roman"/>
+          <w:sz w:val="28"/>
+          <w:szCs w:val="28"/>
+        </w:rPr>
+        <w:t xml:space="preserve"> в</w:t>
+      </w:r>
+      <w:bookmarkStart w:id="0" w:name="_GoBack"/>
+      <w:bookmarkEnd w:id="0"/>
+      <w:r>
+        <w:rPr>
+          <w:rFonts w:ascii="Times New Roman" w:hAnsi="Times New Roman" w:cs="Times New Roman"/>
+          <w:sz w:val="28"/>
+          <w:szCs w:val="28"/>
+        </w:rPr>
+        <w:t xml:space="preserve"> ПМ</w:t>
       </w:r>
       <w:r>
         <w:rPr>
@@ -7386,7 +7420,7 @@
           <w:sz w:val="28"/>
           <w:szCs w:val="28"/>
         </w:rPr>
-        <w:t>разработка страниц</w:t>
+        <w:t>разработка стилей</w:t>
       </w:r>
       <w:r>
         <w:rPr>
@@ -7395,65 +7429,7 @@
           <w:szCs w:val="28"/>
           <w:lang w:val="en-US"/>
         </w:rPr>
-        <w:t>.</w:t>
-      </w:r>
-    </w:p>
-    <w:p>
-      <w:pPr>
-        <w:pStyle w:val="a3"/>
-        <w:tabs>
-          <w:tab w:val="clear" w:pos="4677"/>
-          <w:tab w:val="clear" w:pos="9355"/>
-          <w:tab w:val="left" w:pos="1134"/>
-        </w:tabs>
-        <w:spacing w:line="360" w:lineRule="auto"/>
-        <w:ind w:firstLine="851"/>
-        <w:jc w:val="both"/>
-        <w:rPr>
-          <w:rFonts w:ascii="Times New Roman" w:hAnsi="Times New Roman" w:cs="Times New Roman"/>
-          <w:sz w:val="28"/>
-          <w:szCs w:val="28"/>
-        </w:rPr>
-      </w:pPr>
-      <w:r>
-        <w:rPr>
-          <w:rFonts w:ascii="Times New Roman" w:hAnsi="Times New Roman" w:cs="Times New Roman"/>
-          <w:sz w:val="28"/>
-          <w:szCs w:val="28"/>
-        </w:rPr>
-        <w:t>На этапе</w:t>
-      </w:r>
-      <w:r>
-        <w:rPr>
-          <w:rFonts w:ascii="Times New Roman" w:hAnsi="Times New Roman" w:cs="Times New Roman"/>
-          <w:sz w:val="28"/>
-          <w:szCs w:val="28"/>
-        </w:rPr>
-        <w:t xml:space="preserve"> тестирование разработанного ПМ следующие задачи</w:t>
-      </w:r>
-      <w:r>
-        <w:rPr>
-          <w:rFonts w:ascii="Times New Roman" w:hAnsi="Times New Roman" w:cs="Times New Roman"/>
-          <w:sz w:val="28"/>
-          <w:szCs w:val="28"/>
-        </w:rPr>
-        <w:t>:</w:t>
-      </w:r>
-      <w:r>
-        <w:rPr>
-          <w:rFonts w:ascii="Times New Roman" w:hAnsi="Times New Roman" w:cs="Times New Roman"/>
-          <w:sz w:val="28"/>
-          <w:szCs w:val="28"/>
-        </w:rPr>
-        <w:t xml:space="preserve"> </w:t>
-      </w:r>
-      <w:r>
-        <w:rPr>
-          <w:rFonts w:ascii="Times New Roman" w:hAnsi="Times New Roman" w:cs="Times New Roman"/>
-          <w:sz w:val="28"/>
-          <w:szCs w:val="28"/>
-        </w:rPr>
-        <w:t xml:space="preserve"> </w:t>
+        <w:t>;</w:t>
       </w:r>
     </w:p>
     <w:p>
@@ -7483,15 +7459,7 @@
           <w:sz w:val="28"/>
           <w:szCs w:val="28"/>
         </w:rPr>
-        <w:t>тестирования</w:t>
-      </w:r>
-      <w:r>
-        <w:rPr>
-          <w:rFonts w:ascii="Times New Roman" w:hAnsi="Times New Roman" w:cs="Times New Roman"/>
-          <w:sz w:val="28"/>
-          <w:szCs w:val="28"/>
-        </w:rPr>
-        <w:t xml:space="preserve"> скорости базы данных</w:t>
+        <w:t>разработка страниц</w:t>
       </w:r>
       <w:r>
         <w:rPr>
@@ -7501,6 +7469,64 @@
           <w:lang w:val="en-US"/>
         </w:rPr>
         <w:t>;</w:t>
+      </w:r>
+    </w:p>
+    <w:p>
+      <w:pPr>
+        <w:pStyle w:val="a3"/>
+        <w:tabs>
+          <w:tab w:val="clear" w:pos="4677"/>
+          <w:tab w:val="clear" w:pos="9355"/>
+          <w:tab w:val="left" w:pos="1134"/>
+        </w:tabs>
+        <w:spacing w:line="360" w:lineRule="auto"/>
+        <w:ind w:firstLine="851"/>
+        <w:jc w:val="both"/>
+        <w:rPr>
+          <w:rFonts w:ascii="Times New Roman" w:hAnsi="Times New Roman" w:cs="Times New Roman"/>
+          <w:sz w:val="28"/>
+          <w:szCs w:val="28"/>
+        </w:rPr>
+      </w:pPr>
+      <w:r>
+        <w:rPr>
+          <w:rFonts w:ascii="Times New Roman" w:hAnsi="Times New Roman" w:cs="Times New Roman"/>
+          <w:sz w:val="28"/>
+          <w:szCs w:val="28"/>
+        </w:rPr>
+        <w:t>На этапе</w:t>
+      </w:r>
+      <w:r>
+        <w:rPr>
+          <w:rFonts w:ascii="Times New Roman" w:hAnsi="Times New Roman" w:cs="Times New Roman"/>
+          <w:sz w:val="28"/>
+          <w:szCs w:val="28"/>
+        </w:rPr>
+        <w:t xml:space="preserve"> тестирование разработанного ПМ следующие задачи</w:t>
+      </w:r>
+      <w:r>
+        <w:rPr>
+          <w:rFonts w:ascii="Times New Roman" w:hAnsi="Times New Roman" w:cs="Times New Roman"/>
+          <w:sz w:val="28"/>
+          <w:szCs w:val="28"/>
+        </w:rPr>
+        <w:t>:</w:t>
+      </w:r>
+      <w:r>
+        <w:rPr>
+          <w:rFonts w:ascii="Times New Roman" w:hAnsi="Times New Roman" w:cs="Times New Roman"/>
+          <w:sz w:val="28"/>
+          <w:szCs w:val="28"/>
+        </w:rPr>
+        <w:t xml:space="preserve"> </w:t>
+      </w:r>
+      <w:r>
+        <w:rPr>
+          <w:rFonts w:ascii="Times New Roman" w:hAnsi="Times New Roman" w:cs="Times New Roman"/>
+          <w:sz w:val="28"/>
+          <w:szCs w:val="28"/>
+        </w:rPr>
+        <w:t xml:space="preserve"> </w:t>
       </w:r>
     </w:p>
     <w:p>
@@ -7530,13 +7556,22 @@
           <w:sz w:val="28"/>
           <w:szCs w:val="28"/>
         </w:rPr>
-        <w:t>тестирование контрольных точек серверной части</w:t>
-      </w:r>
-      <w:r>
-        <w:rPr>
-          <w:rFonts w:ascii="Times New Roman" w:hAnsi="Times New Roman" w:cs="Times New Roman"/>
-          <w:sz w:val="28"/>
-          <w:szCs w:val="28"/>
+        <w:t>тестирования</w:t>
+      </w:r>
+      <w:r>
+        <w:rPr>
+          <w:rFonts w:ascii="Times New Roman" w:hAnsi="Times New Roman" w:cs="Times New Roman"/>
+          <w:sz w:val="28"/>
+          <w:szCs w:val="28"/>
+        </w:rPr>
+        <w:t xml:space="preserve"> скорости базы данных</w:t>
+      </w:r>
+      <w:r>
+        <w:rPr>
+          <w:rFonts w:ascii="Times New Roman" w:hAnsi="Times New Roman" w:cs="Times New Roman"/>
+          <w:sz w:val="28"/>
+          <w:szCs w:val="28"/>
+          <w:lang w:val="en-US"/>
         </w:rPr>
         <w:t>;</w:t>
       </w:r>
@@ -7568,6 +7603,44 @@
           <w:sz w:val="28"/>
           <w:szCs w:val="28"/>
         </w:rPr>
+        <w:t>тестирование контрольных точек серверной части</w:t>
+      </w:r>
+      <w:r>
+        <w:rPr>
+          <w:rFonts w:ascii="Times New Roman" w:hAnsi="Times New Roman" w:cs="Times New Roman"/>
+          <w:sz w:val="28"/>
+          <w:szCs w:val="28"/>
+        </w:rPr>
+        <w:t>;</w:t>
+      </w:r>
+    </w:p>
+    <w:p>
+      <w:pPr>
+        <w:pStyle w:val="a3"/>
+        <w:numPr>
+          <w:ilvl w:val="0"/>
+          <w:numId w:val="10"/>
+        </w:numPr>
+        <w:tabs>
+          <w:tab w:val="clear" w:pos="4677"/>
+          <w:tab w:val="clear" w:pos="9355"/>
+          <w:tab w:val="left" w:pos="1134"/>
+        </w:tabs>
+        <w:spacing w:line="360" w:lineRule="auto"/>
+        <w:ind w:left="0" w:firstLine="851"/>
+        <w:jc w:val="both"/>
+        <w:rPr>
+          <w:rFonts w:ascii="Times New Roman" w:hAnsi="Times New Roman" w:cs="Times New Roman"/>
+          <w:sz w:val="28"/>
+          <w:szCs w:val="28"/>
+        </w:rPr>
+      </w:pPr>
+      <w:r>
+        <w:rPr>
+          <w:rFonts w:ascii="Times New Roman" w:hAnsi="Times New Roman" w:cs="Times New Roman"/>
+          <w:sz w:val="28"/>
+          <w:szCs w:val="28"/>
+        </w:rPr>
         <w:t>тестирования интерфейсной части ПМ.</w:t>
       </w:r>
     </w:p>
@@ -7764,6 +7837,7 @@
           <w:sz w:val="28"/>
           <w:szCs w:val="28"/>
         </w:rPr>
+        <w:lastRenderedPageBreak/>
         <w:t>разработчик базы данных</w:t>
       </w:r>
       <w:r>
@@ -7826,7 +7900,6 @@
           <w:sz w:val="28"/>
           <w:szCs w:val="28"/>
         </w:rPr>
-        <w:lastRenderedPageBreak/>
         <w:t>разработчик серверной части</w:t>
       </w:r>
       <w:r>
@@ -8404,7 +8477,16 @@
           <w:sz w:val="28"/>
           <w:szCs w:val="28"/>
         </w:rPr>
-        <w:t>ак же данные изменения очень сильно облегчат процессы отдела технической поддержки, что уменьшит количество требований сотрудников на данных должностях.</w:t>
+        <w:t>ак же дан</w:t>
+      </w:r>
+      <w:r>
+        <w:rPr>
+          <w:rFonts w:ascii="Times New Roman" w:hAnsi="Times New Roman" w:cs="Times New Roman"/>
+          <w:sz w:val="28"/>
+          <w:szCs w:val="28"/>
+        </w:rPr>
+        <w:lastRenderedPageBreak/>
+        <w:t>ные изменения очень сильно облегчат процессы отдела технической поддержки, что уменьшит количество требований сотрудников на данных должностях.</w:t>
       </w:r>
     </w:p>
     <w:p>
@@ -8432,7 +8514,6 @@
           <w:szCs w:val="28"/>
           <w:highlight w:val="yellow"/>
         </w:rPr>
-        <w:lastRenderedPageBreak/>
         <w:t>ТУТ БУДЕТ ПРОДОЛЖЕНИЯ!!</w:t>
       </w:r>
     </w:p>
@@ -8937,6 +9018,7 @@
           <w:sz w:val="28"/>
           <w:szCs w:val="28"/>
         </w:rPr>
+        <w:lastRenderedPageBreak/>
         <w:t xml:space="preserve">Договор №1051 от </w:t>
       </w:r>
       <w:r>
@@ -9034,7 +9116,6 @@
           <w:sz w:val="28"/>
           <w:szCs w:val="28"/>
         </w:rPr>
-        <w:lastRenderedPageBreak/>
         <w:t>Календарный план работ</w:t>
       </w:r>
       <w:r>
@@ -9652,6 +9733,7 @@
           <w:sz w:val="28"/>
           <w:szCs w:val="28"/>
         </w:rPr>
+        <w:lastRenderedPageBreak/>
         <w:t>Система должна состоять из следующих подсистем:</w:t>
       </w:r>
     </w:p>
@@ -9733,7 +9815,6 @@
           <w:sz w:val="28"/>
           <w:szCs w:val="28"/>
         </w:rPr>
-        <w:lastRenderedPageBreak/>
         <w:t>п</w:t>
       </w:r>
       <w:r>
@@ -10591,6 +10672,7 @@
           <w:sz w:val="28"/>
           <w:szCs w:val="28"/>
         </w:rPr>
+        <w:lastRenderedPageBreak/>
         <w:t>наличия механизмов</w:t>
       </w:r>
       <w:r>
@@ -10696,7 +10778,6 @@
           <w:sz w:val="28"/>
           <w:szCs w:val="28"/>
         </w:rPr>
-        <w:lastRenderedPageBreak/>
         <w:t xml:space="preserve">наличия </w:t>
       </w:r>
       <w:r>
@@ -11975,7 +12056,16 @@
           <w:sz w:val="28"/>
           <w:szCs w:val="28"/>
         </w:rPr>
-        <w:t>Информационное обеспечение должно обеспечивать системность, информационную полноту, избирательность, непрерывность, целостность потока информации по всей совокупности релевантной информации об объектах контроля и субъектах наблюдения.</w:t>
+        <w:t xml:space="preserve">Информационное обеспечение должно обеспечивать системность, информационную полноту, избирательность, непрерывность, целостность потока </w:t>
+      </w:r>
+      <w:r>
+        <w:rPr>
+          <w:rFonts w:ascii="Times New Roman" w:hAnsi="Times New Roman" w:cs="Times New Roman"/>
+          <w:sz w:val="28"/>
+          <w:szCs w:val="28"/>
+        </w:rPr>
+        <w:lastRenderedPageBreak/>
+        <w:t>информации по всей совокупности релевантной информации об объектах контроля и субъектах наблюдения.</w:t>
       </w:r>
     </w:p>
     <w:p>
@@ -11994,7 +12084,6 @@
           <w:sz w:val="28"/>
           <w:szCs w:val="28"/>
         </w:rPr>
-        <w:lastRenderedPageBreak/>
         <w:t xml:space="preserve">Уровень хранения данных в </w:t>
       </w:r>
       <w:r>
@@ -12782,6 +12871,7 @@
           <w:sz w:val="28"/>
           <w:szCs w:val="28"/>
         </w:rPr>
+        <w:lastRenderedPageBreak/>
         <w:t xml:space="preserve">Сервер </w:t>
       </w:r>
       <w:r>
@@ -12871,7 +12961,6 @@
           <w:sz w:val="28"/>
           <w:szCs w:val="28"/>
         </w:rPr>
-        <w:lastRenderedPageBreak/>
         <w:t>Персональные компьютеры клиентов должны иметь следующие минимальные характеристики</w:t>
       </w:r>
       <w:r>
@@ -13556,6 +13645,7 @@
           <w:sz w:val="28"/>
           <w:szCs w:val="28"/>
         </w:rPr>
+        <w:lastRenderedPageBreak/>
         <w:t>7 Требования</w:t>
       </w:r>
       <w:r>
@@ -13640,7 +13730,6 @@
           <w:sz w:val="28"/>
           <w:szCs w:val="28"/>
         </w:rPr>
-        <w:lastRenderedPageBreak/>
         <w:t>руководство клиентам</w:t>
       </w:r>
       <w:r>
@@ -19264,8 +19353,6 @@
         </w:rPr>
         <w:t>приложения, а</w:t>
       </w:r>
-      <w:bookmarkStart w:id="0" w:name="_GoBack"/>
-      <w:bookmarkEnd w:id="0"/>
       <w:r>
         <w:rPr>
           <w:rFonts w:ascii="Times New Roman" w:eastAsia="Times New Roman" w:hAnsi="Times New Roman" w:cs="Times New Roman"/>
@@ -23945,7 +24032,7 @@
                     <w:szCs w:val="24"/>
                     <w:lang w:val="ru-RU"/>
                   </w:rPr>
-                  <w:t>38</w:t>
+                  <w:t>20</w:t>
                 </w:r>
                 <w:r>
                   <w:rPr>
@@ -28198,7 +28285,7 @@
 </file>
 
 <file path=customXml/itemProps1.xml><?xml version="1.0" encoding="utf-8"?>
-<ds:datastoreItem xmlns:ds="http://schemas.openxmlformats.org/officeDocument/2006/customXml" ds:itemID="{E781B3A6-7B34-4D8C-9549-D6695F218AF5}">
+<ds:datastoreItem xmlns:ds="http://schemas.openxmlformats.org/officeDocument/2006/customXml" ds:itemID="{5C1EE5BE-0DE1-495C-96EC-1EF96B335648}">
   <ds:schemaRefs>
     <ds:schemaRef ds:uri="http://schemas.openxmlformats.org/officeDocument/2006/bibliography"/>
   </ds:schemaRefs>

--- a/ДИПЛОМ/ДИПЛОМ.2.0/ВКР.docx
+++ b/ДИПЛОМ/ДИПЛОМ.2.0/ВКР.docx
@@ -16,6 +16,15 @@
         </w:rPr>
         <w:t>ВВЕДЕНИЕ</w:t>
       </w:r>
+    </w:p>
+    <w:p>
+      <w:pPr>
+        <w:spacing w:line="360" w:lineRule="auto"/>
+        <w:jc w:val="both"/>
+        <w:rPr>
+          <w:color w:val="FF0000"/>
+        </w:rPr>
+      </w:pPr>
     </w:p>
     <w:p>
       <w:pPr>
@@ -7373,8 +7382,6 @@
         </w:rPr>
         <w:t xml:space="preserve"> в</w:t>
       </w:r>
-      <w:bookmarkStart w:id="0" w:name="_GoBack"/>
-      <w:bookmarkEnd w:id="0"/>
       <w:r>
         <w:rPr>
           <w:rFonts w:ascii="Times New Roman" w:hAnsi="Times New Roman" w:cs="Times New Roman"/>
@@ -8640,7 +8647,19 @@
         <w:rPr>
           <w:szCs w:val="28"/>
         </w:rPr>
-        <w:t>1 Общие сведения</w:t>
+        <w:t>1</w:t>
+      </w:r>
+      <w:r>
+        <w:rPr>
+          <w:szCs w:val="28"/>
+        </w:rPr>
+        <w:t>.4.1</w:t>
+      </w:r>
+      <w:r>
+        <w:rPr>
+          <w:szCs w:val="28"/>
+        </w:rPr>
+        <w:t xml:space="preserve"> Общие сведения</w:t>
       </w:r>
     </w:p>
     <w:p>
@@ -8656,7 +8675,19 @@
         <w:rPr>
           <w:szCs w:val="28"/>
         </w:rPr>
-        <w:t>1.1. Полное наименование системы и ее условное обозначение</w:t>
+        <w:t>1</w:t>
+      </w:r>
+      <w:r>
+        <w:rPr>
+          <w:szCs w:val="28"/>
+        </w:rPr>
+        <w:t>.4.1</w:t>
+      </w:r>
+      <w:r>
+        <w:rPr>
+          <w:szCs w:val="28"/>
+        </w:rPr>
+        <w:t>.1 Полное наименование системы и ее условное обозначение</w:t>
       </w:r>
     </w:p>
     <w:p>
@@ -8736,7 +8767,25 @@
         <w:rPr>
           <w:szCs w:val="28"/>
         </w:rPr>
-        <w:t>1.2. Наименование организаций - заказчика и разработчика системы</w:t>
+        <w:t>1</w:t>
+      </w:r>
+      <w:r>
+        <w:rPr>
+          <w:szCs w:val="28"/>
+        </w:rPr>
+        <w:t>.4.1</w:t>
+      </w:r>
+      <w:r>
+        <w:rPr>
+          <w:szCs w:val="28"/>
+        </w:rPr>
+        <w:t>.</w:t>
+      </w:r>
+      <w:r>
+        <w:rPr>
+          <w:szCs w:val="28"/>
+        </w:rPr>
+        <w:t>2 Наименование организаций - заказчика и разработчика системы</w:t>
       </w:r>
     </w:p>
     <w:p>
@@ -8940,7 +8989,25 @@
         <w:rPr>
           <w:szCs w:val="28"/>
         </w:rPr>
-        <w:t>1.3. Перечень документов, на основании которых создается</w:t>
+        <w:t>1</w:t>
+      </w:r>
+      <w:r>
+        <w:rPr>
+          <w:szCs w:val="28"/>
+        </w:rPr>
+        <w:t>.4.1</w:t>
+      </w:r>
+      <w:r>
+        <w:rPr>
+          <w:szCs w:val="28"/>
+        </w:rPr>
+        <w:t>.</w:t>
+      </w:r>
+      <w:r>
+        <w:rPr>
+          <w:szCs w:val="28"/>
+        </w:rPr>
+        <w:t>3 Перечень документов, на основании которых создается</w:t>
       </w:r>
       <w:r>
         <w:rPr>
@@ -9151,7 +9218,25 @@
         <w:rPr>
           <w:szCs w:val="28"/>
         </w:rPr>
-        <w:t>1.4. Плановые сроки начала и окончания работ</w:t>
+        <w:t>1</w:t>
+      </w:r>
+      <w:r>
+        <w:rPr>
+          <w:szCs w:val="28"/>
+        </w:rPr>
+        <w:t>.4.1</w:t>
+      </w:r>
+      <w:r>
+        <w:rPr>
+          <w:szCs w:val="28"/>
+        </w:rPr>
+        <w:t>.</w:t>
+      </w:r>
+      <w:r>
+        <w:rPr>
+          <w:szCs w:val="28"/>
+        </w:rPr>
+        <w:t>4 Плановые сроки начала и окончания работ</w:t>
       </w:r>
     </w:p>
     <w:p>
@@ -9224,6 +9309,18 @@
         <w:rPr>
           <w:szCs w:val="28"/>
         </w:rPr>
+        <w:t>1</w:t>
+      </w:r>
+      <w:r>
+        <w:rPr>
+          <w:szCs w:val="28"/>
+        </w:rPr>
+        <w:t>.4.</w:t>
+      </w:r>
+      <w:r>
+        <w:rPr>
+          <w:szCs w:val="28"/>
+        </w:rPr>
         <w:t>2 Назначение и цели создания системы</w:t>
       </w:r>
     </w:p>
@@ -9243,7 +9340,19 @@
         <w:rPr>
           <w:szCs w:val="28"/>
         </w:rPr>
-        <w:t>2.1. Назначение системы</w:t>
+        <w:t>1</w:t>
+      </w:r>
+      <w:r>
+        <w:rPr>
+          <w:szCs w:val="28"/>
+        </w:rPr>
+        <w:t>.4.</w:t>
+      </w:r>
+      <w:r>
+        <w:rPr>
+          <w:szCs w:val="28"/>
+        </w:rPr>
+        <w:t>2.1 Назначение системы</w:t>
       </w:r>
     </w:p>
     <w:p>
@@ -9319,7 +9428,31 @@
         <w:rPr>
           <w:szCs w:val="28"/>
         </w:rPr>
-        <w:t>2.2. Цели создания системы</w:t>
+        <w:t>1</w:t>
+      </w:r>
+      <w:r>
+        <w:rPr>
+          <w:szCs w:val="28"/>
+        </w:rPr>
+        <w:t>.4.</w:t>
+      </w:r>
+      <w:r>
+        <w:rPr>
+          <w:szCs w:val="28"/>
+        </w:rPr>
+        <w:t>2</w:t>
+      </w:r>
+      <w:r>
+        <w:rPr>
+          <w:szCs w:val="28"/>
+        </w:rPr>
+        <w:t>.2</w:t>
+      </w:r>
+      <w:r>
+        <w:rPr>
+          <w:szCs w:val="28"/>
+        </w:rPr>
+        <w:t xml:space="preserve"> Цели создания системы</w:t>
       </w:r>
     </w:p>
     <w:p>
@@ -9548,6 +9681,14 @@
           <w:sz w:val="28"/>
           <w:szCs w:val="28"/>
         </w:rPr>
+        <w:t>1.4.</w:t>
+      </w:r>
+      <w:r>
+        <w:rPr>
+          <w:rFonts w:ascii="Times New Roman" w:hAnsi="Times New Roman" w:cs="Times New Roman"/>
+          <w:sz w:val="28"/>
+          <w:szCs w:val="28"/>
+        </w:rPr>
         <w:t xml:space="preserve">3 </w:t>
       </w:r>
       <w:r>
@@ -9669,7 +9810,15 @@
           <w:sz w:val="28"/>
           <w:szCs w:val="28"/>
         </w:rPr>
-        <w:t>4.1. Требования к системе в целом</w:t>
+        <w:t>1.4.</w:t>
+      </w:r>
+      <w:r>
+        <w:rPr>
+          <w:rFonts w:ascii="Times New Roman" w:hAnsi="Times New Roman" w:cs="Times New Roman"/>
+          <w:sz w:val="28"/>
+          <w:szCs w:val="28"/>
+        </w:rPr>
+        <w:t>4.1 Требования к системе в целом</w:t>
       </w:r>
     </w:p>
     <w:p>
@@ -9693,7 +9842,15 @@
           <w:sz w:val="28"/>
           <w:szCs w:val="28"/>
         </w:rPr>
-        <w:t>4.1.1. Требования к структуре и функционированию системы</w:t>
+        <w:t>1.4.</w:t>
+      </w:r>
+      <w:r>
+        <w:rPr>
+          <w:rFonts w:ascii="Times New Roman" w:hAnsi="Times New Roman" w:cs="Times New Roman"/>
+          <w:sz w:val="28"/>
+          <w:szCs w:val="28"/>
+        </w:rPr>
+        <w:t>4.1.1 Требования к структуре и функционированию системы</w:t>
       </w:r>
     </w:p>
     <w:p>
@@ -10023,7 +10180,13 @@
         <w:rPr>
           <w:szCs w:val="28"/>
         </w:rPr>
-        <w:t>4.1.2. Требования к персоналу</w:t>
+        <w:t>1.4.</w:t>
+      </w:r>
+      <w:r>
+        <w:rPr>
+          <w:szCs w:val="28"/>
+        </w:rPr>
+        <w:t>4.1.2 Требования к персоналу</w:t>
       </w:r>
     </w:p>
     <w:p>
@@ -10167,7 +10330,15 @@
           <w:sz w:val="28"/>
           <w:szCs w:val="28"/>
         </w:rPr>
-        <w:t>4.1.3. Требования к надежности</w:t>
+        <w:t>1.4.</w:t>
+      </w:r>
+      <w:r>
+        <w:rPr>
+          <w:rFonts w:ascii="Times New Roman" w:hAnsi="Times New Roman" w:cs="Times New Roman"/>
+          <w:sz w:val="28"/>
+          <w:szCs w:val="28"/>
+        </w:rPr>
+        <w:t>4.1.3 Требования к надежности</w:t>
       </w:r>
     </w:p>
     <w:p>
@@ -10457,7 +10628,19 @@
         <w:rPr>
           <w:szCs w:val="28"/>
         </w:rPr>
-        <w:t>4.1.4. Требования к безопасности</w:t>
+        <w:t>1</w:t>
+      </w:r>
+      <w:r>
+        <w:rPr>
+          <w:szCs w:val="28"/>
+        </w:rPr>
+        <w:t>.4.</w:t>
+      </w:r>
+      <w:r>
+        <w:rPr>
+          <w:szCs w:val="28"/>
+        </w:rPr>
+        <w:t>4.1.4 Требования к безопасности</w:t>
       </w:r>
     </w:p>
     <w:p>
@@ -10904,7 +11087,31 @@
           <w:sz w:val="28"/>
           <w:szCs w:val="28"/>
         </w:rPr>
-        <w:t>4.1.5. Требования к эргономике и технической эстетике</w:t>
+        <w:t>1.4.</w:t>
+      </w:r>
+      <w:r>
+        <w:rPr>
+          <w:rFonts w:ascii="Times New Roman" w:hAnsi="Times New Roman" w:cs="Times New Roman"/>
+          <w:sz w:val="28"/>
+          <w:szCs w:val="28"/>
+        </w:rPr>
+        <w:t>4.1.</w:t>
+      </w:r>
+      <w:r>
+        <w:rPr>
+          <w:rFonts w:ascii="Times New Roman" w:hAnsi="Times New Roman" w:cs="Times New Roman"/>
+          <w:sz w:val="28"/>
+          <w:szCs w:val="28"/>
+        </w:rPr>
+        <w:t>5</w:t>
+      </w:r>
+      <w:r>
+        <w:rPr>
+          <w:rFonts w:ascii="Times New Roman" w:hAnsi="Times New Roman" w:cs="Times New Roman"/>
+          <w:sz w:val="28"/>
+          <w:szCs w:val="28"/>
+        </w:rPr>
+        <w:t xml:space="preserve"> Требования к эргономике и технической эстетике</w:t>
       </w:r>
     </w:p>
     <w:p>
@@ -11127,7 +11334,15 @@
           <w:sz w:val="28"/>
           <w:szCs w:val="28"/>
         </w:rPr>
-        <w:t>4.2. Требования к функциям, выполняемым системой</w:t>
+        <w:t>1.4.</w:t>
+      </w:r>
+      <w:r>
+        <w:rPr>
+          <w:rFonts w:ascii="Times New Roman" w:hAnsi="Times New Roman" w:cs="Times New Roman"/>
+          <w:sz w:val="28"/>
+          <w:szCs w:val="28"/>
+        </w:rPr>
+        <w:t>4.2 Требования к функциям, выполняемым системой</w:t>
       </w:r>
     </w:p>
     <w:p>
@@ -11151,7 +11366,15 @@
           <w:sz w:val="28"/>
           <w:szCs w:val="28"/>
         </w:rPr>
-        <w:t>4.2.1. Подсистема авторизации и аутентификации</w:t>
+        <w:t>1.4.</w:t>
+      </w:r>
+      <w:r>
+        <w:rPr>
+          <w:rFonts w:ascii="Times New Roman" w:hAnsi="Times New Roman" w:cs="Times New Roman"/>
+          <w:sz w:val="28"/>
+          <w:szCs w:val="28"/>
+        </w:rPr>
+        <w:t>4.2.1 Подсистема авторизации и аутентификации</w:t>
       </w:r>
     </w:p>
     <w:p>
@@ -11270,24 +11493,24 @@
           <w:szCs w:val="28"/>
         </w:rPr>
       </w:pPr>
-    </w:p>
-    <w:p>
-      <w:pPr>
-        <w:tabs>
-          <w:tab w:val="left" w:pos="1134"/>
-        </w:tabs>
-        <w:spacing w:line="360" w:lineRule="auto"/>
-        <w:ind w:firstLine="851"/>
-        <w:jc w:val="both"/>
-        <w:rPr>
-          <w:szCs w:val="28"/>
-        </w:rPr>
-      </w:pPr>
-      <w:r>
-        <w:rPr>
-          <w:szCs w:val="28"/>
-        </w:rPr>
-        <w:t>4.2.2. Подсистема управления обращениями</w:t>
+      <w:r>
+        <w:rPr>
+          <w:szCs w:val="28"/>
+        </w:rPr>
+        <w:lastRenderedPageBreak/>
+        <w:t>1</w:t>
+      </w:r>
+      <w:r>
+        <w:rPr>
+          <w:szCs w:val="28"/>
+        </w:rPr>
+        <w:t>.4.</w:t>
+      </w:r>
+      <w:r>
+        <w:rPr>
+          <w:szCs w:val="28"/>
+        </w:rPr>
+        <w:t>4.2.2 Подсистема управления обращениями</w:t>
       </w:r>
     </w:p>
     <w:p>
@@ -11502,7 +11725,19 @@
         <w:rPr>
           <w:szCs w:val="28"/>
         </w:rPr>
-        <w:t>4.2.3. Подсистема управления пользователями</w:t>
+        <w:t>1.4.</w:t>
+      </w:r>
+      <w:r>
+        <w:rPr>
+          <w:szCs w:val="28"/>
+        </w:rPr>
+        <w:t>4.2.3</w:t>
+      </w:r>
+      <w:r>
+        <w:rPr>
+          <w:szCs w:val="28"/>
+        </w:rPr>
+        <w:t xml:space="preserve"> Подсистема управления пользователями</w:t>
       </w:r>
     </w:p>
     <w:p>
@@ -11817,7 +12052,19 @@
         <w:rPr>
           <w:szCs w:val="28"/>
         </w:rPr>
-        <w:t>4.2.4. Подсистема управления организациями</w:t>
+        <w:t>1</w:t>
+      </w:r>
+      <w:r>
+        <w:rPr>
+          <w:szCs w:val="28"/>
+        </w:rPr>
+        <w:t>.4.</w:t>
+      </w:r>
+      <w:r>
+        <w:rPr>
+          <w:szCs w:val="28"/>
+        </w:rPr>
+        <w:t>4.2.4 Подсистема управления организациями</w:t>
       </w:r>
     </w:p>
     <w:p>
@@ -11997,7 +12244,19 @@
         <w:rPr>
           <w:szCs w:val="28"/>
         </w:rPr>
-        <w:t>4.3. Требования к видам обеспечения</w:t>
+        <w:t>1</w:t>
+      </w:r>
+      <w:r>
+        <w:rPr>
+          <w:szCs w:val="28"/>
+        </w:rPr>
+        <w:t>.4.</w:t>
+      </w:r>
+      <w:r>
+        <w:rPr>
+          <w:szCs w:val="28"/>
+        </w:rPr>
+        <w:t>4.3 Требования к видам обеспечения</w:t>
       </w:r>
     </w:p>
     <w:p>
@@ -12016,7 +12275,19 @@
         <w:rPr>
           <w:szCs w:val="28"/>
         </w:rPr>
-        <w:t>4.3.1. Требования к информационному обеспечению</w:t>
+        <w:t>1</w:t>
+      </w:r>
+      <w:r>
+        <w:rPr>
+          <w:szCs w:val="28"/>
+        </w:rPr>
+        <w:t>.4.</w:t>
+      </w:r>
+      <w:r>
+        <w:rPr>
+          <w:szCs w:val="28"/>
+        </w:rPr>
+        <w:t>4.3.1 Требования к информационному обеспечению</w:t>
       </w:r>
     </w:p>
     <w:p>
@@ -12247,7 +12518,15 @@
           <w:sz w:val="28"/>
           <w:szCs w:val="28"/>
         </w:rPr>
-        <w:t>4.3.2. Требования к программному обеспечению</w:t>
+        <w:t>1.4.</w:t>
+      </w:r>
+      <w:r>
+        <w:rPr>
+          <w:rFonts w:ascii="Times New Roman" w:hAnsi="Times New Roman" w:cs="Times New Roman"/>
+          <w:sz w:val="28"/>
+          <w:szCs w:val="28"/>
+        </w:rPr>
+        <w:t>4.3.2 Требования к программному обеспечению</w:t>
       </w:r>
     </w:p>
     <w:p>
@@ -12831,7 +13110,15 @@
           <w:sz w:val="28"/>
           <w:szCs w:val="28"/>
         </w:rPr>
-        <w:t>4.3.3. Требования к техническому обеспечению</w:t>
+        <w:t>1.4.</w:t>
+      </w:r>
+      <w:r>
+        <w:rPr>
+          <w:rFonts w:ascii="Times New Roman" w:hAnsi="Times New Roman" w:cs="Times New Roman"/>
+          <w:sz w:val="28"/>
+          <w:szCs w:val="28"/>
+        </w:rPr>
+        <w:t>4.3.3 Требования к техническому обеспечению</w:t>
       </w:r>
     </w:p>
     <w:p>
@@ -13097,7 +13384,25 @@
           <w:sz w:val="28"/>
           <w:szCs w:val="28"/>
         </w:rPr>
-        <w:t xml:space="preserve">5. </w:t>
+        <w:t>1.4.</w:t>
+      </w:r>
+      <w:r>
+        <w:rPr>
+          <w:rFonts w:ascii="Times New Roman" w:hAnsi="Times New Roman" w:cs="Times New Roman"/>
+          <w:sz w:val="28"/>
+          <w:szCs w:val="28"/>
+        </w:rPr>
+        <w:t>5</w:t>
+      </w:r>
+      <w:bookmarkStart w:id="0" w:name="_GoBack"/>
+      <w:bookmarkEnd w:id="0"/>
+      <w:r>
+        <w:rPr>
+          <w:rFonts w:ascii="Times New Roman" w:hAnsi="Times New Roman" w:cs="Times New Roman"/>
+          <w:sz w:val="28"/>
+          <w:szCs w:val="28"/>
+        </w:rPr>
+        <w:t xml:space="preserve"> </w:t>
       </w:r>
       <w:r>
         <w:rPr>
@@ -13390,6 +13695,14 @@
           <w:sz w:val="28"/>
           <w:szCs w:val="28"/>
         </w:rPr>
+        <w:t>1.4.</w:t>
+      </w:r>
+      <w:r>
+        <w:rPr>
+          <w:rFonts w:ascii="Times New Roman" w:hAnsi="Times New Roman" w:cs="Times New Roman"/>
+          <w:sz w:val="28"/>
+          <w:szCs w:val="28"/>
+        </w:rPr>
         <w:t>6 Порядок контроля и приемки системы</w:t>
       </w:r>
     </w:p>
@@ -13646,6 +13959,14 @@
           <w:szCs w:val="28"/>
         </w:rPr>
         <w:lastRenderedPageBreak/>
+        <w:t>1.4.</w:t>
+      </w:r>
+      <w:r>
+        <w:rPr>
+          <w:rFonts w:ascii="Times New Roman" w:hAnsi="Times New Roman" w:cs="Times New Roman"/>
+          <w:sz w:val="28"/>
+          <w:szCs w:val="28"/>
+        </w:rPr>
         <w:t>7 Требования</w:t>
       </w:r>
       <w:r>
@@ -13979,6 +14300,14 @@
           <w:szCs w:val="28"/>
         </w:rPr>
       </w:pPr>
+      <w:r>
+        <w:rPr>
+          <w:rFonts w:ascii="Times New Roman" w:hAnsi="Times New Roman" w:cs="Times New Roman"/>
+          <w:sz w:val="28"/>
+          <w:szCs w:val="28"/>
+        </w:rPr>
+        <w:t>1.4.</w:t>
+      </w:r>
       <w:r>
         <w:rPr>
           <w:rFonts w:ascii="Times New Roman" w:hAnsi="Times New Roman" w:cs="Times New Roman"/>
@@ -23897,7 +24226,6 @@
                   <w:rPr>
                     <w:rFonts w:ascii="GOST type A" w:hAnsi="GOST type A"/>
                     <w:i w:val="0"/>
-                    <w:color w:val="FF0000"/>
                     <w:sz w:val="50"/>
                     <w:szCs w:val="60"/>
                     <w:lang w:val="ru-RU"/>
@@ -23907,7 +24235,6 @@
                   <w:rPr>
                     <w:rFonts w:ascii="GOST type A" w:hAnsi="GOST type A"/>
                     <w:i w:val="0"/>
-                    <w:color w:val="FF0000"/>
                     <w:sz w:val="52"/>
                     <w:szCs w:val="60"/>
                     <w:lang w:val="en-US" w:eastAsia="ar-SA"/>
@@ -23915,16 +24242,12 @@
                   <w:t>ИФСТ.</w:t>
                 </w:r>
                 <w:r>
-                  <w:rPr>
-                    <w:color w:val="FF0000"/>
-                  </w:rPr>
                   <w:t xml:space="preserve"> </w:t>
                 </w:r>
                 <w:r>
                   <w:rPr>
                     <w:rFonts w:ascii="GOST type A" w:hAnsi="GOST type A"/>
                     <w:i w:val="0"/>
-                    <w:color w:val="FF0000"/>
                     <w:sz w:val="52"/>
                     <w:szCs w:val="60"/>
                     <w:lang w:val="ru-RU" w:eastAsia="ar-SA"/>
@@ -24032,7 +24355,7 @@
                     <w:szCs w:val="24"/>
                     <w:lang w:val="ru-RU"/>
                   </w:rPr>
-                  <w:t>20</w:t>
+                  <w:t>28</w:t>
                 </w:r>
                 <w:r>
                   <w:rPr>
@@ -28285,7 +28608,7 @@
 </file>
 
 <file path=customXml/itemProps1.xml><?xml version="1.0" encoding="utf-8"?>
-<ds:datastoreItem xmlns:ds="http://schemas.openxmlformats.org/officeDocument/2006/customXml" ds:itemID="{5C1EE5BE-0DE1-495C-96EC-1EF96B335648}">
+<ds:datastoreItem xmlns:ds="http://schemas.openxmlformats.org/officeDocument/2006/customXml" ds:itemID="{35DA2A64-9092-453C-B158-3A10E87EC768}">
   <ds:schemaRefs>
     <ds:schemaRef ds:uri="http://schemas.openxmlformats.org/officeDocument/2006/bibliography"/>
   </ds:schemaRefs>

--- a/ДИПЛОМ/ДИПЛОМ.2.0/ВКР.docx
+++ b/ДИПЛОМ/ДИПЛОМ.2.0/ВКР.docx
@@ -16,6 +16,17 @@
         </w:rPr>
         <w:t>ВВЕДЕНИЕ</w:t>
       </w:r>
+    </w:p>
+    <w:p>
+      <w:pPr>
+        <w:spacing w:line="360" w:lineRule="auto"/>
+        <w:jc w:val="both"/>
+        <w:rPr>
+          <w:color w:val="FF0000"/>
+        </w:rPr>
+      </w:pPr>
+      <w:bookmarkStart w:id="0" w:name="_GoBack"/>
+      <w:bookmarkEnd w:id="0"/>
     </w:p>
     <w:p>
       <w:pPr>
@@ -13392,17 +13403,7 @@
           <w:sz w:val="28"/>
           <w:szCs w:val="28"/>
         </w:rPr>
-        <w:t>5</w:t>
-      </w:r>
-      <w:bookmarkStart w:id="0" w:name="_GoBack"/>
-      <w:bookmarkEnd w:id="0"/>
-      <w:r>
-        <w:rPr>
-          <w:rFonts w:ascii="Times New Roman" w:hAnsi="Times New Roman" w:cs="Times New Roman"/>
-          <w:sz w:val="28"/>
-          <w:szCs w:val="28"/>
-        </w:rPr>
-        <w:t xml:space="preserve"> </w:t>
+        <w:t xml:space="preserve">5 </w:t>
       </w:r>
       <w:r>
         <w:rPr>
@@ -24355,7 +24356,7 @@
                     <w:szCs w:val="24"/>
                     <w:lang w:val="ru-RU"/>
                   </w:rPr>
-                  <w:t>28</w:t>
+                  <w:t>4</w:t>
                 </w:r>
                 <w:r>
                   <w:rPr>
@@ -28608,7 +28609,7 @@
 </file>
 
 <file path=customXml/itemProps1.xml><?xml version="1.0" encoding="utf-8"?>
-<ds:datastoreItem xmlns:ds="http://schemas.openxmlformats.org/officeDocument/2006/customXml" ds:itemID="{35DA2A64-9092-453C-B158-3A10E87EC768}">
+<ds:datastoreItem xmlns:ds="http://schemas.openxmlformats.org/officeDocument/2006/customXml" ds:itemID="{0B0D8F98-6F1C-4DA7-ADD5-78EA4E15F0A4}">
   <ds:schemaRefs>
     <ds:schemaRef ds:uri="http://schemas.openxmlformats.org/officeDocument/2006/bibliography"/>
   </ds:schemaRefs>

--- a/ДИПЛОМ/ДИПЛОМ.2.0/ВКР.docx
+++ b/ДИПЛОМ/ДИПЛОМ.2.0/ВКР.docx
@@ -646,31 +646,7 @@
           <w:sz w:val="28"/>
           <w:szCs w:val="28"/>
         </w:rPr>
-        <w:t>программн</w:t>
-      </w:r>
-      <w:r>
-        <w:rPr>
-          <w:rFonts w:ascii="Times New Roman" w:hAnsi="Times New Roman"/>
-          <w:sz w:val="28"/>
-          <w:szCs w:val="28"/>
-        </w:rPr>
-        <w:t>ого</w:t>
-      </w:r>
-      <w:r>
-        <w:rPr>
-          <w:rFonts w:ascii="Times New Roman" w:hAnsi="Times New Roman"/>
-          <w:sz w:val="28"/>
-          <w:szCs w:val="28"/>
-        </w:rPr>
-        <w:t xml:space="preserve"> модул</w:t>
-      </w:r>
-      <w:r>
-        <w:rPr>
-          <w:rFonts w:ascii="Times New Roman" w:hAnsi="Times New Roman"/>
-          <w:sz w:val="28"/>
-          <w:szCs w:val="28"/>
-        </w:rPr>
-        <w:t>я</w:t>
+        <w:t>программного модуля</w:t>
       </w:r>
       <w:r>
         <w:rPr>
@@ -3836,7 +3812,13 @@
         <w:rPr>
           <w:szCs w:val="28"/>
         </w:rPr>
-        <w:t xml:space="preserve">Рисунок 7 - Контекстная диаграмма потоков данных. </w:t>
+        <w:t>Рисунок 7 - Контек</w:t>
+      </w:r>
+      <w:r>
+        <w:rPr>
+          <w:szCs w:val="28"/>
+        </w:rPr>
+        <w:t>стная диаграмма потоков данных</w:t>
       </w:r>
     </w:p>
     <w:p>
@@ -4296,7 +4278,23 @@
           <w:sz w:val="28"/>
           <w:szCs w:val="28"/>
         </w:rPr>
-        <w:t>На рисунке представлено 12 контекстная диаграмма процесса</w:t>
+        <w:t>На рисунке представлено 1</w:t>
+      </w:r>
+      <w:r>
+        <w:rPr>
+          <w:color w:val="auto"/>
+          <w:sz w:val="28"/>
+          <w:szCs w:val="28"/>
+        </w:rPr>
+        <w:t>1</w:t>
+      </w:r>
+      <w:r>
+        <w:rPr>
+          <w:color w:val="auto"/>
+          <w:sz w:val="28"/>
+          <w:szCs w:val="28"/>
+        </w:rPr>
+        <w:t xml:space="preserve"> контекстная диаграмма процесса</w:t>
       </w:r>
       <w:r>
         <w:rPr>
@@ -4427,7 +4425,7 @@
           <w:sz w:val="28"/>
           <w:szCs w:val="28"/>
         </w:rPr>
-        <w:t>Рисунок 12</w:t>
+        <w:t>Рисунок 1</w:t>
       </w:r>
       <w:r>
         <w:rPr>
@@ -4435,6 +4433,14 @@
           <w:sz w:val="28"/>
           <w:szCs w:val="28"/>
         </w:rPr>
+        <w:t>1</w:t>
+      </w:r>
+      <w:r>
+        <w:rPr>
+          <w:color w:val="auto"/>
+          <w:sz w:val="28"/>
+          <w:szCs w:val="28"/>
+        </w:rPr>
         <w:t xml:space="preserve"> -</w:t>
       </w:r>
       <w:r>
@@ -4505,7 +4511,7 @@
           <w:sz w:val="28"/>
           <w:szCs w:val="28"/>
         </w:rPr>
-        <w:t>3</w:t>
+        <w:t>2</w:t>
       </w:r>
       <w:r>
         <w:rPr>
@@ -4668,7 +4674,7 @@
           <w:sz w:val="28"/>
           <w:szCs w:val="28"/>
         </w:rPr>
-        <w:t>3</w:t>
+        <w:t>2</w:t>
       </w:r>
       <w:r>
         <w:rPr>
@@ -4857,7 +4863,19 @@
         <w:rPr>
           <w:szCs w:val="28"/>
         </w:rPr>
-        <w:t xml:space="preserve">На рисунке 11 представлена физическая модель в нотации </w:t>
+        <w:t>На рисунке 1</w:t>
+      </w:r>
+      <w:r>
+        <w:rPr>
+          <w:szCs w:val="28"/>
+        </w:rPr>
+        <w:t>3</w:t>
+      </w:r>
+      <w:r>
+        <w:rPr>
+          <w:szCs w:val="28"/>
+        </w:rPr>
+        <w:t xml:space="preserve"> представлена физическая модель в нотации </w:t>
       </w:r>
       <w:r>
         <w:rPr>
@@ -4944,7 +4962,6 @@
         <w:jc w:val="both"/>
         <w:rPr>
           <w:szCs w:val="28"/>
-          <w:lang w:val="en-US"/>
         </w:rPr>
       </w:pPr>
       <w:r>
@@ -4957,7 +4974,13 @@
         <w:rPr>
           <w:szCs w:val="28"/>
         </w:rPr>
-        <w:t>11</w:t>
+        <w:t>1</w:t>
+      </w:r>
+      <w:r>
+        <w:rPr>
+          <w:szCs w:val="28"/>
+        </w:rPr>
+        <w:t>3</w:t>
       </w:r>
       <w:r>
         <w:rPr>
@@ -6026,7 +6049,15 @@
           <w:sz w:val="28"/>
           <w:szCs w:val="28"/>
         </w:rPr>
-        <w:t xml:space="preserve"> - сравнение программных продуктов в области технической поддержки.</w:t>
+        <w:t xml:space="preserve"> - сравнение программных продуктов </w:t>
+      </w:r>
+      <w:r>
+        <w:rPr>
+          <w:rFonts w:ascii="Times New Roman" w:hAnsi="Times New Roman" w:cs="Times New Roman"/>
+          <w:sz w:val="28"/>
+          <w:szCs w:val="28"/>
+        </w:rPr>
+        <w:t>в области технической поддержки</w:t>
       </w:r>
     </w:p>
     <w:tbl>
@@ -9467,14 +9498,14 @@
         <w:ind w:firstLine="709"/>
         <w:jc w:val="both"/>
         <w:rPr>
-          <w:color w:val="FF0000"/>
-          <w:sz w:val="28"/>
-          <w:szCs w:val="28"/>
-        </w:rPr>
-      </w:pPr>
-      <w:r>
-        <w:rPr>
-          <w:color w:val="FF0000"/>
+          <w:color w:val="auto"/>
+          <w:sz w:val="28"/>
+          <w:szCs w:val="28"/>
+        </w:rPr>
+      </w:pPr>
+      <w:r>
+        <w:rPr>
+          <w:color w:val="auto"/>
           <w:sz w:val="28"/>
           <w:szCs w:val="28"/>
         </w:rPr>
@@ -9482,7 +9513,23 @@
       </w:r>
       <w:r>
         <w:rPr>
-          <w:color w:val="FF0000"/>
+          <w:color w:val="auto"/>
+          <w:sz w:val="28"/>
+          <w:szCs w:val="28"/>
+        </w:rPr>
+        <w:t xml:space="preserve"> 1</w:t>
+      </w:r>
+      <w:r>
+        <w:rPr>
+          <w:color w:val="auto"/>
+          <w:sz w:val="28"/>
+          <w:szCs w:val="28"/>
+        </w:rPr>
+        <w:t>4</w:t>
+      </w:r>
+      <w:r>
+        <w:rPr>
+          <w:color w:val="auto"/>
           <w:sz w:val="28"/>
           <w:szCs w:val="28"/>
         </w:rPr>
@@ -9490,23 +9537,7 @@
       </w:r>
       <w:r>
         <w:rPr>
-          <w:color w:val="FF0000"/>
-          <w:sz w:val="28"/>
-          <w:szCs w:val="28"/>
-        </w:rPr>
-        <w:t>16</w:t>
-      </w:r>
-      <w:r>
-        <w:rPr>
-          <w:color w:val="FF0000"/>
-          <w:sz w:val="28"/>
-          <w:szCs w:val="28"/>
-        </w:rPr>
-        <w:t xml:space="preserve"> </w:t>
-      </w:r>
-      <w:r>
-        <w:rPr>
-          <w:color w:val="FF0000"/>
+          <w:color w:val="auto"/>
           <w:sz w:val="28"/>
           <w:szCs w:val="28"/>
         </w:rPr>
@@ -9514,7 +9545,7 @@
       </w:r>
       <w:r>
         <w:rPr>
-          <w:color w:val="FF0000"/>
+          <w:color w:val="auto"/>
           <w:sz w:val="28"/>
           <w:szCs w:val="28"/>
         </w:rPr>
@@ -9588,22 +9619,30 @@
         <w:ind w:firstLine="709"/>
         <w:jc w:val="both"/>
         <w:rPr>
-          <w:color w:val="FF0000"/>
-          <w:sz w:val="28"/>
-          <w:szCs w:val="28"/>
-        </w:rPr>
-      </w:pPr>
-      <w:r>
-        <w:rPr>
-          <w:color w:val="FF0000"/>
-          <w:sz w:val="28"/>
-          <w:szCs w:val="28"/>
-        </w:rPr>
-        <w:t xml:space="preserve">Рисунок 16 -  </w:t>
-      </w:r>
-      <w:r>
-        <w:rPr>
-          <w:color w:val="FF0000"/>
+          <w:color w:val="auto"/>
+          <w:sz w:val="28"/>
+          <w:szCs w:val="28"/>
+        </w:rPr>
+      </w:pPr>
+      <w:r>
+        <w:rPr>
+          <w:color w:val="auto"/>
+          <w:sz w:val="28"/>
+          <w:szCs w:val="28"/>
+        </w:rPr>
+        <w:t>Рисунок 14</w:t>
+      </w:r>
+      <w:r>
+        <w:rPr>
+          <w:color w:val="auto"/>
+          <w:sz w:val="28"/>
+          <w:szCs w:val="28"/>
+        </w:rPr>
+        <w:t xml:space="preserve"> -  </w:t>
+      </w:r>
+      <w:r>
+        <w:rPr>
+          <w:color w:val="auto"/>
           <w:sz w:val="28"/>
           <w:szCs w:val="28"/>
         </w:rPr>
@@ -9617,28 +9656,16 @@
           <w:tab w:val="left" w:pos="993"/>
         </w:tabs>
         <w:ind w:left="0"/>
-        <w:rPr>
-          <w:color w:val="FF0000"/>
-        </w:rPr>
-      </w:pPr>
-      <w:r>
-        <w:rPr>
-          <w:color w:val="FF0000"/>
-        </w:rPr>
+      </w:pPr>
+      <w:r>
         <w:lastRenderedPageBreak/>
-        <w:t xml:space="preserve">Лист ресурсов проекта представлен на рисунке </w:t>
-      </w:r>
-      <w:r>
-        <w:rPr>
-          <w:color w:val="FF0000"/>
-        </w:rPr>
-        <w:t>1</w:t>
-      </w:r>
-      <w:r>
-        <w:rPr>
-          <w:color w:val="FF0000"/>
-        </w:rPr>
-        <w:t>7.</w:t>
+        <w:t>Лист ресурсов проекта представлен на рисунке 1</w:t>
+      </w:r>
+      <w:r>
+        <w:t>5</w:t>
+      </w:r>
+      <w:r>
+        <w:t>.</w:t>
       </w:r>
     </w:p>
     <w:p>
@@ -9704,30 +9731,26 @@
         </w:tabs>
         <w:ind w:left="0"/>
         <w:rPr>
-          <w:color w:val="FF0000"/>
-          <w:szCs w:val="28"/>
-        </w:rPr>
-      </w:pPr>
-      <w:r>
-        <w:rPr>
-          <w:color w:val="FF0000"/>
-          <w:szCs w:val="28"/>
-        </w:rPr>
-        <w:t xml:space="preserve">Рисунок </w:t>
-      </w:r>
-      <w:r>
-        <w:rPr>
-          <w:color w:val="FF0000"/>
-          <w:szCs w:val="28"/>
-        </w:rPr>
-        <w:t>1</w:t>
-      </w:r>
-      <w:r>
-        <w:rPr>
-          <w:color w:val="FF0000"/>
-          <w:szCs w:val="28"/>
-        </w:rPr>
-        <w:t>7– Лист ресурсов проекта.</w:t>
+          <w:szCs w:val="28"/>
+        </w:rPr>
+      </w:pPr>
+      <w:r>
+        <w:rPr>
+          <w:szCs w:val="28"/>
+        </w:rPr>
+        <w:t>Рисунок 1</w:t>
+      </w:r>
+      <w:r>
+        <w:rPr>
+          <w:szCs w:val="28"/>
+        </w:rPr>
+        <w:t>5</w:t>
+      </w:r>
+      <w:r>
+        <w:rPr>
+          <w:szCs w:val="28"/>
+        </w:rPr>
+        <w:t xml:space="preserve"> – Лист ресурсов проекта</w:t>
       </w:r>
     </w:p>
     <w:p>
@@ -9738,27 +9761,17 @@
         </w:tabs>
         <w:ind w:left="0"/>
         <w:rPr>
-          <w:color w:val="FF0000"/>
-          <w:szCs w:val="28"/>
-        </w:rPr>
-      </w:pPr>
-      <w:r>
-        <w:rPr>
-          <w:color w:val="FF0000"/>
-          <w:szCs w:val="28"/>
-        </w:rPr>
-        <w:t xml:space="preserve">На рисунке </w:t>
-      </w:r>
-      <w:r>
-        <w:rPr>
-          <w:color w:val="FF0000"/>
-          <w:szCs w:val="28"/>
-        </w:rPr>
-        <w:t>18</w:t>
-      </w:r>
-      <w:r>
-        <w:rPr>
-          <w:color w:val="FF0000"/>
+          <w:szCs w:val="28"/>
+        </w:rPr>
+      </w:pPr>
+      <w:r>
+        <w:rPr>
+          <w:szCs w:val="28"/>
+        </w:rPr>
+        <w:t>На рисунке 16</w:t>
+      </w:r>
+      <w:r>
+        <w:rPr>
           <w:szCs w:val="28"/>
         </w:rPr>
         <w:t xml:space="preserve"> представлен лист трудозатрат.</w:t>
@@ -9826,27 +9839,35 @@
       <w:pPr>
         <w:pStyle w:val="af2"/>
         <w:rPr>
-          <w:color w:val="FF0000"/>
-          <w:szCs w:val="28"/>
-        </w:rPr>
-      </w:pPr>
-      <w:r>
-        <w:rPr>
-          <w:color w:val="FF0000"/>
+          <w:szCs w:val="28"/>
+        </w:rPr>
+      </w:pPr>
+      <w:r>
+        <w:rPr>
           <w:szCs w:val="28"/>
         </w:rPr>
         <w:t xml:space="preserve">Рисунок </w:t>
       </w:r>
       <w:r>
         <w:rPr>
-          <w:color w:val="FF0000"/>
-          <w:szCs w:val="28"/>
-        </w:rPr>
-        <w:t>18 –</w:t>
-      </w:r>
-      <w:r>
-        <w:rPr>
-          <w:color w:val="FF0000"/>
+          <w:szCs w:val="28"/>
+        </w:rPr>
+        <w:t>1</w:t>
+      </w:r>
+      <w:r>
+        <w:rPr>
+          <w:szCs w:val="28"/>
+        </w:rPr>
+        <w:t>6</w:t>
+      </w:r>
+      <w:r>
+        <w:rPr>
+          <w:szCs w:val="28"/>
+        </w:rPr>
+        <w:t xml:space="preserve"> –</w:t>
+      </w:r>
+      <w:r>
+        <w:rPr>
           <w:szCs w:val="28"/>
         </w:rPr>
         <w:t xml:space="preserve"> Лист трудозатрат</w:t>
@@ -9856,16 +9877,26 @@
       <w:pPr>
         <w:pStyle w:val="af2"/>
         <w:rPr>
-          <w:color w:val="FF0000"/>
-          <w:szCs w:val="28"/>
-        </w:rPr>
-      </w:pPr>
-      <w:r>
-        <w:rPr>
-          <w:color w:val="FF0000"/>
-          <w:szCs w:val="28"/>
-        </w:rPr>
-        <w:t>Лист затрат проекта показаны на рисунке 11.</w:t>
+          <w:szCs w:val="28"/>
+        </w:rPr>
+      </w:pPr>
+      <w:r>
+        <w:rPr>
+          <w:szCs w:val="28"/>
+        </w:rPr>
+        <w:t>Лист затрат проекта показаны на рисунке 1</w:t>
+      </w:r>
+      <w:r>
+        <w:rPr>
+          <w:szCs w:val="28"/>
+        </w:rPr>
+        <w:t>7</w:t>
+      </w:r>
+      <w:r>
+        <w:rPr>
+          <w:szCs w:val="28"/>
+        </w:rPr>
+        <w:t>.</w:t>
       </w:r>
     </w:p>
     <w:p>
@@ -9923,16 +9954,26 @@
       <w:pPr>
         <w:pStyle w:val="af2"/>
         <w:rPr>
-          <w:color w:val="FF0000"/>
-          <w:szCs w:val="28"/>
-        </w:rPr>
-      </w:pPr>
-      <w:r>
-        <w:rPr>
-          <w:color w:val="FF0000"/>
-          <w:szCs w:val="28"/>
-        </w:rPr>
-        <w:t>Рисунок 11 – Лист затрат.</w:t>
+          <w:szCs w:val="28"/>
+        </w:rPr>
+      </w:pPr>
+      <w:r>
+        <w:rPr>
+          <w:szCs w:val="28"/>
+        </w:rPr>
+        <w:t>Рисунок 1</w:t>
+      </w:r>
+      <w:r>
+        <w:rPr>
+          <w:szCs w:val="28"/>
+        </w:rPr>
+        <w:t>7</w:t>
+      </w:r>
+      <w:r>
+        <w:rPr>
+          <w:szCs w:val="28"/>
+        </w:rPr>
+        <w:t xml:space="preserve"> – Лист затрат</w:t>
       </w:r>
     </w:p>
     <w:p>
@@ -17947,7 +17988,23 @@
           <w:sz w:val="28"/>
           <w:szCs w:val="28"/>
         </w:rPr>
-        <w:t xml:space="preserve">Ниже на рисунке 1 представлена </w:t>
+        <w:t>Ниже на рисунке 1</w:t>
+      </w:r>
+      <w:r>
+        <w:rPr>
+          <w:rFonts w:ascii="Times New Roman" w:hAnsi="Times New Roman" w:cs="Times New Roman"/>
+          <w:sz w:val="28"/>
+          <w:szCs w:val="28"/>
+        </w:rPr>
+        <w:t>8</w:t>
+      </w:r>
+      <w:r>
+        <w:rPr>
+          <w:rFonts w:ascii="Times New Roman" w:hAnsi="Times New Roman" w:cs="Times New Roman"/>
+          <w:sz w:val="28"/>
+          <w:szCs w:val="28"/>
+        </w:rPr>
+        <w:t xml:space="preserve"> представлена </w:t>
       </w:r>
       <w:r>
         <w:rPr>
@@ -18028,19 +18085,33 @@
         <w:jc w:val="both"/>
         <w:rPr>
           <w:rFonts w:ascii="Times New Roman" w:hAnsi="Times New Roman" w:cs="Times New Roman"/>
-          <w:color w:val="FF0000"/>
-          <w:sz w:val="28"/>
-          <w:szCs w:val="28"/>
-        </w:rPr>
-      </w:pPr>
-      <w:r>
-        <w:rPr>
-          <w:rFonts w:ascii="Times New Roman" w:hAnsi="Times New Roman" w:cs="Times New Roman"/>
-          <w:color w:val="FF0000"/>
-          <w:sz w:val="28"/>
-          <w:szCs w:val="28"/>
-        </w:rPr>
-        <w:t>Рисунок 1 - Диаграмма вариантов использования</w:t>
+          <w:sz w:val="28"/>
+          <w:szCs w:val="28"/>
+        </w:rPr>
+      </w:pPr>
+      <w:r>
+        <w:rPr>
+          <w:rFonts w:ascii="Times New Roman" w:hAnsi="Times New Roman" w:cs="Times New Roman"/>
+          <w:sz w:val="28"/>
+          <w:szCs w:val="28"/>
+        </w:rPr>
+        <w:t>Рисунок 1</w:t>
+      </w:r>
+      <w:r>
+        <w:rPr>
+          <w:rFonts w:ascii="Times New Roman" w:hAnsi="Times New Roman" w:cs="Times New Roman"/>
+          <w:sz w:val="28"/>
+          <w:szCs w:val="28"/>
+        </w:rPr>
+        <w:t>8</w:t>
+      </w:r>
+      <w:r>
+        <w:rPr>
+          <w:rFonts w:ascii="Times New Roman" w:hAnsi="Times New Roman" w:cs="Times New Roman"/>
+          <w:sz w:val="28"/>
+          <w:szCs w:val="28"/>
+        </w:rPr>
+        <w:t xml:space="preserve"> - Диаграмма вариантов использования</w:t>
       </w:r>
     </w:p>
     <w:p>
@@ -18083,7 +18154,15 @@
           <w:szCs w:val="28"/>
         </w:rPr>
         <w:lastRenderedPageBreak/>
-        <w:t>На рисунке 2 представлена диаграмма последовательности.</w:t>
+        <w:t>На рисунке 19</w:t>
+      </w:r>
+      <w:r>
+        <w:rPr>
+          <w:rFonts w:ascii="Times New Roman" w:hAnsi="Times New Roman" w:cs="Times New Roman"/>
+          <w:sz w:val="28"/>
+          <w:szCs w:val="28"/>
+        </w:rPr>
+        <w:t xml:space="preserve"> представлена диаграмма последовательности.</w:t>
       </w:r>
     </w:p>
     <w:p>
@@ -18148,19 +18227,33 @@
         <w:jc w:val="both"/>
         <w:rPr>
           <w:rFonts w:ascii="Times New Roman" w:hAnsi="Times New Roman" w:cs="Times New Roman"/>
-          <w:color w:val="FF0000"/>
-          <w:sz w:val="28"/>
-          <w:szCs w:val="28"/>
-        </w:rPr>
-      </w:pPr>
-      <w:r>
-        <w:rPr>
-          <w:rFonts w:ascii="Times New Roman" w:hAnsi="Times New Roman" w:cs="Times New Roman"/>
-          <w:color w:val="FF0000"/>
-          <w:sz w:val="28"/>
-          <w:szCs w:val="28"/>
-        </w:rPr>
-        <w:t>Рисунок 2 - Диаграмма последовательности</w:t>
+          <w:sz w:val="28"/>
+          <w:szCs w:val="28"/>
+        </w:rPr>
+      </w:pPr>
+      <w:r>
+        <w:rPr>
+          <w:rFonts w:ascii="Times New Roman" w:hAnsi="Times New Roman" w:cs="Times New Roman"/>
+          <w:sz w:val="28"/>
+          <w:szCs w:val="28"/>
+        </w:rPr>
+        <w:t xml:space="preserve">Рисунок </w:t>
+      </w:r>
+      <w:r>
+        <w:rPr>
+          <w:rFonts w:ascii="Times New Roman" w:hAnsi="Times New Roman" w:cs="Times New Roman"/>
+          <w:sz w:val="28"/>
+          <w:szCs w:val="28"/>
+        </w:rPr>
+        <w:t>19</w:t>
+      </w:r>
+      <w:r>
+        <w:rPr>
+          <w:rFonts w:ascii="Times New Roman" w:hAnsi="Times New Roman" w:cs="Times New Roman"/>
+          <w:sz w:val="28"/>
+          <w:szCs w:val="28"/>
+        </w:rPr>
+        <w:t xml:space="preserve"> - Диаграмма последовательности</w:t>
       </w:r>
     </w:p>
     <w:p>
@@ -18218,7 +18311,23 @@
           <w:sz w:val="28"/>
           <w:szCs w:val="28"/>
         </w:rPr>
-        <w:t>Ниже на рисунке 3 представлена д</w:t>
+        <w:t xml:space="preserve">Ниже на рисунке </w:t>
+      </w:r>
+      <w:r>
+        <w:rPr>
+          <w:rFonts w:ascii="Times New Roman" w:hAnsi="Times New Roman" w:cs="Times New Roman"/>
+          <w:sz w:val="28"/>
+          <w:szCs w:val="28"/>
+        </w:rPr>
+        <w:t>20</w:t>
+      </w:r>
+      <w:r>
+        <w:rPr>
+          <w:rFonts w:ascii="Times New Roman" w:hAnsi="Times New Roman" w:cs="Times New Roman"/>
+          <w:sz w:val="28"/>
+          <w:szCs w:val="28"/>
+        </w:rPr>
+        <w:t xml:space="preserve"> представлена д</w:t>
       </w:r>
       <w:r>
         <w:rPr>
@@ -18299,19 +18408,33 @@
         <w:jc w:val="both"/>
         <w:rPr>
           <w:rFonts w:ascii="Times New Roman" w:hAnsi="Times New Roman" w:cs="Times New Roman"/>
-          <w:color w:val="FF0000"/>
-          <w:sz w:val="28"/>
-          <w:szCs w:val="28"/>
-        </w:rPr>
-      </w:pPr>
-      <w:r>
-        <w:rPr>
-          <w:rFonts w:ascii="Times New Roman" w:hAnsi="Times New Roman" w:cs="Times New Roman"/>
-          <w:color w:val="FF0000"/>
-          <w:sz w:val="28"/>
-          <w:szCs w:val="28"/>
-        </w:rPr>
-        <w:t>Рисунок 3 - Диаграмма классов</w:t>
+          <w:sz w:val="28"/>
+          <w:szCs w:val="28"/>
+        </w:rPr>
+      </w:pPr>
+      <w:r>
+        <w:rPr>
+          <w:rFonts w:ascii="Times New Roman" w:hAnsi="Times New Roman" w:cs="Times New Roman"/>
+          <w:sz w:val="28"/>
+          <w:szCs w:val="28"/>
+        </w:rPr>
+        <w:t xml:space="preserve">Рисунок </w:t>
+      </w:r>
+      <w:r>
+        <w:rPr>
+          <w:rFonts w:ascii="Times New Roman" w:hAnsi="Times New Roman" w:cs="Times New Roman"/>
+          <w:sz w:val="28"/>
+          <w:szCs w:val="28"/>
+        </w:rPr>
+        <w:t>20</w:t>
+      </w:r>
+      <w:r>
+        <w:rPr>
+          <w:rFonts w:ascii="Times New Roman" w:hAnsi="Times New Roman" w:cs="Times New Roman"/>
+          <w:sz w:val="28"/>
+          <w:szCs w:val="28"/>
+        </w:rPr>
+        <w:t xml:space="preserve"> - Диаграмма классов</w:t>
       </w:r>
     </w:p>
     <w:p>
@@ -18354,7 +18477,23 @@
           <w:sz w:val="28"/>
           <w:szCs w:val="28"/>
         </w:rPr>
-        <w:t>На рисунке 4 ниже представлена диаграмма компонентов.</w:t>
+        <w:t xml:space="preserve">На рисунке </w:t>
+      </w:r>
+      <w:r>
+        <w:rPr>
+          <w:rFonts w:ascii="Times New Roman" w:hAnsi="Times New Roman" w:cs="Times New Roman"/>
+          <w:sz w:val="28"/>
+          <w:szCs w:val="28"/>
+        </w:rPr>
+        <w:t>21</w:t>
+      </w:r>
+      <w:r>
+        <w:rPr>
+          <w:rFonts w:ascii="Times New Roman" w:hAnsi="Times New Roman" w:cs="Times New Roman"/>
+          <w:sz w:val="28"/>
+          <w:szCs w:val="28"/>
+        </w:rPr>
+        <w:t xml:space="preserve"> ниже представлена диаграмма компонентов.</w:t>
       </w:r>
     </w:p>
     <w:p>
@@ -18419,19 +18558,33 @@
         <w:jc w:val="both"/>
         <w:rPr>
           <w:rFonts w:ascii="Times New Roman" w:hAnsi="Times New Roman" w:cs="Times New Roman"/>
-          <w:color w:val="FF0000"/>
-          <w:sz w:val="28"/>
-          <w:szCs w:val="28"/>
-        </w:rPr>
-      </w:pPr>
-      <w:r>
-        <w:rPr>
-          <w:rFonts w:ascii="Times New Roman" w:hAnsi="Times New Roman" w:cs="Times New Roman"/>
-          <w:color w:val="FF0000"/>
-          <w:sz w:val="28"/>
-          <w:szCs w:val="28"/>
-        </w:rPr>
-        <w:t>Рисунок 4 - Диаграмма компонентов</w:t>
+          <w:sz w:val="28"/>
+          <w:szCs w:val="28"/>
+        </w:rPr>
+      </w:pPr>
+      <w:r>
+        <w:rPr>
+          <w:rFonts w:ascii="Times New Roman" w:hAnsi="Times New Roman" w:cs="Times New Roman"/>
+          <w:sz w:val="28"/>
+          <w:szCs w:val="28"/>
+        </w:rPr>
+        <w:t xml:space="preserve">Рисунок </w:t>
+      </w:r>
+      <w:r>
+        <w:rPr>
+          <w:rFonts w:ascii="Times New Roman" w:hAnsi="Times New Roman" w:cs="Times New Roman"/>
+          <w:sz w:val="28"/>
+          <w:szCs w:val="28"/>
+        </w:rPr>
+        <w:t>21</w:t>
+      </w:r>
+      <w:r>
+        <w:rPr>
+          <w:rFonts w:ascii="Times New Roman" w:hAnsi="Times New Roman" w:cs="Times New Roman"/>
+          <w:sz w:val="28"/>
+          <w:szCs w:val="28"/>
+        </w:rPr>
+        <w:t xml:space="preserve"> - Диаграмма компонентов</w:t>
       </w:r>
     </w:p>
     <w:p>
@@ -18510,7 +18663,23 @@
           <w:sz w:val="28"/>
           <w:szCs w:val="28"/>
         </w:rPr>
-        <w:t>На рисунке 5 представлена д</w:t>
+        <w:t xml:space="preserve">На рисунке </w:t>
+      </w:r>
+      <w:r>
+        <w:rPr>
+          <w:rFonts w:ascii="Times New Roman" w:hAnsi="Times New Roman" w:cs="Times New Roman"/>
+          <w:sz w:val="28"/>
+          <w:szCs w:val="28"/>
+        </w:rPr>
+        <w:t>22</w:t>
+      </w:r>
+      <w:r>
+        <w:rPr>
+          <w:rFonts w:ascii="Times New Roman" w:hAnsi="Times New Roman" w:cs="Times New Roman"/>
+          <w:sz w:val="28"/>
+          <w:szCs w:val="28"/>
+        </w:rPr>
+        <w:t xml:space="preserve"> представлена д</w:t>
       </w:r>
       <w:r>
         <w:rPr>
@@ -18599,19 +18768,33 @@
         <w:jc w:val="both"/>
         <w:rPr>
           <w:rFonts w:ascii="Times New Roman" w:hAnsi="Times New Roman" w:cs="Times New Roman"/>
-          <w:color w:val="FF0000"/>
-          <w:sz w:val="28"/>
-          <w:szCs w:val="28"/>
-        </w:rPr>
-      </w:pPr>
-      <w:r>
-        <w:rPr>
-          <w:rFonts w:ascii="Times New Roman" w:hAnsi="Times New Roman" w:cs="Times New Roman"/>
-          <w:color w:val="FF0000"/>
-          <w:sz w:val="28"/>
-          <w:szCs w:val="28"/>
-        </w:rPr>
-        <w:t>Рисунок 5 - Диаграмма развертывания</w:t>
+          <w:sz w:val="28"/>
+          <w:szCs w:val="28"/>
+        </w:rPr>
+      </w:pPr>
+      <w:r>
+        <w:rPr>
+          <w:rFonts w:ascii="Times New Roman" w:hAnsi="Times New Roman" w:cs="Times New Roman"/>
+          <w:sz w:val="28"/>
+          <w:szCs w:val="28"/>
+        </w:rPr>
+        <w:t xml:space="preserve">Рисунок </w:t>
+      </w:r>
+      <w:r>
+        <w:rPr>
+          <w:rFonts w:ascii="Times New Roman" w:hAnsi="Times New Roman" w:cs="Times New Roman"/>
+          <w:sz w:val="28"/>
+          <w:szCs w:val="28"/>
+        </w:rPr>
+        <w:t>22</w:t>
+      </w:r>
+      <w:r>
+        <w:rPr>
+          <w:rFonts w:ascii="Times New Roman" w:hAnsi="Times New Roman" w:cs="Times New Roman"/>
+          <w:sz w:val="28"/>
+          <w:szCs w:val="28"/>
+        </w:rPr>
+        <w:t xml:space="preserve"> - Диаграмма развертывания</w:t>
       </w:r>
     </w:p>
     <w:p>
@@ -18709,7 +18892,23 @@
           <w:sz w:val="28"/>
           <w:szCs w:val="28"/>
         </w:rPr>
-        <w:t>На рисунке 6 представлена д</w:t>
+        <w:t xml:space="preserve">На рисунке </w:t>
+      </w:r>
+      <w:r>
+        <w:rPr>
+          <w:rFonts w:ascii="Times New Roman" w:hAnsi="Times New Roman" w:cs="Times New Roman"/>
+          <w:sz w:val="28"/>
+          <w:szCs w:val="28"/>
+        </w:rPr>
+        <w:t>23</w:t>
+      </w:r>
+      <w:r>
+        <w:rPr>
+          <w:rFonts w:ascii="Times New Roman" w:hAnsi="Times New Roman" w:cs="Times New Roman"/>
+          <w:sz w:val="28"/>
+          <w:szCs w:val="28"/>
+        </w:rPr>
+        <w:t xml:space="preserve"> представлена д</w:t>
       </w:r>
       <w:r>
         <w:rPr>
@@ -18790,19 +18989,33 @@
         <w:jc w:val="both"/>
         <w:rPr>
           <w:rFonts w:ascii="Times New Roman" w:hAnsi="Times New Roman" w:cs="Times New Roman"/>
-          <w:color w:val="FF0000"/>
-          <w:sz w:val="28"/>
-          <w:szCs w:val="28"/>
-        </w:rPr>
-      </w:pPr>
-      <w:r>
-        <w:rPr>
-          <w:rFonts w:ascii="Times New Roman" w:hAnsi="Times New Roman" w:cs="Times New Roman"/>
-          <w:color w:val="FF0000"/>
-          <w:sz w:val="28"/>
-          <w:szCs w:val="28"/>
-        </w:rPr>
-        <w:t>Рисунок 6 - Диаграмма состояния</w:t>
+          <w:sz w:val="28"/>
+          <w:szCs w:val="28"/>
+        </w:rPr>
+      </w:pPr>
+      <w:r>
+        <w:rPr>
+          <w:rFonts w:ascii="Times New Roman" w:hAnsi="Times New Roman" w:cs="Times New Roman"/>
+          <w:sz w:val="28"/>
+          <w:szCs w:val="28"/>
+        </w:rPr>
+        <w:t xml:space="preserve">Рисунок </w:t>
+      </w:r>
+      <w:r>
+        <w:rPr>
+          <w:rFonts w:ascii="Times New Roman" w:hAnsi="Times New Roman" w:cs="Times New Roman"/>
+          <w:sz w:val="28"/>
+          <w:szCs w:val="28"/>
+        </w:rPr>
+        <w:t>23</w:t>
+      </w:r>
+      <w:r>
+        <w:rPr>
+          <w:rFonts w:ascii="Times New Roman" w:hAnsi="Times New Roman" w:cs="Times New Roman"/>
+          <w:sz w:val="28"/>
+          <w:szCs w:val="28"/>
+        </w:rPr>
+        <w:t xml:space="preserve"> - Диаграмма состояния</w:t>
       </w:r>
     </w:p>
     <w:p>
@@ -19118,7 +19331,19 @@
         <w:rPr>
           <w:szCs w:val="28"/>
         </w:rPr>
-        <w:t>В таблице 1 представлено сравнение Фреймворк для Front-End разработки.</w:t>
+        <w:t xml:space="preserve">В таблице </w:t>
+      </w:r>
+      <w:r>
+        <w:rPr>
+          <w:szCs w:val="28"/>
+        </w:rPr>
+        <w:t>2</w:t>
+      </w:r>
+      <w:r>
+        <w:rPr>
+          <w:szCs w:val="28"/>
+        </w:rPr>
+        <w:t xml:space="preserve"> представлено сравнение Фреймворк для Front-End разработки.</w:t>
       </w:r>
     </w:p>
     <w:p>
@@ -19130,16 +19355,26 @@
         <w:ind w:left="142" w:firstLine="567"/>
         <w:jc w:val="both"/>
         <w:rPr>
-          <w:color w:val="FF0000"/>
-          <w:szCs w:val="28"/>
-        </w:rPr>
-      </w:pPr>
-      <w:r>
-        <w:rPr>
-          <w:color w:val="FF0000"/>
-          <w:szCs w:val="28"/>
-        </w:rPr>
-        <w:t>Таблица 1 – Сравнение Фреймворк для Front-End разработки</w:t>
+          <w:szCs w:val="28"/>
+        </w:rPr>
+      </w:pPr>
+      <w:r>
+        <w:rPr>
+          <w:szCs w:val="28"/>
+        </w:rPr>
+        <w:t xml:space="preserve">Таблица </w:t>
+      </w:r>
+      <w:r>
+        <w:rPr>
+          <w:szCs w:val="28"/>
+        </w:rPr>
+        <w:t>2</w:t>
+      </w:r>
+      <w:r>
+        <w:rPr>
+          <w:szCs w:val="28"/>
+        </w:rPr>
+        <w:t xml:space="preserve"> – Сравнение Фреймворк для Front-End разработки</w:t>
       </w:r>
     </w:p>
     <w:tbl>
@@ -19790,7 +20025,19 @@
         <w:rPr>
           <w:szCs w:val="28"/>
         </w:rPr>
-        <w:t xml:space="preserve">В таблице 2 представлено сравнение </w:t>
+        <w:t xml:space="preserve">В таблице </w:t>
+      </w:r>
+      <w:r>
+        <w:rPr>
+          <w:szCs w:val="28"/>
+        </w:rPr>
+        <w:t>3</w:t>
+      </w:r>
+      <w:r>
+        <w:rPr>
+          <w:szCs w:val="28"/>
+        </w:rPr>
+        <w:t xml:space="preserve"> представлено сравнение </w:t>
       </w:r>
       <w:r>
         <w:rPr>
@@ -19811,20 +20058,29 @@
         <w:ind w:firstLine="709"/>
         <w:jc w:val="both"/>
         <w:rPr>
-          <w:color w:val="FF0000"/>
-          <w:szCs w:val="28"/>
-        </w:rPr>
-      </w:pPr>
-      <w:r>
-        <w:rPr>
-          <w:color w:val="FF0000"/>
-          <w:szCs w:val="28"/>
-        </w:rPr>
-        <w:t xml:space="preserve">Таблица 2 </w:t>
-      </w:r>
-      <w:r>
-        <w:rPr>
-          <w:color w:val="FF0000"/>
+          <w:szCs w:val="28"/>
+        </w:rPr>
+      </w:pPr>
+      <w:r>
+        <w:rPr>
+          <w:szCs w:val="28"/>
+        </w:rPr>
+        <w:t xml:space="preserve">Таблица </w:t>
+      </w:r>
+      <w:r>
+        <w:rPr>
+          <w:szCs w:val="28"/>
+        </w:rPr>
+        <w:t>3</w:t>
+      </w:r>
+      <w:r>
+        <w:rPr>
+          <w:szCs w:val="28"/>
+        </w:rPr>
+        <w:t xml:space="preserve"> </w:t>
+      </w:r>
+      <w:r>
+        <w:rPr>
           <w:szCs w:val="28"/>
           <w:lang w:eastAsia="ru-RU"/>
         </w:rPr>
@@ -19832,7 +20088,6 @@
       </w:r>
       <w:r>
         <w:rPr>
-          <w:color w:val="FF0000"/>
           <w:szCs w:val="28"/>
         </w:rPr>
         <w:t xml:space="preserve"> Сравнение средств для создания веб-приложения</w:t>
@@ -20295,7 +20550,19 @@
         <w:rPr>
           <w:szCs w:val="28"/>
         </w:rPr>
-        <w:t xml:space="preserve">В таблице 3 представлено сравнение </w:t>
+        <w:t xml:space="preserve">В таблице </w:t>
+      </w:r>
+      <w:r>
+        <w:rPr>
+          <w:szCs w:val="28"/>
+        </w:rPr>
+        <w:t>4</w:t>
+      </w:r>
+      <w:r>
+        <w:rPr>
+          <w:szCs w:val="28"/>
+        </w:rPr>
+        <w:t xml:space="preserve"> представлено сравнение </w:t>
       </w:r>
       <w:r>
         <w:rPr>
@@ -20316,20 +20583,29 @@
         <w:ind w:firstLine="709"/>
         <w:jc w:val="both"/>
         <w:rPr>
-          <w:color w:val="FF0000"/>
-          <w:szCs w:val="28"/>
-        </w:rPr>
-      </w:pPr>
-      <w:r>
-        <w:rPr>
-          <w:color w:val="FF0000"/>
-          <w:szCs w:val="28"/>
-        </w:rPr>
-        <w:t xml:space="preserve">Таблица 3 </w:t>
-      </w:r>
-      <w:r>
-        <w:rPr>
-          <w:color w:val="FF0000"/>
+          <w:szCs w:val="28"/>
+        </w:rPr>
+      </w:pPr>
+      <w:r>
+        <w:rPr>
+          <w:szCs w:val="28"/>
+        </w:rPr>
+        <w:t xml:space="preserve">Таблица </w:t>
+      </w:r>
+      <w:r>
+        <w:rPr>
+          <w:szCs w:val="28"/>
+        </w:rPr>
+        <w:t>4</w:t>
+      </w:r>
+      <w:r>
+        <w:rPr>
+          <w:szCs w:val="28"/>
+        </w:rPr>
+        <w:t xml:space="preserve"> </w:t>
+      </w:r>
+      <w:r>
+        <w:rPr>
           <w:szCs w:val="28"/>
           <w:lang w:eastAsia="ru-RU"/>
         </w:rPr>
@@ -20337,7 +20613,6 @@
       </w:r>
       <w:r>
         <w:rPr>
-          <w:color w:val="FF0000"/>
           <w:szCs w:val="28"/>
         </w:rPr>
         <w:t xml:space="preserve"> Сравнение СУБД</w:t>
@@ -20909,8 +21184,6 @@
         </w:rPr>
         <w:t>темами.</w:t>
       </w:r>
-      <w:bookmarkStart w:id="0" w:name="_GoBack"/>
-      <w:bookmarkEnd w:id="0"/>
     </w:p>
     <w:p>
       <w:pPr>
@@ -20931,7 +21204,7 @@
         <w:rPr>
           <w:szCs w:val="28"/>
         </w:rPr>
-        <w:t>4</w:t>
+        <w:t>5</w:t>
       </w:r>
       <w:r>
         <w:rPr>
@@ -20946,16 +21219,26 @@
         <w:ind w:firstLine="709"/>
         <w:jc w:val="both"/>
         <w:rPr>
-          <w:color w:val="FF0000"/>
-          <w:szCs w:val="28"/>
-        </w:rPr>
-      </w:pPr>
-      <w:r>
-        <w:rPr>
-          <w:color w:val="FF0000"/>
-          <w:szCs w:val="28"/>
-        </w:rPr>
-        <w:t>Таблица 4 – Сравнение фрейморков для разработки веб сервиса</w:t>
+          <w:szCs w:val="28"/>
+        </w:rPr>
+      </w:pPr>
+      <w:r>
+        <w:rPr>
+          <w:szCs w:val="28"/>
+        </w:rPr>
+        <w:t xml:space="preserve">Таблица </w:t>
+      </w:r>
+      <w:r>
+        <w:rPr>
+          <w:szCs w:val="28"/>
+        </w:rPr>
+        <w:t>5</w:t>
+      </w:r>
+      <w:r>
+        <w:rPr>
+          <w:szCs w:val="28"/>
+        </w:rPr>
+        <w:t xml:space="preserve"> – Сравнение фрейморков для разработки веб сервиса</w:t>
       </w:r>
     </w:p>
     <w:tbl>
@@ -23793,32 +24076,6 @@
           <w:szCs w:val="28"/>
         </w:rPr>
         <w:t xml:space="preserve"> части.</w:t>
-      </w:r>
-    </w:p>
-    <w:p>
-      <w:pPr>
-        <w:spacing w:line="360" w:lineRule="auto"/>
-        <w:ind w:firstLine="851"/>
-        <w:jc w:val="both"/>
-        <w:rPr>
-          <w:color w:val="FF0000"/>
-          <w:szCs w:val="28"/>
-        </w:rPr>
-      </w:pPr>
-      <w:r>
-        <w:rPr>
-          <w:color w:val="FF0000"/>
-          <w:szCs w:val="28"/>
-        </w:rPr>
-        <w:t xml:space="preserve">ОПИСАТЬ ВСЕ МЕТОДЫ </w:t>
-      </w:r>
-      <w:r>
-        <w:rPr>
-          <w:color w:val="FF0000"/>
-          <w:szCs w:val="28"/>
-          <w:lang w:val="en-US"/>
-        </w:rPr>
-        <w:t>API</w:t>
       </w:r>
     </w:p>
     <w:p>
@@ -24286,7 +24543,214 @@
       <w:r>
         <w:rPr>
           <w:szCs w:val="28"/>
-        </w:rPr>
+          <w:lang w:val="en-US"/>
+        </w:rPr>
+        <w:t>developer</w:t>
+      </w:r>
+      <w:r>
+        <w:rPr>
+          <w:szCs w:val="28"/>
+        </w:rPr>
+        <w:t xml:space="preserve"> </w:t>
+      </w:r>
+      <w:r>
+        <w:rPr>
+          <w:szCs w:val="28"/>
+        </w:rPr>
+        <w:t>–</w:t>
+      </w:r>
+      <w:r>
+        <w:rPr>
+          <w:szCs w:val="28"/>
+        </w:rPr>
+        <w:t xml:space="preserve"> </w:t>
+      </w:r>
+      <w:r>
+        <w:rPr>
+          <w:szCs w:val="28"/>
+        </w:rPr>
+        <w:t>это</w:t>
+      </w:r>
+      <w:r>
+        <w:rPr>
+          <w:szCs w:val="28"/>
+        </w:rPr>
+        <w:t xml:space="preserve"> </w:t>
+      </w:r>
+      <w:r>
+        <w:rPr>
+          <w:szCs w:val="28"/>
+          <w:lang w:val="en-US"/>
+        </w:rPr>
+        <w:t>POST</w:t>
+      </w:r>
+      <w:r>
+        <w:rPr>
+          <w:szCs w:val="28"/>
+        </w:rPr>
+        <w:t xml:space="preserve"> </w:t>
+      </w:r>
+      <w:r>
+        <w:rPr>
+          <w:szCs w:val="28"/>
+          <w:lang w:val="en-US"/>
+        </w:rPr>
+        <w:t>api</w:t>
+      </w:r>
+      <w:r>
+        <w:rPr>
+          <w:szCs w:val="28"/>
+        </w:rPr>
+        <w:t xml:space="preserve"> предназначена для </w:t>
+      </w:r>
+      <w:r>
+        <w:rPr>
+          <w:szCs w:val="28"/>
+        </w:rPr>
+        <w:t xml:space="preserve">добавления нового разработчика доступно только авторизованным </w:t>
+      </w:r>
+      <w:r>
+        <w:rPr>
+          <w:szCs w:val="28"/>
+        </w:rPr>
+        <w:t>разработчика</w:t>
+      </w:r>
+      <w:r>
+        <w:rPr>
+          <w:szCs w:val="28"/>
+        </w:rPr>
+        <w:t>м</w:t>
+      </w:r>
+      <w:r>
+        <w:rPr>
+          <w:szCs w:val="28"/>
+        </w:rPr>
+        <w:t>.</w:t>
+      </w:r>
+    </w:p>
+    <w:p>
+      <w:pPr>
+        <w:spacing w:line="360" w:lineRule="auto"/>
+        <w:ind w:firstLine="851"/>
+        <w:jc w:val="both"/>
+        <w:rPr>
+          <w:szCs w:val="28"/>
+        </w:rPr>
+      </w:pPr>
+      <w:r>
+        <w:rPr>
+          <w:szCs w:val="28"/>
+          <w:lang w:val="en-US"/>
+        </w:rPr>
+        <w:t>developer</w:t>
+      </w:r>
+      <w:r>
+        <w:rPr>
+          <w:szCs w:val="28"/>
+        </w:rPr>
+        <w:t xml:space="preserve"> </w:t>
+      </w:r>
+      <w:r>
+        <w:rPr>
+          <w:szCs w:val="28"/>
+        </w:rPr>
+        <w:t>–</w:t>
+      </w:r>
+      <w:r>
+        <w:rPr>
+          <w:szCs w:val="28"/>
+        </w:rPr>
+        <w:t xml:space="preserve"> это</w:t>
+      </w:r>
+      <w:r>
+        <w:rPr>
+          <w:szCs w:val="28"/>
+        </w:rPr>
+        <w:t xml:space="preserve"> </w:t>
+      </w:r>
+      <w:r>
+        <w:rPr>
+          <w:szCs w:val="28"/>
+          <w:lang w:val="en-US"/>
+        </w:rPr>
+        <w:t>GET</w:t>
+      </w:r>
+      <w:r>
+        <w:rPr>
+          <w:szCs w:val="28"/>
+        </w:rPr>
+        <w:t xml:space="preserve"> </w:t>
+      </w:r>
+      <w:r>
+        <w:rPr>
+          <w:szCs w:val="28"/>
+          <w:lang w:val="en-US"/>
+        </w:rPr>
+        <w:t>api</w:t>
+      </w:r>
+      <w:r>
+        <w:rPr>
+          <w:szCs w:val="28"/>
+        </w:rPr>
+        <w:t xml:space="preserve"> предназначена для </w:t>
+      </w:r>
+      <w:r>
+        <w:rPr>
+          <w:szCs w:val="28"/>
+        </w:rPr>
+        <w:t>получения списка разработчиков</w:t>
+      </w:r>
+      <w:r>
+        <w:rPr>
+          <w:szCs w:val="28"/>
+        </w:rPr>
+        <w:t>.</w:t>
+      </w:r>
+    </w:p>
+    <w:p>
+      <w:pPr>
+        <w:spacing w:line="360" w:lineRule="auto"/>
+        <w:ind w:firstLine="851"/>
+        <w:jc w:val="both"/>
+        <w:rPr>
+          <w:szCs w:val="28"/>
+        </w:rPr>
+      </w:pPr>
+    </w:p>
+    <w:p>
+      <w:pPr>
+        <w:spacing w:line="360" w:lineRule="auto"/>
+        <w:ind w:firstLine="851"/>
+        <w:jc w:val="both"/>
+        <w:rPr>
+          <w:szCs w:val="28"/>
+        </w:rPr>
+      </w:pPr>
+    </w:p>
+    <w:p>
+      <w:pPr>
+        <w:spacing w:line="360" w:lineRule="auto"/>
+        <w:ind w:firstLine="851"/>
+        <w:jc w:val="both"/>
+        <w:rPr>
+          <w:szCs w:val="28"/>
+        </w:rPr>
+      </w:pPr>
+    </w:p>
+    <w:p>
+      <w:pPr>
+        <w:spacing w:line="360" w:lineRule="auto"/>
+        <w:ind w:firstLine="851"/>
+        <w:jc w:val="both"/>
+        <w:rPr>
+          <w:szCs w:val="28"/>
+        </w:rPr>
+      </w:pPr>
+      <w:r>
+        <w:rPr>
+          <w:szCs w:val="28"/>
+        </w:rPr>
+        <w:lastRenderedPageBreak/>
         <w:t>На рисунке 1</w:t>
       </w:r>
       <w:r>
@@ -24348,7 +24812,6 @@
           <w:noProof/>
           <w:lang w:eastAsia="ru-RU"/>
         </w:rPr>
-        <w:lastRenderedPageBreak/>
         <w:drawing>
           <wp:inline distT="0" distB="0" distL="0" distR="0" wp14:anchorId="49BF5963" wp14:editId="4CD501CE">
             <wp:extent cx="3362019" cy="2047875"/>
@@ -24453,6 +24916,288 @@
       <w:r>
         <w:rPr>
           <w:szCs w:val="28"/>
+          <w:lang w:val="en-US"/>
+        </w:rPr>
+        <w:t>client</w:t>
+      </w:r>
+      <w:r>
+        <w:rPr>
+          <w:szCs w:val="28"/>
+        </w:rPr>
+        <w:t xml:space="preserve"> </w:t>
+      </w:r>
+      <w:r>
+        <w:rPr>
+          <w:szCs w:val="28"/>
+        </w:rPr>
+        <w:t>–</w:t>
+      </w:r>
+      <w:r>
+        <w:rPr>
+          <w:szCs w:val="28"/>
+        </w:rPr>
+        <w:t xml:space="preserve"> это</w:t>
+      </w:r>
+      <w:r>
+        <w:rPr>
+          <w:szCs w:val="28"/>
+        </w:rPr>
+        <w:t xml:space="preserve"> </w:t>
+      </w:r>
+      <w:r>
+        <w:rPr>
+          <w:szCs w:val="28"/>
+          <w:lang w:val="en-US"/>
+        </w:rPr>
+        <w:t>POST</w:t>
+      </w:r>
+      <w:r>
+        <w:rPr>
+          <w:szCs w:val="28"/>
+        </w:rPr>
+        <w:t xml:space="preserve"> </w:t>
+      </w:r>
+      <w:r>
+        <w:rPr>
+          <w:szCs w:val="28"/>
+          <w:lang w:val="en-US"/>
+        </w:rPr>
+        <w:t>api</w:t>
+      </w:r>
+      <w:r>
+        <w:rPr>
+          <w:szCs w:val="28"/>
+        </w:rPr>
+        <w:t xml:space="preserve"> предназначена для добавления нового </w:t>
+      </w:r>
+      <w:r>
+        <w:rPr>
+          <w:szCs w:val="28"/>
+        </w:rPr>
+        <w:t>клиента</w:t>
+      </w:r>
+      <w:r>
+        <w:rPr>
+          <w:szCs w:val="28"/>
+        </w:rPr>
+        <w:t xml:space="preserve"> доступно только авторизованным разработчикам</w:t>
+      </w:r>
+      <w:r>
+        <w:rPr>
+          <w:szCs w:val="28"/>
+        </w:rPr>
+        <w:t>.</w:t>
+      </w:r>
+    </w:p>
+    <w:p>
+      <w:pPr>
+        <w:spacing w:line="360" w:lineRule="auto"/>
+        <w:ind w:firstLine="851"/>
+        <w:jc w:val="both"/>
+        <w:rPr>
+          <w:szCs w:val="28"/>
+        </w:rPr>
+      </w:pPr>
+      <w:r>
+        <w:rPr>
+          <w:szCs w:val="28"/>
+          <w:lang w:val="en-US"/>
+        </w:rPr>
+        <w:t>client</w:t>
+      </w:r>
+      <w:r>
+        <w:rPr>
+          <w:szCs w:val="28"/>
+        </w:rPr>
+        <w:t xml:space="preserve"> </w:t>
+      </w:r>
+      <w:r>
+        <w:rPr>
+          <w:szCs w:val="28"/>
+        </w:rPr>
+        <w:t>–</w:t>
+      </w:r>
+      <w:r>
+        <w:rPr>
+          <w:szCs w:val="28"/>
+        </w:rPr>
+        <w:t xml:space="preserve"> это</w:t>
+      </w:r>
+      <w:r>
+        <w:rPr>
+          <w:szCs w:val="28"/>
+        </w:rPr>
+        <w:t xml:space="preserve"> </w:t>
+      </w:r>
+      <w:r>
+        <w:rPr>
+          <w:szCs w:val="28"/>
+          <w:lang w:val="en-US"/>
+        </w:rPr>
+        <w:t>GET</w:t>
+      </w:r>
+      <w:r>
+        <w:rPr>
+          <w:szCs w:val="28"/>
+        </w:rPr>
+        <w:t xml:space="preserve"> </w:t>
+      </w:r>
+      <w:r>
+        <w:rPr>
+          <w:szCs w:val="28"/>
+          <w:lang w:val="en-US"/>
+        </w:rPr>
+        <w:t>api</w:t>
+      </w:r>
+      <w:r>
+        <w:rPr>
+          <w:szCs w:val="28"/>
+        </w:rPr>
+        <w:t xml:space="preserve"> предназначена для </w:t>
+      </w:r>
+      <w:r>
+        <w:rPr>
+          <w:szCs w:val="28"/>
+        </w:rPr>
+        <w:t xml:space="preserve">получения списка </w:t>
+      </w:r>
+      <w:r>
+        <w:rPr>
+          <w:szCs w:val="28"/>
+        </w:rPr>
+        <w:t xml:space="preserve">клиентов  </w:t>
+      </w:r>
+      <w:r>
+        <w:rPr>
+          <w:szCs w:val="28"/>
+        </w:rPr>
+        <w:t>доступно только авторизованным разработчикам</w:t>
+      </w:r>
+      <w:r>
+        <w:rPr>
+          <w:szCs w:val="28"/>
+        </w:rPr>
+        <w:t>.</w:t>
+      </w:r>
+    </w:p>
+    <w:p>
+      <w:pPr>
+        <w:spacing w:line="360" w:lineRule="auto"/>
+        <w:ind w:firstLine="851"/>
+        <w:jc w:val="both"/>
+        <w:rPr>
+          <w:color w:val="FF0000"/>
+          <w:szCs w:val="28"/>
+        </w:rPr>
+      </w:pPr>
+      <w:r>
+        <w:rPr>
+          <w:szCs w:val="28"/>
+          <w:lang w:val="en-US"/>
+        </w:rPr>
+        <w:t>client</w:t>
+      </w:r>
+      <w:r>
+        <w:rPr>
+          <w:szCs w:val="28"/>
+        </w:rPr>
+        <w:t>/</w:t>
+      </w:r>
+      <w:r>
+        <w:rPr>
+          <w:szCs w:val="28"/>
+          <w:lang w:val="en-US"/>
+        </w:rPr>
+        <w:t>id</w:t>
+      </w:r>
+      <w:r>
+        <w:rPr>
+          <w:szCs w:val="28"/>
+        </w:rPr>
+        <w:t xml:space="preserve"> - </w:t>
+      </w:r>
+      <w:r>
+        <w:rPr>
+          <w:szCs w:val="28"/>
+        </w:rPr>
+        <w:t>это</w:t>
+      </w:r>
+      <w:r>
+        <w:rPr>
+          <w:szCs w:val="28"/>
+        </w:rPr>
+        <w:t xml:space="preserve"> </w:t>
+      </w:r>
+      <w:r>
+        <w:rPr>
+          <w:szCs w:val="28"/>
+          <w:lang w:val="en-US"/>
+        </w:rPr>
+        <w:t>GET</w:t>
+      </w:r>
+      <w:r>
+        <w:rPr>
+          <w:szCs w:val="28"/>
+        </w:rPr>
+        <w:t xml:space="preserve"> </w:t>
+      </w:r>
+      <w:r>
+        <w:rPr>
+          <w:szCs w:val="28"/>
+          <w:lang w:val="en-US"/>
+        </w:rPr>
+        <w:t>api</w:t>
+      </w:r>
+      <w:r>
+        <w:rPr>
+          <w:szCs w:val="28"/>
+        </w:rPr>
+        <w:t xml:space="preserve"> предназначена для</w:t>
+      </w:r>
+      <w:r>
+        <w:rPr>
+          <w:szCs w:val="28"/>
+        </w:rPr>
+        <w:t xml:space="preserve"> получения клиента по </w:t>
+      </w:r>
+      <w:r>
+        <w:rPr>
+          <w:szCs w:val="28"/>
+          <w:lang w:val="en-US"/>
+        </w:rPr>
+        <w:t>id</w:t>
+      </w:r>
+      <w:r>
+        <w:rPr>
+          <w:szCs w:val="28"/>
+        </w:rPr>
+        <w:t xml:space="preserve"> </w:t>
+      </w:r>
+      <w:r>
+        <w:rPr>
+          <w:szCs w:val="28"/>
+        </w:rPr>
+        <w:t>доступно только авторизованным разработчикам</w:t>
+      </w:r>
+      <w:r>
+        <w:rPr>
+          <w:szCs w:val="28"/>
+        </w:rPr>
+        <w:t>.</w:t>
+      </w:r>
+    </w:p>
+    <w:p>
+      <w:pPr>
+        <w:spacing w:line="360" w:lineRule="auto"/>
+        <w:ind w:firstLine="851"/>
+        <w:jc w:val="both"/>
+        <w:rPr>
+          <w:szCs w:val="28"/>
+        </w:rPr>
+      </w:pPr>
+      <w:r>
+        <w:rPr>
+          <w:szCs w:val="28"/>
         </w:rPr>
         <w:t>На рисунке 1</w:t>
       </w:r>
@@ -24602,6 +25347,17 @@
     </w:p>
     <w:p>
       <w:pPr>
+        <w:spacing w:line="360" w:lineRule="auto"/>
+        <w:ind w:firstLine="851"/>
+        <w:jc w:val="both"/>
+        <w:rPr>
+          <w:color w:val="FF0000"/>
+          <w:szCs w:val="28"/>
+        </w:rPr>
+      </w:pPr>
+    </w:p>
+    <w:p>
+      <w:pPr>
         <w:spacing w:after="200" w:line="276" w:lineRule="auto"/>
         <w:rPr>
           <w:color w:val="FF0000"/>
@@ -24617,10 +25373,13 @@
           <w:szCs w:val="28"/>
         </w:rPr>
       </w:pPr>
-      <w:r>
-        <w:rPr>
-          <w:szCs w:val="28"/>
-        </w:rPr>
+      <w:bookmarkStart w:id="0" w:name="_GoBack"/>
+      <w:bookmarkEnd w:id="0"/>
+      <w:r>
+        <w:rPr>
+          <w:szCs w:val="28"/>
+        </w:rPr>
+        <w:lastRenderedPageBreak/>
         <w:t>3.2. Описание интерфейса ПМ</w:t>
       </w:r>
     </w:p>
@@ -24686,7 +25445,6 @@
           <w:color w:val="FF0000"/>
           <w:lang w:eastAsia="ru-RU"/>
         </w:rPr>
-        <w:lastRenderedPageBreak/>
         <w:drawing>
           <wp:inline distT="0" distB="0" distL="0" distR="0" wp14:anchorId="3F7600D3" wp14:editId="2D0A6C34">
             <wp:extent cx="4048125" cy="2278689"/>
@@ -24917,6 +25675,7 @@
           <w:color w:val="FF0000"/>
           <w:szCs w:val="28"/>
         </w:rPr>
+        <w:lastRenderedPageBreak/>
         <w:t>Рисунок 17 - Экран задачи</w:t>
       </w:r>
     </w:p>
@@ -24954,7 +25713,6 @@
           <w:color w:val="FF0000"/>
           <w:lang w:eastAsia="ru-RU"/>
         </w:rPr>
-        <w:lastRenderedPageBreak/>
         <w:drawing>
           <wp:inline distT="0" distB="0" distL="0" distR="0" wp14:anchorId="42AB2D00" wp14:editId="3BEA1EC2">
             <wp:extent cx="3920226" cy="2333625"/>
@@ -25199,6 +25957,7 @@
           <w:color w:val="FF0000"/>
           <w:szCs w:val="28"/>
         </w:rPr>
+        <w:lastRenderedPageBreak/>
         <w:t>Рисунок 20 - Экран разработчики с правами разработчик</w:t>
       </w:r>
     </w:p>
@@ -25236,7 +25995,6 @@
           <w:color w:val="FF0000"/>
           <w:lang w:eastAsia="ru-RU"/>
         </w:rPr>
-        <w:lastRenderedPageBreak/>
         <w:drawing>
           <wp:inline distT="0" distB="0" distL="0" distR="0" wp14:anchorId="1BA7AF46" wp14:editId="0AFBC3D6">
             <wp:extent cx="5200153" cy="2756650"/>
@@ -25564,14 +26322,14 @@
         <w:rPr>
           <w:szCs w:val="28"/>
         </w:rPr>
-        <w:t xml:space="preserve"> процесса тестирования на этапе контроля качества в процессе разработки программного обеспечения. Оно производится тестировщиком без использования программных средств, для проверки программы или сайта путём моделирования действий пользователя. В роли тестировщиков </w:t>
+        <w:t xml:space="preserve"> процесса тестирования на этапе контроля качества в процессе разработки программного обеспечения. Оно производится тестировщиком без использования программных средств, для проверки программы </w:t>
       </w:r>
       <w:r>
         <w:rPr>
           <w:szCs w:val="28"/>
         </w:rPr>
         <w:lastRenderedPageBreak/>
-        <w:t>могут выступать и обычные пользователи, сообщая разработчикам о найденных ошибках.</w:t>
+        <w:t>или сайта путём моделирования действий пользователя. В роли тестировщиков могут выступать и обычные пользователи, сообщая разработчикам о найденных ошибках.</w:t>
       </w:r>
     </w:p>
     <w:p>
@@ -30494,7 +31252,7 @@
 </file>
 
 <file path=customXml/itemProps1.xml><?xml version="1.0" encoding="utf-8"?>
-<ds:datastoreItem xmlns:ds="http://schemas.openxmlformats.org/officeDocument/2006/customXml" ds:itemID="{24334A70-8BEF-4B08-813C-CFBCC2ECEE96}">
+<ds:datastoreItem xmlns:ds="http://schemas.openxmlformats.org/officeDocument/2006/customXml" ds:itemID="{EBB2D933-D3A1-48E5-BCF7-69934821C172}">
   <ds:schemaRefs>
     <ds:schemaRef ds:uri="http://schemas.openxmlformats.org/officeDocument/2006/bibliography"/>
   </ds:schemaRefs>

--- a/ДИПЛОМ/ДИПЛОМ.2.0/ВКР.docx
+++ b/ДИПЛОМ/ДИПЛОМ.2.0/ВКР.docx
@@ -170,7 +170,17 @@
           <w:sz w:val="28"/>
           <w:szCs w:val="28"/>
         </w:rPr>
-        <w:t>применение современных технологических процессов;</w:t>
+        <w:t>применение современных т</w:t>
+      </w:r>
+      <w:bookmarkStart w:id="0" w:name="_GoBack"/>
+      <w:bookmarkEnd w:id="0"/>
+      <w:r>
+        <w:rPr>
+          <w:rFonts w:ascii="Times New Roman" w:hAnsi="Times New Roman"/>
+          <w:sz w:val="28"/>
+          <w:szCs w:val="28"/>
+        </w:rPr>
+        <w:t>ехнологических процессов;</w:t>
       </w:r>
     </w:p>
     <w:p>
@@ -24563,13 +24573,20 @@
         <w:rPr>
           <w:szCs w:val="28"/>
         </w:rPr>
+        <w:t xml:space="preserve"> это</w:t>
+      </w:r>
+      <w:r>
+        <w:rPr>
+          <w:szCs w:val="28"/>
+        </w:rPr>
         <w:t xml:space="preserve"> </w:t>
       </w:r>
       <w:r>
         <w:rPr>
           <w:szCs w:val="28"/>
-        </w:rPr>
-        <w:t>это</w:t>
+          <w:lang w:val="en-US"/>
+        </w:rPr>
+        <w:t>POST</w:t>
       </w:r>
       <w:r>
         <w:rPr>
@@ -24582,44 +24599,13 @@
           <w:szCs w:val="28"/>
           <w:lang w:val="en-US"/>
         </w:rPr>
-        <w:t>POST</w:t>
-      </w:r>
-      <w:r>
-        <w:rPr>
-          <w:szCs w:val="28"/>
-        </w:rPr>
-        <w:t xml:space="preserve"> </w:t>
-      </w:r>
-      <w:r>
-        <w:rPr>
-          <w:szCs w:val="28"/>
-          <w:lang w:val="en-US"/>
-        </w:rPr>
         <w:t>api</w:t>
       </w:r>
       <w:r>
         <w:rPr>
           <w:szCs w:val="28"/>
         </w:rPr>
-        <w:t xml:space="preserve"> предназначена для </w:t>
-      </w:r>
-      <w:r>
-        <w:rPr>
-          <w:szCs w:val="28"/>
-        </w:rPr>
-        <w:t xml:space="preserve">добавления нового разработчика доступно только авторизованным </w:t>
-      </w:r>
-      <w:r>
-        <w:rPr>
-          <w:szCs w:val="28"/>
-        </w:rPr>
-        <w:t>разработчика</w:t>
-      </w:r>
-      <w:r>
-        <w:rPr>
-          <w:szCs w:val="28"/>
-        </w:rPr>
-        <w:t>м</w:t>
+        <w:t xml:space="preserve"> предназначена для добавления нового разработчика доступно только авторизованным разработчикам</w:t>
       </w:r>
       <w:r>
         <w:rPr>
@@ -25373,8 +25359,6 @@
           <w:szCs w:val="28"/>
         </w:rPr>
       </w:pPr>
-      <w:bookmarkStart w:id="0" w:name="_GoBack"/>
-      <w:bookmarkEnd w:id="0"/>
       <w:r>
         <w:rPr>
           <w:szCs w:val="28"/>
@@ -26557,7 +26541,7 @@
       <w:footerReference w:type="default" r:id="rId46"/>
       <w:pgSz w:w="11906" w:h="16838"/>
       <w:pgMar w:top="709" w:right="707" w:bottom="1560" w:left="1418" w:header="708" w:footer="709" w:gutter="0"/>
-      <w:pgNumType w:start="3"/>
+      <w:pgNumType w:start="7"/>
       <w:cols w:space="708"/>
       <w:docGrid w:linePitch="360"/>
     </w:sectPr>
@@ -26736,7 +26720,7 @@
                     <w:szCs w:val="24"/>
                     <w:lang w:val="ru-RU"/>
                   </w:rPr>
-                  <w:t>44</w:t>
+                  <w:t>8</w:t>
                 </w:r>
                 <w:r>
                   <w:rPr>
@@ -31252,7 +31236,7 @@
 </file>
 
 <file path=customXml/itemProps1.xml><?xml version="1.0" encoding="utf-8"?>
-<ds:datastoreItem xmlns:ds="http://schemas.openxmlformats.org/officeDocument/2006/customXml" ds:itemID="{EBB2D933-D3A1-48E5-BCF7-69934821C172}">
+<ds:datastoreItem xmlns:ds="http://schemas.openxmlformats.org/officeDocument/2006/customXml" ds:itemID="{81F6B4FF-3901-4F1F-ABE1-0B9C287F5117}">
   <ds:schemaRefs>
     <ds:schemaRef ds:uri="http://schemas.openxmlformats.org/officeDocument/2006/bibliography"/>
   </ds:schemaRefs>

--- a/ДИПЛОМ/ДИПЛОМ.2.0/ВКР.docx
+++ b/ДИПЛОМ/ДИПЛОМ.2.0/ВКР.docx
@@ -170,17 +170,7 @@
           <w:sz w:val="28"/>
           <w:szCs w:val="28"/>
         </w:rPr>
-        <w:t>применение современных т</w:t>
-      </w:r>
-      <w:bookmarkStart w:id="0" w:name="_GoBack"/>
-      <w:bookmarkEnd w:id="0"/>
-      <w:r>
-        <w:rPr>
-          <w:rFonts w:ascii="Times New Roman" w:hAnsi="Times New Roman"/>
-          <w:sz w:val="28"/>
-          <w:szCs w:val="28"/>
-        </w:rPr>
-        <w:t>ехнологических процессов;</w:t>
+        <w:t>применение современных технологических процессов;</w:t>
       </w:r>
     </w:p>
     <w:p>
@@ -3583,6 +3573,7 @@
           <w:szCs w:val="28"/>
         </w:rPr>
       </w:pPr>
+      <w:bookmarkStart w:id="0" w:name="_GoBack"/>
       <w:r>
         <w:rPr>
           <w:noProof/>
@@ -3612,7 +3603,7 @@
                   <pic:spPr>
                     <a:xfrm>
                       <a:off x="0" y="0"/>
-                      <a:ext cx="5009638" cy="2665388"/>
+                      <a:ext cx="4904509" cy="2609454"/>
                     </a:xfrm>
                     <a:prstGeom prst="rect">
                       <a:avLst/>
@@ -3624,6 +3615,7 @@
           </wp:inline>
         </w:drawing>
       </w:r>
+      <w:bookmarkEnd w:id="0"/>
     </w:p>
     <w:p>
       <w:pPr>
@@ -3949,7 +3941,7 @@
                   <pic:spPr>
                     <a:xfrm>
                       <a:off x="0" y="0"/>
-                      <a:ext cx="4284050" cy="3568810"/>
+                      <a:ext cx="4176804" cy="3479470"/>
                     </a:xfrm>
                     <a:prstGeom prst="rect">
                       <a:avLst/>
@@ -26720,7 +26712,7 @@
                     <w:szCs w:val="24"/>
                     <w:lang w:val="ru-RU"/>
                   </w:rPr>
-                  <w:t>8</w:t>
+                  <w:t>21</w:t>
                 </w:r>
                 <w:r>
                   <w:rPr>
@@ -31236,7 +31228,7 @@
 </file>
 
 <file path=customXml/itemProps1.xml><?xml version="1.0" encoding="utf-8"?>
-<ds:datastoreItem xmlns:ds="http://schemas.openxmlformats.org/officeDocument/2006/customXml" ds:itemID="{81F6B4FF-3901-4F1F-ABE1-0B9C287F5117}">
+<ds:datastoreItem xmlns:ds="http://schemas.openxmlformats.org/officeDocument/2006/customXml" ds:itemID="{EF64A0A4-CD5A-4F20-B659-ADCF4F38A805}">
   <ds:schemaRefs>
     <ds:schemaRef ds:uri="http://schemas.openxmlformats.org/officeDocument/2006/bibliography"/>
   </ds:schemaRefs>

--- a/ДИПЛОМ/ДИПЛОМ.2.0/ВКР.docx
+++ b/ДИПЛОМ/ДИПЛОМ.2.0/ВКР.docx
@@ -28,41 +28,48 @@
         <w:ind w:firstLine="709"/>
         <w:jc w:val="both"/>
         <w:rPr>
-          <w:szCs w:val="28"/>
-        </w:rPr>
-      </w:pPr>
-      <w:r>
-        <w:rPr>
+          <w:color w:val="FF0000"/>
+          <w:szCs w:val="28"/>
+        </w:rPr>
+      </w:pPr>
+      <w:r>
+        <w:rPr>
+          <w:color w:val="FF0000"/>
           <w:szCs w:val="28"/>
         </w:rPr>
         <w:t>Разраб</w:t>
       </w:r>
       <w:r>
         <w:rPr>
+          <w:color w:val="FF0000"/>
           <w:szCs w:val="28"/>
         </w:rPr>
         <w:t>о</w:t>
       </w:r>
       <w:r>
         <w:rPr>
+          <w:color w:val="FF0000"/>
           <w:szCs w:val="28"/>
         </w:rPr>
         <w:t>тка программного обеспе</w:t>
       </w:r>
       <w:r>
         <w:rPr>
+          <w:color w:val="FF0000"/>
           <w:szCs w:val="28"/>
         </w:rPr>
         <w:t>чения (англ. software development) — деятельность по созданию ново</w:t>
       </w:r>
       <w:r>
         <w:rPr>
+          <w:color w:val="FF0000"/>
           <w:szCs w:val="28"/>
         </w:rPr>
         <w:t>го программного обеспечения</w:t>
       </w:r>
       <w:r>
         <w:rPr>
+          <w:color w:val="FF0000"/>
           <w:szCs w:val="28"/>
         </w:rPr>
         <w:t>.</w:t>
@@ -79,23 +86,27 @@
         <w:ind w:firstLine="709"/>
         <w:jc w:val="both"/>
         <w:rPr>
-          <w:szCs w:val="28"/>
-        </w:rPr>
-      </w:pPr>
-      <w:r>
-        <w:rPr>
+          <w:color w:val="FF0000"/>
+          <w:szCs w:val="28"/>
+        </w:rPr>
+      </w:pPr>
+      <w:r>
+        <w:rPr>
+          <w:color w:val="FF0000"/>
           <w:szCs w:val="28"/>
         </w:rPr>
         <w:t>Разработка программного обеспечения как инженерная дисциплина является составной частью (областью) программной инженерии, наряду с дисциплинами, отвечающими за функционирование и сопро</w:t>
       </w:r>
       <w:r>
         <w:rPr>
+          <w:color w:val="FF0000"/>
           <w:szCs w:val="28"/>
         </w:rPr>
         <w:t>вождение программных продуктов</w:t>
       </w:r>
       <w:r>
         <w:rPr>
+          <w:color w:val="FF0000"/>
           <w:szCs w:val="28"/>
         </w:rPr>
         <w:t>.</w:t>
@@ -112,11 +123,13 @@
         <w:ind w:firstLine="709"/>
         <w:jc w:val="both"/>
         <w:rPr>
-          <w:szCs w:val="28"/>
-        </w:rPr>
-      </w:pPr>
-      <w:r>
-        <w:rPr>
+          <w:color w:val="FF0000"/>
+          <w:szCs w:val="28"/>
+        </w:rPr>
+      </w:pPr>
+      <w:r>
+        <w:rPr>
+          <w:color w:val="FF0000"/>
           <w:szCs w:val="28"/>
         </w:rPr>
         <w:t>Индустрия программного обеспечения — отрасль, включающая предприятия, занимающиеся разработкой и поддержкой программного обеспечения, а также охватывающие такие направления деятельности, связанные с программным обеспечением, как распространение, обучение, документирование, внедрение, консультирование.</w:t>
@@ -362,7 +375,7 @@
         <w:rPr>
           <w:szCs w:val="28"/>
         </w:rPr>
-        <w:t>которая позволит повысить эффективность работы путем автоматизации бизнес-процессов</w:t>
+        <w:t>которая позволит повысить эффективность работы путем автоматизации процессов</w:t>
       </w:r>
       <w:r>
         <w:rPr>
@@ -389,7 +402,19 @@
         <w:rPr>
           <w:szCs w:val="28"/>
         </w:rPr>
-        <w:t>В рамках выпускной квалификационной работы необходимо выполнить следующие задачи:</w:t>
+        <w:t>Для достижения</w:t>
+      </w:r>
+      <w:r>
+        <w:rPr>
+          <w:szCs w:val="28"/>
+        </w:rPr>
+        <w:t xml:space="preserve"> цели</w:t>
+      </w:r>
+      <w:r>
+        <w:rPr>
+          <w:szCs w:val="28"/>
+        </w:rPr>
+        <w:t xml:space="preserve"> необходимо выполнить следующие задачи:</w:t>
       </w:r>
     </w:p>
     <w:p>
@@ -419,7 +444,6 @@
           <w:sz w:val="28"/>
           <w:szCs w:val="28"/>
         </w:rPr>
-        <w:lastRenderedPageBreak/>
         <w:t>провести анализ предметной области;</w:t>
       </w:r>
     </w:p>
@@ -450,6 +474,7 @@
           <w:sz w:val="28"/>
           <w:szCs w:val="28"/>
         </w:rPr>
+        <w:lastRenderedPageBreak/>
         <w:t xml:space="preserve">провести классификацию </w:t>
       </w:r>
       <w:r>
@@ -608,7 +633,15 @@
           <w:sz w:val="28"/>
           <w:szCs w:val="28"/>
         </w:rPr>
-        <w:t>описать интерфейс разрабатываемой системы;</w:t>
+        <w:t>разработать</w:t>
+      </w:r>
+      <w:r>
+        <w:rPr>
+          <w:rFonts w:ascii="Times New Roman" w:hAnsi="Times New Roman"/>
+          <w:sz w:val="28"/>
+          <w:szCs w:val="28"/>
+        </w:rPr>
+        <w:t xml:space="preserve"> интерфейс разрабатываемой системы;</w:t>
       </w:r>
     </w:p>
     <w:p>
@@ -725,7 +758,14 @@
         <w:rPr>
           <w:szCs w:val="28"/>
         </w:rPr>
-        <w:t>.</w:t>
+        <w:t xml:space="preserve">, </w:t>
+      </w:r>
+      <w:r>
+        <w:rPr>
+          <w:color w:val="FF0000"/>
+          <w:szCs w:val="28"/>
+        </w:rPr>
+        <w:t>ДОПИСАТЬ!</w:t>
       </w:r>
     </w:p>
     <w:p>
@@ -799,7 +839,13 @@
         <w:rPr>
           <w:szCs w:val="28"/>
         </w:rPr>
-        <w:t>Специализацией компании «Информационно-медицинский центр» (ИМЦ) является информатизация здравоохранения, включая комплексные решения для медицинских организаций, органов управления здравоохранением и территориальных фондов ОМС. Автоматизируется также финансово-хозяйственная работа бюджетных учреждений, деятельность ВУЗов и библиотек.</w:t>
+        <w:t>Специализацией компании «Информационно-медицинский центр» (ИМЦ) является информатизация здравоохранения, включая комплексные решения для медицинских организаций, органов управления здравоохранение</w:t>
+      </w:r>
+      <w:r>
+        <w:rPr>
+          <w:szCs w:val="28"/>
+        </w:rPr>
+        <w:t>м и территориальных фондов ОМС.</w:t>
       </w:r>
     </w:p>
     <w:p>
@@ -815,7 +861,7 @@
         <w:rPr>
           <w:szCs w:val="28"/>
         </w:rPr>
-        <w:t>ООО «ИМЦ» осуществляет разработку компьютерного программного обеспечения (62.01).</w:t>
+        <w:t>С момента организации предприятие стремительно развивается, специализируясь на разработке программных продуктов являющимся комплексными решениями для медицинских организаций, органов управления здравоохранением и территориальных фондов ОМС.</w:t>
       </w:r>
     </w:p>
     <w:p>
@@ -831,7 +877,62 @@
         <w:rPr>
           <w:szCs w:val="28"/>
         </w:rPr>
-        <w:t>С момента организации предприятие стремительно развивается, специализируясь на разработке программных продуктов являющимся комплексными решениями для медицинских организаций, органов управления здравоохранением и территориальных фондов ОМС.</w:t>
+        <w:t>Постоянно улучшающий практический опыт разработки, внедрения и сопровождения информационных систем, хорошее знание особенностей действующих нормативных документов, положений, стандартов и технологий</w:t>
+      </w:r>
+      <w:r>
+        <w:rPr>
+          <w:szCs w:val="28"/>
+        </w:rPr>
+        <w:t xml:space="preserve"> </w:t>
+      </w:r>
+      <w:r>
+        <w:rPr>
+          <w:color w:val="FF0000"/>
+          <w:szCs w:val="28"/>
+        </w:rPr>
+        <w:t xml:space="preserve">(дописать предложение взять </w:t>
+      </w:r>
+      <w:r>
+        <w:rPr>
+          <w:color w:val="FF0000"/>
+          <w:szCs w:val="28"/>
+        </w:rPr>
+        <w:t>что-то</w:t>
+      </w:r>
+      <w:r>
+        <w:rPr>
+          <w:color w:val="FF0000"/>
+          <w:szCs w:val="28"/>
+        </w:rPr>
+        <w:t xml:space="preserve"> из 1 </w:t>
+      </w:r>
+      <w:r>
+        <w:rPr>
+          <w:color w:val="FF0000"/>
+          <w:szCs w:val="28"/>
+        </w:rPr>
+        <w:t>абзаца</w:t>
+      </w:r>
+      <w:r>
+        <w:rPr>
+          <w:color w:val="FF0000"/>
+          <w:szCs w:val="28"/>
+        </w:rPr>
+        <w:t xml:space="preserve"> 1</w:t>
+      </w:r>
+      <w:r>
+        <w:rPr>
+          <w:color w:val="FF0000"/>
+          <w:szCs w:val="28"/>
+        </w:rPr>
+        <w:t xml:space="preserve"> главы)</w:t>
+      </w:r>
+      <w:r>
+        <w:rPr>
+          <w:color w:val="FF0000"/>
+          <w:szCs w:val="28"/>
+        </w:rPr>
+        <w:t>.</w:t>
       </w:r>
     </w:p>
     <w:p>
@@ -847,23 +948,25 @@
         <w:rPr>
           <w:szCs w:val="28"/>
         </w:rPr>
-        <w:t>Постоянно улучшающий практический опыт разработки, внедрения и сопровождения информационных систем, хорошее знание особенностей действующих нормативных документов, положений, стандартов и технологий.</w:t>
-      </w:r>
-    </w:p>
-    <w:p>
-      <w:pPr>
-        <w:spacing w:line="360" w:lineRule="auto"/>
-        <w:ind w:firstLine="709"/>
-        <w:jc w:val="both"/>
-        <w:rPr>
-          <w:szCs w:val="28"/>
-        </w:rPr>
-      </w:pPr>
-      <w:r>
-        <w:rPr>
-          <w:szCs w:val="28"/>
-        </w:rPr>
-        <w:t>ООО «ИМЦ» имеет возможность адаптировать систему под нужды организации, их эволюционное развитие в зависимости от совершенствования технической инфраструктуры.</w:t>
+        <w:t>ООО «ИМЦ» имеет возможность адаптировать систему под нужды организации, их эволюционное развитие в зависимости от совершенствования технической инфраструктуры</w:t>
+      </w:r>
+      <w:r>
+        <w:rPr>
+          <w:szCs w:val="28"/>
+        </w:rPr>
+        <w:t xml:space="preserve"> учреждении </w:t>
+      </w:r>
+      <w:r>
+        <w:rPr>
+          <w:szCs w:val="28"/>
+        </w:rPr>
+        <w:t>здравоохранения</w:t>
+      </w:r>
+      <w:r>
+        <w:rPr>
+          <w:szCs w:val="28"/>
+        </w:rPr>
+        <w:t>.</w:t>
       </w:r>
     </w:p>
     <w:p>
@@ -938,7 +1041,7 @@
         </w:rPr>
         <w:drawing>
           <wp:inline distT="0" distB="0" distL="0" distR="0" wp14:anchorId="19311082" wp14:editId="0A52FA83">
-            <wp:extent cx="4280452" cy="1693439"/>
+            <wp:extent cx="5759450" cy="2587935"/>
             <wp:effectExtent l="0" t="0" r="0" b="0"/>
             <wp:docPr id="23" name="Рисунок 23"/>
             <wp:cNvGraphicFramePr>
@@ -960,7 +1063,7 @@
                   <pic:spPr>
                     <a:xfrm>
                       <a:off x="0" y="0"/>
-                      <a:ext cx="4376245" cy="1731337"/>
+                      <a:ext cx="5968220" cy="2681743"/>
                     </a:xfrm>
                     <a:prstGeom prst="rect">
                       <a:avLst/>
@@ -1102,6 +1205,47 @@
         </w:rPr>
         <w:t>и бухгалтера. Главный бухгалтер ведёт отчеты по всему предприятию.</w:t>
       </w:r>
+      <w:r>
+        <w:rPr>
+          <w:rFonts w:ascii="Times New Roman" w:hAnsi="Times New Roman" w:cs="Times New Roman"/>
+          <w:sz w:val="28"/>
+          <w:szCs w:val="28"/>
+        </w:rPr>
+        <w:t xml:space="preserve"> </w:t>
+      </w:r>
+      <w:r>
+        <w:rPr>
+          <w:rFonts w:ascii="Times New Roman" w:hAnsi="Times New Roman" w:cs="Times New Roman"/>
+          <w:sz w:val="28"/>
+          <w:szCs w:val="28"/>
+        </w:rPr>
+        <w:t xml:space="preserve">Начальник </w:t>
+      </w:r>
+      <w:r>
+        <w:rPr>
+          <w:rFonts w:ascii="Times New Roman" w:hAnsi="Times New Roman" w:cs="Times New Roman"/>
+          <w:sz w:val="28"/>
+          <w:szCs w:val="28"/>
+          <w:lang w:val="en-US"/>
+        </w:rPr>
+        <w:t>IT</w:t>
+      </w:r>
+      <w:r>
+        <w:rPr>
+          <w:rFonts w:ascii="Times New Roman" w:hAnsi="Times New Roman" w:cs="Times New Roman"/>
+          <w:sz w:val="28"/>
+          <w:szCs w:val="28"/>
+        </w:rPr>
+        <w:t xml:space="preserve"> </w:t>
+      </w:r>
+      <w:r>
+        <w:rPr>
+          <w:rFonts w:ascii="Times New Roman" w:hAnsi="Times New Roman" w:cs="Times New Roman"/>
+          <w:sz w:val="28"/>
+          <w:szCs w:val="28"/>
+        </w:rPr>
+        <w:t>отделов следят за работой своей задачи и распределяют задачи.</w:t>
+      </w:r>
     </w:p>
     <w:p>
       <w:pPr>
@@ -1124,32 +1268,31 @@
           <w:sz w:val="28"/>
           <w:szCs w:val="28"/>
         </w:rPr>
-        <w:t xml:space="preserve">Начальник </w:t>
-      </w:r>
-      <w:r>
-        <w:rPr>
-          <w:rFonts w:ascii="Times New Roman" w:hAnsi="Times New Roman" w:cs="Times New Roman"/>
-          <w:sz w:val="28"/>
-          <w:szCs w:val="28"/>
-          <w:lang w:val="en-US"/>
-        </w:rPr>
-        <w:t>IT</w:t>
-      </w:r>
-      <w:r>
-        <w:rPr>
-          <w:rFonts w:ascii="Times New Roman" w:hAnsi="Times New Roman" w:cs="Times New Roman"/>
-          <w:sz w:val="28"/>
-          <w:szCs w:val="28"/>
-        </w:rPr>
-        <w:t xml:space="preserve"> </w:t>
-      </w:r>
-      <w:r>
-        <w:rPr>
-          <w:rFonts w:ascii="Times New Roman" w:hAnsi="Times New Roman" w:cs="Times New Roman"/>
-          <w:sz w:val="28"/>
-          <w:szCs w:val="28"/>
-        </w:rPr>
-        <w:t>отделов следят за работой своей задачи и распределяют задачи.</w:t>
+        <w:t xml:space="preserve">Главный системный администратор </w:t>
+      </w:r>
+      <w:r>
+        <w:rPr>
+          <w:rFonts w:ascii="Times New Roman" w:hAnsi="Times New Roman" w:cs="Times New Roman"/>
+          <w:sz w:val="28"/>
+          <w:szCs w:val="28"/>
+        </w:rPr>
+        <w:t xml:space="preserve">- </w:t>
+      </w:r>
+      <w:r>
+        <w:rPr>
+          <w:rFonts w:ascii="Times New Roman" w:hAnsi="Times New Roman" w:cs="Times New Roman"/>
+          <w:sz w:val="28"/>
+          <w:szCs w:val="28"/>
+        </w:rPr>
+        <w:t>распределяет</w:t>
+      </w:r>
+      <w:r>
+        <w:rPr>
+          <w:rFonts w:ascii="Times New Roman" w:hAnsi="Times New Roman" w:cs="Times New Roman"/>
+          <w:sz w:val="28"/>
+          <w:szCs w:val="28"/>
+        </w:rPr>
+        <w:t xml:space="preserve"> обязанности между сотрудниками своего отдела.</w:t>
       </w:r>
     </w:p>
     <w:p>
@@ -1163,17 +1306,91 @@
         <w:jc w:val="both"/>
         <w:rPr>
           <w:rFonts w:ascii="Times New Roman" w:hAnsi="Times New Roman" w:cs="Times New Roman"/>
-          <w:sz w:val="28"/>
-          <w:szCs w:val="28"/>
-        </w:rPr>
-      </w:pPr>
-      <w:r>
-        <w:rPr>
-          <w:rFonts w:ascii="Times New Roman" w:hAnsi="Times New Roman" w:cs="Times New Roman"/>
-          <w:sz w:val="28"/>
-          <w:szCs w:val="28"/>
-        </w:rPr>
-        <w:t>Главный системный администратор – ответственный системный администратор, выполняющий обязанности системного администратора и распределяющий обязанности между сотрудниками своего отдела.</w:t>
+          <w:color w:val="FF0000"/>
+          <w:sz w:val="28"/>
+          <w:szCs w:val="28"/>
+        </w:rPr>
+      </w:pPr>
+      <w:r>
+        <w:rPr>
+          <w:rFonts w:ascii="Times New Roman" w:hAnsi="Times New Roman" w:cs="Times New Roman"/>
+          <w:color w:val="FF0000"/>
+          <w:sz w:val="28"/>
+          <w:szCs w:val="28"/>
+        </w:rPr>
+        <w:t>Системный администратор –</w:t>
+      </w:r>
+      <w:r>
+        <w:rPr>
+          <w:rFonts w:ascii="Times New Roman" w:hAnsi="Times New Roman" w:cs="Times New Roman"/>
+          <w:color w:val="FF0000"/>
+          <w:sz w:val="28"/>
+          <w:szCs w:val="28"/>
+        </w:rPr>
+        <w:t xml:space="preserve"> </w:t>
+      </w:r>
+      <w:r>
+        <w:rPr>
+          <w:rFonts w:ascii="Times New Roman" w:hAnsi="Times New Roman" w:cs="Times New Roman"/>
+          <w:color w:val="FF0000"/>
+          <w:sz w:val="28"/>
+          <w:szCs w:val="28"/>
+        </w:rPr>
+        <w:t>обеспеч</w:t>
+      </w:r>
+      <w:r>
+        <w:rPr>
+          <w:rFonts w:ascii="Times New Roman" w:hAnsi="Times New Roman" w:cs="Times New Roman"/>
+          <w:color w:val="FF0000"/>
+          <w:sz w:val="28"/>
+          <w:szCs w:val="28"/>
+        </w:rPr>
+        <w:t>ивает</w:t>
+      </w:r>
+      <w:r>
+        <w:rPr>
+          <w:rFonts w:ascii="Times New Roman" w:hAnsi="Times New Roman" w:cs="Times New Roman"/>
+          <w:color w:val="FF0000"/>
+          <w:sz w:val="28"/>
+          <w:szCs w:val="28"/>
+        </w:rPr>
+        <w:t xml:space="preserve"> штатн</w:t>
+      </w:r>
+      <w:r>
+        <w:rPr>
+          <w:rFonts w:ascii="Times New Roman" w:hAnsi="Times New Roman" w:cs="Times New Roman"/>
+          <w:color w:val="FF0000"/>
+          <w:sz w:val="28"/>
+          <w:szCs w:val="28"/>
+        </w:rPr>
+        <w:t>ую</w:t>
+      </w:r>
+      <w:r>
+        <w:rPr>
+          <w:rFonts w:ascii="Times New Roman" w:hAnsi="Times New Roman" w:cs="Times New Roman"/>
+          <w:color w:val="FF0000"/>
+          <w:sz w:val="28"/>
+          <w:szCs w:val="28"/>
+        </w:rPr>
+        <w:t xml:space="preserve"> работ</w:t>
+      </w:r>
+      <w:r>
+        <w:rPr>
+          <w:rFonts w:ascii="Times New Roman" w:hAnsi="Times New Roman" w:cs="Times New Roman"/>
+          <w:color w:val="FF0000"/>
+          <w:sz w:val="28"/>
+          <w:szCs w:val="28"/>
+        </w:rPr>
+        <w:t>у</w:t>
+      </w:r>
+      <w:r>
+        <w:rPr>
+          <w:rFonts w:ascii="Times New Roman" w:hAnsi="Times New Roman" w:cs="Times New Roman"/>
+          <w:color w:val="FF0000"/>
+          <w:sz w:val="28"/>
+          <w:szCs w:val="28"/>
+        </w:rPr>
+        <w:t xml:space="preserve"> компьютерной техники, сети и программного обеспечения.</w:t>
       </w:r>
     </w:p>
     <w:p>
@@ -1187,28 +1404,37 @@
         <w:jc w:val="both"/>
         <w:rPr>
           <w:rFonts w:ascii="Times New Roman" w:hAnsi="Times New Roman" w:cs="Times New Roman"/>
-          <w:sz w:val="28"/>
-          <w:szCs w:val="28"/>
-        </w:rPr>
-      </w:pPr>
-      <w:r>
-        <w:rPr>
-          <w:rFonts w:ascii="Times New Roman" w:hAnsi="Times New Roman" w:cs="Times New Roman"/>
-          <w:sz w:val="28"/>
-          <w:szCs w:val="28"/>
-        </w:rPr>
-        <w:t>Системный администратор –</w:t>
-      </w:r>
-      <w:r>
-        <w:t xml:space="preserve"> </w:t>
-      </w:r>
-      <w:r>
-        <w:rPr>
-          <w:rFonts w:ascii="Times New Roman" w:hAnsi="Times New Roman" w:cs="Times New Roman"/>
-          <w:sz w:val="28"/>
-          <w:szCs w:val="28"/>
-        </w:rPr>
-        <w:t>это работник, должностные обязанности которого включают обеспечение штатной работы компьютерной техники, сети и программного обеспечения.</w:t>
+          <w:color w:val="FF0000"/>
+          <w:sz w:val="28"/>
+          <w:szCs w:val="28"/>
+        </w:rPr>
+      </w:pPr>
+      <w:r>
+        <w:rPr>
+          <w:rFonts w:ascii="Times New Roman" w:hAnsi="Times New Roman" w:cs="Times New Roman"/>
+          <w:color w:val="FF0000"/>
+          <w:sz w:val="28"/>
+          <w:szCs w:val="28"/>
+        </w:rPr>
+        <w:t xml:space="preserve">Техник – </w:t>
+      </w:r>
+      <w:r>
+        <w:rPr>
+          <w:rFonts w:ascii="Times New Roman" w:hAnsi="Times New Roman" w:cs="Times New Roman"/>
+          <w:color w:val="FF0000"/>
+          <w:sz w:val="28"/>
+          <w:szCs w:val="28"/>
+        </w:rPr>
+        <w:t>занимается</w:t>
+      </w:r>
+      <w:r>
+        <w:rPr>
+          <w:rFonts w:ascii="Times New Roman" w:hAnsi="Times New Roman" w:cs="Times New Roman"/>
+          <w:color w:val="FF0000"/>
+          <w:sz w:val="28"/>
+          <w:szCs w:val="28"/>
+        </w:rPr>
+        <w:t xml:space="preserve"> обслуживанием, профилактикой и ремонтом различного типа оборудования.</w:t>
       </w:r>
     </w:p>
     <w:p>
@@ -1222,25 +1448,19 @@
         <w:jc w:val="both"/>
         <w:rPr>
           <w:rFonts w:ascii="Times New Roman" w:hAnsi="Times New Roman" w:cs="Times New Roman"/>
-          <w:sz w:val="28"/>
-          <w:szCs w:val="28"/>
-        </w:rPr>
-      </w:pPr>
-      <w:r>
-        <w:rPr>
-          <w:rFonts w:ascii="Times New Roman" w:hAnsi="Times New Roman" w:cs="Times New Roman"/>
-          <w:sz w:val="28"/>
-          <w:szCs w:val="28"/>
-        </w:rPr>
-        <w:t xml:space="preserve">Техник – это специалист, </w:t>
-      </w:r>
-      <w:r>
-        <w:rPr>
-          <w:rFonts w:ascii="Times New Roman" w:hAnsi="Times New Roman" w:cs="Times New Roman"/>
-          <w:sz w:val="28"/>
-          <w:szCs w:val="28"/>
-        </w:rPr>
-        <w:t>занимающийся обслуживанием, профилактикой и ремонтом различного типа оборудования.</w:t>
+          <w:color w:val="FF0000"/>
+          <w:sz w:val="28"/>
+          <w:szCs w:val="28"/>
+        </w:rPr>
+      </w:pPr>
+      <w:r>
+        <w:rPr>
+          <w:rFonts w:ascii="Times New Roman" w:hAnsi="Times New Roman" w:cs="Times New Roman"/>
+          <w:color w:val="FF0000"/>
+          <w:sz w:val="28"/>
+          <w:szCs w:val="28"/>
+        </w:rPr>
+        <w:t>Начальник разработчиков - занимается реализацией одного либо нескольких проектов.</w:t>
       </w:r>
     </w:p>
     <w:p>
@@ -1254,25 +1474,93 @@
         <w:jc w:val="both"/>
         <w:rPr>
           <w:rFonts w:ascii="Times New Roman" w:hAnsi="Times New Roman" w:cs="Times New Roman"/>
-          <w:sz w:val="28"/>
-          <w:szCs w:val="28"/>
-        </w:rPr>
-      </w:pPr>
-      <w:r>
-        <w:rPr>
-          <w:rFonts w:ascii="Times New Roman" w:hAnsi="Times New Roman" w:cs="Times New Roman"/>
-          <w:sz w:val="28"/>
-          <w:szCs w:val="28"/>
-        </w:rPr>
-        <w:t xml:space="preserve">Начальник разработчиков - </w:t>
-      </w:r>
-      <w:r>
-        <w:rPr>
-          <w:rFonts w:ascii="Times New Roman" w:hAnsi="Times New Roman" w:cs="Times New Roman"/>
-          <w:sz w:val="28"/>
-          <w:szCs w:val="28"/>
-        </w:rPr>
-        <w:t>технический или исполнительный директор, который непосредственно занимается реализацией одного либо нескольких проектов.</w:t>
+          <w:color w:val="FF0000"/>
+          <w:sz w:val="28"/>
+          <w:szCs w:val="28"/>
+        </w:rPr>
+      </w:pPr>
+      <w:r>
+        <w:rPr>
+          <w:rFonts w:ascii="Times New Roman" w:hAnsi="Times New Roman" w:cs="Times New Roman"/>
+          <w:color w:val="FF0000"/>
+          <w:sz w:val="28"/>
+          <w:szCs w:val="28"/>
+        </w:rPr>
+        <w:t xml:space="preserve">Разработчик </w:t>
+      </w:r>
+      <w:r>
+        <w:rPr>
+          <w:rFonts w:ascii="Times New Roman" w:hAnsi="Times New Roman" w:cs="Times New Roman"/>
+          <w:color w:val="FF0000"/>
+          <w:sz w:val="28"/>
+          <w:szCs w:val="28"/>
+          <w:lang w:val="en-US"/>
+        </w:rPr>
+        <w:t>front</w:t>
+      </w:r>
+      <w:r>
+        <w:rPr>
+          <w:rFonts w:ascii="Times New Roman" w:hAnsi="Times New Roman" w:cs="Times New Roman"/>
+          <w:color w:val="FF0000"/>
+          <w:sz w:val="28"/>
+          <w:szCs w:val="28"/>
+        </w:rPr>
+        <w:t>-</w:t>
+      </w:r>
+      <w:r>
+        <w:rPr>
+          <w:rFonts w:ascii="Times New Roman" w:hAnsi="Times New Roman" w:cs="Times New Roman"/>
+          <w:color w:val="FF0000"/>
+          <w:sz w:val="28"/>
+          <w:szCs w:val="28"/>
+          <w:lang w:val="en-US"/>
+        </w:rPr>
+        <w:t>end</w:t>
+      </w:r>
+      <w:r>
+        <w:rPr>
+          <w:rFonts w:ascii="Times New Roman" w:hAnsi="Times New Roman" w:cs="Times New Roman"/>
+          <w:color w:val="FF0000"/>
+          <w:sz w:val="28"/>
+          <w:szCs w:val="28"/>
+        </w:rPr>
+        <w:t xml:space="preserve"> </w:t>
+      </w:r>
+      <w:r>
+        <w:rPr>
+          <w:rFonts w:ascii="Times New Roman" w:hAnsi="Times New Roman" w:cs="Times New Roman"/>
+          <w:color w:val="FF0000"/>
+          <w:sz w:val="28"/>
+          <w:szCs w:val="28"/>
+        </w:rPr>
+        <w:t xml:space="preserve">- </w:t>
+      </w:r>
+      <w:r>
+        <w:rPr>
+          <w:rFonts w:ascii="Times New Roman" w:hAnsi="Times New Roman" w:cs="Times New Roman"/>
+          <w:color w:val="FF0000"/>
+          <w:sz w:val="28"/>
+          <w:szCs w:val="28"/>
+        </w:rPr>
+        <w:t>разрабатывает</w:t>
+      </w:r>
+      <w:r>
+        <w:rPr>
+          <w:rFonts w:ascii="Times New Roman" w:hAnsi="Times New Roman" w:cs="Times New Roman"/>
+          <w:color w:val="FF0000"/>
+          <w:sz w:val="28"/>
+          <w:szCs w:val="28"/>
+        </w:rPr>
+        <w:t xml:space="preserve"> визуальная часть веб-сайта</w:t>
+      </w:r>
+      <w:r>
+        <w:rPr>
+          <w:rFonts w:ascii="Times New Roman" w:hAnsi="Times New Roman" w:cs="Times New Roman"/>
+          <w:color w:val="FF0000"/>
+          <w:sz w:val="28"/>
+          <w:szCs w:val="28"/>
+        </w:rPr>
+        <w:t>.</w:t>
       </w:r>
     </w:p>
     <w:p>
@@ -1286,13 +1574,15 @@
         <w:jc w:val="both"/>
         <w:rPr>
           <w:rFonts w:ascii="Times New Roman" w:hAnsi="Times New Roman" w:cs="Times New Roman"/>
-          <w:sz w:val="28"/>
-          <w:szCs w:val="28"/>
-        </w:rPr>
-      </w:pPr>
-      <w:r>
-        <w:rPr>
-          <w:rFonts w:ascii="Times New Roman" w:hAnsi="Times New Roman" w:cs="Times New Roman"/>
+          <w:color w:val="FF0000"/>
+          <w:sz w:val="28"/>
+          <w:szCs w:val="28"/>
+        </w:rPr>
+      </w:pPr>
+      <w:r>
+        <w:rPr>
+          <w:rFonts w:ascii="Times New Roman" w:hAnsi="Times New Roman" w:cs="Times New Roman"/>
+          <w:color w:val="FF0000"/>
           <w:sz w:val="28"/>
           <w:szCs w:val="28"/>
         </w:rPr>
@@ -1301,15 +1591,17 @@
       <w:r>
         <w:rPr>
           <w:rFonts w:ascii="Times New Roman" w:hAnsi="Times New Roman" w:cs="Times New Roman"/>
+          <w:color w:val="FF0000"/>
           <w:sz w:val="28"/>
           <w:szCs w:val="28"/>
           <w:lang w:val="en-US"/>
         </w:rPr>
-        <w:t>front</w:t>
-      </w:r>
-      <w:r>
-        <w:rPr>
-          <w:rFonts w:ascii="Times New Roman" w:hAnsi="Times New Roman" w:cs="Times New Roman"/>
+        <w:t>back</w:t>
+      </w:r>
+      <w:r>
+        <w:rPr>
+          <w:rFonts w:ascii="Times New Roman" w:hAnsi="Times New Roman" w:cs="Times New Roman"/>
+          <w:color w:val="FF0000"/>
           <w:sz w:val="28"/>
           <w:szCs w:val="28"/>
         </w:rPr>
@@ -1318,6 +1610,7 @@
       <w:r>
         <w:rPr>
           <w:rFonts w:ascii="Times New Roman" w:hAnsi="Times New Roman" w:cs="Times New Roman"/>
+          <w:color w:val="FF0000"/>
           <w:sz w:val="28"/>
           <w:szCs w:val="28"/>
           <w:lang w:val="en-US"/>
@@ -1327,6 +1620,7 @@
       <w:r>
         <w:rPr>
           <w:rFonts w:ascii="Times New Roman" w:hAnsi="Times New Roman" w:cs="Times New Roman"/>
+          <w:color w:val="FF0000"/>
           <w:sz w:val="28"/>
           <w:szCs w:val="28"/>
         </w:rPr>
@@ -1335,10 +1629,38 @@
       <w:r>
         <w:rPr>
           <w:rFonts w:ascii="Times New Roman" w:hAnsi="Times New Roman" w:cs="Times New Roman"/>
-          <w:sz w:val="28"/>
-          <w:szCs w:val="28"/>
-        </w:rPr>
-        <w:t>это визуальная часть веб-сайта, которую пользователь видит и с которой может взаимодействовать при помощи браузера.</w:t>
+          <w:color w:val="FF0000"/>
+          <w:sz w:val="28"/>
+          <w:szCs w:val="28"/>
+        </w:rPr>
+        <w:t xml:space="preserve">- </w:t>
+      </w:r>
+      <w:r>
+        <w:rPr>
+          <w:rFonts w:ascii="Times New Roman" w:hAnsi="Times New Roman" w:cs="Times New Roman"/>
+          <w:color w:val="FF0000"/>
+          <w:sz w:val="28"/>
+          <w:szCs w:val="28"/>
+        </w:rPr>
+        <w:t xml:space="preserve">разрабатывает </w:t>
+      </w:r>
+      <w:r>
+        <w:rPr>
+          <w:rFonts w:ascii="Times New Roman" w:hAnsi="Times New Roman" w:cs="Times New Roman"/>
+          <w:color w:val="FF0000"/>
+          <w:sz w:val="28"/>
+          <w:szCs w:val="28"/>
+        </w:rPr>
+        <w:t>бизнес-логики продукта</w:t>
+      </w:r>
+      <w:r>
+        <w:rPr>
+          <w:rFonts w:ascii="Times New Roman" w:hAnsi="Times New Roman" w:cs="Times New Roman"/>
+          <w:color w:val="FF0000"/>
+          <w:sz w:val="28"/>
+          <w:szCs w:val="28"/>
+        </w:rPr>
+        <w:t>.</w:t>
       </w:r>
     </w:p>
     <w:p>
@@ -1352,13 +1674,15 @@
         <w:jc w:val="both"/>
         <w:rPr>
           <w:rFonts w:ascii="Times New Roman" w:hAnsi="Times New Roman" w:cs="Times New Roman"/>
-          <w:sz w:val="28"/>
-          <w:szCs w:val="28"/>
-        </w:rPr>
-      </w:pPr>
-      <w:r>
-        <w:rPr>
-          <w:rFonts w:ascii="Times New Roman" w:hAnsi="Times New Roman" w:cs="Times New Roman"/>
+          <w:color w:val="FF0000"/>
+          <w:sz w:val="28"/>
+          <w:szCs w:val="28"/>
+        </w:rPr>
+      </w:pPr>
+      <w:r>
+        <w:rPr>
+          <w:rFonts w:ascii="Times New Roman" w:hAnsi="Times New Roman" w:cs="Times New Roman"/>
+          <w:color w:val="FF0000"/>
           <w:sz w:val="28"/>
           <w:szCs w:val="28"/>
         </w:rPr>
@@ -1367,68 +1691,57 @@
       <w:r>
         <w:rPr>
           <w:rFonts w:ascii="Times New Roman" w:hAnsi="Times New Roman" w:cs="Times New Roman"/>
+          <w:color w:val="FF0000"/>
           <w:sz w:val="28"/>
           <w:szCs w:val="28"/>
           <w:lang w:val="en-US"/>
         </w:rPr>
-        <w:t>back</w:t>
-      </w:r>
-      <w:r>
-        <w:rPr>
-          <w:rFonts w:ascii="Times New Roman" w:hAnsi="Times New Roman" w:cs="Times New Roman"/>
-          <w:sz w:val="28"/>
-          <w:szCs w:val="28"/>
-        </w:rPr>
-        <w:t>-</w:t>
-      </w:r>
-      <w:r>
-        <w:rPr>
-          <w:rFonts w:ascii="Times New Roman" w:hAnsi="Times New Roman" w:cs="Times New Roman"/>
-          <w:sz w:val="28"/>
-          <w:szCs w:val="28"/>
-          <w:lang w:val="en-US"/>
-        </w:rPr>
-        <w:t>end</w:t>
-      </w:r>
-      <w:r>
-        <w:rPr>
-          <w:rFonts w:ascii="Times New Roman" w:hAnsi="Times New Roman" w:cs="Times New Roman"/>
-          <w:sz w:val="28"/>
-          <w:szCs w:val="28"/>
-        </w:rPr>
-        <w:t xml:space="preserve"> это разработка бизнес-логики продукта</w:t>
-      </w:r>
-      <w:r>
-        <w:rPr>
-          <w:rFonts w:ascii="Times New Roman" w:hAnsi="Times New Roman" w:cs="Times New Roman"/>
-          <w:sz w:val="28"/>
-          <w:szCs w:val="28"/>
-        </w:rPr>
-        <w:t xml:space="preserve">, </w:t>
-      </w:r>
-      <w:r>
-        <w:rPr>
-          <w:rFonts w:ascii="Times New Roman" w:hAnsi="Times New Roman" w:cs="Times New Roman"/>
-          <w:sz w:val="28"/>
-          <w:szCs w:val="28"/>
-        </w:rPr>
-        <w:t>выполняющий функционал работой с базой данной</w:t>
-      </w:r>
-      <w:r>
-        <w:rPr>
-          <w:rFonts w:ascii="Times New Roman" w:hAnsi="Times New Roman" w:cs="Times New Roman"/>
-          <w:sz w:val="28"/>
-          <w:szCs w:val="28"/>
-        </w:rPr>
-        <w:t xml:space="preserve">, </w:t>
-      </w:r>
-      <w:r>
-        <w:rPr>
-          <w:rFonts w:ascii="Times New Roman" w:hAnsi="Times New Roman" w:cs="Times New Roman"/>
-          <w:sz w:val="28"/>
-          <w:szCs w:val="28"/>
-        </w:rPr>
-        <w:t>файлами и т.д т.е. что не должно находится в зоне видимости пользователя.</w:t>
+        <w:t>sql</w:t>
+      </w:r>
+      <w:r>
+        <w:rPr>
+          <w:rFonts w:ascii="Times New Roman" w:hAnsi="Times New Roman" w:cs="Times New Roman"/>
+          <w:color w:val="FF0000"/>
+          <w:sz w:val="28"/>
+          <w:szCs w:val="28"/>
+        </w:rPr>
+        <w:t xml:space="preserve"> </w:t>
+      </w:r>
+      <w:r>
+        <w:rPr>
+          <w:rFonts w:ascii="Times New Roman" w:hAnsi="Times New Roman" w:cs="Times New Roman"/>
+          <w:color w:val="FF0000"/>
+          <w:sz w:val="28"/>
+          <w:szCs w:val="28"/>
+        </w:rPr>
+        <w:t xml:space="preserve">- </w:t>
+      </w:r>
+      <w:r>
+        <w:rPr>
+          <w:rFonts w:ascii="Times New Roman" w:hAnsi="Times New Roman" w:cs="Times New Roman"/>
+          <w:color w:val="FF0000"/>
+          <w:sz w:val="28"/>
+          <w:szCs w:val="28"/>
+        </w:rPr>
+        <w:t>разрабатывает базу</w:t>
+      </w:r>
+      <w:r>
+        <w:rPr>
+          <w:rFonts w:ascii="Times New Roman" w:hAnsi="Times New Roman" w:cs="Times New Roman"/>
+          <w:color w:val="FF0000"/>
+          <w:sz w:val="28"/>
+          <w:szCs w:val="28"/>
+        </w:rPr>
+        <w:t xml:space="preserve"> данных</w:t>
+      </w:r>
+      <w:r>
+        <w:rPr>
+          <w:rFonts w:ascii="Times New Roman" w:hAnsi="Times New Roman" w:cs="Times New Roman"/>
+          <w:color w:val="FF0000"/>
+          <w:sz w:val="28"/>
+          <w:szCs w:val="28"/>
+        </w:rPr>
+        <w:t>.</w:t>
       </w:r>
     </w:p>
     <w:p>
@@ -1442,62 +1755,39 @@
         <w:jc w:val="both"/>
         <w:rPr>
           <w:rFonts w:ascii="Times New Roman" w:hAnsi="Times New Roman" w:cs="Times New Roman"/>
-          <w:sz w:val="28"/>
-          <w:szCs w:val="28"/>
-        </w:rPr>
-      </w:pPr>
-      <w:r>
-        <w:rPr>
-          <w:rFonts w:ascii="Times New Roman" w:hAnsi="Times New Roman" w:cs="Times New Roman"/>
-          <w:sz w:val="28"/>
-          <w:szCs w:val="28"/>
-        </w:rPr>
-        <w:t xml:space="preserve">Разработчик </w:t>
-      </w:r>
-      <w:r>
-        <w:rPr>
-          <w:rFonts w:ascii="Times New Roman" w:hAnsi="Times New Roman" w:cs="Times New Roman"/>
-          <w:sz w:val="28"/>
-          <w:szCs w:val="28"/>
-          <w:lang w:val="en-US"/>
-        </w:rPr>
-        <w:t>sql</w:t>
-      </w:r>
-      <w:r>
-        <w:rPr>
-          <w:rFonts w:ascii="Times New Roman" w:hAnsi="Times New Roman" w:cs="Times New Roman"/>
-          <w:sz w:val="28"/>
-          <w:szCs w:val="28"/>
+          <w:color w:val="FF0000"/>
+          <w:sz w:val="28"/>
+          <w:szCs w:val="28"/>
+        </w:rPr>
+      </w:pPr>
+      <w:r>
+        <w:rPr>
+          <w:rFonts w:ascii="Times New Roman" w:hAnsi="Times New Roman" w:cs="Times New Roman"/>
+          <w:color w:val="FF0000"/>
+          <w:sz w:val="28"/>
+          <w:szCs w:val="28"/>
+        </w:rPr>
+        <w:t>Техническая поддержка -</w:t>
+      </w:r>
+      <w:r>
+        <w:rPr>
+          <w:color w:val="FF0000"/>
         </w:rPr>
         <w:t xml:space="preserve"> </w:t>
       </w:r>
       <w:r>
         <w:rPr>
           <w:rFonts w:ascii="Times New Roman" w:hAnsi="Times New Roman" w:cs="Times New Roman"/>
-          <w:sz w:val="28"/>
-          <w:szCs w:val="28"/>
-        </w:rPr>
-        <w:t>э</w:t>
-      </w:r>
-      <w:r>
-        <w:rPr>
-          <w:rFonts w:ascii="Times New Roman" w:hAnsi="Times New Roman" w:cs="Times New Roman"/>
-          <w:sz w:val="28"/>
-          <w:szCs w:val="28"/>
-        </w:rPr>
-        <w:t>то программист, к</w:t>
-      </w:r>
-      <w:r>
-        <w:rPr>
-          <w:rFonts w:ascii="Times New Roman" w:hAnsi="Times New Roman" w:cs="Times New Roman"/>
-          <w:sz w:val="28"/>
-          <w:szCs w:val="28"/>
-        </w:rPr>
-        <w:t>оторый работает с базами данных</w:t>
-      </w:r>
-      <w:r>
-        <w:rPr>
-          <w:rFonts w:ascii="Times New Roman" w:hAnsi="Times New Roman" w:cs="Times New Roman"/>
+          <w:color w:val="FF0000"/>
+          <w:sz w:val="28"/>
+          <w:szCs w:val="28"/>
+        </w:rPr>
+        <w:t>отдел</w:t>
+      </w:r>
+      <w:r>
+        <w:rPr>
+          <w:rFonts w:ascii="Times New Roman" w:hAnsi="Times New Roman" w:cs="Times New Roman"/>
+          <w:color w:val="FF0000"/>
           <w:sz w:val="28"/>
           <w:szCs w:val="28"/>
         </w:rPr>
@@ -1506,6 +1796,25 @@
       <w:r>
         <w:rPr>
           <w:rFonts w:ascii="Times New Roman" w:hAnsi="Times New Roman" w:cs="Times New Roman"/>
+          <w:color w:val="FF0000"/>
+          <w:sz w:val="28"/>
+          <w:szCs w:val="28"/>
+        </w:rPr>
+        <w:t xml:space="preserve"> обрабатывающ</w:t>
+      </w:r>
+      <w:r>
+        <w:rPr>
+          <w:rFonts w:ascii="Times New Roman" w:hAnsi="Times New Roman" w:cs="Times New Roman"/>
+          <w:color w:val="FF0000"/>
+          <w:sz w:val="28"/>
+          <w:szCs w:val="28"/>
+        </w:rPr>
+        <w:t>ий</w:t>
+      </w:r>
+      <w:r>
+        <w:rPr>
+          <w:rFonts w:ascii="Times New Roman" w:hAnsi="Times New Roman" w:cs="Times New Roman"/>
+          <w:color w:val="FF0000"/>
           <w:sz w:val="28"/>
           <w:szCs w:val="28"/>
         </w:rPr>
@@ -1514,10 +1823,11 @@
       <w:r>
         <w:rPr>
           <w:rFonts w:ascii="Times New Roman" w:hAnsi="Times New Roman" w:cs="Times New Roman"/>
-          <w:sz w:val="28"/>
-          <w:szCs w:val="28"/>
-        </w:rPr>
-        <w:t>поддержкой и проектированием приложений, которые взаимодействуют с языком программирования SQL.</w:t>
+          <w:color w:val="FF0000"/>
+          <w:sz w:val="28"/>
+          <w:szCs w:val="28"/>
+        </w:rPr>
+        <w:t>обращений клиентов.</w:t>
       </w:r>
     </w:p>
     <w:p>
@@ -1531,44 +1841,178 @@
         <w:jc w:val="both"/>
         <w:rPr>
           <w:rFonts w:ascii="Times New Roman" w:hAnsi="Times New Roman" w:cs="Times New Roman"/>
-          <w:sz w:val="28"/>
-          <w:szCs w:val="28"/>
-        </w:rPr>
-      </w:pPr>
-      <w:r>
-        <w:rPr>
-          <w:rFonts w:ascii="Times New Roman" w:hAnsi="Times New Roman" w:cs="Times New Roman"/>
-          <w:sz w:val="28"/>
-          <w:szCs w:val="28"/>
-        </w:rPr>
-        <w:t>Техническая поддержка -</w:t>
-      </w:r>
-      <w:r>
-        <w:t xml:space="preserve"> </w:t>
-      </w:r>
-      <w:r>
-        <w:rPr>
-          <w:rFonts w:ascii="Times New Roman" w:hAnsi="Times New Roman" w:cs="Times New Roman"/>
-          <w:sz w:val="28"/>
-          <w:szCs w:val="28"/>
-        </w:rPr>
-        <w:t>это отдельная служба</w:t>
-      </w:r>
-      <w:r>
-        <w:rPr>
-          <w:rFonts w:ascii="Times New Roman" w:hAnsi="Times New Roman" w:cs="Times New Roman"/>
-          <w:sz w:val="28"/>
-          <w:szCs w:val="28"/>
-        </w:rPr>
-        <w:t xml:space="preserve"> (группа людей)</w:t>
-      </w:r>
-      <w:r>
-        <w:rPr>
-          <w:rFonts w:ascii="Times New Roman" w:hAnsi="Times New Roman" w:cs="Times New Roman"/>
-          <w:sz w:val="28"/>
-          <w:szCs w:val="28"/>
-        </w:rPr>
-        <w:t>, созданная для получения и обработки обращений клиентов.</w:t>
+          <w:color w:val="FF0000"/>
+          <w:sz w:val="28"/>
+          <w:szCs w:val="28"/>
+        </w:rPr>
+      </w:pPr>
+      <w:r>
+        <w:rPr>
+          <w:rFonts w:ascii="Times New Roman" w:hAnsi="Times New Roman" w:cs="Times New Roman"/>
+          <w:color w:val="FF0000"/>
+          <w:sz w:val="28"/>
+          <w:szCs w:val="28"/>
+          <w:lang w:val="en-US"/>
+        </w:rPr>
+        <w:t>HR</w:t>
+      </w:r>
+      <w:r>
+        <w:rPr>
+          <w:rFonts w:ascii="Times New Roman" w:hAnsi="Times New Roman" w:cs="Times New Roman"/>
+          <w:color w:val="FF0000"/>
+          <w:sz w:val="28"/>
+          <w:szCs w:val="28"/>
+        </w:rPr>
+        <w:t>-менеджер - организует управление персоналом в компани</w:t>
+      </w:r>
+      <w:r>
+        <w:rPr>
+          <w:rFonts w:ascii="Times New Roman" w:hAnsi="Times New Roman" w:cs="Times New Roman"/>
+          <w:color w:val="FF0000"/>
+          <w:sz w:val="28"/>
+          <w:szCs w:val="28"/>
+        </w:rPr>
+        <w:t>и</w:t>
+      </w:r>
+    </w:p>
+    <w:p>
+      <w:pPr>
+        <w:tabs>
+          <w:tab w:val="left" w:pos="1134"/>
+        </w:tabs>
+        <w:spacing w:line="360" w:lineRule="auto"/>
+        <w:ind w:firstLine="709"/>
+        <w:jc w:val="both"/>
+        <w:rPr>
+          <w:szCs w:val="28"/>
+        </w:rPr>
+      </w:pPr>
+      <w:r>
+        <w:rPr>
+          <w:szCs w:val="28"/>
+        </w:rPr>
+        <w:t>Предприяти</w:t>
+      </w:r>
+      <w:r>
+        <w:rPr>
+          <w:szCs w:val="28"/>
+        </w:rPr>
+        <w:t>е</w:t>
+      </w:r>
+      <w:r>
+        <w:rPr>
+          <w:szCs w:val="28"/>
+        </w:rPr>
+        <w:t xml:space="preserve"> ООО «ИМЦ» занимается разработкой компьютерного программного обеспечения и его поддержкой, </w:t>
+      </w:r>
+      <w:r>
+        <w:rPr>
+          <w:szCs w:val="28"/>
+        </w:rPr>
+        <w:t>соответственно</w:t>
+      </w:r>
+      <w:r>
+        <w:rPr>
+          <w:szCs w:val="28"/>
+        </w:rPr>
+        <w:t xml:space="preserve"> предприятие нуждается в постоянную возможность быстро реагирования на существующие ошибки своего продукта от клиентов что бы удержать клиента на продление подписки на поддержку. </w:t>
+      </w:r>
+    </w:p>
+    <w:p>
+      <w:pPr>
+        <w:tabs>
+          <w:tab w:val="left" w:pos="1134"/>
+        </w:tabs>
+        <w:spacing w:line="360" w:lineRule="auto"/>
+        <w:ind w:firstLine="709"/>
+        <w:jc w:val="both"/>
+        <w:rPr>
+          <w:szCs w:val="28"/>
+        </w:rPr>
+      </w:pPr>
+    </w:p>
+    <w:p>
+      <w:pPr>
+        <w:spacing w:line="360" w:lineRule="auto"/>
+        <w:ind w:firstLine="709"/>
+        <w:jc w:val="both"/>
+      </w:pPr>
+      <w:r>
+        <w:t xml:space="preserve">1.1 </w:t>
+      </w:r>
+      <w:r>
+        <w:t>Анализ задач, функций и требований программного модуля</w:t>
+      </w:r>
+    </w:p>
+    <w:p>
+      <w:pPr>
+        <w:spacing w:line="360" w:lineRule="auto"/>
+        <w:ind w:firstLine="709"/>
+        <w:jc w:val="both"/>
+      </w:pPr>
+      <w:r>
+        <w:t xml:space="preserve">      </w:t>
+      </w:r>
+      <w:r>
+        <w:t>ведения учетных записей медицинского центра</w:t>
+      </w:r>
+    </w:p>
+    <w:p>
+      <w:pPr>
+        <w:spacing w:line="360" w:lineRule="auto"/>
+        <w:ind w:firstLine="851"/>
+        <w:jc w:val="both"/>
+      </w:pPr>
+    </w:p>
+    <w:p>
+      <w:pPr>
+        <w:tabs>
+          <w:tab w:val="left" w:pos="1134"/>
+        </w:tabs>
+        <w:spacing w:line="360" w:lineRule="auto"/>
+        <w:ind w:firstLine="709"/>
+        <w:jc w:val="both"/>
+        <w:rPr>
+          <w:szCs w:val="28"/>
+        </w:rPr>
+      </w:pPr>
+      <w:r>
+        <w:rPr>
+          <w:szCs w:val="28"/>
+        </w:rPr>
+        <w:t>Целью</w:t>
+      </w:r>
+      <w:r>
+        <w:rPr>
+          <w:szCs w:val="28"/>
+        </w:rPr>
+        <w:t xml:space="preserve"> деятельности</w:t>
+      </w:r>
+      <w:r>
+        <w:rPr>
+          <w:szCs w:val="28"/>
+        </w:rPr>
+        <w:t xml:space="preserve"> предприятия ООО «ИМЦ» является Разработка компьютерного программного обеспечения для выполнения требований.</w:t>
+      </w:r>
+    </w:p>
+    <w:p>
+      <w:pPr>
+        <w:tabs>
+          <w:tab w:val="left" w:pos="1134"/>
+        </w:tabs>
+        <w:spacing w:line="360" w:lineRule="auto"/>
+        <w:ind w:firstLine="709"/>
+        <w:jc w:val="both"/>
+        <w:rPr>
+          <w:szCs w:val="28"/>
+        </w:rPr>
+      </w:pPr>
+      <w:r>
+        <w:rPr>
+          <w:szCs w:val="28"/>
+        </w:rPr>
+        <w:lastRenderedPageBreak/>
+        <w:t>Задачами предприятия ООО «ИМЦ» являются:</w:t>
       </w:r>
     </w:p>
     <w:p>
@@ -1591,184 +2035,40 @@
           <w:rFonts w:ascii="Times New Roman" w:hAnsi="Times New Roman" w:cs="Times New Roman"/>
           <w:sz w:val="28"/>
           <w:szCs w:val="28"/>
-          <w:lang w:val="en-US"/>
-        </w:rPr>
-        <w:t>HR</w:t>
-      </w:r>
-      <w:r>
-        <w:rPr>
-          <w:rFonts w:ascii="Times New Roman" w:hAnsi="Times New Roman" w:cs="Times New Roman"/>
-          <w:sz w:val="28"/>
-          <w:szCs w:val="28"/>
-        </w:rPr>
-        <w:t>-</w:t>
-      </w:r>
-      <w:r>
-        <w:rPr>
-          <w:rFonts w:ascii="Times New Roman" w:hAnsi="Times New Roman" w:cs="Times New Roman"/>
-          <w:sz w:val="28"/>
-          <w:szCs w:val="28"/>
-        </w:rPr>
-        <w:t xml:space="preserve">менеджер - </w:t>
-      </w:r>
-      <w:r>
-        <w:rPr>
-          <w:rFonts w:ascii="Times New Roman" w:hAnsi="Times New Roman" w:cs="Times New Roman"/>
-          <w:sz w:val="28"/>
-          <w:szCs w:val="28"/>
-        </w:rPr>
-        <w:t xml:space="preserve">это специалист, который организует управление персоналом в компаниях и несет ответственность за то, чтобы в коллективе работали </w:t>
-      </w:r>
-      <w:r>
-        <w:rPr>
-          <w:rFonts w:ascii="Times New Roman" w:hAnsi="Times New Roman" w:cs="Times New Roman"/>
-          <w:sz w:val="28"/>
-          <w:szCs w:val="28"/>
-        </w:rPr>
-        <w:lastRenderedPageBreak/>
-        <w:t>максимально подкованные сотрудники с точки зрения личных и рабочих качеств.</w:t>
-      </w:r>
-    </w:p>
-    <w:p>
-      <w:pPr>
-        <w:tabs>
-          <w:tab w:val="left" w:pos="1134"/>
-        </w:tabs>
-        <w:spacing w:line="360" w:lineRule="auto"/>
-        <w:ind w:firstLine="709"/>
-        <w:jc w:val="both"/>
-        <w:rPr>
-          <w:szCs w:val="28"/>
-        </w:rPr>
-      </w:pPr>
-      <w:r>
-        <w:rPr>
-          <w:szCs w:val="28"/>
-        </w:rPr>
-        <w:t>Предприятия ООО «ИМЦ» занимается</w:t>
-      </w:r>
-      <w:r>
-        <w:rPr>
+        </w:rPr>
+        <w:t xml:space="preserve">- получение </w:t>
+      </w:r>
+      <w:r>
+        <w:rPr>
+          <w:rFonts w:ascii="Times New Roman" w:hAnsi="Times New Roman" w:cs="Times New Roman"/>
+          <w:sz w:val="28"/>
+          <w:szCs w:val="28"/>
+        </w:rPr>
+        <w:t>прибыли</w:t>
+      </w:r>
+      <w:r>
+        <w:rPr>
+          <w:rFonts w:ascii="Times New Roman" w:hAnsi="Times New Roman" w:cs="Times New Roman"/>
+          <w:sz w:val="28"/>
           <w:szCs w:val="28"/>
         </w:rPr>
         <w:t xml:space="preserve"> </w:t>
       </w:r>
       <w:r>
         <w:rPr>
-          <w:szCs w:val="28"/>
-        </w:rPr>
-        <w:t>разработкой</w:t>
-      </w:r>
-      <w:r>
-        <w:rPr>
-          <w:szCs w:val="28"/>
-        </w:rPr>
-        <w:t xml:space="preserve"> компьютерного программного обеспечения </w:t>
-      </w:r>
-      <w:r>
-        <w:rPr>
-          <w:szCs w:val="28"/>
-        </w:rPr>
-        <w:t>и его поддержкой</w:t>
-      </w:r>
-      <w:r>
-        <w:rPr>
-          <w:szCs w:val="28"/>
-        </w:rPr>
-        <w:t>, то предприятие нуждается в постоянн</w:t>
-      </w:r>
-      <w:r>
-        <w:rPr>
-          <w:szCs w:val="28"/>
-        </w:rPr>
-        <w:t>ую возможность быстро реагирования на существующие ошибки своего продукта от клиентов что бы удержать клиента на продление подписки на поддержку.</w:t>
-      </w:r>
-      <w:r>
-        <w:rPr>
-          <w:szCs w:val="28"/>
-        </w:rPr>
-        <w:t xml:space="preserve"> </w:t>
-      </w:r>
-    </w:p>
-    <w:p>
-      <w:pPr>
-        <w:spacing w:line="360" w:lineRule="auto"/>
-        <w:ind w:firstLine="709"/>
-        <w:jc w:val="both"/>
-        <w:rPr>
-          <w:szCs w:val="28"/>
-        </w:rPr>
-      </w:pPr>
-    </w:p>
-    <w:p>
-      <w:pPr>
-        <w:spacing w:line="360" w:lineRule="auto"/>
-        <w:ind w:firstLine="709"/>
-        <w:jc w:val="both"/>
-      </w:pPr>
-      <w:r>
-        <w:t xml:space="preserve">1.1 </w:t>
-      </w:r>
-      <w:r>
-        <w:t>Анализ задач, функций и требований программного модуля</w:t>
-      </w:r>
-    </w:p>
-    <w:p>
-      <w:pPr>
-        <w:spacing w:line="360" w:lineRule="auto"/>
-        <w:ind w:firstLine="709"/>
-        <w:jc w:val="both"/>
-      </w:pPr>
-      <w:r>
-        <w:t xml:space="preserve">      </w:t>
-      </w:r>
-      <w:r>
-        <w:t>ведения учетных записей медицинского центра</w:t>
-      </w:r>
-    </w:p>
-    <w:p>
-      <w:pPr>
-        <w:spacing w:line="360" w:lineRule="auto"/>
-        <w:ind w:firstLine="851"/>
-        <w:jc w:val="both"/>
-      </w:pPr>
-    </w:p>
-    <w:p>
-      <w:pPr>
-        <w:tabs>
-          <w:tab w:val="left" w:pos="1134"/>
-        </w:tabs>
-        <w:spacing w:line="360" w:lineRule="auto"/>
-        <w:ind w:firstLine="709"/>
-        <w:jc w:val="both"/>
-        <w:rPr>
-          <w:szCs w:val="28"/>
-        </w:rPr>
-      </w:pPr>
-      <w:r>
-        <w:rPr>
-          <w:szCs w:val="28"/>
-        </w:rPr>
-        <w:t>Целью предприятия ООО «ИМЦ» является Разработка компьютерного программного обеспечения для выполнения требований потребителя.</w:t>
-      </w:r>
-    </w:p>
-    <w:p>
-      <w:pPr>
-        <w:tabs>
-          <w:tab w:val="left" w:pos="1134"/>
-        </w:tabs>
-        <w:spacing w:line="360" w:lineRule="auto"/>
-        <w:ind w:firstLine="709"/>
-        <w:jc w:val="both"/>
-        <w:rPr>
-          <w:szCs w:val="28"/>
-        </w:rPr>
-      </w:pPr>
-      <w:r>
-        <w:rPr>
-          <w:szCs w:val="28"/>
-        </w:rPr>
-        <w:t>Задачами предприятия ООО «ИМЦ» являются:</w:t>
+          <w:rFonts w:ascii="Times New Roman" w:hAnsi="Times New Roman" w:cs="Times New Roman"/>
+          <w:sz w:val="28"/>
+          <w:szCs w:val="28"/>
+        </w:rPr>
+        <w:t xml:space="preserve">предприятия </w:t>
+      </w:r>
+      <w:r>
+        <w:rPr>
+          <w:rFonts w:ascii="Times New Roman" w:hAnsi="Times New Roman" w:cs="Times New Roman"/>
+          <w:sz w:val="28"/>
+          <w:szCs w:val="28"/>
+        </w:rPr>
+        <w:t>ООО «ИМЦ»;</w:t>
       </w:r>
     </w:p>
     <w:p>
@@ -1792,7 +2092,7 @@
           <w:sz w:val="28"/>
           <w:szCs w:val="28"/>
         </w:rPr>
-        <w:t>- получение дохода владельцам ООО «ИМЦ»;</w:t>
+        <w:t>- обеспечение потребителей программным обеспечением в соответствии с договорами;</w:t>
       </w:r>
     </w:p>
     <w:p>
@@ -1816,7 +2116,7 @@
           <w:sz w:val="28"/>
           <w:szCs w:val="28"/>
         </w:rPr>
-        <w:t>- обеспечение потребителей программным обеспечением в соответствии с договорами;</w:t>
+        <w:t>- обеспечение персонала предприятия заработной платой, нормальными условиями труда и возможностью профессионального роста;</w:t>
       </w:r>
     </w:p>
     <w:p>
@@ -1840,7 +2140,7 @@
           <w:sz w:val="28"/>
           <w:szCs w:val="28"/>
         </w:rPr>
-        <w:t>- обеспечение персонала предприятия заработной платой, нормальными условиями труда и возможностью профессионального роста;</w:t>
+        <w:t>- создание рабочих мест для населения, в пределах муниципального округа.</w:t>
       </w:r>
     </w:p>
     <w:p>
@@ -1864,7 +2164,7 @@
           <w:sz w:val="28"/>
           <w:szCs w:val="28"/>
         </w:rPr>
-        <w:t>- создание рабочих мест для населения, в пределах муниципального округа.</w:t>
+        <w:t>К основному виду деятельности ООО «ИМЦ» относится: Разработка компьютерного программного обеспечения.</w:t>
       </w:r>
     </w:p>
     <w:p>
@@ -1888,7 +2188,7 @@
           <w:sz w:val="28"/>
           <w:szCs w:val="28"/>
         </w:rPr>
-        <w:t>К основному виду деятельности ООО «ИМЦ» относится: Разработка компьютерного программного обеспечения.</w:t>
+        <w:t>К дополнительным видам деятельности ООО «ИМЦ» относятся:</w:t>
       </w:r>
     </w:p>
     <w:p>
@@ -1912,7 +2212,7 @@
           <w:sz w:val="28"/>
           <w:szCs w:val="28"/>
         </w:rPr>
-        <w:t>К дополнительным видам деятельности ООО «ИМЦ» относятся:</w:t>
+        <w:t>- торговля оптовая компьютерами, периферийными устройствами к компьютерам и программным обеспечением;</w:t>
       </w:r>
     </w:p>
     <w:p>
@@ -1936,7 +2236,7 @@
           <w:sz w:val="28"/>
           <w:szCs w:val="28"/>
         </w:rPr>
-        <w:t>- торговля оптовая компьютерами, периферийными устройствами к компьютерам и программным обеспечением;</w:t>
+        <w:t>- торговля оптовая неспециализированная;</w:t>
       </w:r>
     </w:p>
     <w:p>
@@ -1960,7 +2260,7 @@
           <w:sz w:val="28"/>
           <w:szCs w:val="28"/>
         </w:rPr>
-        <w:t>- торговля оптовая неспециализированная;</w:t>
+        <w:t>- торговля розничная компьютерами, периферийными устройствами к ним и программным обеспечением в специализированных магазинах;</w:t>
       </w:r>
     </w:p>
     <w:p>
@@ -1984,7 +2284,7 @@
           <w:sz w:val="28"/>
           <w:szCs w:val="28"/>
         </w:rPr>
-        <w:t>- торговля розничная компьютерами, периферийными устройствами к ним и программным обеспечением в специализированных магазинах;</w:t>
+        <w:t>- деятельность консультативная и работы в области компьютерных технологий;</w:t>
       </w:r>
     </w:p>
     <w:p>
@@ -2008,8 +2308,7 @@
           <w:sz w:val="28"/>
           <w:szCs w:val="28"/>
         </w:rPr>
-        <w:lastRenderedPageBreak/>
-        <w:t>- деятельность консультативная и работы в области компьютерных технологий;</w:t>
+        <w:t>- деятельность, связанная с использованием вычислительной техники и информационных технологий, прочая;</w:t>
       </w:r>
     </w:p>
     <w:p>
@@ -2033,7 +2332,7 @@
           <w:sz w:val="28"/>
           <w:szCs w:val="28"/>
         </w:rPr>
-        <w:t>- деятельность, связанная с использованием вычислительной техники и информационных технологий, прочая;</w:t>
+        <w:t>- деятельность по обработке данных, предоставление услуг по размещению информации и связанная с этим деятельность;</w:t>
       </w:r>
     </w:p>
     <w:p>
@@ -2057,7 +2356,7 @@
           <w:sz w:val="28"/>
           <w:szCs w:val="28"/>
         </w:rPr>
-        <w:t>- деятельность по обработке данных, предоставление услуг по размещению информации и связанная с этим деятельность;</w:t>
+        <w:t>- деятельность по созданию и использованию баз данных и информационных ресурсов;</w:t>
       </w:r>
     </w:p>
     <w:p>
@@ -2081,7 +2380,7 @@
           <w:sz w:val="28"/>
           <w:szCs w:val="28"/>
         </w:rPr>
-        <w:t>- деятельность по созданию и использованию баз данных и информационных ресурсов;</w:t>
+        <w:t>- деятельность по оказанию консультационных и информационных услуг;</w:t>
       </w:r>
     </w:p>
     <w:p>
@@ -2105,7 +2404,7 @@
           <w:sz w:val="28"/>
           <w:szCs w:val="28"/>
         </w:rPr>
-        <w:t>- деятельность по оказанию консультационных и информационных услуг;</w:t>
+        <w:t xml:space="preserve"> - научные исследования и разработки в области естественных и технических наук прочие;</w:t>
       </w:r>
     </w:p>
     <w:p>
@@ -2129,7 +2428,7 @@
           <w:sz w:val="28"/>
           <w:szCs w:val="28"/>
         </w:rPr>
-        <w:t xml:space="preserve"> - научные исследования и разработки в области естественных и технических наук прочие;</w:t>
+        <w:t>- деятельность по предоставлению прочих вспомогательных услуг для бизнеса, не включенная в другие группировки;</w:t>
       </w:r>
     </w:p>
     <w:p>
@@ -2153,30 +2452,7 @@
           <w:sz w:val="28"/>
           <w:szCs w:val="28"/>
         </w:rPr>
-        <w:t>- деятельность по предоставлению прочих вспомогательных услуг для бизнеса, не включенная в другие группировки;</w:t>
-      </w:r>
-    </w:p>
-    <w:p>
-      <w:pPr>
-        <w:pStyle w:val="a8"/>
-        <w:tabs>
-          <w:tab w:val="left" w:pos="1134"/>
-        </w:tabs>
-        <w:spacing w:after="0" w:line="360" w:lineRule="auto"/>
-        <w:ind w:left="0" w:firstLine="709"/>
-        <w:jc w:val="both"/>
-        <w:rPr>
-          <w:rFonts w:ascii="Times New Roman" w:hAnsi="Times New Roman" w:cs="Times New Roman"/>
-          <w:sz w:val="28"/>
-          <w:szCs w:val="28"/>
-        </w:rPr>
-      </w:pPr>
-      <w:r>
-        <w:rPr>
-          <w:rFonts w:ascii="Times New Roman" w:hAnsi="Times New Roman" w:cs="Times New Roman"/>
-          <w:sz w:val="28"/>
-          <w:szCs w:val="28"/>
-        </w:rPr>
+        <w:lastRenderedPageBreak/>
         <w:t>- ремонт компьютеров и периферийного компьютерного оборудования.</w:t>
       </w:r>
     </w:p>
@@ -2327,7 +2603,7 @@
                   <pic:spPr>
                     <a:xfrm>
                       <a:off x="0" y="0"/>
-                      <a:ext cx="4104244" cy="2621329"/>
+                      <a:ext cx="4065392" cy="2596515"/>
                     </a:xfrm>
                     <a:prstGeom prst="rect">
                       <a:avLst/>
@@ -2376,6 +2652,14 @@
         </w:rPr>
         <w:t xml:space="preserve"> - Функциональная блок-схема</w:t>
       </w:r>
+      <w:r>
+        <w:rPr>
+          <w:rFonts w:ascii="Times New Roman" w:hAnsi="Times New Roman" w:cs="Times New Roman"/>
+          <w:sz w:val="28"/>
+          <w:szCs w:val="28"/>
+        </w:rPr>
+        <w:t xml:space="preserve"> процесса обработки обращения клиентов</w:t>
+      </w:r>
     </w:p>
     <w:p>
       <w:pPr>
@@ -2395,7 +2679,6 @@
           <w:sz w:val="28"/>
           <w:szCs w:val="28"/>
         </w:rPr>
-        <w:lastRenderedPageBreak/>
         <w:t>Основными документами, регламентирующими предпринимательскую деятельность ООО «ИМЦ» являются:</w:t>
       </w:r>
     </w:p>
@@ -2512,6 +2795,7 @@
         <w:rPr>
           <w:szCs w:val="28"/>
         </w:rPr>
+        <w:lastRenderedPageBreak/>
         <w:t>Для разработки моделей проц</w:t>
       </w:r>
       <w:r>
@@ -2546,9 +2830,16 @@
       </w:r>
       <w:r>
         <w:rPr>
-          <w:szCs w:val="28"/>
-        </w:rPr>
-        <w:t xml:space="preserve">будет использоваться задача – </w:t>
+          <w:color w:val="FF0000"/>
+          <w:szCs w:val="28"/>
+        </w:rPr>
+        <w:t>будет использоваться задача</w:t>
+      </w:r>
+      <w:r>
+        <w:rPr>
+          <w:szCs w:val="28"/>
+        </w:rPr>
+        <w:t xml:space="preserve"> – </w:t>
       </w:r>
       <w:r>
         <w:rPr>
@@ -2751,7 +3042,6 @@
         <w:rPr>
           <w:szCs w:val="28"/>
         </w:rPr>
-        <w:lastRenderedPageBreak/>
         <w:t>Функциональный блок контекстной диаграммы подвергается декомпозиции. Получившаяся диаграмма содержит функциональные блоки, отображающие главные подфункции функционального блока контекстной диаграммы, и называется дочерней по отношению к нему.</w:t>
       </w:r>
     </w:p>
@@ -2841,6 +3131,7 @@
           <w:noProof/>
           <w:lang w:eastAsia="ru-RU"/>
         </w:rPr>
+        <w:lastRenderedPageBreak/>
         <w:drawing>
           <wp:inline distT="0" distB="0" distL="0" distR="0" wp14:anchorId="6D63FB2E" wp14:editId="2FA800F5">
             <wp:extent cx="6252349" cy="2971800"/>
@@ -3132,7 +3423,6 @@
           <w:sz w:val="28"/>
           <w:szCs w:val="28"/>
         </w:rPr>
-        <w:lastRenderedPageBreak/>
         <w:t xml:space="preserve">После </w:t>
       </w:r>
       <w:r>
@@ -3375,6 +3665,7 @@
           <w:sz w:val="28"/>
           <w:szCs w:val="28"/>
         </w:rPr>
+        <w:lastRenderedPageBreak/>
         <w:t xml:space="preserve">Для решения этих проблем нужно провести </w:t>
       </w:r>
       <w:r>
@@ -3538,7 +3829,6 @@
           <w:sz w:val="28"/>
           <w:szCs w:val="28"/>
         </w:rPr>
-        <w:lastRenderedPageBreak/>
         <w:t xml:space="preserve">Декомпозиция контекстной диаграммы для модели TO-BE, процесса «обработка обращении от клиентов» представлена на рисунке </w:t>
       </w:r>
       <w:r>
@@ -3573,12 +3863,12 @@
           <w:szCs w:val="28"/>
         </w:rPr>
       </w:pPr>
-      <w:bookmarkStart w:id="0" w:name="_GoBack"/>
       <w:r>
         <w:rPr>
           <w:noProof/>
           <w:lang w:eastAsia="ru-RU"/>
         </w:rPr>
+        <w:lastRenderedPageBreak/>
         <w:drawing>
           <wp:inline distT="0" distB="0" distL="0" distR="0" wp14:anchorId="272426D1" wp14:editId="30F1D5A7">
             <wp:extent cx="4904509" cy="2609454"/>
@@ -3615,7 +3905,6 @@
           </wp:inline>
         </w:drawing>
       </w:r>
-      <w:bookmarkEnd w:id="0"/>
     </w:p>
     <w:p>
       <w:pPr>
@@ -3738,7 +4027,6 @@
           <w:sz w:val="28"/>
           <w:szCs w:val="28"/>
         </w:rPr>
-        <w:lastRenderedPageBreak/>
         <w:t>На рисунке 7 представлено диаграмма потоков данных в нотации DFD</w:t>
       </w:r>
       <w:r>
@@ -3764,6 +4052,7 @@
           <w:noProof/>
           <w:lang w:eastAsia="ru-RU"/>
         </w:rPr>
+        <w:lastRenderedPageBreak/>
         <w:drawing>
           <wp:inline distT="0" distB="0" distL="0" distR="0" wp14:anchorId="5295688F" wp14:editId="48D9061F">
             <wp:extent cx="3776353" cy="1410003"/>
@@ -3984,7 +4273,25 @@
           <w:szCs w:val="28"/>
         </w:rPr>
         <w:lastRenderedPageBreak/>
-        <w:t>После внедрения ИС в процесс «обработка обращения клиента» клиент передает свое обращение на изменение программного продукта и данные для авторизации в ИС</w:t>
+        <w:t xml:space="preserve">После внедрения </w:t>
+      </w:r>
+      <w:r>
+        <w:rPr>
+          <w:szCs w:val="28"/>
+        </w:rPr>
+        <w:t>ПМ</w:t>
+      </w:r>
+      <w:r>
+        <w:rPr>
+          <w:szCs w:val="28"/>
+        </w:rPr>
+        <w:t xml:space="preserve"> в процесс «обработка обращения клиента» клиент передает свое обращение на изменение программного продукта и данные для авторизации в </w:t>
+      </w:r>
+      <w:r>
+        <w:rPr>
+          <w:szCs w:val="28"/>
+        </w:rPr>
+        <w:t>ПМ</w:t>
       </w:r>
       <w:r>
         <w:rPr>
@@ -4020,7 +4327,19 @@
         <w:rPr>
           <w:szCs w:val="28"/>
         </w:rPr>
-        <w:t>далее происходит распределение обращения. После разработчику приходит техническое задание на основе которого он разрабатывает программные модуль, который передается клиенту и ИС уведомлением о проделанных работ.</w:t>
+        <w:t xml:space="preserve">далее происходит распределение обращения. После разработчику приходит техническое задание на основе которого он разрабатывает программные модуль, который передается клиенту и </w:t>
+      </w:r>
+      <w:r>
+        <w:rPr>
+          <w:szCs w:val="28"/>
+        </w:rPr>
+        <w:t xml:space="preserve">ПМ </w:t>
+      </w:r>
+      <w:r>
+        <w:rPr>
+          <w:szCs w:val="28"/>
+        </w:rPr>
+        <w:t>уведомлением о проделанных работ.</w:t>
       </w:r>
     </w:p>
     <w:p>
@@ -4036,7 +4355,19 @@
         <w:rPr>
           <w:szCs w:val="28"/>
         </w:rPr>
-        <w:t>На рисунке 9 представлена диаграмма потоков данных после внедрения ИС для процесса «обработка обращения клиента».</w:t>
+        <w:t xml:space="preserve">На рисунке 9 представлена диаграмма потоков данных после внедрения </w:t>
+      </w:r>
+      <w:r>
+        <w:rPr>
+          <w:szCs w:val="28"/>
+        </w:rPr>
+        <w:t xml:space="preserve">ПМ </w:t>
+      </w:r>
+      <w:r>
+        <w:rPr>
+          <w:szCs w:val="28"/>
+        </w:rPr>
+        <w:t>для процесса «обработка обращения клиента».</w:t>
       </w:r>
     </w:p>
     <w:p>
@@ -4115,7 +4446,13 @@
         <w:rPr>
           <w:szCs w:val="28"/>
         </w:rPr>
-        <w:t>иаграмма потоков данных после внедрения ИС</w:t>
+        <w:t xml:space="preserve">иаграмма потоков данных после внедрения </w:t>
+      </w:r>
+      <w:r>
+        <w:rPr>
+          <w:szCs w:val="28"/>
+        </w:rPr>
+        <w:t>ПМ</w:t>
       </w:r>
     </w:p>
     <w:p>
@@ -4131,7 +4468,19 @@
         <w:rPr>
           <w:szCs w:val="28"/>
         </w:rPr>
-        <w:t>На рисунке 10 представлена декомпозиция диаграмма потоков данных после внедрения ИС для процесса «обработка обращения клиента».</w:t>
+        <w:t xml:space="preserve">На рисунке 10 представлена декомпозиция диаграмма потоков данных после внедрения </w:t>
+      </w:r>
+      <w:r>
+        <w:rPr>
+          <w:szCs w:val="28"/>
+        </w:rPr>
+        <w:t xml:space="preserve">ПМ </w:t>
+      </w:r>
+      <w:r>
+        <w:rPr>
+          <w:szCs w:val="28"/>
+        </w:rPr>
+        <w:t>для процесса «обработка обращения клиента».</w:t>
       </w:r>
     </w:p>
     <w:p>
@@ -4215,7 +4564,13 @@
         <w:rPr>
           <w:szCs w:val="28"/>
         </w:rPr>
-        <w:t>потоков данных после внедрения ИС</w:t>
+        <w:t xml:space="preserve">потоков данных после внедрения </w:t>
+      </w:r>
+      <w:r>
+        <w:rPr>
+          <w:szCs w:val="28"/>
+        </w:rPr>
+        <w:t>ПМ</w:t>
       </w:r>
     </w:p>
     <w:p>
@@ -4754,7 +5109,7 @@
           <w:sz w:val="28"/>
           <w:szCs w:val="28"/>
         </w:rPr>
-        <w:t>Клиент заходит в ИС систему вводит свой логин и пароль</w:t>
+        <w:t xml:space="preserve">Клиент заходит в </w:t>
       </w:r>
       <w:r>
         <w:rPr>
@@ -4762,6 +5117,22 @@
           <w:sz w:val="28"/>
           <w:szCs w:val="28"/>
         </w:rPr>
+        <w:t>ПМ</w:t>
+      </w:r>
+      <w:r>
+        <w:rPr>
+          <w:color w:val="auto"/>
+          <w:sz w:val="28"/>
+          <w:szCs w:val="28"/>
+        </w:rPr>
+        <w:t xml:space="preserve"> систему вводит свой логин и пароль</w:t>
+      </w:r>
+      <w:r>
+        <w:rPr>
+          <w:color w:val="auto"/>
+          <w:sz w:val="28"/>
+          <w:szCs w:val="28"/>
+        </w:rPr>
         <w:t xml:space="preserve">, </w:t>
       </w:r>
       <w:r>
@@ -4810,7 +5181,23 @@
           <w:sz w:val="28"/>
           <w:szCs w:val="28"/>
         </w:rPr>
-        <w:t>после чего клиенту требуется заполнить форму с обращением в ИС и после выполнения обращения клиента придет уведомление клиенту о проделанных работах.</w:t>
+        <w:t xml:space="preserve">после чего клиенту требуется заполнить форму с обращением в </w:t>
+      </w:r>
+      <w:r>
+        <w:rPr>
+          <w:color w:val="auto"/>
+          <w:sz w:val="28"/>
+          <w:szCs w:val="28"/>
+        </w:rPr>
+        <w:t>ПМ</w:t>
+      </w:r>
+      <w:r>
+        <w:rPr>
+          <w:color w:val="auto"/>
+          <w:sz w:val="28"/>
+          <w:szCs w:val="28"/>
+        </w:rPr>
+        <w:t xml:space="preserve"> и после выполнения обращения клиента придет уведомление клиенту о проделанных работах.</w:t>
       </w:r>
     </w:p>
     <w:p>
@@ -10318,6 +10705,7 @@
         <w:jc w:val="both"/>
         <w:rPr>
           <w:szCs w:val="28"/>
+          <w:lang w:val="en-US"/>
         </w:rPr>
       </w:pPr>
       <w:r>
@@ -10330,7 +10718,26 @@
         <w:rPr>
           <w:szCs w:val="28"/>
         </w:rPr>
-        <w:t>: +7(846) 222-72-32</w:t>
+        <w:t>: +7(846) 222-</w:t>
+      </w:r>
+      <w:r>
+        <w:rPr>
+          <w:szCs w:val="28"/>
+          <w:lang w:val="en-US"/>
+        </w:rPr>
+        <w:t>XX</w:t>
+      </w:r>
+      <w:r>
+        <w:rPr>
+          <w:szCs w:val="28"/>
+        </w:rPr>
+        <w:t>-</w:t>
+      </w:r>
+      <w:r>
+        <w:rPr>
+          <w:szCs w:val="28"/>
+        </w:rPr>
+        <w:t>XX</w:t>
       </w:r>
     </w:p>
     <w:p>
@@ -10380,7 +10787,20 @@
         <w:rPr>
           <w:szCs w:val="28"/>
         </w:rPr>
-        <w:t>дрес исполнителя: д 130, ул. Комарова</w:t>
+        <w:t xml:space="preserve">дрес исполнителя: д </w:t>
+      </w:r>
+      <w:r>
+        <w:rPr>
+          <w:szCs w:val="28"/>
+          <w:lang w:val="en-US"/>
+        </w:rPr>
+        <w:t>1</w:t>
+      </w:r>
+      <w:r>
+        <w:rPr>
+          <w:szCs w:val="28"/>
+        </w:rPr>
+        <w:t>, ул. Комарова</w:t>
       </w:r>
       <w:r>
         <w:rPr>
@@ -10435,6 +10855,7 @@
         <w:jc w:val="both"/>
         <w:rPr>
           <w:szCs w:val="28"/>
+          <w:lang w:val="en-US"/>
         </w:rPr>
       </w:pPr>
       <w:r>
@@ -10447,7 +10868,58 @@
         <w:rPr>
           <w:szCs w:val="28"/>
         </w:rPr>
-        <w:t>: 89371479157</w:t>
+        <w:t xml:space="preserve">: </w:t>
+      </w:r>
+      <w:r>
+        <w:rPr>
+          <w:szCs w:val="28"/>
+        </w:rPr>
+        <w:t>+7(</w:t>
+      </w:r>
+      <w:r>
+        <w:rPr>
+          <w:szCs w:val="28"/>
+          <w:lang w:val="en-US"/>
+        </w:rPr>
+        <w:t>937</w:t>
+      </w:r>
+      <w:r>
+        <w:rPr>
+          <w:szCs w:val="28"/>
+        </w:rPr>
+        <w:t xml:space="preserve">) </w:t>
+      </w:r>
+      <w:r>
+        <w:rPr>
+          <w:szCs w:val="28"/>
+          <w:lang w:val="en-US"/>
+        </w:rPr>
+        <w:t>147</w:t>
+      </w:r>
+      <w:r>
+        <w:rPr>
+          <w:szCs w:val="28"/>
+        </w:rPr>
+        <w:t>-</w:t>
+      </w:r>
+      <w:r>
+        <w:rPr>
+          <w:szCs w:val="28"/>
+          <w:lang w:val="en-US"/>
+        </w:rPr>
+        <w:t>XX</w:t>
+      </w:r>
+      <w:r>
+        <w:rPr>
+          <w:szCs w:val="28"/>
+        </w:rPr>
+        <w:t>-</w:t>
+      </w:r>
+      <w:r>
+        <w:rPr>
+          <w:szCs w:val="28"/>
+        </w:rPr>
+        <w:t>XX</w:t>
       </w:r>
     </w:p>
     <w:p>
@@ -10721,6 +11193,19 @@
           <w:szCs w:val="28"/>
         </w:rPr>
       </w:pPr>
+    </w:p>
+    <w:p>
+      <w:pPr>
+        <w:tabs>
+          <w:tab w:val="left" w:pos="993"/>
+        </w:tabs>
+        <w:spacing w:line="360" w:lineRule="auto"/>
+        <w:ind w:firstLine="709"/>
+        <w:jc w:val="both"/>
+        <w:rPr>
+          <w:szCs w:val="28"/>
+        </w:rPr>
+      </w:pPr>
       <w:r>
         <w:rPr>
           <w:szCs w:val="28"/>
@@ -10746,6 +11231,19 @@
         </w:rPr>
         <w:t>4 Плановые сроки начала и окончания работ</w:t>
       </w:r>
+    </w:p>
+    <w:p>
+      <w:pPr>
+        <w:tabs>
+          <w:tab w:val="left" w:pos="993"/>
+        </w:tabs>
+        <w:spacing w:line="360" w:lineRule="auto"/>
+        <w:ind w:firstLine="709"/>
+        <w:jc w:val="both"/>
+        <w:rPr>
+          <w:szCs w:val="28"/>
+        </w:rPr>
+      </w:pPr>
     </w:p>
     <w:p>
       <w:pPr>
@@ -11564,6 +12062,7 @@
           <w:sz w:val="28"/>
           <w:szCs w:val="28"/>
         </w:rPr>
+        <w:lastRenderedPageBreak/>
         <w:t>п</w:t>
       </w:r>
       <w:r>
@@ -11618,7 +12117,6 @@
           <w:sz w:val="28"/>
           <w:szCs w:val="28"/>
         </w:rPr>
-        <w:lastRenderedPageBreak/>
         <w:t>п</w:t>
       </w:r>
       <w:r>
@@ -12594,6 +13092,7 @@
           <w:sz w:val="28"/>
           <w:szCs w:val="28"/>
         </w:rPr>
+        <w:lastRenderedPageBreak/>
         <w:t xml:space="preserve">наличия защиты от </w:t>
       </w:r>
       <w:r>
@@ -13161,6 +13660,7 @@
           <w:sz w:val="28"/>
           <w:szCs w:val="28"/>
         </w:rPr>
+        <w:lastRenderedPageBreak/>
         <w:t>изменение обращения;</w:t>
       </w:r>
     </w:p>
@@ -13190,7 +13690,6 @@
           <w:sz w:val="28"/>
           <w:szCs w:val="28"/>
         </w:rPr>
-        <w:lastRenderedPageBreak/>
         <w:t>изменение статуса обращения;</w:t>
       </w:r>
     </w:p>
@@ -16515,7 +17014,15 @@
           <w:sz w:val="28"/>
           <w:szCs w:val="28"/>
         </w:rPr>
-        <w:t xml:space="preserve">Информационная система будет разработана для </w:t>
+        <w:t>Программный модуль</w:t>
+      </w:r>
+      <w:r>
+        <w:rPr>
+          <w:rFonts w:ascii="Times New Roman" w:hAnsi="Times New Roman" w:cs="Times New Roman"/>
+          <w:sz w:val="28"/>
+          <w:szCs w:val="28"/>
+        </w:rPr>
+        <w:t xml:space="preserve"> будет разработан для </w:t>
       </w:r>
       <w:r>
         <w:rPr>
@@ -16619,7 +17126,23 @@
           <w:sz w:val="28"/>
           <w:szCs w:val="28"/>
         </w:rPr>
-        <w:t xml:space="preserve">Задача информационной системы - </w:t>
+        <w:t xml:space="preserve">Задача </w:t>
+      </w:r>
+      <w:r>
+        <w:rPr>
+          <w:rFonts w:ascii="Times New Roman" w:hAnsi="Times New Roman" w:cs="Times New Roman"/>
+          <w:sz w:val="28"/>
+          <w:szCs w:val="28"/>
+        </w:rPr>
+        <w:t>программного модуля</w:t>
+      </w:r>
+      <w:r>
+        <w:rPr>
+          <w:rFonts w:ascii="Times New Roman" w:hAnsi="Times New Roman" w:cs="Times New Roman"/>
+          <w:sz w:val="28"/>
+          <w:szCs w:val="28"/>
+        </w:rPr>
+        <w:t xml:space="preserve"> - </w:t>
       </w:r>
       <w:r>
         <w:rPr>
@@ -16659,7 +17182,23 @@
           <w:sz w:val="28"/>
           <w:szCs w:val="28"/>
         </w:rPr>
-        <w:t>Входными данными информационной системы является данные и обращения клиентов.</w:t>
+        <w:t xml:space="preserve">Входными данными </w:t>
+      </w:r>
+      <w:r>
+        <w:rPr>
+          <w:rFonts w:ascii="Times New Roman" w:hAnsi="Times New Roman" w:cs="Times New Roman"/>
+          <w:sz w:val="28"/>
+          <w:szCs w:val="28"/>
+        </w:rPr>
+        <w:t>программного модуля</w:t>
+      </w:r>
+      <w:r>
+        <w:rPr>
+          <w:rFonts w:ascii="Times New Roman" w:hAnsi="Times New Roman" w:cs="Times New Roman"/>
+          <w:sz w:val="28"/>
+          <w:szCs w:val="28"/>
+        </w:rPr>
+        <w:t xml:space="preserve"> является данные и обращения клиентов.</w:t>
       </w:r>
     </w:p>
     <w:p>
@@ -16683,7 +17222,23 @@
           <w:sz w:val="28"/>
           <w:szCs w:val="28"/>
         </w:rPr>
-        <w:t>Выходные данные информационной системы является выполненное обращение клиента.</w:t>
+        <w:t xml:space="preserve">Выходные данные </w:t>
+      </w:r>
+      <w:r>
+        <w:rPr>
+          <w:rFonts w:ascii="Times New Roman" w:hAnsi="Times New Roman" w:cs="Times New Roman"/>
+          <w:sz w:val="28"/>
+          <w:szCs w:val="28"/>
+        </w:rPr>
+        <w:t xml:space="preserve">программного модуля </w:t>
+      </w:r>
+      <w:r>
+        <w:rPr>
+          <w:rFonts w:ascii="Times New Roman" w:hAnsi="Times New Roman" w:cs="Times New Roman"/>
+          <w:sz w:val="28"/>
+          <w:szCs w:val="28"/>
+        </w:rPr>
+        <w:t>является выполненное обращение клиента.</w:t>
       </w:r>
     </w:p>
     <w:p>
@@ -16708,8 +17263,18 @@
           <w:sz w:val="28"/>
           <w:szCs w:val="28"/>
         </w:rPr>
-        <w:t>Сущности информационной системы</w:t>
-      </w:r>
+        <w:t xml:space="preserve">Сущности </w:t>
+      </w:r>
+      <w:r>
+        <w:rPr>
+          <w:rFonts w:ascii="Times New Roman" w:hAnsi="Times New Roman" w:cs="Times New Roman"/>
+          <w:sz w:val="28"/>
+          <w:szCs w:val="28"/>
+        </w:rPr>
+        <w:t>программного модуля</w:t>
+      </w:r>
+      <w:bookmarkStart w:id="0" w:name="_GoBack"/>
+      <w:bookmarkEnd w:id="0"/>
       <w:r>
         <w:rPr>
           <w:rFonts w:ascii="Times New Roman" w:hAnsi="Times New Roman" w:cs="Times New Roman"/>
@@ -26712,7 +27277,7 @@
                     <w:szCs w:val="24"/>
                     <w:lang w:val="ru-RU"/>
                   </w:rPr>
-                  <w:t>21</w:t>
+                  <w:t>36</w:t>
                 </w:r>
                 <w:r>
                   <w:rPr>
@@ -30582,7 +31147,6 @@
   <w:style w:type="character" w:default="1" w:styleId="a0">
     <w:name w:val="Default Paragraph Font"/>
     <w:uiPriority w:val="1"/>
-    <w:semiHidden/>
     <w:unhideWhenUsed/>
   </w:style>
   <w:style w:type="table" w:default="1" w:styleId="a1">
@@ -31228,7 +31792,7 @@
 </file>
 
 <file path=customXml/itemProps1.xml><?xml version="1.0" encoding="utf-8"?>
-<ds:datastoreItem xmlns:ds="http://schemas.openxmlformats.org/officeDocument/2006/customXml" ds:itemID="{EF64A0A4-CD5A-4F20-B659-ADCF4F38A805}">
+<ds:datastoreItem xmlns:ds="http://schemas.openxmlformats.org/officeDocument/2006/customXml" ds:itemID="{7FAE040A-2E57-4D7A-A247-399A266847E1}">
   <ds:schemaRefs>
     <ds:schemaRef ds:uri="http://schemas.openxmlformats.org/officeDocument/2006/bibliography"/>
   </ds:schemaRefs>

--- a/ДИПЛОМ/ДИПЛОМ.2.0/ВКР.docx
+++ b/ДИПЛОМ/ДИПЛОМ.2.0/ВКР.docx
@@ -37,41 +37,216 @@
           <w:color w:val="FF0000"/>
           <w:szCs w:val="28"/>
         </w:rPr>
-        <w:t>Разраб</w:t>
-      </w:r>
-      <w:r>
+        <w:t>Современные медицинские учреждения являются сложными организациями, в которых эффективность работы напрямую зависит от уровня автоматизации процессов.</w:t>
+      </w:r>
+    </w:p>
+    <w:p>
+      <w:pPr>
+        <w:widowControl w:val="0"/>
+        <w:tabs>
+          <w:tab w:val="left" w:pos="1134"/>
+        </w:tabs>
+        <w:suppressAutoHyphens/>
+        <w:spacing w:line="360" w:lineRule="auto"/>
+        <w:ind w:firstLine="709"/>
+        <w:jc w:val="both"/>
         <w:rPr>
           <w:color w:val="FF0000"/>
           <w:szCs w:val="28"/>
         </w:rPr>
-        <w:t>о</w:t>
-      </w:r>
+      </w:pPr>
       <w:r>
         <w:rPr>
           <w:color w:val="FF0000"/>
           <w:szCs w:val="28"/>
         </w:rPr>
-        <w:t>тка программного обеспе</w:t>
+        <w:t xml:space="preserve">В настоящее время </w:t>
       </w:r>
       <w:r>
         <w:rPr>
           <w:color w:val="FF0000"/>
           <w:szCs w:val="28"/>
         </w:rPr>
-        <w:t>чения (англ. software development) — деятельность по созданию ново</w:t>
+        <w:t xml:space="preserve"> </w:t>
       </w:r>
       <w:r>
         <w:rPr>
           <w:color w:val="FF0000"/>
           <w:szCs w:val="28"/>
         </w:rPr>
-        <w:t>го программного обеспечения</w:t>
+        <w:t xml:space="preserve"> </w:t>
       </w:r>
       <w:r>
         <w:rPr>
           <w:color w:val="FF0000"/>
           <w:szCs w:val="28"/>
         </w:rPr>
+        <w:t xml:space="preserve"> </w:t>
+      </w:r>
+      <w:r>
+        <w:rPr>
+          <w:color w:val="FF0000"/>
+          <w:szCs w:val="28"/>
+        </w:rPr>
+        <w:t>медицинские учреждения</w:t>
+      </w:r>
+      <w:r>
+        <w:rPr>
+          <w:color w:val="FF0000"/>
+          <w:szCs w:val="28"/>
+        </w:rPr>
+        <w:t xml:space="preserve"> проходят процесс внедрения </w:t>
+      </w:r>
+      <w:r>
+        <w:rPr>
+          <w:color w:val="FF0000"/>
+          <w:szCs w:val="28"/>
+        </w:rPr>
+        <w:t>информационных технологий</w:t>
+      </w:r>
+      <w:r>
+        <w:rPr>
+          <w:color w:val="FF0000"/>
+          <w:szCs w:val="28"/>
+        </w:rPr>
+        <w:t xml:space="preserve"> для адаптации к современным требованиям.</w:t>
+      </w:r>
+      <w:r>
+        <w:t xml:space="preserve"> </w:t>
+      </w:r>
+      <w:r>
+        <w:rPr>
+          <w:color w:val="FF0000"/>
+          <w:szCs w:val="28"/>
+        </w:rPr>
+        <w:t>Процесс информатизации охватывает различные аспекты здравоохранения, начиная от внедрения медицинских информационных систем (МИС) до использования телемедицинских технологий.</w:t>
+      </w:r>
+    </w:p>
+    <w:p>
+      <w:pPr>
+        <w:widowControl w:val="0"/>
+        <w:tabs>
+          <w:tab w:val="left" w:pos="1134"/>
+        </w:tabs>
+        <w:suppressAutoHyphens/>
+        <w:spacing w:line="360" w:lineRule="auto"/>
+        <w:ind w:firstLine="709"/>
+        <w:jc w:val="both"/>
+        <w:rPr>
+          <w:color w:val="FF0000"/>
+          <w:szCs w:val="28"/>
+        </w:rPr>
+      </w:pPr>
+      <w:r>
+        <w:rPr>
+          <w:color w:val="FF0000"/>
+          <w:szCs w:val="28"/>
+        </w:rPr>
+        <w:t>Важным</w:t>
+      </w:r>
+      <w:r>
+        <w:rPr>
+          <w:color w:val="FF0000"/>
+          <w:szCs w:val="28"/>
+        </w:rPr>
+        <w:t xml:space="preserve"> аспектом является возможность стабильно выполнять предоставляемые услуги</w:t>
+      </w:r>
+      <w:r>
+        <w:rPr>
+          <w:color w:val="FF0000"/>
+          <w:szCs w:val="28"/>
+        </w:rPr>
+        <w:t xml:space="preserve">, </w:t>
+      </w:r>
+      <w:r>
+        <w:rPr>
+          <w:color w:val="FF0000"/>
+          <w:szCs w:val="28"/>
+        </w:rPr>
+        <w:t xml:space="preserve">для этого необходимо разрабатывать и внедрять программные модули, которые позволять сотрудникам </w:t>
+      </w:r>
+      <w:r>
+        <w:rPr>
+          <w:color w:val="FF0000"/>
+          <w:szCs w:val="28"/>
+        </w:rPr>
+        <w:t>быстро и оперативно сообщать о</w:t>
+      </w:r>
+      <w:r>
+        <w:rPr>
+          <w:color w:val="FF0000"/>
+          <w:szCs w:val="28"/>
+        </w:rPr>
+        <w:t>б</w:t>
+      </w:r>
+      <w:r>
+        <w:rPr>
+          <w:color w:val="FF0000"/>
+          <w:szCs w:val="28"/>
+        </w:rPr>
+        <w:t xml:space="preserve"> ошибках и требованиях</w:t>
+      </w:r>
+      <w:r>
+        <w:rPr>
+          <w:color w:val="FF0000"/>
+          <w:szCs w:val="28"/>
+        </w:rPr>
+        <w:t xml:space="preserve">, </w:t>
+      </w:r>
+      <w:r>
+        <w:rPr>
+          <w:color w:val="FF0000"/>
+          <w:szCs w:val="28"/>
+        </w:rPr>
+        <w:t>без которых</w:t>
+      </w:r>
+      <w:r>
+        <w:rPr>
+          <w:color w:val="FF0000"/>
+          <w:szCs w:val="28"/>
+        </w:rPr>
+        <w:t xml:space="preserve"> эффективно</w:t>
+      </w:r>
+      <w:r>
+        <w:rPr>
+          <w:color w:val="FF0000"/>
+          <w:szCs w:val="28"/>
+        </w:rPr>
+        <w:t>сть</w:t>
+      </w:r>
+      <w:r>
+        <w:rPr>
+          <w:color w:val="FF0000"/>
+          <w:szCs w:val="28"/>
+        </w:rPr>
+        <w:t xml:space="preserve"> </w:t>
+      </w:r>
+      <w:r>
+        <w:rPr>
+          <w:color w:val="FF0000"/>
+          <w:szCs w:val="28"/>
+        </w:rPr>
+        <w:t>выполнения</w:t>
+      </w:r>
+      <w:r>
+        <w:rPr>
+          <w:color w:val="FF0000"/>
+          <w:szCs w:val="28"/>
+        </w:rPr>
+        <w:t xml:space="preserve"> </w:t>
+      </w:r>
+      <w:r>
+        <w:rPr>
+          <w:color w:val="FF0000"/>
+          <w:szCs w:val="28"/>
+        </w:rPr>
+        <w:t>процессов уменьшается</w:t>
+      </w:r>
+      <w:r>
+        <w:rPr>
+          <w:color w:val="FF0000"/>
+          <w:szCs w:val="28"/>
+        </w:rPr>
         <w:t>.</w:t>
       </w:r>
     </w:p>
@@ -95,22 +270,57 @@
           <w:color w:val="FF0000"/>
           <w:szCs w:val="28"/>
         </w:rPr>
-        <w:t>Разработка программного обеспечения как инженерная дисциплина является составной частью (областью) программной инженерии, наряду с дисциплинами, отвечающими за функционирование и сопро</w:t>
+        <w:t>В условиях динамично развивающихся информационных технологий и растущего объёма данных, ручной подход к управлению</w:t>
       </w:r>
       <w:r>
         <w:rPr>
           <w:color w:val="FF0000"/>
           <w:szCs w:val="28"/>
         </w:rPr>
-        <w:t>вождение программных продуктов</w:t>
+        <w:t xml:space="preserve"> </w:t>
       </w:r>
       <w:r>
         <w:rPr>
           <w:color w:val="FF0000"/>
           <w:szCs w:val="28"/>
         </w:rPr>
+        <w:t>данных становится</w:t>
+      </w:r>
+      <w:r>
+        <w:rPr>
+          <w:color w:val="FF0000"/>
+          <w:szCs w:val="28"/>
+        </w:rPr>
+        <w:t xml:space="preserve"> неэффективным и </w:t>
+      </w:r>
+      <w:r>
+        <w:rPr>
+          <w:color w:val="FF0000"/>
+          <w:szCs w:val="28"/>
+        </w:rPr>
+        <w:t>трудозатраты</w:t>
+      </w:r>
+      <w:r>
+        <w:rPr>
+          <w:color w:val="FF0000"/>
+          <w:szCs w:val="28"/>
+        </w:rPr>
+        <w:t>м</w:t>
+      </w:r>
+      <w:r>
+        <w:rPr>
+          <w:color w:val="FF0000"/>
+          <w:szCs w:val="28"/>
+        </w:rPr>
         <w:t>.</w:t>
       </w:r>
+      <w:r>
+        <w:rPr>
+          <w:color w:val="FF0000"/>
+          <w:szCs w:val="28"/>
+        </w:rPr>
+        <w:t xml:space="preserve"> </w:t>
+      </w:r>
     </w:p>
     <w:p>
       <w:pPr>
@@ -123,37 +333,56 @@
         <w:ind w:firstLine="709"/>
         <w:jc w:val="both"/>
         <w:rPr>
-          <w:color w:val="FF0000"/>
-          <w:szCs w:val="28"/>
-        </w:rPr>
-      </w:pPr>
-      <w:r>
-        <w:rPr>
-          <w:color w:val="FF0000"/>
-          <w:szCs w:val="28"/>
-        </w:rPr>
-        <w:t>Индустрия программного обеспечения — отрасль, включающая предприятия, занимающиеся разработкой и поддержкой программного обеспечения, а также охватывающие такие направления деятельности, связанные с программным обеспечением, как распространение, обучение, документирование, внедрение, консультирование.</w:t>
-      </w:r>
-    </w:p>
-    <w:p>
-      <w:pPr>
-        <w:widowControl w:val="0"/>
-        <w:tabs>
-          <w:tab w:val="left" w:pos="1134"/>
-        </w:tabs>
-        <w:suppressAutoHyphens/>
-        <w:spacing w:line="360" w:lineRule="auto"/>
-        <w:ind w:firstLine="709"/>
-        <w:jc w:val="both"/>
-        <w:rPr>
-          <w:szCs w:val="28"/>
-        </w:rPr>
-      </w:pPr>
-      <w:r>
-        <w:rPr>
-          <w:szCs w:val="28"/>
-        </w:rPr>
-        <w:t>Таким образом, как важнейшие направления совершенствования выделяем:</w:t>
+          <w:szCs w:val="28"/>
+        </w:rPr>
+      </w:pPr>
+      <w:r>
+        <w:rPr>
+          <w:szCs w:val="28"/>
+        </w:rPr>
+        <w:t>В</w:t>
+      </w:r>
+      <w:r>
+        <w:rPr>
+          <w:szCs w:val="28"/>
+        </w:rPr>
+        <w:t>ажнейши</w:t>
+      </w:r>
+      <w:r>
+        <w:rPr>
+          <w:szCs w:val="28"/>
+        </w:rPr>
+        <w:t>м</w:t>
+      </w:r>
+      <w:r>
+        <w:rPr>
+          <w:szCs w:val="28"/>
+        </w:rPr>
+        <w:t xml:space="preserve"> направлени</w:t>
+      </w:r>
+      <w:r>
+        <w:rPr>
+          <w:szCs w:val="28"/>
+        </w:rPr>
+        <w:t>ем</w:t>
+      </w:r>
+      <w:r>
+        <w:rPr>
+          <w:szCs w:val="28"/>
+        </w:rPr>
+        <w:t xml:space="preserve"> совершенствования выделяе</w:t>
+      </w:r>
+      <w:r>
+        <w:rPr>
+          <w:szCs w:val="28"/>
+        </w:rPr>
+        <w:t>тся</w:t>
+      </w:r>
+      <w:r>
+        <w:rPr>
+          <w:szCs w:val="28"/>
+        </w:rPr>
+        <w:t>:</w:t>
       </w:r>
     </w:p>
     <w:p>
@@ -375,6 +604,7 @@
         <w:rPr>
           <w:szCs w:val="28"/>
         </w:rPr>
+        <w:lastRenderedPageBreak/>
         <w:t>которая позволит повысить эффективность работы путем автоматизации процессов</w:t>
       </w:r>
       <w:r>
@@ -474,7 +704,6 @@
           <w:sz w:val="28"/>
           <w:szCs w:val="28"/>
         </w:rPr>
-        <w:lastRenderedPageBreak/>
         <w:t xml:space="preserve">провести классификацию </w:t>
       </w:r>
       <w:r>
@@ -735,10 +964,6 @@
         <w:spacing w:line="360" w:lineRule="auto"/>
         <w:ind w:firstLine="709"/>
         <w:jc w:val="both"/>
-        <w:rPr>
-          <w:color w:val="FF0000"/>
-          <w:szCs w:val="28"/>
-        </w:rPr>
       </w:pPr>
       <w:r>
         <w:rPr>
@@ -746,7 +971,7 @@
           <w:color w:val="000000" w:themeColor="text1"/>
           <w:szCs w:val="28"/>
         </w:rPr>
-        <w:t xml:space="preserve">Практическая значимость полученных результатов заключается в разработке </w:t>
+        <w:t xml:space="preserve">Практическая значимость полученных результатов в разработке </w:t>
       </w:r>
       <w:r>
         <w:rPr>
@@ -762,16 +987,72 @@
       </w:r>
       <w:r>
         <w:rPr>
-          <w:color w:val="FF0000"/>
-          <w:szCs w:val="28"/>
-        </w:rPr>
-        <w:t>ДОПИСАТЬ!</w:t>
-      </w:r>
-    </w:p>
-    <w:p>
-      <w:pPr>
-        <w:spacing w:after="200" w:line="276" w:lineRule="auto"/>
-      </w:pPr>
+          <w:rFonts w:eastAsia="Calibri"/>
+          <w:color w:val="000000" w:themeColor="text1"/>
+          <w:szCs w:val="28"/>
+        </w:rPr>
+        <w:t xml:space="preserve">заключается </w:t>
+      </w:r>
+      <w:r>
+        <w:rPr>
+          <w:rFonts w:eastAsia="Calibri"/>
+          <w:color w:val="000000" w:themeColor="text1"/>
+          <w:szCs w:val="28"/>
+        </w:rPr>
+        <w:t xml:space="preserve">в </w:t>
+      </w:r>
+      <w:r>
+        <w:rPr>
+          <w:rFonts w:eastAsia="Calibri"/>
+          <w:color w:val="000000" w:themeColor="text1"/>
+          <w:szCs w:val="28"/>
+        </w:rPr>
+        <w:t xml:space="preserve"> </w:t>
+      </w:r>
+      <w:r>
+        <w:rPr>
+          <w:rFonts w:eastAsia="Calibri"/>
+          <w:color w:val="000000" w:themeColor="text1"/>
+          <w:szCs w:val="28"/>
+        </w:rPr>
+        <w:t>повышении эффективности</w:t>
+      </w:r>
+      <w:r>
+        <w:rPr>
+          <w:rFonts w:eastAsia="Calibri"/>
+          <w:color w:val="000000" w:themeColor="text1"/>
+          <w:szCs w:val="28"/>
+        </w:rPr>
+        <w:t xml:space="preserve">, </w:t>
+      </w:r>
+      <w:r>
+        <w:rPr>
+          <w:rFonts w:eastAsia="Calibri"/>
+          <w:color w:val="000000" w:themeColor="text1"/>
+          <w:szCs w:val="28"/>
+        </w:rPr>
+        <w:t xml:space="preserve">упрощения процесса </w:t>
+      </w:r>
+      <w:r>
+        <w:rPr>
+          <w:szCs w:val="28"/>
+        </w:rPr>
+        <w:t>взаимодействия с клиентами</w:t>
+      </w:r>
+      <w:r>
+        <w:rPr>
+          <w:szCs w:val="28"/>
+        </w:rPr>
+        <w:t xml:space="preserve">, </w:t>
+      </w:r>
+      <w:r>
+        <w:rPr>
+          <w:szCs w:val="28"/>
+        </w:rPr>
+        <w:t>создание централизованного хранилище с обращениями клиентов.</w:t>
+      </w:r>
+      <w:bookmarkStart w:id="0" w:name="_GoBack"/>
+      <w:bookmarkEnd w:id="0"/>
       <w:r>
         <w:br w:type="page"/>
       </w:r>
@@ -10705,8 +10986,155 @@
         <w:jc w:val="both"/>
         <w:rPr>
           <w:szCs w:val="28"/>
+        </w:rPr>
+      </w:pPr>
+      <w:r>
+        <w:rPr>
+          <w:szCs w:val="28"/>
+        </w:rPr>
+        <w:t>Номер телефона</w:t>
+      </w:r>
+      <w:r>
+        <w:rPr>
+          <w:szCs w:val="28"/>
+        </w:rPr>
+        <w:t>: +7(846) 222-</w:t>
+      </w:r>
+      <w:r>
+        <w:rPr>
+          <w:szCs w:val="28"/>
           <w:lang w:val="en-US"/>
         </w:rPr>
+        <w:t>XX</w:t>
+      </w:r>
+      <w:r>
+        <w:rPr>
+          <w:szCs w:val="28"/>
+        </w:rPr>
+        <w:t>-</w:t>
+      </w:r>
+      <w:r>
+        <w:rPr>
+          <w:szCs w:val="28"/>
+        </w:rPr>
+        <w:t>XX</w:t>
+      </w:r>
+    </w:p>
+    <w:p>
+      <w:pPr>
+        <w:tabs>
+          <w:tab w:val="left" w:pos="993"/>
+        </w:tabs>
+        <w:spacing w:line="360" w:lineRule="auto"/>
+        <w:ind w:firstLine="709"/>
+        <w:jc w:val="both"/>
+        <w:rPr>
+          <w:szCs w:val="28"/>
+        </w:rPr>
+      </w:pPr>
+      <w:r>
+        <w:rPr>
+          <w:szCs w:val="28"/>
+        </w:rPr>
+        <w:t xml:space="preserve">Разработчик: </w:t>
+      </w:r>
+      <w:r>
+        <w:rPr>
+          <w:szCs w:val="28"/>
+        </w:rPr>
+        <w:t>Семенов Максим Александрович.</w:t>
+      </w:r>
+    </w:p>
+    <w:p>
+      <w:pPr>
+        <w:tabs>
+          <w:tab w:val="left" w:pos="993"/>
+        </w:tabs>
+        <w:spacing w:line="360" w:lineRule="auto"/>
+        <w:ind w:firstLine="709"/>
+        <w:jc w:val="both"/>
+        <w:rPr>
+          <w:szCs w:val="28"/>
+        </w:rPr>
+      </w:pPr>
+      <w:r>
+        <w:rPr>
+          <w:szCs w:val="28"/>
+        </w:rPr>
+        <w:t>А</w:t>
+      </w:r>
+      <w:r>
+        <w:rPr>
+          <w:szCs w:val="28"/>
+        </w:rPr>
+        <w:t xml:space="preserve">дрес исполнителя: д </w:t>
+      </w:r>
+      <w:r>
+        <w:rPr>
+          <w:szCs w:val="28"/>
+        </w:rPr>
+        <w:t>1</w:t>
+      </w:r>
+      <w:r>
+        <w:rPr>
+          <w:szCs w:val="28"/>
+        </w:rPr>
+        <w:t>, ул. Комарова</w:t>
+      </w:r>
+      <w:r>
+        <w:rPr>
+          <w:szCs w:val="28"/>
+        </w:rPr>
+        <w:t>,</w:t>
+      </w:r>
+      <w:r>
+        <w:rPr>
+          <w:szCs w:val="28"/>
+        </w:rPr>
+        <w:t xml:space="preserve"> Балаково</w:t>
+      </w:r>
+      <w:r>
+        <w:rPr>
+          <w:szCs w:val="28"/>
+        </w:rPr>
+        <w:t>,</w:t>
+      </w:r>
+      <w:r>
+        <w:rPr>
+          <w:szCs w:val="28"/>
+        </w:rPr>
+        <w:t xml:space="preserve"> Саратовская обл.</w:t>
+      </w:r>
+      <w:r>
+        <w:rPr>
+          <w:szCs w:val="28"/>
+        </w:rPr>
+        <w:t xml:space="preserve"> </w:t>
+      </w:r>
+      <w:r>
+        <w:rPr>
+          <w:szCs w:val="28"/>
+        </w:rPr>
+        <w:t>413841</w:t>
+      </w:r>
+      <w:r>
+        <w:rPr>
+          <w:szCs w:val="28"/>
+        </w:rPr>
+        <w:t>.</w:t>
+      </w:r>
+    </w:p>
+    <w:p>
+      <w:pPr>
+        <w:tabs>
+          <w:tab w:val="left" w:pos="993"/>
+        </w:tabs>
+        <w:spacing w:line="360" w:lineRule="auto"/>
+        <w:ind w:firstLine="709"/>
+        <w:jc w:val="both"/>
+        <w:rPr>
+          <w:szCs w:val="28"/>
+        </w:rPr>
       </w:pPr>
       <w:r>
         <w:rPr>
@@ -10718,156 +11146,6 @@
         <w:rPr>
           <w:szCs w:val="28"/>
         </w:rPr>
-        <w:t>: +7(846) 222-</w:t>
-      </w:r>
-      <w:r>
-        <w:rPr>
-          <w:szCs w:val="28"/>
-          <w:lang w:val="en-US"/>
-        </w:rPr>
-        <w:t>XX</w:t>
-      </w:r>
-      <w:r>
-        <w:rPr>
-          <w:szCs w:val="28"/>
-        </w:rPr>
-        <w:t>-</w:t>
-      </w:r>
-      <w:r>
-        <w:rPr>
-          <w:szCs w:val="28"/>
-        </w:rPr>
-        <w:t>XX</w:t>
-      </w:r>
-    </w:p>
-    <w:p>
-      <w:pPr>
-        <w:tabs>
-          <w:tab w:val="left" w:pos="993"/>
-        </w:tabs>
-        <w:spacing w:line="360" w:lineRule="auto"/>
-        <w:ind w:firstLine="709"/>
-        <w:jc w:val="both"/>
-        <w:rPr>
-          <w:szCs w:val="28"/>
-        </w:rPr>
-      </w:pPr>
-      <w:r>
-        <w:rPr>
-          <w:szCs w:val="28"/>
-        </w:rPr>
-        <w:t xml:space="preserve">Разработчик: </w:t>
-      </w:r>
-      <w:r>
-        <w:rPr>
-          <w:szCs w:val="28"/>
-        </w:rPr>
-        <w:t>Семенов Максим Александрович.</w:t>
-      </w:r>
-    </w:p>
-    <w:p>
-      <w:pPr>
-        <w:tabs>
-          <w:tab w:val="left" w:pos="993"/>
-        </w:tabs>
-        <w:spacing w:line="360" w:lineRule="auto"/>
-        <w:ind w:firstLine="709"/>
-        <w:jc w:val="both"/>
-        <w:rPr>
-          <w:szCs w:val="28"/>
-        </w:rPr>
-      </w:pPr>
-      <w:r>
-        <w:rPr>
-          <w:szCs w:val="28"/>
-        </w:rPr>
-        <w:t>А</w:t>
-      </w:r>
-      <w:r>
-        <w:rPr>
-          <w:szCs w:val="28"/>
-        </w:rPr>
-        <w:t xml:space="preserve">дрес исполнителя: д </w:t>
-      </w:r>
-      <w:r>
-        <w:rPr>
-          <w:szCs w:val="28"/>
-          <w:lang w:val="en-US"/>
-        </w:rPr>
-        <w:t>1</w:t>
-      </w:r>
-      <w:r>
-        <w:rPr>
-          <w:szCs w:val="28"/>
-        </w:rPr>
-        <w:t>, ул. Комарова</w:t>
-      </w:r>
-      <w:r>
-        <w:rPr>
-          <w:szCs w:val="28"/>
-        </w:rPr>
-        <w:t>,</w:t>
-      </w:r>
-      <w:r>
-        <w:rPr>
-          <w:szCs w:val="28"/>
-        </w:rPr>
-        <w:t xml:space="preserve"> Балаково</w:t>
-      </w:r>
-      <w:r>
-        <w:rPr>
-          <w:szCs w:val="28"/>
-        </w:rPr>
-        <w:t>,</w:t>
-      </w:r>
-      <w:r>
-        <w:rPr>
-          <w:szCs w:val="28"/>
-        </w:rPr>
-        <w:t xml:space="preserve"> Саратовская обл.</w:t>
-      </w:r>
-      <w:r>
-        <w:rPr>
-          <w:szCs w:val="28"/>
-        </w:rPr>
-        <w:t xml:space="preserve"> </w:t>
-      </w:r>
-      <w:r>
-        <w:rPr>
-          <w:szCs w:val="28"/>
-        </w:rPr>
-        <w:t>413841</w:t>
-      </w:r>
-      <w:r>
-        <w:rPr>
-          <w:szCs w:val="28"/>
-        </w:rPr>
-        <w:t>.</w:t>
-      </w:r>
-    </w:p>
-    <w:p>
-      <w:pPr>
-        <w:tabs>
-          <w:tab w:val="left" w:pos="993"/>
-        </w:tabs>
-        <w:spacing w:line="360" w:lineRule="auto"/>
-        <w:ind w:firstLine="709"/>
-        <w:jc w:val="both"/>
-        <w:rPr>
-          <w:szCs w:val="28"/>
-          <w:lang w:val="en-US"/>
-        </w:rPr>
-      </w:pPr>
-      <w:r>
-        <w:rPr>
-          <w:szCs w:val="28"/>
-        </w:rPr>
-        <w:t>Номер телефона</w:t>
-      </w:r>
-      <w:r>
-        <w:rPr>
-          <w:szCs w:val="28"/>
-        </w:rPr>
         <w:t xml:space="preserve">: </w:t>
       </w:r>
       <w:r>
@@ -10879,7 +11157,6 @@
       <w:r>
         <w:rPr>
           <w:szCs w:val="28"/>
-          <w:lang w:val="en-US"/>
         </w:rPr>
         <w:t>937</w:t>
       </w:r>
@@ -10892,7 +11169,6 @@
       <w:r>
         <w:rPr>
           <w:szCs w:val="28"/>
-          <w:lang w:val="en-US"/>
         </w:rPr>
         <w:t>147</w:t>
       </w:r>
@@ -17273,8 +17549,6 @@
         </w:rPr>
         <w:t>программного модуля</w:t>
       </w:r>
-      <w:bookmarkStart w:id="0" w:name="_GoBack"/>
-      <w:bookmarkEnd w:id="0"/>
       <w:r>
         <w:rPr>
           <w:rFonts w:ascii="Times New Roman" w:hAnsi="Times New Roman" w:cs="Times New Roman"/>
@@ -27277,7 +27551,7 @@
                     <w:szCs w:val="24"/>
                     <w:lang w:val="ru-RU"/>
                   </w:rPr>
-                  <w:t>36</w:t>
+                  <w:t>9</w:t>
                 </w:r>
                 <w:r>
                   <w:rPr>
@@ -31147,6 +31421,7 @@
   <w:style w:type="character" w:default="1" w:styleId="a0">
     <w:name w:val="Default Paragraph Font"/>
     <w:uiPriority w:val="1"/>
+    <w:semiHidden/>
     <w:unhideWhenUsed/>
   </w:style>
   <w:style w:type="table" w:default="1" w:styleId="a1">
@@ -31792,7 +32067,7 @@
 </file>
 
 <file path=customXml/itemProps1.xml><?xml version="1.0" encoding="utf-8"?>
-<ds:datastoreItem xmlns:ds="http://schemas.openxmlformats.org/officeDocument/2006/customXml" ds:itemID="{7FAE040A-2E57-4D7A-A247-399A266847E1}">
+<ds:datastoreItem xmlns:ds="http://schemas.openxmlformats.org/officeDocument/2006/customXml" ds:itemID="{51B3B6A0-919F-472B-9594-83293DCF0000}">
   <ds:schemaRefs>
     <ds:schemaRef ds:uri="http://schemas.openxmlformats.org/officeDocument/2006/bibliography"/>
   </ds:schemaRefs>

--- a/ДИПЛОМ/ДИПЛОМ.2.0/ВКР.docx
+++ b/ДИПЛОМ/ДИПЛОМ.2.0/ВКР.docx
@@ -1051,8 +1051,6 @@
         </w:rPr>
         <w:t>создание централизованного хранилище с обращениями клиентов.</w:t>
       </w:r>
-      <w:bookmarkStart w:id="0" w:name="_GoBack"/>
-      <w:bookmarkEnd w:id="0"/>
       <w:r>
         <w:br w:type="page"/>
       </w:r>
@@ -1143,77 +1141,6 @@
           <w:szCs w:val="28"/>
         </w:rPr>
         <w:t>С момента организации предприятие стремительно развивается, специализируясь на разработке программных продуктов являющимся комплексными решениями для медицинских организаций, органов управления здравоохранением и территориальных фондов ОМС.</w:t>
-      </w:r>
-    </w:p>
-    <w:p>
-      <w:pPr>
-        <w:spacing w:line="360" w:lineRule="auto"/>
-        <w:ind w:firstLine="709"/>
-        <w:jc w:val="both"/>
-        <w:rPr>
-          <w:szCs w:val="28"/>
-        </w:rPr>
-      </w:pPr>
-      <w:r>
-        <w:rPr>
-          <w:szCs w:val="28"/>
-        </w:rPr>
-        <w:t>Постоянно улучшающий практический опыт разработки, внедрения и сопровождения информационных систем, хорошее знание особенностей действующих нормативных документов, положений, стандартов и технологий</w:t>
-      </w:r>
-      <w:r>
-        <w:rPr>
-          <w:szCs w:val="28"/>
-        </w:rPr>
-        <w:t xml:space="preserve"> </w:t>
-      </w:r>
-      <w:r>
-        <w:rPr>
-          <w:color w:val="FF0000"/>
-          <w:szCs w:val="28"/>
-        </w:rPr>
-        <w:t xml:space="preserve">(дописать предложение взять </w:t>
-      </w:r>
-      <w:r>
-        <w:rPr>
-          <w:color w:val="FF0000"/>
-          <w:szCs w:val="28"/>
-        </w:rPr>
-        <w:t>что-то</w:t>
-      </w:r>
-      <w:r>
-        <w:rPr>
-          <w:color w:val="FF0000"/>
-          <w:szCs w:val="28"/>
-        </w:rPr>
-        <w:t xml:space="preserve"> из 1 </w:t>
-      </w:r>
-      <w:r>
-        <w:rPr>
-          <w:color w:val="FF0000"/>
-          <w:szCs w:val="28"/>
-        </w:rPr>
-        <w:t>абзаца</w:t>
-      </w:r>
-      <w:r>
-        <w:rPr>
-          <w:color w:val="FF0000"/>
-          <w:szCs w:val="28"/>
-        </w:rPr>
-        <w:t xml:space="preserve"> 1</w:t>
-      </w:r>
-      <w:r>
-        <w:rPr>
-          <w:color w:val="FF0000"/>
-          <w:szCs w:val="28"/>
-        </w:rPr>
-        <w:t xml:space="preserve"> главы)</w:t>
-      </w:r>
-      <w:r>
-        <w:rPr>
-          <w:color w:val="FF0000"/>
-          <w:szCs w:val="28"/>
-        </w:rPr>
-        <w:t>.</w:t>
       </w:r>
     </w:p>
     <w:p>
@@ -1321,10 +1248,10 @@
           <w:lang w:eastAsia="ru-RU"/>
         </w:rPr>
         <w:drawing>
-          <wp:inline distT="0" distB="0" distL="0" distR="0" wp14:anchorId="19311082" wp14:editId="0A52FA83">
-            <wp:extent cx="5759450" cy="2587935"/>
+          <wp:inline distT="0" distB="0" distL="0" distR="0" wp14:anchorId="1D883895" wp14:editId="710BF661">
+            <wp:extent cx="6343794" cy="2512612"/>
             <wp:effectExtent l="0" t="0" r="0" b="0"/>
-            <wp:docPr id="23" name="Рисунок 23"/>
+            <wp:docPr id="14" name="Рисунок 14"/>
             <wp:cNvGraphicFramePr>
               <a:graphicFrameLocks xmlns:a="http://schemas.openxmlformats.org/drawingml/2006/main" noChangeAspect="1"/>
             </wp:cNvGraphicFramePr>
@@ -1344,7 +1271,7 @@
                   <pic:spPr>
                     <a:xfrm>
                       <a:off x="0" y="0"/>
-                      <a:ext cx="5968220" cy="2681743"/>
+                      <a:ext cx="6349784" cy="2514985"/>
                     </a:xfrm>
                     <a:prstGeom prst="rect">
                       <a:avLst/>
@@ -1423,68 +1350,76 @@
           <w:sz w:val="28"/>
           <w:szCs w:val="28"/>
         </w:rPr>
+        <w:t>Управление предприятием ООО «</w:t>
+      </w:r>
+      <w:r>
+        <w:rPr>
+          <w:rFonts w:ascii="Times New Roman" w:hAnsi="Times New Roman" w:cs="Times New Roman"/>
+          <w:sz w:val="28"/>
+          <w:szCs w:val="28"/>
+        </w:rPr>
+        <w:t>ИМЦ</w:t>
+      </w:r>
+      <w:r>
+        <w:rPr>
+          <w:rFonts w:ascii="Times New Roman" w:hAnsi="Times New Roman" w:cs="Times New Roman"/>
+          <w:sz w:val="28"/>
+          <w:szCs w:val="28"/>
+        </w:rPr>
+        <w:t>» осуществляется директором, он является руководителем предприятия.</w:t>
+      </w:r>
+      <w:r>
+        <w:t xml:space="preserve"> </w:t>
+      </w:r>
+      <w:r>
+        <w:rPr>
+          <w:rFonts w:ascii="Times New Roman" w:hAnsi="Times New Roman" w:cs="Times New Roman"/>
+          <w:sz w:val="28"/>
+          <w:szCs w:val="28"/>
+        </w:rPr>
+        <w:t xml:space="preserve">В подчинении у директора находятся все начальники </w:t>
+      </w:r>
+      <w:r>
+        <w:rPr>
+          <w:rFonts w:ascii="Times New Roman" w:hAnsi="Times New Roman" w:cs="Times New Roman"/>
+          <w:sz w:val="28"/>
+          <w:szCs w:val="28"/>
+          <w:lang w:val="en-US"/>
+        </w:rPr>
+        <w:t>IT</w:t>
+      </w:r>
+      <w:r>
+        <w:rPr>
+          <w:rFonts w:ascii="Times New Roman" w:hAnsi="Times New Roman" w:cs="Times New Roman"/>
+          <w:sz w:val="28"/>
+          <w:szCs w:val="28"/>
+        </w:rPr>
+        <w:t xml:space="preserve"> </w:t>
+      </w:r>
+      <w:r>
+        <w:rPr>
+          <w:rFonts w:ascii="Times New Roman" w:hAnsi="Times New Roman" w:cs="Times New Roman"/>
+          <w:sz w:val="28"/>
+          <w:szCs w:val="28"/>
+        </w:rPr>
+        <w:t xml:space="preserve">отделов </w:t>
+      </w:r>
+      <w:r>
+        <w:rPr>
+          <w:rFonts w:ascii="Times New Roman" w:hAnsi="Times New Roman" w:cs="Times New Roman"/>
+          <w:sz w:val="28"/>
+          <w:szCs w:val="28"/>
+        </w:rPr>
+        <w:t xml:space="preserve">и бухгалтера. Главный бухгалтер ведёт отчеты по всему </w:t>
+      </w:r>
+      <w:r>
+        <w:rPr>
+          <w:rFonts w:ascii="Times New Roman" w:hAnsi="Times New Roman" w:cs="Times New Roman"/>
+          <w:sz w:val="28"/>
+          <w:szCs w:val="28"/>
+        </w:rPr>
         <w:lastRenderedPageBreak/>
-        <w:t>Управление предприятием ООО «</w:t>
-      </w:r>
-      <w:r>
-        <w:rPr>
-          <w:rFonts w:ascii="Times New Roman" w:hAnsi="Times New Roman" w:cs="Times New Roman"/>
-          <w:sz w:val="28"/>
-          <w:szCs w:val="28"/>
-        </w:rPr>
-        <w:t>ИМЦ</w:t>
-      </w:r>
-      <w:r>
-        <w:rPr>
-          <w:rFonts w:ascii="Times New Roman" w:hAnsi="Times New Roman" w:cs="Times New Roman"/>
-          <w:sz w:val="28"/>
-          <w:szCs w:val="28"/>
-        </w:rPr>
-        <w:t>» осуществляется директором, он является руководителем предприятия.</w:t>
-      </w:r>
-      <w:r>
-        <w:t xml:space="preserve"> </w:t>
-      </w:r>
-      <w:r>
-        <w:rPr>
-          <w:rFonts w:ascii="Times New Roman" w:hAnsi="Times New Roman" w:cs="Times New Roman"/>
-          <w:sz w:val="28"/>
-          <w:szCs w:val="28"/>
-        </w:rPr>
-        <w:t xml:space="preserve">В подчинении у директора находятся все начальники </w:t>
-      </w:r>
-      <w:r>
-        <w:rPr>
-          <w:rFonts w:ascii="Times New Roman" w:hAnsi="Times New Roman" w:cs="Times New Roman"/>
-          <w:sz w:val="28"/>
-          <w:szCs w:val="28"/>
-          <w:lang w:val="en-US"/>
-        </w:rPr>
-        <w:t>IT</w:t>
-      </w:r>
-      <w:r>
-        <w:rPr>
-          <w:rFonts w:ascii="Times New Roman" w:hAnsi="Times New Roman" w:cs="Times New Roman"/>
-          <w:sz w:val="28"/>
-          <w:szCs w:val="28"/>
-        </w:rPr>
-        <w:t xml:space="preserve"> </w:t>
-      </w:r>
-      <w:r>
-        <w:rPr>
-          <w:rFonts w:ascii="Times New Roman" w:hAnsi="Times New Roman" w:cs="Times New Roman"/>
-          <w:sz w:val="28"/>
-          <w:szCs w:val="28"/>
-        </w:rPr>
-        <w:t xml:space="preserve">отделов </w:t>
-      </w:r>
-      <w:r>
-        <w:rPr>
-          <w:rFonts w:ascii="Times New Roman" w:hAnsi="Times New Roman" w:cs="Times New Roman"/>
-          <w:sz w:val="28"/>
-          <w:szCs w:val="28"/>
-        </w:rPr>
-        <w:t>и бухгалтера. Главный бухгалтер ведёт отчеты по всему предприятию.</w:t>
+        <w:t>предприятию.</w:t>
       </w:r>
       <w:r>
         <w:rPr>
@@ -2273,7 +2208,19 @@
         <w:rPr>
           <w:szCs w:val="28"/>
         </w:rPr>
-        <w:t xml:space="preserve"> предприятия ООО «ИМЦ» является Разработка компьютерного программного обеспечения для выполнения требований.</w:t>
+        <w:t xml:space="preserve"> предприятия ООО «ИМЦ» является </w:t>
+      </w:r>
+      <w:r>
+        <w:rPr>
+          <w:szCs w:val="28"/>
+        </w:rPr>
+        <w:t>р</w:t>
+      </w:r>
+      <w:r>
+        <w:rPr>
+          <w:szCs w:val="28"/>
+        </w:rPr>
+        <w:t>азработка компьютерного программного обеспечения для выполнения требований.</w:t>
       </w:r>
     </w:p>
     <w:p>
@@ -2292,7 +2239,6 @@
         <w:rPr>
           <w:szCs w:val="28"/>
         </w:rPr>
-        <w:lastRenderedPageBreak/>
         <w:t>Задачами предприятия ООО «ИМЦ» являются:</w:t>
       </w:r>
     </w:p>
@@ -2373,6 +2319,7 @@
           <w:sz w:val="28"/>
           <w:szCs w:val="28"/>
         </w:rPr>
+        <w:lastRenderedPageBreak/>
         <w:t>- обеспечение потребителей программным обеспечением в соответствии с договорами;</w:t>
       </w:r>
     </w:p>
@@ -2733,7 +2680,6 @@
           <w:sz w:val="28"/>
           <w:szCs w:val="28"/>
         </w:rPr>
-        <w:lastRenderedPageBreak/>
         <w:t>- ремонт компьютеров и периферийного компьютерного оборудования.</w:t>
       </w:r>
     </w:p>
@@ -2759,6 +2705,7 @@
           <w:sz w:val="28"/>
           <w:szCs w:val="28"/>
         </w:rPr>
+        <w:lastRenderedPageBreak/>
         <w:t>Важным процессом</w:t>
       </w:r>
       <w:r>
@@ -2791,7 +2738,17 @@
           <w:sz w:val="28"/>
           <w:szCs w:val="28"/>
         </w:rPr>
-        <w:t>Благодаря этому процессу клиенты могут оставлять свои требования, пожелания и информировать о найденных ошибках программного продукта.</w:t>
+        <w:t>Благодаря этому процессу клие</w:t>
+      </w:r>
+      <w:bookmarkStart w:id="0" w:name="_GoBack"/>
+      <w:bookmarkEnd w:id="0"/>
+      <w:r>
+        <w:rPr>
+          <w:rFonts w:ascii="Times New Roman" w:hAnsi="Times New Roman" w:cs="Times New Roman"/>
+          <w:sz w:val="28"/>
+          <w:szCs w:val="28"/>
+        </w:rPr>
+        <w:t>нты могут оставлять свои требования, пожелания и информировать о найденных ошибках программного продукта.</w:t>
       </w:r>
       <w:r>
         <w:rPr>
@@ -2847,8 +2804,8 @@
       <w:pPr>
         <w:pStyle w:val="a8"/>
         <w:spacing w:after="0" w:line="360" w:lineRule="auto"/>
-        <w:ind w:left="0" w:firstLine="851"/>
-        <w:jc w:val="both"/>
+        <w:ind w:left="0"/>
+        <w:jc w:val="center"/>
         <w:rPr>
           <w:rFonts w:ascii="Times New Roman" w:hAnsi="Times New Roman" w:cs="Times New Roman"/>
           <w:sz w:val="28"/>
@@ -2861,10 +2818,10 @@
           <w:lang w:eastAsia="ru-RU"/>
         </w:rPr>
         <w:drawing>
-          <wp:inline distT="0" distB="0" distL="0" distR="0" wp14:anchorId="12936159" wp14:editId="3B0A56D8">
-            <wp:extent cx="4065392" cy="2596515"/>
+          <wp:inline distT="0" distB="0" distL="0" distR="0" wp14:anchorId="52253AF9" wp14:editId="1C597BD7">
+            <wp:extent cx="6096062" cy="3872285"/>
             <wp:effectExtent l="0" t="0" r="0" b="0"/>
-            <wp:docPr id="11" name="Рисунок 11"/>
+            <wp:docPr id="33" name="Рисунок 33"/>
             <wp:cNvGraphicFramePr>
               <a:graphicFrameLocks xmlns:a="http://schemas.openxmlformats.org/drawingml/2006/main" noChangeAspect="1"/>
             </wp:cNvGraphicFramePr>
@@ -2884,7 +2841,7 @@
                   <pic:spPr>
                     <a:xfrm>
                       <a:off x="0" y="0"/>
-                      <a:ext cx="4065392" cy="2596515"/>
+                      <a:ext cx="6128264" cy="3892740"/>
                     </a:xfrm>
                     <a:prstGeom prst="rect">
                       <a:avLst/>
@@ -3060,6 +3017,7 @@
           <w:sz w:val="28"/>
           <w:szCs w:val="28"/>
         </w:rPr>
+        <w:lastRenderedPageBreak/>
         <w:t>Лицензия ФСБ на осуществление деятельности по разработке, производству, распространению, техническому обслуживанию шифровальных (криптографических) средств.</w:t>
       </w:r>
     </w:p>
@@ -3076,7 +3034,6 @@
         <w:rPr>
           <w:szCs w:val="28"/>
         </w:rPr>
-        <w:lastRenderedPageBreak/>
         <w:t>Для разработки моделей проц</w:t>
       </w:r>
       <w:r>
@@ -27551,7 +27508,7 @@
                     <w:szCs w:val="24"/>
                     <w:lang w:val="ru-RU"/>
                   </w:rPr>
-                  <w:t>9</w:t>
+                  <w:t>13</w:t>
                 </w:r>
                 <w:r>
                   <w:rPr>
@@ -32067,7 +32024,7 @@
 </file>
 
 <file path=customXml/itemProps1.xml><?xml version="1.0" encoding="utf-8"?>
-<ds:datastoreItem xmlns:ds="http://schemas.openxmlformats.org/officeDocument/2006/customXml" ds:itemID="{51B3B6A0-919F-472B-9594-83293DCF0000}">
+<ds:datastoreItem xmlns:ds="http://schemas.openxmlformats.org/officeDocument/2006/customXml" ds:itemID="{8AE10904-76F8-4F61-BB49-B62C2D5505DE}">
   <ds:schemaRefs>
     <ds:schemaRef ds:uri="http://schemas.openxmlformats.org/officeDocument/2006/bibliography"/>
   </ds:schemaRefs>

--- a/ДИПЛОМ/ДИПЛОМ.2.0/ВКР.docx
+++ b/ДИПЛОМ/ДИПЛОМ.2.0/ВКР.docx
@@ -2738,17 +2738,7 @@
           <w:sz w:val="28"/>
           <w:szCs w:val="28"/>
         </w:rPr>
-        <w:t>Благодаря этому процессу клие</w:t>
-      </w:r>
-      <w:bookmarkStart w:id="0" w:name="_GoBack"/>
-      <w:bookmarkEnd w:id="0"/>
-      <w:r>
-        <w:rPr>
-          <w:rFonts w:ascii="Times New Roman" w:hAnsi="Times New Roman" w:cs="Times New Roman"/>
-          <w:sz w:val="28"/>
-          <w:szCs w:val="28"/>
-        </w:rPr>
-        <w:t>нты могут оставлять свои требования, пожелания и информировать о найденных ошибках программного продукта.</w:t>
+        <w:t>Благодаря этому процессу клиенты могут оставлять свои требования, пожелания и информировать о найденных ошибках программного продукта.</w:t>
       </w:r>
       <w:r>
         <w:rPr>
@@ -2781,7 +2771,85 @@
           <w:sz w:val="28"/>
           <w:szCs w:val="28"/>
         </w:rPr>
-        <w:t xml:space="preserve">Для более наглядного представления процесса «обработка обращении клиентов» составлена функциональная блок-схема, представленная на рисунке </w:t>
+        <w:t>Для более наг</w:t>
+      </w:r>
+      <w:r>
+        <w:rPr>
+          <w:rFonts w:ascii="Times New Roman" w:hAnsi="Times New Roman" w:cs="Times New Roman"/>
+          <w:sz w:val="28"/>
+          <w:szCs w:val="28"/>
+        </w:rPr>
+        <w:t xml:space="preserve">лядного представления </w:t>
+      </w:r>
+      <w:r>
+        <w:rPr>
+          <w:rFonts w:ascii="Times New Roman" w:hAnsi="Times New Roman" w:cs="Times New Roman"/>
+          <w:sz w:val="28"/>
+          <w:szCs w:val="28"/>
+        </w:rPr>
+        <w:t>процесса</w:t>
+      </w:r>
+      <w:r>
+        <w:rPr>
+          <w:rFonts w:ascii="Times New Roman" w:hAnsi="Times New Roman" w:cs="Times New Roman"/>
+          <w:color w:val="FF0000"/>
+          <w:sz w:val="28"/>
+          <w:szCs w:val="28"/>
+        </w:rPr>
+        <w:t xml:space="preserve"> обработк</w:t>
+      </w:r>
+      <w:r>
+        <w:rPr>
+          <w:rFonts w:ascii="Times New Roman" w:hAnsi="Times New Roman" w:cs="Times New Roman"/>
+          <w:color w:val="FF0000"/>
+          <w:sz w:val="28"/>
+          <w:szCs w:val="28"/>
+        </w:rPr>
+        <w:t>и</w:t>
+      </w:r>
+      <w:r>
+        <w:rPr>
+          <w:rFonts w:ascii="Times New Roman" w:hAnsi="Times New Roman" w:cs="Times New Roman"/>
+          <w:color w:val="FF0000"/>
+          <w:sz w:val="28"/>
+          <w:szCs w:val="28"/>
+        </w:rPr>
+        <w:t xml:space="preserve"> обращени</w:t>
+      </w:r>
+      <w:r>
+        <w:rPr>
+          <w:rFonts w:ascii="Times New Roman" w:hAnsi="Times New Roman" w:cs="Times New Roman"/>
+          <w:color w:val="FF0000"/>
+          <w:sz w:val="28"/>
+          <w:szCs w:val="28"/>
+        </w:rPr>
+        <w:t>я</w:t>
+      </w:r>
+      <w:r>
+        <w:rPr>
+          <w:rFonts w:ascii="Times New Roman" w:hAnsi="Times New Roman" w:cs="Times New Roman"/>
+          <w:color w:val="FF0000"/>
+          <w:sz w:val="28"/>
+          <w:szCs w:val="28"/>
+        </w:rPr>
+        <w:t xml:space="preserve"> клиентов</w:t>
+      </w:r>
+      <w:r>
+        <w:rPr>
+          <w:rFonts w:ascii="Times New Roman" w:hAnsi="Times New Roman" w:cs="Times New Roman"/>
+          <w:color w:val="FF0000"/>
+          <w:sz w:val="28"/>
+          <w:szCs w:val="28"/>
+        </w:rPr>
+        <w:t xml:space="preserve"> </w:t>
+      </w:r>
+      <w:r>
+        <w:rPr>
+          <w:rFonts w:ascii="Times New Roman" w:hAnsi="Times New Roman" w:cs="Times New Roman"/>
+          <w:sz w:val="28"/>
+          <w:szCs w:val="28"/>
+        </w:rPr>
+        <w:t xml:space="preserve">составлена функциональная блок-схема, представленная на рисунке </w:t>
       </w:r>
       <w:r>
         <w:rPr>
@@ -2819,7 +2887,7 @@
         </w:rPr>
         <w:drawing>
           <wp:inline distT="0" distB="0" distL="0" distR="0" wp14:anchorId="52253AF9" wp14:editId="1C597BD7">
-            <wp:extent cx="6096062" cy="3872285"/>
+            <wp:extent cx="6321378" cy="4015409"/>
             <wp:effectExtent l="0" t="0" r="0" b="0"/>
             <wp:docPr id="33" name="Рисунок 33"/>
             <wp:cNvGraphicFramePr>
@@ -2841,7 +2909,7 @@
                   <pic:spPr>
                     <a:xfrm>
                       <a:off x="0" y="0"/>
-                      <a:ext cx="6128264" cy="3892740"/>
+                      <a:ext cx="6389621" cy="4058758"/>
                     </a:xfrm>
                     <a:prstGeom prst="rect">
                       <a:avLst/>
@@ -2862,6 +2930,7 @@
         <w:jc w:val="both"/>
         <w:rPr>
           <w:rFonts w:ascii="Times New Roman" w:hAnsi="Times New Roman" w:cs="Times New Roman"/>
+          <w:color w:val="FF0000"/>
           <w:sz w:val="28"/>
           <w:szCs w:val="28"/>
         </w:rPr>
@@ -2896,7 +2965,16 @@
           <w:sz w:val="28"/>
           <w:szCs w:val="28"/>
         </w:rPr>
-        <w:t xml:space="preserve"> процесса обработки обращения клиентов</w:t>
+        <w:t xml:space="preserve"> процесса </w:t>
+      </w:r>
+      <w:r>
+        <w:rPr>
+          <w:rFonts w:ascii="Times New Roman" w:hAnsi="Times New Roman" w:cs="Times New Roman"/>
+          <w:color w:val="FF0000"/>
+          <w:sz w:val="28"/>
+          <w:szCs w:val="28"/>
+        </w:rPr>
+        <w:t>обработки обращения клиентов</w:t>
       </w:r>
     </w:p>
     <w:p>
@@ -3077,19 +3155,14 @@
         <w:rPr>
           <w:szCs w:val="28"/>
         </w:rPr>
-        <w:t xml:space="preserve"> – </w:t>
-      </w:r>
-      <w:r>
-        <w:rPr>
-          <w:szCs w:val="28"/>
-        </w:rPr>
-        <w:t>обработка обращении от клиентов</w:t>
-      </w:r>
-      <w:r>
-        <w:rPr>
-          <w:szCs w:val="28"/>
-        </w:rPr>
-        <w:t>.</w:t>
+        <w:t xml:space="preserve"> </w:t>
+      </w:r>
+      <w:r>
+        <w:rPr>
+          <w:color w:val="FF0000"/>
+          <w:szCs w:val="28"/>
+        </w:rPr>
+        <w:t>– обработка обращении от клиентов.</w:t>
       </w:r>
     </w:p>
     <w:p>
@@ -3172,7 +3245,24 @@
           <w:sz w:val="28"/>
           <w:szCs w:val="28"/>
         </w:rPr>
-        <w:t xml:space="preserve">Контекстная диаграмма процесса «обработка обращении от клиентов» представлена на рисунке </w:t>
+        <w:t xml:space="preserve">Контекстная диаграмма процесса </w:t>
+      </w:r>
+      <w:r>
+        <w:rPr>
+          <w:rFonts w:ascii="Times New Roman" w:hAnsi="Times New Roman" w:cs="Times New Roman"/>
+          <w:color w:val="FF0000"/>
+          <w:sz w:val="28"/>
+          <w:szCs w:val="28"/>
+        </w:rPr>
+        <w:t>обработка обращении от клиентов</w:t>
+      </w:r>
+      <w:r>
+        <w:rPr>
+          <w:rFonts w:ascii="Times New Roman" w:hAnsi="Times New Roman" w:cs="Times New Roman"/>
+          <w:sz w:val="28"/>
+          <w:szCs w:val="28"/>
+        </w:rPr>
+        <w:t xml:space="preserve"> представлена на рисунке </w:t>
       </w:r>
       <w:r>
         <w:rPr>
@@ -3210,10 +3300,10 @@
           <w:lang w:eastAsia="ru-RU"/>
         </w:rPr>
         <w:drawing>
-          <wp:inline distT="0" distB="0" distL="0" distR="0" wp14:anchorId="1635C386" wp14:editId="279AB496">
-            <wp:extent cx="4389081" cy="2600325"/>
+          <wp:inline distT="0" distB="0" distL="0" distR="0" wp14:anchorId="7DC37B31" wp14:editId="262EAB23">
+            <wp:extent cx="6291525" cy="3784821"/>
             <wp:effectExtent l="0" t="0" r="0" b="0"/>
-            <wp:docPr id="3" name="Рисунок 3"/>
+            <wp:docPr id="11" name="Рисунок 11"/>
             <wp:cNvGraphicFramePr>
               <a:graphicFrameLocks xmlns:a="http://schemas.openxmlformats.org/drawingml/2006/main" noChangeAspect="1"/>
             </wp:cNvGraphicFramePr>
@@ -3233,7 +3323,7 @@
                   <pic:spPr>
                     <a:xfrm>
                       <a:off x="0" y="0"/>
-                      <a:ext cx="4684149" cy="2775139"/>
+                      <a:ext cx="6369569" cy="3831770"/>
                     </a:xfrm>
                     <a:prstGeom prst="rect">
                       <a:avLst/>
@@ -3254,17 +3344,35 @@
         <w:jc w:val="both"/>
         <w:rPr>
           <w:rFonts w:ascii="Times New Roman" w:hAnsi="Times New Roman" w:cs="Times New Roman"/>
-          <w:sz w:val="28"/>
-          <w:szCs w:val="28"/>
-        </w:rPr>
-      </w:pPr>
-      <w:r>
-        <w:rPr>
-          <w:rFonts w:ascii="Times New Roman" w:hAnsi="Times New Roman" w:cs="Times New Roman"/>
-          <w:sz w:val="28"/>
-          <w:szCs w:val="28"/>
-        </w:rPr>
-        <w:t>Рисунок 3 - Контекстная диаграмма процесса «обработка обращении от клиентов»</w:t>
+          <w:color w:val="FF0000"/>
+          <w:sz w:val="28"/>
+          <w:szCs w:val="28"/>
+        </w:rPr>
+      </w:pPr>
+      <w:r>
+        <w:rPr>
+          <w:rFonts w:ascii="Times New Roman" w:hAnsi="Times New Roman" w:cs="Times New Roman"/>
+          <w:sz w:val="28"/>
+          <w:szCs w:val="28"/>
+        </w:rPr>
+        <w:t xml:space="preserve">Рисунок 3 - </w:t>
+      </w:r>
+      <w:r>
+        <w:rPr>
+          <w:rFonts w:ascii="Times New Roman" w:hAnsi="Times New Roman" w:cs="Times New Roman"/>
+          <w:sz w:val="28"/>
+          <w:szCs w:val="28"/>
+        </w:rPr>
+        <w:t xml:space="preserve">Контекстная диаграмма процесса </w:t>
+      </w:r>
+      <w:r>
+        <w:rPr>
+          <w:rFonts w:ascii="Times New Roman" w:hAnsi="Times New Roman" w:cs="Times New Roman"/>
+          <w:color w:val="FF0000"/>
+          <w:sz w:val="28"/>
+          <w:szCs w:val="28"/>
+        </w:rPr>
+        <w:t>обработка обращении от клиентов</w:t>
       </w:r>
     </w:p>
     <w:p>
@@ -3280,7 +3388,14 @@
         <w:rPr>
           <w:szCs w:val="28"/>
         </w:rPr>
-        <w:t>Функциональный блок контекстной диаграммы подвергается декомпозиции. Получившаяся диаграмма содержит функциональные блоки, отображающие главные подфункции функционального блока контекстной диаграммы, и называется дочерней по отношению к нему.</w:t>
+        <w:t xml:space="preserve">Функциональный блок контекстной диаграммы подвергается декомпозиции. Получившаяся диаграмма содержит функциональные блоки, отображающие </w:t>
+      </w:r>
+      <w:r>
+        <w:rPr>
+          <w:szCs w:val="28"/>
+        </w:rPr>
+        <w:lastRenderedPageBreak/>
+        <w:t>главные подфункции функционального блока контекстной диаграммы, и называется дочерней по отношению к нему.</w:t>
       </w:r>
     </w:p>
     <w:p>
@@ -3306,18 +3421,19 @@
       <w:r>
         <w:rPr>
           <w:rFonts w:ascii="Times New Roman" w:hAnsi="Times New Roman" w:cs="Times New Roman"/>
-          <w:sz w:val="28"/>
-          <w:szCs w:val="28"/>
-        </w:rPr>
-        <w:t xml:space="preserve">процесса </w:t>
-      </w:r>
-      <w:r>
-        <w:rPr>
-          <w:rFonts w:ascii="Times New Roman" w:hAnsi="Times New Roman" w:cs="Times New Roman"/>
-          <w:sz w:val="28"/>
-          <w:szCs w:val="28"/>
-        </w:rPr>
-        <w:t>«обработка обращении от клиентов»</w:t>
+          <w:color w:val="FF0000"/>
+          <w:sz w:val="28"/>
+          <w:szCs w:val="28"/>
+        </w:rPr>
+        <w:t>процесса обработка обращении</w:t>
+      </w:r>
+      <w:r>
+        <w:rPr>
+          <w:rFonts w:ascii="Times New Roman" w:hAnsi="Times New Roman" w:cs="Times New Roman"/>
+          <w:sz w:val="28"/>
+          <w:szCs w:val="28"/>
+        </w:rPr>
+        <w:t xml:space="preserve"> от клиентов</w:t>
       </w:r>
       <w:r>
         <w:rPr>
@@ -3369,12 +3485,11 @@
           <w:noProof/>
           <w:lang w:eastAsia="ru-RU"/>
         </w:rPr>
-        <w:lastRenderedPageBreak/>
         <w:drawing>
-          <wp:inline distT="0" distB="0" distL="0" distR="0" wp14:anchorId="6D63FB2E" wp14:editId="2FA800F5">
-            <wp:extent cx="6252349" cy="2971800"/>
+          <wp:inline distT="0" distB="0" distL="0" distR="0" wp14:anchorId="05B64C93" wp14:editId="7884DC3E">
+            <wp:extent cx="6210935" cy="2902585"/>
             <wp:effectExtent l="0" t="0" r="0" b="0"/>
-            <wp:docPr id="4" name="Рисунок 4"/>
+            <wp:docPr id="35" name="Рисунок 35"/>
             <wp:cNvGraphicFramePr>
               <a:graphicFrameLocks xmlns:a="http://schemas.openxmlformats.org/drawingml/2006/main" noChangeAspect="1"/>
             </wp:cNvGraphicFramePr>
@@ -3394,7 +3509,7 @@
                   <pic:spPr>
                     <a:xfrm>
                       <a:off x="0" y="0"/>
-                      <a:ext cx="6283641" cy="2986673"/>
+                      <a:ext cx="6227174" cy="2910174"/>
                     </a:xfrm>
                     <a:prstGeom prst="rect">
                       <a:avLst/>
@@ -3425,7 +3540,24 @@
           <w:sz w:val="28"/>
           <w:szCs w:val="28"/>
         </w:rPr>
-        <w:t>Рисунок 4 - Декомпозиция контекстной диаграммы процесса «обработка обращении от клиентов»</w:t>
+        <w:t xml:space="preserve">Рисунок 4 - Декомпозиция </w:t>
+      </w:r>
+      <w:r>
+        <w:rPr>
+          <w:rFonts w:ascii="Times New Roman" w:hAnsi="Times New Roman" w:cs="Times New Roman"/>
+          <w:sz w:val="28"/>
+          <w:szCs w:val="28"/>
+        </w:rPr>
+        <w:t xml:space="preserve">контекстной диаграммы процесса </w:t>
+      </w:r>
+      <w:r>
+        <w:rPr>
+          <w:rFonts w:ascii="Times New Roman" w:hAnsi="Times New Roman" w:cs="Times New Roman"/>
+          <w:color w:val="FF0000"/>
+          <w:sz w:val="28"/>
+          <w:szCs w:val="28"/>
+        </w:rPr>
+        <w:t>обработка обращении от клиентов</w:t>
       </w:r>
     </w:p>
     <w:p>
@@ -3795,6 +3927,7 @@
           <w:sz w:val="28"/>
           <w:szCs w:val="28"/>
         </w:rPr>
+        <w:lastRenderedPageBreak/>
         <w:t xml:space="preserve">- техническая поддержка принимает обращения от клиентов через множество разных источник: социальные сети, </w:t>
       </w:r>
       <w:r>
@@ -3903,7 +4036,6 @@
           <w:sz w:val="28"/>
           <w:szCs w:val="28"/>
         </w:rPr>
-        <w:lastRenderedPageBreak/>
         <w:t xml:space="preserve">Для решения этих проблем нужно провести </w:t>
       </w:r>
       <w:r>
@@ -3912,15 +4044,143 @@
           <w:sz w:val="28"/>
           <w:szCs w:val="28"/>
         </w:rPr>
-        <w:t>оптимизацию данного процесса с помощью создание информационной системы</w:t>
-      </w:r>
-      <w:r>
-        <w:rPr>
-          <w:rFonts w:ascii="Times New Roman" w:hAnsi="Times New Roman" w:cs="Times New Roman"/>
-          <w:sz w:val="28"/>
-          <w:szCs w:val="28"/>
-        </w:rPr>
-        <w:t>. Создание информационной системы для ООО «ИМЦ» позволит: сократить нагрузку сотрудников технической поддержки сократив трудозатраты этого отдела и увеличить эффективность работы технической поддержки.</w:t>
+        <w:t xml:space="preserve">оптимизацию данного процесса с помощью создание </w:t>
+      </w:r>
+      <w:r>
+        <w:rPr>
+          <w:rFonts w:ascii="Times New Roman" w:hAnsi="Times New Roman" w:cs="Times New Roman"/>
+          <w:sz w:val="28"/>
+          <w:szCs w:val="28"/>
+        </w:rPr>
+        <w:t>программного модуля</w:t>
+      </w:r>
+      <w:r>
+        <w:rPr>
+          <w:rFonts w:ascii="Times New Roman" w:hAnsi="Times New Roman" w:cs="Times New Roman"/>
+          <w:sz w:val="28"/>
+          <w:szCs w:val="28"/>
+        </w:rPr>
+        <w:t xml:space="preserve">. Создание </w:t>
+      </w:r>
+      <w:r>
+        <w:rPr>
+          <w:rFonts w:ascii="Times New Roman" w:hAnsi="Times New Roman" w:cs="Times New Roman"/>
+          <w:sz w:val="28"/>
+          <w:szCs w:val="28"/>
+        </w:rPr>
+        <w:t>программного модуля</w:t>
+      </w:r>
+      <w:r>
+        <w:rPr>
+          <w:rFonts w:ascii="Times New Roman" w:hAnsi="Times New Roman" w:cs="Times New Roman"/>
+          <w:sz w:val="28"/>
+          <w:szCs w:val="28"/>
+        </w:rPr>
+        <w:t xml:space="preserve"> для </w:t>
+      </w:r>
+      <w:r>
+        <w:rPr>
+          <w:rFonts w:ascii="Times New Roman" w:hAnsi="Times New Roman" w:cs="Times New Roman"/>
+          <w:sz w:val="28"/>
+          <w:szCs w:val="28"/>
+        </w:rPr>
+        <w:t xml:space="preserve">предприятия </w:t>
+      </w:r>
+      <w:r>
+        <w:rPr>
+          <w:rFonts w:ascii="Times New Roman" w:hAnsi="Times New Roman" w:cs="Times New Roman"/>
+          <w:sz w:val="28"/>
+          <w:szCs w:val="28"/>
+        </w:rPr>
+        <w:t xml:space="preserve">ООО «ИМЦ» </w:t>
+      </w:r>
+      <w:r>
+        <w:rPr>
+          <w:rFonts w:ascii="Times New Roman" w:hAnsi="Times New Roman" w:cs="Times New Roman"/>
+          <w:sz w:val="28"/>
+          <w:szCs w:val="28"/>
+        </w:rPr>
+        <w:t>позволит</w:t>
+      </w:r>
+      <w:r>
+        <w:rPr>
+          <w:rFonts w:ascii="Times New Roman" w:hAnsi="Times New Roman" w:cs="Times New Roman"/>
+          <w:sz w:val="28"/>
+          <w:szCs w:val="28"/>
+        </w:rPr>
+        <w:t xml:space="preserve"> </w:t>
+      </w:r>
+      <w:r>
+        <w:rPr>
+          <w:rFonts w:ascii="Times New Roman" w:hAnsi="Times New Roman" w:cs="Times New Roman"/>
+          <w:sz w:val="28"/>
+          <w:szCs w:val="28"/>
+        </w:rPr>
+        <w:t>сократить</w:t>
+      </w:r>
+      <w:r>
+        <w:rPr>
+          <w:rFonts w:ascii="Times New Roman" w:hAnsi="Times New Roman" w:cs="Times New Roman"/>
+          <w:sz w:val="28"/>
+          <w:szCs w:val="28"/>
+        </w:rPr>
+        <w:t xml:space="preserve"> нагрузку сотрудников технической поддержки</w:t>
+      </w:r>
+      <w:r>
+        <w:rPr>
+          <w:rFonts w:ascii="Times New Roman" w:hAnsi="Times New Roman" w:cs="Times New Roman"/>
+          <w:sz w:val="28"/>
+          <w:szCs w:val="28"/>
+        </w:rPr>
+        <w:t>,</w:t>
+      </w:r>
+      <w:r>
+        <w:rPr>
+          <w:rFonts w:ascii="Times New Roman" w:hAnsi="Times New Roman" w:cs="Times New Roman"/>
+          <w:sz w:val="28"/>
+          <w:szCs w:val="28"/>
+        </w:rPr>
+        <w:t xml:space="preserve"> сократи</w:t>
+      </w:r>
+      <w:r>
+        <w:rPr>
+          <w:rFonts w:ascii="Times New Roman" w:hAnsi="Times New Roman" w:cs="Times New Roman"/>
+          <w:sz w:val="28"/>
+          <w:szCs w:val="28"/>
+        </w:rPr>
+        <w:t>ть</w:t>
+      </w:r>
+      <w:r>
+        <w:rPr>
+          <w:rFonts w:ascii="Times New Roman" w:hAnsi="Times New Roman" w:cs="Times New Roman"/>
+          <w:sz w:val="28"/>
+          <w:szCs w:val="28"/>
+        </w:rPr>
+        <w:t xml:space="preserve"> трудозатраты отдела</w:t>
+      </w:r>
+      <w:r>
+        <w:rPr>
+          <w:rFonts w:ascii="Times New Roman" w:hAnsi="Times New Roman" w:cs="Times New Roman"/>
+          <w:sz w:val="28"/>
+          <w:szCs w:val="28"/>
+        </w:rPr>
+        <w:t xml:space="preserve"> технической поддержки</w:t>
+      </w:r>
+      <w:r>
+        <w:rPr>
+          <w:rFonts w:ascii="Times New Roman" w:hAnsi="Times New Roman" w:cs="Times New Roman"/>
+          <w:sz w:val="28"/>
+          <w:szCs w:val="28"/>
+        </w:rPr>
+        <w:t xml:space="preserve"> и увеличить эффективнос</w:t>
+      </w:r>
+      <w:r>
+        <w:rPr>
+          <w:rFonts w:ascii="Times New Roman" w:hAnsi="Times New Roman" w:cs="Times New Roman"/>
+          <w:sz w:val="28"/>
+          <w:szCs w:val="28"/>
+        </w:rPr>
+        <w:t>ть работы технической поддержки и увеличить прибыль</w:t>
       </w:r>
     </w:p>
     <w:p>
@@ -3935,17 +4195,88 @@
         <w:jc w:val="both"/>
         <w:rPr>
           <w:rFonts w:ascii="Times New Roman" w:hAnsi="Times New Roman" w:cs="Times New Roman"/>
-          <w:sz w:val="28"/>
-          <w:szCs w:val="28"/>
-        </w:rPr>
-      </w:pPr>
-      <w:r>
-        <w:rPr>
-          <w:rFonts w:ascii="Times New Roman" w:hAnsi="Times New Roman" w:cs="Times New Roman"/>
-          <w:sz w:val="28"/>
-          <w:szCs w:val="28"/>
-        </w:rPr>
-        <w:t xml:space="preserve">Контекстная диаграмма модели TO-BE, с использованием возможностей процесса «обработка обращении от клиентов» представлена на рисунке </w:t>
+          <w:b/>
+          <w:color w:val="FF0000"/>
+          <w:szCs w:val="28"/>
+        </w:rPr>
+      </w:pPr>
+      <w:r>
+        <w:rPr>
+          <w:rFonts w:ascii="Times New Roman" w:hAnsi="Times New Roman" w:cs="Times New Roman"/>
+          <w:sz w:val="28"/>
+          <w:szCs w:val="28"/>
+        </w:rPr>
+        <w:t xml:space="preserve">Контекстная диаграмма процесса </w:t>
+      </w:r>
+      <w:r>
+        <w:rPr>
+          <w:rFonts w:ascii="Times New Roman" w:hAnsi="Times New Roman" w:cs="Times New Roman"/>
+          <w:color w:val="FF0000"/>
+          <w:sz w:val="28"/>
+          <w:szCs w:val="28"/>
+        </w:rPr>
+        <w:t>обработк</w:t>
+      </w:r>
+      <w:r>
+        <w:rPr>
+          <w:rFonts w:ascii="Times New Roman" w:hAnsi="Times New Roman" w:cs="Times New Roman"/>
+          <w:color w:val="FF0000"/>
+          <w:sz w:val="28"/>
+          <w:szCs w:val="28"/>
+        </w:rPr>
+        <w:t>и</w:t>
+      </w:r>
+      <w:r>
+        <w:rPr>
+          <w:rFonts w:ascii="Times New Roman" w:hAnsi="Times New Roman" w:cs="Times New Roman"/>
+          <w:color w:val="FF0000"/>
+          <w:sz w:val="28"/>
+          <w:szCs w:val="28"/>
+        </w:rPr>
+        <w:t xml:space="preserve"> обращени</w:t>
+      </w:r>
+      <w:r>
+        <w:rPr>
+          <w:rFonts w:ascii="Times New Roman" w:hAnsi="Times New Roman" w:cs="Times New Roman"/>
+          <w:color w:val="FF0000"/>
+          <w:sz w:val="28"/>
+          <w:szCs w:val="28"/>
+        </w:rPr>
+        <w:t>я</w:t>
+      </w:r>
+      <w:r>
+        <w:rPr>
+          <w:rFonts w:ascii="Times New Roman" w:hAnsi="Times New Roman" w:cs="Times New Roman"/>
+          <w:color w:val="FF0000"/>
+          <w:sz w:val="28"/>
+          <w:szCs w:val="28"/>
+        </w:rPr>
+        <w:t xml:space="preserve"> клиентов</w:t>
+      </w:r>
+      <w:r>
+        <w:rPr>
+          <w:rFonts w:ascii="Times New Roman" w:hAnsi="Times New Roman" w:cs="Times New Roman"/>
+          <w:color w:val="FF0000"/>
+          <w:sz w:val="28"/>
+          <w:szCs w:val="28"/>
+        </w:rPr>
+        <w:t xml:space="preserve"> с использованием ИС</w:t>
+      </w:r>
+      <w:r>
+        <w:rPr>
+          <w:rFonts w:ascii="Times New Roman" w:hAnsi="Times New Roman" w:cs="Times New Roman"/>
+          <w:sz w:val="28"/>
+          <w:szCs w:val="28"/>
+        </w:rPr>
+        <w:t xml:space="preserve"> </w:t>
+      </w:r>
+      <w:r>
+        <w:rPr>
+          <w:rFonts w:ascii="Times New Roman" w:hAnsi="Times New Roman" w:cs="Times New Roman"/>
+          <w:sz w:val="28"/>
+          <w:szCs w:val="28"/>
+        </w:rPr>
+        <w:t xml:space="preserve">представлена на рисунке </w:t>
       </w:r>
       <w:r>
         <w:rPr>
@@ -3962,6 +4293,41 @@
           <w:szCs w:val="28"/>
         </w:rPr>
         <w:t>.</w:t>
+      </w:r>
+      <w:r>
+        <w:rPr>
+          <w:rFonts w:ascii="Times New Roman" w:hAnsi="Times New Roman" w:cs="Times New Roman"/>
+          <w:sz w:val="28"/>
+          <w:szCs w:val="28"/>
+        </w:rPr>
+        <w:t xml:space="preserve"> </w:t>
+      </w:r>
+      <w:r>
+        <w:rPr>
+          <w:rFonts w:ascii="Times New Roman" w:hAnsi="Times New Roman" w:cs="Times New Roman"/>
+          <w:b/>
+          <w:color w:val="FF0000"/>
+          <w:szCs w:val="28"/>
+        </w:rPr>
+        <w:t>НА РИСУНК</w:t>
+      </w:r>
+      <w:r>
+        <w:rPr>
+          <w:rFonts w:ascii="Times New Roman" w:hAnsi="Times New Roman" w:cs="Times New Roman"/>
+          <w:b/>
+          <w:color w:val="FF0000"/>
+          <w:szCs w:val="28"/>
+        </w:rPr>
+        <w:t>АХ</w:t>
+      </w:r>
+      <w:r>
+        <w:rPr>
+          <w:rFonts w:ascii="Times New Roman" w:hAnsi="Times New Roman" w:cs="Times New Roman"/>
+          <w:b/>
+          <w:color w:val="FF0000"/>
+          <w:szCs w:val="28"/>
+        </w:rPr>
+        <w:t xml:space="preserve"> ПОМЕНЯТЬ ИС НА ПМ</w:t>
       </w:r>
     </w:p>
     <w:p>
@@ -4007,7 +4373,7 @@
                   <pic:spPr>
                     <a:xfrm>
                       <a:off x="0" y="0"/>
-                      <a:ext cx="6768365" cy="4123574"/>
+                      <a:ext cx="6777444" cy="4129105"/>
                     </a:xfrm>
                     <a:prstGeom prst="rect">
                       <a:avLst/>
@@ -4032,17 +4398,45 @@
         <w:jc w:val="both"/>
         <w:rPr>
           <w:rFonts w:ascii="Times New Roman" w:hAnsi="Times New Roman" w:cs="Times New Roman"/>
-          <w:sz w:val="28"/>
-          <w:szCs w:val="28"/>
-        </w:rPr>
-      </w:pPr>
-      <w:r>
-        <w:rPr>
-          <w:rFonts w:ascii="Times New Roman" w:hAnsi="Times New Roman" w:cs="Times New Roman"/>
-          <w:sz w:val="28"/>
-          <w:szCs w:val="28"/>
-        </w:rPr>
-        <w:t>Рисунок 5 - Контекстная диаграмма модели TO-BE процесса «обработка обращении от клиентов»</w:t>
+          <w:color w:val="FF0000"/>
+          <w:sz w:val="28"/>
+          <w:szCs w:val="28"/>
+        </w:rPr>
+      </w:pPr>
+      <w:r>
+        <w:rPr>
+          <w:rFonts w:ascii="Times New Roman" w:hAnsi="Times New Roman" w:cs="Times New Roman"/>
+          <w:sz w:val="28"/>
+          <w:szCs w:val="28"/>
+        </w:rPr>
+        <w:t xml:space="preserve">Рисунок 5 - Контекстная диаграмма процесса </w:t>
+      </w:r>
+      <w:r>
+        <w:rPr>
+          <w:rFonts w:ascii="Times New Roman" w:hAnsi="Times New Roman" w:cs="Times New Roman"/>
+          <w:color w:val="FF0000"/>
+          <w:sz w:val="28"/>
+          <w:szCs w:val="28"/>
+        </w:rPr>
+        <w:t>обработка обращении от клиентов</w:t>
+      </w:r>
+      <w:r>
+        <w:rPr>
+          <w:rFonts w:ascii="Times New Roman" w:hAnsi="Times New Roman" w:cs="Times New Roman"/>
+          <w:color w:val="FF0000"/>
+          <w:sz w:val="28"/>
+          <w:szCs w:val="28"/>
+        </w:rPr>
+        <w:t xml:space="preserve"> с использованием </w:t>
+      </w:r>
+      <w:r>
+        <w:rPr>
+          <w:rFonts w:ascii="Times New Roman" w:hAnsi="Times New Roman" w:cs="Times New Roman"/>
+          <w:color w:val="FF0000"/>
+          <w:sz w:val="28"/>
+          <w:szCs w:val="28"/>
+        </w:rPr>
+        <w:t>ПМ</w:t>
       </w:r>
     </w:p>
     <w:p>
@@ -4067,15 +4461,104 @@
           <w:sz w:val="28"/>
           <w:szCs w:val="28"/>
         </w:rPr>
-        <w:t xml:space="preserve">Декомпозиция контекстной диаграммы для модели TO-BE, процесса «обработка обращении от клиентов» представлена на рисунке </w:t>
-      </w:r>
-      <w:r>
-        <w:rPr>
-          <w:rFonts w:ascii="Times New Roman" w:hAnsi="Times New Roman" w:cs="Times New Roman"/>
-          <w:sz w:val="28"/>
-          <w:szCs w:val="28"/>
-        </w:rPr>
-        <w:t>6</w:t>
+        <w:t>Далее необходимо разработать</w:t>
+      </w:r>
+      <w:r>
+        <w:rPr>
+          <w:rFonts w:ascii="Times New Roman" w:hAnsi="Times New Roman" w:cs="Times New Roman"/>
+          <w:sz w:val="28"/>
+          <w:szCs w:val="28"/>
+        </w:rPr>
+        <w:t xml:space="preserve"> </w:t>
+      </w:r>
+      <w:r>
+        <w:rPr>
+          <w:rFonts w:ascii="Times New Roman" w:hAnsi="Times New Roman" w:cs="Times New Roman"/>
+          <w:sz w:val="28"/>
+          <w:szCs w:val="28"/>
+        </w:rPr>
+        <w:t>д</w:t>
+      </w:r>
+      <w:r>
+        <w:rPr>
+          <w:rFonts w:ascii="Times New Roman" w:hAnsi="Times New Roman" w:cs="Times New Roman"/>
+          <w:sz w:val="28"/>
+          <w:szCs w:val="28"/>
+        </w:rPr>
+        <w:t>екомпозици</w:t>
+      </w:r>
+      <w:r>
+        <w:rPr>
+          <w:rFonts w:ascii="Times New Roman" w:hAnsi="Times New Roman" w:cs="Times New Roman"/>
+          <w:sz w:val="28"/>
+          <w:szCs w:val="28"/>
+        </w:rPr>
+        <w:t>ю</w:t>
+      </w:r>
+      <w:r>
+        <w:rPr>
+          <w:rFonts w:ascii="Times New Roman" w:hAnsi="Times New Roman" w:cs="Times New Roman"/>
+          <w:sz w:val="28"/>
+          <w:szCs w:val="28"/>
+        </w:rPr>
+        <w:t xml:space="preserve"> </w:t>
+      </w:r>
+      <w:r>
+        <w:rPr>
+          <w:rFonts w:ascii="Times New Roman" w:hAnsi="Times New Roman" w:cs="Times New Roman"/>
+          <w:sz w:val="28"/>
+          <w:szCs w:val="28"/>
+        </w:rPr>
+        <w:t>контекстн</w:t>
+      </w:r>
+      <w:r>
+        <w:rPr>
+          <w:rFonts w:ascii="Times New Roman" w:hAnsi="Times New Roman" w:cs="Times New Roman"/>
+          <w:sz w:val="28"/>
+          <w:szCs w:val="28"/>
+        </w:rPr>
+        <w:t>ой</w:t>
+      </w:r>
+      <w:r>
+        <w:rPr>
+          <w:rFonts w:ascii="Times New Roman" w:hAnsi="Times New Roman" w:cs="Times New Roman"/>
+          <w:sz w:val="28"/>
+          <w:szCs w:val="28"/>
+        </w:rPr>
+        <w:t xml:space="preserve"> диаграмм</w:t>
+      </w:r>
+      <w:r>
+        <w:rPr>
+          <w:rFonts w:ascii="Times New Roman" w:hAnsi="Times New Roman" w:cs="Times New Roman"/>
+          <w:sz w:val="28"/>
+          <w:szCs w:val="28"/>
+        </w:rPr>
+        <w:t>ы</w:t>
+      </w:r>
+      <w:r>
+        <w:rPr>
+          <w:rFonts w:ascii="Times New Roman" w:hAnsi="Times New Roman" w:cs="Times New Roman"/>
+          <w:sz w:val="28"/>
+          <w:szCs w:val="28"/>
+        </w:rPr>
+        <w:t xml:space="preserve"> </w:t>
+      </w:r>
+      <w:r>
+        <w:rPr>
+          <w:rFonts w:ascii="Times New Roman" w:hAnsi="Times New Roman" w:cs="Times New Roman"/>
+          <w:sz w:val="28"/>
+          <w:szCs w:val="28"/>
+        </w:rPr>
+        <w:t xml:space="preserve">для модели TO-BE, процесса </w:t>
+      </w:r>
+      <w:r>
+        <w:rPr>
+          <w:rFonts w:ascii="Times New Roman" w:hAnsi="Times New Roman" w:cs="Times New Roman"/>
+          <w:color w:val="FF0000"/>
+          <w:sz w:val="28"/>
+          <w:szCs w:val="28"/>
+        </w:rPr>
+        <w:t>обработка обращении от клиентов</w:t>
       </w:r>
       <w:r>
         <w:rPr>
@@ -4094,6 +4577,64 @@
           <w:tab w:val="clear" w:pos="9355"/>
         </w:tabs>
         <w:spacing w:line="360" w:lineRule="auto"/>
+        <w:ind w:firstLine="709"/>
+        <w:jc w:val="both"/>
+        <w:rPr>
+          <w:rFonts w:ascii="Times New Roman" w:hAnsi="Times New Roman" w:cs="Times New Roman"/>
+          <w:sz w:val="28"/>
+          <w:szCs w:val="28"/>
+        </w:rPr>
+      </w:pPr>
+      <w:r>
+        <w:rPr>
+          <w:rFonts w:ascii="Times New Roman" w:hAnsi="Times New Roman" w:cs="Times New Roman"/>
+          <w:sz w:val="28"/>
+          <w:szCs w:val="28"/>
+        </w:rPr>
+        <w:lastRenderedPageBreak/>
+        <w:t>Декомпозиция контекстной диагра</w:t>
+      </w:r>
+      <w:r>
+        <w:rPr>
+          <w:rFonts w:ascii="Times New Roman" w:hAnsi="Times New Roman" w:cs="Times New Roman"/>
+          <w:sz w:val="28"/>
+          <w:szCs w:val="28"/>
+        </w:rPr>
+        <w:t xml:space="preserve">ммы для модели TO-BE, процесса </w:t>
+      </w:r>
+      <w:r>
+        <w:rPr>
+          <w:rFonts w:ascii="Times New Roman" w:hAnsi="Times New Roman" w:cs="Times New Roman"/>
+          <w:sz w:val="28"/>
+          <w:szCs w:val="28"/>
+        </w:rPr>
+        <w:t xml:space="preserve">обработка обращении от клиентов» представлена на рисунке </w:t>
+      </w:r>
+      <w:r>
+        <w:rPr>
+          <w:rFonts w:ascii="Times New Roman" w:hAnsi="Times New Roman" w:cs="Times New Roman"/>
+          <w:sz w:val="28"/>
+          <w:szCs w:val="28"/>
+        </w:rPr>
+        <w:t>6</w:t>
+      </w:r>
+      <w:r>
+        <w:rPr>
+          <w:rFonts w:ascii="Times New Roman" w:hAnsi="Times New Roman" w:cs="Times New Roman"/>
+          <w:sz w:val="28"/>
+          <w:szCs w:val="28"/>
+        </w:rPr>
+        <w:t>.</w:t>
+      </w:r>
+    </w:p>
+    <w:p>
+      <w:pPr>
+        <w:pStyle w:val="a3"/>
+        <w:tabs>
+          <w:tab w:val="clear" w:pos="4677"/>
+          <w:tab w:val="clear" w:pos="9355"/>
+        </w:tabs>
+        <w:spacing w:line="360" w:lineRule="auto"/>
         <w:jc w:val="center"/>
         <w:rPr>
           <w:rFonts w:ascii="Times New Roman" w:hAnsi="Times New Roman" w:cs="Times New Roman"/>
@@ -4106,12 +4647,11 @@
           <w:noProof/>
           <w:lang w:eastAsia="ru-RU"/>
         </w:rPr>
-        <w:lastRenderedPageBreak/>
         <w:drawing>
-          <wp:inline distT="0" distB="0" distL="0" distR="0" wp14:anchorId="272426D1" wp14:editId="30F1D5A7">
-            <wp:extent cx="4904509" cy="2609454"/>
+          <wp:inline distT="0" distB="0" distL="0" distR="0" wp14:anchorId="21EDDF57" wp14:editId="16166342">
+            <wp:extent cx="6185386" cy="3355451"/>
             <wp:effectExtent l="0" t="0" r="0" b="0"/>
-            <wp:docPr id="12" name="Рисунок 12"/>
+            <wp:docPr id="37" name="Рисунок 37"/>
             <wp:cNvGraphicFramePr>
               <a:graphicFrameLocks xmlns:a="http://schemas.openxmlformats.org/drawingml/2006/main" noChangeAspect="1"/>
             </wp:cNvGraphicFramePr>
@@ -4131,7 +4671,7 @@
                   <pic:spPr>
                     <a:xfrm>
                       <a:off x="0" y="0"/>
-                      <a:ext cx="4904509" cy="2609454"/>
+                      <a:ext cx="6217066" cy="3372637"/>
                     </a:xfrm>
                     <a:prstGeom prst="rect">
                       <a:avLst/>
@@ -4166,7 +4706,51 @@
           <w:sz w:val="28"/>
           <w:szCs w:val="28"/>
         </w:rPr>
-        <w:t>Рисунок 6 – Декомпозиция контекстная диаграмма модели TO-BE процесса «обработка обращении от клиентов»</w:t>
+        <w:t>Рисунок 6 – Декомпозиция контекстная д</w:t>
+      </w:r>
+      <w:r>
+        <w:rPr>
+          <w:rFonts w:ascii="Times New Roman" w:hAnsi="Times New Roman" w:cs="Times New Roman"/>
+          <w:sz w:val="28"/>
+          <w:szCs w:val="28"/>
+        </w:rPr>
+        <w:t xml:space="preserve">иаграмма процесса </w:t>
+      </w:r>
+      <w:r>
+        <w:rPr>
+          <w:rFonts w:ascii="Times New Roman" w:hAnsi="Times New Roman" w:cs="Times New Roman"/>
+          <w:color w:val="FF0000"/>
+          <w:sz w:val="28"/>
+          <w:szCs w:val="28"/>
+        </w:rPr>
+        <w:t>обработка обращении клиентов</w:t>
+      </w:r>
+      <w:r>
+        <w:rPr>
+          <w:rFonts w:ascii="Times New Roman" w:hAnsi="Times New Roman" w:cs="Times New Roman"/>
+          <w:color w:val="FF0000"/>
+          <w:sz w:val="28"/>
+          <w:szCs w:val="28"/>
+        </w:rPr>
+        <w:t xml:space="preserve"> </w:t>
+      </w:r>
+      <w:r>
+        <w:rPr>
+          <w:rFonts w:ascii="Times New Roman" w:hAnsi="Times New Roman" w:cs="Times New Roman"/>
+          <w:color w:val="FF0000"/>
+          <w:sz w:val="28"/>
+          <w:szCs w:val="28"/>
+        </w:rPr>
+        <w:t xml:space="preserve">с использованием </w:t>
+      </w:r>
+      <w:r>
+        <w:rPr>
+          <w:rFonts w:ascii="Times New Roman" w:hAnsi="Times New Roman" w:cs="Times New Roman"/>
+          <w:color w:val="FF0000"/>
+          <w:sz w:val="28"/>
+          <w:szCs w:val="28"/>
+        </w:rPr>
+        <w:t>ПМ</w:t>
       </w:r>
     </w:p>
     <w:p>
@@ -4188,7 +4772,19 @@
         <w:rPr>
           <w:szCs w:val="28"/>
         </w:rPr>
-        <w:t>лиент, заходит в ИС и заполняет обращение, система на основе категории определяет на какого сотрудника поставить эту задачу и выполняет оформление обращения так же ограничив</w:t>
+        <w:t xml:space="preserve">лиент, заходит в </w:t>
+      </w:r>
+      <w:r>
+        <w:rPr>
+          <w:szCs w:val="28"/>
+        </w:rPr>
+        <w:t xml:space="preserve">ПМ </w:t>
+      </w:r>
+      <w:r>
+        <w:rPr>
+          <w:szCs w:val="28"/>
+        </w:rPr>
+        <w:t>и заполняет обращение, система на основе категории определяет на какого сотрудника поставить эту задачу и выполняет оформление обращения так же ограничив</w:t>
       </w:r>
       <w:r>
         <w:rPr>
@@ -4212,7 +4808,19 @@
         <w:rPr>
           <w:szCs w:val="28"/>
         </w:rPr>
-        <w:t>т доступ к ИС. После чего техническая поддержка или разработчик в зависимости от обращения получает уведомление об оповещение и приступает к его выполнению. После выполнения задачи используя информационную систему выполняющий задачу меняют статус задаче на проверку, и система совершает уведомление клиент о выполнении его обращении.</w:t>
+        <w:t xml:space="preserve">т доступ к </w:t>
+      </w:r>
+      <w:r>
+        <w:rPr>
+          <w:szCs w:val="28"/>
+        </w:rPr>
+        <w:t>ПМ</w:t>
+      </w:r>
+      <w:r>
+        <w:rPr>
+          <w:szCs w:val="28"/>
+        </w:rPr>
+        <w:t>. После чего техническая поддержка или разработчик в зависимости от обращения получает уведомление об оповещение и приступает к его выполнению. После выполнения задачи используя информационную систему выполняющий задачу меняют статус задаче на проверку, и система совершает уведомление клиент о выполнении его обращении.</w:t>
       </w:r>
     </w:p>
     <w:p>
@@ -4228,7 +4836,19 @@
         <w:rPr>
           <w:szCs w:val="28"/>
         </w:rPr>
-        <w:t>Данное изменение процесса приводит к созданию одного источника получения данных от клиента и уменьшает нагрузку отдела технической поддержки на счет автоматизации процесса посредствам ИС.</w:t>
+        <w:t xml:space="preserve">Данное изменение процесса приводит к созданию одного источника получения данных от клиента и уменьшает нагрузку отдела технической поддержки на счет автоматизации процесса посредствам </w:t>
+      </w:r>
+      <w:r>
+        <w:rPr>
+          <w:szCs w:val="28"/>
+        </w:rPr>
+        <w:t>ПМ</w:t>
+      </w:r>
+      <w:r>
+        <w:rPr>
+          <w:szCs w:val="28"/>
+        </w:rPr>
+        <w:t>.</w:t>
       </w:r>
     </w:p>
     <w:p>
@@ -4244,7 +4864,46 @@
         <w:rPr>
           <w:szCs w:val="28"/>
         </w:rPr>
-        <w:t>DFD — общепринятое сокращение от англ. data flow diagrams — диаграммы потоков данных. Так называется методология графического структурного анализа, описывающая внешние по отношению к системе источники и адресаты данных, логические функции, потоки данных и хранилища данных, к которым осуществляется доступ.</w:t>
+        <w:t xml:space="preserve">DFD - </w:t>
+      </w:r>
+      <w:r>
+        <w:rPr>
+          <w:szCs w:val="28"/>
+        </w:rPr>
+        <w:t>диаграммы потоков данных,</w:t>
+      </w:r>
+      <w:r>
+        <w:rPr>
+          <w:szCs w:val="28"/>
+        </w:rPr>
+        <w:t xml:space="preserve"> </w:t>
+      </w:r>
+      <w:r>
+        <w:rPr>
+          <w:szCs w:val="28"/>
+        </w:rPr>
+        <w:t>м</w:t>
+      </w:r>
+      <w:r>
+        <w:rPr>
+          <w:szCs w:val="28"/>
+        </w:rPr>
+        <w:t>етодология графического структурного анализа, описывающая внешние по отношению к системе источники и адреса</w:t>
+      </w:r>
+      <w:r>
+        <w:rPr>
+          <w:szCs w:val="28"/>
+        </w:rPr>
+        <w:lastRenderedPageBreak/>
+        <w:t>ты данных, логические функц</w:t>
+      </w:r>
+      <w:bookmarkStart w:id="0" w:name="_GoBack"/>
+      <w:bookmarkEnd w:id="0"/>
+      <w:r>
+        <w:rPr>
+          <w:szCs w:val="28"/>
+        </w:rPr>
+        <w:t>ии, потоки данных и хранилища данных, к которым осуществляется доступ.</w:t>
       </w:r>
     </w:p>
     <w:p>
@@ -4265,7 +4924,60 @@
           <w:sz w:val="28"/>
           <w:szCs w:val="28"/>
         </w:rPr>
-        <w:t>На рисунке 7 представлено диаграмма потоков данных в нотации DFD</w:t>
+        <w:t xml:space="preserve">На рисунке 7 представлено диаграмма потоков данных </w:t>
+      </w:r>
+      <w:r>
+        <w:rPr>
+          <w:rFonts w:ascii="Times New Roman" w:hAnsi="Times New Roman" w:cs="Times New Roman"/>
+          <w:sz w:val="28"/>
+          <w:szCs w:val="28"/>
+        </w:rPr>
+        <w:t xml:space="preserve">процесса </w:t>
+      </w:r>
+      <w:r>
+        <w:rPr>
+          <w:rFonts w:ascii="Times New Roman" w:hAnsi="Times New Roman" w:cs="Times New Roman"/>
+          <w:color w:val="FF0000"/>
+          <w:sz w:val="28"/>
+          <w:szCs w:val="28"/>
+        </w:rPr>
+        <w:t>обработк</w:t>
+      </w:r>
+      <w:r>
+        <w:rPr>
+          <w:rFonts w:ascii="Times New Roman" w:hAnsi="Times New Roman" w:cs="Times New Roman"/>
+          <w:color w:val="FF0000"/>
+          <w:sz w:val="28"/>
+          <w:szCs w:val="28"/>
+        </w:rPr>
+        <w:t>и</w:t>
+      </w:r>
+      <w:r>
+        <w:rPr>
+          <w:rFonts w:ascii="Times New Roman" w:hAnsi="Times New Roman" w:cs="Times New Roman"/>
+          <w:color w:val="FF0000"/>
+          <w:sz w:val="28"/>
+          <w:szCs w:val="28"/>
+        </w:rPr>
+        <w:t xml:space="preserve"> обращени</w:t>
+      </w:r>
+      <w:r>
+        <w:rPr>
+          <w:rFonts w:ascii="Times New Roman" w:hAnsi="Times New Roman" w:cs="Times New Roman"/>
+          <w:color w:val="FF0000"/>
+          <w:sz w:val="28"/>
+          <w:szCs w:val="28"/>
+        </w:rPr>
+        <w:t>я</w:t>
+      </w:r>
+      <w:r>
+        <w:rPr>
+          <w:rFonts w:ascii="Times New Roman" w:hAnsi="Times New Roman" w:cs="Times New Roman"/>
+          <w:color w:val="FF0000"/>
+          <w:sz w:val="28"/>
+          <w:szCs w:val="28"/>
+        </w:rPr>
+        <w:t xml:space="preserve"> от клиентов</w:t>
       </w:r>
       <w:r>
         <w:rPr>
@@ -4290,10 +5002,9 @@
           <w:noProof/>
           <w:lang w:eastAsia="ru-RU"/>
         </w:rPr>
-        <w:lastRenderedPageBreak/>
         <w:drawing>
           <wp:inline distT="0" distB="0" distL="0" distR="0" wp14:anchorId="5295688F" wp14:editId="48D9061F">
-            <wp:extent cx="3776353" cy="1410003"/>
+            <wp:extent cx="6280665" cy="2345055"/>
             <wp:effectExtent l="0" t="0" r="0" b="0"/>
             <wp:docPr id="13" name="Рисунок 13"/>
             <wp:cNvGraphicFramePr>
@@ -4315,7 +5026,7 @@
                   <pic:spPr>
                     <a:xfrm>
                       <a:off x="0" y="0"/>
-                      <a:ext cx="3840383" cy="1433910"/>
+                      <a:ext cx="6430681" cy="2401068"/>
                     </a:xfrm>
                     <a:prstGeom prst="rect">
                       <a:avLst/>
@@ -4349,6 +5060,19 @@
         </w:rPr>
         <w:t>стная диаграмма потоков данных</w:t>
       </w:r>
+      <w:r>
+        <w:rPr>
+          <w:szCs w:val="28"/>
+        </w:rPr>
+        <w:t xml:space="preserve"> процесса </w:t>
+      </w:r>
+      <w:r>
+        <w:rPr>
+          <w:color w:val="FF0000"/>
+          <w:szCs w:val="28"/>
+        </w:rPr>
+        <w:t>обработки обращения от клиентов</w:t>
+      </w:r>
     </w:p>
     <w:p>
       <w:pPr>
@@ -4399,7 +5123,93 @@
         <w:rPr>
           <w:szCs w:val="28"/>
         </w:rPr>
-        <w:t>техническая поддержка. В процесс «обработка обращения клиента» клиент передает свое обращение и данные на изменение программного продукта из разных источников</w:t>
+        <w:t>техническая поддержка. В процесс</w:t>
+      </w:r>
+      <w:r>
+        <w:rPr>
+          <w:szCs w:val="28"/>
+        </w:rPr>
+        <w:t>е</w:t>
+      </w:r>
+      <w:r>
+        <w:rPr>
+          <w:szCs w:val="28"/>
+        </w:rPr>
+        <w:t xml:space="preserve"> </w:t>
+      </w:r>
+      <w:r>
+        <w:rPr>
+          <w:color w:val="FF0000"/>
+          <w:szCs w:val="28"/>
+        </w:rPr>
+        <w:t>обработка обращения клиента</w:t>
+      </w:r>
+      <w:r>
+        <w:rPr>
+          <w:szCs w:val="28"/>
+        </w:rPr>
+        <w:t xml:space="preserve"> клиент передает свое обращение и данные на изменение программного продукта из разных источников</w:t>
+      </w:r>
+      <w:r>
+        <w:rPr>
+          <w:szCs w:val="28"/>
+        </w:rPr>
+        <w:t xml:space="preserve"> </w:t>
+      </w:r>
+      <w:r>
+        <w:rPr>
+          <w:szCs w:val="28"/>
+        </w:rPr>
+        <w:t xml:space="preserve">по </w:t>
+      </w:r>
+      <w:r>
+        <w:rPr>
+          <w:szCs w:val="28"/>
+          <w:lang w:val="en-US"/>
+        </w:rPr>
+        <w:t>email</w:t>
+      </w:r>
+      <w:r>
+        <w:rPr>
+          <w:szCs w:val="28"/>
+        </w:rPr>
+        <w:t>,</w:t>
+      </w:r>
+      <w:r>
+        <w:rPr>
+          <w:szCs w:val="28"/>
+        </w:rPr>
+        <w:t xml:space="preserve"> по телефону</w:t>
+      </w:r>
+      <w:r>
+        <w:rPr>
+          <w:szCs w:val="28"/>
+        </w:rPr>
+        <w:t>,</w:t>
+      </w:r>
+      <w:r>
+        <w:rPr>
+          <w:szCs w:val="28"/>
+        </w:rPr>
+        <w:t xml:space="preserve"> по </w:t>
+      </w:r>
+      <w:r>
+        <w:rPr>
+          <w:szCs w:val="28"/>
+        </w:rPr>
+        <w:t>мессенджерам,</w:t>
+      </w:r>
+      <w:r>
+        <w:rPr>
+          <w:szCs w:val="28"/>
+        </w:rPr>
+        <w:t xml:space="preserve"> по </w:t>
+      </w:r>
+      <w:r>
+        <w:rPr>
+          <w:szCs w:val="28"/>
+        </w:rPr>
+        <w:t>сообщения телефона</w:t>
       </w:r>
       <w:r>
         <w:rPr>
@@ -4411,7 +5221,217 @@
         <w:rPr>
           <w:szCs w:val="28"/>
         </w:rPr>
-        <w:t>данное обращение передается в техническую поддержку на оформление задачи и распределение обращения. Далее разработчику приходит техническое задание на основе которого он разрабатывает программные модуль, который передается клиенту, и сотрудник технической поддержки передает уведомлением о проделанных работ клиенту.</w:t>
+        <w:t>данное</w:t>
+      </w:r>
+      <w:r>
+        <w:rPr>
+          <w:szCs w:val="28"/>
+        </w:rPr>
+        <w:t xml:space="preserve"> обращение </w:t>
+      </w:r>
+      <w:r>
+        <w:rPr>
+          <w:szCs w:val="28"/>
+        </w:rPr>
+        <w:t>принимает техническая</w:t>
+      </w:r>
+      <w:r>
+        <w:rPr>
+          <w:szCs w:val="28"/>
+        </w:rPr>
+        <w:t xml:space="preserve"> поддержк</w:t>
+      </w:r>
+      <w:r>
+        <w:rPr>
+          <w:szCs w:val="28"/>
+        </w:rPr>
+        <w:t>а</w:t>
+      </w:r>
+      <w:r>
+        <w:rPr>
+          <w:szCs w:val="28"/>
+        </w:rPr>
+        <w:t xml:space="preserve"> и производит </w:t>
+      </w:r>
+      <w:r>
+        <w:rPr>
+          <w:szCs w:val="28"/>
+        </w:rPr>
+        <w:t>обработку</w:t>
+      </w:r>
+      <w:r>
+        <w:rPr>
+          <w:szCs w:val="28"/>
+        </w:rPr>
+        <w:t xml:space="preserve"> </w:t>
+      </w:r>
+      <w:r>
+        <w:rPr>
+          <w:szCs w:val="28"/>
+        </w:rPr>
+        <w:t>обращения</w:t>
+      </w:r>
+      <w:r>
+        <w:rPr>
+          <w:szCs w:val="28"/>
+        </w:rPr>
+        <w:t xml:space="preserve"> и </w:t>
+      </w:r>
+      <w:r>
+        <w:rPr>
+          <w:szCs w:val="28"/>
+        </w:rPr>
+        <w:t xml:space="preserve">распределяет </w:t>
+      </w:r>
+      <w:r>
+        <w:rPr>
+          <w:szCs w:val="28"/>
+        </w:rPr>
+        <w:t>обращения</w:t>
+      </w:r>
+      <w:r>
+        <w:rPr>
+          <w:szCs w:val="28"/>
+        </w:rPr>
+        <w:t xml:space="preserve"> по сотрудникам</w:t>
+      </w:r>
+      <w:r>
+        <w:rPr>
+          <w:szCs w:val="28"/>
+        </w:rPr>
+        <w:t xml:space="preserve">, </w:t>
+      </w:r>
+      <w:r>
+        <w:rPr>
+          <w:szCs w:val="28"/>
+        </w:rPr>
+        <w:t>которые ответственны за появившуюся ошибку или появление нового функционала</w:t>
+      </w:r>
+      <w:r>
+        <w:rPr>
+          <w:szCs w:val="28"/>
+        </w:rPr>
+        <w:t xml:space="preserve">, </w:t>
+      </w:r>
+      <w:r>
+        <w:rPr>
+          <w:szCs w:val="28"/>
+        </w:rPr>
+        <w:t xml:space="preserve">после этого тех поддержка представляет </w:t>
+      </w:r>
+      <w:r>
+        <w:rPr>
+          <w:szCs w:val="28"/>
+        </w:rPr>
+        <w:t xml:space="preserve">конкретному </w:t>
+      </w:r>
+      <w:r>
+        <w:rPr>
+          <w:szCs w:val="28"/>
+        </w:rPr>
+        <w:t>исполнителю</w:t>
+      </w:r>
+      <w:r>
+        <w:rPr>
+          <w:szCs w:val="28"/>
+        </w:rPr>
+        <w:t xml:space="preserve"> </w:t>
+      </w:r>
+      <w:r>
+        <w:rPr>
+          <w:szCs w:val="28"/>
+        </w:rPr>
+        <w:t>техническое задание</w:t>
+      </w:r>
+      <w:r>
+        <w:rPr>
+          <w:szCs w:val="28"/>
+        </w:rPr>
+        <w:t xml:space="preserve">. Далее </w:t>
+      </w:r>
+      <w:r>
+        <w:rPr>
+          <w:szCs w:val="28"/>
+        </w:rPr>
+        <w:t>исполнитель</w:t>
+      </w:r>
+      <w:r>
+        <w:rPr>
+          <w:szCs w:val="28"/>
+        </w:rPr>
+        <w:t xml:space="preserve"> </w:t>
+      </w:r>
+      <w:r>
+        <w:rPr>
+          <w:szCs w:val="28"/>
+        </w:rPr>
+        <w:t>изучает</w:t>
+      </w:r>
+      <w:r>
+        <w:rPr>
+          <w:szCs w:val="28"/>
+        </w:rPr>
+        <w:t xml:space="preserve"> техническое задание на основе которого он разрабатывает</w:t>
+      </w:r>
+      <w:r>
+        <w:rPr>
+          <w:szCs w:val="28"/>
+        </w:rPr>
+        <w:t xml:space="preserve"> </w:t>
+      </w:r>
+      <w:r>
+        <w:rPr>
+          <w:szCs w:val="28"/>
+        </w:rPr>
+        <w:t>или исправляет</w:t>
+      </w:r>
+      <w:r>
+        <w:rPr>
+          <w:szCs w:val="28"/>
+        </w:rPr>
+        <w:t xml:space="preserve"> ошибку </w:t>
+      </w:r>
+      <w:r>
+        <w:rPr>
+          <w:szCs w:val="28"/>
+        </w:rPr>
+        <w:t>в программном</w:t>
+      </w:r>
+      <w:r>
+        <w:rPr>
+          <w:szCs w:val="28"/>
+        </w:rPr>
+        <w:t xml:space="preserve"> модул</w:t>
+      </w:r>
+      <w:r>
+        <w:rPr>
+          <w:szCs w:val="28"/>
+        </w:rPr>
+        <w:t>е</w:t>
+      </w:r>
+      <w:r>
+        <w:rPr>
+          <w:szCs w:val="28"/>
+        </w:rPr>
+        <w:t xml:space="preserve">, </w:t>
+      </w:r>
+      <w:r>
+        <w:rPr>
+          <w:szCs w:val="28"/>
+        </w:rPr>
+        <w:t>после чего передает технической поддержки о выполнение технического задания</w:t>
+      </w:r>
+      <w:r>
+        <w:rPr>
+          <w:szCs w:val="28"/>
+        </w:rPr>
+        <w:t>,</w:t>
+      </w:r>
+      <w:r>
+        <w:rPr>
+          <w:szCs w:val="28"/>
+        </w:rPr>
+        <w:t xml:space="preserve"> техническая поддержка проверяет соответствие проделанных работ с техническим заданием и уведомляет клиента выполненных работах.</w:t>
       </w:r>
     </w:p>
     <w:p>
@@ -4423,11 +5443,65 @@
           <w:szCs w:val="28"/>
         </w:rPr>
       </w:pPr>
-      <w:r>
-        <w:rPr>
-          <w:szCs w:val="28"/>
-        </w:rPr>
-        <w:t>Декомпозиция процесса «Обработка обращения клиента» приведена на рисунке 8.</w:t>
+    </w:p>
+    <w:p>
+      <w:pPr>
+        <w:spacing w:line="360" w:lineRule="auto"/>
+        <w:ind w:firstLine="709"/>
+        <w:jc w:val="both"/>
+        <w:rPr>
+          <w:szCs w:val="28"/>
+        </w:rPr>
+      </w:pPr>
+    </w:p>
+    <w:p>
+      <w:pPr>
+        <w:spacing w:line="360" w:lineRule="auto"/>
+        <w:ind w:firstLine="709"/>
+        <w:jc w:val="both"/>
+        <w:rPr>
+          <w:szCs w:val="28"/>
+        </w:rPr>
+      </w:pPr>
+      <w:r>
+        <w:rPr>
+          <w:szCs w:val="28"/>
+        </w:rPr>
+        <w:lastRenderedPageBreak/>
+        <w:t>Д</w:t>
+      </w:r>
+      <w:r>
+        <w:rPr>
+          <w:szCs w:val="28"/>
+        </w:rPr>
+        <w:t xml:space="preserve">екомпозиция процесса </w:t>
+      </w:r>
+      <w:r>
+        <w:rPr>
+          <w:color w:val="FF0000"/>
+          <w:szCs w:val="28"/>
+        </w:rPr>
+        <w:t>о</w:t>
+      </w:r>
+      <w:r>
+        <w:rPr>
+          <w:color w:val="FF0000"/>
+          <w:szCs w:val="28"/>
+        </w:rPr>
+        <w:t>бработка обращения клие</w:t>
+      </w:r>
+      <w:r>
+        <w:rPr>
+          <w:color w:val="FF0000"/>
+          <w:szCs w:val="28"/>
+        </w:rPr>
+        <w:t xml:space="preserve">нта </w:t>
+      </w:r>
+      <w:r>
+        <w:rPr>
+          <w:szCs w:val="28"/>
+        </w:rPr>
+        <w:t>приведена на рисунке 8.</w:t>
       </w:r>
     </w:p>
     <w:p>
@@ -4446,7 +5520,7 @@
         </w:rPr>
         <w:drawing>
           <wp:inline distT="0" distB="0" distL="0" distR="0" wp14:anchorId="3FE0816E" wp14:editId="3C981B78">
-            <wp:extent cx="4176804" cy="3479470"/>
+            <wp:extent cx="6270970" cy="5224007"/>
             <wp:effectExtent l="0" t="0" r="0" b="0"/>
             <wp:docPr id="29" name="Рисунок 29"/>
             <wp:cNvGraphicFramePr>
@@ -4468,7 +5542,7 @@
                   <pic:spPr>
                     <a:xfrm>
                       <a:off x="0" y="0"/>
-                      <a:ext cx="4176804" cy="3479470"/>
+                      <a:ext cx="6333270" cy="5275906"/>
                     </a:xfrm>
                     <a:prstGeom prst="rect">
                       <a:avLst/>
@@ -4494,7 +5568,19 @@
         <w:rPr>
           <w:szCs w:val="28"/>
         </w:rPr>
-        <w:t>Рисунок 8 - Декомпозиция процесса «Обработка обращения клиента»</w:t>
+        <w:t>Рис</w:t>
+      </w:r>
+      <w:r>
+        <w:rPr>
+          <w:szCs w:val="28"/>
+        </w:rPr>
+        <w:t>унок 8 - Декомпозиция процесса обработки</w:t>
+      </w:r>
+      <w:r>
+        <w:rPr>
+          <w:szCs w:val="28"/>
+        </w:rPr>
+        <w:t xml:space="preserve"> обращения клиентов</w:t>
       </w:r>
     </w:p>
     <w:p>
@@ -4510,38 +5596,164 @@
         <w:rPr>
           <w:szCs w:val="28"/>
         </w:rPr>
+        <w:t xml:space="preserve">После внедрения </w:t>
+      </w:r>
+      <w:r>
+        <w:rPr>
+          <w:szCs w:val="28"/>
+        </w:rPr>
+        <w:t>программного модуля</w:t>
+      </w:r>
+      <w:r>
+        <w:rPr>
+          <w:szCs w:val="28"/>
+        </w:rPr>
+        <w:t xml:space="preserve"> в процесс </w:t>
+      </w:r>
+      <w:r>
+        <w:rPr>
+          <w:szCs w:val="28"/>
+        </w:rPr>
+        <w:t>обработк</w:t>
+      </w:r>
+      <w:r>
+        <w:rPr>
+          <w:szCs w:val="28"/>
+        </w:rPr>
+        <w:t>и</w:t>
+      </w:r>
+      <w:r>
+        <w:rPr>
+          <w:szCs w:val="28"/>
+        </w:rPr>
+        <w:t xml:space="preserve"> обращения клиент</w:t>
+      </w:r>
+      <w:r>
+        <w:rPr>
+          <w:szCs w:val="28"/>
+        </w:rPr>
+        <w:t>ов</w:t>
+      </w:r>
+      <w:r>
+        <w:rPr>
+          <w:szCs w:val="28"/>
+        </w:rPr>
+        <w:t xml:space="preserve"> кли</w:t>
+      </w:r>
+      <w:r>
+        <w:rPr>
+          <w:szCs w:val="28"/>
+        </w:rPr>
+        <w:t>ент передает свое обращение на изменение</w:t>
+      </w:r>
+      <w:r>
+        <w:rPr>
+          <w:szCs w:val="28"/>
+        </w:rPr>
+        <w:t xml:space="preserve"> или исправление ошибки</w:t>
+      </w:r>
+      <w:r>
+        <w:rPr>
+          <w:szCs w:val="28"/>
+        </w:rPr>
+        <w:t xml:space="preserve"> программного продукта и данные для авторизации в </w:t>
+      </w:r>
+      <w:r>
+        <w:rPr>
+          <w:szCs w:val="28"/>
+        </w:rPr>
+        <w:t>ПМ</w:t>
+      </w:r>
+      <w:r>
+        <w:rPr>
+          <w:szCs w:val="28"/>
+        </w:rPr>
+        <w:t>,</w:t>
+      </w:r>
+      <w:r>
+        <w:rPr>
+          <w:szCs w:val="28"/>
+        </w:rPr>
+        <w:t xml:space="preserve"> которая обрабатывает эти данные</w:t>
+      </w:r>
+      <w:r>
+        <w:rPr>
+          <w:szCs w:val="28"/>
+        </w:rPr>
+        <w:t xml:space="preserve"> </w:t>
+      </w:r>
+      <w:r>
+        <w:rPr>
+          <w:szCs w:val="28"/>
+        </w:rPr>
+        <w:t>и передает их в техническую поддержку</w:t>
+      </w:r>
+      <w:r>
+        <w:rPr>
+          <w:szCs w:val="28"/>
+        </w:rPr>
+        <w:t xml:space="preserve">, </w:t>
+      </w:r>
+      <w:r>
+        <w:rPr>
+          <w:szCs w:val="28"/>
+        </w:rPr>
+        <w:t xml:space="preserve">далее происходит распределение обращения. После разработчику приходит техническое задание на основе которого он разрабатывает программные модуль, который передается клиенту и </w:t>
+      </w:r>
+      <w:r>
+        <w:rPr>
+          <w:szCs w:val="28"/>
+        </w:rPr>
+        <w:t xml:space="preserve">ПМ </w:t>
+      </w:r>
+      <w:r>
+        <w:rPr>
+          <w:szCs w:val="28"/>
+        </w:rPr>
+        <w:t>уведомлением о проделанных работ.</w:t>
+      </w:r>
+    </w:p>
+    <w:p>
+      <w:pPr>
+        <w:spacing w:line="360" w:lineRule="auto"/>
+        <w:ind w:firstLine="709"/>
+        <w:jc w:val="both"/>
+        <w:rPr>
+          <w:szCs w:val="28"/>
+        </w:rPr>
+      </w:pPr>
+    </w:p>
+    <w:p>
+      <w:pPr>
+        <w:spacing w:line="360" w:lineRule="auto"/>
+        <w:ind w:firstLine="709"/>
+        <w:jc w:val="both"/>
+        <w:rPr>
+          <w:szCs w:val="28"/>
+        </w:rPr>
+      </w:pPr>
+    </w:p>
+    <w:p>
+      <w:pPr>
+        <w:spacing w:line="360" w:lineRule="auto"/>
+        <w:ind w:firstLine="709"/>
+        <w:jc w:val="both"/>
+        <w:rPr>
+          <w:szCs w:val="28"/>
+        </w:rPr>
+      </w:pPr>
+      <w:r>
+        <w:rPr>
+          <w:szCs w:val="28"/>
+        </w:rPr>
         <w:lastRenderedPageBreak/>
-        <w:t xml:space="preserve">После внедрения </w:t>
-      </w:r>
-      <w:r>
-        <w:rPr>
-          <w:szCs w:val="28"/>
-        </w:rPr>
-        <w:t>ПМ</w:t>
-      </w:r>
-      <w:r>
-        <w:rPr>
-          <w:szCs w:val="28"/>
-        </w:rPr>
-        <w:t xml:space="preserve"> в процесс «обработка обращения клиента» клиент передает свое обращение на изменение программного продукта и данные для авторизации в </w:t>
-      </w:r>
-      <w:r>
-        <w:rPr>
-          <w:szCs w:val="28"/>
-        </w:rPr>
-        <w:t>ПМ</w:t>
-      </w:r>
-      <w:r>
-        <w:rPr>
-          <w:szCs w:val="28"/>
-        </w:rPr>
-        <w:t>,</w:t>
-      </w:r>
-      <w:r>
-        <w:rPr>
-          <w:szCs w:val="28"/>
-        </w:rPr>
-        <w:t xml:space="preserve"> которая обрабатывает эти данные</w:t>
+        <w:t xml:space="preserve">На рисунке 9 представлена диаграмма потоков данных </w:t>
+      </w:r>
+      <w:r>
+        <w:rPr>
+          <w:szCs w:val="28"/>
+        </w:rPr>
+        <w:t>с</w:t>
       </w:r>
       <w:r>
         <w:rPr>
@@ -4553,59 +5765,32 @@
         <w:rPr>
           <w:szCs w:val="28"/>
         </w:rPr>
-        <w:t>и передает их в техническую поддержку</w:t>
-      </w:r>
-      <w:r>
-        <w:rPr>
-          <w:szCs w:val="28"/>
-        </w:rPr>
-        <w:t xml:space="preserve">, </w:t>
-      </w:r>
-      <w:r>
-        <w:rPr>
-          <w:szCs w:val="28"/>
-        </w:rPr>
-        <w:t xml:space="preserve">далее происходит распределение обращения. После разработчику приходит техническое задание на основе которого он разрабатывает программные модуль, который передается клиенту и </w:t>
-      </w:r>
-      <w:r>
-        <w:rPr>
-          <w:szCs w:val="28"/>
-        </w:rPr>
         <w:t xml:space="preserve">ПМ </w:t>
       </w:r>
       <w:r>
         <w:rPr>
           <w:szCs w:val="28"/>
         </w:rPr>
-        <w:t>уведомлением о проделанных работ.</w:t>
-      </w:r>
-    </w:p>
-    <w:p>
-      <w:pPr>
-        <w:spacing w:line="360" w:lineRule="auto"/>
-        <w:ind w:firstLine="709"/>
-        <w:jc w:val="both"/>
-        <w:rPr>
-          <w:szCs w:val="28"/>
-        </w:rPr>
-      </w:pPr>
-      <w:r>
-        <w:rPr>
-          <w:szCs w:val="28"/>
-        </w:rPr>
-        <w:t xml:space="preserve">На рисунке 9 представлена диаграмма потоков данных после внедрения </w:t>
-      </w:r>
-      <w:r>
-        <w:rPr>
-          <w:szCs w:val="28"/>
-        </w:rPr>
-        <w:t xml:space="preserve">ПМ </w:t>
-      </w:r>
-      <w:r>
-        <w:rPr>
-          <w:szCs w:val="28"/>
-        </w:rPr>
-        <w:t>для процесса «обработка обращения клиента».</w:t>
+        <w:t>для процес</w:t>
+      </w:r>
+      <w:r>
+        <w:rPr>
+          <w:szCs w:val="28"/>
+        </w:rPr>
+        <w:t xml:space="preserve">са </w:t>
+      </w:r>
+      <w:r>
+        <w:rPr>
+          <w:color w:val="FF0000"/>
+          <w:szCs w:val="28"/>
+        </w:rPr>
+        <w:t>обработка обращения клиента</w:t>
+      </w:r>
+      <w:r>
+        <w:rPr>
+          <w:szCs w:val="28"/>
+        </w:rPr>
+        <w:t>.</w:t>
       </w:r>
     </w:p>
     <w:p>
@@ -4624,7 +5809,7 @@
         </w:rPr>
         <w:drawing>
           <wp:inline distT="0" distB="0" distL="0" distR="0" wp14:anchorId="50214E44" wp14:editId="28C45C59">
-            <wp:extent cx="4020296" cy="1433594"/>
+            <wp:extent cx="5909028" cy="2107096"/>
             <wp:effectExtent l="0" t="0" r="0" b="0"/>
             <wp:docPr id="6" name="Рисунок 6"/>
             <wp:cNvGraphicFramePr>
@@ -4646,7 +5831,7 @@
                   <pic:spPr>
                     <a:xfrm>
                       <a:off x="0" y="0"/>
-                      <a:ext cx="4077293" cy="1453919"/>
+                      <a:ext cx="6057050" cy="2159879"/>
                     </a:xfrm>
                     <a:prstGeom prst="rect">
                       <a:avLst/>
@@ -4684,7 +5869,19 @@
         <w:rPr>
           <w:szCs w:val="28"/>
         </w:rPr>
-        <w:t xml:space="preserve">иаграмма потоков данных после внедрения </w:t>
+        <w:t xml:space="preserve">иаграмма потоков данных </w:t>
+      </w:r>
+      <w:r>
+        <w:rPr>
+          <w:szCs w:val="28"/>
+        </w:rPr>
+        <w:t>с</w:t>
+      </w:r>
+      <w:r>
+        <w:rPr>
+          <w:szCs w:val="28"/>
+        </w:rPr>
+        <w:t xml:space="preserve"> </w:t>
       </w:r>
       <w:r>
         <w:rPr>
@@ -4736,7 +5933,7 @@
         </w:rPr>
         <w:drawing>
           <wp:inline distT="0" distB="0" distL="0" distR="0" wp14:anchorId="10178D6A" wp14:editId="7298CF21">
-            <wp:extent cx="4191990" cy="3278678"/>
+            <wp:extent cx="6079405" cy="4754880"/>
             <wp:effectExtent l="0" t="0" r="0" b="0"/>
             <wp:docPr id="16" name="Рисунок 16"/>
             <wp:cNvGraphicFramePr>
@@ -4758,7 +5955,7 @@
                   <pic:spPr>
                     <a:xfrm>
                       <a:off x="0" y="0"/>
-                      <a:ext cx="4320371" cy="3379088"/>
+                      <a:ext cx="6308716" cy="4934231"/>
                     </a:xfrm>
                     <a:prstGeom prst="rect">
                       <a:avLst/>
@@ -4802,7 +5999,13 @@
         <w:rPr>
           <w:szCs w:val="28"/>
         </w:rPr>
-        <w:t xml:space="preserve">потоков данных после внедрения </w:t>
+        <w:t xml:space="preserve">потоков данных </w:t>
+      </w:r>
+      <w:r>
+        <w:rPr>
+          <w:szCs w:val="28"/>
+        </w:rPr>
+        <w:t xml:space="preserve">с </w:t>
       </w:r>
       <w:r>
         <w:rPr>
@@ -9984,7 +11187,23 @@
           <w:sz w:val="28"/>
           <w:szCs w:val="28"/>
         </w:rPr>
-        <w:t>Данные возможности со временем позволят увеличить доход за счет более качественной обратной связи с клиентами и улучшения качества программного обеспечения, что влечет за собой появление новых клиентов</w:t>
+        <w:t xml:space="preserve">Данные возможности со временем позволят увеличить </w:t>
+      </w:r>
+      <w:r>
+        <w:rPr>
+          <w:rFonts w:ascii="Times New Roman" w:hAnsi="Times New Roman" w:cs="Times New Roman"/>
+          <w:sz w:val="28"/>
+          <w:szCs w:val="28"/>
+        </w:rPr>
+        <w:t>прибыль</w:t>
+      </w:r>
+      <w:r>
+        <w:rPr>
+          <w:rFonts w:ascii="Times New Roman" w:hAnsi="Times New Roman" w:cs="Times New Roman"/>
+          <w:sz w:val="28"/>
+          <w:szCs w:val="28"/>
+        </w:rPr>
+        <w:t xml:space="preserve"> за счет более качественной обратной связи с клиентами и улучшения качества программного обеспечения, что влечет за собой появление новых клиентов</w:t>
       </w:r>
       <w:r>
         <w:rPr>
@@ -27508,7 +28727,7 @@
                     <w:szCs w:val="24"/>
                     <w:lang w:val="ru-RU"/>
                   </w:rPr>
-                  <w:t>13</w:t>
+                  <w:t>20</w:t>
                 </w:r>
                 <w:r>
                   <w:rPr>
@@ -32024,7 +33243,7 @@
 </file>
 
 <file path=customXml/itemProps1.xml><?xml version="1.0" encoding="utf-8"?>
-<ds:datastoreItem xmlns:ds="http://schemas.openxmlformats.org/officeDocument/2006/customXml" ds:itemID="{8AE10904-76F8-4F61-BB49-B62C2D5505DE}">
+<ds:datastoreItem xmlns:ds="http://schemas.openxmlformats.org/officeDocument/2006/customXml" ds:itemID="{924DDC59-0BA6-4839-9DFA-69E1E6E7A6F5}">
   <ds:schemaRefs>
     <ds:schemaRef ds:uri="http://schemas.openxmlformats.org/officeDocument/2006/bibliography"/>
   </ds:schemaRefs>

--- a/ДИПЛОМ/ДИПЛОМ.2.0/ВКР.docx
+++ b/ДИПЛОМ/ДИПЛОМ.2.0/ВКР.docx
@@ -4649,7 +4649,7 @@
         </w:rPr>
         <w:drawing>
           <wp:inline distT="0" distB="0" distL="0" distR="0" wp14:anchorId="21EDDF57" wp14:editId="16166342">
-            <wp:extent cx="6185386" cy="3355451"/>
+            <wp:extent cx="6303406" cy="3419475"/>
             <wp:effectExtent l="0" t="0" r="0" b="0"/>
             <wp:docPr id="37" name="Рисунок 37"/>
             <wp:cNvGraphicFramePr>
@@ -4671,7 +4671,7 @@
                   <pic:spPr>
                     <a:xfrm>
                       <a:off x="0" y="0"/>
-                      <a:ext cx="6217066" cy="3372637"/>
+                      <a:ext cx="6339410" cy="3439007"/>
                     </a:xfrm>
                     <a:prstGeom prst="rect">
                       <a:avLst/>
@@ -4732,154 +4732,145 @@
           <w:sz w:val="28"/>
           <w:szCs w:val="28"/>
         </w:rPr>
+        <w:t xml:space="preserve"> с использованием </w:t>
+      </w:r>
+      <w:r>
+        <w:rPr>
+          <w:rFonts w:ascii="Times New Roman" w:hAnsi="Times New Roman" w:cs="Times New Roman"/>
+          <w:color w:val="FF0000"/>
+          <w:sz w:val="28"/>
+          <w:szCs w:val="28"/>
+        </w:rPr>
+        <w:t>ПМ</w:t>
+      </w:r>
+    </w:p>
+    <w:p>
+      <w:pPr>
+        <w:spacing w:line="360" w:lineRule="auto"/>
+        <w:ind w:firstLine="709"/>
+        <w:jc w:val="both"/>
+        <w:rPr>
+          <w:szCs w:val="28"/>
+        </w:rPr>
+      </w:pPr>
+      <w:r>
+        <w:rPr>
+          <w:szCs w:val="28"/>
+        </w:rPr>
+        <w:t>К</w:t>
+      </w:r>
+      <w:r>
+        <w:rPr>
+          <w:szCs w:val="28"/>
+        </w:rPr>
+        <w:t xml:space="preserve">лиент, заходит в </w:t>
+      </w:r>
+      <w:r>
+        <w:rPr>
+          <w:szCs w:val="28"/>
+        </w:rPr>
+        <w:t xml:space="preserve">ПМ </w:t>
+      </w:r>
+      <w:r>
+        <w:rPr>
+          <w:szCs w:val="28"/>
+        </w:rPr>
+        <w:t>и заполняет обращение, система на основе категории определяет на какого сотрудника поставить эту задачу и выполняет оформление обращения так же ограничив</w:t>
+      </w:r>
+      <w:r>
+        <w:rPr>
+          <w:szCs w:val="28"/>
+        </w:rPr>
+        <w:t>ает доступ, что только клиент с возможностью обслуживание технической поддержки</w:t>
+      </w:r>
+      <w:r>
+        <w:rPr>
+          <w:szCs w:val="28"/>
+        </w:rPr>
+        <w:t xml:space="preserve"> име</w:t>
+      </w:r>
+      <w:r>
+        <w:rPr>
+          <w:szCs w:val="28"/>
+        </w:rPr>
+        <w:t>е</w:t>
+      </w:r>
+      <w:r>
+        <w:rPr>
+          <w:szCs w:val="28"/>
+        </w:rPr>
+        <w:t xml:space="preserve">т доступ к </w:t>
+      </w:r>
+      <w:r>
+        <w:rPr>
+          <w:szCs w:val="28"/>
+        </w:rPr>
+        <w:t>ПМ</w:t>
+      </w:r>
+      <w:r>
+        <w:rPr>
+          <w:szCs w:val="28"/>
+        </w:rPr>
+        <w:t>. После чего техническая поддержка или разработчик в зависимости от обращения получает уведомление об оповещение и приступает к его выполнению. После выполнения задачи используя информационную систему выполняющий задачу меняют статус задаче на проверку, и система совершает уведомление клиент о выполнении его обращении.</w:t>
+      </w:r>
+    </w:p>
+    <w:p>
+      <w:pPr>
+        <w:spacing w:line="360" w:lineRule="auto"/>
+        <w:ind w:firstLine="709"/>
+        <w:jc w:val="both"/>
+        <w:rPr>
+          <w:szCs w:val="28"/>
+        </w:rPr>
+      </w:pPr>
+      <w:r>
+        <w:rPr>
+          <w:szCs w:val="28"/>
+        </w:rPr>
+        <w:t xml:space="preserve">Данное изменение процесса приводит к созданию одного источника получения данных от клиента и уменьшает нагрузку отдела технической поддержки на счет автоматизации процесса посредствам </w:t>
+      </w:r>
+      <w:r>
+        <w:rPr>
+          <w:szCs w:val="28"/>
+        </w:rPr>
+        <w:t>ПМ</w:t>
+      </w:r>
+      <w:r>
+        <w:rPr>
+          <w:szCs w:val="28"/>
+        </w:rPr>
+        <w:t>.</w:t>
+      </w:r>
+    </w:p>
+    <w:p>
+      <w:pPr>
+        <w:spacing w:line="360" w:lineRule="auto"/>
+        <w:ind w:firstLine="709"/>
+        <w:jc w:val="both"/>
+        <w:rPr>
+          <w:szCs w:val="28"/>
+        </w:rPr>
+      </w:pPr>
+      <w:r>
+        <w:rPr>
+          <w:szCs w:val="28"/>
+        </w:rPr>
+        <w:t xml:space="preserve">DFD - </w:t>
+      </w:r>
+      <w:r>
+        <w:rPr>
+          <w:szCs w:val="28"/>
+        </w:rPr>
+        <w:t>диаграммы потоков данных,</w:t>
+      </w:r>
+      <w:r>
+        <w:rPr>
+          <w:szCs w:val="28"/>
+        </w:rPr>
         <w:t xml:space="preserve"> </w:t>
       </w:r>
       <w:r>
         <w:rPr>
-          <w:rFonts w:ascii="Times New Roman" w:hAnsi="Times New Roman" w:cs="Times New Roman"/>
-          <w:color w:val="FF0000"/>
-          <w:sz w:val="28"/>
-          <w:szCs w:val="28"/>
-        </w:rPr>
-        <w:t xml:space="preserve">с использованием </w:t>
-      </w:r>
-      <w:r>
-        <w:rPr>
-          <w:rFonts w:ascii="Times New Roman" w:hAnsi="Times New Roman" w:cs="Times New Roman"/>
-          <w:color w:val="FF0000"/>
-          <w:sz w:val="28"/>
-          <w:szCs w:val="28"/>
-        </w:rPr>
-        <w:t>ПМ</w:t>
-      </w:r>
-    </w:p>
-    <w:p>
-      <w:pPr>
-        <w:spacing w:line="360" w:lineRule="auto"/>
-        <w:ind w:firstLine="709"/>
-        <w:jc w:val="both"/>
-        <w:rPr>
-          <w:szCs w:val="28"/>
-        </w:rPr>
-      </w:pPr>
-      <w:r>
-        <w:rPr>
-          <w:szCs w:val="28"/>
-        </w:rPr>
-        <w:t>К</w:t>
-      </w:r>
-      <w:r>
-        <w:rPr>
-          <w:szCs w:val="28"/>
-        </w:rPr>
-        <w:t xml:space="preserve">лиент, заходит в </w:t>
-      </w:r>
-      <w:r>
-        <w:rPr>
-          <w:szCs w:val="28"/>
-        </w:rPr>
-        <w:t xml:space="preserve">ПМ </w:t>
-      </w:r>
-      <w:r>
-        <w:rPr>
-          <w:szCs w:val="28"/>
-        </w:rPr>
-        <w:t>и заполняет обращение, система на основе категории определяет на какого сотрудника поставить эту задачу и выполняет оформление обращения так же ограничив</w:t>
-      </w:r>
-      <w:r>
-        <w:rPr>
-          <w:szCs w:val="28"/>
-        </w:rPr>
-        <w:t>ает доступ, что только клиент с возможностью обслуживание технической поддержки</w:t>
-      </w:r>
-      <w:r>
-        <w:rPr>
-          <w:szCs w:val="28"/>
-        </w:rPr>
-        <w:t xml:space="preserve"> име</w:t>
-      </w:r>
-      <w:r>
-        <w:rPr>
-          <w:szCs w:val="28"/>
-        </w:rPr>
-        <w:t>е</w:t>
-      </w:r>
-      <w:r>
-        <w:rPr>
-          <w:szCs w:val="28"/>
-        </w:rPr>
-        <w:t xml:space="preserve">т доступ к </w:t>
-      </w:r>
-      <w:r>
-        <w:rPr>
-          <w:szCs w:val="28"/>
-        </w:rPr>
-        <w:t>ПМ</w:t>
-      </w:r>
-      <w:r>
-        <w:rPr>
-          <w:szCs w:val="28"/>
-        </w:rPr>
-        <w:t>. После чего техническая поддержка или разработчик в зависимости от обращения получает уведомление об оповещение и приступает к его выполнению. После выполнения задачи используя информационную систему выполняющий задачу меняют статус задаче на проверку, и система совершает уведомление клиент о выполнении его обращении.</w:t>
-      </w:r>
-    </w:p>
-    <w:p>
-      <w:pPr>
-        <w:spacing w:line="360" w:lineRule="auto"/>
-        <w:ind w:firstLine="709"/>
-        <w:jc w:val="both"/>
-        <w:rPr>
-          <w:szCs w:val="28"/>
-        </w:rPr>
-      </w:pPr>
-      <w:r>
-        <w:rPr>
-          <w:szCs w:val="28"/>
-        </w:rPr>
-        <w:t xml:space="preserve">Данное изменение процесса приводит к созданию одного источника получения данных от клиента и уменьшает нагрузку отдела технической поддержки на счет автоматизации процесса посредствам </w:t>
-      </w:r>
-      <w:r>
-        <w:rPr>
-          <w:szCs w:val="28"/>
-        </w:rPr>
-        <w:t>ПМ</w:t>
-      </w:r>
-      <w:r>
-        <w:rPr>
-          <w:szCs w:val="28"/>
-        </w:rPr>
-        <w:t>.</w:t>
-      </w:r>
-    </w:p>
-    <w:p>
-      <w:pPr>
-        <w:spacing w:line="360" w:lineRule="auto"/>
-        <w:ind w:firstLine="709"/>
-        <w:jc w:val="both"/>
-        <w:rPr>
-          <w:szCs w:val="28"/>
-        </w:rPr>
-      </w:pPr>
-      <w:r>
-        <w:rPr>
-          <w:szCs w:val="28"/>
-        </w:rPr>
-        <w:t xml:space="preserve">DFD - </w:t>
-      </w:r>
-      <w:r>
-        <w:rPr>
-          <w:szCs w:val="28"/>
-        </w:rPr>
-        <w:t>диаграммы потоков данных,</w:t>
-      </w:r>
-      <w:r>
-        <w:rPr>
-          <w:szCs w:val="28"/>
-        </w:rPr>
-        <w:t xml:space="preserve"> </w:t>
-      </w:r>
-      <w:r>
-        <w:rPr>
           <w:szCs w:val="28"/>
         </w:rPr>
         <w:t>м</w:t>
@@ -4895,15 +4886,7 @@
           <w:szCs w:val="28"/>
         </w:rPr>
         <w:lastRenderedPageBreak/>
-        <w:t>ты данных, логические функц</w:t>
-      </w:r>
-      <w:bookmarkStart w:id="0" w:name="_GoBack"/>
-      <w:bookmarkEnd w:id="0"/>
-      <w:r>
-        <w:rPr>
-          <w:szCs w:val="28"/>
-        </w:rPr>
-        <w:t>ии, потоки данных и хранилища данных, к которым осуществляется доступ.</w:t>
+        <w:t>ты данных, логические функции, потоки данных и хранилища данных, к которым осуществляется доступ.</w:t>
       </w:r>
     </w:p>
     <w:p>
@@ -5519,10 +5502,10 @@
           <w:lang w:eastAsia="ru-RU"/>
         </w:rPr>
         <w:drawing>
-          <wp:inline distT="0" distB="0" distL="0" distR="0" wp14:anchorId="3FE0816E" wp14:editId="3C981B78">
-            <wp:extent cx="6270970" cy="5224007"/>
+          <wp:inline distT="0" distB="0" distL="0" distR="0" wp14:anchorId="7F558C1B" wp14:editId="5BF775B7">
+            <wp:extent cx="6267450" cy="4926302"/>
             <wp:effectExtent l="0" t="0" r="0" b="0"/>
-            <wp:docPr id="29" name="Рисунок 29"/>
+            <wp:docPr id="43" name="Рисунок 43"/>
             <wp:cNvGraphicFramePr>
               <a:graphicFrameLocks xmlns:a="http://schemas.openxmlformats.org/drawingml/2006/main" noChangeAspect="1"/>
             </wp:cNvGraphicFramePr>
@@ -5542,7 +5525,7 @@
                   <pic:spPr>
                     <a:xfrm>
                       <a:off x="0" y="0"/>
-                      <a:ext cx="6333270" cy="5275906"/>
+                      <a:ext cx="6270729" cy="4928879"/>
                     </a:xfrm>
                     <a:prstGeom prst="rect">
                       <a:avLst/>
@@ -5626,7 +5609,15 @@
         <w:rPr>
           <w:szCs w:val="28"/>
         </w:rPr>
-        <w:t xml:space="preserve"> обращения клиент</w:t>
+        <w:t xml:space="preserve"> </w:t>
+      </w:r>
+      <w:bookmarkStart w:id="0" w:name="_GoBack"/>
+      <w:bookmarkEnd w:id="0"/>
+      <w:r>
+        <w:rPr>
+          <w:szCs w:val="28"/>
+        </w:rPr>
+        <w:t>обращения клиент</w:t>
       </w:r>
       <w:r>
         <w:rPr>
@@ -5808,10 +5799,10 @@
           <w:lang w:eastAsia="ru-RU"/>
         </w:rPr>
         <w:drawing>
-          <wp:inline distT="0" distB="0" distL="0" distR="0" wp14:anchorId="50214E44" wp14:editId="28C45C59">
-            <wp:extent cx="5909028" cy="2107096"/>
+          <wp:inline distT="0" distB="0" distL="0" distR="0" wp14:anchorId="71785AE0" wp14:editId="641E2FCA">
+            <wp:extent cx="6210935" cy="2032635"/>
             <wp:effectExtent l="0" t="0" r="0" b="0"/>
-            <wp:docPr id="6" name="Рисунок 6"/>
+            <wp:docPr id="25" name="Рисунок 25"/>
             <wp:cNvGraphicFramePr>
               <a:graphicFrameLocks xmlns:a="http://schemas.openxmlformats.org/drawingml/2006/main" noChangeAspect="1"/>
             </wp:cNvGraphicFramePr>
@@ -5831,7 +5822,7 @@
                   <pic:spPr>
                     <a:xfrm>
                       <a:off x="0" y="0"/>
-                      <a:ext cx="6057050" cy="2159879"/>
+                      <a:ext cx="6210935" cy="2032635"/>
                     </a:xfrm>
                     <a:prstGeom prst="rect">
                       <a:avLst/>
@@ -5932,10 +5923,10 @@
           <w:lang w:eastAsia="ru-RU"/>
         </w:rPr>
         <w:drawing>
-          <wp:inline distT="0" distB="0" distL="0" distR="0" wp14:anchorId="10178D6A" wp14:editId="7298CF21">
-            <wp:extent cx="6079405" cy="4754880"/>
+          <wp:inline distT="0" distB="0" distL="0" distR="0" wp14:anchorId="5F4A92F9" wp14:editId="7F33B9A9">
+            <wp:extent cx="6295205" cy="4791075"/>
             <wp:effectExtent l="0" t="0" r="0" b="0"/>
-            <wp:docPr id="16" name="Рисунок 16"/>
+            <wp:docPr id="23" name="Рисунок 23"/>
             <wp:cNvGraphicFramePr>
               <a:graphicFrameLocks xmlns:a="http://schemas.openxmlformats.org/drawingml/2006/main" noChangeAspect="1"/>
             </wp:cNvGraphicFramePr>
@@ -5955,7 +5946,7 @@
                   <pic:spPr>
                     <a:xfrm>
                       <a:off x="0" y="0"/>
-                      <a:ext cx="6308716" cy="4934231"/>
+                      <a:ext cx="6296290" cy="4791901"/>
                     </a:xfrm>
                     <a:prstGeom prst="rect">
                       <a:avLst/>
@@ -6169,10 +6160,10 @@
           <w:lang w:eastAsia="ru-RU"/>
         </w:rPr>
         <w:drawing>
-          <wp:inline distT="0" distB="0" distL="0" distR="0" wp14:anchorId="7984E593" wp14:editId="7A68433E">
-            <wp:extent cx="1838325" cy="1082668"/>
+          <wp:inline distT="0" distB="0" distL="0" distR="0" wp14:anchorId="33290B96" wp14:editId="18CC9406">
+            <wp:extent cx="2751152" cy="1621092"/>
             <wp:effectExtent l="0" t="0" r="0" b="0"/>
-            <wp:docPr id="17" name="Рисунок 17"/>
+            <wp:docPr id="3" name="Рисунок 3"/>
             <wp:cNvGraphicFramePr>
               <a:graphicFrameLocks xmlns:a="http://schemas.openxmlformats.org/drawingml/2006/main" noChangeAspect="1"/>
             </wp:cNvGraphicFramePr>
@@ -6183,20 +6174,27 @@
                     <pic:cNvPr id="1" name=""/>
                     <pic:cNvPicPr/>
                   </pic:nvPicPr>
-                  <pic:blipFill>
+                  <pic:blipFill rotWithShape="1">
                     <a:blip r:embed="rId18"/>
-                    <a:stretch>
-                      <a:fillRect/>
-                    </a:stretch>
+                    <a:srcRect l="4056" t="8932" r="2385"/>
+                    <a:stretch/>
                   </pic:blipFill>
-                  <pic:spPr>
+                  <pic:spPr bwMode="auto">
                     <a:xfrm>
                       <a:off x="0" y="0"/>
-                      <a:ext cx="1915571" cy="1128161"/>
+                      <a:ext cx="2751868" cy="1621514"/>
                     </a:xfrm>
                     <a:prstGeom prst="rect">
                       <a:avLst/>
                     </a:prstGeom>
+                    <a:ln>
+                      <a:noFill/>
+                    </a:ln>
+                    <a:extLst>
+                      <a:ext uri="{53640926-AAD7-44D8-BBD7-CCE9431645EC}">
+                        <a14:shadowObscured xmlns:a14="http://schemas.microsoft.com/office/drawing/2010/main"/>
+                      </a:ext>
+                    </a:extLst>
                   </pic:spPr>
                 </pic:pic>
               </a:graphicData>
@@ -6263,24 +6261,15 @@
           <w:sz w:val="28"/>
           <w:szCs w:val="28"/>
         </w:rPr>
-        <w:t xml:space="preserve">онтекстная диаграмма процесса по методологии </w:t>
+        <w:t xml:space="preserve">онтекстная диаграмма процесса </w:t>
       </w:r>
       <w:r>
         <w:rPr>
           <w:color w:val="auto"/>
           <w:sz w:val="28"/>
           <w:szCs w:val="28"/>
-          <w:lang w:val="en-US"/>
-        </w:rPr>
-        <w:t>IDEF</w:t>
-      </w:r>
-      <w:r>
-        <w:rPr>
-          <w:color w:val="auto"/>
-          <w:sz w:val="28"/>
-          <w:szCs w:val="28"/>
-        </w:rPr>
-        <w:t>3</w:t>
+        </w:rPr>
+        <w:t>обработка обращения клиента.</w:t>
       </w:r>
     </w:p>
     <w:p>
@@ -6410,10 +6399,10 @@
           <w:lang w:eastAsia="ru-RU"/>
         </w:rPr>
         <w:drawing>
-          <wp:inline distT="0" distB="0" distL="0" distR="0" wp14:anchorId="62D9B48E" wp14:editId="54F0934A">
-            <wp:extent cx="5943397" cy="1114425"/>
+          <wp:inline distT="0" distB="0" distL="0" distR="0" wp14:anchorId="146FFF16" wp14:editId="44FA0116">
+            <wp:extent cx="6210935" cy="1077595"/>
             <wp:effectExtent l="0" t="0" r="0" b="0"/>
-            <wp:docPr id="15" name="Рисунок 15"/>
+            <wp:docPr id="4" name="Рисунок 4"/>
             <wp:cNvGraphicFramePr>
               <a:graphicFrameLocks xmlns:a="http://schemas.openxmlformats.org/drawingml/2006/main" noChangeAspect="1"/>
             </wp:cNvGraphicFramePr>
@@ -6433,7 +6422,7 @@
                   <pic:spPr>
                     <a:xfrm>
                       <a:off x="0" y="0"/>
-                      <a:ext cx="6056768" cy="1135683"/>
+                      <a:ext cx="6210935" cy="1077595"/>
                     </a:xfrm>
                     <a:prstGeom prst="rect">
                       <a:avLst/>
@@ -6512,226 +6501,191 @@
           <w:sz w:val="28"/>
           <w:szCs w:val="28"/>
         </w:rPr>
-        <w:t xml:space="preserve"> процесса по методологии </w:t>
+        <w:t xml:space="preserve"> процесса </w:t>
       </w:r>
       <w:r>
         <w:rPr>
           <w:color w:val="auto"/>
           <w:sz w:val="28"/>
           <w:szCs w:val="28"/>
-          <w:lang w:val="en-US"/>
-        </w:rPr>
-        <w:t>IDEF</w:t>
-      </w:r>
-      <w:r>
+        </w:rPr>
+        <w:t>обработка обращения клиента.</w:t>
+      </w:r>
+    </w:p>
+    <w:p>
+      <w:pPr>
+        <w:pStyle w:val="Default"/>
+        <w:spacing w:line="360" w:lineRule="auto"/>
+        <w:ind w:firstLine="709"/>
+        <w:jc w:val="both"/>
         <w:rPr>
           <w:color w:val="auto"/>
           <w:sz w:val="28"/>
           <w:szCs w:val="28"/>
         </w:rPr>
+      </w:pPr>
+      <w:r>
+        <w:rPr>
+          <w:color w:val="auto"/>
+          <w:sz w:val="28"/>
+          <w:szCs w:val="28"/>
+        </w:rPr>
+        <w:t xml:space="preserve">Клиент заходит в </w:t>
+      </w:r>
+      <w:r>
+        <w:rPr>
+          <w:color w:val="auto"/>
+          <w:sz w:val="28"/>
+          <w:szCs w:val="28"/>
+        </w:rPr>
+        <w:t>ПМ</w:t>
+      </w:r>
+      <w:r>
+        <w:rPr>
+          <w:color w:val="auto"/>
+          <w:sz w:val="28"/>
+          <w:szCs w:val="28"/>
+        </w:rPr>
+        <w:t xml:space="preserve"> систему вводит свой логин и пароль</w:t>
+      </w:r>
+      <w:r>
+        <w:rPr>
+          <w:color w:val="auto"/>
+          <w:sz w:val="28"/>
+          <w:szCs w:val="28"/>
+        </w:rPr>
+        <w:t xml:space="preserve">, </w:t>
+      </w:r>
+      <w:r>
+        <w:rPr>
+          <w:color w:val="auto"/>
+          <w:sz w:val="28"/>
+          <w:szCs w:val="28"/>
+        </w:rPr>
+        <w:t>после чего происходит авторизация</w:t>
+      </w:r>
+      <w:r>
+        <w:rPr>
+          <w:color w:val="auto"/>
+          <w:sz w:val="28"/>
+          <w:szCs w:val="28"/>
+        </w:rPr>
+        <w:t>,</w:t>
+      </w:r>
+      <w:r>
+        <w:rPr>
+          <w:color w:val="auto"/>
+          <w:sz w:val="28"/>
+          <w:szCs w:val="28"/>
+        </w:rPr>
+        <w:t xml:space="preserve"> которая подтягивает данные о клиенте</w:t>
+      </w:r>
+      <w:r>
+        <w:rPr>
+          <w:color w:val="auto"/>
+          <w:sz w:val="28"/>
+          <w:szCs w:val="28"/>
+        </w:rPr>
+        <w:t>,</w:t>
+      </w:r>
+      <w:r>
+        <w:rPr>
+          <w:color w:val="auto"/>
+          <w:sz w:val="28"/>
+          <w:szCs w:val="28"/>
+        </w:rPr>
+        <w:t xml:space="preserve"> </w:t>
+      </w:r>
+      <w:r>
+        <w:rPr>
+          <w:color w:val="auto"/>
+          <w:sz w:val="28"/>
+          <w:szCs w:val="28"/>
+        </w:rPr>
+        <w:t xml:space="preserve">после чего клиенту требуется заполнить форму с обращением в </w:t>
+      </w:r>
+      <w:r>
+        <w:rPr>
+          <w:color w:val="auto"/>
+          <w:sz w:val="28"/>
+          <w:szCs w:val="28"/>
+        </w:rPr>
+        <w:t>ПМ</w:t>
+      </w:r>
+      <w:r>
+        <w:rPr>
+          <w:color w:val="auto"/>
+          <w:sz w:val="28"/>
+          <w:szCs w:val="28"/>
+        </w:rPr>
+        <w:t xml:space="preserve"> и после выполнения обращения клиента придет уведомление клиенту о проделанных работах.</w:t>
+      </w:r>
+    </w:p>
+    <w:p>
+      <w:pPr>
+        <w:spacing w:line="360" w:lineRule="auto"/>
+        <w:ind w:firstLine="709"/>
+        <w:jc w:val="both"/>
+        <w:rPr>
+          <w:szCs w:val="28"/>
+        </w:rPr>
+      </w:pPr>
+      <w:r>
+        <w:rPr>
+          <w:szCs w:val="28"/>
+        </w:rPr>
+        <w:t>Логическая модель данных — это расширение концептуальной модели данных. Она включает в себя все сущности, атрибуты, ключи и взаимосвязи, которые представляют бизнес-информацию и определяют бизнес-правила.</w:t>
+      </w:r>
+    </w:p>
+    <w:p>
+      <w:pPr>
+        <w:spacing w:line="360" w:lineRule="auto"/>
+        <w:ind w:firstLine="709"/>
+        <w:jc w:val="both"/>
+        <w:rPr>
+          <w:szCs w:val="28"/>
+        </w:rPr>
+      </w:pPr>
+      <w:r>
+        <w:rPr>
+          <w:szCs w:val="28"/>
+        </w:rPr>
+        <w:lastRenderedPageBreak/>
+        <w:t>Использование метода IDEF1X наиболее целесообразно для построения логической структуры информационной системы после того, как все информационные ресурсы исследованы. Средства моделирования IDEF1X специально разработаны для построения реляционных информационных систем.</w:t>
+      </w:r>
+    </w:p>
+    <w:p>
+      <w:pPr>
+        <w:spacing w:line="360" w:lineRule="auto"/>
+        <w:ind w:firstLine="709"/>
+        <w:jc w:val="both"/>
+        <w:rPr>
+          <w:szCs w:val="28"/>
+        </w:rPr>
+      </w:pPr>
+      <w:r>
+        <w:rPr>
+          <w:szCs w:val="28"/>
+        </w:rPr>
+        <w:t>На рисунке 1</w:t>
+      </w:r>
+      <w:r>
+        <w:rPr>
+          <w:szCs w:val="28"/>
+        </w:rPr>
         <w:t>3</w:t>
       </w:r>
-    </w:p>
-    <w:p>
-      <w:pPr>
-        <w:pStyle w:val="Default"/>
-        <w:spacing w:line="360" w:lineRule="auto"/>
-        <w:ind w:firstLine="709"/>
-        <w:jc w:val="both"/>
-        <w:rPr>
-          <w:color w:val="auto"/>
-          <w:sz w:val="28"/>
-          <w:szCs w:val="28"/>
-        </w:rPr>
-      </w:pPr>
-      <w:r>
-        <w:rPr>
-          <w:color w:val="auto"/>
-          <w:sz w:val="28"/>
-          <w:szCs w:val="28"/>
-        </w:rPr>
-        <w:t xml:space="preserve">Клиент заходит в </w:t>
-      </w:r>
-      <w:r>
-        <w:rPr>
-          <w:color w:val="auto"/>
-          <w:sz w:val="28"/>
+      <w:r>
+        <w:rPr>
+          <w:szCs w:val="28"/>
+        </w:rPr>
+        <w:t xml:space="preserve"> представлена физическая модель </w:t>
+      </w:r>
+      <w:r>
+        <w:rPr>
           <w:szCs w:val="28"/>
         </w:rPr>
         <w:t>ПМ</w:t>
-      </w:r>
-      <w:r>
-        <w:rPr>
-          <w:color w:val="auto"/>
-          <w:sz w:val="28"/>
-          <w:szCs w:val="28"/>
-        </w:rPr>
-        <w:t xml:space="preserve"> систему вводит свой логин и пароль</w:t>
-      </w:r>
-      <w:r>
-        <w:rPr>
-          <w:color w:val="auto"/>
-          <w:sz w:val="28"/>
-          <w:szCs w:val="28"/>
-        </w:rPr>
-        <w:t xml:space="preserve">, </w:t>
-      </w:r>
-      <w:r>
-        <w:rPr>
-          <w:color w:val="auto"/>
-          <w:sz w:val="28"/>
-          <w:szCs w:val="28"/>
-        </w:rPr>
-        <w:t>после чего происходит авторизация</w:t>
-      </w:r>
-      <w:r>
-        <w:rPr>
-          <w:color w:val="auto"/>
-          <w:sz w:val="28"/>
-          <w:szCs w:val="28"/>
-        </w:rPr>
-        <w:t>,</w:t>
-      </w:r>
-      <w:r>
-        <w:rPr>
-          <w:color w:val="auto"/>
-          <w:sz w:val="28"/>
-          <w:szCs w:val="28"/>
-        </w:rPr>
-        <w:t xml:space="preserve"> которая подтягивает данные о клиенте</w:t>
-      </w:r>
-      <w:r>
-        <w:rPr>
-          <w:color w:val="auto"/>
-          <w:sz w:val="28"/>
-          <w:szCs w:val="28"/>
-        </w:rPr>
-        <w:t>,</w:t>
-      </w:r>
-      <w:r>
-        <w:rPr>
-          <w:color w:val="auto"/>
-          <w:sz w:val="28"/>
-          <w:szCs w:val="28"/>
-        </w:rPr>
-        <w:t xml:space="preserve"> </w:t>
-      </w:r>
-      <w:r>
-        <w:rPr>
-          <w:color w:val="auto"/>
-          <w:sz w:val="28"/>
-          <w:szCs w:val="28"/>
-        </w:rPr>
-        <w:t xml:space="preserve">после чего клиенту требуется заполнить форму с обращением в </w:t>
-      </w:r>
-      <w:r>
-        <w:rPr>
-          <w:color w:val="auto"/>
-          <w:sz w:val="28"/>
-          <w:szCs w:val="28"/>
-        </w:rPr>
-        <w:t>ПМ</w:t>
-      </w:r>
-      <w:r>
-        <w:rPr>
-          <w:color w:val="auto"/>
-          <w:sz w:val="28"/>
-          <w:szCs w:val="28"/>
-        </w:rPr>
-        <w:t xml:space="preserve"> и после выполнения обращения клиента придет уведомление клиенту о проделанных работах.</w:t>
-      </w:r>
-    </w:p>
-    <w:p>
-      <w:pPr>
-        <w:spacing w:line="360" w:lineRule="auto"/>
-        <w:ind w:firstLine="709"/>
-        <w:jc w:val="both"/>
-        <w:rPr>
-          <w:szCs w:val="28"/>
-        </w:rPr>
-      </w:pPr>
-      <w:r>
-        <w:rPr>
-          <w:szCs w:val="28"/>
-        </w:rPr>
-        <w:t>Логическая модель данных — это расширение концептуальной модели данных. Она включает в себя все сущности, атрибуты, ключи и взаимосвязи, которые представляют бизнес-информацию и определяют бизнес-правила.</w:t>
-      </w:r>
-    </w:p>
-    <w:p>
-      <w:pPr>
-        <w:spacing w:line="360" w:lineRule="auto"/>
-        <w:ind w:firstLine="709"/>
-        <w:jc w:val="both"/>
-        <w:rPr>
-          <w:szCs w:val="28"/>
-        </w:rPr>
-      </w:pPr>
-      <w:r>
-        <w:rPr>
-          <w:szCs w:val="28"/>
-        </w:rPr>
-        <w:t>Использование метода IDEF1X наиболее целесообразно для построения логической структуры информационной системы после того, как все информа</w:t>
-      </w:r>
-      <w:r>
-        <w:rPr>
-          <w:szCs w:val="28"/>
-        </w:rPr>
-        <w:lastRenderedPageBreak/>
-        <w:t>ционные ресурсы исследованы. Средства моделирования IDEF1X специально разработаны для построения реляционных информационных систем.</w:t>
-      </w:r>
-    </w:p>
-    <w:p>
-      <w:pPr>
-        <w:spacing w:line="360" w:lineRule="auto"/>
-        <w:ind w:firstLine="709"/>
-        <w:jc w:val="both"/>
-        <w:rPr>
-          <w:szCs w:val="28"/>
-        </w:rPr>
-      </w:pPr>
-      <w:r>
-        <w:rPr>
-          <w:szCs w:val="28"/>
-        </w:rPr>
-        <w:t>На рисунке 1</w:t>
-      </w:r>
-      <w:r>
-        <w:rPr>
-          <w:szCs w:val="28"/>
-        </w:rPr>
-        <w:t>3</w:t>
-      </w:r>
-      <w:r>
-        <w:rPr>
-          <w:szCs w:val="28"/>
-        </w:rPr>
-        <w:t xml:space="preserve"> представлена физическая модель в нотации </w:t>
-      </w:r>
-      <w:r>
-        <w:rPr>
-          <w:szCs w:val="28"/>
-          <w:lang w:val="en-US"/>
-        </w:rPr>
-        <w:t>IDEF</w:t>
-      </w:r>
-      <w:r>
-        <w:rPr>
-          <w:szCs w:val="28"/>
-        </w:rPr>
-        <w:t>1</w:t>
-      </w:r>
-      <w:r>
-        <w:rPr>
-          <w:szCs w:val="28"/>
-          <w:lang w:val="en-US"/>
-        </w:rPr>
-        <w:t>X</w:t>
-      </w:r>
-      <w:r>
-        <w:rPr>
-          <w:szCs w:val="28"/>
-        </w:rPr>
-        <w:t>.</w:t>
       </w:r>
     </w:p>
     <w:p>
@@ -6749,10 +6703,10 @@
           <w:lang w:eastAsia="ru-RU"/>
         </w:rPr>
         <w:drawing>
-          <wp:inline distT="0" distB="0" distL="0" distR="0" wp14:anchorId="0DCBFB23" wp14:editId="2B045C90">
-            <wp:extent cx="3570432" cy="3371850"/>
+          <wp:inline distT="0" distB="0" distL="0" distR="0" wp14:anchorId="29928C3D" wp14:editId="48EA4C55">
+            <wp:extent cx="3924300" cy="5251531"/>
             <wp:effectExtent l="0" t="0" r="0" b="0"/>
-            <wp:docPr id="30" name="Рисунок 30"/>
+            <wp:docPr id="12" name="Рисунок 12"/>
             <wp:cNvGraphicFramePr>
               <a:graphicFrameLocks xmlns:a="http://schemas.openxmlformats.org/drawingml/2006/main" noChangeAspect="1"/>
             </wp:cNvGraphicFramePr>
@@ -6772,7 +6726,7 @@
                   <pic:spPr>
                     <a:xfrm>
                       <a:off x="0" y="0"/>
-                      <a:ext cx="3635975" cy="3433748"/>
+                      <a:ext cx="3954214" cy="5291563"/>
                     </a:xfrm>
                     <a:prstGeom prst="rect">
                       <a:avLst/>
@@ -6816,27 +6770,13 @@
         <w:rPr>
           <w:szCs w:val="28"/>
         </w:rPr>
-        <w:t xml:space="preserve"> - Физическая модель в нотации </w:t>
-      </w:r>
-      <w:r>
-        <w:rPr>
-          <w:szCs w:val="28"/>
-          <w:lang w:val="en-US"/>
-        </w:rPr>
-        <w:t>IDEF</w:t>
-      </w:r>
-      <w:r>
-        <w:rPr>
-          <w:szCs w:val="28"/>
-        </w:rPr>
-        <w:t>1</w:t>
-      </w:r>
-      <w:r>
-        <w:rPr>
-          <w:szCs w:val="28"/>
-          <w:lang w:val="en-US"/>
-        </w:rPr>
-        <w:t>X</w:t>
+        <w:t xml:space="preserve"> - Физическая модель </w:t>
+      </w:r>
+      <w:r>
+        <w:rPr>
+          <w:szCs w:val="28"/>
+        </w:rPr>
+        <w:t>ПМ</w:t>
       </w:r>
     </w:p>
     <w:p>
@@ -7023,6 +6963,7 @@
           <w:sz w:val="28"/>
           <w:szCs w:val="28"/>
         </w:rPr>
+        <w:lastRenderedPageBreak/>
         <w:t>Для начала</w:t>
       </w:r>
       <w:r>
@@ -7116,6 +7057,7 @@
         <w:tabs>
           <w:tab w:val="clear" w:pos="4677"/>
           <w:tab w:val="clear" w:pos="9355"/>
+          <w:tab w:val="left" w:pos="1134"/>
         </w:tabs>
         <w:spacing w:line="360" w:lineRule="auto"/>
         <w:ind w:left="0" w:firstLine="709"/>
@@ -7161,6 +7103,7 @@
         <w:tabs>
           <w:tab w:val="clear" w:pos="4677"/>
           <w:tab w:val="clear" w:pos="9355"/>
+          <w:tab w:val="left" w:pos="1134"/>
         </w:tabs>
         <w:spacing w:line="360" w:lineRule="auto"/>
         <w:ind w:left="0" w:firstLine="709"/>
@@ -7190,6 +7133,7 @@
         <w:tabs>
           <w:tab w:val="clear" w:pos="4677"/>
           <w:tab w:val="clear" w:pos="9355"/>
+          <w:tab w:val="left" w:pos="1134"/>
         </w:tabs>
         <w:spacing w:line="360" w:lineRule="auto"/>
         <w:ind w:left="0" w:firstLine="709"/>
@@ -7236,6 +7180,7 @@
         <w:tabs>
           <w:tab w:val="clear" w:pos="4677"/>
           <w:tab w:val="clear" w:pos="9355"/>
+          <w:tab w:val="left" w:pos="1134"/>
         </w:tabs>
         <w:spacing w:line="360" w:lineRule="auto"/>
         <w:ind w:left="0" w:firstLine="709"/>
@@ -7289,6 +7234,7 @@
         <w:tabs>
           <w:tab w:val="clear" w:pos="4677"/>
           <w:tab w:val="clear" w:pos="9355"/>
+          <w:tab w:val="left" w:pos="1134"/>
         </w:tabs>
         <w:spacing w:line="360" w:lineRule="auto"/>
         <w:ind w:left="0" w:firstLine="709"/>
@@ -7342,6 +7288,7 @@
         <w:tabs>
           <w:tab w:val="clear" w:pos="4677"/>
           <w:tab w:val="clear" w:pos="9355"/>
+          <w:tab w:val="left" w:pos="1134"/>
         </w:tabs>
         <w:spacing w:line="360" w:lineRule="auto"/>
         <w:ind w:left="0" w:firstLine="709"/>
@@ -7358,7 +7305,6 @@
           <w:sz w:val="28"/>
           <w:szCs w:val="28"/>
         </w:rPr>
-        <w:lastRenderedPageBreak/>
         <w:t xml:space="preserve"> </w:t>
       </w:r>
       <w:r>
@@ -7396,6 +7342,7 @@
         <w:tabs>
           <w:tab w:val="clear" w:pos="4677"/>
           <w:tab w:val="clear" w:pos="9355"/>
+          <w:tab w:val="left" w:pos="1134"/>
         </w:tabs>
         <w:spacing w:line="360" w:lineRule="auto"/>
         <w:ind w:left="0" w:firstLine="709"/>
@@ -7711,6 +7658,7 @@
           <w:sz w:val="28"/>
           <w:szCs w:val="28"/>
         </w:rPr>
+        <w:lastRenderedPageBreak/>
         <w:t>Trello использует парадигму для управления проектами, известную как канбан, метод, который первоначально был популяризирован Toyota в 1980-х для</w:t>
       </w:r>
       <w:r>
@@ -7756,16 +7704,7 @@
           <w:sz w:val="28"/>
           <w:szCs w:val="28"/>
         </w:rPr>
-        <w:t xml:space="preserve">. В настоящее время поддерживаются мобильные платформы приложений iPhone и Android. Также был </w:t>
-      </w:r>
-      <w:r>
-        <w:rPr>
-          <w:rFonts w:ascii="Times New Roman" w:hAnsi="Times New Roman" w:cs="Times New Roman"/>
-          <w:sz w:val="28"/>
-          <w:szCs w:val="28"/>
-        </w:rPr>
-        <w:lastRenderedPageBreak/>
-        <w:t>разработан веб-сайт, чтобы быть доступным в большинстве мобильных веб-браузеров.</w:t>
+        <w:t>. В настоящее время поддерживаются мобильные платформы приложений iPhone и Android. Также был разработан веб-сайт, чтобы быть доступным в большинстве мобильных веб-браузеров.</w:t>
       </w:r>
     </w:p>
     <w:p>
@@ -7927,7 +7866,15 @@
                 <w:sz w:val="28"/>
                 <w:szCs w:val="24"/>
               </w:rPr>
-              <w:t>название</w:t>
+              <w:t>Н</w:t>
+            </w:r>
+            <w:r>
+              <w:rPr>
+                <w:rFonts w:ascii="Times New Roman" w:hAnsi="Times New Roman" w:cs="Times New Roman"/>
+                <w:sz w:val="28"/>
+                <w:szCs w:val="24"/>
+              </w:rPr>
+              <w:t>азвание</w:t>
             </w:r>
           </w:p>
         </w:tc>
@@ -7952,7 +7899,15 @@
                 <w:sz w:val="28"/>
                 <w:szCs w:val="24"/>
               </w:rPr>
-              <w:t>удобство</w:t>
+              <w:t>У</w:t>
+            </w:r>
+            <w:r>
+              <w:rPr>
+                <w:rFonts w:ascii="Times New Roman" w:hAnsi="Times New Roman" w:cs="Times New Roman"/>
+                <w:sz w:val="28"/>
+                <w:szCs w:val="24"/>
+              </w:rPr>
+              <w:t>добство</w:t>
             </w:r>
           </w:p>
         </w:tc>
@@ -9272,7 +9227,6 @@
           <w:sz w:val="28"/>
           <w:szCs w:val="28"/>
         </w:rPr>
-        <w:lastRenderedPageBreak/>
         <w:t>Н</w:t>
       </w:r>
       <w:r>
@@ -10260,6 +10214,7 @@
           <w:sz w:val="28"/>
           <w:szCs w:val="28"/>
         </w:rPr>
+        <w:lastRenderedPageBreak/>
         <w:t>тестирования</w:t>
       </w:r>
       <w:r>
@@ -10433,16 +10388,7 @@
           <w:sz w:val="28"/>
           <w:szCs w:val="28"/>
         </w:rPr>
-        <w:t xml:space="preserve"> специалист, занимающийся аналитическими исследованиями и обобщением в определенной сфере деятельности, который в совершенстве </w:t>
-      </w:r>
-      <w:r>
-        <w:rPr>
-          <w:rFonts w:ascii="Times New Roman" w:hAnsi="Times New Roman" w:cs="Times New Roman"/>
-          <w:sz w:val="28"/>
-          <w:szCs w:val="28"/>
-        </w:rPr>
-        <w:lastRenderedPageBreak/>
-        <w:t>владеет методами анализа, обычно способен прогнозировать процессы и разрабатывать п</w:t>
+        <w:t xml:space="preserve"> специалист, занимающийся аналитическими исследованиями и обобщением в определенной сфере деятельности, который в совершенстве владеет методами анализа, обычно способен прогнозировать процессы и разрабатывать п</w:t>
       </w:r>
       <w:r>
         <w:rPr>
@@ -10937,6 +10883,7 @@
           <w:sz w:val="28"/>
           <w:szCs w:val="28"/>
         </w:rPr>
+        <w:lastRenderedPageBreak/>
         <w:t xml:space="preserve"> функциональность изучения обращение клиентов на поиск похожих для достижения уменьшения нагрузки на тех. поддержку</w:t>
       </w:r>
       <w:r>
@@ -11152,7 +11099,6 @@
           <w:sz w:val="28"/>
           <w:szCs w:val="28"/>
         </w:rPr>
-        <w:lastRenderedPageBreak/>
         <w:t>функционал отчетов по проделанных работах</w:t>
       </w:r>
       <w:r>
@@ -11418,6 +11364,7 @@
           <w:noProof/>
           <w:lang w:eastAsia="ru-RU"/>
         </w:rPr>
+        <w:lastRenderedPageBreak/>
         <w:drawing>
           <wp:inline distT="0" distB="0" distL="0" distR="0" wp14:anchorId="208454B8" wp14:editId="27F54062">
             <wp:extent cx="5766824" cy="3314700"/>
@@ -11504,7 +11451,6 @@
         <w:ind w:left="0"/>
       </w:pPr>
       <w:r>
-        <w:lastRenderedPageBreak/>
         <w:t>Лист ресурсов проекта представлен на рисунке 1</w:t>
       </w:r>
       <w:r>
@@ -11759,6 +11705,7 @@
           <w:noProof/>
           <w:lang w:eastAsia="ru-RU"/>
         </w:rPr>
+        <w:lastRenderedPageBreak/>
         <w:drawing>
           <wp:inline distT="0" distB="0" distL="0" distR="0" wp14:anchorId="4923A640" wp14:editId="77ADCADA">
             <wp:extent cx="4611573" cy="4162425"/>
@@ -11843,7 +11790,6 @@
           <w:sz w:val="28"/>
           <w:szCs w:val="28"/>
         </w:rPr>
-        <w:lastRenderedPageBreak/>
         <w:t>1.</w:t>
       </w:r>
       <w:r>
@@ -12212,6 +12158,7 @@
         <w:rPr>
           <w:szCs w:val="28"/>
         </w:rPr>
+        <w:lastRenderedPageBreak/>
         <w:t xml:space="preserve">Разработчик: </w:t>
       </w:r>
       <w:r>
@@ -12662,7 +12609,6 @@
         <w:rPr>
           <w:szCs w:val="28"/>
         </w:rPr>
-        <w:lastRenderedPageBreak/>
         <w:t>1</w:t>
       </w:r>
       <w:r>
@@ -13042,6 +12988,7 @@
           <w:sz w:val="28"/>
           <w:szCs w:val="28"/>
         </w:rPr>
+        <w:lastRenderedPageBreak/>
         <w:t>о</w:t>
       </w:r>
       <w:r>
@@ -13514,7 +13461,6 @@
           <w:sz w:val="28"/>
           <w:szCs w:val="28"/>
         </w:rPr>
-        <w:lastRenderedPageBreak/>
         <w:t>п</w:t>
       </w:r>
       <w:r>
@@ -13965,6 +13911,7 @@
           <w:sz w:val="28"/>
           <w:szCs w:val="28"/>
         </w:rPr>
+        <w:lastRenderedPageBreak/>
         <w:t>о</w:t>
       </w:r>
       <w:r>
@@ -14544,7 +14491,6 @@
           <w:sz w:val="28"/>
           <w:szCs w:val="28"/>
         </w:rPr>
-        <w:lastRenderedPageBreak/>
         <w:t xml:space="preserve">наличия защиты от </w:t>
       </w:r>
       <w:r>
@@ -14781,6 +14727,7 @@
           <w:sz w:val="28"/>
           <w:szCs w:val="28"/>
         </w:rPr>
+        <w:lastRenderedPageBreak/>
         <w:t>должна быть реализована возможность работы с системой при двух мо</w:t>
       </w:r>
       <w:r>
@@ -15112,7 +15059,6 @@
           <w:sz w:val="28"/>
           <w:szCs w:val="28"/>
         </w:rPr>
-        <w:lastRenderedPageBreak/>
         <w:t>изменение обращения;</w:t>
       </w:r>
     </w:p>
@@ -15600,6 +15546,7 @@
         <w:rPr>
           <w:szCs w:val="28"/>
         </w:rPr>
+        <w:lastRenderedPageBreak/>
         <w:t>1</w:t>
       </w:r>
       <w:r>
@@ -15996,7 +15943,6 @@
           <w:sz w:val="28"/>
           <w:szCs w:val="28"/>
         </w:rPr>
-        <w:lastRenderedPageBreak/>
         <w:t>Для обеспечения целостности данных должны использоваться встроенные механизмы СУБД.</w:t>
       </w:r>
     </w:p>
@@ -16385,6 +16331,7 @@
           <w:sz w:val="28"/>
           <w:szCs w:val="28"/>
         </w:rPr>
+        <w:lastRenderedPageBreak/>
         <w:t>vue-cli-service</w:t>
       </w:r>
       <w:r>
@@ -16853,7 +16800,6 @@
           <w:sz w:val="28"/>
           <w:szCs w:val="28"/>
         </w:rPr>
-        <w:lastRenderedPageBreak/>
         <w:t xml:space="preserve">ОП </w:t>
       </w:r>
       <w:r>
@@ -17390,6 +17336,7 @@
           <w:sz w:val="28"/>
           <w:szCs w:val="28"/>
         </w:rPr>
+        <w:lastRenderedPageBreak/>
         <w:t>тестирования компонентов интерфейса ПМ</w:t>
       </w:r>
       <w:r>
@@ -17704,7 +17651,6 @@
           <w:sz w:val="28"/>
           <w:szCs w:val="28"/>
         </w:rPr>
-        <w:lastRenderedPageBreak/>
         <w:t>Документация должна быть выполнена на русском языке</w:t>
       </w:r>
       <w:r>
@@ -18074,6 +18020,7 @@
           <w:sz w:val="28"/>
           <w:szCs w:val="28"/>
         </w:rPr>
+        <w:lastRenderedPageBreak/>
         <w:t>https://nestjs.com</w:t>
       </w:r>
       <w:r>
@@ -33243,7 +33190,7 @@
 </file>
 
 <file path=customXml/itemProps1.xml><?xml version="1.0" encoding="utf-8"?>
-<ds:datastoreItem xmlns:ds="http://schemas.openxmlformats.org/officeDocument/2006/customXml" ds:itemID="{924DDC59-0BA6-4839-9DFA-69E1E6E7A6F5}">
+<ds:datastoreItem xmlns:ds="http://schemas.openxmlformats.org/officeDocument/2006/customXml" ds:itemID="{5C5BF09E-EE6F-4329-894A-2707C78BC810}">
   <ds:schemaRefs>
     <ds:schemaRef ds:uri="http://schemas.openxmlformats.org/officeDocument/2006/bibliography"/>
   </ds:schemaRefs>

--- a/ДИПЛОМ/ДИПЛОМ.2.0/ВКР.docx
+++ b/ДИПЛОМ/ДИПЛОМ.2.0/ВКР.docx
@@ -391,7 +391,7 @@
         <w:widowControl w:val="0"/>
         <w:numPr>
           <w:ilvl w:val="0"/>
-          <w:numId w:val="26"/>
+          <w:numId w:val="27"/>
         </w:numPr>
         <w:tabs>
           <w:tab w:val="left" w:pos="1134"/>
@@ -421,7 +421,7 @@
         <w:widowControl w:val="0"/>
         <w:numPr>
           <w:ilvl w:val="0"/>
-          <w:numId w:val="26"/>
+          <w:numId w:val="27"/>
         </w:numPr>
         <w:tabs>
           <w:tab w:val="left" w:pos="1134"/>
@@ -451,7 +451,7 @@
         <w:widowControl w:val="0"/>
         <w:numPr>
           <w:ilvl w:val="0"/>
-          <w:numId w:val="26"/>
+          <w:numId w:val="27"/>
         </w:numPr>
         <w:tabs>
           <w:tab w:val="left" w:pos="1134"/>
@@ -481,7 +481,7 @@
         <w:widowControl w:val="0"/>
         <w:numPr>
           <w:ilvl w:val="0"/>
-          <w:numId w:val="26"/>
+          <w:numId w:val="27"/>
         </w:numPr>
         <w:tabs>
           <w:tab w:val="left" w:pos="1134"/>
@@ -511,7 +511,7 @@
         <w:widowControl w:val="0"/>
         <w:numPr>
           <w:ilvl w:val="0"/>
-          <w:numId w:val="26"/>
+          <w:numId w:val="27"/>
         </w:numPr>
         <w:tabs>
           <w:tab w:val="left" w:pos="1134"/>
@@ -2245,6 +2245,10 @@
     <w:p>
       <w:pPr>
         <w:pStyle w:val="a8"/>
+        <w:numPr>
+          <w:ilvl w:val="0"/>
+          <w:numId w:val="28"/>
+        </w:numPr>
         <w:tabs>
           <w:tab w:val="left" w:pos="1134"/>
         </w:tabs>
@@ -2263,7 +2267,7 @@
           <w:sz w:val="28"/>
           <w:szCs w:val="28"/>
         </w:rPr>
-        <w:t xml:space="preserve">- получение </w:t>
+        <w:t xml:space="preserve">получение </w:t>
       </w:r>
       <w:r>
         <w:rPr>
@@ -2301,6 +2305,10 @@
     <w:p>
       <w:pPr>
         <w:pStyle w:val="a8"/>
+        <w:numPr>
+          <w:ilvl w:val="0"/>
+          <w:numId w:val="28"/>
+        </w:numPr>
         <w:tabs>
           <w:tab w:val="left" w:pos="1134"/>
         </w:tabs>
@@ -2320,12 +2328,16 @@
           <w:szCs w:val="28"/>
         </w:rPr>
         <w:lastRenderedPageBreak/>
-        <w:t>- обеспечение потребителей программным обеспечением в соответствии с договорами;</w:t>
+        <w:t>обеспечение потребителей программным обеспечением в соответствии с договорами;</w:t>
       </w:r>
     </w:p>
     <w:p>
       <w:pPr>
         <w:pStyle w:val="a8"/>
+        <w:numPr>
+          <w:ilvl w:val="0"/>
+          <w:numId w:val="28"/>
+        </w:numPr>
         <w:tabs>
           <w:tab w:val="left" w:pos="1134"/>
         </w:tabs>
@@ -2344,12 +2356,16 @@
           <w:sz w:val="28"/>
           <w:szCs w:val="28"/>
         </w:rPr>
-        <w:t>- обеспечение персонала предприятия заработной платой, нормальными условиями труда и возможностью профессионального роста;</w:t>
+        <w:t>обеспечение персонала предприятия заработной платой, нормальными условиями труда и возможностью профессионального роста;</w:t>
       </w:r>
     </w:p>
     <w:p>
       <w:pPr>
         <w:pStyle w:val="a8"/>
+        <w:numPr>
+          <w:ilvl w:val="0"/>
+          <w:numId w:val="28"/>
+        </w:numPr>
         <w:tabs>
           <w:tab w:val="left" w:pos="1134"/>
         </w:tabs>
@@ -2368,7 +2384,7 @@
           <w:sz w:val="28"/>
           <w:szCs w:val="28"/>
         </w:rPr>
-        <w:t>- создание рабочих мест для населения, в пределах муниципального округа.</w:t>
+        <w:t>создание рабочих мест для населения, в пределах муниципального округа.</w:t>
       </w:r>
     </w:p>
     <w:p>
@@ -2422,6 +2438,10 @@
     <w:p>
       <w:pPr>
         <w:pStyle w:val="a8"/>
+        <w:numPr>
+          <w:ilvl w:val="0"/>
+          <w:numId w:val="29"/>
+        </w:numPr>
         <w:tabs>
           <w:tab w:val="left" w:pos="1134"/>
         </w:tabs>
@@ -2440,12 +2460,16 @@
           <w:sz w:val="28"/>
           <w:szCs w:val="28"/>
         </w:rPr>
-        <w:t>- торговля оптовая компьютерами, периферийными устройствами к компьютерам и программным обеспечением;</w:t>
+        <w:t>торговля оптовая компьютерами, периферийными устройствами к компьютерам и программным обеспечением;</w:t>
       </w:r>
     </w:p>
     <w:p>
       <w:pPr>
         <w:pStyle w:val="a8"/>
+        <w:numPr>
+          <w:ilvl w:val="0"/>
+          <w:numId w:val="29"/>
+        </w:numPr>
         <w:tabs>
           <w:tab w:val="left" w:pos="1134"/>
         </w:tabs>
@@ -2464,12 +2488,16 @@
           <w:sz w:val="28"/>
           <w:szCs w:val="28"/>
         </w:rPr>
-        <w:t>- торговля оптовая неспециализированная;</w:t>
+        <w:t>торговля оптовая неспециализированная;</w:t>
       </w:r>
     </w:p>
     <w:p>
       <w:pPr>
         <w:pStyle w:val="a8"/>
+        <w:numPr>
+          <w:ilvl w:val="0"/>
+          <w:numId w:val="29"/>
+        </w:numPr>
         <w:tabs>
           <w:tab w:val="left" w:pos="1134"/>
         </w:tabs>
@@ -2488,12 +2516,16 @@
           <w:sz w:val="28"/>
           <w:szCs w:val="28"/>
         </w:rPr>
-        <w:t>- торговля розничная компьютерами, периферийными устройствами к ним и программным обеспечением в специализированных магазинах;</w:t>
+        <w:t>торговля розничная компьютерами, периферийными устройствами к ним и программным обеспечением в специализированных магазинах;</w:t>
       </w:r>
     </w:p>
     <w:p>
       <w:pPr>
         <w:pStyle w:val="a8"/>
+        <w:numPr>
+          <w:ilvl w:val="0"/>
+          <w:numId w:val="29"/>
+        </w:numPr>
         <w:tabs>
           <w:tab w:val="left" w:pos="1134"/>
         </w:tabs>
@@ -2512,12 +2544,16 @@
           <w:sz w:val="28"/>
           <w:szCs w:val="28"/>
         </w:rPr>
-        <w:t>- деятельность консультативная и работы в области компьютерных технологий;</w:t>
+        <w:t>деятельность консультативная и работы в области компьютерных технологий;</w:t>
       </w:r>
     </w:p>
     <w:p>
       <w:pPr>
         <w:pStyle w:val="a8"/>
+        <w:numPr>
+          <w:ilvl w:val="0"/>
+          <w:numId w:val="29"/>
+        </w:numPr>
         <w:tabs>
           <w:tab w:val="left" w:pos="1134"/>
         </w:tabs>
@@ -2536,12 +2572,16 @@
           <w:sz w:val="28"/>
           <w:szCs w:val="28"/>
         </w:rPr>
-        <w:t>- деятельность, связанная с использованием вычислительной техники и информационных технологий, прочая;</w:t>
+        <w:t>деятельность, связанная с использованием вычислительной техники и информационных технологий, прочая;</w:t>
       </w:r>
     </w:p>
     <w:p>
       <w:pPr>
         <w:pStyle w:val="a8"/>
+        <w:numPr>
+          <w:ilvl w:val="0"/>
+          <w:numId w:val="29"/>
+        </w:numPr>
         <w:tabs>
           <w:tab w:val="left" w:pos="1134"/>
         </w:tabs>
@@ -2560,12 +2600,16 @@
           <w:sz w:val="28"/>
           <w:szCs w:val="28"/>
         </w:rPr>
-        <w:t>- деятельность по обработке данных, предоставление услуг по размещению информации и связанная с этим деятельность;</w:t>
+        <w:t>деятельность по обработке данных, предоставление услуг по размещению информации и связанная с этим деятельность;</w:t>
       </w:r>
     </w:p>
     <w:p>
       <w:pPr>
         <w:pStyle w:val="a8"/>
+        <w:numPr>
+          <w:ilvl w:val="0"/>
+          <w:numId w:val="29"/>
+        </w:numPr>
         <w:tabs>
           <w:tab w:val="left" w:pos="1134"/>
         </w:tabs>
@@ -2584,12 +2628,16 @@
           <w:sz w:val="28"/>
           <w:szCs w:val="28"/>
         </w:rPr>
-        <w:t>- деятельность по созданию и использованию баз данных и информационных ресурсов;</w:t>
+        <w:t>деятельность по созданию и использованию баз данных и информационных ресурсов;</w:t>
       </w:r>
     </w:p>
     <w:p>
       <w:pPr>
         <w:pStyle w:val="a8"/>
+        <w:numPr>
+          <w:ilvl w:val="0"/>
+          <w:numId w:val="29"/>
+        </w:numPr>
         <w:tabs>
           <w:tab w:val="left" w:pos="1134"/>
         </w:tabs>
@@ -2608,12 +2656,16 @@
           <w:sz w:val="28"/>
           <w:szCs w:val="28"/>
         </w:rPr>
-        <w:t>- деятельность по оказанию консультационных и информационных услуг;</w:t>
+        <w:t>деятельность по оказанию консультационных и информационных услуг;</w:t>
       </w:r>
     </w:p>
     <w:p>
       <w:pPr>
         <w:pStyle w:val="a8"/>
+        <w:numPr>
+          <w:ilvl w:val="0"/>
+          <w:numId w:val="29"/>
+        </w:numPr>
         <w:tabs>
           <w:tab w:val="left" w:pos="1134"/>
         </w:tabs>
@@ -2632,12 +2684,16 @@
           <w:sz w:val="28"/>
           <w:szCs w:val="28"/>
         </w:rPr>
-        <w:t xml:space="preserve"> - научные исследования и разработки в области естественных и технических наук прочие;</w:t>
+        <w:t>научные исследования и разработки в области естественных и технических наук прочие;</w:t>
       </w:r>
     </w:p>
     <w:p>
       <w:pPr>
         <w:pStyle w:val="a8"/>
+        <w:numPr>
+          <w:ilvl w:val="0"/>
+          <w:numId w:val="29"/>
+        </w:numPr>
         <w:tabs>
           <w:tab w:val="left" w:pos="1134"/>
         </w:tabs>
@@ -2656,12 +2712,16 @@
           <w:sz w:val="28"/>
           <w:szCs w:val="28"/>
         </w:rPr>
-        <w:t>- деятельность по предоставлению прочих вспомогательных услуг для бизнеса, не включенная в другие группировки;</w:t>
+        <w:t>деятельность по предоставлению прочих вспомогательных услуг для бизнеса, не включенная в другие группировки;</w:t>
       </w:r>
     </w:p>
     <w:p>
       <w:pPr>
         <w:pStyle w:val="a8"/>
+        <w:numPr>
+          <w:ilvl w:val="0"/>
+          <w:numId w:val="29"/>
+        </w:numPr>
         <w:tabs>
           <w:tab w:val="left" w:pos="1134"/>
         </w:tabs>
@@ -2680,7 +2740,7 @@
           <w:sz w:val="28"/>
           <w:szCs w:val="28"/>
         </w:rPr>
-        <w:t>- ремонт компьютеров и периферийного компьютерного оборудования.</w:t>
+        <w:t>ремонт компьютеров и периферийного компьютерного оборудования.</w:t>
       </w:r>
     </w:p>
     <w:p>
@@ -3003,8 +3063,11 @@
         <w:pStyle w:val="a8"/>
         <w:numPr>
           <w:ilvl w:val="0"/>
-          <w:numId w:val="4"/>
+          <w:numId w:val="30"/>
         </w:numPr>
+        <w:tabs>
+          <w:tab w:val="left" w:pos="1134"/>
+        </w:tabs>
         <w:spacing w:after="0" w:line="360" w:lineRule="auto"/>
         <w:ind w:left="0" w:firstLine="709"/>
         <w:jc w:val="both"/>
@@ -3028,8 +3091,11 @@
         <w:pStyle w:val="a8"/>
         <w:numPr>
           <w:ilvl w:val="0"/>
-          <w:numId w:val="4"/>
+          <w:numId w:val="30"/>
         </w:numPr>
+        <w:tabs>
+          <w:tab w:val="left" w:pos="1134"/>
+        </w:tabs>
         <w:spacing w:after="0" w:line="360" w:lineRule="auto"/>
         <w:ind w:left="0" w:firstLine="709"/>
         <w:jc w:val="both"/>
@@ -3053,8 +3119,11 @@
         <w:pStyle w:val="a8"/>
         <w:numPr>
           <w:ilvl w:val="0"/>
-          <w:numId w:val="4"/>
+          <w:numId w:val="30"/>
         </w:numPr>
+        <w:tabs>
+          <w:tab w:val="left" w:pos="1134"/>
+        </w:tabs>
         <w:spacing w:after="0" w:line="360" w:lineRule="auto"/>
         <w:ind w:left="0" w:firstLine="709"/>
         <w:jc w:val="both"/>
@@ -3078,8 +3147,11 @@
         <w:pStyle w:val="a8"/>
         <w:numPr>
           <w:ilvl w:val="0"/>
-          <w:numId w:val="4"/>
+          <w:numId w:val="30"/>
         </w:numPr>
+        <w:tabs>
+          <w:tab w:val="left" w:pos="1134"/>
+        </w:tabs>
         <w:spacing w:after="0" w:line="360" w:lineRule="auto"/>
         <w:ind w:left="0" w:firstLine="709"/>
         <w:jc w:val="both"/>
@@ -6245,7 +6317,7 @@
           <w:sz w:val="28"/>
           <w:szCs w:val="28"/>
         </w:rPr>
-        <w:t>К</w:t>
+        <w:t>Д</w:t>
       </w:r>
       <w:r>
         <w:rPr>
@@ -6253,7 +6325,7 @@
           <w:sz w:val="28"/>
           <w:szCs w:val="28"/>
         </w:rPr>
-        <w:t xml:space="preserve">онтекстная диаграмма процесса </w:t>
+        <w:t xml:space="preserve">иаграмма процесса </w:t>
       </w:r>
       <w:r>
         <w:rPr>
@@ -6261,7 +6333,7 @@
           <w:sz w:val="28"/>
           <w:szCs w:val="28"/>
         </w:rPr>
-        <w:t>обработка обращения клиента.</w:t>
+        <w:t>обработка обращения клиента</w:t>
       </w:r>
     </w:p>
     <w:p>
@@ -8827,7 +8899,6 @@
           <w:rFonts w:ascii="Times New Roman" w:hAnsi="Times New Roman" w:cs="Times New Roman"/>
           <w:sz w:val="28"/>
           <w:szCs w:val="28"/>
-          <w:lang w:val="en-US"/>
         </w:rPr>
       </w:pPr>
     </w:p>
@@ -11806,7 +11877,7 @@
         </w:rPr>
         <w:drawing>
           <wp:inline distT="0" distB="0" distL="0" distR="0" wp14:anchorId="7D1C786C" wp14:editId="4F8DAF00">
-            <wp:extent cx="6264910" cy="1160890"/>
+            <wp:extent cx="6286500" cy="1381125"/>
             <wp:effectExtent l="0" t="0" r="0" b="0"/>
             <wp:docPr id="47" name="Рисунок 47"/>
             <wp:cNvGraphicFramePr>
@@ -11828,7 +11899,7 @@
                   <pic:spPr>
                     <a:xfrm>
                       <a:off x="0" y="0"/>
-                      <a:ext cx="6324705" cy="1171970"/>
+                      <a:ext cx="6347322" cy="1394487"/>
                     </a:xfrm>
                     <a:prstGeom prst="rect">
                       <a:avLst/>
@@ -12551,7 +12622,7 @@
         </w:rPr>
         <w:drawing>
           <wp:inline distT="0" distB="0" distL="0" distR="0" wp14:anchorId="7DC288ED" wp14:editId="4633D2E2">
-            <wp:extent cx="5510171" cy="2875874"/>
+            <wp:extent cx="5295900" cy="2764042"/>
             <wp:effectExtent l="0" t="0" r="0" b="0"/>
             <wp:docPr id="16" name="Рисунок 16"/>
             <wp:cNvGraphicFramePr>
@@ -12573,7 +12644,7 @@
                   <pic:spPr>
                     <a:xfrm>
                       <a:off x="0" y="0"/>
-                      <a:ext cx="5570967" cy="2907605"/>
+                      <a:ext cx="5373328" cy="2804453"/>
                     </a:xfrm>
                     <a:prstGeom prst="rect">
                       <a:avLst/>
@@ -12678,7 +12749,7 @@
         </w:rPr>
         <w:drawing>
           <wp:inline distT="0" distB="0" distL="0" distR="0" wp14:anchorId="0952D937" wp14:editId="3F69BF4B">
-            <wp:extent cx="5494351" cy="1107262"/>
+            <wp:extent cx="5305425" cy="1069189"/>
             <wp:effectExtent l="0" t="0" r="0" b="0"/>
             <wp:docPr id="53" name="Рисунок 53"/>
             <wp:cNvGraphicFramePr>
@@ -12699,7 +12770,7 @@
                   <pic:spPr bwMode="auto">
                     <a:xfrm>
                       <a:off x="0" y="0"/>
-                      <a:ext cx="5598281" cy="1128207"/>
+                      <a:ext cx="5480001" cy="1104371"/>
                     </a:xfrm>
                     <a:prstGeom prst="rect">
                       <a:avLst/>
@@ -12799,13 +12870,7 @@
         <w:rPr>
           <w:szCs w:val="28"/>
         </w:rPr>
-        <w:t>2</w:t>
-      </w:r>
-      <w:r>
-        <w:rPr>
-          <w:szCs w:val="28"/>
-        </w:rPr>
-        <w:t>2</w:t>
+        <w:t>22</w:t>
       </w:r>
       <w:r>
         <w:rPr>
@@ -12830,7 +12895,7 @@
         </w:rPr>
         <w:drawing>
           <wp:inline distT="0" distB="0" distL="0" distR="0" wp14:anchorId="0CB74A56" wp14:editId="77F1482E">
-            <wp:extent cx="5351228" cy="1237471"/>
+            <wp:extent cx="5351145" cy="1237452"/>
             <wp:effectExtent l="0" t="0" r="0" b="0"/>
             <wp:docPr id="55" name="Рисунок 55"/>
             <wp:cNvGraphicFramePr>
@@ -12852,7 +12917,7 @@
                   <pic:spPr>
                     <a:xfrm>
                       <a:off x="0" y="0"/>
-                      <a:ext cx="5445518" cy="1259276"/>
+                      <a:ext cx="5453852" cy="1261203"/>
                     </a:xfrm>
                     <a:prstGeom prst="rect">
                       <a:avLst/>
@@ -12882,13 +12947,7 @@
         <w:rPr>
           <w:szCs w:val="28"/>
         </w:rPr>
-        <w:t>2</w:t>
-      </w:r>
-      <w:r>
-        <w:rPr>
-          <w:szCs w:val="28"/>
-        </w:rPr>
-        <w:t>2</w:t>
+        <w:t>22</w:t>
       </w:r>
       <w:r>
         <w:rPr>
@@ -12993,7 +13052,7 @@
         </w:rPr>
         <w:drawing>
           <wp:inline distT="0" distB="0" distL="0" distR="0" wp14:anchorId="0D58599B" wp14:editId="5DEA0940">
-            <wp:extent cx="5532603" cy="1097280"/>
+            <wp:extent cx="6051286" cy="1200150"/>
             <wp:effectExtent l="0" t="0" r="0" b="0"/>
             <wp:docPr id="57" name="Рисунок 57"/>
             <wp:cNvGraphicFramePr>
@@ -13015,7 +13074,7 @@
                   <pic:spPr>
                     <a:xfrm>
                       <a:off x="0" y="0"/>
-                      <a:ext cx="5639349" cy="1118451"/>
+                      <a:ext cx="6173269" cy="1224343"/>
                     </a:xfrm>
                     <a:prstGeom prst="rect">
                       <a:avLst/>
@@ -13120,13 +13179,7 @@
         <w:rPr>
           <w:szCs w:val="28"/>
         </w:rPr>
-        <w:t>2</w:t>
-      </w:r>
-      <w:r>
-        <w:rPr>
-          <w:szCs w:val="28"/>
-        </w:rPr>
-        <w:t>4</w:t>
+        <w:t>24</w:t>
       </w:r>
       <w:r>
         <w:rPr>
@@ -13151,7 +13204,7 @@
         </w:rPr>
         <w:drawing>
           <wp:inline distT="0" distB="0" distL="0" distR="0" wp14:anchorId="6A382025" wp14:editId="2EF07F85">
-            <wp:extent cx="5557962" cy="2476665"/>
+            <wp:extent cx="5343839" cy="2381250"/>
             <wp:effectExtent l="0" t="0" r="0" b="0"/>
             <wp:docPr id="59" name="Рисунок 59"/>
             <wp:cNvGraphicFramePr>
@@ -13173,7 +13226,7 @@
                   <pic:spPr>
                     <a:xfrm>
                       <a:off x="0" y="0"/>
-                      <a:ext cx="5585202" cy="2488803"/>
+                      <a:ext cx="5395248" cy="2404158"/>
                     </a:xfrm>
                     <a:prstGeom prst="rect">
                       <a:avLst/>
@@ -13203,13 +13256,7 @@
         <w:rPr>
           <w:szCs w:val="28"/>
         </w:rPr>
-        <w:t>2</w:t>
-      </w:r>
-      <w:r>
-        <w:rPr>
-          <w:szCs w:val="28"/>
-        </w:rPr>
-        <w:t>4</w:t>
+        <w:t>24</w:t>
       </w:r>
       <w:r>
         <w:rPr>
@@ -13314,7 +13361,7 @@
         </w:rPr>
         <w:drawing>
           <wp:inline distT="0" distB="0" distL="0" distR="0" wp14:anchorId="59A53A90" wp14:editId="34868B6F">
-            <wp:extent cx="6011186" cy="2140971"/>
+            <wp:extent cx="5772150" cy="2055834"/>
             <wp:effectExtent l="0" t="0" r="0" b="0"/>
             <wp:docPr id="62" name="Рисунок 62"/>
             <wp:cNvGraphicFramePr>
@@ -13336,7 +13383,7 @@
                   <pic:spPr>
                     <a:xfrm>
                       <a:off x="0" y="0"/>
-                      <a:ext cx="6045918" cy="2153341"/>
+                      <a:ext cx="5828521" cy="2075911"/>
                     </a:xfrm>
                     <a:prstGeom prst="rect">
                       <a:avLst/>
@@ -13424,13 +13471,59 @@
           <w:szCs w:val="28"/>
         </w:rPr>
       </w:pPr>
-      <w:bookmarkStart w:id="0" w:name="_GoBack"/>
-      <w:bookmarkEnd w:id="0"/>
+      <w:r>
+        <w:rPr>
+          <w:szCs w:val="28"/>
+        </w:rPr>
+        <w:t>Лист затрат проекта</w:t>
+      </w:r>
+      <w:r>
+        <w:rPr>
+          <w:szCs w:val="28"/>
+        </w:rPr>
+        <w:t xml:space="preserve"> </w:t>
+      </w:r>
+      <w:r>
+        <w:rPr>
+          <w:szCs w:val="28"/>
+        </w:rPr>
+        <w:t>тестировщика</w:t>
+      </w:r>
+      <w:r>
+        <w:rPr>
+          <w:szCs w:val="28"/>
+        </w:rPr>
+        <w:t xml:space="preserve"> </w:t>
+      </w:r>
+      <w:r>
+        <w:rPr>
+          <w:szCs w:val="28"/>
+        </w:rPr>
+        <w:t xml:space="preserve">показан на рисунке </w:t>
+      </w:r>
+      <w:r>
+        <w:rPr>
+          <w:szCs w:val="28"/>
+        </w:rPr>
+        <w:t>2</w:t>
+      </w:r>
+      <w:r>
+        <w:rPr>
+          <w:szCs w:val="28"/>
+        </w:rPr>
+        <w:t>6</w:t>
+      </w:r>
+      <w:r>
+        <w:rPr>
+          <w:szCs w:val="28"/>
+        </w:rPr>
+        <w:t>.</w:t>
+      </w:r>
     </w:p>
     <w:p>
       <w:pPr>
         <w:pStyle w:val="af2"/>
-        <w:ind w:left="0" w:firstLine="0"/>
+        <w:ind w:firstLine="0"/>
         <w:jc w:val="center"/>
         <w:rPr>
           <w:szCs w:val="28"/>
@@ -13441,12 +13534,11 @@
           <w:noProof/>
           <w:lang w:eastAsia="ru-RU"/>
         </w:rPr>
-        <w:lastRenderedPageBreak/>
         <w:drawing>
-          <wp:inline distT="0" distB="0" distL="0" distR="0" wp14:anchorId="6BBB6E44" wp14:editId="433AF683">
-            <wp:extent cx="5507665" cy="8535115"/>
+          <wp:inline distT="0" distB="0" distL="0" distR="0" wp14:anchorId="79568C0A" wp14:editId="34A671F9">
+            <wp:extent cx="5337892" cy="1962150"/>
             <wp:effectExtent l="0" t="0" r="0" b="0"/>
-            <wp:docPr id="17" name="Рисунок 17"/>
+            <wp:docPr id="6" name="Рисунок 6"/>
             <wp:cNvGraphicFramePr>
               <a:graphicFrameLocks xmlns:a="http://schemas.openxmlformats.org/drawingml/2006/main" noChangeAspect="1"/>
             </wp:cNvGraphicFramePr>
@@ -13466,7 +13558,7 @@
                   <pic:spPr>
                     <a:xfrm>
                       <a:off x="0" y="0"/>
-                      <a:ext cx="5514725" cy="8546056"/>
+                      <a:ext cx="5365043" cy="1972131"/>
                     </a:xfrm>
                     <a:prstGeom prst="rect">
                       <a:avLst/>
@@ -13482,48 +13574,63 @@
     <w:p>
       <w:pPr>
         <w:pStyle w:val="af2"/>
-        <w:rPr>
-          <w:szCs w:val="28"/>
-        </w:rPr>
-      </w:pPr>
-      <w:r>
-        <w:rPr>
-          <w:szCs w:val="28"/>
-        </w:rPr>
-        <w:t>Рисунок 1</w:t>
-      </w:r>
-      <w:r>
-        <w:rPr>
-          <w:szCs w:val="28"/>
-        </w:rPr>
-        <w:t>7</w:t>
-      </w:r>
-      <w:r>
-        <w:rPr>
-          <w:szCs w:val="28"/>
-        </w:rPr>
-        <w:t xml:space="preserve"> – Лист затрат</w:t>
-      </w:r>
-    </w:p>
-    <w:p>
-      <w:pPr>
-        <w:pStyle w:val="a3"/>
-        <w:tabs>
-          <w:tab w:val="left" w:pos="993"/>
-        </w:tabs>
-        <w:spacing w:line="360" w:lineRule="auto"/>
-        <w:ind w:firstLine="709"/>
-        <w:jc w:val="both"/>
-        <w:rPr>
-          <w:rFonts w:ascii="Times New Roman" w:hAnsi="Times New Roman" w:cs="Times New Roman"/>
-          <w:sz w:val="28"/>
-          <w:szCs w:val="28"/>
-        </w:rPr>
-      </w:pPr>
-      <w:r>
-        <w:rPr>
-          <w:rFonts w:ascii="Times New Roman" w:hAnsi="Times New Roman" w:cs="Times New Roman"/>
-          <w:sz w:val="28"/>
+        <w:ind w:left="0"/>
+        <w:rPr>
+          <w:szCs w:val="28"/>
+        </w:rPr>
+      </w:pPr>
+      <w:r>
+        <w:rPr>
+          <w:szCs w:val="28"/>
+        </w:rPr>
+        <w:t xml:space="preserve">Рисунок </w:t>
+      </w:r>
+      <w:r>
+        <w:rPr>
+          <w:szCs w:val="28"/>
+        </w:rPr>
+        <w:t>25</w:t>
+      </w:r>
+      <w:r>
+        <w:rPr>
+          <w:szCs w:val="28"/>
+        </w:rPr>
+        <w:t xml:space="preserve"> – Лист трудозатрат</w:t>
+      </w:r>
+      <w:r>
+        <w:rPr>
+          <w:szCs w:val="28"/>
+        </w:rPr>
+        <w:t xml:space="preserve"> </w:t>
+      </w:r>
+      <w:r>
+        <w:rPr>
+          <w:szCs w:val="28"/>
+        </w:rPr>
+        <w:t>проекта</w:t>
+      </w:r>
+      <w:r>
+        <w:rPr>
+          <w:szCs w:val="28"/>
+        </w:rPr>
+        <w:t xml:space="preserve"> </w:t>
+      </w:r>
+      <w:r>
+        <w:rPr>
+          <w:szCs w:val="28"/>
+        </w:rPr>
+        <w:t xml:space="preserve">тестировщика </w:t>
+      </w:r>
+    </w:p>
+    <w:p>
+      <w:pPr>
+        <w:pStyle w:val="af2"/>
+        <w:rPr>
+          <w:szCs w:val="28"/>
+        </w:rPr>
+      </w:pPr>
+      <w:r>
+        <w:rPr>
           <w:szCs w:val="28"/>
         </w:rPr>
         <w:lastRenderedPageBreak/>
@@ -13531,24 +13638,18 @@
       </w:r>
       <w:r>
         <w:rPr>
-          <w:rFonts w:ascii="Times New Roman" w:hAnsi="Times New Roman" w:cs="Times New Roman"/>
-          <w:sz w:val="28"/>
           <w:szCs w:val="28"/>
         </w:rPr>
         <w:t>4</w:t>
       </w:r>
       <w:r>
         <w:rPr>
-          <w:rFonts w:ascii="Times New Roman" w:hAnsi="Times New Roman" w:cs="Times New Roman"/>
-          <w:sz w:val="28"/>
           <w:szCs w:val="28"/>
         </w:rPr>
         <w:t xml:space="preserve"> </w:t>
       </w:r>
       <w:r>
         <w:rPr>
-          <w:rFonts w:ascii="Times New Roman" w:hAnsi="Times New Roman" w:cs="Times New Roman"/>
-          <w:sz w:val="28"/>
           <w:szCs w:val="28"/>
         </w:rPr>
         <w:t>Техническое задание на разработку программного модуля</w:t>
@@ -19304,6 +19405,31 @@
     </w:p>
     <w:p>
       <w:pPr>
+        <w:pStyle w:val="a8"/>
+        <w:spacing w:after="0" w:line="360" w:lineRule="auto"/>
+        <w:ind w:left="0" w:firstLine="709"/>
+        <w:jc w:val="both"/>
+        <w:rPr>
+          <w:rFonts w:ascii="Times New Roman" w:hAnsi="Times New Roman" w:cs="Times New Roman"/>
+          <w:b/>
+          <w:color w:val="FF0000"/>
+          <w:sz w:val="28"/>
+          <w:szCs w:val="28"/>
+        </w:rPr>
+      </w:pPr>
+      <w:r>
+        <w:rPr>
+          <w:rFonts w:ascii="Times New Roman" w:hAnsi="Times New Roman" w:cs="Times New Roman"/>
+          <w:b/>
+          <w:color w:val="FF0000"/>
+          <w:sz w:val="28"/>
+          <w:szCs w:val="28"/>
+        </w:rPr>
+        <w:t>Выводы 1 главы.</w:t>
+      </w:r>
+    </w:p>
+    <w:p>
+      <w:pPr>
         <w:pStyle w:val="a3"/>
         <w:tabs>
           <w:tab w:val="clear" w:pos="4677"/>
@@ -20027,10 +20153,11 @@
         <w:pStyle w:val="a8"/>
         <w:numPr>
           <w:ilvl w:val="0"/>
-          <w:numId w:val="2"/>
+          <w:numId w:val="31"/>
         </w:numPr>
         <w:tabs>
           <w:tab w:val="left" w:pos="993"/>
+          <w:tab w:val="left" w:pos="1134"/>
         </w:tabs>
         <w:spacing w:after="0" w:line="360" w:lineRule="auto"/>
         <w:ind w:left="0" w:firstLine="709"/>
@@ -20064,10 +20191,11 @@
         <w:pStyle w:val="a8"/>
         <w:numPr>
           <w:ilvl w:val="0"/>
-          <w:numId w:val="2"/>
+          <w:numId w:val="31"/>
         </w:numPr>
         <w:tabs>
           <w:tab w:val="left" w:pos="993"/>
+          <w:tab w:val="left" w:pos="1134"/>
         </w:tabs>
         <w:spacing w:after="0" w:line="360" w:lineRule="auto"/>
         <w:ind w:left="0" w:firstLine="709"/>
@@ -20101,10 +20229,11 @@
         <w:pStyle w:val="a8"/>
         <w:numPr>
           <w:ilvl w:val="0"/>
-          <w:numId w:val="2"/>
+          <w:numId w:val="31"/>
         </w:numPr>
         <w:tabs>
           <w:tab w:val="left" w:pos="993"/>
+          <w:tab w:val="left" w:pos="1134"/>
         </w:tabs>
         <w:spacing w:after="0" w:line="360" w:lineRule="auto"/>
         <w:ind w:left="0" w:firstLine="709"/>
@@ -20163,10 +20292,11 @@
         <w:pStyle w:val="a8"/>
         <w:numPr>
           <w:ilvl w:val="0"/>
-          <w:numId w:val="2"/>
+          <w:numId w:val="31"/>
         </w:numPr>
         <w:tabs>
           <w:tab w:val="left" w:pos="993"/>
+          <w:tab w:val="left" w:pos="1134"/>
         </w:tabs>
         <w:spacing w:after="0" w:line="360" w:lineRule="auto"/>
         <w:ind w:left="0" w:firstLine="709"/>
@@ -20200,10 +20330,11 @@
         <w:pStyle w:val="a8"/>
         <w:numPr>
           <w:ilvl w:val="0"/>
-          <w:numId w:val="2"/>
+          <w:numId w:val="31"/>
         </w:numPr>
         <w:tabs>
           <w:tab w:val="left" w:pos="993"/>
+          <w:tab w:val="left" w:pos="1134"/>
         </w:tabs>
         <w:spacing w:after="0" w:line="360" w:lineRule="auto"/>
         <w:ind w:left="0" w:firstLine="709"/>
@@ -20245,10 +20376,11 @@
         <w:pStyle w:val="a8"/>
         <w:numPr>
           <w:ilvl w:val="0"/>
-          <w:numId w:val="2"/>
+          <w:numId w:val="31"/>
         </w:numPr>
         <w:tabs>
           <w:tab w:val="left" w:pos="993"/>
+          <w:tab w:val="left" w:pos="1134"/>
         </w:tabs>
         <w:spacing w:after="0" w:line="360" w:lineRule="auto"/>
         <w:ind w:left="0" w:firstLine="709"/>
@@ -20290,10 +20422,11 @@
         <w:pStyle w:val="a8"/>
         <w:numPr>
           <w:ilvl w:val="0"/>
-          <w:numId w:val="2"/>
+          <w:numId w:val="31"/>
         </w:numPr>
         <w:tabs>
           <w:tab w:val="left" w:pos="993"/>
+          <w:tab w:val="left" w:pos="1134"/>
         </w:tabs>
         <w:spacing w:after="0" w:line="360" w:lineRule="auto"/>
         <w:ind w:left="0" w:firstLine="709"/>
@@ -20327,10 +20460,11 @@
         <w:pStyle w:val="a8"/>
         <w:numPr>
           <w:ilvl w:val="0"/>
-          <w:numId w:val="2"/>
+          <w:numId w:val="31"/>
         </w:numPr>
         <w:tabs>
           <w:tab w:val="left" w:pos="993"/>
+          <w:tab w:val="left" w:pos="1134"/>
         </w:tabs>
         <w:spacing w:after="0" w:line="360" w:lineRule="auto"/>
         <w:ind w:left="0" w:firstLine="709"/>
@@ -20364,10 +20498,11 @@
         <w:pStyle w:val="a8"/>
         <w:numPr>
           <w:ilvl w:val="0"/>
-          <w:numId w:val="2"/>
+          <w:numId w:val="31"/>
         </w:numPr>
         <w:tabs>
           <w:tab w:val="left" w:pos="993"/>
+          <w:tab w:val="left" w:pos="1134"/>
         </w:tabs>
         <w:spacing w:after="0" w:line="360" w:lineRule="auto"/>
         <w:ind w:left="0" w:firstLine="709"/>
@@ -20402,10 +20537,11 @@
         <w:pStyle w:val="a8"/>
         <w:numPr>
           <w:ilvl w:val="0"/>
-          <w:numId w:val="2"/>
+          <w:numId w:val="31"/>
         </w:numPr>
         <w:tabs>
           <w:tab w:val="left" w:pos="993"/>
+          <w:tab w:val="left" w:pos="1134"/>
         </w:tabs>
         <w:spacing w:after="0" w:line="360" w:lineRule="auto"/>
         <w:ind w:left="0" w:firstLine="709"/>
@@ -20439,10 +20575,11 @@
         <w:pStyle w:val="a8"/>
         <w:numPr>
           <w:ilvl w:val="0"/>
-          <w:numId w:val="2"/>
+          <w:numId w:val="31"/>
         </w:numPr>
         <w:tabs>
           <w:tab w:val="left" w:pos="993"/>
+          <w:tab w:val="left" w:pos="1134"/>
         </w:tabs>
         <w:spacing w:after="0" w:line="360" w:lineRule="auto"/>
         <w:ind w:left="0" w:firstLine="709"/>
@@ -20475,10 +20612,11 @@
         <w:pStyle w:val="a8"/>
         <w:numPr>
           <w:ilvl w:val="0"/>
-          <w:numId w:val="2"/>
+          <w:numId w:val="31"/>
         </w:numPr>
         <w:tabs>
           <w:tab w:val="left" w:pos="993"/>
+          <w:tab w:val="left" w:pos="1134"/>
         </w:tabs>
         <w:spacing w:after="0" w:line="360" w:lineRule="auto"/>
         <w:ind w:left="0" w:firstLine="709"/>
@@ -20543,10 +20681,11 @@
         <w:pStyle w:val="a8"/>
         <w:numPr>
           <w:ilvl w:val="0"/>
-          <w:numId w:val="2"/>
+          <w:numId w:val="31"/>
         </w:numPr>
         <w:tabs>
           <w:tab w:val="left" w:pos="993"/>
+          <w:tab w:val="left" w:pos="1134"/>
         </w:tabs>
         <w:spacing w:after="0" w:line="360" w:lineRule="auto"/>
         <w:ind w:left="0" w:firstLine="709"/>
@@ -20580,10 +20719,11 @@
         <w:pStyle w:val="a8"/>
         <w:numPr>
           <w:ilvl w:val="0"/>
-          <w:numId w:val="2"/>
+          <w:numId w:val="31"/>
         </w:numPr>
         <w:tabs>
           <w:tab w:val="left" w:pos="993"/>
+          <w:tab w:val="left" w:pos="1134"/>
         </w:tabs>
         <w:spacing w:after="0" w:line="360" w:lineRule="auto"/>
         <w:ind w:left="0" w:firstLine="709"/>
@@ -20617,10 +20757,11 @@
         <w:pStyle w:val="a8"/>
         <w:numPr>
           <w:ilvl w:val="0"/>
-          <w:numId w:val="2"/>
+          <w:numId w:val="31"/>
         </w:numPr>
         <w:tabs>
           <w:tab w:val="left" w:pos="993"/>
+          <w:tab w:val="left" w:pos="1134"/>
         </w:tabs>
         <w:spacing w:after="0" w:line="360" w:lineRule="auto"/>
         <w:ind w:left="0" w:firstLine="709"/>
@@ -20645,10 +20786,11 @@
         <w:pStyle w:val="a8"/>
         <w:numPr>
           <w:ilvl w:val="0"/>
-          <w:numId w:val="2"/>
+          <w:numId w:val="31"/>
         </w:numPr>
         <w:tabs>
           <w:tab w:val="left" w:pos="993"/>
+          <w:tab w:val="left" w:pos="1134"/>
         </w:tabs>
         <w:spacing w:after="0" w:line="360" w:lineRule="auto"/>
         <w:ind w:left="0" w:firstLine="709"/>
@@ -20682,10 +20824,11 @@
         <w:pStyle w:val="a8"/>
         <w:numPr>
           <w:ilvl w:val="0"/>
-          <w:numId w:val="2"/>
+          <w:numId w:val="31"/>
         </w:numPr>
         <w:tabs>
           <w:tab w:val="left" w:pos="993"/>
+          <w:tab w:val="left" w:pos="1134"/>
         </w:tabs>
         <w:spacing w:after="0" w:line="360" w:lineRule="auto"/>
         <w:ind w:left="0" w:firstLine="709"/>
@@ -20719,10 +20862,11 @@
         <w:pStyle w:val="a8"/>
         <w:numPr>
           <w:ilvl w:val="0"/>
-          <w:numId w:val="2"/>
+          <w:numId w:val="31"/>
         </w:numPr>
         <w:tabs>
           <w:tab w:val="left" w:pos="993"/>
+          <w:tab w:val="left" w:pos="1134"/>
         </w:tabs>
         <w:spacing w:after="0" w:line="360" w:lineRule="auto"/>
         <w:ind w:left="0" w:firstLine="709"/>
@@ -20746,7 +20890,7 @@
       <w:pPr>
         <w:pStyle w:val="a8"/>
         <w:tabs>
-          <w:tab w:val="left" w:pos="993"/>
+          <w:tab w:val="left" w:pos="1134"/>
         </w:tabs>
         <w:spacing w:after="0" w:line="360" w:lineRule="auto"/>
         <w:ind w:left="0" w:firstLine="709"/>
@@ -20778,7 +20922,7 @@
       <w:pPr>
         <w:pStyle w:val="a8"/>
         <w:tabs>
-          <w:tab w:val="left" w:pos="993"/>
+          <w:tab w:val="left" w:pos="1134"/>
         </w:tabs>
         <w:spacing w:after="0" w:line="360" w:lineRule="auto"/>
         <w:ind w:left="0" w:firstLine="709"/>
@@ -20810,7 +20954,7 @@
       <w:pPr>
         <w:pStyle w:val="a8"/>
         <w:tabs>
-          <w:tab w:val="left" w:pos="993"/>
+          <w:tab w:val="left" w:pos="1134"/>
         </w:tabs>
         <w:spacing w:after="0" w:line="360" w:lineRule="auto"/>
         <w:ind w:left="0" w:firstLine="709"/>
@@ -20851,10 +20995,10 @@
         <w:pStyle w:val="a8"/>
         <w:numPr>
           <w:ilvl w:val="0"/>
-          <w:numId w:val="1"/>
+          <w:numId w:val="32"/>
         </w:numPr>
         <w:tabs>
-          <w:tab w:val="left" w:pos="993"/>
+          <w:tab w:val="left" w:pos="1134"/>
         </w:tabs>
         <w:spacing w:after="0" w:line="360" w:lineRule="auto"/>
         <w:ind w:left="0" w:firstLine="709"/>
@@ -20903,10 +21047,10 @@
         <w:pStyle w:val="a8"/>
         <w:numPr>
           <w:ilvl w:val="0"/>
-          <w:numId w:val="1"/>
+          <w:numId w:val="32"/>
         </w:numPr>
         <w:tabs>
-          <w:tab w:val="left" w:pos="993"/>
+          <w:tab w:val="left" w:pos="1134"/>
         </w:tabs>
         <w:spacing w:after="0" w:line="360" w:lineRule="auto"/>
         <w:ind w:left="0" w:firstLine="709"/>
@@ -20956,10 +21100,10 @@
         <w:pStyle w:val="a8"/>
         <w:numPr>
           <w:ilvl w:val="0"/>
-          <w:numId w:val="1"/>
+          <w:numId w:val="32"/>
         </w:numPr>
         <w:tabs>
-          <w:tab w:val="left" w:pos="993"/>
+          <w:tab w:val="left" w:pos="1134"/>
         </w:tabs>
         <w:spacing w:after="0" w:line="360" w:lineRule="auto"/>
         <w:ind w:left="0" w:firstLine="709"/>
@@ -21008,10 +21152,10 @@
         <w:pStyle w:val="a8"/>
         <w:numPr>
           <w:ilvl w:val="0"/>
-          <w:numId w:val="1"/>
+          <w:numId w:val="32"/>
         </w:numPr>
         <w:tabs>
-          <w:tab w:val="left" w:pos="993"/>
+          <w:tab w:val="left" w:pos="1134"/>
         </w:tabs>
         <w:spacing w:after="0" w:line="360" w:lineRule="auto"/>
         <w:ind w:left="0" w:firstLine="709"/>
@@ -21043,7 +21187,7 @@
       <w:pPr>
         <w:pStyle w:val="a8"/>
         <w:tabs>
-          <w:tab w:val="left" w:pos="993"/>
+          <w:tab w:val="left" w:pos="1134"/>
         </w:tabs>
         <w:spacing w:after="0" w:line="360" w:lineRule="auto"/>
         <w:ind w:left="0" w:firstLine="709"/>
@@ -21083,7 +21227,7 @@
       <w:pPr>
         <w:pStyle w:val="a8"/>
         <w:tabs>
-          <w:tab w:val="left" w:pos="993"/>
+          <w:tab w:val="left" w:pos="1134"/>
         </w:tabs>
         <w:spacing w:after="0" w:line="360" w:lineRule="auto"/>
         <w:ind w:left="0" w:firstLine="709"/>
@@ -21154,7 +21298,7 @@
         </w:rPr>
         <w:drawing>
           <wp:inline distT="0" distB="0" distL="0" distR="0" wp14:anchorId="77F6D1E4" wp14:editId="52DF0BBE">
-            <wp:extent cx="6133936" cy="4795284"/>
+            <wp:extent cx="6250305" cy="5284381"/>
             <wp:effectExtent l="0" t="0" r="0" b="0"/>
             <wp:docPr id="1" name="Рисунок 1"/>
             <wp:cNvGraphicFramePr>
@@ -21176,7 +21320,7 @@
                   <pic:spPr>
                     <a:xfrm>
                       <a:off x="0" y="0"/>
-                      <a:ext cx="6133936" cy="4795284"/>
+                      <a:ext cx="6262528" cy="5294715"/>
                     </a:xfrm>
                     <a:prstGeom prst="rect">
                       <a:avLst/>
@@ -21245,7 +21389,23 @@
           <w:szCs w:val="28"/>
         </w:rPr>
         <w:lastRenderedPageBreak/>
-        <w:t>Диаграмма последовательности — это UML-диаграмма, на которой для некоторого набора объектов на единой временной оси показан жизненный цикл объекта (создание, деятельность, уничтожение) и взаимодействие акторов (действующих лиц) информационной системы в рамках прецедента.</w:t>
+        <w:t xml:space="preserve">Диаграмма классов </w:t>
+      </w:r>
+      <w:r>
+        <w:rPr>
+          <w:rFonts w:ascii="Times New Roman" w:hAnsi="Times New Roman" w:cs="Times New Roman"/>
+          <w:sz w:val="28"/>
+          <w:szCs w:val="28"/>
+        </w:rPr>
+        <w:t>— это структурная диаграмма языка моделирования UML, демонстрирующая общую структуру иерархии классов системы, их коопераций, атрибутов (полей), методов, интерфейсов и взаимосвязей (отношений) между ними</w:t>
+      </w:r>
+      <w:r>
+        <w:rPr>
+          <w:rFonts w:ascii="Times New Roman" w:hAnsi="Times New Roman" w:cs="Times New Roman"/>
+          <w:sz w:val="28"/>
+          <w:szCs w:val="28"/>
+        </w:rPr>
+        <w:t>.</w:t>
       </w:r>
     </w:p>
     <w:p>
@@ -21266,15 +21426,39 @@
           <w:sz w:val="28"/>
           <w:szCs w:val="28"/>
         </w:rPr>
-        <w:t>На рисунке 19</w:t>
-      </w:r>
-      <w:r>
-        <w:rPr>
-          <w:rFonts w:ascii="Times New Roman" w:hAnsi="Times New Roman" w:cs="Times New Roman"/>
-          <w:sz w:val="28"/>
-          <w:szCs w:val="28"/>
-        </w:rPr>
-        <w:t xml:space="preserve"> представлена диаграмма последовательности.</w:t>
+        <w:t xml:space="preserve">Ниже на рисунке </w:t>
+      </w:r>
+      <w:r>
+        <w:rPr>
+          <w:rFonts w:ascii="Times New Roman" w:hAnsi="Times New Roman" w:cs="Times New Roman"/>
+          <w:sz w:val="28"/>
+          <w:szCs w:val="28"/>
+        </w:rPr>
+        <w:t>20</w:t>
+      </w:r>
+      <w:r>
+        <w:rPr>
+          <w:rFonts w:ascii="Times New Roman" w:hAnsi="Times New Roman" w:cs="Times New Roman"/>
+          <w:sz w:val="28"/>
+          <w:szCs w:val="28"/>
+        </w:rPr>
+        <w:t xml:space="preserve"> представлена д</w:t>
+      </w:r>
+      <w:r>
+        <w:rPr>
+          <w:rFonts w:ascii="Times New Roman" w:hAnsi="Times New Roman" w:cs="Times New Roman"/>
+          <w:sz w:val="28"/>
+          <w:szCs w:val="28"/>
+        </w:rPr>
+        <w:t>иаграмма классов</w:t>
+      </w:r>
+      <w:r>
+        <w:rPr>
+          <w:rFonts w:ascii="Times New Roman" w:hAnsi="Times New Roman" w:cs="Times New Roman"/>
+          <w:sz w:val="28"/>
+          <w:szCs w:val="28"/>
+        </w:rPr>
+        <w:t>.</w:t>
       </w:r>
     </w:p>
     <w:p>
@@ -21295,10 +21479,10 @@
           <w:lang w:eastAsia="ru-RU"/>
         </w:rPr>
         <w:drawing>
-          <wp:inline distT="0" distB="0" distL="0" distR="0" wp14:anchorId="2EE770D7" wp14:editId="7FE0A385">
-            <wp:extent cx="5942151" cy="3370521"/>
+          <wp:inline distT="0" distB="0" distL="0" distR="0" wp14:anchorId="4A1457E2" wp14:editId="72B15CA1">
+            <wp:extent cx="6210935" cy="5996940"/>
             <wp:effectExtent l="0" t="0" r="0" b="0"/>
-            <wp:docPr id="7" name="Рисунок 7"/>
+            <wp:docPr id="30" name="Рисунок 30"/>
             <wp:cNvGraphicFramePr>
               <a:graphicFrameLocks xmlns:a="http://schemas.openxmlformats.org/drawingml/2006/main" noChangeAspect="1"/>
             </wp:cNvGraphicFramePr>
@@ -21318,7 +21502,7 @@
                   <pic:spPr>
                     <a:xfrm>
                       <a:off x="0" y="0"/>
-                      <a:ext cx="5968288" cy="3385347"/>
+                      <a:ext cx="6210935" cy="5996940"/>
                     </a:xfrm>
                     <a:prstGeom prst="rect">
                       <a:avLst/>
@@ -21357,15 +21541,15 @@
           <w:sz w:val="28"/>
           <w:szCs w:val="28"/>
         </w:rPr>
-        <w:t>19</w:t>
-      </w:r>
-      <w:r>
-        <w:rPr>
-          <w:rFonts w:ascii="Times New Roman" w:hAnsi="Times New Roman" w:cs="Times New Roman"/>
-          <w:sz w:val="28"/>
-          <w:szCs w:val="28"/>
-        </w:rPr>
-        <w:t xml:space="preserve"> - Диаграмма последовательности</w:t>
+        <w:t>20</w:t>
+      </w:r>
+      <w:r>
+        <w:rPr>
+          <w:rFonts w:ascii="Times New Roman" w:hAnsi="Times New Roman" w:cs="Times New Roman"/>
+          <w:sz w:val="28"/>
+          <w:szCs w:val="28"/>
+        </w:rPr>
+        <w:t xml:space="preserve"> - Диаграмма классов</w:t>
       </w:r>
     </w:p>
     <w:p>
@@ -21386,23 +21570,7 @@
           <w:sz w:val="28"/>
           <w:szCs w:val="28"/>
         </w:rPr>
-        <w:t xml:space="preserve">Диаграмма классов </w:t>
-      </w:r>
-      <w:r>
-        <w:rPr>
-          <w:rFonts w:ascii="Times New Roman" w:hAnsi="Times New Roman" w:cs="Times New Roman"/>
-          <w:sz w:val="28"/>
-          <w:szCs w:val="28"/>
-        </w:rPr>
-        <w:t>— это структурная диаграмма языка моделирования UML, демонстрирующая общую структуру иерархии классов системы, их коопераций, атрибутов (полей), методов, интерфейсов и взаимосвязей (отношений) между ними</w:t>
-      </w:r>
-      <w:r>
-        <w:rPr>
-          <w:rFonts w:ascii="Times New Roman" w:hAnsi="Times New Roman" w:cs="Times New Roman"/>
-          <w:sz w:val="28"/>
-          <w:szCs w:val="28"/>
-        </w:rPr>
-        <w:t>.</w:t>
+        <w:t>Диаграмма последовательности — это UML-диаграмма, на которой для некоторого набора объектов на единой временной оси показан жизненный цикл объекта (создание, деятельность, уничтожение) и взаимодействие акторов (действующих лиц) информационной системы в рамках прецедента.</w:t>
       </w:r>
     </w:p>
     <w:p>
@@ -21423,39 +21591,8 @@
           <w:sz w:val="28"/>
           <w:szCs w:val="28"/>
         </w:rPr>
-        <w:t xml:space="preserve">Ниже на рисунке </w:t>
-      </w:r>
-      <w:r>
-        <w:rPr>
-          <w:rFonts w:ascii="Times New Roman" w:hAnsi="Times New Roman" w:cs="Times New Roman"/>
-          <w:sz w:val="28"/>
-          <w:szCs w:val="28"/>
-        </w:rPr>
-        <w:t>20</w:t>
-      </w:r>
-      <w:r>
-        <w:rPr>
-          <w:rFonts w:ascii="Times New Roman" w:hAnsi="Times New Roman" w:cs="Times New Roman"/>
-          <w:sz w:val="28"/>
-          <w:szCs w:val="28"/>
-        </w:rPr>
-        <w:t xml:space="preserve"> представлена д</w:t>
-      </w:r>
-      <w:r>
-        <w:rPr>
-          <w:rFonts w:ascii="Times New Roman" w:hAnsi="Times New Roman" w:cs="Times New Roman"/>
-          <w:sz w:val="28"/>
-          <w:szCs w:val="28"/>
-        </w:rPr>
-        <w:t>иаграмма классов</w:t>
-      </w:r>
-      <w:r>
-        <w:rPr>
-          <w:rFonts w:ascii="Times New Roman" w:hAnsi="Times New Roman" w:cs="Times New Roman"/>
-          <w:sz w:val="28"/>
-          <w:szCs w:val="28"/>
-        </w:rPr>
-        <w:t>.</w:t>
+        <w:lastRenderedPageBreak/>
+        <w:t>На рисунке 19 представлена диаграмма последовательности.</w:t>
       </w:r>
     </w:p>
     <w:p>
@@ -21475,12 +21612,11 @@
           <w:noProof/>
           <w:lang w:eastAsia="ru-RU"/>
         </w:rPr>
-        <w:lastRenderedPageBreak/>
         <w:drawing>
-          <wp:inline distT="0" distB="0" distL="0" distR="0" wp14:anchorId="70909933" wp14:editId="3BC562FC">
-            <wp:extent cx="4638504" cy="4068471"/>
+          <wp:inline distT="0" distB="0" distL="0" distR="0" wp14:anchorId="139EB0CF" wp14:editId="49F1B915">
+            <wp:extent cx="6204581" cy="3519377"/>
             <wp:effectExtent l="0" t="0" r="0" b="0"/>
-            <wp:docPr id="24" name="Рисунок 24"/>
+            <wp:docPr id="7" name="Рисунок 7"/>
             <wp:cNvGraphicFramePr>
               <a:graphicFrameLocks xmlns:a="http://schemas.openxmlformats.org/drawingml/2006/main" noChangeAspect="1"/>
             </wp:cNvGraphicFramePr>
@@ -21500,7 +21636,7 @@
                   <pic:spPr>
                     <a:xfrm>
                       <a:off x="0" y="0"/>
-                      <a:ext cx="4656921" cy="4084625"/>
+                      <a:ext cx="6262674" cy="3552329"/>
                     </a:xfrm>
                     <a:prstGeom prst="rect">
                       <a:avLst/>
@@ -21531,24 +21667,23 @@
           <w:sz w:val="28"/>
           <w:szCs w:val="28"/>
         </w:rPr>
-        <w:t xml:space="preserve">Рисунок </w:t>
-      </w:r>
-      <w:r>
-        <w:rPr>
-          <w:rFonts w:ascii="Times New Roman" w:hAnsi="Times New Roman" w:cs="Times New Roman"/>
-          <w:sz w:val="28"/>
-          <w:szCs w:val="28"/>
-        </w:rPr>
-        <w:t>20</w:t>
-      </w:r>
-      <w:r>
-        <w:rPr>
-          <w:rFonts w:ascii="Times New Roman" w:hAnsi="Times New Roman" w:cs="Times New Roman"/>
-          <w:sz w:val="28"/>
-          <w:szCs w:val="28"/>
-        </w:rPr>
-        <w:t xml:space="preserve"> - Диаграмма классов</w:t>
-      </w:r>
+        <w:t>Рисунок 19 - Диаграмма последовательности</w:t>
+      </w:r>
+    </w:p>
+    <w:p>
+      <w:pPr>
+        <w:pStyle w:val="a8"/>
+        <w:spacing w:after="0" w:line="360" w:lineRule="auto"/>
+        <w:ind w:left="0" w:firstLine="709"/>
+        <w:jc w:val="both"/>
+        <w:rPr>
+          <w:rFonts w:ascii="Times New Roman" w:hAnsi="Times New Roman" w:cs="Times New Roman"/>
+          <w:sz w:val="28"/>
+          <w:szCs w:val="28"/>
+        </w:rPr>
+      </w:pPr>
+      <w:bookmarkStart w:id="0" w:name="_GoBack"/>
+      <w:bookmarkEnd w:id="0"/>
     </w:p>
     <w:p>
       <w:pPr>
@@ -29859,7 +29994,7 @@
                     <w:szCs w:val="24"/>
                     <w:lang w:val="ru-RU"/>
                   </w:rPr>
-                  <w:t>32</w:t>
+                  <w:t>45</w:t>
                 </w:r>
                 <w:r>
                   <w:rPr>
@@ -30686,16 +30821,16 @@
     </w:lvl>
   </w:abstractNum>
   <w:abstractNum w:abstractNumId="4" w15:restartNumberingAfterBreak="0">
-    <w:nsid w:val="0F253B60"/>
+    <w:nsid w:val="07271F1F"/>
     <w:multiLevelType w:val="hybridMultilevel"/>
-    <w:tmpl w:val="113C70E6"/>
+    <w:tmpl w:val="22825272"/>
     <w:lvl w:ilvl="0" w:tplc="6EC889D6">
       <w:start w:val="1"/>
       <w:numFmt w:val="bullet"/>
       <w:lvlText w:val=""/>
       <w:lvlJc w:val="left"/>
       <w:pPr>
-        <w:ind w:left="2291" w:hanging="360"/>
+        <w:ind w:left="1429" w:hanging="360"/>
       </w:pPr>
       <w:rPr>
         <w:rFonts w:ascii="Symbol" w:hAnsi="Symbol" w:hint="default"/>
@@ -30707,7 +30842,7 @@
       <w:lvlText w:val="o"/>
       <w:lvlJc w:val="left"/>
       <w:pPr>
-        <w:ind w:left="3011" w:hanging="360"/>
+        <w:ind w:left="2149" w:hanging="360"/>
       </w:pPr>
       <w:rPr>
         <w:rFonts w:ascii="Courier New" w:hAnsi="Courier New" w:cs="Courier New" w:hint="default"/>
@@ -30719,7 +30854,7 @@
       <w:lvlText w:val=""/>
       <w:lvlJc w:val="left"/>
       <w:pPr>
-        <w:ind w:left="3731" w:hanging="360"/>
+        <w:ind w:left="2869" w:hanging="360"/>
       </w:pPr>
       <w:rPr>
         <w:rFonts w:ascii="Wingdings" w:hAnsi="Wingdings" w:hint="default"/>
@@ -30731,7 +30866,7 @@
       <w:lvlText w:val=""/>
       <w:lvlJc w:val="left"/>
       <w:pPr>
-        <w:ind w:left="4451" w:hanging="360"/>
+        <w:ind w:left="3589" w:hanging="360"/>
       </w:pPr>
       <w:rPr>
         <w:rFonts w:ascii="Symbol" w:hAnsi="Symbol" w:hint="default"/>
@@ -30743,7 +30878,7 @@
       <w:lvlText w:val="o"/>
       <w:lvlJc w:val="left"/>
       <w:pPr>
-        <w:ind w:left="5171" w:hanging="360"/>
+        <w:ind w:left="4309" w:hanging="360"/>
       </w:pPr>
       <w:rPr>
         <w:rFonts w:ascii="Courier New" w:hAnsi="Courier New" w:cs="Courier New" w:hint="default"/>
@@ -30755,7 +30890,7 @@
       <w:lvlText w:val=""/>
       <w:lvlJc w:val="left"/>
       <w:pPr>
-        <w:ind w:left="5891" w:hanging="360"/>
+        <w:ind w:left="5029" w:hanging="360"/>
       </w:pPr>
       <w:rPr>
         <w:rFonts w:ascii="Wingdings" w:hAnsi="Wingdings" w:hint="default"/>
@@ -30767,7 +30902,7 @@
       <w:lvlText w:val=""/>
       <w:lvlJc w:val="left"/>
       <w:pPr>
-        <w:ind w:left="6611" w:hanging="360"/>
+        <w:ind w:left="5749" w:hanging="360"/>
       </w:pPr>
       <w:rPr>
         <w:rFonts w:ascii="Symbol" w:hAnsi="Symbol" w:hint="default"/>
@@ -30779,7 +30914,7 @@
       <w:lvlText w:val="o"/>
       <w:lvlJc w:val="left"/>
       <w:pPr>
-        <w:ind w:left="7331" w:hanging="360"/>
+        <w:ind w:left="6469" w:hanging="360"/>
       </w:pPr>
       <w:rPr>
         <w:rFonts w:ascii="Courier New" w:hAnsi="Courier New" w:cs="Courier New" w:hint="default"/>
@@ -30791,7 +30926,7 @@
       <w:lvlText w:val=""/>
       <w:lvlJc w:val="left"/>
       <w:pPr>
-        <w:ind w:left="8051" w:hanging="360"/>
+        <w:ind w:left="7189" w:hanging="360"/>
       </w:pPr>
       <w:rPr>
         <w:rFonts w:ascii="Wingdings" w:hAnsi="Wingdings" w:hint="default"/>
@@ -30799,16 +30934,16 @@
     </w:lvl>
   </w:abstractNum>
   <w:abstractNum w:abstractNumId="5" w15:restartNumberingAfterBreak="0">
-    <w:nsid w:val="102B67B5"/>
+    <w:nsid w:val="0F253B60"/>
     <w:multiLevelType w:val="hybridMultilevel"/>
-    <w:tmpl w:val="C310DB8A"/>
+    <w:tmpl w:val="113C70E6"/>
     <w:lvl w:ilvl="0" w:tplc="6EC889D6">
       <w:start w:val="1"/>
       <w:numFmt w:val="bullet"/>
       <w:lvlText w:val=""/>
       <w:lvlJc w:val="left"/>
       <w:pPr>
-        <w:ind w:left="1070" w:hanging="360"/>
+        <w:ind w:left="2291" w:hanging="360"/>
       </w:pPr>
       <w:rPr>
         <w:rFonts w:ascii="Symbol" w:hAnsi="Symbol" w:hint="default"/>
@@ -30820,7 +30955,7 @@
       <w:lvlText w:val="o"/>
       <w:lvlJc w:val="left"/>
       <w:pPr>
-        <w:ind w:left="2291" w:hanging="360"/>
+        <w:ind w:left="3011" w:hanging="360"/>
       </w:pPr>
       <w:rPr>
         <w:rFonts w:ascii="Courier New" w:hAnsi="Courier New" w:cs="Courier New" w:hint="default"/>
@@ -30832,7 +30967,7 @@
       <w:lvlText w:val=""/>
       <w:lvlJc w:val="left"/>
       <w:pPr>
-        <w:ind w:left="3011" w:hanging="360"/>
+        <w:ind w:left="3731" w:hanging="360"/>
       </w:pPr>
       <w:rPr>
         <w:rFonts w:ascii="Wingdings" w:hAnsi="Wingdings" w:hint="default"/>
@@ -30844,7 +30979,7 @@
       <w:lvlText w:val=""/>
       <w:lvlJc w:val="left"/>
       <w:pPr>
-        <w:ind w:left="3731" w:hanging="360"/>
+        <w:ind w:left="4451" w:hanging="360"/>
       </w:pPr>
       <w:rPr>
         <w:rFonts w:ascii="Symbol" w:hAnsi="Symbol" w:hint="default"/>
@@ -30856,7 +30991,7 @@
       <w:lvlText w:val="o"/>
       <w:lvlJc w:val="left"/>
       <w:pPr>
-        <w:ind w:left="4451" w:hanging="360"/>
+        <w:ind w:left="5171" w:hanging="360"/>
       </w:pPr>
       <w:rPr>
         <w:rFonts w:ascii="Courier New" w:hAnsi="Courier New" w:cs="Courier New" w:hint="default"/>
@@ -30868,7 +31003,7 @@
       <w:lvlText w:val=""/>
       <w:lvlJc w:val="left"/>
       <w:pPr>
-        <w:ind w:left="5171" w:hanging="360"/>
+        <w:ind w:left="5891" w:hanging="360"/>
       </w:pPr>
       <w:rPr>
         <w:rFonts w:ascii="Wingdings" w:hAnsi="Wingdings" w:hint="default"/>
@@ -30880,7 +31015,7 @@
       <w:lvlText w:val=""/>
       <w:lvlJc w:val="left"/>
       <w:pPr>
-        <w:ind w:left="5891" w:hanging="360"/>
+        <w:ind w:left="6611" w:hanging="360"/>
       </w:pPr>
       <w:rPr>
         <w:rFonts w:ascii="Symbol" w:hAnsi="Symbol" w:hint="default"/>
@@ -30892,7 +31027,7 @@
       <w:lvlText w:val="o"/>
       <w:lvlJc w:val="left"/>
       <w:pPr>
-        <w:ind w:left="6611" w:hanging="360"/>
+        <w:ind w:left="7331" w:hanging="360"/>
       </w:pPr>
       <w:rPr>
         <w:rFonts w:ascii="Courier New" w:hAnsi="Courier New" w:cs="Courier New" w:hint="default"/>
@@ -30904,7 +31039,7 @@
       <w:lvlText w:val=""/>
       <w:lvlJc w:val="left"/>
       <w:pPr>
-        <w:ind w:left="7331" w:hanging="360"/>
+        <w:ind w:left="8051" w:hanging="360"/>
       </w:pPr>
       <w:rPr>
         <w:rFonts w:ascii="Wingdings" w:hAnsi="Wingdings" w:hint="default"/>
@@ -30912,16 +31047,16 @@
     </w:lvl>
   </w:abstractNum>
   <w:abstractNum w:abstractNumId="6" w15:restartNumberingAfterBreak="0">
-    <w:nsid w:val="11341FF9"/>
+    <w:nsid w:val="102B67B5"/>
     <w:multiLevelType w:val="hybridMultilevel"/>
-    <w:tmpl w:val="27985716"/>
+    <w:tmpl w:val="C310DB8A"/>
     <w:lvl w:ilvl="0" w:tplc="6EC889D6">
       <w:start w:val="1"/>
       <w:numFmt w:val="bullet"/>
       <w:lvlText w:val=""/>
       <w:lvlJc w:val="left"/>
       <w:pPr>
-        <w:ind w:left="720" w:hanging="360"/>
+        <w:ind w:left="1070" w:hanging="360"/>
       </w:pPr>
       <w:rPr>
         <w:rFonts w:ascii="Symbol" w:hAnsi="Symbol" w:hint="default"/>
@@ -30933,7 +31068,7 @@
       <w:lvlText w:val="o"/>
       <w:lvlJc w:val="left"/>
       <w:pPr>
-        <w:ind w:left="1440" w:hanging="360"/>
+        <w:ind w:left="2291" w:hanging="360"/>
       </w:pPr>
       <w:rPr>
         <w:rFonts w:ascii="Courier New" w:hAnsi="Courier New" w:cs="Courier New" w:hint="default"/>
@@ -30945,7 +31080,7 @@
       <w:lvlText w:val=""/>
       <w:lvlJc w:val="left"/>
       <w:pPr>
-        <w:ind w:left="2160" w:hanging="360"/>
+        <w:ind w:left="3011" w:hanging="360"/>
       </w:pPr>
       <w:rPr>
         <w:rFonts w:ascii="Wingdings" w:hAnsi="Wingdings" w:hint="default"/>
@@ -30957,7 +31092,7 @@
       <w:lvlText w:val=""/>
       <w:lvlJc w:val="left"/>
       <w:pPr>
-        <w:ind w:left="2880" w:hanging="360"/>
+        <w:ind w:left="3731" w:hanging="360"/>
       </w:pPr>
       <w:rPr>
         <w:rFonts w:ascii="Symbol" w:hAnsi="Symbol" w:hint="default"/>
@@ -30969,7 +31104,7 @@
       <w:lvlText w:val="o"/>
       <w:lvlJc w:val="left"/>
       <w:pPr>
-        <w:ind w:left="3600" w:hanging="360"/>
+        <w:ind w:left="4451" w:hanging="360"/>
       </w:pPr>
       <w:rPr>
         <w:rFonts w:ascii="Courier New" w:hAnsi="Courier New" w:cs="Courier New" w:hint="default"/>
@@ -30981,7 +31116,7 @@
       <w:lvlText w:val=""/>
       <w:lvlJc w:val="left"/>
       <w:pPr>
-        <w:ind w:left="4320" w:hanging="360"/>
+        <w:ind w:left="5171" w:hanging="360"/>
       </w:pPr>
       <w:rPr>
         <w:rFonts w:ascii="Wingdings" w:hAnsi="Wingdings" w:hint="default"/>
@@ -30993,7 +31128,7 @@
       <w:lvlText w:val=""/>
       <w:lvlJc w:val="left"/>
       <w:pPr>
-        <w:ind w:left="5040" w:hanging="360"/>
+        <w:ind w:left="5891" w:hanging="360"/>
       </w:pPr>
       <w:rPr>
         <w:rFonts w:ascii="Symbol" w:hAnsi="Symbol" w:hint="default"/>
@@ -31005,7 +31140,7 @@
       <w:lvlText w:val="o"/>
       <w:lvlJc w:val="left"/>
       <w:pPr>
-        <w:ind w:left="5760" w:hanging="360"/>
+        <w:ind w:left="6611" w:hanging="360"/>
       </w:pPr>
       <w:rPr>
         <w:rFonts w:ascii="Courier New" w:hAnsi="Courier New" w:cs="Courier New" w:hint="default"/>
@@ -31017,7 +31152,7 @@
       <w:lvlText w:val=""/>
       <w:lvlJc w:val="left"/>
       <w:pPr>
-        <w:ind w:left="6480" w:hanging="360"/>
+        <w:ind w:left="7331" w:hanging="360"/>
       </w:pPr>
       <w:rPr>
         <w:rFonts w:ascii="Wingdings" w:hAnsi="Wingdings" w:hint="default"/>
@@ -31025,16 +31160,16 @@
     </w:lvl>
   </w:abstractNum>
   <w:abstractNum w:abstractNumId="7" w15:restartNumberingAfterBreak="0">
-    <w:nsid w:val="156C11D6"/>
+    <w:nsid w:val="11341FF9"/>
     <w:multiLevelType w:val="hybridMultilevel"/>
-    <w:tmpl w:val="C16A90B0"/>
+    <w:tmpl w:val="27985716"/>
     <w:lvl w:ilvl="0" w:tplc="6EC889D6">
       <w:start w:val="1"/>
       <w:numFmt w:val="bullet"/>
       <w:lvlText w:val=""/>
       <w:lvlJc w:val="left"/>
       <w:pPr>
-        <w:ind w:left="1571" w:hanging="360"/>
+        <w:ind w:left="720" w:hanging="360"/>
       </w:pPr>
       <w:rPr>
         <w:rFonts w:ascii="Symbol" w:hAnsi="Symbol" w:hint="default"/>
@@ -31046,7 +31181,7 @@
       <w:lvlText w:val="o"/>
       <w:lvlJc w:val="left"/>
       <w:pPr>
-        <w:ind w:left="2291" w:hanging="360"/>
+        <w:ind w:left="1440" w:hanging="360"/>
       </w:pPr>
       <w:rPr>
         <w:rFonts w:ascii="Courier New" w:hAnsi="Courier New" w:cs="Courier New" w:hint="default"/>
@@ -31058,7 +31193,7 @@
       <w:lvlText w:val=""/>
       <w:lvlJc w:val="left"/>
       <w:pPr>
-        <w:ind w:left="3011" w:hanging="360"/>
+        <w:ind w:left="2160" w:hanging="360"/>
       </w:pPr>
       <w:rPr>
         <w:rFonts w:ascii="Wingdings" w:hAnsi="Wingdings" w:hint="default"/>
@@ -31070,7 +31205,7 @@
       <w:lvlText w:val=""/>
       <w:lvlJc w:val="left"/>
       <w:pPr>
-        <w:ind w:left="3731" w:hanging="360"/>
+        <w:ind w:left="2880" w:hanging="360"/>
       </w:pPr>
       <w:rPr>
         <w:rFonts w:ascii="Symbol" w:hAnsi="Symbol" w:hint="default"/>
@@ -31082,7 +31217,7 @@
       <w:lvlText w:val="o"/>
       <w:lvlJc w:val="left"/>
       <w:pPr>
-        <w:ind w:left="4451" w:hanging="360"/>
+        <w:ind w:left="3600" w:hanging="360"/>
       </w:pPr>
       <w:rPr>
         <w:rFonts w:ascii="Courier New" w:hAnsi="Courier New" w:cs="Courier New" w:hint="default"/>
@@ -31094,7 +31229,7 @@
       <w:lvlText w:val=""/>
       <w:lvlJc w:val="left"/>
       <w:pPr>
-        <w:ind w:left="5171" w:hanging="360"/>
+        <w:ind w:left="4320" w:hanging="360"/>
       </w:pPr>
       <w:rPr>
         <w:rFonts w:ascii="Wingdings" w:hAnsi="Wingdings" w:hint="default"/>
@@ -31106,7 +31241,7 @@
       <w:lvlText w:val=""/>
       <w:lvlJc w:val="left"/>
       <w:pPr>
-        <w:ind w:left="5891" w:hanging="360"/>
+        <w:ind w:left="5040" w:hanging="360"/>
       </w:pPr>
       <w:rPr>
         <w:rFonts w:ascii="Symbol" w:hAnsi="Symbol" w:hint="default"/>
@@ -31118,7 +31253,7 @@
       <w:lvlText w:val="o"/>
       <w:lvlJc w:val="left"/>
       <w:pPr>
-        <w:ind w:left="6611" w:hanging="360"/>
+        <w:ind w:left="5760" w:hanging="360"/>
       </w:pPr>
       <w:rPr>
         <w:rFonts w:ascii="Courier New" w:hAnsi="Courier New" w:cs="Courier New" w:hint="default"/>
@@ -31130,7 +31265,7 @@
       <w:lvlText w:val=""/>
       <w:lvlJc w:val="left"/>
       <w:pPr>
-        <w:ind w:left="7331" w:hanging="360"/>
+        <w:ind w:left="6480" w:hanging="360"/>
       </w:pPr>
       <w:rPr>
         <w:rFonts w:ascii="Wingdings" w:hAnsi="Wingdings" w:hint="default"/>
@@ -31138,16 +31273,16 @@
     </w:lvl>
   </w:abstractNum>
   <w:abstractNum w:abstractNumId="8" w15:restartNumberingAfterBreak="0">
-    <w:nsid w:val="1B2512C9"/>
+    <w:nsid w:val="1340331A"/>
     <w:multiLevelType w:val="hybridMultilevel"/>
-    <w:tmpl w:val="ABE61EB4"/>
+    <w:tmpl w:val="4FB2B8EA"/>
     <w:lvl w:ilvl="0" w:tplc="6EC889D6">
       <w:start w:val="1"/>
       <w:numFmt w:val="bullet"/>
       <w:lvlText w:val=""/>
       <w:lvlJc w:val="left"/>
       <w:pPr>
-        <w:ind w:left="1571" w:hanging="360"/>
+        <w:ind w:left="2291" w:hanging="360"/>
       </w:pPr>
       <w:rPr>
         <w:rFonts w:ascii="Symbol" w:hAnsi="Symbol" w:hint="default"/>
@@ -31159,7 +31294,7 @@
       <w:lvlText w:val="o"/>
       <w:lvlJc w:val="left"/>
       <w:pPr>
-        <w:ind w:left="2291" w:hanging="360"/>
+        <w:ind w:left="3011" w:hanging="360"/>
       </w:pPr>
       <w:rPr>
         <w:rFonts w:ascii="Courier New" w:hAnsi="Courier New" w:cs="Courier New" w:hint="default"/>
@@ -31171,7 +31306,7 @@
       <w:lvlText w:val=""/>
       <w:lvlJc w:val="left"/>
       <w:pPr>
-        <w:ind w:left="3011" w:hanging="360"/>
+        <w:ind w:left="3731" w:hanging="360"/>
       </w:pPr>
       <w:rPr>
         <w:rFonts w:ascii="Wingdings" w:hAnsi="Wingdings" w:hint="default"/>
@@ -31183,7 +31318,7 @@
       <w:lvlText w:val=""/>
       <w:lvlJc w:val="left"/>
       <w:pPr>
-        <w:ind w:left="3731" w:hanging="360"/>
+        <w:ind w:left="4451" w:hanging="360"/>
       </w:pPr>
       <w:rPr>
         <w:rFonts w:ascii="Symbol" w:hAnsi="Symbol" w:hint="default"/>
@@ -31195,7 +31330,7 @@
       <w:lvlText w:val="o"/>
       <w:lvlJc w:val="left"/>
       <w:pPr>
-        <w:ind w:left="4451" w:hanging="360"/>
+        <w:ind w:left="5171" w:hanging="360"/>
       </w:pPr>
       <w:rPr>
         <w:rFonts w:ascii="Courier New" w:hAnsi="Courier New" w:cs="Courier New" w:hint="default"/>
@@ -31207,7 +31342,7 @@
       <w:lvlText w:val=""/>
       <w:lvlJc w:val="left"/>
       <w:pPr>
-        <w:ind w:left="5171" w:hanging="360"/>
+        <w:ind w:left="5891" w:hanging="360"/>
       </w:pPr>
       <w:rPr>
         <w:rFonts w:ascii="Wingdings" w:hAnsi="Wingdings" w:hint="default"/>
@@ -31219,7 +31354,7 @@
       <w:lvlText w:val=""/>
       <w:lvlJc w:val="left"/>
       <w:pPr>
-        <w:ind w:left="5891" w:hanging="360"/>
+        <w:ind w:left="6611" w:hanging="360"/>
       </w:pPr>
       <w:rPr>
         <w:rFonts w:ascii="Symbol" w:hAnsi="Symbol" w:hint="default"/>
@@ -31231,7 +31366,7 @@
       <w:lvlText w:val="o"/>
       <w:lvlJc w:val="left"/>
       <w:pPr>
-        <w:ind w:left="6611" w:hanging="360"/>
+        <w:ind w:left="7331" w:hanging="360"/>
       </w:pPr>
       <w:rPr>
         <w:rFonts w:ascii="Courier New" w:hAnsi="Courier New" w:cs="Courier New" w:hint="default"/>
@@ -31243,7 +31378,7 @@
       <w:lvlText w:val=""/>
       <w:lvlJc w:val="left"/>
       <w:pPr>
-        <w:ind w:left="7331" w:hanging="360"/>
+        <w:ind w:left="8051" w:hanging="360"/>
       </w:pPr>
       <w:rPr>
         <w:rFonts w:ascii="Wingdings" w:hAnsi="Wingdings" w:hint="default"/>
@@ -31251,16 +31386,16 @@
     </w:lvl>
   </w:abstractNum>
   <w:abstractNum w:abstractNumId="9" w15:restartNumberingAfterBreak="0">
-    <w:nsid w:val="1B4D0DFA"/>
+    <w:nsid w:val="156C11D6"/>
     <w:multiLevelType w:val="hybridMultilevel"/>
-    <w:tmpl w:val="CDB88C06"/>
-    <w:lvl w:ilvl="0" w:tplc="54BAD61E">
+    <w:tmpl w:val="C16A90B0"/>
+    <w:lvl w:ilvl="0" w:tplc="6EC889D6">
       <w:start w:val="1"/>
       <w:numFmt w:val="bullet"/>
       <w:lvlText w:val=""/>
       <w:lvlJc w:val="left"/>
       <w:pPr>
-        <w:ind w:left="1429" w:hanging="360"/>
+        <w:ind w:left="1571" w:hanging="360"/>
       </w:pPr>
       <w:rPr>
         <w:rFonts w:ascii="Symbol" w:hAnsi="Symbol" w:hint="default"/>
@@ -31272,7 +31407,7 @@
       <w:lvlText w:val="o"/>
       <w:lvlJc w:val="left"/>
       <w:pPr>
-        <w:ind w:left="2149" w:hanging="360"/>
+        <w:ind w:left="2291" w:hanging="360"/>
       </w:pPr>
       <w:rPr>
         <w:rFonts w:ascii="Courier New" w:hAnsi="Courier New" w:cs="Courier New" w:hint="default"/>
@@ -31284,7 +31419,7 @@
       <w:lvlText w:val=""/>
       <w:lvlJc w:val="left"/>
       <w:pPr>
-        <w:ind w:left="2869" w:hanging="360"/>
+        <w:ind w:left="3011" w:hanging="360"/>
       </w:pPr>
       <w:rPr>
         <w:rFonts w:ascii="Wingdings" w:hAnsi="Wingdings" w:hint="default"/>
@@ -31296,7 +31431,7 @@
       <w:lvlText w:val=""/>
       <w:lvlJc w:val="left"/>
       <w:pPr>
-        <w:ind w:left="3589" w:hanging="360"/>
+        <w:ind w:left="3731" w:hanging="360"/>
       </w:pPr>
       <w:rPr>
         <w:rFonts w:ascii="Symbol" w:hAnsi="Symbol" w:hint="default"/>
@@ -31308,7 +31443,7 @@
       <w:lvlText w:val="o"/>
       <w:lvlJc w:val="left"/>
       <w:pPr>
-        <w:ind w:left="4309" w:hanging="360"/>
+        <w:ind w:left="4451" w:hanging="360"/>
       </w:pPr>
       <w:rPr>
         <w:rFonts w:ascii="Courier New" w:hAnsi="Courier New" w:cs="Courier New" w:hint="default"/>
@@ -31320,7 +31455,7 @@
       <w:lvlText w:val=""/>
       <w:lvlJc w:val="left"/>
       <w:pPr>
-        <w:ind w:left="5029" w:hanging="360"/>
+        <w:ind w:left="5171" w:hanging="360"/>
       </w:pPr>
       <w:rPr>
         <w:rFonts w:ascii="Wingdings" w:hAnsi="Wingdings" w:hint="default"/>
@@ -31332,7 +31467,7 @@
       <w:lvlText w:val=""/>
       <w:lvlJc w:val="left"/>
       <w:pPr>
-        <w:ind w:left="5749" w:hanging="360"/>
+        <w:ind w:left="5891" w:hanging="360"/>
       </w:pPr>
       <w:rPr>
         <w:rFonts w:ascii="Symbol" w:hAnsi="Symbol" w:hint="default"/>
@@ -31344,7 +31479,7 @@
       <w:lvlText w:val="o"/>
       <w:lvlJc w:val="left"/>
       <w:pPr>
-        <w:ind w:left="6469" w:hanging="360"/>
+        <w:ind w:left="6611" w:hanging="360"/>
       </w:pPr>
       <w:rPr>
         <w:rFonts w:ascii="Courier New" w:hAnsi="Courier New" w:cs="Courier New" w:hint="default"/>
@@ -31356,7 +31491,7 @@
       <w:lvlText w:val=""/>
       <w:lvlJc w:val="left"/>
       <w:pPr>
-        <w:ind w:left="7189" w:hanging="360"/>
+        <w:ind w:left="7331" w:hanging="360"/>
       </w:pPr>
       <w:rPr>
         <w:rFonts w:ascii="Wingdings" w:hAnsi="Wingdings" w:hint="default"/>
@@ -31364,9 +31499,9 @@
     </w:lvl>
   </w:abstractNum>
   <w:abstractNum w:abstractNumId="10" w15:restartNumberingAfterBreak="0">
-    <w:nsid w:val="227349F7"/>
+    <w:nsid w:val="1B2512C9"/>
     <w:multiLevelType w:val="hybridMultilevel"/>
-    <w:tmpl w:val="BC0CAB7A"/>
+    <w:tmpl w:val="ABE61EB4"/>
     <w:lvl w:ilvl="0" w:tplc="6EC889D6">
       <w:start w:val="1"/>
       <w:numFmt w:val="bullet"/>
@@ -31477,16 +31612,16 @@
     </w:lvl>
   </w:abstractNum>
   <w:abstractNum w:abstractNumId="11" w15:restartNumberingAfterBreak="0">
-    <w:nsid w:val="251E376F"/>
+    <w:nsid w:val="1B4D0DFA"/>
     <w:multiLevelType w:val="hybridMultilevel"/>
-    <w:tmpl w:val="B9FEE170"/>
-    <w:lvl w:ilvl="0" w:tplc="6EC889D6">
+    <w:tmpl w:val="CDB88C06"/>
+    <w:lvl w:ilvl="0" w:tplc="54BAD61E">
       <w:start w:val="1"/>
       <w:numFmt w:val="bullet"/>
       <w:lvlText w:val=""/>
       <w:lvlJc w:val="left"/>
       <w:pPr>
-        <w:ind w:left="1571" w:hanging="360"/>
+        <w:ind w:left="1429" w:hanging="360"/>
       </w:pPr>
       <w:rPr>
         <w:rFonts w:ascii="Symbol" w:hAnsi="Symbol" w:hint="default"/>
@@ -31498,7 +31633,7 @@
       <w:lvlText w:val="o"/>
       <w:lvlJc w:val="left"/>
       <w:pPr>
-        <w:ind w:left="2291" w:hanging="360"/>
+        <w:ind w:left="2149" w:hanging="360"/>
       </w:pPr>
       <w:rPr>
         <w:rFonts w:ascii="Courier New" w:hAnsi="Courier New" w:cs="Courier New" w:hint="default"/>
@@ -31510,7 +31645,7 @@
       <w:lvlText w:val=""/>
       <w:lvlJc w:val="left"/>
       <w:pPr>
-        <w:ind w:left="3011" w:hanging="360"/>
+        <w:ind w:left="2869" w:hanging="360"/>
       </w:pPr>
       <w:rPr>
         <w:rFonts w:ascii="Wingdings" w:hAnsi="Wingdings" w:hint="default"/>
@@ -31522,7 +31657,7 @@
       <w:lvlText w:val=""/>
       <w:lvlJc w:val="left"/>
       <w:pPr>
-        <w:ind w:left="3731" w:hanging="360"/>
+        <w:ind w:left="3589" w:hanging="360"/>
       </w:pPr>
       <w:rPr>
         <w:rFonts w:ascii="Symbol" w:hAnsi="Symbol" w:hint="default"/>
@@ -31534,7 +31669,7 @@
       <w:lvlText w:val="o"/>
       <w:lvlJc w:val="left"/>
       <w:pPr>
-        <w:ind w:left="4451" w:hanging="360"/>
+        <w:ind w:left="4309" w:hanging="360"/>
       </w:pPr>
       <w:rPr>
         <w:rFonts w:ascii="Courier New" w:hAnsi="Courier New" w:cs="Courier New" w:hint="default"/>
@@ -31546,7 +31681,7 @@
       <w:lvlText w:val=""/>
       <w:lvlJc w:val="left"/>
       <w:pPr>
-        <w:ind w:left="5171" w:hanging="360"/>
+        <w:ind w:left="5029" w:hanging="360"/>
       </w:pPr>
       <w:rPr>
         <w:rFonts w:ascii="Wingdings" w:hAnsi="Wingdings" w:hint="default"/>
@@ -31558,7 +31693,7 @@
       <w:lvlText w:val=""/>
       <w:lvlJc w:val="left"/>
       <w:pPr>
-        <w:ind w:left="5891" w:hanging="360"/>
+        <w:ind w:left="5749" w:hanging="360"/>
       </w:pPr>
       <w:rPr>
         <w:rFonts w:ascii="Symbol" w:hAnsi="Symbol" w:hint="default"/>
@@ -31570,7 +31705,7 @@
       <w:lvlText w:val="o"/>
       <w:lvlJc w:val="left"/>
       <w:pPr>
-        <w:ind w:left="6611" w:hanging="360"/>
+        <w:ind w:left="6469" w:hanging="360"/>
       </w:pPr>
       <w:rPr>
         <w:rFonts w:ascii="Courier New" w:hAnsi="Courier New" w:cs="Courier New" w:hint="default"/>
@@ -31582,7 +31717,7 @@
       <w:lvlText w:val=""/>
       <w:lvlJc w:val="left"/>
       <w:pPr>
-        <w:ind w:left="7331" w:hanging="360"/>
+        <w:ind w:left="7189" w:hanging="360"/>
       </w:pPr>
       <w:rPr>
         <w:rFonts w:ascii="Wingdings" w:hAnsi="Wingdings" w:hint="default"/>
@@ -31590,16 +31725,16 @@
     </w:lvl>
   </w:abstractNum>
   <w:abstractNum w:abstractNumId="12" w15:restartNumberingAfterBreak="0">
-    <w:nsid w:val="2F56304E"/>
+    <w:nsid w:val="227349F7"/>
     <w:multiLevelType w:val="hybridMultilevel"/>
-    <w:tmpl w:val="CB702018"/>
+    <w:tmpl w:val="BC0CAB7A"/>
     <w:lvl w:ilvl="0" w:tplc="6EC889D6">
       <w:start w:val="1"/>
       <w:numFmt w:val="bullet"/>
       <w:lvlText w:val=""/>
       <w:lvlJc w:val="left"/>
       <w:pPr>
-        <w:ind w:left="2291" w:hanging="360"/>
+        <w:ind w:left="1571" w:hanging="360"/>
       </w:pPr>
       <w:rPr>
         <w:rFonts w:ascii="Symbol" w:hAnsi="Symbol" w:hint="default"/>
@@ -31611,7 +31746,7 @@
       <w:lvlText w:val="o"/>
       <w:lvlJc w:val="left"/>
       <w:pPr>
-        <w:ind w:left="3011" w:hanging="360"/>
+        <w:ind w:left="2291" w:hanging="360"/>
       </w:pPr>
       <w:rPr>
         <w:rFonts w:ascii="Courier New" w:hAnsi="Courier New" w:cs="Courier New" w:hint="default"/>
@@ -31623,7 +31758,7 @@
       <w:lvlText w:val=""/>
       <w:lvlJc w:val="left"/>
       <w:pPr>
-        <w:ind w:left="3731" w:hanging="360"/>
+        <w:ind w:left="3011" w:hanging="360"/>
       </w:pPr>
       <w:rPr>
         <w:rFonts w:ascii="Wingdings" w:hAnsi="Wingdings" w:hint="default"/>
@@ -31635,7 +31770,7 @@
       <w:lvlText w:val=""/>
       <w:lvlJc w:val="left"/>
       <w:pPr>
-        <w:ind w:left="4451" w:hanging="360"/>
+        <w:ind w:left="3731" w:hanging="360"/>
       </w:pPr>
       <w:rPr>
         <w:rFonts w:ascii="Symbol" w:hAnsi="Symbol" w:hint="default"/>
@@ -31647,7 +31782,7 @@
       <w:lvlText w:val="o"/>
       <w:lvlJc w:val="left"/>
       <w:pPr>
-        <w:ind w:left="5171" w:hanging="360"/>
+        <w:ind w:left="4451" w:hanging="360"/>
       </w:pPr>
       <w:rPr>
         <w:rFonts w:ascii="Courier New" w:hAnsi="Courier New" w:cs="Courier New" w:hint="default"/>
@@ -31659,7 +31794,7 @@
       <w:lvlText w:val=""/>
       <w:lvlJc w:val="left"/>
       <w:pPr>
-        <w:ind w:left="5891" w:hanging="360"/>
+        <w:ind w:left="5171" w:hanging="360"/>
       </w:pPr>
       <w:rPr>
         <w:rFonts w:ascii="Wingdings" w:hAnsi="Wingdings" w:hint="default"/>
@@ -31671,7 +31806,7 @@
       <w:lvlText w:val=""/>
       <w:lvlJc w:val="left"/>
       <w:pPr>
-        <w:ind w:left="6611" w:hanging="360"/>
+        <w:ind w:left="5891" w:hanging="360"/>
       </w:pPr>
       <w:rPr>
         <w:rFonts w:ascii="Symbol" w:hAnsi="Symbol" w:hint="default"/>
@@ -31683,7 +31818,7 @@
       <w:lvlText w:val="o"/>
       <w:lvlJc w:val="left"/>
       <w:pPr>
-        <w:ind w:left="7331" w:hanging="360"/>
+        <w:ind w:left="6611" w:hanging="360"/>
       </w:pPr>
       <w:rPr>
         <w:rFonts w:ascii="Courier New" w:hAnsi="Courier New" w:cs="Courier New" w:hint="default"/>
@@ -31695,7 +31830,7 @@
       <w:lvlText w:val=""/>
       <w:lvlJc w:val="left"/>
       <w:pPr>
-        <w:ind w:left="8051" w:hanging="360"/>
+        <w:ind w:left="7331" w:hanging="360"/>
       </w:pPr>
       <w:rPr>
         <w:rFonts w:ascii="Wingdings" w:hAnsi="Wingdings" w:hint="default"/>
@@ -31703,9 +31838,9 @@
     </w:lvl>
   </w:abstractNum>
   <w:abstractNum w:abstractNumId="13" w15:restartNumberingAfterBreak="0">
-    <w:nsid w:val="39047D63"/>
+    <w:nsid w:val="251E376F"/>
     <w:multiLevelType w:val="hybridMultilevel"/>
-    <w:tmpl w:val="4294AC06"/>
+    <w:tmpl w:val="B9FEE170"/>
     <w:lvl w:ilvl="0" w:tplc="6EC889D6">
       <w:start w:val="1"/>
       <w:numFmt w:val="bullet"/>
@@ -31816,16 +31951,16 @@
     </w:lvl>
   </w:abstractNum>
   <w:abstractNum w:abstractNumId="14" w15:restartNumberingAfterBreak="0">
-    <w:nsid w:val="3BC254A1"/>
+    <w:nsid w:val="2AE37367"/>
     <w:multiLevelType w:val="hybridMultilevel"/>
-    <w:tmpl w:val="3B3A7FAE"/>
+    <w:tmpl w:val="0F8CEDC2"/>
     <w:lvl w:ilvl="0" w:tplc="6EC889D6">
       <w:start w:val="1"/>
       <w:numFmt w:val="bullet"/>
       <w:lvlText w:val=""/>
       <w:lvlJc w:val="left"/>
       <w:pPr>
-        <w:ind w:left="1571" w:hanging="360"/>
+        <w:ind w:left="1429" w:hanging="360"/>
       </w:pPr>
       <w:rPr>
         <w:rFonts w:ascii="Symbol" w:hAnsi="Symbol" w:hint="default"/>
@@ -31837,7 +31972,7 @@
       <w:lvlText w:val="o"/>
       <w:lvlJc w:val="left"/>
       <w:pPr>
-        <w:ind w:left="2291" w:hanging="360"/>
+        <w:ind w:left="2149" w:hanging="360"/>
       </w:pPr>
       <w:rPr>
         <w:rFonts w:ascii="Courier New" w:hAnsi="Courier New" w:cs="Courier New" w:hint="default"/>
@@ -31849,7 +31984,7 @@
       <w:lvlText w:val=""/>
       <w:lvlJc w:val="left"/>
       <w:pPr>
-        <w:ind w:left="3011" w:hanging="360"/>
+        <w:ind w:left="2869" w:hanging="360"/>
       </w:pPr>
       <w:rPr>
         <w:rFonts w:ascii="Wingdings" w:hAnsi="Wingdings" w:hint="default"/>
@@ -31861,7 +31996,7 @@
       <w:lvlText w:val=""/>
       <w:lvlJc w:val="left"/>
       <w:pPr>
-        <w:ind w:left="3731" w:hanging="360"/>
+        <w:ind w:left="3589" w:hanging="360"/>
       </w:pPr>
       <w:rPr>
         <w:rFonts w:ascii="Symbol" w:hAnsi="Symbol" w:hint="default"/>
@@ -31873,7 +32008,7 @@
       <w:lvlText w:val="o"/>
       <w:lvlJc w:val="left"/>
       <w:pPr>
-        <w:ind w:left="4451" w:hanging="360"/>
+        <w:ind w:left="4309" w:hanging="360"/>
       </w:pPr>
       <w:rPr>
         <w:rFonts w:ascii="Courier New" w:hAnsi="Courier New" w:cs="Courier New" w:hint="default"/>
@@ -31885,7 +32020,7 @@
       <w:lvlText w:val=""/>
       <w:lvlJc w:val="left"/>
       <w:pPr>
-        <w:ind w:left="5171" w:hanging="360"/>
+        <w:ind w:left="5029" w:hanging="360"/>
       </w:pPr>
       <w:rPr>
         <w:rFonts w:ascii="Wingdings" w:hAnsi="Wingdings" w:hint="default"/>
@@ -31897,7 +32032,7 @@
       <w:lvlText w:val=""/>
       <w:lvlJc w:val="left"/>
       <w:pPr>
-        <w:ind w:left="5891" w:hanging="360"/>
+        <w:ind w:left="5749" w:hanging="360"/>
       </w:pPr>
       <w:rPr>
         <w:rFonts w:ascii="Symbol" w:hAnsi="Symbol" w:hint="default"/>
@@ -31909,7 +32044,7 @@
       <w:lvlText w:val="o"/>
       <w:lvlJc w:val="left"/>
       <w:pPr>
-        <w:ind w:left="6611" w:hanging="360"/>
+        <w:ind w:left="6469" w:hanging="360"/>
       </w:pPr>
       <w:rPr>
         <w:rFonts w:ascii="Courier New" w:hAnsi="Courier New" w:cs="Courier New" w:hint="default"/>
@@ -31921,7 +32056,7 @@
       <w:lvlText w:val=""/>
       <w:lvlJc w:val="left"/>
       <w:pPr>
-        <w:ind w:left="7331" w:hanging="360"/>
+        <w:ind w:left="7189" w:hanging="360"/>
       </w:pPr>
       <w:rPr>
         <w:rFonts w:ascii="Wingdings" w:hAnsi="Wingdings" w:hint="default"/>
@@ -31929,16 +32064,16 @@
     </w:lvl>
   </w:abstractNum>
   <w:abstractNum w:abstractNumId="15" w15:restartNumberingAfterBreak="0">
-    <w:nsid w:val="3C20534C"/>
+    <w:nsid w:val="2F56304E"/>
     <w:multiLevelType w:val="hybridMultilevel"/>
-    <w:tmpl w:val="AF7CB53E"/>
+    <w:tmpl w:val="CB702018"/>
     <w:lvl w:ilvl="0" w:tplc="6EC889D6">
       <w:start w:val="1"/>
       <w:numFmt w:val="bullet"/>
       <w:lvlText w:val=""/>
       <w:lvlJc w:val="left"/>
       <w:pPr>
-        <w:ind w:left="1571" w:hanging="360"/>
+        <w:ind w:left="2291" w:hanging="360"/>
       </w:pPr>
       <w:rPr>
         <w:rFonts w:ascii="Symbol" w:hAnsi="Symbol" w:hint="default"/>
@@ -31950,7 +32085,7 @@
       <w:lvlText w:val="o"/>
       <w:lvlJc w:val="left"/>
       <w:pPr>
-        <w:ind w:left="2291" w:hanging="360"/>
+        <w:ind w:left="3011" w:hanging="360"/>
       </w:pPr>
       <w:rPr>
         <w:rFonts w:ascii="Courier New" w:hAnsi="Courier New" w:cs="Courier New" w:hint="default"/>
@@ -31962,7 +32097,7 @@
       <w:lvlText w:val=""/>
       <w:lvlJc w:val="left"/>
       <w:pPr>
-        <w:ind w:left="3011" w:hanging="360"/>
+        <w:ind w:left="3731" w:hanging="360"/>
       </w:pPr>
       <w:rPr>
         <w:rFonts w:ascii="Wingdings" w:hAnsi="Wingdings" w:hint="default"/>
@@ -31974,7 +32109,7 @@
       <w:lvlText w:val=""/>
       <w:lvlJc w:val="left"/>
       <w:pPr>
-        <w:ind w:left="3731" w:hanging="360"/>
+        <w:ind w:left="4451" w:hanging="360"/>
       </w:pPr>
       <w:rPr>
         <w:rFonts w:ascii="Symbol" w:hAnsi="Symbol" w:hint="default"/>
@@ -31986,7 +32121,7 @@
       <w:lvlText w:val="o"/>
       <w:lvlJc w:val="left"/>
       <w:pPr>
-        <w:ind w:left="4451" w:hanging="360"/>
+        <w:ind w:left="5171" w:hanging="360"/>
       </w:pPr>
       <w:rPr>
         <w:rFonts w:ascii="Courier New" w:hAnsi="Courier New" w:cs="Courier New" w:hint="default"/>
@@ -31998,7 +32133,7 @@
       <w:lvlText w:val=""/>
       <w:lvlJc w:val="left"/>
       <w:pPr>
-        <w:ind w:left="5171" w:hanging="360"/>
+        <w:ind w:left="5891" w:hanging="360"/>
       </w:pPr>
       <w:rPr>
         <w:rFonts w:ascii="Wingdings" w:hAnsi="Wingdings" w:hint="default"/>
@@ -32010,7 +32145,7 @@
       <w:lvlText w:val=""/>
       <w:lvlJc w:val="left"/>
       <w:pPr>
-        <w:ind w:left="5891" w:hanging="360"/>
+        <w:ind w:left="6611" w:hanging="360"/>
       </w:pPr>
       <w:rPr>
         <w:rFonts w:ascii="Symbol" w:hAnsi="Symbol" w:hint="default"/>
@@ -32022,7 +32157,7 @@
       <w:lvlText w:val="o"/>
       <w:lvlJc w:val="left"/>
       <w:pPr>
-        <w:ind w:left="6611" w:hanging="360"/>
+        <w:ind w:left="7331" w:hanging="360"/>
       </w:pPr>
       <w:rPr>
         <w:rFonts w:ascii="Courier New" w:hAnsi="Courier New" w:cs="Courier New" w:hint="default"/>
@@ -32034,7 +32169,7 @@
       <w:lvlText w:val=""/>
       <w:lvlJc w:val="left"/>
       <w:pPr>
-        <w:ind w:left="7331" w:hanging="360"/>
+        <w:ind w:left="8051" w:hanging="360"/>
       </w:pPr>
       <w:rPr>
         <w:rFonts w:ascii="Wingdings" w:hAnsi="Wingdings" w:hint="default"/>
@@ -32042,16 +32177,16 @@
     </w:lvl>
   </w:abstractNum>
   <w:abstractNum w:abstractNumId="16" w15:restartNumberingAfterBreak="0">
-    <w:nsid w:val="58B55761"/>
+    <w:nsid w:val="2F5F0BD9"/>
     <w:multiLevelType w:val="hybridMultilevel"/>
-    <w:tmpl w:val="EAC8820A"/>
-    <w:lvl w:ilvl="0" w:tplc="54BAD61E">
+    <w:tmpl w:val="7DB29612"/>
+    <w:lvl w:ilvl="0" w:tplc="6EC889D6">
       <w:start w:val="1"/>
       <w:numFmt w:val="bullet"/>
       <w:lvlText w:val=""/>
       <w:lvlJc w:val="left"/>
       <w:pPr>
-        <w:ind w:left="1429" w:hanging="360"/>
+        <w:ind w:left="1070" w:hanging="360"/>
       </w:pPr>
       <w:rPr>
         <w:rFonts w:ascii="Symbol" w:hAnsi="Symbol" w:hint="default"/>
@@ -32063,7 +32198,7 @@
       <w:lvlText w:val="o"/>
       <w:lvlJc w:val="left"/>
       <w:pPr>
-        <w:ind w:left="2149" w:hanging="360"/>
+        <w:ind w:left="1790" w:hanging="360"/>
       </w:pPr>
       <w:rPr>
         <w:rFonts w:ascii="Courier New" w:hAnsi="Courier New" w:cs="Courier New" w:hint="default"/>
@@ -32075,7 +32210,7 @@
       <w:lvlText w:val=""/>
       <w:lvlJc w:val="left"/>
       <w:pPr>
-        <w:ind w:left="2869" w:hanging="360"/>
+        <w:ind w:left="2510" w:hanging="360"/>
       </w:pPr>
       <w:rPr>
         <w:rFonts w:ascii="Wingdings" w:hAnsi="Wingdings" w:hint="default"/>
@@ -32087,7 +32222,7 @@
       <w:lvlText w:val=""/>
       <w:lvlJc w:val="left"/>
       <w:pPr>
-        <w:ind w:left="3589" w:hanging="360"/>
+        <w:ind w:left="3230" w:hanging="360"/>
       </w:pPr>
       <w:rPr>
         <w:rFonts w:ascii="Symbol" w:hAnsi="Symbol" w:hint="default"/>
@@ -32099,7 +32234,7 @@
       <w:lvlText w:val="o"/>
       <w:lvlJc w:val="left"/>
       <w:pPr>
-        <w:ind w:left="4309" w:hanging="360"/>
+        <w:ind w:left="3950" w:hanging="360"/>
       </w:pPr>
       <w:rPr>
         <w:rFonts w:ascii="Courier New" w:hAnsi="Courier New" w:cs="Courier New" w:hint="default"/>
@@ -32111,7 +32246,7 @@
       <w:lvlText w:val=""/>
       <w:lvlJc w:val="left"/>
       <w:pPr>
-        <w:ind w:left="5029" w:hanging="360"/>
+        <w:ind w:left="4670" w:hanging="360"/>
       </w:pPr>
       <w:rPr>
         <w:rFonts w:ascii="Wingdings" w:hAnsi="Wingdings" w:hint="default"/>
@@ -32123,7 +32258,7 @@
       <w:lvlText w:val=""/>
       <w:lvlJc w:val="left"/>
       <w:pPr>
-        <w:ind w:left="5749" w:hanging="360"/>
+        <w:ind w:left="5390" w:hanging="360"/>
       </w:pPr>
       <w:rPr>
         <w:rFonts w:ascii="Symbol" w:hAnsi="Symbol" w:hint="default"/>
@@ -32135,7 +32270,7 @@
       <w:lvlText w:val="o"/>
       <w:lvlJc w:val="left"/>
       <w:pPr>
-        <w:ind w:left="6469" w:hanging="360"/>
+        <w:ind w:left="6110" w:hanging="360"/>
       </w:pPr>
       <w:rPr>
         <w:rFonts w:ascii="Courier New" w:hAnsi="Courier New" w:cs="Courier New" w:hint="default"/>
@@ -32147,7 +32282,7 @@
       <w:lvlText w:val=""/>
       <w:lvlJc w:val="left"/>
       <w:pPr>
-        <w:ind w:left="7189" w:hanging="360"/>
+        <w:ind w:left="6830" w:hanging="360"/>
       </w:pPr>
       <w:rPr>
         <w:rFonts w:ascii="Wingdings" w:hAnsi="Wingdings" w:hint="default"/>
@@ -32155,9 +32290,9 @@
     </w:lvl>
   </w:abstractNum>
   <w:abstractNum w:abstractNumId="17" w15:restartNumberingAfterBreak="0">
-    <w:nsid w:val="609B5683"/>
+    <w:nsid w:val="39047D63"/>
     <w:multiLevelType w:val="hybridMultilevel"/>
-    <w:tmpl w:val="584CE71A"/>
+    <w:tmpl w:val="4294AC06"/>
     <w:lvl w:ilvl="0" w:tplc="6EC889D6">
       <w:start w:val="1"/>
       <w:numFmt w:val="bullet"/>
@@ -32268,9 +32403,9 @@
     </w:lvl>
   </w:abstractNum>
   <w:abstractNum w:abstractNumId="18" w15:restartNumberingAfterBreak="0">
-    <w:nsid w:val="62506A8D"/>
+    <w:nsid w:val="3BC254A1"/>
     <w:multiLevelType w:val="hybridMultilevel"/>
-    <w:tmpl w:val="C650A460"/>
+    <w:tmpl w:val="3B3A7FAE"/>
     <w:lvl w:ilvl="0" w:tplc="6EC889D6">
       <w:start w:val="1"/>
       <w:numFmt w:val="bullet"/>
@@ -32381,9 +32516,9 @@
     </w:lvl>
   </w:abstractNum>
   <w:abstractNum w:abstractNumId="19" w15:restartNumberingAfterBreak="0">
-    <w:nsid w:val="6668715D"/>
+    <w:nsid w:val="3C20534C"/>
     <w:multiLevelType w:val="hybridMultilevel"/>
-    <w:tmpl w:val="86FE2802"/>
+    <w:tmpl w:val="AF7CB53E"/>
     <w:lvl w:ilvl="0" w:tplc="6EC889D6">
       <w:start w:val="1"/>
       <w:numFmt w:val="bullet"/>
@@ -32494,16 +32629,16 @@
     </w:lvl>
   </w:abstractNum>
   <w:abstractNum w:abstractNumId="20" w15:restartNumberingAfterBreak="0">
-    <w:nsid w:val="69412BFD"/>
+    <w:nsid w:val="58B55761"/>
     <w:multiLevelType w:val="hybridMultilevel"/>
-    <w:tmpl w:val="96E09C6A"/>
+    <w:tmpl w:val="EB3E66B2"/>
     <w:lvl w:ilvl="0" w:tplc="6EC889D6">
       <w:start w:val="1"/>
       <w:numFmt w:val="bullet"/>
       <w:lvlText w:val=""/>
       <w:lvlJc w:val="left"/>
       <w:pPr>
-        <w:ind w:left="1571" w:hanging="360"/>
+        <w:ind w:left="1429" w:hanging="360"/>
       </w:pPr>
       <w:rPr>
         <w:rFonts w:ascii="Symbol" w:hAnsi="Symbol" w:hint="default"/>
@@ -32515,7 +32650,7 @@
       <w:lvlText w:val="o"/>
       <w:lvlJc w:val="left"/>
       <w:pPr>
-        <w:ind w:left="2291" w:hanging="360"/>
+        <w:ind w:left="2149" w:hanging="360"/>
       </w:pPr>
       <w:rPr>
         <w:rFonts w:ascii="Courier New" w:hAnsi="Courier New" w:cs="Courier New" w:hint="default"/>
@@ -32527,7 +32662,7 @@
       <w:lvlText w:val=""/>
       <w:lvlJc w:val="left"/>
       <w:pPr>
-        <w:ind w:left="3011" w:hanging="360"/>
+        <w:ind w:left="2869" w:hanging="360"/>
       </w:pPr>
       <w:rPr>
         <w:rFonts w:ascii="Wingdings" w:hAnsi="Wingdings" w:hint="default"/>
@@ -32539,7 +32674,7 @@
       <w:lvlText w:val=""/>
       <w:lvlJc w:val="left"/>
       <w:pPr>
-        <w:ind w:left="3731" w:hanging="360"/>
+        <w:ind w:left="3589" w:hanging="360"/>
       </w:pPr>
       <w:rPr>
         <w:rFonts w:ascii="Symbol" w:hAnsi="Symbol" w:hint="default"/>
@@ -32551,7 +32686,7 @@
       <w:lvlText w:val="o"/>
       <w:lvlJc w:val="left"/>
       <w:pPr>
-        <w:ind w:left="4451" w:hanging="360"/>
+        <w:ind w:left="4309" w:hanging="360"/>
       </w:pPr>
       <w:rPr>
         <w:rFonts w:ascii="Courier New" w:hAnsi="Courier New" w:cs="Courier New" w:hint="default"/>
@@ -32563,7 +32698,7 @@
       <w:lvlText w:val=""/>
       <w:lvlJc w:val="left"/>
       <w:pPr>
-        <w:ind w:left="5171" w:hanging="360"/>
+        <w:ind w:left="5029" w:hanging="360"/>
       </w:pPr>
       <w:rPr>
         <w:rFonts w:ascii="Wingdings" w:hAnsi="Wingdings" w:hint="default"/>
@@ -32575,7 +32710,7 @@
       <w:lvlText w:val=""/>
       <w:lvlJc w:val="left"/>
       <w:pPr>
-        <w:ind w:left="5891" w:hanging="360"/>
+        <w:ind w:left="5749" w:hanging="360"/>
       </w:pPr>
       <w:rPr>
         <w:rFonts w:ascii="Symbol" w:hAnsi="Symbol" w:hint="default"/>
@@ -32587,7 +32722,7 @@
       <w:lvlText w:val="o"/>
       <w:lvlJc w:val="left"/>
       <w:pPr>
-        <w:ind w:left="6611" w:hanging="360"/>
+        <w:ind w:left="6469" w:hanging="360"/>
       </w:pPr>
       <w:rPr>
         <w:rFonts w:ascii="Courier New" w:hAnsi="Courier New" w:cs="Courier New" w:hint="default"/>
@@ -32599,7 +32734,7 @@
       <w:lvlText w:val=""/>
       <w:lvlJc w:val="left"/>
       <w:pPr>
-        <w:ind w:left="7331" w:hanging="360"/>
+        <w:ind w:left="7189" w:hanging="360"/>
       </w:pPr>
       <w:rPr>
         <w:rFonts w:ascii="Wingdings" w:hAnsi="Wingdings" w:hint="default"/>
@@ -32607,6 +32742,684 @@
     </w:lvl>
   </w:abstractNum>
   <w:abstractNum w:abstractNumId="21" w15:restartNumberingAfterBreak="0">
+    <w:nsid w:val="5F493254"/>
+    <w:multiLevelType w:val="hybridMultilevel"/>
+    <w:tmpl w:val="138A0688"/>
+    <w:lvl w:ilvl="0" w:tplc="6EC889D6">
+      <w:start w:val="1"/>
+      <w:numFmt w:val="bullet"/>
+      <w:lvlText w:val=""/>
+      <w:lvlJc w:val="left"/>
+      <w:pPr>
+        <w:ind w:left="1429" w:hanging="360"/>
+      </w:pPr>
+      <w:rPr>
+        <w:rFonts w:ascii="Symbol" w:hAnsi="Symbol" w:hint="default"/>
+      </w:rPr>
+    </w:lvl>
+    <w:lvl w:ilvl="1" w:tplc="04190003" w:tentative="1">
+      <w:start w:val="1"/>
+      <w:numFmt w:val="bullet"/>
+      <w:lvlText w:val="o"/>
+      <w:lvlJc w:val="left"/>
+      <w:pPr>
+        <w:ind w:left="2149" w:hanging="360"/>
+      </w:pPr>
+      <w:rPr>
+        <w:rFonts w:ascii="Courier New" w:hAnsi="Courier New" w:cs="Courier New" w:hint="default"/>
+      </w:rPr>
+    </w:lvl>
+    <w:lvl w:ilvl="2" w:tplc="04190005" w:tentative="1">
+      <w:start w:val="1"/>
+      <w:numFmt w:val="bullet"/>
+      <w:lvlText w:val=""/>
+      <w:lvlJc w:val="left"/>
+      <w:pPr>
+        <w:ind w:left="2869" w:hanging="360"/>
+      </w:pPr>
+      <w:rPr>
+        <w:rFonts w:ascii="Wingdings" w:hAnsi="Wingdings" w:hint="default"/>
+      </w:rPr>
+    </w:lvl>
+    <w:lvl w:ilvl="3" w:tplc="04190001" w:tentative="1">
+      <w:start w:val="1"/>
+      <w:numFmt w:val="bullet"/>
+      <w:lvlText w:val=""/>
+      <w:lvlJc w:val="left"/>
+      <w:pPr>
+        <w:ind w:left="3589" w:hanging="360"/>
+      </w:pPr>
+      <w:rPr>
+        <w:rFonts w:ascii="Symbol" w:hAnsi="Symbol" w:hint="default"/>
+      </w:rPr>
+    </w:lvl>
+    <w:lvl w:ilvl="4" w:tplc="04190003" w:tentative="1">
+      <w:start w:val="1"/>
+      <w:numFmt w:val="bullet"/>
+      <w:lvlText w:val="o"/>
+      <w:lvlJc w:val="left"/>
+      <w:pPr>
+        <w:ind w:left="4309" w:hanging="360"/>
+      </w:pPr>
+      <w:rPr>
+        <w:rFonts w:ascii="Courier New" w:hAnsi="Courier New" w:cs="Courier New" w:hint="default"/>
+      </w:rPr>
+    </w:lvl>
+    <w:lvl w:ilvl="5" w:tplc="04190005" w:tentative="1">
+      <w:start w:val="1"/>
+      <w:numFmt w:val="bullet"/>
+      <w:lvlText w:val=""/>
+      <w:lvlJc w:val="left"/>
+      <w:pPr>
+        <w:ind w:left="5029" w:hanging="360"/>
+      </w:pPr>
+      <w:rPr>
+        <w:rFonts w:ascii="Wingdings" w:hAnsi="Wingdings" w:hint="default"/>
+      </w:rPr>
+    </w:lvl>
+    <w:lvl w:ilvl="6" w:tplc="04190001" w:tentative="1">
+      <w:start w:val="1"/>
+      <w:numFmt w:val="bullet"/>
+      <w:lvlText w:val=""/>
+      <w:lvlJc w:val="left"/>
+      <w:pPr>
+        <w:ind w:left="5749" w:hanging="360"/>
+      </w:pPr>
+      <w:rPr>
+        <w:rFonts w:ascii="Symbol" w:hAnsi="Symbol" w:hint="default"/>
+      </w:rPr>
+    </w:lvl>
+    <w:lvl w:ilvl="7" w:tplc="04190003" w:tentative="1">
+      <w:start w:val="1"/>
+      <w:numFmt w:val="bullet"/>
+      <w:lvlText w:val="o"/>
+      <w:lvlJc w:val="left"/>
+      <w:pPr>
+        <w:ind w:left="6469" w:hanging="360"/>
+      </w:pPr>
+      <w:rPr>
+        <w:rFonts w:ascii="Courier New" w:hAnsi="Courier New" w:cs="Courier New" w:hint="default"/>
+      </w:rPr>
+    </w:lvl>
+    <w:lvl w:ilvl="8" w:tplc="04190005" w:tentative="1">
+      <w:start w:val="1"/>
+      <w:numFmt w:val="bullet"/>
+      <w:lvlText w:val=""/>
+      <w:lvlJc w:val="left"/>
+      <w:pPr>
+        <w:ind w:left="7189" w:hanging="360"/>
+      </w:pPr>
+      <w:rPr>
+        <w:rFonts w:ascii="Wingdings" w:hAnsi="Wingdings" w:hint="default"/>
+      </w:rPr>
+    </w:lvl>
+  </w:abstractNum>
+  <w:abstractNum w:abstractNumId="22" w15:restartNumberingAfterBreak="0">
+    <w:nsid w:val="609B5683"/>
+    <w:multiLevelType w:val="hybridMultilevel"/>
+    <w:tmpl w:val="584CE71A"/>
+    <w:lvl w:ilvl="0" w:tplc="6EC889D6">
+      <w:start w:val="1"/>
+      <w:numFmt w:val="bullet"/>
+      <w:lvlText w:val=""/>
+      <w:lvlJc w:val="left"/>
+      <w:pPr>
+        <w:ind w:left="1571" w:hanging="360"/>
+      </w:pPr>
+      <w:rPr>
+        <w:rFonts w:ascii="Symbol" w:hAnsi="Symbol" w:hint="default"/>
+      </w:rPr>
+    </w:lvl>
+    <w:lvl w:ilvl="1" w:tplc="04190003" w:tentative="1">
+      <w:start w:val="1"/>
+      <w:numFmt w:val="bullet"/>
+      <w:lvlText w:val="o"/>
+      <w:lvlJc w:val="left"/>
+      <w:pPr>
+        <w:ind w:left="2291" w:hanging="360"/>
+      </w:pPr>
+      <w:rPr>
+        <w:rFonts w:ascii="Courier New" w:hAnsi="Courier New" w:cs="Courier New" w:hint="default"/>
+      </w:rPr>
+    </w:lvl>
+    <w:lvl w:ilvl="2" w:tplc="04190005" w:tentative="1">
+      <w:start w:val="1"/>
+      <w:numFmt w:val="bullet"/>
+      <w:lvlText w:val=""/>
+      <w:lvlJc w:val="left"/>
+      <w:pPr>
+        <w:ind w:left="3011" w:hanging="360"/>
+      </w:pPr>
+      <w:rPr>
+        <w:rFonts w:ascii="Wingdings" w:hAnsi="Wingdings" w:hint="default"/>
+      </w:rPr>
+    </w:lvl>
+    <w:lvl w:ilvl="3" w:tplc="04190001" w:tentative="1">
+      <w:start w:val="1"/>
+      <w:numFmt w:val="bullet"/>
+      <w:lvlText w:val=""/>
+      <w:lvlJc w:val="left"/>
+      <w:pPr>
+        <w:ind w:left="3731" w:hanging="360"/>
+      </w:pPr>
+      <w:rPr>
+        <w:rFonts w:ascii="Symbol" w:hAnsi="Symbol" w:hint="default"/>
+      </w:rPr>
+    </w:lvl>
+    <w:lvl w:ilvl="4" w:tplc="04190003" w:tentative="1">
+      <w:start w:val="1"/>
+      <w:numFmt w:val="bullet"/>
+      <w:lvlText w:val="o"/>
+      <w:lvlJc w:val="left"/>
+      <w:pPr>
+        <w:ind w:left="4451" w:hanging="360"/>
+      </w:pPr>
+      <w:rPr>
+        <w:rFonts w:ascii="Courier New" w:hAnsi="Courier New" w:cs="Courier New" w:hint="default"/>
+      </w:rPr>
+    </w:lvl>
+    <w:lvl w:ilvl="5" w:tplc="04190005" w:tentative="1">
+      <w:start w:val="1"/>
+      <w:numFmt w:val="bullet"/>
+      <w:lvlText w:val=""/>
+      <w:lvlJc w:val="left"/>
+      <w:pPr>
+        <w:ind w:left="5171" w:hanging="360"/>
+      </w:pPr>
+      <w:rPr>
+        <w:rFonts w:ascii="Wingdings" w:hAnsi="Wingdings" w:hint="default"/>
+      </w:rPr>
+    </w:lvl>
+    <w:lvl w:ilvl="6" w:tplc="04190001" w:tentative="1">
+      <w:start w:val="1"/>
+      <w:numFmt w:val="bullet"/>
+      <w:lvlText w:val=""/>
+      <w:lvlJc w:val="left"/>
+      <w:pPr>
+        <w:ind w:left="5891" w:hanging="360"/>
+      </w:pPr>
+      <w:rPr>
+        <w:rFonts w:ascii="Symbol" w:hAnsi="Symbol" w:hint="default"/>
+      </w:rPr>
+    </w:lvl>
+    <w:lvl w:ilvl="7" w:tplc="04190003" w:tentative="1">
+      <w:start w:val="1"/>
+      <w:numFmt w:val="bullet"/>
+      <w:lvlText w:val="o"/>
+      <w:lvlJc w:val="left"/>
+      <w:pPr>
+        <w:ind w:left="6611" w:hanging="360"/>
+      </w:pPr>
+      <w:rPr>
+        <w:rFonts w:ascii="Courier New" w:hAnsi="Courier New" w:cs="Courier New" w:hint="default"/>
+      </w:rPr>
+    </w:lvl>
+    <w:lvl w:ilvl="8" w:tplc="04190005" w:tentative="1">
+      <w:start w:val="1"/>
+      <w:numFmt w:val="bullet"/>
+      <w:lvlText w:val=""/>
+      <w:lvlJc w:val="left"/>
+      <w:pPr>
+        <w:ind w:left="7331" w:hanging="360"/>
+      </w:pPr>
+      <w:rPr>
+        <w:rFonts w:ascii="Wingdings" w:hAnsi="Wingdings" w:hint="default"/>
+      </w:rPr>
+    </w:lvl>
+  </w:abstractNum>
+  <w:abstractNum w:abstractNumId="23" w15:restartNumberingAfterBreak="0">
+    <w:nsid w:val="62506A8D"/>
+    <w:multiLevelType w:val="hybridMultilevel"/>
+    <w:tmpl w:val="C650A460"/>
+    <w:lvl w:ilvl="0" w:tplc="6EC889D6">
+      <w:start w:val="1"/>
+      <w:numFmt w:val="bullet"/>
+      <w:lvlText w:val=""/>
+      <w:lvlJc w:val="left"/>
+      <w:pPr>
+        <w:ind w:left="1571" w:hanging="360"/>
+      </w:pPr>
+      <w:rPr>
+        <w:rFonts w:ascii="Symbol" w:hAnsi="Symbol" w:hint="default"/>
+      </w:rPr>
+    </w:lvl>
+    <w:lvl w:ilvl="1" w:tplc="04190003" w:tentative="1">
+      <w:start w:val="1"/>
+      <w:numFmt w:val="bullet"/>
+      <w:lvlText w:val="o"/>
+      <w:lvlJc w:val="left"/>
+      <w:pPr>
+        <w:ind w:left="2291" w:hanging="360"/>
+      </w:pPr>
+      <w:rPr>
+        <w:rFonts w:ascii="Courier New" w:hAnsi="Courier New" w:cs="Courier New" w:hint="default"/>
+      </w:rPr>
+    </w:lvl>
+    <w:lvl w:ilvl="2" w:tplc="04190005" w:tentative="1">
+      <w:start w:val="1"/>
+      <w:numFmt w:val="bullet"/>
+      <w:lvlText w:val=""/>
+      <w:lvlJc w:val="left"/>
+      <w:pPr>
+        <w:ind w:left="3011" w:hanging="360"/>
+      </w:pPr>
+      <w:rPr>
+        <w:rFonts w:ascii="Wingdings" w:hAnsi="Wingdings" w:hint="default"/>
+      </w:rPr>
+    </w:lvl>
+    <w:lvl w:ilvl="3" w:tplc="04190001" w:tentative="1">
+      <w:start w:val="1"/>
+      <w:numFmt w:val="bullet"/>
+      <w:lvlText w:val=""/>
+      <w:lvlJc w:val="left"/>
+      <w:pPr>
+        <w:ind w:left="3731" w:hanging="360"/>
+      </w:pPr>
+      <w:rPr>
+        <w:rFonts w:ascii="Symbol" w:hAnsi="Symbol" w:hint="default"/>
+      </w:rPr>
+    </w:lvl>
+    <w:lvl w:ilvl="4" w:tplc="04190003" w:tentative="1">
+      <w:start w:val="1"/>
+      <w:numFmt w:val="bullet"/>
+      <w:lvlText w:val="o"/>
+      <w:lvlJc w:val="left"/>
+      <w:pPr>
+        <w:ind w:left="4451" w:hanging="360"/>
+      </w:pPr>
+      <w:rPr>
+        <w:rFonts w:ascii="Courier New" w:hAnsi="Courier New" w:cs="Courier New" w:hint="default"/>
+      </w:rPr>
+    </w:lvl>
+    <w:lvl w:ilvl="5" w:tplc="04190005" w:tentative="1">
+      <w:start w:val="1"/>
+      <w:numFmt w:val="bullet"/>
+      <w:lvlText w:val=""/>
+      <w:lvlJc w:val="left"/>
+      <w:pPr>
+        <w:ind w:left="5171" w:hanging="360"/>
+      </w:pPr>
+      <w:rPr>
+        <w:rFonts w:ascii="Wingdings" w:hAnsi="Wingdings" w:hint="default"/>
+      </w:rPr>
+    </w:lvl>
+    <w:lvl w:ilvl="6" w:tplc="04190001" w:tentative="1">
+      <w:start w:val="1"/>
+      <w:numFmt w:val="bullet"/>
+      <w:lvlText w:val=""/>
+      <w:lvlJc w:val="left"/>
+      <w:pPr>
+        <w:ind w:left="5891" w:hanging="360"/>
+      </w:pPr>
+      <w:rPr>
+        <w:rFonts w:ascii="Symbol" w:hAnsi="Symbol" w:hint="default"/>
+      </w:rPr>
+    </w:lvl>
+    <w:lvl w:ilvl="7" w:tplc="04190003" w:tentative="1">
+      <w:start w:val="1"/>
+      <w:numFmt w:val="bullet"/>
+      <w:lvlText w:val="o"/>
+      <w:lvlJc w:val="left"/>
+      <w:pPr>
+        <w:ind w:left="6611" w:hanging="360"/>
+      </w:pPr>
+      <w:rPr>
+        <w:rFonts w:ascii="Courier New" w:hAnsi="Courier New" w:cs="Courier New" w:hint="default"/>
+      </w:rPr>
+    </w:lvl>
+    <w:lvl w:ilvl="8" w:tplc="04190005" w:tentative="1">
+      <w:start w:val="1"/>
+      <w:numFmt w:val="bullet"/>
+      <w:lvlText w:val=""/>
+      <w:lvlJc w:val="left"/>
+      <w:pPr>
+        <w:ind w:left="7331" w:hanging="360"/>
+      </w:pPr>
+      <w:rPr>
+        <w:rFonts w:ascii="Wingdings" w:hAnsi="Wingdings" w:hint="default"/>
+      </w:rPr>
+    </w:lvl>
+  </w:abstractNum>
+  <w:abstractNum w:abstractNumId="24" w15:restartNumberingAfterBreak="0">
+    <w:nsid w:val="6668715D"/>
+    <w:multiLevelType w:val="hybridMultilevel"/>
+    <w:tmpl w:val="86FE2802"/>
+    <w:lvl w:ilvl="0" w:tplc="6EC889D6">
+      <w:start w:val="1"/>
+      <w:numFmt w:val="bullet"/>
+      <w:lvlText w:val=""/>
+      <w:lvlJc w:val="left"/>
+      <w:pPr>
+        <w:ind w:left="1571" w:hanging="360"/>
+      </w:pPr>
+      <w:rPr>
+        <w:rFonts w:ascii="Symbol" w:hAnsi="Symbol" w:hint="default"/>
+      </w:rPr>
+    </w:lvl>
+    <w:lvl w:ilvl="1" w:tplc="04190003" w:tentative="1">
+      <w:start w:val="1"/>
+      <w:numFmt w:val="bullet"/>
+      <w:lvlText w:val="o"/>
+      <w:lvlJc w:val="left"/>
+      <w:pPr>
+        <w:ind w:left="2291" w:hanging="360"/>
+      </w:pPr>
+      <w:rPr>
+        <w:rFonts w:ascii="Courier New" w:hAnsi="Courier New" w:cs="Courier New" w:hint="default"/>
+      </w:rPr>
+    </w:lvl>
+    <w:lvl w:ilvl="2" w:tplc="04190005" w:tentative="1">
+      <w:start w:val="1"/>
+      <w:numFmt w:val="bullet"/>
+      <w:lvlText w:val=""/>
+      <w:lvlJc w:val="left"/>
+      <w:pPr>
+        <w:ind w:left="3011" w:hanging="360"/>
+      </w:pPr>
+      <w:rPr>
+        <w:rFonts w:ascii="Wingdings" w:hAnsi="Wingdings" w:hint="default"/>
+      </w:rPr>
+    </w:lvl>
+    <w:lvl w:ilvl="3" w:tplc="04190001" w:tentative="1">
+      <w:start w:val="1"/>
+      <w:numFmt w:val="bullet"/>
+      <w:lvlText w:val=""/>
+      <w:lvlJc w:val="left"/>
+      <w:pPr>
+        <w:ind w:left="3731" w:hanging="360"/>
+      </w:pPr>
+      <w:rPr>
+        <w:rFonts w:ascii="Symbol" w:hAnsi="Symbol" w:hint="default"/>
+      </w:rPr>
+    </w:lvl>
+    <w:lvl w:ilvl="4" w:tplc="04190003" w:tentative="1">
+      <w:start w:val="1"/>
+      <w:numFmt w:val="bullet"/>
+      <w:lvlText w:val="o"/>
+      <w:lvlJc w:val="left"/>
+      <w:pPr>
+        <w:ind w:left="4451" w:hanging="360"/>
+      </w:pPr>
+      <w:rPr>
+        <w:rFonts w:ascii="Courier New" w:hAnsi="Courier New" w:cs="Courier New" w:hint="default"/>
+      </w:rPr>
+    </w:lvl>
+    <w:lvl w:ilvl="5" w:tplc="04190005" w:tentative="1">
+      <w:start w:val="1"/>
+      <w:numFmt w:val="bullet"/>
+      <w:lvlText w:val=""/>
+      <w:lvlJc w:val="left"/>
+      <w:pPr>
+        <w:ind w:left="5171" w:hanging="360"/>
+      </w:pPr>
+      <w:rPr>
+        <w:rFonts w:ascii="Wingdings" w:hAnsi="Wingdings" w:hint="default"/>
+      </w:rPr>
+    </w:lvl>
+    <w:lvl w:ilvl="6" w:tplc="04190001" w:tentative="1">
+      <w:start w:val="1"/>
+      <w:numFmt w:val="bullet"/>
+      <w:lvlText w:val=""/>
+      <w:lvlJc w:val="left"/>
+      <w:pPr>
+        <w:ind w:left="5891" w:hanging="360"/>
+      </w:pPr>
+      <w:rPr>
+        <w:rFonts w:ascii="Symbol" w:hAnsi="Symbol" w:hint="default"/>
+      </w:rPr>
+    </w:lvl>
+    <w:lvl w:ilvl="7" w:tplc="04190003" w:tentative="1">
+      <w:start w:val="1"/>
+      <w:numFmt w:val="bullet"/>
+      <w:lvlText w:val="o"/>
+      <w:lvlJc w:val="left"/>
+      <w:pPr>
+        <w:ind w:left="6611" w:hanging="360"/>
+      </w:pPr>
+      <w:rPr>
+        <w:rFonts w:ascii="Courier New" w:hAnsi="Courier New" w:cs="Courier New" w:hint="default"/>
+      </w:rPr>
+    </w:lvl>
+    <w:lvl w:ilvl="8" w:tplc="04190005" w:tentative="1">
+      <w:start w:val="1"/>
+      <w:numFmt w:val="bullet"/>
+      <w:lvlText w:val=""/>
+      <w:lvlJc w:val="left"/>
+      <w:pPr>
+        <w:ind w:left="7331" w:hanging="360"/>
+      </w:pPr>
+      <w:rPr>
+        <w:rFonts w:ascii="Wingdings" w:hAnsi="Wingdings" w:hint="default"/>
+      </w:rPr>
+    </w:lvl>
+  </w:abstractNum>
+  <w:abstractNum w:abstractNumId="25" w15:restartNumberingAfterBreak="0">
+    <w:nsid w:val="670D375B"/>
+    <w:multiLevelType w:val="hybridMultilevel"/>
+    <w:tmpl w:val="A0D21C86"/>
+    <w:lvl w:ilvl="0" w:tplc="6EC889D6">
+      <w:start w:val="1"/>
+      <w:numFmt w:val="bullet"/>
+      <w:lvlText w:val=""/>
+      <w:lvlJc w:val="left"/>
+      <w:pPr>
+        <w:ind w:left="1571" w:hanging="360"/>
+      </w:pPr>
+      <w:rPr>
+        <w:rFonts w:ascii="Symbol" w:hAnsi="Symbol" w:hint="default"/>
+      </w:rPr>
+    </w:lvl>
+    <w:lvl w:ilvl="1" w:tplc="04190003" w:tentative="1">
+      <w:start w:val="1"/>
+      <w:numFmt w:val="bullet"/>
+      <w:lvlText w:val="o"/>
+      <w:lvlJc w:val="left"/>
+      <w:pPr>
+        <w:ind w:left="2291" w:hanging="360"/>
+      </w:pPr>
+      <w:rPr>
+        <w:rFonts w:ascii="Courier New" w:hAnsi="Courier New" w:cs="Courier New" w:hint="default"/>
+      </w:rPr>
+    </w:lvl>
+    <w:lvl w:ilvl="2" w:tplc="04190005" w:tentative="1">
+      <w:start w:val="1"/>
+      <w:numFmt w:val="bullet"/>
+      <w:lvlText w:val=""/>
+      <w:lvlJc w:val="left"/>
+      <w:pPr>
+        <w:ind w:left="3011" w:hanging="360"/>
+      </w:pPr>
+      <w:rPr>
+        <w:rFonts w:ascii="Wingdings" w:hAnsi="Wingdings" w:hint="default"/>
+      </w:rPr>
+    </w:lvl>
+    <w:lvl w:ilvl="3" w:tplc="04190001" w:tentative="1">
+      <w:start w:val="1"/>
+      <w:numFmt w:val="bullet"/>
+      <w:lvlText w:val=""/>
+      <w:lvlJc w:val="left"/>
+      <w:pPr>
+        <w:ind w:left="3731" w:hanging="360"/>
+      </w:pPr>
+      <w:rPr>
+        <w:rFonts w:ascii="Symbol" w:hAnsi="Symbol" w:hint="default"/>
+      </w:rPr>
+    </w:lvl>
+    <w:lvl w:ilvl="4" w:tplc="04190003" w:tentative="1">
+      <w:start w:val="1"/>
+      <w:numFmt w:val="bullet"/>
+      <w:lvlText w:val="o"/>
+      <w:lvlJc w:val="left"/>
+      <w:pPr>
+        <w:ind w:left="4451" w:hanging="360"/>
+      </w:pPr>
+      <w:rPr>
+        <w:rFonts w:ascii="Courier New" w:hAnsi="Courier New" w:cs="Courier New" w:hint="default"/>
+      </w:rPr>
+    </w:lvl>
+    <w:lvl w:ilvl="5" w:tplc="04190005" w:tentative="1">
+      <w:start w:val="1"/>
+      <w:numFmt w:val="bullet"/>
+      <w:lvlText w:val=""/>
+      <w:lvlJc w:val="left"/>
+      <w:pPr>
+        <w:ind w:left="5171" w:hanging="360"/>
+      </w:pPr>
+      <w:rPr>
+        <w:rFonts w:ascii="Wingdings" w:hAnsi="Wingdings" w:hint="default"/>
+      </w:rPr>
+    </w:lvl>
+    <w:lvl w:ilvl="6" w:tplc="04190001" w:tentative="1">
+      <w:start w:val="1"/>
+      <w:numFmt w:val="bullet"/>
+      <w:lvlText w:val=""/>
+      <w:lvlJc w:val="left"/>
+      <w:pPr>
+        <w:ind w:left="5891" w:hanging="360"/>
+      </w:pPr>
+      <w:rPr>
+        <w:rFonts w:ascii="Symbol" w:hAnsi="Symbol" w:hint="default"/>
+      </w:rPr>
+    </w:lvl>
+    <w:lvl w:ilvl="7" w:tplc="04190003" w:tentative="1">
+      <w:start w:val="1"/>
+      <w:numFmt w:val="bullet"/>
+      <w:lvlText w:val="o"/>
+      <w:lvlJc w:val="left"/>
+      <w:pPr>
+        <w:ind w:left="6611" w:hanging="360"/>
+      </w:pPr>
+      <w:rPr>
+        <w:rFonts w:ascii="Courier New" w:hAnsi="Courier New" w:cs="Courier New" w:hint="default"/>
+      </w:rPr>
+    </w:lvl>
+    <w:lvl w:ilvl="8" w:tplc="04190005" w:tentative="1">
+      <w:start w:val="1"/>
+      <w:numFmt w:val="bullet"/>
+      <w:lvlText w:val=""/>
+      <w:lvlJc w:val="left"/>
+      <w:pPr>
+        <w:ind w:left="7331" w:hanging="360"/>
+      </w:pPr>
+      <w:rPr>
+        <w:rFonts w:ascii="Wingdings" w:hAnsi="Wingdings" w:hint="default"/>
+      </w:rPr>
+    </w:lvl>
+  </w:abstractNum>
+  <w:abstractNum w:abstractNumId="26" w15:restartNumberingAfterBreak="0">
+    <w:nsid w:val="69412BFD"/>
+    <w:multiLevelType w:val="hybridMultilevel"/>
+    <w:tmpl w:val="96E09C6A"/>
+    <w:lvl w:ilvl="0" w:tplc="6EC889D6">
+      <w:start w:val="1"/>
+      <w:numFmt w:val="bullet"/>
+      <w:lvlText w:val=""/>
+      <w:lvlJc w:val="left"/>
+      <w:pPr>
+        <w:ind w:left="1571" w:hanging="360"/>
+      </w:pPr>
+      <w:rPr>
+        <w:rFonts w:ascii="Symbol" w:hAnsi="Symbol" w:hint="default"/>
+      </w:rPr>
+    </w:lvl>
+    <w:lvl w:ilvl="1" w:tplc="04190003" w:tentative="1">
+      <w:start w:val="1"/>
+      <w:numFmt w:val="bullet"/>
+      <w:lvlText w:val="o"/>
+      <w:lvlJc w:val="left"/>
+      <w:pPr>
+        <w:ind w:left="2291" w:hanging="360"/>
+      </w:pPr>
+      <w:rPr>
+        <w:rFonts w:ascii="Courier New" w:hAnsi="Courier New" w:cs="Courier New" w:hint="default"/>
+      </w:rPr>
+    </w:lvl>
+    <w:lvl w:ilvl="2" w:tplc="04190005" w:tentative="1">
+      <w:start w:val="1"/>
+      <w:numFmt w:val="bullet"/>
+      <w:lvlText w:val=""/>
+      <w:lvlJc w:val="left"/>
+      <w:pPr>
+        <w:ind w:left="3011" w:hanging="360"/>
+      </w:pPr>
+      <w:rPr>
+        <w:rFonts w:ascii="Wingdings" w:hAnsi="Wingdings" w:hint="default"/>
+      </w:rPr>
+    </w:lvl>
+    <w:lvl w:ilvl="3" w:tplc="04190001" w:tentative="1">
+      <w:start w:val="1"/>
+      <w:numFmt w:val="bullet"/>
+      <w:lvlText w:val=""/>
+      <w:lvlJc w:val="left"/>
+      <w:pPr>
+        <w:ind w:left="3731" w:hanging="360"/>
+      </w:pPr>
+      <w:rPr>
+        <w:rFonts w:ascii="Symbol" w:hAnsi="Symbol" w:hint="default"/>
+      </w:rPr>
+    </w:lvl>
+    <w:lvl w:ilvl="4" w:tplc="04190003" w:tentative="1">
+      <w:start w:val="1"/>
+      <w:numFmt w:val="bullet"/>
+      <w:lvlText w:val="o"/>
+      <w:lvlJc w:val="left"/>
+      <w:pPr>
+        <w:ind w:left="4451" w:hanging="360"/>
+      </w:pPr>
+      <w:rPr>
+        <w:rFonts w:ascii="Courier New" w:hAnsi="Courier New" w:cs="Courier New" w:hint="default"/>
+      </w:rPr>
+    </w:lvl>
+    <w:lvl w:ilvl="5" w:tplc="04190005" w:tentative="1">
+      <w:start w:val="1"/>
+      <w:numFmt w:val="bullet"/>
+      <w:lvlText w:val=""/>
+      <w:lvlJc w:val="left"/>
+      <w:pPr>
+        <w:ind w:left="5171" w:hanging="360"/>
+      </w:pPr>
+      <w:rPr>
+        <w:rFonts w:ascii="Wingdings" w:hAnsi="Wingdings" w:hint="default"/>
+      </w:rPr>
+    </w:lvl>
+    <w:lvl w:ilvl="6" w:tplc="04190001" w:tentative="1">
+      <w:start w:val="1"/>
+      <w:numFmt w:val="bullet"/>
+      <w:lvlText w:val=""/>
+      <w:lvlJc w:val="left"/>
+      <w:pPr>
+        <w:ind w:left="5891" w:hanging="360"/>
+      </w:pPr>
+      <w:rPr>
+        <w:rFonts w:ascii="Symbol" w:hAnsi="Symbol" w:hint="default"/>
+      </w:rPr>
+    </w:lvl>
+    <w:lvl w:ilvl="7" w:tplc="04190003" w:tentative="1">
+      <w:start w:val="1"/>
+      <w:numFmt w:val="bullet"/>
+      <w:lvlText w:val="o"/>
+      <w:lvlJc w:val="left"/>
+      <w:pPr>
+        <w:ind w:left="6611" w:hanging="360"/>
+      </w:pPr>
+      <w:rPr>
+        <w:rFonts w:ascii="Courier New" w:hAnsi="Courier New" w:cs="Courier New" w:hint="default"/>
+      </w:rPr>
+    </w:lvl>
+    <w:lvl w:ilvl="8" w:tplc="04190005" w:tentative="1">
+      <w:start w:val="1"/>
+      <w:numFmt w:val="bullet"/>
+      <w:lvlText w:val=""/>
+      <w:lvlJc w:val="left"/>
+      <w:pPr>
+        <w:ind w:left="7331" w:hanging="360"/>
+      </w:pPr>
+      <w:rPr>
+        <w:rFonts w:ascii="Wingdings" w:hAnsi="Wingdings" w:hint="default"/>
+      </w:rPr>
+    </w:lvl>
+  </w:abstractNum>
+  <w:abstractNum w:abstractNumId="27" w15:restartNumberingAfterBreak="0">
     <w:nsid w:val="6A337DC0"/>
     <w:multiLevelType w:val="hybridMultilevel"/>
     <w:tmpl w:val="EECEE020"/>
@@ -32718,7 +33531,7 @@
       </w:rPr>
     </w:lvl>
   </w:abstractNum>
-  <w:abstractNum w:abstractNumId="22" w15:restartNumberingAfterBreak="0">
+  <w:abstractNum w:abstractNumId="28" w15:restartNumberingAfterBreak="0">
     <w:nsid w:val="6C4E45DB"/>
     <w:multiLevelType w:val="hybridMultilevel"/>
     <w:tmpl w:val="46C0B31A"/>
@@ -32831,7 +33644,7 @@
       </w:rPr>
     </w:lvl>
   </w:abstractNum>
-  <w:abstractNum w:abstractNumId="23" w15:restartNumberingAfterBreak="0">
+  <w:abstractNum w:abstractNumId="29" w15:restartNumberingAfterBreak="0">
     <w:nsid w:val="6ECD78DF"/>
     <w:multiLevelType w:val="hybridMultilevel"/>
     <w:tmpl w:val="B12ECCC2"/>
@@ -32944,7 +33757,7 @@
       </w:rPr>
     </w:lvl>
   </w:abstractNum>
-  <w:abstractNum w:abstractNumId="24" w15:restartNumberingAfterBreak="0">
+  <w:abstractNum w:abstractNumId="30" w15:restartNumberingAfterBreak="0">
     <w:nsid w:val="6F77667C"/>
     <w:multiLevelType w:val="hybridMultilevel"/>
     <w:tmpl w:val="FBD012E8"/>
@@ -33057,7 +33870,7 @@
       </w:rPr>
     </w:lvl>
   </w:abstractNum>
-  <w:abstractNum w:abstractNumId="25" w15:restartNumberingAfterBreak="0">
+  <w:abstractNum w:abstractNumId="31" w15:restartNumberingAfterBreak="0">
     <w:nsid w:val="73D50BE7"/>
     <w:multiLevelType w:val="hybridMultilevel"/>
     <w:tmpl w:val="655E646A"/>
@@ -33171,22 +33984,22 @@
     </w:lvl>
   </w:abstractNum>
   <w:num w:numId="1">
-    <w:abstractNumId w:val="24"/>
+    <w:abstractNumId w:val="30"/>
   </w:num>
   <w:num w:numId="2">
-    <w:abstractNumId w:val="21"/>
+    <w:abstractNumId w:val="27"/>
   </w:num>
   <w:num w:numId="3">
-    <w:abstractNumId w:val="5"/>
+    <w:abstractNumId w:val="6"/>
   </w:num>
   <w:num w:numId="4">
     <w:abstractNumId w:val="2"/>
   </w:num>
   <w:num w:numId="5">
-    <w:abstractNumId w:val="14"/>
+    <w:abstractNumId w:val="18"/>
   </w:num>
   <w:num w:numId="6">
-    <w:abstractNumId w:val="23"/>
+    <w:abstractNumId w:val="29"/>
   </w:num>
   <w:num w:numId="7">
     <w:abstractNumId w:val="0"/>
@@ -33195,58 +34008,76 @@
     <w:abstractNumId w:val="3"/>
   </w:num>
   <w:num w:numId="9">
-    <w:abstractNumId w:val="8"/>
+    <w:abstractNumId w:val="10"/>
   </w:num>
   <w:num w:numId="10">
+    <w:abstractNumId w:val="28"/>
+  </w:num>
+  <w:num w:numId="11">
+    <w:abstractNumId w:val="26"/>
+  </w:num>
+  <w:num w:numId="12">
     <w:abstractNumId w:val="22"/>
   </w:num>
-  <w:num w:numId="11">
-    <w:abstractNumId w:val="20"/>
-  </w:num>
-  <w:num w:numId="12">
-    <w:abstractNumId w:val="17"/>
-  </w:num>
   <w:num w:numId="13">
-    <w:abstractNumId w:val="10"/>
+    <w:abstractNumId w:val="12"/>
   </w:num>
   <w:num w:numId="14">
-    <w:abstractNumId w:val="4"/>
+    <w:abstractNumId w:val="5"/>
   </w:num>
   <w:num w:numId="15">
-    <w:abstractNumId w:val="6"/>
+    <w:abstractNumId w:val="7"/>
   </w:num>
   <w:num w:numId="16">
-    <w:abstractNumId w:val="7"/>
+    <w:abstractNumId w:val="9"/>
   </w:num>
   <w:num w:numId="17">
-    <w:abstractNumId w:val="12"/>
+    <w:abstractNumId w:val="15"/>
   </w:num>
   <w:num w:numId="18">
-    <w:abstractNumId w:val="19"/>
+    <w:abstractNumId w:val="24"/>
   </w:num>
   <w:num w:numId="19">
     <w:abstractNumId w:val="1"/>
   </w:num>
   <w:num w:numId="20">
+    <w:abstractNumId w:val="13"/>
+  </w:num>
+  <w:num w:numId="21">
+    <w:abstractNumId w:val="31"/>
+  </w:num>
+  <w:num w:numId="22">
+    <w:abstractNumId w:val="19"/>
+  </w:num>
+  <w:num w:numId="23">
+    <w:abstractNumId w:val="17"/>
+  </w:num>
+  <w:num w:numId="24">
+    <w:abstractNumId w:val="23"/>
+  </w:num>
+  <w:num w:numId="25">
+    <w:abstractNumId w:val="20"/>
+  </w:num>
+  <w:num w:numId="26">
     <w:abstractNumId w:val="11"/>
   </w:num>
-  <w:num w:numId="21">
+  <w:num w:numId="27">
+    <w:abstractNumId w:val="14"/>
+  </w:num>
+  <w:num w:numId="28">
+    <w:abstractNumId w:val="4"/>
+  </w:num>
+  <w:num w:numId="29">
+    <w:abstractNumId w:val="21"/>
+  </w:num>
+  <w:num w:numId="30">
     <w:abstractNumId w:val="25"/>
   </w:num>
-  <w:num w:numId="22">
-    <w:abstractNumId w:val="15"/>
-  </w:num>
-  <w:num w:numId="23">
-    <w:abstractNumId w:val="13"/>
-  </w:num>
-  <w:num w:numId="24">
-    <w:abstractNumId w:val="18"/>
-  </w:num>
-  <w:num w:numId="25">
+  <w:num w:numId="31">
     <w:abstractNumId w:val="16"/>
   </w:num>
-  <w:num w:numId="26">
-    <w:abstractNumId w:val="9"/>
+  <w:num w:numId="32">
+    <w:abstractNumId w:val="8"/>
   </w:num>
   <w:numIdMacAtCleanup w:val="24"/>
 </w:numbering>
@@ -34375,7 +35206,7 @@
 </file>
 
 <file path=customXml/itemProps1.xml><?xml version="1.0" encoding="utf-8"?>
-<ds:datastoreItem xmlns:ds="http://schemas.openxmlformats.org/officeDocument/2006/customXml" ds:itemID="{288F1BA6-4789-4C73-8492-E9D66D96B516}">
+<ds:datastoreItem xmlns:ds="http://schemas.openxmlformats.org/officeDocument/2006/customXml" ds:itemID="{DC03D665-016F-4328-A083-69713180EEEC}">
   <ds:schemaRefs>
     <ds:schemaRef ds:uri="http://schemas.openxmlformats.org/officeDocument/2006/bibliography"/>
   </ds:schemaRefs>

--- a/ДИПЛОМ/ДИПЛОМ.2.0/ВКР.docx
+++ b/ДИПЛОМ/ДИПЛОМ.2.0/ВКР.docx
@@ -28,13 +28,11 @@
         <w:ind w:firstLine="709"/>
         <w:jc w:val="both"/>
         <w:rPr>
-          <w:color w:val="FF0000"/>
-          <w:szCs w:val="28"/>
-        </w:rPr>
-      </w:pPr>
-      <w:r>
-        <w:rPr>
-          <w:color w:val="FF0000"/>
+          <w:szCs w:val="28"/>
+        </w:rPr>
+      </w:pPr>
+      <w:r>
+        <w:rPr>
           <w:szCs w:val="28"/>
         </w:rPr>
         <w:t>Современные медицинские учреждения являются сложными организациями, в которых эффективность работы напрямую зависит от уровня автоматизации процессов.</w:t>
@@ -51,62 +49,47 @@
         <w:ind w:firstLine="709"/>
         <w:jc w:val="both"/>
         <w:rPr>
-          <w:color w:val="FF0000"/>
-          <w:szCs w:val="28"/>
-        </w:rPr>
-      </w:pPr>
-      <w:r>
-        <w:rPr>
-          <w:color w:val="FF0000"/>
+          <w:szCs w:val="28"/>
+        </w:rPr>
+      </w:pPr>
+      <w:r>
+        <w:rPr>
           <w:szCs w:val="28"/>
         </w:rPr>
         <w:t xml:space="preserve">В настоящее время </w:t>
       </w:r>
       <w:r>
         <w:rPr>
-          <w:color w:val="FF0000"/>
           <w:szCs w:val="28"/>
         </w:rPr>
         <w:t xml:space="preserve"> </w:t>
       </w:r>
       <w:r>
         <w:rPr>
-          <w:color w:val="FF0000"/>
           <w:szCs w:val="28"/>
         </w:rPr>
         <w:t xml:space="preserve"> </w:t>
       </w:r>
       <w:r>
         <w:rPr>
-          <w:color w:val="FF0000"/>
           <w:szCs w:val="28"/>
         </w:rPr>
         <w:t xml:space="preserve"> </w:t>
       </w:r>
       <w:r>
         <w:rPr>
-          <w:color w:val="FF0000"/>
           <w:szCs w:val="28"/>
         </w:rPr>
         <w:t>медицинские учреждения</w:t>
       </w:r>
       <w:r>
         <w:rPr>
-          <w:color w:val="FF0000"/>
-          <w:szCs w:val="28"/>
-        </w:rPr>
-        <w:t xml:space="preserve"> проходят процесс внедрения </w:t>
-      </w:r>
-      <w:r>
-        <w:rPr>
-          <w:color w:val="FF0000"/>
-          <w:szCs w:val="28"/>
-        </w:rPr>
-        <w:t>информационных технологий</w:t>
-      </w:r>
-      <w:r>
-        <w:rPr>
-          <w:color w:val="FF0000"/>
+          <w:szCs w:val="28"/>
+        </w:rPr>
+        <w:t xml:space="preserve"> проходят процесс внедрения информационных технологий</w:t>
+      </w:r>
+      <w:r>
+        <w:rPr>
           <w:szCs w:val="28"/>
         </w:rPr>
         <w:t xml:space="preserve"> для адаптации к современным требованиям.</w:t>
@@ -116,7 +99,6 @@
       </w:r>
       <w:r>
         <w:rPr>
-          <w:color w:val="FF0000"/>
           <w:szCs w:val="28"/>
         </w:rPr>
         <w:t>Процесс информатизации охватывает различные аспекты здравоохранения, начиная от внедрения медицинских информационных систем (МИС) до использования телемедицинских технологий.</w:t>
@@ -133,118 +115,89 @@
         <w:ind w:firstLine="709"/>
         <w:jc w:val="both"/>
         <w:rPr>
-          <w:color w:val="FF0000"/>
-          <w:szCs w:val="28"/>
-        </w:rPr>
-      </w:pPr>
-      <w:r>
-        <w:rPr>
-          <w:color w:val="FF0000"/>
+          <w:szCs w:val="28"/>
+        </w:rPr>
+      </w:pPr>
+      <w:r>
+        <w:rPr>
           <w:szCs w:val="28"/>
         </w:rPr>
         <w:t>Важным</w:t>
       </w:r>
       <w:r>
         <w:rPr>
-          <w:color w:val="FF0000"/>
           <w:szCs w:val="28"/>
         </w:rPr>
         <w:t xml:space="preserve"> аспектом является возможность стабильно выполнять предоставляемые услуги</w:t>
       </w:r>
       <w:r>
         <w:rPr>
-          <w:color w:val="FF0000"/>
-          <w:szCs w:val="28"/>
-        </w:rPr>
-        <w:t xml:space="preserve">, </w:t>
-      </w:r>
-      <w:r>
-        <w:rPr>
-          <w:color w:val="FF0000"/>
-          <w:szCs w:val="28"/>
-        </w:rPr>
-        <w:t xml:space="preserve">для этого необходимо разрабатывать и внедрять программные модули, которые позволять сотрудникам </w:t>
-      </w:r>
-      <w:r>
-        <w:rPr>
-          <w:color w:val="FF0000"/>
+          <w:szCs w:val="28"/>
+        </w:rPr>
+        <w:t xml:space="preserve">, для этого необходимо разрабатывать и внедрять программные модули, которые позволять сотрудникам </w:t>
+      </w:r>
+      <w:r>
+        <w:rPr>
           <w:szCs w:val="28"/>
         </w:rPr>
         <w:t>быстро и оперативно сообщать о</w:t>
       </w:r>
       <w:r>
         <w:rPr>
-          <w:color w:val="FF0000"/>
           <w:szCs w:val="28"/>
         </w:rPr>
         <w:t>б</w:t>
       </w:r>
       <w:r>
         <w:rPr>
-          <w:color w:val="FF0000"/>
-          <w:szCs w:val="28"/>
-        </w:rPr>
-        <w:t xml:space="preserve"> ошибках и требованиях</w:t>
-      </w:r>
-      <w:r>
-        <w:rPr>
-          <w:color w:val="FF0000"/>
-          <w:szCs w:val="28"/>
-        </w:rPr>
-        <w:t xml:space="preserve">, </w:t>
-      </w:r>
-      <w:r>
-        <w:rPr>
-          <w:color w:val="FF0000"/>
+          <w:szCs w:val="28"/>
+        </w:rPr>
+        <w:t xml:space="preserve"> ошибках и требованиях, </w:t>
+      </w:r>
+      <w:r>
+        <w:rPr>
           <w:szCs w:val="28"/>
         </w:rPr>
         <w:t>без которых</w:t>
       </w:r>
       <w:r>
         <w:rPr>
-          <w:color w:val="FF0000"/>
           <w:szCs w:val="28"/>
         </w:rPr>
         <w:t xml:space="preserve"> эффективно</w:t>
       </w:r>
       <w:r>
         <w:rPr>
-          <w:color w:val="FF0000"/>
           <w:szCs w:val="28"/>
         </w:rPr>
         <w:t>сть</w:t>
       </w:r>
       <w:r>
         <w:rPr>
-          <w:color w:val="FF0000"/>
           <w:szCs w:val="28"/>
         </w:rPr>
         <w:t xml:space="preserve"> </w:t>
       </w:r>
       <w:r>
         <w:rPr>
-          <w:color w:val="FF0000"/>
           <w:szCs w:val="28"/>
         </w:rPr>
         <w:t>выполнения</w:t>
       </w:r>
       <w:r>
         <w:rPr>
-          <w:color w:val="FF0000"/>
           <w:szCs w:val="28"/>
         </w:rPr>
         <w:t xml:space="preserve"> </w:t>
       </w:r>
       <w:r>
         <w:rPr>
-          <w:color w:val="FF0000"/>
           <w:szCs w:val="28"/>
         </w:rPr>
         <w:t>процессов уменьшается</w:t>
       </w:r>
       <w:r>
         <w:rPr>
-          <w:color w:val="FF0000"/>
           <w:szCs w:val="28"/>
         </w:rPr>
         <w:t>.</w:t>
@@ -261,65 +214,38 @@
         <w:ind w:firstLine="709"/>
         <w:jc w:val="both"/>
         <w:rPr>
-          <w:color w:val="FF0000"/>
-          <w:szCs w:val="28"/>
-        </w:rPr>
-      </w:pPr>
-      <w:r>
-        <w:rPr>
-          <w:color w:val="FF0000"/>
-          <w:szCs w:val="28"/>
-        </w:rPr>
-        <w:t>В условиях динамично развивающихся информационных технологий и растущего объёма данных, ручной подход к управлению</w:t>
-      </w:r>
-      <w:r>
-        <w:rPr>
-          <w:color w:val="FF0000"/>
-          <w:szCs w:val="28"/>
-        </w:rPr>
-        <w:t xml:space="preserve"> </w:t>
-      </w:r>
-      <w:r>
-        <w:rPr>
-          <w:color w:val="FF0000"/>
+          <w:szCs w:val="28"/>
+        </w:rPr>
+      </w:pPr>
+      <w:r>
+        <w:rPr>
+          <w:szCs w:val="28"/>
+        </w:rPr>
+        <w:t xml:space="preserve">В условиях динамично развивающихся информационных технологий и растущего объёма данных, ручной подход к управлению </w:t>
+      </w:r>
+      <w:r>
+        <w:rPr>
           <w:szCs w:val="28"/>
         </w:rPr>
         <w:t>данных становится</w:t>
       </w:r>
       <w:r>
         <w:rPr>
-          <w:color w:val="FF0000"/>
           <w:szCs w:val="28"/>
         </w:rPr>
         <w:t xml:space="preserve"> неэффективным и </w:t>
       </w:r>
       <w:r>
         <w:rPr>
-          <w:color w:val="FF0000"/>
-          <w:szCs w:val="28"/>
-        </w:rPr>
-        <w:t>трудозатраты</w:t>
-      </w:r>
-      <w:r>
-        <w:rPr>
-          <w:color w:val="FF0000"/>
-          <w:szCs w:val="28"/>
-        </w:rPr>
-        <w:t>м</w:t>
-      </w:r>
-      <w:r>
-        <w:rPr>
-          <w:color w:val="FF0000"/>
+          <w:szCs w:val="28"/>
+        </w:rPr>
+        <w:t>трудозатратым</w:t>
+      </w:r>
+      <w:r>
+        <w:rPr>
           <w:szCs w:val="28"/>
         </w:rPr>
         <w:t>.</w:t>
-      </w:r>
-      <w:r>
-        <w:rPr>
-          <w:color w:val="FF0000"/>
-          <w:szCs w:val="28"/>
-        </w:rPr>
-        <w:t xml:space="preserve"> </w:t>
       </w:r>
     </w:p>
     <w:p>
@@ -1249,7 +1175,7 @@
         </w:rPr>
         <w:drawing>
           <wp:inline distT="0" distB="0" distL="0" distR="0" wp14:anchorId="1D883895" wp14:editId="710BF661">
-            <wp:extent cx="6343794" cy="2512612"/>
+            <wp:extent cx="6219825" cy="2463512"/>
             <wp:effectExtent l="0" t="0" r="0" b="0"/>
             <wp:docPr id="14" name="Рисунок 14"/>
             <wp:cNvGraphicFramePr>
@@ -1271,7 +1197,7 @@
                   <pic:spPr>
                     <a:xfrm>
                       <a:off x="0" y="0"/>
-                      <a:ext cx="6349784" cy="2514985"/>
+                      <a:ext cx="6232913" cy="2468696"/>
                     </a:xfrm>
                     <a:prstGeom prst="rect">
                       <a:avLst/>
@@ -1522,15 +1448,13 @@
         <w:jc w:val="both"/>
         <w:rPr>
           <w:rFonts w:ascii="Times New Roman" w:hAnsi="Times New Roman" w:cs="Times New Roman"/>
-          <w:color w:val="FF0000"/>
-          <w:sz w:val="28"/>
-          <w:szCs w:val="28"/>
-        </w:rPr>
-      </w:pPr>
-      <w:r>
-        <w:rPr>
-          <w:rFonts w:ascii="Times New Roman" w:hAnsi="Times New Roman" w:cs="Times New Roman"/>
-          <w:color w:val="FF0000"/>
+          <w:sz w:val="28"/>
+          <w:szCs w:val="28"/>
+        </w:rPr>
+      </w:pPr>
+      <w:r>
+        <w:rPr>
+          <w:rFonts w:ascii="Times New Roman" w:hAnsi="Times New Roman" w:cs="Times New Roman"/>
           <w:sz w:val="28"/>
           <w:szCs w:val="28"/>
         </w:rPr>
@@ -1539,7 +1463,6 @@
       <w:r>
         <w:rPr>
           <w:rFonts w:ascii="Times New Roman" w:hAnsi="Times New Roman" w:cs="Times New Roman"/>
-          <w:color w:val="FF0000"/>
           <w:sz w:val="28"/>
           <w:szCs w:val="28"/>
         </w:rPr>
@@ -1548,7 +1471,6 @@
       <w:r>
         <w:rPr>
           <w:rFonts w:ascii="Times New Roman" w:hAnsi="Times New Roman" w:cs="Times New Roman"/>
-          <w:color w:val="FF0000"/>
           <w:sz w:val="28"/>
           <w:szCs w:val="28"/>
         </w:rPr>
@@ -1557,7 +1479,6 @@
       <w:r>
         <w:rPr>
           <w:rFonts w:ascii="Times New Roman" w:hAnsi="Times New Roman" w:cs="Times New Roman"/>
-          <w:color w:val="FF0000"/>
           <w:sz w:val="28"/>
           <w:szCs w:val="28"/>
         </w:rPr>
@@ -1566,7 +1487,6 @@
       <w:r>
         <w:rPr>
           <w:rFonts w:ascii="Times New Roman" w:hAnsi="Times New Roman" w:cs="Times New Roman"/>
-          <w:color w:val="FF0000"/>
           <w:sz w:val="28"/>
           <w:szCs w:val="28"/>
         </w:rPr>
@@ -1575,7 +1495,6 @@
       <w:r>
         <w:rPr>
           <w:rFonts w:ascii="Times New Roman" w:hAnsi="Times New Roman" w:cs="Times New Roman"/>
-          <w:color w:val="FF0000"/>
           <w:sz w:val="28"/>
           <w:szCs w:val="28"/>
         </w:rPr>
@@ -1584,7 +1503,6 @@
       <w:r>
         <w:rPr>
           <w:rFonts w:ascii="Times New Roman" w:hAnsi="Times New Roman" w:cs="Times New Roman"/>
-          <w:color w:val="FF0000"/>
           <w:sz w:val="28"/>
           <w:szCs w:val="28"/>
         </w:rPr>
@@ -1593,7 +1511,6 @@
       <w:r>
         <w:rPr>
           <w:rFonts w:ascii="Times New Roman" w:hAnsi="Times New Roman" w:cs="Times New Roman"/>
-          <w:color w:val="FF0000"/>
           <w:sz w:val="28"/>
           <w:szCs w:val="28"/>
         </w:rPr>
@@ -1602,7 +1519,6 @@
       <w:r>
         <w:rPr>
           <w:rFonts w:ascii="Times New Roman" w:hAnsi="Times New Roman" w:cs="Times New Roman"/>
-          <w:color w:val="FF0000"/>
           <w:sz w:val="28"/>
           <w:szCs w:val="28"/>
         </w:rPr>
@@ -1620,15 +1536,13 @@
         <w:jc w:val="both"/>
         <w:rPr>
           <w:rFonts w:ascii="Times New Roman" w:hAnsi="Times New Roman" w:cs="Times New Roman"/>
-          <w:color w:val="FF0000"/>
-          <w:sz w:val="28"/>
-          <w:szCs w:val="28"/>
-        </w:rPr>
-      </w:pPr>
-      <w:r>
-        <w:rPr>
-          <w:rFonts w:ascii="Times New Roman" w:hAnsi="Times New Roman" w:cs="Times New Roman"/>
-          <w:color w:val="FF0000"/>
+          <w:sz w:val="28"/>
+          <w:szCs w:val="28"/>
+        </w:rPr>
+      </w:pPr>
+      <w:r>
+        <w:rPr>
+          <w:rFonts w:ascii="Times New Roman" w:hAnsi="Times New Roman" w:cs="Times New Roman"/>
           <w:sz w:val="28"/>
           <w:szCs w:val="28"/>
         </w:rPr>
@@ -1637,7 +1551,6 @@
       <w:r>
         <w:rPr>
           <w:rFonts w:ascii="Times New Roman" w:hAnsi="Times New Roman" w:cs="Times New Roman"/>
-          <w:color w:val="FF0000"/>
           <w:sz w:val="28"/>
           <w:szCs w:val="28"/>
         </w:rPr>
@@ -1646,7 +1559,6 @@
       <w:r>
         <w:rPr>
           <w:rFonts w:ascii="Times New Roman" w:hAnsi="Times New Roman" w:cs="Times New Roman"/>
-          <w:color w:val="FF0000"/>
           <w:sz w:val="28"/>
           <w:szCs w:val="28"/>
         </w:rPr>
@@ -1664,15 +1576,13 @@
         <w:jc w:val="both"/>
         <w:rPr>
           <w:rFonts w:ascii="Times New Roman" w:hAnsi="Times New Roman" w:cs="Times New Roman"/>
-          <w:color w:val="FF0000"/>
-          <w:sz w:val="28"/>
-          <w:szCs w:val="28"/>
-        </w:rPr>
-      </w:pPr>
-      <w:r>
-        <w:rPr>
-          <w:rFonts w:ascii="Times New Roman" w:hAnsi="Times New Roman" w:cs="Times New Roman"/>
-          <w:color w:val="FF0000"/>
+          <w:sz w:val="28"/>
+          <w:szCs w:val="28"/>
+        </w:rPr>
+      </w:pPr>
+      <w:r>
+        <w:rPr>
+          <w:rFonts w:ascii="Times New Roman" w:hAnsi="Times New Roman" w:cs="Times New Roman"/>
           <w:sz w:val="28"/>
           <w:szCs w:val="28"/>
         </w:rPr>
@@ -1690,15 +1600,13 @@
         <w:jc w:val="both"/>
         <w:rPr>
           <w:rFonts w:ascii="Times New Roman" w:hAnsi="Times New Roman" w:cs="Times New Roman"/>
-          <w:color w:val="FF0000"/>
-          <w:sz w:val="28"/>
-          <w:szCs w:val="28"/>
-        </w:rPr>
-      </w:pPr>
-      <w:r>
-        <w:rPr>
-          <w:rFonts w:ascii="Times New Roman" w:hAnsi="Times New Roman" w:cs="Times New Roman"/>
-          <w:color w:val="FF0000"/>
+          <w:sz w:val="28"/>
+          <w:szCs w:val="28"/>
+        </w:rPr>
+      </w:pPr>
+      <w:r>
+        <w:rPr>
+          <w:rFonts w:ascii="Times New Roman" w:hAnsi="Times New Roman" w:cs="Times New Roman"/>
           <w:sz w:val="28"/>
           <w:szCs w:val="28"/>
         </w:rPr>
@@ -1707,7 +1615,6 @@
       <w:r>
         <w:rPr>
           <w:rFonts w:ascii="Times New Roman" w:hAnsi="Times New Roman" w:cs="Times New Roman"/>
-          <w:color w:val="FF0000"/>
           <w:sz w:val="28"/>
           <w:szCs w:val="28"/>
           <w:lang w:val="en-US"/>
@@ -1717,7 +1624,6 @@
       <w:r>
         <w:rPr>
           <w:rFonts w:ascii="Times New Roman" w:hAnsi="Times New Roman" w:cs="Times New Roman"/>
-          <w:color w:val="FF0000"/>
           <w:sz w:val="28"/>
           <w:szCs w:val="28"/>
         </w:rPr>
@@ -1726,7 +1632,6 @@
       <w:r>
         <w:rPr>
           <w:rFonts w:ascii="Times New Roman" w:hAnsi="Times New Roman" w:cs="Times New Roman"/>
-          <w:color w:val="FF0000"/>
           <w:sz w:val="28"/>
           <w:szCs w:val="28"/>
           <w:lang w:val="en-US"/>
@@ -1736,7 +1641,6 @@
       <w:r>
         <w:rPr>
           <w:rFonts w:ascii="Times New Roman" w:hAnsi="Times New Roman" w:cs="Times New Roman"/>
-          <w:color w:val="FF0000"/>
           <w:sz w:val="28"/>
           <w:szCs w:val="28"/>
         </w:rPr>
@@ -1745,7 +1649,6 @@
       <w:r>
         <w:rPr>
           <w:rFonts w:ascii="Times New Roman" w:hAnsi="Times New Roman" w:cs="Times New Roman"/>
-          <w:color w:val="FF0000"/>
           <w:sz w:val="28"/>
           <w:szCs w:val="28"/>
         </w:rPr>
@@ -1754,7 +1657,6 @@
       <w:r>
         <w:rPr>
           <w:rFonts w:ascii="Times New Roman" w:hAnsi="Times New Roman" w:cs="Times New Roman"/>
-          <w:color w:val="FF0000"/>
           <w:sz w:val="28"/>
           <w:szCs w:val="28"/>
         </w:rPr>
@@ -1763,7 +1665,6 @@
       <w:r>
         <w:rPr>
           <w:rFonts w:ascii="Times New Roman" w:hAnsi="Times New Roman" w:cs="Times New Roman"/>
-          <w:color w:val="FF0000"/>
           <w:sz w:val="28"/>
           <w:szCs w:val="28"/>
         </w:rPr>
@@ -1772,7 +1673,6 @@
       <w:r>
         <w:rPr>
           <w:rFonts w:ascii="Times New Roman" w:hAnsi="Times New Roman" w:cs="Times New Roman"/>
-          <w:color w:val="FF0000"/>
           <w:sz w:val="28"/>
           <w:szCs w:val="28"/>
         </w:rPr>
@@ -1790,15 +1690,13 @@
         <w:jc w:val="both"/>
         <w:rPr>
           <w:rFonts w:ascii="Times New Roman" w:hAnsi="Times New Roman" w:cs="Times New Roman"/>
-          <w:color w:val="FF0000"/>
-          <w:sz w:val="28"/>
-          <w:szCs w:val="28"/>
-        </w:rPr>
-      </w:pPr>
-      <w:r>
-        <w:rPr>
-          <w:rFonts w:ascii="Times New Roman" w:hAnsi="Times New Roman" w:cs="Times New Roman"/>
-          <w:color w:val="FF0000"/>
+          <w:sz w:val="28"/>
+          <w:szCs w:val="28"/>
+        </w:rPr>
+      </w:pPr>
+      <w:r>
+        <w:rPr>
+          <w:rFonts w:ascii="Times New Roman" w:hAnsi="Times New Roman" w:cs="Times New Roman"/>
           <w:sz w:val="28"/>
           <w:szCs w:val="28"/>
         </w:rPr>
@@ -1807,7 +1705,6 @@
       <w:r>
         <w:rPr>
           <w:rFonts w:ascii="Times New Roman" w:hAnsi="Times New Roman" w:cs="Times New Roman"/>
-          <w:color w:val="FF0000"/>
           <w:sz w:val="28"/>
           <w:szCs w:val="28"/>
           <w:lang w:val="en-US"/>
@@ -1817,7 +1714,6 @@
       <w:r>
         <w:rPr>
           <w:rFonts w:ascii="Times New Roman" w:hAnsi="Times New Roman" w:cs="Times New Roman"/>
-          <w:color w:val="FF0000"/>
           <w:sz w:val="28"/>
           <w:szCs w:val="28"/>
         </w:rPr>
@@ -1826,7 +1722,6 @@
       <w:r>
         <w:rPr>
           <w:rFonts w:ascii="Times New Roman" w:hAnsi="Times New Roman" w:cs="Times New Roman"/>
-          <w:color w:val="FF0000"/>
           <w:sz w:val="28"/>
           <w:szCs w:val="28"/>
           <w:lang w:val="en-US"/>
@@ -1836,7 +1731,6 @@
       <w:r>
         <w:rPr>
           <w:rFonts w:ascii="Times New Roman" w:hAnsi="Times New Roman" w:cs="Times New Roman"/>
-          <w:color w:val="FF0000"/>
           <w:sz w:val="28"/>
           <w:szCs w:val="28"/>
         </w:rPr>
@@ -1845,7 +1739,6 @@
       <w:r>
         <w:rPr>
           <w:rFonts w:ascii="Times New Roman" w:hAnsi="Times New Roman" w:cs="Times New Roman"/>
-          <w:color w:val="FF0000"/>
           <w:sz w:val="28"/>
           <w:szCs w:val="28"/>
         </w:rPr>
@@ -1854,7 +1747,6 @@
       <w:r>
         <w:rPr>
           <w:rFonts w:ascii="Times New Roman" w:hAnsi="Times New Roman" w:cs="Times New Roman"/>
-          <w:color w:val="FF0000"/>
           <w:sz w:val="28"/>
           <w:szCs w:val="28"/>
         </w:rPr>
@@ -1863,7 +1755,6 @@
       <w:r>
         <w:rPr>
           <w:rFonts w:ascii="Times New Roman" w:hAnsi="Times New Roman" w:cs="Times New Roman"/>
-          <w:color w:val="FF0000"/>
           <w:sz w:val="28"/>
           <w:szCs w:val="28"/>
         </w:rPr>
@@ -1872,7 +1763,6 @@
       <w:r>
         <w:rPr>
           <w:rFonts w:ascii="Times New Roman" w:hAnsi="Times New Roman" w:cs="Times New Roman"/>
-          <w:color w:val="FF0000"/>
           <w:sz w:val="28"/>
           <w:szCs w:val="28"/>
         </w:rPr>
@@ -1890,15 +1780,13 @@
         <w:jc w:val="both"/>
         <w:rPr>
           <w:rFonts w:ascii="Times New Roman" w:hAnsi="Times New Roman" w:cs="Times New Roman"/>
-          <w:color w:val="FF0000"/>
-          <w:sz w:val="28"/>
-          <w:szCs w:val="28"/>
-        </w:rPr>
-      </w:pPr>
-      <w:r>
-        <w:rPr>
-          <w:rFonts w:ascii="Times New Roman" w:hAnsi="Times New Roman" w:cs="Times New Roman"/>
-          <w:color w:val="FF0000"/>
+          <w:sz w:val="28"/>
+          <w:szCs w:val="28"/>
+        </w:rPr>
+      </w:pPr>
+      <w:r>
+        <w:rPr>
+          <w:rFonts w:ascii="Times New Roman" w:hAnsi="Times New Roman" w:cs="Times New Roman"/>
           <w:sz w:val="28"/>
           <w:szCs w:val="28"/>
         </w:rPr>
@@ -1907,7 +1795,6 @@
       <w:r>
         <w:rPr>
           <w:rFonts w:ascii="Times New Roman" w:hAnsi="Times New Roman" w:cs="Times New Roman"/>
-          <w:color w:val="FF0000"/>
           <w:sz w:val="28"/>
           <w:szCs w:val="28"/>
           <w:lang w:val="en-US"/>
@@ -1917,7 +1804,6 @@
       <w:r>
         <w:rPr>
           <w:rFonts w:ascii="Times New Roman" w:hAnsi="Times New Roman" w:cs="Times New Roman"/>
-          <w:color w:val="FF0000"/>
           <w:sz w:val="28"/>
           <w:szCs w:val="28"/>
         </w:rPr>
@@ -1926,7 +1812,6 @@
       <w:r>
         <w:rPr>
           <w:rFonts w:ascii="Times New Roman" w:hAnsi="Times New Roman" w:cs="Times New Roman"/>
-          <w:color w:val="FF0000"/>
           <w:sz w:val="28"/>
           <w:szCs w:val="28"/>
         </w:rPr>
@@ -1935,7 +1820,6 @@
       <w:r>
         <w:rPr>
           <w:rFonts w:ascii="Times New Roman" w:hAnsi="Times New Roman" w:cs="Times New Roman"/>
-          <w:color w:val="FF0000"/>
           <w:sz w:val="28"/>
           <w:szCs w:val="28"/>
         </w:rPr>
@@ -1944,7 +1828,6 @@
       <w:r>
         <w:rPr>
           <w:rFonts w:ascii="Times New Roman" w:hAnsi="Times New Roman" w:cs="Times New Roman"/>
-          <w:color w:val="FF0000"/>
           <w:sz w:val="28"/>
           <w:szCs w:val="28"/>
         </w:rPr>
@@ -1953,7 +1836,6 @@
       <w:r>
         <w:rPr>
           <w:rFonts w:ascii="Times New Roman" w:hAnsi="Times New Roman" w:cs="Times New Roman"/>
-          <w:color w:val="FF0000"/>
           <w:sz w:val="28"/>
           <w:szCs w:val="28"/>
         </w:rPr>
@@ -1971,30 +1853,24 @@
         <w:jc w:val="both"/>
         <w:rPr>
           <w:rFonts w:ascii="Times New Roman" w:hAnsi="Times New Roman" w:cs="Times New Roman"/>
-          <w:color w:val="FF0000"/>
-          <w:sz w:val="28"/>
-          <w:szCs w:val="28"/>
-        </w:rPr>
-      </w:pPr>
-      <w:r>
-        <w:rPr>
-          <w:rFonts w:ascii="Times New Roman" w:hAnsi="Times New Roman" w:cs="Times New Roman"/>
-          <w:color w:val="FF0000"/>
+          <w:sz w:val="28"/>
+          <w:szCs w:val="28"/>
+        </w:rPr>
+      </w:pPr>
+      <w:r>
+        <w:rPr>
+          <w:rFonts w:ascii="Times New Roman" w:hAnsi="Times New Roman" w:cs="Times New Roman"/>
           <w:sz w:val="28"/>
           <w:szCs w:val="28"/>
         </w:rPr>
         <w:t>Техническая поддержка -</w:t>
       </w:r>
       <w:r>
-        <w:rPr>
-          <w:color w:val="FF0000"/>
-        </w:rPr>
         <w:t xml:space="preserve"> </w:t>
       </w:r>
       <w:r>
         <w:rPr>
           <w:rFonts w:ascii="Times New Roman" w:hAnsi="Times New Roman" w:cs="Times New Roman"/>
-          <w:color w:val="FF0000"/>
           <w:sz w:val="28"/>
           <w:szCs w:val="28"/>
         </w:rPr>
@@ -2003,7 +1879,6 @@
       <w:r>
         <w:rPr>
           <w:rFonts w:ascii="Times New Roman" w:hAnsi="Times New Roman" w:cs="Times New Roman"/>
-          <w:color w:val="FF0000"/>
           <w:sz w:val="28"/>
           <w:szCs w:val="28"/>
         </w:rPr>
@@ -2012,7 +1887,6 @@
       <w:r>
         <w:rPr>
           <w:rFonts w:ascii="Times New Roman" w:hAnsi="Times New Roman" w:cs="Times New Roman"/>
-          <w:color w:val="FF0000"/>
           <w:sz w:val="28"/>
           <w:szCs w:val="28"/>
         </w:rPr>
@@ -2021,7 +1895,6 @@
       <w:r>
         <w:rPr>
           <w:rFonts w:ascii="Times New Roman" w:hAnsi="Times New Roman" w:cs="Times New Roman"/>
-          <w:color w:val="FF0000"/>
           <w:sz w:val="28"/>
           <w:szCs w:val="28"/>
         </w:rPr>
@@ -2030,7 +1903,6 @@
       <w:r>
         <w:rPr>
           <w:rFonts w:ascii="Times New Roman" w:hAnsi="Times New Roman" w:cs="Times New Roman"/>
-          <w:color w:val="FF0000"/>
           <w:sz w:val="28"/>
           <w:szCs w:val="28"/>
         </w:rPr>
@@ -2039,7 +1911,6 @@
       <w:r>
         <w:rPr>
           <w:rFonts w:ascii="Times New Roman" w:hAnsi="Times New Roman" w:cs="Times New Roman"/>
-          <w:color w:val="FF0000"/>
           <w:sz w:val="28"/>
           <w:szCs w:val="28"/>
         </w:rPr>
@@ -2057,15 +1928,13 @@
         <w:jc w:val="both"/>
         <w:rPr>
           <w:rFonts w:ascii="Times New Roman" w:hAnsi="Times New Roman" w:cs="Times New Roman"/>
-          <w:color w:val="FF0000"/>
-          <w:sz w:val="28"/>
-          <w:szCs w:val="28"/>
-        </w:rPr>
-      </w:pPr>
-      <w:r>
-        <w:rPr>
-          <w:rFonts w:ascii="Times New Roman" w:hAnsi="Times New Roman" w:cs="Times New Roman"/>
-          <w:color w:val="FF0000"/>
+          <w:sz w:val="28"/>
+          <w:szCs w:val="28"/>
+        </w:rPr>
+      </w:pPr>
+      <w:r>
+        <w:rPr>
+          <w:rFonts w:ascii="Times New Roman" w:hAnsi="Times New Roman" w:cs="Times New Roman"/>
           <w:sz w:val="28"/>
           <w:szCs w:val="28"/>
           <w:lang w:val="en-US"/>
@@ -2075,7 +1944,6 @@
       <w:r>
         <w:rPr>
           <w:rFonts w:ascii="Times New Roman" w:hAnsi="Times New Roman" w:cs="Times New Roman"/>
-          <w:color w:val="FF0000"/>
           <w:sz w:val="28"/>
           <w:szCs w:val="28"/>
         </w:rPr>
@@ -2084,11 +1952,18 @@
       <w:r>
         <w:rPr>
           <w:rFonts w:ascii="Times New Roman" w:hAnsi="Times New Roman" w:cs="Times New Roman"/>
-          <w:color w:val="FF0000"/>
           <w:sz w:val="28"/>
           <w:szCs w:val="28"/>
         </w:rPr>
         <w:t>и</w:t>
+      </w:r>
+      <w:r>
+        <w:rPr>
+          <w:rFonts w:ascii="Times New Roman" w:hAnsi="Times New Roman" w:cs="Times New Roman"/>
+          <w:sz w:val="28"/>
+          <w:szCs w:val="28"/>
+        </w:rPr>
+        <w:t>.</w:t>
       </w:r>
     </w:p>
     <w:p>
@@ -2856,21 +2731,27 @@
           <w:sz w:val="28"/>
           <w:szCs w:val="28"/>
         </w:rPr>
-        <w:t xml:space="preserve"> обработк</w:t>
-      </w:r>
-      <w:r>
-        <w:rPr>
-          <w:rFonts w:ascii="Times New Roman" w:hAnsi="Times New Roman" w:cs="Times New Roman"/>
-          <w:color w:val="FF0000"/>
-          <w:sz w:val="28"/>
-          <w:szCs w:val="28"/>
-        </w:rPr>
-        <w:t>и</w:t>
-      </w:r>
-      <w:r>
-        <w:rPr>
-          <w:rFonts w:ascii="Times New Roman" w:hAnsi="Times New Roman" w:cs="Times New Roman"/>
-          <w:color w:val="FF0000"/>
+        <w:t xml:space="preserve"> </w:t>
+      </w:r>
+      <w:r>
+        <w:rPr>
+          <w:rFonts w:ascii="Times New Roman" w:hAnsi="Times New Roman" w:cs="Times New Roman"/>
+          <w:sz w:val="28"/>
+          <w:szCs w:val="28"/>
+        </w:rPr>
+        <w:t>обработк</w:t>
+      </w:r>
+      <w:r>
+        <w:rPr>
+          <w:rFonts w:ascii="Times New Roman" w:hAnsi="Times New Roman" w:cs="Times New Roman"/>
+          <w:sz w:val="28"/>
+          <w:szCs w:val="28"/>
+        </w:rPr>
+        <w:t>а</w:t>
+      </w:r>
+      <w:r>
+        <w:rPr>
+          <w:rFonts w:ascii="Times New Roman" w:hAnsi="Times New Roman" w:cs="Times New Roman"/>
           <w:sz w:val="28"/>
           <w:szCs w:val="28"/>
         </w:rPr>
@@ -2879,7 +2760,6 @@
       <w:r>
         <w:rPr>
           <w:rFonts w:ascii="Times New Roman" w:hAnsi="Times New Roman" w:cs="Times New Roman"/>
-          <w:color w:val="FF0000"/>
           <w:sz w:val="28"/>
           <w:szCs w:val="28"/>
         </w:rPr>
@@ -2888,7 +2768,6 @@
       <w:r>
         <w:rPr>
           <w:rFonts w:ascii="Times New Roman" w:hAnsi="Times New Roman" w:cs="Times New Roman"/>
-          <w:color w:val="FF0000"/>
           <w:sz w:val="28"/>
           <w:szCs w:val="28"/>
         </w:rPr>
@@ -2897,7 +2776,6 @@
       <w:r>
         <w:rPr>
           <w:rFonts w:ascii="Times New Roman" w:hAnsi="Times New Roman" w:cs="Times New Roman"/>
-          <w:color w:val="FF0000"/>
           <w:sz w:val="28"/>
           <w:szCs w:val="28"/>
         </w:rPr>
@@ -2990,7 +2868,6 @@
         <w:jc w:val="both"/>
         <w:rPr>
           <w:rFonts w:ascii="Times New Roman" w:hAnsi="Times New Roman" w:cs="Times New Roman"/>
-          <w:color w:val="FF0000"/>
           <w:sz w:val="28"/>
           <w:szCs w:val="28"/>
         </w:rPr>
@@ -3025,16 +2902,23 @@
           <w:sz w:val="28"/>
           <w:szCs w:val="28"/>
         </w:rPr>
-        <w:t xml:space="preserve"> процесса </w:t>
-      </w:r>
-      <w:r>
-        <w:rPr>
-          <w:rFonts w:ascii="Times New Roman" w:hAnsi="Times New Roman" w:cs="Times New Roman"/>
-          <w:color w:val="FF0000"/>
-          <w:sz w:val="28"/>
-          <w:szCs w:val="28"/>
-        </w:rPr>
-        <w:t>обработки обращения клиентов</w:t>
+        <w:t xml:space="preserve"> процесса обработк</w:t>
+      </w:r>
+      <w:r>
+        <w:rPr>
+          <w:rFonts w:ascii="Times New Roman" w:hAnsi="Times New Roman" w:cs="Times New Roman"/>
+          <w:sz w:val="28"/>
+          <w:szCs w:val="28"/>
+        </w:rPr>
+        <w:t>а</w:t>
+      </w:r>
+      <w:r>
+        <w:rPr>
+          <w:rFonts w:ascii="Times New Roman" w:hAnsi="Times New Roman" w:cs="Times New Roman"/>
+          <w:sz w:val="28"/>
+          <w:szCs w:val="28"/>
+        </w:rPr>
+        <w:t xml:space="preserve"> обращения клиентов</w:t>
       </w:r>
     </w:p>
     <w:p>
@@ -3218,23 +3102,27 @@
       </w:r>
       <w:r>
         <w:rPr>
-          <w:color w:val="FF0000"/>
-          <w:szCs w:val="28"/>
-        </w:rPr>
-        <w:t>будет использоваться задача</w:t>
-      </w:r>
-      <w:r>
-        <w:rPr>
-          <w:szCs w:val="28"/>
-        </w:rPr>
-        <w:t xml:space="preserve"> </w:t>
-      </w:r>
-      <w:r>
-        <w:rPr>
-          <w:color w:val="FF0000"/>
-          <w:szCs w:val="28"/>
-        </w:rPr>
-        <w:t>– обработка обращении от клиентов.</w:t>
+          <w:szCs w:val="28"/>
+        </w:rPr>
+        <w:t>выбрана</w:t>
+      </w:r>
+      <w:r>
+        <w:rPr>
+          <w:szCs w:val="28"/>
+        </w:rPr>
+        <w:t xml:space="preserve"> задача – обработка обращени</w:t>
+      </w:r>
+      <w:r>
+        <w:rPr>
+          <w:szCs w:val="28"/>
+        </w:rPr>
+        <w:t>я</w:t>
+      </w:r>
+      <w:r>
+        <w:rPr>
+          <w:szCs w:val="28"/>
+        </w:rPr>
+        <w:t xml:space="preserve"> клиентов.</w:t>
       </w:r>
     </w:p>
     <w:p>
@@ -3317,40 +3205,31 @@
           <w:sz w:val="28"/>
           <w:szCs w:val="28"/>
         </w:rPr>
-        <w:t xml:space="preserve">Контекстная диаграмма процесса </w:t>
-      </w:r>
-      <w:r>
-        <w:rPr>
-          <w:rFonts w:ascii="Times New Roman" w:hAnsi="Times New Roman" w:cs="Times New Roman"/>
-          <w:color w:val="FF0000"/>
-          <w:sz w:val="28"/>
-          <w:szCs w:val="28"/>
-        </w:rPr>
-        <w:t>обработка обращении от клиентов</w:t>
-      </w:r>
-      <w:r>
-        <w:rPr>
-          <w:rFonts w:ascii="Times New Roman" w:hAnsi="Times New Roman" w:cs="Times New Roman"/>
-          <w:sz w:val="28"/>
-          <w:szCs w:val="28"/>
-        </w:rPr>
-        <w:t xml:space="preserve"> представлена на рисунке </w:t>
-      </w:r>
-      <w:r>
-        <w:rPr>
-          <w:rFonts w:ascii="Times New Roman" w:hAnsi="Times New Roman" w:cs="Times New Roman"/>
-          <w:sz w:val="28"/>
-          <w:szCs w:val="28"/>
-        </w:rPr>
-        <w:t>3</w:t>
-      </w:r>
-      <w:r>
-        <w:rPr>
-          <w:rFonts w:ascii="Times New Roman" w:hAnsi="Times New Roman" w:cs="Times New Roman"/>
-          <w:sz w:val="28"/>
-          <w:szCs w:val="28"/>
-        </w:rPr>
-        <w:t>.</w:t>
+        <w:t>Контекстная диаграмма процесса обработка обращени</w:t>
+      </w:r>
+      <w:r>
+        <w:rPr>
+          <w:rFonts w:ascii="Times New Roman" w:hAnsi="Times New Roman" w:cs="Times New Roman"/>
+          <w:sz w:val="28"/>
+          <w:szCs w:val="28"/>
+        </w:rPr>
+        <w:t>я</w:t>
+      </w:r>
+      <w:r>
+        <w:rPr>
+          <w:rFonts w:ascii="Times New Roman" w:hAnsi="Times New Roman" w:cs="Times New Roman"/>
+          <w:sz w:val="28"/>
+          <w:szCs w:val="28"/>
+        </w:rPr>
+        <w:t xml:space="preserve"> клиентов</w:t>
+      </w:r>
+      <w:r>
+        <w:rPr>
+          <w:rFonts w:ascii="Times New Roman" w:hAnsi="Times New Roman" w:cs="Times New Roman"/>
+          <w:sz w:val="28"/>
+          <w:szCs w:val="28"/>
+        </w:rPr>
+        <w:t xml:space="preserve"> представлена на рисунке 3.</w:t>
       </w:r>
     </w:p>
     <w:p>
@@ -3373,7 +3252,7 @@
         </w:rPr>
         <w:drawing>
           <wp:inline distT="0" distB="0" distL="0" distR="0" wp14:anchorId="7DC37B31" wp14:editId="262EAB23">
-            <wp:extent cx="6291525" cy="3784821"/>
+            <wp:extent cx="6222365" cy="3803650"/>
             <wp:effectExtent l="0" t="0" r="0" b="0"/>
             <wp:docPr id="11" name="Рисунок 11"/>
             <wp:cNvGraphicFramePr>
@@ -3395,7 +3274,7 @@
                   <pic:spPr>
                     <a:xfrm>
                       <a:off x="0" y="0"/>
-                      <a:ext cx="6369569" cy="3831770"/>
+                      <a:ext cx="6365455" cy="3891119"/>
                     </a:xfrm>
                     <a:prstGeom prst="rect">
                       <a:avLst/>
@@ -3416,7 +3295,6 @@
         <w:jc w:val="both"/>
         <w:rPr>
           <w:rFonts w:ascii="Times New Roman" w:hAnsi="Times New Roman" w:cs="Times New Roman"/>
-          <w:color w:val="FF0000"/>
           <w:sz w:val="28"/>
           <w:szCs w:val="28"/>
         </w:rPr>
@@ -3435,16 +3313,38 @@
           <w:sz w:val="28"/>
           <w:szCs w:val="28"/>
         </w:rPr>
-        <w:t xml:space="preserve">Контекстная диаграмма процесса </w:t>
-      </w:r>
-      <w:r>
-        <w:rPr>
-          <w:rFonts w:ascii="Times New Roman" w:hAnsi="Times New Roman" w:cs="Times New Roman"/>
-          <w:color w:val="FF0000"/>
-          <w:sz w:val="28"/>
-          <w:szCs w:val="28"/>
-        </w:rPr>
-        <w:t>обработка обращении от клиентов</w:t>
+        <w:t>Контекстная диаграмма процесса обработка обращени</w:t>
+      </w:r>
+      <w:r>
+        <w:rPr>
+          <w:rFonts w:ascii="Times New Roman" w:hAnsi="Times New Roman" w:cs="Times New Roman"/>
+          <w:sz w:val="28"/>
+          <w:szCs w:val="28"/>
+        </w:rPr>
+        <w:t>я</w:t>
+      </w:r>
+      <w:r>
+        <w:rPr>
+          <w:rFonts w:ascii="Times New Roman" w:hAnsi="Times New Roman" w:cs="Times New Roman"/>
+          <w:sz w:val="28"/>
+          <w:szCs w:val="28"/>
+        </w:rPr>
+        <w:t xml:space="preserve"> </w:t>
+      </w:r>
+    </w:p>
+    <w:p>
+      <w:pPr>
+        <w:spacing w:line="360" w:lineRule="auto"/>
+        <w:jc w:val="both"/>
+        <w:rPr>
+          <w:szCs w:val="28"/>
+        </w:rPr>
+      </w:pPr>
+      <w:r>
+        <w:rPr>
+          <w:szCs w:val="28"/>
+        </w:rPr>
+        <w:t>клиентов</w:t>
       </w:r>
     </w:p>
     <w:p>
@@ -3488,56 +3388,31 @@
           <w:sz w:val="28"/>
           <w:szCs w:val="28"/>
         </w:rPr>
-        <w:t xml:space="preserve">Для более детального изучения процесса, проведём декомпозицию контекстной диаграммы </w:t>
-      </w:r>
-      <w:r>
-        <w:rPr>
-          <w:rFonts w:ascii="Times New Roman" w:hAnsi="Times New Roman" w:cs="Times New Roman"/>
-          <w:color w:val="FF0000"/>
-          <w:sz w:val="28"/>
-          <w:szCs w:val="28"/>
-        </w:rPr>
-        <w:t>процесса обработка обращении</w:t>
-      </w:r>
-      <w:r>
-        <w:rPr>
-          <w:rFonts w:ascii="Times New Roman" w:hAnsi="Times New Roman" w:cs="Times New Roman"/>
-          <w:sz w:val="28"/>
-          <w:szCs w:val="28"/>
-        </w:rPr>
-        <w:t xml:space="preserve"> от клиентов</w:t>
-      </w:r>
-      <w:r>
-        <w:rPr>
-          <w:rFonts w:ascii="Times New Roman" w:hAnsi="Times New Roman" w:cs="Times New Roman"/>
-          <w:sz w:val="28"/>
-          <w:szCs w:val="28"/>
-        </w:rPr>
-        <w:t xml:space="preserve">, </w:t>
-      </w:r>
-      <w:r>
-        <w:rPr>
-          <w:rFonts w:ascii="Times New Roman" w:hAnsi="Times New Roman" w:cs="Times New Roman"/>
-          <w:sz w:val="28"/>
-          <w:szCs w:val="28"/>
-        </w:rPr>
-        <w:t xml:space="preserve">которая </w:t>
-      </w:r>
-      <w:r>
-        <w:rPr>
-          <w:rFonts w:ascii="Times New Roman" w:hAnsi="Times New Roman" w:cs="Times New Roman"/>
-          <w:sz w:val="28"/>
-          <w:szCs w:val="28"/>
-        </w:rPr>
-        <w:t xml:space="preserve">представлена </w:t>
-      </w:r>
-      <w:r>
-        <w:rPr>
-          <w:rFonts w:ascii="Times New Roman" w:hAnsi="Times New Roman" w:cs="Times New Roman"/>
-          <w:sz w:val="28"/>
-          <w:szCs w:val="28"/>
-        </w:rPr>
-        <w:t>на рисунке 4.</w:t>
+        <w:t xml:space="preserve">Для более детального изучения процесса, проведём декомпозицию </w:t>
+      </w:r>
+      <w:r>
+        <w:rPr>
+          <w:rFonts w:ascii="Times New Roman" w:hAnsi="Times New Roman" w:cs="Times New Roman"/>
+          <w:sz w:val="28"/>
+          <w:szCs w:val="28"/>
+        </w:rPr>
+        <w:t>контекстной диаграммы процесса обработка обращени</w:t>
+      </w:r>
+      <w:r>
+        <w:rPr>
+          <w:rFonts w:ascii="Times New Roman" w:hAnsi="Times New Roman" w:cs="Times New Roman"/>
+          <w:sz w:val="28"/>
+          <w:szCs w:val="28"/>
+        </w:rPr>
+        <w:t>я</w:t>
+      </w:r>
+      <w:r>
+        <w:rPr>
+          <w:rFonts w:ascii="Times New Roman" w:hAnsi="Times New Roman" w:cs="Times New Roman"/>
+          <w:sz w:val="28"/>
+          <w:szCs w:val="28"/>
+        </w:rPr>
+        <w:t xml:space="preserve"> клиентов, которая представлена на рисунке 4.</w:t>
       </w:r>
     </w:p>
     <w:p>
@@ -3559,7 +3434,7 @@
         </w:rPr>
         <w:drawing>
           <wp:inline distT="0" distB="0" distL="0" distR="0" wp14:anchorId="05B64C93" wp14:editId="7884DC3E">
-            <wp:extent cx="6210935" cy="2902585"/>
+            <wp:extent cx="6254115" cy="3286664"/>
             <wp:effectExtent l="0" t="0" r="0" b="0"/>
             <wp:docPr id="35" name="Рисунок 35"/>
             <wp:cNvGraphicFramePr>
@@ -3581,7 +3456,7 @@
                   <pic:spPr>
                     <a:xfrm>
                       <a:off x="0" y="0"/>
-                      <a:ext cx="6227174" cy="2910174"/>
+                      <a:ext cx="6291990" cy="3306568"/>
                     </a:xfrm>
                     <a:prstGeom prst="rect">
                       <a:avLst/>
@@ -3625,11 +3500,26 @@
       <w:r>
         <w:rPr>
           <w:rFonts w:ascii="Times New Roman" w:hAnsi="Times New Roman" w:cs="Times New Roman"/>
-          <w:color w:val="FF0000"/>
-          <w:sz w:val="28"/>
-          <w:szCs w:val="28"/>
-        </w:rPr>
-        <w:t>обработка обращении от клиентов</w:t>
+          <w:sz w:val="28"/>
+          <w:szCs w:val="28"/>
+        </w:rPr>
+        <w:t>обработка обращени</w:t>
+      </w:r>
+      <w:r>
+        <w:rPr>
+          <w:rFonts w:ascii="Times New Roman" w:hAnsi="Times New Roman" w:cs="Times New Roman"/>
+          <w:sz w:val="28"/>
+          <w:szCs w:val="28"/>
+        </w:rPr>
+        <w:t>я</w:t>
+      </w:r>
+      <w:r>
+        <w:rPr>
+          <w:rFonts w:ascii="Times New Roman" w:hAnsi="Times New Roman" w:cs="Times New Roman"/>
+          <w:sz w:val="28"/>
+          <w:szCs w:val="28"/>
+        </w:rPr>
+        <w:t xml:space="preserve"> от клиентов</w:t>
       </w:r>
     </w:p>
     <w:p>
@@ -3974,6 +3864,7 @@
           <w:sz w:val="28"/>
           <w:szCs w:val="28"/>
         </w:rPr>
+        <w:lastRenderedPageBreak/>
         <w:t>В этом процессе можно выделить такие проблемы, как:</w:t>
       </w:r>
     </w:p>
@@ -3999,7 +3890,6 @@
           <w:sz w:val="28"/>
           <w:szCs w:val="28"/>
         </w:rPr>
-        <w:lastRenderedPageBreak/>
         <w:t xml:space="preserve">- техническая поддержка принимает обращения от клиентов через множество разных источник: социальные сети, </w:t>
       </w:r>
       <w:r>
@@ -4268,40 +4158,28 @@
         <w:rPr>
           <w:rFonts w:ascii="Times New Roman" w:hAnsi="Times New Roman" w:cs="Times New Roman"/>
           <w:b/>
-          <w:color w:val="FF0000"/>
-          <w:szCs w:val="28"/>
-        </w:rPr>
-      </w:pPr>
-      <w:r>
-        <w:rPr>
-          <w:rFonts w:ascii="Times New Roman" w:hAnsi="Times New Roman" w:cs="Times New Roman"/>
-          <w:sz w:val="28"/>
-          <w:szCs w:val="28"/>
-        </w:rPr>
-        <w:t xml:space="preserve">Контекстная диаграмма процесса </w:t>
-      </w:r>
-      <w:r>
-        <w:rPr>
-          <w:rFonts w:ascii="Times New Roman" w:hAnsi="Times New Roman" w:cs="Times New Roman"/>
-          <w:color w:val="FF0000"/>
-          <w:sz w:val="28"/>
-          <w:szCs w:val="28"/>
-        </w:rPr>
-        <w:t>обработк</w:t>
-      </w:r>
-      <w:r>
-        <w:rPr>
-          <w:rFonts w:ascii="Times New Roman" w:hAnsi="Times New Roman" w:cs="Times New Roman"/>
-          <w:color w:val="FF0000"/>
-          <w:sz w:val="28"/>
-          <w:szCs w:val="28"/>
-        </w:rPr>
-        <w:t>и</w:t>
-      </w:r>
-      <w:r>
-        <w:rPr>
-          <w:rFonts w:ascii="Times New Roman" w:hAnsi="Times New Roman" w:cs="Times New Roman"/>
-          <w:color w:val="FF0000"/>
+          <w:szCs w:val="28"/>
+        </w:rPr>
+      </w:pPr>
+      <w:r>
+        <w:rPr>
+          <w:rFonts w:ascii="Times New Roman" w:hAnsi="Times New Roman" w:cs="Times New Roman"/>
+          <w:sz w:val="28"/>
+          <w:szCs w:val="28"/>
+        </w:rPr>
+        <w:t>Контекстная диаграмма процесса обработк</w:t>
+      </w:r>
+      <w:r>
+        <w:rPr>
+          <w:rFonts w:ascii="Times New Roman" w:hAnsi="Times New Roman" w:cs="Times New Roman"/>
+          <w:sz w:val="28"/>
+          <w:szCs w:val="28"/>
+        </w:rPr>
+        <w:t>а</w:t>
+      </w:r>
+      <w:r>
+        <w:rPr>
+          <w:rFonts w:ascii="Times New Roman" w:hAnsi="Times New Roman" w:cs="Times New Roman"/>
           <w:sz w:val="28"/>
           <w:szCs w:val="28"/>
         </w:rPr>
@@ -4310,7 +4188,6 @@
       <w:r>
         <w:rPr>
           <w:rFonts w:ascii="Times New Roman" w:hAnsi="Times New Roman" w:cs="Times New Roman"/>
-          <w:color w:val="FF0000"/>
           <w:sz w:val="28"/>
           <w:szCs w:val="28"/>
         </w:rPr>
@@ -4319,20 +4196,18 @@
       <w:r>
         <w:rPr>
           <w:rFonts w:ascii="Times New Roman" w:hAnsi="Times New Roman" w:cs="Times New Roman"/>
-          <w:color w:val="FF0000"/>
-          <w:sz w:val="28"/>
-          <w:szCs w:val="28"/>
-        </w:rPr>
-        <w:t xml:space="preserve"> клиентов</w:t>
-      </w:r>
-      <w:r>
-        <w:rPr>
-          <w:rFonts w:ascii="Times New Roman" w:hAnsi="Times New Roman" w:cs="Times New Roman"/>
-          <w:color w:val="FF0000"/>
-          <w:sz w:val="28"/>
-          <w:szCs w:val="28"/>
-        </w:rPr>
-        <w:t xml:space="preserve"> с использованием ИС</w:t>
+          <w:sz w:val="28"/>
+          <w:szCs w:val="28"/>
+        </w:rPr>
+        <w:t xml:space="preserve"> клиентов с использованием </w:t>
+      </w:r>
+      <w:r>
+        <w:rPr>
+          <w:rFonts w:ascii="Times New Roman" w:hAnsi="Times New Roman" w:cs="Times New Roman"/>
+          <w:sz w:val="28"/>
+          <w:szCs w:val="28"/>
+        </w:rPr>
+        <w:t>ПМ</w:t>
       </w:r>
       <w:r>
         <w:rPr>
@@ -4348,58 +4223,7 @@
           <w:sz w:val="28"/>
           <w:szCs w:val="28"/>
         </w:rPr>
-        <w:t xml:space="preserve">представлена на рисунке </w:t>
-      </w:r>
-      <w:r>
-        <w:rPr>
-          <w:rFonts w:ascii="Times New Roman" w:hAnsi="Times New Roman" w:cs="Times New Roman"/>
-          <w:sz w:val="28"/>
-          <w:szCs w:val="28"/>
-        </w:rPr>
-        <w:t>5</w:t>
-      </w:r>
-      <w:r>
-        <w:rPr>
-          <w:rFonts w:ascii="Times New Roman" w:hAnsi="Times New Roman" w:cs="Times New Roman"/>
-          <w:sz w:val="28"/>
-          <w:szCs w:val="28"/>
-        </w:rPr>
-        <w:t>.</w:t>
-      </w:r>
-      <w:r>
-        <w:rPr>
-          <w:rFonts w:ascii="Times New Roman" w:hAnsi="Times New Roman" w:cs="Times New Roman"/>
-          <w:sz w:val="28"/>
-          <w:szCs w:val="28"/>
-        </w:rPr>
-        <w:t xml:space="preserve"> </w:t>
-      </w:r>
-      <w:r>
-        <w:rPr>
-          <w:rFonts w:ascii="Times New Roman" w:hAnsi="Times New Roman" w:cs="Times New Roman"/>
-          <w:b/>
-          <w:color w:val="FF0000"/>
-          <w:szCs w:val="28"/>
-        </w:rPr>
-        <w:t>НА РИСУНК</w:t>
-      </w:r>
-      <w:r>
-        <w:rPr>
-          <w:rFonts w:ascii="Times New Roman" w:hAnsi="Times New Roman" w:cs="Times New Roman"/>
-          <w:b/>
-          <w:color w:val="FF0000"/>
-          <w:szCs w:val="28"/>
-        </w:rPr>
-        <w:t>АХ</w:t>
-      </w:r>
-      <w:r>
-        <w:rPr>
-          <w:rFonts w:ascii="Times New Roman" w:hAnsi="Times New Roman" w:cs="Times New Roman"/>
-          <w:b/>
-          <w:color w:val="FF0000"/>
-          <w:szCs w:val="28"/>
-        </w:rPr>
-        <w:t xml:space="preserve"> ПОМЕНЯТЬ ИС НА ПМ</w:t>
+        <w:t>представлена на рисунке 5.</w:t>
       </w:r>
     </w:p>
     <w:p>
@@ -4422,10 +4246,10 @@
           <w:lang w:eastAsia="ru-RU"/>
         </w:rPr>
         <w:drawing>
-          <wp:inline distT="0" distB="0" distL="0" distR="0" wp14:anchorId="2227CBB7" wp14:editId="6BBEE8C5">
-            <wp:extent cx="6284938" cy="3829050"/>
+          <wp:inline distT="0" distB="0" distL="0" distR="0" wp14:anchorId="3E862911" wp14:editId="2EE478BE">
+            <wp:extent cx="6210935" cy="3611245"/>
             <wp:effectExtent l="0" t="0" r="0" b="0"/>
-            <wp:docPr id="9" name="Рисунок 9"/>
+            <wp:docPr id="17" name="Рисунок 17"/>
             <wp:cNvGraphicFramePr>
               <a:graphicFrameLocks xmlns:a="http://schemas.openxmlformats.org/drawingml/2006/main" noChangeAspect="1"/>
             </wp:cNvGraphicFramePr>
@@ -4445,7 +4269,7 @@
                   <pic:spPr>
                     <a:xfrm>
                       <a:off x="0" y="0"/>
-                      <a:ext cx="6777444" cy="4129105"/>
+                      <a:ext cx="6215079" cy="3613654"/>
                     </a:xfrm>
                     <a:prstGeom prst="rect">
                       <a:avLst/>
@@ -4470,7 +4294,6 @@
         <w:jc w:val="both"/>
         <w:rPr>
           <w:rFonts w:ascii="Times New Roman" w:hAnsi="Times New Roman" w:cs="Times New Roman"/>
-          <w:color w:val="FF0000"/>
           <w:sz w:val="28"/>
           <w:szCs w:val="28"/>
         </w:rPr>
@@ -4486,16 +4309,30 @@
       <w:r>
         <w:rPr>
           <w:rFonts w:ascii="Times New Roman" w:hAnsi="Times New Roman" w:cs="Times New Roman"/>
-          <w:color w:val="FF0000"/>
-          <w:sz w:val="28"/>
-          <w:szCs w:val="28"/>
-        </w:rPr>
-        <w:t>обработка обращении от клиентов</w:t>
-      </w:r>
-      <w:r>
-        <w:rPr>
-          <w:rFonts w:ascii="Times New Roman" w:hAnsi="Times New Roman" w:cs="Times New Roman"/>
-          <w:color w:val="FF0000"/>
+          <w:sz w:val="28"/>
+          <w:szCs w:val="28"/>
+        </w:rPr>
+        <w:t>обработка обращени</w:t>
+      </w:r>
+      <w:r>
+        <w:rPr>
+          <w:rFonts w:ascii="Times New Roman" w:hAnsi="Times New Roman" w:cs="Times New Roman"/>
+          <w:sz w:val="28"/>
+          <w:szCs w:val="28"/>
+        </w:rPr>
+        <w:t>я</w:t>
+      </w:r>
+      <w:r>
+        <w:rPr>
+          <w:rFonts w:ascii="Times New Roman" w:hAnsi="Times New Roman" w:cs="Times New Roman"/>
+          <w:sz w:val="28"/>
+          <w:szCs w:val="28"/>
+        </w:rPr>
+        <w:t xml:space="preserve"> клиентов</w:t>
+      </w:r>
+      <w:r>
+        <w:rPr>
+          <w:rFonts w:ascii="Times New Roman" w:hAnsi="Times New Roman" w:cs="Times New Roman"/>
           <w:sz w:val="28"/>
           <w:szCs w:val="28"/>
         </w:rPr>
@@ -4504,7 +4341,6 @@
       <w:r>
         <w:rPr>
           <w:rFonts w:ascii="Times New Roman" w:hAnsi="Times New Roman" w:cs="Times New Roman"/>
-          <w:color w:val="FF0000"/>
           <w:sz w:val="28"/>
           <w:szCs w:val="28"/>
         </w:rPr>
@@ -4541,47 +4377,15 @@
           <w:sz w:val="28"/>
           <w:szCs w:val="28"/>
         </w:rPr>
-        <w:t xml:space="preserve"> </w:t>
-      </w:r>
-      <w:r>
-        <w:rPr>
-          <w:rFonts w:ascii="Times New Roman" w:hAnsi="Times New Roman" w:cs="Times New Roman"/>
-          <w:sz w:val="28"/>
-          <w:szCs w:val="28"/>
-        </w:rPr>
-        <w:t>д</w:t>
-      </w:r>
-      <w:r>
-        <w:rPr>
-          <w:rFonts w:ascii="Times New Roman" w:hAnsi="Times New Roman" w:cs="Times New Roman"/>
-          <w:sz w:val="28"/>
-          <w:szCs w:val="28"/>
-        </w:rPr>
-        <w:t>екомпозици</w:t>
-      </w:r>
-      <w:r>
-        <w:rPr>
-          <w:rFonts w:ascii="Times New Roman" w:hAnsi="Times New Roman" w:cs="Times New Roman"/>
-          <w:sz w:val="28"/>
-          <w:szCs w:val="28"/>
-        </w:rPr>
-        <w:t>ю</w:t>
-      </w:r>
-      <w:r>
-        <w:rPr>
-          <w:rFonts w:ascii="Times New Roman" w:hAnsi="Times New Roman" w:cs="Times New Roman"/>
-          <w:sz w:val="28"/>
-          <w:szCs w:val="28"/>
-        </w:rPr>
-        <w:t xml:space="preserve"> </w:t>
-      </w:r>
-      <w:r>
-        <w:rPr>
-          <w:rFonts w:ascii="Times New Roman" w:hAnsi="Times New Roman" w:cs="Times New Roman"/>
-          <w:sz w:val="28"/>
-          <w:szCs w:val="28"/>
-        </w:rPr>
-        <w:t>контекстн</w:t>
+        <w:t xml:space="preserve"> декомпозицию</w:t>
+      </w:r>
+      <w:r>
+        <w:rPr>
+          <w:rFonts w:ascii="Times New Roman" w:hAnsi="Times New Roman" w:cs="Times New Roman"/>
+          <w:sz w:val="28"/>
+          <w:szCs w:val="28"/>
+        </w:rPr>
+        <w:t xml:space="preserve"> контекстн</w:t>
       </w:r>
       <w:r>
         <w:rPr>
@@ -4613,32 +4417,23 @@
           <w:sz w:val="28"/>
           <w:szCs w:val="28"/>
         </w:rPr>
-        <w:t xml:space="preserve"> </w:t>
-      </w:r>
-      <w:r>
-        <w:rPr>
-          <w:rFonts w:ascii="Times New Roman" w:hAnsi="Times New Roman" w:cs="Times New Roman"/>
-          <w:sz w:val="28"/>
-          <w:szCs w:val="28"/>
-        </w:rPr>
-        <w:t xml:space="preserve">для модели TO-BE, процесса </w:t>
-      </w:r>
-      <w:r>
-        <w:rPr>
-          <w:rFonts w:ascii="Times New Roman" w:hAnsi="Times New Roman" w:cs="Times New Roman"/>
-          <w:color w:val="FF0000"/>
-          <w:sz w:val="28"/>
-          <w:szCs w:val="28"/>
-        </w:rPr>
-        <w:t>обработка обращении от клиентов</w:t>
-      </w:r>
-      <w:r>
-        <w:rPr>
-          <w:rFonts w:ascii="Times New Roman" w:hAnsi="Times New Roman" w:cs="Times New Roman"/>
-          <w:sz w:val="28"/>
-          <w:szCs w:val="28"/>
-        </w:rPr>
-        <w:t>.</w:t>
+        <w:t xml:space="preserve"> для модели TO-BE, процесса </w:t>
+      </w:r>
+      <w:r>
+        <w:rPr>
+          <w:rFonts w:ascii="Times New Roman" w:hAnsi="Times New Roman" w:cs="Times New Roman"/>
+          <w:sz w:val="28"/>
+          <w:szCs w:val="28"/>
+        </w:rPr>
+        <w:t xml:space="preserve">обработка обращения </w:t>
+      </w:r>
+      <w:r>
+        <w:rPr>
+          <w:rFonts w:ascii="Times New Roman" w:hAnsi="Times New Roman" w:cs="Times New Roman"/>
+          <w:sz w:val="28"/>
+          <w:szCs w:val="28"/>
+        </w:rPr>
+        <w:t>клиентов.</w:t>
       </w:r>
     </w:p>
     <w:p>
@@ -4680,7 +4475,23 @@
           <w:sz w:val="28"/>
           <w:szCs w:val="28"/>
         </w:rPr>
-        <w:t xml:space="preserve">обработка обращении от клиентов» представлена на рисунке </w:t>
+        <w:t>обработка обращени</w:t>
+      </w:r>
+      <w:r>
+        <w:rPr>
+          <w:rFonts w:ascii="Times New Roman" w:hAnsi="Times New Roman" w:cs="Times New Roman"/>
+          <w:sz w:val="28"/>
+          <w:szCs w:val="28"/>
+        </w:rPr>
+        <w:t>я</w:t>
+      </w:r>
+      <w:r>
+        <w:rPr>
+          <w:rFonts w:ascii="Times New Roman" w:hAnsi="Times New Roman" w:cs="Times New Roman"/>
+          <w:sz w:val="28"/>
+          <w:szCs w:val="28"/>
+        </w:rPr>
+        <w:t xml:space="preserve"> клиентов представлена на рисунке </w:t>
       </w:r>
       <w:r>
         <w:rPr>
@@ -4786,21 +4597,27 @@
           <w:sz w:val="28"/>
           <w:szCs w:val="28"/>
         </w:rPr>
-        <w:t xml:space="preserve">иаграмма процесса </w:t>
-      </w:r>
-      <w:r>
-        <w:rPr>
-          <w:rFonts w:ascii="Times New Roman" w:hAnsi="Times New Roman" w:cs="Times New Roman"/>
-          <w:color w:val="FF0000"/>
-          <w:sz w:val="28"/>
-          <w:szCs w:val="28"/>
-        </w:rPr>
-        <w:t>обработка обращении клиентов</w:t>
-      </w:r>
-      <w:r>
-        <w:rPr>
-          <w:rFonts w:ascii="Times New Roman" w:hAnsi="Times New Roman" w:cs="Times New Roman"/>
-          <w:color w:val="FF0000"/>
+        <w:t>иаграмма процесса обработка обращени</w:t>
+      </w:r>
+      <w:r>
+        <w:rPr>
+          <w:rFonts w:ascii="Times New Roman" w:hAnsi="Times New Roman" w:cs="Times New Roman"/>
+          <w:sz w:val="28"/>
+          <w:szCs w:val="28"/>
+        </w:rPr>
+        <w:t>я</w:t>
+      </w:r>
+      <w:r>
+        <w:rPr>
+          <w:rFonts w:ascii="Times New Roman" w:hAnsi="Times New Roman" w:cs="Times New Roman"/>
+          <w:sz w:val="28"/>
+          <w:szCs w:val="28"/>
+        </w:rPr>
+        <w:t xml:space="preserve"> клиентов</w:t>
+      </w:r>
+      <w:r>
+        <w:rPr>
+          <w:rFonts w:ascii="Times New Roman" w:hAnsi="Times New Roman" w:cs="Times New Roman"/>
           <w:sz w:val="28"/>
           <w:szCs w:val="28"/>
         </w:rPr>
@@ -4809,7 +4626,6 @@
       <w:r>
         <w:rPr>
           <w:rFonts w:ascii="Times New Roman" w:hAnsi="Times New Roman" w:cs="Times New Roman"/>
-          <w:color w:val="FF0000"/>
           <w:sz w:val="28"/>
           <w:szCs w:val="28"/>
         </w:rPr>
@@ -4987,39 +4803,27 @@
           <w:sz w:val="28"/>
           <w:szCs w:val="28"/>
         </w:rPr>
-        <w:t xml:space="preserve">процесса </w:t>
-      </w:r>
-      <w:r>
-        <w:rPr>
-          <w:rFonts w:ascii="Times New Roman" w:hAnsi="Times New Roman" w:cs="Times New Roman"/>
-          <w:color w:val="FF0000"/>
-          <w:sz w:val="28"/>
-          <w:szCs w:val="28"/>
-        </w:rPr>
-        <w:t>обработк</w:t>
-      </w:r>
-      <w:r>
-        <w:rPr>
-          <w:rFonts w:ascii="Times New Roman" w:hAnsi="Times New Roman" w:cs="Times New Roman"/>
-          <w:color w:val="FF0000"/>
-          <w:sz w:val="28"/>
-          <w:szCs w:val="28"/>
-        </w:rPr>
-        <w:t>и</w:t>
-      </w:r>
-      <w:r>
-        <w:rPr>
-          <w:rFonts w:ascii="Times New Roman" w:hAnsi="Times New Roman" w:cs="Times New Roman"/>
-          <w:color w:val="FF0000"/>
-          <w:sz w:val="28"/>
-          <w:szCs w:val="28"/>
-        </w:rPr>
-        <w:t xml:space="preserve"> обращени</w:t>
-      </w:r>
-      <w:r>
-        <w:rPr>
-          <w:rFonts w:ascii="Times New Roman" w:hAnsi="Times New Roman" w:cs="Times New Roman"/>
-          <w:color w:val="FF0000"/>
+        <w:t>процесса обработк</w:t>
+      </w:r>
+      <w:r>
+        <w:rPr>
+          <w:rFonts w:ascii="Times New Roman" w:hAnsi="Times New Roman" w:cs="Times New Roman"/>
+          <w:sz w:val="28"/>
+          <w:szCs w:val="28"/>
+        </w:rPr>
+        <w:t xml:space="preserve">а </w:t>
+      </w:r>
+      <w:r>
+        <w:rPr>
+          <w:rFonts w:ascii="Times New Roman" w:hAnsi="Times New Roman" w:cs="Times New Roman"/>
+          <w:sz w:val="28"/>
+          <w:szCs w:val="28"/>
+        </w:rPr>
+        <w:t>обращени</w:t>
+      </w:r>
+      <w:r>
+        <w:rPr>
+          <w:rFonts w:ascii="Times New Roman" w:hAnsi="Times New Roman" w:cs="Times New Roman"/>
           <w:sz w:val="28"/>
           <w:szCs w:val="28"/>
         </w:rPr>
@@ -5028,11 +4832,10 @@
       <w:r>
         <w:rPr>
           <w:rFonts w:ascii="Times New Roman" w:hAnsi="Times New Roman" w:cs="Times New Roman"/>
-          <w:color w:val="FF0000"/>
-          <w:sz w:val="28"/>
-          <w:szCs w:val="28"/>
-        </w:rPr>
-        <w:t xml:space="preserve"> от клиентов</w:t>
+          <w:sz w:val="28"/>
+          <w:szCs w:val="28"/>
+        </w:rPr>
+        <w:t xml:space="preserve"> клиентов</w:t>
       </w:r>
       <w:r>
         <w:rPr>
@@ -5119,14 +4922,19 @@
         <w:rPr>
           <w:szCs w:val="28"/>
         </w:rPr>
-        <w:t xml:space="preserve"> процесса </w:t>
-      </w:r>
-      <w:r>
-        <w:rPr>
-          <w:color w:val="FF0000"/>
-          <w:szCs w:val="28"/>
-        </w:rPr>
-        <w:t>обработки обращения от клиентов</w:t>
+        <w:t xml:space="preserve"> процесса обработк</w:t>
+      </w:r>
+      <w:r>
+        <w:rPr>
+          <w:szCs w:val="28"/>
+        </w:rPr>
+        <w:t>а</w:t>
+      </w:r>
+      <w:r>
+        <w:rPr>
+          <w:szCs w:val="28"/>
+        </w:rPr>
+        <w:t xml:space="preserve"> обращения клиентов</w:t>
       </w:r>
     </w:p>
     <w:p>
@@ -5142,7 +4950,13 @@
         <w:rPr>
           <w:szCs w:val="28"/>
         </w:rPr>
-        <w:t>На диаграмме, представленной на рисунке 7 выделены 3 сущности:</w:t>
+        <w:t>На диаграмме, представленной на рисунке 7 выделены 3 сущности: клиент, разработчик, техническая поддержка. В процесс</w:t>
+      </w:r>
+      <w:r>
+        <w:rPr>
+          <w:szCs w:val="28"/>
+        </w:rPr>
+        <w:t>е</w:t>
       </w:r>
       <w:r>
         <w:rPr>
@@ -5154,7 +4968,68 @@
         <w:rPr>
           <w:szCs w:val="28"/>
         </w:rPr>
-        <w:t>клиент</w:t>
+        <w:t>обработка обращения клиент</w:t>
+      </w:r>
+      <w:r>
+        <w:rPr>
+          <w:szCs w:val="28"/>
+        </w:rPr>
+        <w:t>ов</w:t>
+      </w:r>
+      <w:r>
+        <w:rPr>
+          <w:szCs w:val="28"/>
+        </w:rPr>
+        <w:t xml:space="preserve"> клиент передает свое обращение и данные на изменение программного продукта из разных источников</w:t>
+      </w:r>
+      <w:r>
+        <w:rPr>
+          <w:szCs w:val="28"/>
+        </w:rPr>
+        <w:t xml:space="preserve"> </w:t>
+      </w:r>
+      <w:r>
+        <w:rPr>
+          <w:szCs w:val="28"/>
+        </w:rPr>
+        <w:t xml:space="preserve">по </w:t>
+      </w:r>
+      <w:r>
+        <w:rPr>
+          <w:szCs w:val="28"/>
+          <w:lang w:val="en-US"/>
+        </w:rPr>
+        <w:t>email</w:t>
+      </w:r>
+      <w:r>
+        <w:rPr>
+          <w:szCs w:val="28"/>
+        </w:rPr>
+        <w:t>, по телефону</w:t>
+      </w:r>
+      <w:r>
+        <w:rPr>
+          <w:szCs w:val="28"/>
+        </w:rPr>
+        <w:t>,</w:t>
+      </w:r>
+      <w:r>
+        <w:rPr>
+          <w:szCs w:val="28"/>
+        </w:rPr>
+        <w:t xml:space="preserve"> по </w:t>
+      </w:r>
+      <w:r>
+        <w:rPr>
+          <w:szCs w:val="28"/>
+        </w:rPr>
+        <w:t>мессенджерам,</w:t>
+      </w:r>
+      <w:r>
+        <w:rPr>
+          <w:szCs w:val="28"/>
+        </w:rPr>
+        <w:t xml:space="preserve"> по сообщения телефона</w:t>
       </w:r>
       <w:r>
         <w:rPr>
@@ -5166,7 +5041,79 @@
         <w:rPr>
           <w:szCs w:val="28"/>
         </w:rPr>
-        <w:t>разработчик</w:t>
+        <w:t>данное</w:t>
+      </w:r>
+      <w:r>
+        <w:rPr>
+          <w:szCs w:val="28"/>
+        </w:rPr>
+        <w:t xml:space="preserve"> обращение </w:t>
+      </w:r>
+      <w:r>
+        <w:rPr>
+          <w:szCs w:val="28"/>
+        </w:rPr>
+        <w:t>принимает техническая</w:t>
+      </w:r>
+      <w:r>
+        <w:rPr>
+          <w:szCs w:val="28"/>
+        </w:rPr>
+        <w:t xml:space="preserve"> поддержк</w:t>
+      </w:r>
+      <w:r>
+        <w:rPr>
+          <w:szCs w:val="28"/>
+        </w:rPr>
+        <w:t>а</w:t>
+      </w:r>
+      <w:r>
+        <w:rPr>
+          <w:szCs w:val="28"/>
+        </w:rPr>
+        <w:t xml:space="preserve"> и производит </w:t>
+      </w:r>
+      <w:r>
+        <w:rPr>
+          <w:szCs w:val="28"/>
+        </w:rPr>
+        <w:t>обработку</w:t>
+      </w:r>
+      <w:r>
+        <w:rPr>
+          <w:szCs w:val="28"/>
+        </w:rPr>
+        <w:t xml:space="preserve"> </w:t>
+      </w:r>
+      <w:r>
+        <w:rPr>
+          <w:szCs w:val="28"/>
+        </w:rPr>
+        <w:t>обращения</w:t>
+      </w:r>
+      <w:r>
+        <w:rPr>
+          <w:szCs w:val="28"/>
+        </w:rPr>
+        <w:t xml:space="preserve"> и </w:t>
+      </w:r>
+      <w:r>
+        <w:rPr>
+          <w:szCs w:val="28"/>
+        </w:rPr>
+        <w:t xml:space="preserve">распределяет </w:t>
+      </w:r>
+      <w:r>
+        <w:rPr>
+          <w:szCs w:val="28"/>
+        </w:rPr>
+        <w:t>обращения</w:t>
+      </w:r>
+      <w:r>
+        <w:rPr>
+          <w:szCs w:val="28"/>
+        </w:rPr>
+        <w:t xml:space="preserve"> по сотрудникам, которые ответственны за появившуюся ошибку или появление нового функционала</w:t>
       </w:r>
       <w:r>
         <w:rPr>
@@ -5178,7 +5125,91 @@
         <w:rPr>
           <w:szCs w:val="28"/>
         </w:rPr>
-        <w:t>техническая поддержка. В процесс</w:t>
+        <w:t xml:space="preserve">после этого тех поддержка представляет </w:t>
+      </w:r>
+      <w:r>
+        <w:rPr>
+          <w:szCs w:val="28"/>
+        </w:rPr>
+        <w:t xml:space="preserve">конкретному </w:t>
+      </w:r>
+      <w:r>
+        <w:rPr>
+          <w:szCs w:val="28"/>
+        </w:rPr>
+        <w:t>исполнителю</w:t>
+      </w:r>
+      <w:r>
+        <w:rPr>
+          <w:szCs w:val="28"/>
+        </w:rPr>
+        <w:t xml:space="preserve"> </w:t>
+      </w:r>
+      <w:r>
+        <w:rPr>
+          <w:szCs w:val="28"/>
+        </w:rPr>
+        <w:t>техническое задание</w:t>
+      </w:r>
+      <w:r>
+        <w:rPr>
+          <w:szCs w:val="28"/>
+        </w:rPr>
+        <w:t xml:space="preserve">. Далее </w:t>
+      </w:r>
+      <w:r>
+        <w:rPr>
+          <w:szCs w:val="28"/>
+        </w:rPr>
+        <w:t>исполнитель</w:t>
+      </w:r>
+      <w:r>
+        <w:rPr>
+          <w:szCs w:val="28"/>
+        </w:rPr>
+        <w:t xml:space="preserve"> </w:t>
+      </w:r>
+      <w:r>
+        <w:rPr>
+          <w:szCs w:val="28"/>
+        </w:rPr>
+        <w:t>изучает</w:t>
+      </w:r>
+      <w:r>
+        <w:rPr>
+          <w:szCs w:val="28"/>
+        </w:rPr>
+        <w:t xml:space="preserve"> техническое задание на основе которого он разрабатывает</w:t>
+      </w:r>
+      <w:r>
+        <w:rPr>
+          <w:szCs w:val="28"/>
+        </w:rPr>
+        <w:t xml:space="preserve"> </w:t>
+      </w:r>
+      <w:r>
+        <w:rPr>
+          <w:szCs w:val="28"/>
+        </w:rPr>
+        <w:t>или исправляет</w:t>
+      </w:r>
+      <w:r>
+        <w:rPr>
+          <w:szCs w:val="28"/>
+        </w:rPr>
+        <w:t xml:space="preserve"> ошибку </w:t>
+      </w:r>
+      <w:r>
+        <w:rPr>
+          <w:szCs w:val="28"/>
+        </w:rPr>
+        <w:t>в программном</w:t>
+      </w:r>
+      <w:r>
+        <w:rPr>
+          <w:szCs w:val="28"/>
+        </w:rPr>
+        <w:t xml:space="preserve"> модул</w:t>
       </w:r>
       <w:r>
         <w:rPr>
@@ -5190,303 +5221,13 @@
         <w:rPr>
           <w:szCs w:val="28"/>
         </w:rPr>
-        <w:t xml:space="preserve"> </w:t>
-      </w:r>
-      <w:r>
-        <w:rPr>
-          <w:color w:val="FF0000"/>
-          <w:szCs w:val="28"/>
-        </w:rPr>
-        <w:t>обработка обращения клиента</w:t>
-      </w:r>
-      <w:r>
-        <w:rPr>
-          <w:szCs w:val="28"/>
-        </w:rPr>
-        <w:t xml:space="preserve"> клиент передает свое обращение и данные на изменение программного продукта из разных источников</w:t>
-      </w:r>
-      <w:r>
-        <w:rPr>
-          <w:szCs w:val="28"/>
-        </w:rPr>
-        <w:t xml:space="preserve"> </w:t>
-      </w:r>
-      <w:r>
-        <w:rPr>
-          <w:szCs w:val="28"/>
-        </w:rPr>
-        <w:t xml:space="preserve">по </w:t>
-      </w:r>
-      <w:r>
-        <w:rPr>
-          <w:szCs w:val="28"/>
-          <w:lang w:val="en-US"/>
-        </w:rPr>
-        <w:t>email</w:t>
-      </w:r>
-      <w:r>
-        <w:rPr>
-          <w:szCs w:val="28"/>
-        </w:rPr>
-        <w:t>,</w:t>
-      </w:r>
-      <w:r>
-        <w:rPr>
-          <w:szCs w:val="28"/>
-        </w:rPr>
-        <w:t xml:space="preserve"> по телефону</w:t>
-      </w:r>
-      <w:r>
-        <w:rPr>
-          <w:szCs w:val="28"/>
-        </w:rPr>
-        <w:t>,</w:t>
-      </w:r>
-      <w:r>
-        <w:rPr>
-          <w:szCs w:val="28"/>
-        </w:rPr>
-        <w:t xml:space="preserve"> по </w:t>
-      </w:r>
-      <w:r>
-        <w:rPr>
-          <w:szCs w:val="28"/>
-        </w:rPr>
-        <w:t>мессенджерам,</w:t>
-      </w:r>
-      <w:r>
-        <w:rPr>
-          <w:szCs w:val="28"/>
-        </w:rPr>
-        <w:t xml:space="preserve"> по </w:t>
-      </w:r>
-      <w:r>
-        <w:rPr>
-          <w:szCs w:val="28"/>
-        </w:rPr>
-        <w:t>сообщения телефона</w:t>
-      </w:r>
-      <w:r>
-        <w:rPr>
-          <w:szCs w:val="28"/>
-        </w:rPr>
         <w:t xml:space="preserve">, </w:t>
       </w:r>
       <w:r>
         <w:rPr>
           <w:szCs w:val="28"/>
         </w:rPr>
-        <w:t>данное</w:t>
-      </w:r>
-      <w:r>
-        <w:rPr>
-          <w:szCs w:val="28"/>
-        </w:rPr>
-        <w:t xml:space="preserve"> обращение </w:t>
-      </w:r>
-      <w:r>
-        <w:rPr>
-          <w:szCs w:val="28"/>
-        </w:rPr>
-        <w:t>принимает техническая</w:t>
-      </w:r>
-      <w:r>
-        <w:rPr>
-          <w:szCs w:val="28"/>
-        </w:rPr>
-        <w:t xml:space="preserve"> поддержк</w:t>
-      </w:r>
-      <w:r>
-        <w:rPr>
-          <w:szCs w:val="28"/>
-        </w:rPr>
-        <w:t>а</w:t>
-      </w:r>
-      <w:r>
-        <w:rPr>
-          <w:szCs w:val="28"/>
-        </w:rPr>
-        <w:t xml:space="preserve"> и производит </w:t>
-      </w:r>
-      <w:r>
-        <w:rPr>
-          <w:szCs w:val="28"/>
-        </w:rPr>
-        <w:t>обработку</w:t>
-      </w:r>
-      <w:r>
-        <w:rPr>
-          <w:szCs w:val="28"/>
-        </w:rPr>
-        <w:t xml:space="preserve"> </w:t>
-      </w:r>
-      <w:r>
-        <w:rPr>
-          <w:szCs w:val="28"/>
-        </w:rPr>
-        <w:t>обращения</w:t>
-      </w:r>
-      <w:r>
-        <w:rPr>
-          <w:szCs w:val="28"/>
-        </w:rPr>
-        <w:t xml:space="preserve"> и </w:t>
-      </w:r>
-      <w:r>
-        <w:rPr>
-          <w:szCs w:val="28"/>
-        </w:rPr>
-        <w:t xml:space="preserve">распределяет </w:t>
-      </w:r>
-      <w:r>
-        <w:rPr>
-          <w:szCs w:val="28"/>
-        </w:rPr>
-        <w:t>обращения</w:t>
-      </w:r>
-      <w:r>
-        <w:rPr>
-          <w:szCs w:val="28"/>
-        </w:rPr>
-        <w:t xml:space="preserve"> по сотрудникам</w:t>
-      </w:r>
-      <w:r>
-        <w:rPr>
-          <w:szCs w:val="28"/>
-        </w:rPr>
-        <w:t xml:space="preserve">, </w:t>
-      </w:r>
-      <w:r>
-        <w:rPr>
-          <w:szCs w:val="28"/>
-        </w:rPr>
-        <w:t>которые ответственны за появившуюся ошибку или появление нового функционала</w:t>
-      </w:r>
-      <w:r>
-        <w:rPr>
-          <w:szCs w:val="28"/>
-        </w:rPr>
-        <w:t xml:space="preserve">, </w:t>
-      </w:r>
-      <w:r>
-        <w:rPr>
-          <w:szCs w:val="28"/>
-        </w:rPr>
-        <w:t xml:space="preserve">после этого тех поддержка представляет </w:t>
-      </w:r>
-      <w:r>
-        <w:rPr>
-          <w:szCs w:val="28"/>
-        </w:rPr>
-        <w:t xml:space="preserve">конкретному </w:t>
-      </w:r>
-      <w:r>
-        <w:rPr>
-          <w:szCs w:val="28"/>
-        </w:rPr>
-        <w:t>исполнителю</w:t>
-      </w:r>
-      <w:r>
-        <w:rPr>
-          <w:szCs w:val="28"/>
-        </w:rPr>
-        <w:t xml:space="preserve"> </w:t>
-      </w:r>
-      <w:r>
-        <w:rPr>
-          <w:szCs w:val="28"/>
-        </w:rPr>
-        <w:t>техническое задание</w:t>
-      </w:r>
-      <w:r>
-        <w:rPr>
-          <w:szCs w:val="28"/>
-        </w:rPr>
-        <w:t xml:space="preserve">. Далее </w:t>
-      </w:r>
-      <w:r>
-        <w:rPr>
-          <w:szCs w:val="28"/>
-        </w:rPr>
-        <w:t>исполнитель</w:t>
-      </w:r>
-      <w:r>
-        <w:rPr>
-          <w:szCs w:val="28"/>
-        </w:rPr>
-        <w:t xml:space="preserve"> </w:t>
-      </w:r>
-      <w:r>
-        <w:rPr>
-          <w:szCs w:val="28"/>
-        </w:rPr>
-        <w:t>изучает</w:t>
-      </w:r>
-      <w:r>
-        <w:rPr>
-          <w:szCs w:val="28"/>
-        </w:rPr>
-        <w:t xml:space="preserve"> техническое задание на основе которого он разрабатывает</w:t>
-      </w:r>
-      <w:r>
-        <w:rPr>
-          <w:szCs w:val="28"/>
-        </w:rPr>
-        <w:t xml:space="preserve"> </w:t>
-      </w:r>
-      <w:r>
-        <w:rPr>
-          <w:szCs w:val="28"/>
-        </w:rPr>
-        <w:t>или исправляет</w:t>
-      </w:r>
-      <w:r>
-        <w:rPr>
-          <w:szCs w:val="28"/>
-        </w:rPr>
-        <w:t xml:space="preserve"> ошибку </w:t>
-      </w:r>
-      <w:r>
-        <w:rPr>
-          <w:szCs w:val="28"/>
-        </w:rPr>
-        <w:t>в программном</w:t>
-      </w:r>
-      <w:r>
-        <w:rPr>
-          <w:szCs w:val="28"/>
-        </w:rPr>
-        <w:t xml:space="preserve"> модул</w:t>
-      </w:r>
-      <w:r>
-        <w:rPr>
-          <w:szCs w:val="28"/>
-        </w:rPr>
-        <w:t>е</w:t>
-      </w:r>
-      <w:r>
-        <w:rPr>
-          <w:szCs w:val="28"/>
-        </w:rPr>
-        <w:t xml:space="preserve">, </w:t>
-      </w:r>
-      <w:r>
-        <w:rPr>
-          <w:szCs w:val="28"/>
-        </w:rPr>
-        <w:t>после чего передает технической поддержки о выполнение технического задания</w:t>
-      </w:r>
-      <w:r>
-        <w:rPr>
-          <w:szCs w:val="28"/>
-        </w:rPr>
-        <w:t>,</w:t>
-      </w:r>
-      <w:r>
-        <w:rPr>
-          <w:szCs w:val="28"/>
-        </w:rPr>
-        <w:t xml:space="preserve"> техническая поддержка проверяет соответствие проделанных работ с техническим заданием и уведомляет клиента выполненных работах.</w:t>
+        <w:t>после чего передает технической поддержки о выполнение технического задания, техническая поддержка проверяет соответствие проделанных работ с техническим заданием и уведомляет клиента выполненных работах.</w:t>
       </w:r>
     </w:p>
     <w:p>
@@ -5533,24 +5274,33 @@
       </w:r>
       <w:r>
         <w:rPr>
-          <w:color w:val="FF0000"/>
           <w:szCs w:val="28"/>
         </w:rPr>
         <w:t>о</w:t>
       </w:r>
       <w:r>
         <w:rPr>
-          <w:color w:val="FF0000"/>
           <w:szCs w:val="28"/>
         </w:rPr>
         <w:t>бработка обращения клие</w:t>
       </w:r>
       <w:r>
         <w:rPr>
-          <w:color w:val="FF0000"/>
-          <w:szCs w:val="28"/>
-        </w:rPr>
-        <w:t xml:space="preserve">нта </w:t>
+          <w:szCs w:val="28"/>
+        </w:rPr>
+        <w:t>нт</w:t>
+      </w:r>
+      <w:r>
+        <w:rPr>
+          <w:szCs w:val="28"/>
+        </w:rPr>
+        <w:t>ов</w:t>
+      </w:r>
+      <w:r>
+        <w:rPr>
+          <w:szCs w:val="28"/>
+        </w:rPr>
+        <w:t xml:space="preserve"> </w:t>
       </w:r>
       <w:r>
         <w:rPr>
@@ -5832,14 +5582,7 @@
         <w:rPr>
           <w:szCs w:val="28"/>
         </w:rPr>
-        <w:t xml:space="preserve">са </w:t>
-      </w:r>
-      <w:r>
-        <w:rPr>
-          <w:color w:val="FF0000"/>
-          <w:szCs w:val="28"/>
-        </w:rPr>
-        <w:t>обработка обращения клиента</w:t>
+        <w:t>са обработка обращения клиента</w:t>
       </w:r>
       <w:r>
         <w:rPr>
@@ -5970,7 +5713,19 @@
         <w:rPr>
           <w:szCs w:val="28"/>
         </w:rPr>
-        <w:t>для процесса «обработка обращения клиента».</w:t>
+        <w:t xml:space="preserve">для процесса </w:t>
+      </w:r>
+      <w:r>
+        <w:rPr>
+          <w:szCs w:val="28"/>
+        </w:rPr>
+        <w:t>обработка обращения клиентов</w:t>
+      </w:r>
+      <w:r>
+        <w:rPr>
+          <w:szCs w:val="28"/>
+        </w:rPr>
+        <w:t>.</w:t>
       </w:r>
     </w:p>
     <w:p>
@@ -6155,7 +5910,7 @@
           <w:sz w:val="28"/>
           <w:szCs w:val="28"/>
         </w:rPr>
-        <w:t xml:space="preserve"> «</w:t>
+        <w:t xml:space="preserve"> </w:t>
       </w:r>
       <w:r>
         <w:rPr>
@@ -6163,40 +5918,7 @@
           <w:sz w:val="28"/>
           <w:szCs w:val="28"/>
         </w:rPr>
-        <w:t>обработка обращения клиента</w:t>
-      </w:r>
-      <w:r>
-        <w:rPr>
-          <w:color w:val="auto"/>
-          <w:sz w:val="28"/>
-          <w:szCs w:val="28"/>
-        </w:rPr>
-        <w:t>»</w:t>
-      </w:r>
-      <w:r>
-        <w:rPr>
-          <w:color w:val="auto"/>
-          <w:sz w:val="28"/>
-          <w:szCs w:val="28"/>
-        </w:rPr>
-        <w:t xml:space="preserve"> по методологии </w:t>
-      </w:r>
-      <w:r>
-        <w:rPr>
-          <w:color w:val="auto"/>
-          <w:sz w:val="28"/>
-          <w:szCs w:val="28"/>
-          <w:lang w:val="en-US"/>
-        </w:rPr>
-        <w:t>IDEF</w:t>
-      </w:r>
-      <w:r>
-        <w:rPr>
-          <w:color w:val="auto"/>
-          <w:sz w:val="28"/>
-          <w:szCs w:val="28"/>
-        </w:rPr>
-        <w:t>3</w:t>
+        <w:t>обработка обращения клиентов</w:t>
       </w:r>
       <w:r>
         <w:rPr>
@@ -6394,7 +6116,7 @@
           <w:sz w:val="28"/>
           <w:szCs w:val="28"/>
         </w:rPr>
-        <w:t xml:space="preserve"> «</w:t>
+        <w:t xml:space="preserve"> </w:t>
       </w:r>
       <w:r>
         <w:rPr>
@@ -6402,7 +6124,7 @@
           <w:sz w:val="28"/>
           <w:szCs w:val="28"/>
         </w:rPr>
-        <w:t>обработка обращения клиента</w:t>
+        <w:t>обработка обращения клиент</w:t>
       </w:r>
       <w:r>
         <w:rPr>
@@ -6410,7 +6132,7 @@
           <w:sz w:val="28"/>
           <w:szCs w:val="28"/>
         </w:rPr>
-        <w:t>» с стороны клиента</w:t>
+        <w:t>ов</w:t>
       </w:r>
       <w:r>
         <w:rPr>
@@ -6418,32 +6140,7 @@
           <w:sz w:val="28"/>
           <w:szCs w:val="28"/>
         </w:rPr>
-        <w:t xml:space="preserve"> по методологии </w:t>
-      </w:r>
-      <w:r>
-        <w:rPr>
-          <w:color w:val="auto"/>
-          <w:sz w:val="28"/>
-          <w:szCs w:val="28"/>
-          <w:lang w:val="en-US"/>
-        </w:rPr>
-        <w:t>IDEF</w:t>
-      </w:r>
-      <w:r>
-        <w:rPr>
-          <w:color w:val="auto"/>
-          <w:sz w:val="28"/>
-          <w:szCs w:val="28"/>
-        </w:rPr>
-        <w:t>3</w:t>
-      </w:r>
-      <w:r>
-        <w:rPr>
-          <w:color w:val="auto"/>
-          <w:sz w:val="28"/>
-          <w:szCs w:val="28"/>
-        </w:rPr>
-        <w:t>.</w:t>
+        <w:t xml:space="preserve"> с стороны клиента.</w:t>
       </w:r>
     </w:p>
     <w:p>
@@ -6573,7 +6270,23 @@
           <w:sz w:val="28"/>
           <w:szCs w:val="28"/>
         </w:rPr>
-        <w:t>обработка обращения клиента.</w:t>
+        <w:t>обработка обращения клиент</w:t>
+      </w:r>
+      <w:r>
+        <w:rPr>
+          <w:color w:val="auto"/>
+          <w:sz w:val="28"/>
+          <w:szCs w:val="28"/>
+        </w:rPr>
+        <w:t>ов</w:t>
+      </w:r>
+      <w:r>
+        <w:rPr>
+          <w:color w:val="auto"/>
+          <w:sz w:val="28"/>
+          <w:szCs w:val="28"/>
+        </w:rPr>
+        <w:t>.</w:t>
       </w:r>
     </w:p>
     <w:p>
@@ -13481,19 +13194,7 @@
         <w:rPr>
           <w:szCs w:val="28"/>
         </w:rPr>
-        <w:t xml:space="preserve"> </w:t>
-      </w:r>
-      <w:r>
-        <w:rPr>
-          <w:szCs w:val="28"/>
-        </w:rPr>
-        <w:t>тестировщика</w:t>
-      </w:r>
-      <w:r>
-        <w:rPr>
-          <w:szCs w:val="28"/>
-        </w:rPr>
-        <w:t xml:space="preserve"> </w:t>
+        <w:t xml:space="preserve"> тестировщика </w:t>
       </w:r>
       <w:r>
         <w:rPr>
@@ -13505,13 +13206,7 @@
         <w:rPr>
           <w:szCs w:val="28"/>
         </w:rPr>
-        <w:t>2</w:t>
-      </w:r>
-      <w:r>
-        <w:rPr>
-          <w:szCs w:val="28"/>
-        </w:rPr>
-        <w:t>6</w:t>
+        <w:t>26</w:t>
       </w:r>
       <w:r>
         <w:rPr>
@@ -13589,7 +13284,13 @@
         <w:rPr>
           <w:szCs w:val="28"/>
         </w:rPr>
-        <w:t>25</w:t>
+        <w:t>2</w:t>
+      </w:r>
+      <w:r>
+        <w:rPr>
+          <w:szCs w:val="28"/>
+        </w:rPr>
+        <w:t>6</w:t>
       </w:r>
       <w:r>
         <w:rPr>
@@ -13625,6 +13326,7 @@
     <w:p>
       <w:pPr>
         <w:pStyle w:val="af2"/>
+        <w:ind w:left="0"/>
         <w:rPr>
           <w:szCs w:val="28"/>
         </w:rPr>
@@ -13688,24 +13390,6 @@
         </w:rPr>
         <w:t>ведения учетных записей медицинского центра</w:t>
       </w:r>
-    </w:p>
-    <w:p>
-      <w:pPr>
-        <w:pStyle w:val="a3"/>
-        <w:tabs>
-          <w:tab w:val="clear" w:pos="4677"/>
-          <w:tab w:val="clear" w:pos="9355"/>
-          <w:tab w:val="left" w:pos="993"/>
-        </w:tabs>
-        <w:spacing w:line="360" w:lineRule="auto"/>
-        <w:ind w:firstLine="709"/>
-        <w:jc w:val="both"/>
-        <w:rPr>
-          <w:rFonts w:ascii="Times New Roman" w:hAnsi="Times New Roman" w:cs="Times New Roman"/>
-          <w:sz w:val="28"/>
-          <w:szCs w:val="28"/>
-        </w:rPr>
-      </w:pPr>
     </w:p>
     <w:p>
       <w:pPr>
@@ -14516,11 +14200,28 @@
           <w:szCs w:val="28"/>
         </w:rPr>
       </w:pPr>
-    </w:p>
-    <w:p>
-      <w:pPr>
-        <w:tabs>
-          <w:tab w:val="left" w:pos="993"/>
+      <w:r>
+        <w:rPr>
+          <w:szCs w:val="28"/>
+        </w:rPr>
+        <w:t>Система предназначена для автоматизации процесса работы технической поддержки с клиентами</w:t>
+      </w:r>
+      <w:r>
+        <w:rPr>
+          <w:szCs w:val="28"/>
+        </w:rPr>
+        <w:t xml:space="preserve"> в медицинском центре</w:t>
+      </w:r>
+      <w:r>
+        <w:rPr>
+          <w:szCs w:val="28"/>
+        </w:rPr>
+        <w:t>.</w:t>
+      </w:r>
+    </w:p>
+    <w:p>
+      <w:pPr>
+        <w:tabs>
           <w:tab w:val="left" w:pos="1134"/>
         </w:tabs>
         <w:spacing w:line="360" w:lineRule="auto"/>
@@ -14535,38 +14236,6 @@
           <w:szCs w:val="28"/>
         </w:rPr>
         <w:lastRenderedPageBreak/>
-        <w:t>Система предназначена для автоматизации процесса работы технической поддержки с клиентами</w:t>
-      </w:r>
-      <w:r>
-        <w:rPr>
-          <w:szCs w:val="28"/>
-        </w:rPr>
-        <w:t xml:space="preserve"> в медицинском центре</w:t>
-      </w:r>
-      <w:r>
-        <w:rPr>
-          <w:szCs w:val="28"/>
-        </w:rPr>
-        <w:t>.</w:t>
-      </w:r>
-    </w:p>
-    <w:p>
-      <w:pPr>
-        <w:tabs>
-          <w:tab w:val="left" w:pos="993"/>
-          <w:tab w:val="left" w:pos="1134"/>
-        </w:tabs>
-        <w:spacing w:line="360" w:lineRule="auto"/>
-        <w:ind w:firstLine="709"/>
-        <w:jc w:val="both"/>
-        <w:rPr>
-          <w:szCs w:val="28"/>
-        </w:rPr>
-      </w:pPr>
-      <w:r>
-        <w:rPr>
-          <w:szCs w:val="28"/>
-        </w:rPr>
         <w:t>1</w:t>
       </w:r>
       <w:r>
@@ -14602,7 +14271,6 @@
           <w:numId w:val="13"/>
         </w:numPr>
         <w:tabs>
-          <w:tab w:val="left" w:pos="993"/>
           <w:tab w:val="left" w:pos="1134"/>
         </w:tabs>
         <w:spacing w:after="0" w:line="360" w:lineRule="auto"/>
@@ -14639,7 +14307,6 @@
           <w:numId w:val="13"/>
         </w:numPr>
         <w:tabs>
-          <w:tab w:val="left" w:pos="993"/>
           <w:tab w:val="left" w:pos="1134"/>
         </w:tabs>
         <w:spacing w:after="0" w:line="360" w:lineRule="auto"/>
@@ -14676,7 +14343,6 @@
           <w:numId w:val="13"/>
         </w:numPr>
         <w:tabs>
-          <w:tab w:val="left" w:pos="993"/>
           <w:tab w:val="left" w:pos="1134"/>
         </w:tabs>
         <w:spacing w:after="0" w:line="360" w:lineRule="auto"/>
@@ -14713,7 +14379,6 @@
           <w:numId w:val="13"/>
         </w:numPr>
         <w:tabs>
-          <w:tab w:val="left" w:pos="993"/>
           <w:tab w:val="left" w:pos="1134"/>
         </w:tabs>
         <w:spacing w:after="0" w:line="360" w:lineRule="auto"/>
@@ -14778,7 +14443,6 @@
       <w:pPr>
         <w:pStyle w:val="a8"/>
         <w:tabs>
-          <w:tab w:val="left" w:pos="993"/>
           <w:tab w:val="left" w:pos="1134"/>
         </w:tabs>
         <w:spacing w:after="0" w:line="360" w:lineRule="auto"/>
@@ -14819,7 +14483,6 @@
       <w:pPr>
         <w:pStyle w:val="a8"/>
         <w:tabs>
-          <w:tab w:val="left" w:pos="993"/>
           <w:tab w:val="left" w:pos="1134"/>
         </w:tabs>
         <w:spacing w:after="0" w:line="360" w:lineRule="auto"/>
@@ -14876,7 +14539,6 @@
       <w:pPr>
         <w:pStyle w:val="a8"/>
         <w:tabs>
-          <w:tab w:val="left" w:pos="993"/>
           <w:tab w:val="left" w:pos="1134"/>
         </w:tabs>
         <w:spacing w:after="0" w:line="360" w:lineRule="auto"/>
@@ -14909,7 +14571,6 @@
       <w:pPr>
         <w:pStyle w:val="a8"/>
         <w:tabs>
-          <w:tab w:val="left" w:pos="993"/>
           <w:tab w:val="left" w:pos="1134"/>
         </w:tabs>
         <w:spacing w:after="0" w:line="360" w:lineRule="auto"/>
@@ -14942,7 +14603,6 @@
       <w:pPr>
         <w:pStyle w:val="a8"/>
         <w:tabs>
-          <w:tab w:val="left" w:pos="993"/>
           <w:tab w:val="left" w:pos="1134"/>
         </w:tabs>
         <w:spacing w:after="0" w:line="360" w:lineRule="auto"/>
@@ -14971,7 +14631,6 @@
           <w:numId w:val="14"/>
         </w:numPr>
         <w:tabs>
-          <w:tab w:val="left" w:pos="993"/>
           <w:tab w:val="left" w:pos="1134"/>
         </w:tabs>
         <w:spacing w:after="0" w:line="360" w:lineRule="auto"/>
@@ -15025,7 +14684,6 @@
           <w:numId w:val="14"/>
         </w:numPr>
         <w:tabs>
-          <w:tab w:val="left" w:pos="993"/>
           <w:tab w:val="left" w:pos="1134"/>
         </w:tabs>
         <w:spacing w:after="0" w:line="360" w:lineRule="auto"/>
@@ -15079,7 +14737,6 @@
           <w:numId w:val="14"/>
         </w:numPr>
         <w:tabs>
-          <w:tab w:val="left" w:pos="993"/>
           <w:tab w:val="left" w:pos="1134"/>
         </w:tabs>
         <w:spacing w:after="0" w:line="360" w:lineRule="auto"/>
@@ -15133,7 +14790,6 @@
           <w:numId w:val="14"/>
         </w:numPr>
         <w:tabs>
-          <w:tab w:val="left" w:pos="993"/>
           <w:tab w:val="left" w:pos="1134"/>
         </w:tabs>
         <w:spacing w:after="0" w:line="360" w:lineRule="auto"/>
@@ -15187,7 +14843,6 @@
           <w:numId w:val="14"/>
         </w:numPr>
         <w:tabs>
-          <w:tab w:val="left" w:pos="993"/>
           <w:tab w:val="left" w:pos="1134"/>
         </w:tabs>
         <w:spacing w:after="0" w:line="360" w:lineRule="auto"/>
@@ -15228,7 +14883,6 @@
     <w:p>
       <w:pPr>
         <w:tabs>
-          <w:tab w:val="left" w:pos="993"/>
           <w:tab w:val="left" w:pos="1134"/>
         </w:tabs>
         <w:spacing w:line="360" w:lineRule="auto"/>
@@ -15254,7 +14908,6 @@
     <w:p>
       <w:pPr>
         <w:tabs>
-          <w:tab w:val="left" w:pos="993"/>
           <w:tab w:val="left" w:pos="1134"/>
         </w:tabs>
         <w:spacing w:line="360" w:lineRule="auto"/>
@@ -15279,7 +14932,6 @@
           <w:numId w:val="15"/>
         </w:numPr>
         <w:tabs>
-          <w:tab w:val="left" w:pos="993"/>
           <w:tab w:val="left" w:pos="1134"/>
         </w:tabs>
         <w:spacing w:after="0" w:line="360" w:lineRule="auto"/>
@@ -15316,7 +14968,6 @@
           <w:numId w:val="15"/>
         </w:numPr>
         <w:tabs>
-          <w:tab w:val="left" w:pos="993"/>
           <w:tab w:val="left" w:pos="1134"/>
         </w:tabs>
         <w:spacing w:after="0" w:line="360" w:lineRule="auto"/>
@@ -15349,7 +15000,6 @@
       <w:pPr>
         <w:pStyle w:val="a8"/>
         <w:tabs>
-          <w:tab w:val="left" w:pos="993"/>
           <w:tab w:val="left" w:pos="1134"/>
         </w:tabs>
         <w:spacing w:after="0" w:line="360" w:lineRule="auto"/>
@@ -15381,7 +15031,6 @@
     <w:p>
       <w:pPr>
         <w:tabs>
-          <w:tab w:val="left" w:pos="993"/>
           <w:tab w:val="left" w:pos="1134"/>
         </w:tabs>
         <w:spacing w:line="360" w:lineRule="auto"/>
@@ -15406,7 +15055,6 @@
           <w:numId w:val="16"/>
         </w:numPr>
         <w:tabs>
-          <w:tab w:val="left" w:pos="993"/>
           <w:tab w:val="left" w:pos="1134"/>
         </w:tabs>
         <w:spacing w:after="160" w:line="360" w:lineRule="auto"/>
@@ -15467,7 +15115,6 @@
           <w:numId w:val="16"/>
         </w:numPr>
         <w:tabs>
-          <w:tab w:val="left" w:pos="993"/>
           <w:tab w:val="left" w:pos="1134"/>
         </w:tabs>
         <w:spacing w:after="160" w:line="360" w:lineRule="auto"/>
@@ -15568,7 +15215,6 @@
           <w:numId w:val="16"/>
         </w:numPr>
         <w:tabs>
-          <w:tab w:val="left" w:pos="993"/>
           <w:tab w:val="left" w:pos="1134"/>
         </w:tabs>
         <w:spacing w:after="0" w:line="360" w:lineRule="auto"/>
@@ -15586,7 +15232,6 @@
           <w:sz w:val="28"/>
           <w:szCs w:val="28"/>
         </w:rPr>
-        <w:lastRenderedPageBreak/>
         <w:t>д</w:t>
       </w:r>
       <w:r>
@@ -15625,7 +15270,6 @@
     <w:p>
       <w:pPr>
         <w:tabs>
-          <w:tab w:val="left" w:pos="993"/>
           <w:tab w:val="left" w:pos="1134"/>
         </w:tabs>
         <w:spacing w:line="360" w:lineRule="auto"/>
@@ -15662,7 +15306,6 @@
           <w:numId w:val="16"/>
         </w:numPr>
         <w:tabs>
-          <w:tab w:val="left" w:pos="993"/>
           <w:tab w:val="left" w:pos="1134"/>
         </w:tabs>
         <w:spacing w:after="0" w:line="360" w:lineRule="auto"/>
@@ -15680,6 +15323,7 @@
           <w:sz w:val="28"/>
           <w:szCs w:val="28"/>
         </w:rPr>
+        <w:lastRenderedPageBreak/>
         <w:t>о</w:t>
       </w:r>
       <w:r>
@@ -15724,7 +15368,6 @@
           <w:numId w:val="16"/>
         </w:numPr>
         <w:tabs>
-          <w:tab w:val="left" w:pos="993"/>
           <w:tab w:val="left" w:pos="1134"/>
         </w:tabs>
         <w:spacing w:after="0" w:line="360" w:lineRule="auto"/>
@@ -15802,7 +15445,6 @@
           <w:numId w:val="16"/>
         </w:numPr>
         <w:tabs>
-          <w:tab w:val="left" w:pos="993"/>
           <w:tab w:val="left" w:pos="1134"/>
         </w:tabs>
         <w:spacing w:after="0" w:line="360" w:lineRule="auto"/>
@@ -15839,7 +15481,6 @@
           <w:numId w:val="16"/>
         </w:numPr>
         <w:tabs>
-          <w:tab w:val="left" w:pos="993"/>
           <w:tab w:val="left" w:pos="1134"/>
         </w:tabs>
         <w:spacing w:after="0" w:line="360" w:lineRule="auto"/>
@@ -15885,7 +15526,6 @@
           <w:numId w:val="16"/>
         </w:numPr>
         <w:tabs>
-          <w:tab w:val="left" w:pos="993"/>
           <w:tab w:val="left" w:pos="1134"/>
         </w:tabs>
         <w:spacing w:after="0" w:line="360" w:lineRule="auto"/>
@@ -15946,7 +15586,6 @@
           <w:numId w:val="16"/>
         </w:numPr>
         <w:tabs>
-          <w:tab w:val="left" w:pos="993"/>
           <w:tab w:val="left" w:pos="1134"/>
         </w:tabs>
         <w:spacing w:after="0" w:line="360" w:lineRule="auto"/>
@@ -16016,7 +15655,6 @@
           <w:numId w:val="16"/>
         </w:numPr>
         <w:tabs>
-          <w:tab w:val="left" w:pos="993"/>
           <w:tab w:val="left" w:pos="1134"/>
         </w:tabs>
         <w:spacing w:after="0" w:line="360" w:lineRule="auto"/>
@@ -16058,7 +15696,6 @@
       <w:pPr>
         <w:pStyle w:val="a8"/>
         <w:tabs>
-          <w:tab w:val="left" w:pos="993"/>
           <w:tab w:val="left" w:pos="1134"/>
         </w:tabs>
         <w:spacing w:after="0" w:line="360" w:lineRule="auto"/>
@@ -16106,7 +15743,6 @@
     <w:p>
       <w:pPr>
         <w:tabs>
-          <w:tab w:val="left" w:pos="993"/>
           <w:tab w:val="left" w:pos="1134"/>
         </w:tabs>
         <w:spacing w:line="360" w:lineRule="auto"/>
@@ -16131,7 +15767,6 @@
           <w:numId w:val="24"/>
         </w:numPr>
         <w:tabs>
-          <w:tab w:val="left" w:pos="993"/>
           <w:tab w:val="left" w:pos="1134"/>
         </w:tabs>
         <w:spacing w:after="0" w:line="360" w:lineRule="auto"/>
@@ -16160,7 +15795,6 @@
           <w:numId w:val="24"/>
         </w:numPr>
         <w:tabs>
-          <w:tab w:val="left" w:pos="993"/>
           <w:tab w:val="left" w:pos="1134"/>
         </w:tabs>
         <w:spacing w:after="0" w:line="360" w:lineRule="auto"/>
@@ -16189,7 +15823,6 @@
           <w:numId w:val="24"/>
         </w:numPr>
         <w:tabs>
-          <w:tab w:val="left" w:pos="993"/>
           <w:tab w:val="left" w:pos="1134"/>
         </w:tabs>
         <w:spacing w:after="0" w:line="360" w:lineRule="auto"/>
@@ -16218,7 +15851,6 @@
           <w:numId w:val="24"/>
         </w:numPr>
         <w:tabs>
-          <w:tab w:val="left" w:pos="993"/>
           <w:tab w:val="left" w:pos="1134"/>
         </w:tabs>
         <w:spacing w:after="0" w:line="360" w:lineRule="auto"/>
@@ -16255,7 +15887,6 @@
           <w:numId w:val="24"/>
         </w:numPr>
         <w:tabs>
-          <w:tab w:val="left" w:pos="993"/>
           <w:tab w:val="left" w:pos="1134"/>
         </w:tabs>
         <w:spacing w:after="0" w:line="360" w:lineRule="auto"/>
@@ -16280,7 +15911,6 @@
       <w:pPr>
         <w:pStyle w:val="a8"/>
         <w:tabs>
-          <w:tab w:val="left" w:pos="993"/>
           <w:tab w:val="left" w:pos="1134"/>
         </w:tabs>
         <w:spacing w:after="0" w:line="360" w:lineRule="auto"/>
@@ -16297,7 +15927,6 @@
       <w:pPr>
         <w:pStyle w:val="a8"/>
         <w:tabs>
-          <w:tab w:val="left" w:pos="993"/>
           <w:tab w:val="left" w:pos="1134"/>
         </w:tabs>
         <w:spacing w:after="0" w:line="360" w:lineRule="auto"/>
@@ -16315,7 +15944,6 @@
           <w:sz w:val="28"/>
           <w:szCs w:val="28"/>
         </w:rPr>
-        <w:lastRenderedPageBreak/>
         <w:t>1.4.</w:t>
       </w:r>
       <w:r>
@@ -16331,7 +15959,6 @@
       <w:pPr>
         <w:pStyle w:val="a8"/>
         <w:tabs>
-          <w:tab w:val="left" w:pos="993"/>
           <w:tab w:val="left" w:pos="1134"/>
         </w:tabs>
         <w:spacing w:after="0" w:line="360" w:lineRule="auto"/>
@@ -16368,7 +15995,6 @@
           <w:numId w:val="17"/>
         </w:numPr>
         <w:tabs>
-          <w:tab w:val="left" w:pos="993"/>
           <w:tab w:val="left" w:pos="1134"/>
         </w:tabs>
         <w:spacing w:after="0" w:line="360" w:lineRule="auto"/>
@@ -16413,7 +16039,6 @@
           <w:numId w:val="17"/>
         </w:numPr>
         <w:tabs>
-          <w:tab w:val="left" w:pos="993"/>
           <w:tab w:val="left" w:pos="1134"/>
         </w:tabs>
         <w:spacing w:after="0" w:line="360" w:lineRule="auto"/>
@@ -16431,6 +16056,7 @@
           <w:sz w:val="28"/>
           <w:szCs w:val="28"/>
         </w:rPr>
+        <w:lastRenderedPageBreak/>
         <w:t>а</w:t>
       </w:r>
       <w:r>
@@ -16453,7 +16079,6 @@
     <w:p>
       <w:pPr>
         <w:tabs>
-          <w:tab w:val="left" w:pos="993"/>
           <w:tab w:val="left" w:pos="1134"/>
         </w:tabs>
         <w:spacing w:line="360" w:lineRule="auto"/>
@@ -16490,7 +16115,6 @@
           <w:numId w:val="18"/>
         </w:numPr>
         <w:tabs>
-          <w:tab w:val="left" w:pos="993"/>
           <w:tab w:val="left" w:pos="1134"/>
         </w:tabs>
         <w:spacing w:after="0" w:line="360" w:lineRule="auto"/>
@@ -16519,7 +16143,6 @@
           <w:numId w:val="18"/>
         </w:numPr>
         <w:tabs>
-          <w:tab w:val="left" w:pos="993"/>
           <w:tab w:val="left" w:pos="1134"/>
         </w:tabs>
         <w:spacing w:after="0" w:line="360" w:lineRule="auto"/>
@@ -16548,7 +16171,6 @@
           <w:numId w:val="18"/>
         </w:numPr>
         <w:tabs>
-          <w:tab w:val="left" w:pos="993"/>
           <w:tab w:val="left" w:pos="1134"/>
         </w:tabs>
         <w:spacing w:after="0" w:line="360" w:lineRule="auto"/>
@@ -16577,7 +16199,6 @@
           <w:numId w:val="18"/>
         </w:numPr>
         <w:tabs>
-          <w:tab w:val="left" w:pos="993"/>
           <w:tab w:val="left" w:pos="1134"/>
         </w:tabs>
         <w:spacing w:after="0" w:line="360" w:lineRule="auto"/>
@@ -16614,7 +16235,6 @@
           <w:numId w:val="18"/>
         </w:numPr>
         <w:tabs>
-          <w:tab w:val="left" w:pos="993"/>
           <w:tab w:val="left" w:pos="1134"/>
         </w:tabs>
         <w:spacing w:after="0" w:line="360" w:lineRule="auto"/>
@@ -16656,7 +16276,6 @@
     <w:p>
       <w:pPr>
         <w:tabs>
-          <w:tab w:val="left" w:pos="993"/>
           <w:tab w:val="left" w:pos="1134"/>
         </w:tabs>
         <w:spacing w:line="360" w:lineRule="auto"/>
@@ -16693,7 +16312,6 @@
           <w:numId w:val="20"/>
         </w:numPr>
         <w:tabs>
-          <w:tab w:val="left" w:pos="993"/>
           <w:tab w:val="left" w:pos="1134"/>
         </w:tabs>
         <w:spacing w:after="0" w:line="360" w:lineRule="auto"/>
@@ -16739,7 +16357,6 @@
           <w:numId w:val="20"/>
         </w:numPr>
         <w:tabs>
-          <w:tab w:val="left" w:pos="993"/>
           <w:tab w:val="left" w:pos="1134"/>
         </w:tabs>
         <w:spacing w:after="0" w:line="360" w:lineRule="auto"/>
@@ -16785,7 +16402,6 @@
           <w:numId w:val="20"/>
         </w:numPr>
         <w:tabs>
-          <w:tab w:val="left" w:pos="993"/>
           <w:tab w:val="left" w:pos="1134"/>
         </w:tabs>
         <w:spacing w:after="0" w:line="360" w:lineRule="auto"/>
@@ -16831,7 +16447,6 @@
           <w:numId w:val="20"/>
         </w:numPr>
         <w:tabs>
-          <w:tab w:val="left" w:pos="993"/>
           <w:tab w:val="left" w:pos="1134"/>
         </w:tabs>
         <w:spacing w:after="0" w:line="360" w:lineRule="auto"/>
@@ -16877,7 +16492,6 @@
           <w:numId w:val="20"/>
         </w:numPr>
         <w:tabs>
-          <w:tab w:val="left" w:pos="993"/>
           <w:tab w:val="left" w:pos="1134"/>
         </w:tabs>
         <w:spacing w:after="0" w:line="360" w:lineRule="auto"/>
@@ -16923,7 +16537,6 @@
           <w:numId w:val="20"/>
         </w:numPr>
         <w:tabs>
-          <w:tab w:val="left" w:pos="993"/>
           <w:tab w:val="left" w:pos="1134"/>
         </w:tabs>
         <w:spacing w:after="0" w:line="360" w:lineRule="auto"/>
@@ -16964,7 +16577,6 @@
     <w:p>
       <w:pPr>
         <w:tabs>
-          <w:tab w:val="left" w:pos="993"/>
           <w:tab w:val="left" w:pos="1134"/>
         </w:tabs>
         <w:spacing w:line="360" w:lineRule="auto"/>
@@ -17001,7 +16613,6 @@
           <w:numId w:val="19"/>
         </w:numPr>
         <w:tabs>
-          <w:tab w:val="left" w:pos="993"/>
           <w:tab w:val="left" w:pos="1134"/>
         </w:tabs>
         <w:spacing w:after="0" w:line="360" w:lineRule="auto"/>
@@ -17047,7 +16658,6 @@
           <w:numId w:val="19"/>
         </w:numPr>
         <w:tabs>
-          <w:tab w:val="left" w:pos="993"/>
           <w:tab w:val="left" w:pos="1134"/>
         </w:tabs>
         <w:spacing w:after="0" w:line="360" w:lineRule="auto"/>
@@ -17093,7 +16703,6 @@
           <w:numId w:val="19"/>
         </w:numPr>
         <w:tabs>
-          <w:tab w:val="left" w:pos="993"/>
           <w:tab w:val="left" w:pos="1134"/>
         </w:tabs>
         <w:spacing w:after="0" w:line="360" w:lineRule="auto"/>
@@ -17134,7 +16743,6 @@
     <w:p>
       <w:pPr>
         <w:tabs>
-          <w:tab w:val="left" w:pos="993"/>
           <w:tab w:val="left" w:pos="1134"/>
         </w:tabs>
         <w:spacing w:line="360" w:lineRule="auto"/>
@@ -17166,7 +16774,6 @@
     <w:p>
       <w:pPr>
         <w:tabs>
-          <w:tab w:val="left" w:pos="993"/>
           <w:tab w:val="left" w:pos="1134"/>
         </w:tabs>
         <w:spacing w:line="360" w:lineRule="auto"/>
@@ -17199,7 +16806,6 @@
       <w:pPr>
         <w:pStyle w:val="a8"/>
         <w:tabs>
-          <w:tab w:val="left" w:pos="993"/>
           <w:tab w:val="left" w:pos="1134"/>
         </w:tabs>
         <w:spacing w:after="0" w:line="360" w:lineRule="auto"/>
@@ -17224,7 +16830,6 @@
       <w:pPr>
         <w:pStyle w:val="a8"/>
         <w:tabs>
-          <w:tab w:val="left" w:pos="993"/>
           <w:tab w:val="left" w:pos="1134"/>
         </w:tabs>
         <w:spacing w:after="0" w:line="360" w:lineRule="auto"/>
@@ -17311,7 +16916,6 @@
       <w:pPr>
         <w:pStyle w:val="a8"/>
         <w:tabs>
-          <w:tab w:val="left" w:pos="993"/>
           <w:tab w:val="left" w:pos="1134"/>
         </w:tabs>
         <w:spacing w:after="0" w:line="360" w:lineRule="auto"/>
@@ -17329,7 +16933,6 @@
           <w:sz w:val="28"/>
           <w:szCs w:val="28"/>
         </w:rPr>
-        <w:lastRenderedPageBreak/>
         <w:t>Для обеспечения целостности данных должны использоваться встроенные механизмы СУБД.</w:t>
       </w:r>
     </w:p>
@@ -17337,7 +16940,6 @@
       <w:pPr>
         <w:pStyle w:val="a8"/>
         <w:tabs>
-          <w:tab w:val="left" w:pos="993"/>
           <w:tab w:val="left" w:pos="1134"/>
         </w:tabs>
         <w:spacing w:after="0" w:line="360" w:lineRule="auto"/>
@@ -17355,6 +16957,7 @@
           <w:sz w:val="28"/>
           <w:szCs w:val="28"/>
         </w:rPr>
+        <w:lastRenderedPageBreak/>
         <w:t>Технические средства, обеспечивающие хранение информации, должны использовать современные технологии, позволяющие обеспечить повышенную надежность хранения данных и оперативную замену оборудования</w:t>
       </w:r>
       <w:r>
@@ -17370,7 +16973,6 @@
       <w:pPr>
         <w:pStyle w:val="a8"/>
         <w:tabs>
-          <w:tab w:val="left" w:pos="993"/>
           <w:tab w:val="left" w:pos="1134"/>
         </w:tabs>
         <w:spacing w:after="0" w:line="360" w:lineRule="auto"/>
@@ -17403,7 +17005,6 @@
       <w:pPr>
         <w:pStyle w:val="a8"/>
         <w:tabs>
-          <w:tab w:val="left" w:pos="993"/>
           <w:tab w:val="left" w:pos="1134"/>
         </w:tabs>
         <w:spacing w:after="0" w:line="360" w:lineRule="auto"/>
@@ -17440,7 +17041,6 @@
           <w:numId w:val="21"/>
         </w:numPr>
         <w:tabs>
-          <w:tab w:val="left" w:pos="993"/>
           <w:tab w:val="left" w:pos="1134"/>
         </w:tabs>
         <w:spacing w:after="0" w:line="360" w:lineRule="auto"/>
@@ -17514,7 +17114,6 @@
           <w:numId w:val="21"/>
         </w:numPr>
         <w:tabs>
-          <w:tab w:val="left" w:pos="993"/>
           <w:tab w:val="left" w:pos="1134"/>
         </w:tabs>
         <w:spacing w:after="0" w:line="360" w:lineRule="auto"/>
@@ -17587,7 +17186,6 @@
           <w:numId w:val="21"/>
         </w:numPr>
         <w:tabs>
-          <w:tab w:val="left" w:pos="993"/>
           <w:tab w:val="left" w:pos="1134"/>
         </w:tabs>
         <w:spacing w:after="0" w:line="360" w:lineRule="auto"/>
@@ -17666,7 +17264,6 @@
           <w:numId w:val="21"/>
         </w:numPr>
         <w:tabs>
-          <w:tab w:val="left" w:pos="993"/>
           <w:tab w:val="left" w:pos="1134"/>
         </w:tabs>
         <w:spacing w:after="0" w:line="360" w:lineRule="auto"/>
@@ -17752,7 +17349,6 @@
           <w:numId w:val="21"/>
         </w:numPr>
         <w:tabs>
-          <w:tab w:val="left" w:pos="993"/>
           <w:tab w:val="left" w:pos="1134"/>
         </w:tabs>
         <w:spacing w:after="160" w:line="360" w:lineRule="auto"/>
@@ -17829,7 +17425,6 @@
           <w:numId w:val="21"/>
         </w:numPr>
         <w:tabs>
-          <w:tab w:val="left" w:pos="993"/>
           <w:tab w:val="left" w:pos="1134"/>
         </w:tabs>
         <w:spacing w:after="0" w:line="360" w:lineRule="auto"/>
@@ -17863,7 +17458,6 @@
       <w:pPr>
         <w:pStyle w:val="a8"/>
         <w:tabs>
-          <w:tab w:val="left" w:pos="993"/>
           <w:tab w:val="left" w:pos="1134"/>
         </w:tabs>
         <w:spacing w:after="0" w:line="360" w:lineRule="auto"/>
@@ -17939,7 +17533,6 @@
       <w:pPr>
         <w:pStyle w:val="a8"/>
         <w:tabs>
-          <w:tab w:val="left" w:pos="993"/>
           <w:tab w:val="left" w:pos="1134"/>
         </w:tabs>
         <w:spacing w:after="0" w:line="360" w:lineRule="auto"/>
@@ -17972,7 +17565,6 @@
       <w:pPr>
         <w:pStyle w:val="a8"/>
         <w:tabs>
-          <w:tab w:val="left" w:pos="993"/>
           <w:tab w:val="left" w:pos="1134"/>
         </w:tabs>
         <w:spacing w:after="0" w:line="360" w:lineRule="auto"/>
@@ -18021,7 +17613,6 @@
       <w:pPr>
         <w:pStyle w:val="a8"/>
         <w:tabs>
-          <w:tab w:val="left" w:pos="993"/>
           <w:tab w:val="left" w:pos="1134"/>
         </w:tabs>
         <w:spacing w:after="0" w:line="360" w:lineRule="auto"/>
@@ -18063,7 +17654,6 @@
       <w:pPr>
         <w:pStyle w:val="a8"/>
         <w:tabs>
-          <w:tab w:val="left" w:pos="993"/>
           <w:tab w:val="left" w:pos="1134"/>
         </w:tabs>
         <w:spacing w:after="0" w:line="360" w:lineRule="auto"/>
@@ -18100,7 +17690,6 @@
           <w:numId w:val="23"/>
         </w:numPr>
         <w:tabs>
-          <w:tab w:val="left" w:pos="993"/>
           <w:tab w:val="left" w:pos="1134"/>
         </w:tabs>
         <w:spacing w:after="0" w:line="360" w:lineRule="auto"/>
@@ -18153,7 +17742,6 @@
           <w:numId w:val="23"/>
         </w:numPr>
         <w:tabs>
-          <w:tab w:val="left" w:pos="993"/>
           <w:tab w:val="left" w:pos="1134"/>
         </w:tabs>
         <w:spacing w:after="0" w:line="360" w:lineRule="auto"/>
@@ -18186,7 +17774,6 @@
       <w:pPr>
         <w:pStyle w:val="a8"/>
         <w:tabs>
-          <w:tab w:val="left" w:pos="993"/>
           <w:tab w:val="left" w:pos="1134"/>
         </w:tabs>
         <w:spacing w:after="0" w:line="360" w:lineRule="auto"/>
@@ -18265,7 +17852,6 @@
         <w:tabs>
           <w:tab w:val="clear" w:pos="4677"/>
           <w:tab w:val="clear" w:pos="9355"/>
-          <w:tab w:val="left" w:pos="993"/>
           <w:tab w:val="left" w:pos="1134"/>
         </w:tabs>
         <w:spacing w:line="360" w:lineRule="auto"/>
@@ -18305,7 +17891,6 @@
         <w:tabs>
           <w:tab w:val="clear" w:pos="4677"/>
           <w:tab w:val="clear" w:pos="9355"/>
-          <w:tab w:val="left" w:pos="993"/>
           <w:tab w:val="left" w:pos="1134"/>
         </w:tabs>
         <w:spacing w:line="360" w:lineRule="auto"/>
@@ -18323,7 +17908,6 @@
           <w:sz w:val="28"/>
           <w:szCs w:val="28"/>
         </w:rPr>
-        <w:lastRenderedPageBreak/>
         <w:t>разработка базы данных</w:t>
       </w:r>
       <w:r>
@@ -18363,7 +17947,6 @@
         <w:tabs>
           <w:tab w:val="clear" w:pos="4677"/>
           <w:tab w:val="clear" w:pos="9355"/>
-          <w:tab w:val="left" w:pos="993"/>
           <w:tab w:val="left" w:pos="1134"/>
         </w:tabs>
         <w:spacing w:line="360" w:lineRule="auto"/>
@@ -18403,7 +17986,6 @@
         <w:tabs>
           <w:tab w:val="clear" w:pos="4677"/>
           <w:tab w:val="clear" w:pos="9355"/>
-          <w:tab w:val="left" w:pos="993"/>
           <w:tab w:val="left" w:pos="1134"/>
         </w:tabs>
         <w:spacing w:line="360" w:lineRule="auto"/>
@@ -18421,6 +18003,7 @@
           <w:sz w:val="28"/>
           <w:szCs w:val="28"/>
         </w:rPr>
+        <w:lastRenderedPageBreak/>
         <w:t>разработка интерфейсной части ПМ</w:t>
       </w:r>
       <w:r>
@@ -18443,7 +18026,6 @@
         <w:tabs>
           <w:tab w:val="clear" w:pos="4677"/>
           <w:tab w:val="clear" w:pos="9355"/>
-          <w:tab w:val="left" w:pos="993"/>
           <w:tab w:val="left" w:pos="1134"/>
         </w:tabs>
         <w:spacing w:line="360" w:lineRule="auto"/>
@@ -18477,7 +18059,6 @@
       <w:pPr>
         <w:pStyle w:val="a8"/>
         <w:tabs>
-          <w:tab w:val="left" w:pos="993"/>
           <w:tab w:val="left" w:pos="1134"/>
         </w:tabs>
         <w:spacing w:after="0" w:line="360" w:lineRule="auto"/>
@@ -18510,7 +18091,6 @@
       <w:pPr>
         <w:pStyle w:val="a8"/>
         <w:tabs>
-          <w:tab w:val="left" w:pos="993"/>
           <w:tab w:val="left" w:pos="1134"/>
         </w:tabs>
         <w:spacing w:after="0" w:line="360" w:lineRule="auto"/>
@@ -18547,7 +18127,6 @@
           <w:numId w:val="7"/>
         </w:numPr>
         <w:tabs>
-          <w:tab w:val="left" w:pos="993"/>
           <w:tab w:val="left" w:pos="1134"/>
         </w:tabs>
         <w:spacing w:after="0" w:line="360" w:lineRule="auto"/>
@@ -18585,7 +18164,6 @@
           <w:numId w:val="7"/>
         </w:numPr>
         <w:tabs>
-          <w:tab w:val="left" w:pos="993"/>
           <w:tab w:val="left" w:pos="1134"/>
         </w:tabs>
         <w:spacing w:after="0" w:line="360" w:lineRule="auto"/>
@@ -18623,7 +18201,6 @@
           <w:numId w:val="7"/>
         </w:numPr>
         <w:tabs>
-          <w:tab w:val="left" w:pos="993"/>
           <w:tab w:val="left" w:pos="1134"/>
         </w:tabs>
         <w:spacing w:after="0" w:line="360" w:lineRule="auto"/>
@@ -18657,7 +18234,6 @@
       <w:pPr>
         <w:pStyle w:val="a8"/>
         <w:tabs>
-          <w:tab w:val="left" w:pos="993"/>
           <w:tab w:val="left" w:pos="1134"/>
         </w:tabs>
         <w:spacing w:after="0" w:line="360" w:lineRule="auto"/>
@@ -18690,7 +18266,6 @@
       <w:pPr>
         <w:pStyle w:val="a8"/>
         <w:tabs>
-          <w:tab w:val="left" w:pos="993"/>
           <w:tab w:val="left" w:pos="1134"/>
         </w:tabs>
         <w:spacing w:after="0" w:line="360" w:lineRule="auto"/>
@@ -18715,7 +18290,6 @@
       <w:pPr>
         <w:pStyle w:val="a8"/>
         <w:tabs>
-          <w:tab w:val="left" w:pos="993"/>
           <w:tab w:val="left" w:pos="1134"/>
         </w:tabs>
         <w:spacing w:after="0" w:line="360" w:lineRule="auto"/>
@@ -18756,7 +18330,6 @@
       <w:pPr>
         <w:pStyle w:val="a8"/>
         <w:tabs>
-          <w:tab w:val="left" w:pos="993"/>
           <w:tab w:val="left" w:pos="1134"/>
         </w:tabs>
         <w:spacing w:after="0" w:line="360" w:lineRule="auto"/>
@@ -18793,7 +18366,6 @@
           <w:numId w:val="7"/>
         </w:numPr>
         <w:tabs>
-          <w:tab w:val="left" w:pos="993"/>
           <w:tab w:val="left" w:pos="1134"/>
         </w:tabs>
         <w:spacing w:after="0" w:line="360" w:lineRule="auto"/>
@@ -18831,7 +18403,6 @@
           <w:numId w:val="7"/>
         </w:numPr>
         <w:tabs>
-          <w:tab w:val="left" w:pos="993"/>
           <w:tab w:val="left" w:pos="1134"/>
         </w:tabs>
         <w:spacing w:after="0" w:line="360" w:lineRule="auto"/>
@@ -18865,7 +18436,6 @@
       <w:pPr>
         <w:pStyle w:val="a8"/>
         <w:tabs>
-          <w:tab w:val="left" w:pos="993"/>
           <w:tab w:val="left" w:pos="1134"/>
         </w:tabs>
         <w:spacing w:after="0" w:line="360" w:lineRule="auto"/>
@@ -18897,7 +18467,6 @@
     <w:p>
       <w:pPr>
         <w:tabs>
-          <w:tab w:val="left" w:pos="993"/>
           <w:tab w:val="left" w:pos="1134"/>
         </w:tabs>
         <w:spacing w:line="360" w:lineRule="auto"/>
@@ -18923,7 +18492,6 @@
     <w:p>
       <w:pPr>
         <w:tabs>
-          <w:tab w:val="left" w:pos="993"/>
           <w:tab w:val="left" w:pos="1134"/>
         </w:tabs>
         <w:spacing w:line="360" w:lineRule="auto"/>
@@ -18960,7 +18528,6 @@
           <w:numId w:val="7"/>
         </w:numPr>
         <w:tabs>
-          <w:tab w:val="left" w:pos="993"/>
           <w:tab w:val="left" w:pos="1134"/>
         </w:tabs>
         <w:spacing w:after="160" w:line="360" w:lineRule="auto"/>
@@ -19014,7 +18581,6 @@
           <w:numId w:val="7"/>
         </w:numPr>
         <w:tabs>
-          <w:tab w:val="left" w:pos="993"/>
           <w:tab w:val="left" w:pos="1134"/>
         </w:tabs>
         <w:spacing w:after="0" w:line="360" w:lineRule="auto"/>
@@ -19039,7 +18605,6 @@
       <w:pPr>
         <w:pStyle w:val="a8"/>
         <w:tabs>
-          <w:tab w:val="left" w:pos="993"/>
           <w:tab w:val="left" w:pos="1134"/>
         </w:tabs>
         <w:spacing w:after="0" w:line="360" w:lineRule="auto"/>
@@ -19051,64 +18616,12 @@
           <w:szCs w:val="28"/>
         </w:rPr>
       </w:pPr>
-    </w:p>
-    <w:p>
-      <w:pPr>
-        <w:pStyle w:val="a8"/>
-        <w:tabs>
-          <w:tab w:val="left" w:pos="993"/>
-          <w:tab w:val="left" w:pos="1134"/>
-        </w:tabs>
-        <w:spacing w:after="0" w:line="360" w:lineRule="auto"/>
-        <w:ind w:left="0" w:firstLine="709"/>
-        <w:jc w:val="both"/>
-        <w:rPr>
-          <w:rFonts w:ascii="Times New Roman" w:hAnsi="Times New Roman" w:cs="Times New Roman"/>
-          <w:sz w:val="28"/>
-          <w:szCs w:val="28"/>
-        </w:rPr>
-      </w:pPr>
-    </w:p>
-    <w:p>
-      <w:pPr>
-        <w:pStyle w:val="a8"/>
-        <w:tabs>
-          <w:tab w:val="left" w:pos="993"/>
-          <w:tab w:val="left" w:pos="1134"/>
-        </w:tabs>
-        <w:spacing w:after="0" w:line="360" w:lineRule="auto"/>
-        <w:ind w:left="0" w:firstLine="709"/>
-        <w:jc w:val="both"/>
-        <w:rPr>
-          <w:rFonts w:ascii="Times New Roman" w:hAnsi="Times New Roman" w:cs="Times New Roman"/>
-          <w:sz w:val="28"/>
-          <w:szCs w:val="28"/>
-        </w:rPr>
-      </w:pPr>
-    </w:p>
-    <w:p>
-      <w:pPr>
-        <w:pStyle w:val="a8"/>
-        <w:tabs>
-          <w:tab w:val="left" w:pos="993"/>
-          <w:tab w:val="left" w:pos="1134"/>
-        </w:tabs>
-        <w:spacing w:after="0" w:line="360" w:lineRule="auto"/>
-        <w:ind w:left="0" w:firstLine="709"/>
-        <w:jc w:val="both"/>
-        <w:rPr>
-          <w:rFonts w:ascii="Times New Roman" w:hAnsi="Times New Roman" w:cs="Times New Roman"/>
-          <w:sz w:val="28"/>
-          <w:szCs w:val="28"/>
-        </w:rPr>
-      </w:pPr>
-      <w:r>
-        <w:rPr>
-          <w:rFonts w:ascii="Times New Roman" w:hAnsi="Times New Roman" w:cs="Times New Roman"/>
-          <w:sz w:val="28"/>
-          <w:szCs w:val="28"/>
-        </w:rPr>
-        <w:lastRenderedPageBreak/>
+      <w:r>
+        <w:rPr>
+          <w:rFonts w:ascii="Times New Roman" w:hAnsi="Times New Roman" w:cs="Times New Roman"/>
+          <w:sz w:val="28"/>
+          <w:szCs w:val="28"/>
+        </w:rPr>
         <w:t>1.4.</w:t>
       </w:r>
       <w:r>
@@ -19136,7 +18649,6 @@
           <w:numId w:val="22"/>
         </w:numPr>
         <w:tabs>
-          <w:tab w:val="left" w:pos="993"/>
           <w:tab w:val="left" w:pos="1134"/>
         </w:tabs>
         <w:spacing w:after="0" w:line="360" w:lineRule="auto"/>
@@ -19198,7 +18710,6 @@
           <w:numId w:val="22"/>
         </w:numPr>
         <w:tabs>
-          <w:tab w:val="left" w:pos="993"/>
           <w:tab w:val="left" w:pos="1134"/>
         </w:tabs>
         <w:spacing w:after="0" w:line="360" w:lineRule="auto"/>
@@ -19252,7 +18763,6 @@
           <w:numId w:val="22"/>
         </w:numPr>
         <w:tabs>
-          <w:tab w:val="left" w:pos="993"/>
           <w:tab w:val="left" w:pos="1134"/>
         </w:tabs>
         <w:spacing w:after="0" w:line="360" w:lineRule="auto"/>
@@ -19270,6 +18780,7 @@
           <w:sz w:val="28"/>
           <w:szCs w:val="28"/>
         </w:rPr>
+        <w:lastRenderedPageBreak/>
         <w:t>https://nestjs.com</w:t>
       </w:r>
       <w:r>
@@ -19305,7 +18816,6 @@
           <w:numId w:val="22"/>
         </w:numPr>
         <w:tabs>
-          <w:tab w:val="left" w:pos="993"/>
           <w:tab w:val="left" w:pos="1134"/>
         </w:tabs>
         <w:spacing w:after="0" w:line="360" w:lineRule="auto"/>
@@ -19366,7 +18876,6 @@
           <w:numId w:val="22"/>
         </w:numPr>
         <w:tabs>
-          <w:tab w:val="left" w:pos="993"/>
           <w:tab w:val="left" w:pos="1134"/>
         </w:tabs>
         <w:spacing w:after="0" w:line="360" w:lineRule="auto"/>
@@ -19406,65 +18915,412 @@
     <w:p>
       <w:pPr>
         <w:pStyle w:val="a8"/>
+        <w:tabs>
+          <w:tab w:val="left" w:pos="1134"/>
+        </w:tabs>
         <w:spacing w:after="0" w:line="360" w:lineRule="auto"/>
         <w:ind w:left="0" w:firstLine="709"/>
         <w:jc w:val="both"/>
         <w:rPr>
           <w:rFonts w:ascii="Times New Roman" w:hAnsi="Times New Roman" w:cs="Times New Roman"/>
-          <w:b/>
-          <w:color w:val="FF0000"/>
-          <w:sz w:val="28"/>
-          <w:szCs w:val="28"/>
-        </w:rPr>
-      </w:pPr>
-      <w:r>
-        <w:rPr>
-          <w:rFonts w:ascii="Times New Roman" w:hAnsi="Times New Roman" w:cs="Times New Roman"/>
-          <w:b/>
-          <w:color w:val="FF0000"/>
-          <w:sz w:val="28"/>
-          <w:szCs w:val="28"/>
-        </w:rPr>
-        <w:t>Выводы 1 главы.</w:t>
-      </w:r>
-    </w:p>
-    <w:p>
-      <w:pPr>
-        <w:pStyle w:val="a3"/>
-        <w:tabs>
-          <w:tab w:val="clear" w:pos="4677"/>
-          <w:tab w:val="clear" w:pos="9355"/>
+          <w:sz w:val="28"/>
+          <w:szCs w:val="28"/>
+        </w:rPr>
+      </w:pPr>
+      <w:r>
+        <w:rPr>
+          <w:rFonts w:ascii="Times New Roman" w:hAnsi="Times New Roman" w:cs="Times New Roman"/>
+          <w:sz w:val="28"/>
+          <w:szCs w:val="28"/>
+        </w:rPr>
+        <w:t>В рамках данной главы</w:t>
+      </w:r>
+      <w:r>
+        <w:rPr>
+          <w:rFonts w:ascii="Times New Roman" w:hAnsi="Times New Roman" w:cs="Times New Roman"/>
+          <w:sz w:val="28"/>
+          <w:szCs w:val="28"/>
+        </w:rPr>
+        <w:t xml:space="preserve"> </w:t>
+      </w:r>
+      <w:r>
+        <w:rPr>
+          <w:rFonts w:ascii="Times New Roman" w:hAnsi="Times New Roman" w:cs="Times New Roman"/>
+          <w:sz w:val="28"/>
+          <w:szCs w:val="28"/>
+        </w:rPr>
+        <w:t>проведен анализ предприятия ООО «ИМЦ»</w:t>
+      </w:r>
+      <w:r>
+        <w:rPr>
+          <w:rFonts w:ascii="Times New Roman" w:hAnsi="Times New Roman" w:cs="Times New Roman"/>
+          <w:sz w:val="28"/>
+          <w:szCs w:val="28"/>
+        </w:rPr>
+        <w:t>,</w:t>
+      </w:r>
+      <w:r>
+        <w:rPr>
+          <w:rFonts w:ascii="Times New Roman" w:hAnsi="Times New Roman" w:cs="Times New Roman"/>
+          <w:sz w:val="28"/>
+          <w:szCs w:val="28"/>
+        </w:rPr>
+        <w:t xml:space="preserve"> </w:t>
+      </w:r>
+      <w:r>
+        <w:rPr>
+          <w:rFonts w:ascii="Times New Roman" w:hAnsi="Times New Roman" w:cs="Times New Roman"/>
+          <w:sz w:val="28"/>
+          <w:szCs w:val="28"/>
+        </w:rPr>
+        <w:t xml:space="preserve">определена организационная структура </w:t>
+      </w:r>
+      <w:r>
+        <w:rPr>
+          <w:rFonts w:ascii="Times New Roman" w:hAnsi="Times New Roman" w:cs="Times New Roman"/>
+          <w:sz w:val="28"/>
+          <w:szCs w:val="28"/>
+        </w:rPr>
+        <w:t>предприятия ООО «ИМЦ»</w:t>
+      </w:r>
+      <w:r>
+        <w:rPr>
+          <w:rFonts w:ascii="Times New Roman" w:hAnsi="Times New Roman" w:cs="Times New Roman"/>
+          <w:sz w:val="28"/>
+          <w:szCs w:val="28"/>
+        </w:rPr>
+        <w:t>,</w:t>
+      </w:r>
+      <w:r>
+        <w:rPr>
+          <w:rFonts w:ascii="Times New Roman" w:hAnsi="Times New Roman" w:cs="Times New Roman"/>
+          <w:sz w:val="28"/>
+          <w:szCs w:val="28"/>
+        </w:rPr>
+        <w:t xml:space="preserve"> разработан</w:t>
+      </w:r>
+      <w:r>
+        <w:rPr>
+          <w:rFonts w:ascii="Times New Roman" w:hAnsi="Times New Roman" w:cs="Times New Roman"/>
+          <w:sz w:val="28"/>
+          <w:szCs w:val="28"/>
+        </w:rPr>
+        <w:t>ы</w:t>
+      </w:r>
+      <w:r>
+        <w:rPr>
+          <w:rFonts w:ascii="Times New Roman" w:hAnsi="Times New Roman" w:cs="Times New Roman"/>
+          <w:sz w:val="28"/>
+          <w:szCs w:val="28"/>
+        </w:rPr>
+        <w:t xml:space="preserve"> диаграммы</w:t>
+      </w:r>
+      <w:r>
+        <w:rPr>
+          <w:rFonts w:ascii="Times New Roman" w:hAnsi="Times New Roman" w:cs="Times New Roman"/>
+          <w:sz w:val="28"/>
+          <w:szCs w:val="28"/>
+        </w:rPr>
+        <w:t xml:space="preserve"> </w:t>
+      </w:r>
+      <w:r>
+        <w:rPr>
+          <w:rFonts w:ascii="Times New Roman" w:hAnsi="Times New Roman" w:cs="Times New Roman"/>
+          <w:sz w:val="28"/>
+          <w:szCs w:val="28"/>
+          <w:lang w:val="en-US"/>
+        </w:rPr>
+        <w:t>IDFE</w:t>
+      </w:r>
+      <w:r>
+        <w:rPr>
+          <w:rFonts w:ascii="Times New Roman" w:hAnsi="Times New Roman" w:cs="Times New Roman"/>
+          <w:sz w:val="28"/>
+          <w:szCs w:val="28"/>
+        </w:rPr>
+        <w:t>0</w:t>
+      </w:r>
+      <w:r>
+        <w:rPr>
+          <w:rFonts w:ascii="Times New Roman" w:hAnsi="Times New Roman" w:cs="Times New Roman"/>
+          <w:sz w:val="28"/>
+          <w:szCs w:val="28"/>
+        </w:rPr>
+        <w:t xml:space="preserve"> </w:t>
+      </w:r>
+      <w:r>
+        <w:rPr>
+          <w:rFonts w:ascii="Times New Roman" w:hAnsi="Times New Roman" w:cs="Times New Roman"/>
+          <w:sz w:val="28"/>
+          <w:szCs w:val="28"/>
+        </w:rPr>
+        <w:t>процесса обработка обращения клиентов</w:t>
+      </w:r>
+      <w:r>
+        <w:rPr>
+          <w:rFonts w:ascii="Times New Roman" w:hAnsi="Times New Roman" w:cs="Times New Roman"/>
+          <w:sz w:val="28"/>
+          <w:szCs w:val="28"/>
+        </w:rPr>
+        <w:t>,</w:t>
+      </w:r>
+      <w:r>
+        <w:rPr>
+          <w:rFonts w:ascii="Times New Roman" w:hAnsi="Times New Roman" w:cs="Times New Roman"/>
+          <w:sz w:val="28"/>
+          <w:szCs w:val="28"/>
+        </w:rPr>
+        <w:t xml:space="preserve"> </w:t>
+      </w:r>
+      <w:r>
+        <w:rPr>
+          <w:rFonts w:ascii="Times New Roman" w:hAnsi="Times New Roman" w:cs="Times New Roman"/>
+          <w:sz w:val="28"/>
+          <w:szCs w:val="28"/>
+        </w:rPr>
+        <w:t xml:space="preserve">разработана модель </w:t>
+      </w:r>
+      <w:r>
+        <w:rPr>
+          <w:rFonts w:ascii="Times New Roman" w:hAnsi="Times New Roman" w:cs="Times New Roman"/>
+          <w:sz w:val="28"/>
+          <w:szCs w:val="28"/>
+          <w:lang w:val="en-US"/>
+        </w:rPr>
+        <w:t>TO</w:t>
+      </w:r>
+      <w:r>
+        <w:rPr>
+          <w:rFonts w:ascii="Times New Roman" w:hAnsi="Times New Roman" w:cs="Times New Roman"/>
+          <w:sz w:val="28"/>
+          <w:szCs w:val="28"/>
+        </w:rPr>
+        <w:t>-</w:t>
+      </w:r>
+      <w:r>
+        <w:rPr>
+          <w:rFonts w:ascii="Times New Roman" w:hAnsi="Times New Roman" w:cs="Times New Roman"/>
+          <w:sz w:val="28"/>
+          <w:szCs w:val="28"/>
+          <w:lang w:val="en-US"/>
+        </w:rPr>
+        <w:t>BE</w:t>
+      </w:r>
+      <w:r>
+        <w:rPr>
+          <w:rFonts w:ascii="Times New Roman" w:hAnsi="Times New Roman" w:cs="Times New Roman"/>
+          <w:sz w:val="28"/>
+          <w:szCs w:val="28"/>
+        </w:rPr>
+        <w:t xml:space="preserve"> </w:t>
+      </w:r>
+      <w:r>
+        <w:rPr>
+          <w:rFonts w:ascii="Times New Roman" w:hAnsi="Times New Roman" w:cs="Times New Roman"/>
+          <w:sz w:val="28"/>
+          <w:szCs w:val="28"/>
+        </w:rPr>
+        <w:t>процесса обработка обращения клиентов</w:t>
+      </w:r>
+      <w:r>
+        <w:rPr>
+          <w:rFonts w:ascii="Times New Roman" w:hAnsi="Times New Roman" w:cs="Times New Roman"/>
+          <w:sz w:val="28"/>
+          <w:szCs w:val="28"/>
+        </w:rPr>
+        <w:t xml:space="preserve"> с использованием ПМ</w:t>
+      </w:r>
+      <w:r>
+        <w:rPr>
+          <w:rFonts w:ascii="Times New Roman" w:hAnsi="Times New Roman" w:cs="Times New Roman"/>
+          <w:sz w:val="28"/>
+          <w:szCs w:val="28"/>
+        </w:rPr>
+        <w:t xml:space="preserve">, </w:t>
+      </w:r>
+      <w:r>
+        <w:rPr>
+          <w:rFonts w:ascii="Times New Roman" w:hAnsi="Times New Roman" w:cs="Times New Roman"/>
+          <w:sz w:val="28"/>
+          <w:szCs w:val="28"/>
+        </w:rPr>
+        <w:t>разработана</w:t>
+      </w:r>
+    </w:p>
+    <w:p>
+      <w:pPr>
+        <w:tabs>
+          <w:tab w:val="left" w:pos="1134"/>
         </w:tabs>
         <w:spacing w:line="360" w:lineRule="auto"/>
-        <w:ind w:firstLine="851"/>
-        <w:jc w:val="both"/>
-        <w:rPr>
-          <w:rFonts w:ascii="Times New Roman" w:hAnsi="Times New Roman" w:cs="Times New Roman"/>
-          <w:sz w:val="28"/>
-          <w:szCs w:val="28"/>
-        </w:rPr>
-      </w:pPr>
-    </w:p>
-    <w:p>
-      <w:pPr>
-        <w:pStyle w:val="a3"/>
-        <w:tabs>
-          <w:tab w:val="clear" w:pos="4677"/>
-          <w:tab w:val="clear" w:pos="9355"/>
-        </w:tabs>
-        <w:spacing w:line="360" w:lineRule="auto"/>
-        <w:ind w:firstLine="851"/>
-        <w:jc w:val="both"/>
-        <w:rPr>
-          <w:rFonts w:ascii="Times New Roman" w:hAnsi="Times New Roman" w:cs="Times New Roman"/>
-          <w:sz w:val="28"/>
-          <w:szCs w:val="28"/>
-        </w:rPr>
-      </w:pPr>
-      <w:r>
-        <w:rPr>
-          <w:rFonts w:ascii="Times New Roman" w:hAnsi="Times New Roman" w:cs="Times New Roman"/>
-          <w:sz w:val="28"/>
+        <w:jc w:val="both"/>
+        <w:rPr>
+          <w:szCs w:val="28"/>
+        </w:rPr>
+      </w:pPr>
+      <w:r>
+        <w:rPr>
+          <w:szCs w:val="28"/>
+        </w:rPr>
+        <w:t>диаграмма</w:t>
+      </w:r>
+      <w:r>
+        <w:rPr>
+          <w:szCs w:val="28"/>
+        </w:rPr>
+        <w:t xml:space="preserve"> </w:t>
+      </w:r>
+      <w:r>
+        <w:rPr>
+          <w:szCs w:val="28"/>
+          <w:lang w:val="en-US"/>
+        </w:rPr>
+        <w:t>DFD</w:t>
+      </w:r>
+      <w:r>
+        <w:rPr>
+          <w:szCs w:val="28"/>
+        </w:rPr>
+        <w:t xml:space="preserve"> </w:t>
+      </w:r>
+      <w:r>
+        <w:rPr>
+          <w:szCs w:val="28"/>
+        </w:rPr>
+        <w:t xml:space="preserve">и </w:t>
+      </w:r>
+      <w:r>
+        <w:rPr>
+          <w:szCs w:val="28"/>
+        </w:rPr>
+        <w:t>IDEF</w:t>
+      </w:r>
+      <w:r>
+        <w:rPr>
+          <w:szCs w:val="28"/>
+        </w:rPr>
+        <w:t>3</w:t>
+      </w:r>
+      <w:r>
+        <w:rPr>
+          <w:szCs w:val="28"/>
+        </w:rPr>
+        <w:t>,</w:t>
+      </w:r>
+      <w:r>
+        <w:rPr>
+          <w:szCs w:val="28"/>
+        </w:rPr>
+        <w:t xml:space="preserve"> разработана физическая модель </w:t>
+      </w:r>
+      <w:r>
+        <w:rPr>
+          <w:szCs w:val="28"/>
+        </w:rPr>
+        <w:t>ПМ</w:t>
+      </w:r>
+      <w:r>
+        <w:rPr>
+          <w:szCs w:val="28"/>
+        </w:rPr>
+        <w:t xml:space="preserve">, </w:t>
+      </w:r>
+      <w:r>
+        <w:rPr>
+          <w:szCs w:val="28"/>
+        </w:rPr>
+        <w:t>произведен</w:t>
+      </w:r>
+      <w:r>
+        <w:rPr>
+          <w:szCs w:val="28"/>
+        </w:rPr>
+        <w:t xml:space="preserve"> анализ аналогов</w:t>
+      </w:r>
+      <w:r>
+        <w:rPr>
+          <w:szCs w:val="28"/>
+        </w:rPr>
+        <w:t xml:space="preserve"> требуемого</w:t>
+      </w:r>
+      <w:r>
+        <w:rPr>
+          <w:szCs w:val="28"/>
+        </w:rPr>
+        <w:t xml:space="preserve"> ПМ</w:t>
+      </w:r>
+      <w:r>
+        <w:rPr>
+          <w:szCs w:val="28"/>
+        </w:rPr>
+        <w:t xml:space="preserve">, </w:t>
+      </w:r>
+      <w:r>
+        <w:rPr>
+          <w:szCs w:val="28"/>
+        </w:rPr>
+        <w:t>произведен выбор разработки собственного ПО</w:t>
+      </w:r>
+      <w:r>
+        <w:rPr>
+          <w:szCs w:val="28"/>
+        </w:rPr>
+        <w:t xml:space="preserve">, </w:t>
+      </w:r>
+      <w:r>
+        <w:rPr>
+          <w:szCs w:val="28"/>
+        </w:rPr>
+        <w:t>определены этапы и задачи процесса разработки ПМ</w:t>
+      </w:r>
+      <w:r>
+        <w:rPr>
+          <w:szCs w:val="28"/>
+        </w:rPr>
+        <w:t xml:space="preserve">, </w:t>
+      </w:r>
+      <w:r>
+        <w:rPr>
+          <w:szCs w:val="28"/>
+        </w:rPr>
+        <w:t xml:space="preserve">определены ресурсы </w:t>
+      </w:r>
+      <w:r>
+        <w:rPr>
+          <w:szCs w:val="28"/>
+        </w:rPr>
+        <w:t>процесса разработки ПМ</w:t>
+      </w:r>
+      <w:r>
+        <w:rPr>
+          <w:szCs w:val="28"/>
+        </w:rPr>
+        <w:t>,</w:t>
+      </w:r>
+      <w:r>
+        <w:rPr>
+          <w:szCs w:val="28"/>
+        </w:rPr>
+        <w:t xml:space="preserve"> определены затраты на разработку ПМ</w:t>
+      </w:r>
+      <w:r>
+        <w:rPr>
+          <w:szCs w:val="28"/>
+        </w:rPr>
+        <w:t>, разработано ТЗ для разработки ПМ.</w:t>
+      </w:r>
+    </w:p>
+    <w:p>
+      <w:pPr>
+        <w:spacing w:after="200" w:line="276" w:lineRule="auto"/>
+        <w:rPr>
+          <w:rFonts w:eastAsiaTheme="minorHAnsi"/>
+          <w:szCs w:val="28"/>
+          <w:lang w:eastAsia="en-US"/>
+        </w:rPr>
+      </w:pPr>
+      <w:r>
+        <w:rPr>
           <w:szCs w:val="28"/>
         </w:rPr>
         <w:br w:type="page"/>
@@ -21244,15 +21100,15 @@
           <w:sz w:val="28"/>
           <w:szCs w:val="28"/>
         </w:rPr>
-        <w:t>Ниже на рисунке 1</w:t>
-      </w:r>
-      <w:r>
-        <w:rPr>
-          <w:rFonts w:ascii="Times New Roman" w:hAnsi="Times New Roman" w:cs="Times New Roman"/>
-          <w:sz w:val="28"/>
-          <w:szCs w:val="28"/>
-        </w:rPr>
-        <w:t>8</w:t>
+        <w:t xml:space="preserve">Ниже на рисунке </w:t>
+      </w:r>
+      <w:r>
+        <w:rPr>
+          <w:rFonts w:ascii="Times New Roman" w:hAnsi="Times New Roman" w:cs="Times New Roman"/>
+          <w:sz w:val="28"/>
+          <w:szCs w:val="28"/>
+        </w:rPr>
+        <w:t>27</w:t>
       </w:r>
       <w:r>
         <w:rPr>
@@ -21351,23 +21207,23 @@
           <w:sz w:val="28"/>
           <w:szCs w:val="28"/>
         </w:rPr>
-        <w:t>Рисунок 1</w:t>
-      </w:r>
-      <w:r>
-        <w:rPr>
-          <w:rFonts w:ascii="Times New Roman" w:hAnsi="Times New Roman" w:cs="Times New Roman"/>
-          <w:sz w:val="28"/>
-          <w:szCs w:val="28"/>
-        </w:rPr>
-        <w:t>8</w:t>
-      </w:r>
-      <w:r>
-        <w:rPr>
-          <w:rFonts w:ascii="Times New Roman" w:hAnsi="Times New Roman" w:cs="Times New Roman"/>
-          <w:sz w:val="28"/>
-          <w:szCs w:val="28"/>
-        </w:rPr>
-        <w:t xml:space="preserve"> - Диаграмма вариантов использования</w:t>
+        <w:t xml:space="preserve">Рисунок </w:t>
+      </w:r>
+      <w:r>
+        <w:rPr>
+          <w:rFonts w:ascii="Times New Roman" w:hAnsi="Times New Roman" w:cs="Times New Roman"/>
+          <w:sz w:val="28"/>
+          <w:szCs w:val="28"/>
+        </w:rPr>
+        <w:t xml:space="preserve">27 </w:t>
+      </w:r>
+      <w:r>
+        <w:rPr>
+          <w:rFonts w:ascii="Times New Roman" w:hAnsi="Times New Roman" w:cs="Times New Roman"/>
+          <w:sz w:val="28"/>
+          <w:szCs w:val="28"/>
+        </w:rPr>
+        <w:t>- Диаграмма вариантов использования</w:t>
       </w:r>
     </w:p>
     <w:p>
@@ -21434,7 +21290,15 @@
           <w:sz w:val="28"/>
           <w:szCs w:val="28"/>
         </w:rPr>
-        <w:t>20</w:t>
+        <w:t>2</w:t>
+      </w:r>
+      <w:r>
+        <w:rPr>
+          <w:rFonts w:ascii="Times New Roman" w:hAnsi="Times New Roman" w:cs="Times New Roman"/>
+          <w:sz w:val="28"/>
+          <w:szCs w:val="28"/>
+        </w:rPr>
+        <w:t>8</w:t>
       </w:r>
       <w:r>
         <w:rPr>
@@ -21541,15 +21405,15 @@
           <w:sz w:val="28"/>
           <w:szCs w:val="28"/>
         </w:rPr>
-        <w:t>20</w:t>
-      </w:r>
-      <w:r>
-        <w:rPr>
-          <w:rFonts w:ascii="Times New Roman" w:hAnsi="Times New Roman" w:cs="Times New Roman"/>
-          <w:sz w:val="28"/>
-          <w:szCs w:val="28"/>
-        </w:rPr>
-        <w:t xml:space="preserve"> - Диаграмма классов</w:t>
+        <w:t xml:space="preserve">28 </w:t>
+      </w:r>
+      <w:r>
+        <w:rPr>
+          <w:rFonts w:ascii="Times New Roman" w:hAnsi="Times New Roman" w:cs="Times New Roman"/>
+          <w:sz w:val="28"/>
+          <w:szCs w:val="28"/>
+        </w:rPr>
+        <w:t>- Диаграмма классов</w:t>
       </w:r>
     </w:p>
     <w:p>
@@ -21592,7 +21456,23 @@
           <w:szCs w:val="28"/>
         </w:rPr>
         <w:lastRenderedPageBreak/>
-        <w:t>На рисунке 19 представлена диаграмма последовательности.</w:t>
+        <w:t xml:space="preserve">На рисунке </w:t>
+      </w:r>
+      <w:r>
+        <w:rPr>
+          <w:rFonts w:ascii="Times New Roman" w:hAnsi="Times New Roman" w:cs="Times New Roman"/>
+          <w:sz w:val="28"/>
+          <w:szCs w:val="28"/>
+        </w:rPr>
+        <w:t>2</w:t>
+      </w:r>
+      <w:r>
+        <w:rPr>
+          <w:rFonts w:ascii="Times New Roman" w:hAnsi="Times New Roman" w:cs="Times New Roman"/>
+          <w:sz w:val="28"/>
+          <w:szCs w:val="28"/>
+        </w:rPr>
+        <w:t>9 представлена диаграмма последовательности.</w:t>
       </w:r>
     </w:p>
     <w:p>
@@ -21614,7 +21494,7 @@
         </w:rPr>
         <w:drawing>
           <wp:inline distT="0" distB="0" distL="0" distR="0" wp14:anchorId="139EB0CF" wp14:editId="49F1B915">
-            <wp:extent cx="6204581" cy="3519377"/>
+            <wp:extent cx="6313805" cy="3800475"/>
             <wp:effectExtent l="0" t="0" r="0" b="0"/>
             <wp:docPr id="7" name="Рисунок 7"/>
             <wp:cNvGraphicFramePr>
@@ -21636,7 +21516,7 @@
                   <pic:spPr>
                     <a:xfrm>
                       <a:off x="0" y="0"/>
-                      <a:ext cx="6262674" cy="3552329"/>
+                      <a:ext cx="6376487" cy="3838205"/>
                     </a:xfrm>
                     <a:prstGeom prst="rect">
                       <a:avLst/>
@@ -21667,7 +21547,23 @@
           <w:sz w:val="28"/>
           <w:szCs w:val="28"/>
         </w:rPr>
-        <w:t>Рисунок 19 - Диаграмма последовательности</w:t>
+        <w:t xml:space="preserve">Рисунок </w:t>
+      </w:r>
+      <w:r>
+        <w:rPr>
+          <w:rFonts w:ascii="Times New Roman" w:hAnsi="Times New Roman" w:cs="Times New Roman"/>
+          <w:sz w:val="28"/>
+          <w:szCs w:val="28"/>
+        </w:rPr>
+        <w:t>2</w:t>
+      </w:r>
+      <w:r>
+        <w:rPr>
+          <w:rFonts w:ascii="Times New Roman" w:hAnsi="Times New Roman" w:cs="Times New Roman"/>
+          <w:sz w:val="28"/>
+          <w:szCs w:val="28"/>
+        </w:rPr>
+        <w:t>9 - Диаграмма последовательности</w:t>
       </w:r>
     </w:p>
     <w:p>
@@ -21682,8 +21578,14 @@
           <w:szCs w:val="28"/>
         </w:rPr>
       </w:pPr>
-      <w:bookmarkStart w:id="0" w:name="_GoBack"/>
-      <w:bookmarkEnd w:id="0"/>
+      <w:r>
+        <w:rPr>
+          <w:rFonts w:ascii="Times New Roman" w:hAnsi="Times New Roman" w:cs="Times New Roman"/>
+          <w:sz w:val="28"/>
+          <w:szCs w:val="28"/>
+        </w:rPr>
+        <w:t>Диаграмма компонентов - это структурная диаграмма языка унифицированного моделирования, она описывает особенности физического представления системы. Диаграмма компонентов позволяет определить архитектуру разрабатываемой системы, установив зависимости между программными компонентами.</w:t>
+      </w:r>
     </w:p>
     <w:p>
       <w:pPr>
@@ -21703,27 +21605,6 @@
           <w:sz w:val="28"/>
           <w:szCs w:val="28"/>
         </w:rPr>
-        <w:t>Диаграмма компонентов - это структурная диаграмма языка унифицированного моделирования, она описывает особенности физического представления системы. Диаграмма компонентов позволяет определить архитектуру разрабатываемой системы, установив зависимости между программными компонентами.</w:t>
-      </w:r>
-    </w:p>
-    <w:p>
-      <w:pPr>
-        <w:pStyle w:val="a8"/>
-        <w:spacing w:after="0" w:line="360" w:lineRule="auto"/>
-        <w:ind w:left="0" w:firstLine="709"/>
-        <w:jc w:val="both"/>
-        <w:rPr>
-          <w:rFonts w:ascii="Times New Roman" w:hAnsi="Times New Roman" w:cs="Times New Roman"/>
-          <w:sz w:val="28"/>
-          <w:szCs w:val="28"/>
-        </w:rPr>
-      </w:pPr>
-      <w:r>
-        <w:rPr>
-          <w:rFonts w:ascii="Times New Roman" w:hAnsi="Times New Roman" w:cs="Times New Roman"/>
-          <w:sz w:val="28"/>
-          <w:szCs w:val="28"/>
-        </w:rPr>
         <w:t xml:space="preserve">На рисунке </w:t>
       </w:r>
       <w:r>
@@ -21732,15 +21613,23 @@
           <w:sz w:val="28"/>
           <w:szCs w:val="28"/>
         </w:rPr>
-        <w:t>21</w:t>
-      </w:r>
-      <w:r>
-        <w:rPr>
-          <w:rFonts w:ascii="Times New Roman" w:hAnsi="Times New Roman" w:cs="Times New Roman"/>
-          <w:sz w:val="28"/>
-          <w:szCs w:val="28"/>
-        </w:rPr>
-        <w:t xml:space="preserve"> ниже представлена диаграмма компонентов.</w:t>
+        <w:t>30</w:t>
+      </w:r>
+      <w:r>
+        <w:rPr>
+          <w:rFonts w:ascii="Times New Roman" w:hAnsi="Times New Roman" w:cs="Times New Roman"/>
+          <w:sz w:val="28"/>
+          <w:szCs w:val="28"/>
+        </w:rPr>
+        <w:t xml:space="preserve"> </w:t>
+      </w:r>
+      <w:r>
+        <w:rPr>
+          <w:rFonts w:ascii="Times New Roman" w:hAnsi="Times New Roman" w:cs="Times New Roman"/>
+          <w:sz w:val="28"/>
+          <w:szCs w:val="28"/>
+        </w:rPr>
+        <w:t>представлена диаграмма компонентов.</w:t>
       </w:r>
     </w:p>
     <w:p>
@@ -21762,7 +21651,7 @@
         </w:rPr>
         <w:drawing>
           <wp:inline distT="0" distB="0" distL="0" distR="0" wp14:anchorId="3F75FF74" wp14:editId="2CD5E07B">
-            <wp:extent cx="6209414" cy="932180"/>
+            <wp:extent cx="6254050" cy="1076325"/>
             <wp:effectExtent l="0" t="0" r="0" b="0"/>
             <wp:docPr id="10" name="Рисунок 10"/>
             <wp:cNvGraphicFramePr>
@@ -21783,7 +21672,7 @@
                   <pic:spPr bwMode="auto">
                     <a:xfrm>
                       <a:off x="0" y="0"/>
-                      <a:ext cx="6358778" cy="954603"/>
+                      <a:ext cx="6443611" cy="1108949"/>
                     </a:xfrm>
                     <a:prstGeom prst="rect">
                       <a:avLst/>
@@ -21830,7 +21719,7 @@
           <w:sz w:val="28"/>
           <w:szCs w:val="28"/>
         </w:rPr>
-        <w:t>21</w:t>
+        <w:t>30</w:t>
       </w:r>
       <w:r>
         <w:rPr>
@@ -21911,12 +21800,26 @@
           <w:szCs w:val="28"/>
         </w:rPr>
       </w:pPr>
-      <w:r>
-        <w:rPr>
-          <w:rFonts w:ascii="Times New Roman" w:hAnsi="Times New Roman" w:cs="Times New Roman"/>
-          <w:sz w:val="28"/>
-          <w:szCs w:val="28"/>
-        </w:rPr>
+    </w:p>
+    <w:p>
+      <w:pPr>
+        <w:pStyle w:val="a8"/>
+        <w:spacing w:after="0" w:line="360" w:lineRule="auto"/>
+        <w:ind w:left="0" w:firstLine="709"/>
+        <w:jc w:val="both"/>
+        <w:rPr>
+          <w:rFonts w:ascii="Times New Roman" w:hAnsi="Times New Roman" w:cs="Times New Roman"/>
+          <w:sz w:val="28"/>
+          <w:szCs w:val="28"/>
+        </w:rPr>
+      </w:pPr>
+      <w:r>
+        <w:rPr>
+          <w:rFonts w:ascii="Times New Roman" w:hAnsi="Times New Roman" w:cs="Times New Roman"/>
+          <w:sz w:val="28"/>
+          <w:szCs w:val="28"/>
+        </w:rPr>
+        <w:lastRenderedPageBreak/>
         <w:t xml:space="preserve">На рисунке </w:t>
       </w:r>
       <w:r>
@@ -21925,7 +21828,7 @@
           <w:sz w:val="28"/>
           <w:szCs w:val="28"/>
         </w:rPr>
-        <w:t>22</w:t>
+        <w:t>31</w:t>
       </w:r>
       <w:r>
         <w:rPr>
@@ -21977,7 +21880,6 @@
           <w:noProof/>
           <w:lang w:eastAsia="ru-RU"/>
         </w:rPr>
-        <w:lastRenderedPageBreak/>
         <w:drawing>
           <wp:inline distT="0" distB="0" distL="0" distR="0" wp14:anchorId="0172A2D1" wp14:editId="25DCE16D">
             <wp:extent cx="6161215" cy="1233377"/>
@@ -22041,7 +21943,7 @@
           <w:sz w:val="28"/>
           <w:szCs w:val="28"/>
         </w:rPr>
-        <w:t>22</w:t>
+        <w:t>31</w:t>
       </w:r>
       <w:r>
         <w:rPr>
@@ -22155,7 +22057,7 @@
           <w:sz w:val="28"/>
           <w:szCs w:val="28"/>
         </w:rPr>
-        <w:t>23</w:t>
+        <w:t>32</w:t>
       </w:r>
       <w:r>
         <w:rPr>
@@ -22269,7 +22171,7 @@
           <w:sz w:val="28"/>
           <w:szCs w:val="28"/>
         </w:rPr>
-        <w:t>23</w:t>
+        <w:t>32</w:t>
       </w:r>
       <w:r>
         <w:rPr>
@@ -24896,7 +24798,9 @@
         <w:ind w:left="0" w:firstLine="709"/>
         <w:jc w:val="both"/>
         <w:rPr>
+          <w:rFonts w:ascii="Times New Roman" w:hAnsi="Times New Roman" w:cs="Times New Roman"/>
           <w:color w:val="FF0000"/>
+          <w:sz w:val="28"/>
           <w:szCs w:val="28"/>
           <w:highlight w:val="yellow"/>
         </w:rPr>
@@ -24904,24 +24808,217 @@
       <w:r>
         <w:rPr>
           <w:rFonts w:ascii="Times New Roman" w:eastAsia="Times New Roman" w:hAnsi="Times New Roman" w:cs="Times New Roman"/>
+          <w:color w:val="FF0000"/>
           <w:sz w:val="28"/>
           <w:szCs w:val="28"/>
           <w:lang w:eastAsia="ar-SA"/>
         </w:rPr>
-        <w:t xml:space="preserve">В рамках этой главы были выбраны язык и фреймворк разработки front-end и back-end </w:t>
+        <w:t xml:space="preserve">В рамках </w:t>
       </w:r>
       <w:r>
         <w:rPr>
           <w:rFonts w:ascii="Times New Roman" w:eastAsia="Times New Roman" w:hAnsi="Times New Roman" w:cs="Times New Roman"/>
+          <w:color w:val="FF0000"/>
           <w:sz w:val="28"/>
           <w:szCs w:val="28"/>
           <w:lang w:eastAsia="ar-SA"/>
         </w:rPr>
+        <w:t>данной</w:t>
+      </w:r>
+      <w:r>
+        <w:rPr>
+          <w:rFonts w:ascii="Times New Roman" w:eastAsia="Times New Roman" w:hAnsi="Times New Roman" w:cs="Times New Roman"/>
+          <w:color w:val="FF0000"/>
+          <w:sz w:val="28"/>
+          <w:szCs w:val="28"/>
+          <w:lang w:eastAsia="ar-SA"/>
+        </w:rPr>
+        <w:t xml:space="preserve"> главы были</w:t>
+      </w:r>
+      <w:r>
+        <w:rPr>
+          <w:rFonts w:ascii="Times New Roman" w:eastAsia="Times New Roman" w:hAnsi="Times New Roman" w:cs="Times New Roman"/>
+          <w:color w:val="FF0000"/>
+          <w:sz w:val="28"/>
+          <w:szCs w:val="28"/>
+          <w:lang w:eastAsia="ar-SA"/>
+        </w:rPr>
+        <w:t xml:space="preserve"> определены сущности ПМ</w:t>
+      </w:r>
+      <w:r>
+        <w:rPr>
+          <w:rFonts w:ascii="Times New Roman" w:eastAsia="Times New Roman" w:hAnsi="Times New Roman" w:cs="Times New Roman"/>
+          <w:color w:val="FF0000"/>
+          <w:sz w:val="28"/>
+          <w:szCs w:val="28"/>
+          <w:lang w:eastAsia="ar-SA"/>
+        </w:rPr>
+        <w:t>,</w:t>
+      </w:r>
+      <w:r>
+        <w:rPr>
+          <w:rFonts w:ascii="Times New Roman" w:eastAsia="Times New Roman" w:hAnsi="Times New Roman" w:cs="Times New Roman"/>
+          <w:color w:val="FF0000"/>
+          <w:sz w:val="28"/>
+          <w:szCs w:val="28"/>
+          <w:lang w:eastAsia="ar-SA"/>
+        </w:rPr>
+        <w:t xml:space="preserve"> определены </w:t>
+      </w:r>
+      <w:r>
+        <w:rPr>
+          <w:rFonts w:ascii="Times New Roman" w:eastAsia="Times New Roman" w:hAnsi="Times New Roman" w:cs="Times New Roman"/>
+          <w:color w:val="FF0000"/>
+          <w:sz w:val="28"/>
+          <w:szCs w:val="28"/>
+          <w:lang w:eastAsia="ar-SA"/>
+        </w:rPr>
+        <w:t>задачи выполняющие ПМ</w:t>
+      </w:r>
+      <w:r>
+        <w:rPr>
+          <w:rFonts w:ascii="Times New Roman" w:eastAsia="Times New Roman" w:hAnsi="Times New Roman" w:cs="Times New Roman"/>
+          <w:color w:val="FF0000"/>
+          <w:sz w:val="28"/>
+          <w:szCs w:val="28"/>
+          <w:lang w:eastAsia="ar-SA"/>
+        </w:rPr>
+        <w:t>,</w:t>
+      </w:r>
+      <w:r>
+        <w:rPr>
+          <w:rFonts w:ascii="Times New Roman" w:eastAsia="Times New Roman" w:hAnsi="Times New Roman" w:cs="Times New Roman"/>
+          <w:color w:val="FF0000"/>
+          <w:sz w:val="28"/>
+          <w:szCs w:val="28"/>
+          <w:lang w:eastAsia="ar-SA"/>
+        </w:rPr>
+        <w:t xml:space="preserve"> разработаны диаграммы вариантов использования ПМ</w:t>
+      </w:r>
+      <w:r>
+        <w:rPr>
+          <w:rFonts w:ascii="Times New Roman" w:eastAsia="Times New Roman" w:hAnsi="Times New Roman" w:cs="Times New Roman"/>
+          <w:color w:val="FF0000"/>
+          <w:sz w:val="28"/>
+          <w:szCs w:val="28"/>
+          <w:lang w:eastAsia="ar-SA"/>
+        </w:rPr>
+        <w:t xml:space="preserve">, </w:t>
+      </w:r>
+      <w:r>
+        <w:rPr>
+          <w:rFonts w:ascii="Times New Roman" w:eastAsia="Times New Roman" w:hAnsi="Times New Roman" w:cs="Times New Roman"/>
+          <w:color w:val="FF0000"/>
+          <w:sz w:val="28"/>
+          <w:szCs w:val="28"/>
+          <w:lang w:eastAsia="ar-SA"/>
+        </w:rPr>
+        <w:t>классов ПМ</w:t>
+      </w:r>
+      <w:r>
+        <w:rPr>
+          <w:rFonts w:ascii="Times New Roman" w:eastAsia="Times New Roman" w:hAnsi="Times New Roman" w:cs="Times New Roman"/>
+          <w:color w:val="FF0000"/>
+          <w:sz w:val="28"/>
+          <w:szCs w:val="28"/>
+          <w:lang w:eastAsia="ar-SA"/>
+        </w:rPr>
+        <w:t xml:space="preserve">, </w:t>
+      </w:r>
+      <w:r>
+        <w:rPr>
+          <w:rFonts w:ascii="Times New Roman" w:eastAsia="Times New Roman" w:hAnsi="Times New Roman" w:cs="Times New Roman"/>
+          <w:color w:val="FF0000"/>
+          <w:sz w:val="28"/>
+          <w:szCs w:val="28"/>
+          <w:lang w:eastAsia="ar-SA"/>
+        </w:rPr>
+        <w:t>последовательности ПМ</w:t>
+      </w:r>
+      <w:r>
+        <w:rPr>
+          <w:rFonts w:ascii="Times New Roman" w:eastAsia="Times New Roman" w:hAnsi="Times New Roman" w:cs="Times New Roman"/>
+          <w:color w:val="FF0000"/>
+          <w:sz w:val="28"/>
+          <w:szCs w:val="28"/>
+          <w:lang w:eastAsia="ar-SA"/>
+        </w:rPr>
+        <w:t xml:space="preserve">, </w:t>
+      </w:r>
+      <w:r>
+        <w:rPr>
+          <w:rFonts w:ascii="Times New Roman" w:eastAsia="Times New Roman" w:hAnsi="Times New Roman" w:cs="Times New Roman"/>
+          <w:color w:val="FF0000"/>
+          <w:sz w:val="28"/>
+          <w:szCs w:val="28"/>
+          <w:lang w:eastAsia="ar-SA"/>
+        </w:rPr>
+        <w:t>компонентов ПМ</w:t>
+      </w:r>
+      <w:r>
+        <w:rPr>
+          <w:rFonts w:ascii="Times New Roman" w:eastAsia="Times New Roman" w:hAnsi="Times New Roman" w:cs="Times New Roman"/>
+          <w:color w:val="FF0000"/>
+          <w:sz w:val="28"/>
+          <w:szCs w:val="28"/>
+          <w:lang w:eastAsia="ar-SA"/>
+        </w:rPr>
+        <w:t xml:space="preserve">, </w:t>
+      </w:r>
+      <w:r>
+        <w:rPr>
+          <w:rFonts w:ascii="Times New Roman" w:eastAsia="Times New Roman" w:hAnsi="Times New Roman" w:cs="Times New Roman"/>
+          <w:color w:val="FF0000"/>
+          <w:sz w:val="28"/>
+          <w:szCs w:val="28"/>
+          <w:lang w:eastAsia="ar-SA"/>
+        </w:rPr>
+        <w:t>состояния ПМ</w:t>
+      </w:r>
+      <w:r>
+        <w:rPr>
+          <w:rFonts w:ascii="Times New Roman" w:eastAsia="Times New Roman" w:hAnsi="Times New Roman" w:cs="Times New Roman"/>
+          <w:color w:val="FF0000"/>
+          <w:sz w:val="28"/>
+          <w:szCs w:val="28"/>
+          <w:lang w:eastAsia="ar-SA"/>
+        </w:rPr>
+        <w:t xml:space="preserve">, </w:t>
+      </w:r>
+      <w:r>
+        <w:rPr>
+          <w:rFonts w:ascii="Times New Roman" w:eastAsia="Times New Roman" w:hAnsi="Times New Roman" w:cs="Times New Roman"/>
+          <w:color w:val="FF0000"/>
+          <w:sz w:val="28"/>
+          <w:szCs w:val="28"/>
+          <w:lang w:eastAsia="ar-SA"/>
+        </w:rPr>
+        <w:t xml:space="preserve"> </w:t>
+      </w:r>
+      <w:r>
+        <w:rPr>
+          <w:rFonts w:ascii="Times New Roman" w:eastAsia="Times New Roman" w:hAnsi="Times New Roman" w:cs="Times New Roman"/>
+          <w:color w:val="FF0000"/>
+          <w:sz w:val="28"/>
+          <w:szCs w:val="28"/>
+          <w:lang w:eastAsia="ar-SA"/>
+        </w:rPr>
+        <w:t xml:space="preserve"> выбраны язык и фреймворк разработки front-end и back-end </w:t>
+      </w:r>
+      <w:r>
+        <w:rPr>
+          <w:rFonts w:ascii="Times New Roman" w:eastAsia="Times New Roman" w:hAnsi="Times New Roman" w:cs="Times New Roman"/>
+          <w:color w:val="FF0000"/>
+          <w:sz w:val="28"/>
+          <w:szCs w:val="28"/>
+          <w:lang w:eastAsia="ar-SA"/>
+        </w:rPr>
         <w:t>приложения, а</w:t>
       </w:r>
       <w:r>
         <w:rPr>
           <w:rFonts w:ascii="Times New Roman" w:eastAsia="Times New Roman" w:hAnsi="Times New Roman" w:cs="Times New Roman"/>
+          <w:color w:val="FF0000"/>
           <w:sz w:val="28"/>
           <w:szCs w:val="28"/>
           <w:lang w:eastAsia="ar-SA"/>
@@ -24930,7 +25027,9 @@
       </w:r>
       <w:r>
         <w:rPr>
+          <w:rFonts w:ascii="Times New Roman" w:hAnsi="Times New Roman" w:cs="Times New Roman"/>
           <w:color w:val="FF0000"/>
+          <w:sz w:val="28"/>
           <w:szCs w:val="28"/>
           <w:highlight w:val="yellow"/>
         </w:rPr>
@@ -24996,7 +25095,7 @@
           <w:sz w:val="28"/>
           <w:szCs w:val="28"/>
         </w:rPr>
-        <w:t>ИС</w:t>
+        <w:t>ПМ</w:t>
       </w:r>
       <w:r>
         <w:rPr>
@@ -25033,7 +25132,17 @@
           <w:sz w:val="28"/>
           <w:szCs w:val="28"/>
         </w:rPr>
-        <w:t>ИС предприятия ООО «ИМЦ»</w:t>
+        <w:t xml:space="preserve">ПМ </w:t>
+      </w:r>
+      <w:bookmarkStart w:id="0" w:name="_GoBack"/>
+      <w:bookmarkEnd w:id="0"/>
+      <w:r>
+        <w:rPr>
+          <w:rFonts w:ascii="Times New Roman" w:hAnsi="Times New Roman" w:cs="Times New Roman"/>
+          <w:sz w:val="28"/>
+          <w:szCs w:val="28"/>
+        </w:rPr>
+        <w:t>предприятия ООО «ИМЦ»</w:t>
       </w:r>
     </w:p>
     <w:p>
@@ -25093,7 +25202,21 @@
           <w:color w:val="FF0000"/>
           <w:szCs w:val="28"/>
         </w:rPr>
-        <w:t>На рисунке 10 представлен</w:t>
+        <w:t xml:space="preserve">На рисунке </w:t>
+      </w:r>
+      <w:r>
+        <w:rPr>
+          <w:color w:val="FF0000"/>
+          <w:szCs w:val="28"/>
+        </w:rPr>
+        <w:t>33</w:t>
+      </w:r>
+      <w:r>
+        <w:rPr>
+          <w:color w:val="FF0000"/>
+          <w:szCs w:val="28"/>
+        </w:rPr>
+        <w:t xml:space="preserve"> представлен</w:t>
       </w:r>
       <w:r>
         <w:rPr>
@@ -25122,8 +25245,8 @@
         </w:rPr>
         <w:drawing>
           <wp:inline distT="0" distB="0" distL="0" distR="0" wp14:anchorId="2D171187" wp14:editId="541EF519">
-            <wp:extent cx="4476750" cy="4181475"/>
-            <wp:effectExtent l="0" t="0" r="0" b="9525"/>
+            <wp:extent cx="5639277" cy="5267325"/>
+            <wp:effectExtent l="0" t="0" r="0" b="0"/>
             <wp:docPr id="31" name="Рисунок 31"/>
             <wp:cNvGraphicFramePr>
               <a:graphicFrameLocks xmlns:a="http://schemas.openxmlformats.org/drawingml/2006/main" noChangeAspect="1"/>
@@ -25144,7 +25267,7 @@
                   <pic:spPr>
                     <a:xfrm>
                       <a:off x="0" y="0"/>
-                      <a:ext cx="4476750" cy="4181475"/>
+                      <a:ext cx="5654357" cy="5281411"/>
                     </a:xfrm>
                     <a:prstGeom prst="rect">
                       <a:avLst/>
@@ -25177,7 +25300,16 @@
           <w:sz w:val="28"/>
           <w:szCs w:val="28"/>
         </w:rPr>
-        <w:t>Рисунке 10</w:t>
+        <w:t xml:space="preserve">Рисунке </w:t>
+      </w:r>
+      <w:r>
+        <w:rPr>
+          <w:rFonts w:ascii="Times New Roman" w:hAnsi="Times New Roman" w:cs="Times New Roman"/>
+          <w:color w:val="FF0000"/>
+          <w:sz w:val="28"/>
+          <w:szCs w:val="28"/>
+        </w:rPr>
+        <w:t>33</w:t>
       </w:r>
       <w:r>
         <w:rPr>
@@ -25491,6 +25623,7 @@
                 <w:szCs w:val="28"/>
                 <w:lang w:val="en-US"/>
               </w:rPr>
+              <w:lastRenderedPageBreak/>
               <w:t>surname</w:t>
             </w:r>
           </w:p>
@@ -25703,7 +25836,6 @@
                 <w:szCs w:val="28"/>
                 <w:lang w:val="en-US"/>
               </w:rPr>
-              <w:lastRenderedPageBreak/>
               <w:t xml:space="preserve">telephone </w:t>
             </w:r>
           </w:p>
@@ -27131,6 +27263,7 @@
                 <w:szCs w:val="28"/>
                 <w:lang w:val="en-US"/>
               </w:rPr>
+              <w:lastRenderedPageBreak/>
               <w:t>id_</w:t>
             </w:r>
             <w:r>
@@ -27332,7 +27465,6 @@
         <w:rPr>
           <w:szCs w:val="28"/>
         </w:rPr>
-        <w:lastRenderedPageBreak/>
         <w:t xml:space="preserve">Реализация приложения с стороны </w:t>
       </w:r>
       <w:r>
@@ -28010,7 +28142,6 @@
         <w:rPr>
           <w:szCs w:val="28"/>
         </w:rPr>
-        <w:lastRenderedPageBreak/>
         <w:t>На рисунке 1</w:t>
       </w:r>
       <w:r>
@@ -28572,6 +28703,7 @@
           <w:color w:val="FF0000"/>
           <w:szCs w:val="28"/>
         </w:rPr>
+        <w:lastRenderedPageBreak/>
         <w:t xml:space="preserve">Рисунок 13 - Конечные точки </w:t>
       </w:r>
       <w:r>
@@ -28637,7 +28769,6 @@
         <w:rPr>
           <w:szCs w:val="28"/>
         </w:rPr>
-        <w:lastRenderedPageBreak/>
         <w:t>3.2. Описание интерфейса ПМ</w:t>
       </w:r>
     </w:p>
@@ -28881,6 +29012,7 @@
           <w:color w:val="FF0000"/>
           <w:lang w:eastAsia="ru-RU"/>
         </w:rPr>
+        <w:lastRenderedPageBreak/>
         <w:drawing>
           <wp:inline distT="0" distB="0" distL="0" distR="0" wp14:anchorId="007AA4D0" wp14:editId="7C11670C">
             <wp:extent cx="5823646" cy="3876675"/>
@@ -28933,7 +29065,6 @@
           <w:color w:val="FF0000"/>
           <w:szCs w:val="28"/>
         </w:rPr>
-        <w:lastRenderedPageBreak/>
         <w:t>Рисунок 17 - Экран задачи</w:t>
       </w:r>
     </w:p>
@@ -29060,6 +29191,7 @@
           <w:color w:val="FF0000"/>
           <w:lang w:eastAsia="ru-RU"/>
         </w:rPr>
+        <w:lastRenderedPageBreak/>
         <w:drawing>
           <wp:inline distT="0" distB="0" distL="0" distR="0" wp14:anchorId="1FAAD670" wp14:editId="77F157FB">
             <wp:extent cx="5746115" cy="1723341"/>
@@ -29215,7 +29347,6 @@
           <w:color w:val="FF0000"/>
           <w:szCs w:val="28"/>
         </w:rPr>
-        <w:lastRenderedPageBreak/>
         <w:t>Рисунок 20 - Экран разработчики с правами разработчик</w:t>
       </w:r>
     </w:p>
@@ -29323,6 +29454,7 @@
           <w:color w:val="FF0000"/>
           <w:szCs w:val="28"/>
         </w:rPr>
+        <w:lastRenderedPageBreak/>
         <w:t>На рисунке 2</w:t>
       </w:r>
       <w:r>
@@ -29580,14 +29712,7 @@
         <w:rPr>
           <w:szCs w:val="28"/>
         </w:rPr>
-        <w:t xml:space="preserve"> процесса тестирования на этапе контроля качества в процессе разработки программного обеспечения. Оно производится тестировщиком без использования программных средств, для проверки программы </w:t>
-      </w:r>
-      <w:r>
-        <w:rPr>
-          <w:szCs w:val="28"/>
-        </w:rPr>
-        <w:lastRenderedPageBreak/>
-        <w:t>или сайта путём моделирования действий пользователя. В роли тестировщиков могут выступать и обычные пользователи, сообщая разработчикам о найденных ошибках.</w:t>
+        <w:t xml:space="preserve"> процесса тестирования на этапе контроля качества в процессе разработки программного обеспечения. Оно производится тестировщиком без использования программных средств, для проверки программы или сайта путём моделирования действий пользователя. В роли тестировщиков могут выступать и обычные пользователи, сообщая разработчикам о найденных ошибках.</w:t>
       </w:r>
     </w:p>
     <w:p>
@@ -29733,6 +29858,7 @@
           <w:noProof/>
           <w:lang w:eastAsia="ru-RU"/>
         </w:rPr>
+        <w:lastRenderedPageBreak/>
         <w:drawing>
           <wp:inline distT="0" distB="0" distL="0" distR="0" wp14:anchorId="463A1657" wp14:editId="6F05CBF3">
             <wp:extent cx="4380556" cy="3101009"/>
@@ -29994,7 +30120,7 @@
                     <w:szCs w:val="24"/>
                     <w:lang w:val="ru-RU"/>
                   </w:rPr>
-                  <w:t>45</w:t>
+                  <w:t>50</w:t>
                 </w:r>
                 <w:r>
                   <w:rPr>
@@ -35206,7 +35332,7 @@
 </file>
 
 <file path=customXml/itemProps1.xml><?xml version="1.0" encoding="utf-8"?>
-<ds:datastoreItem xmlns:ds="http://schemas.openxmlformats.org/officeDocument/2006/customXml" ds:itemID="{DC03D665-016F-4328-A083-69713180EEEC}">
+<ds:datastoreItem xmlns:ds="http://schemas.openxmlformats.org/officeDocument/2006/customXml" ds:itemID="{F8D6A94B-EDAB-45E4-B0B0-C5D36F411BD4}">
   <ds:schemaRefs>
     <ds:schemaRef ds:uri="http://schemas.openxmlformats.org/officeDocument/2006/bibliography"/>
   </ds:schemaRefs>

--- a/ДИПЛОМ/ДИПЛОМ.2.0/ВКР.docx
+++ b/ДИПЛОМ/ДИПЛОМ.2.0/ВКР.docx
@@ -1758,7 +1758,7 @@
           <w:sz w:val="28"/>
           <w:szCs w:val="28"/>
         </w:rPr>
-        <w:t>бизнес-логики продукта</w:t>
+        <w:t>логики продукта</w:t>
       </w:r>
       <w:r>
         <w:rPr>
@@ -6411,7 +6411,7 @@
         <w:rPr>
           <w:szCs w:val="28"/>
         </w:rPr>
-        <w:t>Логическая модель данных — это расширение концептуальной модели данных. Она включает в себя все сущности, атрибуты, ключи и взаимосвязи, которые представляют бизнес-информацию и определяют бизнес-правила.</w:t>
+        <w:t>Логическая модель данных — это расширение концептуальной модели данных. Она включает в себя все сущности, атрибуты, ключи и взаимосвязи, которые представляют информацию и определяют правила.</w:t>
       </w:r>
     </w:p>
     <w:p>
@@ -18973,15 +18973,7 @@
           <w:sz w:val="28"/>
           <w:szCs w:val="28"/>
         </w:rPr>
-        <w:t xml:space="preserve">определена организационная структура </w:t>
-      </w:r>
-      <w:r>
-        <w:rPr>
-          <w:rFonts w:ascii="Times New Roman" w:hAnsi="Times New Roman" w:cs="Times New Roman"/>
-          <w:sz w:val="28"/>
-          <w:szCs w:val="28"/>
-        </w:rPr>
-        <w:t>предприятия ООО «ИМЦ»</w:t>
+        <w:t>определена организационная структура предприятия ООО «ИМЦ»</w:t>
       </w:r>
       <w:r>
         <w:rPr>
@@ -19120,15 +19112,7 @@
           <w:sz w:val="28"/>
           <w:szCs w:val="28"/>
         </w:rPr>
-        <w:t>процесса обработка обращения клиентов</w:t>
-      </w:r>
-      <w:r>
-        <w:rPr>
-          <w:rFonts w:ascii="Times New Roman" w:hAnsi="Times New Roman" w:cs="Times New Roman"/>
-          <w:sz w:val="28"/>
-          <w:szCs w:val="28"/>
-        </w:rPr>
-        <w:t xml:space="preserve"> с использованием ПМ</w:t>
+        <w:t>процесса обработка обращения клиентов с использованием ПМ</w:t>
       </w:r>
       <w:r>
         <w:rPr>
@@ -19283,13 +19267,7 @@
         <w:rPr>
           <w:szCs w:val="28"/>
         </w:rPr>
-        <w:t xml:space="preserve">определены ресурсы </w:t>
-      </w:r>
-      <w:r>
-        <w:rPr>
-          <w:szCs w:val="28"/>
-        </w:rPr>
-        <w:t>процесса разработки ПМ</w:t>
+        <w:t>определены ресурсы процесса разработки ПМ</w:t>
       </w:r>
       <w:r>
         <w:rPr>
@@ -24802,7 +24780,6 @@
           <w:color w:val="FF0000"/>
           <w:sz w:val="28"/>
           <w:szCs w:val="28"/>
-          <w:highlight w:val="yellow"/>
         </w:rPr>
       </w:pPr>
       <w:r>
@@ -25034,6 +25011,155 @@
           <w:highlight w:val="yellow"/>
         </w:rPr>
         <w:br w:type="page"/>
+      </w:r>
+    </w:p>
+    <w:p>
+      <w:pPr>
+        <w:pStyle w:val="a8"/>
+        <w:spacing w:after="0" w:line="360" w:lineRule="auto"/>
+        <w:ind w:left="993" w:hanging="284"/>
+        <w:jc w:val="both"/>
+        <w:rPr>
+          <w:rFonts w:ascii="Times New Roman" w:hAnsi="Times New Roman" w:cs="Times New Roman"/>
+          <w:sz w:val="28"/>
+          <w:szCs w:val="28"/>
+        </w:rPr>
+      </w:pPr>
+      <w:r>
+        <w:rPr>
+          <w:rFonts w:ascii="Times New Roman" w:hAnsi="Times New Roman" w:cs="Times New Roman"/>
+          <w:sz w:val="28"/>
+          <w:szCs w:val="28"/>
+        </w:rPr>
+        <w:lastRenderedPageBreak/>
+        <w:t>3.</w:t>
+      </w:r>
+      <w:r>
+        <w:rPr>
+          <w:rFonts w:ascii="Times New Roman" w:hAnsi="Times New Roman" w:cs="Times New Roman"/>
+          <w:sz w:val="28"/>
+          <w:szCs w:val="28"/>
+        </w:rPr>
+        <w:t xml:space="preserve">РЕАЛИЗАЦИЯ ПРОГРАММНОГО МОДУЛЯ ВЕДЕНИЯ УЧЕТНЫХ </w:t>
+      </w:r>
+      <w:r>
+        <w:rPr>
+          <w:rFonts w:ascii="Times New Roman" w:hAnsi="Times New Roman" w:cs="Times New Roman"/>
+          <w:sz w:val="28"/>
+          <w:szCs w:val="28"/>
+        </w:rPr>
+        <w:t xml:space="preserve"> </w:t>
+      </w:r>
+    </w:p>
+    <w:p>
+      <w:pPr>
+        <w:pStyle w:val="a8"/>
+        <w:spacing w:after="0" w:line="360" w:lineRule="auto"/>
+        <w:ind w:left="993" w:hanging="284"/>
+        <w:jc w:val="both"/>
+        <w:rPr>
+          <w:rFonts w:ascii="Times New Roman" w:hAnsi="Times New Roman" w:cs="Times New Roman"/>
+          <w:sz w:val="28"/>
+          <w:szCs w:val="28"/>
+        </w:rPr>
+      </w:pPr>
+      <w:r>
+        <w:rPr>
+          <w:rFonts w:ascii="Times New Roman" w:hAnsi="Times New Roman" w:cs="Times New Roman"/>
+          <w:sz w:val="28"/>
+          <w:szCs w:val="28"/>
+        </w:rPr>
+        <w:t xml:space="preserve">   </w:t>
+      </w:r>
+      <w:r>
+        <w:rPr>
+          <w:rFonts w:ascii="Times New Roman" w:hAnsi="Times New Roman" w:cs="Times New Roman"/>
+          <w:sz w:val="28"/>
+          <w:szCs w:val="28"/>
+        </w:rPr>
+        <w:t>ЗАПИСЕЙ</w:t>
+      </w:r>
+      <w:r>
+        <w:rPr>
+          <w:rFonts w:ascii="Times New Roman" w:hAnsi="Times New Roman" w:cs="Times New Roman"/>
+          <w:sz w:val="28"/>
+          <w:szCs w:val="28"/>
+        </w:rPr>
+        <w:t xml:space="preserve"> </w:t>
+      </w:r>
+      <w:r>
+        <w:rPr>
+          <w:rFonts w:ascii="Times New Roman" w:hAnsi="Times New Roman" w:cs="Times New Roman"/>
+          <w:sz w:val="28"/>
+          <w:szCs w:val="28"/>
+        </w:rPr>
+        <w:t>МЕДИЦИНСКОГО ЦЕНТРА</w:t>
+      </w:r>
+      <w:r>
+        <w:rPr>
+          <w:rFonts w:ascii="Times New Roman" w:hAnsi="Times New Roman" w:cs="Times New Roman"/>
+          <w:sz w:val="28"/>
+          <w:szCs w:val="28"/>
+        </w:rPr>
+        <w:t>.</w:t>
+      </w:r>
+    </w:p>
+    <w:p>
+      <w:pPr>
+        <w:pStyle w:val="a8"/>
+        <w:spacing w:line="360" w:lineRule="auto"/>
+        <w:ind w:left="0" w:firstLine="709"/>
+        <w:jc w:val="both"/>
+        <w:rPr>
+          <w:rFonts w:ascii="Times New Roman" w:hAnsi="Times New Roman" w:cs="Times New Roman"/>
+          <w:sz w:val="28"/>
+          <w:szCs w:val="28"/>
+        </w:rPr>
+      </w:pPr>
+      <w:r>
+        <w:rPr>
+          <w:rFonts w:ascii="Times New Roman" w:hAnsi="Times New Roman" w:cs="Times New Roman"/>
+          <w:sz w:val="28"/>
+          <w:szCs w:val="28"/>
+        </w:rPr>
+        <w:t xml:space="preserve">3.1. </w:t>
+      </w:r>
+      <w:r>
+        <w:rPr>
+          <w:rFonts w:ascii="Times New Roman" w:hAnsi="Times New Roman" w:cs="Times New Roman"/>
+          <w:sz w:val="28"/>
+          <w:szCs w:val="28"/>
+        </w:rPr>
+        <w:t>Реализация программного модуля ведения учетных записей</w:t>
+      </w:r>
+    </w:p>
+    <w:p>
+      <w:pPr>
+        <w:pStyle w:val="a8"/>
+        <w:spacing w:after="0" w:line="360" w:lineRule="auto"/>
+        <w:ind w:left="0" w:firstLine="709"/>
+        <w:jc w:val="both"/>
+        <w:rPr>
+          <w:rFonts w:ascii="Times New Roman" w:hAnsi="Times New Roman" w:cs="Times New Roman"/>
+          <w:sz w:val="28"/>
+          <w:szCs w:val="28"/>
+        </w:rPr>
+      </w:pPr>
+      <w:r>
+        <w:rPr>
+          <w:rFonts w:ascii="Times New Roman" w:hAnsi="Times New Roman" w:cs="Times New Roman"/>
+          <w:sz w:val="28"/>
+          <w:szCs w:val="28"/>
+        </w:rPr>
+        <w:t xml:space="preserve">       </w:t>
+      </w:r>
+      <w:r>
+        <w:rPr>
+          <w:rFonts w:ascii="Times New Roman" w:hAnsi="Times New Roman" w:cs="Times New Roman"/>
+          <w:sz w:val="28"/>
+          <w:szCs w:val="28"/>
+        </w:rPr>
+        <w:t>медицинского центра.</w:t>
       </w:r>
     </w:p>
     <w:p>
@@ -25044,43 +25170,23 @@
         <w:jc w:val="both"/>
         <w:rPr>
           <w:rFonts w:ascii="Times New Roman" w:hAnsi="Times New Roman" w:cs="Times New Roman"/>
-          <w:color w:val="FF0000"/>
-          <w:sz w:val="28"/>
-          <w:szCs w:val="28"/>
-        </w:rPr>
-      </w:pPr>
-      <w:r>
-        <w:rPr>
-          <w:rFonts w:ascii="Times New Roman" w:hAnsi="Times New Roman" w:cs="Times New Roman"/>
-          <w:color w:val="FF0000"/>
-          <w:sz w:val="28"/>
-          <w:szCs w:val="28"/>
-          <w:highlight w:val="yellow"/>
-        </w:rPr>
-        <w:lastRenderedPageBreak/>
-        <w:t>(НЕ ПОЛНЫЙ ВАРИАНТ)</w:t>
-      </w:r>
+          <w:sz w:val="28"/>
+          <w:szCs w:val="28"/>
+        </w:rPr>
+      </w:pPr>
     </w:p>
     <w:p>
       <w:pPr>
         <w:pStyle w:val="a8"/>
         <w:spacing w:after="0" w:line="360" w:lineRule="auto"/>
-        <w:ind w:left="0" w:firstLine="851"/>
-        <w:jc w:val="both"/>
-        <w:rPr>
-          <w:rFonts w:ascii="Times New Roman" w:hAnsi="Times New Roman" w:cs="Times New Roman"/>
-          <w:sz w:val="28"/>
-          <w:szCs w:val="28"/>
-        </w:rPr>
-      </w:pPr>
-      <w:r>
-        <w:rPr>
-          <w:rFonts w:ascii="Times New Roman" w:hAnsi="Times New Roman" w:cs="Times New Roman"/>
-          <w:sz w:val="28"/>
-          <w:szCs w:val="28"/>
-        </w:rPr>
-        <w:t xml:space="preserve">3. </w:t>
-      </w:r>
+        <w:ind w:left="0" w:firstLine="709"/>
+        <w:jc w:val="both"/>
+        <w:rPr>
+          <w:rFonts w:ascii="Times New Roman" w:hAnsi="Times New Roman" w:cs="Times New Roman"/>
+          <w:sz w:val="28"/>
+          <w:szCs w:val="28"/>
+        </w:rPr>
+      </w:pPr>
       <w:r>
         <w:rPr>
           <w:rFonts w:ascii="Times New Roman" w:hAnsi="Times New Roman" w:cs="Times New Roman"/>
@@ -25103,134 +25209,147 @@
           <w:sz w:val="28"/>
           <w:szCs w:val="28"/>
         </w:rPr>
-        <w:t xml:space="preserve"> предприятия ООО «ИМЦ»</w:t>
+        <w:t xml:space="preserve"> предусматривает</w:t>
+      </w:r>
+      <w:r>
+        <w:rPr>
+          <w:rFonts w:ascii="Times New Roman" w:hAnsi="Times New Roman" w:cs="Times New Roman"/>
+          <w:sz w:val="28"/>
+          <w:szCs w:val="28"/>
+        </w:rPr>
+        <w:t xml:space="preserve"> создание программного продукта, состоящего из нескольких взаимосвязанных компонентов. Архитектура системы построена по принципу разделения на серверную часть и пользовательский интерфейс. Такой подход обеспечивает гибкость развития и поддержки приложения, а также позволяет масштабировать систему при необходимости.</w:t>
       </w:r>
     </w:p>
     <w:p>
       <w:pPr>
         <w:pStyle w:val="a8"/>
         <w:spacing w:after="0" w:line="360" w:lineRule="auto"/>
-        <w:ind w:left="0" w:firstLine="851"/>
-        <w:jc w:val="both"/>
-        <w:rPr>
-          <w:rFonts w:ascii="Times New Roman" w:hAnsi="Times New Roman" w:cs="Times New Roman"/>
-          <w:sz w:val="28"/>
-          <w:szCs w:val="28"/>
-        </w:rPr>
-      </w:pPr>
-      <w:r>
-        <w:rPr>
-          <w:rFonts w:ascii="Times New Roman" w:hAnsi="Times New Roman" w:cs="Times New Roman"/>
-          <w:sz w:val="28"/>
-          <w:szCs w:val="28"/>
-        </w:rPr>
-        <w:t xml:space="preserve">3.1. Разработка </w:t>
-      </w:r>
-      <w:r>
-        <w:rPr>
-          <w:rFonts w:ascii="Times New Roman" w:hAnsi="Times New Roman" w:cs="Times New Roman"/>
-          <w:sz w:val="28"/>
-          <w:szCs w:val="28"/>
-        </w:rPr>
-        <w:t xml:space="preserve">ПМ </w:t>
-      </w:r>
-      <w:bookmarkStart w:id="0" w:name="_GoBack"/>
-      <w:bookmarkEnd w:id="0"/>
-      <w:r>
-        <w:rPr>
-          <w:rFonts w:ascii="Times New Roman" w:hAnsi="Times New Roman" w:cs="Times New Roman"/>
-          <w:sz w:val="28"/>
-          <w:szCs w:val="28"/>
-        </w:rPr>
-        <w:t>предприятия ООО «ИМЦ»</w:t>
+        <w:ind w:left="0" w:firstLine="709"/>
+        <w:jc w:val="both"/>
+        <w:rPr>
+          <w:rFonts w:ascii="Times New Roman" w:hAnsi="Times New Roman" w:cs="Times New Roman"/>
+          <w:sz w:val="28"/>
+          <w:szCs w:val="28"/>
+        </w:rPr>
+      </w:pPr>
+      <w:r>
+        <w:rPr>
+          <w:rFonts w:ascii="Times New Roman" w:hAnsi="Times New Roman" w:cs="Times New Roman"/>
+          <w:sz w:val="28"/>
+          <w:szCs w:val="28"/>
+        </w:rPr>
+        <w:t xml:space="preserve">Для </w:t>
+      </w:r>
+      <w:r>
+        <w:rPr>
+          <w:rFonts w:ascii="Times New Roman" w:hAnsi="Times New Roman" w:cs="Times New Roman"/>
+          <w:sz w:val="28"/>
+          <w:szCs w:val="28"/>
+        </w:rPr>
+        <w:t xml:space="preserve">реализации </w:t>
+      </w:r>
+      <w:r>
+        <w:rPr>
+          <w:rFonts w:ascii="Times New Roman" w:hAnsi="Times New Roman" w:cs="Times New Roman"/>
+          <w:sz w:val="28"/>
+          <w:szCs w:val="28"/>
+        </w:rPr>
+        <w:t>серверной части</w:t>
+      </w:r>
+      <w:r>
+        <w:rPr>
+          <w:rFonts w:ascii="Times New Roman" w:hAnsi="Times New Roman" w:cs="Times New Roman"/>
+          <w:sz w:val="28"/>
+          <w:szCs w:val="28"/>
+        </w:rPr>
+        <w:t xml:space="preserve"> </w:t>
+      </w:r>
+      <w:r>
+        <w:rPr>
+          <w:rFonts w:ascii="Times New Roman" w:hAnsi="Times New Roman" w:cs="Times New Roman"/>
+          <w:sz w:val="28"/>
+          <w:szCs w:val="28"/>
+        </w:rPr>
+        <w:t>необходимо</w:t>
+      </w:r>
+      <w:r>
+        <w:rPr>
+          <w:rFonts w:ascii="Times New Roman" w:hAnsi="Times New Roman" w:cs="Times New Roman"/>
+          <w:sz w:val="28"/>
+          <w:szCs w:val="28"/>
+        </w:rPr>
+        <w:t xml:space="preserve"> разработать</w:t>
+      </w:r>
+      <w:r>
+        <w:rPr>
+          <w:rFonts w:ascii="Times New Roman" w:hAnsi="Times New Roman" w:cs="Times New Roman"/>
+          <w:sz w:val="28"/>
+          <w:szCs w:val="28"/>
+        </w:rPr>
+        <w:t xml:space="preserve"> баз</w:t>
+      </w:r>
+      <w:r>
+        <w:rPr>
+          <w:rFonts w:ascii="Times New Roman" w:hAnsi="Times New Roman" w:cs="Times New Roman"/>
+          <w:sz w:val="28"/>
+          <w:szCs w:val="28"/>
+        </w:rPr>
+        <w:t>у</w:t>
+      </w:r>
+      <w:r>
+        <w:rPr>
+          <w:rFonts w:ascii="Times New Roman" w:hAnsi="Times New Roman" w:cs="Times New Roman"/>
+          <w:sz w:val="28"/>
+          <w:szCs w:val="28"/>
+        </w:rPr>
+        <w:t xml:space="preserve"> данных.</w:t>
+      </w:r>
+    </w:p>
+    <w:p>
+      <w:pPr>
+        <w:spacing w:line="360" w:lineRule="auto"/>
+        <w:ind w:firstLine="709"/>
+        <w:jc w:val="both"/>
+        <w:rPr>
+          <w:szCs w:val="28"/>
+        </w:rPr>
+      </w:pPr>
+      <w:r>
+        <w:rPr>
+          <w:szCs w:val="28"/>
+        </w:rPr>
+        <w:t xml:space="preserve">На рисунке </w:t>
+      </w:r>
+      <w:r>
+        <w:rPr>
+          <w:szCs w:val="28"/>
+        </w:rPr>
+        <w:t>33</w:t>
+      </w:r>
+      <w:r>
+        <w:rPr>
+          <w:szCs w:val="28"/>
+        </w:rPr>
+        <w:t xml:space="preserve"> представлена схема базы данных</w:t>
+      </w:r>
+      <w:r>
+        <w:rPr>
+          <w:szCs w:val="28"/>
+        </w:rPr>
+        <w:t xml:space="preserve"> ПМ</w:t>
+      </w:r>
+      <w:r>
+        <w:rPr>
+          <w:szCs w:val="28"/>
+        </w:rPr>
+        <w:t>.</w:t>
       </w:r>
     </w:p>
     <w:p>
       <w:pPr>
         <w:pStyle w:val="a8"/>
         <w:spacing w:after="0" w:line="360" w:lineRule="auto"/>
-        <w:ind w:left="0" w:firstLine="851"/>
-        <w:jc w:val="both"/>
-        <w:rPr>
-          <w:rFonts w:ascii="Times New Roman" w:hAnsi="Times New Roman" w:cs="Times New Roman"/>
-          <w:sz w:val="28"/>
-          <w:szCs w:val="28"/>
-        </w:rPr>
-      </w:pPr>
-    </w:p>
-    <w:p>
-      <w:pPr>
-        <w:pStyle w:val="a8"/>
-        <w:spacing w:after="0" w:line="360" w:lineRule="auto"/>
-        <w:ind w:left="0" w:firstLine="851"/>
-        <w:jc w:val="both"/>
-        <w:rPr>
-          <w:rFonts w:ascii="Times New Roman" w:hAnsi="Times New Roman" w:cs="Times New Roman"/>
-          <w:sz w:val="28"/>
-          <w:szCs w:val="28"/>
-        </w:rPr>
-      </w:pPr>
-      <w:r>
-        <w:rPr>
-          <w:rFonts w:ascii="Times New Roman" w:hAnsi="Times New Roman" w:cs="Times New Roman"/>
-          <w:sz w:val="28"/>
-          <w:szCs w:val="28"/>
-        </w:rPr>
-        <w:t>Реализация приложения</w:t>
-      </w:r>
-      <w:r>
-        <w:rPr>
-          <w:rFonts w:ascii="Times New Roman" w:hAnsi="Times New Roman" w:cs="Times New Roman"/>
-          <w:sz w:val="28"/>
-          <w:szCs w:val="28"/>
-        </w:rPr>
-        <w:t xml:space="preserve"> с стороны базы данных.</w:t>
-      </w:r>
-    </w:p>
-    <w:p>
-      <w:pPr>
-        <w:spacing w:line="360" w:lineRule="auto"/>
-        <w:ind w:firstLine="851"/>
-        <w:jc w:val="both"/>
-        <w:rPr>
-          <w:color w:val="FF0000"/>
-          <w:szCs w:val="28"/>
-        </w:rPr>
-      </w:pPr>
-      <w:r>
-        <w:rPr>
-          <w:color w:val="FF0000"/>
-          <w:szCs w:val="28"/>
-        </w:rPr>
-        <w:t xml:space="preserve">На рисунке </w:t>
-      </w:r>
-      <w:r>
-        <w:rPr>
-          <w:color w:val="FF0000"/>
-          <w:szCs w:val="28"/>
-        </w:rPr>
-        <w:t>33</w:t>
-      </w:r>
-      <w:r>
-        <w:rPr>
-          <w:color w:val="FF0000"/>
-          <w:szCs w:val="28"/>
-        </w:rPr>
-        <w:t xml:space="preserve"> представлен</w:t>
-      </w:r>
-      <w:r>
-        <w:rPr>
-          <w:color w:val="FF0000"/>
-          <w:szCs w:val="28"/>
-        </w:rPr>
-        <w:t>а схема базы данных.</w:t>
-      </w:r>
-    </w:p>
-    <w:p>
-      <w:pPr>
-        <w:pStyle w:val="a8"/>
-        <w:spacing w:after="0" w:line="360" w:lineRule="auto"/>
-        <w:ind w:left="0" w:firstLine="851"/>
+        <w:ind w:left="0"/>
         <w:jc w:val="center"/>
         <w:rPr>
           <w:rFonts w:ascii="Times New Roman" w:hAnsi="Times New Roman" w:cs="Times New Roman"/>
@@ -25245,7 +25364,7 @@
         </w:rPr>
         <w:drawing>
           <wp:inline distT="0" distB="0" distL="0" distR="0" wp14:anchorId="2D171187" wp14:editId="541EF519">
-            <wp:extent cx="5639277" cy="5267325"/>
+            <wp:extent cx="5425125" cy="5067300"/>
             <wp:effectExtent l="0" t="0" r="0" b="0"/>
             <wp:docPr id="31" name="Рисунок 31"/>
             <wp:cNvGraphicFramePr>
@@ -25267,7 +25386,7 @@
                   <pic:spPr>
                     <a:xfrm>
                       <a:off x="0" y="0"/>
-                      <a:ext cx="5654357" cy="5281411"/>
+                      <a:ext cx="5456571" cy="5096672"/>
                     </a:xfrm>
                     <a:prstGeom prst="rect">
                       <a:avLst/>
@@ -25288,15 +25407,13 @@
         <w:jc w:val="both"/>
         <w:rPr>
           <w:rFonts w:ascii="Times New Roman" w:hAnsi="Times New Roman" w:cs="Times New Roman"/>
-          <w:color w:val="FF0000"/>
-          <w:sz w:val="28"/>
-          <w:szCs w:val="28"/>
-        </w:rPr>
-      </w:pPr>
-      <w:r>
-        <w:rPr>
-          <w:rFonts w:ascii="Times New Roman" w:hAnsi="Times New Roman" w:cs="Times New Roman"/>
-          <w:color w:val="FF0000"/>
+          <w:sz w:val="28"/>
+          <w:szCs w:val="28"/>
+        </w:rPr>
+      </w:pPr>
+      <w:r>
+        <w:rPr>
+          <w:rFonts w:ascii="Times New Roman" w:hAnsi="Times New Roman" w:cs="Times New Roman"/>
           <w:sz w:val="28"/>
           <w:szCs w:val="28"/>
         </w:rPr>
@@ -25305,7 +25422,6 @@
       <w:r>
         <w:rPr>
           <w:rFonts w:ascii="Times New Roman" w:hAnsi="Times New Roman" w:cs="Times New Roman"/>
-          <w:color w:val="FF0000"/>
           <w:sz w:val="28"/>
           <w:szCs w:val="28"/>
         </w:rPr>
@@ -25314,7 +25430,6 @@
       <w:r>
         <w:rPr>
           <w:rFonts w:ascii="Times New Roman" w:hAnsi="Times New Roman" w:cs="Times New Roman"/>
-          <w:color w:val="FF0000"/>
           <w:sz w:val="28"/>
           <w:szCs w:val="28"/>
         </w:rPr>
@@ -25323,39 +25438,188 @@
       <w:r>
         <w:rPr>
           <w:rFonts w:ascii="Times New Roman" w:hAnsi="Times New Roman" w:cs="Times New Roman"/>
-          <w:color w:val="FF0000"/>
-          <w:sz w:val="28"/>
-          <w:szCs w:val="28"/>
-        </w:rPr>
-        <w:t xml:space="preserve"> схема базы данных</w:t>
+          <w:sz w:val="28"/>
+          <w:szCs w:val="28"/>
+        </w:rPr>
+        <w:t xml:space="preserve"> </w:t>
+      </w:r>
+      <w:r>
+        <w:rPr>
+          <w:rFonts w:ascii="Times New Roman" w:hAnsi="Times New Roman" w:cs="Times New Roman"/>
+          <w:sz w:val="28"/>
+          <w:szCs w:val="28"/>
+        </w:rPr>
+        <w:t>С</w:t>
+      </w:r>
+      <w:r>
+        <w:rPr>
+          <w:rFonts w:ascii="Times New Roman" w:hAnsi="Times New Roman" w:cs="Times New Roman"/>
+          <w:sz w:val="28"/>
+          <w:szCs w:val="28"/>
+        </w:rPr>
+        <w:t>хема базы данных</w:t>
+      </w:r>
+      <w:r>
+        <w:rPr>
+          <w:rFonts w:ascii="Times New Roman" w:hAnsi="Times New Roman" w:cs="Times New Roman"/>
+          <w:sz w:val="28"/>
+          <w:szCs w:val="28"/>
+        </w:rPr>
+        <w:t xml:space="preserve"> ПМ</w:t>
       </w:r>
     </w:p>
     <w:p>
       <w:pPr>
         <w:pStyle w:val="a8"/>
         <w:spacing w:after="0" w:line="360" w:lineRule="auto"/>
-        <w:ind w:left="0" w:firstLine="851"/>
-        <w:jc w:val="both"/>
-        <w:rPr>
-          <w:rFonts w:ascii="Times New Roman" w:hAnsi="Times New Roman" w:cs="Times New Roman"/>
-          <w:color w:val="FF0000"/>
-          <w:sz w:val="28"/>
-          <w:szCs w:val="28"/>
-        </w:rPr>
-      </w:pPr>
-      <w:r>
-        <w:rPr>
-          <w:rFonts w:ascii="Times New Roman" w:hAnsi="Times New Roman" w:cs="Times New Roman"/>
-          <w:color w:val="FF0000"/>
-          <w:sz w:val="28"/>
-          <w:szCs w:val="28"/>
-        </w:rPr>
-        <w:t xml:space="preserve">На таблице 2 описана сущность </w:t>
-      </w:r>
-      <w:r>
-        <w:rPr>
-          <w:rFonts w:ascii="Times New Roman" w:hAnsi="Times New Roman" w:cs="Times New Roman"/>
-          <w:color w:val="FF0000"/>
+        <w:ind w:left="0" w:firstLine="709"/>
+        <w:jc w:val="both"/>
+        <w:rPr>
+          <w:rFonts w:ascii="Times New Roman" w:hAnsi="Times New Roman" w:cs="Times New Roman"/>
+          <w:sz w:val="28"/>
+          <w:szCs w:val="28"/>
+        </w:rPr>
+      </w:pPr>
+      <w:r>
+        <w:rPr>
+          <w:rFonts w:ascii="Times New Roman" w:hAnsi="Times New Roman" w:cs="Times New Roman"/>
+          <w:sz w:val="28"/>
+          <w:szCs w:val="28"/>
+        </w:rPr>
+        <w:lastRenderedPageBreak/>
+        <w:t>Далее необходимо описать каждую сущность.</w:t>
+      </w:r>
+      <w:r>
+        <w:t xml:space="preserve"> </w:t>
+      </w:r>
+      <w:r>
+        <w:rPr>
+          <w:rFonts w:ascii="Times New Roman" w:hAnsi="Times New Roman" w:cs="Times New Roman"/>
+          <w:sz w:val="28"/>
+          <w:szCs w:val="28"/>
+        </w:rPr>
+        <w:t>Это позволит понять структуру и логику хранения данных</w:t>
+      </w:r>
+      <w:r>
+        <w:rPr>
+          <w:rFonts w:ascii="Times New Roman" w:hAnsi="Times New Roman" w:cs="Times New Roman"/>
+          <w:sz w:val="28"/>
+          <w:szCs w:val="28"/>
+        </w:rPr>
+        <w:t xml:space="preserve">, </w:t>
+      </w:r>
+      <w:r>
+        <w:rPr>
+          <w:rFonts w:ascii="Times New Roman" w:hAnsi="Times New Roman" w:cs="Times New Roman"/>
+          <w:sz w:val="28"/>
+          <w:szCs w:val="28"/>
+        </w:rPr>
+        <w:t>и</w:t>
+      </w:r>
+      <w:r>
+        <w:rPr>
+          <w:rFonts w:ascii="Times New Roman" w:hAnsi="Times New Roman" w:cs="Times New Roman"/>
+          <w:sz w:val="28"/>
+          <w:szCs w:val="28"/>
+        </w:rPr>
+        <w:t xml:space="preserve"> определить </w:t>
+      </w:r>
+      <w:r>
+        <w:rPr>
+          <w:rFonts w:ascii="Times New Roman" w:hAnsi="Times New Roman" w:cs="Times New Roman"/>
+          <w:sz w:val="28"/>
+          <w:szCs w:val="28"/>
+        </w:rPr>
+        <w:t>назначения каждого</w:t>
+      </w:r>
+      <w:r>
+        <w:rPr>
+          <w:rFonts w:ascii="Times New Roman" w:hAnsi="Times New Roman" w:cs="Times New Roman"/>
+          <w:sz w:val="28"/>
+          <w:szCs w:val="28"/>
+        </w:rPr>
+        <w:t xml:space="preserve"> атрибут</w:t>
+      </w:r>
+      <w:r>
+        <w:rPr>
+          <w:rFonts w:ascii="Times New Roman" w:hAnsi="Times New Roman" w:cs="Times New Roman"/>
+          <w:sz w:val="28"/>
+          <w:szCs w:val="28"/>
+        </w:rPr>
+        <w:t>а</w:t>
+      </w:r>
+      <w:r>
+        <w:rPr>
+          <w:rFonts w:ascii="Times New Roman" w:hAnsi="Times New Roman" w:cs="Times New Roman"/>
+          <w:sz w:val="28"/>
+          <w:szCs w:val="28"/>
+        </w:rPr>
+        <w:t>.</w:t>
+      </w:r>
+      <w:r>
+        <w:rPr>
+          <w:rFonts w:ascii="Times New Roman" w:hAnsi="Times New Roman" w:cs="Times New Roman"/>
+          <w:sz w:val="28"/>
+          <w:szCs w:val="28"/>
+        </w:rPr>
+        <w:t xml:space="preserve"> </w:t>
+      </w:r>
+    </w:p>
+    <w:p>
+      <w:pPr>
+        <w:pStyle w:val="a8"/>
+        <w:spacing w:after="0" w:line="360" w:lineRule="auto"/>
+        <w:ind w:left="0" w:firstLine="709"/>
+        <w:jc w:val="both"/>
+        <w:rPr>
+          <w:rFonts w:ascii="Times New Roman" w:hAnsi="Times New Roman" w:cs="Times New Roman"/>
+          <w:sz w:val="28"/>
+          <w:szCs w:val="28"/>
+        </w:rPr>
+      </w:pPr>
+      <w:r>
+        <w:rPr>
+          <w:rFonts w:ascii="Times New Roman" w:hAnsi="Times New Roman" w:cs="Times New Roman"/>
+          <w:sz w:val="28"/>
+          <w:szCs w:val="28"/>
+        </w:rPr>
+        <w:t xml:space="preserve">На таблице </w:t>
+      </w:r>
+      <w:r>
+        <w:rPr>
+          <w:rFonts w:ascii="Times New Roman" w:hAnsi="Times New Roman" w:cs="Times New Roman"/>
+          <w:sz w:val="28"/>
+          <w:szCs w:val="28"/>
+        </w:rPr>
+        <w:t>6</w:t>
+      </w:r>
+      <w:r>
+        <w:rPr>
+          <w:rFonts w:ascii="Times New Roman" w:hAnsi="Times New Roman" w:cs="Times New Roman"/>
+          <w:sz w:val="28"/>
+          <w:szCs w:val="28"/>
+        </w:rPr>
+        <w:t xml:space="preserve"> </w:t>
+      </w:r>
+      <w:r>
+        <w:rPr>
+          <w:rFonts w:ascii="Times New Roman" w:hAnsi="Times New Roman" w:cs="Times New Roman"/>
+          <w:sz w:val="28"/>
+          <w:szCs w:val="28"/>
+        </w:rPr>
+        <w:t>представлена</w:t>
+      </w:r>
+      <w:r>
+        <w:rPr>
+          <w:rFonts w:ascii="Times New Roman" w:hAnsi="Times New Roman" w:cs="Times New Roman"/>
+          <w:sz w:val="28"/>
+          <w:szCs w:val="28"/>
+        </w:rPr>
+        <w:t xml:space="preserve"> сущность </w:t>
+      </w:r>
+      <w:r>
+        <w:rPr>
+          <w:rFonts w:ascii="Times New Roman" w:hAnsi="Times New Roman" w:cs="Times New Roman"/>
           <w:sz w:val="28"/>
           <w:szCs w:val="28"/>
           <w:lang w:val="en-US"/>
@@ -25365,7 +25629,6 @@
       <w:r>
         <w:rPr>
           <w:rFonts w:ascii="Times New Roman" w:hAnsi="Times New Roman" w:cs="Times New Roman"/>
-          <w:color w:val="FF0000"/>
           <w:sz w:val="28"/>
           <w:szCs w:val="28"/>
         </w:rPr>
@@ -25380,28 +25643,41 @@
           <w:tab w:val="clear" w:pos="9355"/>
         </w:tabs>
         <w:spacing w:line="360" w:lineRule="auto"/>
-        <w:ind w:firstLine="851"/>
-        <w:jc w:val="both"/>
-        <w:rPr>
-          <w:rFonts w:ascii="Times New Roman" w:hAnsi="Times New Roman" w:cs="Times New Roman"/>
-          <w:color w:val="FF0000"/>
-          <w:sz w:val="28"/>
-          <w:szCs w:val="28"/>
-        </w:rPr>
-      </w:pPr>
-      <w:r>
-        <w:rPr>
-          <w:rFonts w:ascii="Times New Roman" w:hAnsi="Times New Roman" w:cs="Times New Roman"/>
-          <w:color w:val="FF0000"/>
-          <w:sz w:val="28"/>
-          <w:szCs w:val="28"/>
-        </w:rPr>
-        <w:t xml:space="preserve">Таблица 2 - Сущность </w:t>
-      </w:r>
-      <w:r>
-        <w:rPr>
-          <w:rFonts w:ascii="Times New Roman" w:hAnsi="Times New Roman" w:cs="Times New Roman"/>
-          <w:color w:val="FF0000"/>
+        <w:ind w:firstLine="709"/>
+        <w:jc w:val="both"/>
+        <w:rPr>
+          <w:rFonts w:ascii="Times New Roman" w:hAnsi="Times New Roman" w:cs="Times New Roman"/>
+          <w:sz w:val="28"/>
+          <w:szCs w:val="28"/>
+        </w:rPr>
+      </w:pPr>
+      <w:r>
+        <w:rPr>
+          <w:rFonts w:ascii="Times New Roman" w:hAnsi="Times New Roman" w:cs="Times New Roman"/>
+          <w:sz w:val="28"/>
+          <w:szCs w:val="28"/>
+        </w:rPr>
+        <w:t xml:space="preserve">Таблица </w:t>
+      </w:r>
+      <w:r>
+        <w:rPr>
+          <w:rFonts w:ascii="Times New Roman" w:hAnsi="Times New Roman" w:cs="Times New Roman"/>
+          <w:sz w:val="28"/>
+          <w:szCs w:val="28"/>
+        </w:rPr>
+        <w:t>6</w:t>
+      </w:r>
+      <w:r>
+        <w:rPr>
+          <w:rFonts w:ascii="Times New Roman" w:hAnsi="Times New Roman" w:cs="Times New Roman"/>
+          <w:sz w:val="28"/>
+          <w:szCs w:val="28"/>
+        </w:rPr>
+        <w:t xml:space="preserve"> - Сущность </w:t>
+      </w:r>
+      <w:r>
+        <w:rPr>
+          <w:rFonts w:ascii="Times New Roman" w:hAnsi="Times New Roman" w:cs="Times New Roman"/>
           <w:sz w:val="28"/>
           <w:szCs w:val="28"/>
           <w:lang w:val="en-US"/>
@@ -25623,7 +25899,6 @@
                 <w:szCs w:val="28"/>
                 <w:lang w:val="en-US"/>
               </w:rPr>
-              <w:lastRenderedPageBreak/>
               <w:t>surname</w:t>
             </w:r>
           </w:p>
@@ -25891,7 +26166,7 @@
           <w:tab w:val="clear" w:pos="9355"/>
         </w:tabs>
         <w:spacing w:line="360" w:lineRule="auto"/>
-        <w:ind w:firstLine="851"/>
+        <w:ind w:firstLine="709"/>
         <w:jc w:val="both"/>
         <w:rPr>
           <w:rFonts w:ascii="Times New Roman" w:hAnsi="Times New Roman" w:cs="Times New Roman"/>
@@ -25921,7 +26196,23 @@
           <w:sz w:val="28"/>
           <w:szCs w:val="28"/>
         </w:rPr>
-        <w:t xml:space="preserve"> представлена в таблице 3.</w:t>
+        <w:t xml:space="preserve"> представлена в таблице </w:t>
+      </w:r>
+      <w:r>
+        <w:rPr>
+          <w:rFonts w:ascii="Times New Roman" w:hAnsi="Times New Roman" w:cs="Times New Roman"/>
+          <w:sz w:val="28"/>
+          <w:szCs w:val="28"/>
+        </w:rPr>
+        <w:t>7</w:t>
+      </w:r>
+      <w:r>
+        <w:rPr>
+          <w:rFonts w:ascii="Times New Roman" w:hAnsi="Times New Roman" w:cs="Times New Roman"/>
+          <w:sz w:val="28"/>
+          <w:szCs w:val="28"/>
+        </w:rPr>
+        <w:t>.</w:t>
       </w:r>
     </w:p>
     <w:p>
@@ -25932,21 +26223,37 @@
           <w:tab w:val="clear" w:pos="9355"/>
         </w:tabs>
         <w:spacing w:line="360" w:lineRule="auto"/>
-        <w:ind w:firstLine="851"/>
-        <w:jc w:val="both"/>
-        <w:rPr>
-          <w:rFonts w:ascii="Times New Roman" w:hAnsi="Times New Roman" w:cs="Times New Roman"/>
-          <w:sz w:val="28"/>
-          <w:szCs w:val="28"/>
-        </w:rPr>
-      </w:pPr>
-      <w:r>
-        <w:rPr>
-          <w:rFonts w:ascii="Times New Roman" w:hAnsi="Times New Roman" w:cs="Times New Roman"/>
-          <w:sz w:val="28"/>
-          <w:szCs w:val="28"/>
-        </w:rPr>
-        <w:t>Таблица 3 - Сущность организация</w:t>
+        <w:ind w:firstLine="709"/>
+        <w:jc w:val="both"/>
+        <w:rPr>
+          <w:rFonts w:ascii="Times New Roman" w:hAnsi="Times New Roman" w:cs="Times New Roman"/>
+          <w:sz w:val="28"/>
+          <w:szCs w:val="28"/>
+        </w:rPr>
+      </w:pPr>
+      <w:r>
+        <w:rPr>
+          <w:rFonts w:ascii="Times New Roman" w:hAnsi="Times New Roman" w:cs="Times New Roman"/>
+          <w:sz w:val="28"/>
+          <w:szCs w:val="28"/>
+        </w:rPr>
+        <w:t xml:space="preserve">Таблица </w:t>
+      </w:r>
+      <w:r>
+        <w:rPr>
+          <w:rFonts w:ascii="Times New Roman" w:hAnsi="Times New Roman" w:cs="Times New Roman"/>
+          <w:sz w:val="28"/>
+          <w:szCs w:val="28"/>
+        </w:rPr>
+        <w:t>7</w:t>
+      </w:r>
+      <w:r>
+        <w:rPr>
+          <w:rFonts w:ascii="Times New Roman" w:hAnsi="Times New Roman" w:cs="Times New Roman"/>
+          <w:sz w:val="28"/>
+          <w:szCs w:val="28"/>
+        </w:rPr>
+        <w:t xml:space="preserve"> - Сущность организация</w:t>
       </w:r>
     </w:p>
     <w:tbl>
@@ -26223,21 +26530,37 @@
           <w:tab w:val="clear" w:pos="9355"/>
         </w:tabs>
         <w:spacing w:line="360" w:lineRule="auto"/>
-        <w:ind w:firstLine="851"/>
-        <w:jc w:val="both"/>
-        <w:rPr>
-          <w:rFonts w:ascii="Times New Roman" w:hAnsi="Times New Roman" w:cs="Times New Roman"/>
-          <w:sz w:val="28"/>
-          <w:szCs w:val="28"/>
-        </w:rPr>
-      </w:pPr>
-      <w:r>
-        <w:rPr>
-          <w:rFonts w:ascii="Times New Roman" w:hAnsi="Times New Roman" w:cs="Times New Roman"/>
-          <w:sz w:val="28"/>
-          <w:szCs w:val="28"/>
-        </w:rPr>
-        <w:t>Сущность разработчик представлена в таблице 4.</w:t>
+        <w:ind w:firstLine="709"/>
+        <w:jc w:val="both"/>
+        <w:rPr>
+          <w:rFonts w:ascii="Times New Roman" w:hAnsi="Times New Roman" w:cs="Times New Roman"/>
+          <w:sz w:val="28"/>
+          <w:szCs w:val="28"/>
+        </w:rPr>
+      </w:pPr>
+      <w:r>
+        <w:rPr>
+          <w:rFonts w:ascii="Times New Roman" w:hAnsi="Times New Roman" w:cs="Times New Roman"/>
+          <w:sz w:val="28"/>
+          <w:szCs w:val="28"/>
+        </w:rPr>
+        <w:t xml:space="preserve">Сущность разработчик представлена в таблице </w:t>
+      </w:r>
+      <w:r>
+        <w:rPr>
+          <w:rFonts w:ascii="Times New Roman" w:hAnsi="Times New Roman" w:cs="Times New Roman"/>
+          <w:sz w:val="28"/>
+          <w:szCs w:val="28"/>
+        </w:rPr>
+        <w:t>8</w:t>
+      </w:r>
+      <w:r>
+        <w:rPr>
+          <w:rFonts w:ascii="Times New Roman" w:hAnsi="Times New Roman" w:cs="Times New Roman"/>
+          <w:sz w:val="28"/>
+          <w:szCs w:val="28"/>
+        </w:rPr>
+        <w:t>.</w:t>
       </w:r>
     </w:p>
     <w:p>
@@ -26248,7 +26571,7 @@
           <w:tab w:val="clear" w:pos="9355"/>
         </w:tabs>
         <w:spacing w:line="360" w:lineRule="auto"/>
-        <w:ind w:firstLine="851"/>
+        <w:ind w:firstLine="709"/>
         <w:jc w:val="both"/>
         <w:rPr>
           <w:rFonts w:ascii="Times New Roman" w:hAnsi="Times New Roman" w:cs="Times New Roman"/>
@@ -26269,25 +26592,24 @@
           <w:rFonts w:ascii="Times New Roman" w:hAnsi="Times New Roman" w:cs="Times New Roman"/>
           <w:sz w:val="28"/>
           <w:szCs w:val="28"/>
-          <w:lang w:val="en-US"/>
-        </w:rPr>
-        <w:t>4</w:t>
-      </w:r>
-      <w:r>
-        <w:rPr>
-          <w:rFonts w:ascii="Times New Roman" w:hAnsi="Times New Roman" w:cs="Times New Roman"/>
-          <w:sz w:val="28"/>
-          <w:szCs w:val="28"/>
-        </w:rPr>
-        <w:t xml:space="preserve"> - Сущность </w:t>
-      </w:r>
-      <w:r>
-        <w:rPr>
-          <w:rFonts w:ascii="Times New Roman" w:hAnsi="Times New Roman" w:cs="Times New Roman"/>
-          <w:sz w:val="28"/>
-          <w:szCs w:val="28"/>
-        </w:rPr>
-        <w:t>испольнитель</w:t>
+        </w:rPr>
+        <w:t xml:space="preserve">8 </w:t>
+      </w:r>
+      <w:r>
+        <w:rPr>
+          <w:rFonts w:ascii="Times New Roman" w:hAnsi="Times New Roman" w:cs="Times New Roman"/>
+          <w:sz w:val="28"/>
+          <w:szCs w:val="28"/>
+        </w:rPr>
+        <w:t xml:space="preserve">- Сущность </w:t>
+      </w:r>
+      <w:r>
+        <w:rPr>
+          <w:rFonts w:ascii="Times New Roman" w:hAnsi="Times New Roman" w:cs="Times New Roman"/>
+          <w:sz w:val="28"/>
+          <w:szCs w:val="28"/>
+        </w:rPr>
+        <w:t>исполнитель</w:t>
       </w:r>
     </w:p>
     <w:tbl>
@@ -26570,21 +26892,37 @@
           <w:tab w:val="clear" w:pos="9355"/>
         </w:tabs>
         <w:spacing w:line="360" w:lineRule="auto"/>
-        <w:ind w:firstLine="851"/>
-        <w:jc w:val="both"/>
-        <w:rPr>
-          <w:rFonts w:ascii="Times New Roman" w:hAnsi="Times New Roman" w:cs="Times New Roman"/>
-          <w:sz w:val="28"/>
-          <w:szCs w:val="28"/>
-        </w:rPr>
-      </w:pPr>
-      <w:r>
-        <w:rPr>
-          <w:rFonts w:ascii="Times New Roman" w:hAnsi="Times New Roman" w:cs="Times New Roman"/>
-          <w:sz w:val="28"/>
-          <w:szCs w:val="28"/>
-        </w:rPr>
-        <w:t>Сущность статус задачи представлена в таблице 5.</w:t>
+        <w:ind w:firstLine="709"/>
+        <w:jc w:val="both"/>
+        <w:rPr>
+          <w:rFonts w:ascii="Times New Roman" w:hAnsi="Times New Roman" w:cs="Times New Roman"/>
+          <w:sz w:val="28"/>
+          <w:szCs w:val="28"/>
+        </w:rPr>
+      </w:pPr>
+      <w:r>
+        <w:rPr>
+          <w:rFonts w:ascii="Times New Roman" w:hAnsi="Times New Roman" w:cs="Times New Roman"/>
+          <w:sz w:val="28"/>
+          <w:szCs w:val="28"/>
+        </w:rPr>
+        <w:t xml:space="preserve">Сущность статус задачи представлена в таблице </w:t>
+      </w:r>
+      <w:r>
+        <w:rPr>
+          <w:rFonts w:ascii="Times New Roman" w:hAnsi="Times New Roman" w:cs="Times New Roman"/>
+          <w:sz w:val="28"/>
+          <w:szCs w:val="28"/>
+        </w:rPr>
+        <w:t>9</w:t>
+      </w:r>
+      <w:r>
+        <w:rPr>
+          <w:rFonts w:ascii="Times New Roman" w:hAnsi="Times New Roman" w:cs="Times New Roman"/>
+          <w:sz w:val="28"/>
+          <w:szCs w:val="28"/>
+        </w:rPr>
+        <w:t>.</w:t>
       </w:r>
     </w:p>
     <w:p>
@@ -26595,21 +26933,37 @@
           <w:tab w:val="clear" w:pos="9355"/>
         </w:tabs>
         <w:spacing w:line="360" w:lineRule="auto"/>
-        <w:ind w:firstLine="851"/>
-        <w:jc w:val="both"/>
-        <w:rPr>
-          <w:rFonts w:ascii="Times New Roman" w:hAnsi="Times New Roman" w:cs="Times New Roman"/>
-          <w:sz w:val="28"/>
-          <w:szCs w:val="28"/>
-        </w:rPr>
-      </w:pPr>
-      <w:r>
-        <w:rPr>
-          <w:rFonts w:ascii="Times New Roman" w:hAnsi="Times New Roman" w:cs="Times New Roman"/>
-          <w:sz w:val="28"/>
-          <w:szCs w:val="28"/>
-        </w:rPr>
-        <w:t>Таблица 5 - Сущность статус задачи</w:t>
+        <w:ind w:firstLine="709"/>
+        <w:jc w:val="both"/>
+        <w:rPr>
+          <w:rFonts w:ascii="Times New Roman" w:hAnsi="Times New Roman" w:cs="Times New Roman"/>
+          <w:sz w:val="28"/>
+          <w:szCs w:val="28"/>
+        </w:rPr>
+      </w:pPr>
+      <w:r>
+        <w:rPr>
+          <w:rFonts w:ascii="Times New Roman" w:hAnsi="Times New Roman" w:cs="Times New Roman"/>
+          <w:sz w:val="28"/>
+          <w:szCs w:val="28"/>
+        </w:rPr>
+        <w:t xml:space="preserve">Таблица </w:t>
+      </w:r>
+      <w:r>
+        <w:rPr>
+          <w:rFonts w:ascii="Times New Roman" w:hAnsi="Times New Roman" w:cs="Times New Roman"/>
+          <w:sz w:val="28"/>
+          <w:szCs w:val="28"/>
+        </w:rPr>
+        <w:t>9</w:t>
+      </w:r>
+      <w:r>
+        <w:rPr>
+          <w:rFonts w:ascii="Times New Roman" w:hAnsi="Times New Roman" w:cs="Times New Roman"/>
+          <w:sz w:val="28"/>
+          <w:szCs w:val="28"/>
+        </w:rPr>
+        <w:t xml:space="preserve"> - Сущность статус задачи</w:t>
       </w:r>
     </w:p>
     <w:tbl>
@@ -26874,21 +27228,38 @@
           <w:tab w:val="clear" w:pos="9355"/>
         </w:tabs>
         <w:spacing w:line="360" w:lineRule="auto"/>
-        <w:ind w:firstLine="851"/>
-        <w:jc w:val="both"/>
-        <w:rPr>
-          <w:rFonts w:ascii="Times New Roman" w:hAnsi="Times New Roman" w:cs="Times New Roman"/>
-          <w:sz w:val="28"/>
-          <w:szCs w:val="28"/>
-        </w:rPr>
-      </w:pPr>
-      <w:r>
-        <w:rPr>
-          <w:rFonts w:ascii="Times New Roman" w:hAnsi="Times New Roman" w:cs="Times New Roman"/>
-          <w:sz w:val="28"/>
-          <w:szCs w:val="28"/>
-        </w:rPr>
-        <w:t>Сущность задача представлена в таблице 6.</w:t>
+        <w:ind w:firstLine="709"/>
+        <w:jc w:val="both"/>
+        <w:rPr>
+          <w:rFonts w:ascii="Times New Roman" w:hAnsi="Times New Roman" w:cs="Times New Roman"/>
+          <w:sz w:val="28"/>
+          <w:szCs w:val="28"/>
+        </w:rPr>
+      </w:pPr>
+      <w:r>
+        <w:rPr>
+          <w:rFonts w:ascii="Times New Roman" w:hAnsi="Times New Roman" w:cs="Times New Roman"/>
+          <w:sz w:val="28"/>
+          <w:szCs w:val="28"/>
+        </w:rPr>
+        <w:lastRenderedPageBreak/>
+        <w:t xml:space="preserve">Сущность задача представлена в таблице </w:t>
+      </w:r>
+      <w:r>
+        <w:rPr>
+          <w:rFonts w:ascii="Times New Roman" w:hAnsi="Times New Roman" w:cs="Times New Roman"/>
+          <w:sz w:val="28"/>
+          <w:szCs w:val="28"/>
+        </w:rPr>
+        <w:t>10</w:t>
+      </w:r>
+      <w:r>
+        <w:rPr>
+          <w:rFonts w:ascii="Times New Roman" w:hAnsi="Times New Roman" w:cs="Times New Roman"/>
+          <w:sz w:val="28"/>
+          <w:szCs w:val="28"/>
+        </w:rPr>
+        <w:t>.</w:t>
       </w:r>
     </w:p>
     <w:p>
@@ -26899,21 +27270,37 @@
           <w:tab w:val="clear" w:pos="9355"/>
         </w:tabs>
         <w:spacing w:line="360" w:lineRule="auto"/>
-        <w:ind w:firstLine="851"/>
-        <w:jc w:val="both"/>
-        <w:rPr>
-          <w:rFonts w:ascii="Times New Roman" w:hAnsi="Times New Roman" w:cs="Times New Roman"/>
-          <w:sz w:val="28"/>
-          <w:szCs w:val="28"/>
-        </w:rPr>
-      </w:pPr>
-      <w:r>
-        <w:rPr>
-          <w:rFonts w:ascii="Times New Roman" w:hAnsi="Times New Roman" w:cs="Times New Roman"/>
-          <w:sz w:val="28"/>
-          <w:szCs w:val="28"/>
-        </w:rPr>
-        <w:t>Таблица 6 - Сущность задача</w:t>
+        <w:ind w:firstLine="709"/>
+        <w:jc w:val="both"/>
+        <w:rPr>
+          <w:rFonts w:ascii="Times New Roman" w:hAnsi="Times New Roman" w:cs="Times New Roman"/>
+          <w:sz w:val="28"/>
+          <w:szCs w:val="28"/>
+        </w:rPr>
+      </w:pPr>
+      <w:r>
+        <w:rPr>
+          <w:rFonts w:ascii="Times New Roman" w:hAnsi="Times New Roman" w:cs="Times New Roman"/>
+          <w:sz w:val="28"/>
+          <w:szCs w:val="28"/>
+        </w:rPr>
+        <w:t xml:space="preserve">Таблица </w:t>
+      </w:r>
+      <w:r>
+        <w:rPr>
+          <w:rFonts w:ascii="Times New Roman" w:hAnsi="Times New Roman" w:cs="Times New Roman"/>
+          <w:sz w:val="28"/>
+          <w:szCs w:val="28"/>
+        </w:rPr>
+        <w:t>10</w:t>
+      </w:r>
+      <w:r>
+        <w:rPr>
+          <w:rFonts w:ascii="Times New Roman" w:hAnsi="Times New Roman" w:cs="Times New Roman"/>
+          <w:sz w:val="28"/>
+          <w:szCs w:val="28"/>
+        </w:rPr>
+        <w:t xml:space="preserve"> - Сущность задача</w:t>
       </w:r>
     </w:p>
     <w:tbl>
@@ -27263,7 +27650,6 @@
                 <w:szCs w:val="28"/>
                 <w:lang w:val="en-US"/>
               </w:rPr>
-              <w:lastRenderedPageBreak/>
               <w:t>id_</w:t>
             </w:r>
             <w:r>
@@ -27455,59 +27841,118 @@
     <w:p>
       <w:pPr>
         <w:spacing w:line="360" w:lineRule="auto"/>
-        <w:ind w:firstLine="851"/>
-        <w:jc w:val="both"/>
-        <w:rPr>
-          <w:szCs w:val="28"/>
-        </w:rPr>
-      </w:pPr>
-      <w:r>
-        <w:rPr>
-          <w:szCs w:val="28"/>
-        </w:rPr>
-        <w:t xml:space="preserve">Реализация приложения с стороны </w:t>
+        <w:ind w:firstLine="709"/>
+        <w:jc w:val="both"/>
+        <w:rPr>
+          <w:szCs w:val="28"/>
+        </w:rPr>
+      </w:pPr>
+      <w:r>
+        <w:rPr>
+          <w:szCs w:val="28"/>
+        </w:rPr>
+        <w:t>После разработки базы данных необходимо разработать серверную часть приложения</w:t>
+      </w:r>
+      <w:r>
+        <w:rPr>
+          <w:szCs w:val="28"/>
+        </w:rPr>
+        <w:t xml:space="preserve">, </w:t>
+      </w:r>
+      <w:r>
+        <w:rPr>
+          <w:szCs w:val="28"/>
+        </w:rPr>
+        <w:t xml:space="preserve">которое будет выполнять логику и взаимодействовать с базой данных и возвращать данные клиентской частью приложения для </w:t>
+      </w:r>
+      <w:r>
+        <w:rPr>
+          <w:szCs w:val="28"/>
+        </w:rPr>
+        <w:t>вывода информации</w:t>
+      </w:r>
+      <w:r>
+        <w:rPr>
+          <w:szCs w:val="28"/>
+        </w:rPr>
+        <w:t>.</w:t>
+      </w:r>
+    </w:p>
+    <w:p>
+      <w:pPr>
+        <w:spacing w:line="360" w:lineRule="auto"/>
+        <w:ind w:firstLine="709"/>
+        <w:jc w:val="both"/>
+        <w:rPr>
+          <w:szCs w:val="28"/>
+        </w:rPr>
+      </w:pPr>
+      <w:r>
+        <w:rPr>
+          <w:szCs w:val="28"/>
+        </w:rPr>
+        <w:t xml:space="preserve">Серверная часть </w:t>
+      </w:r>
+      <w:r>
+        <w:rPr>
+          <w:szCs w:val="28"/>
+        </w:rPr>
+        <w:t>представлена в виде</w:t>
+      </w:r>
+      <w:r>
+        <w:rPr>
+          <w:szCs w:val="28"/>
+        </w:rPr>
+        <w:t xml:space="preserve"> </w:t>
       </w:r>
       <w:r>
         <w:rPr>
           <w:szCs w:val="28"/>
           <w:lang w:val="en-US"/>
         </w:rPr>
-        <w:t>back</w:t>
-      </w:r>
-      <w:r>
-        <w:rPr>
-          <w:szCs w:val="28"/>
-        </w:rPr>
-        <w:t>-</w:t>
+        <w:t>REST</w:t>
+      </w:r>
+      <w:r>
+        <w:rPr>
+          <w:szCs w:val="28"/>
+        </w:rPr>
+        <w:t xml:space="preserve"> </w:t>
       </w:r>
       <w:r>
         <w:rPr>
           <w:szCs w:val="28"/>
           <w:lang w:val="en-US"/>
         </w:rPr>
-        <w:t>end</w:t>
-      </w:r>
-      <w:r>
-        <w:rPr>
-          <w:szCs w:val="28"/>
-        </w:rPr>
-        <w:t xml:space="preserve"> части.</w:t>
+        <w:t>API</w:t>
+      </w:r>
+      <w:r>
+        <w:rPr>
+          <w:szCs w:val="28"/>
+        </w:rPr>
+        <w:t>.</w:t>
       </w:r>
     </w:p>
     <w:p>
       <w:pPr>
         <w:spacing w:line="360" w:lineRule="auto"/>
-        <w:ind w:firstLine="851"/>
-        <w:jc w:val="both"/>
-        <w:rPr>
-          <w:szCs w:val="28"/>
-        </w:rPr>
-      </w:pPr>
-      <w:r>
-        <w:rPr>
-          <w:szCs w:val="28"/>
-        </w:rPr>
-        <w:t>На рисунке 10 представлены конечные точки</w:t>
+        <w:ind w:firstLine="709"/>
+        <w:jc w:val="both"/>
+        <w:rPr>
+          <w:szCs w:val="28"/>
+        </w:rPr>
+      </w:pPr>
+      <w:r>
+        <w:rPr>
+          <w:szCs w:val="28"/>
+        </w:rPr>
+        <w:t xml:space="preserve">Подход </w:t>
+      </w:r>
+      <w:r>
+        <w:rPr>
+          <w:szCs w:val="28"/>
+          <w:lang w:val="en-US"/>
+        </w:rPr>
+        <w:t>REST</w:t>
       </w:r>
       <w:r>
         <w:rPr>
@@ -27526,7 +27971,113 @@
         <w:rPr>
           <w:szCs w:val="28"/>
         </w:rPr>
-        <w:t xml:space="preserve"> группы </w:t>
+        <w:t xml:space="preserve"> </w:t>
+      </w:r>
+      <w:r>
+        <w:rPr>
+          <w:szCs w:val="28"/>
+        </w:rPr>
+        <w:t>представляет собой набор конечных точке</w:t>
+      </w:r>
+      <w:r>
+        <w:rPr>
+          <w:szCs w:val="28"/>
+        </w:rPr>
+        <w:t xml:space="preserve">, </w:t>
+      </w:r>
+      <w:r>
+        <w:rPr>
+          <w:szCs w:val="28"/>
+        </w:rPr>
+        <w:t>котор</w:t>
+      </w:r>
+      <w:r>
+        <w:rPr>
+          <w:szCs w:val="28"/>
+        </w:rPr>
+        <w:t>ы</w:t>
+      </w:r>
+      <w:r>
+        <w:rPr>
+          <w:szCs w:val="28"/>
+        </w:rPr>
+        <w:t>е выполн</w:t>
+      </w:r>
+      <w:r>
+        <w:rPr>
+          <w:szCs w:val="28"/>
+        </w:rPr>
+        <w:t>яют</w:t>
+      </w:r>
+      <w:r>
+        <w:rPr>
+          <w:szCs w:val="28"/>
+        </w:rPr>
+        <w:t xml:space="preserve"> определенн</w:t>
+      </w:r>
+      <w:r>
+        <w:rPr>
+          <w:szCs w:val="28"/>
+        </w:rPr>
+        <w:t>ый</w:t>
+      </w:r>
+      <w:r>
+        <w:rPr>
+          <w:szCs w:val="28"/>
+        </w:rPr>
+        <w:t xml:space="preserve"> процесс</w:t>
+      </w:r>
+      <w:r>
+        <w:rPr>
+          <w:szCs w:val="28"/>
+        </w:rPr>
+        <w:t xml:space="preserve"> ПМ</w:t>
+      </w:r>
+      <w:r>
+        <w:rPr>
+          <w:szCs w:val="28"/>
+        </w:rPr>
+        <w:t>.</w:t>
+      </w:r>
+    </w:p>
+    <w:p>
+      <w:pPr>
+        <w:spacing w:line="360" w:lineRule="auto"/>
+        <w:ind w:firstLine="709"/>
+        <w:jc w:val="both"/>
+        <w:rPr>
+          <w:szCs w:val="28"/>
+        </w:rPr>
+      </w:pPr>
+      <w:r>
+        <w:rPr>
+          <w:szCs w:val="28"/>
+        </w:rPr>
+        <w:t xml:space="preserve">На рисунке </w:t>
+      </w:r>
+      <w:r>
+        <w:rPr>
+          <w:szCs w:val="28"/>
+        </w:rPr>
+        <w:t>34</w:t>
+      </w:r>
+      <w:r>
+        <w:rPr>
+          <w:szCs w:val="28"/>
+        </w:rPr>
+        <w:t xml:space="preserve"> представлены конечные точки</w:t>
+      </w:r>
+      <w:r>
+        <w:rPr>
+          <w:szCs w:val="28"/>
+        </w:rPr>
+        <w:t xml:space="preserve"> </w:t>
+      </w:r>
+      <w:r>
+        <w:rPr>
+          <w:szCs w:val="28"/>
+        </w:rPr>
+        <w:t xml:space="preserve">группы </w:t>
       </w:r>
       <w:r>
         <w:rPr>
@@ -27545,8 +28096,7 @@
     <w:p>
       <w:pPr>
         <w:spacing w:line="360" w:lineRule="auto"/>
-        <w:ind w:firstLine="851"/>
-        <w:jc w:val="both"/>
+        <w:jc w:val="center"/>
         <w:rPr>
           <w:szCs w:val="28"/>
         </w:rPr>
@@ -27557,10 +28107,10 @@
           <w:lang w:eastAsia="ru-RU"/>
         </w:rPr>
         <w:drawing>
-          <wp:inline distT="0" distB="0" distL="0" distR="0" wp14:anchorId="37B728DD" wp14:editId="08A77F14">
-            <wp:extent cx="2905125" cy="1847147"/>
+          <wp:inline distT="0" distB="0" distL="0" distR="0" wp14:anchorId="6E950B2A" wp14:editId="777DA2C5">
+            <wp:extent cx="6232525" cy="3171825"/>
             <wp:effectExtent l="0" t="0" r="0" b="0"/>
-            <wp:docPr id="18" name="Рисунок 18"/>
+            <wp:docPr id="41" name="Рисунок 41"/>
             <wp:cNvGraphicFramePr>
               <a:graphicFrameLocks xmlns:a="http://schemas.openxmlformats.org/drawingml/2006/main" noChangeAspect="1"/>
             </wp:cNvGraphicFramePr>
@@ -27571,27 +28121,20 @@
                     <pic:cNvPr id="1" name=""/>
                     <pic:cNvPicPr/>
                   </pic:nvPicPr>
-                  <pic:blipFill rotWithShape="1">
+                  <pic:blipFill>
                     <a:blip r:embed="rId41"/>
-                    <a:srcRect t="23298"/>
-                    <a:stretch/>
+                    <a:stretch>
+                      <a:fillRect/>
+                    </a:stretch>
                   </pic:blipFill>
-                  <pic:spPr bwMode="auto">
+                  <pic:spPr>
                     <a:xfrm>
                       <a:off x="0" y="0"/>
-                      <a:ext cx="2949000" cy="1875044"/>
+                      <a:ext cx="6283231" cy="3197630"/>
                     </a:xfrm>
                     <a:prstGeom prst="rect">
                       <a:avLst/>
                     </a:prstGeom>
-                    <a:ln>
-                      <a:noFill/>
-                    </a:ln>
-                    <a:extLst>
-                      <a:ext uri="{53640926-AAD7-44D8-BBD7-CCE9431645EC}">
-                        <a14:shadowObscured xmlns:a14="http://schemas.microsoft.com/office/drawing/2010/main"/>
-                      </a:ext>
-                    </a:extLst>
                   </pic:spPr>
                 </pic:pic>
               </a:graphicData>
@@ -27603,37 +28146,72 @@
     <w:p>
       <w:pPr>
         <w:spacing w:line="360" w:lineRule="auto"/>
-        <w:ind w:firstLine="851"/>
-        <w:jc w:val="both"/>
-        <w:rPr>
-          <w:szCs w:val="28"/>
-        </w:rPr>
-      </w:pPr>
+        <w:ind w:firstLine="709"/>
+        <w:jc w:val="both"/>
+        <w:rPr>
+          <w:szCs w:val="28"/>
+        </w:rPr>
+      </w:pPr>
+      <w:r>
+        <w:rPr>
+          <w:szCs w:val="28"/>
+        </w:rPr>
+        <w:t xml:space="preserve">Рисунок </w:t>
+      </w:r>
+      <w:r>
+        <w:rPr>
+          <w:szCs w:val="28"/>
+        </w:rPr>
+        <w:t>34</w:t>
+      </w:r>
+      <w:r>
+        <w:rPr>
+          <w:szCs w:val="28"/>
+        </w:rPr>
+        <w:t xml:space="preserve"> </w:t>
+      </w:r>
+      <w:r>
+        <w:rPr>
+          <w:szCs w:val="28"/>
+        </w:rPr>
+        <w:t xml:space="preserve">– </w:t>
+      </w:r>
+      <w:r>
+        <w:rPr>
+          <w:szCs w:val="28"/>
+        </w:rPr>
+        <w:t>К</w:t>
+      </w:r>
+      <w:r>
+        <w:rPr>
+          <w:szCs w:val="28"/>
+        </w:rPr>
+        <w:t xml:space="preserve">онечные точки группы </w:t>
+      </w:r>
       <w:r>
         <w:rPr>
           <w:szCs w:val="28"/>
           <w:lang w:val="en-US"/>
         </w:rPr>
-        <w:t>Authorization</w:t>
-      </w:r>
-      <w:r>
-        <w:rPr>
-          <w:szCs w:val="28"/>
-        </w:rPr>
-        <w:t xml:space="preserve"> – </w:t>
-      </w:r>
-      <w:r>
-        <w:rPr>
-          <w:szCs w:val="28"/>
-        </w:rPr>
-        <w:t xml:space="preserve">это </w:t>
-      </w:r>
+        <w:t>auth</w:t>
+      </w:r>
+    </w:p>
+    <w:p>
+      <w:pPr>
+        <w:spacing w:line="360" w:lineRule="auto"/>
+        <w:ind w:firstLine="709"/>
+        <w:jc w:val="both"/>
+        <w:rPr>
+          <w:szCs w:val="28"/>
+        </w:rPr>
+      </w:pPr>
       <w:r>
         <w:rPr>
           <w:szCs w:val="28"/>
           <w:lang w:val="en-US"/>
         </w:rPr>
-        <w:t>api</w:t>
+        <w:lastRenderedPageBreak/>
+        <w:t>authorization</w:t>
       </w:r>
       <w:r>
         <w:rPr>
@@ -27645,13 +28223,55 @@
         <w:rPr>
           <w:szCs w:val="28"/>
         </w:rPr>
-        <w:t>предназначена для авторизации пользователя путем ввода логина и пароля.</w:t>
+        <w:t>POST</w:t>
+      </w:r>
+      <w:r>
+        <w:rPr>
+          <w:szCs w:val="28"/>
+        </w:rPr>
+        <w:t xml:space="preserve"> -</w:t>
+      </w:r>
+      <w:r>
+        <w:rPr>
+          <w:szCs w:val="28"/>
+        </w:rPr>
+        <w:t xml:space="preserve"> </w:t>
+      </w:r>
+      <w:r>
+        <w:rPr>
+          <w:szCs w:val="28"/>
+        </w:rPr>
+        <w:t>конечная точка</w:t>
+      </w:r>
+      <w:r>
+        <w:rPr>
+          <w:szCs w:val="28"/>
+        </w:rPr>
+        <w:t xml:space="preserve"> </w:t>
+      </w:r>
+      <w:r>
+        <w:rPr>
+          <w:szCs w:val="28"/>
+        </w:rPr>
+        <w:t xml:space="preserve">для авторизации </w:t>
+      </w:r>
+      <w:r>
+        <w:rPr>
+          <w:szCs w:val="28"/>
+        </w:rPr>
+        <w:t>клиентов и исполнителей</w:t>
+      </w:r>
+      <w:r>
+        <w:rPr>
+          <w:szCs w:val="28"/>
+        </w:rPr>
+        <w:t xml:space="preserve"> путем ввода логина и пароля.</w:t>
       </w:r>
     </w:p>
     <w:p>
       <w:pPr>
         <w:spacing w:line="360" w:lineRule="auto"/>
-        <w:ind w:firstLine="851"/>
+        <w:ind w:firstLine="709"/>
         <w:jc w:val="both"/>
         <w:rPr>
           <w:szCs w:val="28"/>
@@ -27668,20 +28288,20 @@
         <w:rPr>
           <w:szCs w:val="28"/>
         </w:rPr>
-        <w:t xml:space="preserve"> - </w:t>
-      </w:r>
-      <w:r>
-        <w:rPr>
-          <w:szCs w:val="28"/>
-        </w:rPr>
-        <w:t xml:space="preserve">это </w:t>
+        <w:t xml:space="preserve"> </w:t>
       </w:r>
       <w:r>
         <w:rPr>
           <w:szCs w:val="28"/>
           <w:lang w:val="en-US"/>
         </w:rPr>
-        <w:t>api</w:t>
+        <w:t>GET</w:t>
+      </w:r>
+      <w:r>
+        <w:rPr>
+          <w:szCs w:val="28"/>
+        </w:rPr>
+        <w:t xml:space="preserve"> -</w:t>
       </w:r>
       <w:r>
         <w:rPr>
@@ -27693,7 +28313,7 @@
         <w:rPr>
           <w:szCs w:val="28"/>
         </w:rPr>
-        <w:t>предназначена для</w:t>
+        <w:t>конечная точка</w:t>
       </w:r>
       <w:r>
         <w:rPr>
@@ -27705,7 +28325,25 @@
         <w:rPr>
           <w:szCs w:val="28"/>
         </w:rPr>
-        <w:t>получение личных данных авторизованного пользователя</w:t>
+        <w:t xml:space="preserve">для </w:t>
+      </w:r>
+      <w:r>
+        <w:rPr>
+          <w:szCs w:val="28"/>
+        </w:rPr>
+        <w:t>получен</w:t>
+      </w:r>
+      <w:r>
+        <w:rPr>
+          <w:szCs w:val="28"/>
+        </w:rPr>
+        <w:t xml:space="preserve">ие личных данных авторизованных клиентов и </w:t>
+      </w:r>
+      <w:r>
+        <w:rPr>
+          <w:szCs w:val="28"/>
+        </w:rPr>
+        <w:t>исполнителей</w:t>
       </w:r>
       <w:r>
         <w:rPr>
@@ -27717,7 +28355,7 @@
     <w:p>
       <w:pPr>
         <w:spacing w:line="360" w:lineRule="auto"/>
-        <w:ind w:firstLine="851"/>
+        <w:ind w:firstLine="709"/>
         <w:jc w:val="both"/>
         <w:rPr>
           <w:szCs w:val="28"/>
@@ -27740,14 +28378,14 @@
         <w:rPr>
           <w:szCs w:val="28"/>
         </w:rPr>
-        <w:t xml:space="preserve">- это </w:t>
+        <w:t xml:space="preserve"> </w:t>
       </w:r>
       <w:r>
         <w:rPr>
           <w:szCs w:val="28"/>
           <w:lang w:val="en-US"/>
         </w:rPr>
-        <w:t>api</w:t>
+        <w:t>GET</w:t>
       </w:r>
       <w:r>
         <w:rPr>
@@ -27759,52 +28397,69 @@
         <w:rPr>
           <w:szCs w:val="28"/>
         </w:rPr>
-        <w:t>предназначена для выхода пользователя из системы.</w:t>
+        <w:t xml:space="preserve">- </w:t>
+      </w:r>
+      <w:r>
+        <w:rPr>
+          <w:szCs w:val="28"/>
+        </w:rPr>
+        <w:t>конечная точка</w:t>
+      </w:r>
+      <w:r>
+        <w:rPr>
+          <w:szCs w:val="28"/>
+        </w:rPr>
+        <w:t xml:space="preserve"> </w:t>
+      </w:r>
+      <w:r>
+        <w:rPr>
+          <w:szCs w:val="28"/>
+        </w:rPr>
+        <w:t>для выхода из системы</w:t>
+      </w:r>
+      <w:r>
+        <w:rPr>
+          <w:szCs w:val="28"/>
+        </w:rPr>
+        <w:t>.</w:t>
       </w:r>
     </w:p>
     <w:p>
       <w:pPr>
         <w:spacing w:line="360" w:lineRule="auto"/>
-        <w:ind w:firstLine="851"/>
-        <w:jc w:val="both"/>
-        <w:rPr>
-          <w:color w:val="FF0000"/>
-          <w:szCs w:val="28"/>
-        </w:rPr>
-      </w:pPr>
-      <w:r>
-        <w:rPr>
-          <w:color w:val="FF0000"/>
-          <w:szCs w:val="28"/>
-        </w:rPr>
-        <w:t xml:space="preserve">Рисунок 10 - Конечные точки </w:t>
-      </w:r>
-      <w:r>
-        <w:rPr>
-          <w:color w:val="FF0000"/>
+        <w:ind w:firstLine="709"/>
+        <w:jc w:val="both"/>
+        <w:rPr>
+          <w:szCs w:val="28"/>
+        </w:rPr>
+      </w:pPr>
+      <w:r>
+        <w:rPr>
+          <w:szCs w:val="28"/>
+        </w:rPr>
+        <w:t>На рисунке 35 представлены конечные точки</w:t>
+      </w:r>
+      <w:r>
+        <w:rPr>
+          <w:szCs w:val="28"/>
+        </w:rPr>
+        <w:t xml:space="preserve"> </w:t>
+      </w:r>
+      <w:r>
+        <w:rPr>
+          <w:szCs w:val="28"/>
+        </w:rPr>
+        <w:t xml:space="preserve">группы </w:t>
+      </w:r>
+      <w:r>
+        <w:rPr>
           <w:szCs w:val="28"/>
           <w:lang w:val="en-US"/>
         </w:rPr>
-        <w:t>API</w:t>
-      </w:r>
-      <w:r>
-        <w:rPr>
-          <w:color w:val="FF0000"/>
-          <w:szCs w:val="28"/>
-        </w:rPr>
-        <w:t xml:space="preserve"> группы </w:t>
-      </w:r>
-      <w:r>
-        <w:rPr>
-          <w:color w:val="FF0000"/>
-          <w:szCs w:val="28"/>
-          <w:lang w:val="en-US"/>
-        </w:rPr>
-        <w:t>auth</w:t>
-      </w:r>
-      <w:r>
-        <w:rPr>
-          <w:color w:val="FF0000"/>
+        <w:t>task</w:t>
+      </w:r>
+      <w:r>
+        <w:rPr>
           <w:szCs w:val="28"/>
         </w:rPr>
         <w:t>.</w:t>
@@ -27813,61 +28468,7 @@
     <w:p>
       <w:pPr>
         <w:spacing w:line="360" w:lineRule="auto"/>
-        <w:ind w:firstLine="851"/>
-        <w:jc w:val="both"/>
-        <w:rPr>
-          <w:szCs w:val="28"/>
-        </w:rPr>
-      </w:pPr>
-      <w:r>
-        <w:rPr>
-          <w:szCs w:val="28"/>
-        </w:rPr>
-        <w:t>На рисунке 1</w:t>
-      </w:r>
-      <w:r>
-        <w:rPr>
-          <w:szCs w:val="28"/>
-        </w:rPr>
-        <w:t>1</w:t>
-      </w:r>
-      <w:r>
-        <w:rPr>
-          <w:szCs w:val="28"/>
-        </w:rPr>
-        <w:t xml:space="preserve"> представлены конечные точки</w:t>
-      </w:r>
-      <w:r>
-        <w:rPr>
-          <w:szCs w:val="28"/>
-        </w:rPr>
-        <w:t xml:space="preserve"> </w:t>
-      </w:r>
-      <w:r>
-        <w:rPr>
-          <w:szCs w:val="28"/>
-          <w:lang w:val="en-US"/>
-        </w:rPr>
-        <w:t>API</w:t>
-      </w:r>
-      <w:r>
-        <w:rPr>
-          <w:szCs w:val="28"/>
-        </w:rPr>
-        <w:t xml:space="preserve"> группы developer</w:t>
-      </w:r>
-      <w:r>
-        <w:rPr>
-          <w:szCs w:val="28"/>
-        </w:rPr>
-        <w:t>.</w:t>
-      </w:r>
-    </w:p>
-    <w:p>
-      <w:pPr>
-        <w:spacing w:line="360" w:lineRule="auto"/>
-        <w:ind w:firstLine="851"/>
-        <w:jc w:val="both"/>
+        <w:jc w:val="center"/>
         <w:rPr>
           <w:szCs w:val="28"/>
         </w:rPr>
@@ -27878,10 +28479,10 @@
           <w:lang w:eastAsia="ru-RU"/>
         </w:rPr>
         <w:drawing>
-          <wp:inline distT="0" distB="0" distL="0" distR="0" wp14:anchorId="1CC2DF1C" wp14:editId="7AF5FB87">
-            <wp:extent cx="3434362" cy="1638300"/>
+          <wp:inline distT="0" distB="0" distL="0" distR="0" wp14:anchorId="4F99714D" wp14:editId="017F7B06">
+            <wp:extent cx="6269041" cy="5686425"/>
             <wp:effectExtent l="0" t="0" r="0" b="0"/>
-            <wp:docPr id="19" name="Рисунок 19"/>
+            <wp:docPr id="44" name="Рисунок 44"/>
             <wp:cNvGraphicFramePr>
               <a:graphicFrameLocks xmlns:a="http://schemas.openxmlformats.org/drawingml/2006/main" noChangeAspect="1"/>
             </wp:cNvGraphicFramePr>
@@ -27901,7 +28502,7 @@
                   <pic:spPr>
                     <a:xfrm>
                       <a:off x="0" y="0"/>
-                      <a:ext cx="3437957" cy="1640015"/>
+                      <a:ext cx="6272068" cy="5689171"/>
                     </a:xfrm>
                     <a:prstGeom prst="rect">
                       <a:avLst/>
@@ -27917,40 +28518,48 @@
     <w:p>
       <w:pPr>
         <w:spacing w:line="360" w:lineRule="auto"/>
-        <w:ind w:firstLine="851"/>
-        <w:jc w:val="both"/>
-        <w:rPr>
-          <w:color w:val="FF0000"/>
-          <w:szCs w:val="28"/>
-        </w:rPr>
-      </w:pPr>
-      <w:r>
-        <w:rPr>
-          <w:color w:val="FF0000"/>
-          <w:szCs w:val="28"/>
-        </w:rPr>
-        <w:t xml:space="preserve">Рисунок 11 - Конечные точки </w:t>
-      </w:r>
-      <w:r>
-        <w:rPr>
-          <w:color w:val="FF0000"/>
+        <w:ind w:firstLine="709"/>
+        <w:jc w:val="both"/>
+        <w:rPr>
+          <w:szCs w:val="28"/>
+        </w:rPr>
+      </w:pPr>
+      <w:r>
+        <w:rPr>
+          <w:szCs w:val="28"/>
+        </w:rPr>
+        <w:t xml:space="preserve">Рисунок </w:t>
+      </w:r>
+      <w:r>
+        <w:rPr>
+          <w:szCs w:val="28"/>
+        </w:rPr>
+        <w:t>35</w:t>
+      </w:r>
+      <w:r>
+        <w:rPr>
+          <w:szCs w:val="28"/>
+        </w:rPr>
+        <w:t xml:space="preserve"> - Конечные точки группы </w:t>
+      </w:r>
+      <w:r>
+        <w:rPr>
           <w:szCs w:val="28"/>
           <w:lang w:val="en-US"/>
         </w:rPr>
-        <w:t>API</w:t>
-      </w:r>
-      <w:r>
-        <w:rPr>
-          <w:color w:val="FF0000"/>
-          <w:szCs w:val="28"/>
-        </w:rPr>
-        <w:t xml:space="preserve"> группы developer.</w:t>
+        <w:t>task</w:t>
+      </w:r>
+      <w:r>
+        <w:rPr>
+          <w:szCs w:val="28"/>
+        </w:rPr>
+        <w:t>.</w:t>
       </w:r>
     </w:p>
     <w:p>
       <w:pPr>
         <w:spacing w:line="360" w:lineRule="auto"/>
-        <w:ind w:firstLine="851"/>
+        <w:ind w:firstLine="709"/>
         <w:jc w:val="both"/>
         <w:rPr>
           <w:szCs w:val="28"/>
@@ -27961,7 +28570,7 @@
           <w:szCs w:val="28"/>
           <w:lang w:val="en-US"/>
         </w:rPr>
-        <w:t>developer</w:t>
+        <w:t>task</w:t>
       </w:r>
       <w:r>
         <w:rPr>
@@ -27972,14 +28581,9 @@
       <w:r>
         <w:rPr>
           <w:szCs w:val="28"/>
-        </w:rPr>
-        <w:t>–</w:t>
-      </w:r>
-      <w:r>
-        <w:rPr>
-          <w:szCs w:val="28"/>
-        </w:rPr>
-        <w:t xml:space="preserve"> это</w:t>
+          <w:lang w:val="en-US"/>
+        </w:rPr>
+        <w:t>POST</w:t>
       </w:r>
       <w:r>
         <w:rPr>
@@ -27990,9 +28594,37 @@
       <w:r>
         <w:rPr>
           <w:szCs w:val="28"/>
+        </w:rPr>
+        <w:t>-</w:t>
+      </w:r>
+      <w:r>
+        <w:rPr>
+          <w:szCs w:val="28"/>
+        </w:rPr>
+        <w:t xml:space="preserve"> </w:t>
+      </w:r>
+      <w:r>
+        <w:rPr>
+          <w:szCs w:val="28"/>
+        </w:rPr>
+        <w:t>конечная точка для создания обращения клиентов.</w:t>
+      </w:r>
+    </w:p>
+    <w:p>
+      <w:pPr>
+        <w:spacing w:line="360" w:lineRule="auto"/>
+        <w:ind w:firstLine="709"/>
+        <w:jc w:val="both"/>
+        <w:rPr>
+          <w:szCs w:val="28"/>
+        </w:rPr>
+      </w:pPr>
+      <w:r>
+        <w:rPr>
+          <w:szCs w:val="28"/>
           <w:lang w:val="en-US"/>
         </w:rPr>
-        <w:t>POST</w:t>
+        <w:t>task</w:t>
       </w:r>
       <w:r>
         <w:rPr>
@@ -28005,13 +28637,256 @@
           <w:szCs w:val="28"/>
           <w:lang w:val="en-US"/>
         </w:rPr>
-        <w:t>api</w:t>
-      </w:r>
-      <w:r>
-        <w:rPr>
-          <w:szCs w:val="28"/>
-        </w:rPr>
-        <w:t xml:space="preserve"> предназначена для добавления нового разработчика доступно только авторизованным разработчикам</w:t>
+        <w:t>GET</w:t>
+      </w:r>
+      <w:r>
+        <w:rPr>
+          <w:szCs w:val="28"/>
+        </w:rPr>
+        <w:t xml:space="preserve"> - </w:t>
+      </w:r>
+      <w:r>
+        <w:rPr>
+          <w:szCs w:val="28"/>
+        </w:rPr>
+        <w:t>конечная точка для</w:t>
+      </w:r>
+      <w:r>
+        <w:rPr>
+          <w:szCs w:val="28"/>
+        </w:rPr>
+        <w:t xml:space="preserve"> получения задач клиентов, клиентами </w:t>
+      </w:r>
+      <w:r>
+        <w:rPr>
+          <w:szCs w:val="28"/>
+        </w:rPr>
+        <w:t xml:space="preserve">ограничивает видимость задач по </w:t>
+      </w:r>
+      <w:r>
+        <w:rPr>
+          <w:szCs w:val="28"/>
+        </w:rPr>
+        <w:t xml:space="preserve">идентификатору </w:t>
+      </w:r>
+      <w:r>
+        <w:rPr>
+          <w:szCs w:val="28"/>
+        </w:rPr>
+        <w:t>клиента.</w:t>
+      </w:r>
+    </w:p>
+    <w:p>
+      <w:pPr>
+        <w:spacing w:line="360" w:lineRule="auto"/>
+        <w:ind w:firstLine="709"/>
+        <w:jc w:val="both"/>
+        <w:rPr>
+          <w:szCs w:val="28"/>
+        </w:rPr>
+      </w:pPr>
+      <w:r>
+        <w:rPr>
+          <w:szCs w:val="28"/>
+          <w:lang w:val="en-US"/>
+        </w:rPr>
+        <w:t>Task</w:t>
+      </w:r>
+      <w:r>
+        <w:rPr>
+          <w:szCs w:val="28"/>
+        </w:rPr>
+        <w:t xml:space="preserve"> </w:t>
+      </w:r>
+      <w:r>
+        <w:rPr>
+          <w:szCs w:val="28"/>
+          <w:lang w:val="en-US"/>
+        </w:rPr>
+        <w:t>PUT</w:t>
+      </w:r>
+      <w:r>
+        <w:rPr>
+          <w:szCs w:val="28"/>
+        </w:rPr>
+        <w:t xml:space="preserve"> - </w:t>
+      </w:r>
+      <w:r>
+        <w:rPr>
+          <w:szCs w:val="28"/>
+        </w:rPr>
+        <w:t>конечная точка для</w:t>
+      </w:r>
+      <w:r>
+        <w:rPr>
+          <w:szCs w:val="28"/>
+        </w:rPr>
+        <w:t xml:space="preserve"> изменения задачи.</w:t>
+      </w:r>
+    </w:p>
+    <w:p>
+      <w:pPr>
+        <w:spacing w:line="360" w:lineRule="auto"/>
+        <w:ind w:firstLine="709"/>
+        <w:jc w:val="both"/>
+        <w:rPr>
+          <w:szCs w:val="28"/>
+        </w:rPr>
+      </w:pPr>
+      <w:r>
+        <w:rPr>
+          <w:szCs w:val="28"/>
+          <w:lang w:val="en-US"/>
+        </w:rPr>
+        <w:lastRenderedPageBreak/>
+        <w:t>task</w:t>
+      </w:r>
+      <w:r>
+        <w:rPr>
+          <w:szCs w:val="28"/>
+        </w:rPr>
+        <w:t>/</w:t>
+      </w:r>
+      <w:r>
+        <w:rPr>
+          <w:szCs w:val="28"/>
+          <w:lang w:val="en-US"/>
+        </w:rPr>
+        <w:t>all</w:t>
+      </w:r>
+      <w:r>
+        <w:rPr>
+          <w:szCs w:val="28"/>
+        </w:rPr>
+        <w:t xml:space="preserve"> </w:t>
+      </w:r>
+      <w:r>
+        <w:rPr>
+          <w:szCs w:val="28"/>
+          <w:lang w:val="en-US"/>
+        </w:rPr>
+        <w:t>GET</w:t>
+      </w:r>
+      <w:r>
+        <w:rPr>
+          <w:szCs w:val="28"/>
+        </w:rPr>
+        <w:t xml:space="preserve"> – </w:t>
+      </w:r>
+      <w:r>
+        <w:rPr>
+          <w:szCs w:val="28"/>
+        </w:rPr>
+        <w:t xml:space="preserve">конечная точка </w:t>
+      </w:r>
+      <w:r>
+        <w:rPr>
+          <w:szCs w:val="28"/>
+        </w:rPr>
+        <w:t>для получения задач клиентов</w:t>
+      </w:r>
+      <w:r>
+        <w:rPr>
+          <w:szCs w:val="28"/>
+        </w:rPr>
+        <w:t xml:space="preserve">, </w:t>
+      </w:r>
+      <w:r>
+        <w:rPr>
+          <w:szCs w:val="28"/>
+        </w:rPr>
+        <w:t>исполнителями</w:t>
+      </w:r>
+      <w:r>
+        <w:rPr>
+          <w:szCs w:val="28"/>
+        </w:rPr>
+        <w:t xml:space="preserve">, </w:t>
+      </w:r>
+      <w:r>
+        <w:rPr>
+          <w:szCs w:val="28"/>
+        </w:rPr>
+        <w:t>позволяет видеть все задачи.</w:t>
+      </w:r>
+    </w:p>
+    <w:p>
+      <w:pPr>
+        <w:spacing w:line="360" w:lineRule="auto"/>
+        <w:ind w:firstLine="709"/>
+        <w:jc w:val="both"/>
+        <w:rPr>
+          <w:szCs w:val="28"/>
+        </w:rPr>
+      </w:pPr>
+      <w:r>
+        <w:rPr>
+          <w:szCs w:val="28"/>
+          <w:lang w:val="en-US"/>
+        </w:rPr>
+        <w:t>task</w:t>
+      </w:r>
+      <w:r>
+        <w:rPr>
+          <w:szCs w:val="28"/>
+        </w:rPr>
+        <w:t>/</w:t>
+      </w:r>
+      <w:r>
+        <w:rPr>
+          <w:szCs w:val="28"/>
+          <w:lang w:val="en-US"/>
+        </w:rPr>
+        <w:t>id</w:t>
+      </w:r>
+      <w:r>
+        <w:rPr>
+          <w:szCs w:val="28"/>
+        </w:rPr>
+        <w:t xml:space="preserve"> </w:t>
+      </w:r>
+      <w:r>
+        <w:rPr>
+          <w:szCs w:val="28"/>
+        </w:rPr>
+        <w:t xml:space="preserve"> </w:t>
+      </w:r>
+      <w:r>
+        <w:rPr>
+          <w:szCs w:val="28"/>
+          <w:lang w:val="en-US"/>
+        </w:rPr>
+        <w:t>GET</w:t>
+      </w:r>
+      <w:r>
+        <w:rPr>
+          <w:szCs w:val="28"/>
+        </w:rPr>
+        <w:t xml:space="preserve"> -</w:t>
+      </w:r>
+      <w:r>
+        <w:rPr>
+          <w:szCs w:val="28"/>
+        </w:rPr>
+        <w:t xml:space="preserve"> </w:t>
+      </w:r>
+      <w:r>
+        <w:rPr>
+          <w:szCs w:val="28"/>
+        </w:rPr>
+        <w:t xml:space="preserve">конечная точка </w:t>
+      </w:r>
+      <w:r>
+        <w:rPr>
+          <w:szCs w:val="28"/>
+        </w:rPr>
+        <w:t xml:space="preserve">для получения конкретной 1 задачи по </w:t>
+      </w:r>
+      <w:r>
+        <w:rPr>
+          <w:szCs w:val="28"/>
+        </w:rPr>
+        <w:t>идентификатору</w:t>
       </w:r>
       <w:r>
         <w:rPr>
@@ -28023,7 +28898,7 @@
     <w:p>
       <w:pPr>
         <w:spacing w:line="360" w:lineRule="auto"/>
-        <w:ind w:firstLine="851"/>
+        <w:ind w:firstLine="709"/>
         <w:jc w:val="both"/>
         <w:rPr>
           <w:szCs w:val="28"/>
@@ -28034,7 +28909,20 @@
           <w:szCs w:val="28"/>
           <w:lang w:val="en-US"/>
         </w:rPr>
-        <w:t>developer</w:t>
+        <w:t>task</w:t>
+      </w:r>
+      <w:r>
+        <w:rPr>
+          <w:szCs w:val="28"/>
+        </w:rPr>
+        <w:t>/</w:t>
+      </w:r>
+      <w:r>
+        <w:rPr>
+          <w:szCs w:val="28"/>
+          <w:lang w:val="en-US"/>
+        </w:rPr>
+        <w:t>status</w:t>
       </w:r>
       <w:r>
         <w:rPr>
@@ -28045,14 +28933,21 @@
       <w:r>
         <w:rPr>
           <w:szCs w:val="28"/>
-        </w:rPr>
-        <w:t>–</w:t>
-      </w:r>
-      <w:r>
-        <w:rPr>
-          <w:szCs w:val="28"/>
-        </w:rPr>
-        <w:t xml:space="preserve"> это</w:t>
+          <w:lang w:val="en-US"/>
+        </w:rPr>
+        <w:t>PUT</w:t>
+      </w:r>
+      <w:r>
+        <w:rPr>
+          <w:szCs w:val="28"/>
+        </w:rPr>
+        <w:t xml:space="preserve"> – </w:t>
+      </w:r>
+      <w:r>
+        <w:rPr>
+          <w:szCs w:val="28"/>
+        </w:rPr>
+        <w:t>конечная</w:t>
       </w:r>
       <w:r>
         <w:rPr>
@@ -28063,9 +28958,50 @@
       <w:r>
         <w:rPr>
           <w:szCs w:val="28"/>
-          <w:lang w:val="en-US"/>
-        </w:rPr>
-        <w:t>GET</w:t>
+        </w:rPr>
+        <w:t>точка</w:t>
+      </w:r>
+      <w:r>
+        <w:rPr>
+          <w:szCs w:val="28"/>
+        </w:rPr>
+        <w:t xml:space="preserve"> для изменения статуса задачи</w:t>
+      </w:r>
+      <w:bookmarkStart w:id="0" w:name="_GoBack"/>
+      <w:bookmarkEnd w:id="0"/>
+      <w:r>
+        <w:rPr>
+          <w:szCs w:val="28"/>
+        </w:rPr>
+        <w:t>.</w:t>
+      </w:r>
+    </w:p>
+    <w:p>
+      <w:pPr>
+        <w:spacing w:line="360" w:lineRule="auto"/>
+        <w:ind w:firstLine="709"/>
+        <w:jc w:val="both"/>
+        <w:rPr>
+          <w:szCs w:val="28"/>
+        </w:rPr>
+      </w:pPr>
+      <w:r>
+        <w:rPr>
+          <w:szCs w:val="28"/>
+        </w:rPr>
+        <w:t>На рисунке 3</w:t>
+      </w:r>
+      <w:r>
+        <w:rPr>
+          <w:szCs w:val="28"/>
+        </w:rPr>
+        <w:t>6</w:t>
+      </w:r>
+      <w:r>
+        <w:rPr>
+          <w:szCs w:val="28"/>
+        </w:rPr>
+        <w:t xml:space="preserve"> представлены конечные точки</w:t>
       </w:r>
       <w:r>
         <w:rPr>
@@ -28076,21 +29012,14 @@
       <w:r>
         <w:rPr>
           <w:szCs w:val="28"/>
-          <w:lang w:val="en-US"/>
-        </w:rPr>
-        <w:t>api</w:t>
-      </w:r>
-      <w:r>
-        <w:rPr>
-          <w:szCs w:val="28"/>
-        </w:rPr>
-        <w:t xml:space="preserve"> предназначена для </w:t>
-      </w:r>
-      <w:r>
-        <w:rPr>
-          <w:szCs w:val="28"/>
-        </w:rPr>
-        <w:t>получения списка разработчиков</w:t>
+        </w:rPr>
+        <w:t xml:space="preserve">группы </w:t>
+      </w:r>
+      <w:r>
+        <w:rPr>
+          <w:szCs w:val="28"/>
+        </w:rPr>
+        <w:t>executor</w:t>
       </w:r>
       <w:r>
         <w:rPr>
@@ -28102,97 +29031,6 @@
     <w:p>
       <w:pPr>
         <w:spacing w:line="360" w:lineRule="auto"/>
-        <w:ind w:firstLine="851"/>
-        <w:jc w:val="both"/>
-        <w:rPr>
-          <w:szCs w:val="28"/>
-        </w:rPr>
-      </w:pPr>
-    </w:p>
-    <w:p>
-      <w:pPr>
-        <w:spacing w:line="360" w:lineRule="auto"/>
-        <w:ind w:firstLine="851"/>
-        <w:jc w:val="both"/>
-        <w:rPr>
-          <w:szCs w:val="28"/>
-        </w:rPr>
-      </w:pPr>
-    </w:p>
-    <w:p>
-      <w:pPr>
-        <w:spacing w:line="360" w:lineRule="auto"/>
-        <w:ind w:firstLine="851"/>
-        <w:jc w:val="both"/>
-        <w:rPr>
-          <w:szCs w:val="28"/>
-        </w:rPr>
-      </w:pPr>
-    </w:p>
-    <w:p>
-      <w:pPr>
-        <w:spacing w:line="360" w:lineRule="auto"/>
-        <w:ind w:firstLine="851"/>
-        <w:jc w:val="both"/>
-        <w:rPr>
-          <w:szCs w:val="28"/>
-        </w:rPr>
-      </w:pPr>
-      <w:r>
-        <w:rPr>
-          <w:szCs w:val="28"/>
-        </w:rPr>
-        <w:t>На рисунке 1</w:t>
-      </w:r>
-      <w:r>
-        <w:rPr>
-          <w:szCs w:val="28"/>
-        </w:rPr>
-        <w:t>2</w:t>
-      </w:r>
-      <w:r>
-        <w:rPr>
-          <w:szCs w:val="28"/>
-        </w:rPr>
-        <w:t xml:space="preserve"> представлены конечные точки</w:t>
-      </w:r>
-      <w:r>
-        <w:rPr>
-          <w:szCs w:val="28"/>
-        </w:rPr>
-        <w:t xml:space="preserve"> </w:t>
-      </w:r>
-      <w:r>
-        <w:rPr>
-          <w:szCs w:val="28"/>
-          <w:lang w:val="en-US"/>
-        </w:rPr>
-        <w:t>API</w:t>
-      </w:r>
-      <w:r>
-        <w:rPr>
-          <w:szCs w:val="28"/>
-        </w:rPr>
-        <w:t xml:space="preserve"> группы </w:t>
-      </w:r>
-      <w:r>
-        <w:rPr>
-          <w:szCs w:val="28"/>
-          <w:lang w:val="en-US"/>
-        </w:rPr>
-        <w:t>client</w:t>
-      </w:r>
-      <w:r>
-        <w:rPr>
-          <w:szCs w:val="28"/>
-        </w:rPr>
-        <w:t>.</w:t>
-      </w:r>
-    </w:p>
-    <w:p>
-      <w:pPr>
-        <w:spacing w:line="360" w:lineRule="auto"/>
-        <w:ind w:firstLine="851"/>
         <w:jc w:val="both"/>
         <w:rPr>
           <w:szCs w:val="28"/>
@@ -28204,10 +29042,10 @@
           <w:lang w:eastAsia="ru-RU"/>
         </w:rPr>
         <w:drawing>
-          <wp:inline distT="0" distB="0" distL="0" distR="0" wp14:anchorId="49BF5963" wp14:editId="4CD501CE">
-            <wp:extent cx="3362019" cy="2047875"/>
+          <wp:inline distT="0" distB="0" distL="0" distR="0" wp14:anchorId="3BA35812" wp14:editId="631C5B8E">
+            <wp:extent cx="6257871" cy="3048000"/>
             <wp:effectExtent l="0" t="0" r="0" b="0"/>
-            <wp:docPr id="21" name="Рисунок 21"/>
+            <wp:docPr id="46" name="Рисунок 46"/>
             <wp:cNvGraphicFramePr>
               <a:graphicFrameLocks xmlns:a="http://schemas.openxmlformats.org/drawingml/2006/main" noChangeAspect="1"/>
             </wp:cNvGraphicFramePr>
@@ -28218,27 +29056,20 @@
                     <pic:cNvPr id="1" name=""/>
                     <pic:cNvPicPr/>
                   </pic:nvPicPr>
-                  <pic:blipFill rotWithShape="1">
+                  <pic:blipFill>
                     <a:blip r:embed="rId43"/>
-                    <a:srcRect t="22083"/>
-                    <a:stretch/>
+                    <a:stretch>
+                      <a:fillRect/>
+                    </a:stretch>
                   </pic:blipFill>
-                  <pic:spPr bwMode="auto">
+                  <pic:spPr>
                     <a:xfrm>
                       <a:off x="0" y="0"/>
-                      <a:ext cx="3366367" cy="2050524"/>
+                      <a:ext cx="6274264" cy="3055984"/>
                     </a:xfrm>
                     <a:prstGeom prst="rect">
                       <a:avLst/>
                     </a:prstGeom>
-                    <a:ln>
-                      <a:noFill/>
-                    </a:ln>
-                    <a:extLst>
-                      <a:ext uri="{53640926-AAD7-44D8-BBD7-CCE9431645EC}">
-                        <a14:shadowObscured xmlns:a14="http://schemas.microsoft.com/office/drawing/2010/main"/>
-                      </a:ext>
-                    </a:extLst>
                   </pic:spPr>
                 </pic:pic>
               </a:graphicData>
@@ -28250,46 +29081,198 @@
     <w:p>
       <w:pPr>
         <w:spacing w:line="360" w:lineRule="auto"/>
-        <w:ind w:firstLine="851"/>
-        <w:jc w:val="both"/>
-        <w:rPr>
-          <w:color w:val="FF0000"/>
-          <w:szCs w:val="28"/>
-        </w:rPr>
-      </w:pPr>
-      <w:r>
-        <w:rPr>
-          <w:color w:val="FF0000"/>
-          <w:szCs w:val="28"/>
-        </w:rPr>
-        <w:t xml:space="preserve">Рисунок 12 - Конечные точки </w:t>
-      </w:r>
-      <w:r>
-        <w:rPr>
-          <w:color w:val="FF0000"/>
+        <w:ind w:firstLine="709"/>
+        <w:jc w:val="both"/>
+        <w:rPr>
+          <w:szCs w:val="28"/>
+        </w:rPr>
+      </w:pPr>
+      <w:r>
+        <w:rPr>
+          <w:szCs w:val="28"/>
+        </w:rPr>
+        <w:t>Рисунок 3</w:t>
+      </w:r>
+      <w:r>
+        <w:rPr>
+          <w:szCs w:val="28"/>
+        </w:rPr>
+        <w:t>6</w:t>
+      </w:r>
+      <w:r>
+        <w:rPr>
+          <w:szCs w:val="28"/>
+        </w:rPr>
+        <w:t xml:space="preserve"> - Конечные точки группы </w:t>
+      </w:r>
+      <w:r>
+        <w:rPr>
+          <w:szCs w:val="28"/>
+        </w:rPr>
+        <w:t>executor</w:t>
+      </w:r>
+      <w:r>
+        <w:rPr>
+          <w:szCs w:val="28"/>
+        </w:rPr>
+        <w:t>.</w:t>
+      </w:r>
+    </w:p>
+    <w:p>
+      <w:pPr>
+        <w:spacing w:line="360" w:lineRule="auto"/>
+        <w:ind w:firstLine="709"/>
+        <w:jc w:val="both"/>
+        <w:rPr>
+          <w:szCs w:val="28"/>
+        </w:rPr>
+      </w:pPr>
+      <w:r>
+        <w:rPr>
+          <w:szCs w:val="28"/>
+        </w:rPr>
+        <w:t>executor</w:t>
+      </w:r>
+      <w:r>
+        <w:rPr>
+          <w:szCs w:val="28"/>
+        </w:rPr>
+        <w:t xml:space="preserve"> </w:t>
+      </w:r>
+      <w:r>
+        <w:rPr>
           <w:szCs w:val="28"/>
           <w:lang w:val="en-US"/>
         </w:rPr>
-        <w:t>API</w:t>
-      </w:r>
-      <w:r>
-        <w:rPr>
-          <w:color w:val="FF0000"/>
-          <w:szCs w:val="28"/>
-        </w:rPr>
-        <w:t xml:space="preserve"> группы </w:t>
-      </w:r>
-      <w:r>
-        <w:rPr>
-          <w:color w:val="FF0000"/>
+        <w:t>POST</w:t>
+      </w:r>
+      <w:r>
+        <w:rPr>
+          <w:szCs w:val="28"/>
+        </w:rPr>
+        <w:t xml:space="preserve"> </w:t>
+      </w:r>
+      <w:r>
+        <w:rPr>
+          <w:szCs w:val="28"/>
+        </w:rPr>
+        <w:t>–</w:t>
+      </w:r>
+      <w:r>
+        <w:rPr>
+          <w:szCs w:val="28"/>
+        </w:rPr>
+        <w:t xml:space="preserve"> </w:t>
+      </w:r>
+      <w:r>
+        <w:rPr>
+          <w:szCs w:val="28"/>
+        </w:rPr>
+        <w:t>конечная точка</w:t>
+      </w:r>
+      <w:r>
+        <w:rPr>
+          <w:szCs w:val="28"/>
+        </w:rPr>
+        <w:t xml:space="preserve"> </w:t>
+      </w:r>
+      <w:r>
+        <w:rPr>
+          <w:szCs w:val="28"/>
+        </w:rPr>
+        <w:t xml:space="preserve">для добавления нового </w:t>
+      </w:r>
+      <w:r>
+        <w:rPr>
+          <w:szCs w:val="28"/>
+        </w:rPr>
+        <w:t>исполнителя</w:t>
+      </w:r>
+      <w:r>
+        <w:rPr>
+          <w:szCs w:val="28"/>
+        </w:rPr>
+        <w:t>.</w:t>
+      </w:r>
+    </w:p>
+    <w:p>
+      <w:pPr>
+        <w:spacing w:line="360" w:lineRule="auto"/>
+        <w:ind w:firstLine="709"/>
+        <w:jc w:val="both"/>
+        <w:rPr>
+          <w:szCs w:val="28"/>
+        </w:rPr>
+      </w:pPr>
+      <w:r>
+        <w:rPr>
+          <w:szCs w:val="28"/>
+        </w:rPr>
+        <w:t>executor</w:t>
+      </w:r>
+      <w:r>
+        <w:rPr>
+          <w:szCs w:val="28"/>
+        </w:rPr>
+        <w:t xml:space="preserve"> </w:t>
+      </w:r>
+      <w:r>
+        <w:rPr>
           <w:szCs w:val="28"/>
           <w:lang w:val="en-US"/>
         </w:rPr>
-        <w:t>client</w:t>
-      </w:r>
-      <w:r>
-        <w:rPr>
-          <w:color w:val="FF0000"/>
+        <w:t>GET</w:t>
+      </w:r>
+      <w:r>
+        <w:rPr>
+          <w:szCs w:val="28"/>
+        </w:rPr>
+        <w:t xml:space="preserve"> </w:t>
+      </w:r>
+      <w:r>
+        <w:rPr>
+          <w:szCs w:val="28"/>
+        </w:rPr>
+        <w:t>–</w:t>
+      </w:r>
+      <w:r>
+        <w:rPr>
+          <w:szCs w:val="28"/>
+        </w:rPr>
+        <w:t xml:space="preserve"> </w:t>
+      </w:r>
+      <w:r>
+        <w:rPr>
+          <w:szCs w:val="28"/>
+        </w:rPr>
+        <w:t>конечная точка</w:t>
+      </w:r>
+      <w:r>
+        <w:rPr>
+          <w:szCs w:val="28"/>
+        </w:rPr>
+        <w:t xml:space="preserve"> </w:t>
+      </w:r>
+      <w:r>
+        <w:rPr>
+          <w:szCs w:val="28"/>
+        </w:rPr>
+        <w:t xml:space="preserve">для </w:t>
+      </w:r>
+      <w:r>
+        <w:rPr>
+          <w:szCs w:val="28"/>
+        </w:rPr>
+        <w:t xml:space="preserve">получения списка </w:t>
+      </w:r>
+      <w:r>
+        <w:rPr>
+          <w:szCs w:val="28"/>
+        </w:rPr>
+        <w:t>исполнителя</w:t>
+      </w:r>
+      <w:r>
+        <w:rPr>
           <w:szCs w:val="28"/>
         </w:rPr>
         <w:t>.</w:t>
@@ -28298,18 +29281,30 @@
     <w:p>
       <w:pPr>
         <w:spacing w:line="360" w:lineRule="auto"/>
-        <w:ind w:firstLine="851"/>
-        <w:jc w:val="both"/>
-        <w:rPr>
-          <w:szCs w:val="28"/>
-        </w:rPr>
-      </w:pPr>
+        <w:ind w:firstLine="709"/>
+        <w:jc w:val="both"/>
+        <w:rPr>
+          <w:szCs w:val="28"/>
+        </w:rPr>
+      </w:pPr>
+      <w:r>
+        <w:rPr>
+          <w:szCs w:val="28"/>
+        </w:rPr>
+        <w:t>executor</w:t>
+      </w:r>
+      <w:r>
+        <w:rPr>
+          <w:szCs w:val="28"/>
+        </w:rPr>
+        <w:t xml:space="preserve"> </w:t>
+      </w:r>
       <w:r>
         <w:rPr>
           <w:szCs w:val="28"/>
           <w:lang w:val="en-US"/>
         </w:rPr>
-        <w:t>client</w:t>
+        <w:t>PUT</w:t>
       </w:r>
       <w:r>
         <w:rPr>
@@ -28327,51 +29322,91 @@
         <w:rPr>
           <w:szCs w:val="28"/>
         </w:rPr>
-        <w:t xml:space="preserve"> это</w:t>
-      </w:r>
-      <w:r>
-        <w:rPr>
-          <w:szCs w:val="28"/>
-        </w:rPr>
         <w:t xml:space="preserve"> </w:t>
       </w:r>
       <w:r>
         <w:rPr>
           <w:szCs w:val="28"/>
+        </w:rPr>
+        <w:t>конечная точка</w:t>
+      </w:r>
+      <w:r>
+        <w:rPr>
+          <w:szCs w:val="28"/>
+        </w:rPr>
+        <w:t xml:space="preserve"> </w:t>
+      </w:r>
+      <w:r>
+        <w:rPr>
+          <w:szCs w:val="28"/>
+        </w:rPr>
+        <w:t xml:space="preserve">для </w:t>
+      </w:r>
+      <w:r>
+        <w:rPr>
+          <w:szCs w:val="28"/>
+        </w:rPr>
+        <w:t xml:space="preserve">изменения активность </w:t>
+      </w:r>
+      <w:r>
+        <w:rPr>
+          <w:szCs w:val="28"/>
+        </w:rPr>
+        <w:t>исполнителя</w:t>
+      </w:r>
+      <w:r>
+        <w:rPr>
+          <w:szCs w:val="28"/>
+        </w:rPr>
+        <w:t>.</w:t>
+      </w:r>
+    </w:p>
+    <w:p>
+      <w:pPr>
+        <w:spacing w:line="360" w:lineRule="auto"/>
+        <w:ind w:firstLine="709"/>
+        <w:jc w:val="both"/>
+        <w:rPr>
+          <w:szCs w:val="28"/>
+        </w:rPr>
+      </w:pPr>
+      <w:r>
+        <w:rPr>
+          <w:szCs w:val="28"/>
+        </w:rPr>
+        <w:t>На рисунке 3</w:t>
+      </w:r>
+      <w:r>
+        <w:rPr>
+          <w:szCs w:val="28"/>
+        </w:rPr>
+        <w:t>7</w:t>
+      </w:r>
+      <w:r>
+        <w:rPr>
+          <w:szCs w:val="28"/>
+        </w:rPr>
+        <w:t xml:space="preserve"> представлены конечные точки группы </w:t>
+      </w:r>
+      <w:r>
+        <w:rPr>
+          <w:szCs w:val="28"/>
           <w:lang w:val="en-US"/>
         </w:rPr>
-        <w:t>POST</w:t>
-      </w:r>
-      <w:r>
-        <w:rPr>
-          <w:szCs w:val="28"/>
-        </w:rPr>
-        <w:t xml:space="preserve"> </w:t>
+        <w:t>S</w:t>
+      </w:r>
+      <w:r>
+        <w:rPr>
+          <w:szCs w:val="28"/>
+        </w:rPr>
+        <w:t>tatus</w:t>
       </w:r>
       <w:r>
         <w:rPr>
           <w:szCs w:val="28"/>
           <w:lang w:val="en-US"/>
         </w:rPr>
-        <w:t>api</w:t>
-      </w:r>
-      <w:r>
-        <w:rPr>
-          <w:szCs w:val="28"/>
-        </w:rPr>
-        <w:t xml:space="preserve"> предназначена для добавления нового </w:t>
-      </w:r>
-      <w:r>
-        <w:rPr>
-          <w:szCs w:val="28"/>
-        </w:rPr>
-        <w:t>клиента</w:t>
-      </w:r>
-      <w:r>
-        <w:rPr>
-          <w:szCs w:val="28"/>
-        </w:rPr>
-        <w:t xml:space="preserve"> доступно только авторизованным разработчикам</w:t>
+        <w:t>Task</w:t>
       </w:r>
       <w:r>
         <w:rPr>
@@ -28383,264 +29418,6 @@
     <w:p>
       <w:pPr>
         <w:spacing w:line="360" w:lineRule="auto"/>
-        <w:ind w:firstLine="851"/>
-        <w:jc w:val="both"/>
-        <w:rPr>
-          <w:szCs w:val="28"/>
-        </w:rPr>
-      </w:pPr>
-      <w:r>
-        <w:rPr>
-          <w:szCs w:val="28"/>
-          <w:lang w:val="en-US"/>
-        </w:rPr>
-        <w:t>client</w:t>
-      </w:r>
-      <w:r>
-        <w:rPr>
-          <w:szCs w:val="28"/>
-        </w:rPr>
-        <w:t xml:space="preserve"> </w:t>
-      </w:r>
-      <w:r>
-        <w:rPr>
-          <w:szCs w:val="28"/>
-        </w:rPr>
-        <w:t>–</w:t>
-      </w:r>
-      <w:r>
-        <w:rPr>
-          <w:szCs w:val="28"/>
-        </w:rPr>
-        <w:t xml:space="preserve"> это</w:t>
-      </w:r>
-      <w:r>
-        <w:rPr>
-          <w:szCs w:val="28"/>
-        </w:rPr>
-        <w:t xml:space="preserve"> </w:t>
-      </w:r>
-      <w:r>
-        <w:rPr>
-          <w:szCs w:val="28"/>
-          <w:lang w:val="en-US"/>
-        </w:rPr>
-        <w:t>GET</w:t>
-      </w:r>
-      <w:r>
-        <w:rPr>
-          <w:szCs w:val="28"/>
-        </w:rPr>
-        <w:t xml:space="preserve"> </w:t>
-      </w:r>
-      <w:r>
-        <w:rPr>
-          <w:szCs w:val="28"/>
-          <w:lang w:val="en-US"/>
-        </w:rPr>
-        <w:t>api</w:t>
-      </w:r>
-      <w:r>
-        <w:rPr>
-          <w:szCs w:val="28"/>
-        </w:rPr>
-        <w:t xml:space="preserve"> предназначена для </w:t>
-      </w:r>
-      <w:r>
-        <w:rPr>
-          <w:szCs w:val="28"/>
-        </w:rPr>
-        <w:t xml:space="preserve">получения списка </w:t>
-      </w:r>
-      <w:r>
-        <w:rPr>
-          <w:szCs w:val="28"/>
-        </w:rPr>
-        <w:t xml:space="preserve">клиентов  </w:t>
-      </w:r>
-      <w:r>
-        <w:rPr>
-          <w:szCs w:val="28"/>
-        </w:rPr>
-        <w:t>доступно только авторизованным разработчикам</w:t>
-      </w:r>
-      <w:r>
-        <w:rPr>
-          <w:szCs w:val="28"/>
-        </w:rPr>
-        <w:t>.</w:t>
-      </w:r>
-    </w:p>
-    <w:p>
-      <w:pPr>
-        <w:spacing w:line="360" w:lineRule="auto"/>
-        <w:ind w:firstLine="851"/>
-        <w:jc w:val="both"/>
-        <w:rPr>
-          <w:color w:val="FF0000"/>
-          <w:szCs w:val="28"/>
-        </w:rPr>
-      </w:pPr>
-      <w:r>
-        <w:rPr>
-          <w:szCs w:val="28"/>
-          <w:lang w:val="en-US"/>
-        </w:rPr>
-        <w:t>client</w:t>
-      </w:r>
-      <w:r>
-        <w:rPr>
-          <w:szCs w:val="28"/>
-        </w:rPr>
-        <w:t>/</w:t>
-      </w:r>
-      <w:r>
-        <w:rPr>
-          <w:szCs w:val="28"/>
-          <w:lang w:val="en-US"/>
-        </w:rPr>
-        <w:t>id</w:t>
-      </w:r>
-      <w:r>
-        <w:rPr>
-          <w:szCs w:val="28"/>
-        </w:rPr>
-        <w:t xml:space="preserve"> - </w:t>
-      </w:r>
-      <w:r>
-        <w:rPr>
-          <w:szCs w:val="28"/>
-        </w:rPr>
-        <w:t>это</w:t>
-      </w:r>
-      <w:r>
-        <w:rPr>
-          <w:szCs w:val="28"/>
-        </w:rPr>
-        <w:t xml:space="preserve"> </w:t>
-      </w:r>
-      <w:r>
-        <w:rPr>
-          <w:szCs w:val="28"/>
-          <w:lang w:val="en-US"/>
-        </w:rPr>
-        <w:t>GET</w:t>
-      </w:r>
-      <w:r>
-        <w:rPr>
-          <w:szCs w:val="28"/>
-        </w:rPr>
-        <w:t xml:space="preserve"> </w:t>
-      </w:r>
-      <w:r>
-        <w:rPr>
-          <w:szCs w:val="28"/>
-          <w:lang w:val="en-US"/>
-        </w:rPr>
-        <w:t>api</w:t>
-      </w:r>
-      <w:r>
-        <w:rPr>
-          <w:szCs w:val="28"/>
-        </w:rPr>
-        <w:t xml:space="preserve"> предназначена для</w:t>
-      </w:r>
-      <w:r>
-        <w:rPr>
-          <w:szCs w:val="28"/>
-        </w:rPr>
-        <w:t xml:space="preserve"> получения клиента по </w:t>
-      </w:r>
-      <w:r>
-        <w:rPr>
-          <w:szCs w:val="28"/>
-          <w:lang w:val="en-US"/>
-        </w:rPr>
-        <w:t>id</w:t>
-      </w:r>
-      <w:r>
-        <w:rPr>
-          <w:szCs w:val="28"/>
-        </w:rPr>
-        <w:t xml:space="preserve"> </w:t>
-      </w:r>
-      <w:r>
-        <w:rPr>
-          <w:szCs w:val="28"/>
-        </w:rPr>
-        <w:t>доступно только авторизованным разработчикам</w:t>
-      </w:r>
-      <w:r>
-        <w:rPr>
-          <w:szCs w:val="28"/>
-        </w:rPr>
-        <w:t>.</w:t>
-      </w:r>
-    </w:p>
-    <w:p>
-      <w:pPr>
-        <w:spacing w:line="360" w:lineRule="auto"/>
-        <w:ind w:firstLine="851"/>
-        <w:jc w:val="both"/>
-        <w:rPr>
-          <w:szCs w:val="28"/>
-        </w:rPr>
-      </w:pPr>
-      <w:r>
-        <w:rPr>
-          <w:szCs w:val="28"/>
-        </w:rPr>
-        <w:t>На рисунке 1</w:t>
-      </w:r>
-      <w:r>
-        <w:rPr>
-          <w:szCs w:val="28"/>
-        </w:rPr>
-        <w:t>3</w:t>
-      </w:r>
-      <w:r>
-        <w:rPr>
-          <w:szCs w:val="28"/>
-        </w:rPr>
-        <w:t xml:space="preserve"> представлены конечные точки</w:t>
-      </w:r>
-      <w:r>
-        <w:rPr>
-          <w:szCs w:val="28"/>
-        </w:rPr>
-        <w:t xml:space="preserve"> </w:t>
-      </w:r>
-      <w:r>
-        <w:rPr>
-          <w:szCs w:val="28"/>
-          <w:lang w:val="en-US"/>
-        </w:rPr>
-        <w:t>API</w:t>
-      </w:r>
-      <w:r>
-        <w:rPr>
-          <w:szCs w:val="28"/>
-        </w:rPr>
-        <w:t xml:space="preserve"> группы </w:t>
-      </w:r>
-      <w:r>
-        <w:rPr>
-          <w:szCs w:val="28"/>
-          <w:lang w:val="en-US"/>
-        </w:rPr>
-        <w:t>task</w:t>
-      </w:r>
-      <w:r>
-        <w:rPr>
-          <w:szCs w:val="28"/>
-        </w:rPr>
-        <w:t>.</w:t>
-      </w:r>
-    </w:p>
-    <w:p>
-      <w:pPr>
-        <w:spacing w:line="360" w:lineRule="auto"/>
-        <w:ind w:firstLine="851"/>
         <w:jc w:val="both"/>
         <w:rPr>
           <w:szCs w:val="28"/>
@@ -28652,10 +29429,10 @@
           <w:lang w:eastAsia="ru-RU"/>
         </w:rPr>
         <w:drawing>
-          <wp:inline distT="0" distB="0" distL="0" distR="0" wp14:anchorId="22B329AF" wp14:editId="4E52DCFD">
-            <wp:extent cx="2686050" cy="3006405"/>
+          <wp:inline distT="0" distB="0" distL="0" distR="0" wp14:anchorId="1B6A9C4F" wp14:editId="2AE170E4">
+            <wp:extent cx="6276975" cy="1524000"/>
             <wp:effectExtent l="0" t="0" r="0" b="0"/>
-            <wp:docPr id="20" name="Рисунок 20"/>
+            <wp:docPr id="58" name="Рисунок 58"/>
             <wp:cNvGraphicFramePr>
               <a:graphicFrameLocks xmlns:a="http://schemas.openxmlformats.org/drawingml/2006/main" noChangeAspect="1"/>
             </wp:cNvGraphicFramePr>
@@ -28675,7 +29452,7 @@
                   <pic:spPr>
                     <a:xfrm>
                       <a:off x="0" y="0"/>
-                      <a:ext cx="2694276" cy="3015612"/>
+                      <a:ext cx="6276975" cy="1524000"/>
                     </a:xfrm>
                     <a:prstGeom prst="rect">
                       <a:avLst/>
@@ -28691,47 +29468,183 @@
     <w:p>
       <w:pPr>
         <w:spacing w:line="360" w:lineRule="auto"/>
-        <w:ind w:firstLine="851"/>
-        <w:jc w:val="both"/>
-        <w:rPr>
-          <w:color w:val="FF0000"/>
-          <w:szCs w:val="28"/>
-        </w:rPr>
-      </w:pPr>
-      <w:r>
-        <w:rPr>
-          <w:color w:val="FF0000"/>
+        <w:ind w:firstLine="709"/>
+        <w:jc w:val="both"/>
+        <w:rPr>
+          <w:szCs w:val="28"/>
+        </w:rPr>
+      </w:pPr>
+      <w:r>
+        <w:rPr>
+          <w:szCs w:val="28"/>
+        </w:rPr>
+        <w:t>На рисунке 3</w:t>
+      </w:r>
+      <w:r>
+        <w:rPr>
+          <w:szCs w:val="28"/>
+        </w:rPr>
+        <w:t>7</w:t>
+      </w:r>
+      <w:r>
+        <w:rPr>
+          <w:szCs w:val="28"/>
+        </w:rPr>
+        <w:t xml:space="preserve"> представлены конечные точки группы </w:t>
+      </w:r>
+      <w:r>
+        <w:rPr>
+          <w:szCs w:val="28"/>
+          <w:lang w:val="en-US"/>
+        </w:rPr>
+        <w:t>S</w:t>
+      </w:r>
+      <w:r>
+        <w:rPr>
+          <w:szCs w:val="28"/>
+        </w:rPr>
+        <w:t>tatus</w:t>
+      </w:r>
+      <w:r>
+        <w:rPr>
+          <w:szCs w:val="28"/>
+          <w:lang w:val="en-US"/>
+        </w:rPr>
+        <w:t>Task</w:t>
+      </w:r>
+      <w:r>
+        <w:rPr>
+          <w:szCs w:val="28"/>
+        </w:rPr>
+        <w:t>.</w:t>
+      </w:r>
+    </w:p>
+    <w:p>
+      <w:pPr>
+        <w:spacing w:line="360" w:lineRule="auto"/>
+        <w:ind w:firstLine="709"/>
+        <w:jc w:val="both"/>
+        <w:rPr>
+          <w:szCs w:val="28"/>
+        </w:rPr>
+      </w:pPr>
+      <w:r>
+        <w:rPr>
+          <w:szCs w:val="28"/>
+          <w:lang w:val="en-US"/>
+        </w:rPr>
+        <w:t>S</w:t>
+      </w:r>
+      <w:r>
+        <w:rPr>
+          <w:szCs w:val="28"/>
+        </w:rPr>
+        <w:t>tatus</w:t>
+      </w:r>
+      <w:r>
+        <w:rPr>
+          <w:szCs w:val="28"/>
+          <w:lang w:val="en-US"/>
+        </w:rPr>
+        <w:t>Task</w:t>
+      </w:r>
+      <w:r>
+        <w:rPr>
+          <w:szCs w:val="28"/>
+        </w:rPr>
+        <w:t xml:space="preserve"> </w:t>
+      </w:r>
+      <w:r>
+        <w:rPr>
+          <w:szCs w:val="28"/>
+          <w:lang w:val="en-US"/>
+        </w:rPr>
+        <w:t>GET</w:t>
+      </w:r>
+      <w:r>
+        <w:rPr>
+          <w:szCs w:val="28"/>
+        </w:rPr>
+        <w:t xml:space="preserve"> - </w:t>
+      </w:r>
+      <w:r>
+        <w:rPr>
+          <w:szCs w:val="28"/>
+        </w:rPr>
+        <w:t>конечная точка</w:t>
+      </w:r>
+      <w:r>
+        <w:rPr>
+          <w:szCs w:val="28"/>
+        </w:rPr>
+        <w:t xml:space="preserve"> </w:t>
+      </w:r>
+      <w:r>
+        <w:rPr>
+          <w:szCs w:val="28"/>
+        </w:rPr>
+        <w:t>для</w:t>
+      </w:r>
+      <w:r>
+        <w:rPr>
+          <w:szCs w:val="28"/>
+        </w:rPr>
+        <w:t xml:space="preserve"> получения списка статусов задач.</w:t>
+      </w:r>
+    </w:p>
+    <w:p>
+      <w:pPr>
+        <w:spacing w:line="360" w:lineRule="auto"/>
+        <w:ind w:firstLine="709"/>
+        <w:jc w:val="both"/>
+        <w:rPr>
+          <w:szCs w:val="28"/>
+        </w:rPr>
+      </w:pPr>
+    </w:p>
+    <w:p>
+      <w:pPr>
+        <w:spacing w:line="360" w:lineRule="auto"/>
+        <w:ind w:firstLine="709"/>
+        <w:jc w:val="both"/>
+        <w:rPr>
+          <w:szCs w:val="28"/>
+        </w:rPr>
+      </w:pPr>
+      <w:r>
+        <w:rPr>
           <w:szCs w:val="28"/>
         </w:rPr>
         <w:lastRenderedPageBreak/>
-        <w:t xml:space="preserve">Рисунок 13 - Конечные точки </w:t>
-      </w:r>
-      <w:r>
-        <w:rPr>
-          <w:color w:val="FF0000"/>
+        <w:t xml:space="preserve">На рисунке </w:t>
+      </w:r>
+      <w:r>
+        <w:rPr>
+          <w:szCs w:val="28"/>
+        </w:rPr>
+        <w:t>3</w:t>
+      </w:r>
+      <w:r>
+        <w:rPr>
+          <w:szCs w:val="28"/>
+        </w:rPr>
+        <w:t>8</w:t>
+      </w:r>
+      <w:r>
+        <w:rPr>
+          <w:szCs w:val="28"/>
+        </w:rPr>
+        <w:t xml:space="preserve"> представлены конечные точки группы </w:t>
+      </w:r>
+      <w:r>
+        <w:rPr>
           <w:szCs w:val="28"/>
           <w:lang w:val="en-US"/>
         </w:rPr>
-        <w:t>API</w:t>
-      </w:r>
-      <w:r>
-        <w:rPr>
-          <w:color w:val="FF0000"/>
-          <w:szCs w:val="28"/>
-        </w:rPr>
-        <w:t xml:space="preserve"> группы </w:t>
-      </w:r>
-      <w:r>
-        <w:rPr>
-          <w:color w:val="FF0000"/>
-          <w:szCs w:val="28"/>
-          <w:lang w:val="en-US"/>
-        </w:rPr>
         <w:t>client</w:t>
       </w:r>
       <w:r>
         <w:rPr>
-          <w:color w:val="FF0000"/>
           <w:szCs w:val="28"/>
         </w:rPr>
         <w:t>.</w:t>
@@ -28740,105 +29653,21 @@
     <w:p>
       <w:pPr>
         <w:spacing w:line="360" w:lineRule="auto"/>
-        <w:ind w:firstLine="851"/>
-        <w:jc w:val="both"/>
-        <w:rPr>
-          <w:color w:val="FF0000"/>
-          <w:szCs w:val="28"/>
-        </w:rPr>
-      </w:pPr>
-    </w:p>
-    <w:p>
-      <w:pPr>
-        <w:spacing w:after="200" w:line="276" w:lineRule="auto"/>
-        <w:rPr>
-          <w:color w:val="FF0000"/>
-          <w:szCs w:val="28"/>
-        </w:rPr>
-      </w:pPr>
-    </w:p>
-    <w:p>
-      <w:pPr>
-        <w:spacing w:line="276" w:lineRule="auto"/>
-        <w:ind w:firstLine="851"/>
-        <w:rPr>
-          <w:szCs w:val="28"/>
-        </w:rPr>
-      </w:pPr>
-      <w:r>
-        <w:rPr>
-          <w:szCs w:val="28"/>
-        </w:rPr>
-        <w:t>3.2. Описание интерфейса ПМ</w:t>
-      </w:r>
-    </w:p>
-    <w:p>
-      <w:pPr>
-        <w:spacing w:line="276" w:lineRule="auto"/>
-        <w:ind w:firstLine="851"/>
-        <w:rPr>
-          <w:color w:val="FF0000"/>
-          <w:szCs w:val="28"/>
-        </w:rPr>
-      </w:pPr>
-    </w:p>
-    <w:p>
-      <w:pPr>
-        <w:spacing w:line="360" w:lineRule="auto"/>
-        <w:ind w:firstLine="851"/>
-        <w:rPr>
-          <w:color w:val="FF0000"/>
-          <w:szCs w:val="28"/>
-        </w:rPr>
-      </w:pPr>
-      <w:r>
-        <w:rPr>
-          <w:color w:val="FF0000"/>
-          <w:szCs w:val="28"/>
-        </w:rPr>
-        <w:t>ОПИСАТЬ ДЛЯ ЧЕГО НУЖЕН КАЖДЫЙ ЭКРАН</w:t>
-      </w:r>
-    </w:p>
-    <w:p>
-      <w:pPr>
-        <w:spacing w:line="360" w:lineRule="auto"/>
-        <w:ind w:firstLine="851"/>
-        <w:jc w:val="both"/>
-        <w:rPr>
-          <w:color w:val="FF0000"/>
-          <w:szCs w:val="28"/>
-        </w:rPr>
-      </w:pPr>
-      <w:r>
-        <w:rPr>
-          <w:color w:val="FF0000"/>
-          <w:szCs w:val="28"/>
-        </w:rPr>
-        <w:t>На рисунке 15 представлен экран авторизации</w:t>
-      </w:r>
-    </w:p>
-    <w:p>
-      <w:pPr>
-        <w:spacing w:line="360" w:lineRule="auto"/>
-        <w:ind w:firstLine="851"/>
-        <w:jc w:val="both"/>
-        <w:rPr>
-          <w:color w:val="FF0000"/>
-          <w:szCs w:val="28"/>
-          <w:lang w:val="en-US"/>
+        <w:jc w:val="both"/>
+        <w:rPr>
+          <w:szCs w:val="28"/>
         </w:rPr>
       </w:pPr>
       <w:r>
         <w:rPr>
           <w:noProof/>
-          <w:color w:val="FF0000"/>
           <w:lang w:eastAsia="ru-RU"/>
         </w:rPr>
         <w:drawing>
-          <wp:inline distT="0" distB="0" distL="0" distR="0" wp14:anchorId="3F7600D3" wp14:editId="2D0A6C34">
-            <wp:extent cx="4048125" cy="2278689"/>
+          <wp:inline distT="0" distB="0" distL="0" distR="0" wp14:anchorId="6C806128" wp14:editId="4677011F">
+            <wp:extent cx="6210935" cy="3161665"/>
             <wp:effectExtent l="0" t="0" r="0" b="0"/>
-            <wp:docPr id="26" name="Рисунок 26"/>
+            <wp:docPr id="61" name="Рисунок 61"/>
             <wp:cNvGraphicFramePr>
               <a:graphicFrameLocks xmlns:a="http://schemas.openxmlformats.org/drawingml/2006/main" noChangeAspect="1"/>
             </wp:cNvGraphicFramePr>
@@ -28858,7 +29687,7 @@
                   <pic:spPr>
                     <a:xfrm>
                       <a:off x="0" y="0"/>
-                      <a:ext cx="4081707" cy="2297593"/>
+                      <a:ext cx="6210935" cy="3161665"/>
                     </a:xfrm>
                     <a:prstGeom prst="rect">
                       <a:avLst/>
@@ -28874,7 +29703,234 @@
     <w:p>
       <w:pPr>
         <w:spacing w:line="360" w:lineRule="auto"/>
-        <w:ind w:firstLine="851"/>
+        <w:ind w:firstLine="709"/>
+        <w:jc w:val="both"/>
+        <w:rPr>
+          <w:szCs w:val="28"/>
+        </w:rPr>
+      </w:pPr>
+      <w:r>
+        <w:rPr>
+          <w:szCs w:val="28"/>
+        </w:rPr>
+        <w:t xml:space="preserve">Рисунок </w:t>
+      </w:r>
+      <w:r>
+        <w:rPr>
+          <w:szCs w:val="28"/>
+        </w:rPr>
+        <w:t>3</w:t>
+      </w:r>
+      <w:r>
+        <w:rPr>
+          <w:szCs w:val="28"/>
+        </w:rPr>
+        <w:t>8</w:t>
+      </w:r>
+      <w:r>
+        <w:rPr>
+          <w:szCs w:val="28"/>
+        </w:rPr>
+        <w:t xml:space="preserve"> </w:t>
+      </w:r>
+      <w:r>
+        <w:rPr>
+          <w:szCs w:val="28"/>
+        </w:rPr>
+        <w:t xml:space="preserve">- Конечные точки группы </w:t>
+      </w:r>
+      <w:r>
+        <w:rPr>
+          <w:szCs w:val="28"/>
+          <w:lang w:val="en-US"/>
+        </w:rPr>
+        <w:t>client</w:t>
+      </w:r>
+      <w:r>
+        <w:rPr>
+          <w:szCs w:val="28"/>
+        </w:rPr>
+        <w:t>.</w:t>
+      </w:r>
+    </w:p>
+    <w:p>
+      <w:pPr>
+        <w:spacing w:line="360" w:lineRule="auto"/>
+        <w:ind w:firstLine="709"/>
+        <w:jc w:val="both"/>
+        <w:rPr>
+          <w:szCs w:val="28"/>
+        </w:rPr>
+      </w:pPr>
+      <w:r>
+        <w:rPr>
+          <w:szCs w:val="28"/>
+          <w:lang w:val="en-US"/>
+        </w:rPr>
+        <w:t>client</w:t>
+      </w:r>
+      <w:r>
+        <w:rPr>
+          <w:szCs w:val="28"/>
+        </w:rPr>
+        <w:t xml:space="preserve"> </w:t>
+      </w:r>
+      <w:r>
+        <w:rPr>
+          <w:szCs w:val="28"/>
+          <w:lang w:val="en-US"/>
+        </w:rPr>
+        <w:t>POST</w:t>
+      </w:r>
+      <w:r>
+        <w:rPr>
+          <w:szCs w:val="28"/>
+        </w:rPr>
+        <w:t xml:space="preserve"> </w:t>
+      </w:r>
+      <w:r>
+        <w:rPr>
+          <w:szCs w:val="28"/>
+        </w:rPr>
+        <w:t>конечная точка</w:t>
+      </w:r>
+      <w:r>
+        <w:rPr>
+          <w:szCs w:val="28"/>
+        </w:rPr>
+        <w:t xml:space="preserve"> </w:t>
+      </w:r>
+      <w:r>
+        <w:rPr>
+          <w:szCs w:val="28"/>
+        </w:rPr>
+        <w:t xml:space="preserve">для </w:t>
+      </w:r>
+      <w:r>
+        <w:rPr>
+          <w:szCs w:val="28"/>
+        </w:rPr>
+        <w:t xml:space="preserve">добавления нового </w:t>
+      </w:r>
+      <w:r>
+        <w:rPr>
+          <w:szCs w:val="28"/>
+        </w:rPr>
+        <w:t>клиента</w:t>
+      </w:r>
+      <w:r>
+        <w:rPr>
+          <w:szCs w:val="28"/>
+        </w:rPr>
+        <w:t xml:space="preserve"> доступно только авторизованным </w:t>
+      </w:r>
+      <w:r>
+        <w:rPr>
+          <w:szCs w:val="28"/>
+        </w:rPr>
+        <w:t>исполнителям</w:t>
+      </w:r>
+      <w:r>
+        <w:rPr>
+          <w:szCs w:val="28"/>
+        </w:rPr>
+        <w:t>.</w:t>
+      </w:r>
+    </w:p>
+    <w:p>
+      <w:pPr>
+        <w:spacing w:line="360" w:lineRule="auto"/>
+        <w:ind w:firstLine="709"/>
+        <w:jc w:val="both"/>
+        <w:rPr>
+          <w:szCs w:val="28"/>
+        </w:rPr>
+      </w:pPr>
+      <w:r>
+        <w:rPr>
+          <w:szCs w:val="28"/>
+          <w:lang w:val="en-US"/>
+        </w:rPr>
+        <w:t>client</w:t>
+      </w:r>
+      <w:r>
+        <w:rPr>
+          <w:szCs w:val="28"/>
+        </w:rPr>
+        <w:t xml:space="preserve"> </w:t>
+      </w:r>
+      <w:r>
+        <w:rPr>
+          <w:szCs w:val="28"/>
+          <w:lang w:val="en-US"/>
+        </w:rPr>
+        <w:t>GET</w:t>
+      </w:r>
+      <w:r>
+        <w:rPr>
+          <w:szCs w:val="28"/>
+        </w:rPr>
+        <w:t xml:space="preserve"> </w:t>
+      </w:r>
+      <w:r>
+        <w:rPr>
+          <w:szCs w:val="28"/>
+        </w:rPr>
+        <w:t xml:space="preserve">- </w:t>
+      </w:r>
+      <w:r>
+        <w:rPr>
+          <w:szCs w:val="28"/>
+        </w:rPr>
+        <w:t>конечная точка</w:t>
+      </w:r>
+      <w:r>
+        <w:rPr>
+          <w:szCs w:val="28"/>
+        </w:rPr>
+        <w:t xml:space="preserve"> </w:t>
+      </w:r>
+      <w:r>
+        <w:rPr>
+          <w:szCs w:val="28"/>
+        </w:rPr>
+        <w:t xml:space="preserve">для </w:t>
+      </w:r>
+      <w:r>
+        <w:rPr>
+          <w:szCs w:val="28"/>
+        </w:rPr>
+        <w:t xml:space="preserve">получения списка </w:t>
+      </w:r>
+      <w:r>
+        <w:rPr>
+          <w:szCs w:val="28"/>
+        </w:rPr>
+        <w:t xml:space="preserve">клиентов  </w:t>
+      </w:r>
+      <w:r>
+        <w:rPr>
+          <w:szCs w:val="28"/>
+        </w:rPr>
+        <w:t xml:space="preserve">доступно только авторизованным </w:t>
+      </w:r>
+      <w:r>
+        <w:rPr>
+          <w:szCs w:val="28"/>
+        </w:rPr>
+        <w:t>исполнителям</w:t>
+      </w:r>
+      <w:r>
+        <w:rPr>
+          <w:szCs w:val="28"/>
+        </w:rPr>
+        <w:t>.</w:t>
+      </w:r>
+    </w:p>
+    <w:p>
+      <w:pPr>
+        <w:spacing w:line="360" w:lineRule="auto"/>
+        <w:ind w:firstLine="709"/>
         <w:jc w:val="both"/>
         <w:rPr>
           <w:color w:val="FF0000"/>
@@ -28883,51 +29939,164 @@
       </w:pPr>
       <w:r>
         <w:rPr>
-          <w:color w:val="FF0000"/>
-          <w:szCs w:val="28"/>
-        </w:rPr>
-        <w:t>Рисунок 15 - Экран авторизации</w:t>
+          <w:szCs w:val="28"/>
+          <w:lang w:val="en-US"/>
+        </w:rPr>
+        <w:t>client</w:t>
+      </w:r>
+      <w:r>
+        <w:rPr>
+          <w:szCs w:val="28"/>
+        </w:rPr>
+        <w:t>/</w:t>
+      </w:r>
+      <w:r>
+        <w:rPr>
+          <w:szCs w:val="28"/>
+          <w:lang w:val="en-US"/>
+        </w:rPr>
+        <w:t>id</w:t>
+      </w:r>
+      <w:r>
+        <w:rPr>
+          <w:szCs w:val="28"/>
+        </w:rPr>
+        <w:t xml:space="preserve"> </w:t>
+      </w:r>
+      <w:r>
+        <w:rPr>
+          <w:szCs w:val="28"/>
+          <w:lang w:val="en-US"/>
+        </w:rPr>
+        <w:t>GET</w:t>
+      </w:r>
+      <w:r>
+        <w:rPr>
+          <w:szCs w:val="28"/>
+        </w:rPr>
+        <w:t xml:space="preserve"> </w:t>
+      </w:r>
+      <w:r>
+        <w:rPr>
+          <w:szCs w:val="28"/>
+        </w:rPr>
+        <w:t xml:space="preserve">- </w:t>
+      </w:r>
+      <w:r>
+        <w:rPr>
+          <w:szCs w:val="28"/>
+        </w:rPr>
+        <w:t>конечная точка</w:t>
+      </w:r>
+      <w:r>
+        <w:rPr>
+          <w:szCs w:val="28"/>
+        </w:rPr>
+        <w:t xml:space="preserve"> </w:t>
+      </w:r>
+      <w:r>
+        <w:rPr>
+          <w:szCs w:val="28"/>
+        </w:rPr>
+        <w:t>для</w:t>
+      </w:r>
+      <w:r>
+        <w:rPr>
+          <w:szCs w:val="28"/>
+        </w:rPr>
+        <w:t xml:space="preserve"> получения клиента по </w:t>
+      </w:r>
+      <w:r>
+        <w:rPr>
+          <w:szCs w:val="28"/>
+          <w:lang w:val="en-US"/>
+        </w:rPr>
+        <w:t>id</w:t>
+      </w:r>
+      <w:r>
+        <w:rPr>
+          <w:szCs w:val="28"/>
+        </w:rPr>
+        <w:t xml:space="preserve"> </w:t>
+      </w:r>
+      <w:r>
+        <w:rPr>
+          <w:szCs w:val="28"/>
+        </w:rPr>
+        <w:t xml:space="preserve">доступно только авторизованным </w:t>
+      </w:r>
+      <w:r>
+        <w:rPr>
+          <w:szCs w:val="28"/>
+        </w:rPr>
+        <w:t>исполнителям</w:t>
+      </w:r>
+      <w:r>
+        <w:rPr>
+          <w:szCs w:val="28"/>
+        </w:rPr>
+        <w:t>.</w:t>
       </w:r>
     </w:p>
     <w:p>
       <w:pPr>
         <w:spacing w:line="360" w:lineRule="auto"/>
-        <w:ind w:firstLine="851"/>
-        <w:jc w:val="both"/>
-        <w:rPr>
-          <w:color w:val="FF0000"/>
-          <w:szCs w:val="28"/>
-        </w:rPr>
-      </w:pPr>
-      <w:r>
-        <w:rPr>
-          <w:color w:val="FF0000"/>
-          <w:szCs w:val="28"/>
-        </w:rPr>
-        <w:t>На рисунке 16 представлен компонент меню</w:t>
+        <w:ind w:firstLine="709"/>
+        <w:jc w:val="both"/>
+        <w:rPr>
+          <w:szCs w:val="28"/>
+        </w:rPr>
+      </w:pPr>
+      <w:r>
+        <w:rPr>
+          <w:szCs w:val="28"/>
+        </w:rPr>
+        <w:t>На рисунке 3</w:t>
+      </w:r>
+      <w:r>
+        <w:rPr>
+          <w:szCs w:val="28"/>
+        </w:rPr>
+        <w:t>9</w:t>
+      </w:r>
+      <w:r>
+        <w:rPr>
+          <w:szCs w:val="28"/>
+        </w:rPr>
+        <w:t xml:space="preserve"> представлены конечные точки группы </w:t>
+      </w:r>
+      <w:r>
+        <w:rPr>
+          <w:szCs w:val="28"/>
+          <w:lang w:val="en-US"/>
+        </w:rPr>
+        <w:t>organization</w:t>
+      </w:r>
+      <w:r>
+        <w:rPr>
+          <w:szCs w:val="28"/>
+        </w:rPr>
+        <w:t>.</w:t>
       </w:r>
     </w:p>
     <w:p>
       <w:pPr>
         <w:spacing w:line="360" w:lineRule="auto"/>
-        <w:ind w:firstLine="851"/>
-        <w:jc w:val="both"/>
-        <w:rPr>
-          <w:color w:val="FF0000"/>
+        <w:jc w:val="both"/>
+        <w:rPr>
           <w:szCs w:val="28"/>
         </w:rPr>
       </w:pPr>
       <w:r>
         <w:rPr>
           <w:noProof/>
-          <w:color w:val="FF0000"/>
           <w:lang w:eastAsia="ru-RU"/>
         </w:rPr>
         <w:drawing>
-          <wp:inline distT="0" distB="0" distL="0" distR="0" wp14:anchorId="03E5E0A9" wp14:editId="24E857BD">
-            <wp:extent cx="5591810" cy="332730"/>
+          <wp:inline distT="0" distB="0" distL="0" distR="0" wp14:anchorId="06730B22" wp14:editId="2F15BC72">
+            <wp:extent cx="6264301" cy="2518913"/>
             <wp:effectExtent l="0" t="0" r="0" b="0"/>
-            <wp:docPr id="28" name="Рисунок 28"/>
+            <wp:docPr id="64" name="Рисунок 64"/>
             <wp:cNvGraphicFramePr>
               <a:graphicFrameLocks xmlns:a="http://schemas.openxmlformats.org/drawingml/2006/main" noChangeAspect="1"/>
             </wp:cNvGraphicFramePr>
@@ -28947,7 +30116,7 @@
                   <pic:spPr>
                     <a:xfrm>
                       <a:off x="0" y="0"/>
-                      <a:ext cx="5661619" cy="336884"/>
+                      <a:ext cx="6281049" cy="2525647"/>
                     </a:xfrm>
                     <a:prstGeom prst="rect">
                       <a:avLst/>
@@ -28963,19 +30132,256 @@
     <w:p>
       <w:pPr>
         <w:spacing w:line="360" w:lineRule="auto"/>
-        <w:ind w:firstLine="851"/>
-        <w:jc w:val="both"/>
-        <w:rPr>
-          <w:color w:val="FF0000"/>
-          <w:szCs w:val="28"/>
-        </w:rPr>
-      </w:pPr>
-      <w:r>
-        <w:rPr>
-          <w:color w:val="FF0000"/>
-          <w:szCs w:val="28"/>
-        </w:rPr>
-        <w:t>Рисунок 16 - Компонент меню</w:t>
+        <w:ind w:firstLine="709"/>
+        <w:jc w:val="both"/>
+        <w:rPr>
+          <w:szCs w:val="28"/>
+        </w:rPr>
+      </w:pPr>
+      <w:r>
+        <w:rPr>
+          <w:szCs w:val="28"/>
+        </w:rPr>
+        <w:t>На рисунке 3</w:t>
+      </w:r>
+      <w:r>
+        <w:rPr>
+          <w:szCs w:val="28"/>
+        </w:rPr>
+        <w:t>9</w:t>
+      </w:r>
+      <w:r>
+        <w:rPr>
+          <w:szCs w:val="28"/>
+        </w:rPr>
+        <w:t xml:space="preserve"> представлены конечные точки группы </w:t>
+      </w:r>
+      <w:r>
+        <w:rPr>
+          <w:szCs w:val="28"/>
+          <w:lang w:val="en-US"/>
+        </w:rPr>
+        <w:t>organization</w:t>
+      </w:r>
+      <w:r>
+        <w:rPr>
+          <w:szCs w:val="28"/>
+        </w:rPr>
+        <w:t>.</w:t>
+      </w:r>
+    </w:p>
+    <w:p>
+      <w:pPr>
+        <w:spacing w:line="360" w:lineRule="auto"/>
+        <w:ind w:firstLine="709"/>
+        <w:jc w:val="both"/>
+        <w:rPr>
+          <w:szCs w:val="28"/>
+        </w:rPr>
+      </w:pPr>
+      <w:r>
+        <w:rPr>
+          <w:szCs w:val="28"/>
+        </w:rPr>
+        <w:lastRenderedPageBreak/>
+        <w:t>Organization</w:t>
+      </w:r>
+      <w:r>
+        <w:rPr>
+          <w:szCs w:val="28"/>
+        </w:rPr>
+        <w:t xml:space="preserve"> </w:t>
+      </w:r>
+      <w:r>
+        <w:rPr>
+          <w:szCs w:val="28"/>
+          <w:lang w:val="en-US"/>
+        </w:rPr>
+        <w:t>POST</w:t>
+      </w:r>
+      <w:r>
+        <w:rPr>
+          <w:szCs w:val="28"/>
+        </w:rPr>
+        <w:t xml:space="preserve"> - </w:t>
+      </w:r>
+      <w:r>
+        <w:rPr>
+          <w:szCs w:val="28"/>
+        </w:rPr>
+        <w:t>конечная точка</w:t>
+      </w:r>
+      <w:r>
+        <w:rPr>
+          <w:szCs w:val="28"/>
+        </w:rPr>
+        <w:t xml:space="preserve"> </w:t>
+      </w:r>
+      <w:r>
+        <w:rPr>
+          <w:szCs w:val="28"/>
+        </w:rPr>
+        <w:t>для</w:t>
+      </w:r>
+      <w:r>
+        <w:rPr>
+          <w:szCs w:val="28"/>
+        </w:rPr>
+        <w:t xml:space="preserve"> создания организации.</w:t>
+      </w:r>
+    </w:p>
+    <w:p>
+      <w:pPr>
+        <w:spacing w:line="360" w:lineRule="auto"/>
+        <w:ind w:firstLine="709"/>
+        <w:jc w:val="both"/>
+        <w:rPr>
+          <w:szCs w:val="28"/>
+        </w:rPr>
+      </w:pPr>
+      <w:r>
+        <w:rPr>
+          <w:szCs w:val="28"/>
+        </w:rPr>
+        <w:t>Organization</w:t>
+      </w:r>
+      <w:r>
+        <w:rPr>
+          <w:szCs w:val="28"/>
+        </w:rPr>
+        <w:t xml:space="preserve"> </w:t>
+      </w:r>
+      <w:r>
+        <w:rPr>
+          <w:szCs w:val="28"/>
+          <w:lang w:val="en-US"/>
+        </w:rPr>
+        <w:t>PUT</w:t>
+      </w:r>
+      <w:r>
+        <w:rPr>
+          <w:szCs w:val="28"/>
+        </w:rPr>
+        <w:t xml:space="preserve"> - </w:t>
+      </w:r>
+      <w:r>
+        <w:rPr>
+          <w:szCs w:val="28"/>
+        </w:rPr>
+        <w:t>конечная точка</w:t>
+      </w:r>
+      <w:r>
+        <w:rPr>
+          <w:szCs w:val="28"/>
+        </w:rPr>
+        <w:t xml:space="preserve"> </w:t>
+      </w:r>
+      <w:r>
+        <w:rPr>
+          <w:szCs w:val="28"/>
+        </w:rPr>
+        <w:t>для</w:t>
+      </w:r>
+      <w:r>
+        <w:rPr>
+          <w:szCs w:val="28"/>
+        </w:rPr>
+        <w:t xml:space="preserve"> </w:t>
+      </w:r>
+      <w:r>
+        <w:rPr>
+          <w:szCs w:val="28"/>
+        </w:rPr>
+        <w:t>изменения активности</w:t>
+      </w:r>
+      <w:r>
+        <w:rPr>
+          <w:szCs w:val="28"/>
+        </w:rPr>
+        <w:t xml:space="preserve"> </w:t>
+      </w:r>
+      <w:r>
+        <w:rPr>
+          <w:szCs w:val="28"/>
+        </w:rPr>
+        <w:t>организации</w:t>
+      </w:r>
+      <w:r>
+        <w:rPr>
+          <w:szCs w:val="28"/>
+        </w:rPr>
+        <w:t>.</w:t>
+      </w:r>
+    </w:p>
+    <w:p>
+      <w:pPr>
+        <w:spacing w:line="360" w:lineRule="auto"/>
+        <w:ind w:firstLine="709"/>
+        <w:jc w:val="both"/>
+        <w:rPr>
+          <w:szCs w:val="28"/>
+        </w:rPr>
+      </w:pPr>
+      <w:r>
+        <w:rPr>
+          <w:szCs w:val="28"/>
+        </w:rPr>
+        <w:t>Organization</w:t>
+      </w:r>
+      <w:r>
+        <w:rPr>
+          <w:szCs w:val="28"/>
+        </w:rPr>
+        <w:t xml:space="preserve"> </w:t>
+      </w:r>
+      <w:r>
+        <w:rPr>
+          <w:szCs w:val="28"/>
+          <w:lang w:val="en-US"/>
+        </w:rPr>
+        <w:t>GET</w:t>
+      </w:r>
+      <w:r>
+        <w:rPr>
+          <w:szCs w:val="28"/>
+        </w:rPr>
+        <w:t xml:space="preserve"> - </w:t>
+      </w:r>
+      <w:r>
+        <w:rPr>
+          <w:szCs w:val="28"/>
+        </w:rPr>
+        <w:t>конечная точка</w:t>
+      </w:r>
+      <w:r>
+        <w:rPr>
+          <w:szCs w:val="28"/>
+        </w:rPr>
+        <w:t xml:space="preserve"> </w:t>
+      </w:r>
+      <w:r>
+        <w:rPr>
+          <w:szCs w:val="28"/>
+        </w:rPr>
+        <w:t>для</w:t>
+      </w:r>
+      <w:r>
+        <w:rPr>
+          <w:szCs w:val="28"/>
+        </w:rPr>
+        <w:t xml:space="preserve"> </w:t>
+      </w:r>
+      <w:r>
+        <w:rPr>
+          <w:szCs w:val="28"/>
+        </w:rPr>
+        <w:t>получения списка</w:t>
+      </w:r>
+      <w:r>
+        <w:rPr>
+          <w:szCs w:val="28"/>
+        </w:rPr>
+        <w:t xml:space="preserve"> организации.</w:t>
       </w:r>
     </w:p>
     <w:p>
@@ -28984,26 +30390,79 @@
         <w:ind w:firstLine="851"/>
         <w:jc w:val="both"/>
         <w:rPr>
+          <w:szCs w:val="28"/>
+        </w:rPr>
+      </w:pPr>
+    </w:p>
+    <w:p>
+      <w:pPr>
+        <w:spacing w:line="276" w:lineRule="auto"/>
+        <w:ind w:firstLine="851"/>
+        <w:rPr>
+          <w:szCs w:val="28"/>
+        </w:rPr>
+      </w:pPr>
+      <w:r>
+        <w:rPr>
+          <w:szCs w:val="28"/>
+        </w:rPr>
+        <w:t>3.2. Описание интерфейса ПМ</w:t>
+      </w:r>
+    </w:p>
+    <w:p>
+      <w:pPr>
+        <w:spacing w:line="276" w:lineRule="auto"/>
+        <w:ind w:firstLine="851"/>
+        <w:rPr>
           <w:color w:val="FF0000"/>
           <w:szCs w:val="28"/>
         </w:rPr>
       </w:pPr>
-      <w:r>
-        <w:rPr>
-          <w:color w:val="FF0000"/>
-          <w:szCs w:val="28"/>
-        </w:rPr>
-        <w:t>На рисунке 17 представлен экран задачи</w:t>
-      </w:r>
     </w:p>
     <w:p>
       <w:pPr>
         <w:spacing w:line="360" w:lineRule="auto"/>
         <w:ind w:firstLine="851"/>
-        <w:jc w:val="both"/>
         <w:rPr>
           <w:color w:val="FF0000"/>
           <w:szCs w:val="28"/>
+        </w:rPr>
+      </w:pPr>
+      <w:r>
+        <w:rPr>
+          <w:color w:val="FF0000"/>
+          <w:szCs w:val="28"/>
+        </w:rPr>
+        <w:t>ОПИСАТЬ ДЛЯ ЧЕГО НУЖЕН КАЖДЫЙ ЭКРАН</w:t>
+      </w:r>
+    </w:p>
+    <w:p>
+      <w:pPr>
+        <w:spacing w:line="360" w:lineRule="auto"/>
+        <w:ind w:firstLine="851"/>
+        <w:jc w:val="both"/>
+        <w:rPr>
+          <w:color w:val="FF0000"/>
+          <w:szCs w:val="28"/>
+        </w:rPr>
+      </w:pPr>
+      <w:r>
+        <w:rPr>
+          <w:color w:val="FF0000"/>
+          <w:szCs w:val="28"/>
+        </w:rPr>
+        <w:t>На рисунке 15 представлен экран авторизации</w:t>
+      </w:r>
+    </w:p>
+    <w:p>
+      <w:pPr>
+        <w:spacing w:line="360" w:lineRule="auto"/>
+        <w:ind w:firstLine="851"/>
+        <w:jc w:val="both"/>
+        <w:rPr>
+          <w:color w:val="FF0000"/>
+          <w:szCs w:val="28"/>
+          <w:lang w:val="en-US"/>
         </w:rPr>
       </w:pPr>
       <w:r>
@@ -29012,12 +30471,11 @@
           <w:color w:val="FF0000"/>
           <w:lang w:eastAsia="ru-RU"/>
         </w:rPr>
-        <w:lastRenderedPageBreak/>
         <w:drawing>
-          <wp:inline distT="0" distB="0" distL="0" distR="0" wp14:anchorId="007AA4D0" wp14:editId="7C11670C">
-            <wp:extent cx="5823646" cy="3876675"/>
+          <wp:inline distT="0" distB="0" distL="0" distR="0" wp14:anchorId="3F7600D3" wp14:editId="2D0A6C34">
+            <wp:extent cx="4048125" cy="2278689"/>
             <wp:effectExtent l="0" t="0" r="0" b="0"/>
-            <wp:docPr id="32" name="Рисунок 32"/>
+            <wp:docPr id="26" name="Рисунок 26"/>
             <wp:cNvGraphicFramePr>
               <a:graphicFrameLocks xmlns:a="http://schemas.openxmlformats.org/drawingml/2006/main" noChangeAspect="1"/>
             </wp:cNvGraphicFramePr>
@@ -29037,7 +30495,7 @@
                   <pic:spPr>
                     <a:xfrm>
                       <a:off x="0" y="0"/>
-                      <a:ext cx="5826097" cy="3878307"/>
+                      <a:ext cx="4081707" cy="2297593"/>
                     </a:xfrm>
                     <a:prstGeom prst="rect">
                       <a:avLst/>
@@ -29065,7 +30523,7 @@
           <w:color w:val="FF0000"/>
           <w:szCs w:val="28"/>
         </w:rPr>
-        <w:t>Рисунок 17 - Экран задачи</w:t>
+        <w:t>Рисунок 15 - Экран авторизации</w:t>
       </w:r>
     </w:p>
     <w:p>
@@ -29083,7 +30541,7 @@
           <w:color w:val="FF0000"/>
           <w:szCs w:val="28"/>
         </w:rPr>
-        <w:t>На рисунке 18 представлено модальное окно с задачей</w:t>
+        <w:t>На рисунке 16 представлен компонент меню</w:t>
       </w:r>
     </w:p>
     <w:p>
@@ -29103,10 +30561,10 @@
           <w:lang w:eastAsia="ru-RU"/>
         </w:rPr>
         <w:drawing>
-          <wp:inline distT="0" distB="0" distL="0" distR="0" wp14:anchorId="42AB2D00" wp14:editId="3BEA1EC2">
-            <wp:extent cx="3920226" cy="2333625"/>
+          <wp:inline distT="0" distB="0" distL="0" distR="0" wp14:anchorId="03E5E0A9" wp14:editId="24E857BD">
+            <wp:extent cx="5591810" cy="332730"/>
             <wp:effectExtent l="0" t="0" r="0" b="0"/>
-            <wp:docPr id="34" name="Рисунок 34"/>
+            <wp:docPr id="28" name="Рисунок 28"/>
             <wp:cNvGraphicFramePr>
               <a:graphicFrameLocks xmlns:a="http://schemas.openxmlformats.org/drawingml/2006/main" noChangeAspect="1"/>
             </wp:cNvGraphicFramePr>
@@ -29126,6 +30584,185 @@
                   <pic:spPr>
                     <a:xfrm>
                       <a:off x="0" y="0"/>
+                      <a:ext cx="5661619" cy="336884"/>
+                    </a:xfrm>
+                    <a:prstGeom prst="rect">
+                      <a:avLst/>
+                    </a:prstGeom>
+                  </pic:spPr>
+                </pic:pic>
+              </a:graphicData>
+            </a:graphic>
+          </wp:inline>
+        </w:drawing>
+      </w:r>
+    </w:p>
+    <w:p>
+      <w:pPr>
+        <w:spacing w:line="360" w:lineRule="auto"/>
+        <w:ind w:firstLine="851"/>
+        <w:jc w:val="both"/>
+        <w:rPr>
+          <w:color w:val="FF0000"/>
+          <w:szCs w:val="28"/>
+        </w:rPr>
+      </w:pPr>
+      <w:r>
+        <w:rPr>
+          <w:color w:val="FF0000"/>
+          <w:szCs w:val="28"/>
+        </w:rPr>
+        <w:t>Рисунок 16 - Компонент меню</w:t>
+      </w:r>
+    </w:p>
+    <w:p>
+      <w:pPr>
+        <w:spacing w:line="360" w:lineRule="auto"/>
+        <w:ind w:firstLine="851"/>
+        <w:jc w:val="both"/>
+        <w:rPr>
+          <w:color w:val="FF0000"/>
+          <w:szCs w:val="28"/>
+        </w:rPr>
+      </w:pPr>
+      <w:r>
+        <w:rPr>
+          <w:color w:val="FF0000"/>
+          <w:szCs w:val="28"/>
+        </w:rPr>
+        <w:t>На рисунке 17 представлен экран задачи</w:t>
+      </w:r>
+    </w:p>
+    <w:p>
+      <w:pPr>
+        <w:spacing w:line="360" w:lineRule="auto"/>
+        <w:ind w:firstLine="851"/>
+        <w:jc w:val="both"/>
+        <w:rPr>
+          <w:color w:val="FF0000"/>
+          <w:szCs w:val="28"/>
+        </w:rPr>
+      </w:pPr>
+      <w:r>
+        <w:rPr>
+          <w:noProof/>
+          <w:color w:val="FF0000"/>
+          <w:lang w:eastAsia="ru-RU"/>
+        </w:rPr>
+        <w:lastRenderedPageBreak/>
+        <w:drawing>
+          <wp:inline distT="0" distB="0" distL="0" distR="0" wp14:anchorId="007AA4D0" wp14:editId="7C11670C">
+            <wp:extent cx="5823646" cy="3876675"/>
+            <wp:effectExtent l="0" t="0" r="0" b="0"/>
+            <wp:docPr id="32" name="Рисунок 32"/>
+            <wp:cNvGraphicFramePr>
+              <a:graphicFrameLocks xmlns:a="http://schemas.openxmlformats.org/drawingml/2006/main" noChangeAspect="1"/>
+            </wp:cNvGraphicFramePr>
+            <a:graphic xmlns:a="http://schemas.openxmlformats.org/drawingml/2006/main">
+              <a:graphicData uri="http://schemas.openxmlformats.org/drawingml/2006/picture">
+                <pic:pic xmlns:pic="http://schemas.openxmlformats.org/drawingml/2006/picture">
+                  <pic:nvPicPr>
+                    <pic:cNvPr id="1" name=""/>
+                    <pic:cNvPicPr/>
+                  </pic:nvPicPr>
+                  <pic:blipFill>
+                    <a:blip r:embed="rId49"/>
+                    <a:stretch>
+                      <a:fillRect/>
+                    </a:stretch>
+                  </pic:blipFill>
+                  <pic:spPr>
+                    <a:xfrm>
+                      <a:off x="0" y="0"/>
+                      <a:ext cx="5826097" cy="3878307"/>
+                    </a:xfrm>
+                    <a:prstGeom prst="rect">
+                      <a:avLst/>
+                    </a:prstGeom>
+                  </pic:spPr>
+                </pic:pic>
+              </a:graphicData>
+            </a:graphic>
+          </wp:inline>
+        </w:drawing>
+      </w:r>
+    </w:p>
+    <w:p>
+      <w:pPr>
+        <w:spacing w:line="360" w:lineRule="auto"/>
+        <w:ind w:firstLine="851"/>
+        <w:jc w:val="both"/>
+        <w:rPr>
+          <w:color w:val="FF0000"/>
+          <w:szCs w:val="28"/>
+        </w:rPr>
+      </w:pPr>
+      <w:r>
+        <w:rPr>
+          <w:color w:val="FF0000"/>
+          <w:szCs w:val="28"/>
+        </w:rPr>
+        <w:t>Рисунок 17 - Экран задачи</w:t>
+      </w:r>
+    </w:p>
+    <w:p>
+      <w:pPr>
+        <w:spacing w:line="360" w:lineRule="auto"/>
+        <w:ind w:firstLine="851"/>
+        <w:jc w:val="both"/>
+        <w:rPr>
+          <w:color w:val="FF0000"/>
+          <w:szCs w:val="28"/>
+        </w:rPr>
+      </w:pPr>
+      <w:r>
+        <w:rPr>
+          <w:color w:val="FF0000"/>
+          <w:szCs w:val="28"/>
+        </w:rPr>
+        <w:t>На рисунке 18 представлено модальное окно с задачей</w:t>
+      </w:r>
+    </w:p>
+    <w:p>
+      <w:pPr>
+        <w:spacing w:line="360" w:lineRule="auto"/>
+        <w:ind w:firstLine="851"/>
+        <w:jc w:val="both"/>
+        <w:rPr>
+          <w:color w:val="FF0000"/>
+          <w:szCs w:val="28"/>
+        </w:rPr>
+      </w:pPr>
+      <w:r>
+        <w:rPr>
+          <w:noProof/>
+          <w:color w:val="FF0000"/>
+          <w:lang w:eastAsia="ru-RU"/>
+        </w:rPr>
+        <w:drawing>
+          <wp:inline distT="0" distB="0" distL="0" distR="0" wp14:anchorId="42AB2D00" wp14:editId="3BEA1EC2">
+            <wp:extent cx="3920226" cy="2333625"/>
+            <wp:effectExtent l="0" t="0" r="0" b="0"/>
+            <wp:docPr id="34" name="Рисунок 34"/>
+            <wp:cNvGraphicFramePr>
+              <a:graphicFrameLocks xmlns:a="http://schemas.openxmlformats.org/drawingml/2006/main" noChangeAspect="1"/>
+            </wp:cNvGraphicFramePr>
+            <a:graphic xmlns:a="http://schemas.openxmlformats.org/drawingml/2006/main">
+              <a:graphicData uri="http://schemas.openxmlformats.org/drawingml/2006/picture">
+                <pic:pic xmlns:pic="http://schemas.openxmlformats.org/drawingml/2006/picture">
+                  <pic:nvPicPr>
+                    <pic:cNvPr id="1" name=""/>
+                    <pic:cNvPicPr/>
+                  </pic:nvPicPr>
+                  <pic:blipFill>
+                    <a:blip r:embed="rId50"/>
+                    <a:stretch>
+                      <a:fillRect/>
+                    </a:stretch>
+                  </pic:blipFill>
+                  <pic:spPr>
+                    <a:xfrm>
+                      <a:off x="0" y="0"/>
                       <a:ext cx="3947389" cy="2349794"/>
                     </a:xfrm>
                     <a:prstGeom prst="rect">
@@ -29172,7 +30809,14 @@
           <w:color w:val="FF0000"/>
           <w:szCs w:val="28"/>
         </w:rPr>
-        <w:t>На рисунке 19 представлен экран разработчики с правами пользователь</w:t>
+        <w:t xml:space="preserve">На рисунке 19 представлен экран разработчики с правами </w:t>
+      </w:r>
+      <w:r>
+        <w:rPr>
+          <w:color w:val="FF0000"/>
+          <w:szCs w:val="28"/>
+        </w:rPr>
+        <w:t>исполнителя</w:t>
       </w:r>
     </w:p>
     <w:p>
@@ -29208,7 +30852,7 @@
                     <pic:cNvPicPr/>
                   </pic:nvPicPr>
                   <pic:blipFill rotWithShape="1">
-                    <a:blip r:embed="rId49"/>
+                    <a:blip r:embed="rId51"/>
                     <a:srcRect l="1309" t="11275"/>
                     <a:stretch/>
                   </pic:blipFill>
@@ -29269,7 +30913,14 @@
           <w:color w:val="FF0000"/>
           <w:szCs w:val="28"/>
         </w:rPr>
-        <w:t>На рисунке 20 представлен экран разработчики с правами разработчик</w:t>
+        <w:t xml:space="preserve">На рисунке 20 представлен экран разработчики с правами </w:t>
+      </w:r>
+      <w:r>
+        <w:rPr>
+          <w:color w:val="FF0000"/>
+          <w:szCs w:val="28"/>
+        </w:rPr>
+        <w:t>исполнителя</w:t>
       </w:r>
     </w:p>
     <w:p>
@@ -29304,7 +30955,7 @@
                     <pic:cNvPicPr/>
                   </pic:nvPicPr>
                   <pic:blipFill rotWithShape="1">
-                    <a:blip r:embed="rId50"/>
+                    <a:blip r:embed="rId52"/>
                     <a:srcRect t="5572" b="4106"/>
                     <a:stretch/>
                   </pic:blipFill>
@@ -29347,7 +30998,14 @@
           <w:color w:val="FF0000"/>
           <w:szCs w:val="28"/>
         </w:rPr>
-        <w:t>Рисунок 20 - Экран разработчики с правами разработчик</w:t>
+        <w:t xml:space="preserve">Рисунок 20 - Экран разработчики с правами </w:t>
+      </w:r>
+      <w:r>
+        <w:rPr>
+          <w:color w:val="FF0000"/>
+          <w:szCs w:val="28"/>
+        </w:rPr>
+        <w:t>исполнителя</w:t>
       </w:r>
     </w:p>
     <w:p>
@@ -29365,7 +31023,21 @@
           <w:color w:val="FF0000"/>
           <w:szCs w:val="28"/>
         </w:rPr>
-        <w:t>На рисунке 23 представлен экран клиенты с правами разработчик</w:t>
+        <w:t xml:space="preserve">На рисунке 23 представлен экран клиенты с правами </w:t>
+      </w:r>
+      <w:r>
+        <w:rPr>
+          <w:color w:val="FF0000"/>
+          <w:szCs w:val="28"/>
+        </w:rPr>
+        <w:t>и</w:t>
+      </w:r>
+      <w:r>
+        <w:rPr>
+          <w:color w:val="FF0000"/>
+          <w:szCs w:val="28"/>
+        </w:rPr>
+        <w:t>сполнителя</w:t>
       </w:r>
     </w:p>
     <w:p>
@@ -29389,481 +31061,6 @@
             <wp:extent cx="5200153" cy="2756650"/>
             <wp:effectExtent l="0" t="0" r="0" b="0"/>
             <wp:docPr id="40" name="Рисунок 40"/>
-            <wp:cNvGraphicFramePr>
-              <a:graphicFrameLocks xmlns:a="http://schemas.openxmlformats.org/drawingml/2006/main" noChangeAspect="1"/>
-            </wp:cNvGraphicFramePr>
-            <a:graphic xmlns:a="http://schemas.openxmlformats.org/drawingml/2006/main">
-              <a:graphicData uri="http://schemas.openxmlformats.org/drawingml/2006/picture">
-                <pic:pic xmlns:pic="http://schemas.openxmlformats.org/drawingml/2006/picture">
-                  <pic:nvPicPr>
-                    <pic:cNvPr id="1" name=""/>
-                    <pic:cNvPicPr/>
-                  </pic:nvPicPr>
-                  <pic:blipFill>
-                    <a:blip r:embed="rId51"/>
-                    <a:stretch>
-                      <a:fillRect/>
-                    </a:stretch>
-                  </pic:blipFill>
-                  <pic:spPr>
-                    <a:xfrm>
-                      <a:off x="0" y="0"/>
-                      <a:ext cx="5207269" cy="2760422"/>
-                    </a:xfrm>
-                    <a:prstGeom prst="rect">
-                      <a:avLst/>
-                    </a:prstGeom>
-                  </pic:spPr>
-                </pic:pic>
-              </a:graphicData>
-            </a:graphic>
-          </wp:inline>
-        </w:drawing>
-      </w:r>
-    </w:p>
-    <w:p>
-      <w:pPr>
-        <w:spacing w:line="360" w:lineRule="auto"/>
-        <w:ind w:firstLine="851"/>
-        <w:jc w:val="both"/>
-        <w:rPr>
-          <w:color w:val="FF0000"/>
-          <w:szCs w:val="28"/>
-        </w:rPr>
-      </w:pPr>
-      <w:r>
-        <w:rPr>
-          <w:color w:val="FF0000"/>
-          <w:szCs w:val="28"/>
-        </w:rPr>
-        <w:t>На рисунке 23 Экран клиенты с правами разработчик</w:t>
-      </w:r>
-    </w:p>
-    <w:p>
-      <w:pPr>
-        <w:spacing w:line="360" w:lineRule="auto"/>
-        <w:ind w:firstLine="851"/>
-        <w:jc w:val="both"/>
-        <w:rPr>
-          <w:color w:val="FF0000"/>
-          <w:szCs w:val="28"/>
-        </w:rPr>
-      </w:pPr>
-      <w:r>
-        <w:rPr>
-          <w:color w:val="FF0000"/>
-          <w:szCs w:val="28"/>
-        </w:rPr>
-        <w:lastRenderedPageBreak/>
-        <w:t>На рисунке 2</w:t>
-      </w:r>
-      <w:r>
-        <w:rPr>
-          <w:color w:val="FF0000"/>
-          <w:szCs w:val="28"/>
-        </w:rPr>
-        <w:t>4</w:t>
-      </w:r>
-      <w:r>
-        <w:rPr>
-          <w:color w:val="FF0000"/>
-          <w:szCs w:val="28"/>
-        </w:rPr>
-        <w:t xml:space="preserve"> представлен экран </w:t>
-      </w:r>
-      <w:r>
-        <w:rPr>
-          <w:color w:val="FF0000"/>
-          <w:szCs w:val="28"/>
-        </w:rPr>
-        <w:t>организации</w:t>
-      </w:r>
-      <w:r>
-        <w:rPr>
-          <w:color w:val="FF0000"/>
-          <w:szCs w:val="28"/>
-        </w:rPr>
-        <w:t xml:space="preserve"> с правами разработчик</w:t>
-      </w:r>
-    </w:p>
-    <w:p>
-      <w:pPr>
-        <w:spacing w:line="360" w:lineRule="auto"/>
-        <w:ind w:firstLine="851"/>
-        <w:jc w:val="both"/>
-        <w:rPr>
-          <w:color w:val="FF0000"/>
-          <w:szCs w:val="28"/>
-        </w:rPr>
-      </w:pPr>
-      <w:r>
-        <w:rPr>
-          <w:noProof/>
-          <w:lang w:eastAsia="ru-RU"/>
-        </w:rPr>
-        <w:drawing>
-          <wp:inline distT="0" distB="0" distL="0" distR="0" wp14:anchorId="74F384EE" wp14:editId="4B83F50B">
-            <wp:extent cx="5344243" cy="2233643"/>
-            <wp:effectExtent l="0" t="0" r="0" b="0"/>
-            <wp:docPr id="8" name="Рисунок 8"/>
-            <wp:cNvGraphicFramePr>
-              <a:graphicFrameLocks xmlns:a="http://schemas.openxmlformats.org/drawingml/2006/main" noChangeAspect="1"/>
-            </wp:cNvGraphicFramePr>
-            <a:graphic xmlns:a="http://schemas.openxmlformats.org/drawingml/2006/main">
-              <a:graphicData uri="http://schemas.openxmlformats.org/drawingml/2006/picture">
-                <pic:pic xmlns:pic="http://schemas.openxmlformats.org/drawingml/2006/picture">
-                  <pic:nvPicPr>
-                    <pic:cNvPr id="1" name=""/>
-                    <pic:cNvPicPr/>
-                  </pic:nvPicPr>
-                  <pic:blipFill>
-                    <a:blip r:embed="rId52"/>
-                    <a:stretch>
-                      <a:fillRect/>
-                    </a:stretch>
-                  </pic:blipFill>
-                  <pic:spPr>
-                    <a:xfrm>
-                      <a:off x="0" y="0"/>
-                      <a:ext cx="5353454" cy="2237493"/>
-                    </a:xfrm>
-                    <a:prstGeom prst="rect">
-                      <a:avLst/>
-                    </a:prstGeom>
-                  </pic:spPr>
-                </pic:pic>
-              </a:graphicData>
-            </a:graphic>
-          </wp:inline>
-        </w:drawing>
-      </w:r>
-    </w:p>
-    <w:p>
-      <w:pPr>
-        <w:spacing w:line="360" w:lineRule="auto"/>
-        <w:ind w:firstLine="851"/>
-        <w:jc w:val="both"/>
-        <w:rPr>
-          <w:color w:val="FF0000"/>
-          <w:szCs w:val="28"/>
-        </w:rPr>
-      </w:pPr>
-      <w:r>
-        <w:rPr>
-          <w:color w:val="FF0000"/>
-          <w:szCs w:val="28"/>
-        </w:rPr>
-        <w:t>На рисунке 2</w:t>
-      </w:r>
-      <w:r>
-        <w:rPr>
-          <w:color w:val="FF0000"/>
-          <w:szCs w:val="28"/>
-        </w:rPr>
-        <w:t>4</w:t>
-      </w:r>
-      <w:r>
-        <w:rPr>
-          <w:color w:val="FF0000"/>
-          <w:szCs w:val="28"/>
-        </w:rPr>
-        <w:t xml:space="preserve"> </w:t>
-      </w:r>
-      <w:r>
-        <w:rPr>
-          <w:color w:val="FF0000"/>
-          <w:szCs w:val="28"/>
-        </w:rPr>
-        <w:t>Э</w:t>
-      </w:r>
-      <w:r>
-        <w:rPr>
-          <w:color w:val="FF0000"/>
-          <w:szCs w:val="28"/>
-        </w:rPr>
-        <w:t xml:space="preserve">кран </w:t>
-      </w:r>
-      <w:r>
-        <w:rPr>
-          <w:color w:val="FF0000"/>
-          <w:szCs w:val="28"/>
-        </w:rPr>
-        <w:t>организации</w:t>
-      </w:r>
-      <w:r>
-        <w:rPr>
-          <w:color w:val="FF0000"/>
-          <w:szCs w:val="28"/>
-        </w:rPr>
-        <w:t xml:space="preserve"> </w:t>
-      </w:r>
-      <w:r>
-        <w:rPr>
-          <w:color w:val="FF0000"/>
-          <w:szCs w:val="28"/>
-        </w:rPr>
-        <w:t>с правами разработчик</w:t>
-      </w:r>
-    </w:p>
-    <w:p>
-      <w:pPr>
-        <w:spacing w:line="360" w:lineRule="auto"/>
-        <w:ind w:firstLine="851"/>
-        <w:jc w:val="both"/>
-        <w:rPr>
-          <w:szCs w:val="28"/>
-        </w:rPr>
-      </w:pPr>
-    </w:p>
-    <w:p>
-      <w:pPr>
-        <w:spacing w:line="360" w:lineRule="auto"/>
-        <w:ind w:firstLine="851"/>
-        <w:jc w:val="both"/>
-        <w:rPr>
-          <w:szCs w:val="28"/>
-        </w:rPr>
-      </w:pPr>
-      <w:r>
-        <w:rPr>
-          <w:szCs w:val="28"/>
-        </w:rPr>
-        <w:t>3.3. Тестирование ПМ</w:t>
-      </w:r>
-    </w:p>
-    <w:p>
-      <w:pPr>
-        <w:spacing w:line="360" w:lineRule="auto"/>
-        <w:ind w:firstLine="851"/>
-        <w:jc w:val="both"/>
-        <w:rPr>
-          <w:szCs w:val="28"/>
-        </w:rPr>
-      </w:pPr>
-    </w:p>
-    <w:p>
-      <w:pPr>
-        <w:spacing w:line="360" w:lineRule="auto"/>
-        <w:ind w:firstLine="851"/>
-        <w:jc w:val="both"/>
-        <w:rPr>
-          <w:szCs w:val="28"/>
-        </w:rPr>
-      </w:pPr>
-      <w:r>
-        <w:rPr>
-          <w:szCs w:val="28"/>
-        </w:rPr>
-        <w:t xml:space="preserve">Для проверки </w:t>
-      </w:r>
-      <w:r>
-        <w:rPr>
-          <w:szCs w:val="28"/>
-        </w:rPr>
-        <w:t>функционала</w:t>
-      </w:r>
-      <w:r>
-        <w:rPr>
-          <w:szCs w:val="28"/>
-        </w:rPr>
-        <w:t xml:space="preserve"> </w:t>
-      </w:r>
-      <w:r>
-        <w:rPr>
-          <w:szCs w:val="28"/>
-        </w:rPr>
-        <w:t>нашего продукта будет произведено ручное тестирование.</w:t>
-      </w:r>
-    </w:p>
-    <w:p>
-      <w:pPr>
-        <w:spacing w:line="360" w:lineRule="auto"/>
-        <w:ind w:firstLine="851"/>
-        <w:jc w:val="both"/>
-        <w:rPr>
-          <w:szCs w:val="28"/>
-        </w:rPr>
-      </w:pPr>
-      <w:r>
-        <w:rPr>
-          <w:szCs w:val="28"/>
-        </w:rPr>
-        <w:t xml:space="preserve">Ручное </w:t>
-      </w:r>
-      <w:r>
-        <w:rPr>
-          <w:szCs w:val="28"/>
-        </w:rPr>
-        <w:t>тестирование</w:t>
-      </w:r>
-      <w:r>
-        <w:rPr>
-          <w:szCs w:val="28"/>
-        </w:rPr>
-        <w:t xml:space="preserve"> </w:t>
-      </w:r>
-      <w:r>
-        <w:rPr>
-          <w:szCs w:val="28"/>
-        </w:rPr>
-        <w:t>часть</w:t>
-      </w:r>
-      <w:r>
-        <w:rPr>
-          <w:szCs w:val="28"/>
-        </w:rPr>
-        <w:t xml:space="preserve"> процесса тестирования на этапе контроля качества в процессе разработки программного обеспечения. Оно производится тестировщиком без использования программных средств, для проверки программы или сайта путём моделирования действий пользователя. В роли тестировщиков могут выступать и обычные пользователи, сообщая разработчикам о найденных ошибках.</w:t>
-      </w:r>
-    </w:p>
-    <w:p>
-      <w:pPr>
-        <w:spacing w:line="360" w:lineRule="auto"/>
-        <w:ind w:firstLine="851"/>
-        <w:jc w:val="both"/>
-        <w:rPr>
-          <w:szCs w:val="28"/>
-        </w:rPr>
-      </w:pPr>
-      <w:r>
-        <w:rPr>
-          <w:szCs w:val="28"/>
-        </w:rPr>
-        <w:t xml:space="preserve">Проверка </w:t>
-      </w:r>
-      <w:r>
-        <w:rPr>
-          <w:szCs w:val="28"/>
-          <w:lang w:val="en-US"/>
-        </w:rPr>
-        <w:t>back</w:t>
-      </w:r>
-      <w:r>
-        <w:rPr>
-          <w:szCs w:val="28"/>
-        </w:rPr>
-        <w:t>-</w:t>
-      </w:r>
-      <w:r>
-        <w:rPr>
-          <w:szCs w:val="28"/>
-          <w:lang w:val="en-US"/>
-        </w:rPr>
-        <w:t>end</w:t>
-      </w:r>
-      <w:r>
-        <w:rPr>
-          <w:szCs w:val="28"/>
-        </w:rPr>
-        <w:t xml:space="preserve"> </w:t>
-      </w:r>
-      <w:r>
-        <w:rPr>
-          <w:szCs w:val="28"/>
-        </w:rPr>
-        <w:t>части.</w:t>
-      </w:r>
-    </w:p>
-    <w:p>
-      <w:pPr>
-        <w:spacing w:line="360" w:lineRule="auto"/>
-        <w:ind w:firstLine="851"/>
-        <w:jc w:val="both"/>
-        <w:rPr>
-          <w:color w:val="FF0000"/>
-          <w:szCs w:val="28"/>
-        </w:rPr>
-      </w:pPr>
-      <w:r>
-        <w:rPr>
-          <w:color w:val="FF0000"/>
-          <w:szCs w:val="28"/>
-        </w:rPr>
-        <w:t xml:space="preserve">НА КАЖДЫЙ </w:t>
-      </w:r>
-      <w:r>
-        <w:rPr>
-          <w:color w:val="FF0000"/>
-          <w:szCs w:val="28"/>
-          <w:lang w:val="en-US"/>
-        </w:rPr>
-        <w:t>API</w:t>
-      </w:r>
-      <w:r>
-        <w:rPr>
-          <w:color w:val="FF0000"/>
-          <w:szCs w:val="28"/>
-        </w:rPr>
-        <w:t xml:space="preserve"> СДЕЛАТЬ ПРОВЕРКУ ЧТО ВОЗВРАЩАЮТ ОЖИДАЕМЫЕ ДАННЫЕ</w:t>
-      </w:r>
-    </w:p>
-    <w:p>
-      <w:pPr>
-        <w:spacing w:line="360" w:lineRule="auto"/>
-        <w:ind w:firstLine="851"/>
-        <w:jc w:val="both"/>
-        <w:rPr>
-          <w:szCs w:val="28"/>
-        </w:rPr>
-      </w:pPr>
-      <w:r>
-        <w:rPr>
-          <w:szCs w:val="28"/>
-        </w:rPr>
-        <w:t>Проверка интерфейса.</w:t>
-      </w:r>
-    </w:p>
-    <w:p>
-      <w:pPr>
-        <w:spacing w:line="360" w:lineRule="auto"/>
-        <w:ind w:firstLine="851"/>
-        <w:jc w:val="both"/>
-        <w:rPr>
-          <w:szCs w:val="28"/>
-        </w:rPr>
-      </w:pPr>
-      <w:r>
-        <w:rPr>
-          <w:szCs w:val="28"/>
-        </w:rPr>
-        <w:t>Для начала проверим форму авторизации.</w:t>
-      </w:r>
-    </w:p>
-    <w:p>
-      <w:pPr>
-        <w:spacing w:line="360" w:lineRule="auto"/>
-        <w:ind w:firstLine="851"/>
-        <w:jc w:val="both"/>
-        <w:rPr>
-          <w:szCs w:val="28"/>
-        </w:rPr>
-      </w:pPr>
-      <w:r>
-        <w:rPr>
-          <w:szCs w:val="28"/>
-        </w:rPr>
-        <w:t>Попробуем ввести не правильный логин и пароль результат представлен ниже на рисунке 20.</w:t>
-      </w:r>
-    </w:p>
-    <w:p>
-      <w:pPr>
-        <w:spacing w:line="360" w:lineRule="auto"/>
-        <w:ind w:firstLine="851"/>
-        <w:jc w:val="center"/>
-        <w:rPr>
-          <w:szCs w:val="28"/>
-        </w:rPr>
-      </w:pPr>
-      <w:r>
-        <w:rPr>
-          <w:noProof/>
-          <w:lang w:eastAsia="ru-RU"/>
-        </w:rPr>
-        <w:lastRenderedPageBreak/>
-        <w:drawing>
-          <wp:inline distT="0" distB="0" distL="0" distR="0" wp14:anchorId="463A1657" wp14:editId="6F05CBF3">
-            <wp:extent cx="4380556" cy="3101009"/>
-            <wp:effectExtent l="0" t="0" r="0" b="0"/>
-            <wp:docPr id="27" name="Рисунок 27"/>
             <wp:cNvGraphicFramePr>
               <a:graphicFrameLocks xmlns:a="http://schemas.openxmlformats.org/drawingml/2006/main" noChangeAspect="1"/>
             </wp:cNvGraphicFramePr>
@@ -29883,6 +31080,520 @@
                   <pic:spPr>
                     <a:xfrm>
                       <a:off x="0" y="0"/>
+                      <a:ext cx="5207269" cy="2760422"/>
+                    </a:xfrm>
+                    <a:prstGeom prst="rect">
+                      <a:avLst/>
+                    </a:prstGeom>
+                  </pic:spPr>
+                </pic:pic>
+              </a:graphicData>
+            </a:graphic>
+          </wp:inline>
+        </w:drawing>
+      </w:r>
+    </w:p>
+    <w:p>
+      <w:pPr>
+        <w:spacing w:line="360" w:lineRule="auto"/>
+        <w:ind w:firstLine="851"/>
+        <w:jc w:val="both"/>
+        <w:rPr>
+          <w:color w:val="FF0000"/>
+          <w:szCs w:val="28"/>
+        </w:rPr>
+      </w:pPr>
+      <w:r>
+        <w:rPr>
+          <w:color w:val="FF0000"/>
+          <w:szCs w:val="28"/>
+        </w:rPr>
+        <w:t xml:space="preserve">На рисунке 23 Экран клиенты с правами </w:t>
+      </w:r>
+      <w:r>
+        <w:rPr>
+          <w:color w:val="FF0000"/>
+          <w:szCs w:val="28"/>
+        </w:rPr>
+        <w:t>и</w:t>
+      </w:r>
+      <w:r>
+        <w:rPr>
+          <w:color w:val="FF0000"/>
+          <w:szCs w:val="28"/>
+        </w:rPr>
+        <w:t>сполнителя</w:t>
+      </w:r>
+    </w:p>
+    <w:p>
+      <w:pPr>
+        <w:spacing w:line="360" w:lineRule="auto"/>
+        <w:ind w:firstLine="851"/>
+        <w:jc w:val="both"/>
+        <w:rPr>
+          <w:color w:val="FF0000"/>
+          <w:szCs w:val="28"/>
+        </w:rPr>
+      </w:pPr>
+      <w:r>
+        <w:rPr>
+          <w:color w:val="FF0000"/>
+          <w:szCs w:val="28"/>
+        </w:rPr>
+        <w:lastRenderedPageBreak/>
+        <w:t>На рисунке 2</w:t>
+      </w:r>
+      <w:r>
+        <w:rPr>
+          <w:color w:val="FF0000"/>
+          <w:szCs w:val="28"/>
+        </w:rPr>
+        <w:t>4</w:t>
+      </w:r>
+      <w:r>
+        <w:rPr>
+          <w:color w:val="FF0000"/>
+          <w:szCs w:val="28"/>
+        </w:rPr>
+        <w:t xml:space="preserve"> представлен экран </w:t>
+      </w:r>
+      <w:r>
+        <w:rPr>
+          <w:color w:val="FF0000"/>
+          <w:szCs w:val="28"/>
+        </w:rPr>
+        <w:t>организации</w:t>
+      </w:r>
+      <w:r>
+        <w:rPr>
+          <w:color w:val="FF0000"/>
+          <w:szCs w:val="28"/>
+        </w:rPr>
+        <w:t xml:space="preserve"> с правами </w:t>
+      </w:r>
+      <w:r>
+        <w:rPr>
+          <w:color w:val="FF0000"/>
+          <w:szCs w:val="28"/>
+        </w:rPr>
+        <w:t>и</w:t>
+      </w:r>
+      <w:r>
+        <w:rPr>
+          <w:color w:val="FF0000"/>
+          <w:szCs w:val="28"/>
+        </w:rPr>
+        <w:t>сполнителя</w:t>
+      </w:r>
+    </w:p>
+    <w:p>
+      <w:pPr>
+        <w:spacing w:line="360" w:lineRule="auto"/>
+        <w:ind w:firstLine="851"/>
+        <w:jc w:val="both"/>
+        <w:rPr>
+          <w:color w:val="FF0000"/>
+          <w:szCs w:val="28"/>
+        </w:rPr>
+      </w:pPr>
+      <w:r>
+        <w:rPr>
+          <w:noProof/>
+          <w:lang w:eastAsia="ru-RU"/>
+        </w:rPr>
+        <w:drawing>
+          <wp:inline distT="0" distB="0" distL="0" distR="0" wp14:anchorId="74F384EE" wp14:editId="4B83F50B">
+            <wp:extent cx="5344243" cy="2233643"/>
+            <wp:effectExtent l="0" t="0" r="0" b="0"/>
+            <wp:docPr id="8" name="Рисунок 8"/>
+            <wp:cNvGraphicFramePr>
+              <a:graphicFrameLocks xmlns:a="http://schemas.openxmlformats.org/drawingml/2006/main" noChangeAspect="1"/>
+            </wp:cNvGraphicFramePr>
+            <a:graphic xmlns:a="http://schemas.openxmlformats.org/drawingml/2006/main">
+              <a:graphicData uri="http://schemas.openxmlformats.org/drawingml/2006/picture">
+                <pic:pic xmlns:pic="http://schemas.openxmlformats.org/drawingml/2006/picture">
+                  <pic:nvPicPr>
+                    <pic:cNvPr id="1" name=""/>
+                    <pic:cNvPicPr/>
+                  </pic:nvPicPr>
+                  <pic:blipFill>
+                    <a:blip r:embed="rId54"/>
+                    <a:stretch>
+                      <a:fillRect/>
+                    </a:stretch>
+                  </pic:blipFill>
+                  <pic:spPr>
+                    <a:xfrm>
+                      <a:off x="0" y="0"/>
+                      <a:ext cx="5353454" cy="2237493"/>
+                    </a:xfrm>
+                    <a:prstGeom prst="rect">
+                      <a:avLst/>
+                    </a:prstGeom>
+                  </pic:spPr>
+                </pic:pic>
+              </a:graphicData>
+            </a:graphic>
+          </wp:inline>
+        </w:drawing>
+      </w:r>
+    </w:p>
+    <w:p>
+      <w:pPr>
+        <w:spacing w:line="360" w:lineRule="auto"/>
+        <w:ind w:firstLine="851"/>
+        <w:jc w:val="both"/>
+        <w:rPr>
+          <w:color w:val="FF0000"/>
+          <w:szCs w:val="28"/>
+        </w:rPr>
+      </w:pPr>
+      <w:r>
+        <w:rPr>
+          <w:color w:val="FF0000"/>
+          <w:szCs w:val="28"/>
+        </w:rPr>
+        <w:t>На рисунке 2</w:t>
+      </w:r>
+      <w:r>
+        <w:rPr>
+          <w:color w:val="FF0000"/>
+          <w:szCs w:val="28"/>
+        </w:rPr>
+        <w:t>4</w:t>
+      </w:r>
+      <w:r>
+        <w:rPr>
+          <w:color w:val="FF0000"/>
+          <w:szCs w:val="28"/>
+        </w:rPr>
+        <w:t xml:space="preserve"> </w:t>
+      </w:r>
+      <w:r>
+        <w:rPr>
+          <w:color w:val="FF0000"/>
+          <w:szCs w:val="28"/>
+        </w:rPr>
+        <w:t xml:space="preserve">Экран организации </w:t>
+      </w:r>
+      <w:r>
+        <w:rPr>
+          <w:color w:val="FF0000"/>
+          <w:szCs w:val="28"/>
+        </w:rPr>
+        <w:t xml:space="preserve">с правами </w:t>
+      </w:r>
+      <w:r>
+        <w:rPr>
+          <w:color w:val="FF0000"/>
+          <w:szCs w:val="28"/>
+        </w:rPr>
+        <w:t>и</w:t>
+      </w:r>
+      <w:r>
+        <w:rPr>
+          <w:color w:val="FF0000"/>
+          <w:szCs w:val="28"/>
+        </w:rPr>
+        <w:t>сполнителя</w:t>
+      </w:r>
+    </w:p>
+    <w:p>
+      <w:pPr>
+        <w:spacing w:line="360" w:lineRule="auto"/>
+        <w:ind w:firstLine="851"/>
+        <w:jc w:val="both"/>
+        <w:rPr>
+          <w:szCs w:val="28"/>
+        </w:rPr>
+      </w:pPr>
+    </w:p>
+    <w:p>
+      <w:pPr>
+        <w:spacing w:line="360" w:lineRule="auto"/>
+        <w:ind w:firstLine="851"/>
+        <w:jc w:val="both"/>
+        <w:rPr>
+          <w:szCs w:val="28"/>
+        </w:rPr>
+      </w:pPr>
+      <w:r>
+        <w:rPr>
+          <w:szCs w:val="28"/>
+        </w:rPr>
+        <w:t>3.3. Тестирование ПМ</w:t>
+      </w:r>
+    </w:p>
+    <w:p>
+      <w:pPr>
+        <w:spacing w:line="360" w:lineRule="auto"/>
+        <w:ind w:firstLine="851"/>
+        <w:jc w:val="both"/>
+        <w:rPr>
+          <w:szCs w:val="28"/>
+        </w:rPr>
+      </w:pPr>
+    </w:p>
+    <w:p>
+      <w:pPr>
+        <w:spacing w:line="360" w:lineRule="auto"/>
+        <w:ind w:firstLine="851"/>
+        <w:jc w:val="both"/>
+        <w:rPr>
+          <w:szCs w:val="28"/>
+        </w:rPr>
+      </w:pPr>
+      <w:r>
+        <w:rPr>
+          <w:szCs w:val="28"/>
+        </w:rPr>
+        <w:t xml:space="preserve">Для проверки </w:t>
+      </w:r>
+      <w:r>
+        <w:rPr>
+          <w:szCs w:val="28"/>
+        </w:rPr>
+        <w:t>функционала</w:t>
+      </w:r>
+      <w:r>
+        <w:rPr>
+          <w:szCs w:val="28"/>
+        </w:rPr>
+        <w:t xml:space="preserve"> </w:t>
+      </w:r>
+      <w:r>
+        <w:rPr>
+          <w:szCs w:val="28"/>
+        </w:rPr>
+        <w:t>нашего продукта будет произведено ручное тестирование.</w:t>
+      </w:r>
+    </w:p>
+    <w:p>
+      <w:pPr>
+        <w:spacing w:line="360" w:lineRule="auto"/>
+        <w:ind w:firstLine="851"/>
+        <w:jc w:val="both"/>
+        <w:rPr>
+          <w:szCs w:val="28"/>
+        </w:rPr>
+      </w:pPr>
+      <w:r>
+        <w:rPr>
+          <w:szCs w:val="28"/>
+        </w:rPr>
+        <w:t xml:space="preserve">Ручное </w:t>
+      </w:r>
+      <w:r>
+        <w:rPr>
+          <w:szCs w:val="28"/>
+        </w:rPr>
+        <w:t>тестирование</w:t>
+      </w:r>
+      <w:r>
+        <w:rPr>
+          <w:szCs w:val="28"/>
+        </w:rPr>
+        <w:t xml:space="preserve"> </w:t>
+      </w:r>
+      <w:r>
+        <w:rPr>
+          <w:szCs w:val="28"/>
+        </w:rPr>
+        <w:t>часть</w:t>
+      </w:r>
+      <w:r>
+        <w:rPr>
+          <w:szCs w:val="28"/>
+        </w:rPr>
+        <w:t xml:space="preserve"> процесса тестирования на этапе контроля качества в процессе разработки программного обеспечения. Оно производится тестировщиком без использования программных средств, для проверки программы или сайта путём моделирования действий пользователя. В роли тестировщиков могут выступать и обычные пользователи, сообщая </w:t>
+      </w:r>
+      <w:r>
+        <w:rPr>
+          <w:szCs w:val="28"/>
+        </w:rPr>
+        <w:t>исполнителям</w:t>
+      </w:r>
+      <w:r>
+        <w:rPr>
+          <w:szCs w:val="28"/>
+        </w:rPr>
+        <w:t xml:space="preserve"> </w:t>
+      </w:r>
+      <w:r>
+        <w:rPr>
+          <w:szCs w:val="28"/>
+        </w:rPr>
+        <w:t>о найденных ошибках.</w:t>
+      </w:r>
+    </w:p>
+    <w:p>
+      <w:pPr>
+        <w:spacing w:line="360" w:lineRule="auto"/>
+        <w:ind w:firstLine="851"/>
+        <w:jc w:val="both"/>
+        <w:rPr>
+          <w:szCs w:val="28"/>
+        </w:rPr>
+      </w:pPr>
+      <w:r>
+        <w:rPr>
+          <w:szCs w:val="28"/>
+        </w:rPr>
+        <w:t xml:space="preserve">Проверка </w:t>
+      </w:r>
+      <w:r>
+        <w:rPr>
+          <w:szCs w:val="28"/>
+          <w:lang w:val="en-US"/>
+        </w:rPr>
+        <w:t>back</w:t>
+      </w:r>
+      <w:r>
+        <w:rPr>
+          <w:szCs w:val="28"/>
+        </w:rPr>
+        <w:t>-</w:t>
+      </w:r>
+      <w:r>
+        <w:rPr>
+          <w:szCs w:val="28"/>
+          <w:lang w:val="en-US"/>
+        </w:rPr>
+        <w:t>end</w:t>
+      </w:r>
+      <w:r>
+        <w:rPr>
+          <w:szCs w:val="28"/>
+        </w:rPr>
+        <w:t xml:space="preserve"> </w:t>
+      </w:r>
+      <w:r>
+        <w:rPr>
+          <w:szCs w:val="28"/>
+        </w:rPr>
+        <w:t>части.</w:t>
+      </w:r>
+    </w:p>
+    <w:p>
+      <w:pPr>
+        <w:spacing w:line="360" w:lineRule="auto"/>
+        <w:ind w:firstLine="851"/>
+        <w:jc w:val="both"/>
+        <w:rPr>
+          <w:color w:val="FF0000"/>
+          <w:szCs w:val="28"/>
+        </w:rPr>
+      </w:pPr>
+      <w:r>
+        <w:rPr>
+          <w:color w:val="FF0000"/>
+          <w:szCs w:val="28"/>
+        </w:rPr>
+        <w:t xml:space="preserve">НА КАЖДЫЙ </w:t>
+      </w:r>
+      <w:r>
+        <w:rPr>
+          <w:color w:val="FF0000"/>
+          <w:szCs w:val="28"/>
+          <w:lang w:val="en-US"/>
+        </w:rPr>
+        <w:t>API</w:t>
+      </w:r>
+      <w:r>
+        <w:rPr>
+          <w:color w:val="FF0000"/>
+          <w:szCs w:val="28"/>
+        </w:rPr>
+        <w:t xml:space="preserve"> СДЕЛАТЬ ПРОВЕРКУ ЧТО ВОЗВРАЩАЮТ ОЖИДАЕМЫЕ ДАННЫЕ</w:t>
+      </w:r>
+    </w:p>
+    <w:p>
+      <w:pPr>
+        <w:spacing w:line="360" w:lineRule="auto"/>
+        <w:ind w:firstLine="851"/>
+        <w:jc w:val="both"/>
+        <w:rPr>
+          <w:szCs w:val="28"/>
+        </w:rPr>
+      </w:pPr>
+      <w:r>
+        <w:rPr>
+          <w:szCs w:val="28"/>
+        </w:rPr>
+        <w:t>Проверка интерфейса.</w:t>
+      </w:r>
+    </w:p>
+    <w:p>
+      <w:pPr>
+        <w:spacing w:line="360" w:lineRule="auto"/>
+        <w:ind w:firstLine="851"/>
+        <w:jc w:val="both"/>
+        <w:rPr>
+          <w:szCs w:val="28"/>
+        </w:rPr>
+      </w:pPr>
+      <w:r>
+        <w:rPr>
+          <w:szCs w:val="28"/>
+        </w:rPr>
+        <w:t>Для начала проверим форму авторизации.</w:t>
+      </w:r>
+    </w:p>
+    <w:p>
+      <w:pPr>
+        <w:spacing w:line="360" w:lineRule="auto"/>
+        <w:ind w:firstLine="851"/>
+        <w:jc w:val="both"/>
+        <w:rPr>
+          <w:szCs w:val="28"/>
+        </w:rPr>
+      </w:pPr>
+      <w:r>
+        <w:rPr>
+          <w:szCs w:val="28"/>
+        </w:rPr>
+        <w:t>Попробуем ввести не правильный логин и пароль результат представлен ниже на рисунке 20.</w:t>
+      </w:r>
+    </w:p>
+    <w:p>
+      <w:pPr>
+        <w:spacing w:line="360" w:lineRule="auto"/>
+        <w:ind w:firstLine="851"/>
+        <w:jc w:val="center"/>
+        <w:rPr>
+          <w:szCs w:val="28"/>
+        </w:rPr>
+      </w:pPr>
+      <w:r>
+        <w:rPr>
+          <w:noProof/>
+          <w:lang w:eastAsia="ru-RU"/>
+        </w:rPr>
+        <w:lastRenderedPageBreak/>
+        <w:drawing>
+          <wp:inline distT="0" distB="0" distL="0" distR="0" wp14:anchorId="463A1657" wp14:editId="6F05CBF3">
+            <wp:extent cx="4380556" cy="3101009"/>
+            <wp:effectExtent l="0" t="0" r="0" b="0"/>
+            <wp:docPr id="27" name="Рисунок 27"/>
+            <wp:cNvGraphicFramePr>
+              <a:graphicFrameLocks xmlns:a="http://schemas.openxmlformats.org/drawingml/2006/main" noChangeAspect="1"/>
+            </wp:cNvGraphicFramePr>
+            <a:graphic xmlns:a="http://schemas.openxmlformats.org/drawingml/2006/main">
+              <a:graphicData uri="http://schemas.openxmlformats.org/drawingml/2006/picture">
+                <pic:pic xmlns:pic="http://schemas.openxmlformats.org/drawingml/2006/picture">
+                  <pic:nvPicPr>
+                    <pic:cNvPr id="1" name=""/>
+                    <pic:cNvPicPr/>
+                  </pic:nvPicPr>
+                  <pic:blipFill>
+                    <a:blip r:embed="rId55"/>
+                    <a:stretch>
+                      <a:fillRect/>
+                    </a:stretch>
+                  </pic:blipFill>
+                  <pic:spPr>
+                    <a:xfrm>
+                      <a:off x="0" y="0"/>
                       <a:ext cx="4400446" cy="3115089"/>
                     </a:xfrm>
                     <a:prstGeom prst="rect">
@@ -29937,8 +31648,8 @@
       </w:r>
     </w:p>
     <w:sectPr>
-      <w:headerReference w:type="default" r:id="rId54"/>
-      <w:footerReference w:type="default" r:id="rId55"/>
+      <w:headerReference w:type="default" r:id="rId56"/>
+      <w:footerReference w:type="default" r:id="rId57"/>
       <w:pgSz w:w="11906" w:h="16838"/>
       <w:pgMar w:top="709" w:right="707" w:bottom="1560" w:left="1418" w:header="708" w:footer="709" w:gutter="0"/>
       <w:pgNumType w:start="7"/>
@@ -30120,7 +31831,7 @@
                     <w:szCs w:val="24"/>
                     <w:lang w:val="ru-RU"/>
                   </w:rPr>
-                  <w:t>50</w:t>
+                  <w:t>54</w:t>
                 </w:r>
                 <w:r>
                   <w:rPr>
@@ -35332,7 +37043,7 @@
 </file>
 
 <file path=customXml/itemProps1.xml><?xml version="1.0" encoding="utf-8"?>
-<ds:datastoreItem xmlns:ds="http://schemas.openxmlformats.org/officeDocument/2006/customXml" ds:itemID="{F8D6A94B-EDAB-45E4-B0B0-C5D36F411BD4}">
+<ds:datastoreItem xmlns:ds="http://schemas.openxmlformats.org/officeDocument/2006/customXml" ds:itemID="{5C330CB5-ABB9-4B0E-B191-8F2A45683663}">
   <ds:schemaRefs>
     <ds:schemaRef ds:uri="http://schemas.openxmlformats.org/officeDocument/2006/bibliography"/>
   </ds:schemaRefs>

--- a/ДИПЛОМ/ДИПЛОМ.2.0/ВКР.docx
+++ b/ДИПЛОМ/ДИПЛОМ.2.0/ВКР.docx
@@ -25403,7 +25403,7 @@
       <w:pPr>
         <w:pStyle w:val="a8"/>
         <w:spacing w:after="0" w:line="360" w:lineRule="auto"/>
-        <w:ind w:left="0" w:firstLine="851"/>
+        <w:ind w:left="0" w:firstLine="709"/>
         <w:jc w:val="both"/>
         <w:rPr>
           <w:rFonts w:ascii="Times New Roman" w:hAnsi="Times New Roman" w:cs="Times New Roman"/>
@@ -28337,13 +28337,7 @@
         <w:rPr>
           <w:szCs w:val="28"/>
         </w:rPr>
-        <w:t xml:space="preserve">ие личных данных авторизованных клиентов и </w:t>
-      </w:r>
-      <w:r>
-        <w:rPr>
-          <w:szCs w:val="28"/>
-        </w:rPr>
-        <w:t>исполнителей</w:t>
+        <w:t>ие личных данных авторизованных клиентов и исполнителей</w:t>
       </w:r>
       <w:r>
         <w:rPr>
@@ -28649,13 +28643,7 @@
         <w:rPr>
           <w:szCs w:val="28"/>
         </w:rPr>
-        <w:t>конечная точка для</w:t>
-      </w:r>
-      <w:r>
-        <w:rPr>
-          <w:szCs w:val="28"/>
-        </w:rPr>
-        <w:t xml:space="preserve"> получения задач клиентов, клиентами </w:t>
+        <w:t xml:space="preserve">конечная точка для получения задач клиентов, клиентами </w:t>
       </w:r>
       <w:r>
         <w:rPr>
@@ -28715,13 +28703,7 @@
         <w:rPr>
           <w:szCs w:val="28"/>
         </w:rPr>
-        <w:t>конечная точка для</w:t>
-      </w:r>
-      <w:r>
-        <w:rPr>
-          <w:szCs w:val="28"/>
-        </w:rPr>
-        <w:t xml:space="preserve"> изменения задачи.</w:t>
+        <w:t>конечная точка для изменения задачи.</w:t>
       </w:r>
     </w:p>
     <w:p>
@@ -28959,21 +28941,7 @@
         <w:rPr>
           <w:szCs w:val="28"/>
         </w:rPr>
-        <w:t>точка</w:t>
-      </w:r>
-      <w:r>
-        <w:rPr>
-          <w:szCs w:val="28"/>
-        </w:rPr>
-        <w:t xml:space="preserve"> для изменения статуса задачи</w:t>
-      </w:r>
-      <w:bookmarkStart w:id="0" w:name="_GoBack"/>
-      <w:bookmarkEnd w:id="0"/>
-      <w:r>
-        <w:rPr>
-          <w:szCs w:val="28"/>
-        </w:rPr>
-        <w:t>.</w:t>
+        <w:t>точка для изменения статуса задачи.</w:t>
       </w:r>
     </w:p>
     <w:p>
@@ -28989,19 +28957,7 @@
         <w:rPr>
           <w:szCs w:val="28"/>
         </w:rPr>
-        <w:t>На рисунке 3</w:t>
-      </w:r>
-      <w:r>
-        <w:rPr>
-          <w:szCs w:val="28"/>
-        </w:rPr>
-        <w:t>6</w:t>
-      </w:r>
-      <w:r>
-        <w:rPr>
-          <w:szCs w:val="28"/>
-        </w:rPr>
-        <w:t xml:space="preserve"> представлены конечные точки</w:t>
+        <w:t>На рисунке 36 представлены конечные точки</w:t>
       </w:r>
       <w:r>
         <w:rPr>
@@ -29876,13 +29832,7 @@
         <w:rPr>
           <w:szCs w:val="28"/>
         </w:rPr>
-        <w:t xml:space="preserve">- </w:t>
-      </w:r>
-      <w:r>
-        <w:rPr>
-          <w:szCs w:val="28"/>
-        </w:rPr>
-        <w:t>конечная точка</w:t>
+        <w:t>- конечная точка</w:t>
       </w:r>
       <w:r>
         <w:rPr>
@@ -29980,13 +29930,7 @@
         <w:rPr>
           <w:szCs w:val="28"/>
         </w:rPr>
-        <w:t xml:space="preserve">- </w:t>
-      </w:r>
-      <w:r>
-        <w:rPr>
-          <w:szCs w:val="28"/>
-        </w:rPr>
-        <w:t>конечная точка</w:t>
+        <w:t>- конечная точка</w:t>
       </w:r>
       <w:r>
         <w:rPr>
@@ -30286,19 +30230,7 @@
         <w:rPr>
           <w:szCs w:val="28"/>
         </w:rPr>
-        <w:t xml:space="preserve"> </w:t>
-      </w:r>
-      <w:r>
-        <w:rPr>
-          <w:szCs w:val="28"/>
-        </w:rPr>
-        <w:t>изменения активности</w:t>
-      </w:r>
-      <w:r>
-        <w:rPr>
-          <w:szCs w:val="28"/>
-        </w:rPr>
-        <w:t xml:space="preserve"> </w:t>
+        <w:t xml:space="preserve"> изменения активности </w:t>
       </w:r>
       <w:r>
         <w:rPr>
@@ -30387,7 +30319,7 @@
     <w:p>
       <w:pPr>
         <w:spacing w:line="360" w:lineRule="auto"/>
-        <w:ind w:firstLine="851"/>
+        <w:ind w:firstLine="709"/>
         <w:jc w:val="both"/>
         <w:rPr>
           <w:szCs w:val="28"/>
@@ -30397,7 +30329,7 @@
     <w:p>
       <w:pPr>
         <w:spacing w:line="276" w:lineRule="auto"/>
-        <w:ind w:firstLine="851"/>
+        <w:ind w:firstLine="709"/>
         <w:rPr>
           <w:szCs w:val="28"/>
         </w:rPr>
@@ -30412,7 +30344,7 @@
     <w:p>
       <w:pPr>
         <w:spacing w:line="276" w:lineRule="auto"/>
-        <w:ind w:firstLine="851"/>
+        <w:ind w:firstLine="709"/>
         <w:rPr>
           <w:color w:val="FF0000"/>
           <w:szCs w:val="28"/>
@@ -30422,45 +30354,118 @@
     <w:p>
       <w:pPr>
         <w:spacing w:line="360" w:lineRule="auto"/>
-        <w:ind w:firstLine="851"/>
-        <w:rPr>
-          <w:color w:val="FF0000"/>
-          <w:szCs w:val="28"/>
-        </w:rPr>
-      </w:pPr>
-      <w:r>
-        <w:rPr>
-          <w:color w:val="FF0000"/>
-          <w:szCs w:val="28"/>
-        </w:rPr>
-        <w:t>ОПИСАТЬ ДЛЯ ЧЕГО НУЖЕН КАЖДЫЙ ЭКРАН</w:t>
+        <w:ind w:firstLine="709"/>
+        <w:jc w:val="both"/>
+        <w:rPr>
+          <w:szCs w:val="28"/>
+        </w:rPr>
+      </w:pPr>
+      <w:r>
+        <w:rPr>
+          <w:szCs w:val="28"/>
+        </w:rPr>
+        <w:t xml:space="preserve">После разработки серверной части ПМ необходимо </w:t>
+      </w:r>
+      <w:r>
+        <w:rPr>
+          <w:szCs w:val="28"/>
+        </w:rPr>
+        <w:t>разработать</w:t>
+      </w:r>
+      <w:r>
+        <w:rPr>
+          <w:szCs w:val="28"/>
+        </w:rPr>
+        <w:t xml:space="preserve"> интерфейс ПМ, расположение элементов в и его функциональность.</w:t>
       </w:r>
     </w:p>
     <w:p>
       <w:pPr>
         <w:spacing w:line="360" w:lineRule="auto"/>
-        <w:ind w:firstLine="851"/>
-        <w:jc w:val="both"/>
-        <w:rPr>
-          <w:color w:val="FF0000"/>
-          <w:szCs w:val="28"/>
-        </w:rPr>
-      </w:pPr>
-      <w:r>
-        <w:rPr>
-          <w:color w:val="FF0000"/>
-          <w:szCs w:val="28"/>
-        </w:rPr>
-        <w:t>На рисунке 15 представлен экран авторизации</w:t>
+        <w:ind w:firstLine="709"/>
+        <w:jc w:val="both"/>
+        <w:rPr>
+          <w:szCs w:val="28"/>
+        </w:rPr>
+      </w:pPr>
+      <w:r>
+        <w:rPr>
+          <w:szCs w:val="28"/>
+        </w:rPr>
+        <w:t>ПМ является закрытым ПО с ограниченным доступом</w:t>
+      </w:r>
+      <w:r>
+        <w:rPr>
+          <w:szCs w:val="28"/>
+        </w:rPr>
+        <w:t xml:space="preserve">, </w:t>
+      </w:r>
+      <w:r>
+        <w:rPr>
+          <w:szCs w:val="28"/>
+        </w:rPr>
+        <w:t xml:space="preserve">поэтому для получения доступа к ПМ необходимо произвести процесс авторизации пользователя </w:t>
+      </w:r>
+      <w:r>
+        <w:rPr>
+          <w:szCs w:val="28"/>
+        </w:rPr>
+        <w:t xml:space="preserve">путем ввода </w:t>
+      </w:r>
+      <w:r>
+        <w:rPr>
+          <w:szCs w:val="28"/>
+        </w:rPr>
+        <w:t>номера телефона</w:t>
+      </w:r>
+      <w:r>
+        <w:rPr>
+          <w:szCs w:val="28"/>
+        </w:rPr>
+        <w:t xml:space="preserve"> и пароля. Для</w:t>
+      </w:r>
+      <w:r>
+        <w:rPr>
+          <w:szCs w:val="28"/>
+        </w:rPr>
+        <w:t xml:space="preserve"> </w:t>
+      </w:r>
+      <w:r>
+        <w:rPr>
+          <w:szCs w:val="28"/>
+        </w:rPr>
+        <w:t>этого</w:t>
+      </w:r>
+      <w:r>
+        <w:rPr>
+          <w:szCs w:val="28"/>
+        </w:rPr>
+        <w:t xml:space="preserve"> требуетс</w:t>
+      </w:r>
+      <w:r>
+        <w:rPr>
+          <w:szCs w:val="28"/>
+        </w:rPr>
+        <w:t xml:space="preserve">я разработать </w:t>
+      </w:r>
+      <w:r>
+        <w:rPr>
+          <w:szCs w:val="28"/>
+        </w:rPr>
+        <w:t>экран авторизации,</w:t>
+      </w:r>
+      <w:r>
+        <w:rPr>
+          <w:szCs w:val="28"/>
+        </w:rPr>
+        <w:t xml:space="preserve"> представленный на рисунке 40.</w:t>
       </w:r>
     </w:p>
     <w:p>
       <w:pPr>
         <w:spacing w:line="360" w:lineRule="auto"/>
-        <w:ind w:firstLine="851"/>
-        <w:jc w:val="both"/>
-        <w:rPr>
-          <w:color w:val="FF0000"/>
+        <w:jc w:val="center"/>
+        <w:rPr>
           <w:szCs w:val="28"/>
           <w:lang w:val="en-US"/>
         </w:rPr>
@@ -30468,14 +30473,13 @@
       <w:r>
         <w:rPr>
           <w:noProof/>
-          <w:color w:val="FF0000"/>
           <w:lang w:eastAsia="ru-RU"/>
         </w:rPr>
         <w:drawing>
-          <wp:inline distT="0" distB="0" distL="0" distR="0" wp14:anchorId="3F7600D3" wp14:editId="2D0A6C34">
-            <wp:extent cx="4048125" cy="2278689"/>
+          <wp:inline distT="0" distB="0" distL="0" distR="0" wp14:anchorId="31A225D5" wp14:editId="65D69BA2">
+            <wp:extent cx="4595739" cy="2464905"/>
             <wp:effectExtent l="0" t="0" r="0" b="0"/>
-            <wp:docPr id="26" name="Рисунок 26"/>
+            <wp:docPr id="18" name="Рисунок 18"/>
             <wp:cNvGraphicFramePr>
               <a:graphicFrameLocks xmlns:a="http://schemas.openxmlformats.org/drawingml/2006/main" noChangeAspect="1"/>
             </wp:cNvGraphicFramePr>
@@ -30495,7 +30499,7 @@
                   <pic:spPr>
                     <a:xfrm>
                       <a:off x="0" y="0"/>
-                      <a:ext cx="4081707" cy="2297593"/>
+                      <a:ext cx="4734764" cy="2539470"/>
                     </a:xfrm>
                     <a:prstGeom prst="rect">
                       <a:avLst/>
@@ -30511,8 +30515,187 @@
     <w:p>
       <w:pPr>
         <w:spacing w:line="360" w:lineRule="auto"/>
-        <w:ind w:firstLine="851"/>
-        <w:jc w:val="both"/>
+        <w:ind w:firstLine="709"/>
+        <w:jc w:val="both"/>
+        <w:rPr>
+          <w:szCs w:val="28"/>
+        </w:rPr>
+      </w:pPr>
+      <w:r>
+        <w:rPr>
+          <w:szCs w:val="28"/>
+        </w:rPr>
+        <w:t xml:space="preserve">Рисунок </w:t>
+      </w:r>
+      <w:r>
+        <w:rPr>
+          <w:szCs w:val="28"/>
+        </w:rPr>
+        <w:t>40</w:t>
+      </w:r>
+      <w:r>
+        <w:rPr>
+          <w:szCs w:val="28"/>
+        </w:rPr>
+        <w:t xml:space="preserve"> - Экран авторизации</w:t>
+      </w:r>
+    </w:p>
+    <w:p>
+      <w:pPr>
+        <w:spacing w:line="360" w:lineRule="auto"/>
+        <w:ind w:firstLine="709"/>
+        <w:jc w:val="both"/>
+        <w:rPr>
+          <w:szCs w:val="28"/>
+        </w:rPr>
+      </w:pPr>
+      <w:r>
+        <w:rPr>
+          <w:szCs w:val="28"/>
+        </w:rPr>
+        <w:t xml:space="preserve">В данном экране пользователь должен ввести </w:t>
+      </w:r>
+      <w:r>
+        <w:rPr>
+          <w:szCs w:val="28"/>
+        </w:rPr>
+        <w:t>номера телефона</w:t>
+      </w:r>
+      <w:r>
+        <w:rPr>
+          <w:szCs w:val="28"/>
+        </w:rPr>
+        <w:t xml:space="preserve"> и пароля</w:t>
+      </w:r>
+      <w:r>
+        <w:rPr>
+          <w:szCs w:val="28"/>
+        </w:rPr>
+        <w:t xml:space="preserve"> от своего аккаунта и нажать на кнопку войти</w:t>
+      </w:r>
+      <w:r>
+        <w:rPr>
+          <w:szCs w:val="28"/>
+        </w:rPr>
+        <w:t xml:space="preserve">, </w:t>
+      </w:r>
+      <w:r>
+        <w:rPr>
+          <w:szCs w:val="28"/>
+        </w:rPr>
+        <w:t>после этого при успешном вводе сер</w:t>
+      </w:r>
+      <w:r>
+        <w:rPr>
+          <w:szCs w:val="28"/>
+        </w:rPr>
+        <w:t>верная</w:t>
+      </w:r>
+      <w:r>
+        <w:rPr>
+          <w:szCs w:val="28"/>
+        </w:rPr>
+        <w:t xml:space="preserve"> част</w:t>
+      </w:r>
+      <w:r>
+        <w:rPr>
+          <w:szCs w:val="28"/>
+        </w:rPr>
+        <w:t>ь</w:t>
+      </w:r>
+      <w:r>
+        <w:rPr>
+          <w:szCs w:val="28"/>
+        </w:rPr>
+        <w:t xml:space="preserve"> </w:t>
+      </w:r>
+      <w:r>
+        <w:rPr>
+          <w:szCs w:val="28"/>
+        </w:rPr>
+        <w:t xml:space="preserve">вернет </w:t>
+      </w:r>
+      <w:r>
+        <w:rPr>
+          <w:szCs w:val="28"/>
+        </w:rPr>
+        <w:t>токен авторизации для работы в ПМ</w:t>
+      </w:r>
+      <w:r>
+        <w:rPr>
+          <w:szCs w:val="28"/>
+        </w:rPr>
+        <w:t>,</w:t>
+      </w:r>
+      <w:r>
+        <w:rPr>
+          <w:szCs w:val="28"/>
+        </w:rPr>
+        <w:t xml:space="preserve"> при неудачном вводе появится сообщение об ошибке.</w:t>
+      </w:r>
+    </w:p>
+    <w:p>
+      <w:pPr>
+        <w:spacing w:line="360" w:lineRule="auto"/>
+        <w:ind w:firstLine="709"/>
+        <w:jc w:val="both"/>
+        <w:rPr>
+          <w:szCs w:val="28"/>
+        </w:rPr>
+      </w:pPr>
+      <w:r>
+        <w:rPr>
+          <w:szCs w:val="28"/>
+        </w:rPr>
+        <w:t xml:space="preserve">На рисунке </w:t>
+      </w:r>
+      <w:r>
+        <w:rPr>
+          <w:szCs w:val="28"/>
+        </w:rPr>
+        <w:t>41</w:t>
+      </w:r>
+      <w:r>
+        <w:rPr>
+          <w:szCs w:val="28"/>
+        </w:rPr>
+        <w:t xml:space="preserve"> представлен</w:t>
+      </w:r>
+      <w:r>
+        <w:rPr>
+          <w:szCs w:val="28"/>
+        </w:rPr>
+        <w:t xml:space="preserve"> компонент </w:t>
+      </w:r>
+      <w:r>
+        <w:rPr>
+          <w:szCs w:val="28"/>
+        </w:rPr>
+        <w:t>навигационное меню</w:t>
+      </w:r>
+      <w:r>
+        <w:rPr>
+          <w:szCs w:val="28"/>
+        </w:rPr>
+        <w:t xml:space="preserve"> </w:t>
+      </w:r>
+      <w:r>
+        <w:rPr>
+          <w:szCs w:val="28"/>
+        </w:rPr>
+        <w:t>для исполнителей</w:t>
+      </w:r>
+      <w:r>
+        <w:rPr>
+          <w:szCs w:val="28"/>
+        </w:rPr>
+        <w:t>.</w:t>
+      </w:r>
+    </w:p>
+    <w:p>
+      <w:pPr>
+        <w:spacing w:line="360" w:lineRule="auto"/>
+        <w:jc w:val="center"/>
         <w:rPr>
           <w:color w:val="FF0000"/>
           <w:szCs w:val="28"/>
@@ -30520,51 +30703,14 @@
       </w:pPr>
       <w:r>
         <w:rPr>
-          <w:color w:val="FF0000"/>
-          <w:szCs w:val="28"/>
-        </w:rPr>
-        <w:t>Рисунок 15 - Экран авторизации</w:t>
-      </w:r>
-    </w:p>
-    <w:p>
-      <w:pPr>
-        <w:spacing w:line="360" w:lineRule="auto"/>
-        <w:ind w:firstLine="851"/>
-        <w:jc w:val="both"/>
-        <w:rPr>
-          <w:color w:val="FF0000"/>
-          <w:szCs w:val="28"/>
-        </w:rPr>
-      </w:pPr>
-      <w:r>
-        <w:rPr>
-          <w:color w:val="FF0000"/>
-          <w:szCs w:val="28"/>
-        </w:rPr>
-        <w:t>На рисунке 16 представлен компонент меню</w:t>
-      </w:r>
-    </w:p>
-    <w:p>
-      <w:pPr>
-        <w:spacing w:line="360" w:lineRule="auto"/>
-        <w:ind w:firstLine="851"/>
-        <w:jc w:val="both"/>
-        <w:rPr>
-          <w:color w:val="FF0000"/>
-          <w:szCs w:val="28"/>
-        </w:rPr>
-      </w:pPr>
-      <w:r>
-        <w:rPr>
           <w:noProof/>
-          <w:color w:val="FF0000"/>
           <w:lang w:eastAsia="ru-RU"/>
         </w:rPr>
         <w:drawing>
-          <wp:inline distT="0" distB="0" distL="0" distR="0" wp14:anchorId="03E5E0A9" wp14:editId="24E857BD">
-            <wp:extent cx="5591810" cy="332730"/>
+          <wp:inline distT="0" distB="0" distL="0" distR="0" wp14:anchorId="1EAA89F6" wp14:editId="27E71BF4">
+            <wp:extent cx="6289482" cy="508635"/>
             <wp:effectExtent l="0" t="0" r="0" b="0"/>
-            <wp:docPr id="28" name="Рисунок 28"/>
+            <wp:docPr id="21" name="Рисунок 21"/>
             <wp:cNvGraphicFramePr>
               <a:graphicFrameLocks xmlns:a="http://schemas.openxmlformats.org/drawingml/2006/main" noChangeAspect="1"/>
             </wp:cNvGraphicFramePr>
@@ -30584,7 +30730,7 @@
                   <pic:spPr>
                     <a:xfrm>
                       <a:off x="0" y="0"/>
-                      <a:ext cx="5661619" cy="336884"/>
+                      <a:ext cx="6542943" cy="529133"/>
                     </a:xfrm>
                     <a:prstGeom prst="rect">
                       <a:avLst/>
@@ -30600,7 +30746,111 @@
     <w:p>
       <w:pPr>
         <w:spacing w:line="360" w:lineRule="auto"/>
-        <w:ind w:firstLine="851"/>
+        <w:ind w:firstLine="709"/>
+        <w:jc w:val="both"/>
+        <w:rPr>
+          <w:szCs w:val="28"/>
+        </w:rPr>
+      </w:pPr>
+      <w:r>
+        <w:rPr>
+          <w:szCs w:val="28"/>
+        </w:rPr>
+        <w:t xml:space="preserve">Рисунок </w:t>
+      </w:r>
+      <w:r>
+        <w:rPr>
+          <w:szCs w:val="28"/>
+        </w:rPr>
+        <w:t>41</w:t>
+      </w:r>
+      <w:r>
+        <w:rPr>
+          <w:szCs w:val="28"/>
+        </w:rPr>
+        <w:t xml:space="preserve"> - Компонент </w:t>
+      </w:r>
+      <w:r>
+        <w:rPr>
+          <w:szCs w:val="28"/>
+        </w:rPr>
+        <w:t>навигационное меню</w:t>
+      </w:r>
+      <w:r>
+        <w:rPr>
+          <w:szCs w:val="28"/>
+        </w:rPr>
+        <w:t xml:space="preserve"> </w:t>
+      </w:r>
+      <w:r>
+        <w:rPr>
+          <w:szCs w:val="28"/>
+        </w:rPr>
+        <w:t>для исполнителей.</w:t>
+      </w:r>
+    </w:p>
+    <w:p>
+      <w:pPr>
+        <w:spacing w:line="360" w:lineRule="auto"/>
+        <w:ind w:firstLine="709"/>
+        <w:jc w:val="both"/>
+        <w:rPr>
+          <w:szCs w:val="28"/>
+        </w:rPr>
+      </w:pPr>
+      <w:r>
+        <w:rPr>
+          <w:szCs w:val="28"/>
+        </w:rPr>
+        <w:lastRenderedPageBreak/>
+        <w:t xml:space="preserve">На рисунке </w:t>
+      </w:r>
+      <w:r>
+        <w:rPr>
+          <w:szCs w:val="28"/>
+        </w:rPr>
+        <w:t>42</w:t>
+      </w:r>
+      <w:r>
+        <w:rPr>
+          <w:szCs w:val="28"/>
+        </w:rPr>
+        <w:t xml:space="preserve"> представлен компонент </w:t>
+      </w:r>
+      <w:r>
+        <w:rPr>
+          <w:szCs w:val="28"/>
+        </w:rPr>
+        <w:t>навигационное меню</w:t>
+      </w:r>
+      <w:r>
+        <w:rPr>
+          <w:szCs w:val="28"/>
+        </w:rPr>
+        <w:t xml:space="preserve"> </w:t>
+      </w:r>
+      <w:r>
+        <w:rPr>
+          <w:szCs w:val="28"/>
+        </w:rPr>
+        <w:t xml:space="preserve">для </w:t>
+      </w:r>
+      <w:r>
+        <w:rPr>
+          <w:szCs w:val="28"/>
+        </w:rPr>
+        <w:t>клиентов</w:t>
+      </w:r>
+      <w:r>
+        <w:rPr>
+          <w:szCs w:val="28"/>
+        </w:rPr>
+        <w:t>.</w:t>
+      </w:r>
+    </w:p>
+    <w:p>
+      <w:pPr>
+        <w:spacing w:line="360" w:lineRule="auto"/>
         <w:jc w:val="both"/>
         <w:rPr>
           <w:color w:val="FF0000"/>
@@ -30609,52 +30859,14 @@
       </w:pPr>
       <w:r>
         <w:rPr>
-          <w:color w:val="FF0000"/>
-          <w:szCs w:val="28"/>
-        </w:rPr>
-        <w:t>Рисунок 16 - Компонент меню</w:t>
-      </w:r>
-    </w:p>
-    <w:p>
-      <w:pPr>
-        <w:spacing w:line="360" w:lineRule="auto"/>
-        <w:ind w:firstLine="851"/>
-        <w:jc w:val="both"/>
-        <w:rPr>
-          <w:color w:val="FF0000"/>
-          <w:szCs w:val="28"/>
-        </w:rPr>
-      </w:pPr>
-      <w:r>
-        <w:rPr>
-          <w:color w:val="FF0000"/>
-          <w:szCs w:val="28"/>
-        </w:rPr>
-        <w:t>На рисунке 17 представлен экран задачи</w:t>
-      </w:r>
-    </w:p>
-    <w:p>
-      <w:pPr>
-        <w:spacing w:line="360" w:lineRule="auto"/>
-        <w:ind w:firstLine="851"/>
-        <w:jc w:val="both"/>
-        <w:rPr>
-          <w:color w:val="FF0000"/>
-          <w:szCs w:val="28"/>
-        </w:rPr>
-      </w:pPr>
-      <w:r>
-        <w:rPr>
           <w:noProof/>
-          <w:color w:val="FF0000"/>
           <w:lang w:eastAsia="ru-RU"/>
         </w:rPr>
-        <w:lastRenderedPageBreak/>
         <w:drawing>
-          <wp:inline distT="0" distB="0" distL="0" distR="0" wp14:anchorId="007AA4D0" wp14:editId="7C11670C">
-            <wp:extent cx="5823646" cy="3876675"/>
+          <wp:inline distT="0" distB="0" distL="0" distR="0" wp14:anchorId="60AA6B3E" wp14:editId="30A1FCBF">
+            <wp:extent cx="6271260" cy="508958"/>
             <wp:effectExtent l="0" t="0" r="0" b="0"/>
-            <wp:docPr id="32" name="Рисунок 32"/>
+            <wp:docPr id="19" name="Рисунок 19"/>
             <wp:cNvGraphicFramePr>
               <a:graphicFrameLocks xmlns:a="http://schemas.openxmlformats.org/drawingml/2006/main" noChangeAspect="1"/>
             </wp:cNvGraphicFramePr>
@@ -30674,7 +30886,7 @@
                   <pic:spPr>
                     <a:xfrm>
                       <a:off x="0" y="0"/>
-                      <a:ext cx="5826097" cy="3878307"/>
+                      <a:ext cx="6324758" cy="513300"/>
                     </a:xfrm>
                     <a:prstGeom prst="rect">
                       <a:avLst/>
@@ -30690,8 +30902,166 @@
     <w:p>
       <w:pPr>
         <w:spacing w:line="360" w:lineRule="auto"/>
-        <w:ind w:firstLine="851"/>
-        <w:jc w:val="both"/>
+        <w:ind w:firstLine="709"/>
+        <w:jc w:val="both"/>
+        <w:rPr>
+          <w:szCs w:val="28"/>
+        </w:rPr>
+      </w:pPr>
+      <w:r>
+        <w:rPr>
+          <w:szCs w:val="28"/>
+        </w:rPr>
+        <w:t xml:space="preserve">Рисунок </w:t>
+      </w:r>
+      <w:r>
+        <w:rPr>
+          <w:szCs w:val="28"/>
+        </w:rPr>
+        <w:t>42</w:t>
+      </w:r>
+      <w:r>
+        <w:rPr>
+          <w:szCs w:val="28"/>
+        </w:rPr>
+        <w:t xml:space="preserve"> - Компонент </w:t>
+      </w:r>
+      <w:r>
+        <w:rPr>
+          <w:szCs w:val="28"/>
+        </w:rPr>
+        <w:t>навигационное меню</w:t>
+      </w:r>
+      <w:r>
+        <w:rPr>
+          <w:szCs w:val="28"/>
+        </w:rPr>
+        <w:t xml:space="preserve"> </w:t>
+      </w:r>
+      <w:r>
+        <w:rPr>
+          <w:szCs w:val="28"/>
+        </w:rPr>
+        <w:t xml:space="preserve">для </w:t>
+      </w:r>
+      <w:r>
+        <w:rPr>
+          <w:szCs w:val="28"/>
+        </w:rPr>
+        <w:t>клиентов</w:t>
+      </w:r>
+      <w:r>
+        <w:rPr>
+          <w:szCs w:val="28"/>
+        </w:rPr>
+        <w:t>.</w:t>
+      </w:r>
+    </w:p>
+    <w:p>
+      <w:pPr>
+        <w:spacing w:line="360" w:lineRule="auto"/>
+        <w:ind w:firstLine="709"/>
+        <w:jc w:val="both"/>
+        <w:rPr>
+          <w:szCs w:val="28"/>
+        </w:rPr>
+      </w:pPr>
+      <w:r>
+        <w:rPr>
+          <w:szCs w:val="28"/>
+        </w:rPr>
+        <w:t>Данный компонент позволяет обеспечивать удобные переходы между разными разделами ПМ.</w:t>
+      </w:r>
+    </w:p>
+    <w:p>
+      <w:pPr>
+        <w:spacing w:line="360" w:lineRule="auto"/>
+        <w:ind w:firstLine="709"/>
+        <w:jc w:val="both"/>
+        <w:rPr>
+          <w:szCs w:val="28"/>
+        </w:rPr>
+      </w:pPr>
+      <w:r>
+        <w:rPr>
+          <w:szCs w:val="28"/>
+        </w:rPr>
+        <w:t xml:space="preserve">Далее </w:t>
+      </w:r>
+      <w:r>
+        <w:rPr>
+          <w:szCs w:val="28"/>
+        </w:rPr>
+        <w:t>представлен</w:t>
+      </w:r>
+      <w:r>
+        <w:rPr>
+          <w:szCs w:val="28"/>
+        </w:rPr>
+        <w:t xml:space="preserve"> основной экран ПМ задачи.</w:t>
+      </w:r>
+    </w:p>
+    <w:p>
+      <w:pPr>
+        <w:spacing w:line="360" w:lineRule="auto"/>
+        <w:ind w:firstLine="709"/>
+        <w:jc w:val="both"/>
+        <w:rPr>
+          <w:szCs w:val="28"/>
+        </w:rPr>
+      </w:pPr>
+      <w:r>
+        <w:rPr>
+          <w:szCs w:val="28"/>
+        </w:rPr>
+        <w:t>Данный экран представляет собой возможность просматривать задачи в таблице</w:t>
+      </w:r>
+      <w:r>
+        <w:rPr>
+          <w:szCs w:val="28"/>
+        </w:rPr>
+        <w:t xml:space="preserve">, </w:t>
+      </w:r>
+      <w:r>
+        <w:rPr>
+          <w:szCs w:val="28"/>
+        </w:rPr>
+        <w:t>фильтрация задач для более удобного поиска и возможность создавать новую задачу.</w:t>
+      </w:r>
+    </w:p>
+    <w:p>
+      <w:pPr>
+        <w:spacing w:line="360" w:lineRule="auto"/>
+        <w:ind w:firstLine="709"/>
+        <w:jc w:val="both"/>
+        <w:rPr>
+          <w:szCs w:val="28"/>
+        </w:rPr>
+      </w:pPr>
+      <w:r>
+        <w:rPr>
+          <w:szCs w:val="28"/>
+        </w:rPr>
+        <w:t xml:space="preserve">На рисунке </w:t>
+      </w:r>
+      <w:r>
+        <w:rPr>
+          <w:szCs w:val="28"/>
+          <w:lang w:val="en-US"/>
+        </w:rPr>
+        <w:t>43</w:t>
+      </w:r>
+      <w:r>
+        <w:rPr>
+          <w:szCs w:val="28"/>
+        </w:rPr>
+        <w:t xml:space="preserve"> представлен экран задачи</w:t>
+      </w:r>
+    </w:p>
+    <w:p>
+      <w:pPr>
+        <w:spacing w:line="360" w:lineRule="auto"/>
+        <w:jc w:val="center"/>
         <w:rPr>
           <w:color w:val="FF0000"/>
           <w:szCs w:val="28"/>
@@ -30699,51 +31069,14 @@
       </w:pPr>
       <w:r>
         <w:rPr>
-          <w:color w:val="FF0000"/>
-          <w:szCs w:val="28"/>
-        </w:rPr>
-        <w:t>Рисунок 17 - Экран задачи</w:t>
-      </w:r>
-    </w:p>
-    <w:p>
-      <w:pPr>
-        <w:spacing w:line="360" w:lineRule="auto"/>
-        <w:ind w:firstLine="851"/>
-        <w:jc w:val="both"/>
-        <w:rPr>
-          <w:color w:val="FF0000"/>
-          <w:szCs w:val="28"/>
-        </w:rPr>
-      </w:pPr>
-      <w:r>
-        <w:rPr>
-          <w:color w:val="FF0000"/>
-          <w:szCs w:val="28"/>
-        </w:rPr>
-        <w:t>На рисунке 18 представлено модальное окно с задачей</w:t>
-      </w:r>
-    </w:p>
-    <w:p>
-      <w:pPr>
-        <w:spacing w:line="360" w:lineRule="auto"/>
-        <w:ind w:firstLine="851"/>
-        <w:jc w:val="both"/>
-        <w:rPr>
-          <w:color w:val="FF0000"/>
-          <w:szCs w:val="28"/>
-        </w:rPr>
-      </w:pPr>
-      <w:r>
-        <w:rPr>
           <w:noProof/>
-          <w:color w:val="FF0000"/>
           <w:lang w:eastAsia="ru-RU"/>
         </w:rPr>
         <w:drawing>
-          <wp:inline distT="0" distB="0" distL="0" distR="0" wp14:anchorId="42AB2D00" wp14:editId="3BEA1EC2">
-            <wp:extent cx="3920226" cy="2333625"/>
+          <wp:inline distT="0" distB="0" distL="0" distR="0" wp14:anchorId="09613D91" wp14:editId="7580B1A5">
+            <wp:extent cx="6271260" cy="3820795"/>
             <wp:effectExtent l="0" t="0" r="0" b="0"/>
-            <wp:docPr id="34" name="Рисунок 34"/>
+            <wp:docPr id="49" name="Рисунок 49"/>
             <wp:cNvGraphicFramePr>
               <a:graphicFrameLocks xmlns:a="http://schemas.openxmlformats.org/drawingml/2006/main" noChangeAspect="1"/>
             </wp:cNvGraphicFramePr>
@@ -30763,7 +31096,7 @@
                   <pic:spPr>
                     <a:xfrm>
                       <a:off x="0" y="0"/>
-                      <a:ext cx="3947389" cy="2349794"/>
+                      <a:ext cx="6286218" cy="3829908"/>
                     </a:xfrm>
                     <a:prstGeom prst="rect">
                       <a:avLst/>
@@ -30779,8 +31112,124 @@
     <w:p>
       <w:pPr>
         <w:spacing w:line="360" w:lineRule="auto"/>
-        <w:ind w:firstLine="851"/>
-        <w:jc w:val="both"/>
+        <w:ind w:firstLine="709"/>
+        <w:jc w:val="both"/>
+        <w:rPr>
+          <w:szCs w:val="28"/>
+        </w:rPr>
+      </w:pPr>
+      <w:r>
+        <w:rPr>
+          <w:szCs w:val="28"/>
+        </w:rPr>
+        <w:t xml:space="preserve">Рисунок </w:t>
+      </w:r>
+      <w:r>
+        <w:rPr>
+          <w:szCs w:val="28"/>
+        </w:rPr>
+        <w:t>43</w:t>
+      </w:r>
+      <w:r>
+        <w:rPr>
+          <w:szCs w:val="28"/>
+        </w:rPr>
+        <w:t xml:space="preserve"> </w:t>
+      </w:r>
+      <w:r>
+        <w:rPr>
+          <w:szCs w:val="28"/>
+        </w:rPr>
+        <w:t>- Экран задачи</w:t>
+      </w:r>
+    </w:p>
+    <w:p>
+      <w:pPr>
+        <w:spacing w:line="360" w:lineRule="auto"/>
+        <w:ind w:firstLine="709"/>
+        <w:jc w:val="both"/>
+        <w:rPr>
+          <w:szCs w:val="28"/>
+        </w:rPr>
+      </w:pPr>
+      <w:r>
+        <w:rPr>
+          <w:szCs w:val="28"/>
+        </w:rPr>
+        <w:t xml:space="preserve">На данном экране </w:t>
+      </w:r>
+      <w:r>
+        <w:rPr>
+          <w:szCs w:val="28"/>
+        </w:rPr>
+        <w:t>представлен компонент фильтр задач с кнопкой поиска который обновить таблицу.</w:t>
+      </w:r>
+    </w:p>
+    <w:p>
+      <w:pPr>
+        <w:spacing w:line="360" w:lineRule="auto"/>
+        <w:ind w:firstLine="709"/>
+        <w:jc w:val="both"/>
+        <w:rPr>
+          <w:szCs w:val="28"/>
+        </w:rPr>
+      </w:pPr>
+      <w:r>
+        <w:rPr>
+          <w:szCs w:val="28"/>
+        </w:rPr>
+        <w:t>В таблице есть к</w:t>
+      </w:r>
+      <w:r>
+        <w:rPr>
+          <w:szCs w:val="28"/>
+        </w:rPr>
+        <w:t>нопка открыть заявку позволяет более детально рассмотреть задачу и изменить статус задачи с помощью модального окна с задачей.</w:t>
+      </w:r>
+    </w:p>
+    <w:p>
+      <w:pPr>
+        <w:spacing w:line="360" w:lineRule="auto"/>
+        <w:ind w:firstLine="709"/>
+        <w:jc w:val="both"/>
+        <w:rPr>
+          <w:szCs w:val="28"/>
+        </w:rPr>
+      </w:pPr>
+    </w:p>
+    <w:p>
+      <w:pPr>
+        <w:spacing w:line="360" w:lineRule="auto"/>
+        <w:ind w:firstLine="709"/>
+        <w:jc w:val="both"/>
+        <w:rPr>
+          <w:szCs w:val="28"/>
+        </w:rPr>
+      </w:pPr>
+      <w:r>
+        <w:rPr>
+          <w:szCs w:val="28"/>
+        </w:rPr>
+        <w:lastRenderedPageBreak/>
+        <w:t xml:space="preserve">На рисунке </w:t>
+      </w:r>
+      <w:r>
+        <w:rPr>
+          <w:szCs w:val="28"/>
+        </w:rPr>
+        <w:t>44</w:t>
+      </w:r>
+      <w:r>
+        <w:rPr>
+          <w:szCs w:val="28"/>
+        </w:rPr>
+        <w:t xml:space="preserve"> представлено модальное окно с задачей</w:t>
+      </w:r>
+    </w:p>
+    <w:p>
+      <w:pPr>
+        <w:spacing w:line="360" w:lineRule="auto"/>
+        <w:jc w:val="center"/>
         <w:rPr>
           <w:color w:val="FF0000"/>
           <w:szCs w:val="28"/>
@@ -30788,59 +31237,14 @@
       </w:pPr>
       <w:r>
         <w:rPr>
-          <w:color w:val="FF0000"/>
-          <w:szCs w:val="28"/>
-        </w:rPr>
-        <w:t>Рисунок 18 - Модальное окно с задачей</w:t>
-      </w:r>
-    </w:p>
-    <w:p>
-      <w:pPr>
-        <w:spacing w:line="360" w:lineRule="auto"/>
-        <w:ind w:firstLine="851"/>
-        <w:jc w:val="both"/>
-        <w:rPr>
-          <w:color w:val="FF0000"/>
-          <w:szCs w:val="28"/>
-        </w:rPr>
-      </w:pPr>
-      <w:r>
-        <w:rPr>
-          <w:color w:val="FF0000"/>
-          <w:szCs w:val="28"/>
-        </w:rPr>
-        <w:t xml:space="preserve">На рисунке 19 представлен экран разработчики с правами </w:t>
-      </w:r>
-      <w:r>
-        <w:rPr>
-          <w:color w:val="FF0000"/>
-          <w:szCs w:val="28"/>
-        </w:rPr>
-        <w:t>исполнителя</w:t>
-      </w:r>
-    </w:p>
-    <w:p>
-      <w:pPr>
-        <w:spacing w:line="360" w:lineRule="auto"/>
-        <w:ind w:firstLine="851"/>
-        <w:jc w:val="both"/>
-        <w:rPr>
-          <w:color w:val="FF0000"/>
-          <w:szCs w:val="28"/>
-        </w:rPr>
-      </w:pPr>
-      <w:r>
-        <w:rPr>
           <w:noProof/>
-          <w:color w:val="FF0000"/>
           <w:lang w:eastAsia="ru-RU"/>
         </w:rPr>
-        <w:lastRenderedPageBreak/>
         <w:drawing>
-          <wp:inline distT="0" distB="0" distL="0" distR="0" wp14:anchorId="1FAAD670" wp14:editId="77F157FB">
-            <wp:extent cx="5746115" cy="1723341"/>
+          <wp:inline distT="0" distB="0" distL="0" distR="0" wp14:anchorId="15B5B57F" wp14:editId="452AE803">
+            <wp:extent cx="6236785" cy="3093057"/>
             <wp:effectExtent l="0" t="0" r="0" b="0"/>
-            <wp:docPr id="36" name="Рисунок 36"/>
+            <wp:docPr id="66" name="Рисунок 66"/>
             <wp:cNvGraphicFramePr>
               <a:graphicFrameLocks xmlns:a="http://schemas.openxmlformats.org/drawingml/2006/main" noChangeAspect="1"/>
             </wp:cNvGraphicFramePr>
@@ -30853,13 +31257,13 @@
                   </pic:nvPicPr>
                   <pic:blipFill rotWithShape="1">
                     <a:blip r:embed="rId51"/>
-                    <a:srcRect l="1309" t="11275"/>
+                    <a:srcRect l="2833" t="6200" r="2164" b="5083"/>
                     <a:stretch/>
                   </pic:blipFill>
                   <pic:spPr bwMode="auto">
                     <a:xfrm>
                       <a:off x="0" y="0"/>
-                      <a:ext cx="5750683" cy="1724711"/>
+                      <a:ext cx="6282854" cy="3115904"/>
                     </a:xfrm>
                     <a:prstGeom prst="rect">
                       <a:avLst/>
@@ -30883,8 +31287,127 @@
     <w:p>
       <w:pPr>
         <w:spacing w:line="360" w:lineRule="auto"/>
-        <w:ind w:firstLine="851"/>
-        <w:jc w:val="both"/>
+        <w:ind w:firstLine="709"/>
+        <w:jc w:val="both"/>
+        <w:rPr>
+          <w:szCs w:val="28"/>
+        </w:rPr>
+      </w:pPr>
+      <w:r>
+        <w:rPr>
+          <w:szCs w:val="28"/>
+        </w:rPr>
+        <w:t xml:space="preserve">Рисунок </w:t>
+      </w:r>
+      <w:r>
+        <w:rPr>
+          <w:szCs w:val="28"/>
+        </w:rPr>
+        <w:t>44</w:t>
+      </w:r>
+      <w:r>
+        <w:rPr>
+          <w:szCs w:val="28"/>
+        </w:rPr>
+        <w:t xml:space="preserve"> - Модальное окно с задачей</w:t>
+      </w:r>
+    </w:p>
+    <w:p>
+      <w:pPr>
+        <w:spacing w:line="360" w:lineRule="auto"/>
+        <w:ind w:firstLine="709"/>
+        <w:jc w:val="both"/>
+        <w:rPr>
+          <w:szCs w:val="28"/>
+        </w:rPr>
+      </w:pPr>
+      <w:r>
+        <w:rPr>
+          <w:szCs w:val="28"/>
+        </w:rPr>
+        <w:t>В данном модальном окне есть возможность изменить</w:t>
+      </w:r>
+      <w:r>
+        <w:rPr>
+          <w:szCs w:val="28"/>
+        </w:rPr>
+        <w:t xml:space="preserve"> </w:t>
+      </w:r>
+      <w:r>
+        <w:rPr>
+          <w:szCs w:val="28"/>
+        </w:rPr>
+        <w:t>содержимое задачи и представлены наборы кнопок с помощью которых происходит изменения статуса задач.</w:t>
+      </w:r>
+    </w:p>
+    <w:p>
+      <w:pPr>
+        <w:spacing w:line="360" w:lineRule="auto"/>
+        <w:ind w:firstLine="709"/>
+        <w:jc w:val="both"/>
+        <w:rPr>
+          <w:szCs w:val="28"/>
+        </w:rPr>
+      </w:pPr>
+      <w:r>
+        <w:rPr>
+          <w:szCs w:val="28"/>
+        </w:rPr>
+        <w:t xml:space="preserve">На рисунке </w:t>
+      </w:r>
+      <w:r>
+        <w:rPr>
+          <w:szCs w:val="28"/>
+        </w:rPr>
+        <w:t>4</w:t>
+      </w:r>
+      <w:r>
+        <w:rPr>
+          <w:szCs w:val="28"/>
+        </w:rPr>
+        <w:t>5</w:t>
+      </w:r>
+      <w:r>
+        <w:rPr>
+          <w:szCs w:val="28"/>
+        </w:rPr>
+        <w:t xml:space="preserve"> представлен экран </w:t>
+      </w:r>
+      <w:r>
+        <w:rPr>
+          <w:szCs w:val="28"/>
+        </w:rPr>
+        <w:t xml:space="preserve">исполнители </w:t>
+      </w:r>
+      <w:r>
+        <w:rPr>
+          <w:szCs w:val="28"/>
+        </w:rPr>
+        <w:t>для</w:t>
+      </w:r>
+      <w:r>
+        <w:rPr>
+          <w:szCs w:val="28"/>
+        </w:rPr>
+        <w:t xml:space="preserve"> </w:t>
+      </w:r>
+      <w:r>
+        <w:rPr>
+          <w:szCs w:val="28"/>
+        </w:rPr>
+        <w:t>исполнител</w:t>
+      </w:r>
+      <w:r>
+        <w:rPr>
+          <w:szCs w:val="28"/>
+        </w:rPr>
+        <w:t>ей</w:t>
+      </w:r>
+    </w:p>
+    <w:p>
+      <w:pPr>
+        <w:spacing w:line="360" w:lineRule="auto"/>
+        <w:jc w:val="center"/>
         <w:rPr>
           <w:color w:val="FF0000"/>
           <w:szCs w:val="28"/>
@@ -30892,58 +31415,210 @@
       </w:pPr>
       <w:r>
         <w:rPr>
+          <w:noProof/>
+          <w:lang w:eastAsia="ru-RU"/>
+        </w:rPr>
+        <w:drawing>
+          <wp:inline distT="0" distB="0" distL="0" distR="0" wp14:anchorId="01E25982" wp14:editId="417C0E6E">
+            <wp:extent cx="6265545" cy="3689405"/>
+            <wp:effectExtent l="0" t="0" r="0" b="0"/>
+            <wp:docPr id="60" name="Рисунок 60"/>
+            <wp:cNvGraphicFramePr>
+              <a:graphicFrameLocks xmlns:a="http://schemas.openxmlformats.org/drawingml/2006/main" noChangeAspect="1"/>
+            </wp:cNvGraphicFramePr>
+            <a:graphic xmlns:a="http://schemas.openxmlformats.org/drawingml/2006/main">
+              <a:graphicData uri="http://schemas.openxmlformats.org/drawingml/2006/picture">
+                <pic:pic xmlns:pic="http://schemas.openxmlformats.org/drawingml/2006/picture">
+                  <pic:nvPicPr>
+                    <pic:cNvPr id="1" name=""/>
+                    <pic:cNvPicPr/>
+                  </pic:nvPicPr>
+                  <pic:blipFill>
+                    <a:blip r:embed="rId52"/>
+                    <a:stretch>
+                      <a:fillRect/>
+                    </a:stretch>
+                  </pic:blipFill>
+                  <pic:spPr>
+                    <a:xfrm>
+                      <a:off x="0" y="0"/>
+                      <a:ext cx="6274157" cy="3694476"/>
+                    </a:xfrm>
+                    <a:prstGeom prst="rect">
+                      <a:avLst/>
+                    </a:prstGeom>
+                  </pic:spPr>
+                </pic:pic>
+              </a:graphicData>
+            </a:graphic>
+          </wp:inline>
+        </w:drawing>
+      </w:r>
+    </w:p>
+    <w:p>
+      <w:pPr>
+        <w:spacing w:line="360" w:lineRule="auto"/>
+        <w:ind w:firstLine="709"/>
+        <w:jc w:val="both"/>
+        <w:rPr>
+          <w:szCs w:val="28"/>
+        </w:rPr>
+      </w:pPr>
+      <w:r>
+        <w:rPr>
+          <w:szCs w:val="28"/>
+        </w:rPr>
+        <w:t xml:space="preserve">Рисунок </w:t>
+      </w:r>
+      <w:r>
+        <w:rPr>
+          <w:szCs w:val="28"/>
+        </w:rPr>
+        <w:t>4</w:t>
+      </w:r>
+      <w:r>
+        <w:rPr>
+          <w:szCs w:val="28"/>
+        </w:rPr>
+        <w:t>5</w:t>
+      </w:r>
+      <w:r>
+        <w:rPr>
+          <w:szCs w:val="28"/>
+        </w:rPr>
+        <w:t xml:space="preserve"> - Экран </w:t>
+      </w:r>
+      <w:r>
+        <w:rPr>
+          <w:szCs w:val="28"/>
+        </w:rPr>
+        <w:t>исполнител</w:t>
+      </w:r>
+      <w:r>
+        <w:rPr>
+          <w:szCs w:val="28"/>
+        </w:rPr>
+        <w:t xml:space="preserve">и </w:t>
+      </w:r>
+      <w:r>
+        <w:rPr>
+          <w:szCs w:val="28"/>
+        </w:rPr>
+        <w:t>для исполнителей</w:t>
+      </w:r>
+    </w:p>
+    <w:p>
+      <w:pPr>
+        <w:spacing w:line="360" w:lineRule="auto"/>
+        <w:ind w:firstLine="709"/>
+        <w:jc w:val="both"/>
+        <w:rPr>
+          <w:szCs w:val="28"/>
+        </w:rPr>
+      </w:pPr>
+      <w:r>
+        <w:rPr>
+          <w:szCs w:val="28"/>
+        </w:rPr>
+        <w:lastRenderedPageBreak/>
+        <w:t>Э</w:t>
+      </w:r>
+      <w:r>
+        <w:rPr>
+          <w:szCs w:val="28"/>
+        </w:rPr>
+        <w:t>кран представляет возможность просмотра исполнителей</w:t>
+      </w:r>
+      <w:r>
+        <w:rPr>
+          <w:szCs w:val="28"/>
+        </w:rPr>
+        <w:t xml:space="preserve"> в таблице</w:t>
+      </w:r>
+      <w:r>
+        <w:rPr>
+          <w:szCs w:val="28"/>
+        </w:rPr>
+        <w:t xml:space="preserve">, </w:t>
+      </w:r>
+      <w:r>
+        <w:rPr>
+          <w:szCs w:val="28"/>
+        </w:rPr>
+        <w:t>изменения активности исполнителей</w:t>
+      </w:r>
+      <w:r>
+        <w:rPr>
+          <w:szCs w:val="28"/>
+        </w:rPr>
+        <w:t xml:space="preserve"> и создания новых </w:t>
+      </w:r>
+      <w:r>
+        <w:rPr>
+          <w:szCs w:val="28"/>
+        </w:rPr>
+        <w:t>исполнителей</w:t>
+      </w:r>
+      <w:r>
+        <w:rPr>
+          <w:szCs w:val="28"/>
+        </w:rPr>
+        <w:t>.</w:t>
+      </w:r>
+    </w:p>
+    <w:p>
+      <w:pPr>
+        <w:spacing w:line="360" w:lineRule="auto"/>
+        <w:ind w:firstLine="709"/>
+        <w:jc w:val="both"/>
+        <w:rPr>
+          <w:szCs w:val="28"/>
+        </w:rPr>
+      </w:pPr>
+      <w:r>
+        <w:rPr>
+          <w:szCs w:val="28"/>
+        </w:rPr>
+        <w:t>На рисунке 4</w:t>
+      </w:r>
+      <w:r>
+        <w:rPr>
+          <w:szCs w:val="28"/>
+        </w:rPr>
+        <w:t>6</w:t>
+      </w:r>
+      <w:r>
+        <w:rPr>
+          <w:szCs w:val="28"/>
+        </w:rPr>
+        <w:t xml:space="preserve"> представлен экран </w:t>
+      </w:r>
+      <w:r>
+        <w:rPr>
+          <w:szCs w:val="28"/>
+        </w:rPr>
+        <w:t>исполнители для клиентов</w:t>
+      </w:r>
+    </w:p>
+    <w:p>
+      <w:pPr>
+        <w:spacing w:line="360" w:lineRule="auto"/>
+        <w:jc w:val="center"/>
+        <w:rPr>
           <w:color w:val="FF0000"/>
           <w:szCs w:val="28"/>
         </w:rPr>
-        <w:t>Рисунок 19 - Экран разработчики с правами пользователь</w:t>
-      </w:r>
-    </w:p>
-    <w:p>
-      <w:pPr>
-        <w:spacing w:line="360" w:lineRule="auto"/>
-        <w:ind w:firstLine="851"/>
-        <w:jc w:val="both"/>
-        <w:rPr>
-          <w:color w:val="FF0000"/>
-          <w:szCs w:val="28"/>
-        </w:rPr>
-      </w:pPr>
-      <w:r>
-        <w:rPr>
-          <w:color w:val="FF0000"/>
-          <w:szCs w:val="28"/>
-        </w:rPr>
-        <w:t xml:space="preserve">На рисунке 20 представлен экран разработчики с правами </w:t>
-      </w:r>
-      <w:r>
-        <w:rPr>
-          <w:color w:val="FF0000"/>
-          <w:szCs w:val="28"/>
-        </w:rPr>
-        <w:t>исполнителя</w:t>
-      </w:r>
-    </w:p>
-    <w:p>
-      <w:pPr>
-        <w:spacing w:line="360" w:lineRule="auto"/>
-        <w:ind w:firstLine="851"/>
-        <w:jc w:val="both"/>
-        <w:rPr>
-          <w:color w:val="FF0000"/>
-          <w:szCs w:val="28"/>
-        </w:rPr>
       </w:pPr>
       <w:r>
         <w:rPr>
           <w:noProof/>
-          <w:color w:val="FF0000"/>
           <w:lang w:eastAsia="ru-RU"/>
         </w:rPr>
         <w:drawing>
-          <wp:inline distT="0" distB="0" distL="0" distR="0" wp14:anchorId="00C93B76" wp14:editId="42FADA56">
-            <wp:extent cx="4873925" cy="2704987"/>
+          <wp:inline distT="0" distB="0" distL="0" distR="0" wp14:anchorId="773AAFB0" wp14:editId="2172FD7B">
+            <wp:extent cx="6239016" cy="1248354"/>
             <wp:effectExtent l="0" t="0" r="0" b="0"/>
-            <wp:docPr id="38" name="Рисунок 38"/>
+            <wp:docPr id="56" name="Рисунок 56"/>
             <wp:cNvGraphicFramePr>
               <a:graphicFrameLocks xmlns:a="http://schemas.openxmlformats.org/drawingml/2006/main" noChangeAspect="1"/>
             </wp:cNvGraphicFramePr>
@@ -30955,14 +31630,14 @@
                     <pic:cNvPicPr/>
                   </pic:nvPicPr>
                   <pic:blipFill rotWithShape="1">
-                    <a:blip r:embed="rId52"/>
-                    <a:srcRect t="5572" b="4106"/>
+                    <a:blip r:embed="rId53"/>
+                    <a:srcRect r="13339"/>
                     <a:stretch/>
                   </pic:blipFill>
                   <pic:spPr bwMode="auto">
                     <a:xfrm>
                       <a:off x="0" y="0"/>
-                      <a:ext cx="4888083" cy="2712845"/>
+                      <a:ext cx="6268982" cy="1254350"/>
                     </a:xfrm>
                     <a:prstGeom prst="rect">
                       <a:avLst/>
@@ -30986,213 +31661,110 @@
     <w:p>
       <w:pPr>
         <w:spacing w:line="360" w:lineRule="auto"/>
-        <w:ind w:firstLine="851"/>
-        <w:jc w:val="both"/>
-        <w:rPr>
-          <w:color w:val="FF0000"/>
-          <w:szCs w:val="28"/>
-        </w:rPr>
-      </w:pPr>
-      <w:r>
-        <w:rPr>
-          <w:color w:val="FF0000"/>
-          <w:szCs w:val="28"/>
-        </w:rPr>
-        <w:t xml:space="preserve">Рисунок 20 - Экран разработчики с правами </w:t>
-      </w:r>
-      <w:r>
-        <w:rPr>
-          <w:color w:val="FF0000"/>
-          <w:szCs w:val="28"/>
-        </w:rPr>
-        <w:t>исполнителя</w:t>
+        <w:ind w:firstLine="709"/>
+        <w:jc w:val="both"/>
+        <w:rPr>
+          <w:szCs w:val="28"/>
+        </w:rPr>
+      </w:pPr>
+      <w:r>
+        <w:rPr>
+          <w:szCs w:val="28"/>
+        </w:rPr>
+        <w:t>Рисунок 4</w:t>
+      </w:r>
+      <w:r>
+        <w:rPr>
+          <w:szCs w:val="28"/>
+        </w:rPr>
+        <w:t>6</w:t>
+      </w:r>
+      <w:r>
+        <w:rPr>
+          <w:szCs w:val="28"/>
+        </w:rPr>
+        <w:t xml:space="preserve"> - </w:t>
+      </w:r>
+      <w:r>
+        <w:rPr>
+          <w:szCs w:val="28"/>
+        </w:rPr>
+        <w:t>Э</w:t>
+      </w:r>
+      <w:r>
+        <w:rPr>
+          <w:szCs w:val="28"/>
+        </w:rPr>
+        <w:t xml:space="preserve">кран </w:t>
+      </w:r>
+      <w:r>
+        <w:rPr>
+          <w:szCs w:val="28"/>
+        </w:rPr>
+        <w:t>исполнители для клиентов</w:t>
       </w:r>
     </w:p>
     <w:p>
       <w:pPr>
         <w:spacing w:line="360" w:lineRule="auto"/>
-        <w:ind w:firstLine="851"/>
-        <w:jc w:val="both"/>
-        <w:rPr>
-          <w:color w:val="FF0000"/>
-          <w:szCs w:val="28"/>
-        </w:rPr>
-      </w:pPr>
-      <w:r>
-        <w:rPr>
-          <w:color w:val="FF0000"/>
-          <w:szCs w:val="28"/>
-        </w:rPr>
-        <w:t xml:space="preserve">На рисунке 23 представлен экран клиенты с правами </w:t>
-      </w:r>
-      <w:r>
-        <w:rPr>
-          <w:color w:val="FF0000"/>
-          <w:szCs w:val="28"/>
-        </w:rPr>
-        <w:t>и</w:t>
-      </w:r>
-      <w:r>
-        <w:rPr>
-          <w:color w:val="FF0000"/>
-          <w:szCs w:val="28"/>
-        </w:rPr>
-        <w:t>сполнителя</w:t>
+        <w:ind w:firstLine="709"/>
+        <w:jc w:val="both"/>
+        <w:rPr>
+          <w:szCs w:val="28"/>
+        </w:rPr>
+      </w:pPr>
+      <w:r>
+        <w:rPr>
+          <w:szCs w:val="28"/>
+        </w:rPr>
+        <w:t>Экран исполнители для клиентов позволяет клиентам ознакомится с людьми</w:t>
+      </w:r>
+      <w:r>
+        <w:rPr>
+          <w:szCs w:val="28"/>
+        </w:rPr>
+        <w:t xml:space="preserve">, </w:t>
+      </w:r>
+      <w:r>
+        <w:rPr>
+          <w:szCs w:val="28"/>
+        </w:rPr>
+        <w:t>которыми он будет взаимодействовать через ПМ.</w:t>
       </w:r>
     </w:p>
     <w:p>
       <w:pPr>
         <w:spacing w:line="360" w:lineRule="auto"/>
-        <w:ind w:firstLine="851"/>
-        <w:jc w:val="both"/>
-        <w:rPr>
-          <w:color w:val="FF0000"/>
-          <w:szCs w:val="28"/>
-        </w:rPr>
-      </w:pPr>
-      <w:r>
-        <w:rPr>
-          <w:noProof/>
-          <w:color w:val="FF0000"/>
-          <w:lang w:eastAsia="ru-RU"/>
-        </w:rPr>
-        <w:drawing>
-          <wp:inline distT="0" distB="0" distL="0" distR="0" wp14:anchorId="1BA7AF46" wp14:editId="0AFBC3D6">
-            <wp:extent cx="5200153" cy="2756650"/>
-            <wp:effectExtent l="0" t="0" r="0" b="0"/>
-            <wp:docPr id="40" name="Рисунок 40"/>
-            <wp:cNvGraphicFramePr>
-              <a:graphicFrameLocks xmlns:a="http://schemas.openxmlformats.org/drawingml/2006/main" noChangeAspect="1"/>
-            </wp:cNvGraphicFramePr>
-            <a:graphic xmlns:a="http://schemas.openxmlformats.org/drawingml/2006/main">
-              <a:graphicData uri="http://schemas.openxmlformats.org/drawingml/2006/picture">
-                <pic:pic xmlns:pic="http://schemas.openxmlformats.org/drawingml/2006/picture">
-                  <pic:nvPicPr>
-                    <pic:cNvPr id="1" name=""/>
-                    <pic:cNvPicPr/>
-                  </pic:nvPicPr>
-                  <pic:blipFill>
-                    <a:blip r:embed="rId53"/>
-                    <a:stretch>
-                      <a:fillRect/>
-                    </a:stretch>
-                  </pic:blipFill>
-                  <pic:spPr>
-                    <a:xfrm>
-                      <a:off x="0" y="0"/>
-                      <a:ext cx="5207269" cy="2760422"/>
-                    </a:xfrm>
-                    <a:prstGeom prst="rect">
-                      <a:avLst/>
-                    </a:prstGeom>
-                  </pic:spPr>
-                </pic:pic>
-              </a:graphicData>
-            </a:graphic>
-          </wp:inline>
-        </w:drawing>
+        <w:ind w:firstLine="709"/>
+        <w:jc w:val="both"/>
+        <w:rPr>
+          <w:szCs w:val="28"/>
+        </w:rPr>
+      </w:pPr>
+      <w:r>
+        <w:rPr>
+          <w:szCs w:val="28"/>
+        </w:rPr>
+        <w:t xml:space="preserve">На рисунке </w:t>
+      </w:r>
+      <w:r>
+        <w:rPr>
+          <w:szCs w:val="28"/>
+        </w:rPr>
+        <w:t>47</w:t>
+      </w:r>
+      <w:r>
+        <w:rPr>
+          <w:szCs w:val="28"/>
+        </w:rPr>
+        <w:t xml:space="preserve"> представлен экран клиенты</w:t>
       </w:r>
     </w:p>
     <w:p>
       <w:pPr>
         <w:spacing w:line="360" w:lineRule="auto"/>
-        <w:ind w:firstLine="851"/>
-        <w:jc w:val="both"/>
-        <w:rPr>
-          <w:color w:val="FF0000"/>
-          <w:szCs w:val="28"/>
-        </w:rPr>
-      </w:pPr>
-      <w:r>
-        <w:rPr>
-          <w:color w:val="FF0000"/>
-          <w:szCs w:val="28"/>
-        </w:rPr>
-        <w:t xml:space="preserve">На рисунке 23 Экран клиенты с правами </w:t>
-      </w:r>
-      <w:r>
-        <w:rPr>
-          <w:color w:val="FF0000"/>
-          <w:szCs w:val="28"/>
-        </w:rPr>
-        <w:t>и</w:t>
-      </w:r>
-      <w:r>
-        <w:rPr>
-          <w:color w:val="FF0000"/>
-          <w:szCs w:val="28"/>
-        </w:rPr>
-        <w:t>сполнителя</w:t>
-      </w:r>
-    </w:p>
-    <w:p>
-      <w:pPr>
-        <w:spacing w:line="360" w:lineRule="auto"/>
-        <w:ind w:firstLine="851"/>
-        <w:jc w:val="both"/>
-        <w:rPr>
-          <w:color w:val="FF0000"/>
-          <w:szCs w:val="28"/>
-        </w:rPr>
-      </w:pPr>
-      <w:r>
-        <w:rPr>
-          <w:color w:val="FF0000"/>
-          <w:szCs w:val="28"/>
-        </w:rPr>
-        <w:lastRenderedPageBreak/>
-        <w:t>На рисунке 2</w:t>
-      </w:r>
-      <w:r>
-        <w:rPr>
-          <w:color w:val="FF0000"/>
-          <w:szCs w:val="28"/>
-        </w:rPr>
-        <w:t>4</w:t>
-      </w:r>
-      <w:r>
-        <w:rPr>
-          <w:color w:val="FF0000"/>
-          <w:szCs w:val="28"/>
-        </w:rPr>
-        <w:t xml:space="preserve"> представлен экран </w:t>
-      </w:r>
-      <w:r>
-        <w:rPr>
-          <w:color w:val="FF0000"/>
-          <w:szCs w:val="28"/>
-        </w:rPr>
-        <w:t>организации</w:t>
-      </w:r>
-      <w:r>
-        <w:rPr>
-          <w:color w:val="FF0000"/>
-          <w:szCs w:val="28"/>
-        </w:rPr>
-        <w:t xml:space="preserve"> с правами </w:t>
-      </w:r>
-      <w:r>
-        <w:rPr>
-          <w:color w:val="FF0000"/>
-          <w:szCs w:val="28"/>
-        </w:rPr>
-        <w:t>и</w:t>
-      </w:r>
-      <w:r>
-        <w:rPr>
-          <w:color w:val="FF0000"/>
-          <w:szCs w:val="28"/>
-        </w:rPr>
-        <w:t>сполнителя</w:t>
-      </w:r>
-    </w:p>
-    <w:p>
-      <w:pPr>
-        <w:spacing w:line="360" w:lineRule="auto"/>
-        <w:ind w:firstLine="851"/>
-        <w:jc w:val="both"/>
-        <w:rPr>
-          <w:color w:val="FF0000"/>
+        <w:jc w:val="center"/>
+        <w:rPr>
           <w:szCs w:val="28"/>
         </w:rPr>
       </w:pPr>
@@ -31202,10 +31774,10 @@
           <w:lang w:eastAsia="ru-RU"/>
         </w:rPr>
         <w:drawing>
-          <wp:inline distT="0" distB="0" distL="0" distR="0" wp14:anchorId="74F384EE" wp14:editId="4B83F50B">
-            <wp:extent cx="5344243" cy="2233643"/>
+          <wp:inline distT="0" distB="0" distL="0" distR="0" wp14:anchorId="720DE321" wp14:editId="6424D5C1">
+            <wp:extent cx="6296594" cy="4293704"/>
             <wp:effectExtent l="0" t="0" r="0" b="0"/>
-            <wp:docPr id="8" name="Рисунок 8"/>
+            <wp:docPr id="65" name="Рисунок 65"/>
             <wp:cNvGraphicFramePr>
               <a:graphicFrameLocks xmlns:a="http://schemas.openxmlformats.org/drawingml/2006/main" noChangeAspect="1"/>
             </wp:cNvGraphicFramePr>
@@ -31225,7 +31797,7 @@
                   <pic:spPr>
                     <a:xfrm>
                       <a:off x="0" y="0"/>
-                      <a:ext cx="5353454" cy="2237493"/>
+                      <a:ext cx="6311080" cy="4303582"/>
                     </a:xfrm>
                     <a:prstGeom prst="rect">
                       <a:avLst/>
@@ -31241,325 +31813,158 @@
     <w:p>
       <w:pPr>
         <w:spacing w:line="360" w:lineRule="auto"/>
-        <w:ind w:firstLine="851"/>
-        <w:jc w:val="both"/>
-        <w:rPr>
-          <w:color w:val="FF0000"/>
-          <w:szCs w:val="28"/>
-        </w:rPr>
-      </w:pPr>
-      <w:r>
-        <w:rPr>
-          <w:color w:val="FF0000"/>
-          <w:szCs w:val="28"/>
-        </w:rPr>
-        <w:t>На рисунке 2</w:t>
-      </w:r>
-      <w:r>
-        <w:rPr>
-          <w:color w:val="FF0000"/>
-          <w:szCs w:val="28"/>
-        </w:rPr>
-        <w:t>4</w:t>
-      </w:r>
-      <w:r>
-        <w:rPr>
-          <w:color w:val="FF0000"/>
+        <w:ind w:firstLine="709"/>
+        <w:jc w:val="both"/>
+        <w:rPr>
+          <w:szCs w:val="28"/>
+        </w:rPr>
+      </w:pPr>
+      <w:r>
+        <w:rPr>
+          <w:szCs w:val="28"/>
+        </w:rPr>
+        <w:t>Р</w:t>
+      </w:r>
+      <w:r>
+        <w:rPr>
+          <w:szCs w:val="28"/>
+        </w:rPr>
+        <w:t>исун</w:t>
+      </w:r>
+      <w:r>
+        <w:rPr>
+          <w:szCs w:val="28"/>
+        </w:rPr>
+        <w:t>ок</w:t>
+      </w:r>
+      <w:r>
+        <w:rPr>
           <w:szCs w:val="28"/>
         </w:rPr>
         <w:t xml:space="preserve"> </w:t>
       </w:r>
       <w:r>
         <w:rPr>
-          <w:color w:val="FF0000"/>
-          <w:szCs w:val="28"/>
-        </w:rPr>
-        <w:t xml:space="preserve">Экран организации </w:t>
-      </w:r>
-      <w:r>
-        <w:rPr>
-          <w:color w:val="FF0000"/>
-          <w:szCs w:val="28"/>
-        </w:rPr>
-        <w:t xml:space="preserve">с правами </w:t>
-      </w:r>
-      <w:r>
-        <w:rPr>
-          <w:color w:val="FF0000"/>
+          <w:szCs w:val="28"/>
+        </w:rPr>
+        <w:t>47</w:t>
+      </w:r>
+      <w:r>
+        <w:rPr>
+          <w:szCs w:val="28"/>
+        </w:rPr>
+        <w:t xml:space="preserve"> - </w:t>
+      </w:r>
+      <w:r>
+        <w:rPr>
+          <w:szCs w:val="28"/>
+        </w:rPr>
+        <w:t xml:space="preserve"> Экран клиенты</w:t>
+      </w:r>
+    </w:p>
+    <w:p>
+      <w:pPr>
+        <w:spacing w:line="360" w:lineRule="auto"/>
+        <w:ind w:firstLine="709"/>
+        <w:jc w:val="both"/>
+        <w:rPr>
+          <w:szCs w:val="28"/>
+        </w:rPr>
+      </w:pPr>
+      <w:r>
+        <w:rPr>
+          <w:szCs w:val="28"/>
+        </w:rPr>
+        <w:t>Данный экран предоставляет возможность просматривать клиентов</w:t>
+      </w:r>
+      <w:r>
+        <w:rPr>
+          <w:szCs w:val="28"/>
+        </w:rPr>
+        <w:t>,</w:t>
+      </w:r>
+      <w:r>
+        <w:rPr>
+          <w:szCs w:val="28"/>
+        </w:rPr>
+        <w:t xml:space="preserve"> изменять их активность</w:t>
+      </w:r>
+      <w:r>
+        <w:rPr>
+          <w:szCs w:val="28"/>
+        </w:rPr>
+        <w:t xml:space="preserve"> что позволяет закрыть</w:t>
+      </w:r>
+      <w:r>
+        <w:rPr>
+          <w:szCs w:val="28"/>
+        </w:rPr>
+        <w:t xml:space="preserve"> доступ к </w:t>
+      </w:r>
+      <w:r>
+        <w:rPr>
+          <w:szCs w:val="28"/>
+        </w:rPr>
+        <w:t>ПМ</w:t>
+      </w:r>
+      <w:r>
+        <w:rPr>
+          <w:szCs w:val="28"/>
+        </w:rPr>
+        <w:t xml:space="preserve"> </w:t>
+      </w:r>
+      <w:r>
+        <w:rPr>
           <w:szCs w:val="28"/>
         </w:rPr>
         <w:t>и</w:t>
       </w:r>
       <w:r>
         <w:rPr>
-          <w:color w:val="FF0000"/>
-          <w:szCs w:val="28"/>
-        </w:rPr>
-        <w:t>сполнителя</w:t>
+          <w:szCs w:val="28"/>
+        </w:rPr>
+        <w:t xml:space="preserve"> создавать новых клиентов в ПМ.</w:t>
       </w:r>
     </w:p>
     <w:p>
       <w:pPr>
         <w:spacing w:line="360" w:lineRule="auto"/>
-        <w:ind w:firstLine="851"/>
-        <w:jc w:val="both"/>
-        <w:rPr>
-          <w:szCs w:val="28"/>
-        </w:rPr>
-      </w:pPr>
+        <w:ind w:firstLine="709"/>
+        <w:jc w:val="both"/>
+        <w:rPr>
+          <w:szCs w:val="28"/>
+        </w:rPr>
+      </w:pPr>
+      <w:r>
+        <w:rPr>
+          <w:szCs w:val="28"/>
+        </w:rPr>
+        <w:lastRenderedPageBreak/>
+        <w:t xml:space="preserve">На рисунке </w:t>
+      </w:r>
+      <w:r>
+        <w:rPr>
+          <w:szCs w:val="28"/>
+        </w:rPr>
+        <w:t>48</w:t>
+      </w:r>
+      <w:r>
+        <w:rPr>
+          <w:szCs w:val="28"/>
+        </w:rPr>
+        <w:t xml:space="preserve"> представлен экран </w:t>
+      </w:r>
+      <w:r>
+        <w:rPr>
+          <w:szCs w:val="28"/>
+        </w:rPr>
+        <w:t>организации</w:t>
+      </w:r>
     </w:p>
     <w:p>
       <w:pPr>
         <w:spacing w:line="360" w:lineRule="auto"/>
-        <w:ind w:firstLine="851"/>
-        <w:jc w:val="both"/>
-        <w:rPr>
-          <w:szCs w:val="28"/>
-        </w:rPr>
-      </w:pPr>
-      <w:r>
-        <w:rPr>
-          <w:szCs w:val="28"/>
-        </w:rPr>
-        <w:t>3.3. Тестирование ПМ</w:t>
-      </w:r>
-    </w:p>
-    <w:p>
-      <w:pPr>
-        <w:spacing w:line="360" w:lineRule="auto"/>
-        <w:ind w:firstLine="851"/>
-        <w:jc w:val="both"/>
-        <w:rPr>
-          <w:szCs w:val="28"/>
-        </w:rPr>
-      </w:pPr>
-    </w:p>
-    <w:p>
-      <w:pPr>
-        <w:spacing w:line="360" w:lineRule="auto"/>
-        <w:ind w:firstLine="851"/>
-        <w:jc w:val="both"/>
-        <w:rPr>
-          <w:szCs w:val="28"/>
-        </w:rPr>
-      </w:pPr>
-      <w:r>
-        <w:rPr>
-          <w:szCs w:val="28"/>
-        </w:rPr>
-        <w:t xml:space="preserve">Для проверки </w:t>
-      </w:r>
-      <w:r>
-        <w:rPr>
-          <w:szCs w:val="28"/>
-        </w:rPr>
-        <w:t>функционала</w:t>
-      </w:r>
-      <w:r>
-        <w:rPr>
-          <w:szCs w:val="28"/>
-        </w:rPr>
-        <w:t xml:space="preserve"> </w:t>
-      </w:r>
-      <w:r>
-        <w:rPr>
-          <w:szCs w:val="28"/>
-        </w:rPr>
-        <w:t>нашего продукта будет произведено ручное тестирование.</w:t>
-      </w:r>
-    </w:p>
-    <w:p>
-      <w:pPr>
-        <w:spacing w:line="360" w:lineRule="auto"/>
-        <w:ind w:firstLine="851"/>
-        <w:jc w:val="both"/>
-        <w:rPr>
-          <w:szCs w:val="28"/>
-        </w:rPr>
-      </w:pPr>
-      <w:r>
-        <w:rPr>
-          <w:szCs w:val="28"/>
-        </w:rPr>
-        <w:t xml:space="preserve">Ручное </w:t>
-      </w:r>
-      <w:r>
-        <w:rPr>
-          <w:szCs w:val="28"/>
-        </w:rPr>
-        <w:t>тестирование</w:t>
-      </w:r>
-      <w:r>
-        <w:rPr>
-          <w:szCs w:val="28"/>
-        </w:rPr>
-        <w:t xml:space="preserve"> </w:t>
-      </w:r>
-      <w:r>
-        <w:rPr>
-          <w:szCs w:val="28"/>
-        </w:rPr>
-        <w:t>часть</w:t>
-      </w:r>
-      <w:r>
-        <w:rPr>
-          <w:szCs w:val="28"/>
-        </w:rPr>
-        <w:t xml:space="preserve"> процесса тестирования на этапе контроля качества в процессе разработки программного обеспечения. Оно производится тестировщиком без использования программных средств, для проверки программы или сайта путём моделирования действий пользователя. В роли тестировщиков могут выступать и обычные пользователи, сообщая </w:t>
-      </w:r>
-      <w:r>
-        <w:rPr>
-          <w:szCs w:val="28"/>
-        </w:rPr>
-        <w:t>исполнителям</w:t>
-      </w:r>
-      <w:r>
-        <w:rPr>
-          <w:szCs w:val="28"/>
-        </w:rPr>
-        <w:t xml:space="preserve"> </w:t>
-      </w:r>
-      <w:r>
-        <w:rPr>
-          <w:szCs w:val="28"/>
-        </w:rPr>
-        <w:t>о найденных ошибках.</w:t>
-      </w:r>
-    </w:p>
-    <w:p>
-      <w:pPr>
-        <w:spacing w:line="360" w:lineRule="auto"/>
-        <w:ind w:firstLine="851"/>
-        <w:jc w:val="both"/>
-        <w:rPr>
-          <w:szCs w:val="28"/>
-        </w:rPr>
-      </w:pPr>
-      <w:r>
-        <w:rPr>
-          <w:szCs w:val="28"/>
-        </w:rPr>
-        <w:t xml:space="preserve">Проверка </w:t>
-      </w:r>
-      <w:r>
-        <w:rPr>
-          <w:szCs w:val="28"/>
-          <w:lang w:val="en-US"/>
-        </w:rPr>
-        <w:t>back</w:t>
-      </w:r>
-      <w:r>
-        <w:rPr>
-          <w:szCs w:val="28"/>
-        </w:rPr>
-        <w:t>-</w:t>
-      </w:r>
-      <w:r>
-        <w:rPr>
-          <w:szCs w:val="28"/>
-          <w:lang w:val="en-US"/>
-        </w:rPr>
-        <w:t>end</w:t>
-      </w:r>
-      <w:r>
-        <w:rPr>
-          <w:szCs w:val="28"/>
-        </w:rPr>
-        <w:t xml:space="preserve"> </w:t>
-      </w:r>
-      <w:r>
-        <w:rPr>
-          <w:szCs w:val="28"/>
-        </w:rPr>
-        <w:t>части.</w:t>
-      </w:r>
-    </w:p>
-    <w:p>
-      <w:pPr>
-        <w:spacing w:line="360" w:lineRule="auto"/>
-        <w:ind w:firstLine="851"/>
-        <w:jc w:val="both"/>
-        <w:rPr>
-          <w:color w:val="FF0000"/>
-          <w:szCs w:val="28"/>
-        </w:rPr>
-      </w:pPr>
-      <w:r>
-        <w:rPr>
-          <w:color w:val="FF0000"/>
-          <w:szCs w:val="28"/>
-        </w:rPr>
-        <w:t xml:space="preserve">НА КАЖДЫЙ </w:t>
-      </w:r>
-      <w:r>
-        <w:rPr>
-          <w:color w:val="FF0000"/>
-          <w:szCs w:val="28"/>
-          <w:lang w:val="en-US"/>
-        </w:rPr>
-        <w:t>API</w:t>
-      </w:r>
-      <w:r>
-        <w:rPr>
-          <w:color w:val="FF0000"/>
-          <w:szCs w:val="28"/>
-        </w:rPr>
-        <w:t xml:space="preserve"> СДЕЛАТЬ ПРОВЕРКУ ЧТО ВОЗВРАЩАЮТ ОЖИДАЕМЫЕ ДАННЫЕ</w:t>
-      </w:r>
-    </w:p>
-    <w:p>
-      <w:pPr>
-        <w:spacing w:line="360" w:lineRule="auto"/>
-        <w:ind w:firstLine="851"/>
-        <w:jc w:val="both"/>
-        <w:rPr>
-          <w:szCs w:val="28"/>
-        </w:rPr>
-      </w:pPr>
-      <w:r>
-        <w:rPr>
-          <w:szCs w:val="28"/>
-        </w:rPr>
-        <w:t>Проверка интерфейса.</w:t>
-      </w:r>
-    </w:p>
-    <w:p>
-      <w:pPr>
-        <w:spacing w:line="360" w:lineRule="auto"/>
-        <w:ind w:firstLine="851"/>
-        <w:jc w:val="both"/>
-        <w:rPr>
-          <w:szCs w:val="28"/>
-        </w:rPr>
-      </w:pPr>
-      <w:r>
-        <w:rPr>
-          <w:szCs w:val="28"/>
-        </w:rPr>
-        <w:t>Для начала проверим форму авторизации.</w:t>
-      </w:r>
-    </w:p>
-    <w:p>
-      <w:pPr>
-        <w:spacing w:line="360" w:lineRule="auto"/>
-        <w:ind w:firstLine="851"/>
-        <w:jc w:val="both"/>
-        <w:rPr>
-          <w:szCs w:val="28"/>
-        </w:rPr>
-      </w:pPr>
-      <w:r>
-        <w:rPr>
-          <w:szCs w:val="28"/>
-        </w:rPr>
-        <w:t>Попробуем ввести не правильный логин и пароль результат представлен ниже на рисунке 20.</w:t>
-      </w:r>
-    </w:p>
-    <w:p>
-      <w:pPr>
-        <w:spacing w:line="360" w:lineRule="auto"/>
-        <w:ind w:firstLine="851"/>
-        <w:jc w:val="center"/>
+        <w:jc w:val="right"/>
         <w:rPr>
           <w:szCs w:val="28"/>
         </w:rPr>
@@ -31569,12 +31974,11 @@
           <w:noProof/>
           <w:lang w:eastAsia="ru-RU"/>
         </w:rPr>
-        <w:lastRenderedPageBreak/>
         <w:drawing>
-          <wp:inline distT="0" distB="0" distL="0" distR="0" wp14:anchorId="463A1657" wp14:editId="6F05CBF3">
-            <wp:extent cx="4380556" cy="3101009"/>
+          <wp:inline distT="0" distB="0" distL="0" distR="0" wp14:anchorId="74F384EE" wp14:editId="4B83F50B">
+            <wp:extent cx="6186115" cy="2585506"/>
             <wp:effectExtent l="0" t="0" r="0" b="0"/>
-            <wp:docPr id="27" name="Рисунок 27"/>
+            <wp:docPr id="8" name="Рисунок 8"/>
             <wp:cNvGraphicFramePr>
               <a:graphicFrameLocks xmlns:a="http://schemas.openxmlformats.org/drawingml/2006/main" noChangeAspect="1"/>
             </wp:cNvGraphicFramePr>
@@ -31594,6 +31998,409 @@
                   <pic:spPr>
                     <a:xfrm>
                       <a:off x="0" y="0"/>
+                      <a:ext cx="6219942" cy="2599644"/>
+                    </a:xfrm>
+                    <a:prstGeom prst="rect">
+                      <a:avLst/>
+                    </a:prstGeom>
+                  </pic:spPr>
+                </pic:pic>
+              </a:graphicData>
+            </a:graphic>
+          </wp:inline>
+        </w:drawing>
+      </w:r>
+    </w:p>
+    <w:p>
+      <w:pPr>
+        <w:spacing w:line="360" w:lineRule="auto"/>
+        <w:ind w:firstLine="709"/>
+        <w:jc w:val="both"/>
+        <w:rPr>
+          <w:szCs w:val="28"/>
+        </w:rPr>
+      </w:pPr>
+      <w:r>
+        <w:rPr>
+          <w:szCs w:val="28"/>
+        </w:rPr>
+        <w:t>Р</w:t>
+      </w:r>
+      <w:r>
+        <w:rPr>
+          <w:szCs w:val="28"/>
+        </w:rPr>
+        <w:t>исун</w:t>
+      </w:r>
+      <w:r>
+        <w:rPr>
+          <w:szCs w:val="28"/>
+        </w:rPr>
+        <w:t>ок</w:t>
+      </w:r>
+      <w:r>
+        <w:rPr>
+          <w:szCs w:val="28"/>
+        </w:rPr>
+        <w:t xml:space="preserve"> </w:t>
+      </w:r>
+      <w:bookmarkStart w:id="0" w:name="_GoBack"/>
+      <w:bookmarkEnd w:id="0"/>
+      <w:r>
+        <w:rPr>
+          <w:szCs w:val="28"/>
+        </w:rPr>
+        <w:t>48</w:t>
+      </w:r>
+      <w:r>
+        <w:rPr>
+          <w:szCs w:val="28"/>
+        </w:rPr>
+        <w:t xml:space="preserve"> </w:t>
+      </w:r>
+      <w:r>
+        <w:rPr>
+          <w:szCs w:val="28"/>
+        </w:rPr>
+        <w:t xml:space="preserve">- </w:t>
+      </w:r>
+      <w:r>
+        <w:rPr>
+          <w:szCs w:val="28"/>
+        </w:rPr>
+        <w:t>Экран организации</w:t>
+      </w:r>
+    </w:p>
+    <w:p>
+      <w:pPr>
+        <w:spacing w:line="360" w:lineRule="auto"/>
+        <w:ind w:firstLine="709"/>
+        <w:jc w:val="both"/>
+        <w:rPr>
+          <w:szCs w:val="28"/>
+        </w:rPr>
+      </w:pPr>
+      <w:r>
+        <w:rPr>
+          <w:szCs w:val="28"/>
+        </w:rPr>
+        <w:t>Данный экран позволяет создавать орган</w:t>
+      </w:r>
+      <w:r>
+        <w:rPr>
+          <w:szCs w:val="28"/>
+        </w:rPr>
+        <w:t>изации и изменять их активность</w:t>
+      </w:r>
+      <w:r>
+        <w:rPr>
+          <w:szCs w:val="28"/>
+        </w:rPr>
+        <w:t xml:space="preserve">, </w:t>
+      </w:r>
+      <w:r>
+        <w:rPr>
+          <w:szCs w:val="28"/>
+        </w:rPr>
+        <w:t>если клиент находится в неактивной организации у него пропадает доступ к ПМ.</w:t>
+      </w:r>
+    </w:p>
+    <w:p>
+      <w:pPr>
+        <w:spacing w:line="360" w:lineRule="auto"/>
+        <w:ind w:firstLine="709"/>
+        <w:jc w:val="both"/>
+        <w:rPr>
+          <w:szCs w:val="28"/>
+        </w:rPr>
+      </w:pPr>
+    </w:p>
+    <w:p>
+      <w:pPr>
+        <w:spacing w:line="360" w:lineRule="auto"/>
+        <w:ind w:firstLine="851"/>
+        <w:jc w:val="both"/>
+        <w:rPr>
+          <w:szCs w:val="28"/>
+        </w:rPr>
+      </w:pPr>
+      <w:r>
+        <w:rPr>
+          <w:szCs w:val="28"/>
+        </w:rPr>
+        <w:t>3.3. Тестирование ПМ</w:t>
+      </w:r>
+    </w:p>
+    <w:p>
+      <w:pPr>
+        <w:spacing w:line="360" w:lineRule="auto"/>
+        <w:ind w:firstLine="851"/>
+        <w:jc w:val="both"/>
+        <w:rPr>
+          <w:szCs w:val="28"/>
+        </w:rPr>
+      </w:pPr>
+    </w:p>
+    <w:p>
+      <w:pPr>
+        <w:spacing w:line="360" w:lineRule="auto"/>
+        <w:ind w:firstLine="851"/>
+        <w:jc w:val="both"/>
+        <w:rPr>
+          <w:szCs w:val="28"/>
+        </w:rPr>
+      </w:pPr>
+      <w:r>
+        <w:rPr>
+          <w:szCs w:val="28"/>
+        </w:rPr>
+        <w:t xml:space="preserve">Для проверки </w:t>
+      </w:r>
+      <w:r>
+        <w:rPr>
+          <w:szCs w:val="28"/>
+        </w:rPr>
+        <w:t>функционала</w:t>
+      </w:r>
+      <w:r>
+        <w:rPr>
+          <w:szCs w:val="28"/>
+        </w:rPr>
+        <w:t xml:space="preserve"> </w:t>
+      </w:r>
+      <w:r>
+        <w:rPr>
+          <w:szCs w:val="28"/>
+        </w:rPr>
+        <w:t>нашего продукта будет произведено ручное тестирование.</w:t>
+      </w:r>
+    </w:p>
+    <w:p>
+      <w:pPr>
+        <w:spacing w:line="360" w:lineRule="auto"/>
+        <w:ind w:firstLine="851"/>
+        <w:jc w:val="both"/>
+        <w:rPr>
+          <w:szCs w:val="28"/>
+        </w:rPr>
+      </w:pPr>
+      <w:r>
+        <w:rPr>
+          <w:szCs w:val="28"/>
+        </w:rPr>
+        <w:t xml:space="preserve">Ручное </w:t>
+      </w:r>
+      <w:r>
+        <w:rPr>
+          <w:szCs w:val="28"/>
+        </w:rPr>
+        <w:t>тестирование</w:t>
+      </w:r>
+      <w:r>
+        <w:rPr>
+          <w:szCs w:val="28"/>
+        </w:rPr>
+        <w:t xml:space="preserve"> </w:t>
+      </w:r>
+      <w:r>
+        <w:rPr>
+          <w:szCs w:val="28"/>
+        </w:rPr>
+        <w:t>часть</w:t>
+      </w:r>
+      <w:r>
+        <w:rPr>
+          <w:szCs w:val="28"/>
+        </w:rPr>
+        <w:t xml:space="preserve"> процесса тестирования на этапе контроля качества в процессе разработки программного обеспечения. Оно производится тестировщиком без использования программных средств, для проверки программы или сайта путём моделирования действий пользователя. В роли тестировщиков могут выступать и обычные пользователи, сообщая </w:t>
+      </w:r>
+      <w:r>
+        <w:rPr>
+          <w:szCs w:val="28"/>
+        </w:rPr>
+        <w:t>исполнителям</w:t>
+      </w:r>
+      <w:r>
+        <w:rPr>
+          <w:szCs w:val="28"/>
+        </w:rPr>
+        <w:t xml:space="preserve"> </w:t>
+      </w:r>
+      <w:r>
+        <w:rPr>
+          <w:szCs w:val="28"/>
+        </w:rPr>
+        <w:t>о найденных ошибках.</w:t>
+      </w:r>
+    </w:p>
+    <w:p>
+      <w:pPr>
+        <w:spacing w:line="360" w:lineRule="auto"/>
+        <w:ind w:firstLine="851"/>
+        <w:jc w:val="both"/>
+        <w:rPr>
+          <w:szCs w:val="28"/>
+        </w:rPr>
+      </w:pPr>
+      <w:r>
+        <w:rPr>
+          <w:szCs w:val="28"/>
+        </w:rPr>
+        <w:t xml:space="preserve">Проверка </w:t>
+      </w:r>
+      <w:r>
+        <w:rPr>
+          <w:szCs w:val="28"/>
+          <w:lang w:val="en-US"/>
+        </w:rPr>
+        <w:t>back</w:t>
+      </w:r>
+      <w:r>
+        <w:rPr>
+          <w:szCs w:val="28"/>
+        </w:rPr>
+        <w:t>-</w:t>
+      </w:r>
+      <w:r>
+        <w:rPr>
+          <w:szCs w:val="28"/>
+          <w:lang w:val="en-US"/>
+        </w:rPr>
+        <w:t>end</w:t>
+      </w:r>
+      <w:r>
+        <w:rPr>
+          <w:szCs w:val="28"/>
+        </w:rPr>
+        <w:t xml:space="preserve"> </w:t>
+      </w:r>
+      <w:r>
+        <w:rPr>
+          <w:szCs w:val="28"/>
+        </w:rPr>
+        <w:t>части.</w:t>
+      </w:r>
+    </w:p>
+    <w:p>
+      <w:pPr>
+        <w:spacing w:line="360" w:lineRule="auto"/>
+        <w:ind w:firstLine="851"/>
+        <w:jc w:val="both"/>
+        <w:rPr>
+          <w:color w:val="FF0000"/>
+          <w:szCs w:val="28"/>
+        </w:rPr>
+      </w:pPr>
+      <w:r>
+        <w:rPr>
+          <w:color w:val="FF0000"/>
+          <w:szCs w:val="28"/>
+        </w:rPr>
+        <w:t xml:space="preserve">НА КАЖДЫЙ </w:t>
+      </w:r>
+      <w:r>
+        <w:rPr>
+          <w:color w:val="FF0000"/>
+          <w:szCs w:val="28"/>
+          <w:lang w:val="en-US"/>
+        </w:rPr>
+        <w:t>API</w:t>
+      </w:r>
+      <w:r>
+        <w:rPr>
+          <w:color w:val="FF0000"/>
+          <w:szCs w:val="28"/>
+        </w:rPr>
+        <w:t xml:space="preserve"> СДЕЛАТЬ ПРОВЕРКУ ЧТО ВОЗВРАЩАЮТ ОЖИДАЕМЫЕ ДАННЫЕ</w:t>
+      </w:r>
+    </w:p>
+    <w:p>
+      <w:pPr>
+        <w:spacing w:line="360" w:lineRule="auto"/>
+        <w:ind w:firstLine="851"/>
+        <w:jc w:val="both"/>
+        <w:rPr>
+          <w:szCs w:val="28"/>
+        </w:rPr>
+      </w:pPr>
+      <w:r>
+        <w:rPr>
+          <w:szCs w:val="28"/>
+        </w:rPr>
+        <w:t>Проверка интерфейса.</w:t>
+      </w:r>
+    </w:p>
+    <w:p>
+      <w:pPr>
+        <w:spacing w:line="360" w:lineRule="auto"/>
+        <w:ind w:firstLine="851"/>
+        <w:jc w:val="both"/>
+        <w:rPr>
+          <w:szCs w:val="28"/>
+        </w:rPr>
+      </w:pPr>
+      <w:r>
+        <w:rPr>
+          <w:szCs w:val="28"/>
+        </w:rPr>
+        <w:t>Для начала проверим форму авторизации.</w:t>
+      </w:r>
+    </w:p>
+    <w:p>
+      <w:pPr>
+        <w:spacing w:line="360" w:lineRule="auto"/>
+        <w:ind w:firstLine="851"/>
+        <w:jc w:val="both"/>
+        <w:rPr>
+          <w:szCs w:val="28"/>
+        </w:rPr>
+      </w:pPr>
+      <w:r>
+        <w:rPr>
+          <w:szCs w:val="28"/>
+        </w:rPr>
+        <w:lastRenderedPageBreak/>
+        <w:t>Попробуем ввести не правильный логин и пароль результат представлен ниже на рисунке 20.</w:t>
+      </w:r>
+    </w:p>
+    <w:p>
+      <w:pPr>
+        <w:spacing w:line="360" w:lineRule="auto"/>
+        <w:ind w:firstLine="851"/>
+        <w:jc w:val="center"/>
+        <w:rPr>
+          <w:szCs w:val="28"/>
+        </w:rPr>
+      </w:pPr>
+      <w:r>
+        <w:rPr>
+          <w:noProof/>
+          <w:lang w:eastAsia="ru-RU"/>
+        </w:rPr>
+        <w:drawing>
+          <wp:inline distT="0" distB="0" distL="0" distR="0" wp14:anchorId="463A1657" wp14:editId="6F05CBF3">
+            <wp:extent cx="4380556" cy="3101009"/>
+            <wp:effectExtent l="0" t="0" r="0" b="0"/>
+            <wp:docPr id="27" name="Рисунок 27"/>
+            <wp:cNvGraphicFramePr>
+              <a:graphicFrameLocks xmlns:a="http://schemas.openxmlformats.org/drawingml/2006/main" noChangeAspect="1"/>
+            </wp:cNvGraphicFramePr>
+            <a:graphic xmlns:a="http://schemas.openxmlformats.org/drawingml/2006/main">
+              <a:graphicData uri="http://schemas.openxmlformats.org/drawingml/2006/picture">
+                <pic:pic xmlns:pic="http://schemas.openxmlformats.org/drawingml/2006/picture">
+                  <pic:nvPicPr>
+                    <pic:cNvPr id="1" name=""/>
+                    <pic:cNvPicPr/>
+                  </pic:nvPicPr>
+                  <pic:blipFill>
+                    <a:blip r:embed="rId56"/>
+                    <a:stretch>
+                      <a:fillRect/>
+                    </a:stretch>
+                  </pic:blipFill>
+                  <pic:spPr>
+                    <a:xfrm>
+                      <a:off x="0" y="0"/>
                       <a:ext cx="4400446" cy="3115089"/>
                     </a:xfrm>
                     <a:prstGeom prst="rect">
@@ -31648,8 +32455,8 @@
       </w:r>
     </w:p>
     <w:sectPr>
-      <w:headerReference w:type="default" r:id="rId56"/>
-      <w:footerReference w:type="default" r:id="rId57"/>
+      <w:headerReference w:type="default" r:id="rId57"/>
+      <w:footerReference w:type="default" r:id="rId58"/>
       <w:pgSz w:w="11906" w:h="16838"/>
       <w:pgMar w:top="709" w:right="707" w:bottom="1560" w:left="1418" w:header="708" w:footer="709" w:gutter="0"/>
       <w:pgNumType w:start="7"/>
@@ -31831,7 +32638,7 @@
                     <w:szCs w:val="24"/>
                     <w:lang w:val="ru-RU"/>
                   </w:rPr>
-                  <w:t>54</w:t>
+                  <w:t>58</w:t>
                 </w:r>
                 <w:r>
                   <w:rPr>
@@ -37043,7 +37850,7 @@
 </file>
 
 <file path=customXml/itemProps1.xml><?xml version="1.0" encoding="utf-8"?>
-<ds:datastoreItem xmlns:ds="http://schemas.openxmlformats.org/officeDocument/2006/customXml" ds:itemID="{5C330CB5-ABB9-4B0E-B191-8F2A45683663}">
+<ds:datastoreItem xmlns:ds="http://schemas.openxmlformats.org/officeDocument/2006/customXml" ds:itemID="{55AB963D-6DB1-4D3C-9B58-89E5913CAB18}">
   <ds:schemaRefs>
     <ds:schemaRef ds:uri="http://schemas.openxmlformats.org/officeDocument/2006/bibliography"/>
   </ds:schemaRefs>

--- a/ДИПЛОМ/ДИПЛОМ.2.0/ВКР.docx
+++ b/ДИПЛОМ/ДИПЛОМ.2.0/ВКР.docx
@@ -62,24 +62,6 @@
         <w:rPr>
           <w:szCs w:val="28"/>
         </w:rPr>
-        <w:t xml:space="preserve"> </w:t>
-      </w:r>
-      <w:r>
-        <w:rPr>
-          <w:szCs w:val="28"/>
-        </w:rPr>
-        <w:t xml:space="preserve"> </w:t>
-      </w:r>
-      <w:r>
-        <w:rPr>
-          <w:szCs w:val="28"/>
-        </w:rPr>
-        <w:t xml:space="preserve"> </w:t>
-      </w:r>
-      <w:r>
-        <w:rPr>
-          <w:szCs w:val="28"/>
-        </w:rPr>
         <w:t>медицинские учреждения</w:t>
       </w:r>
       <w:r>
@@ -134,7 +116,19 @@
         <w:rPr>
           <w:szCs w:val="28"/>
         </w:rPr>
-        <w:t xml:space="preserve">, для этого необходимо разрабатывать и внедрять программные модули, которые позволять сотрудникам </w:t>
+        <w:t>, для этого необходимо разрабатывать и внедрять программные модули, которые позволя</w:t>
+      </w:r>
+      <w:r>
+        <w:rPr>
+          <w:szCs w:val="28"/>
+        </w:rPr>
+        <w:t>ю</w:t>
+      </w:r>
+      <w:r>
+        <w:rPr>
+          <w:szCs w:val="28"/>
+        </w:rPr>
+        <w:t xml:space="preserve">т сотрудникам </w:t>
       </w:r>
       <w:r>
         <w:rPr>
@@ -239,7 +233,19 @@
         <w:rPr>
           <w:szCs w:val="28"/>
         </w:rPr>
-        <w:t>трудозатратым</w:t>
+        <w:t>трудозатрат</w:t>
+      </w:r>
+      <w:r>
+        <w:rPr>
+          <w:szCs w:val="28"/>
+        </w:rPr>
+        <w:t>н</w:t>
+      </w:r>
+      <w:r>
+        <w:rPr>
+          <w:szCs w:val="28"/>
+        </w:rPr>
+        <w:t>ым</w:t>
       </w:r>
       <w:r>
         <w:rPr>
@@ -296,7 +302,25 @@
         <w:rPr>
           <w:szCs w:val="28"/>
         </w:rPr>
-        <w:t xml:space="preserve"> совершенствования выделяе</w:t>
+        <w:t xml:space="preserve"> совершенствования </w:t>
+      </w:r>
+      <w:r>
+        <w:rPr>
+          <w:szCs w:val="28"/>
+        </w:rPr>
+        <w:t>яв</w:t>
+      </w:r>
+      <w:r>
+        <w:rPr>
+          <w:szCs w:val="28"/>
+        </w:rPr>
+        <w:t>ля</w:t>
+      </w:r>
+      <w:r>
+        <w:rPr>
+          <w:szCs w:val="28"/>
+        </w:rPr>
+        <w:t>ю</w:t>
       </w:r>
       <w:r>
         <w:rPr>
@@ -479,7 +503,25 @@
         <w:rPr>
           <w:szCs w:val="28"/>
         </w:rPr>
-        <w:t>Поэтому для решения этих задач актуальным является внедрение информационных технологий и систем, которые позволяют выстраивать наилуч</w:t>
+        <w:t>Д</w:t>
+      </w:r>
+      <w:r>
+        <w:rPr>
+          <w:szCs w:val="28"/>
+        </w:rPr>
+        <w:t>ля решения этих задач актуальным является внедрение информационных технологий и систем,</w:t>
+      </w:r>
+      <w:r>
+        <w:rPr>
+          <w:szCs w:val="28"/>
+        </w:rPr>
+        <w:t xml:space="preserve"> </w:t>
+      </w:r>
+      <w:r>
+        <w:rPr>
+          <w:szCs w:val="28"/>
+        </w:rPr>
+        <w:t>которые позволяют выстраивать наилуч</w:t>
       </w:r>
       <w:r>
         <w:rPr>
@@ -524,7 +566,19 @@
         <w:rPr>
           <w:szCs w:val="28"/>
         </w:rPr>
-        <w:t xml:space="preserve">азработка программного модуля взаимодействия с клиентами в медицинском центре </w:t>
+        <w:t>азработка программного модуля взаимодействия с клиентами в медицинском центре</w:t>
+      </w:r>
+      <w:r>
+        <w:rPr>
+          <w:szCs w:val="28"/>
+        </w:rPr>
+        <w:t>,</w:t>
+      </w:r>
+      <w:r>
+        <w:rPr>
+          <w:szCs w:val="28"/>
+        </w:rPr>
+        <w:t xml:space="preserve"> </w:t>
       </w:r>
       <w:r>
         <w:rPr>
@@ -688,6 +742,7 @@
         <w:jc w:val="both"/>
         <w:rPr>
           <w:rFonts w:ascii="Times New Roman" w:hAnsi="Times New Roman"/>
+          <w:color w:val="FF0000"/>
           <w:sz w:val="28"/>
           <w:szCs w:val="28"/>
         </w:rPr>
@@ -695,10 +750,11 @@
       <w:r>
         <w:rPr>
           <w:rFonts w:ascii="Times New Roman" w:hAnsi="Times New Roman"/>
-          <w:sz w:val="28"/>
-          <w:szCs w:val="28"/>
-        </w:rPr>
-        <w:t>разработать объектно-ориентированную модель;</w:t>
+          <w:color w:val="FF0000"/>
+          <w:sz w:val="28"/>
+          <w:szCs w:val="28"/>
+        </w:rPr>
+        <w:t xml:space="preserve">провести планирование </w:t>
       </w:r>
     </w:p>
     <w:p>
@@ -728,7 +784,7 @@
           <w:sz w:val="28"/>
           <w:szCs w:val="28"/>
         </w:rPr>
-        <w:t>спроектировать навигационную структуру системы;</w:t>
+        <w:t>разработать объектно-ориентированную модель;</w:t>
       </w:r>
     </w:p>
     <w:p>
@@ -758,6 +814,36 @@
           <w:sz w:val="28"/>
           <w:szCs w:val="28"/>
         </w:rPr>
+        <w:t>спроектировать навигационную структуру системы;</w:t>
+      </w:r>
+    </w:p>
+    <w:p>
+      <w:pPr>
+        <w:pStyle w:val="a8"/>
+        <w:widowControl w:val="0"/>
+        <w:numPr>
+          <w:ilvl w:val="0"/>
+          <w:numId w:val="25"/>
+        </w:numPr>
+        <w:tabs>
+          <w:tab w:val="left" w:pos="1134"/>
+        </w:tabs>
+        <w:suppressAutoHyphens/>
+        <w:spacing w:after="160" w:line="360" w:lineRule="auto"/>
+        <w:ind w:left="0" w:firstLine="709"/>
+        <w:jc w:val="both"/>
+        <w:rPr>
+          <w:rFonts w:ascii="Times New Roman" w:hAnsi="Times New Roman"/>
+          <w:sz w:val="28"/>
+          <w:szCs w:val="28"/>
+        </w:rPr>
+      </w:pPr>
+      <w:r>
+        <w:rPr>
+          <w:rFonts w:ascii="Times New Roman" w:hAnsi="Times New Roman"/>
+          <w:sz w:val="28"/>
+          <w:szCs w:val="28"/>
+        </w:rPr>
         <w:t>провести анализ и выбрать инструментальные средства для разработки системы;</w:t>
       </w:r>
     </w:p>
@@ -796,7 +882,47 @@
           <w:sz w:val="28"/>
           <w:szCs w:val="28"/>
         </w:rPr>
-        <w:t xml:space="preserve"> интерфейс разрабатываемой системы;</w:t>
+        <w:t xml:space="preserve"> </w:t>
+      </w:r>
+      <w:r>
+        <w:rPr>
+          <w:rFonts w:ascii="Times New Roman" w:hAnsi="Times New Roman"/>
+          <w:sz w:val="28"/>
+          <w:szCs w:val="28"/>
+        </w:rPr>
+        <w:t>программн</w:t>
+      </w:r>
+      <w:r>
+        <w:rPr>
+          <w:rFonts w:ascii="Times New Roman" w:hAnsi="Times New Roman"/>
+          <w:sz w:val="28"/>
+          <w:szCs w:val="28"/>
+        </w:rPr>
+        <w:t>ый</w:t>
+      </w:r>
+      <w:r>
+        <w:rPr>
+          <w:rFonts w:ascii="Times New Roman" w:hAnsi="Times New Roman"/>
+          <w:sz w:val="28"/>
+          <w:szCs w:val="28"/>
+        </w:rPr>
+        <w:t xml:space="preserve"> модул</w:t>
+      </w:r>
+      <w:r>
+        <w:rPr>
+          <w:rFonts w:ascii="Times New Roman" w:hAnsi="Times New Roman"/>
+          <w:sz w:val="28"/>
+          <w:szCs w:val="28"/>
+        </w:rPr>
+        <w:t>ь</w:t>
+      </w:r>
+      <w:r>
+        <w:rPr>
+          <w:rFonts w:ascii="Times New Roman" w:hAnsi="Times New Roman"/>
+          <w:sz w:val="28"/>
+          <w:szCs w:val="28"/>
+        </w:rPr>
+        <w:t>;</w:t>
       </w:r>
     </w:p>
     <w:p>
@@ -909,7 +1035,7 @@
         <w:rPr>
           <w:szCs w:val="28"/>
         </w:rPr>
-        <w:t xml:space="preserve">, </w:t>
+        <w:t xml:space="preserve"> </w:t>
       </w:r>
       <w:r>
         <w:rPr>
@@ -975,7 +1101,19 @@
         <w:rPr>
           <w:szCs w:val="28"/>
         </w:rPr>
-        <w:t>создание централизованного хранилище с обращениями клиентов.</w:t>
+        <w:t>создание централизованного хранилищ</w:t>
+      </w:r>
+      <w:r>
+        <w:rPr>
+          <w:szCs w:val="28"/>
+        </w:rPr>
+        <w:t>а</w:t>
+      </w:r>
+      <w:r>
+        <w:rPr>
+          <w:szCs w:val="28"/>
+        </w:rPr>
+        <w:t xml:space="preserve"> с обращениями клиентов.</w:t>
       </w:r>
       <w:r>
         <w:br w:type="page"/>
@@ -1066,7 +1204,25 @@
         <w:rPr>
           <w:szCs w:val="28"/>
         </w:rPr>
-        <w:t>С момента организации предприятие стремительно развивается, специализируясь на разработке программных продуктов являющимся комплексными решениями для медицинских организаций, органов управления здравоохранением и территориальных фондов ОМС.</w:t>
+        <w:t>С момента организации предприятие стремительно развивается, специализируясь на разработке программных продуктов</w:t>
+      </w:r>
+      <w:r>
+        <w:rPr>
+          <w:szCs w:val="28"/>
+        </w:rPr>
+        <w:t>,</w:t>
+      </w:r>
+      <w:r>
+        <w:rPr>
+          <w:szCs w:val="28"/>
+        </w:rPr>
+        <w:t xml:space="preserve"> которые являются</w:t>
+      </w:r>
+      <w:r>
+        <w:rPr>
+          <w:szCs w:val="28"/>
+        </w:rPr>
+        <w:t xml:space="preserve"> комплексными решениями для медицинских организаций, органов управления здравоохранением и территориальных фондов ОМС.</w:t>
       </w:r>
     </w:p>
     <w:p>
@@ -1082,13 +1238,37 @@
         <w:rPr>
           <w:szCs w:val="28"/>
         </w:rPr>
-        <w:t>ООО «ИМЦ» имеет возможность адаптировать систему под нужды организации, их эволюционное развитие в зависимости от совершенствования технической инфраструктуры</w:t>
-      </w:r>
-      <w:r>
-        <w:rPr>
-          <w:szCs w:val="28"/>
-        </w:rPr>
-        <w:t xml:space="preserve"> учреждении </w:t>
+        <w:t>ООО «ИМЦ» имеет возможность адаптирова</w:t>
+      </w:r>
+      <w:r>
+        <w:rPr>
+          <w:szCs w:val="28"/>
+        </w:rPr>
+        <w:t>ть систему под нужды организаций</w:t>
+      </w:r>
+      <w:r>
+        <w:rPr>
+          <w:szCs w:val="28"/>
+        </w:rPr>
+        <w:t>, их эволюционное развитие в зависимости от совершенствования технической инфраструктуры</w:t>
+      </w:r>
+      <w:r>
+        <w:rPr>
+          <w:szCs w:val="28"/>
+        </w:rPr>
+        <w:t xml:space="preserve"> учрежд</w:t>
+      </w:r>
+      <w:r>
+        <w:rPr>
+          <w:szCs w:val="28"/>
+        </w:rPr>
+        <w:t>ения</w:t>
+      </w:r>
+      <w:r>
+        <w:rPr>
+          <w:szCs w:val="28"/>
+        </w:rPr>
+        <w:t xml:space="preserve"> </w:t>
       </w:r>
       <w:r>
         <w:rPr>
@@ -1386,7 +1566,39 @@
           <w:sz w:val="28"/>
           <w:szCs w:val="28"/>
         </w:rPr>
-        <w:t>отделов следят за работой своей задачи и распределяют задачи.</w:t>
+        <w:t>отделов след</w:t>
+      </w:r>
+      <w:r>
+        <w:rPr>
+          <w:rFonts w:ascii="Times New Roman" w:hAnsi="Times New Roman" w:cs="Times New Roman"/>
+          <w:sz w:val="28"/>
+          <w:szCs w:val="28"/>
+        </w:rPr>
+        <w:t>и</w:t>
+      </w:r>
+      <w:r>
+        <w:rPr>
+          <w:rFonts w:ascii="Times New Roman" w:hAnsi="Times New Roman" w:cs="Times New Roman"/>
+          <w:sz w:val="28"/>
+          <w:szCs w:val="28"/>
+        </w:rPr>
+        <w:t>т за работой своей задачи и распределя</w:t>
+      </w:r>
+      <w:r>
+        <w:rPr>
+          <w:rFonts w:ascii="Times New Roman" w:hAnsi="Times New Roman" w:cs="Times New Roman"/>
+          <w:sz w:val="28"/>
+          <w:szCs w:val="28"/>
+        </w:rPr>
+        <w:t>е</w:t>
+      </w:r>
+      <w:r>
+        <w:rPr>
+          <w:rFonts w:ascii="Times New Roman" w:hAnsi="Times New Roman" w:cs="Times New Roman"/>
+          <w:sz w:val="28"/>
+          <w:szCs w:val="28"/>
+        </w:rPr>
+        <w:t>т задачи.</w:t>
       </w:r>
     </w:p>
     <w:p>
@@ -1418,14 +1630,6 @@
           <w:sz w:val="28"/>
           <w:szCs w:val="28"/>
         </w:rPr>
-        <w:t xml:space="preserve">- </w:t>
-      </w:r>
-      <w:r>
-        <w:rPr>
-          <w:rFonts w:ascii="Times New Roman" w:hAnsi="Times New Roman" w:cs="Times New Roman"/>
-          <w:sz w:val="28"/>
-          <w:szCs w:val="28"/>
-        </w:rPr>
         <w:t>распределяет</w:t>
       </w:r>
       <w:r>
@@ -1458,15 +1662,7 @@
           <w:sz w:val="28"/>
           <w:szCs w:val="28"/>
         </w:rPr>
-        <w:t>Системный администратор –</w:t>
-      </w:r>
-      <w:r>
-        <w:rPr>
-          <w:rFonts w:ascii="Times New Roman" w:hAnsi="Times New Roman" w:cs="Times New Roman"/>
-          <w:sz w:val="28"/>
-          <w:szCs w:val="28"/>
-        </w:rPr>
-        <w:t xml:space="preserve"> </w:t>
+        <w:t xml:space="preserve">Системный администратор </w:t>
       </w:r>
       <w:r>
         <w:rPr>
@@ -1546,7 +1742,7 @@
           <w:sz w:val="28"/>
           <w:szCs w:val="28"/>
         </w:rPr>
-        <w:t xml:space="preserve">Техник – </w:t>
+        <w:t xml:space="preserve">Техник </w:t>
       </w:r>
       <w:r>
         <w:rPr>
@@ -1586,7 +1782,7 @@
           <w:sz w:val="28"/>
           <w:szCs w:val="28"/>
         </w:rPr>
-        <w:t>Начальник разработчиков - занимается реализацией одного либо нескольких проектов.</w:t>
+        <w:t>Начальник разработчиков занимается реализацией одного либо нескольких проектов.</w:t>
       </w:r>
     </w:p>
     <w:p>
@@ -1652,14 +1848,6 @@
           <w:sz w:val="28"/>
           <w:szCs w:val="28"/>
         </w:rPr>
-        <w:t xml:space="preserve">- </w:t>
-      </w:r>
-      <w:r>
-        <w:rPr>
-          <w:rFonts w:ascii="Times New Roman" w:hAnsi="Times New Roman" w:cs="Times New Roman"/>
-          <w:sz w:val="28"/>
-          <w:szCs w:val="28"/>
-        </w:rPr>
         <w:t>разрабатывает</w:t>
       </w:r>
       <w:r>
@@ -1668,7 +1856,23 @@
           <w:sz w:val="28"/>
           <w:szCs w:val="28"/>
         </w:rPr>
-        <w:t xml:space="preserve"> визуальная часть веб-сайта</w:t>
+        <w:t xml:space="preserve"> визуальн</w:t>
+      </w:r>
+      <w:r>
+        <w:rPr>
+          <w:rFonts w:ascii="Times New Roman" w:hAnsi="Times New Roman" w:cs="Times New Roman"/>
+          <w:sz w:val="28"/>
+          <w:szCs w:val="28"/>
+        </w:rPr>
+        <w:t>ую</w:t>
+      </w:r>
+      <w:r>
+        <w:rPr>
+          <w:rFonts w:ascii="Times New Roman" w:hAnsi="Times New Roman" w:cs="Times New Roman"/>
+          <w:sz w:val="28"/>
+          <w:szCs w:val="28"/>
+        </w:rPr>
+        <w:t xml:space="preserve"> часть веб-сайта</w:t>
       </w:r>
       <w:r>
         <w:rPr>
@@ -1742,14 +1946,6 @@
           <w:sz w:val="28"/>
           <w:szCs w:val="28"/>
         </w:rPr>
-        <w:t xml:space="preserve">- </w:t>
-      </w:r>
-      <w:r>
-        <w:rPr>
-          <w:rFonts w:ascii="Times New Roman" w:hAnsi="Times New Roman" w:cs="Times New Roman"/>
-          <w:sz w:val="28"/>
-          <w:szCs w:val="28"/>
-        </w:rPr>
         <w:t xml:space="preserve">разрабатывает </w:t>
       </w:r>
       <w:r>
@@ -1758,7 +1954,23 @@
           <w:sz w:val="28"/>
           <w:szCs w:val="28"/>
         </w:rPr>
-        <w:t>логики продукта</w:t>
+        <w:t>логик</w:t>
+      </w:r>
+      <w:r>
+        <w:rPr>
+          <w:rFonts w:ascii="Times New Roman" w:hAnsi="Times New Roman" w:cs="Times New Roman"/>
+          <w:sz w:val="28"/>
+          <w:szCs w:val="28"/>
+        </w:rPr>
+        <w:t>у</w:t>
+      </w:r>
+      <w:r>
+        <w:rPr>
+          <w:rFonts w:ascii="Times New Roman" w:hAnsi="Times New Roman" w:cs="Times New Roman"/>
+          <w:sz w:val="28"/>
+          <w:szCs w:val="28"/>
+        </w:rPr>
+        <w:t xml:space="preserve"> продукта</w:t>
       </w:r>
       <w:r>
         <w:rPr>
@@ -1815,15 +2027,15 @@
           <w:sz w:val="28"/>
           <w:szCs w:val="28"/>
         </w:rPr>
-        <w:t xml:space="preserve">- </w:t>
-      </w:r>
-      <w:r>
-        <w:rPr>
-          <w:rFonts w:ascii="Times New Roman" w:hAnsi="Times New Roman" w:cs="Times New Roman"/>
-          <w:sz w:val="28"/>
-          <w:szCs w:val="28"/>
-        </w:rPr>
-        <w:t>разрабатывает базу</w:t>
+        <w:t>разрабатывает</w:t>
+      </w:r>
+      <w:r>
+        <w:rPr>
+          <w:rFonts w:ascii="Times New Roman" w:hAnsi="Times New Roman" w:cs="Times New Roman"/>
+          <w:sz w:val="28"/>
+          <w:szCs w:val="28"/>
+        </w:rPr>
+        <w:t xml:space="preserve"> базу</w:t>
       </w:r>
       <w:r>
         <w:rPr>
@@ -1914,7 +2126,23 @@
           <w:sz w:val="28"/>
           <w:szCs w:val="28"/>
         </w:rPr>
-        <w:t>обращений клиентов.</w:t>
+        <w:t>обращени</w:t>
+      </w:r>
+      <w:r>
+        <w:rPr>
+          <w:rFonts w:ascii="Times New Roman" w:hAnsi="Times New Roman" w:cs="Times New Roman"/>
+          <w:sz w:val="28"/>
+          <w:szCs w:val="28"/>
+        </w:rPr>
+        <w:t>я</w:t>
+      </w:r>
+      <w:r>
+        <w:rPr>
+          <w:rFonts w:ascii="Times New Roman" w:hAnsi="Times New Roman" w:cs="Times New Roman"/>
+          <w:sz w:val="28"/>
+          <w:szCs w:val="28"/>
+        </w:rPr>
+        <w:t xml:space="preserve"> клиентов.</w:t>
       </w:r>
     </w:p>
     <w:p>
@@ -1947,7 +2175,15 @@
           <w:sz w:val="28"/>
           <w:szCs w:val="28"/>
         </w:rPr>
-        <w:t>-менеджер - организует управление персоналом в компани</w:t>
+        <w:t xml:space="preserve">-менеджер </w:t>
+      </w:r>
+      <w:r>
+        <w:rPr>
+          <w:rFonts w:ascii="Times New Roman" w:hAnsi="Times New Roman" w:cs="Times New Roman"/>
+          <w:sz w:val="28"/>
+          <w:szCs w:val="28"/>
+        </w:rPr>
+        <w:t>организует управление персоналом в компани</w:t>
       </w:r>
       <w:r>
         <w:rPr>
@@ -2006,7 +2242,55 @@
         <w:rPr>
           <w:szCs w:val="28"/>
         </w:rPr>
-        <w:t xml:space="preserve"> предприятие нуждается в постоянную возможность быстро реагирования на существующие ошибки своего продукта от клиентов что бы удержать клиента на продление подписки на поддержку. </w:t>
+        <w:t xml:space="preserve"> предприятие нуждается в постоянн</w:t>
+      </w:r>
+      <w:r>
+        <w:rPr>
+          <w:szCs w:val="28"/>
+        </w:rPr>
+        <w:t>ой</w:t>
+      </w:r>
+      <w:r>
+        <w:rPr>
+          <w:szCs w:val="28"/>
+        </w:rPr>
+        <w:t xml:space="preserve"> возможност</w:t>
+      </w:r>
+      <w:r>
+        <w:rPr>
+          <w:szCs w:val="28"/>
+        </w:rPr>
+        <w:t>и</w:t>
+      </w:r>
+      <w:r>
+        <w:rPr>
+          <w:szCs w:val="28"/>
+        </w:rPr>
+        <w:t xml:space="preserve"> быстро</w:t>
+      </w:r>
+      <w:r>
+        <w:rPr>
+          <w:szCs w:val="28"/>
+        </w:rPr>
+        <w:t>го</w:t>
+      </w:r>
+      <w:r>
+        <w:rPr>
+          <w:szCs w:val="28"/>
+        </w:rPr>
+        <w:t xml:space="preserve"> реагирования на существующие ошибки своего продукта от клиентов</w:t>
+      </w:r>
+      <w:r>
+        <w:rPr>
+          <w:szCs w:val="28"/>
+        </w:rPr>
+        <w:t>.</w:t>
+      </w:r>
+      <w:r>
+        <w:rPr>
+          <w:szCs w:val="28"/>
+        </w:rPr>
+        <w:t xml:space="preserve"> </w:t>
       </w:r>
     </w:p>
     <w:p>
@@ -2202,7 +2486,6 @@
           <w:sz w:val="28"/>
           <w:szCs w:val="28"/>
         </w:rPr>
-        <w:lastRenderedPageBreak/>
         <w:t>обеспечение потребителей программным обеспечением в соответствии с договорами;</w:t>
       </w:r>
     </w:p>
@@ -2231,6 +2514,7 @@
           <w:sz w:val="28"/>
           <w:szCs w:val="28"/>
         </w:rPr>
+        <w:lastRenderedPageBreak/>
         <w:t>обеспечение персонала предприятия заработной платой, нормальными условиями труда и возможностью профессионального роста;</w:t>
       </w:r>
     </w:p>
@@ -2259,7 +2543,7 @@
           <w:sz w:val="28"/>
           <w:szCs w:val="28"/>
         </w:rPr>
-        <w:t>создание рабочих мест для населения, в пределах муниципального округа.</w:t>
+        <w:t>создание рабочих мест для населения в пределах муниципального округа.</w:t>
       </w:r>
     </w:p>
     <w:p>
@@ -2283,7 +2567,23 @@
           <w:sz w:val="28"/>
           <w:szCs w:val="28"/>
         </w:rPr>
-        <w:t>К основному виду деятельности ООО «ИМЦ» относится: Разработка компьютерного программного обеспечения.</w:t>
+        <w:t>К основному виду де</w:t>
+      </w:r>
+      <w:r>
+        <w:rPr>
+          <w:rFonts w:ascii="Times New Roman" w:hAnsi="Times New Roman" w:cs="Times New Roman"/>
+          <w:sz w:val="28"/>
+          <w:szCs w:val="28"/>
+        </w:rPr>
+        <w:t>ятельности ООО «ИМЦ» относится р</w:t>
+      </w:r>
+      <w:r>
+        <w:rPr>
+          <w:rFonts w:ascii="Times New Roman" w:hAnsi="Times New Roman" w:cs="Times New Roman"/>
+          <w:sz w:val="28"/>
+          <w:szCs w:val="28"/>
+        </w:rPr>
+        <w:t>азработка компьютерного программного обеспечения.</w:t>
       </w:r>
     </w:p>
     <w:p>
@@ -2640,40 +2940,56 @@
           <w:sz w:val="28"/>
           <w:szCs w:val="28"/>
         </w:rPr>
+        <w:t>Важным процессом</w:t>
+      </w:r>
+      <w:r>
+        <w:rPr>
+          <w:rFonts w:ascii="Times New Roman" w:hAnsi="Times New Roman" w:cs="Times New Roman"/>
+          <w:sz w:val="28"/>
+          <w:szCs w:val="28"/>
+        </w:rPr>
+        <w:t xml:space="preserve"> организации </w:t>
+      </w:r>
+      <w:r>
+        <w:rPr>
+          <w:rFonts w:ascii="Times New Roman" w:hAnsi="Times New Roman" w:cs="Times New Roman"/>
+          <w:sz w:val="28"/>
+          <w:szCs w:val="28"/>
+        </w:rPr>
+        <w:t xml:space="preserve">ООО «ИМЦ» является </w:t>
+      </w:r>
+      <w:r>
+        <w:rPr>
+          <w:rFonts w:ascii="Times New Roman" w:hAnsi="Times New Roman" w:cs="Times New Roman"/>
+          <w:sz w:val="28"/>
+          <w:szCs w:val="28"/>
+        </w:rPr>
+        <w:t>обработка обращений клиентов.</w:t>
+      </w:r>
+      <w:r>
+        <w:rPr>
+          <w:rFonts w:ascii="Times New Roman" w:hAnsi="Times New Roman" w:cs="Times New Roman"/>
+          <w:sz w:val="28"/>
+          <w:szCs w:val="28"/>
+        </w:rPr>
+        <w:t xml:space="preserve"> </w:t>
+      </w:r>
+      <w:r>
+        <w:rPr>
+          <w:rFonts w:ascii="Times New Roman" w:hAnsi="Times New Roman" w:cs="Times New Roman"/>
+          <w:sz w:val="28"/>
+          <w:szCs w:val="28"/>
+        </w:rPr>
+        <w:t>Благодаря этому процессу клиенты могут оставлять свои тре</w:t>
+      </w:r>
+      <w:r>
+        <w:rPr>
+          <w:rFonts w:ascii="Times New Roman" w:hAnsi="Times New Roman" w:cs="Times New Roman"/>
+          <w:sz w:val="28"/>
+          <w:szCs w:val="28"/>
+        </w:rPr>
         <w:lastRenderedPageBreak/>
-        <w:t>Важным процессом</w:t>
-      </w:r>
-      <w:r>
-        <w:rPr>
-          <w:rFonts w:ascii="Times New Roman" w:hAnsi="Times New Roman" w:cs="Times New Roman"/>
-          <w:sz w:val="28"/>
-          <w:szCs w:val="28"/>
-        </w:rPr>
-        <w:t xml:space="preserve"> организации </w:t>
-      </w:r>
-      <w:r>
-        <w:rPr>
-          <w:rFonts w:ascii="Times New Roman" w:hAnsi="Times New Roman" w:cs="Times New Roman"/>
-          <w:sz w:val="28"/>
-          <w:szCs w:val="28"/>
-        </w:rPr>
-        <w:t>ООО «ИМЦ» является «обработка обращений клиентов».</w:t>
-      </w:r>
-      <w:r>
-        <w:rPr>
-          <w:rFonts w:ascii="Times New Roman" w:hAnsi="Times New Roman" w:cs="Times New Roman"/>
-          <w:sz w:val="28"/>
-          <w:szCs w:val="28"/>
-        </w:rPr>
-        <w:t xml:space="preserve"> </w:t>
-      </w:r>
-      <w:r>
-        <w:rPr>
-          <w:rFonts w:ascii="Times New Roman" w:hAnsi="Times New Roman" w:cs="Times New Roman"/>
-          <w:sz w:val="28"/>
-          <w:szCs w:val="28"/>
-        </w:rPr>
-        <w:t>Благодаря этому процессу клиенты могут оставлять свои требования, пожелания и информировать о найденных ошибках программного продукта.</w:t>
+        <w:t>бования, пожелания и информировать о найденных ошибках программного продукта.</w:t>
       </w:r>
       <w:r>
         <w:rPr>
@@ -2747,7 +3063,7 @@
           <w:sz w:val="28"/>
           <w:szCs w:val="28"/>
         </w:rPr>
-        <w:t>а</w:t>
+        <w:t>и</w:t>
       </w:r>
       <w:r>
         <w:rPr>
@@ -2787,7 +3103,39 @@
           <w:sz w:val="28"/>
           <w:szCs w:val="28"/>
         </w:rPr>
-        <w:t xml:space="preserve">составлена функциональная блок-схема, представленная на рисунке </w:t>
+        <w:t>составлена функциональная блок-схема,</w:t>
+      </w:r>
+      <w:r>
+        <w:rPr>
+          <w:rFonts w:ascii="Times New Roman" w:hAnsi="Times New Roman" w:cs="Times New Roman"/>
+          <w:sz w:val="28"/>
+          <w:szCs w:val="28"/>
+        </w:rPr>
+        <w:t xml:space="preserve"> которая</w:t>
+      </w:r>
+      <w:r>
+        <w:rPr>
+          <w:rFonts w:ascii="Times New Roman" w:hAnsi="Times New Roman" w:cs="Times New Roman"/>
+          <w:sz w:val="28"/>
+          <w:szCs w:val="28"/>
+        </w:rPr>
+        <w:t xml:space="preserve"> </w:t>
+      </w:r>
+      <w:r>
+        <w:rPr>
+          <w:rFonts w:ascii="Times New Roman" w:hAnsi="Times New Roman" w:cs="Times New Roman"/>
+          <w:sz w:val="28"/>
+          <w:szCs w:val="28"/>
+        </w:rPr>
+        <w:t>изображена</w:t>
+      </w:r>
+      <w:r>
+        <w:rPr>
+          <w:rFonts w:ascii="Times New Roman" w:hAnsi="Times New Roman" w:cs="Times New Roman"/>
+          <w:sz w:val="28"/>
+          <w:szCs w:val="28"/>
+        </w:rPr>
+        <w:t xml:space="preserve"> на рисунке </w:t>
       </w:r>
       <w:r>
         <w:rPr>
@@ -2804,6 +3152,35 @@
           <w:szCs w:val="28"/>
         </w:rPr>
         <w:t>.</w:t>
+      </w:r>
+    </w:p>
+    <w:p>
+      <w:pPr>
+        <w:pStyle w:val="a8"/>
+        <w:tabs>
+          <w:tab w:val="left" w:pos="993"/>
+          <w:tab w:val="left" w:pos="1134"/>
+        </w:tabs>
+        <w:spacing w:after="0" w:line="360" w:lineRule="auto"/>
+        <w:ind w:left="0" w:firstLine="709"/>
+        <w:jc w:val="both"/>
+        <w:rPr>
+          <w:rFonts w:ascii="Times New Roman" w:hAnsi="Times New Roman" w:cs="Times New Roman"/>
+          <w:b/>
+          <w:color w:val="FF0000"/>
+          <w:sz w:val="28"/>
+          <w:szCs w:val="28"/>
+        </w:rPr>
+      </w:pPr>
+      <w:r>
+        <w:rPr>
+          <w:rFonts w:ascii="Times New Roman" w:hAnsi="Times New Roman" w:cs="Times New Roman"/>
+          <w:b/>
+          <w:color w:val="FF0000"/>
+          <w:sz w:val="28"/>
+          <w:szCs w:val="28"/>
+        </w:rPr>
+        <w:t>Обработать измена на обработка на рис 2</w:t>
       </w:r>
     </w:p>
     <w:p>
@@ -2902,23 +3279,39 @@
           <w:sz w:val="28"/>
           <w:szCs w:val="28"/>
         </w:rPr>
-        <w:t xml:space="preserve"> процесса обработк</w:t>
-      </w:r>
-      <w:r>
-        <w:rPr>
-          <w:rFonts w:ascii="Times New Roman" w:hAnsi="Times New Roman" w:cs="Times New Roman"/>
-          <w:sz w:val="28"/>
-          <w:szCs w:val="28"/>
-        </w:rPr>
-        <w:t>а</w:t>
-      </w:r>
-      <w:r>
-        <w:rPr>
-          <w:rFonts w:ascii="Times New Roman" w:hAnsi="Times New Roman" w:cs="Times New Roman"/>
-          <w:sz w:val="28"/>
-          <w:szCs w:val="28"/>
-        </w:rPr>
-        <w:t xml:space="preserve"> обращения клиентов</w:t>
+        <w:t xml:space="preserve"> процесса </w:t>
+      </w:r>
+      <w:r>
+        <w:rPr>
+          <w:rFonts w:ascii="Times New Roman" w:hAnsi="Times New Roman" w:cs="Times New Roman"/>
+          <w:sz w:val="28"/>
+          <w:szCs w:val="28"/>
+        </w:rPr>
+        <w:t>обработк</w:t>
+      </w:r>
+      <w:r>
+        <w:rPr>
+          <w:rFonts w:ascii="Times New Roman" w:hAnsi="Times New Roman" w:cs="Times New Roman"/>
+          <w:sz w:val="28"/>
+          <w:szCs w:val="28"/>
+        </w:rPr>
+        <w:t>и</w:t>
+      </w:r>
+      <w:r>
+        <w:rPr>
+          <w:rFonts w:ascii="Times New Roman" w:hAnsi="Times New Roman" w:cs="Times New Roman"/>
+          <w:sz w:val="28"/>
+          <w:szCs w:val="28"/>
+        </w:rPr>
+        <w:t xml:space="preserve"> </w:t>
+      </w:r>
+      <w:r>
+        <w:rPr>
+          <w:rFonts w:ascii="Times New Roman" w:hAnsi="Times New Roman" w:cs="Times New Roman"/>
+          <w:sz w:val="28"/>
+          <w:szCs w:val="28"/>
+        </w:rPr>
+        <w:t>обращения клиентов</w:t>
       </w:r>
     </w:p>
     <w:p>
@@ -3092,7 +3485,25 @@
         <w:rPr>
           <w:szCs w:val="28"/>
         </w:rPr>
-        <w:t>ехническая поддержка</w:t>
+        <w:t>ехническ</w:t>
+      </w:r>
+      <w:r>
+        <w:rPr>
+          <w:szCs w:val="28"/>
+        </w:rPr>
+        <w:t>ой</w:t>
+      </w:r>
+      <w:r>
+        <w:rPr>
+          <w:szCs w:val="28"/>
+        </w:rPr>
+        <w:t xml:space="preserve"> поддержк</w:t>
+      </w:r>
+      <w:r>
+        <w:rPr>
+          <w:szCs w:val="28"/>
+        </w:rPr>
+        <w:t>и</w:t>
       </w:r>
       <w:r>
         <w:rPr>
@@ -3144,7 +3555,19 @@
         <w:rPr>
           <w:szCs w:val="28"/>
         </w:rPr>
-        <w:t xml:space="preserve">«обработка обращении от клиентов» </w:t>
+        <w:t>обработк</w:t>
+      </w:r>
+      <w:r>
+        <w:rPr>
+          <w:szCs w:val="28"/>
+        </w:rPr>
+        <w:t>и</w:t>
+      </w:r>
+      <w:r>
+        <w:rPr>
+          <w:szCs w:val="28"/>
+        </w:rPr>
+        <w:t xml:space="preserve"> обращении от клиентов </w:t>
       </w:r>
       <w:r>
         <w:rPr>
@@ -3205,7 +3628,23 @@
           <w:sz w:val="28"/>
           <w:szCs w:val="28"/>
         </w:rPr>
-        <w:t>Контекстная диаграмма процесса обработка обращени</w:t>
+        <w:t>Контекстная диаграмма процесса обработк</w:t>
+      </w:r>
+      <w:r>
+        <w:rPr>
+          <w:rFonts w:ascii="Times New Roman" w:hAnsi="Times New Roman" w:cs="Times New Roman"/>
+          <w:sz w:val="28"/>
+          <w:szCs w:val="28"/>
+        </w:rPr>
+        <w:t>и</w:t>
+      </w:r>
+      <w:r>
+        <w:rPr>
+          <w:rFonts w:ascii="Times New Roman" w:hAnsi="Times New Roman" w:cs="Times New Roman"/>
+          <w:sz w:val="28"/>
+          <w:szCs w:val="28"/>
+        </w:rPr>
+        <w:t xml:space="preserve"> обращени</w:t>
       </w:r>
       <w:r>
         <w:rPr>
@@ -3313,7 +3752,23 @@
           <w:sz w:val="28"/>
           <w:szCs w:val="28"/>
         </w:rPr>
-        <w:t>Контекстная диаграмма процесса обработка обращени</w:t>
+        <w:t>Контекстная диаграмма процесса обработк</w:t>
+      </w:r>
+      <w:r>
+        <w:rPr>
+          <w:rFonts w:ascii="Times New Roman" w:hAnsi="Times New Roman" w:cs="Times New Roman"/>
+          <w:sz w:val="28"/>
+          <w:szCs w:val="28"/>
+        </w:rPr>
+        <w:t>и</w:t>
+      </w:r>
+      <w:r>
+        <w:rPr>
+          <w:rFonts w:ascii="Times New Roman" w:hAnsi="Times New Roman" w:cs="Times New Roman"/>
+          <w:sz w:val="28"/>
+          <w:szCs w:val="28"/>
+        </w:rPr>
+        <w:t xml:space="preserve"> обращени</w:t>
       </w:r>
       <w:r>
         <w:rPr>
@@ -3360,14 +3815,40 @@
         <w:rPr>
           <w:szCs w:val="28"/>
         </w:rPr>
-        <w:t xml:space="preserve">Функциональный блок контекстной диаграммы подвергается декомпозиции. Получившаяся диаграмма содержит функциональные блоки, отображающие </w:t>
-      </w:r>
-      <w:r>
-        <w:rPr>
+        <w:t xml:space="preserve">Функциональный блок контекстной диаграммы подвергается декомпозиции. </w:t>
+      </w:r>
+      <w:r>
+        <w:rPr>
+          <w:b/>
+          <w:color w:val="FF0000"/>
+          <w:szCs w:val="28"/>
+        </w:rPr>
+        <w:t>Получившаяся диаграмма содержит функциональные блоки, отобра</w:t>
+      </w:r>
+      <w:r>
+        <w:rPr>
+          <w:b/>
+          <w:color w:val="FF0000"/>
           <w:szCs w:val="28"/>
         </w:rPr>
         <w:lastRenderedPageBreak/>
-        <w:t>главные подфункции функционального блока контекстной диаграммы, и называется дочерней по отношению к нему.</w:t>
+        <w:t xml:space="preserve">жающие главные подфункции функционального блока контекстной диаграммы, </w:t>
+      </w:r>
+      <w:r>
+        <w:rPr>
+          <w:b/>
+          <w:color w:val="FF0000"/>
+          <w:szCs w:val="28"/>
+        </w:rPr>
+        <w:t>которая</w:t>
+      </w:r>
+      <w:r>
+        <w:rPr>
+          <w:b/>
+          <w:color w:val="FF0000"/>
+          <w:szCs w:val="28"/>
+        </w:rPr>
+        <w:t xml:space="preserve"> называется дочерней по отношению к нему.</w:t>
       </w:r>
     </w:p>
     <w:p>
@@ -3396,7 +3877,23 @@
           <w:sz w:val="28"/>
           <w:szCs w:val="28"/>
         </w:rPr>
-        <w:t>контекстной диаграммы процесса обработка обращени</w:t>
+        <w:t>контекстной диаграммы процесса обработк</w:t>
+      </w:r>
+      <w:r>
+        <w:rPr>
+          <w:rFonts w:ascii="Times New Roman" w:hAnsi="Times New Roman" w:cs="Times New Roman"/>
+          <w:sz w:val="28"/>
+          <w:szCs w:val="28"/>
+        </w:rPr>
+        <w:t>и</w:t>
+      </w:r>
+      <w:r>
+        <w:rPr>
+          <w:rFonts w:ascii="Times New Roman" w:hAnsi="Times New Roman" w:cs="Times New Roman"/>
+          <w:sz w:val="28"/>
+          <w:szCs w:val="28"/>
+        </w:rPr>
+        <w:t xml:space="preserve"> обращени</w:t>
       </w:r>
       <w:r>
         <w:rPr>
@@ -3503,7 +4000,23 @@
           <w:sz w:val="28"/>
           <w:szCs w:val="28"/>
         </w:rPr>
-        <w:t>обработка обращени</w:t>
+        <w:t>обработк</w:t>
+      </w:r>
+      <w:r>
+        <w:rPr>
+          <w:rFonts w:ascii="Times New Roman" w:hAnsi="Times New Roman" w:cs="Times New Roman"/>
+          <w:sz w:val="28"/>
+          <w:szCs w:val="28"/>
+        </w:rPr>
+        <w:t>и</w:t>
+      </w:r>
+      <w:r>
+        <w:rPr>
+          <w:rFonts w:ascii="Times New Roman" w:hAnsi="Times New Roman" w:cs="Times New Roman"/>
+          <w:sz w:val="28"/>
+          <w:szCs w:val="28"/>
+        </w:rPr>
+        <w:t xml:space="preserve"> обращени</w:t>
       </w:r>
       <w:r>
         <w:rPr>
@@ -3519,7 +4032,7 @@
           <w:sz w:val="28"/>
           <w:szCs w:val="28"/>
         </w:rPr>
-        <w:t xml:space="preserve"> от клиентов</w:t>
+        <w:t xml:space="preserve"> клиентов</w:t>
       </w:r>
     </w:p>
     <w:p>
@@ -3556,7 +4069,47 @@
           <w:sz w:val="28"/>
           <w:szCs w:val="28"/>
         </w:rPr>
-        <w:t>ической поддержки из различных источников передавая свое</w:t>
+        <w:t>ической поддержк</w:t>
+      </w:r>
+      <w:r>
+        <w:rPr>
+          <w:rFonts w:ascii="Times New Roman" w:hAnsi="Times New Roman" w:cs="Times New Roman"/>
+          <w:sz w:val="28"/>
+          <w:szCs w:val="28"/>
+        </w:rPr>
+        <w:t>е</w:t>
+      </w:r>
+      <w:r>
+        <w:rPr>
+          <w:rFonts w:ascii="Times New Roman" w:hAnsi="Times New Roman" w:cs="Times New Roman"/>
+          <w:sz w:val="28"/>
+          <w:szCs w:val="28"/>
+        </w:rPr>
+        <w:t xml:space="preserve"> из различных источников</w:t>
+      </w:r>
+      <w:r>
+        <w:rPr>
+          <w:rFonts w:ascii="Times New Roman" w:hAnsi="Times New Roman" w:cs="Times New Roman"/>
+          <w:sz w:val="28"/>
+          <w:szCs w:val="28"/>
+        </w:rPr>
+        <w:t>,</w:t>
+      </w:r>
+      <w:r>
+        <w:rPr>
+          <w:rFonts w:ascii="Times New Roman" w:hAnsi="Times New Roman" w:cs="Times New Roman"/>
+          <w:sz w:val="28"/>
+          <w:szCs w:val="28"/>
+        </w:rPr>
+        <w:t xml:space="preserve"> передавая сво</w:t>
+      </w:r>
+      <w:r>
+        <w:rPr>
+          <w:rFonts w:ascii="Times New Roman" w:hAnsi="Times New Roman" w:cs="Times New Roman"/>
+          <w:sz w:val="28"/>
+          <w:szCs w:val="28"/>
+        </w:rPr>
+        <w:t>и</w:t>
       </w:r>
       <w:r>
         <w:rPr>
@@ -3580,7 +4133,23 @@
           <w:sz w:val="28"/>
           <w:szCs w:val="28"/>
         </w:rPr>
-        <w:t xml:space="preserve"> и персональные данные необходимые для исправления </w:t>
+        <w:t xml:space="preserve"> и персональные данные</w:t>
+      </w:r>
+      <w:r>
+        <w:rPr>
+          <w:rFonts w:ascii="Times New Roman" w:hAnsi="Times New Roman" w:cs="Times New Roman"/>
+          <w:sz w:val="28"/>
+          <w:szCs w:val="28"/>
+        </w:rPr>
+        <w:t>,</w:t>
+      </w:r>
+      <w:r>
+        <w:rPr>
+          <w:rFonts w:ascii="Times New Roman" w:hAnsi="Times New Roman" w:cs="Times New Roman"/>
+          <w:sz w:val="28"/>
+          <w:szCs w:val="28"/>
+        </w:rPr>
+        <w:t xml:space="preserve"> необходимые для исправления </w:t>
       </w:r>
       <w:r>
         <w:rPr>
@@ -3596,15 +4165,47 @@
           <w:sz w:val="28"/>
           <w:szCs w:val="28"/>
         </w:rPr>
-        <w:t xml:space="preserve"> после чего сотрудник технической поддержки на основе договора проверяет есть ли у клиента </w:t>
-      </w:r>
-      <w:r>
-        <w:rPr>
-          <w:rFonts w:ascii="Times New Roman" w:hAnsi="Times New Roman" w:cs="Times New Roman"/>
-          <w:sz w:val="28"/>
-          <w:szCs w:val="28"/>
-        </w:rPr>
-        <w:t>сопровождение</w:t>
+        <w:t>,</w:t>
+      </w:r>
+      <w:r>
+        <w:rPr>
+          <w:rFonts w:ascii="Times New Roman" w:hAnsi="Times New Roman" w:cs="Times New Roman"/>
+          <w:sz w:val="28"/>
+          <w:szCs w:val="28"/>
+        </w:rPr>
+        <w:t xml:space="preserve"> после чего сотрудник технической поддержки на основе договора проверяет</w:t>
+      </w:r>
+      <w:r>
+        <w:rPr>
+          <w:rFonts w:ascii="Times New Roman" w:hAnsi="Times New Roman" w:cs="Times New Roman"/>
+          <w:sz w:val="28"/>
+          <w:szCs w:val="28"/>
+        </w:rPr>
+        <w:t xml:space="preserve"> наличие у клиента</w:t>
+      </w:r>
+      <w:r>
+        <w:rPr>
+          <w:rFonts w:ascii="Times New Roman" w:hAnsi="Times New Roman" w:cs="Times New Roman"/>
+          <w:sz w:val="28"/>
+          <w:szCs w:val="28"/>
+        </w:rPr>
+        <w:t xml:space="preserve"> </w:t>
+      </w:r>
+      <w:r>
+        <w:rPr>
+          <w:rFonts w:ascii="Times New Roman" w:hAnsi="Times New Roman" w:cs="Times New Roman"/>
+          <w:sz w:val="28"/>
+          <w:szCs w:val="28"/>
+        </w:rPr>
+        <w:t>сопровождени</w:t>
+      </w:r>
+      <w:r>
+        <w:rPr>
+          <w:rFonts w:ascii="Times New Roman" w:hAnsi="Times New Roman" w:cs="Times New Roman"/>
+          <w:sz w:val="28"/>
+          <w:szCs w:val="28"/>
+        </w:rPr>
+        <w:t>я</w:t>
       </w:r>
       <w:r>
         <w:rPr>
@@ -3636,15 +4237,39 @@
           <w:sz w:val="28"/>
           <w:szCs w:val="28"/>
         </w:rPr>
-        <w:t xml:space="preserve">ой и </w:t>
-      </w:r>
-      <w:r>
-        <w:rPr>
-          <w:rFonts w:ascii="Times New Roman" w:hAnsi="Times New Roman" w:cs="Times New Roman"/>
-          <w:sz w:val="28"/>
-          <w:szCs w:val="28"/>
-        </w:rPr>
-        <w:t xml:space="preserve">изучает другую информацию необходимую для принятия обращения. </w:t>
+        <w:t>и</w:t>
+      </w:r>
+      <w:r>
+        <w:rPr>
+          <w:rFonts w:ascii="Times New Roman" w:hAnsi="Times New Roman" w:cs="Times New Roman"/>
+          <w:sz w:val="28"/>
+          <w:szCs w:val="28"/>
+        </w:rPr>
+        <w:t xml:space="preserve"> и </w:t>
+      </w:r>
+      <w:r>
+        <w:rPr>
+          <w:rFonts w:ascii="Times New Roman" w:hAnsi="Times New Roman" w:cs="Times New Roman"/>
+          <w:sz w:val="28"/>
+          <w:szCs w:val="28"/>
+        </w:rPr>
+        <w:t>изучает другую информацию</w:t>
+      </w:r>
+      <w:r>
+        <w:rPr>
+          <w:rFonts w:ascii="Times New Roman" w:hAnsi="Times New Roman" w:cs="Times New Roman"/>
+          <w:sz w:val="28"/>
+          <w:szCs w:val="28"/>
+        </w:rPr>
+        <w:t>,</w:t>
+      </w:r>
+      <w:r>
+        <w:rPr>
+          <w:rFonts w:ascii="Times New Roman" w:hAnsi="Times New Roman" w:cs="Times New Roman"/>
+          <w:sz w:val="28"/>
+          <w:szCs w:val="28"/>
+        </w:rPr>
+        <w:t xml:space="preserve"> необходимую для принятия обращения. </w:t>
       </w:r>
     </w:p>
     <w:p>
@@ -3665,7 +4290,23 @@
           <w:sz w:val="28"/>
           <w:szCs w:val="28"/>
         </w:rPr>
-        <w:t xml:space="preserve">Далее сотрудник технической поддержки на основе личного устава организации требуется обработать и распределить обращение клиента. </w:t>
+        <w:t>Далее сотрудник</w:t>
+      </w:r>
+      <w:r>
+        <w:rPr>
+          <w:rFonts w:ascii="Times New Roman" w:hAnsi="Times New Roman" w:cs="Times New Roman"/>
+          <w:sz w:val="28"/>
+          <w:szCs w:val="28"/>
+        </w:rPr>
+        <w:t>у</w:t>
+      </w:r>
+      <w:r>
+        <w:rPr>
+          <w:rFonts w:ascii="Times New Roman" w:hAnsi="Times New Roman" w:cs="Times New Roman"/>
+          <w:sz w:val="28"/>
+          <w:szCs w:val="28"/>
+        </w:rPr>
+        <w:t xml:space="preserve"> технической поддержки на основе личного устава организации требуется обработать и распределить обращение клиента. </w:t>
       </w:r>
     </w:p>
     <w:p>
@@ -3686,15 +4327,31 @@
           <w:sz w:val="28"/>
           <w:szCs w:val="28"/>
         </w:rPr>
-        <w:t xml:space="preserve">Далее, происходит </w:t>
-      </w:r>
-      <w:r>
-        <w:rPr>
-          <w:rFonts w:ascii="Times New Roman" w:hAnsi="Times New Roman" w:cs="Times New Roman"/>
-          <w:sz w:val="28"/>
-          <w:szCs w:val="28"/>
-        </w:rPr>
-        <w:t>выполнения обращения</w:t>
+        <w:t xml:space="preserve">Далее происходит </w:t>
+      </w:r>
+      <w:r>
+        <w:rPr>
+          <w:rFonts w:ascii="Times New Roman" w:hAnsi="Times New Roman" w:cs="Times New Roman"/>
+          <w:sz w:val="28"/>
+          <w:szCs w:val="28"/>
+        </w:rPr>
+        <w:t>выполнени</w:t>
+      </w:r>
+      <w:r>
+        <w:rPr>
+          <w:rFonts w:ascii="Times New Roman" w:hAnsi="Times New Roman" w:cs="Times New Roman"/>
+          <w:sz w:val="28"/>
+          <w:szCs w:val="28"/>
+        </w:rPr>
+        <w:t>е</w:t>
+      </w:r>
+      <w:r>
+        <w:rPr>
+          <w:rFonts w:ascii="Times New Roman" w:hAnsi="Times New Roman" w:cs="Times New Roman"/>
+          <w:sz w:val="28"/>
+          <w:szCs w:val="28"/>
+        </w:rPr>
+        <w:t xml:space="preserve"> обращения</w:t>
       </w:r>
       <w:r>
         <w:rPr>
@@ -3763,7 +4420,15 @@
           <w:sz w:val="28"/>
           <w:szCs w:val="28"/>
         </w:rPr>
-        <w:t>выполнение</w:t>
+        <w:t>выполнени</w:t>
+      </w:r>
+      <w:r>
+        <w:rPr>
+          <w:rFonts w:ascii="Times New Roman" w:hAnsi="Times New Roman" w:cs="Times New Roman"/>
+          <w:sz w:val="28"/>
+          <w:szCs w:val="28"/>
+        </w:rPr>
+        <w:t>я</w:t>
       </w:r>
       <w:r>
         <w:rPr>
@@ -3787,6 +4452,46 @@
           <w:sz w:val="28"/>
           <w:szCs w:val="28"/>
         </w:rPr>
+        <w:t xml:space="preserve"> </w:t>
+      </w:r>
+      <w:r>
+        <w:rPr>
+          <w:rFonts w:ascii="Times New Roman" w:hAnsi="Times New Roman" w:cs="Times New Roman"/>
+          <w:sz w:val="28"/>
+          <w:szCs w:val="28"/>
+        </w:rPr>
+        <w:t>сотрудник</w:t>
+      </w:r>
+      <w:r>
+        <w:rPr>
+          <w:rFonts w:ascii="Times New Roman" w:hAnsi="Times New Roman" w:cs="Times New Roman"/>
+          <w:sz w:val="28"/>
+          <w:szCs w:val="28"/>
+        </w:rPr>
+        <w:t xml:space="preserve"> технической поддержки</w:t>
+      </w:r>
+      <w:r>
+        <w:rPr>
+          <w:rFonts w:ascii="Times New Roman" w:hAnsi="Times New Roman" w:cs="Times New Roman"/>
+          <w:sz w:val="28"/>
+          <w:szCs w:val="28"/>
+        </w:rPr>
+        <w:t xml:space="preserve"> должен</w:t>
+      </w:r>
+      <w:r>
+        <w:rPr>
+          <w:rFonts w:ascii="Times New Roman" w:hAnsi="Times New Roman" w:cs="Times New Roman"/>
+          <w:sz w:val="28"/>
+          <w:szCs w:val="28"/>
+        </w:rPr>
+        <w:t xml:space="preserve"> связаться с клиентом</w:t>
+      </w:r>
+      <w:r>
+        <w:rPr>
+          <w:rFonts w:ascii="Times New Roman" w:hAnsi="Times New Roman" w:cs="Times New Roman"/>
+          <w:sz w:val="28"/>
+          <w:szCs w:val="28"/>
+        </w:rPr>
         <w:t>,</w:t>
       </w:r>
       <w:r>
@@ -3795,47 +4500,39 @@
           <w:sz w:val="28"/>
           <w:szCs w:val="28"/>
         </w:rPr>
-        <w:t xml:space="preserve"> </w:t>
-      </w:r>
-      <w:r>
-        <w:rPr>
-          <w:rFonts w:ascii="Times New Roman" w:hAnsi="Times New Roman" w:cs="Times New Roman"/>
-          <w:sz w:val="28"/>
-          <w:szCs w:val="28"/>
-        </w:rPr>
-        <w:t>сотрудник</w:t>
-      </w:r>
-      <w:r>
-        <w:rPr>
-          <w:rFonts w:ascii="Times New Roman" w:hAnsi="Times New Roman" w:cs="Times New Roman"/>
-          <w:sz w:val="28"/>
-          <w:szCs w:val="28"/>
-        </w:rPr>
-        <w:t xml:space="preserve"> технической поддержки </w:t>
-      </w:r>
-      <w:r>
-        <w:rPr>
-          <w:rFonts w:ascii="Times New Roman" w:hAnsi="Times New Roman" w:cs="Times New Roman"/>
-          <w:sz w:val="28"/>
-          <w:szCs w:val="28"/>
-        </w:rPr>
-        <w:t xml:space="preserve"> </w:t>
-      </w:r>
-      <w:r>
-        <w:rPr>
-          <w:rFonts w:ascii="Times New Roman" w:hAnsi="Times New Roman" w:cs="Times New Roman"/>
-          <w:sz w:val="28"/>
-          <w:szCs w:val="28"/>
-        </w:rPr>
-        <w:t xml:space="preserve"> связаться с клиентом что бы оповестить его о </w:t>
-      </w:r>
-      <w:r>
-        <w:rPr>
-          <w:rFonts w:ascii="Times New Roman" w:hAnsi="Times New Roman" w:cs="Times New Roman"/>
-          <w:sz w:val="28"/>
-          <w:szCs w:val="28"/>
-        </w:rPr>
-        <w:t>проделанных работах</w:t>
+        <w:t xml:space="preserve"> чтобы оповестить его о </w:t>
+      </w:r>
+      <w:r>
+        <w:rPr>
+          <w:rFonts w:ascii="Times New Roman" w:hAnsi="Times New Roman" w:cs="Times New Roman"/>
+          <w:sz w:val="28"/>
+          <w:szCs w:val="28"/>
+        </w:rPr>
+        <w:t>проделанн</w:t>
+      </w:r>
+      <w:r>
+        <w:rPr>
+          <w:rFonts w:ascii="Times New Roman" w:hAnsi="Times New Roman" w:cs="Times New Roman"/>
+          <w:sz w:val="28"/>
+          <w:szCs w:val="28"/>
+        </w:rPr>
+        <w:t>ой</w:t>
+      </w:r>
+      <w:r>
+        <w:rPr>
+          <w:rFonts w:ascii="Times New Roman" w:hAnsi="Times New Roman" w:cs="Times New Roman"/>
+          <w:sz w:val="28"/>
+          <w:szCs w:val="28"/>
+        </w:rPr>
+        <w:t xml:space="preserve"> работ</w:t>
+      </w:r>
+      <w:r>
+        <w:rPr>
+          <w:rFonts w:ascii="Times New Roman" w:hAnsi="Times New Roman" w:cs="Times New Roman"/>
+          <w:sz w:val="28"/>
+          <w:szCs w:val="28"/>
+        </w:rPr>
+        <w:t>е</w:t>
       </w:r>
       <w:r>
         <w:rPr>
@@ -3865,7 +4562,7 @@
           <w:szCs w:val="28"/>
         </w:rPr>
         <w:lastRenderedPageBreak/>
-        <w:t>В этом процессе можно выделить такие проблемы, как:</w:t>
+        <w:t>В этом процессе можно выделить проблемы:</w:t>
       </w:r>
     </w:p>
     <w:p>
@@ -3890,7 +4587,23 @@
           <w:sz w:val="28"/>
           <w:szCs w:val="28"/>
         </w:rPr>
-        <w:t xml:space="preserve">- техническая поддержка принимает обращения от клиентов через множество разных источник: социальные сети, </w:t>
+        <w:t>- техническая поддержка принимает обращения от клиентов через множество разных источник</w:t>
+      </w:r>
+      <w:r>
+        <w:rPr>
+          <w:rFonts w:ascii="Times New Roman" w:hAnsi="Times New Roman" w:cs="Times New Roman"/>
+          <w:sz w:val="28"/>
+          <w:szCs w:val="28"/>
+        </w:rPr>
+        <w:t>ов</w:t>
+      </w:r>
+      <w:r>
+        <w:rPr>
+          <w:rFonts w:ascii="Times New Roman" w:hAnsi="Times New Roman" w:cs="Times New Roman"/>
+          <w:sz w:val="28"/>
+          <w:szCs w:val="28"/>
+        </w:rPr>
+        <w:t xml:space="preserve">: социальные сети, </w:t>
       </w:r>
       <w:r>
         <w:rPr>
@@ -3940,15 +4653,55 @@
           <w:sz w:val="28"/>
           <w:szCs w:val="28"/>
         </w:rPr>
-        <w:t>обрабатывают</w:t>
-      </w:r>
-      <w:r>
-        <w:rPr>
-          <w:rFonts w:ascii="Times New Roman" w:hAnsi="Times New Roman" w:cs="Times New Roman"/>
-          <w:sz w:val="28"/>
-          <w:szCs w:val="28"/>
-        </w:rPr>
-        <w:t xml:space="preserve"> задачу в систему;</w:t>
+        <w:t>обрабатывае</w:t>
+      </w:r>
+      <w:r>
+        <w:rPr>
+          <w:rFonts w:ascii="Times New Roman" w:hAnsi="Times New Roman" w:cs="Times New Roman"/>
+          <w:sz w:val="28"/>
+          <w:szCs w:val="28"/>
+        </w:rPr>
+        <w:t>т</w:t>
+      </w:r>
+      <w:r>
+        <w:rPr>
+          <w:rFonts w:ascii="Times New Roman" w:hAnsi="Times New Roman" w:cs="Times New Roman"/>
+          <w:sz w:val="28"/>
+          <w:szCs w:val="28"/>
+        </w:rPr>
+        <w:t xml:space="preserve"> задач</w:t>
+      </w:r>
+      <w:r>
+        <w:rPr>
+          <w:rFonts w:ascii="Times New Roman" w:hAnsi="Times New Roman" w:cs="Times New Roman"/>
+          <w:sz w:val="28"/>
+          <w:szCs w:val="28"/>
+        </w:rPr>
+        <w:t>и</w:t>
+      </w:r>
+      <w:r>
+        <w:rPr>
+          <w:rFonts w:ascii="Times New Roman" w:hAnsi="Times New Roman" w:cs="Times New Roman"/>
+          <w:sz w:val="28"/>
+          <w:szCs w:val="28"/>
+        </w:rPr>
+        <w:t xml:space="preserve"> в систем</w:t>
+      </w:r>
+      <w:r>
+        <w:rPr>
+          <w:rFonts w:ascii="Times New Roman" w:hAnsi="Times New Roman" w:cs="Times New Roman"/>
+          <w:sz w:val="28"/>
+          <w:szCs w:val="28"/>
+        </w:rPr>
+        <w:t>е</w:t>
+      </w:r>
+      <w:r>
+        <w:rPr>
+          <w:rFonts w:ascii="Times New Roman" w:hAnsi="Times New Roman" w:cs="Times New Roman"/>
+          <w:sz w:val="28"/>
+          <w:szCs w:val="28"/>
+        </w:rPr>
+        <w:t>;</w:t>
       </w:r>
     </w:p>
     <w:p>
@@ -3973,7 +4726,23 @@
           <w:sz w:val="28"/>
           <w:szCs w:val="28"/>
         </w:rPr>
-        <w:t>- после выполнения обращения клиента, техническая поддержка оповещает клиентов о выполненной работе.</w:t>
+        <w:t>- после выполнения обращения клиента техническая поддержка оповещает клиент</w:t>
+      </w:r>
+      <w:r>
+        <w:rPr>
+          <w:rFonts w:ascii="Times New Roman" w:hAnsi="Times New Roman" w:cs="Times New Roman"/>
+          <w:sz w:val="28"/>
+          <w:szCs w:val="28"/>
+        </w:rPr>
+        <w:t>а</w:t>
+      </w:r>
+      <w:r>
+        <w:rPr>
+          <w:rFonts w:ascii="Times New Roman" w:hAnsi="Times New Roman" w:cs="Times New Roman"/>
+          <w:sz w:val="28"/>
+          <w:szCs w:val="28"/>
+        </w:rPr>
+        <w:t xml:space="preserve"> о выполненной работе.</w:t>
       </w:r>
     </w:p>
     <w:p>
@@ -4006,7 +4775,23 @@
           <w:sz w:val="28"/>
           <w:szCs w:val="28"/>
         </w:rPr>
-        <w:t xml:space="preserve">оптимизацию данного процесса с помощью создание </w:t>
+        <w:t>оптимизацию дан</w:t>
+      </w:r>
+      <w:r>
+        <w:rPr>
+          <w:rFonts w:ascii="Times New Roman" w:hAnsi="Times New Roman" w:cs="Times New Roman"/>
+          <w:sz w:val="28"/>
+          <w:szCs w:val="28"/>
+        </w:rPr>
+        <w:t>ного процесса с помощью создания</w:t>
+      </w:r>
+      <w:r>
+        <w:rPr>
+          <w:rFonts w:ascii="Times New Roman" w:hAnsi="Times New Roman" w:cs="Times New Roman"/>
+          <w:sz w:val="28"/>
+          <w:szCs w:val="28"/>
+        </w:rPr>
+        <w:t xml:space="preserve"> </w:t>
       </w:r>
       <w:r>
         <w:rPr>
@@ -4142,7 +4927,31 @@
           <w:sz w:val="28"/>
           <w:szCs w:val="28"/>
         </w:rPr>
-        <w:t>ть работы технической поддержки и увеличить прибыль</w:t>
+        <w:t>ть работы техническ</w:t>
+      </w:r>
+      <w:r>
+        <w:rPr>
+          <w:rFonts w:ascii="Times New Roman" w:hAnsi="Times New Roman" w:cs="Times New Roman"/>
+          <w:sz w:val="28"/>
+          <w:szCs w:val="28"/>
+        </w:rPr>
+        <w:t>ой поддержки и доход</w:t>
+      </w:r>
+      <w:r>
+        <w:rPr>
+          <w:rFonts w:ascii="Times New Roman" w:hAnsi="Times New Roman" w:cs="Times New Roman"/>
+          <w:sz w:val="28"/>
+          <w:szCs w:val="28"/>
+        </w:rPr>
+        <w:t xml:space="preserve"> ООО «ИМЦ»</w:t>
+      </w:r>
+      <w:r>
+        <w:rPr>
+          <w:rFonts w:ascii="Times New Roman" w:hAnsi="Times New Roman" w:cs="Times New Roman"/>
+          <w:sz w:val="28"/>
+          <w:szCs w:val="28"/>
+        </w:rPr>
+        <w:t>.</w:t>
       </w:r>
     </w:p>
     <w:p>
@@ -4175,7 +4984,7 @@
           <w:sz w:val="28"/>
           <w:szCs w:val="28"/>
         </w:rPr>
-        <w:t>а</w:t>
+        <w:t>и</w:t>
       </w:r>
       <w:r>
         <w:rPr>
@@ -4312,7 +5121,23 @@
           <w:sz w:val="28"/>
           <w:szCs w:val="28"/>
         </w:rPr>
-        <w:t>обработка обращени</w:t>
+        <w:t>обработк</w:t>
+      </w:r>
+      <w:r>
+        <w:rPr>
+          <w:rFonts w:ascii="Times New Roman" w:hAnsi="Times New Roman" w:cs="Times New Roman"/>
+          <w:sz w:val="28"/>
+          <w:szCs w:val="28"/>
+        </w:rPr>
+        <w:t>и</w:t>
+      </w:r>
+      <w:r>
+        <w:rPr>
+          <w:rFonts w:ascii="Times New Roman" w:hAnsi="Times New Roman" w:cs="Times New Roman"/>
+          <w:sz w:val="28"/>
+          <w:szCs w:val="28"/>
+        </w:rPr>
+        <w:t xml:space="preserve"> обращени</w:t>
       </w:r>
       <w:r>
         <w:rPr>
@@ -4425,7 +5250,15 @@
           <w:sz w:val="28"/>
           <w:szCs w:val="28"/>
         </w:rPr>
-        <w:t xml:space="preserve">обработка обращения </w:t>
+        <w:t>обработки</w:t>
+      </w:r>
+      <w:r>
+        <w:rPr>
+          <w:rFonts w:ascii="Times New Roman" w:hAnsi="Times New Roman" w:cs="Times New Roman"/>
+          <w:sz w:val="28"/>
+          <w:szCs w:val="28"/>
+        </w:rPr>
+        <w:t xml:space="preserve"> обращения </w:t>
       </w:r>
       <w:r>
         <w:rPr>
@@ -4475,7 +5308,15 @@
           <w:sz w:val="28"/>
           <w:szCs w:val="28"/>
         </w:rPr>
-        <w:t>обработка обращени</w:t>
+        <w:t>обработки</w:t>
+      </w:r>
+      <w:r>
+        <w:rPr>
+          <w:rFonts w:ascii="Times New Roman" w:hAnsi="Times New Roman" w:cs="Times New Roman"/>
+          <w:sz w:val="28"/>
+          <w:szCs w:val="28"/>
+        </w:rPr>
+        <w:t xml:space="preserve"> обращени</w:t>
       </w:r>
       <w:r>
         <w:rPr>
@@ -4589,15 +5430,63 @@
           <w:sz w:val="28"/>
           <w:szCs w:val="28"/>
         </w:rPr>
-        <w:t>Рисунок 6 – Декомпозиция контекстная д</w:t>
-      </w:r>
-      <w:r>
-        <w:rPr>
-          <w:rFonts w:ascii="Times New Roman" w:hAnsi="Times New Roman" w:cs="Times New Roman"/>
-          <w:sz w:val="28"/>
-          <w:szCs w:val="28"/>
-        </w:rPr>
-        <w:t>иаграмма процесса обработка обращени</w:t>
+        <w:t>Рисунок 6 – Декомпозиция контекстн</w:t>
+      </w:r>
+      <w:r>
+        <w:rPr>
+          <w:rFonts w:ascii="Times New Roman" w:hAnsi="Times New Roman" w:cs="Times New Roman"/>
+          <w:sz w:val="28"/>
+          <w:szCs w:val="28"/>
+        </w:rPr>
+        <w:t>ой</w:t>
+      </w:r>
+      <w:r>
+        <w:rPr>
+          <w:rFonts w:ascii="Times New Roman" w:hAnsi="Times New Roman" w:cs="Times New Roman"/>
+          <w:sz w:val="28"/>
+          <w:szCs w:val="28"/>
+        </w:rPr>
+        <w:t xml:space="preserve"> д</w:t>
+      </w:r>
+      <w:r>
+        <w:rPr>
+          <w:rFonts w:ascii="Times New Roman" w:hAnsi="Times New Roman" w:cs="Times New Roman"/>
+          <w:sz w:val="28"/>
+          <w:szCs w:val="28"/>
+        </w:rPr>
+        <w:t>иаграмм</w:t>
+      </w:r>
+      <w:r>
+        <w:rPr>
+          <w:rFonts w:ascii="Times New Roman" w:hAnsi="Times New Roman" w:cs="Times New Roman"/>
+          <w:sz w:val="28"/>
+          <w:szCs w:val="28"/>
+        </w:rPr>
+        <w:t>ы</w:t>
+      </w:r>
+      <w:r>
+        <w:rPr>
+          <w:rFonts w:ascii="Times New Roman" w:hAnsi="Times New Roman" w:cs="Times New Roman"/>
+          <w:sz w:val="28"/>
+          <w:szCs w:val="28"/>
+        </w:rPr>
+        <w:t xml:space="preserve"> процесса обработк</w:t>
+      </w:r>
+      <w:r>
+        <w:rPr>
+          <w:rFonts w:ascii="Times New Roman" w:hAnsi="Times New Roman" w:cs="Times New Roman"/>
+          <w:sz w:val="28"/>
+          <w:szCs w:val="28"/>
+        </w:rPr>
+        <w:t>и</w:t>
+      </w:r>
+      <w:r>
+        <w:rPr>
+          <w:rFonts w:ascii="Times New Roman" w:hAnsi="Times New Roman" w:cs="Times New Roman"/>
+          <w:sz w:val="28"/>
+          <w:szCs w:val="28"/>
+        </w:rPr>
+        <w:t xml:space="preserve"> обращени</w:t>
       </w:r>
       <w:r>
         <w:rPr>
@@ -4638,44 +5527,144 @@
         <w:ind w:firstLine="709"/>
         <w:jc w:val="both"/>
         <w:rPr>
-          <w:szCs w:val="28"/>
-        </w:rPr>
-      </w:pPr>
-      <w:r>
-        <w:rPr>
+          <w:b/>
+          <w:color w:val="FF0000"/>
+          <w:szCs w:val="28"/>
+        </w:rPr>
+      </w:pPr>
+      <w:r>
+        <w:rPr>
+          <w:b/>
+          <w:color w:val="FF0000"/>
           <w:szCs w:val="28"/>
         </w:rPr>
         <w:t>К</w:t>
       </w:r>
       <w:r>
         <w:rPr>
-          <w:szCs w:val="28"/>
-        </w:rPr>
-        <w:t xml:space="preserve">лиент, заходит в </w:t>
-      </w:r>
-      <w:r>
-        <w:rPr>
+          <w:b/>
+          <w:color w:val="FF0000"/>
+          <w:szCs w:val="28"/>
+        </w:rPr>
+        <w:t>лиент</w:t>
+      </w:r>
+      <w:r>
+        <w:rPr>
+          <w:b/>
+          <w:color w:val="FF0000"/>
+          <w:szCs w:val="28"/>
+        </w:rPr>
+        <w:t xml:space="preserve"> </w:t>
+      </w:r>
+      <w:r>
+        <w:rPr>
+          <w:b/>
+          <w:color w:val="FF0000"/>
+          <w:szCs w:val="28"/>
+        </w:rPr>
+        <w:t>авторизуется</w:t>
+      </w:r>
+      <w:r>
+        <w:rPr>
+          <w:b/>
+          <w:color w:val="FF0000"/>
+          <w:szCs w:val="28"/>
+        </w:rPr>
+        <w:t xml:space="preserve"> в </w:t>
+      </w:r>
+      <w:r>
+        <w:rPr>
+          <w:b/>
+          <w:color w:val="FF0000"/>
           <w:szCs w:val="28"/>
         </w:rPr>
         <w:t xml:space="preserve">ПМ </w:t>
       </w:r>
       <w:r>
         <w:rPr>
-          <w:szCs w:val="28"/>
-        </w:rPr>
-        <w:t>и заполняет обращение, система на основе категории определяет на какого сотрудника поставить эту задачу и выполняет оформление обращения так же ограничив</w:t>
-      </w:r>
-      <w:r>
-        <w:rPr>
-          <w:szCs w:val="28"/>
-        </w:rPr>
-        <w:t>ает доступ, что только клиент с возможностью обслуживание технической поддержки</w:t>
-      </w:r>
-      <w:r>
-        <w:rPr>
-          <w:szCs w:val="28"/>
-        </w:rPr>
-        <w:t xml:space="preserve"> име</w:t>
+          <w:b/>
+          <w:color w:val="FF0000"/>
+          <w:szCs w:val="28"/>
+        </w:rPr>
+        <w:t>и заполняет обращение,</w:t>
+      </w:r>
+      <w:r>
+        <w:rPr>
+          <w:b/>
+          <w:color w:val="FF0000"/>
+          <w:szCs w:val="28"/>
+        </w:rPr>
+        <w:t xml:space="preserve"> далее сотрудник технической поддержки изучает задачу и передает её соответствующему исполнителю </w:t>
+      </w:r>
+      <w:r>
+        <w:rPr>
+          <w:b/>
+          <w:color w:val="FF0000"/>
+          <w:szCs w:val="28"/>
+        </w:rPr>
+        <w:t xml:space="preserve">и выполняет оформление обращения так же ограничивает доступ, что только клиент с возможностью обслуживание технической поддержки имеет доступ к </w:t>
+      </w:r>
+      <w:r>
+        <w:rPr>
+          <w:b/>
+          <w:color w:val="FF0000"/>
+          <w:szCs w:val="28"/>
+        </w:rPr>
+        <w:t>ПМ</w:t>
+      </w:r>
+      <w:r>
+        <w:rPr>
+          <w:szCs w:val="28"/>
+        </w:rPr>
+        <w:t>. После чего техническая поддержка или разработчик в зависимости от обращения получает уведомление об оповещени</w:t>
+      </w:r>
+      <w:r>
+        <w:rPr>
+          <w:szCs w:val="28"/>
+        </w:rPr>
+        <w:t>и</w:t>
+      </w:r>
+      <w:r>
+        <w:rPr>
+          <w:szCs w:val="28"/>
+        </w:rPr>
+        <w:t xml:space="preserve"> и приступает к его выполнению. После выполнения </w:t>
+      </w:r>
+      <w:r>
+        <w:rPr>
+          <w:szCs w:val="28"/>
+        </w:rPr>
+        <w:t>обращения</w:t>
+      </w:r>
+      <w:r>
+        <w:rPr>
+          <w:szCs w:val="28"/>
+        </w:rPr>
+        <w:t xml:space="preserve"> </w:t>
+      </w:r>
+      <w:r>
+        <w:rPr>
+          <w:szCs w:val="28"/>
+        </w:rPr>
+        <w:t>исполнитель</w:t>
+      </w:r>
+      <w:r>
+        <w:rPr>
+          <w:szCs w:val="28"/>
+        </w:rPr>
+        <w:t xml:space="preserve"> </w:t>
+      </w:r>
+      <w:r>
+        <w:rPr>
+          <w:szCs w:val="28"/>
+        </w:rPr>
+        <w:t>из</w:t>
+      </w:r>
+      <w:r>
+        <w:rPr>
+          <w:szCs w:val="28"/>
+        </w:rPr>
+        <w:t>меня</w:t>
       </w:r>
       <w:r>
         <w:rPr>
@@ -4687,7 +5676,49 @@
         <w:rPr>
           <w:szCs w:val="28"/>
         </w:rPr>
-        <w:t xml:space="preserve">т доступ к </w:t>
+        <w:t xml:space="preserve">т статус </w:t>
+      </w:r>
+      <w:r>
+        <w:rPr>
+          <w:szCs w:val="28"/>
+        </w:rPr>
+        <w:t>обращения</w:t>
+      </w:r>
+      <w:r>
+        <w:rPr>
+          <w:szCs w:val="28"/>
+        </w:rPr>
+        <w:t xml:space="preserve"> </w:t>
+      </w:r>
+      <w:r>
+        <w:rPr>
+          <w:szCs w:val="28"/>
+        </w:rPr>
+        <w:t>«</w:t>
+      </w:r>
+      <w:r>
+        <w:rPr>
+          <w:szCs w:val="28"/>
+        </w:rPr>
+        <w:t>на проверку</w:t>
+      </w:r>
+      <w:r>
+        <w:rPr>
+          <w:szCs w:val="28"/>
+        </w:rPr>
+        <w:t>»</w:t>
+      </w:r>
+      <w:r>
+        <w:rPr>
+          <w:szCs w:val="28"/>
+        </w:rPr>
+        <w:t xml:space="preserve">, </w:t>
+      </w:r>
+      <w:r>
+        <w:rPr>
+          <w:szCs w:val="28"/>
+        </w:rPr>
+        <w:t xml:space="preserve">далее </w:t>
       </w:r>
       <w:r>
         <w:rPr>
@@ -4699,7 +5730,49 @@
         <w:rPr>
           <w:szCs w:val="28"/>
         </w:rPr>
-        <w:t>. После чего техническая поддержка или разработчик в зависимости от обращения получает уведомление об оповещение и приступает к его выполнению. После выполнения задачи используя информационную систему выполняющий задачу меняют статус задаче на проверку, и система совершает уведомление клиент о выполнении его обращении.</w:t>
+        <w:t xml:space="preserve"> </w:t>
+      </w:r>
+      <w:r>
+        <w:rPr>
+          <w:szCs w:val="28"/>
+        </w:rPr>
+        <w:t>уведомляет</w:t>
+      </w:r>
+      <w:r>
+        <w:rPr>
+          <w:szCs w:val="28"/>
+        </w:rPr>
+        <w:t xml:space="preserve"> клиент</w:t>
+      </w:r>
+      <w:r>
+        <w:rPr>
+          <w:szCs w:val="28"/>
+        </w:rPr>
+        <w:t>а</w:t>
+      </w:r>
+      <w:r>
+        <w:rPr>
+          <w:szCs w:val="28"/>
+        </w:rPr>
+        <w:t xml:space="preserve"> о </w:t>
+      </w:r>
+      <w:r>
+        <w:rPr>
+          <w:szCs w:val="28"/>
+        </w:rPr>
+        <w:t>проделанных работ</w:t>
+      </w:r>
+      <w:r>
+        <w:rPr>
+          <w:szCs w:val="28"/>
+        </w:rPr>
+        <w:t>ах</w:t>
+      </w:r>
+      <w:r>
+        <w:rPr>
+          <w:szCs w:val="28"/>
+        </w:rPr>
+        <w:t>.</w:t>
       </w:r>
     </w:p>
     <w:p>
@@ -4715,7 +5788,19 @@
         <w:rPr>
           <w:szCs w:val="28"/>
         </w:rPr>
-        <w:t xml:space="preserve">Данное изменение процесса приводит к созданию одного источника получения данных от клиента и уменьшает нагрузку отдела технической поддержки на счет автоматизации процесса посредствам </w:t>
+        <w:t xml:space="preserve">Данное изменение процесса приводит к созданию одного источника получения данных от клиента и уменьшает нагрузку отдела технической поддержки </w:t>
+      </w:r>
+      <w:r>
+        <w:rPr>
+          <w:szCs w:val="28"/>
+        </w:rPr>
+        <w:t>за</w:t>
+      </w:r>
+      <w:r>
+        <w:rPr>
+          <w:szCs w:val="28"/>
+        </w:rPr>
+        <w:t xml:space="preserve"> счет автоматизации процесса посредствам </w:t>
       </w:r>
       <w:r>
         <w:rPr>
@@ -4811,7 +5896,15 @@
           <w:sz w:val="28"/>
           <w:szCs w:val="28"/>
         </w:rPr>
-        <w:t xml:space="preserve">а </w:t>
+        <w:t>и</w:t>
+      </w:r>
+      <w:r>
+        <w:rPr>
+          <w:rFonts w:ascii="Times New Roman" w:hAnsi="Times New Roman" w:cs="Times New Roman"/>
+          <w:sz w:val="28"/>
+          <w:szCs w:val="28"/>
+        </w:rPr>
+        <w:t xml:space="preserve"> </w:t>
       </w:r>
       <w:r>
         <w:rPr>
@@ -4928,7 +6021,7 @@
         <w:rPr>
           <w:szCs w:val="28"/>
         </w:rPr>
-        <w:t>а</w:t>
+        <w:t>и</w:t>
       </w:r>
       <w:r>
         <w:rPr>
@@ -4950,7 +6043,19 @@
         <w:rPr>
           <w:szCs w:val="28"/>
         </w:rPr>
-        <w:t>На диаграмме, представленной на рисунке 7 выделены 3 сущности: клиент, разработчик, техническая поддержка. В процесс</w:t>
+        <w:t xml:space="preserve">На </w:t>
+      </w:r>
+      <w:r>
+        <w:rPr>
+          <w:szCs w:val="28"/>
+        </w:rPr>
+        <w:t xml:space="preserve">этой </w:t>
+      </w:r>
+      <w:r>
+        <w:rPr>
+          <w:szCs w:val="28"/>
+        </w:rPr>
+        <w:t>диаграмме выделены 3 сущности: клиент, разработчик, техническая поддержка. В процесс</w:t>
       </w:r>
       <w:r>
         <w:rPr>
@@ -4968,7 +6073,19 @@
         <w:rPr>
           <w:szCs w:val="28"/>
         </w:rPr>
-        <w:t>обработка обращения клиент</w:t>
+        <w:t>обработк</w:t>
+      </w:r>
+      <w:r>
+        <w:rPr>
+          <w:szCs w:val="28"/>
+        </w:rPr>
+        <w:t>и</w:t>
+      </w:r>
+      <w:r>
+        <w:rPr>
+          <w:szCs w:val="28"/>
+        </w:rPr>
+        <w:t xml:space="preserve"> обращения клиент</w:t>
       </w:r>
       <w:r>
         <w:rPr>
@@ -5029,7 +6146,115 @@
         <w:rPr>
           <w:szCs w:val="28"/>
         </w:rPr>
-        <w:t xml:space="preserve"> по сообщения телефона</w:t>
+        <w:t xml:space="preserve"> по сообщения</w:t>
+      </w:r>
+      <w:r>
+        <w:rPr>
+          <w:szCs w:val="28"/>
+        </w:rPr>
+        <w:t>м</w:t>
+      </w:r>
+      <w:r>
+        <w:rPr>
+          <w:szCs w:val="28"/>
+        </w:rPr>
+        <w:t xml:space="preserve"> телефона</w:t>
+      </w:r>
+      <w:r>
+        <w:rPr>
+          <w:szCs w:val="28"/>
+        </w:rPr>
+        <w:t>.</w:t>
+      </w:r>
+      <w:r>
+        <w:rPr>
+          <w:szCs w:val="28"/>
+        </w:rPr>
+        <w:t xml:space="preserve"> </w:t>
+      </w:r>
+      <w:r>
+        <w:rPr>
+          <w:szCs w:val="28"/>
+        </w:rPr>
+        <w:t>Д</w:t>
+      </w:r>
+      <w:r>
+        <w:rPr>
+          <w:szCs w:val="28"/>
+        </w:rPr>
+        <w:t>анное</w:t>
+      </w:r>
+      <w:r>
+        <w:rPr>
+          <w:szCs w:val="28"/>
+        </w:rPr>
+        <w:t xml:space="preserve"> обращение </w:t>
+      </w:r>
+      <w:r>
+        <w:rPr>
+          <w:szCs w:val="28"/>
+        </w:rPr>
+        <w:t>принимает техническая</w:t>
+      </w:r>
+      <w:r>
+        <w:rPr>
+          <w:szCs w:val="28"/>
+        </w:rPr>
+        <w:t xml:space="preserve"> поддержк</w:t>
+      </w:r>
+      <w:r>
+        <w:rPr>
+          <w:szCs w:val="28"/>
+        </w:rPr>
+        <w:t>а</w:t>
+      </w:r>
+      <w:r>
+        <w:rPr>
+          <w:szCs w:val="28"/>
+        </w:rPr>
+        <w:t xml:space="preserve"> и производит </w:t>
+      </w:r>
+      <w:r>
+        <w:rPr>
+          <w:szCs w:val="28"/>
+        </w:rPr>
+        <w:t>обработку</w:t>
+      </w:r>
+      <w:r>
+        <w:rPr>
+          <w:szCs w:val="28"/>
+        </w:rPr>
+        <w:t xml:space="preserve"> </w:t>
+      </w:r>
+      <w:r>
+        <w:rPr>
+          <w:szCs w:val="28"/>
+        </w:rPr>
+        <w:t>обращения</w:t>
+      </w:r>
+      <w:r>
+        <w:rPr>
+          <w:szCs w:val="28"/>
+        </w:rPr>
+        <w:t xml:space="preserve"> и </w:t>
+      </w:r>
+      <w:r>
+        <w:rPr>
+          <w:szCs w:val="28"/>
+        </w:rPr>
+        <w:t xml:space="preserve">распределяет </w:t>
+      </w:r>
+      <w:r>
+        <w:rPr>
+          <w:szCs w:val="28"/>
+        </w:rPr>
+        <w:t>обращения</w:t>
+      </w:r>
+      <w:r>
+        <w:rPr>
+          <w:szCs w:val="28"/>
+        </w:rPr>
+        <w:t xml:space="preserve"> по сотрудникам, которые ответственны за появившуюся ошибку или появление нового функционала</w:t>
       </w:r>
       <w:r>
         <w:rPr>
@@ -5041,19 +6266,139 @@
         <w:rPr>
           <w:szCs w:val="28"/>
         </w:rPr>
-        <w:t>данное</w:t>
-      </w:r>
-      <w:r>
-        <w:rPr>
-          <w:szCs w:val="28"/>
-        </w:rPr>
-        <w:t xml:space="preserve"> обращение </w:t>
-      </w:r>
-      <w:r>
-        <w:rPr>
-          <w:szCs w:val="28"/>
-        </w:rPr>
-        <w:t>принимает техническая</w:t>
+        <w:t xml:space="preserve">после этого тех поддержка представляет </w:t>
+      </w:r>
+      <w:r>
+        <w:rPr>
+          <w:szCs w:val="28"/>
+        </w:rPr>
+        <w:t xml:space="preserve">конкретному </w:t>
+      </w:r>
+      <w:r>
+        <w:rPr>
+          <w:szCs w:val="28"/>
+        </w:rPr>
+        <w:t>исполнителю</w:t>
+      </w:r>
+      <w:r>
+        <w:rPr>
+          <w:szCs w:val="28"/>
+        </w:rPr>
+        <w:t xml:space="preserve"> </w:t>
+      </w:r>
+      <w:r>
+        <w:rPr>
+          <w:szCs w:val="28"/>
+        </w:rPr>
+        <w:t>техническое задание</w:t>
+      </w:r>
+      <w:r>
+        <w:rPr>
+          <w:szCs w:val="28"/>
+        </w:rPr>
+        <w:t xml:space="preserve">. Далее </w:t>
+      </w:r>
+      <w:r>
+        <w:rPr>
+          <w:szCs w:val="28"/>
+        </w:rPr>
+        <w:t>исполнитель</w:t>
+      </w:r>
+      <w:r>
+        <w:rPr>
+          <w:szCs w:val="28"/>
+        </w:rPr>
+        <w:t xml:space="preserve"> </w:t>
+      </w:r>
+      <w:r>
+        <w:rPr>
+          <w:szCs w:val="28"/>
+        </w:rPr>
+        <w:t>изучает</w:t>
+      </w:r>
+      <w:r>
+        <w:rPr>
+          <w:szCs w:val="28"/>
+        </w:rPr>
+        <w:t xml:space="preserve"> техническое задание</w:t>
+      </w:r>
+      <w:r>
+        <w:rPr>
+          <w:szCs w:val="28"/>
+        </w:rPr>
+        <w:t>,</w:t>
+      </w:r>
+      <w:r>
+        <w:rPr>
+          <w:szCs w:val="28"/>
+        </w:rPr>
+        <w:t xml:space="preserve"> на основе которого он разрабатывает</w:t>
+      </w:r>
+      <w:r>
+        <w:rPr>
+          <w:szCs w:val="28"/>
+        </w:rPr>
+        <w:t xml:space="preserve"> </w:t>
+      </w:r>
+      <w:r>
+        <w:rPr>
+          <w:szCs w:val="28"/>
+        </w:rPr>
+        <w:t>или исправляет</w:t>
+      </w:r>
+      <w:r>
+        <w:rPr>
+          <w:szCs w:val="28"/>
+        </w:rPr>
+        <w:t xml:space="preserve"> ошибку </w:t>
+      </w:r>
+      <w:r>
+        <w:rPr>
+          <w:szCs w:val="28"/>
+        </w:rPr>
+        <w:t>в программном</w:t>
+      </w:r>
+      <w:r>
+        <w:rPr>
+          <w:szCs w:val="28"/>
+        </w:rPr>
+        <w:t xml:space="preserve"> модул</w:t>
+      </w:r>
+      <w:r>
+        <w:rPr>
+          <w:szCs w:val="28"/>
+        </w:rPr>
+        <w:t>е</w:t>
+      </w:r>
+      <w:r>
+        <w:rPr>
+          <w:szCs w:val="28"/>
+        </w:rPr>
+        <w:t xml:space="preserve">, </w:t>
+      </w:r>
+      <w:r>
+        <w:rPr>
+          <w:szCs w:val="28"/>
+        </w:rPr>
+        <w:t xml:space="preserve">после чего </w:t>
+      </w:r>
+      <w:r>
+        <w:rPr>
+          <w:szCs w:val="28"/>
+        </w:rPr>
+        <w:t>уведомляет</w:t>
+      </w:r>
+      <w:r>
+        <w:rPr>
+          <w:szCs w:val="28"/>
+        </w:rPr>
+        <w:t xml:space="preserve"> техническ</w:t>
+      </w:r>
+      <w:r>
+        <w:rPr>
+          <w:szCs w:val="28"/>
+        </w:rPr>
+        <w:t>ую</w:t>
       </w:r>
       <w:r>
         <w:rPr>
@@ -5065,19 +6410,31 @@
         <w:rPr>
           <w:szCs w:val="28"/>
         </w:rPr>
-        <w:t>а</w:t>
-      </w:r>
-      <w:r>
-        <w:rPr>
-          <w:szCs w:val="28"/>
-        </w:rPr>
-        <w:t xml:space="preserve"> и производит </w:t>
-      </w:r>
-      <w:r>
-        <w:rPr>
-          <w:szCs w:val="28"/>
-        </w:rPr>
-        <w:t>обработку</w:t>
+        <w:t>у</w:t>
+      </w:r>
+      <w:r>
+        <w:rPr>
+          <w:szCs w:val="28"/>
+        </w:rPr>
+        <w:t xml:space="preserve"> о выполнени</w:t>
+      </w:r>
+      <w:r>
+        <w:rPr>
+          <w:szCs w:val="28"/>
+        </w:rPr>
+        <w:t>и</w:t>
+      </w:r>
+      <w:r>
+        <w:rPr>
+          <w:szCs w:val="28"/>
+        </w:rPr>
+        <w:t xml:space="preserve"> технического задания</w:t>
+      </w:r>
+      <w:r>
+        <w:rPr>
+          <w:szCs w:val="28"/>
+        </w:rPr>
+        <w:t>.</w:t>
       </w:r>
       <w:r>
         <w:rPr>
@@ -5089,145 +6446,25 @@
         <w:rPr>
           <w:szCs w:val="28"/>
         </w:rPr>
-        <w:t>обращения</w:t>
-      </w:r>
-      <w:r>
-        <w:rPr>
-          <w:szCs w:val="28"/>
-        </w:rPr>
-        <w:t xml:space="preserve"> и </w:t>
-      </w:r>
-      <w:r>
-        <w:rPr>
-          <w:szCs w:val="28"/>
-        </w:rPr>
-        <w:t xml:space="preserve">распределяет </w:t>
-      </w:r>
-      <w:r>
-        <w:rPr>
-          <w:szCs w:val="28"/>
-        </w:rPr>
-        <w:t>обращения</w:t>
-      </w:r>
-      <w:r>
-        <w:rPr>
-          <w:szCs w:val="28"/>
-        </w:rPr>
-        <w:t xml:space="preserve"> по сотрудникам, которые ответственны за появившуюся ошибку или появление нового функционала</w:t>
-      </w:r>
-      <w:r>
-        <w:rPr>
-          <w:szCs w:val="28"/>
-        </w:rPr>
-        <w:t xml:space="preserve">, </w:t>
-      </w:r>
-      <w:r>
-        <w:rPr>
-          <w:szCs w:val="28"/>
-        </w:rPr>
-        <w:t xml:space="preserve">после этого тех поддержка представляет </w:t>
-      </w:r>
-      <w:r>
-        <w:rPr>
-          <w:szCs w:val="28"/>
-        </w:rPr>
-        <w:t xml:space="preserve">конкретному </w:t>
-      </w:r>
-      <w:r>
-        <w:rPr>
-          <w:szCs w:val="28"/>
-        </w:rPr>
-        <w:t>исполнителю</w:t>
-      </w:r>
-      <w:r>
-        <w:rPr>
-          <w:szCs w:val="28"/>
-        </w:rPr>
-        <w:t xml:space="preserve"> </w:t>
-      </w:r>
-      <w:r>
-        <w:rPr>
-          <w:szCs w:val="28"/>
-        </w:rPr>
-        <w:t>техническое задание</w:t>
-      </w:r>
-      <w:r>
-        <w:rPr>
-          <w:szCs w:val="28"/>
-        </w:rPr>
-        <w:t xml:space="preserve">. Далее </w:t>
-      </w:r>
-      <w:r>
-        <w:rPr>
-          <w:szCs w:val="28"/>
-        </w:rPr>
-        <w:t>исполнитель</w:t>
-      </w:r>
-      <w:r>
-        <w:rPr>
-          <w:szCs w:val="28"/>
-        </w:rPr>
-        <w:t xml:space="preserve"> </w:t>
-      </w:r>
-      <w:r>
-        <w:rPr>
-          <w:szCs w:val="28"/>
-        </w:rPr>
-        <w:t>изучает</w:t>
-      </w:r>
-      <w:r>
-        <w:rPr>
-          <w:szCs w:val="28"/>
-        </w:rPr>
-        <w:t xml:space="preserve"> техническое задание на основе которого он разрабатывает</w:t>
-      </w:r>
-      <w:r>
-        <w:rPr>
-          <w:szCs w:val="28"/>
-        </w:rPr>
-        <w:t xml:space="preserve"> </w:t>
-      </w:r>
-      <w:r>
-        <w:rPr>
-          <w:szCs w:val="28"/>
-        </w:rPr>
-        <w:t>или исправляет</w:t>
-      </w:r>
-      <w:r>
-        <w:rPr>
-          <w:szCs w:val="28"/>
-        </w:rPr>
-        <w:t xml:space="preserve"> ошибку </w:t>
-      </w:r>
-      <w:r>
-        <w:rPr>
-          <w:szCs w:val="28"/>
-        </w:rPr>
-        <w:t>в программном</w:t>
-      </w:r>
-      <w:r>
-        <w:rPr>
-          <w:szCs w:val="28"/>
-        </w:rPr>
-        <w:t xml:space="preserve"> модул</w:t>
-      </w:r>
-      <w:r>
-        <w:rPr>
-          <w:szCs w:val="28"/>
-        </w:rPr>
-        <w:t>е</w:t>
-      </w:r>
-      <w:r>
-        <w:rPr>
-          <w:szCs w:val="28"/>
-        </w:rPr>
-        <w:t xml:space="preserve">, </w:t>
-      </w:r>
-      <w:r>
-        <w:rPr>
-          <w:szCs w:val="28"/>
-        </w:rPr>
-        <w:t>после чего передает технической поддержки о выполнение технического задания, техническая поддержка проверяет соответствие проделанных работ с техническим заданием и уведомляет клиента выполненных работах.</w:t>
+        <w:t>Т</w:t>
+      </w:r>
+      <w:r>
+        <w:rPr>
+          <w:szCs w:val="28"/>
+        </w:rPr>
+        <w:t>ехническая поддержка проверяет соответствие проделанных работ с техническим заданием и уведомляет клиента</w:t>
+      </w:r>
+      <w:r>
+        <w:rPr>
+          <w:szCs w:val="28"/>
+        </w:rPr>
+        <w:t xml:space="preserve"> о</w:t>
+      </w:r>
+      <w:r>
+        <w:rPr>
+          <w:szCs w:val="28"/>
+        </w:rPr>
+        <w:t xml:space="preserve"> выполненных работах.</w:t>
       </w:r>
     </w:p>
     <w:p>
@@ -5282,7 +6519,19 @@
         <w:rPr>
           <w:szCs w:val="28"/>
         </w:rPr>
-        <w:t>бработка обращения клие</w:t>
+        <w:t>бработк</w:t>
+      </w:r>
+      <w:r>
+        <w:rPr>
+          <w:szCs w:val="28"/>
+        </w:rPr>
+        <w:t>и</w:t>
+      </w:r>
+      <w:r>
+        <w:rPr>
+          <w:szCs w:val="28"/>
+        </w:rPr>
+        <w:t xml:space="preserve"> обращения клие</w:t>
       </w:r>
       <w:r>
         <w:rPr>
@@ -5467,7 +6716,7 @@
         <w:rPr>
           <w:szCs w:val="28"/>
         </w:rPr>
-        <w:t>ПМ</w:t>
+        <w:t>программный модуль</w:t>
       </w:r>
       <w:r>
         <w:rPr>
@@ -5479,7 +6728,19 @@
         <w:rPr>
           <w:szCs w:val="28"/>
         </w:rPr>
-        <w:t xml:space="preserve"> которая обрабатывает эти данные</w:t>
+        <w:t xml:space="preserve"> котор</w:t>
+      </w:r>
+      <w:r>
+        <w:rPr>
+          <w:szCs w:val="28"/>
+        </w:rPr>
+        <w:t>ый</w:t>
+      </w:r>
+      <w:r>
+        <w:rPr>
+          <w:szCs w:val="28"/>
+        </w:rPr>
+        <w:t xml:space="preserve"> обрабатывает эти данные</w:t>
       </w:r>
       <w:r>
         <w:rPr>
@@ -5503,19 +6764,67 @@
         <w:rPr>
           <w:szCs w:val="28"/>
         </w:rPr>
-        <w:t xml:space="preserve">далее происходит распределение обращения. После разработчику приходит техническое задание на основе которого он разрабатывает программные модуль, который передается клиенту и </w:t>
-      </w:r>
-      <w:r>
-        <w:rPr>
-          <w:szCs w:val="28"/>
-        </w:rPr>
-        <w:t xml:space="preserve">ПМ </w:t>
-      </w:r>
-      <w:r>
-        <w:rPr>
-          <w:szCs w:val="28"/>
-        </w:rPr>
-        <w:t>уведомлением о проделанных работ.</w:t>
+        <w:t xml:space="preserve">далее происходит распределение обращения. После разработчику приходит техническое задание на основе которого он разрабатывает </w:t>
+      </w:r>
+      <w:r>
+        <w:rPr>
+          <w:szCs w:val="28"/>
+        </w:rPr>
+        <w:t>новый функционал или исправляет ошибку</w:t>
+      </w:r>
+      <w:r>
+        <w:rPr>
+          <w:szCs w:val="28"/>
+        </w:rPr>
+        <w:t>, которы</w:t>
+      </w:r>
+      <w:r>
+        <w:rPr>
+          <w:szCs w:val="28"/>
+        </w:rPr>
+        <w:t>е</w:t>
+      </w:r>
+      <w:r>
+        <w:rPr>
+          <w:szCs w:val="28"/>
+        </w:rPr>
+        <w:t xml:space="preserve"> переда</w:t>
+      </w:r>
+      <w:r>
+        <w:rPr>
+          <w:szCs w:val="28"/>
+        </w:rPr>
+        <w:t>ю</w:t>
+      </w:r>
+      <w:r>
+        <w:rPr>
+          <w:szCs w:val="28"/>
+        </w:rPr>
+        <w:t xml:space="preserve">тся клиенту и </w:t>
+      </w:r>
+      <w:r>
+        <w:rPr>
+          <w:szCs w:val="28"/>
+        </w:rPr>
+        <w:t>программный модуль</w:t>
+      </w:r>
+      <w:r>
+        <w:rPr>
+          <w:szCs w:val="28"/>
+        </w:rPr>
+        <w:t xml:space="preserve"> </w:t>
+      </w:r>
+      <w:r>
+        <w:rPr>
+          <w:szCs w:val="28"/>
+        </w:rPr>
+        <w:t>уведомляет</w:t>
+      </w:r>
+      <w:r>
+        <w:rPr>
+          <w:szCs w:val="28"/>
+        </w:rPr>
+        <w:t xml:space="preserve"> о проделанных работ.</w:t>
       </w:r>
     </w:p>
     <w:p>
@@ -5552,13 +6861,19 @@
           <w:szCs w:val="28"/>
         </w:rPr>
         <w:lastRenderedPageBreak/>
-        <w:t xml:space="preserve">На рисунке 9 представлена диаграмма потоков данных </w:t>
-      </w:r>
-      <w:r>
-        <w:rPr>
-          <w:szCs w:val="28"/>
-        </w:rPr>
-        <w:t>с</w:t>
+        <w:t>На рисунке 9 представлена диаграмма потоков данных процес</w:t>
+      </w:r>
+      <w:r>
+        <w:rPr>
+          <w:szCs w:val="28"/>
+        </w:rPr>
+        <w:t>са обработки</w:t>
+      </w:r>
+      <w:r>
+        <w:rPr>
+          <w:szCs w:val="28"/>
+        </w:rPr>
+        <w:t xml:space="preserve"> обращения клиента</w:t>
       </w:r>
       <w:r>
         <w:rPr>
@@ -5570,19 +6885,7 @@
         <w:rPr>
           <w:szCs w:val="28"/>
         </w:rPr>
-        <w:t xml:space="preserve">ПМ </w:t>
-      </w:r>
-      <w:r>
-        <w:rPr>
-          <w:szCs w:val="28"/>
-        </w:rPr>
-        <w:t>для процес</w:t>
-      </w:r>
-      <w:r>
-        <w:rPr>
-          <w:szCs w:val="28"/>
-        </w:rPr>
-        <w:t>са обработка обращения клиента</w:t>
+        <w:t>с ПМ</w:t>
       </w:r>
       <w:r>
         <w:rPr>
@@ -5629,7 +6932,7 @@
                   <pic:spPr>
                     <a:xfrm>
                       <a:off x="0" y="0"/>
-                      <a:ext cx="6222734" cy="2036496"/>
+                      <a:ext cx="6210935" cy="2032635"/>
                     </a:xfrm>
                     <a:prstGeom prst="rect">
                       <a:avLst/>
@@ -5673,7 +6976,25 @@
         <w:rPr>
           <w:szCs w:val="28"/>
         </w:rPr>
-        <w:t>с</w:t>
+        <w:t>процес</w:t>
+      </w:r>
+      <w:r>
+        <w:rPr>
+          <w:szCs w:val="28"/>
+        </w:rPr>
+        <w:t>са обработки</w:t>
+      </w:r>
+      <w:r>
+        <w:rPr>
+          <w:szCs w:val="28"/>
+        </w:rPr>
+        <w:t xml:space="preserve"> обращения клиента</w:t>
+      </w:r>
+      <w:r>
+        <w:rPr>
+          <w:szCs w:val="28"/>
+        </w:rPr>
+        <w:t xml:space="preserve"> с</w:t>
       </w:r>
       <w:r>
         <w:rPr>
@@ -5701,25 +7022,49 @@
         <w:rPr>
           <w:szCs w:val="28"/>
         </w:rPr>
-        <w:t xml:space="preserve">На рисунке 10 представлена декомпозиция диаграмма потоков данных после внедрения </w:t>
-      </w:r>
-      <w:r>
-        <w:rPr>
-          <w:szCs w:val="28"/>
-        </w:rPr>
-        <w:t xml:space="preserve">ПМ </w:t>
-      </w:r>
-      <w:r>
-        <w:rPr>
-          <w:szCs w:val="28"/>
-        </w:rPr>
-        <w:t xml:space="preserve">для процесса </w:t>
-      </w:r>
-      <w:r>
-        <w:rPr>
-          <w:szCs w:val="28"/>
-        </w:rPr>
-        <w:t>обработка обращения клиентов</w:t>
+        <w:t>На рисунке 10 представлена декомпозиция диаграмм</w:t>
+      </w:r>
+      <w:r>
+        <w:rPr>
+          <w:szCs w:val="28"/>
+        </w:rPr>
+        <w:t>ы</w:t>
+      </w:r>
+      <w:r>
+        <w:rPr>
+          <w:szCs w:val="28"/>
+        </w:rPr>
+        <w:t xml:space="preserve"> потоков данных процесса </w:t>
+      </w:r>
+      <w:r>
+        <w:rPr>
+          <w:szCs w:val="28"/>
+        </w:rPr>
+        <w:t>обработк</w:t>
+      </w:r>
+      <w:r>
+        <w:rPr>
+          <w:szCs w:val="28"/>
+        </w:rPr>
+        <w:t>и</w:t>
+      </w:r>
+      <w:r>
+        <w:rPr>
+          <w:szCs w:val="28"/>
+        </w:rPr>
+        <w:t xml:space="preserve"> обращения клиентов</w:t>
+      </w:r>
+      <w:r>
+        <w:rPr>
+          <w:szCs w:val="28"/>
+        </w:rPr>
+        <w:t xml:space="preserve"> с </w:t>
+      </w:r>
+      <w:r>
+        <w:rPr>
+          <w:szCs w:val="28"/>
+        </w:rPr>
+        <w:t>ПМ</w:t>
       </w:r>
       <w:r>
         <w:rPr>
@@ -5743,7 +7088,7 @@
         </w:rPr>
         <w:drawing>
           <wp:inline distT="0" distB="0" distL="0" distR="0" wp14:anchorId="5F4A92F9" wp14:editId="7F33B9A9">
-            <wp:extent cx="6295205" cy="4791075"/>
+            <wp:extent cx="5993462" cy="4561429"/>
             <wp:effectExtent l="0" t="0" r="0" b="0"/>
             <wp:docPr id="23" name="Рисунок 23"/>
             <wp:cNvGraphicFramePr>
@@ -5765,7 +7110,7 @@
                   <pic:spPr>
                     <a:xfrm>
                       <a:off x="0" y="0"/>
-                      <a:ext cx="6296290" cy="4791901"/>
+                      <a:ext cx="6046903" cy="4602101"/>
                     </a:xfrm>
                     <a:prstGeom prst="rect">
                       <a:avLst/>
@@ -5791,37 +7136,19 @@
         <w:rPr>
           <w:szCs w:val="28"/>
         </w:rPr>
-        <w:t>Рисунок 10 - Д</w:t>
-      </w:r>
-      <w:r>
-        <w:rPr>
-          <w:szCs w:val="28"/>
-        </w:rPr>
-        <w:t xml:space="preserve">иаграмма </w:t>
-      </w:r>
-      <w:r>
-        <w:rPr>
-          <w:szCs w:val="28"/>
-        </w:rPr>
-        <w:t xml:space="preserve">декомпозиция </w:t>
-      </w:r>
-      <w:r>
-        <w:rPr>
-          <w:szCs w:val="28"/>
-        </w:rPr>
-        <w:t xml:space="preserve">потоков данных </w:t>
-      </w:r>
-      <w:r>
-        <w:rPr>
-          <w:szCs w:val="28"/>
-        </w:rPr>
-        <w:t xml:space="preserve">с </w:t>
-      </w:r>
-      <w:r>
-        <w:rPr>
-          <w:szCs w:val="28"/>
-        </w:rPr>
-        <w:t>ПМ</w:t>
+        <w:t xml:space="preserve">Рисунок 10 - </w:t>
+      </w:r>
+      <w:r>
+        <w:rPr>
+          <w:szCs w:val="28"/>
+        </w:rPr>
+        <w:t>Д</w:t>
+      </w:r>
+      <w:r>
+        <w:rPr>
+          <w:szCs w:val="28"/>
+        </w:rPr>
+        <w:t>екомпозиция диаграммы потоков данных процесса обработки обращения клиентов с ПМ</w:t>
       </w:r>
     </w:p>
     <w:p>
@@ -5918,7 +7245,23 @@
           <w:sz w:val="28"/>
           <w:szCs w:val="28"/>
         </w:rPr>
-        <w:t>обработка обращения клиентов</w:t>
+        <w:t>обработк</w:t>
+      </w:r>
+      <w:r>
+        <w:rPr>
+          <w:color w:val="auto"/>
+          <w:sz w:val="28"/>
+          <w:szCs w:val="28"/>
+        </w:rPr>
+        <w:t>и</w:t>
+      </w:r>
+      <w:r>
+        <w:rPr>
+          <w:color w:val="auto"/>
+          <w:sz w:val="28"/>
+          <w:szCs w:val="28"/>
+        </w:rPr>
+        <w:t xml:space="preserve"> обращения клиентов</w:t>
       </w:r>
       <w:r>
         <w:rPr>
@@ -6055,7 +7398,23 @@
           <w:sz w:val="28"/>
           <w:szCs w:val="28"/>
         </w:rPr>
-        <w:t>обработка обращения клиента</w:t>
+        <w:t>обработк</w:t>
+      </w:r>
+      <w:r>
+        <w:rPr>
+          <w:color w:val="auto"/>
+          <w:sz w:val="28"/>
+          <w:szCs w:val="28"/>
+        </w:rPr>
+        <w:t>и</w:t>
+      </w:r>
+      <w:r>
+        <w:rPr>
+          <w:color w:val="auto"/>
+          <w:sz w:val="28"/>
+          <w:szCs w:val="28"/>
+        </w:rPr>
+        <w:t xml:space="preserve"> обращения клиента</w:t>
       </w:r>
     </w:p>
     <w:p>
@@ -6065,18 +7424,27 @@
         <w:ind w:firstLine="709"/>
         <w:jc w:val="both"/>
         <w:rPr>
+          <w:b/>
+          <w:color w:val="FF0000"/>
+          <w:sz w:val="28"/>
+          <w:szCs w:val="28"/>
+        </w:rPr>
+      </w:pPr>
+      <w:r>
+        <w:rPr>
           <w:color w:val="auto"/>
           <w:sz w:val="28"/>
           <w:szCs w:val="28"/>
         </w:rPr>
-      </w:pPr>
+        <w:t>На рисунке</w:t>
+      </w:r>
       <w:r>
         <w:rPr>
           <w:color w:val="auto"/>
           <w:sz w:val="28"/>
           <w:szCs w:val="28"/>
         </w:rPr>
-        <w:t>На рисунке представлено 1</w:t>
+        <w:t xml:space="preserve"> </w:t>
       </w:r>
       <w:r>
         <w:rPr>
@@ -6084,6 +7452,14 @@
           <w:sz w:val="28"/>
           <w:szCs w:val="28"/>
         </w:rPr>
+        <w:t>1</w:t>
+      </w:r>
+      <w:r>
+        <w:rPr>
+          <w:color w:val="auto"/>
+          <w:sz w:val="28"/>
+          <w:szCs w:val="28"/>
+        </w:rPr>
         <w:t>2</w:t>
       </w:r>
       <w:r>
@@ -6092,6 +7468,22 @@
           <w:sz w:val="28"/>
           <w:szCs w:val="28"/>
         </w:rPr>
+        <w:t xml:space="preserve"> представлен</w:t>
+      </w:r>
+      <w:r>
+        <w:rPr>
+          <w:color w:val="auto"/>
+          <w:sz w:val="28"/>
+          <w:szCs w:val="28"/>
+        </w:rPr>
+        <w:t>а</w:t>
+      </w:r>
+      <w:r>
+        <w:rPr>
+          <w:color w:val="auto"/>
+          <w:sz w:val="28"/>
+          <w:szCs w:val="28"/>
+        </w:rPr>
         <w:t xml:space="preserve"> </w:t>
       </w:r>
       <w:r>
@@ -6124,7 +7516,7 @@
           <w:sz w:val="28"/>
           <w:szCs w:val="28"/>
         </w:rPr>
-        <w:t>обработка обращения клиент</w:t>
+        <w:t>обработк</w:t>
       </w:r>
       <w:r>
         <w:rPr>
@@ -6132,6 +7524,22 @@
           <w:sz w:val="28"/>
           <w:szCs w:val="28"/>
         </w:rPr>
+        <w:t>и</w:t>
+      </w:r>
+      <w:r>
+        <w:rPr>
+          <w:color w:val="auto"/>
+          <w:sz w:val="28"/>
+          <w:szCs w:val="28"/>
+        </w:rPr>
+        <w:t xml:space="preserve"> обращения клиент</w:t>
+      </w:r>
+      <w:r>
+        <w:rPr>
+          <w:color w:val="auto"/>
+          <w:sz w:val="28"/>
+          <w:szCs w:val="28"/>
+        </w:rPr>
         <w:t>ов</w:t>
       </w:r>
       <w:r>
@@ -6142,6 +7550,25 @@
         </w:rPr>
         <w:t xml:space="preserve"> с стороны клиента.</w:t>
       </w:r>
+      <w:r>
+        <w:rPr>
+          <w:color w:val="auto"/>
+          <w:sz w:val="28"/>
+          <w:szCs w:val="28"/>
+        </w:rPr>
+        <w:t xml:space="preserve"> </w:t>
+      </w:r>
+      <w:r>
+        <w:rPr>
+          <w:b/>
+          <w:color w:val="FF0000"/>
+          <w:sz w:val="28"/>
+          <w:szCs w:val="28"/>
+        </w:rPr>
+        <w:t>(1.3 дубль 1.2)</w:t>
+      </w:r>
+      <w:bookmarkStart w:id="0" w:name="_GoBack"/>
+      <w:bookmarkEnd w:id="0"/>
     </w:p>
     <w:p>
       <w:pPr>
@@ -6270,7 +7697,7 @@
           <w:sz w:val="28"/>
           <w:szCs w:val="28"/>
         </w:rPr>
-        <w:t>обработка обращения клиент</w:t>
+        <w:t>обработк</w:t>
       </w:r>
       <w:r>
         <w:rPr>
@@ -6278,15 +7705,31 @@
           <w:sz w:val="28"/>
           <w:szCs w:val="28"/>
         </w:rPr>
+        <w:t>и</w:t>
+      </w:r>
+      <w:r>
+        <w:rPr>
+          <w:color w:val="auto"/>
+          <w:sz w:val="28"/>
+          <w:szCs w:val="28"/>
+        </w:rPr>
+        <w:t xml:space="preserve"> </w:t>
+      </w:r>
+      <w:r>
+        <w:rPr>
+          <w:color w:val="auto"/>
+          <w:sz w:val="28"/>
+          <w:szCs w:val="28"/>
+        </w:rPr>
+        <w:t>обращения клиент</w:t>
+      </w:r>
+      <w:r>
+        <w:rPr>
+          <w:color w:val="auto"/>
+          <w:sz w:val="28"/>
+          <w:szCs w:val="28"/>
+        </w:rPr>
         <w:t>ов</w:t>
-      </w:r>
-      <w:r>
-        <w:rPr>
-          <w:color w:val="auto"/>
-          <w:sz w:val="28"/>
-          <w:szCs w:val="28"/>
-        </w:rPr>
-        <w:t>.</w:t>
       </w:r>
     </w:p>
     <w:p>
@@ -30821,13 +32264,7 @@
         <w:rPr>
           <w:szCs w:val="28"/>
         </w:rPr>
-        <w:t>навигационное меню</w:t>
-      </w:r>
-      <w:r>
-        <w:rPr>
-          <w:szCs w:val="28"/>
-        </w:rPr>
-        <w:t xml:space="preserve"> </w:t>
+        <w:t xml:space="preserve">навигационное меню </w:t>
       </w:r>
       <w:r>
         <w:rPr>
@@ -30930,13 +32367,7 @@
         <w:rPr>
           <w:szCs w:val="28"/>
         </w:rPr>
-        <w:t>навигационное меню</w:t>
-      </w:r>
-      <w:r>
-        <w:rPr>
-          <w:szCs w:val="28"/>
-        </w:rPr>
-        <w:t xml:space="preserve"> </w:t>
+        <w:t xml:space="preserve">навигационное меню </w:t>
       </w:r>
       <w:r>
         <w:rPr>
@@ -31377,13 +32808,7 @@
         <w:rPr>
           <w:szCs w:val="28"/>
         </w:rPr>
-        <w:t xml:space="preserve">исполнители </w:t>
-      </w:r>
-      <w:r>
-        <w:rPr>
-          <w:szCs w:val="28"/>
-        </w:rPr>
-        <w:t>для</w:t>
+        <w:t>исполнители для</w:t>
       </w:r>
       <w:r>
         <w:rPr>
@@ -32036,16 +33461,8 @@
         <w:rPr>
           <w:szCs w:val="28"/>
         </w:rPr>
-        <w:t>ок</w:t>
-      </w:r>
-      <w:r>
-        <w:rPr>
-          <w:szCs w:val="28"/>
-        </w:rPr>
-        <w:t xml:space="preserve"> </w:t>
-      </w:r>
-      <w:bookmarkStart w:id="0" w:name="_GoBack"/>
-      <w:bookmarkEnd w:id="0"/>
+        <w:t xml:space="preserve">ок </w:t>
+      </w:r>
       <w:r>
         <w:rPr>
           <w:szCs w:val="28"/>
@@ -32638,7 +34055,7 @@
                     <w:szCs w:val="24"/>
                     <w:lang w:val="ru-RU"/>
                   </w:rPr>
-                  <w:t>58</w:t>
+                  <w:t>21</w:t>
                 </w:r>
                 <w:r>
                   <w:rPr>
@@ -37850,7 +39267,7 @@
 </file>
 
 <file path=customXml/itemProps1.xml><?xml version="1.0" encoding="utf-8"?>
-<ds:datastoreItem xmlns:ds="http://schemas.openxmlformats.org/officeDocument/2006/customXml" ds:itemID="{55AB963D-6DB1-4D3C-9B58-89E5913CAB18}">
+<ds:datastoreItem xmlns:ds="http://schemas.openxmlformats.org/officeDocument/2006/customXml" ds:itemID="{7D18B991-C578-44FE-89A7-83EC166B9232}">
   <ds:schemaRefs>
     <ds:schemaRef ds:uri="http://schemas.openxmlformats.org/officeDocument/2006/bibliography"/>
   </ds:schemaRefs>

--- a/ДИПЛОМ/ДИПЛОМ.2.0/ВКР.docx
+++ b/ДИПЛОМ/ДИПЛОМ.2.0/ВКР.docx
@@ -711,7 +711,7 @@
         <w:ind w:left="0" w:firstLine="709"/>
         <w:jc w:val="both"/>
         <w:rPr>
-          <w:rFonts w:ascii="Times New Roman" w:hAnsi="Times New Roman"/>
+          <w:rFonts w:ascii="Times New Roman" w:hAnsi="Times New Roman" w:cs="Times New Roman"/>
           <w:sz w:val="28"/>
           <w:szCs w:val="28"/>
         </w:rPr>
@@ -741,20 +741,47 @@
         <w:ind w:left="0" w:firstLine="709"/>
         <w:jc w:val="both"/>
         <w:rPr>
+          <w:rFonts w:ascii="Times New Roman" w:hAnsi="Times New Roman" w:cs="Times New Roman"/>
+          <w:color w:val="FF0000"/>
+          <w:sz w:val="28"/>
+          <w:szCs w:val="28"/>
+        </w:rPr>
+      </w:pPr>
+      <w:r>
+        <w:rPr>
           <w:rFonts w:ascii="Times New Roman" w:hAnsi="Times New Roman"/>
           <w:color w:val="FF0000"/>
           <w:sz w:val="28"/>
           <w:szCs w:val="28"/>
         </w:rPr>
-      </w:pPr>
-      <w:r>
-        <w:rPr>
-          <w:rFonts w:ascii="Times New Roman" w:hAnsi="Times New Roman"/>
+        <w:t xml:space="preserve">провести </w:t>
+      </w:r>
+      <w:r>
+        <w:rPr>
+          <w:rFonts w:ascii="Times New Roman" w:hAnsi="Times New Roman" w:cs="Times New Roman"/>
           <w:color w:val="FF0000"/>
           <w:sz w:val="28"/>
           <w:szCs w:val="28"/>
         </w:rPr>
-        <w:t xml:space="preserve">провести планирование </w:t>
+        <w:t>п</w:t>
+      </w:r>
+      <w:r>
+        <w:rPr>
+          <w:rFonts w:ascii="Times New Roman" w:hAnsi="Times New Roman" w:cs="Times New Roman"/>
+          <w:color w:val="FF0000"/>
+          <w:sz w:val="28"/>
+          <w:szCs w:val="28"/>
+        </w:rPr>
+        <w:t>ланирование и определение затрат на разработку</w:t>
+      </w:r>
+      <w:r>
+        <w:rPr>
+          <w:rFonts w:ascii="Times New Roman" w:hAnsi="Times New Roman" w:cs="Times New Roman"/>
+          <w:color w:val="FF0000"/>
+          <w:sz w:val="28"/>
+          <w:szCs w:val="28"/>
+        </w:rPr>
+        <w:t xml:space="preserve"> ПМ;</w:t>
       </w:r>
     </w:p>
     <w:p>
@@ -3157,35 +3184,6 @@
     <w:p>
       <w:pPr>
         <w:pStyle w:val="a8"/>
-        <w:tabs>
-          <w:tab w:val="left" w:pos="993"/>
-          <w:tab w:val="left" w:pos="1134"/>
-        </w:tabs>
-        <w:spacing w:after="0" w:line="360" w:lineRule="auto"/>
-        <w:ind w:left="0" w:firstLine="709"/>
-        <w:jc w:val="both"/>
-        <w:rPr>
-          <w:rFonts w:ascii="Times New Roman" w:hAnsi="Times New Roman" w:cs="Times New Roman"/>
-          <w:b/>
-          <w:color w:val="FF0000"/>
-          <w:sz w:val="28"/>
-          <w:szCs w:val="28"/>
-        </w:rPr>
-      </w:pPr>
-      <w:r>
-        <w:rPr>
-          <w:rFonts w:ascii="Times New Roman" w:hAnsi="Times New Roman" w:cs="Times New Roman"/>
-          <w:b/>
-          <w:color w:val="FF0000"/>
-          <w:sz w:val="28"/>
-          <w:szCs w:val="28"/>
-        </w:rPr>
-        <w:t>Обработать измена на обработка на рис 2</w:t>
-      </w:r>
-    </w:p>
-    <w:p>
-      <w:pPr>
-        <w:pStyle w:val="a8"/>
         <w:spacing w:after="0" w:line="360" w:lineRule="auto"/>
         <w:ind w:left="0"/>
         <w:jc w:val="center"/>
@@ -3201,10 +3199,10 @@
           <w:lang w:eastAsia="ru-RU"/>
         </w:rPr>
         <w:drawing>
-          <wp:inline distT="0" distB="0" distL="0" distR="0" wp14:anchorId="52253AF9" wp14:editId="1C597BD7">
-            <wp:extent cx="6321378" cy="4015409"/>
+          <wp:inline distT="0" distB="0" distL="0" distR="0" wp14:anchorId="0D8D4934" wp14:editId="37D72C9F">
+            <wp:extent cx="6324087" cy="4022303"/>
             <wp:effectExtent l="0" t="0" r="0" b="0"/>
-            <wp:docPr id="33" name="Рисунок 33"/>
+            <wp:docPr id="9" name="Рисунок 9"/>
             <wp:cNvGraphicFramePr>
               <a:graphicFrameLocks xmlns:a="http://schemas.openxmlformats.org/drawingml/2006/main" noChangeAspect="1"/>
             </wp:cNvGraphicFramePr>
@@ -3224,7 +3222,7 @@
                   <pic:spPr>
                     <a:xfrm>
                       <a:off x="0" y="0"/>
-                      <a:ext cx="6389621" cy="4058758"/>
+                      <a:ext cx="6327174" cy="4024266"/>
                     </a:xfrm>
                     <a:prstGeom prst="rect">
                       <a:avLst/>
@@ -3444,7 +3442,6 @@
           <w:sz w:val="28"/>
           <w:szCs w:val="28"/>
         </w:rPr>
-        <w:lastRenderedPageBreak/>
         <w:t>Лицензия ФСБ на осуществление деятельности по разработке, производству, распространению, техническому обслуживанию шифровальных (криптографических) средств.</w:t>
       </w:r>
     </w:p>
@@ -3461,6 +3458,7 @@
         <w:rPr>
           <w:szCs w:val="28"/>
         </w:rPr>
+        <w:lastRenderedPageBreak/>
         <w:t>Для разработки моделей проц</w:t>
       </w:r>
       <w:r>
@@ -3617,22 +3615,115 @@
         <w:ind w:left="0" w:firstLine="709"/>
         <w:jc w:val="both"/>
         <w:rPr>
-          <w:rFonts w:ascii="Times New Roman" w:hAnsi="Times New Roman" w:cs="Times New Roman"/>
-          <w:sz w:val="28"/>
-          <w:szCs w:val="28"/>
-        </w:rPr>
-      </w:pPr>
-      <w:r>
-        <w:rPr>
-          <w:rFonts w:ascii="Times New Roman" w:hAnsi="Times New Roman" w:cs="Times New Roman"/>
-          <w:sz w:val="28"/>
-          <w:szCs w:val="28"/>
-        </w:rPr>
-        <w:t>Контекстная диаграмма процесса обработк</w:t>
-      </w:r>
-      <w:r>
-        <w:rPr>
-          <w:rFonts w:ascii="Times New Roman" w:hAnsi="Times New Roman" w:cs="Times New Roman"/>
+          <w:rFonts w:ascii="Times New Roman" w:eastAsia="Times New Roman" w:hAnsi="Times New Roman" w:cs="Times New Roman"/>
+          <w:color w:val="FF0000"/>
+          <w:sz w:val="28"/>
+          <w:szCs w:val="28"/>
+          <w:lang w:eastAsia="ar-SA"/>
+        </w:rPr>
+      </w:pPr>
+      <w:r>
+        <w:rPr>
+          <w:rFonts w:ascii="Times New Roman" w:eastAsia="Times New Roman" w:hAnsi="Times New Roman" w:cs="Times New Roman"/>
+          <w:color w:val="FF0000"/>
+          <w:sz w:val="28"/>
+          <w:szCs w:val="28"/>
+          <w:lang w:eastAsia="ar-SA"/>
+        </w:rPr>
+        <w:t>Функциональная модель IDEF0 представляет собой набор блоков, каждый</w:t>
+      </w:r>
+      <w:r>
+        <w:rPr>
+          <w:rFonts w:ascii="Times New Roman" w:eastAsia="Times New Roman" w:hAnsi="Times New Roman" w:cs="Times New Roman"/>
+          <w:color w:val="FF0000"/>
+          <w:sz w:val="28"/>
+          <w:szCs w:val="28"/>
+          <w:lang w:eastAsia="ar-SA"/>
+        </w:rPr>
+        <w:t xml:space="preserve"> из которых представляет собой </w:t>
+      </w:r>
+      <w:r>
+        <w:rPr>
+          <w:rFonts w:ascii="Times New Roman" w:eastAsia="Times New Roman" w:hAnsi="Times New Roman" w:cs="Times New Roman"/>
+          <w:color w:val="FF0000"/>
+          <w:sz w:val="28"/>
+          <w:szCs w:val="28"/>
+          <w:lang w:eastAsia="ar-SA"/>
+        </w:rPr>
+        <w:t>черный ящик со входами и выходами, управлением и механизмами, которые детализируются (декомпозируются) до необходимого уровня.</w:t>
+      </w:r>
+    </w:p>
+    <w:p>
+      <w:pPr>
+        <w:pStyle w:val="a8"/>
+        <w:spacing w:after="0" w:line="360" w:lineRule="auto"/>
+        <w:ind w:left="0" w:firstLine="709"/>
+        <w:jc w:val="both"/>
+        <w:rPr>
+          <w:rFonts w:ascii="Times New Roman" w:hAnsi="Times New Roman" w:cs="Times New Roman"/>
+          <w:color w:val="FF0000"/>
+          <w:sz w:val="28"/>
+          <w:szCs w:val="28"/>
+        </w:rPr>
+      </w:pPr>
+      <w:r>
+        <w:rPr>
+          <w:rFonts w:ascii="Times New Roman" w:hAnsi="Times New Roman" w:cs="Times New Roman"/>
+          <w:color w:val="FF0000"/>
+          <w:sz w:val="28"/>
+          <w:szCs w:val="28"/>
+        </w:rPr>
+        <w:t>Функциональный блок к</w:t>
+      </w:r>
+      <w:r>
+        <w:rPr>
+          <w:rFonts w:ascii="Times New Roman" w:hAnsi="Times New Roman" w:cs="Times New Roman"/>
+          <w:color w:val="FF0000"/>
+          <w:sz w:val="28"/>
+          <w:szCs w:val="28"/>
+        </w:rPr>
+        <w:t>онтекстн</w:t>
+      </w:r>
+      <w:r>
+        <w:rPr>
+          <w:rFonts w:ascii="Times New Roman" w:hAnsi="Times New Roman" w:cs="Times New Roman"/>
+          <w:color w:val="FF0000"/>
+          <w:sz w:val="28"/>
+          <w:szCs w:val="28"/>
+        </w:rPr>
+        <w:t>ой</w:t>
+      </w:r>
+      <w:r>
+        <w:rPr>
+          <w:rFonts w:ascii="Times New Roman" w:hAnsi="Times New Roman" w:cs="Times New Roman"/>
+          <w:color w:val="FF0000"/>
+          <w:sz w:val="28"/>
+          <w:szCs w:val="28"/>
+        </w:rPr>
+        <w:t xml:space="preserve"> диаграмм</w:t>
+      </w:r>
+      <w:r>
+        <w:rPr>
+          <w:rFonts w:ascii="Times New Roman" w:hAnsi="Times New Roman" w:cs="Times New Roman"/>
+          <w:color w:val="FF0000"/>
+          <w:sz w:val="28"/>
+          <w:szCs w:val="28"/>
+        </w:rPr>
+        <w:t>ы</w:t>
+      </w:r>
+      <w:r>
+        <w:rPr>
+          <w:rFonts w:ascii="Times New Roman" w:hAnsi="Times New Roman" w:cs="Times New Roman"/>
+          <w:color w:val="FF0000"/>
+          <w:sz w:val="28"/>
+          <w:szCs w:val="28"/>
+        </w:rPr>
+        <w:t xml:space="preserve"> процесса обработк</w:t>
+      </w:r>
+      <w:r>
+        <w:rPr>
+          <w:rFonts w:ascii="Times New Roman" w:hAnsi="Times New Roman" w:cs="Times New Roman"/>
+          <w:color w:val="FF0000"/>
           <w:sz w:val="28"/>
           <w:szCs w:val="28"/>
         </w:rPr>
@@ -3641,6 +3732,7 @@
       <w:r>
         <w:rPr>
           <w:rFonts w:ascii="Times New Roman" w:hAnsi="Times New Roman" w:cs="Times New Roman"/>
+          <w:color w:val="FF0000"/>
           <w:sz w:val="28"/>
           <w:szCs w:val="28"/>
         </w:rPr>
@@ -3649,6 +3741,7 @@
       <w:r>
         <w:rPr>
           <w:rFonts w:ascii="Times New Roman" w:hAnsi="Times New Roman" w:cs="Times New Roman"/>
+          <w:color w:val="FF0000"/>
           <w:sz w:val="28"/>
           <w:szCs w:val="28"/>
         </w:rPr>
@@ -3657,6 +3750,7 @@
       <w:r>
         <w:rPr>
           <w:rFonts w:ascii="Times New Roman" w:hAnsi="Times New Roman" w:cs="Times New Roman"/>
+          <w:color w:val="FF0000"/>
           <w:sz w:val="28"/>
           <w:szCs w:val="28"/>
         </w:rPr>
@@ -3665,6 +3759,7 @@
       <w:r>
         <w:rPr>
           <w:rFonts w:ascii="Times New Roman" w:hAnsi="Times New Roman" w:cs="Times New Roman"/>
+          <w:color w:val="FF0000"/>
           <w:sz w:val="28"/>
           <w:szCs w:val="28"/>
         </w:rPr>
@@ -3691,7 +3786,7 @@
         </w:rPr>
         <w:drawing>
           <wp:inline distT="0" distB="0" distL="0" distR="0" wp14:anchorId="7DC37B31" wp14:editId="262EAB23">
-            <wp:extent cx="6222365" cy="3803650"/>
+            <wp:extent cx="6303368" cy="3853166"/>
             <wp:effectExtent l="0" t="0" r="0" b="0"/>
             <wp:docPr id="11" name="Рисунок 11"/>
             <wp:cNvGraphicFramePr>
@@ -3713,7 +3808,7 @@
                   <pic:spPr>
                     <a:xfrm>
                       <a:off x="0" y="0"/>
-                      <a:ext cx="6365455" cy="3891119"/>
+                      <a:ext cx="6452646" cy="3944418"/>
                     </a:xfrm>
                     <a:prstGeom prst="rect">
                       <a:avLst/>
@@ -3734,13 +3829,15 @@
         <w:jc w:val="both"/>
         <w:rPr>
           <w:rFonts w:ascii="Times New Roman" w:hAnsi="Times New Roman" w:cs="Times New Roman"/>
-          <w:sz w:val="28"/>
-          <w:szCs w:val="28"/>
-        </w:rPr>
-      </w:pPr>
-      <w:r>
-        <w:rPr>
-          <w:rFonts w:ascii="Times New Roman" w:hAnsi="Times New Roman" w:cs="Times New Roman"/>
+          <w:color w:val="FF0000"/>
+          <w:sz w:val="28"/>
+          <w:szCs w:val="28"/>
+        </w:rPr>
+      </w:pPr>
+      <w:r>
+        <w:rPr>
+          <w:rFonts w:ascii="Times New Roman" w:hAnsi="Times New Roman" w:cs="Times New Roman"/>
+          <w:color w:val="FF0000"/>
           <w:sz w:val="28"/>
           <w:szCs w:val="28"/>
         </w:rPr>
@@ -3749,106 +3846,20 @@
       <w:r>
         <w:rPr>
           <w:rFonts w:ascii="Times New Roman" w:hAnsi="Times New Roman" w:cs="Times New Roman"/>
-          <w:sz w:val="28"/>
-          <w:szCs w:val="28"/>
-        </w:rPr>
-        <w:t>Контекстная диаграмма процесса обработк</w:t>
-      </w:r>
-      <w:r>
-        <w:rPr>
-          <w:rFonts w:ascii="Times New Roman" w:hAnsi="Times New Roman" w:cs="Times New Roman"/>
-          <w:sz w:val="28"/>
-          <w:szCs w:val="28"/>
-        </w:rPr>
-        <w:t>и</w:t>
-      </w:r>
-      <w:r>
-        <w:rPr>
-          <w:rFonts w:ascii="Times New Roman" w:hAnsi="Times New Roman" w:cs="Times New Roman"/>
-          <w:sz w:val="28"/>
-          <w:szCs w:val="28"/>
-        </w:rPr>
-        <w:t xml:space="preserve"> обращени</w:t>
-      </w:r>
-      <w:r>
-        <w:rPr>
-          <w:rFonts w:ascii="Times New Roman" w:hAnsi="Times New Roman" w:cs="Times New Roman"/>
-          <w:sz w:val="28"/>
-          <w:szCs w:val="28"/>
-        </w:rPr>
-        <w:t>я</w:t>
-      </w:r>
-      <w:r>
-        <w:rPr>
-          <w:rFonts w:ascii="Times New Roman" w:hAnsi="Times New Roman" w:cs="Times New Roman"/>
-          <w:sz w:val="28"/>
-          <w:szCs w:val="28"/>
-        </w:rPr>
-        <w:t xml:space="preserve"> </w:t>
-      </w:r>
-    </w:p>
-    <w:p>
-      <w:pPr>
-        <w:spacing w:line="360" w:lineRule="auto"/>
-        <w:jc w:val="both"/>
-        <w:rPr>
-          <w:szCs w:val="28"/>
-        </w:rPr>
-      </w:pPr>
-      <w:r>
-        <w:rPr>
-          <w:szCs w:val="28"/>
-        </w:rPr>
-        <w:t>клиентов</w:t>
-      </w:r>
-    </w:p>
-    <w:p>
-      <w:pPr>
-        <w:spacing w:line="360" w:lineRule="auto"/>
-        <w:ind w:firstLine="709"/>
-        <w:jc w:val="both"/>
-        <w:rPr>
-          <w:szCs w:val="28"/>
-        </w:rPr>
-      </w:pPr>
-      <w:r>
-        <w:rPr>
-          <w:szCs w:val="28"/>
-        </w:rPr>
-        <w:t xml:space="preserve">Функциональный блок контекстной диаграммы подвергается декомпозиции. </w:t>
-      </w:r>
-      <w:r>
-        <w:rPr>
-          <w:b/>
           <w:color w:val="FF0000"/>
-          <w:szCs w:val="28"/>
-        </w:rPr>
-        <w:t>Получившаяся диаграмма содержит функциональные блоки, отобра</w:t>
-      </w:r>
-      <w:r>
-        <w:rPr>
-          <w:b/>
+          <w:sz w:val="28"/>
+          <w:szCs w:val="28"/>
+        </w:rPr>
+        <w:t>Функциональный блок контекстной диаграммы процесса обработки обращения клиентов</w:t>
+      </w:r>
+      <w:r>
+        <w:rPr>
+          <w:rFonts w:ascii="Times New Roman" w:hAnsi="Times New Roman" w:cs="Times New Roman"/>
           <w:color w:val="FF0000"/>
-          <w:szCs w:val="28"/>
-        </w:rPr>
-        <w:lastRenderedPageBreak/>
-        <w:t xml:space="preserve">жающие главные подфункции функционального блока контекстной диаграммы, </w:t>
-      </w:r>
-      <w:r>
-        <w:rPr>
-          <w:b/>
-          <w:color w:val="FF0000"/>
-          <w:szCs w:val="28"/>
-        </w:rPr>
-        <w:t>которая</w:t>
-      </w:r>
-      <w:r>
-        <w:rPr>
-          <w:b/>
-          <w:color w:val="FF0000"/>
-          <w:szCs w:val="28"/>
-        </w:rPr>
-        <w:t xml:space="preserve"> называется дочерней по отношению к нему.</w:t>
+          <w:sz w:val="28"/>
+          <w:szCs w:val="28"/>
+        </w:rPr>
+        <w:t>.</w:t>
       </w:r>
     </w:p>
     <w:p>
@@ -3859,25 +3870,94 @@
         <w:jc w:val="both"/>
         <w:rPr>
           <w:rFonts w:ascii="Times New Roman" w:hAnsi="Times New Roman" w:cs="Times New Roman"/>
-          <w:sz w:val="28"/>
-          <w:szCs w:val="28"/>
-        </w:rPr>
-      </w:pPr>
-      <w:r>
-        <w:rPr>
-          <w:rFonts w:ascii="Times New Roman" w:hAnsi="Times New Roman" w:cs="Times New Roman"/>
-          <w:sz w:val="28"/>
-          <w:szCs w:val="28"/>
-        </w:rPr>
-        <w:t xml:space="preserve">Для более детального изучения процесса, проведём декомпозицию </w:t>
-      </w:r>
-      <w:r>
-        <w:rPr>
-          <w:rFonts w:ascii="Times New Roman" w:hAnsi="Times New Roman" w:cs="Times New Roman"/>
-          <w:sz w:val="28"/>
-          <w:szCs w:val="28"/>
-        </w:rPr>
-        <w:t>контекстной диаграммы процесса обработк</w:t>
+          <w:color w:val="FF0000"/>
+          <w:sz w:val="28"/>
+          <w:szCs w:val="28"/>
+        </w:rPr>
+      </w:pPr>
+      <w:r>
+        <w:rPr>
+          <w:rFonts w:ascii="Times New Roman" w:hAnsi="Times New Roman" w:cs="Times New Roman"/>
+          <w:color w:val="FF0000"/>
+          <w:sz w:val="28"/>
+          <w:szCs w:val="28"/>
+        </w:rPr>
+        <w:t>Для бол</w:t>
+      </w:r>
+      <w:r>
+        <w:rPr>
+          <w:rFonts w:ascii="Times New Roman" w:hAnsi="Times New Roman" w:cs="Times New Roman"/>
+          <w:color w:val="FF0000"/>
+          <w:sz w:val="28"/>
+          <w:szCs w:val="28"/>
+        </w:rPr>
+        <w:t xml:space="preserve">ее детального изучения процесса </w:t>
+      </w:r>
+      <w:r>
+        <w:rPr>
+          <w:rFonts w:ascii="Times New Roman" w:hAnsi="Times New Roman" w:cs="Times New Roman"/>
+          <w:color w:val="FF0000"/>
+          <w:sz w:val="28"/>
+          <w:szCs w:val="28"/>
+        </w:rPr>
+        <w:t>обработки обращения клиентов</w:t>
+      </w:r>
+      <w:r>
+        <w:rPr>
+          <w:rFonts w:ascii="Times New Roman" w:hAnsi="Times New Roman" w:cs="Times New Roman"/>
+          <w:color w:val="FF0000"/>
+          <w:sz w:val="28"/>
+          <w:szCs w:val="28"/>
+        </w:rPr>
+        <w:t xml:space="preserve"> необходимо разработать</w:t>
+      </w:r>
+      <w:r>
+        <w:rPr>
+          <w:rFonts w:ascii="Times New Roman" w:hAnsi="Times New Roman" w:cs="Times New Roman"/>
+          <w:color w:val="FF0000"/>
+          <w:sz w:val="28"/>
+          <w:szCs w:val="28"/>
+        </w:rPr>
+        <w:t xml:space="preserve"> декомпозицию </w:t>
+      </w:r>
+      <w:r>
+        <w:rPr>
+          <w:rFonts w:ascii="Times New Roman" w:hAnsi="Times New Roman" w:cs="Times New Roman"/>
+          <w:color w:val="FF0000"/>
+          <w:sz w:val="28"/>
+          <w:szCs w:val="28"/>
+        </w:rPr>
+        <w:t>контекстной диаграммы.</w:t>
+      </w:r>
+    </w:p>
+    <w:p>
+      <w:pPr>
+        <w:pStyle w:val="a8"/>
+        <w:spacing w:after="0" w:line="360" w:lineRule="auto"/>
+        <w:ind w:left="0" w:firstLine="709"/>
+        <w:jc w:val="both"/>
+        <w:rPr>
+          <w:rFonts w:ascii="Times New Roman" w:hAnsi="Times New Roman" w:cs="Times New Roman"/>
+          <w:sz w:val="28"/>
+          <w:szCs w:val="28"/>
+        </w:rPr>
+      </w:pPr>
+      <w:r>
+        <w:rPr>
+          <w:rFonts w:ascii="Times New Roman" w:hAnsi="Times New Roman" w:cs="Times New Roman"/>
+          <w:sz w:val="28"/>
+          <w:szCs w:val="28"/>
+        </w:rPr>
+        <w:lastRenderedPageBreak/>
+        <w:t xml:space="preserve">Декомпозиция контекстной диаграммы </w:t>
+      </w:r>
+      <w:r>
+        <w:rPr>
+          <w:rFonts w:ascii="Times New Roman" w:hAnsi="Times New Roman" w:cs="Times New Roman"/>
+          <w:sz w:val="28"/>
+          <w:szCs w:val="28"/>
+        </w:rPr>
+        <w:t>процесса обработк</w:t>
       </w:r>
       <w:r>
         <w:rPr>
@@ -3893,23 +3973,39 @@
           <w:sz w:val="28"/>
           <w:szCs w:val="28"/>
         </w:rPr>
-        <w:t xml:space="preserve"> обращени</w:t>
-      </w:r>
-      <w:r>
-        <w:rPr>
-          <w:rFonts w:ascii="Times New Roman" w:hAnsi="Times New Roman" w:cs="Times New Roman"/>
-          <w:sz w:val="28"/>
-          <w:szCs w:val="28"/>
-        </w:rPr>
-        <w:t>я</w:t>
-      </w:r>
-      <w:r>
-        <w:rPr>
-          <w:rFonts w:ascii="Times New Roman" w:hAnsi="Times New Roman" w:cs="Times New Roman"/>
-          <w:sz w:val="28"/>
-          <w:szCs w:val="28"/>
-        </w:rPr>
-        <w:t xml:space="preserve"> клиентов, которая представлена на рисунке 4.</w:t>
+        <w:t xml:space="preserve"> обращения </w:t>
+      </w:r>
+      <w:r>
+        <w:rPr>
+          <w:rFonts w:ascii="Times New Roman" w:hAnsi="Times New Roman" w:cs="Times New Roman"/>
+          <w:sz w:val="28"/>
+          <w:szCs w:val="28"/>
+        </w:rPr>
+        <w:t>клиентов</w:t>
+      </w:r>
+      <w:r>
+        <w:rPr>
+          <w:rFonts w:ascii="Times New Roman" w:hAnsi="Times New Roman" w:cs="Times New Roman"/>
+          <w:sz w:val="28"/>
+          <w:szCs w:val="28"/>
+        </w:rPr>
+        <w:t xml:space="preserve"> </w:t>
+      </w:r>
+      <w:r>
+        <w:rPr>
+          <w:rFonts w:ascii="Times New Roman" w:hAnsi="Times New Roman" w:cs="Times New Roman"/>
+          <w:sz w:val="28"/>
+          <w:szCs w:val="28"/>
+        </w:rPr>
+        <w:t>представлена</w:t>
+      </w:r>
+      <w:r>
+        <w:rPr>
+          <w:rFonts w:ascii="Times New Roman" w:hAnsi="Times New Roman" w:cs="Times New Roman"/>
+          <w:sz w:val="28"/>
+          <w:szCs w:val="28"/>
+        </w:rPr>
+        <w:t xml:space="preserve"> на рисунке 4.</w:t>
       </w:r>
     </w:p>
     <w:p>
@@ -4561,8 +4657,203 @@
           <w:sz w:val="28"/>
           <w:szCs w:val="28"/>
         </w:rPr>
+        <w:t>В этом процессе можно выделить проблемы:</w:t>
+      </w:r>
+    </w:p>
+    <w:p>
+      <w:pPr>
+        <w:pStyle w:val="a3"/>
+        <w:numPr>
+          <w:ilvl w:val="0"/>
+          <w:numId w:val="33"/>
+        </w:numPr>
+        <w:tabs>
+          <w:tab w:val="clear" w:pos="4677"/>
+          <w:tab w:val="clear" w:pos="9355"/>
+          <w:tab w:val="left" w:pos="1134"/>
+        </w:tabs>
+        <w:spacing w:line="360" w:lineRule="auto"/>
+        <w:ind w:left="0" w:firstLine="709"/>
+        <w:jc w:val="both"/>
+        <w:rPr>
+          <w:rFonts w:ascii="Times New Roman" w:hAnsi="Times New Roman" w:cs="Times New Roman"/>
+          <w:sz w:val="28"/>
+          <w:szCs w:val="28"/>
+        </w:rPr>
+      </w:pPr>
+      <w:r>
+        <w:rPr>
+          <w:rFonts w:ascii="Times New Roman" w:hAnsi="Times New Roman" w:cs="Times New Roman"/>
+          <w:sz w:val="28"/>
+          <w:szCs w:val="28"/>
+        </w:rPr>
+        <w:t>техническая поддержка принимает обращения от клиентов через множество разных источник</w:t>
+      </w:r>
+      <w:r>
+        <w:rPr>
+          <w:rFonts w:ascii="Times New Roman" w:hAnsi="Times New Roman" w:cs="Times New Roman"/>
+          <w:sz w:val="28"/>
+          <w:szCs w:val="28"/>
+        </w:rPr>
+        <w:t>ов</w:t>
+      </w:r>
+      <w:r>
+        <w:rPr>
+          <w:rFonts w:ascii="Times New Roman" w:hAnsi="Times New Roman" w:cs="Times New Roman"/>
+          <w:sz w:val="28"/>
+          <w:szCs w:val="28"/>
+        </w:rPr>
+        <w:t xml:space="preserve">: социальные сети, </w:t>
+      </w:r>
+      <w:r>
+        <w:rPr>
+          <w:rFonts w:ascii="Times New Roman" w:hAnsi="Times New Roman" w:cs="Times New Roman"/>
+          <w:sz w:val="28"/>
+          <w:szCs w:val="28"/>
+          <w:lang w:val="en-US"/>
+        </w:rPr>
+        <w:t>Email</w:t>
+      </w:r>
+      <w:r>
+        <w:rPr>
+          <w:rFonts w:ascii="Times New Roman" w:hAnsi="Times New Roman" w:cs="Times New Roman"/>
+          <w:sz w:val="28"/>
+          <w:szCs w:val="28"/>
+        </w:rPr>
+        <w:t>, по телефону и СМС;</w:t>
+      </w:r>
+    </w:p>
+    <w:p>
+      <w:pPr>
+        <w:pStyle w:val="a3"/>
+        <w:numPr>
+          <w:ilvl w:val="0"/>
+          <w:numId w:val="33"/>
+        </w:numPr>
+        <w:tabs>
+          <w:tab w:val="clear" w:pos="4677"/>
+          <w:tab w:val="clear" w:pos="9355"/>
+          <w:tab w:val="left" w:pos="1134"/>
+        </w:tabs>
+        <w:spacing w:line="360" w:lineRule="auto"/>
+        <w:ind w:left="0" w:firstLine="709"/>
+        <w:jc w:val="both"/>
+        <w:rPr>
+          <w:rFonts w:ascii="Times New Roman" w:hAnsi="Times New Roman" w:cs="Times New Roman"/>
+          <w:sz w:val="28"/>
+          <w:szCs w:val="28"/>
+        </w:rPr>
+      </w:pPr>
+      <w:r>
+        <w:rPr>
+          <w:rFonts w:ascii="Times New Roman" w:hAnsi="Times New Roman" w:cs="Times New Roman"/>
+          <w:sz w:val="28"/>
+          <w:szCs w:val="28"/>
+        </w:rPr>
         <w:lastRenderedPageBreak/>
-        <w:t>В этом процессе можно выделить проблемы:</w:t>
+        <w:t xml:space="preserve">техническая поддержка </w:t>
+      </w:r>
+      <w:r>
+        <w:rPr>
+          <w:rFonts w:ascii="Times New Roman" w:hAnsi="Times New Roman" w:cs="Times New Roman"/>
+          <w:sz w:val="28"/>
+          <w:szCs w:val="28"/>
+        </w:rPr>
+        <w:t>обрабатывае</w:t>
+      </w:r>
+      <w:r>
+        <w:rPr>
+          <w:rFonts w:ascii="Times New Roman" w:hAnsi="Times New Roman" w:cs="Times New Roman"/>
+          <w:sz w:val="28"/>
+          <w:szCs w:val="28"/>
+        </w:rPr>
+        <w:t>т</w:t>
+      </w:r>
+      <w:r>
+        <w:rPr>
+          <w:rFonts w:ascii="Times New Roman" w:hAnsi="Times New Roman" w:cs="Times New Roman"/>
+          <w:sz w:val="28"/>
+          <w:szCs w:val="28"/>
+        </w:rPr>
+        <w:t xml:space="preserve"> задач</w:t>
+      </w:r>
+      <w:r>
+        <w:rPr>
+          <w:rFonts w:ascii="Times New Roman" w:hAnsi="Times New Roman" w:cs="Times New Roman"/>
+          <w:sz w:val="28"/>
+          <w:szCs w:val="28"/>
+        </w:rPr>
+        <w:t>и</w:t>
+      </w:r>
+      <w:r>
+        <w:rPr>
+          <w:rFonts w:ascii="Times New Roman" w:hAnsi="Times New Roman" w:cs="Times New Roman"/>
+          <w:sz w:val="28"/>
+          <w:szCs w:val="28"/>
+        </w:rPr>
+        <w:t xml:space="preserve"> в систем</w:t>
+      </w:r>
+      <w:r>
+        <w:rPr>
+          <w:rFonts w:ascii="Times New Roman" w:hAnsi="Times New Roman" w:cs="Times New Roman"/>
+          <w:sz w:val="28"/>
+          <w:szCs w:val="28"/>
+        </w:rPr>
+        <w:t>е</w:t>
+      </w:r>
+      <w:r>
+        <w:rPr>
+          <w:rFonts w:ascii="Times New Roman" w:hAnsi="Times New Roman" w:cs="Times New Roman"/>
+          <w:sz w:val="28"/>
+          <w:szCs w:val="28"/>
+        </w:rPr>
+        <w:t>;</w:t>
+      </w:r>
+    </w:p>
+    <w:p>
+      <w:pPr>
+        <w:pStyle w:val="a3"/>
+        <w:numPr>
+          <w:ilvl w:val="0"/>
+          <w:numId w:val="33"/>
+        </w:numPr>
+        <w:tabs>
+          <w:tab w:val="clear" w:pos="4677"/>
+          <w:tab w:val="clear" w:pos="9355"/>
+          <w:tab w:val="left" w:pos="1134"/>
+        </w:tabs>
+        <w:spacing w:line="360" w:lineRule="auto"/>
+        <w:ind w:left="0" w:firstLine="709"/>
+        <w:jc w:val="both"/>
+        <w:rPr>
+          <w:rFonts w:ascii="Times New Roman" w:hAnsi="Times New Roman" w:cs="Times New Roman"/>
+          <w:sz w:val="28"/>
+          <w:szCs w:val="28"/>
+        </w:rPr>
+      </w:pPr>
+      <w:r>
+        <w:rPr>
+          <w:rFonts w:ascii="Times New Roman" w:hAnsi="Times New Roman" w:cs="Times New Roman"/>
+          <w:sz w:val="28"/>
+          <w:szCs w:val="28"/>
+        </w:rPr>
+        <w:t>после выполнения обращения клиента техническая поддержка оповещает клиент</w:t>
+      </w:r>
+      <w:r>
+        <w:rPr>
+          <w:rFonts w:ascii="Times New Roman" w:hAnsi="Times New Roman" w:cs="Times New Roman"/>
+          <w:sz w:val="28"/>
+          <w:szCs w:val="28"/>
+        </w:rPr>
+        <w:t>а</w:t>
+      </w:r>
+      <w:r>
+        <w:rPr>
+          <w:rFonts w:ascii="Times New Roman" w:hAnsi="Times New Roman" w:cs="Times New Roman"/>
+          <w:sz w:val="28"/>
+          <w:szCs w:val="28"/>
+        </w:rPr>
+        <w:t xml:space="preserve"> о выполненной работе.</w:t>
       </w:r>
     </w:p>
     <w:p>
@@ -4587,40 +4878,191 @@
           <w:sz w:val="28"/>
           <w:szCs w:val="28"/>
         </w:rPr>
-        <w:t>- техническая поддержка принимает обращения от клиентов через множество разных источник</w:t>
-      </w:r>
-      <w:r>
-        <w:rPr>
-          <w:rFonts w:ascii="Times New Roman" w:hAnsi="Times New Roman" w:cs="Times New Roman"/>
-          <w:sz w:val="28"/>
-          <w:szCs w:val="28"/>
-        </w:rPr>
-        <w:t>ов</w:t>
-      </w:r>
-      <w:r>
-        <w:rPr>
-          <w:rFonts w:ascii="Times New Roman" w:hAnsi="Times New Roman" w:cs="Times New Roman"/>
-          <w:sz w:val="28"/>
-          <w:szCs w:val="28"/>
-        </w:rPr>
-        <w:t xml:space="preserve">: социальные сети, </w:t>
-      </w:r>
-      <w:r>
-        <w:rPr>
-          <w:rFonts w:ascii="Times New Roman" w:hAnsi="Times New Roman" w:cs="Times New Roman"/>
-          <w:sz w:val="28"/>
-          <w:szCs w:val="28"/>
-          <w:lang w:val="en-US"/>
-        </w:rPr>
-        <w:t>Email</w:t>
-      </w:r>
-      <w:r>
-        <w:rPr>
-          <w:rFonts w:ascii="Times New Roman" w:hAnsi="Times New Roman" w:cs="Times New Roman"/>
-          <w:sz w:val="28"/>
-          <w:szCs w:val="28"/>
-        </w:rPr>
-        <w:t>, по телефону и СМС;</w:t>
+        <w:t xml:space="preserve">Для решения этих проблем нужно провести </w:t>
+      </w:r>
+      <w:r>
+        <w:rPr>
+          <w:rFonts w:ascii="Times New Roman" w:hAnsi="Times New Roman" w:cs="Times New Roman"/>
+          <w:sz w:val="28"/>
+          <w:szCs w:val="28"/>
+        </w:rPr>
+        <w:t>оптимизацию дан</w:t>
+      </w:r>
+      <w:r>
+        <w:rPr>
+          <w:rFonts w:ascii="Times New Roman" w:hAnsi="Times New Roman" w:cs="Times New Roman"/>
+          <w:sz w:val="28"/>
+          <w:szCs w:val="28"/>
+        </w:rPr>
+        <w:t>ного процесса с помощью создания</w:t>
+      </w:r>
+      <w:r>
+        <w:rPr>
+          <w:rFonts w:ascii="Times New Roman" w:hAnsi="Times New Roman" w:cs="Times New Roman"/>
+          <w:sz w:val="28"/>
+          <w:szCs w:val="28"/>
+        </w:rPr>
+        <w:t xml:space="preserve"> </w:t>
+      </w:r>
+      <w:r>
+        <w:rPr>
+          <w:rFonts w:ascii="Times New Roman" w:hAnsi="Times New Roman" w:cs="Times New Roman"/>
+          <w:sz w:val="28"/>
+          <w:szCs w:val="28"/>
+        </w:rPr>
+        <w:t>программного модуля</w:t>
+      </w:r>
+      <w:r>
+        <w:rPr>
+          <w:rFonts w:ascii="Times New Roman" w:hAnsi="Times New Roman" w:cs="Times New Roman"/>
+          <w:sz w:val="28"/>
+          <w:szCs w:val="28"/>
+        </w:rPr>
+        <w:t xml:space="preserve">. Создание </w:t>
+      </w:r>
+      <w:r>
+        <w:rPr>
+          <w:rFonts w:ascii="Times New Roman" w:hAnsi="Times New Roman" w:cs="Times New Roman"/>
+          <w:sz w:val="28"/>
+          <w:szCs w:val="28"/>
+        </w:rPr>
+        <w:t>программного модуля</w:t>
+      </w:r>
+      <w:r>
+        <w:rPr>
+          <w:rFonts w:ascii="Times New Roman" w:hAnsi="Times New Roman" w:cs="Times New Roman"/>
+          <w:sz w:val="28"/>
+          <w:szCs w:val="28"/>
+        </w:rPr>
+        <w:t xml:space="preserve"> для </w:t>
+      </w:r>
+      <w:r>
+        <w:rPr>
+          <w:rFonts w:ascii="Times New Roman" w:hAnsi="Times New Roman" w:cs="Times New Roman"/>
+          <w:sz w:val="28"/>
+          <w:szCs w:val="28"/>
+        </w:rPr>
+        <w:t xml:space="preserve">предприятия </w:t>
+      </w:r>
+      <w:r>
+        <w:rPr>
+          <w:rFonts w:ascii="Times New Roman" w:hAnsi="Times New Roman" w:cs="Times New Roman"/>
+          <w:sz w:val="28"/>
+          <w:szCs w:val="28"/>
+        </w:rPr>
+        <w:t xml:space="preserve">ООО «ИМЦ» </w:t>
+      </w:r>
+      <w:r>
+        <w:rPr>
+          <w:rFonts w:ascii="Times New Roman" w:hAnsi="Times New Roman" w:cs="Times New Roman"/>
+          <w:sz w:val="28"/>
+          <w:szCs w:val="28"/>
+        </w:rPr>
+        <w:t>позволит</w:t>
+      </w:r>
+      <w:r>
+        <w:rPr>
+          <w:rFonts w:ascii="Times New Roman" w:hAnsi="Times New Roman" w:cs="Times New Roman"/>
+          <w:sz w:val="28"/>
+          <w:szCs w:val="28"/>
+        </w:rPr>
+        <w:t xml:space="preserve"> </w:t>
+      </w:r>
+      <w:r>
+        <w:rPr>
+          <w:rFonts w:ascii="Times New Roman" w:hAnsi="Times New Roman" w:cs="Times New Roman"/>
+          <w:sz w:val="28"/>
+          <w:szCs w:val="28"/>
+        </w:rPr>
+        <w:t>сократить</w:t>
+      </w:r>
+      <w:r>
+        <w:rPr>
+          <w:rFonts w:ascii="Times New Roman" w:hAnsi="Times New Roman" w:cs="Times New Roman"/>
+          <w:sz w:val="28"/>
+          <w:szCs w:val="28"/>
+        </w:rPr>
+        <w:t xml:space="preserve"> нагрузку сотрудников технической поддержки</w:t>
+      </w:r>
+      <w:r>
+        <w:rPr>
+          <w:rFonts w:ascii="Times New Roman" w:hAnsi="Times New Roman" w:cs="Times New Roman"/>
+          <w:sz w:val="28"/>
+          <w:szCs w:val="28"/>
+        </w:rPr>
+        <w:t>,</w:t>
+      </w:r>
+      <w:r>
+        <w:rPr>
+          <w:rFonts w:ascii="Times New Roman" w:hAnsi="Times New Roman" w:cs="Times New Roman"/>
+          <w:sz w:val="28"/>
+          <w:szCs w:val="28"/>
+        </w:rPr>
+        <w:t xml:space="preserve"> сократи</w:t>
+      </w:r>
+      <w:r>
+        <w:rPr>
+          <w:rFonts w:ascii="Times New Roman" w:hAnsi="Times New Roman" w:cs="Times New Roman"/>
+          <w:sz w:val="28"/>
+          <w:szCs w:val="28"/>
+        </w:rPr>
+        <w:t>ть</w:t>
+      </w:r>
+      <w:r>
+        <w:rPr>
+          <w:rFonts w:ascii="Times New Roman" w:hAnsi="Times New Roman" w:cs="Times New Roman"/>
+          <w:sz w:val="28"/>
+          <w:szCs w:val="28"/>
+        </w:rPr>
+        <w:t xml:space="preserve"> трудозатраты отдела</w:t>
+      </w:r>
+      <w:r>
+        <w:rPr>
+          <w:rFonts w:ascii="Times New Roman" w:hAnsi="Times New Roman" w:cs="Times New Roman"/>
+          <w:sz w:val="28"/>
+          <w:szCs w:val="28"/>
+        </w:rPr>
+        <w:t xml:space="preserve"> технической поддержки</w:t>
+      </w:r>
+      <w:r>
+        <w:rPr>
+          <w:rFonts w:ascii="Times New Roman" w:hAnsi="Times New Roman" w:cs="Times New Roman"/>
+          <w:sz w:val="28"/>
+          <w:szCs w:val="28"/>
+        </w:rPr>
+        <w:t xml:space="preserve"> и увеличить эффективнос</w:t>
+      </w:r>
+      <w:r>
+        <w:rPr>
+          <w:rFonts w:ascii="Times New Roman" w:hAnsi="Times New Roman" w:cs="Times New Roman"/>
+          <w:sz w:val="28"/>
+          <w:szCs w:val="28"/>
+        </w:rPr>
+        <w:t>ть работы техническ</w:t>
+      </w:r>
+      <w:r>
+        <w:rPr>
+          <w:rFonts w:ascii="Times New Roman" w:hAnsi="Times New Roman" w:cs="Times New Roman"/>
+          <w:sz w:val="28"/>
+          <w:szCs w:val="28"/>
+        </w:rPr>
+        <w:t>ой поддержки и доход</w:t>
+      </w:r>
+      <w:r>
+        <w:rPr>
+          <w:rFonts w:ascii="Times New Roman" w:hAnsi="Times New Roman" w:cs="Times New Roman"/>
+          <w:sz w:val="28"/>
+          <w:szCs w:val="28"/>
+        </w:rPr>
+        <w:t xml:space="preserve"> ООО «ИМЦ»</w:t>
+      </w:r>
+      <w:r>
+        <w:rPr>
+          <w:rFonts w:ascii="Times New Roman" w:hAnsi="Times New Roman" w:cs="Times New Roman"/>
+          <w:sz w:val="28"/>
+          <w:szCs w:val="28"/>
+        </w:rPr>
+        <w:t>.</w:t>
       </w:r>
     </w:p>
     <w:p>
@@ -4635,319 +5077,107 @@
         <w:jc w:val="both"/>
         <w:rPr>
           <w:rFonts w:ascii="Times New Roman" w:hAnsi="Times New Roman" w:cs="Times New Roman"/>
-          <w:sz w:val="28"/>
-          <w:szCs w:val="28"/>
-        </w:rPr>
-      </w:pPr>
-      <w:r>
-        <w:rPr>
-          <w:rFonts w:ascii="Times New Roman" w:hAnsi="Times New Roman" w:cs="Times New Roman"/>
-          <w:sz w:val="28"/>
-          <w:szCs w:val="28"/>
-        </w:rPr>
-        <w:t xml:space="preserve">- техническая поддержка </w:t>
-      </w:r>
-      <w:r>
-        <w:rPr>
-          <w:rFonts w:ascii="Times New Roman" w:hAnsi="Times New Roman" w:cs="Times New Roman"/>
-          <w:sz w:val="28"/>
-          <w:szCs w:val="28"/>
-        </w:rPr>
-        <w:t>обрабатывае</w:t>
-      </w:r>
-      <w:r>
-        <w:rPr>
-          <w:rFonts w:ascii="Times New Roman" w:hAnsi="Times New Roman" w:cs="Times New Roman"/>
-          <w:sz w:val="28"/>
-          <w:szCs w:val="28"/>
-        </w:rPr>
-        <w:t>т</w:t>
-      </w:r>
-      <w:r>
-        <w:rPr>
-          <w:rFonts w:ascii="Times New Roman" w:hAnsi="Times New Roman" w:cs="Times New Roman"/>
-          <w:sz w:val="28"/>
-          <w:szCs w:val="28"/>
-        </w:rPr>
-        <w:t xml:space="preserve"> задач</w:t>
-      </w:r>
-      <w:r>
-        <w:rPr>
-          <w:rFonts w:ascii="Times New Roman" w:hAnsi="Times New Roman" w:cs="Times New Roman"/>
-          <w:sz w:val="28"/>
-          <w:szCs w:val="28"/>
-        </w:rPr>
-        <w:t>и</w:t>
-      </w:r>
-      <w:r>
-        <w:rPr>
-          <w:rFonts w:ascii="Times New Roman" w:hAnsi="Times New Roman" w:cs="Times New Roman"/>
-          <w:sz w:val="28"/>
-          <w:szCs w:val="28"/>
-        </w:rPr>
-        <w:t xml:space="preserve"> в систем</w:t>
-      </w:r>
-      <w:r>
-        <w:rPr>
-          <w:rFonts w:ascii="Times New Roman" w:hAnsi="Times New Roman" w:cs="Times New Roman"/>
-          <w:sz w:val="28"/>
-          <w:szCs w:val="28"/>
-        </w:rPr>
-        <w:t>е</w:t>
-      </w:r>
-      <w:r>
-        <w:rPr>
-          <w:rFonts w:ascii="Times New Roman" w:hAnsi="Times New Roman" w:cs="Times New Roman"/>
-          <w:sz w:val="28"/>
-          <w:szCs w:val="28"/>
-        </w:rPr>
-        <w:t>;</w:t>
-      </w:r>
-    </w:p>
-    <w:p>
-      <w:pPr>
-        <w:pStyle w:val="a3"/>
-        <w:tabs>
-          <w:tab w:val="clear" w:pos="4677"/>
-          <w:tab w:val="clear" w:pos="9355"/>
-        </w:tabs>
-        <w:spacing w:line="360" w:lineRule="auto"/>
-        <w:ind w:firstLine="709"/>
-        <w:jc w:val="both"/>
-        <w:rPr>
-          <w:rFonts w:ascii="Times New Roman" w:hAnsi="Times New Roman" w:cs="Times New Roman"/>
-          <w:sz w:val="28"/>
-          <w:szCs w:val="28"/>
-        </w:rPr>
-      </w:pPr>
-      <w:r>
-        <w:rPr>
-          <w:rFonts w:ascii="Times New Roman" w:hAnsi="Times New Roman" w:cs="Times New Roman"/>
-          <w:sz w:val="28"/>
-          <w:szCs w:val="28"/>
-        </w:rPr>
-        <w:t>- после выполнения обращения клиента техническая поддержка оповещает клиент</w:t>
-      </w:r>
-      <w:r>
-        <w:rPr>
-          <w:rFonts w:ascii="Times New Roman" w:hAnsi="Times New Roman" w:cs="Times New Roman"/>
-          <w:sz w:val="28"/>
-          <w:szCs w:val="28"/>
-        </w:rPr>
-        <w:t>а</w:t>
-      </w:r>
-      <w:r>
-        <w:rPr>
-          <w:rFonts w:ascii="Times New Roman" w:hAnsi="Times New Roman" w:cs="Times New Roman"/>
-          <w:sz w:val="28"/>
-          <w:szCs w:val="28"/>
-        </w:rPr>
-        <w:t xml:space="preserve"> о выполненной работе.</w:t>
-      </w:r>
-    </w:p>
-    <w:p>
-      <w:pPr>
-        <w:pStyle w:val="a3"/>
-        <w:tabs>
-          <w:tab w:val="clear" w:pos="4677"/>
-          <w:tab w:val="clear" w:pos="9355"/>
-        </w:tabs>
-        <w:spacing w:line="360" w:lineRule="auto"/>
-        <w:ind w:firstLine="709"/>
-        <w:jc w:val="both"/>
-        <w:rPr>
-          <w:rFonts w:ascii="Times New Roman" w:hAnsi="Times New Roman" w:cs="Times New Roman"/>
-          <w:sz w:val="28"/>
-          <w:szCs w:val="28"/>
-        </w:rPr>
-      </w:pPr>
-      <w:r>
-        <w:rPr>
-          <w:rFonts w:ascii="Times New Roman" w:hAnsi="Times New Roman" w:cs="Times New Roman"/>
-          <w:sz w:val="28"/>
-          <w:szCs w:val="28"/>
-        </w:rPr>
-        <w:t xml:space="preserve">Для решения этих проблем нужно провести </w:t>
-      </w:r>
-      <w:r>
-        <w:rPr>
-          <w:rFonts w:ascii="Times New Roman" w:hAnsi="Times New Roman" w:cs="Times New Roman"/>
-          <w:sz w:val="28"/>
-          <w:szCs w:val="28"/>
-        </w:rPr>
-        <w:t>оптимизацию дан</w:t>
-      </w:r>
-      <w:r>
-        <w:rPr>
-          <w:rFonts w:ascii="Times New Roman" w:hAnsi="Times New Roman" w:cs="Times New Roman"/>
-          <w:sz w:val="28"/>
-          <w:szCs w:val="28"/>
-        </w:rPr>
-        <w:t>ного процесса с помощью создания</w:t>
-      </w:r>
-      <w:r>
-        <w:rPr>
-          <w:rFonts w:ascii="Times New Roman" w:hAnsi="Times New Roman" w:cs="Times New Roman"/>
-          <w:sz w:val="28"/>
-          <w:szCs w:val="28"/>
-        </w:rPr>
-        <w:t xml:space="preserve"> </w:t>
-      </w:r>
-      <w:r>
-        <w:rPr>
-          <w:rFonts w:ascii="Times New Roman" w:hAnsi="Times New Roman" w:cs="Times New Roman"/>
-          <w:sz w:val="28"/>
-          <w:szCs w:val="28"/>
-        </w:rPr>
-        <w:t>программного модуля</w:t>
-      </w:r>
-      <w:r>
-        <w:rPr>
-          <w:rFonts w:ascii="Times New Roman" w:hAnsi="Times New Roman" w:cs="Times New Roman"/>
-          <w:sz w:val="28"/>
-          <w:szCs w:val="28"/>
-        </w:rPr>
-        <w:t xml:space="preserve">. Создание </w:t>
-      </w:r>
-      <w:r>
-        <w:rPr>
-          <w:rFonts w:ascii="Times New Roman" w:hAnsi="Times New Roman" w:cs="Times New Roman"/>
-          <w:sz w:val="28"/>
-          <w:szCs w:val="28"/>
-        </w:rPr>
-        <w:t>программного модуля</w:t>
-      </w:r>
-      <w:r>
-        <w:rPr>
-          <w:rFonts w:ascii="Times New Roman" w:hAnsi="Times New Roman" w:cs="Times New Roman"/>
-          <w:sz w:val="28"/>
-          <w:szCs w:val="28"/>
-        </w:rPr>
-        <w:t xml:space="preserve"> для </w:t>
-      </w:r>
-      <w:r>
-        <w:rPr>
-          <w:rFonts w:ascii="Times New Roman" w:hAnsi="Times New Roman" w:cs="Times New Roman"/>
-          <w:sz w:val="28"/>
-          <w:szCs w:val="28"/>
-        </w:rPr>
-        <w:t xml:space="preserve">предприятия </w:t>
-      </w:r>
-      <w:r>
-        <w:rPr>
-          <w:rFonts w:ascii="Times New Roman" w:hAnsi="Times New Roman" w:cs="Times New Roman"/>
-          <w:sz w:val="28"/>
-          <w:szCs w:val="28"/>
-        </w:rPr>
-        <w:t xml:space="preserve">ООО «ИМЦ» </w:t>
-      </w:r>
-      <w:r>
-        <w:rPr>
-          <w:rFonts w:ascii="Times New Roman" w:hAnsi="Times New Roman" w:cs="Times New Roman"/>
-          <w:sz w:val="28"/>
-          <w:szCs w:val="28"/>
-        </w:rPr>
-        <w:t>позволит</w:t>
-      </w:r>
-      <w:r>
-        <w:rPr>
-          <w:rFonts w:ascii="Times New Roman" w:hAnsi="Times New Roman" w:cs="Times New Roman"/>
-          <w:sz w:val="28"/>
-          <w:szCs w:val="28"/>
-        </w:rPr>
-        <w:t xml:space="preserve"> </w:t>
-      </w:r>
-      <w:r>
-        <w:rPr>
-          <w:rFonts w:ascii="Times New Roman" w:hAnsi="Times New Roman" w:cs="Times New Roman"/>
-          <w:sz w:val="28"/>
-          <w:szCs w:val="28"/>
-        </w:rPr>
-        <w:t>сократить</w:t>
-      </w:r>
-      <w:r>
-        <w:rPr>
-          <w:rFonts w:ascii="Times New Roman" w:hAnsi="Times New Roman" w:cs="Times New Roman"/>
-          <w:sz w:val="28"/>
-          <w:szCs w:val="28"/>
-        </w:rPr>
-        <w:t xml:space="preserve"> нагрузку сотрудников технической поддержки</w:t>
-      </w:r>
-      <w:r>
-        <w:rPr>
-          <w:rFonts w:ascii="Times New Roman" w:hAnsi="Times New Roman" w:cs="Times New Roman"/>
-          <w:sz w:val="28"/>
-          <w:szCs w:val="28"/>
-        </w:rPr>
-        <w:t>,</w:t>
-      </w:r>
-      <w:r>
-        <w:rPr>
-          <w:rFonts w:ascii="Times New Roman" w:hAnsi="Times New Roman" w:cs="Times New Roman"/>
-          <w:sz w:val="28"/>
-          <w:szCs w:val="28"/>
-        </w:rPr>
-        <w:t xml:space="preserve"> сократи</w:t>
-      </w:r>
-      <w:r>
-        <w:rPr>
-          <w:rFonts w:ascii="Times New Roman" w:hAnsi="Times New Roman" w:cs="Times New Roman"/>
-          <w:sz w:val="28"/>
-          <w:szCs w:val="28"/>
-        </w:rPr>
-        <w:t>ть</w:t>
-      </w:r>
-      <w:r>
-        <w:rPr>
-          <w:rFonts w:ascii="Times New Roman" w:hAnsi="Times New Roman" w:cs="Times New Roman"/>
-          <w:sz w:val="28"/>
-          <w:szCs w:val="28"/>
-        </w:rPr>
-        <w:t xml:space="preserve"> трудозатраты отдела</w:t>
-      </w:r>
-      <w:r>
-        <w:rPr>
-          <w:rFonts w:ascii="Times New Roman" w:hAnsi="Times New Roman" w:cs="Times New Roman"/>
-          <w:sz w:val="28"/>
-          <w:szCs w:val="28"/>
-        </w:rPr>
-        <w:t xml:space="preserve"> технической поддержки</w:t>
-      </w:r>
-      <w:r>
-        <w:rPr>
-          <w:rFonts w:ascii="Times New Roman" w:hAnsi="Times New Roman" w:cs="Times New Roman"/>
-          <w:sz w:val="28"/>
-          <w:szCs w:val="28"/>
-        </w:rPr>
-        <w:t xml:space="preserve"> и увеличить эффективнос</w:t>
-      </w:r>
-      <w:r>
-        <w:rPr>
-          <w:rFonts w:ascii="Times New Roman" w:hAnsi="Times New Roman" w:cs="Times New Roman"/>
-          <w:sz w:val="28"/>
-          <w:szCs w:val="28"/>
-        </w:rPr>
-        <w:t>ть работы техническ</w:t>
-      </w:r>
-      <w:r>
-        <w:rPr>
-          <w:rFonts w:ascii="Times New Roman" w:hAnsi="Times New Roman" w:cs="Times New Roman"/>
-          <w:sz w:val="28"/>
-          <w:szCs w:val="28"/>
-        </w:rPr>
-        <w:t>ой поддержки и доход</w:t>
-      </w:r>
-      <w:r>
-        <w:rPr>
-          <w:rFonts w:ascii="Times New Roman" w:hAnsi="Times New Roman" w:cs="Times New Roman"/>
-          <w:sz w:val="28"/>
-          <w:szCs w:val="28"/>
-        </w:rPr>
-        <w:t xml:space="preserve"> ООО «ИМЦ»</w:t>
-      </w:r>
-      <w:r>
-        <w:rPr>
-          <w:rFonts w:ascii="Times New Roman" w:hAnsi="Times New Roman" w:cs="Times New Roman"/>
+          <w:color w:val="FF0000"/>
+          <w:sz w:val="28"/>
+          <w:szCs w:val="28"/>
+        </w:rPr>
+      </w:pPr>
+      <w:r>
+        <w:rPr>
+          <w:rFonts w:ascii="Times New Roman" w:hAnsi="Times New Roman" w:cs="Times New Roman"/>
+          <w:color w:val="FF0000"/>
+          <w:sz w:val="28"/>
+          <w:szCs w:val="28"/>
+        </w:rPr>
+        <w:t>Для оптимизации процесса требуется создать к</w:t>
+      </w:r>
+      <w:r>
+        <w:rPr>
+          <w:rFonts w:ascii="Times New Roman" w:hAnsi="Times New Roman" w:cs="Times New Roman"/>
+          <w:color w:val="FF0000"/>
+          <w:sz w:val="28"/>
+          <w:szCs w:val="28"/>
+        </w:rPr>
+        <w:t>онтекстн</w:t>
+      </w:r>
+      <w:r>
+        <w:rPr>
+          <w:rFonts w:ascii="Times New Roman" w:hAnsi="Times New Roman" w:cs="Times New Roman"/>
+          <w:color w:val="FF0000"/>
+          <w:sz w:val="28"/>
+          <w:szCs w:val="28"/>
+        </w:rPr>
+        <w:t>ую</w:t>
+      </w:r>
+      <w:r>
+        <w:rPr>
+          <w:rFonts w:ascii="Times New Roman" w:hAnsi="Times New Roman" w:cs="Times New Roman"/>
+          <w:color w:val="FF0000"/>
+          <w:sz w:val="28"/>
+          <w:szCs w:val="28"/>
+        </w:rPr>
+        <w:t xml:space="preserve"> диаграмм</w:t>
+      </w:r>
+      <w:r>
+        <w:rPr>
+          <w:rFonts w:ascii="Times New Roman" w:hAnsi="Times New Roman" w:cs="Times New Roman"/>
+          <w:color w:val="FF0000"/>
+          <w:sz w:val="28"/>
+          <w:szCs w:val="28"/>
+        </w:rPr>
+        <w:t xml:space="preserve">у модели </w:t>
+      </w:r>
+      <w:r>
+        <w:rPr>
+          <w:rFonts w:ascii="Times New Roman" w:hAnsi="Times New Roman" w:cs="Times New Roman"/>
+          <w:color w:val="FF0000"/>
+          <w:sz w:val="28"/>
+          <w:szCs w:val="28"/>
+          <w:lang w:val="en-US"/>
+        </w:rPr>
+        <w:t>TO</w:t>
+      </w:r>
+      <w:r>
+        <w:rPr>
+          <w:rFonts w:ascii="Times New Roman" w:hAnsi="Times New Roman" w:cs="Times New Roman"/>
+          <w:color w:val="FF0000"/>
+          <w:sz w:val="28"/>
+          <w:szCs w:val="28"/>
+        </w:rPr>
+        <w:t>-</w:t>
+      </w:r>
+      <w:r>
+        <w:rPr>
+          <w:rFonts w:ascii="Times New Roman" w:hAnsi="Times New Roman" w:cs="Times New Roman"/>
+          <w:color w:val="FF0000"/>
+          <w:sz w:val="28"/>
+          <w:szCs w:val="28"/>
+          <w:lang w:val="en-US"/>
+        </w:rPr>
+        <w:t>BE</w:t>
+      </w:r>
+      <w:r>
+        <w:rPr>
+          <w:rFonts w:ascii="Times New Roman" w:hAnsi="Times New Roman" w:cs="Times New Roman"/>
+          <w:color w:val="FF0000"/>
+          <w:sz w:val="28"/>
+          <w:szCs w:val="28"/>
+        </w:rPr>
+        <w:t xml:space="preserve">, которая должна решить проблемы в происходящем процессе </w:t>
+      </w:r>
+      <w:r>
+        <w:rPr>
+          <w:rFonts w:ascii="Times New Roman" w:hAnsi="Times New Roman" w:cs="Times New Roman"/>
+          <w:color w:val="FF0000"/>
+          <w:sz w:val="28"/>
+          <w:szCs w:val="28"/>
+        </w:rPr>
+        <w:t>обработки обращения клиентов</w:t>
+      </w:r>
+      <w:r>
+        <w:rPr>
+          <w:rFonts w:ascii="Times New Roman" w:hAnsi="Times New Roman" w:cs="Times New Roman"/>
+          <w:color w:val="FF0000"/>
           <w:sz w:val="28"/>
           <w:szCs w:val="28"/>
         </w:rPr>
@@ -5105,6 +5335,7 @@
           <w:rFonts w:ascii="Times New Roman" w:hAnsi="Times New Roman" w:cs="Times New Roman"/>
           <w:sz w:val="28"/>
           <w:szCs w:val="28"/>
+          <w:lang w:val="en-US"/>
         </w:rPr>
       </w:pPr>
       <w:r>
@@ -5242,7 +5473,15 @@
           <w:sz w:val="28"/>
           <w:szCs w:val="28"/>
         </w:rPr>
-        <w:t xml:space="preserve"> для модели TO-BE, процесса </w:t>
+        <w:t xml:space="preserve"> для модели TO-BE</w:t>
+      </w:r>
+      <w:r>
+        <w:rPr>
+          <w:rFonts w:ascii="Times New Roman" w:hAnsi="Times New Roman" w:cs="Times New Roman"/>
+          <w:sz w:val="28"/>
+          <w:szCs w:val="28"/>
+        </w:rPr>
+        <w:t xml:space="preserve"> процесса </w:t>
       </w:r>
       <w:r>
         <w:rPr>
@@ -5534,7 +5773,6 @@
       </w:pPr>
       <w:r>
         <w:rPr>
-          <w:b/>
           <w:color w:val="FF0000"/>
           <w:szCs w:val="28"/>
         </w:rPr>
@@ -5542,7 +5780,6 @@
       </w:r>
       <w:r>
         <w:rPr>
-          <w:b/>
           <w:color w:val="FF0000"/>
           <w:szCs w:val="28"/>
         </w:rPr>
@@ -5550,85 +5787,156 @@
       </w:r>
       <w:r>
         <w:rPr>
-          <w:b/>
           <w:color w:val="FF0000"/>
           <w:szCs w:val="28"/>
         </w:rPr>
-        <w:t xml:space="preserve"> </w:t>
-      </w:r>
-      <w:r>
-        <w:rPr>
-          <w:b/>
+        <w:t xml:space="preserve"> проходит процесс авторизации в программном модуле</w:t>
+      </w:r>
+      <w:r>
+        <w:rPr>
           <w:color w:val="FF0000"/>
           <w:szCs w:val="28"/>
         </w:rPr>
-        <w:t>авторизуется</w:t>
-      </w:r>
-      <w:r>
-        <w:rPr>
-          <w:b/>
+        <w:t>,</w:t>
+      </w:r>
+      <w:r>
+        <w:rPr>
           <w:color w:val="FF0000"/>
           <w:szCs w:val="28"/>
         </w:rPr>
-        <w:t xml:space="preserve"> в </w:t>
-      </w:r>
-      <w:r>
-        <w:rPr>
-          <w:b/>
+        <w:t xml:space="preserve"> в этот момент происходит проверка клиент на обслуживани</w:t>
+      </w:r>
+      <w:r>
+        <w:rPr>
           <w:color w:val="FF0000"/>
           <w:szCs w:val="28"/>
         </w:rPr>
-        <w:t xml:space="preserve">ПМ </w:t>
-      </w:r>
-      <w:r>
-        <w:rPr>
-          <w:b/>
+        <w:t>е</w:t>
+      </w:r>
+      <w:r>
+        <w:rPr>
           <w:color w:val="FF0000"/>
           <w:szCs w:val="28"/>
         </w:rPr>
-        <w:t>и заполняет обращение,</w:t>
-      </w:r>
-      <w:r>
-        <w:rPr>
-          <w:b/>
+        <w:t xml:space="preserve"> технической поддержки</w:t>
+      </w:r>
+      <w:r>
+        <w:rPr>
           <w:color w:val="FF0000"/>
           <w:szCs w:val="28"/>
         </w:rPr>
-        <w:t xml:space="preserve"> далее сотрудник технической поддержки изучает задачу и передает её соответствующему исполнителю </w:t>
-      </w:r>
-      <w:r>
-        <w:rPr>
-          <w:b/>
+        <w:t xml:space="preserve">, после чего клиенту предоставляется доступ к ПМ, </w:t>
+      </w:r>
+      <w:r>
+        <w:rPr>
           <w:color w:val="FF0000"/>
           <w:szCs w:val="28"/>
         </w:rPr>
-        <w:t xml:space="preserve">и выполняет оформление обращения так же ограничивает доступ, что только клиент с возможностью обслуживание технической поддержки имеет доступ к </w:t>
-      </w:r>
-      <w:r>
-        <w:rPr>
-          <w:b/>
+        <w:t>далее происходит</w:t>
+      </w:r>
+      <w:r>
+        <w:rPr>
           <w:color w:val="FF0000"/>
           <w:szCs w:val="28"/>
         </w:rPr>
-        <w:t>ПМ</w:t>
-      </w:r>
-      <w:r>
-        <w:rPr>
-          <w:szCs w:val="28"/>
-        </w:rPr>
-        <w:t>. После чего техническая поддержка или разработчик в зависимости от обращения получает уведомление об оповещени</w:t>
-      </w:r>
-      <w:r>
-        <w:rPr>
-          <w:szCs w:val="28"/>
-        </w:rPr>
-        <w:t>и</w:t>
-      </w:r>
-      <w:r>
-        <w:rPr>
-          <w:szCs w:val="28"/>
-        </w:rPr>
-        <w:t xml:space="preserve"> и приступает к его выполнению. После выполнения </w:t>
+        <w:t xml:space="preserve"> запол</w:t>
+      </w:r>
+      <w:r>
+        <w:rPr>
+          <w:color w:val="FF0000"/>
+          <w:szCs w:val="28"/>
+        </w:rPr>
+        <w:t>нение</w:t>
+      </w:r>
+      <w:r>
+        <w:rPr>
+          <w:color w:val="FF0000"/>
+          <w:szCs w:val="28"/>
+        </w:rPr>
+        <w:t xml:space="preserve"> форм</w:t>
+      </w:r>
+      <w:r>
+        <w:rPr>
+          <w:color w:val="FF0000"/>
+          <w:szCs w:val="28"/>
+        </w:rPr>
+        <w:t>ы</w:t>
+      </w:r>
+      <w:r>
+        <w:rPr>
+          <w:color w:val="FF0000"/>
+          <w:szCs w:val="28"/>
+        </w:rPr>
+        <w:t xml:space="preserve"> обращения, </w:t>
+      </w:r>
+      <w:r>
+        <w:rPr>
+          <w:color w:val="FF0000"/>
+          <w:szCs w:val="28"/>
+        </w:rPr>
+        <w:t>далее</w:t>
+      </w:r>
+      <w:r>
+        <w:rPr>
+          <w:color w:val="FF0000"/>
+          <w:szCs w:val="28"/>
+        </w:rPr>
+        <w:t xml:space="preserve"> техническая поддержка осуществляет процесс определения</w:t>
+      </w:r>
+      <w:r>
+        <w:rPr>
+          <w:color w:val="FF0000"/>
+          <w:szCs w:val="28"/>
+        </w:rPr>
+        <w:t xml:space="preserve"> исполнителя обращения</w:t>
+      </w:r>
+      <w:r>
+        <w:rPr>
+          <w:color w:val="FF0000"/>
+          <w:szCs w:val="28"/>
+        </w:rPr>
+        <w:t>.</w:t>
+      </w:r>
+      <w:r>
+        <w:rPr>
+          <w:color w:val="FF0000"/>
+          <w:szCs w:val="28"/>
+        </w:rPr>
+        <w:t xml:space="preserve"> После чего </w:t>
+      </w:r>
+      <w:r>
+        <w:rPr>
+          <w:color w:val="FF0000"/>
+          <w:szCs w:val="28"/>
+        </w:rPr>
+        <w:t>исполнитель</w:t>
+      </w:r>
+      <w:r>
+        <w:rPr>
+          <w:color w:val="FF0000"/>
+          <w:szCs w:val="28"/>
+        </w:rPr>
+        <w:t xml:space="preserve"> получает уведомление об </w:t>
+      </w:r>
+      <w:r>
+        <w:rPr>
+          <w:color w:val="FF0000"/>
+          <w:szCs w:val="28"/>
+        </w:rPr>
+        <w:t>обращения</w:t>
+      </w:r>
+      <w:r>
+        <w:rPr>
+          <w:color w:val="FF0000"/>
+          <w:szCs w:val="28"/>
+        </w:rPr>
+        <w:t xml:space="preserve"> и приступает к его выполнению.</w:t>
+      </w:r>
+      <w:r>
+        <w:rPr>
+          <w:szCs w:val="28"/>
+        </w:rPr>
+        <w:t xml:space="preserve"> После выполнения </w:t>
       </w:r>
       <w:r>
         <w:rPr>
@@ -7058,13 +7366,7 @@
         <w:rPr>
           <w:szCs w:val="28"/>
         </w:rPr>
-        <w:t xml:space="preserve"> с </w:t>
-      </w:r>
-      <w:r>
-        <w:rPr>
-          <w:szCs w:val="28"/>
-        </w:rPr>
-        <w:t>ПМ</w:t>
+        <w:t xml:space="preserve"> с ПМ</w:t>
       </w:r>
       <w:r>
         <w:rPr>
@@ -7142,13 +7444,7 @@
         <w:rPr>
           <w:szCs w:val="28"/>
         </w:rPr>
-        <w:t>Д</w:t>
-      </w:r>
-      <w:r>
-        <w:rPr>
-          <w:szCs w:val="28"/>
-        </w:rPr>
-        <w:t>екомпозиция диаграммы потоков данных процесса обработки обращения клиентов с ПМ</w:t>
+        <w:t>Декомпозиция диаграммы потоков данных процесса обработки обращения клиентов с ПМ</w:t>
       </w:r>
     </w:p>
     <w:p>
@@ -7550,23 +7846,6 @@
         </w:rPr>
         <w:t xml:space="preserve"> с стороны клиента.</w:t>
       </w:r>
-      <w:r>
-        <w:rPr>
-          <w:color w:val="auto"/>
-          <w:sz w:val="28"/>
-          <w:szCs w:val="28"/>
-        </w:rPr>
-        <w:t xml:space="preserve"> </w:t>
-      </w:r>
-      <w:r>
-        <w:rPr>
-          <w:b/>
-          <w:color w:val="FF0000"/>
-          <w:sz w:val="28"/>
-          <w:szCs w:val="28"/>
-        </w:rPr>
-        <w:t>(1.3 дубль 1.2)</w:t>
-      </w:r>
       <w:bookmarkStart w:id="0" w:name="_GoBack"/>
       <w:bookmarkEnd w:id="0"/>
     </w:p>
@@ -7587,10 +7866,10 @@
           <w:lang w:eastAsia="ru-RU"/>
         </w:rPr>
         <w:drawing>
-          <wp:inline distT="0" distB="0" distL="0" distR="0" wp14:anchorId="146FFF16" wp14:editId="44FA0116">
-            <wp:extent cx="6210935" cy="1077595"/>
+          <wp:inline distT="0" distB="0" distL="0" distR="0" wp14:anchorId="3D750F02" wp14:editId="6DE3303B">
+            <wp:extent cx="6283960" cy="1099394"/>
             <wp:effectExtent l="0" t="0" r="0" b="0"/>
-            <wp:docPr id="4" name="Рисунок 4"/>
+            <wp:docPr id="20" name="Рисунок 20"/>
             <wp:cNvGraphicFramePr>
               <a:graphicFrameLocks xmlns:a="http://schemas.openxmlformats.org/drawingml/2006/main" noChangeAspect="1"/>
             </wp:cNvGraphicFramePr>
@@ -7610,7 +7889,7 @@
                   <pic:spPr>
                     <a:xfrm>
                       <a:off x="0" y="0"/>
-                      <a:ext cx="6226779" cy="1080344"/>
+                      <a:ext cx="6307977" cy="1103596"/>
                     </a:xfrm>
                     <a:prstGeom prst="rect">
                       <a:avLst/>
@@ -34055,7 +34334,7 @@
                     <w:szCs w:val="24"/>
                     <w:lang w:val="ru-RU"/>
                   </w:rPr>
-                  <w:t>21</w:t>
+                  <w:t>20</w:t>
                 </w:r>
                 <w:r>
                   <w:rPr>
@@ -34995,16 +35274,16 @@
     </w:lvl>
   </w:abstractNum>
   <w:abstractNum w:abstractNumId="5" w15:restartNumberingAfterBreak="0">
-    <w:nsid w:val="0F253B60"/>
+    <w:nsid w:val="0873613D"/>
     <w:multiLevelType w:val="hybridMultilevel"/>
-    <w:tmpl w:val="113C70E6"/>
+    <w:tmpl w:val="50123022"/>
     <w:lvl w:ilvl="0" w:tplc="6EC889D6">
       <w:start w:val="1"/>
       <w:numFmt w:val="bullet"/>
       <w:lvlText w:val=""/>
       <w:lvlJc w:val="left"/>
       <w:pPr>
-        <w:ind w:left="2291" w:hanging="360"/>
+        <w:ind w:left="1429" w:hanging="360"/>
       </w:pPr>
       <w:rPr>
         <w:rFonts w:ascii="Symbol" w:hAnsi="Symbol" w:hint="default"/>
@@ -35016,7 +35295,7 @@
       <w:lvlText w:val="o"/>
       <w:lvlJc w:val="left"/>
       <w:pPr>
-        <w:ind w:left="3011" w:hanging="360"/>
+        <w:ind w:left="2149" w:hanging="360"/>
       </w:pPr>
       <w:rPr>
         <w:rFonts w:ascii="Courier New" w:hAnsi="Courier New" w:cs="Courier New" w:hint="default"/>
@@ -35028,7 +35307,7 @@
       <w:lvlText w:val=""/>
       <w:lvlJc w:val="left"/>
       <w:pPr>
-        <w:ind w:left="3731" w:hanging="360"/>
+        <w:ind w:left="2869" w:hanging="360"/>
       </w:pPr>
       <w:rPr>
         <w:rFonts w:ascii="Wingdings" w:hAnsi="Wingdings" w:hint="default"/>
@@ -35040,7 +35319,7 @@
       <w:lvlText w:val=""/>
       <w:lvlJc w:val="left"/>
       <w:pPr>
-        <w:ind w:left="4451" w:hanging="360"/>
+        <w:ind w:left="3589" w:hanging="360"/>
       </w:pPr>
       <w:rPr>
         <w:rFonts w:ascii="Symbol" w:hAnsi="Symbol" w:hint="default"/>
@@ -35052,7 +35331,7 @@
       <w:lvlText w:val="o"/>
       <w:lvlJc w:val="left"/>
       <w:pPr>
-        <w:ind w:left="5171" w:hanging="360"/>
+        <w:ind w:left="4309" w:hanging="360"/>
       </w:pPr>
       <w:rPr>
         <w:rFonts w:ascii="Courier New" w:hAnsi="Courier New" w:cs="Courier New" w:hint="default"/>
@@ -35064,7 +35343,7 @@
       <w:lvlText w:val=""/>
       <w:lvlJc w:val="left"/>
       <w:pPr>
-        <w:ind w:left="5891" w:hanging="360"/>
+        <w:ind w:left="5029" w:hanging="360"/>
       </w:pPr>
       <w:rPr>
         <w:rFonts w:ascii="Wingdings" w:hAnsi="Wingdings" w:hint="default"/>
@@ -35076,7 +35355,7 @@
       <w:lvlText w:val=""/>
       <w:lvlJc w:val="left"/>
       <w:pPr>
-        <w:ind w:left="6611" w:hanging="360"/>
+        <w:ind w:left="5749" w:hanging="360"/>
       </w:pPr>
       <w:rPr>
         <w:rFonts w:ascii="Symbol" w:hAnsi="Symbol" w:hint="default"/>
@@ -35088,7 +35367,7 @@
       <w:lvlText w:val="o"/>
       <w:lvlJc w:val="left"/>
       <w:pPr>
-        <w:ind w:left="7331" w:hanging="360"/>
+        <w:ind w:left="6469" w:hanging="360"/>
       </w:pPr>
       <w:rPr>
         <w:rFonts w:ascii="Courier New" w:hAnsi="Courier New" w:cs="Courier New" w:hint="default"/>
@@ -35100,7 +35379,7 @@
       <w:lvlText w:val=""/>
       <w:lvlJc w:val="left"/>
       <w:pPr>
-        <w:ind w:left="8051" w:hanging="360"/>
+        <w:ind w:left="7189" w:hanging="360"/>
       </w:pPr>
       <w:rPr>
         <w:rFonts w:ascii="Wingdings" w:hAnsi="Wingdings" w:hint="default"/>
@@ -35108,16 +35387,16 @@
     </w:lvl>
   </w:abstractNum>
   <w:abstractNum w:abstractNumId="6" w15:restartNumberingAfterBreak="0">
-    <w:nsid w:val="102B67B5"/>
+    <w:nsid w:val="0F253B60"/>
     <w:multiLevelType w:val="hybridMultilevel"/>
-    <w:tmpl w:val="C310DB8A"/>
+    <w:tmpl w:val="113C70E6"/>
     <w:lvl w:ilvl="0" w:tplc="6EC889D6">
       <w:start w:val="1"/>
       <w:numFmt w:val="bullet"/>
       <w:lvlText w:val=""/>
       <w:lvlJc w:val="left"/>
       <w:pPr>
-        <w:ind w:left="1070" w:hanging="360"/>
+        <w:ind w:left="2291" w:hanging="360"/>
       </w:pPr>
       <w:rPr>
         <w:rFonts w:ascii="Symbol" w:hAnsi="Symbol" w:hint="default"/>
@@ -35129,7 +35408,7 @@
       <w:lvlText w:val="o"/>
       <w:lvlJc w:val="left"/>
       <w:pPr>
-        <w:ind w:left="2291" w:hanging="360"/>
+        <w:ind w:left="3011" w:hanging="360"/>
       </w:pPr>
       <w:rPr>
         <w:rFonts w:ascii="Courier New" w:hAnsi="Courier New" w:cs="Courier New" w:hint="default"/>
@@ -35141,7 +35420,7 @@
       <w:lvlText w:val=""/>
       <w:lvlJc w:val="left"/>
       <w:pPr>
-        <w:ind w:left="3011" w:hanging="360"/>
+        <w:ind w:left="3731" w:hanging="360"/>
       </w:pPr>
       <w:rPr>
         <w:rFonts w:ascii="Wingdings" w:hAnsi="Wingdings" w:hint="default"/>
@@ -35153,7 +35432,7 @@
       <w:lvlText w:val=""/>
       <w:lvlJc w:val="left"/>
       <w:pPr>
-        <w:ind w:left="3731" w:hanging="360"/>
+        <w:ind w:left="4451" w:hanging="360"/>
       </w:pPr>
       <w:rPr>
         <w:rFonts w:ascii="Symbol" w:hAnsi="Symbol" w:hint="default"/>
@@ -35165,7 +35444,7 @@
       <w:lvlText w:val="o"/>
       <w:lvlJc w:val="left"/>
       <w:pPr>
-        <w:ind w:left="4451" w:hanging="360"/>
+        <w:ind w:left="5171" w:hanging="360"/>
       </w:pPr>
       <w:rPr>
         <w:rFonts w:ascii="Courier New" w:hAnsi="Courier New" w:cs="Courier New" w:hint="default"/>
@@ -35177,7 +35456,7 @@
       <w:lvlText w:val=""/>
       <w:lvlJc w:val="left"/>
       <w:pPr>
-        <w:ind w:left="5171" w:hanging="360"/>
+        <w:ind w:left="5891" w:hanging="360"/>
       </w:pPr>
       <w:rPr>
         <w:rFonts w:ascii="Wingdings" w:hAnsi="Wingdings" w:hint="default"/>
@@ -35189,7 +35468,7 @@
       <w:lvlText w:val=""/>
       <w:lvlJc w:val="left"/>
       <w:pPr>
-        <w:ind w:left="5891" w:hanging="360"/>
+        <w:ind w:left="6611" w:hanging="360"/>
       </w:pPr>
       <w:rPr>
         <w:rFonts w:ascii="Symbol" w:hAnsi="Symbol" w:hint="default"/>
@@ -35201,7 +35480,7 @@
       <w:lvlText w:val="o"/>
       <w:lvlJc w:val="left"/>
       <w:pPr>
-        <w:ind w:left="6611" w:hanging="360"/>
+        <w:ind w:left="7331" w:hanging="360"/>
       </w:pPr>
       <w:rPr>
         <w:rFonts w:ascii="Courier New" w:hAnsi="Courier New" w:cs="Courier New" w:hint="default"/>
@@ -35213,7 +35492,7 @@
       <w:lvlText w:val=""/>
       <w:lvlJc w:val="left"/>
       <w:pPr>
-        <w:ind w:left="7331" w:hanging="360"/>
+        <w:ind w:left="8051" w:hanging="360"/>
       </w:pPr>
       <w:rPr>
         <w:rFonts w:ascii="Wingdings" w:hAnsi="Wingdings" w:hint="default"/>
@@ -35221,16 +35500,16 @@
     </w:lvl>
   </w:abstractNum>
   <w:abstractNum w:abstractNumId="7" w15:restartNumberingAfterBreak="0">
-    <w:nsid w:val="11341FF9"/>
+    <w:nsid w:val="102B67B5"/>
     <w:multiLevelType w:val="hybridMultilevel"/>
-    <w:tmpl w:val="27985716"/>
+    <w:tmpl w:val="C310DB8A"/>
     <w:lvl w:ilvl="0" w:tplc="6EC889D6">
       <w:start w:val="1"/>
       <w:numFmt w:val="bullet"/>
       <w:lvlText w:val=""/>
       <w:lvlJc w:val="left"/>
       <w:pPr>
-        <w:ind w:left="720" w:hanging="360"/>
+        <w:ind w:left="1070" w:hanging="360"/>
       </w:pPr>
       <w:rPr>
         <w:rFonts w:ascii="Symbol" w:hAnsi="Symbol" w:hint="default"/>
@@ -35242,7 +35521,7 @@
       <w:lvlText w:val="o"/>
       <w:lvlJc w:val="left"/>
       <w:pPr>
-        <w:ind w:left="1440" w:hanging="360"/>
+        <w:ind w:left="2291" w:hanging="360"/>
       </w:pPr>
       <w:rPr>
         <w:rFonts w:ascii="Courier New" w:hAnsi="Courier New" w:cs="Courier New" w:hint="default"/>
@@ -35254,7 +35533,7 @@
       <w:lvlText w:val=""/>
       <w:lvlJc w:val="left"/>
       <w:pPr>
-        <w:ind w:left="2160" w:hanging="360"/>
+        <w:ind w:left="3011" w:hanging="360"/>
       </w:pPr>
       <w:rPr>
         <w:rFonts w:ascii="Wingdings" w:hAnsi="Wingdings" w:hint="default"/>
@@ -35266,7 +35545,7 @@
       <w:lvlText w:val=""/>
       <w:lvlJc w:val="left"/>
       <w:pPr>
-        <w:ind w:left="2880" w:hanging="360"/>
+        <w:ind w:left="3731" w:hanging="360"/>
       </w:pPr>
       <w:rPr>
         <w:rFonts w:ascii="Symbol" w:hAnsi="Symbol" w:hint="default"/>
@@ -35278,7 +35557,7 @@
       <w:lvlText w:val="o"/>
       <w:lvlJc w:val="left"/>
       <w:pPr>
-        <w:ind w:left="3600" w:hanging="360"/>
+        <w:ind w:left="4451" w:hanging="360"/>
       </w:pPr>
       <w:rPr>
         <w:rFonts w:ascii="Courier New" w:hAnsi="Courier New" w:cs="Courier New" w:hint="default"/>
@@ -35290,7 +35569,7 @@
       <w:lvlText w:val=""/>
       <w:lvlJc w:val="left"/>
       <w:pPr>
-        <w:ind w:left="4320" w:hanging="360"/>
+        <w:ind w:left="5171" w:hanging="360"/>
       </w:pPr>
       <w:rPr>
         <w:rFonts w:ascii="Wingdings" w:hAnsi="Wingdings" w:hint="default"/>
@@ -35302,7 +35581,7 @@
       <w:lvlText w:val=""/>
       <w:lvlJc w:val="left"/>
       <w:pPr>
-        <w:ind w:left="5040" w:hanging="360"/>
+        <w:ind w:left="5891" w:hanging="360"/>
       </w:pPr>
       <w:rPr>
         <w:rFonts w:ascii="Symbol" w:hAnsi="Symbol" w:hint="default"/>
@@ -35314,7 +35593,7 @@
       <w:lvlText w:val="o"/>
       <w:lvlJc w:val="left"/>
       <w:pPr>
-        <w:ind w:left="5760" w:hanging="360"/>
+        <w:ind w:left="6611" w:hanging="360"/>
       </w:pPr>
       <w:rPr>
         <w:rFonts w:ascii="Courier New" w:hAnsi="Courier New" w:cs="Courier New" w:hint="default"/>
@@ -35326,7 +35605,7 @@
       <w:lvlText w:val=""/>
       <w:lvlJc w:val="left"/>
       <w:pPr>
-        <w:ind w:left="6480" w:hanging="360"/>
+        <w:ind w:left="7331" w:hanging="360"/>
       </w:pPr>
       <w:rPr>
         <w:rFonts w:ascii="Wingdings" w:hAnsi="Wingdings" w:hint="default"/>
@@ -35334,16 +35613,16 @@
     </w:lvl>
   </w:abstractNum>
   <w:abstractNum w:abstractNumId="8" w15:restartNumberingAfterBreak="0">
-    <w:nsid w:val="1340331A"/>
+    <w:nsid w:val="11341FF9"/>
     <w:multiLevelType w:val="hybridMultilevel"/>
-    <w:tmpl w:val="4FB2B8EA"/>
+    <w:tmpl w:val="27985716"/>
     <w:lvl w:ilvl="0" w:tplc="6EC889D6">
       <w:start w:val="1"/>
       <w:numFmt w:val="bullet"/>
       <w:lvlText w:val=""/>
       <w:lvlJc w:val="left"/>
       <w:pPr>
-        <w:ind w:left="2291" w:hanging="360"/>
+        <w:ind w:left="720" w:hanging="360"/>
       </w:pPr>
       <w:rPr>
         <w:rFonts w:ascii="Symbol" w:hAnsi="Symbol" w:hint="default"/>
@@ -35355,7 +35634,7 @@
       <w:lvlText w:val="o"/>
       <w:lvlJc w:val="left"/>
       <w:pPr>
-        <w:ind w:left="3011" w:hanging="360"/>
+        <w:ind w:left="1440" w:hanging="360"/>
       </w:pPr>
       <w:rPr>
         <w:rFonts w:ascii="Courier New" w:hAnsi="Courier New" w:cs="Courier New" w:hint="default"/>
@@ -35367,7 +35646,7 @@
       <w:lvlText w:val=""/>
       <w:lvlJc w:val="left"/>
       <w:pPr>
-        <w:ind w:left="3731" w:hanging="360"/>
+        <w:ind w:left="2160" w:hanging="360"/>
       </w:pPr>
       <w:rPr>
         <w:rFonts w:ascii="Wingdings" w:hAnsi="Wingdings" w:hint="default"/>
@@ -35379,7 +35658,7 @@
       <w:lvlText w:val=""/>
       <w:lvlJc w:val="left"/>
       <w:pPr>
-        <w:ind w:left="4451" w:hanging="360"/>
+        <w:ind w:left="2880" w:hanging="360"/>
       </w:pPr>
       <w:rPr>
         <w:rFonts w:ascii="Symbol" w:hAnsi="Symbol" w:hint="default"/>
@@ -35391,7 +35670,7 @@
       <w:lvlText w:val="o"/>
       <w:lvlJc w:val="left"/>
       <w:pPr>
-        <w:ind w:left="5171" w:hanging="360"/>
+        <w:ind w:left="3600" w:hanging="360"/>
       </w:pPr>
       <w:rPr>
         <w:rFonts w:ascii="Courier New" w:hAnsi="Courier New" w:cs="Courier New" w:hint="default"/>
@@ -35403,7 +35682,7 @@
       <w:lvlText w:val=""/>
       <w:lvlJc w:val="left"/>
       <w:pPr>
-        <w:ind w:left="5891" w:hanging="360"/>
+        <w:ind w:left="4320" w:hanging="360"/>
       </w:pPr>
       <w:rPr>
         <w:rFonts w:ascii="Wingdings" w:hAnsi="Wingdings" w:hint="default"/>
@@ -35415,7 +35694,7 @@
       <w:lvlText w:val=""/>
       <w:lvlJc w:val="left"/>
       <w:pPr>
-        <w:ind w:left="6611" w:hanging="360"/>
+        <w:ind w:left="5040" w:hanging="360"/>
       </w:pPr>
       <w:rPr>
         <w:rFonts w:ascii="Symbol" w:hAnsi="Symbol" w:hint="default"/>
@@ -35427,7 +35706,7 @@
       <w:lvlText w:val="o"/>
       <w:lvlJc w:val="left"/>
       <w:pPr>
-        <w:ind w:left="7331" w:hanging="360"/>
+        <w:ind w:left="5760" w:hanging="360"/>
       </w:pPr>
       <w:rPr>
         <w:rFonts w:ascii="Courier New" w:hAnsi="Courier New" w:cs="Courier New" w:hint="default"/>
@@ -35439,7 +35718,7 @@
       <w:lvlText w:val=""/>
       <w:lvlJc w:val="left"/>
       <w:pPr>
-        <w:ind w:left="8051" w:hanging="360"/>
+        <w:ind w:left="6480" w:hanging="360"/>
       </w:pPr>
       <w:rPr>
         <w:rFonts w:ascii="Wingdings" w:hAnsi="Wingdings" w:hint="default"/>
@@ -35447,16 +35726,16 @@
     </w:lvl>
   </w:abstractNum>
   <w:abstractNum w:abstractNumId="9" w15:restartNumberingAfterBreak="0">
-    <w:nsid w:val="156C11D6"/>
+    <w:nsid w:val="1340331A"/>
     <w:multiLevelType w:val="hybridMultilevel"/>
-    <w:tmpl w:val="C16A90B0"/>
+    <w:tmpl w:val="4FB2B8EA"/>
     <w:lvl w:ilvl="0" w:tplc="6EC889D6">
       <w:start w:val="1"/>
       <w:numFmt w:val="bullet"/>
       <w:lvlText w:val=""/>
       <w:lvlJc w:val="left"/>
       <w:pPr>
-        <w:ind w:left="1571" w:hanging="360"/>
+        <w:ind w:left="2291" w:hanging="360"/>
       </w:pPr>
       <w:rPr>
         <w:rFonts w:ascii="Symbol" w:hAnsi="Symbol" w:hint="default"/>
@@ -35468,7 +35747,7 @@
       <w:lvlText w:val="o"/>
       <w:lvlJc w:val="left"/>
       <w:pPr>
-        <w:ind w:left="2291" w:hanging="360"/>
+        <w:ind w:left="3011" w:hanging="360"/>
       </w:pPr>
       <w:rPr>
         <w:rFonts w:ascii="Courier New" w:hAnsi="Courier New" w:cs="Courier New" w:hint="default"/>
@@ -35480,7 +35759,7 @@
       <w:lvlText w:val=""/>
       <w:lvlJc w:val="left"/>
       <w:pPr>
-        <w:ind w:left="3011" w:hanging="360"/>
+        <w:ind w:left="3731" w:hanging="360"/>
       </w:pPr>
       <w:rPr>
         <w:rFonts w:ascii="Wingdings" w:hAnsi="Wingdings" w:hint="default"/>
@@ -35492,7 +35771,7 @@
       <w:lvlText w:val=""/>
       <w:lvlJc w:val="left"/>
       <w:pPr>
-        <w:ind w:left="3731" w:hanging="360"/>
+        <w:ind w:left="4451" w:hanging="360"/>
       </w:pPr>
       <w:rPr>
         <w:rFonts w:ascii="Symbol" w:hAnsi="Symbol" w:hint="default"/>
@@ -35504,7 +35783,7 @@
       <w:lvlText w:val="o"/>
       <w:lvlJc w:val="left"/>
       <w:pPr>
-        <w:ind w:left="4451" w:hanging="360"/>
+        <w:ind w:left="5171" w:hanging="360"/>
       </w:pPr>
       <w:rPr>
         <w:rFonts w:ascii="Courier New" w:hAnsi="Courier New" w:cs="Courier New" w:hint="default"/>
@@ -35516,7 +35795,7 @@
       <w:lvlText w:val=""/>
       <w:lvlJc w:val="left"/>
       <w:pPr>
-        <w:ind w:left="5171" w:hanging="360"/>
+        <w:ind w:left="5891" w:hanging="360"/>
       </w:pPr>
       <w:rPr>
         <w:rFonts w:ascii="Wingdings" w:hAnsi="Wingdings" w:hint="default"/>
@@ -35528,7 +35807,7 @@
       <w:lvlText w:val=""/>
       <w:lvlJc w:val="left"/>
       <w:pPr>
-        <w:ind w:left="5891" w:hanging="360"/>
+        <w:ind w:left="6611" w:hanging="360"/>
       </w:pPr>
       <w:rPr>
         <w:rFonts w:ascii="Symbol" w:hAnsi="Symbol" w:hint="default"/>
@@ -35540,7 +35819,7 @@
       <w:lvlText w:val="o"/>
       <w:lvlJc w:val="left"/>
       <w:pPr>
-        <w:ind w:left="6611" w:hanging="360"/>
+        <w:ind w:left="7331" w:hanging="360"/>
       </w:pPr>
       <w:rPr>
         <w:rFonts w:ascii="Courier New" w:hAnsi="Courier New" w:cs="Courier New" w:hint="default"/>
@@ -35552,7 +35831,7 @@
       <w:lvlText w:val=""/>
       <w:lvlJc w:val="left"/>
       <w:pPr>
-        <w:ind w:left="7331" w:hanging="360"/>
+        <w:ind w:left="8051" w:hanging="360"/>
       </w:pPr>
       <w:rPr>
         <w:rFonts w:ascii="Wingdings" w:hAnsi="Wingdings" w:hint="default"/>
@@ -35560,9 +35839,9 @@
     </w:lvl>
   </w:abstractNum>
   <w:abstractNum w:abstractNumId="10" w15:restartNumberingAfterBreak="0">
-    <w:nsid w:val="1B2512C9"/>
+    <w:nsid w:val="156C11D6"/>
     <w:multiLevelType w:val="hybridMultilevel"/>
-    <w:tmpl w:val="ABE61EB4"/>
+    <w:tmpl w:val="C16A90B0"/>
     <w:lvl w:ilvl="0" w:tplc="6EC889D6">
       <w:start w:val="1"/>
       <w:numFmt w:val="bullet"/>
@@ -35673,16 +35952,16 @@
     </w:lvl>
   </w:abstractNum>
   <w:abstractNum w:abstractNumId="11" w15:restartNumberingAfterBreak="0">
-    <w:nsid w:val="1B4D0DFA"/>
+    <w:nsid w:val="1B2512C9"/>
     <w:multiLevelType w:val="hybridMultilevel"/>
-    <w:tmpl w:val="CDB88C06"/>
-    <w:lvl w:ilvl="0" w:tplc="54BAD61E">
+    <w:tmpl w:val="ABE61EB4"/>
+    <w:lvl w:ilvl="0" w:tplc="6EC889D6">
       <w:start w:val="1"/>
       <w:numFmt w:val="bullet"/>
       <w:lvlText w:val=""/>
       <w:lvlJc w:val="left"/>
       <w:pPr>
-        <w:ind w:left="1429" w:hanging="360"/>
+        <w:ind w:left="1571" w:hanging="360"/>
       </w:pPr>
       <w:rPr>
         <w:rFonts w:ascii="Symbol" w:hAnsi="Symbol" w:hint="default"/>
@@ -35694,7 +35973,7 @@
       <w:lvlText w:val="o"/>
       <w:lvlJc w:val="left"/>
       <w:pPr>
-        <w:ind w:left="2149" w:hanging="360"/>
+        <w:ind w:left="2291" w:hanging="360"/>
       </w:pPr>
       <w:rPr>
         <w:rFonts w:ascii="Courier New" w:hAnsi="Courier New" w:cs="Courier New" w:hint="default"/>
@@ -35706,7 +35985,7 @@
       <w:lvlText w:val=""/>
       <w:lvlJc w:val="left"/>
       <w:pPr>
-        <w:ind w:left="2869" w:hanging="360"/>
+        <w:ind w:left="3011" w:hanging="360"/>
       </w:pPr>
       <w:rPr>
         <w:rFonts w:ascii="Wingdings" w:hAnsi="Wingdings" w:hint="default"/>
@@ -35718,7 +35997,7 @@
       <w:lvlText w:val=""/>
       <w:lvlJc w:val="left"/>
       <w:pPr>
-        <w:ind w:left="3589" w:hanging="360"/>
+        <w:ind w:left="3731" w:hanging="360"/>
       </w:pPr>
       <w:rPr>
         <w:rFonts w:ascii="Symbol" w:hAnsi="Symbol" w:hint="default"/>
@@ -35730,7 +36009,7 @@
       <w:lvlText w:val="o"/>
       <w:lvlJc w:val="left"/>
       <w:pPr>
-        <w:ind w:left="4309" w:hanging="360"/>
+        <w:ind w:left="4451" w:hanging="360"/>
       </w:pPr>
       <w:rPr>
         <w:rFonts w:ascii="Courier New" w:hAnsi="Courier New" w:cs="Courier New" w:hint="default"/>
@@ -35742,7 +36021,7 @@
       <w:lvlText w:val=""/>
       <w:lvlJc w:val="left"/>
       <w:pPr>
-        <w:ind w:left="5029" w:hanging="360"/>
+        <w:ind w:left="5171" w:hanging="360"/>
       </w:pPr>
       <w:rPr>
         <w:rFonts w:ascii="Wingdings" w:hAnsi="Wingdings" w:hint="default"/>
@@ -35754,7 +36033,7 @@
       <w:lvlText w:val=""/>
       <w:lvlJc w:val="left"/>
       <w:pPr>
-        <w:ind w:left="5749" w:hanging="360"/>
+        <w:ind w:left="5891" w:hanging="360"/>
       </w:pPr>
       <w:rPr>
         <w:rFonts w:ascii="Symbol" w:hAnsi="Symbol" w:hint="default"/>
@@ -35766,7 +36045,7 @@
       <w:lvlText w:val="o"/>
       <w:lvlJc w:val="left"/>
       <w:pPr>
-        <w:ind w:left="6469" w:hanging="360"/>
+        <w:ind w:left="6611" w:hanging="360"/>
       </w:pPr>
       <w:rPr>
         <w:rFonts w:ascii="Courier New" w:hAnsi="Courier New" w:cs="Courier New" w:hint="default"/>
@@ -35778,7 +36057,7 @@
       <w:lvlText w:val=""/>
       <w:lvlJc w:val="left"/>
       <w:pPr>
-        <w:ind w:left="7189" w:hanging="360"/>
+        <w:ind w:left="7331" w:hanging="360"/>
       </w:pPr>
       <w:rPr>
         <w:rFonts w:ascii="Wingdings" w:hAnsi="Wingdings" w:hint="default"/>
@@ -35786,16 +36065,16 @@
     </w:lvl>
   </w:abstractNum>
   <w:abstractNum w:abstractNumId="12" w15:restartNumberingAfterBreak="0">
-    <w:nsid w:val="227349F7"/>
+    <w:nsid w:val="1B4D0DFA"/>
     <w:multiLevelType w:val="hybridMultilevel"/>
-    <w:tmpl w:val="BC0CAB7A"/>
-    <w:lvl w:ilvl="0" w:tplc="6EC889D6">
+    <w:tmpl w:val="CDB88C06"/>
+    <w:lvl w:ilvl="0" w:tplc="54BAD61E">
       <w:start w:val="1"/>
       <w:numFmt w:val="bullet"/>
       <w:lvlText w:val=""/>
       <w:lvlJc w:val="left"/>
       <w:pPr>
-        <w:ind w:left="1571" w:hanging="360"/>
+        <w:ind w:left="1429" w:hanging="360"/>
       </w:pPr>
       <w:rPr>
         <w:rFonts w:ascii="Symbol" w:hAnsi="Symbol" w:hint="default"/>
@@ -35807,7 +36086,7 @@
       <w:lvlText w:val="o"/>
       <w:lvlJc w:val="left"/>
       <w:pPr>
-        <w:ind w:left="2291" w:hanging="360"/>
+        <w:ind w:left="2149" w:hanging="360"/>
       </w:pPr>
       <w:rPr>
         <w:rFonts w:ascii="Courier New" w:hAnsi="Courier New" w:cs="Courier New" w:hint="default"/>
@@ -35819,7 +36098,7 @@
       <w:lvlText w:val=""/>
       <w:lvlJc w:val="left"/>
       <w:pPr>
-        <w:ind w:left="3011" w:hanging="360"/>
+        <w:ind w:left="2869" w:hanging="360"/>
       </w:pPr>
       <w:rPr>
         <w:rFonts w:ascii="Wingdings" w:hAnsi="Wingdings" w:hint="default"/>
@@ -35831,7 +36110,7 @@
       <w:lvlText w:val=""/>
       <w:lvlJc w:val="left"/>
       <w:pPr>
-        <w:ind w:left="3731" w:hanging="360"/>
+        <w:ind w:left="3589" w:hanging="360"/>
       </w:pPr>
       <w:rPr>
         <w:rFonts w:ascii="Symbol" w:hAnsi="Symbol" w:hint="default"/>
@@ -35843,7 +36122,7 @@
       <w:lvlText w:val="o"/>
       <w:lvlJc w:val="left"/>
       <w:pPr>
-        <w:ind w:left="4451" w:hanging="360"/>
+        <w:ind w:left="4309" w:hanging="360"/>
       </w:pPr>
       <w:rPr>
         <w:rFonts w:ascii="Courier New" w:hAnsi="Courier New" w:cs="Courier New" w:hint="default"/>
@@ -35855,7 +36134,7 @@
       <w:lvlText w:val=""/>
       <w:lvlJc w:val="left"/>
       <w:pPr>
-        <w:ind w:left="5171" w:hanging="360"/>
+        <w:ind w:left="5029" w:hanging="360"/>
       </w:pPr>
       <w:rPr>
         <w:rFonts w:ascii="Wingdings" w:hAnsi="Wingdings" w:hint="default"/>
@@ -35867,7 +36146,7 @@
       <w:lvlText w:val=""/>
       <w:lvlJc w:val="left"/>
       <w:pPr>
-        <w:ind w:left="5891" w:hanging="360"/>
+        <w:ind w:left="5749" w:hanging="360"/>
       </w:pPr>
       <w:rPr>
         <w:rFonts w:ascii="Symbol" w:hAnsi="Symbol" w:hint="default"/>
@@ -35879,7 +36158,7 @@
       <w:lvlText w:val="o"/>
       <w:lvlJc w:val="left"/>
       <w:pPr>
-        <w:ind w:left="6611" w:hanging="360"/>
+        <w:ind w:left="6469" w:hanging="360"/>
       </w:pPr>
       <w:rPr>
         <w:rFonts w:ascii="Courier New" w:hAnsi="Courier New" w:cs="Courier New" w:hint="default"/>
@@ -35891,7 +36170,7 @@
       <w:lvlText w:val=""/>
       <w:lvlJc w:val="left"/>
       <w:pPr>
-        <w:ind w:left="7331" w:hanging="360"/>
+        <w:ind w:left="7189" w:hanging="360"/>
       </w:pPr>
       <w:rPr>
         <w:rFonts w:ascii="Wingdings" w:hAnsi="Wingdings" w:hint="default"/>
@@ -35899,9 +36178,9 @@
     </w:lvl>
   </w:abstractNum>
   <w:abstractNum w:abstractNumId="13" w15:restartNumberingAfterBreak="0">
-    <w:nsid w:val="251E376F"/>
+    <w:nsid w:val="227349F7"/>
     <w:multiLevelType w:val="hybridMultilevel"/>
-    <w:tmpl w:val="B9FEE170"/>
+    <w:tmpl w:val="BC0CAB7A"/>
     <w:lvl w:ilvl="0" w:tplc="6EC889D6">
       <w:start w:val="1"/>
       <w:numFmt w:val="bullet"/>
@@ -36012,16 +36291,16 @@
     </w:lvl>
   </w:abstractNum>
   <w:abstractNum w:abstractNumId="14" w15:restartNumberingAfterBreak="0">
-    <w:nsid w:val="2AE37367"/>
+    <w:nsid w:val="251E376F"/>
     <w:multiLevelType w:val="hybridMultilevel"/>
-    <w:tmpl w:val="0F8CEDC2"/>
+    <w:tmpl w:val="B9FEE170"/>
     <w:lvl w:ilvl="0" w:tplc="6EC889D6">
       <w:start w:val="1"/>
       <w:numFmt w:val="bullet"/>
       <w:lvlText w:val=""/>
       <w:lvlJc w:val="left"/>
       <w:pPr>
-        <w:ind w:left="1429" w:hanging="360"/>
+        <w:ind w:left="1571" w:hanging="360"/>
       </w:pPr>
       <w:rPr>
         <w:rFonts w:ascii="Symbol" w:hAnsi="Symbol" w:hint="default"/>
@@ -36033,7 +36312,7 @@
       <w:lvlText w:val="o"/>
       <w:lvlJc w:val="left"/>
       <w:pPr>
-        <w:ind w:left="2149" w:hanging="360"/>
+        <w:ind w:left="2291" w:hanging="360"/>
       </w:pPr>
       <w:rPr>
         <w:rFonts w:ascii="Courier New" w:hAnsi="Courier New" w:cs="Courier New" w:hint="default"/>
@@ -36045,7 +36324,7 @@
       <w:lvlText w:val=""/>
       <w:lvlJc w:val="left"/>
       <w:pPr>
-        <w:ind w:left="2869" w:hanging="360"/>
+        <w:ind w:left="3011" w:hanging="360"/>
       </w:pPr>
       <w:rPr>
         <w:rFonts w:ascii="Wingdings" w:hAnsi="Wingdings" w:hint="default"/>
@@ -36057,7 +36336,7 @@
       <w:lvlText w:val=""/>
       <w:lvlJc w:val="left"/>
       <w:pPr>
-        <w:ind w:left="3589" w:hanging="360"/>
+        <w:ind w:left="3731" w:hanging="360"/>
       </w:pPr>
       <w:rPr>
         <w:rFonts w:ascii="Symbol" w:hAnsi="Symbol" w:hint="default"/>
@@ -36069,7 +36348,7 @@
       <w:lvlText w:val="o"/>
       <w:lvlJc w:val="left"/>
       <w:pPr>
-        <w:ind w:left="4309" w:hanging="360"/>
+        <w:ind w:left="4451" w:hanging="360"/>
       </w:pPr>
       <w:rPr>
         <w:rFonts w:ascii="Courier New" w:hAnsi="Courier New" w:cs="Courier New" w:hint="default"/>
@@ -36081,7 +36360,7 @@
       <w:lvlText w:val=""/>
       <w:lvlJc w:val="left"/>
       <w:pPr>
-        <w:ind w:left="5029" w:hanging="360"/>
+        <w:ind w:left="5171" w:hanging="360"/>
       </w:pPr>
       <w:rPr>
         <w:rFonts w:ascii="Wingdings" w:hAnsi="Wingdings" w:hint="default"/>
@@ -36093,7 +36372,7 @@
       <w:lvlText w:val=""/>
       <w:lvlJc w:val="left"/>
       <w:pPr>
-        <w:ind w:left="5749" w:hanging="360"/>
+        <w:ind w:left="5891" w:hanging="360"/>
       </w:pPr>
       <w:rPr>
         <w:rFonts w:ascii="Symbol" w:hAnsi="Symbol" w:hint="default"/>
@@ -36105,7 +36384,7 @@
       <w:lvlText w:val="o"/>
       <w:lvlJc w:val="left"/>
       <w:pPr>
-        <w:ind w:left="6469" w:hanging="360"/>
+        <w:ind w:left="6611" w:hanging="360"/>
       </w:pPr>
       <w:rPr>
         <w:rFonts w:ascii="Courier New" w:hAnsi="Courier New" w:cs="Courier New" w:hint="default"/>
@@ -36117,7 +36396,7 @@
       <w:lvlText w:val=""/>
       <w:lvlJc w:val="left"/>
       <w:pPr>
-        <w:ind w:left="7189" w:hanging="360"/>
+        <w:ind w:left="7331" w:hanging="360"/>
       </w:pPr>
       <w:rPr>
         <w:rFonts w:ascii="Wingdings" w:hAnsi="Wingdings" w:hint="default"/>
@@ -36125,16 +36404,16 @@
     </w:lvl>
   </w:abstractNum>
   <w:abstractNum w:abstractNumId="15" w15:restartNumberingAfterBreak="0">
-    <w:nsid w:val="2F56304E"/>
+    <w:nsid w:val="2AE37367"/>
     <w:multiLevelType w:val="hybridMultilevel"/>
-    <w:tmpl w:val="CB702018"/>
+    <w:tmpl w:val="0F8CEDC2"/>
     <w:lvl w:ilvl="0" w:tplc="6EC889D6">
       <w:start w:val="1"/>
       <w:numFmt w:val="bullet"/>
       <w:lvlText w:val=""/>
       <w:lvlJc w:val="left"/>
       <w:pPr>
-        <w:ind w:left="2291" w:hanging="360"/>
+        <w:ind w:left="1429" w:hanging="360"/>
       </w:pPr>
       <w:rPr>
         <w:rFonts w:ascii="Symbol" w:hAnsi="Symbol" w:hint="default"/>
@@ -36146,7 +36425,7 @@
       <w:lvlText w:val="o"/>
       <w:lvlJc w:val="left"/>
       <w:pPr>
-        <w:ind w:left="3011" w:hanging="360"/>
+        <w:ind w:left="2149" w:hanging="360"/>
       </w:pPr>
       <w:rPr>
         <w:rFonts w:ascii="Courier New" w:hAnsi="Courier New" w:cs="Courier New" w:hint="default"/>
@@ -36158,7 +36437,7 @@
       <w:lvlText w:val=""/>
       <w:lvlJc w:val="left"/>
       <w:pPr>
-        <w:ind w:left="3731" w:hanging="360"/>
+        <w:ind w:left="2869" w:hanging="360"/>
       </w:pPr>
       <w:rPr>
         <w:rFonts w:ascii="Wingdings" w:hAnsi="Wingdings" w:hint="default"/>
@@ -36170,7 +36449,7 @@
       <w:lvlText w:val=""/>
       <w:lvlJc w:val="left"/>
       <w:pPr>
-        <w:ind w:left="4451" w:hanging="360"/>
+        <w:ind w:left="3589" w:hanging="360"/>
       </w:pPr>
       <w:rPr>
         <w:rFonts w:ascii="Symbol" w:hAnsi="Symbol" w:hint="default"/>
@@ -36182,7 +36461,7 @@
       <w:lvlText w:val="o"/>
       <w:lvlJc w:val="left"/>
       <w:pPr>
-        <w:ind w:left="5171" w:hanging="360"/>
+        <w:ind w:left="4309" w:hanging="360"/>
       </w:pPr>
       <w:rPr>
         <w:rFonts w:ascii="Courier New" w:hAnsi="Courier New" w:cs="Courier New" w:hint="default"/>
@@ -36194,7 +36473,7 @@
       <w:lvlText w:val=""/>
       <w:lvlJc w:val="left"/>
       <w:pPr>
-        <w:ind w:left="5891" w:hanging="360"/>
+        <w:ind w:left="5029" w:hanging="360"/>
       </w:pPr>
       <w:rPr>
         <w:rFonts w:ascii="Wingdings" w:hAnsi="Wingdings" w:hint="default"/>
@@ -36206,7 +36485,7 @@
       <w:lvlText w:val=""/>
       <w:lvlJc w:val="left"/>
       <w:pPr>
-        <w:ind w:left="6611" w:hanging="360"/>
+        <w:ind w:left="5749" w:hanging="360"/>
       </w:pPr>
       <w:rPr>
         <w:rFonts w:ascii="Symbol" w:hAnsi="Symbol" w:hint="default"/>
@@ -36218,7 +36497,7 @@
       <w:lvlText w:val="o"/>
       <w:lvlJc w:val="left"/>
       <w:pPr>
-        <w:ind w:left="7331" w:hanging="360"/>
+        <w:ind w:left="6469" w:hanging="360"/>
       </w:pPr>
       <w:rPr>
         <w:rFonts w:ascii="Courier New" w:hAnsi="Courier New" w:cs="Courier New" w:hint="default"/>
@@ -36230,7 +36509,7 @@
       <w:lvlText w:val=""/>
       <w:lvlJc w:val="left"/>
       <w:pPr>
-        <w:ind w:left="8051" w:hanging="360"/>
+        <w:ind w:left="7189" w:hanging="360"/>
       </w:pPr>
       <w:rPr>
         <w:rFonts w:ascii="Wingdings" w:hAnsi="Wingdings" w:hint="default"/>
@@ -36238,16 +36517,16 @@
     </w:lvl>
   </w:abstractNum>
   <w:abstractNum w:abstractNumId="16" w15:restartNumberingAfterBreak="0">
-    <w:nsid w:val="2F5F0BD9"/>
+    <w:nsid w:val="2F56304E"/>
     <w:multiLevelType w:val="hybridMultilevel"/>
-    <w:tmpl w:val="7DB29612"/>
+    <w:tmpl w:val="CB702018"/>
     <w:lvl w:ilvl="0" w:tplc="6EC889D6">
       <w:start w:val="1"/>
       <w:numFmt w:val="bullet"/>
       <w:lvlText w:val=""/>
       <w:lvlJc w:val="left"/>
       <w:pPr>
-        <w:ind w:left="1070" w:hanging="360"/>
+        <w:ind w:left="2291" w:hanging="360"/>
       </w:pPr>
       <w:rPr>
         <w:rFonts w:ascii="Symbol" w:hAnsi="Symbol" w:hint="default"/>
@@ -36259,7 +36538,7 @@
       <w:lvlText w:val="o"/>
       <w:lvlJc w:val="left"/>
       <w:pPr>
-        <w:ind w:left="1790" w:hanging="360"/>
+        <w:ind w:left="3011" w:hanging="360"/>
       </w:pPr>
       <w:rPr>
         <w:rFonts w:ascii="Courier New" w:hAnsi="Courier New" w:cs="Courier New" w:hint="default"/>
@@ -36271,7 +36550,7 @@
       <w:lvlText w:val=""/>
       <w:lvlJc w:val="left"/>
       <w:pPr>
-        <w:ind w:left="2510" w:hanging="360"/>
+        <w:ind w:left="3731" w:hanging="360"/>
       </w:pPr>
       <w:rPr>
         <w:rFonts w:ascii="Wingdings" w:hAnsi="Wingdings" w:hint="default"/>
@@ -36283,7 +36562,7 @@
       <w:lvlText w:val=""/>
       <w:lvlJc w:val="left"/>
       <w:pPr>
-        <w:ind w:left="3230" w:hanging="360"/>
+        <w:ind w:left="4451" w:hanging="360"/>
       </w:pPr>
       <w:rPr>
         <w:rFonts w:ascii="Symbol" w:hAnsi="Symbol" w:hint="default"/>
@@ -36295,7 +36574,7 @@
       <w:lvlText w:val="o"/>
       <w:lvlJc w:val="left"/>
       <w:pPr>
-        <w:ind w:left="3950" w:hanging="360"/>
+        <w:ind w:left="5171" w:hanging="360"/>
       </w:pPr>
       <w:rPr>
         <w:rFonts w:ascii="Courier New" w:hAnsi="Courier New" w:cs="Courier New" w:hint="default"/>
@@ -36307,7 +36586,7 @@
       <w:lvlText w:val=""/>
       <w:lvlJc w:val="left"/>
       <w:pPr>
-        <w:ind w:left="4670" w:hanging="360"/>
+        <w:ind w:left="5891" w:hanging="360"/>
       </w:pPr>
       <w:rPr>
         <w:rFonts w:ascii="Wingdings" w:hAnsi="Wingdings" w:hint="default"/>
@@ -36319,7 +36598,7 @@
       <w:lvlText w:val=""/>
       <w:lvlJc w:val="left"/>
       <w:pPr>
-        <w:ind w:left="5390" w:hanging="360"/>
+        <w:ind w:left="6611" w:hanging="360"/>
       </w:pPr>
       <w:rPr>
         <w:rFonts w:ascii="Symbol" w:hAnsi="Symbol" w:hint="default"/>
@@ -36331,7 +36610,7 @@
       <w:lvlText w:val="o"/>
       <w:lvlJc w:val="left"/>
       <w:pPr>
-        <w:ind w:left="6110" w:hanging="360"/>
+        <w:ind w:left="7331" w:hanging="360"/>
       </w:pPr>
       <w:rPr>
         <w:rFonts w:ascii="Courier New" w:hAnsi="Courier New" w:cs="Courier New" w:hint="default"/>
@@ -36343,7 +36622,7 @@
       <w:lvlText w:val=""/>
       <w:lvlJc w:val="left"/>
       <w:pPr>
-        <w:ind w:left="6830" w:hanging="360"/>
+        <w:ind w:left="8051" w:hanging="360"/>
       </w:pPr>
       <w:rPr>
         <w:rFonts w:ascii="Wingdings" w:hAnsi="Wingdings" w:hint="default"/>
@@ -36351,16 +36630,16 @@
     </w:lvl>
   </w:abstractNum>
   <w:abstractNum w:abstractNumId="17" w15:restartNumberingAfterBreak="0">
-    <w:nsid w:val="39047D63"/>
+    <w:nsid w:val="2F5F0BD9"/>
     <w:multiLevelType w:val="hybridMultilevel"/>
-    <w:tmpl w:val="4294AC06"/>
+    <w:tmpl w:val="7DB29612"/>
     <w:lvl w:ilvl="0" w:tplc="6EC889D6">
       <w:start w:val="1"/>
       <w:numFmt w:val="bullet"/>
       <w:lvlText w:val=""/>
       <w:lvlJc w:val="left"/>
       <w:pPr>
-        <w:ind w:left="1571" w:hanging="360"/>
+        <w:ind w:left="1070" w:hanging="360"/>
       </w:pPr>
       <w:rPr>
         <w:rFonts w:ascii="Symbol" w:hAnsi="Symbol" w:hint="default"/>
@@ -36372,7 +36651,7 @@
       <w:lvlText w:val="o"/>
       <w:lvlJc w:val="left"/>
       <w:pPr>
-        <w:ind w:left="2291" w:hanging="360"/>
+        <w:ind w:left="1790" w:hanging="360"/>
       </w:pPr>
       <w:rPr>
         <w:rFonts w:ascii="Courier New" w:hAnsi="Courier New" w:cs="Courier New" w:hint="default"/>
@@ -36384,7 +36663,7 @@
       <w:lvlText w:val=""/>
       <w:lvlJc w:val="left"/>
       <w:pPr>
-        <w:ind w:left="3011" w:hanging="360"/>
+        <w:ind w:left="2510" w:hanging="360"/>
       </w:pPr>
       <w:rPr>
         <w:rFonts w:ascii="Wingdings" w:hAnsi="Wingdings" w:hint="default"/>
@@ -36396,7 +36675,7 @@
       <w:lvlText w:val=""/>
       <w:lvlJc w:val="left"/>
       <w:pPr>
-        <w:ind w:left="3731" w:hanging="360"/>
+        <w:ind w:left="3230" w:hanging="360"/>
       </w:pPr>
       <w:rPr>
         <w:rFonts w:ascii="Symbol" w:hAnsi="Symbol" w:hint="default"/>
@@ -36408,7 +36687,7 @@
       <w:lvlText w:val="o"/>
       <w:lvlJc w:val="left"/>
       <w:pPr>
-        <w:ind w:left="4451" w:hanging="360"/>
+        <w:ind w:left="3950" w:hanging="360"/>
       </w:pPr>
       <w:rPr>
         <w:rFonts w:ascii="Courier New" w:hAnsi="Courier New" w:cs="Courier New" w:hint="default"/>
@@ -36420,7 +36699,7 @@
       <w:lvlText w:val=""/>
       <w:lvlJc w:val="left"/>
       <w:pPr>
-        <w:ind w:left="5171" w:hanging="360"/>
+        <w:ind w:left="4670" w:hanging="360"/>
       </w:pPr>
       <w:rPr>
         <w:rFonts w:ascii="Wingdings" w:hAnsi="Wingdings" w:hint="default"/>
@@ -36432,7 +36711,7 @@
       <w:lvlText w:val=""/>
       <w:lvlJc w:val="left"/>
       <w:pPr>
-        <w:ind w:left="5891" w:hanging="360"/>
+        <w:ind w:left="5390" w:hanging="360"/>
       </w:pPr>
       <w:rPr>
         <w:rFonts w:ascii="Symbol" w:hAnsi="Symbol" w:hint="default"/>
@@ -36444,7 +36723,7 @@
       <w:lvlText w:val="o"/>
       <w:lvlJc w:val="left"/>
       <w:pPr>
-        <w:ind w:left="6611" w:hanging="360"/>
+        <w:ind w:left="6110" w:hanging="360"/>
       </w:pPr>
       <w:rPr>
         <w:rFonts w:ascii="Courier New" w:hAnsi="Courier New" w:cs="Courier New" w:hint="default"/>
@@ -36456,7 +36735,7 @@
       <w:lvlText w:val=""/>
       <w:lvlJc w:val="left"/>
       <w:pPr>
-        <w:ind w:left="7331" w:hanging="360"/>
+        <w:ind w:left="6830" w:hanging="360"/>
       </w:pPr>
       <w:rPr>
         <w:rFonts w:ascii="Wingdings" w:hAnsi="Wingdings" w:hint="default"/>
@@ -36464,9 +36743,9 @@
     </w:lvl>
   </w:abstractNum>
   <w:abstractNum w:abstractNumId="18" w15:restartNumberingAfterBreak="0">
-    <w:nsid w:val="3BC254A1"/>
+    <w:nsid w:val="39047D63"/>
     <w:multiLevelType w:val="hybridMultilevel"/>
-    <w:tmpl w:val="3B3A7FAE"/>
+    <w:tmpl w:val="4294AC06"/>
     <w:lvl w:ilvl="0" w:tplc="6EC889D6">
       <w:start w:val="1"/>
       <w:numFmt w:val="bullet"/>
@@ -36577,9 +36856,9 @@
     </w:lvl>
   </w:abstractNum>
   <w:abstractNum w:abstractNumId="19" w15:restartNumberingAfterBreak="0">
-    <w:nsid w:val="3C20534C"/>
+    <w:nsid w:val="3BC254A1"/>
     <w:multiLevelType w:val="hybridMultilevel"/>
-    <w:tmpl w:val="AF7CB53E"/>
+    <w:tmpl w:val="3B3A7FAE"/>
     <w:lvl w:ilvl="0" w:tplc="6EC889D6">
       <w:start w:val="1"/>
       <w:numFmt w:val="bullet"/>
@@ -36690,16 +36969,16 @@
     </w:lvl>
   </w:abstractNum>
   <w:abstractNum w:abstractNumId="20" w15:restartNumberingAfterBreak="0">
-    <w:nsid w:val="58B55761"/>
+    <w:nsid w:val="3C20534C"/>
     <w:multiLevelType w:val="hybridMultilevel"/>
-    <w:tmpl w:val="EB3E66B2"/>
+    <w:tmpl w:val="AF7CB53E"/>
     <w:lvl w:ilvl="0" w:tplc="6EC889D6">
       <w:start w:val="1"/>
       <w:numFmt w:val="bullet"/>
       <w:lvlText w:val=""/>
       <w:lvlJc w:val="left"/>
       <w:pPr>
-        <w:ind w:left="1429" w:hanging="360"/>
+        <w:ind w:left="1571" w:hanging="360"/>
       </w:pPr>
       <w:rPr>
         <w:rFonts w:ascii="Symbol" w:hAnsi="Symbol" w:hint="default"/>
@@ -36711,7 +36990,7 @@
       <w:lvlText w:val="o"/>
       <w:lvlJc w:val="left"/>
       <w:pPr>
-        <w:ind w:left="2149" w:hanging="360"/>
+        <w:ind w:left="2291" w:hanging="360"/>
       </w:pPr>
       <w:rPr>
         <w:rFonts w:ascii="Courier New" w:hAnsi="Courier New" w:cs="Courier New" w:hint="default"/>
@@ -36723,7 +37002,7 @@
       <w:lvlText w:val=""/>
       <w:lvlJc w:val="left"/>
       <w:pPr>
-        <w:ind w:left="2869" w:hanging="360"/>
+        <w:ind w:left="3011" w:hanging="360"/>
       </w:pPr>
       <w:rPr>
         <w:rFonts w:ascii="Wingdings" w:hAnsi="Wingdings" w:hint="default"/>
@@ -36735,7 +37014,7 @@
       <w:lvlText w:val=""/>
       <w:lvlJc w:val="left"/>
       <w:pPr>
-        <w:ind w:left="3589" w:hanging="360"/>
+        <w:ind w:left="3731" w:hanging="360"/>
       </w:pPr>
       <w:rPr>
         <w:rFonts w:ascii="Symbol" w:hAnsi="Symbol" w:hint="default"/>
@@ -36747,7 +37026,7 @@
       <w:lvlText w:val="o"/>
       <w:lvlJc w:val="left"/>
       <w:pPr>
-        <w:ind w:left="4309" w:hanging="360"/>
+        <w:ind w:left="4451" w:hanging="360"/>
       </w:pPr>
       <w:rPr>
         <w:rFonts w:ascii="Courier New" w:hAnsi="Courier New" w:cs="Courier New" w:hint="default"/>
@@ -36759,7 +37038,7 @@
       <w:lvlText w:val=""/>
       <w:lvlJc w:val="left"/>
       <w:pPr>
-        <w:ind w:left="5029" w:hanging="360"/>
+        <w:ind w:left="5171" w:hanging="360"/>
       </w:pPr>
       <w:rPr>
         <w:rFonts w:ascii="Wingdings" w:hAnsi="Wingdings" w:hint="default"/>
@@ -36771,7 +37050,7 @@
       <w:lvlText w:val=""/>
       <w:lvlJc w:val="left"/>
       <w:pPr>
-        <w:ind w:left="5749" w:hanging="360"/>
+        <w:ind w:left="5891" w:hanging="360"/>
       </w:pPr>
       <w:rPr>
         <w:rFonts w:ascii="Symbol" w:hAnsi="Symbol" w:hint="default"/>
@@ -36783,7 +37062,7 @@
       <w:lvlText w:val="o"/>
       <w:lvlJc w:val="left"/>
       <w:pPr>
-        <w:ind w:left="6469" w:hanging="360"/>
+        <w:ind w:left="6611" w:hanging="360"/>
       </w:pPr>
       <w:rPr>
         <w:rFonts w:ascii="Courier New" w:hAnsi="Courier New" w:cs="Courier New" w:hint="default"/>
@@ -36795,7 +37074,7 @@
       <w:lvlText w:val=""/>
       <w:lvlJc w:val="left"/>
       <w:pPr>
-        <w:ind w:left="7189" w:hanging="360"/>
+        <w:ind w:left="7331" w:hanging="360"/>
       </w:pPr>
       <w:rPr>
         <w:rFonts w:ascii="Wingdings" w:hAnsi="Wingdings" w:hint="default"/>
@@ -36803,9 +37082,9 @@
     </w:lvl>
   </w:abstractNum>
   <w:abstractNum w:abstractNumId="21" w15:restartNumberingAfterBreak="0">
-    <w:nsid w:val="5F493254"/>
+    <w:nsid w:val="58B55761"/>
     <w:multiLevelType w:val="hybridMultilevel"/>
-    <w:tmpl w:val="138A0688"/>
+    <w:tmpl w:val="EB3E66B2"/>
     <w:lvl w:ilvl="0" w:tplc="6EC889D6">
       <w:start w:val="1"/>
       <w:numFmt w:val="bullet"/>
@@ -36916,16 +37195,16 @@
     </w:lvl>
   </w:abstractNum>
   <w:abstractNum w:abstractNumId="22" w15:restartNumberingAfterBreak="0">
-    <w:nsid w:val="609B5683"/>
+    <w:nsid w:val="5F493254"/>
     <w:multiLevelType w:val="hybridMultilevel"/>
-    <w:tmpl w:val="584CE71A"/>
+    <w:tmpl w:val="138A0688"/>
     <w:lvl w:ilvl="0" w:tplc="6EC889D6">
       <w:start w:val="1"/>
       <w:numFmt w:val="bullet"/>
       <w:lvlText w:val=""/>
       <w:lvlJc w:val="left"/>
       <w:pPr>
-        <w:ind w:left="1571" w:hanging="360"/>
+        <w:ind w:left="1429" w:hanging="360"/>
       </w:pPr>
       <w:rPr>
         <w:rFonts w:ascii="Symbol" w:hAnsi="Symbol" w:hint="default"/>
@@ -36937,7 +37216,7 @@
       <w:lvlText w:val="o"/>
       <w:lvlJc w:val="left"/>
       <w:pPr>
-        <w:ind w:left="2291" w:hanging="360"/>
+        <w:ind w:left="2149" w:hanging="360"/>
       </w:pPr>
       <w:rPr>
         <w:rFonts w:ascii="Courier New" w:hAnsi="Courier New" w:cs="Courier New" w:hint="default"/>
@@ -36949,7 +37228,7 @@
       <w:lvlText w:val=""/>
       <w:lvlJc w:val="left"/>
       <w:pPr>
-        <w:ind w:left="3011" w:hanging="360"/>
+        <w:ind w:left="2869" w:hanging="360"/>
       </w:pPr>
       <w:rPr>
         <w:rFonts w:ascii="Wingdings" w:hAnsi="Wingdings" w:hint="default"/>
@@ -36961,7 +37240,7 @@
       <w:lvlText w:val=""/>
       <w:lvlJc w:val="left"/>
       <w:pPr>
-        <w:ind w:left="3731" w:hanging="360"/>
+        <w:ind w:left="3589" w:hanging="360"/>
       </w:pPr>
       <w:rPr>
         <w:rFonts w:ascii="Symbol" w:hAnsi="Symbol" w:hint="default"/>
@@ -36973,7 +37252,7 @@
       <w:lvlText w:val="o"/>
       <w:lvlJc w:val="left"/>
       <w:pPr>
-        <w:ind w:left="4451" w:hanging="360"/>
+        <w:ind w:left="4309" w:hanging="360"/>
       </w:pPr>
       <w:rPr>
         <w:rFonts w:ascii="Courier New" w:hAnsi="Courier New" w:cs="Courier New" w:hint="default"/>
@@ -36985,7 +37264,7 @@
       <w:lvlText w:val=""/>
       <w:lvlJc w:val="left"/>
       <w:pPr>
-        <w:ind w:left="5171" w:hanging="360"/>
+        <w:ind w:left="5029" w:hanging="360"/>
       </w:pPr>
       <w:rPr>
         <w:rFonts w:ascii="Wingdings" w:hAnsi="Wingdings" w:hint="default"/>
@@ -36997,7 +37276,7 @@
       <w:lvlText w:val=""/>
       <w:lvlJc w:val="left"/>
       <w:pPr>
-        <w:ind w:left="5891" w:hanging="360"/>
+        <w:ind w:left="5749" w:hanging="360"/>
       </w:pPr>
       <w:rPr>
         <w:rFonts w:ascii="Symbol" w:hAnsi="Symbol" w:hint="default"/>
@@ -37009,7 +37288,7 @@
       <w:lvlText w:val="o"/>
       <w:lvlJc w:val="left"/>
       <w:pPr>
-        <w:ind w:left="6611" w:hanging="360"/>
+        <w:ind w:left="6469" w:hanging="360"/>
       </w:pPr>
       <w:rPr>
         <w:rFonts w:ascii="Courier New" w:hAnsi="Courier New" w:cs="Courier New" w:hint="default"/>
@@ -37021,7 +37300,7 @@
       <w:lvlText w:val=""/>
       <w:lvlJc w:val="left"/>
       <w:pPr>
-        <w:ind w:left="7331" w:hanging="360"/>
+        <w:ind w:left="7189" w:hanging="360"/>
       </w:pPr>
       <w:rPr>
         <w:rFonts w:ascii="Wingdings" w:hAnsi="Wingdings" w:hint="default"/>
@@ -37029,9 +37308,9 @@
     </w:lvl>
   </w:abstractNum>
   <w:abstractNum w:abstractNumId="23" w15:restartNumberingAfterBreak="0">
-    <w:nsid w:val="62506A8D"/>
+    <w:nsid w:val="609B5683"/>
     <w:multiLevelType w:val="hybridMultilevel"/>
-    <w:tmpl w:val="C650A460"/>
+    <w:tmpl w:val="584CE71A"/>
     <w:lvl w:ilvl="0" w:tplc="6EC889D6">
       <w:start w:val="1"/>
       <w:numFmt w:val="bullet"/>
@@ -37142,9 +37421,9 @@
     </w:lvl>
   </w:abstractNum>
   <w:abstractNum w:abstractNumId="24" w15:restartNumberingAfterBreak="0">
-    <w:nsid w:val="6668715D"/>
+    <w:nsid w:val="62506A8D"/>
     <w:multiLevelType w:val="hybridMultilevel"/>
-    <w:tmpl w:val="86FE2802"/>
+    <w:tmpl w:val="C650A460"/>
     <w:lvl w:ilvl="0" w:tplc="6EC889D6">
       <w:start w:val="1"/>
       <w:numFmt w:val="bullet"/>
@@ -37255,9 +37534,9 @@
     </w:lvl>
   </w:abstractNum>
   <w:abstractNum w:abstractNumId="25" w15:restartNumberingAfterBreak="0">
-    <w:nsid w:val="670D375B"/>
+    <w:nsid w:val="6668715D"/>
     <w:multiLevelType w:val="hybridMultilevel"/>
-    <w:tmpl w:val="A0D21C86"/>
+    <w:tmpl w:val="86FE2802"/>
     <w:lvl w:ilvl="0" w:tplc="6EC889D6">
       <w:start w:val="1"/>
       <w:numFmt w:val="bullet"/>
@@ -37368,9 +37647,9 @@
     </w:lvl>
   </w:abstractNum>
   <w:abstractNum w:abstractNumId="26" w15:restartNumberingAfterBreak="0">
-    <w:nsid w:val="69412BFD"/>
+    <w:nsid w:val="670D375B"/>
     <w:multiLevelType w:val="hybridMultilevel"/>
-    <w:tmpl w:val="96E09C6A"/>
+    <w:tmpl w:val="A0D21C86"/>
     <w:lvl w:ilvl="0" w:tplc="6EC889D6">
       <w:start w:val="1"/>
       <w:numFmt w:val="bullet"/>
@@ -37481,6 +37760,119 @@
     </w:lvl>
   </w:abstractNum>
   <w:abstractNum w:abstractNumId="27" w15:restartNumberingAfterBreak="0">
+    <w:nsid w:val="69412BFD"/>
+    <w:multiLevelType w:val="hybridMultilevel"/>
+    <w:tmpl w:val="96E09C6A"/>
+    <w:lvl w:ilvl="0" w:tplc="6EC889D6">
+      <w:start w:val="1"/>
+      <w:numFmt w:val="bullet"/>
+      <w:lvlText w:val=""/>
+      <w:lvlJc w:val="left"/>
+      <w:pPr>
+        <w:ind w:left="1571" w:hanging="360"/>
+      </w:pPr>
+      <w:rPr>
+        <w:rFonts w:ascii="Symbol" w:hAnsi="Symbol" w:hint="default"/>
+      </w:rPr>
+    </w:lvl>
+    <w:lvl w:ilvl="1" w:tplc="04190003" w:tentative="1">
+      <w:start w:val="1"/>
+      <w:numFmt w:val="bullet"/>
+      <w:lvlText w:val="o"/>
+      <w:lvlJc w:val="left"/>
+      <w:pPr>
+        <w:ind w:left="2291" w:hanging="360"/>
+      </w:pPr>
+      <w:rPr>
+        <w:rFonts w:ascii="Courier New" w:hAnsi="Courier New" w:cs="Courier New" w:hint="default"/>
+      </w:rPr>
+    </w:lvl>
+    <w:lvl w:ilvl="2" w:tplc="04190005" w:tentative="1">
+      <w:start w:val="1"/>
+      <w:numFmt w:val="bullet"/>
+      <w:lvlText w:val=""/>
+      <w:lvlJc w:val="left"/>
+      <w:pPr>
+        <w:ind w:left="3011" w:hanging="360"/>
+      </w:pPr>
+      <w:rPr>
+        <w:rFonts w:ascii="Wingdings" w:hAnsi="Wingdings" w:hint="default"/>
+      </w:rPr>
+    </w:lvl>
+    <w:lvl w:ilvl="3" w:tplc="04190001" w:tentative="1">
+      <w:start w:val="1"/>
+      <w:numFmt w:val="bullet"/>
+      <w:lvlText w:val=""/>
+      <w:lvlJc w:val="left"/>
+      <w:pPr>
+        <w:ind w:left="3731" w:hanging="360"/>
+      </w:pPr>
+      <w:rPr>
+        <w:rFonts w:ascii="Symbol" w:hAnsi="Symbol" w:hint="default"/>
+      </w:rPr>
+    </w:lvl>
+    <w:lvl w:ilvl="4" w:tplc="04190003" w:tentative="1">
+      <w:start w:val="1"/>
+      <w:numFmt w:val="bullet"/>
+      <w:lvlText w:val="o"/>
+      <w:lvlJc w:val="left"/>
+      <w:pPr>
+        <w:ind w:left="4451" w:hanging="360"/>
+      </w:pPr>
+      <w:rPr>
+        <w:rFonts w:ascii="Courier New" w:hAnsi="Courier New" w:cs="Courier New" w:hint="default"/>
+      </w:rPr>
+    </w:lvl>
+    <w:lvl w:ilvl="5" w:tplc="04190005" w:tentative="1">
+      <w:start w:val="1"/>
+      <w:numFmt w:val="bullet"/>
+      <w:lvlText w:val=""/>
+      <w:lvlJc w:val="left"/>
+      <w:pPr>
+        <w:ind w:left="5171" w:hanging="360"/>
+      </w:pPr>
+      <w:rPr>
+        <w:rFonts w:ascii="Wingdings" w:hAnsi="Wingdings" w:hint="default"/>
+      </w:rPr>
+    </w:lvl>
+    <w:lvl w:ilvl="6" w:tplc="04190001" w:tentative="1">
+      <w:start w:val="1"/>
+      <w:numFmt w:val="bullet"/>
+      <w:lvlText w:val=""/>
+      <w:lvlJc w:val="left"/>
+      <w:pPr>
+        <w:ind w:left="5891" w:hanging="360"/>
+      </w:pPr>
+      <w:rPr>
+        <w:rFonts w:ascii="Symbol" w:hAnsi="Symbol" w:hint="default"/>
+      </w:rPr>
+    </w:lvl>
+    <w:lvl w:ilvl="7" w:tplc="04190003" w:tentative="1">
+      <w:start w:val="1"/>
+      <w:numFmt w:val="bullet"/>
+      <w:lvlText w:val="o"/>
+      <w:lvlJc w:val="left"/>
+      <w:pPr>
+        <w:ind w:left="6611" w:hanging="360"/>
+      </w:pPr>
+      <w:rPr>
+        <w:rFonts w:ascii="Courier New" w:hAnsi="Courier New" w:cs="Courier New" w:hint="default"/>
+      </w:rPr>
+    </w:lvl>
+    <w:lvl w:ilvl="8" w:tplc="04190005" w:tentative="1">
+      <w:start w:val="1"/>
+      <w:numFmt w:val="bullet"/>
+      <w:lvlText w:val=""/>
+      <w:lvlJc w:val="left"/>
+      <w:pPr>
+        <w:ind w:left="7331" w:hanging="360"/>
+      </w:pPr>
+      <w:rPr>
+        <w:rFonts w:ascii="Wingdings" w:hAnsi="Wingdings" w:hint="default"/>
+      </w:rPr>
+    </w:lvl>
+  </w:abstractNum>
+  <w:abstractNum w:abstractNumId="28" w15:restartNumberingAfterBreak="0">
     <w:nsid w:val="6A337DC0"/>
     <w:multiLevelType w:val="hybridMultilevel"/>
     <w:tmpl w:val="EECEE020"/>
@@ -37592,7 +37984,7 @@
       </w:rPr>
     </w:lvl>
   </w:abstractNum>
-  <w:abstractNum w:abstractNumId="28" w15:restartNumberingAfterBreak="0">
+  <w:abstractNum w:abstractNumId="29" w15:restartNumberingAfterBreak="0">
     <w:nsid w:val="6C4E45DB"/>
     <w:multiLevelType w:val="hybridMultilevel"/>
     <w:tmpl w:val="46C0B31A"/>
@@ -37705,7 +38097,7 @@
       </w:rPr>
     </w:lvl>
   </w:abstractNum>
-  <w:abstractNum w:abstractNumId="29" w15:restartNumberingAfterBreak="0">
+  <w:abstractNum w:abstractNumId="30" w15:restartNumberingAfterBreak="0">
     <w:nsid w:val="6ECD78DF"/>
     <w:multiLevelType w:val="hybridMultilevel"/>
     <w:tmpl w:val="B12ECCC2"/>
@@ -37818,7 +38210,7 @@
       </w:rPr>
     </w:lvl>
   </w:abstractNum>
-  <w:abstractNum w:abstractNumId="30" w15:restartNumberingAfterBreak="0">
+  <w:abstractNum w:abstractNumId="31" w15:restartNumberingAfterBreak="0">
     <w:nsid w:val="6F77667C"/>
     <w:multiLevelType w:val="hybridMultilevel"/>
     <w:tmpl w:val="FBD012E8"/>
@@ -37931,7 +38323,7 @@
       </w:rPr>
     </w:lvl>
   </w:abstractNum>
-  <w:abstractNum w:abstractNumId="31" w15:restartNumberingAfterBreak="0">
+  <w:abstractNum w:abstractNumId="32" w15:restartNumberingAfterBreak="0">
     <w:nsid w:val="73D50BE7"/>
     <w:multiLevelType w:val="hybridMultilevel"/>
     <w:tmpl w:val="655E646A"/>
@@ -38045,22 +38437,22 @@
     </w:lvl>
   </w:abstractNum>
   <w:num w:numId="1">
-    <w:abstractNumId w:val="30"/>
+    <w:abstractNumId w:val="31"/>
   </w:num>
   <w:num w:numId="2">
-    <w:abstractNumId w:val="27"/>
+    <w:abstractNumId w:val="28"/>
   </w:num>
   <w:num w:numId="3">
-    <w:abstractNumId w:val="6"/>
+    <w:abstractNumId w:val="7"/>
   </w:num>
   <w:num w:numId="4">
     <w:abstractNumId w:val="2"/>
   </w:num>
   <w:num w:numId="5">
-    <w:abstractNumId w:val="18"/>
+    <w:abstractNumId w:val="19"/>
   </w:num>
   <w:num w:numId="6">
-    <w:abstractNumId w:val="29"/>
+    <w:abstractNumId w:val="30"/>
   </w:num>
   <w:num w:numId="7">
     <w:abstractNumId w:val="0"/>
@@ -38069,76 +38461,79 @@
     <w:abstractNumId w:val="3"/>
   </w:num>
   <w:num w:numId="9">
+    <w:abstractNumId w:val="11"/>
+  </w:num>
+  <w:num w:numId="10">
+    <w:abstractNumId w:val="29"/>
+  </w:num>
+  <w:num w:numId="11">
+    <w:abstractNumId w:val="27"/>
+  </w:num>
+  <w:num w:numId="12">
+    <w:abstractNumId w:val="23"/>
+  </w:num>
+  <w:num w:numId="13">
+    <w:abstractNumId w:val="13"/>
+  </w:num>
+  <w:num w:numId="14">
+    <w:abstractNumId w:val="6"/>
+  </w:num>
+  <w:num w:numId="15">
+    <w:abstractNumId w:val="8"/>
+  </w:num>
+  <w:num w:numId="16">
     <w:abstractNumId w:val="10"/>
   </w:num>
-  <w:num w:numId="10">
-    <w:abstractNumId w:val="28"/>
-  </w:num>
-  <w:num w:numId="11">
-    <w:abstractNumId w:val="26"/>
-  </w:num>
-  <w:num w:numId="12">
-    <w:abstractNumId w:val="22"/>
-  </w:num>
-  <w:num w:numId="13">
-    <w:abstractNumId w:val="12"/>
-  </w:num>
-  <w:num w:numId="14">
-    <w:abstractNumId w:val="5"/>
-  </w:num>
-  <w:num w:numId="15">
-    <w:abstractNumId w:val="7"/>
-  </w:num>
-  <w:num w:numId="16">
-    <w:abstractNumId w:val="9"/>
-  </w:num>
   <w:num w:numId="17">
-    <w:abstractNumId w:val="15"/>
+    <w:abstractNumId w:val="16"/>
   </w:num>
   <w:num w:numId="18">
-    <w:abstractNumId w:val="24"/>
+    <w:abstractNumId w:val="25"/>
   </w:num>
   <w:num w:numId="19">
     <w:abstractNumId w:val="1"/>
   </w:num>
   <w:num w:numId="20">
-    <w:abstractNumId w:val="13"/>
+    <w:abstractNumId w:val="14"/>
   </w:num>
   <w:num w:numId="21">
-    <w:abstractNumId w:val="31"/>
+    <w:abstractNumId w:val="32"/>
   </w:num>
   <w:num w:numId="22">
-    <w:abstractNumId w:val="19"/>
+    <w:abstractNumId w:val="20"/>
   </w:num>
   <w:num w:numId="23">
-    <w:abstractNumId w:val="17"/>
+    <w:abstractNumId w:val="18"/>
   </w:num>
   <w:num w:numId="24">
-    <w:abstractNumId w:val="23"/>
+    <w:abstractNumId w:val="24"/>
   </w:num>
   <w:num w:numId="25">
-    <w:abstractNumId w:val="20"/>
+    <w:abstractNumId w:val="21"/>
   </w:num>
   <w:num w:numId="26">
-    <w:abstractNumId w:val="11"/>
+    <w:abstractNumId w:val="12"/>
   </w:num>
   <w:num w:numId="27">
-    <w:abstractNumId w:val="14"/>
+    <w:abstractNumId w:val="15"/>
   </w:num>
   <w:num w:numId="28">
     <w:abstractNumId w:val="4"/>
   </w:num>
   <w:num w:numId="29">
-    <w:abstractNumId w:val="21"/>
+    <w:abstractNumId w:val="22"/>
   </w:num>
   <w:num w:numId="30">
-    <w:abstractNumId w:val="25"/>
+    <w:abstractNumId w:val="26"/>
   </w:num>
   <w:num w:numId="31">
-    <w:abstractNumId w:val="16"/>
+    <w:abstractNumId w:val="17"/>
   </w:num>
   <w:num w:numId="32">
-    <w:abstractNumId w:val="8"/>
+    <w:abstractNumId w:val="9"/>
+  </w:num>
+  <w:num w:numId="33">
+    <w:abstractNumId w:val="5"/>
   </w:num>
   <w:numIdMacAtCleanup w:val="24"/>
 </w:numbering>
@@ -39267,7 +39662,7 @@
 </file>
 
 <file path=customXml/itemProps1.xml><?xml version="1.0" encoding="utf-8"?>
-<ds:datastoreItem xmlns:ds="http://schemas.openxmlformats.org/officeDocument/2006/customXml" ds:itemID="{7D18B991-C578-44FE-89A7-83EC166B9232}">
+<ds:datastoreItem xmlns:ds="http://schemas.openxmlformats.org/officeDocument/2006/customXml" ds:itemID="{7F4CDEB9-CA4B-45DF-9834-7ED9072820DE}">
   <ds:schemaRefs>
     <ds:schemaRef ds:uri="http://schemas.openxmlformats.org/officeDocument/2006/bibliography"/>
   </ds:schemaRefs>

--- a/ДИПЛОМ/ДИПЛОМ.2.0/ВКР.docx
+++ b/ДИПЛОМ/ДИПЛОМ.2.0/ВКР.docx
@@ -763,25 +763,7 @@
           <w:sz w:val="28"/>
           <w:szCs w:val="28"/>
         </w:rPr>
-        <w:t>п</w:t>
-      </w:r>
-      <w:r>
-        <w:rPr>
-          <w:rFonts w:ascii="Times New Roman" w:hAnsi="Times New Roman" w:cs="Times New Roman"/>
-          <w:color w:val="FF0000"/>
-          <w:sz w:val="28"/>
-          <w:szCs w:val="28"/>
-        </w:rPr>
-        <w:t>ланирование и определение затрат на разработку</w:t>
-      </w:r>
-      <w:r>
-        <w:rPr>
-          <w:rFonts w:ascii="Times New Roman" w:hAnsi="Times New Roman" w:cs="Times New Roman"/>
-          <w:color w:val="FF0000"/>
-          <w:sz w:val="28"/>
-          <w:szCs w:val="28"/>
-        </w:rPr>
-        <w:t xml:space="preserve"> ПМ;</w:t>
+        <w:t>планирование и определение затрат на разработку ПМ;</w:t>
       </w:r>
     </w:p>
     <w:p>
@@ -3891,25 +3873,7 @@
           <w:sz w:val="28"/>
           <w:szCs w:val="28"/>
         </w:rPr>
-        <w:t xml:space="preserve">ее детального изучения процесса </w:t>
-      </w:r>
-      <w:r>
-        <w:rPr>
-          <w:rFonts w:ascii="Times New Roman" w:hAnsi="Times New Roman" w:cs="Times New Roman"/>
-          <w:color w:val="FF0000"/>
-          <w:sz w:val="28"/>
-          <w:szCs w:val="28"/>
-        </w:rPr>
-        <w:t>обработки обращения клиентов</w:t>
-      </w:r>
-      <w:r>
-        <w:rPr>
-          <w:rFonts w:ascii="Times New Roman" w:hAnsi="Times New Roman" w:cs="Times New Roman"/>
-          <w:color w:val="FF0000"/>
-          <w:sz w:val="28"/>
-          <w:szCs w:val="28"/>
-        </w:rPr>
-        <w:t xml:space="preserve"> необходимо разработать</w:t>
+        <w:t>ее детального изучения процесса обработки обращения клиентов необходимо разработать</w:t>
       </w:r>
       <w:r>
         <w:rPr>
@@ -5089,7 +5053,7 @@
           <w:sz w:val="28"/>
           <w:szCs w:val="28"/>
         </w:rPr>
-        <w:t>Для оптимизации процесса требуется создать к</w:t>
+        <w:t xml:space="preserve">Для оптимизации процесса требуется создать контекстную диаграмму модели </w:t>
       </w:r>
       <w:r>
         <w:rPr>
@@ -5097,8 +5061,9 @@
           <w:color w:val="FF0000"/>
           <w:sz w:val="28"/>
           <w:szCs w:val="28"/>
-        </w:rPr>
-        <w:t>онтекстн</w:t>
+          <w:lang w:val="en-US"/>
+        </w:rPr>
+        <w:t>TO</w:t>
       </w:r>
       <w:r>
         <w:rPr>
@@ -5107,7 +5072,7 @@
           <w:sz w:val="28"/>
           <w:szCs w:val="28"/>
         </w:rPr>
-        <w:t>ую</w:t>
+        <w:t>-</w:t>
       </w:r>
       <w:r>
         <w:rPr>
@@ -5115,8 +5080,9 @@
           <w:color w:val="FF0000"/>
           <w:sz w:val="28"/>
           <w:szCs w:val="28"/>
-        </w:rPr>
-        <w:t xml:space="preserve"> диаграмм</w:t>
+          <w:lang w:val="en-US"/>
+        </w:rPr>
+        <w:t>BE</w:t>
       </w:r>
       <w:r>
         <w:rPr>
@@ -5125,63 +5091,7 @@
           <w:sz w:val="28"/>
           <w:szCs w:val="28"/>
         </w:rPr>
-        <w:t xml:space="preserve">у модели </w:t>
-      </w:r>
-      <w:r>
-        <w:rPr>
-          <w:rFonts w:ascii="Times New Roman" w:hAnsi="Times New Roman" w:cs="Times New Roman"/>
-          <w:color w:val="FF0000"/>
-          <w:sz w:val="28"/>
-          <w:szCs w:val="28"/>
-          <w:lang w:val="en-US"/>
-        </w:rPr>
-        <w:t>TO</w:t>
-      </w:r>
-      <w:r>
-        <w:rPr>
-          <w:rFonts w:ascii="Times New Roman" w:hAnsi="Times New Roman" w:cs="Times New Roman"/>
-          <w:color w:val="FF0000"/>
-          <w:sz w:val="28"/>
-          <w:szCs w:val="28"/>
-        </w:rPr>
-        <w:t>-</w:t>
-      </w:r>
-      <w:r>
-        <w:rPr>
-          <w:rFonts w:ascii="Times New Roman" w:hAnsi="Times New Roman" w:cs="Times New Roman"/>
-          <w:color w:val="FF0000"/>
-          <w:sz w:val="28"/>
-          <w:szCs w:val="28"/>
-          <w:lang w:val="en-US"/>
-        </w:rPr>
-        <w:t>BE</w:t>
-      </w:r>
-      <w:r>
-        <w:rPr>
-          <w:rFonts w:ascii="Times New Roman" w:hAnsi="Times New Roman" w:cs="Times New Roman"/>
-          <w:color w:val="FF0000"/>
-          <w:sz w:val="28"/>
-          <w:szCs w:val="28"/>
-        </w:rPr>
-        <w:t xml:space="preserve">, которая должна решить проблемы в происходящем процессе </w:t>
-      </w:r>
-      <w:r>
-        <w:rPr>
-          <w:rFonts w:ascii="Times New Roman" w:hAnsi="Times New Roman" w:cs="Times New Roman"/>
-          <w:color w:val="FF0000"/>
-          <w:sz w:val="28"/>
-          <w:szCs w:val="28"/>
-        </w:rPr>
-        <w:t>обработки обращения клиентов</w:t>
-      </w:r>
-      <w:r>
-        <w:rPr>
-          <w:rFonts w:ascii="Times New Roman" w:hAnsi="Times New Roman" w:cs="Times New Roman"/>
-          <w:color w:val="FF0000"/>
-          <w:sz w:val="28"/>
-          <w:szCs w:val="28"/>
-        </w:rPr>
-        <w:t>.</w:t>
+        <w:t>, которая должна решить проблемы в происходящем процессе обработки обращения клиентов.</w:t>
       </w:r>
     </w:p>
     <w:p>
@@ -5335,7 +5245,6 @@
           <w:rFonts w:ascii="Times New Roman" w:hAnsi="Times New Roman" w:cs="Times New Roman"/>
           <w:sz w:val="28"/>
           <w:szCs w:val="28"/>
-          <w:lang w:val="en-US"/>
         </w:rPr>
       </w:pPr>
       <w:r>
@@ -7846,8 +7755,6 @@
         </w:rPr>
         <w:t xml:space="preserve"> с стороны клиента.</w:t>
       </w:r>
-      <w:bookmarkStart w:id="0" w:name="_GoBack"/>
-      <w:bookmarkEnd w:id="0"/>
     </w:p>
     <w:p>
       <w:pPr>
@@ -29768,6 +29675,2558 @@
         <w:ind w:firstLine="709"/>
         <w:jc w:val="both"/>
         <w:rPr>
+          <w:b/>
+          <w:color w:val="FF0000"/>
+          <w:szCs w:val="28"/>
+        </w:rPr>
+      </w:pPr>
+      <w:r>
+        <w:rPr>
+          <w:b/>
+          <w:color w:val="FF0000"/>
+          <w:szCs w:val="28"/>
+        </w:rPr>
+        <w:t>Ниже представлен код главного файла серверной части</w:t>
+      </w:r>
+      <w:r>
+        <w:rPr>
+          <w:b/>
+          <w:color w:val="FF0000"/>
+          <w:szCs w:val="28"/>
+        </w:rPr>
+        <w:t>.</w:t>
+      </w:r>
+    </w:p>
+    <w:p>
+      <w:pPr>
+        <w:spacing w:line="360" w:lineRule="auto"/>
+        <w:ind w:firstLine="709"/>
+        <w:jc w:val="both"/>
+        <w:rPr>
+          <w:szCs w:val="28"/>
+          <w:lang w:val="en-US"/>
+        </w:rPr>
+      </w:pPr>
+      <w:r>
+        <w:rPr>
+          <w:szCs w:val="28"/>
+          <w:lang w:val="en-US"/>
+        </w:rPr>
+        <w:t>import { NestFactory } from '@nestjs/core';</w:t>
+      </w:r>
+    </w:p>
+    <w:p>
+      <w:pPr>
+        <w:spacing w:line="360" w:lineRule="auto"/>
+        <w:ind w:firstLine="709"/>
+        <w:jc w:val="both"/>
+        <w:rPr>
+          <w:szCs w:val="28"/>
+          <w:lang w:val="en-US"/>
+        </w:rPr>
+      </w:pPr>
+      <w:r>
+        <w:rPr>
+          <w:szCs w:val="28"/>
+          <w:lang w:val="en-US"/>
+        </w:rPr>
+        <w:t>import { AppModule } from './app.module';</w:t>
+      </w:r>
+    </w:p>
+    <w:p>
+      <w:pPr>
+        <w:spacing w:line="360" w:lineRule="auto"/>
+        <w:ind w:firstLine="709"/>
+        <w:jc w:val="both"/>
+        <w:rPr>
+          <w:szCs w:val="28"/>
+          <w:lang w:val="en-US"/>
+        </w:rPr>
+      </w:pPr>
+      <w:r>
+        <w:rPr>
+          <w:szCs w:val="28"/>
+          <w:lang w:val="en-US"/>
+        </w:rPr>
+        <w:t>import { SwaggerModule } from '@nestjs/swagger';</w:t>
+      </w:r>
+    </w:p>
+    <w:p>
+      <w:pPr>
+        <w:spacing w:line="360" w:lineRule="auto"/>
+        <w:ind w:firstLine="709"/>
+        <w:jc w:val="both"/>
+        <w:rPr>
+          <w:szCs w:val="28"/>
+          <w:lang w:val="en-US"/>
+        </w:rPr>
+      </w:pPr>
+      <w:r>
+        <w:rPr>
+          <w:szCs w:val="28"/>
+          <w:lang w:val="en-US"/>
+        </w:rPr>
+        <w:t>import { SwaggerConfig } from './lib/config/swagger.config';</w:t>
+      </w:r>
+    </w:p>
+    <w:p>
+      <w:pPr>
+        <w:spacing w:line="360" w:lineRule="auto"/>
+        <w:ind w:firstLine="709"/>
+        <w:jc w:val="both"/>
+        <w:rPr>
+          <w:szCs w:val="28"/>
+          <w:lang w:val="en-US"/>
+        </w:rPr>
+      </w:pPr>
+      <w:r>
+        <w:rPr>
+          <w:szCs w:val="28"/>
+          <w:lang w:val="en-US"/>
+        </w:rPr>
+        <w:t>import { ValidationPipe } from '@nestjs/common';</w:t>
+      </w:r>
+    </w:p>
+    <w:p>
+      <w:pPr>
+        <w:spacing w:line="360" w:lineRule="auto"/>
+        <w:ind w:firstLine="709"/>
+        <w:jc w:val="both"/>
+        <w:rPr>
+          <w:szCs w:val="28"/>
+          <w:lang w:val="en-US"/>
+        </w:rPr>
+      </w:pPr>
+      <w:r>
+        <w:rPr>
+          <w:szCs w:val="28"/>
+          <w:lang w:val="en-US"/>
+        </w:rPr>
+        <w:t>async function bootstrap() {</w:t>
+      </w:r>
+    </w:p>
+    <w:p>
+      <w:pPr>
+        <w:spacing w:line="360" w:lineRule="auto"/>
+        <w:ind w:firstLine="709"/>
+        <w:jc w:val="both"/>
+        <w:rPr>
+          <w:szCs w:val="28"/>
+          <w:lang w:val="en-US"/>
+        </w:rPr>
+      </w:pPr>
+      <w:r>
+        <w:rPr>
+          <w:szCs w:val="28"/>
+          <w:lang w:val="en-US"/>
+        </w:rPr>
+        <w:t xml:space="preserve">  const app = await NestFactory.create(AppModule);</w:t>
+      </w:r>
+    </w:p>
+    <w:p>
+      <w:pPr>
+        <w:spacing w:line="360" w:lineRule="auto"/>
+        <w:ind w:firstLine="709"/>
+        <w:jc w:val="both"/>
+        <w:rPr>
+          <w:szCs w:val="28"/>
+          <w:lang w:val="en-US"/>
+        </w:rPr>
+      </w:pPr>
+      <w:r>
+        <w:rPr>
+          <w:szCs w:val="28"/>
+          <w:lang w:val="en-US"/>
+        </w:rPr>
+        <w:t xml:space="preserve">  app.enableCors();</w:t>
+      </w:r>
+    </w:p>
+    <w:p>
+      <w:pPr>
+        <w:spacing w:line="360" w:lineRule="auto"/>
+        <w:ind w:firstLine="709"/>
+        <w:jc w:val="both"/>
+        <w:rPr>
+          <w:szCs w:val="28"/>
+          <w:lang w:val="en-US"/>
+        </w:rPr>
+      </w:pPr>
+      <w:r>
+        <w:rPr>
+          <w:szCs w:val="28"/>
+          <w:lang w:val="en-US"/>
+        </w:rPr>
+        <w:t xml:space="preserve">  app.useGlobalPipes(new ValidationPipe({ transform: true </w:t>
+      </w:r>
+      <w:r>
+        <w:rPr>
+          <w:szCs w:val="28"/>
+          <w:lang w:val="en-US"/>
+        </w:rPr>
+        <w:t>})</w:t>
+      </w:r>
+      <w:r>
+        <w:rPr>
+          <w:szCs w:val="28"/>
+          <w:lang w:val="en-US"/>
+        </w:rPr>
+        <w:t>);</w:t>
+      </w:r>
+    </w:p>
+    <w:p>
+      <w:pPr>
+        <w:spacing w:line="360" w:lineRule="auto"/>
+        <w:ind w:firstLine="709"/>
+        <w:jc w:val="both"/>
+        <w:rPr>
+          <w:szCs w:val="28"/>
+          <w:lang w:val="en-US"/>
+        </w:rPr>
+      </w:pPr>
+      <w:r>
+        <w:rPr>
+          <w:szCs w:val="28"/>
+          <w:lang w:val="en-US"/>
+        </w:rPr>
+        <w:t xml:space="preserve">  const document = SwaggerModule.createDocument(app, SwaggerConfig);</w:t>
+      </w:r>
+    </w:p>
+    <w:p>
+      <w:pPr>
+        <w:spacing w:line="360" w:lineRule="auto"/>
+        <w:ind w:firstLine="709"/>
+        <w:jc w:val="both"/>
+        <w:rPr>
+          <w:szCs w:val="28"/>
+          <w:lang w:val="en-US"/>
+        </w:rPr>
+      </w:pPr>
+      <w:r>
+        <w:rPr>
+          <w:szCs w:val="28"/>
+          <w:lang w:val="en-US"/>
+        </w:rPr>
+        <w:t xml:space="preserve">  SwaggerModule.setup('api', app, document);</w:t>
+      </w:r>
+    </w:p>
+    <w:p>
+      <w:pPr>
+        <w:spacing w:line="360" w:lineRule="auto"/>
+        <w:ind w:firstLine="709"/>
+        <w:jc w:val="both"/>
+        <w:rPr>
+          <w:szCs w:val="28"/>
+        </w:rPr>
+      </w:pPr>
+      <w:r>
+        <w:rPr>
+          <w:szCs w:val="28"/>
+          <w:lang w:val="en-US"/>
+        </w:rPr>
+        <w:lastRenderedPageBreak/>
+        <w:t xml:space="preserve">  </w:t>
+      </w:r>
+      <w:r>
+        <w:rPr>
+          <w:szCs w:val="28"/>
+        </w:rPr>
+        <w:t>await app.listen(3000);</w:t>
+      </w:r>
+      <w:r>
+        <w:rPr>
+          <w:szCs w:val="28"/>
+        </w:rPr>
+        <w:t xml:space="preserve"> </w:t>
+      </w:r>
+      <w:r>
+        <w:rPr>
+          <w:szCs w:val="28"/>
+        </w:rPr>
+        <w:t>}</w:t>
+      </w:r>
+    </w:p>
+    <w:p>
+      <w:pPr>
+        <w:spacing w:line="360" w:lineRule="auto"/>
+        <w:ind w:firstLine="709"/>
+        <w:jc w:val="both"/>
+        <w:rPr>
+          <w:szCs w:val="28"/>
+        </w:rPr>
+      </w:pPr>
+      <w:r>
+        <w:rPr>
+          <w:szCs w:val="28"/>
+        </w:rPr>
+        <w:t>bootstrap();</w:t>
+      </w:r>
+    </w:p>
+    <w:p>
+      <w:pPr>
+        <w:spacing w:line="360" w:lineRule="auto"/>
+        <w:ind w:firstLine="709"/>
+        <w:jc w:val="both"/>
+        <w:rPr>
+          <w:b/>
+          <w:color w:val="FF0000"/>
+          <w:szCs w:val="28"/>
+        </w:rPr>
+      </w:pPr>
+      <w:r>
+        <w:rPr>
+          <w:b/>
+          <w:color w:val="FF0000"/>
+          <w:szCs w:val="28"/>
+        </w:rPr>
+        <w:t xml:space="preserve">Ниже представлен код </w:t>
+      </w:r>
+      <w:r>
+        <w:rPr>
+          <w:b/>
+          <w:color w:val="FF0000"/>
+          <w:szCs w:val="28"/>
+        </w:rPr>
+        <w:t xml:space="preserve">класса </w:t>
+      </w:r>
+      <w:r>
+        <w:rPr>
+          <w:b/>
+          <w:color w:val="FF0000"/>
+          <w:szCs w:val="28"/>
+        </w:rPr>
+        <w:t>контроллер задач</w:t>
+      </w:r>
+    </w:p>
+    <w:p>
+      <w:pPr>
+        <w:spacing w:line="360" w:lineRule="auto"/>
+        <w:ind w:firstLine="709"/>
+        <w:jc w:val="both"/>
+        <w:rPr>
+          <w:b/>
+          <w:szCs w:val="28"/>
+          <w:lang w:val="en-US"/>
+        </w:rPr>
+      </w:pPr>
+      <w:r>
+        <w:rPr>
+          <w:b/>
+          <w:szCs w:val="28"/>
+          <w:lang w:val="en-US"/>
+        </w:rPr>
+        <w:t>import { BadRequestException, Body, Controller, Get, Post, Put, Query, Req, UseGuards } from '@nestjs/common';</w:t>
+      </w:r>
+    </w:p>
+    <w:p>
+      <w:pPr>
+        <w:spacing w:line="360" w:lineRule="auto"/>
+        <w:ind w:firstLine="709"/>
+        <w:jc w:val="both"/>
+        <w:rPr>
+          <w:b/>
+          <w:szCs w:val="28"/>
+          <w:lang w:val="en-US"/>
+        </w:rPr>
+      </w:pPr>
+      <w:r>
+        <w:rPr>
+          <w:b/>
+          <w:szCs w:val="28"/>
+          <w:lang w:val="en-US"/>
+        </w:rPr>
+        <w:t>import { ApiBearerAuth, ApiQuery, ApiTags } from '@nestjs/swagger';</w:t>
+      </w:r>
+    </w:p>
+    <w:p>
+      <w:pPr>
+        <w:spacing w:line="360" w:lineRule="auto"/>
+        <w:ind w:firstLine="709"/>
+        <w:jc w:val="both"/>
+        <w:rPr>
+          <w:b/>
+          <w:szCs w:val="28"/>
+          <w:lang w:val="en-US"/>
+        </w:rPr>
+      </w:pPr>
+      <w:r>
+        <w:rPr>
+          <w:b/>
+          <w:szCs w:val="28"/>
+          <w:lang w:val="en-US"/>
+        </w:rPr>
+        <w:t>import { TaskCreateDTO } from './dto/task.create.dto';</w:t>
+      </w:r>
+    </w:p>
+    <w:p>
+      <w:pPr>
+        <w:spacing w:line="360" w:lineRule="auto"/>
+        <w:ind w:firstLine="709"/>
+        <w:jc w:val="both"/>
+        <w:rPr>
+          <w:b/>
+          <w:szCs w:val="28"/>
+          <w:lang w:val="en-US"/>
+        </w:rPr>
+      </w:pPr>
+      <w:r>
+        <w:rPr>
+          <w:b/>
+          <w:szCs w:val="28"/>
+          <w:lang w:val="en-US"/>
+        </w:rPr>
+        <w:t>import { TaskService } from './task.service';</w:t>
+      </w:r>
+    </w:p>
+    <w:p>
+      <w:pPr>
+        <w:spacing w:line="360" w:lineRule="auto"/>
+        <w:ind w:firstLine="709"/>
+        <w:jc w:val="both"/>
+        <w:rPr>
+          <w:b/>
+          <w:szCs w:val="28"/>
+          <w:lang w:val="en-US"/>
+        </w:rPr>
+      </w:pPr>
+      <w:r>
+        <w:rPr>
+          <w:b/>
+          <w:szCs w:val="28"/>
+          <w:lang w:val="en-US"/>
+        </w:rPr>
+        <w:t>import { TypeUserDecorator, UserDecorator } from 'src/lib/decorator/user.decorator';</w:t>
+      </w:r>
+    </w:p>
+    <w:p>
+      <w:pPr>
+        <w:spacing w:line="360" w:lineRule="auto"/>
+        <w:ind w:firstLine="709"/>
+        <w:jc w:val="both"/>
+        <w:rPr>
+          <w:b/>
+          <w:szCs w:val="28"/>
+          <w:lang w:val="en-US"/>
+        </w:rPr>
+      </w:pPr>
+      <w:r>
+        <w:rPr>
+          <w:b/>
+          <w:szCs w:val="28"/>
+          <w:lang w:val="en-US"/>
+        </w:rPr>
+        <w:t>import { AuthGuard } from 'src/auth/auth.guard';</w:t>
+      </w:r>
+    </w:p>
+    <w:p>
+      <w:pPr>
+        <w:spacing w:line="360" w:lineRule="auto"/>
+        <w:ind w:firstLine="709"/>
+        <w:jc w:val="both"/>
+        <w:rPr>
+          <w:b/>
+          <w:szCs w:val="28"/>
+          <w:lang w:val="en-US"/>
+        </w:rPr>
+      </w:pPr>
+      <w:r>
+        <w:rPr>
+          <w:b/>
+          <w:szCs w:val="28"/>
+          <w:lang w:val="en-US"/>
+        </w:rPr>
+        <w:t>import { ClientEntity } from 'src/client/client.entity';</w:t>
+      </w:r>
+    </w:p>
+    <w:p>
+      <w:pPr>
+        <w:spacing w:line="360" w:lineRule="auto"/>
+        <w:ind w:firstLine="709"/>
+        <w:jc w:val="both"/>
+        <w:rPr>
+          <w:b/>
+          <w:szCs w:val="28"/>
+          <w:lang w:val="en-US"/>
+        </w:rPr>
+      </w:pPr>
+      <w:r>
+        <w:rPr>
+          <w:b/>
+          <w:szCs w:val="28"/>
+          <w:lang w:val="en-US"/>
+        </w:rPr>
+        <w:t>import { TaskUpdateDTO</w:t>
+      </w:r>
+      <w:r>
+        <w:rPr>
+          <w:b/>
+          <w:szCs w:val="28"/>
+          <w:lang w:val="en-US"/>
+        </w:rPr>
+        <w:t xml:space="preserve"> </w:t>
+      </w:r>
+      <w:r>
+        <w:rPr>
+          <w:b/>
+          <w:szCs w:val="28"/>
+          <w:lang w:val="en-US"/>
+        </w:rPr>
+        <w:t>} from './dto/task.update.dto';</w:t>
+      </w:r>
+      <w:r>
+        <w:rPr>
+          <w:b/>
+          <w:szCs w:val="28"/>
+          <w:lang w:val="en-US"/>
+        </w:rPr>
+        <w:t xml:space="preserve"> </w:t>
+      </w:r>
+      <w:r>
+        <w:rPr>
+          <w:b/>
+          <w:szCs w:val="28"/>
+          <w:lang w:val="en-US"/>
+        </w:rPr>
+        <w:t>@Controller("taks")</w:t>
+      </w:r>
+    </w:p>
+    <w:p>
+      <w:pPr>
+        <w:spacing w:line="360" w:lineRule="auto"/>
+        <w:ind w:firstLine="709"/>
+        <w:jc w:val="both"/>
+        <w:rPr>
+          <w:b/>
+          <w:szCs w:val="28"/>
+        </w:rPr>
+      </w:pPr>
+      <w:r>
+        <w:rPr>
+          <w:b/>
+          <w:szCs w:val="28"/>
+        </w:rPr>
+        <w:t>@</w:t>
+      </w:r>
+      <w:r>
+        <w:rPr>
+          <w:b/>
+          <w:szCs w:val="28"/>
+          <w:lang w:val="en-US"/>
+        </w:rPr>
+        <w:t>ApiTags</w:t>
+      </w:r>
+      <w:r>
+        <w:rPr>
+          <w:b/>
+          <w:szCs w:val="28"/>
+        </w:rPr>
+        <w:t>("</w:t>
+      </w:r>
+      <w:r>
+        <w:rPr>
+          <w:b/>
+          <w:szCs w:val="28"/>
+          <w:lang w:val="en-US"/>
+        </w:rPr>
+        <w:t>task</w:t>
+      </w:r>
+      <w:r>
+        <w:rPr>
+          <w:b/>
+          <w:szCs w:val="28"/>
+        </w:rPr>
+        <w:t>")</w:t>
+      </w:r>
+    </w:p>
+    <w:p>
+      <w:pPr>
+        <w:spacing w:line="360" w:lineRule="auto"/>
+        <w:ind w:firstLine="709"/>
+        <w:jc w:val="both"/>
+        <w:rPr>
+          <w:b/>
+          <w:szCs w:val="28"/>
+        </w:rPr>
+      </w:pPr>
+      <w:r>
+        <w:rPr>
+          <w:b/>
+          <w:szCs w:val="28"/>
+        </w:rPr>
+        <w:t>@</w:t>
+      </w:r>
+      <w:r>
+        <w:rPr>
+          <w:b/>
+          <w:szCs w:val="28"/>
+          <w:lang w:val="en-US"/>
+        </w:rPr>
+        <w:t>UseGuards</w:t>
+      </w:r>
+      <w:r>
+        <w:rPr>
+          <w:b/>
+          <w:szCs w:val="28"/>
+        </w:rPr>
+        <w:t>(</w:t>
+      </w:r>
+      <w:r>
+        <w:rPr>
+          <w:b/>
+          <w:szCs w:val="28"/>
+          <w:lang w:val="en-US"/>
+        </w:rPr>
+        <w:t>AuthGuard</w:t>
+      </w:r>
+      <w:r>
+        <w:rPr>
+          <w:b/>
+          <w:szCs w:val="28"/>
+        </w:rPr>
+        <w:t>)</w:t>
+      </w:r>
+    </w:p>
+    <w:p>
+      <w:pPr>
+        <w:spacing w:line="360" w:lineRule="auto"/>
+        <w:ind w:firstLine="709"/>
+        <w:jc w:val="both"/>
+        <w:rPr>
+          <w:b/>
+          <w:szCs w:val="28"/>
+          <w:lang w:val="en-US"/>
+        </w:rPr>
+      </w:pPr>
+      <w:r>
+        <w:rPr>
+          <w:b/>
+          <w:szCs w:val="28"/>
+          <w:lang w:val="en-US"/>
+        </w:rPr>
+        <w:t>@ApiBearerAuth()</w:t>
+      </w:r>
+    </w:p>
+    <w:p>
+      <w:pPr>
+        <w:spacing w:line="360" w:lineRule="auto"/>
+        <w:ind w:firstLine="709"/>
+        <w:jc w:val="both"/>
+        <w:rPr>
+          <w:b/>
+          <w:szCs w:val="28"/>
+          <w:lang w:val="en-US"/>
+        </w:rPr>
+      </w:pPr>
+      <w:r>
+        <w:rPr>
+          <w:b/>
+          <w:szCs w:val="28"/>
+          <w:lang w:val="en-US"/>
+        </w:rPr>
+        <w:t>export class TaskController {</w:t>
+      </w:r>
+    </w:p>
+    <w:p>
+      <w:pPr>
+        <w:spacing w:line="360" w:lineRule="auto"/>
+        <w:ind w:firstLine="709"/>
+        <w:jc w:val="both"/>
+        <w:rPr>
+          <w:b/>
+          <w:szCs w:val="28"/>
+          <w:lang w:val="en-US"/>
+        </w:rPr>
+      </w:pPr>
+      <w:r>
+        <w:rPr>
+          <w:b/>
+          <w:szCs w:val="28"/>
+          <w:lang w:val="en-US"/>
+        </w:rPr>
+        <w:t xml:space="preserve">    constructor(</w:t>
+      </w:r>
+      <w:r>
+        <w:rPr>
+          <w:b/>
+          <w:szCs w:val="28"/>
+          <w:lang w:val="en-US"/>
+        </w:rPr>
+        <w:t>private rea</w:t>
+      </w:r>
+      <w:r>
+        <w:rPr>
+          <w:b/>
+          <w:szCs w:val="28"/>
+          <w:lang w:val="en-US"/>
+        </w:rPr>
+        <w:t>donly taskService: TaskService</w:t>
+      </w:r>
+      <w:r>
+        <w:rPr>
+          <w:b/>
+          <w:szCs w:val="28"/>
+          <w:lang w:val="en-US"/>
+        </w:rPr>
+        <w:t>) { }</w:t>
+      </w:r>
+    </w:p>
+    <w:p>
+      <w:pPr>
+        <w:spacing w:line="360" w:lineRule="auto"/>
+        <w:ind w:firstLine="709"/>
+        <w:jc w:val="both"/>
+        <w:rPr>
+          <w:b/>
+          <w:szCs w:val="28"/>
+        </w:rPr>
+      </w:pPr>
+      <w:r>
+        <w:rPr>
+          <w:b/>
+          <w:szCs w:val="28"/>
+          <w:lang w:val="en-US"/>
+        </w:rPr>
+        <w:t xml:space="preserve">    </w:t>
+      </w:r>
+      <w:r>
+        <w:rPr>
+          <w:b/>
+          <w:szCs w:val="28"/>
+        </w:rPr>
+        <w:t>@UserDecorator(TypeUserDecorator.client)</w:t>
+      </w:r>
+    </w:p>
+    <w:p>
+      <w:pPr>
+        <w:spacing w:line="360" w:lineRule="auto"/>
+        <w:ind w:firstLine="709"/>
+        <w:jc w:val="both"/>
+        <w:rPr>
+          <w:b/>
+          <w:szCs w:val="28"/>
+        </w:rPr>
+      </w:pPr>
+      <w:r>
+        <w:rPr>
+          <w:b/>
+          <w:szCs w:val="28"/>
+        </w:rPr>
+        <w:t xml:space="preserve">    @Get("/id")</w:t>
+      </w:r>
+    </w:p>
+    <w:p>
+      <w:pPr>
+        <w:spacing w:line="360" w:lineRule="auto"/>
+        <w:ind w:firstLine="709"/>
+        <w:jc w:val="both"/>
+        <w:rPr>
+          <w:b/>
+          <w:szCs w:val="28"/>
+          <w:lang w:val="en-US"/>
+        </w:rPr>
+      </w:pPr>
+      <w:r>
+        <w:rPr>
+          <w:b/>
+          <w:szCs w:val="28"/>
+        </w:rPr>
+        <w:t xml:space="preserve">    </w:t>
+      </w:r>
+      <w:r>
+        <w:rPr>
+          <w:b/>
+          <w:szCs w:val="28"/>
+          <w:lang w:val="en-US"/>
+        </w:rPr>
+        <w:t>@ApiQuery({ name: 'id', required: true })</w:t>
+      </w:r>
+    </w:p>
+    <w:p>
+      <w:pPr>
+        <w:spacing w:line="360" w:lineRule="auto"/>
+        <w:ind w:firstLine="709"/>
+        <w:jc w:val="both"/>
+        <w:rPr>
+          <w:b/>
+          <w:szCs w:val="28"/>
+          <w:lang w:val="en-US"/>
+        </w:rPr>
+      </w:pPr>
+      <w:r>
+        <w:rPr>
+          <w:b/>
+          <w:szCs w:val="28"/>
+          <w:lang w:val="en-US"/>
+        </w:rPr>
+        <w:t xml:space="preserve">    public async getId(@Query("id") id?: string</w:t>
+      </w:r>
+      <w:r>
+        <w:rPr>
+          <w:b/>
+          <w:szCs w:val="28"/>
+          <w:lang w:val="en-US"/>
+        </w:rPr>
+        <w:t>) {</w:t>
+      </w:r>
+    </w:p>
+    <w:p>
+      <w:pPr>
+        <w:spacing w:line="360" w:lineRule="auto"/>
+        <w:ind w:firstLine="709"/>
+        <w:jc w:val="both"/>
+        <w:rPr>
+          <w:b/>
+          <w:szCs w:val="28"/>
+          <w:lang w:val="en-US"/>
+        </w:rPr>
+      </w:pPr>
+      <w:r>
+        <w:rPr>
+          <w:b/>
+          <w:szCs w:val="28"/>
+          <w:lang w:val="en-US"/>
+        </w:rPr>
+        <w:t xml:space="preserve">        const resBd = await this.taskService.getId(+id);</w:t>
+      </w:r>
+    </w:p>
+    <w:p>
+      <w:pPr>
+        <w:spacing w:line="360" w:lineRule="auto"/>
+        <w:ind w:firstLine="709"/>
+        <w:jc w:val="both"/>
+        <w:rPr>
+          <w:b/>
+          <w:szCs w:val="28"/>
+          <w:lang w:val="en-US"/>
+        </w:rPr>
+      </w:pPr>
+      <w:r>
+        <w:rPr>
+          <w:b/>
+          <w:szCs w:val="28"/>
+          <w:lang w:val="en-US"/>
+        </w:rPr>
+        <w:t xml:space="preserve">        return await this.taskService.convertTask([resBd])[0];</w:t>
+      </w:r>
+    </w:p>
+    <w:p>
+      <w:pPr>
+        <w:spacing w:line="360" w:lineRule="auto"/>
+        <w:ind w:firstLine="709"/>
+        <w:jc w:val="both"/>
+        <w:rPr>
+          <w:b/>
+          <w:szCs w:val="28"/>
+        </w:rPr>
+      </w:pPr>
+      <w:r>
+        <w:rPr>
+          <w:b/>
+          <w:szCs w:val="28"/>
+          <w:lang w:val="en-US"/>
+        </w:rPr>
+        <w:t xml:space="preserve">    </w:t>
+      </w:r>
+      <w:r>
+        <w:rPr>
+          <w:b/>
+          <w:szCs w:val="28"/>
+        </w:rPr>
+        <w:t>}</w:t>
+      </w:r>
+    </w:p>
+    <w:p>
+      <w:pPr>
+        <w:spacing w:line="360" w:lineRule="auto"/>
+        <w:ind w:firstLine="709"/>
+        <w:jc w:val="both"/>
+        <w:rPr>
+          <w:b/>
+          <w:szCs w:val="28"/>
+        </w:rPr>
+      </w:pPr>
+      <w:r>
+        <w:rPr>
+          <w:b/>
+          <w:szCs w:val="28"/>
+        </w:rPr>
+        <w:t xml:space="preserve">    @UserDecorator(TypeUserDecorator.client)</w:t>
+      </w:r>
+    </w:p>
+    <w:p>
+      <w:pPr>
+        <w:spacing w:line="360" w:lineRule="auto"/>
+        <w:ind w:firstLine="709"/>
+        <w:jc w:val="both"/>
+        <w:rPr>
+          <w:b/>
+          <w:szCs w:val="28"/>
+        </w:rPr>
+      </w:pPr>
+      <w:r>
+        <w:rPr>
+          <w:b/>
+          <w:szCs w:val="28"/>
+        </w:rPr>
+        <w:t xml:space="preserve">    @Put("/status")</w:t>
+      </w:r>
+    </w:p>
+    <w:p>
+      <w:pPr>
+        <w:spacing w:line="360" w:lineRule="auto"/>
+        <w:ind w:firstLine="709"/>
+        <w:jc w:val="both"/>
+        <w:rPr>
+          <w:b/>
+          <w:szCs w:val="28"/>
+          <w:lang w:val="en-US"/>
+        </w:rPr>
+      </w:pPr>
+      <w:r>
+        <w:rPr>
+          <w:b/>
+          <w:szCs w:val="28"/>
+        </w:rPr>
+        <w:t xml:space="preserve">    </w:t>
+      </w:r>
+      <w:r>
+        <w:rPr>
+          <w:b/>
+          <w:szCs w:val="28"/>
+          <w:lang w:val="en-US"/>
+        </w:rPr>
+        <w:t>@ApiQuery({ name: 'status_id', required: true })</w:t>
+      </w:r>
+    </w:p>
+    <w:p>
+      <w:pPr>
+        <w:spacing w:line="360" w:lineRule="auto"/>
+        <w:ind w:firstLine="709"/>
+        <w:jc w:val="both"/>
+        <w:rPr>
+          <w:b/>
+          <w:szCs w:val="28"/>
+          <w:lang w:val="en-US"/>
+        </w:rPr>
+      </w:pPr>
+      <w:r>
+        <w:rPr>
+          <w:b/>
+          <w:szCs w:val="28"/>
+          <w:lang w:val="en-US"/>
+        </w:rPr>
+        <w:lastRenderedPageBreak/>
+        <w:t xml:space="preserve">    @ApiQuery({ name: 'task_id', required: true })</w:t>
+      </w:r>
+    </w:p>
+    <w:p>
+      <w:pPr>
+        <w:spacing w:line="360" w:lineRule="auto"/>
+        <w:ind w:firstLine="709"/>
+        <w:jc w:val="both"/>
+        <w:rPr>
+          <w:b/>
+          <w:szCs w:val="28"/>
+          <w:lang w:val="en-US"/>
+        </w:rPr>
+      </w:pPr>
+      <w:r>
+        <w:rPr>
+          <w:b/>
+          <w:szCs w:val="28"/>
+          <w:lang w:val="en-US"/>
+        </w:rPr>
+        <w:t xml:space="preserve">    public async updateStatus(@Req() req: any,@Query("status_id") statusId?: string,@Query("task_id") </w:t>
+      </w:r>
+      <w:r>
+        <w:rPr>
+          <w:b/>
+          <w:szCs w:val="28"/>
+          <w:lang w:val="en-US"/>
+        </w:rPr>
+        <w:t>taskId?: string</w:t>
+      </w:r>
+      <w:r>
+        <w:rPr>
+          <w:b/>
+          <w:szCs w:val="28"/>
+          <w:lang w:val="en-US"/>
+        </w:rPr>
+        <w:t xml:space="preserve"> ) {</w:t>
+      </w:r>
+    </w:p>
+    <w:p>
+      <w:pPr>
+        <w:spacing w:line="360" w:lineRule="auto"/>
+        <w:ind w:firstLine="709"/>
+        <w:jc w:val="both"/>
+        <w:rPr>
+          <w:b/>
+          <w:szCs w:val="28"/>
+          <w:lang w:val="en-US"/>
+        </w:rPr>
+      </w:pPr>
+      <w:r>
+        <w:rPr>
+          <w:b/>
+          <w:szCs w:val="28"/>
+          <w:lang w:val="en-US"/>
+        </w:rPr>
+        <w:t xml:space="preserve">        const user: ClientEntity = req?.user.user;</w:t>
+      </w:r>
+    </w:p>
+    <w:p>
+      <w:pPr>
+        <w:spacing w:line="360" w:lineRule="auto"/>
+        <w:ind w:firstLine="709"/>
+        <w:jc w:val="both"/>
+        <w:rPr>
+          <w:b/>
+          <w:szCs w:val="28"/>
+          <w:lang w:val="en-US"/>
+        </w:rPr>
+      </w:pPr>
+      <w:r>
+        <w:rPr>
+          <w:b/>
+          <w:szCs w:val="28"/>
+          <w:lang w:val="en-US"/>
+        </w:rPr>
+        <w:t xml:space="preserve">        return await this.taskService.updateStatus(+statusId, +taskId, user.id);</w:t>
+      </w:r>
+    </w:p>
+    <w:p>
+      <w:pPr>
+        <w:spacing w:line="360" w:lineRule="auto"/>
+        <w:ind w:firstLine="709"/>
+        <w:jc w:val="both"/>
+        <w:rPr>
+          <w:b/>
+          <w:szCs w:val="28"/>
+          <w:lang w:val="en-US"/>
+        </w:rPr>
+      </w:pPr>
+      <w:r>
+        <w:rPr>
+          <w:b/>
+          <w:szCs w:val="28"/>
+          <w:lang w:val="en-US"/>
+        </w:rPr>
+        <w:t xml:space="preserve">    }</w:t>
+      </w:r>
+    </w:p>
+    <w:p>
+      <w:pPr>
+        <w:spacing w:line="360" w:lineRule="auto"/>
+        <w:ind w:firstLine="709"/>
+        <w:jc w:val="both"/>
+        <w:rPr>
+          <w:b/>
+          <w:szCs w:val="28"/>
+          <w:lang w:val="en-US"/>
+        </w:rPr>
+      </w:pPr>
+      <w:r>
+        <w:rPr>
+          <w:b/>
+          <w:szCs w:val="28"/>
+          <w:lang w:val="en-US"/>
+        </w:rPr>
+        <w:t xml:space="preserve">    @UserDecorator(TypeUserDecorator.client)</w:t>
+      </w:r>
+    </w:p>
+    <w:p>
+      <w:pPr>
+        <w:spacing w:line="360" w:lineRule="auto"/>
+        <w:ind w:firstLine="709"/>
+        <w:jc w:val="both"/>
+        <w:rPr>
+          <w:b/>
+          <w:szCs w:val="28"/>
+          <w:lang w:val="en-US"/>
+        </w:rPr>
+      </w:pPr>
+      <w:r>
+        <w:rPr>
+          <w:b/>
+          <w:szCs w:val="28"/>
+          <w:lang w:val="en-US"/>
+        </w:rPr>
+        <w:t xml:space="preserve">    @Put()</w:t>
+      </w:r>
+    </w:p>
+    <w:p>
+      <w:pPr>
+        <w:spacing w:line="360" w:lineRule="auto"/>
+        <w:ind w:firstLine="709"/>
+        <w:jc w:val="both"/>
+        <w:rPr>
+          <w:b/>
+          <w:szCs w:val="28"/>
+          <w:lang w:val="en-US"/>
+        </w:rPr>
+      </w:pPr>
+      <w:r>
+        <w:rPr>
+          <w:b/>
+          <w:szCs w:val="28"/>
+          <w:lang w:val="en-US"/>
+        </w:rPr>
+        <w:t xml:space="preserve">    public async update(</w:t>
+      </w:r>
+    </w:p>
+    <w:p>
+      <w:pPr>
+        <w:spacing w:line="360" w:lineRule="auto"/>
+        <w:ind w:firstLine="709"/>
+        <w:jc w:val="both"/>
+        <w:rPr>
+          <w:b/>
+          <w:szCs w:val="28"/>
+          <w:lang w:val="en-US"/>
+        </w:rPr>
+      </w:pPr>
+      <w:r>
+        <w:rPr>
+          <w:b/>
+          <w:szCs w:val="28"/>
+          <w:lang w:val="en-US"/>
+        </w:rPr>
+        <w:t xml:space="preserve">        @Body() taskUpdateDTO: TaskUpdateDTO</w:t>
+      </w:r>
+    </w:p>
+    <w:p>
+      <w:pPr>
+        <w:spacing w:line="360" w:lineRule="auto"/>
+        <w:ind w:firstLine="709"/>
+        <w:jc w:val="both"/>
+        <w:rPr>
+          <w:b/>
+          <w:szCs w:val="28"/>
+          <w:lang w:val="en-US"/>
+        </w:rPr>
+      </w:pPr>
+      <w:r>
+        <w:rPr>
+          <w:b/>
+          <w:szCs w:val="28"/>
+          <w:lang w:val="en-US"/>
+        </w:rPr>
+        <w:t xml:space="preserve">    ) {</w:t>
+      </w:r>
+      <w:r>
+        <w:rPr>
+          <w:b/>
+          <w:szCs w:val="28"/>
+          <w:lang w:val="en-US"/>
+        </w:rPr>
+        <w:t xml:space="preserve">  return await this.tas</w:t>
+      </w:r>
+      <w:r>
+        <w:rPr>
+          <w:b/>
+          <w:szCs w:val="28"/>
+          <w:lang w:val="en-US"/>
+        </w:rPr>
+        <w:t>kService.update(taskUpdateDTO);</w:t>
+      </w:r>
+      <w:r>
+        <w:rPr>
+          <w:b/>
+          <w:szCs w:val="28"/>
+          <w:lang w:val="en-US"/>
+        </w:rPr>
+        <w:t xml:space="preserve"> </w:t>
+      </w:r>
+      <w:r>
+        <w:rPr>
+          <w:b/>
+          <w:szCs w:val="28"/>
+          <w:lang w:val="en-US"/>
+        </w:rPr>
+        <w:t>}</w:t>
+      </w:r>
+    </w:p>
+    <w:p>
+      <w:pPr>
+        <w:spacing w:line="360" w:lineRule="auto"/>
+        <w:ind w:firstLine="709"/>
+        <w:jc w:val="both"/>
+        <w:rPr>
+          <w:b/>
+          <w:szCs w:val="28"/>
+          <w:lang w:val="en-US"/>
+        </w:rPr>
+      </w:pPr>
+      <w:r>
+        <w:rPr>
+          <w:b/>
+          <w:szCs w:val="28"/>
+          <w:lang w:val="en-US"/>
+        </w:rPr>
+        <w:t>}</w:t>
+      </w:r>
+    </w:p>
+    <w:p>
+      <w:pPr>
+        <w:spacing w:line="360" w:lineRule="auto"/>
+        <w:ind w:firstLine="709"/>
+        <w:jc w:val="both"/>
+        <w:rPr>
+          <w:b/>
+          <w:color w:val="FF0000"/>
+          <w:szCs w:val="28"/>
+        </w:rPr>
+      </w:pPr>
+      <w:r>
+        <w:rPr>
+          <w:b/>
+          <w:color w:val="FF0000"/>
+          <w:szCs w:val="28"/>
+        </w:rPr>
+        <w:t xml:space="preserve">Ниже представлен код </w:t>
+      </w:r>
+      <w:r>
+        <w:rPr>
+          <w:b/>
+          <w:color w:val="FF0000"/>
+          <w:szCs w:val="28"/>
+        </w:rPr>
+        <w:t xml:space="preserve">класса </w:t>
+      </w:r>
+      <w:r>
+        <w:rPr>
+          <w:b/>
+          <w:color w:val="FF0000"/>
+          <w:szCs w:val="28"/>
+        </w:rPr>
+        <w:t>сервис</w:t>
+      </w:r>
+      <w:r>
+        <w:rPr>
+          <w:b/>
+          <w:color w:val="FF0000"/>
+          <w:szCs w:val="28"/>
+        </w:rPr>
+        <w:t xml:space="preserve"> задач</w:t>
+      </w:r>
+    </w:p>
+    <w:p>
+      <w:pPr>
+        <w:spacing w:line="360" w:lineRule="auto"/>
+        <w:ind w:firstLine="709"/>
+        <w:jc w:val="both"/>
+        <w:rPr>
+          <w:szCs w:val="28"/>
+          <w:lang w:val="en-US"/>
+        </w:rPr>
+      </w:pPr>
+      <w:r>
+        <w:rPr>
+          <w:szCs w:val="28"/>
+          <w:lang w:val="en-US"/>
+        </w:rPr>
+        <w:t>import { BadRequestException, Injectable } from '@nestjs/common';</w:t>
+      </w:r>
+    </w:p>
+    <w:p>
+      <w:pPr>
+        <w:spacing w:line="360" w:lineRule="auto"/>
+        <w:ind w:firstLine="709"/>
+        <w:jc w:val="both"/>
+        <w:rPr>
+          <w:szCs w:val="28"/>
+          <w:lang w:val="en-US"/>
+        </w:rPr>
+      </w:pPr>
+      <w:r>
+        <w:rPr>
+          <w:szCs w:val="28"/>
+          <w:lang w:val="en-US"/>
+        </w:rPr>
+        <w:t>import { InjectRepository } from '@nestjs/typeorm';</w:t>
+      </w:r>
+    </w:p>
+    <w:p>
+      <w:pPr>
+        <w:spacing w:line="360" w:lineRule="auto"/>
+        <w:ind w:firstLine="709"/>
+        <w:jc w:val="both"/>
+        <w:rPr>
+          <w:szCs w:val="28"/>
+          <w:lang w:val="en-US"/>
+        </w:rPr>
+      </w:pPr>
+      <w:r>
+        <w:rPr>
+          <w:szCs w:val="28"/>
+          <w:lang w:val="en-US"/>
+        </w:rPr>
+        <w:t>import { TaskEntity } from './task.entity';</w:t>
+      </w:r>
+    </w:p>
+    <w:p>
+      <w:pPr>
+        <w:spacing w:line="360" w:lineRule="auto"/>
+        <w:ind w:firstLine="709"/>
+        <w:jc w:val="both"/>
+        <w:rPr>
+          <w:szCs w:val="28"/>
+          <w:lang w:val="en-US"/>
+        </w:rPr>
+      </w:pPr>
+      <w:r>
+        <w:rPr>
+          <w:szCs w:val="28"/>
+          <w:lang w:val="en-US"/>
+        </w:rPr>
+        <w:t>import { Repository } from 'typeorm';</w:t>
+      </w:r>
+    </w:p>
+    <w:p>
+      <w:pPr>
+        <w:spacing w:line="360" w:lineRule="auto"/>
+        <w:ind w:firstLine="709"/>
+        <w:jc w:val="both"/>
+        <w:rPr>
+          <w:szCs w:val="28"/>
+          <w:lang w:val="en-US"/>
+        </w:rPr>
+      </w:pPr>
+      <w:r>
+        <w:rPr>
+          <w:szCs w:val="28"/>
+          <w:lang w:val="en-US"/>
+        </w:rPr>
+        <w:t>import { TaskCreateDTO } from './dto/task.create.dto';</w:t>
+      </w:r>
+    </w:p>
+    <w:p>
+      <w:pPr>
+        <w:spacing w:line="360" w:lineRule="auto"/>
+        <w:ind w:firstLine="709"/>
+        <w:jc w:val="both"/>
+        <w:rPr>
+          <w:szCs w:val="28"/>
+          <w:lang w:val="en-US"/>
+        </w:rPr>
+      </w:pPr>
+      <w:r>
+        <w:rPr>
+          <w:szCs w:val="28"/>
+          <w:lang w:val="en-US"/>
+        </w:rPr>
+        <w:t>import { TaskUpdateDTO } from './dto/task.update.dto';</w:t>
+      </w:r>
+    </w:p>
+    <w:p>
+      <w:pPr>
+        <w:spacing w:line="360" w:lineRule="auto"/>
+        <w:ind w:firstLine="709"/>
+        <w:jc w:val="both"/>
+        <w:rPr>
+          <w:b/>
+          <w:szCs w:val="28"/>
+          <w:lang w:val="en-US"/>
+        </w:rPr>
+      </w:pPr>
+      <w:r>
+        <w:rPr>
+          <w:b/>
+          <w:szCs w:val="28"/>
+          <w:lang w:val="en-US"/>
+        </w:rPr>
+        <w:t>@Injectable()</w:t>
+      </w:r>
+    </w:p>
+    <w:p>
+      <w:pPr>
+        <w:spacing w:line="360" w:lineRule="auto"/>
+        <w:ind w:firstLine="709"/>
+        <w:jc w:val="both"/>
+        <w:rPr>
+          <w:b/>
+          <w:szCs w:val="28"/>
+          <w:lang w:val="en-US"/>
+        </w:rPr>
+      </w:pPr>
+      <w:r>
+        <w:rPr>
+          <w:b/>
+          <w:szCs w:val="28"/>
+          <w:lang w:val="en-US"/>
+        </w:rPr>
+        <w:t>export class TaskService {</w:t>
+      </w:r>
+    </w:p>
+    <w:p>
+      <w:pPr>
+        <w:spacing w:line="360" w:lineRule="auto"/>
+        <w:ind w:firstLine="709"/>
+        <w:jc w:val="both"/>
+        <w:rPr>
+          <w:b/>
+          <w:szCs w:val="28"/>
+          <w:lang w:val="en-US"/>
+        </w:rPr>
+      </w:pPr>
+      <w:r>
+        <w:rPr>
+          <w:b/>
+          <w:szCs w:val="28"/>
+          <w:lang w:val="en-US"/>
+        </w:rPr>
+        <w:t xml:space="preserve">    constructor(</w:t>
+      </w:r>
+    </w:p>
+    <w:p>
+      <w:pPr>
+        <w:spacing w:line="360" w:lineRule="auto"/>
+        <w:ind w:firstLine="709"/>
+        <w:jc w:val="both"/>
+        <w:rPr>
+          <w:b/>
+          <w:szCs w:val="28"/>
+          <w:lang w:val="en-US"/>
+        </w:rPr>
+      </w:pPr>
+      <w:r>
+        <w:rPr>
+          <w:b/>
+          <w:szCs w:val="28"/>
+          <w:lang w:val="en-US"/>
+        </w:rPr>
+        <w:t xml:space="preserve">        @InjectRepository(TaskEntity)</w:t>
+      </w:r>
+    </w:p>
+    <w:p>
+      <w:pPr>
+        <w:spacing w:line="360" w:lineRule="auto"/>
+        <w:ind w:firstLine="709"/>
+        <w:jc w:val="both"/>
+        <w:rPr>
+          <w:b/>
+          <w:szCs w:val="28"/>
+          <w:lang w:val="en-US"/>
+        </w:rPr>
+      </w:pPr>
+      <w:r>
+        <w:rPr>
+          <w:b/>
+          <w:szCs w:val="28"/>
+          <w:lang w:val="en-US"/>
+        </w:rPr>
+        <w:t xml:space="preserve">        private taskRepository: Repository&lt;TaskEntity&gt;,</w:t>
+      </w:r>
+    </w:p>
+    <w:p>
+      <w:pPr>
+        <w:spacing w:line="360" w:lineRule="auto"/>
+        <w:ind w:firstLine="709"/>
+        <w:jc w:val="both"/>
+        <w:rPr>
+          <w:b/>
+          <w:szCs w:val="28"/>
+          <w:lang w:val="en-US"/>
+        </w:rPr>
+      </w:pPr>
+      <w:r>
+        <w:rPr>
+          <w:b/>
+          <w:szCs w:val="28"/>
+          <w:lang w:val="en-US"/>
+        </w:rPr>
+        <w:t xml:space="preserve">    ) { }</w:t>
+      </w:r>
+    </w:p>
+    <w:p>
+      <w:pPr>
+        <w:spacing w:line="360" w:lineRule="auto"/>
+        <w:ind w:firstLine="709"/>
+        <w:jc w:val="both"/>
+        <w:rPr>
+          <w:b/>
+          <w:szCs w:val="28"/>
+          <w:lang w:val="en-US"/>
+        </w:rPr>
+      </w:pPr>
+      <w:r>
+        <w:rPr>
+          <w:b/>
+          <w:szCs w:val="28"/>
+          <w:lang w:val="en-US"/>
+        </w:rPr>
+        <w:t xml:space="preserve">    public convertTask(taskEntity: TaskEntity[]) {</w:t>
+      </w:r>
+    </w:p>
+    <w:p>
+      <w:pPr>
+        <w:spacing w:line="360" w:lineRule="auto"/>
+        <w:ind w:firstLine="709"/>
+        <w:jc w:val="both"/>
+        <w:rPr>
+          <w:b/>
+          <w:szCs w:val="28"/>
+          <w:lang w:val="en-US"/>
+        </w:rPr>
+      </w:pPr>
+      <w:r>
+        <w:rPr>
+          <w:b/>
+          <w:szCs w:val="28"/>
+          <w:lang w:val="en-US"/>
+        </w:rPr>
+        <w:t xml:space="preserve">        const result = [];</w:t>
+      </w:r>
+    </w:p>
+    <w:p>
+      <w:pPr>
+        <w:spacing w:line="360" w:lineRule="auto"/>
+        <w:ind w:firstLine="709"/>
+        <w:jc w:val="both"/>
+        <w:rPr>
+          <w:b/>
+          <w:szCs w:val="28"/>
+          <w:lang w:val="en-US"/>
+        </w:rPr>
+      </w:pPr>
+      <w:r>
+        <w:rPr>
+          <w:b/>
+          <w:szCs w:val="28"/>
+          <w:lang w:val="en-US"/>
+        </w:rPr>
+        <w:t xml:space="preserve">        for (const e of taskEntity) {</w:t>
+      </w:r>
+    </w:p>
+    <w:p>
+      <w:pPr>
+        <w:spacing w:line="360" w:lineRule="auto"/>
+        <w:ind w:firstLine="709"/>
+        <w:jc w:val="both"/>
+        <w:rPr>
+          <w:b/>
+          <w:szCs w:val="28"/>
+          <w:lang w:val="en-US"/>
+        </w:rPr>
+      </w:pPr>
+      <w:r>
+        <w:rPr>
+          <w:b/>
+          <w:szCs w:val="28"/>
+          <w:lang w:val="en-US"/>
+        </w:rPr>
+        <w:lastRenderedPageBreak/>
+        <w:t xml:space="preserve">            result.push({ id: e.id, theme: e.theme, message: e.message, date_create: e.date_create, date_end: e.date_end, client_name: e.client.name, developer_name: e.executor.name, status_name: e.statusTask.name, executor_id: e.executor.id })</w:t>
+      </w:r>
+    </w:p>
+    <w:p>
+      <w:pPr>
+        <w:spacing w:line="360" w:lineRule="auto"/>
+        <w:ind w:firstLine="709"/>
+        <w:jc w:val="both"/>
+        <w:rPr>
+          <w:b/>
+          <w:szCs w:val="28"/>
+          <w:lang w:val="en-US"/>
+        </w:rPr>
+      </w:pPr>
+      <w:r>
+        <w:rPr>
+          <w:b/>
+          <w:szCs w:val="28"/>
+          <w:lang w:val="en-US"/>
+        </w:rPr>
+        <w:t xml:space="preserve">        }</w:t>
+      </w:r>
+    </w:p>
+    <w:p>
+      <w:pPr>
+        <w:spacing w:line="360" w:lineRule="auto"/>
+        <w:ind w:firstLine="709"/>
+        <w:jc w:val="both"/>
+        <w:rPr>
+          <w:b/>
+          <w:szCs w:val="28"/>
+          <w:lang w:val="en-US"/>
+        </w:rPr>
+      </w:pPr>
+      <w:r>
+        <w:rPr>
+          <w:b/>
+          <w:szCs w:val="28"/>
+          <w:lang w:val="en-US"/>
+        </w:rPr>
+        <w:t xml:space="preserve">        return result;</w:t>
+      </w:r>
+    </w:p>
+    <w:p>
+      <w:pPr>
+        <w:spacing w:line="360" w:lineRule="auto"/>
+        <w:ind w:firstLine="709"/>
+        <w:jc w:val="both"/>
+        <w:rPr>
+          <w:b/>
+          <w:szCs w:val="28"/>
+          <w:lang w:val="en-US"/>
+        </w:rPr>
+      </w:pPr>
+      <w:r>
+        <w:rPr>
+          <w:b/>
+          <w:szCs w:val="28"/>
+          <w:lang w:val="en-US"/>
+        </w:rPr>
+        <w:t xml:space="preserve">    }</w:t>
+      </w:r>
+    </w:p>
+    <w:p>
+      <w:pPr>
+        <w:spacing w:line="360" w:lineRule="auto"/>
+        <w:ind w:firstLine="709"/>
+        <w:jc w:val="both"/>
+        <w:rPr>
+          <w:b/>
+          <w:szCs w:val="28"/>
+          <w:lang w:val="en-US"/>
+        </w:rPr>
+      </w:pPr>
+      <w:r>
+        <w:rPr>
+          <w:b/>
+          <w:szCs w:val="28"/>
+          <w:lang w:val="en-US"/>
+        </w:rPr>
+        <w:t>public async create(taskCreateDTO: TaskCreateDTO, userId: string) {</w:t>
+      </w:r>
+    </w:p>
+    <w:p>
+      <w:pPr>
+        <w:spacing w:line="360" w:lineRule="auto"/>
+        <w:ind w:firstLine="709"/>
+        <w:jc w:val="both"/>
+        <w:rPr>
+          <w:b/>
+          <w:szCs w:val="28"/>
+          <w:lang w:val="en-US"/>
+        </w:rPr>
+      </w:pPr>
+      <w:r>
+        <w:rPr>
+          <w:b/>
+          <w:szCs w:val="28"/>
+          <w:lang w:val="en-US"/>
+        </w:rPr>
+        <w:t xml:space="preserve">        const taskEntity = { statusTask: { id: 1 }, client: { id: userId }, </w:t>
+      </w:r>
+      <w:r>
+        <w:rPr>
+          <w:b/>
+          <w:szCs w:val="28"/>
+          <w:lang w:val="en-US"/>
+        </w:rPr>
+        <w:t>executor: { i</w:t>
+      </w:r>
+      <w:r>
+        <w:rPr>
+          <w:b/>
+          <w:szCs w:val="28"/>
+          <w:lang w:val="en-US"/>
+        </w:rPr>
+        <w:t xml:space="preserve">d: taskCreateDTO.executor_id }, </w:t>
+      </w:r>
+      <w:r>
+        <w:rPr>
+          <w:b/>
+          <w:szCs w:val="28"/>
+          <w:lang w:val="en-US"/>
+        </w:rPr>
+        <w:t>message: taskCreate</w:t>
+      </w:r>
+      <w:r>
+        <w:rPr>
+          <w:b/>
+          <w:szCs w:val="28"/>
+          <w:lang w:val="en-US"/>
+        </w:rPr>
+        <w:t xml:space="preserve">DTO.message, theme: taskCreateDTO.theme </w:t>
+      </w:r>
+      <w:r>
+        <w:rPr>
+          <w:b/>
+          <w:szCs w:val="28"/>
+          <w:lang w:val="en-US"/>
+        </w:rPr>
+        <w:t>}</w:t>
+      </w:r>
+      <w:r>
+        <w:rPr>
+          <w:b/>
+          <w:szCs w:val="28"/>
+          <w:lang w:val="en-US"/>
+        </w:rPr>
+        <w:t>;</w:t>
+      </w:r>
+    </w:p>
+    <w:p>
+      <w:pPr>
+        <w:spacing w:line="360" w:lineRule="auto"/>
+        <w:ind w:firstLine="709"/>
+        <w:jc w:val="both"/>
+        <w:rPr>
+          <w:b/>
+          <w:szCs w:val="28"/>
+          <w:lang w:val="en-US"/>
+        </w:rPr>
+      </w:pPr>
+      <w:r>
+        <w:rPr>
+          <w:b/>
+          <w:szCs w:val="28"/>
+          <w:lang w:val="en-US"/>
+        </w:rPr>
+        <w:t xml:space="preserve">        return await this.taskRepository.save(taskEntity);</w:t>
+      </w:r>
+    </w:p>
+    <w:p>
+      <w:pPr>
+        <w:spacing w:line="360" w:lineRule="auto"/>
+        <w:ind w:firstLine="709"/>
+        <w:jc w:val="both"/>
+        <w:rPr>
+          <w:b/>
+          <w:szCs w:val="28"/>
+          <w:lang w:val="en-US"/>
+        </w:rPr>
+      </w:pPr>
+      <w:r>
+        <w:rPr>
+          <w:b/>
+          <w:szCs w:val="28"/>
+          <w:lang w:val="en-US"/>
+        </w:rPr>
+        <w:t xml:space="preserve">    }</w:t>
+      </w:r>
+    </w:p>
+    <w:p>
+      <w:pPr>
+        <w:spacing w:line="360" w:lineRule="auto"/>
+        <w:ind w:firstLine="709"/>
+        <w:jc w:val="both"/>
+        <w:rPr>
+          <w:b/>
+          <w:szCs w:val="28"/>
+          <w:lang w:val="en-US"/>
+        </w:rPr>
+      </w:pPr>
+      <w:r>
+        <w:rPr>
+          <w:b/>
+          <w:szCs w:val="28"/>
+          <w:lang w:val="en-US"/>
+        </w:rPr>
+        <w:t xml:space="preserve">    public async get(statusId: number, clientId: string, executorId: string) {</w:t>
+      </w:r>
+    </w:p>
+    <w:p>
+      <w:pPr>
+        <w:spacing w:line="360" w:lineRule="auto"/>
+        <w:ind w:firstLine="709"/>
+        <w:jc w:val="both"/>
+        <w:rPr>
+          <w:b/>
+          <w:szCs w:val="28"/>
+          <w:lang w:val="en-US"/>
+        </w:rPr>
+      </w:pPr>
+      <w:r>
+        <w:rPr>
+          <w:b/>
+          <w:szCs w:val="28"/>
+          <w:lang w:val="en-US"/>
+        </w:rPr>
+        <w:t xml:space="preserve">        const resBd = await this.taskRepository.find({</w:t>
+      </w:r>
+    </w:p>
+    <w:p>
+      <w:pPr>
+        <w:spacing w:line="360" w:lineRule="auto"/>
+        <w:ind w:firstLine="709"/>
+        <w:jc w:val="both"/>
+        <w:rPr>
+          <w:b/>
+          <w:szCs w:val="28"/>
+          <w:lang w:val="en-US"/>
+        </w:rPr>
+      </w:pPr>
+      <w:r>
+        <w:rPr>
+          <w:b/>
+          <w:szCs w:val="28"/>
+          <w:lang w:val="en-US"/>
+        </w:rPr>
+        <w:t xml:space="preserve">            relations: ["client", "executor", "statusTask"],</w:t>
+      </w:r>
+    </w:p>
+    <w:p>
+      <w:pPr>
+        <w:spacing w:line="360" w:lineRule="auto"/>
+        <w:ind w:firstLine="709"/>
+        <w:jc w:val="both"/>
+        <w:rPr>
+          <w:b/>
+          <w:szCs w:val="28"/>
+          <w:lang w:val="en-US"/>
+        </w:rPr>
+      </w:pPr>
+      <w:r>
+        <w:rPr>
+          <w:b/>
+          <w:szCs w:val="28"/>
+          <w:lang w:val="en-US"/>
+        </w:rPr>
+        <w:t xml:space="preserve">            where: this.genetatorWhereGet(statusId, clientId, executorId)</w:t>
+      </w:r>
+    </w:p>
+    <w:p>
+      <w:pPr>
+        <w:spacing w:line="360" w:lineRule="auto"/>
+        <w:ind w:firstLine="709"/>
+        <w:jc w:val="both"/>
+        <w:rPr>
+          <w:b/>
+          <w:szCs w:val="28"/>
+        </w:rPr>
+      </w:pPr>
+      <w:r>
+        <w:rPr>
+          <w:b/>
+          <w:szCs w:val="28"/>
+          <w:lang w:val="en-US"/>
+        </w:rPr>
+        <w:t xml:space="preserve">        </w:t>
+      </w:r>
+      <w:r>
+        <w:rPr>
+          <w:b/>
+          <w:szCs w:val="28"/>
+        </w:rPr>
+        <w:t>});</w:t>
+      </w:r>
+    </w:p>
+    <w:p>
+      <w:pPr>
+        <w:spacing w:line="360" w:lineRule="auto"/>
+        <w:ind w:firstLine="709"/>
+        <w:jc w:val="both"/>
+        <w:rPr>
+          <w:b/>
+          <w:szCs w:val="28"/>
+        </w:rPr>
+      </w:pPr>
+      <w:r>
+        <w:rPr>
+          <w:b/>
+          <w:szCs w:val="28"/>
+        </w:rPr>
+        <w:t xml:space="preserve">        </w:t>
+      </w:r>
+      <w:r>
+        <w:rPr>
+          <w:b/>
+          <w:szCs w:val="28"/>
+          <w:lang w:val="en-US"/>
+        </w:rPr>
+        <w:t>return</w:t>
+      </w:r>
+      <w:r>
+        <w:rPr>
+          <w:b/>
+          <w:szCs w:val="28"/>
+        </w:rPr>
+        <w:t xml:space="preserve"> </w:t>
+      </w:r>
+      <w:r>
+        <w:rPr>
+          <w:b/>
+          <w:szCs w:val="28"/>
+          <w:lang w:val="en-US"/>
+        </w:rPr>
+        <w:t>this</w:t>
+      </w:r>
+      <w:r>
+        <w:rPr>
+          <w:b/>
+          <w:szCs w:val="28"/>
+        </w:rPr>
+        <w:t>.</w:t>
+      </w:r>
+      <w:r>
+        <w:rPr>
+          <w:b/>
+          <w:szCs w:val="28"/>
+          <w:lang w:val="en-US"/>
+        </w:rPr>
+        <w:t>convertTask</w:t>
+      </w:r>
+      <w:r>
+        <w:rPr>
+          <w:b/>
+          <w:szCs w:val="28"/>
+        </w:rPr>
+        <w:t>(</w:t>
+      </w:r>
+      <w:r>
+        <w:rPr>
+          <w:b/>
+          <w:szCs w:val="28"/>
+          <w:lang w:val="en-US"/>
+        </w:rPr>
+        <w:t>resBd</w:t>
+      </w:r>
+      <w:r>
+        <w:rPr>
+          <w:b/>
+          <w:szCs w:val="28"/>
+        </w:rPr>
+        <w:t>);</w:t>
+      </w:r>
+    </w:p>
+    <w:p>
+      <w:pPr>
+        <w:spacing w:line="360" w:lineRule="auto"/>
+        <w:ind w:firstLine="709"/>
+        <w:jc w:val="both"/>
+        <w:rPr>
+          <w:b/>
+          <w:szCs w:val="28"/>
+        </w:rPr>
+      </w:pPr>
+      <w:r>
+        <w:rPr>
+          <w:b/>
+          <w:szCs w:val="28"/>
+        </w:rPr>
+        <w:t xml:space="preserve">    }</w:t>
+      </w:r>
+    </w:p>
+    <w:p>
+      <w:pPr>
+        <w:spacing w:line="360" w:lineRule="auto"/>
+        <w:ind w:firstLine="709"/>
+        <w:jc w:val="both"/>
+        <w:rPr>
+          <w:b/>
+          <w:szCs w:val="28"/>
+        </w:rPr>
+      </w:pPr>
+      <w:r>
+        <w:rPr>
+          <w:b/>
+          <w:szCs w:val="28"/>
+        </w:rPr>
+        <w:t>}</w:t>
+      </w:r>
+    </w:p>
+    <w:p>
+      <w:pPr>
+        <w:spacing w:line="360" w:lineRule="auto"/>
+        <w:ind w:firstLine="709"/>
+        <w:jc w:val="both"/>
+        <w:rPr>
+          <w:b/>
+          <w:szCs w:val="28"/>
+        </w:rPr>
+      </w:pPr>
+      <w:r>
+        <w:rPr>
+          <w:b/>
+          <w:szCs w:val="28"/>
+        </w:rPr>
+        <w:t xml:space="preserve">Ниже представлен код </w:t>
+      </w:r>
+      <w:r>
+        <w:rPr>
+          <w:b/>
+          <w:szCs w:val="28"/>
+        </w:rPr>
+        <w:t xml:space="preserve">класса </w:t>
+      </w:r>
+      <w:r>
+        <w:rPr>
+          <w:b/>
+          <w:szCs w:val="28"/>
+        </w:rPr>
+        <w:t>сущность</w:t>
+      </w:r>
+      <w:r>
+        <w:rPr>
+          <w:b/>
+          <w:szCs w:val="28"/>
+        </w:rPr>
+        <w:t xml:space="preserve"> задач</w:t>
+      </w:r>
+    </w:p>
+    <w:p>
+      <w:pPr>
+        <w:spacing w:line="360" w:lineRule="auto"/>
+        <w:ind w:firstLine="709"/>
+        <w:jc w:val="both"/>
+        <w:rPr>
+          <w:b/>
+          <w:szCs w:val="28"/>
+          <w:lang w:val="en-US"/>
+        </w:rPr>
+      </w:pPr>
+      <w:r>
+        <w:rPr>
+          <w:b/>
+          <w:szCs w:val="28"/>
+          <w:lang w:val="en-US"/>
+        </w:rPr>
+        <w:t>import { ClientEntity } from "src/client/client.entity";</w:t>
+      </w:r>
+    </w:p>
+    <w:p>
+      <w:pPr>
+        <w:spacing w:line="360" w:lineRule="auto"/>
+        <w:ind w:firstLine="709"/>
+        <w:jc w:val="both"/>
+        <w:rPr>
+          <w:b/>
+          <w:szCs w:val="28"/>
+          <w:lang w:val="en-US"/>
+        </w:rPr>
+      </w:pPr>
+      <w:r>
+        <w:rPr>
+          <w:b/>
+          <w:szCs w:val="28"/>
+          <w:lang w:val="en-US"/>
+        </w:rPr>
+        <w:t>import { ExecutorEntity } from "src/executor/executor.entity";</w:t>
+      </w:r>
+    </w:p>
+    <w:p>
+      <w:pPr>
+        <w:spacing w:line="360" w:lineRule="auto"/>
+        <w:ind w:firstLine="709"/>
+        <w:jc w:val="both"/>
+        <w:rPr>
+          <w:b/>
+          <w:szCs w:val="28"/>
+          <w:lang w:val="en-US"/>
+        </w:rPr>
+      </w:pPr>
+      <w:r>
+        <w:rPr>
+          <w:b/>
+          <w:szCs w:val="28"/>
+          <w:lang w:val="en-US"/>
+        </w:rPr>
+        <w:t>import { StatusTaskEntity } from "src/statusTask/statusTask.entity";</w:t>
+      </w:r>
+    </w:p>
+    <w:p>
+      <w:pPr>
+        <w:spacing w:line="360" w:lineRule="auto"/>
+        <w:ind w:firstLine="709"/>
+        <w:jc w:val="both"/>
+        <w:rPr>
+          <w:b/>
+          <w:szCs w:val="28"/>
+          <w:lang w:val="en-US"/>
+        </w:rPr>
+      </w:pPr>
+      <w:r>
+        <w:rPr>
+          <w:b/>
+          <w:szCs w:val="28"/>
+          <w:lang w:val="en-US"/>
+        </w:rPr>
+        <w:t>import { Column, Entity, JoinColumn, ManyToOne, PrimaryGeneratedColumn } from "typeorm";</w:t>
+      </w:r>
+    </w:p>
+    <w:p>
+      <w:pPr>
+        <w:spacing w:line="360" w:lineRule="auto"/>
+        <w:ind w:firstLine="709"/>
+        <w:jc w:val="both"/>
+        <w:rPr>
+          <w:b/>
+          <w:szCs w:val="28"/>
+          <w:lang w:val="en-US"/>
+        </w:rPr>
+      </w:pPr>
+      <w:r>
+        <w:rPr>
+          <w:b/>
+          <w:szCs w:val="28"/>
+          <w:lang w:val="en-US"/>
+        </w:rPr>
+        <w:t>@Entity("task")</w:t>
+      </w:r>
+    </w:p>
+    <w:p>
+      <w:pPr>
+        <w:spacing w:line="360" w:lineRule="auto"/>
+        <w:ind w:firstLine="709"/>
+        <w:jc w:val="both"/>
+        <w:rPr>
+          <w:b/>
+          <w:szCs w:val="28"/>
+          <w:lang w:val="en-US"/>
+        </w:rPr>
+      </w:pPr>
+      <w:r>
+        <w:rPr>
+          <w:b/>
+          <w:szCs w:val="28"/>
+          <w:lang w:val="en-US"/>
+        </w:rPr>
+        <w:t>export class TaskEntity {</w:t>
+      </w:r>
+    </w:p>
+    <w:p>
+      <w:pPr>
+        <w:spacing w:line="360" w:lineRule="auto"/>
+        <w:ind w:firstLine="709"/>
+        <w:jc w:val="both"/>
+        <w:rPr>
+          <w:b/>
+          <w:szCs w:val="28"/>
+          <w:lang w:val="en-US"/>
+        </w:rPr>
+      </w:pPr>
+      <w:r>
+        <w:rPr>
+          <w:b/>
+          <w:szCs w:val="28"/>
+          <w:lang w:val="en-US"/>
+        </w:rPr>
+        <w:lastRenderedPageBreak/>
+        <w:t xml:space="preserve">    @PrimaryGeneratedColumn() </w:t>
+      </w:r>
+    </w:p>
+    <w:p>
+      <w:pPr>
+        <w:spacing w:line="360" w:lineRule="auto"/>
+        <w:ind w:firstLine="709"/>
+        <w:jc w:val="both"/>
+        <w:rPr>
+          <w:b/>
+          <w:szCs w:val="28"/>
+          <w:lang w:val="en-US"/>
+        </w:rPr>
+      </w:pPr>
+      <w:r>
+        <w:rPr>
+          <w:b/>
+          <w:szCs w:val="28"/>
+          <w:lang w:val="en-US"/>
+        </w:rPr>
+        <w:t>id: number;</w:t>
+      </w:r>
+    </w:p>
+    <w:p>
+      <w:pPr>
+        <w:spacing w:line="360" w:lineRule="auto"/>
+        <w:ind w:firstLine="709"/>
+        <w:jc w:val="both"/>
+        <w:rPr>
+          <w:b/>
+          <w:szCs w:val="28"/>
+          <w:lang w:val="en-US"/>
+        </w:rPr>
+      </w:pPr>
+      <w:r>
+        <w:rPr>
+          <w:b/>
+          <w:szCs w:val="28"/>
+          <w:lang w:val="en-US"/>
+        </w:rPr>
+        <w:t xml:space="preserve">    @Column() </w:t>
+      </w:r>
+    </w:p>
+    <w:p>
+      <w:pPr>
+        <w:spacing w:line="360" w:lineRule="auto"/>
+        <w:ind w:firstLine="709"/>
+        <w:jc w:val="both"/>
+        <w:rPr>
+          <w:b/>
+          <w:szCs w:val="28"/>
+          <w:lang w:val="en-US"/>
+        </w:rPr>
+      </w:pPr>
+      <w:r>
+        <w:rPr>
+          <w:b/>
+          <w:szCs w:val="28"/>
+          <w:lang w:val="en-US"/>
+        </w:rPr>
+        <w:t>theme: string;</w:t>
+      </w:r>
+    </w:p>
+    <w:p>
+      <w:pPr>
+        <w:spacing w:line="360" w:lineRule="auto"/>
+        <w:ind w:firstLine="709"/>
+        <w:jc w:val="both"/>
+        <w:rPr>
+          <w:b/>
+          <w:szCs w:val="28"/>
+          <w:lang w:val="en-US"/>
+        </w:rPr>
+      </w:pPr>
+      <w:r>
+        <w:rPr>
+          <w:b/>
+          <w:szCs w:val="28"/>
+          <w:lang w:val="en-US"/>
+        </w:rPr>
+        <w:t xml:space="preserve">    @Column()</w:t>
+      </w:r>
+      <w:r>
+        <w:rPr>
+          <w:b/>
+          <w:szCs w:val="28"/>
+          <w:lang w:val="en-US"/>
+        </w:rPr>
+        <w:t xml:space="preserve"> </w:t>
+      </w:r>
+      <w:r>
+        <w:rPr>
+          <w:b/>
+          <w:szCs w:val="28"/>
+          <w:lang w:val="en-US"/>
+        </w:rPr>
+        <w:t>message: string;</w:t>
+      </w:r>
+    </w:p>
+    <w:p>
+      <w:pPr>
+        <w:spacing w:line="360" w:lineRule="auto"/>
+        <w:ind w:firstLine="709"/>
+        <w:jc w:val="both"/>
+        <w:rPr>
+          <w:b/>
+          <w:szCs w:val="28"/>
+          <w:lang w:val="en-US"/>
+        </w:rPr>
+      </w:pPr>
+      <w:r>
+        <w:rPr>
+          <w:b/>
+          <w:szCs w:val="28"/>
+          <w:lang w:val="en-US"/>
+        </w:rPr>
+        <w:t xml:space="preserve">    @ManyToOne(() =&gt; ClientEntity, (client) =&gt; client.id)</w:t>
+      </w:r>
+    </w:p>
+    <w:p>
+      <w:pPr>
+        <w:spacing w:line="360" w:lineRule="auto"/>
+        <w:ind w:firstLine="709"/>
+        <w:jc w:val="both"/>
+        <w:rPr>
+          <w:b/>
+          <w:szCs w:val="28"/>
+          <w:lang w:val="en-US"/>
+        </w:rPr>
+      </w:pPr>
+      <w:r>
+        <w:rPr>
+          <w:b/>
+          <w:szCs w:val="28"/>
+          <w:lang w:val="en-US"/>
+        </w:rPr>
+        <w:t xml:space="preserve">    @Jo</w:t>
+      </w:r>
+      <w:r>
+        <w:rPr>
+          <w:b/>
+          <w:szCs w:val="28"/>
+          <w:lang w:val="en-US"/>
+        </w:rPr>
+        <w:t xml:space="preserve">inColumn({ name: "client_id" }) </w:t>
+      </w:r>
+      <w:r>
+        <w:rPr>
+          <w:b/>
+          <w:szCs w:val="28"/>
+          <w:lang w:val="en-US"/>
+        </w:rPr>
+        <w:t>client: ClientEntity</w:t>
+      </w:r>
+    </w:p>
+    <w:p>
+      <w:pPr>
+        <w:spacing w:line="360" w:lineRule="auto"/>
+        <w:ind w:firstLine="709"/>
+        <w:jc w:val="both"/>
+        <w:rPr>
+          <w:b/>
+          <w:szCs w:val="28"/>
+          <w:lang w:val="en-US"/>
+        </w:rPr>
+      </w:pPr>
+      <w:r>
+        <w:rPr>
+          <w:b/>
+          <w:szCs w:val="28"/>
+          <w:lang w:val="en-US"/>
+        </w:rPr>
+        <w:t xml:space="preserve">    @ManyToOne(() =&gt; ExecutorEntity, (executor) =&gt; executor.id)</w:t>
+      </w:r>
+    </w:p>
+    <w:p>
+      <w:pPr>
+        <w:spacing w:line="360" w:lineRule="auto"/>
+        <w:ind w:firstLine="709"/>
+        <w:jc w:val="both"/>
+        <w:rPr>
+          <w:b/>
+          <w:szCs w:val="28"/>
+          <w:lang w:val="en-US"/>
+        </w:rPr>
+      </w:pPr>
+      <w:r>
+        <w:rPr>
+          <w:b/>
+          <w:szCs w:val="28"/>
+          <w:lang w:val="en-US"/>
+        </w:rPr>
+        <w:t xml:space="preserve">    @Join</w:t>
+      </w:r>
+      <w:r>
+        <w:rPr>
+          <w:b/>
+          <w:szCs w:val="28"/>
+          <w:lang w:val="en-US"/>
+        </w:rPr>
+        <w:t xml:space="preserve">Column({ name: "executor_id" }) </w:t>
+      </w:r>
+      <w:r>
+        <w:rPr>
+          <w:b/>
+          <w:szCs w:val="28"/>
+          <w:lang w:val="en-US"/>
+        </w:rPr>
+        <w:t>executor: ExecutorEntity</w:t>
+      </w:r>
+    </w:p>
+    <w:p>
+      <w:pPr>
+        <w:spacing w:line="360" w:lineRule="auto"/>
+        <w:ind w:firstLine="709"/>
+        <w:jc w:val="both"/>
+        <w:rPr>
+          <w:b/>
+          <w:szCs w:val="28"/>
+          <w:lang w:val="en-US"/>
+        </w:rPr>
+      </w:pPr>
+      <w:r>
+        <w:rPr>
+          <w:b/>
+          <w:szCs w:val="28"/>
+          <w:lang w:val="en-US"/>
+        </w:rPr>
+        <w:t xml:space="preserve">    @ManyToOne(() =&gt; StatusTaskEntity, (statusTask) =&gt; statusTask.id)</w:t>
+      </w:r>
+    </w:p>
+    <w:p>
+      <w:pPr>
+        <w:spacing w:line="360" w:lineRule="auto"/>
+        <w:ind w:firstLine="709"/>
+        <w:jc w:val="both"/>
+        <w:rPr>
+          <w:b/>
+          <w:szCs w:val="28"/>
+          <w:lang w:val="en-US"/>
+        </w:rPr>
+      </w:pPr>
+      <w:r>
+        <w:rPr>
+          <w:b/>
+          <w:szCs w:val="28"/>
+          <w:lang w:val="en-US"/>
+        </w:rPr>
+        <w:t xml:space="preserve">    @JoinCol</w:t>
+      </w:r>
+      <w:r>
+        <w:rPr>
+          <w:b/>
+          <w:szCs w:val="28"/>
+          <w:lang w:val="en-US"/>
+        </w:rPr>
+        <w:t xml:space="preserve">umn({ name: "status_task_id" }) </w:t>
+      </w:r>
+    </w:p>
+    <w:p>
+      <w:pPr>
+        <w:spacing w:line="360" w:lineRule="auto"/>
+        <w:ind w:firstLine="709"/>
+        <w:jc w:val="both"/>
+        <w:rPr>
+          <w:b/>
+          <w:szCs w:val="28"/>
+          <w:lang w:val="en-US"/>
+        </w:rPr>
+      </w:pPr>
+      <w:r>
+        <w:rPr>
+          <w:b/>
+          <w:szCs w:val="28"/>
+          <w:lang w:val="en-US"/>
+        </w:rPr>
+        <w:t>statusTask: StatusTaskEntity</w:t>
+      </w:r>
+    </w:p>
+    <w:p>
+      <w:pPr>
+        <w:spacing w:line="360" w:lineRule="auto"/>
+        <w:ind w:firstLine="709"/>
+        <w:jc w:val="both"/>
+        <w:rPr>
+          <w:b/>
+          <w:szCs w:val="28"/>
+          <w:lang w:val="en-US"/>
+        </w:rPr>
+      </w:pPr>
+      <w:r>
+        <w:rPr>
+          <w:b/>
+          <w:szCs w:val="28"/>
+          <w:lang w:val="en-US"/>
+        </w:rPr>
+        <w:t xml:space="preserve">    @Column({ type: 'date', default: () =&gt; 'CURRENT_DATE' })</w:t>
+      </w:r>
+    </w:p>
+    <w:p>
+      <w:pPr>
+        <w:spacing w:line="360" w:lineRule="auto"/>
+        <w:ind w:firstLine="709"/>
+        <w:jc w:val="both"/>
+        <w:rPr>
+          <w:b/>
+          <w:szCs w:val="28"/>
+          <w:lang w:val="en-US"/>
+        </w:rPr>
+      </w:pPr>
+      <w:r>
+        <w:rPr>
+          <w:b/>
+          <w:szCs w:val="28"/>
+          <w:lang w:val="en-US"/>
+        </w:rPr>
+        <w:t xml:space="preserve">    date_create: Date;</w:t>
+      </w:r>
+    </w:p>
+    <w:p>
+      <w:pPr>
+        <w:spacing w:line="360" w:lineRule="auto"/>
+        <w:ind w:firstLine="709"/>
+        <w:jc w:val="both"/>
+        <w:rPr>
+          <w:b/>
+          <w:szCs w:val="28"/>
+          <w:lang w:val="en-US"/>
+        </w:rPr>
+      </w:pPr>
+      <w:r>
+        <w:rPr>
+          <w:b/>
+          <w:szCs w:val="28"/>
+          <w:lang w:val="en-US"/>
+        </w:rPr>
+        <w:t xml:space="preserve">    @Column({ type: '</w:t>
+      </w:r>
+      <w:r>
+        <w:rPr>
+          <w:b/>
+          <w:szCs w:val="28"/>
+          <w:lang w:val="en-US"/>
+        </w:rPr>
+        <w:t>date', nullable: true })</w:t>
+      </w:r>
+      <w:r>
+        <w:rPr>
+          <w:b/>
+          <w:szCs w:val="28"/>
+          <w:lang w:val="en-US"/>
+        </w:rPr>
+        <w:t xml:space="preserve"> date_end: Date;</w:t>
+      </w:r>
+    </w:p>
+    <w:p>
+      <w:pPr>
+        <w:spacing w:line="360" w:lineRule="auto"/>
+        <w:ind w:firstLine="709"/>
+        <w:jc w:val="both"/>
+        <w:rPr>
+          <w:b/>
+          <w:szCs w:val="28"/>
+        </w:rPr>
+      </w:pPr>
+      <w:r>
+        <w:rPr>
+          <w:b/>
+          <w:szCs w:val="28"/>
+        </w:rPr>
+        <w:t>}</w:t>
+      </w:r>
+    </w:p>
+    <w:p>
+      <w:pPr>
+        <w:spacing w:line="360" w:lineRule="auto"/>
+        <w:ind w:firstLine="709"/>
+        <w:jc w:val="both"/>
+        <w:rPr>
+          <w:b/>
+          <w:color w:val="FF0000"/>
+          <w:szCs w:val="28"/>
+        </w:rPr>
+      </w:pPr>
+      <w:r>
+        <w:rPr>
+          <w:b/>
+          <w:color w:val="FF0000"/>
+          <w:szCs w:val="28"/>
+        </w:rPr>
+        <w:t>Подобные</w:t>
+      </w:r>
+      <w:r>
+        <w:rPr>
+          <w:b/>
+          <w:color w:val="FF0000"/>
+          <w:szCs w:val="28"/>
+        </w:rPr>
+        <w:t xml:space="preserve"> </w:t>
+      </w:r>
+      <w:r>
+        <w:rPr>
+          <w:b/>
+          <w:color w:val="FF0000"/>
+          <w:szCs w:val="28"/>
+        </w:rPr>
+        <w:t>к</w:t>
+      </w:r>
+      <w:r>
+        <w:rPr>
+          <w:b/>
+          <w:color w:val="FF0000"/>
+          <w:szCs w:val="28"/>
+        </w:rPr>
+        <w:t>лассы реализованы аналогичным принципом.</w:t>
+      </w:r>
+    </w:p>
+    <w:p>
+      <w:pPr>
+        <w:spacing w:line="360" w:lineRule="auto"/>
+        <w:ind w:firstLine="709"/>
+        <w:jc w:val="both"/>
+        <w:rPr>
           <w:szCs w:val="28"/>
         </w:rPr>
       </w:pPr>
@@ -31289,6 +33748,8 @@
           <w:szCs w:val="28"/>
         </w:rPr>
       </w:pPr>
+      <w:bookmarkStart w:id="0" w:name="_GoBack"/>
+      <w:bookmarkEnd w:id="0"/>
       <w:r>
         <w:rPr>
           <w:szCs w:val="28"/>
@@ -33938,44 +36399,6 @@
           <w:szCs w:val="28"/>
         </w:rPr>
       </w:pPr>
-      <w:r>
-        <w:rPr>
-          <w:szCs w:val="28"/>
-        </w:rPr>
-        <w:t xml:space="preserve">Проверка </w:t>
-      </w:r>
-      <w:r>
-        <w:rPr>
-          <w:szCs w:val="28"/>
-          <w:lang w:val="en-US"/>
-        </w:rPr>
-        <w:t>back</w:t>
-      </w:r>
-      <w:r>
-        <w:rPr>
-          <w:szCs w:val="28"/>
-        </w:rPr>
-        <w:t>-</w:t>
-      </w:r>
-      <w:r>
-        <w:rPr>
-          <w:szCs w:val="28"/>
-          <w:lang w:val="en-US"/>
-        </w:rPr>
-        <w:t>end</w:t>
-      </w:r>
-      <w:r>
-        <w:rPr>
-          <w:szCs w:val="28"/>
-        </w:rPr>
-        <w:t xml:space="preserve"> </w:t>
-      </w:r>
-      <w:r>
-        <w:rPr>
-          <w:szCs w:val="28"/>
-        </w:rPr>
-        <w:t>части.</w:t>
-      </w:r>
     </w:p>
     <w:p>
       <w:pPr>
@@ -33983,32 +36406,9 @@
         <w:ind w:firstLine="851"/>
         <w:jc w:val="both"/>
         <w:rPr>
-          <w:color w:val="FF0000"/>
-          <w:szCs w:val="28"/>
-        </w:rPr>
-      </w:pPr>
-      <w:r>
-        <w:rPr>
-          <w:color w:val="FF0000"/>
-          <w:szCs w:val="28"/>
-        </w:rPr>
-        <w:t xml:space="preserve">НА КАЖДЫЙ </w:t>
-      </w:r>
-      <w:r>
-        <w:rPr>
-          <w:color w:val="FF0000"/>
-          <w:szCs w:val="28"/>
-          <w:lang w:val="en-US"/>
-        </w:rPr>
-        <w:t>API</w:t>
-      </w:r>
-      <w:r>
-        <w:rPr>
-          <w:color w:val="FF0000"/>
-          <w:szCs w:val="28"/>
-        </w:rPr>
-        <w:t xml:space="preserve"> СДЕЛАТЬ ПРОВЕРКУ ЧТО ВОЗВРАЩАЮТ ОЖИДАЕМЫЕ ДАННЫЕ</w:t>
-      </w:r>
+          <w:szCs w:val="28"/>
+        </w:rPr>
+      </w:pPr>
     </w:p>
     <w:p>
       <w:pPr>
@@ -34019,12 +36419,6 @@
           <w:szCs w:val="28"/>
         </w:rPr>
       </w:pPr>
-      <w:r>
-        <w:rPr>
-          <w:szCs w:val="28"/>
-        </w:rPr>
-        <w:t>Проверка интерфейса.</w:t>
-      </w:r>
     </w:p>
     <w:p>
       <w:pPr>
@@ -34035,10 +36429,41 @@
           <w:szCs w:val="28"/>
         </w:rPr>
       </w:pPr>
-      <w:r>
-        <w:rPr>
-          <w:szCs w:val="28"/>
-        </w:rPr>
+    </w:p>
+    <w:p>
+      <w:pPr>
+        <w:spacing w:line="360" w:lineRule="auto"/>
+        <w:ind w:firstLine="851"/>
+        <w:jc w:val="both"/>
+        <w:rPr>
+          <w:szCs w:val="28"/>
+        </w:rPr>
+      </w:pPr>
+    </w:p>
+    <w:p>
+      <w:pPr>
+        <w:spacing w:line="360" w:lineRule="auto"/>
+        <w:ind w:firstLine="851"/>
+        <w:jc w:val="both"/>
+        <w:rPr>
+          <w:szCs w:val="28"/>
+        </w:rPr>
+      </w:pPr>
+    </w:p>
+    <w:p>
+      <w:pPr>
+        <w:spacing w:line="360" w:lineRule="auto"/>
+        <w:ind w:firstLine="851"/>
+        <w:jc w:val="both"/>
+        <w:rPr>
+          <w:szCs w:val="28"/>
+        </w:rPr>
+      </w:pPr>
+      <w:r>
+        <w:rPr>
+          <w:szCs w:val="28"/>
+        </w:rPr>
+        <w:lastRenderedPageBreak/>
         <w:t>Для начала проверим форму авторизации.</w:t>
       </w:r>
     </w:p>
@@ -34055,7 +36480,6 @@
         <w:rPr>
           <w:szCs w:val="28"/>
         </w:rPr>
-        <w:lastRenderedPageBreak/>
         <w:t>Попробуем ввести не правильный логин и пароль результат представлен ниже на рисунке 20.</w:t>
       </w:r>
     </w:p>
@@ -34334,7 +36758,7 @@
                     <w:szCs w:val="24"/>
                     <w:lang w:val="ru-RU"/>
                   </w:rPr>
-                  <w:t>20</w:t>
+                  <w:t>60</w:t>
                 </w:r>
                 <w:r>
                   <w:rPr>
@@ -39662,7 +42086,7 @@
 </file>
 
 <file path=customXml/itemProps1.xml><?xml version="1.0" encoding="utf-8"?>
-<ds:datastoreItem xmlns:ds="http://schemas.openxmlformats.org/officeDocument/2006/customXml" ds:itemID="{7F4CDEB9-CA4B-45DF-9834-7ED9072820DE}">
+<ds:datastoreItem xmlns:ds="http://schemas.openxmlformats.org/officeDocument/2006/customXml" ds:itemID="{05857AF6-912C-4ABA-8A12-A5536B2CFDEB}">
   <ds:schemaRefs>
     <ds:schemaRef ds:uri="http://schemas.openxmlformats.org/officeDocument/2006/bibliography"/>
   </ds:schemaRefs>

--- a/ДИПЛОМ/ДИПЛОМ.2.0/ВКР.docx
+++ b/ДИПЛОМ/ДИПЛОМ.2.0/ВКР.docx
@@ -742,7 +742,6 @@
         <w:jc w:val="both"/>
         <w:rPr>
           <w:rFonts w:ascii="Times New Roman" w:hAnsi="Times New Roman" w:cs="Times New Roman"/>
-          <w:color w:val="FF0000"/>
           <w:sz w:val="28"/>
           <w:szCs w:val="28"/>
         </w:rPr>
@@ -750,7 +749,6 @@
       <w:r>
         <w:rPr>
           <w:rFonts w:ascii="Times New Roman" w:hAnsi="Times New Roman"/>
-          <w:color w:val="FF0000"/>
           <w:sz w:val="28"/>
           <w:szCs w:val="28"/>
         </w:rPr>
@@ -759,7 +757,6 @@
       <w:r>
         <w:rPr>
           <w:rFonts w:ascii="Times New Roman" w:hAnsi="Times New Roman" w:cs="Times New Roman"/>
-          <w:color w:val="FF0000"/>
           <w:sz w:val="28"/>
           <w:szCs w:val="28"/>
         </w:rPr>
@@ -3598,7 +3595,6 @@
         <w:jc w:val="both"/>
         <w:rPr>
           <w:rFonts w:ascii="Times New Roman" w:eastAsia="Times New Roman" w:hAnsi="Times New Roman" w:cs="Times New Roman"/>
-          <w:color w:val="FF0000"/>
           <w:sz w:val="28"/>
           <w:szCs w:val="28"/>
           <w:lang w:eastAsia="ar-SA"/>
@@ -3607,7 +3603,6 @@
       <w:r>
         <w:rPr>
           <w:rFonts w:ascii="Times New Roman" w:eastAsia="Times New Roman" w:hAnsi="Times New Roman" w:cs="Times New Roman"/>
-          <w:color w:val="FF0000"/>
           <w:sz w:val="28"/>
           <w:szCs w:val="28"/>
           <w:lang w:eastAsia="ar-SA"/>
@@ -3617,7 +3612,6 @@
       <w:r>
         <w:rPr>
           <w:rFonts w:ascii="Times New Roman" w:eastAsia="Times New Roman" w:hAnsi="Times New Roman" w:cs="Times New Roman"/>
-          <w:color w:val="FF0000"/>
           <w:sz w:val="28"/>
           <w:szCs w:val="28"/>
           <w:lang w:eastAsia="ar-SA"/>
@@ -3627,7 +3621,6 @@
       <w:r>
         <w:rPr>
           <w:rFonts w:ascii="Times New Roman" w:eastAsia="Times New Roman" w:hAnsi="Times New Roman" w:cs="Times New Roman"/>
-          <w:color w:val="FF0000"/>
           <w:sz w:val="28"/>
           <w:szCs w:val="28"/>
           <w:lang w:eastAsia="ar-SA"/>
@@ -3643,15 +3636,13 @@
         <w:jc w:val="both"/>
         <w:rPr>
           <w:rFonts w:ascii="Times New Roman" w:hAnsi="Times New Roman" w:cs="Times New Roman"/>
-          <w:color w:val="FF0000"/>
-          <w:sz w:val="28"/>
-          <w:szCs w:val="28"/>
-        </w:rPr>
-      </w:pPr>
-      <w:r>
-        <w:rPr>
-          <w:rFonts w:ascii="Times New Roman" w:hAnsi="Times New Roman" w:cs="Times New Roman"/>
-          <w:color w:val="FF0000"/>
+          <w:sz w:val="28"/>
+          <w:szCs w:val="28"/>
+        </w:rPr>
+      </w:pPr>
+      <w:r>
+        <w:rPr>
+          <w:rFonts w:ascii="Times New Roman" w:hAnsi="Times New Roman" w:cs="Times New Roman"/>
           <w:sz w:val="28"/>
           <w:szCs w:val="28"/>
         </w:rPr>
@@ -3660,7 +3651,6 @@
       <w:r>
         <w:rPr>
           <w:rFonts w:ascii="Times New Roman" w:hAnsi="Times New Roman" w:cs="Times New Roman"/>
-          <w:color w:val="FF0000"/>
           <w:sz w:val="28"/>
           <w:szCs w:val="28"/>
         </w:rPr>
@@ -3669,7 +3659,6 @@
       <w:r>
         <w:rPr>
           <w:rFonts w:ascii="Times New Roman" w:hAnsi="Times New Roman" w:cs="Times New Roman"/>
-          <w:color w:val="FF0000"/>
           <w:sz w:val="28"/>
           <w:szCs w:val="28"/>
         </w:rPr>
@@ -3678,7 +3667,6 @@
       <w:r>
         <w:rPr>
           <w:rFonts w:ascii="Times New Roman" w:hAnsi="Times New Roman" w:cs="Times New Roman"/>
-          <w:color w:val="FF0000"/>
           <w:sz w:val="28"/>
           <w:szCs w:val="28"/>
         </w:rPr>
@@ -3687,7 +3675,6 @@
       <w:r>
         <w:rPr>
           <w:rFonts w:ascii="Times New Roman" w:hAnsi="Times New Roman" w:cs="Times New Roman"/>
-          <w:color w:val="FF0000"/>
           <w:sz w:val="28"/>
           <w:szCs w:val="28"/>
         </w:rPr>
@@ -3696,7 +3683,6 @@
       <w:r>
         <w:rPr>
           <w:rFonts w:ascii="Times New Roman" w:hAnsi="Times New Roman" w:cs="Times New Roman"/>
-          <w:color w:val="FF0000"/>
           <w:sz w:val="28"/>
           <w:szCs w:val="28"/>
         </w:rPr>
@@ -3705,7 +3691,6 @@
       <w:r>
         <w:rPr>
           <w:rFonts w:ascii="Times New Roman" w:hAnsi="Times New Roman" w:cs="Times New Roman"/>
-          <w:color w:val="FF0000"/>
           <w:sz w:val="28"/>
           <w:szCs w:val="28"/>
         </w:rPr>
@@ -3714,7 +3699,6 @@
       <w:r>
         <w:rPr>
           <w:rFonts w:ascii="Times New Roman" w:hAnsi="Times New Roman" w:cs="Times New Roman"/>
-          <w:color w:val="FF0000"/>
           <w:sz w:val="28"/>
           <w:szCs w:val="28"/>
         </w:rPr>
@@ -3723,7 +3707,6 @@
       <w:r>
         <w:rPr>
           <w:rFonts w:ascii="Times New Roman" w:hAnsi="Times New Roman" w:cs="Times New Roman"/>
-          <w:color w:val="FF0000"/>
           <w:sz w:val="28"/>
           <w:szCs w:val="28"/>
         </w:rPr>
@@ -3732,7 +3715,6 @@
       <w:r>
         <w:rPr>
           <w:rFonts w:ascii="Times New Roman" w:hAnsi="Times New Roman" w:cs="Times New Roman"/>
-          <w:color w:val="FF0000"/>
           <w:sz w:val="28"/>
           <w:szCs w:val="28"/>
         </w:rPr>
@@ -3741,7 +3723,6 @@
       <w:r>
         <w:rPr>
           <w:rFonts w:ascii="Times New Roman" w:hAnsi="Times New Roman" w:cs="Times New Roman"/>
-          <w:color w:val="FF0000"/>
           <w:sz w:val="28"/>
           <w:szCs w:val="28"/>
         </w:rPr>
@@ -3811,15 +3792,13 @@
         <w:jc w:val="both"/>
         <w:rPr>
           <w:rFonts w:ascii="Times New Roman" w:hAnsi="Times New Roman" w:cs="Times New Roman"/>
-          <w:color w:val="FF0000"/>
-          <w:sz w:val="28"/>
-          <w:szCs w:val="28"/>
-        </w:rPr>
-      </w:pPr>
-      <w:r>
-        <w:rPr>
-          <w:rFonts w:ascii="Times New Roman" w:hAnsi="Times New Roman" w:cs="Times New Roman"/>
-          <w:color w:val="FF0000"/>
+          <w:sz w:val="28"/>
+          <w:szCs w:val="28"/>
+        </w:rPr>
+      </w:pPr>
+      <w:r>
+        <w:rPr>
+          <w:rFonts w:ascii="Times New Roman" w:hAnsi="Times New Roman" w:cs="Times New Roman"/>
           <w:sz w:val="28"/>
           <w:szCs w:val="28"/>
         </w:rPr>
@@ -3828,7 +3807,6 @@
       <w:r>
         <w:rPr>
           <w:rFonts w:ascii="Times New Roman" w:hAnsi="Times New Roman" w:cs="Times New Roman"/>
-          <w:color w:val="FF0000"/>
           <w:sz w:val="28"/>
           <w:szCs w:val="28"/>
         </w:rPr>
@@ -3837,7 +3815,6 @@
       <w:r>
         <w:rPr>
           <w:rFonts w:ascii="Times New Roman" w:hAnsi="Times New Roman" w:cs="Times New Roman"/>
-          <w:color w:val="FF0000"/>
           <w:sz w:val="28"/>
           <w:szCs w:val="28"/>
         </w:rPr>
@@ -3852,15 +3829,13 @@
         <w:jc w:val="both"/>
         <w:rPr>
           <w:rFonts w:ascii="Times New Roman" w:hAnsi="Times New Roman" w:cs="Times New Roman"/>
-          <w:color w:val="FF0000"/>
-          <w:sz w:val="28"/>
-          <w:szCs w:val="28"/>
-        </w:rPr>
-      </w:pPr>
-      <w:r>
-        <w:rPr>
-          <w:rFonts w:ascii="Times New Roman" w:hAnsi="Times New Roman" w:cs="Times New Roman"/>
-          <w:color w:val="FF0000"/>
+          <w:sz w:val="28"/>
+          <w:szCs w:val="28"/>
+        </w:rPr>
+      </w:pPr>
+      <w:r>
+        <w:rPr>
+          <w:rFonts w:ascii="Times New Roman" w:hAnsi="Times New Roman" w:cs="Times New Roman"/>
           <w:sz w:val="28"/>
           <w:szCs w:val="28"/>
         </w:rPr>
@@ -3869,7 +3844,6 @@
       <w:r>
         <w:rPr>
           <w:rFonts w:ascii="Times New Roman" w:hAnsi="Times New Roman" w:cs="Times New Roman"/>
-          <w:color w:val="FF0000"/>
           <w:sz w:val="28"/>
           <w:szCs w:val="28"/>
         </w:rPr>
@@ -3878,7 +3852,6 @@
       <w:r>
         <w:rPr>
           <w:rFonts w:ascii="Times New Roman" w:hAnsi="Times New Roman" w:cs="Times New Roman"/>
-          <w:color w:val="FF0000"/>
           <w:sz w:val="28"/>
           <w:szCs w:val="28"/>
         </w:rPr>
@@ -3887,7 +3860,6 @@
       <w:r>
         <w:rPr>
           <w:rFonts w:ascii="Times New Roman" w:hAnsi="Times New Roman" w:cs="Times New Roman"/>
-          <w:color w:val="FF0000"/>
           <w:sz w:val="28"/>
           <w:szCs w:val="28"/>
         </w:rPr>
@@ -5041,15 +5013,13 @@
         <w:jc w:val="both"/>
         <w:rPr>
           <w:rFonts w:ascii="Times New Roman" w:hAnsi="Times New Roman" w:cs="Times New Roman"/>
-          <w:color w:val="FF0000"/>
-          <w:sz w:val="28"/>
-          <w:szCs w:val="28"/>
-        </w:rPr>
-      </w:pPr>
-      <w:r>
-        <w:rPr>
-          <w:rFonts w:ascii="Times New Roman" w:hAnsi="Times New Roman" w:cs="Times New Roman"/>
-          <w:color w:val="FF0000"/>
+          <w:sz w:val="28"/>
+          <w:szCs w:val="28"/>
+        </w:rPr>
+      </w:pPr>
+      <w:r>
+        <w:rPr>
+          <w:rFonts w:ascii="Times New Roman" w:hAnsi="Times New Roman" w:cs="Times New Roman"/>
           <w:sz w:val="28"/>
           <w:szCs w:val="28"/>
         </w:rPr>
@@ -5058,7 +5028,6 @@
       <w:r>
         <w:rPr>
           <w:rFonts w:ascii="Times New Roman" w:hAnsi="Times New Roman" w:cs="Times New Roman"/>
-          <w:color w:val="FF0000"/>
           <w:sz w:val="28"/>
           <w:szCs w:val="28"/>
           <w:lang w:val="en-US"/>
@@ -5068,7 +5037,6 @@
       <w:r>
         <w:rPr>
           <w:rFonts w:ascii="Times New Roman" w:hAnsi="Times New Roman" w:cs="Times New Roman"/>
-          <w:color w:val="FF0000"/>
           <w:sz w:val="28"/>
           <w:szCs w:val="28"/>
         </w:rPr>
@@ -5077,7 +5045,6 @@
       <w:r>
         <w:rPr>
           <w:rFonts w:ascii="Times New Roman" w:hAnsi="Times New Roman" w:cs="Times New Roman"/>
-          <w:color w:val="FF0000"/>
           <w:sz w:val="28"/>
           <w:szCs w:val="28"/>
           <w:lang w:val="en-US"/>
@@ -5087,7 +5054,6 @@
       <w:r>
         <w:rPr>
           <w:rFonts w:ascii="Times New Roman" w:hAnsi="Times New Roman" w:cs="Times New Roman"/>
-          <w:color w:val="FF0000"/>
           <w:sz w:val="28"/>
           <w:szCs w:val="28"/>
         </w:rPr>
@@ -5682,161 +5648,156 @@
       </w:pPr>
       <w:r>
         <w:rPr>
-          <w:color w:val="FF0000"/>
           <w:szCs w:val="28"/>
         </w:rPr>
         <w:t>К</w:t>
       </w:r>
       <w:r>
         <w:rPr>
-          <w:color w:val="FF0000"/>
           <w:szCs w:val="28"/>
         </w:rPr>
         <w:t>лиент</w:t>
       </w:r>
       <w:r>
         <w:rPr>
-          <w:color w:val="FF0000"/>
           <w:szCs w:val="28"/>
         </w:rPr>
         <w:t xml:space="preserve"> проходит процесс авторизации в программном модуле</w:t>
       </w:r>
       <w:r>
         <w:rPr>
-          <w:color w:val="FF0000"/>
           <w:szCs w:val="28"/>
         </w:rPr>
         <w:t>,</w:t>
       </w:r>
       <w:r>
         <w:rPr>
-          <w:color w:val="FF0000"/>
-          <w:szCs w:val="28"/>
-        </w:rPr>
-        <w:t xml:space="preserve"> в этот момент происходит проверка клиент на обслуживани</w:t>
-      </w:r>
-      <w:r>
-        <w:rPr>
-          <w:color w:val="FF0000"/>
+          <w:szCs w:val="28"/>
+        </w:rPr>
+        <w:t xml:space="preserve"> в этот момент происходит проверка клиент</w:t>
+      </w:r>
+      <w:r>
+        <w:rPr>
+          <w:szCs w:val="28"/>
+        </w:rPr>
+        <w:t>а</w:t>
+      </w:r>
+      <w:r>
+        <w:rPr>
+          <w:szCs w:val="28"/>
+        </w:rPr>
+        <w:t xml:space="preserve"> на обслуживани</w:t>
+      </w:r>
+      <w:r>
+        <w:rPr>
           <w:szCs w:val="28"/>
         </w:rPr>
         <w:t>е</w:t>
       </w:r>
       <w:r>
         <w:rPr>
-          <w:color w:val="FF0000"/>
           <w:szCs w:val="28"/>
         </w:rPr>
         <w:t xml:space="preserve"> технической поддержки</w:t>
       </w:r>
       <w:r>
         <w:rPr>
-          <w:color w:val="FF0000"/>
           <w:szCs w:val="28"/>
         </w:rPr>
         <w:t xml:space="preserve">, после чего клиенту предоставляется доступ к ПМ, </w:t>
       </w:r>
       <w:r>
         <w:rPr>
-          <w:color w:val="FF0000"/>
           <w:szCs w:val="28"/>
         </w:rPr>
         <w:t>далее происходит</w:t>
       </w:r>
       <w:r>
         <w:rPr>
-          <w:color w:val="FF0000"/>
           <w:szCs w:val="28"/>
         </w:rPr>
         <w:t xml:space="preserve"> запол</w:t>
       </w:r>
       <w:r>
         <w:rPr>
-          <w:color w:val="FF0000"/>
           <w:szCs w:val="28"/>
         </w:rPr>
         <w:t>нение</w:t>
       </w:r>
       <w:r>
         <w:rPr>
-          <w:color w:val="FF0000"/>
           <w:szCs w:val="28"/>
         </w:rPr>
         <w:t xml:space="preserve"> форм</w:t>
       </w:r>
       <w:r>
         <w:rPr>
-          <w:color w:val="FF0000"/>
           <w:szCs w:val="28"/>
         </w:rPr>
         <w:t>ы</w:t>
       </w:r>
       <w:r>
         <w:rPr>
-          <w:color w:val="FF0000"/>
           <w:szCs w:val="28"/>
         </w:rPr>
         <w:t xml:space="preserve"> обращения, </w:t>
       </w:r>
       <w:r>
         <w:rPr>
-          <w:color w:val="FF0000"/>
-          <w:szCs w:val="28"/>
-        </w:rPr>
-        <w:t>далее</w:t>
-      </w:r>
-      <w:r>
-        <w:rPr>
-          <w:color w:val="FF0000"/>
+          <w:szCs w:val="28"/>
+        </w:rPr>
+        <w:t>затем</w:t>
+      </w:r>
+      <w:r>
+        <w:rPr>
           <w:szCs w:val="28"/>
         </w:rPr>
         <w:t xml:space="preserve"> техническая поддержка осуществляет процесс определения</w:t>
       </w:r>
       <w:r>
         <w:rPr>
-          <w:color w:val="FF0000"/>
           <w:szCs w:val="28"/>
         </w:rPr>
         <w:t xml:space="preserve"> исполнителя обращения</w:t>
       </w:r>
       <w:r>
         <w:rPr>
-          <w:color w:val="FF0000"/>
           <w:szCs w:val="28"/>
         </w:rPr>
         <w:t>.</w:t>
       </w:r>
       <w:r>
         <w:rPr>
-          <w:color w:val="FF0000"/>
           <w:szCs w:val="28"/>
         </w:rPr>
         <w:t xml:space="preserve"> После чего </w:t>
       </w:r>
       <w:r>
         <w:rPr>
-          <w:color w:val="FF0000"/>
           <w:szCs w:val="28"/>
         </w:rPr>
         <w:t>исполнитель</w:t>
       </w:r>
       <w:r>
         <w:rPr>
-          <w:color w:val="FF0000"/>
           <w:szCs w:val="28"/>
         </w:rPr>
         <w:t xml:space="preserve"> получает уведомление об </w:t>
       </w:r>
       <w:r>
         <w:rPr>
-          <w:color w:val="FF0000"/>
-          <w:szCs w:val="28"/>
-        </w:rPr>
-        <w:t>обращения</w:t>
-      </w:r>
-      <w:r>
-        <w:rPr>
-          <w:color w:val="FF0000"/>
+          <w:szCs w:val="28"/>
+        </w:rPr>
+        <w:t>обращени</w:t>
+      </w:r>
+      <w:r>
+        <w:rPr>
+          <w:szCs w:val="28"/>
+        </w:rPr>
+        <w:t>и</w:t>
+      </w:r>
+      <w:r>
+        <w:rPr>
           <w:szCs w:val="28"/>
         </w:rPr>
         <w:t xml:space="preserve"> и приступает к его выполнению.</w:t>
@@ -7952,7 +7913,7 @@
           <w:sz w:val="28"/>
           <w:szCs w:val="28"/>
         </w:rPr>
-        <w:t xml:space="preserve"> систему вводит свой логин и пароль</w:t>
+        <w:t>,</w:t>
       </w:r>
       <w:r>
         <w:rPr>
@@ -7960,6 +7921,14 @@
           <w:sz w:val="28"/>
           <w:szCs w:val="28"/>
         </w:rPr>
+        <w:t xml:space="preserve"> вводит свой логин и пароль</w:t>
+      </w:r>
+      <w:r>
+        <w:rPr>
+          <w:color w:val="auto"/>
+          <w:sz w:val="28"/>
+          <w:szCs w:val="28"/>
+        </w:rPr>
         <w:t xml:space="preserve">, </w:t>
       </w:r>
       <w:r>
@@ -7984,7 +7953,7 @@
           <w:sz w:val="28"/>
           <w:szCs w:val="28"/>
         </w:rPr>
-        <w:t xml:space="preserve"> которая подтягивает данные о клиенте</w:t>
+        <w:t xml:space="preserve"> которая </w:t>
       </w:r>
       <w:r>
         <w:rPr>
@@ -7992,6 +7961,22 @@
           <w:sz w:val="28"/>
           <w:szCs w:val="28"/>
         </w:rPr>
+        <w:t>загружает</w:t>
+      </w:r>
+      <w:r>
+        <w:rPr>
+          <w:color w:val="auto"/>
+          <w:sz w:val="28"/>
+          <w:szCs w:val="28"/>
+        </w:rPr>
+        <w:t xml:space="preserve"> данные о клиенте</w:t>
+      </w:r>
+      <w:r>
+        <w:rPr>
+          <w:color w:val="auto"/>
+          <w:sz w:val="28"/>
+          <w:szCs w:val="28"/>
+        </w:rPr>
         <w:t>,</w:t>
       </w:r>
       <w:r>
@@ -8024,7 +8009,23 @@
           <w:sz w:val="28"/>
           <w:szCs w:val="28"/>
         </w:rPr>
-        <w:t xml:space="preserve"> и после выполнения обращения клиента придет уведомление клиенту о проделанных работах.</w:t>
+        <w:t xml:space="preserve"> и после выполнения обращения клиента </w:t>
+      </w:r>
+      <w:r>
+        <w:rPr>
+          <w:color w:val="auto"/>
+          <w:sz w:val="28"/>
+          <w:szCs w:val="28"/>
+        </w:rPr>
+        <w:t>отправится</w:t>
+      </w:r>
+      <w:r>
+        <w:rPr>
+          <w:color w:val="auto"/>
+          <w:sz w:val="28"/>
+          <w:szCs w:val="28"/>
+        </w:rPr>
+        <w:t xml:space="preserve"> уведомление клиенту о проделанных работах.</w:t>
       </w:r>
     </w:p>
     <w:p>
@@ -8057,7 +8058,19 @@
           <w:szCs w:val="28"/>
         </w:rPr>
         <w:lastRenderedPageBreak/>
-        <w:t>Использование метода IDEF1X наиболее целесообразно для построения логической структуры информационной системы после того, как все информационные ресурсы исследованы. Средства моделирования IDEF1X специально разработаны для построения реляционных информационных систем.</w:t>
+        <w:t xml:space="preserve">Средства моделирования IDEF1X специально разработаны для построения реляционных </w:t>
+      </w:r>
+      <w:r>
+        <w:rPr>
+          <w:szCs w:val="28"/>
+        </w:rPr>
+        <w:t>ПМ</w:t>
+      </w:r>
+      <w:r>
+        <w:rPr>
+          <w:szCs w:val="28"/>
+        </w:rPr>
+        <w:t>.</w:t>
       </w:r>
     </w:p>
     <w:p>
@@ -8092,6 +8105,12 @@
           <w:szCs w:val="28"/>
         </w:rPr>
         <w:t>ПМ</w:t>
+      </w:r>
+      <w:r>
+        <w:rPr>
+          <w:szCs w:val="28"/>
+        </w:rPr>
+        <w:t>.</w:t>
       </w:r>
     </w:p>
     <w:p>
@@ -8320,7 +8339,23 @@
           <w:sz w:val="28"/>
           <w:szCs w:val="28"/>
         </w:rPr>
-        <w:t>Рассмотрим какие программные продукты есть на рынке</w:t>
+        <w:t xml:space="preserve">Рассмотрим какие программные продукты </w:t>
+      </w:r>
+      <w:r>
+        <w:rPr>
+          <w:rFonts w:ascii="Times New Roman" w:hAnsi="Times New Roman" w:cs="Times New Roman"/>
+          <w:sz w:val="28"/>
+          <w:szCs w:val="28"/>
+        </w:rPr>
+        <w:t>существуют</w:t>
+      </w:r>
+      <w:r>
+        <w:rPr>
+          <w:rFonts w:ascii="Times New Roman" w:hAnsi="Times New Roman" w:cs="Times New Roman"/>
+          <w:sz w:val="28"/>
+          <w:szCs w:val="28"/>
+        </w:rPr>
+        <w:t xml:space="preserve"> на рынке</w:t>
       </w:r>
       <w:r>
         <w:rPr>
@@ -8336,15 +8371,47 @@
           <w:sz w:val="28"/>
           <w:szCs w:val="28"/>
         </w:rPr>
-        <w:t xml:space="preserve">которые могли подойди </w:t>
-      </w:r>
-      <w:r>
-        <w:rPr>
-          <w:rFonts w:ascii="Times New Roman" w:hAnsi="Times New Roman" w:cs="Times New Roman"/>
-          <w:sz w:val="28"/>
-          <w:szCs w:val="28"/>
-        </w:rPr>
-        <w:t>для оптимизации процесса.</w:t>
+        <w:t xml:space="preserve">которые могли </w:t>
+      </w:r>
+      <w:r>
+        <w:rPr>
+          <w:rFonts w:ascii="Times New Roman" w:hAnsi="Times New Roman" w:cs="Times New Roman"/>
+          <w:sz w:val="28"/>
+          <w:szCs w:val="28"/>
+        </w:rPr>
+        <w:t xml:space="preserve">бы </w:t>
+      </w:r>
+      <w:r>
+        <w:rPr>
+          <w:rFonts w:ascii="Times New Roman" w:hAnsi="Times New Roman" w:cs="Times New Roman"/>
+          <w:sz w:val="28"/>
+          <w:szCs w:val="28"/>
+        </w:rPr>
+        <w:t>оптимизировать</w:t>
+      </w:r>
+      <w:r>
+        <w:rPr>
+          <w:rFonts w:ascii="Times New Roman" w:hAnsi="Times New Roman" w:cs="Times New Roman"/>
+          <w:sz w:val="28"/>
+          <w:szCs w:val="28"/>
+        </w:rPr>
+        <w:t xml:space="preserve"> </w:t>
+      </w:r>
+      <w:r>
+        <w:rPr>
+          <w:rFonts w:ascii="Times New Roman" w:hAnsi="Times New Roman" w:cs="Times New Roman"/>
+          <w:sz w:val="28"/>
+          <w:szCs w:val="28"/>
+        </w:rPr>
+        <w:t>процесс обработки обращения клиентов</w:t>
+      </w:r>
+      <w:r>
+        <w:rPr>
+          <w:rFonts w:ascii="Times New Roman" w:hAnsi="Times New Roman" w:cs="Times New Roman"/>
+          <w:sz w:val="28"/>
+          <w:szCs w:val="28"/>
+        </w:rPr>
+        <w:t>.</w:t>
       </w:r>
     </w:p>
     <w:p>
@@ -9338,7 +9405,7 @@
                 <w:sz w:val="28"/>
                 <w:szCs w:val="24"/>
               </w:rPr>
-              <w:t>Бесплатная</w:t>
+              <w:t>Оплата</w:t>
             </w:r>
           </w:p>
         </w:tc>
@@ -9500,7 +9567,7 @@
                 <w:sz w:val="28"/>
                 <w:szCs w:val="24"/>
               </w:rPr>
-              <w:t>+</w:t>
+              <w:t>-</w:t>
             </w:r>
           </w:p>
         </w:tc>
@@ -9654,7 +9721,7 @@
                 <w:sz w:val="28"/>
                 <w:szCs w:val="24"/>
               </w:rPr>
-              <w:t>-</w:t>
+              <w:t>+</w:t>
             </w:r>
           </w:p>
         </w:tc>
@@ -9810,7 +9877,7 @@
                 <w:sz w:val="28"/>
                 <w:szCs w:val="24"/>
               </w:rPr>
-              <w:t>-</w:t>
+              <w:t>+</w:t>
             </w:r>
           </w:p>
         </w:tc>
@@ -9895,35 +9962,6 @@
     <w:p>
       <w:pPr>
         <w:pStyle w:val="a3"/>
-        <w:spacing w:line="360" w:lineRule="auto"/>
-        <w:ind w:firstLine="709"/>
-        <w:jc w:val="both"/>
-        <w:rPr>
-          <w:rFonts w:ascii="Times New Roman" w:hAnsi="Times New Roman" w:cs="Times New Roman"/>
-          <w:sz w:val="28"/>
-          <w:szCs w:val="28"/>
-        </w:rPr>
-      </w:pPr>
-      <w:r>
-        <w:rPr>
-          <w:rFonts w:ascii="Times New Roman" w:hAnsi="Times New Roman" w:cs="Times New Roman"/>
-          <w:sz w:val="28"/>
-          <w:szCs w:val="28"/>
-        </w:rPr>
-        <w:t>Из выше представленных примерах не подходит не какой вариант</w:t>
-      </w:r>
-      <w:r>
-        <w:rPr>
-          <w:rFonts w:ascii="Times New Roman" w:hAnsi="Times New Roman" w:cs="Times New Roman"/>
-          <w:sz w:val="28"/>
-          <w:szCs w:val="28"/>
-        </w:rPr>
-        <w:t>.</w:t>
-      </w:r>
-    </w:p>
-    <w:p>
-      <w:pPr>
-        <w:pStyle w:val="a3"/>
         <w:tabs>
           <w:tab w:val="left" w:pos="1134"/>
         </w:tabs>
@@ -10002,7 +10040,31 @@
           <w:sz w:val="28"/>
           <w:szCs w:val="28"/>
         </w:rPr>
-        <w:t>программу под свои нужны;</w:t>
+        <w:t>ПМ</w:t>
+      </w:r>
+      <w:r>
+        <w:rPr>
+          <w:rFonts w:ascii="Times New Roman" w:hAnsi="Times New Roman" w:cs="Times New Roman"/>
+          <w:sz w:val="28"/>
+          <w:szCs w:val="28"/>
+        </w:rPr>
+        <w:t xml:space="preserve"> под свои нуж</w:t>
+      </w:r>
+      <w:r>
+        <w:rPr>
+          <w:rFonts w:ascii="Times New Roman" w:hAnsi="Times New Roman" w:cs="Times New Roman"/>
+          <w:sz w:val="28"/>
+          <w:szCs w:val="28"/>
+        </w:rPr>
+        <w:t>д</w:t>
+      </w:r>
+      <w:r>
+        <w:rPr>
+          <w:rFonts w:ascii="Times New Roman" w:hAnsi="Times New Roman" w:cs="Times New Roman"/>
+          <w:sz w:val="28"/>
+          <w:szCs w:val="28"/>
+        </w:rPr>
+        <w:t>ы;</w:t>
       </w:r>
     </w:p>
     <w:p>
@@ -10229,6 +10291,31 @@
           <w:szCs w:val="28"/>
         </w:rPr>
         <w:t>.</w:t>
+      </w:r>
+    </w:p>
+    <w:p>
+      <w:pPr>
+        <w:pStyle w:val="a3"/>
+        <w:spacing w:line="360" w:lineRule="auto"/>
+        <w:ind w:firstLine="851"/>
+        <w:jc w:val="both"/>
+        <w:rPr>
+          <w:rFonts w:ascii="Times New Roman" w:hAnsi="Times New Roman" w:cs="Times New Roman"/>
+          <w:b/>
+          <w:color w:val="FF0000"/>
+          <w:sz w:val="28"/>
+          <w:szCs w:val="28"/>
+        </w:rPr>
+      </w:pPr>
+      <w:r>
+        <w:rPr>
+          <w:rFonts w:ascii="Times New Roman" w:hAnsi="Times New Roman" w:cs="Times New Roman"/>
+          <w:b/>
+          <w:color w:val="FF0000"/>
+          <w:sz w:val="28"/>
+          <w:szCs w:val="28"/>
+        </w:rPr>
+        <w:t>ДОБАВИТЬ ТЕКСТА!</w:t>
       </w:r>
     </w:p>
     <w:p>
@@ -10668,7 +10755,55 @@
           <w:sz w:val="28"/>
           <w:szCs w:val="28"/>
         </w:rPr>
-        <w:t>а этапе анализ и проектирование ПМ следующие задачи</w:t>
+        <w:t>а этапе анализ</w:t>
+      </w:r>
+      <w:r>
+        <w:rPr>
+          <w:rFonts w:ascii="Times New Roman" w:hAnsi="Times New Roman" w:cs="Times New Roman"/>
+          <w:sz w:val="28"/>
+          <w:szCs w:val="28"/>
+        </w:rPr>
+        <w:t>а</w:t>
+      </w:r>
+      <w:r>
+        <w:rPr>
+          <w:rFonts w:ascii="Times New Roman" w:hAnsi="Times New Roman" w:cs="Times New Roman"/>
+          <w:sz w:val="28"/>
+          <w:szCs w:val="28"/>
+        </w:rPr>
+        <w:t xml:space="preserve"> и проектировани</w:t>
+      </w:r>
+      <w:r>
+        <w:rPr>
+          <w:rFonts w:ascii="Times New Roman" w:hAnsi="Times New Roman" w:cs="Times New Roman"/>
+          <w:sz w:val="28"/>
+          <w:szCs w:val="28"/>
+        </w:rPr>
+        <w:t>я</w:t>
+      </w:r>
+      <w:r>
+        <w:rPr>
+          <w:rFonts w:ascii="Times New Roman" w:hAnsi="Times New Roman" w:cs="Times New Roman"/>
+          <w:sz w:val="28"/>
+          <w:szCs w:val="28"/>
+        </w:rPr>
+        <w:t xml:space="preserve"> ПМ</w:t>
+      </w:r>
+      <w:r>
+        <w:rPr>
+          <w:rFonts w:ascii="Times New Roman" w:hAnsi="Times New Roman" w:cs="Times New Roman"/>
+          <w:sz w:val="28"/>
+          <w:szCs w:val="28"/>
+        </w:rPr>
+        <w:t xml:space="preserve"> выполняются</w:t>
+      </w:r>
+      <w:r>
+        <w:rPr>
+          <w:rFonts w:ascii="Times New Roman" w:hAnsi="Times New Roman" w:cs="Times New Roman"/>
+          <w:sz w:val="28"/>
+          <w:szCs w:val="28"/>
+        </w:rPr>
+        <w:t xml:space="preserve"> следующие задачи</w:t>
       </w:r>
       <w:r>
         <w:rPr>
@@ -10877,7 +11012,23 @@
           <w:sz w:val="28"/>
           <w:szCs w:val="28"/>
         </w:rPr>
-        <w:t>проектирования макета ПМ</w:t>
+        <w:t>проектировани</w:t>
+      </w:r>
+      <w:r>
+        <w:rPr>
+          <w:rFonts w:ascii="Times New Roman" w:hAnsi="Times New Roman" w:cs="Times New Roman"/>
+          <w:sz w:val="28"/>
+          <w:szCs w:val="28"/>
+        </w:rPr>
+        <w:t>е</w:t>
+      </w:r>
+      <w:r>
+        <w:rPr>
+          <w:rFonts w:ascii="Times New Roman" w:hAnsi="Times New Roman" w:cs="Times New Roman"/>
+          <w:sz w:val="28"/>
+          <w:szCs w:val="28"/>
+        </w:rPr>
+        <w:t xml:space="preserve"> макета ПМ</w:t>
       </w:r>
       <w:r>
         <w:rPr>
@@ -10945,6 +11096,22 @@
           <w:szCs w:val="28"/>
         </w:rPr>
         <w:t>ПМ</w:t>
+      </w:r>
+      <w:r>
+        <w:rPr>
+          <w:rFonts w:ascii="Times New Roman" w:hAnsi="Times New Roman" w:cs="Times New Roman"/>
+          <w:sz w:val="28"/>
+          <w:szCs w:val="28"/>
+        </w:rPr>
+        <w:t xml:space="preserve"> </w:t>
+      </w:r>
+      <w:r>
+        <w:rPr>
+          <w:rFonts w:ascii="Times New Roman" w:hAnsi="Times New Roman" w:cs="Times New Roman"/>
+          <w:sz w:val="28"/>
+          <w:szCs w:val="28"/>
+        </w:rPr>
+        <w:t>выполняются</w:t>
       </w:r>
       <w:r>
         <w:rPr>
@@ -11037,7 +11204,23 @@
           <w:sz w:val="28"/>
           <w:szCs w:val="28"/>
         </w:rPr>
-        <w:t>определения связей между сущностями</w:t>
+        <w:t>определени</w:t>
+      </w:r>
+      <w:r>
+        <w:rPr>
+          <w:rFonts w:ascii="Times New Roman" w:hAnsi="Times New Roman" w:cs="Times New Roman"/>
+          <w:sz w:val="28"/>
+          <w:szCs w:val="28"/>
+        </w:rPr>
+        <w:t>е</w:t>
+      </w:r>
+      <w:r>
+        <w:rPr>
+          <w:rFonts w:ascii="Times New Roman" w:hAnsi="Times New Roman" w:cs="Times New Roman"/>
+          <w:sz w:val="28"/>
+          <w:szCs w:val="28"/>
+        </w:rPr>
+        <w:t xml:space="preserve"> связей между сущностями</w:t>
       </w:r>
       <w:r>
         <w:rPr>
@@ -11126,6 +11309,38 @@
           <w:sz w:val="28"/>
           <w:szCs w:val="28"/>
         </w:rPr>
+        <w:t xml:space="preserve"> </w:t>
+      </w:r>
+      <w:r>
+        <w:rPr>
+          <w:rFonts w:ascii="Times New Roman" w:hAnsi="Times New Roman" w:cs="Times New Roman"/>
+          <w:sz w:val="28"/>
+          <w:szCs w:val="28"/>
+        </w:rPr>
+        <w:t>выполняются</w:t>
+      </w:r>
+      <w:r>
+        <w:rPr>
+          <w:rFonts w:ascii="Times New Roman" w:hAnsi="Times New Roman" w:cs="Times New Roman"/>
+          <w:sz w:val="28"/>
+          <w:szCs w:val="28"/>
+        </w:rPr>
+        <w:t xml:space="preserve"> </w:t>
+      </w:r>
+      <w:r>
+        <w:rPr>
+          <w:rFonts w:ascii="Times New Roman" w:hAnsi="Times New Roman" w:cs="Times New Roman"/>
+          <w:sz w:val="28"/>
+          <w:szCs w:val="28"/>
+        </w:rPr>
+        <w:t>следующие задачи</w:t>
+      </w:r>
+      <w:r>
+        <w:rPr>
+          <w:rFonts w:ascii="Times New Roman" w:hAnsi="Times New Roman" w:cs="Times New Roman"/>
+          <w:sz w:val="28"/>
+          <w:szCs w:val="28"/>
+        </w:rPr>
         <w:t>:</w:t>
       </w:r>
     </w:p>
@@ -11156,7 +11371,15 @@
           <w:sz w:val="28"/>
           <w:szCs w:val="28"/>
         </w:rPr>
-        <w:t>настройка и поднятие среды</w:t>
+        <w:t xml:space="preserve">настройка </w:t>
+      </w:r>
+      <w:r>
+        <w:rPr>
+          <w:rFonts w:ascii="Times New Roman" w:hAnsi="Times New Roman" w:cs="Times New Roman"/>
+          <w:sz w:val="28"/>
+          <w:szCs w:val="28"/>
+        </w:rPr>
+        <w:t>среды</w:t>
       </w:r>
       <w:r>
         <w:rPr>
@@ -11195,7 +11418,23 @@
           <w:sz w:val="28"/>
           <w:szCs w:val="28"/>
         </w:rPr>
-        <w:t>разработка конечный точек</w:t>
+        <w:t>разработка конечны</w:t>
+      </w:r>
+      <w:r>
+        <w:rPr>
+          <w:rFonts w:ascii="Times New Roman" w:hAnsi="Times New Roman" w:cs="Times New Roman"/>
+          <w:sz w:val="28"/>
+          <w:szCs w:val="28"/>
+        </w:rPr>
+        <w:t xml:space="preserve">х </w:t>
+      </w:r>
+      <w:r>
+        <w:rPr>
+          <w:rFonts w:ascii="Times New Roman" w:hAnsi="Times New Roman" w:cs="Times New Roman"/>
+          <w:sz w:val="28"/>
+          <w:szCs w:val="28"/>
+        </w:rPr>
+        <w:t>точек</w:t>
       </w:r>
       <w:r>
         <w:rPr>
@@ -11316,7 +11555,39 @@
           <w:sz w:val="28"/>
           <w:szCs w:val="28"/>
         </w:rPr>
-        <w:t>разработка интерфейсной части ПМ</w:t>
+        <w:t>разработк</w:t>
+      </w:r>
+      <w:r>
+        <w:rPr>
+          <w:rFonts w:ascii="Times New Roman" w:hAnsi="Times New Roman" w:cs="Times New Roman"/>
+          <w:sz w:val="28"/>
+          <w:szCs w:val="28"/>
+        </w:rPr>
+        <w:t>и</w:t>
+      </w:r>
+      <w:r>
+        <w:rPr>
+          <w:rFonts w:ascii="Times New Roman" w:hAnsi="Times New Roman" w:cs="Times New Roman"/>
+          <w:sz w:val="28"/>
+          <w:szCs w:val="28"/>
+        </w:rPr>
+        <w:t xml:space="preserve"> интерфейсной части ПМ</w:t>
+      </w:r>
+      <w:r>
+        <w:rPr>
+          <w:rFonts w:ascii="Times New Roman" w:hAnsi="Times New Roman" w:cs="Times New Roman"/>
+          <w:sz w:val="28"/>
+          <w:szCs w:val="28"/>
+        </w:rPr>
+        <w:t xml:space="preserve"> </w:t>
+      </w:r>
+      <w:r>
+        <w:rPr>
+          <w:rFonts w:ascii="Times New Roman" w:hAnsi="Times New Roman" w:cs="Times New Roman"/>
+          <w:sz w:val="28"/>
+          <w:szCs w:val="28"/>
+        </w:rPr>
+        <w:t>выполняются</w:t>
       </w:r>
       <w:r>
         <w:rPr>
@@ -11511,7 +11782,24 @@
           <w:sz w:val="28"/>
           <w:szCs w:val="28"/>
         </w:rPr>
+        <w:lastRenderedPageBreak/>
         <w:t>разработка стилей</w:t>
+      </w:r>
+      <w:r>
+        <w:rPr>
+          <w:rFonts w:ascii="Times New Roman" w:hAnsi="Times New Roman" w:cs="Times New Roman"/>
+          <w:sz w:val="28"/>
+          <w:szCs w:val="28"/>
+        </w:rPr>
+        <w:t xml:space="preserve"> в </w:t>
+      </w:r>
+      <w:r>
+        <w:rPr>
+          <w:rFonts w:ascii="Times New Roman" w:hAnsi="Times New Roman" w:cs="Times New Roman"/>
+          <w:sz w:val="28"/>
+          <w:szCs w:val="28"/>
+        </w:rPr>
+        <w:t>ПМ</w:t>
       </w:r>
       <w:r>
         <w:rPr>
@@ -11550,8 +11838,23 @@
           <w:sz w:val="28"/>
           <w:szCs w:val="28"/>
         </w:rPr>
-        <w:lastRenderedPageBreak/>
         <w:t>разработка страниц</w:t>
+      </w:r>
+      <w:r>
+        <w:rPr>
+          <w:rFonts w:ascii="Times New Roman" w:hAnsi="Times New Roman" w:cs="Times New Roman"/>
+          <w:sz w:val="28"/>
+          <w:szCs w:val="28"/>
+        </w:rPr>
+        <w:t xml:space="preserve"> в </w:t>
+      </w:r>
+      <w:r>
+        <w:rPr>
+          <w:rFonts w:ascii="Times New Roman" w:hAnsi="Times New Roman" w:cs="Times New Roman"/>
+          <w:sz w:val="28"/>
+          <w:szCs w:val="28"/>
+        </w:rPr>
+        <w:t>ПМ</w:t>
       </w:r>
       <w:r>
         <w:rPr>
@@ -11594,7 +11897,47 @@
           <w:sz w:val="28"/>
           <w:szCs w:val="28"/>
         </w:rPr>
-        <w:t xml:space="preserve"> тестирование разработанного ПМ следующие задачи</w:t>
+        <w:t xml:space="preserve"> тестировани</w:t>
+      </w:r>
+      <w:r>
+        <w:rPr>
+          <w:rFonts w:ascii="Times New Roman" w:hAnsi="Times New Roman" w:cs="Times New Roman"/>
+          <w:sz w:val="28"/>
+          <w:szCs w:val="28"/>
+        </w:rPr>
+        <w:t>я</w:t>
+      </w:r>
+      <w:r>
+        <w:rPr>
+          <w:rFonts w:ascii="Times New Roman" w:hAnsi="Times New Roman" w:cs="Times New Roman"/>
+          <w:sz w:val="28"/>
+          <w:szCs w:val="28"/>
+        </w:rPr>
+        <w:t xml:space="preserve"> разработанного ПМ</w:t>
+      </w:r>
+      <w:r>
+        <w:rPr>
+          <w:rFonts w:ascii="Times New Roman" w:hAnsi="Times New Roman" w:cs="Times New Roman"/>
+          <w:sz w:val="28"/>
+          <w:szCs w:val="28"/>
+        </w:rPr>
+        <w:t xml:space="preserve"> </w:t>
+      </w:r>
+      <w:r>
+        <w:rPr>
+          <w:rFonts w:ascii="Times New Roman" w:hAnsi="Times New Roman" w:cs="Times New Roman"/>
+          <w:sz w:val="28"/>
+          <w:szCs w:val="28"/>
+        </w:rPr>
+        <w:t>выполняются</w:t>
+      </w:r>
+      <w:r>
+        <w:rPr>
+          <w:rFonts w:ascii="Times New Roman" w:hAnsi="Times New Roman" w:cs="Times New Roman"/>
+          <w:sz w:val="28"/>
+          <w:szCs w:val="28"/>
+        </w:rPr>
+        <w:t xml:space="preserve"> следующие задачи</w:t>
       </w:r>
       <w:r>
         <w:rPr>
@@ -11648,7 +11991,15 @@
           <w:sz w:val="28"/>
           <w:szCs w:val="28"/>
         </w:rPr>
-        <w:t>тестирования</w:t>
+        <w:t>тестировани</w:t>
+      </w:r>
+      <w:r>
+        <w:rPr>
+          <w:rFonts w:ascii="Times New Roman" w:hAnsi="Times New Roman" w:cs="Times New Roman"/>
+          <w:sz w:val="28"/>
+          <w:szCs w:val="28"/>
+        </w:rPr>
+        <w:t>е</w:t>
       </w:r>
       <w:r>
         <w:rPr>
@@ -11703,6 +12054,14 @@
           <w:sz w:val="28"/>
           <w:szCs w:val="28"/>
         </w:rPr>
+        <w:t xml:space="preserve"> ПМ</w:t>
+      </w:r>
+      <w:r>
+        <w:rPr>
+          <w:rFonts w:ascii="Times New Roman" w:hAnsi="Times New Roman" w:cs="Times New Roman"/>
+          <w:sz w:val="28"/>
+          <w:szCs w:val="28"/>
+        </w:rPr>
         <w:t>;</w:t>
       </w:r>
     </w:p>
@@ -11733,7 +12092,23 @@
           <w:sz w:val="28"/>
           <w:szCs w:val="28"/>
         </w:rPr>
-        <w:t>тестирования интерфейсной части ПМ.</w:t>
+        <w:t>тестировани</w:t>
+      </w:r>
+      <w:r>
+        <w:rPr>
+          <w:rFonts w:ascii="Times New Roman" w:hAnsi="Times New Roman" w:cs="Times New Roman"/>
+          <w:sz w:val="28"/>
+          <w:szCs w:val="28"/>
+        </w:rPr>
+        <w:t xml:space="preserve">е </w:t>
+      </w:r>
+      <w:r>
+        <w:rPr>
+          <w:rFonts w:ascii="Times New Roman" w:hAnsi="Times New Roman" w:cs="Times New Roman"/>
+          <w:sz w:val="28"/>
+          <w:szCs w:val="28"/>
+        </w:rPr>
+        <w:t>интерфейсной части ПМ.</w:t>
       </w:r>
     </w:p>
     <w:p>
@@ -11795,13 +12170,15 @@
         <w:jc w:val="both"/>
         <w:rPr>
           <w:rFonts w:ascii="Times New Roman" w:hAnsi="Times New Roman" w:cs="Times New Roman"/>
-          <w:sz w:val="28"/>
-          <w:szCs w:val="28"/>
-        </w:rPr>
-      </w:pPr>
-      <w:r>
-        <w:rPr>
-          <w:rFonts w:ascii="Times New Roman" w:hAnsi="Times New Roman" w:cs="Times New Roman"/>
+          <w:color w:val="FF0000"/>
+          <w:sz w:val="28"/>
+          <w:szCs w:val="28"/>
+        </w:rPr>
+      </w:pPr>
+      <w:r>
+        <w:rPr>
+          <w:rFonts w:ascii="Times New Roman" w:hAnsi="Times New Roman" w:cs="Times New Roman"/>
+          <w:color w:val="FF0000"/>
           <w:sz w:val="28"/>
           <w:szCs w:val="28"/>
         </w:rPr>
@@ -11810,22 +12187,16 @@
       <w:r>
         <w:rPr>
           <w:rFonts w:ascii="Times New Roman" w:hAnsi="Times New Roman" w:cs="Times New Roman"/>
-          <w:sz w:val="28"/>
-          <w:szCs w:val="28"/>
-        </w:rPr>
-        <w:t xml:space="preserve"> - </w:t>
-      </w:r>
-      <w:r>
-        <w:rPr>
-          <w:rFonts w:ascii="Times New Roman" w:hAnsi="Times New Roman" w:cs="Times New Roman"/>
-          <w:sz w:val="28"/>
-          <w:szCs w:val="28"/>
-        </w:rPr>
-        <w:t xml:space="preserve"> специалист, занимающийся аналитическими исследованиями и обобщением в определенной сфере деятельности, который в совершенстве владеет методами анализа, обычно способен прогнозировать процессы и разрабатывать п</w:t>
-      </w:r>
-      <w:r>
-        <w:rPr>
-          <w:rFonts w:ascii="Times New Roman" w:hAnsi="Times New Roman" w:cs="Times New Roman"/>
+          <w:color w:val="FF0000"/>
+          <w:sz w:val="28"/>
+          <w:szCs w:val="28"/>
+        </w:rPr>
+        <w:t xml:space="preserve"> -  специалист, занимающийся аналитическими исследованиями и обобщением в определенной сфере деятельности, который в совершенстве владеет методами анализа, обычно способен прогнозировать процессы и разрабатывать п</w:t>
+      </w:r>
+      <w:r>
+        <w:rPr>
+          <w:rFonts w:ascii="Times New Roman" w:hAnsi="Times New Roman" w:cs="Times New Roman"/>
+          <w:color w:val="FF0000"/>
           <w:sz w:val="28"/>
           <w:szCs w:val="28"/>
         </w:rPr>
@@ -11834,6 +12205,7 @@
       <w:r>
         <w:rPr>
           <w:rFonts w:ascii="Times New Roman" w:hAnsi="Times New Roman" w:cs="Times New Roman"/>
+          <w:color w:val="FF0000"/>
           <w:sz w:val="28"/>
           <w:szCs w:val="28"/>
         </w:rPr>
@@ -11857,13 +12229,15 @@
         <w:jc w:val="both"/>
         <w:rPr>
           <w:rFonts w:ascii="Times New Roman" w:hAnsi="Times New Roman" w:cs="Times New Roman"/>
-          <w:sz w:val="28"/>
-          <w:szCs w:val="28"/>
-        </w:rPr>
-      </w:pPr>
-      <w:r>
-        <w:rPr>
-          <w:rFonts w:ascii="Times New Roman" w:hAnsi="Times New Roman" w:cs="Times New Roman"/>
+          <w:color w:val="FF0000"/>
+          <w:sz w:val="28"/>
+          <w:szCs w:val="28"/>
+        </w:rPr>
+      </w:pPr>
+      <w:r>
+        <w:rPr>
+          <w:rFonts w:ascii="Times New Roman" w:hAnsi="Times New Roman" w:cs="Times New Roman"/>
+          <w:color w:val="FF0000"/>
           <w:sz w:val="28"/>
           <w:szCs w:val="28"/>
         </w:rPr>
@@ -11872,22 +12246,16 @@
       <w:r>
         <w:rPr>
           <w:rFonts w:ascii="Times New Roman" w:hAnsi="Times New Roman" w:cs="Times New Roman"/>
-          <w:sz w:val="28"/>
-          <w:szCs w:val="28"/>
-        </w:rPr>
-        <w:t xml:space="preserve"> - </w:t>
-      </w:r>
-      <w:r>
-        <w:rPr>
-          <w:rFonts w:ascii="Times New Roman" w:hAnsi="Times New Roman" w:cs="Times New Roman"/>
-          <w:sz w:val="28"/>
-          <w:szCs w:val="28"/>
-        </w:rPr>
-        <w:t>специалист, занимающийся разработк</w:t>
-      </w:r>
-      <w:r>
-        <w:rPr>
-          <w:rFonts w:ascii="Times New Roman" w:hAnsi="Times New Roman" w:cs="Times New Roman"/>
+          <w:color w:val="FF0000"/>
+          <w:sz w:val="28"/>
+          <w:szCs w:val="28"/>
+        </w:rPr>
+        <w:t xml:space="preserve"> - специалист, занимающийся разработк</w:t>
+      </w:r>
+      <w:r>
+        <w:rPr>
+          <w:rFonts w:ascii="Times New Roman" w:hAnsi="Times New Roman" w:cs="Times New Roman"/>
+          <w:color w:val="FF0000"/>
           <w:sz w:val="28"/>
           <w:szCs w:val="28"/>
         </w:rPr>
@@ -11896,6 +12264,7 @@
       <w:r>
         <w:rPr>
           <w:rFonts w:ascii="Times New Roman" w:hAnsi="Times New Roman" w:cs="Times New Roman"/>
+          <w:color w:val="FF0000"/>
           <w:sz w:val="28"/>
           <w:szCs w:val="28"/>
         </w:rPr>
@@ -11919,13 +12288,15 @@
         <w:jc w:val="both"/>
         <w:rPr>
           <w:rFonts w:ascii="Times New Roman" w:hAnsi="Times New Roman" w:cs="Times New Roman"/>
-          <w:sz w:val="28"/>
-          <w:szCs w:val="28"/>
-        </w:rPr>
-      </w:pPr>
-      <w:r>
-        <w:rPr>
-          <w:rFonts w:ascii="Times New Roman" w:hAnsi="Times New Roman" w:cs="Times New Roman"/>
+          <w:color w:val="FF0000"/>
+          <w:sz w:val="28"/>
+          <w:szCs w:val="28"/>
+        </w:rPr>
+      </w:pPr>
+      <w:r>
+        <w:rPr>
+          <w:rFonts w:ascii="Times New Roman" w:hAnsi="Times New Roman" w:cs="Times New Roman"/>
+          <w:color w:val="FF0000"/>
           <w:sz w:val="28"/>
           <w:szCs w:val="28"/>
         </w:rPr>
@@ -11934,22 +12305,16 @@
       <w:r>
         <w:rPr>
           <w:rFonts w:ascii="Times New Roman" w:hAnsi="Times New Roman" w:cs="Times New Roman"/>
-          <w:sz w:val="28"/>
-          <w:szCs w:val="28"/>
-        </w:rPr>
-        <w:t xml:space="preserve"> - </w:t>
-      </w:r>
-      <w:r>
-        <w:rPr>
-          <w:rFonts w:ascii="Times New Roman" w:hAnsi="Times New Roman" w:cs="Times New Roman"/>
-          <w:sz w:val="28"/>
-          <w:szCs w:val="28"/>
-        </w:rPr>
-        <w:t>программировать, разрабатыват</w:t>
-      </w:r>
-      <w:r>
-        <w:rPr>
-          <w:rFonts w:ascii="Times New Roman" w:hAnsi="Times New Roman" w:cs="Times New Roman"/>
+          <w:color w:val="FF0000"/>
+          <w:sz w:val="28"/>
+          <w:szCs w:val="28"/>
+        </w:rPr>
+        <w:t xml:space="preserve"> - программировать, разрабатыват</w:t>
+      </w:r>
+      <w:r>
+        <w:rPr>
+          <w:rFonts w:ascii="Times New Roman" w:hAnsi="Times New Roman" w:cs="Times New Roman"/>
+          <w:color w:val="FF0000"/>
           <w:sz w:val="28"/>
           <w:szCs w:val="28"/>
         </w:rPr>
@@ -11958,6 +12323,7 @@
       <w:r>
         <w:rPr>
           <w:rFonts w:ascii="Times New Roman" w:hAnsi="Times New Roman" w:cs="Times New Roman"/>
+          <w:color w:val="FF0000"/>
           <w:sz w:val="28"/>
           <w:szCs w:val="28"/>
         </w:rPr>
@@ -11981,13 +12347,15 @@
         <w:jc w:val="both"/>
         <w:rPr>
           <w:rFonts w:ascii="Times New Roman" w:hAnsi="Times New Roman" w:cs="Times New Roman"/>
-          <w:sz w:val="28"/>
-          <w:szCs w:val="28"/>
-        </w:rPr>
-      </w:pPr>
-      <w:r>
-        <w:rPr>
-          <w:rFonts w:ascii="Times New Roman" w:hAnsi="Times New Roman" w:cs="Times New Roman"/>
+          <w:color w:val="FF0000"/>
+          <w:sz w:val="28"/>
+          <w:szCs w:val="28"/>
+        </w:rPr>
+      </w:pPr>
+      <w:r>
+        <w:rPr>
+          <w:rFonts w:ascii="Times New Roman" w:hAnsi="Times New Roman" w:cs="Times New Roman"/>
+          <w:color w:val="FF0000"/>
           <w:sz w:val="28"/>
           <w:szCs w:val="28"/>
         </w:rPr>
@@ -11996,22 +12364,16 @@
       <w:r>
         <w:rPr>
           <w:rFonts w:ascii="Times New Roman" w:hAnsi="Times New Roman" w:cs="Times New Roman"/>
-          <w:sz w:val="28"/>
-          <w:szCs w:val="28"/>
-        </w:rPr>
-        <w:t xml:space="preserve"> - </w:t>
-      </w:r>
-      <w:r>
-        <w:rPr>
-          <w:rFonts w:ascii="Times New Roman" w:hAnsi="Times New Roman" w:cs="Times New Roman"/>
-          <w:sz w:val="28"/>
-          <w:szCs w:val="28"/>
-        </w:rPr>
-        <w:t>это специалист, который занимается серверной частью са</w:t>
-      </w:r>
-      <w:r>
-        <w:rPr>
-          <w:rFonts w:ascii="Times New Roman" w:hAnsi="Times New Roman" w:cs="Times New Roman"/>
+          <w:color w:val="FF0000"/>
+          <w:sz w:val="28"/>
+          <w:szCs w:val="28"/>
+        </w:rPr>
+        <w:t xml:space="preserve"> - это специалист, который занимается серверной частью са</w:t>
+      </w:r>
+      <w:r>
+        <w:rPr>
+          <w:rFonts w:ascii="Times New Roman" w:hAnsi="Times New Roman" w:cs="Times New Roman"/>
+          <w:color w:val="FF0000"/>
           <w:sz w:val="28"/>
           <w:szCs w:val="28"/>
         </w:rPr>
@@ -12020,6 +12382,7 @@
       <w:r>
         <w:rPr>
           <w:rFonts w:ascii="Times New Roman" w:hAnsi="Times New Roman" w:cs="Times New Roman"/>
+          <w:color w:val="FF0000"/>
           <w:sz w:val="28"/>
           <w:szCs w:val="28"/>
         </w:rPr>
@@ -12043,13 +12406,15 @@
         <w:jc w:val="both"/>
         <w:rPr>
           <w:rFonts w:ascii="Times New Roman" w:hAnsi="Times New Roman" w:cs="Times New Roman"/>
-          <w:sz w:val="28"/>
-          <w:szCs w:val="28"/>
-        </w:rPr>
-      </w:pPr>
-      <w:r>
-        <w:rPr>
-          <w:rFonts w:ascii="Times New Roman" w:hAnsi="Times New Roman" w:cs="Times New Roman"/>
+          <w:color w:val="FF0000"/>
+          <w:sz w:val="28"/>
+          <w:szCs w:val="28"/>
+        </w:rPr>
+      </w:pPr>
+      <w:r>
+        <w:rPr>
+          <w:rFonts w:ascii="Times New Roman" w:hAnsi="Times New Roman" w:cs="Times New Roman"/>
+          <w:color w:val="FF0000"/>
           <w:sz w:val="28"/>
           <w:szCs w:val="28"/>
         </w:rPr>
@@ -12058,30 +12423,16 @@
       <w:r>
         <w:rPr>
           <w:rFonts w:ascii="Times New Roman" w:hAnsi="Times New Roman" w:cs="Times New Roman"/>
-          <w:sz w:val="28"/>
-          <w:szCs w:val="28"/>
-        </w:rPr>
-        <w:t xml:space="preserve"> - </w:t>
-      </w:r>
-      <w:r>
-        <w:rPr>
-          <w:rFonts w:ascii="Times New Roman" w:hAnsi="Times New Roman" w:cs="Times New Roman"/>
-          <w:sz w:val="28"/>
-          <w:szCs w:val="28"/>
-        </w:rPr>
-        <w:t>это специалист, который занимается разработкой пользовательского интерфейса, то есть той части сайта или приложения, ко</w:t>
-      </w:r>
-      <w:r>
-        <w:rPr>
-          <w:rFonts w:ascii="Times New Roman" w:hAnsi="Times New Roman" w:cs="Times New Roman"/>
-          <w:sz w:val="28"/>
-          <w:szCs w:val="28"/>
-        </w:rPr>
-        <w:t>торую видят посетители страницы</w:t>
-      </w:r>
-      <w:r>
-        <w:rPr>
-          <w:rFonts w:ascii="Times New Roman" w:hAnsi="Times New Roman" w:cs="Times New Roman"/>
+          <w:color w:val="FF0000"/>
+          <w:sz w:val="28"/>
+          <w:szCs w:val="28"/>
+        </w:rPr>
+        <w:t xml:space="preserve"> - это специалист, который занимается разработкой пользовательского интерфейса, то есть той части сайта или приложения, которую видят посетители страницы</w:t>
+      </w:r>
+      <w:r>
+        <w:rPr>
+          <w:rFonts w:ascii="Times New Roman" w:hAnsi="Times New Roman" w:cs="Times New Roman"/>
+          <w:color w:val="FF0000"/>
           <w:sz w:val="28"/>
           <w:szCs w:val="28"/>
         </w:rPr>
@@ -12187,7 +12538,7 @@
           <w:sz w:val="28"/>
           <w:szCs w:val="28"/>
         </w:rPr>
-        <w:t>возможность уведомлять пользователей через браузер уведомления;</w:t>
+        <w:t>возможность уведомлять пользователей через браузер;</w:t>
       </w:r>
     </w:p>
     <w:p>
@@ -12217,7 +12568,63 @@
           <w:sz w:val="28"/>
           <w:szCs w:val="28"/>
         </w:rPr>
-        <w:t>возможность создавать клиентам шаблоны текстов ошибок;</w:t>
+        <w:t xml:space="preserve">возможность создавать </w:t>
+      </w:r>
+      <w:r>
+        <w:rPr>
+          <w:rFonts w:ascii="Times New Roman" w:hAnsi="Times New Roman" w:cs="Times New Roman"/>
+          <w:sz w:val="28"/>
+          <w:szCs w:val="28"/>
+        </w:rPr>
+        <w:t xml:space="preserve">для </w:t>
+      </w:r>
+      <w:r>
+        <w:rPr>
+          <w:rFonts w:ascii="Times New Roman" w:hAnsi="Times New Roman" w:cs="Times New Roman"/>
+          <w:sz w:val="28"/>
+          <w:szCs w:val="28"/>
+        </w:rPr>
+        <w:t>клиент</w:t>
+      </w:r>
+      <w:r>
+        <w:rPr>
+          <w:rFonts w:ascii="Times New Roman" w:hAnsi="Times New Roman" w:cs="Times New Roman"/>
+          <w:sz w:val="28"/>
+          <w:szCs w:val="28"/>
+        </w:rPr>
+        <w:t>ов</w:t>
+      </w:r>
+      <w:r>
+        <w:rPr>
+          <w:rFonts w:ascii="Times New Roman" w:hAnsi="Times New Roman" w:cs="Times New Roman"/>
+          <w:sz w:val="28"/>
+          <w:szCs w:val="28"/>
+        </w:rPr>
+        <w:t xml:space="preserve"> шаблоны текстов</w:t>
+      </w:r>
+      <w:r>
+        <w:rPr>
+          <w:rFonts w:ascii="Times New Roman" w:hAnsi="Times New Roman" w:cs="Times New Roman"/>
+          <w:sz w:val="28"/>
+          <w:szCs w:val="28"/>
+        </w:rPr>
+        <w:t xml:space="preserve"> обращени</w:t>
+      </w:r>
+      <w:r>
+        <w:rPr>
+          <w:rFonts w:ascii="Times New Roman" w:hAnsi="Times New Roman" w:cs="Times New Roman"/>
+          <w:sz w:val="28"/>
+          <w:szCs w:val="28"/>
+        </w:rPr>
+        <w:t>й</w:t>
+      </w:r>
+      <w:r>
+        <w:rPr>
+          <w:rFonts w:ascii="Times New Roman" w:hAnsi="Times New Roman" w:cs="Times New Roman"/>
+          <w:sz w:val="28"/>
+          <w:szCs w:val="28"/>
+        </w:rPr>
+        <w:t>;</w:t>
       </w:r>
     </w:p>
     <w:p>
@@ -12247,7 +12654,47 @@
           <w:sz w:val="28"/>
           <w:szCs w:val="28"/>
         </w:rPr>
-        <w:t>возможность создавать исполнителям шаблоны текстов ответы клиентам;</w:t>
+        <w:t>возможность создавать</w:t>
+      </w:r>
+      <w:r>
+        <w:rPr>
+          <w:rFonts w:ascii="Times New Roman" w:hAnsi="Times New Roman" w:cs="Times New Roman"/>
+          <w:sz w:val="28"/>
+          <w:szCs w:val="28"/>
+        </w:rPr>
+        <w:t xml:space="preserve"> </w:t>
+      </w:r>
+      <w:r>
+        <w:rPr>
+          <w:rFonts w:ascii="Times New Roman" w:hAnsi="Times New Roman" w:cs="Times New Roman"/>
+          <w:sz w:val="28"/>
+          <w:szCs w:val="28"/>
+        </w:rPr>
+        <w:t>для</w:t>
+      </w:r>
+      <w:r>
+        <w:rPr>
+          <w:rFonts w:ascii="Times New Roman" w:hAnsi="Times New Roman" w:cs="Times New Roman"/>
+          <w:sz w:val="28"/>
+          <w:szCs w:val="28"/>
+        </w:rPr>
+        <w:t xml:space="preserve"> исполнител</w:t>
+      </w:r>
+      <w:r>
+        <w:rPr>
+          <w:rFonts w:ascii="Times New Roman" w:hAnsi="Times New Roman" w:cs="Times New Roman"/>
+          <w:sz w:val="28"/>
+          <w:szCs w:val="28"/>
+        </w:rPr>
+        <w:t>ей</w:t>
+      </w:r>
+      <w:r>
+        <w:rPr>
+          <w:rFonts w:ascii="Times New Roman" w:hAnsi="Times New Roman" w:cs="Times New Roman"/>
+          <w:sz w:val="28"/>
+          <w:szCs w:val="28"/>
+        </w:rPr>
+        <w:t xml:space="preserve"> шаблоны текстов;</w:t>
       </w:r>
     </w:p>
     <w:p>
@@ -12262,7 +12709,7 @@
           <w:tab w:val="clear" w:pos="9355"/>
           <w:tab w:val="left" w:pos="993"/>
         </w:tabs>
-        <w:spacing w:after="200" w:line="360" w:lineRule="auto"/>
+        <w:spacing w:line="360" w:lineRule="auto"/>
         <w:ind w:left="0" w:firstLine="709"/>
         <w:jc w:val="both"/>
         <w:rPr>
@@ -12277,6 +12724,7 @@
           <w:sz w:val="28"/>
           <w:szCs w:val="28"/>
         </w:rPr>
+        <w:lastRenderedPageBreak/>
         <w:t>повышение удобства программного продукта</w:t>
       </w:r>
       <w:r>
@@ -12316,8 +12764,23 @@
           <w:sz w:val="28"/>
           <w:szCs w:val="28"/>
         </w:rPr>
-        <w:lastRenderedPageBreak/>
-        <w:t xml:space="preserve"> функциональность изучения обращение клиентов на поиск похожих для достижения уменьшения нагрузки на тех. поддержку</w:t>
+        <w:t xml:space="preserve"> функциональность изучения обращени</w:t>
+      </w:r>
+      <w:r>
+        <w:rPr>
+          <w:rFonts w:ascii="Times New Roman" w:hAnsi="Times New Roman" w:cs="Times New Roman"/>
+          <w:sz w:val="28"/>
+          <w:szCs w:val="28"/>
+        </w:rPr>
+        <w:t>я</w:t>
+      </w:r>
+      <w:r>
+        <w:rPr>
+          <w:rFonts w:ascii="Times New Roman" w:hAnsi="Times New Roman" w:cs="Times New Roman"/>
+          <w:sz w:val="28"/>
+          <w:szCs w:val="28"/>
+        </w:rPr>
+        <w:t xml:space="preserve"> клиентов на поиск похожих для достижения уменьшения нагрузки на тех. поддержку</w:t>
       </w:r>
       <w:r>
         <w:rPr>
@@ -12363,7 +12826,23 @@
           <w:sz w:val="28"/>
           <w:szCs w:val="28"/>
         </w:rPr>
-        <w:t xml:space="preserve">добавление по необходимости новый маркеров </w:t>
+        <w:t>добавление по необходимости новы</w:t>
+      </w:r>
+      <w:r>
+        <w:rPr>
+          <w:rFonts w:ascii="Times New Roman" w:hAnsi="Times New Roman" w:cs="Times New Roman"/>
+          <w:sz w:val="28"/>
+          <w:szCs w:val="28"/>
+        </w:rPr>
+        <w:t>х</w:t>
+      </w:r>
+      <w:r>
+        <w:rPr>
+          <w:rFonts w:ascii="Times New Roman" w:hAnsi="Times New Roman" w:cs="Times New Roman"/>
+          <w:sz w:val="28"/>
+          <w:szCs w:val="28"/>
+        </w:rPr>
+        <w:t xml:space="preserve"> маркеров </w:t>
       </w:r>
       <w:r>
         <w:rPr>
@@ -12447,7 +12926,23 @@
           <w:sz w:val="28"/>
           <w:szCs w:val="28"/>
         </w:rPr>
-        <w:t xml:space="preserve">создания комментариев в </w:t>
+        <w:t>создани</w:t>
+      </w:r>
+      <w:r>
+        <w:rPr>
+          <w:rFonts w:ascii="Times New Roman" w:hAnsi="Times New Roman" w:cs="Times New Roman"/>
+          <w:sz w:val="28"/>
+          <w:szCs w:val="28"/>
+        </w:rPr>
+        <w:t>е</w:t>
+      </w:r>
+      <w:r>
+        <w:rPr>
+          <w:rFonts w:ascii="Times New Roman" w:hAnsi="Times New Roman" w:cs="Times New Roman"/>
+          <w:sz w:val="28"/>
+          <w:szCs w:val="28"/>
+        </w:rPr>
+        <w:t xml:space="preserve"> комментариев в </w:t>
       </w:r>
       <w:r>
         <w:rPr>
@@ -12494,7 +12989,23 @@
           <w:sz w:val="28"/>
           <w:szCs w:val="28"/>
         </w:rPr>
-        <w:t>возможность добавление файлов в обращении</w:t>
+        <w:t>возможность добавлени</w:t>
+      </w:r>
+      <w:r>
+        <w:rPr>
+          <w:rFonts w:ascii="Times New Roman" w:hAnsi="Times New Roman" w:cs="Times New Roman"/>
+          <w:sz w:val="28"/>
+          <w:szCs w:val="28"/>
+        </w:rPr>
+        <w:t>я</w:t>
+      </w:r>
+      <w:r>
+        <w:rPr>
+          <w:rFonts w:ascii="Times New Roman" w:hAnsi="Times New Roman" w:cs="Times New Roman"/>
+          <w:sz w:val="28"/>
+          <w:szCs w:val="28"/>
+        </w:rPr>
+        <w:t xml:space="preserve"> файлов в обращении</w:t>
       </w:r>
       <w:r>
         <w:rPr>
@@ -12532,7 +13043,31 @@
           <w:sz w:val="28"/>
           <w:szCs w:val="28"/>
         </w:rPr>
-        <w:t>функционал отчетов по проделанных работах</w:t>
+        <w:t>функционал отчетов по проделанны</w:t>
+      </w:r>
+      <w:r>
+        <w:rPr>
+          <w:rFonts w:ascii="Times New Roman" w:hAnsi="Times New Roman" w:cs="Times New Roman"/>
+          <w:sz w:val="28"/>
+          <w:szCs w:val="28"/>
+        </w:rPr>
+        <w:t>м</w:t>
+      </w:r>
+      <w:r>
+        <w:rPr>
+          <w:rFonts w:ascii="Times New Roman" w:hAnsi="Times New Roman" w:cs="Times New Roman"/>
+          <w:sz w:val="28"/>
+          <w:szCs w:val="28"/>
+        </w:rPr>
+        <w:t xml:space="preserve"> работа</w:t>
+      </w:r>
+      <w:r>
+        <w:rPr>
+          <w:rFonts w:ascii="Times New Roman" w:hAnsi="Times New Roman" w:cs="Times New Roman"/>
+          <w:sz w:val="28"/>
+          <w:szCs w:val="28"/>
+        </w:rPr>
+        <w:t>м</w:t>
       </w:r>
       <w:r>
         <w:rPr>
@@ -12582,7 +13117,23 @@
           <w:sz w:val="28"/>
           <w:szCs w:val="28"/>
         </w:rPr>
-        <w:t xml:space="preserve"> за счет более качественной обратной связи с клиентами и улучшения качества программного обеспечения, что влечет за собой появление новых клиентов</w:t>
+        <w:t xml:space="preserve"> за счет более качественной обратной связи с клиентами и улучшения качества программного </w:t>
+      </w:r>
+      <w:r>
+        <w:rPr>
+          <w:rFonts w:ascii="Times New Roman" w:hAnsi="Times New Roman" w:cs="Times New Roman"/>
+          <w:sz w:val="28"/>
+          <w:szCs w:val="28"/>
+        </w:rPr>
+        <w:t>продукта</w:t>
+      </w:r>
+      <w:r>
+        <w:rPr>
+          <w:rFonts w:ascii="Times New Roman" w:hAnsi="Times New Roman" w:cs="Times New Roman"/>
+          <w:sz w:val="28"/>
+          <w:szCs w:val="28"/>
+        </w:rPr>
+        <w:t>, что влечет за собой появление новых клиентов</w:t>
       </w:r>
       <w:r>
         <w:rPr>
@@ -12598,7 +13149,39 @@
           <w:sz w:val="28"/>
           <w:szCs w:val="28"/>
         </w:rPr>
-        <w:t>ак же данные изменения очень сильно облегчат процессы отдела технической поддержки, что уменьшит количество требований сотрудников на данных должностях.</w:t>
+        <w:t xml:space="preserve">ак же данные изменения облегчат </w:t>
+      </w:r>
+      <w:r>
+        <w:rPr>
+          <w:rFonts w:ascii="Times New Roman" w:hAnsi="Times New Roman" w:cs="Times New Roman"/>
+          <w:sz w:val="28"/>
+          <w:szCs w:val="28"/>
+        </w:rPr>
+        <w:t>работу</w:t>
+      </w:r>
+      <w:r>
+        <w:rPr>
+          <w:rFonts w:ascii="Times New Roman" w:hAnsi="Times New Roman" w:cs="Times New Roman"/>
+          <w:sz w:val="28"/>
+          <w:szCs w:val="28"/>
+        </w:rPr>
+        <w:t xml:space="preserve"> отдела технической поддержки, что уменьшит количество </w:t>
+      </w:r>
+      <w:r>
+        <w:rPr>
+          <w:rFonts w:ascii="Times New Roman" w:hAnsi="Times New Roman" w:cs="Times New Roman"/>
+          <w:sz w:val="28"/>
+          <w:szCs w:val="28"/>
+        </w:rPr>
+        <w:t xml:space="preserve">необходимых </w:t>
+      </w:r>
+      <w:r>
+        <w:rPr>
+          <w:rFonts w:ascii="Times New Roman" w:hAnsi="Times New Roman" w:cs="Times New Roman"/>
+          <w:sz w:val="28"/>
+          <w:szCs w:val="28"/>
+        </w:rPr>
+        <w:t>сотрудников на данных должностях.</w:t>
       </w:r>
     </w:p>
     <w:p>
@@ -12624,7 +13207,7 @@
           <w:sz w:val="28"/>
           <w:szCs w:val="28"/>
         </w:rPr>
-        <w:t>Управление проекта происходить с помощью программного средства Microsoft Project.</w:t>
+        <w:t>Управление проекта происходит с помощью программного средства Microsoft Project.</w:t>
       </w:r>
     </w:p>
     <w:p>
@@ -12650,7 +13233,31 @@
           <w:sz w:val="28"/>
           <w:szCs w:val="28"/>
         </w:rPr>
-        <w:t xml:space="preserve">Обеспечивает разработку планов, распределение ресурсов по задачам, отслеживание прогресса и анализ объёмов работ, позволяет генерировать расписания критического пути. </w:t>
+        <w:t>Microsoft Project</w:t>
+      </w:r>
+      <w:r>
+        <w:rPr>
+          <w:rFonts w:ascii="Times New Roman" w:hAnsi="Times New Roman" w:cs="Times New Roman"/>
+          <w:sz w:val="28"/>
+          <w:szCs w:val="28"/>
+        </w:rPr>
+        <w:t xml:space="preserve"> </w:t>
+      </w:r>
+      <w:r>
+        <w:rPr>
+          <w:rFonts w:ascii="Times New Roman" w:hAnsi="Times New Roman" w:cs="Times New Roman"/>
+          <w:sz w:val="28"/>
+          <w:szCs w:val="28"/>
+        </w:rPr>
+        <w:t>о</w:t>
+      </w:r>
+      <w:r>
+        <w:rPr>
+          <w:rFonts w:ascii="Times New Roman" w:hAnsi="Times New Roman" w:cs="Times New Roman"/>
+          <w:sz w:val="28"/>
+          <w:szCs w:val="28"/>
+        </w:rPr>
+        <w:t xml:space="preserve">беспечивает разработку планов, распределение ресурсов по задачам. </w:t>
       </w:r>
     </w:p>
     <w:p>
@@ -12730,7 +13337,31 @@
           <w:sz w:val="28"/>
           <w:szCs w:val="28"/>
         </w:rPr>
-        <w:t>этапа анализ и проектирование</w:t>
+        <w:t>этапа анализ</w:t>
+      </w:r>
+      <w:r>
+        <w:rPr>
+          <w:color w:val="auto"/>
+          <w:sz w:val="28"/>
+          <w:szCs w:val="28"/>
+        </w:rPr>
+        <w:t>а</w:t>
+      </w:r>
+      <w:r>
+        <w:rPr>
+          <w:color w:val="auto"/>
+          <w:sz w:val="28"/>
+          <w:szCs w:val="28"/>
+        </w:rPr>
+        <w:t xml:space="preserve"> и проектировани</w:t>
+      </w:r>
+      <w:r>
+        <w:rPr>
+          <w:color w:val="auto"/>
+          <w:sz w:val="28"/>
+          <w:szCs w:val="28"/>
+        </w:rPr>
+        <w:t>я</w:t>
       </w:r>
       <w:r>
         <w:rPr>
@@ -12762,7 +13393,7 @@
         </w:rPr>
         <w:drawing>
           <wp:inline distT="0" distB="0" distL="0" distR="0" wp14:anchorId="34C945B8" wp14:editId="5219777C">
-            <wp:extent cx="6281531" cy="1120775"/>
+            <wp:extent cx="6115792" cy="1091203"/>
             <wp:effectExtent l="0" t="0" r="0" b="0"/>
             <wp:docPr id="42" name="Рисунок 42"/>
             <wp:cNvGraphicFramePr>
@@ -12784,7 +13415,7 @@
                   <pic:spPr>
                     <a:xfrm>
                       <a:off x="0" y="0"/>
-                      <a:ext cx="6725024" cy="1199905"/>
+                      <a:ext cx="6811221" cy="1215284"/>
                     </a:xfrm>
                     <a:prstGeom prst="rect">
                       <a:avLst/>
@@ -12874,7 +13505,31 @@
           <w:sz w:val="28"/>
           <w:szCs w:val="28"/>
         </w:rPr>
-        <w:t>этапа анализ и проектирование</w:t>
+        <w:t>этапа анализ</w:t>
+      </w:r>
+      <w:r>
+        <w:rPr>
+          <w:color w:val="auto"/>
+          <w:sz w:val="28"/>
+          <w:szCs w:val="28"/>
+        </w:rPr>
+        <w:t>а</w:t>
+      </w:r>
+      <w:r>
+        <w:rPr>
+          <w:color w:val="auto"/>
+          <w:sz w:val="28"/>
+          <w:szCs w:val="28"/>
+        </w:rPr>
+        <w:t xml:space="preserve"> и проектировани</w:t>
+      </w:r>
+      <w:r>
+        <w:rPr>
+          <w:color w:val="auto"/>
+          <w:sz w:val="28"/>
+          <w:szCs w:val="28"/>
+        </w:rPr>
+        <w:t>я</w:t>
       </w:r>
     </w:p>
     <w:p>
@@ -12946,7 +13601,23 @@
           <w:sz w:val="28"/>
           <w:szCs w:val="28"/>
         </w:rPr>
-        <w:t>азработка базы данных</w:t>
+        <w:t>азработк</w:t>
+      </w:r>
+      <w:r>
+        <w:rPr>
+          <w:color w:val="auto"/>
+          <w:sz w:val="28"/>
+          <w:szCs w:val="28"/>
+        </w:rPr>
+        <w:t>и</w:t>
+      </w:r>
+      <w:r>
+        <w:rPr>
+          <w:color w:val="auto"/>
+          <w:sz w:val="28"/>
+          <w:szCs w:val="28"/>
+        </w:rPr>
+        <w:t xml:space="preserve"> базы данных</w:t>
       </w:r>
       <w:r>
         <w:rPr>
@@ -12978,7 +13649,7 @@
         </w:rPr>
         <w:drawing>
           <wp:inline distT="0" distB="0" distL="0" distR="0" wp14:anchorId="4C247B4C" wp14:editId="098A5CA6">
-            <wp:extent cx="6224270" cy="890512"/>
+            <wp:extent cx="5913911" cy="846108"/>
             <wp:effectExtent l="0" t="0" r="0" b="0"/>
             <wp:docPr id="45" name="Рисунок 45"/>
             <wp:cNvGraphicFramePr>
@@ -13000,7 +13671,7 @@
                   <pic:spPr>
                     <a:xfrm>
                       <a:off x="0" y="0"/>
-                      <a:ext cx="6618545" cy="946921"/>
+                      <a:ext cx="6559308" cy="938445"/>
                     </a:xfrm>
                     <a:prstGeom prst="rect">
                       <a:avLst/>
@@ -13098,7 +13769,23 @@
           <w:sz w:val="28"/>
           <w:szCs w:val="28"/>
         </w:rPr>
-        <w:t>азработка базы данных</w:t>
+        <w:t>азработк</w:t>
+      </w:r>
+      <w:r>
+        <w:rPr>
+          <w:color w:val="auto"/>
+          <w:sz w:val="28"/>
+          <w:szCs w:val="28"/>
+        </w:rPr>
+        <w:t>и</w:t>
+      </w:r>
+      <w:r>
+        <w:rPr>
+          <w:color w:val="auto"/>
+          <w:sz w:val="28"/>
+          <w:szCs w:val="28"/>
+        </w:rPr>
+        <w:t xml:space="preserve"> базы данных</w:t>
       </w:r>
     </w:p>
     <w:p>
@@ -13187,7 +13874,23 @@
           <w:sz w:val="28"/>
           <w:szCs w:val="28"/>
         </w:rPr>
-        <w:t>азработка серверной части</w:t>
+        <w:t>азработк</w:t>
+      </w:r>
+      <w:r>
+        <w:rPr>
+          <w:color w:val="auto"/>
+          <w:sz w:val="28"/>
+          <w:szCs w:val="28"/>
+        </w:rPr>
+        <w:t>и</w:t>
+      </w:r>
+      <w:r>
+        <w:rPr>
+          <w:color w:val="auto"/>
+          <w:sz w:val="28"/>
+          <w:szCs w:val="28"/>
+        </w:rPr>
+        <w:t xml:space="preserve"> серверной части</w:t>
       </w:r>
       <w:r>
         <w:rPr>
@@ -13331,7 +14034,23 @@
           <w:sz w:val="28"/>
           <w:szCs w:val="28"/>
         </w:rPr>
-        <w:t>азработка серверной части</w:t>
+        <w:t>азработк</w:t>
+      </w:r>
+      <w:r>
+        <w:rPr>
+          <w:color w:val="auto"/>
+          <w:sz w:val="28"/>
+          <w:szCs w:val="28"/>
+        </w:rPr>
+        <w:t>и</w:t>
+      </w:r>
+      <w:r>
+        <w:rPr>
+          <w:color w:val="auto"/>
+          <w:sz w:val="28"/>
+          <w:szCs w:val="28"/>
+        </w:rPr>
+        <w:t xml:space="preserve"> серверной части</w:t>
       </w:r>
     </w:p>
     <w:p>
@@ -13411,7 +14130,23 @@
           <w:sz w:val="28"/>
           <w:szCs w:val="28"/>
         </w:rPr>
-        <w:t xml:space="preserve">азработка </w:t>
+        <w:t>азработк</w:t>
+      </w:r>
+      <w:r>
+        <w:rPr>
+          <w:color w:val="auto"/>
+          <w:sz w:val="28"/>
+          <w:szCs w:val="28"/>
+        </w:rPr>
+        <w:t>и</w:t>
+      </w:r>
+      <w:r>
+        <w:rPr>
+          <w:color w:val="auto"/>
+          <w:sz w:val="28"/>
+          <w:szCs w:val="28"/>
+        </w:rPr>
+        <w:t xml:space="preserve"> </w:t>
       </w:r>
       <w:r>
         <w:rPr>
@@ -13571,7 +14306,23 @@
           <w:sz w:val="28"/>
           <w:szCs w:val="28"/>
         </w:rPr>
-        <w:t xml:space="preserve">азработка </w:t>
+        <w:t>азработк</w:t>
+      </w:r>
+      <w:r>
+        <w:rPr>
+          <w:color w:val="auto"/>
+          <w:sz w:val="28"/>
+          <w:szCs w:val="28"/>
+        </w:rPr>
+        <w:t>и</w:t>
+      </w:r>
+      <w:r>
+        <w:rPr>
+          <w:color w:val="auto"/>
+          <w:sz w:val="28"/>
+          <w:szCs w:val="28"/>
+        </w:rPr>
+        <w:t xml:space="preserve"> </w:t>
       </w:r>
       <w:r>
         <w:rPr>
@@ -13667,7 +14418,15 @@
           <w:sz w:val="28"/>
           <w:szCs w:val="28"/>
         </w:rPr>
-        <w:t>тестирование</w:t>
+        <w:t>тестировани</w:t>
+      </w:r>
+      <w:r>
+        <w:rPr>
+          <w:color w:val="auto"/>
+          <w:sz w:val="28"/>
+          <w:szCs w:val="28"/>
+        </w:rPr>
+        <w:t>я</w:t>
       </w:r>
       <w:r>
         <w:rPr>
@@ -13811,7 +14570,15 @@
           <w:sz w:val="28"/>
           <w:szCs w:val="28"/>
         </w:rPr>
-        <w:t>тестирование</w:t>
+        <w:t>тестировани</w:t>
+      </w:r>
+      <w:r>
+        <w:rPr>
+          <w:color w:val="auto"/>
+          <w:sz w:val="28"/>
+          <w:szCs w:val="28"/>
+        </w:rPr>
+        <w:t>я</w:t>
       </w:r>
     </w:p>
     <w:p>
@@ -14041,35 +14808,48 @@
       <w:pPr>
         <w:pStyle w:val="af2"/>
         <w:rPr>
-          <w:szCs w:val="28"/>
-        </w:rPr>
-      </w:pPr>
-      <w:r>
-        <w:rPr>
+          <w:b/>
+          <w:color w:val="FF0000"/>
+          <w:szCs w:val="28"/>
+        </w:rPr>
+      </w:pPr>
+      <w:bookmarkStart w:id="0" w:name="_GoBack"/>
+      <w:r>
+        <w:rPr>
+          <w:b/>
+          <w:color w:val="FF0000"/>
           <w:szCs w:val="28"/>
         </w:rPr>
         <w:t>Лист затрат проекта</w:t>
       </w:r>
       <w:r>
         <w:rPr>
+          <w:b/>
+          <w:color w:val="FF0000"/>
           <w:szCs w:val="28"/>
         </w:rPr>
         <w:t xml:space="preserve"> на аналитика</w:t>
       </w:r>
       <w:r>
         <w:rPr>
+          <w:b/>
+          <w:color w:val="FF0000"/>
           <w:szCs w:val="28"/>
         </w:rPr>
         <w:t xml:space="preserve"> показан на рисунке </w:t>
       </w:r>
       <w:r>
         <w:rPr>
+          <w:b/>
+          <w:color w:val="FF0000"/>
           <w:szCs w:val="28"/>
         </w:rPr>
         <w:t>21</w:t>
       </w:r>
       <w:r>
         <w:rPr>
+          <w:b/>
+          <w:color w:val="FF0000"/>
           <w:szCs w:val="28"/>
         </w:rPr>
         <w:t>.</w:t>
@@ -14081,12 +14861,17 @@
         <w:ind w:left="0" w:firstLine="0"/>
         <w:jc w:val="center"/>
         <w:rPr>
-          <w:szCs w:val="28"/>
-        </w:rPr>
-      </w:pPr>
-      <w:r>
-        <w:rPr>
+          <w:b/>
+          <w:color w:val="FF0000"/>
+          <w:szCs w:val="28"/>
+        </w:rPr>
+      </w:pPr>
+      <w:r>
+        <w:rPr>
+          <w:b/>
           <w:noProof/>
+          <w:color w:val="FF0000"/>
+          <w:highlight w:val="yellow"/>
           <w:lang w:eastAsia="ru-RU"/>
         </w:rPr>
         <w:drawing>
@@ -14137,46 +14922,45 @@
       <w:pPr>
         <w:pStyle w:val="af2"/>
         <w:rPr>
-          <w:szCs w:val="28"/>
-        </w:rPr>
-      </w:pPr>
-      <w:r>
-        <w:rPr>
+          <w:b/>
+          <w:color w:val="FF0000"/>
+          <w:szCs w:val="28"/>
+        </w:rPr>
+      </w:pPr>
+      <w:r>
+        <w:rPr>
+          <w:b/>
+          <w:color w:val="FF0000"/>
           <w:szCs w:val="28"/>
         </w:rPr>
         <w:t xml:space="preserve">Рисунок </w:t>
       </w:r>
       <w:r>
         <w:rPr>
+          <w:b/>
+          <w:color w:val="FF0000"/>
           <w:szCs w:val="28"/>
         </w:rPr>
         <w:t>21</w:t>
       </w:r>
       <w:r>
         <w:rPr>
+          <w:b/>
+          <w:color w:val="FF0000"/>
           <w:szCs w:val="28"/>
         </w:rPr>
         <w:t xml:space="preserve"> – Лист трудозатрат</w:t>
       </w:r>
       <w:r>
         <w:rPr>
-          <w:szCs w:val="28"/>
-        </w:rPr>
-        <w:t xml:space="preserve"> </w:t>
-      </w:r>
-      <w:r>
-        <w:rPr>
-          <w:szCs w:val="28"/>
-        </w:rPr>
-        <w:t>проекта</w:t>
-      </w:r>
-      <w:r>
-        <w:rPr>
-          <w:szCs w:val="28"/>
-        </w:rPr>
-        <w:t xml:space="preserve"> на аналитика</w:t>
-      </w:r>
-    </w:p>
+          <w:b/>
+          <w:color w:val="FF0000"/>
+          <w:szCs w:val="28"/>
+        </w:rPr>
+        <w:t xml:space="preserve"> проекта на аналитика</w:t>
+      </w:r>
+    </w:p>
+    <w:bookmarkEnd w:id="0"/>
     <w:p>
       <w:pPr>
         <w:pStyle w:val="af2"/>
@@ -30170,7 +30954,7 @@
           <w:szCs w:val="28"/>
           <w:lang w:val="en-US"/>
         </w:rPr>
-        <w:t>} from './dto/task.update.dto';</w:t>
+        <w:t xml:space="preserve">} from './dto/task.update.dto'; </w:t>
       </w:r>
       <w:r>
         <w:rPr>
@@ -30178,15 +30962,59 @@
           <w:szCs w:val="28"/>
           <w:lang w:val="en-US"/>
         </w:rPr>
-        <w:t xml:space="preserve"> </w:t>
-      </w:r>
-      <w:r>
+        <w:t>@Controller("taks")</w:t>
+      </w:r>
+    </w:p>
+    <w:p>
+      <w:pPr>
+        <w:spacing w:line="360" w:lineRule="auto"/>
+        <w:ind w:firstLine="709"/>
+        <w:jc w:val="both"/>
         <w:rPr>
           <w:b/>
           <w:szCs w:val="28"/>
           <w:lang w:val="en-US"/>
         </w:rPr>
-        <w:t>@Controller("taks")</w:t>
+      </w:pPr>
+      <w:r>
+        <w:rPr>
+          <w:b/>
+          <w:szCs w:val="28"/>
+          <w:lang w:val="en-US"/>
+        </w:rPr>
+        <w:t>@</w:t>
+      </w:r>
+      <w:r>
+        <w:rPr>
+          <w:b/>
+          <w:szCs w:val="28"/>
+          <w:lang w:val="en-US"/>
+        </w:rPr>
+        <w:t>ApiTags</w:t>
+      </w:r>
+      <w:r>
+        <w:rPr>
+          <w:b/>
+          <w:szCs w:val="28"/>
+          <w:lang w:val="en-US"/>
+        </w:rPr>
+        <w:t>("</w:t>
+      </w:r>
+      <w:r>
+        <w:rPr>
+          <w:b/>
+          <w:szCs w:val="28"/>
+          <w:lang w:val="en-US"/>
+        </w:rPr>
+        <w:t>task</w:t>
+      </w:r>
+      <w:r>
+        <w:rPr>
+          <w:b/>
+          <w:szCs w:val="28"/>
+          <w:lang w:val="en-US"/>
+        </w:rPr>
+        <w:t>")</w:t>
       </w:r>
     </w:p>
     <w:p>
@@ -30197,12 +31025,14 @@
         <w:rPr>
           <w:b/>
           <w:szCs w:val="28"/>
+          <w:lang w:val="en-US"/>
         </w:rPr>
       </w:pPr>
       <w:r>
         <w:rPr>
           <w:b/>
           <w:szCs w:val="28"/>
+          <w:lang w:val="en-US"/>
         </w:rPr>
         <w:t>@</w:t>
       </w:r>
@@ -30212,14 +31042,15 @@
           <w:szCs w:val="28"/>
           <w:lang w:val="en-US"/>
         </w:rPr>
-        <w:t>ApiTags</w:t>
+        <w:t>UseGuards</w:t>
       </w:r>
       <w:r>
         <w:rPr>
           <w:b/>
           <w:szCs w:val="28"/>
-        </w:rPr>
-        <w:t>("</w:t>
+          <w:lang w:val="en-US"/>
+        </w:rPr>
+        <w:t>(</w:t>
       </w:r>
       <w:r>
         <w:rPr>
@@ -30227,14 +31058,15 @@
           <w:szCs w:val="28"/>
           <w:lang w:val="en-US"/>
         </w:rPr>
-        <w:t>task</w:t>
+        <w:t>AuthGuard</w:t>
       </w:r>
       <w:r>
         <w:rPr>
           <w:b/>
           <w:szCs w:val="28"/>
-        </w:rPr>
-        <w:t>")</w:t>
+          <w:lang w:val="en-US"/>
+        </w:rPr>
+        <w:t>)</w:t>
       </w:r>
     </w:p>
     <w:p>
@@ -30245,44 +31077,80 @@
         <w:rPr>
           <w:b/>
           <w:szCs w:val="28"/>
+          <w:lang w:val="en-US"/>
         </w:rPr>
       </w:pPr>
       <w:r>
         <w:rPr>
           <w:b/>
           <w:szCs w:val="28"/>
-        </w:rPr>
-        <w:t>@</w:t>
-      </w:r>
-      <w:r>
+          <w:lang w:val="en-US"/>
+        </w:rPr>
+        <w:t>@ApiBearerAuth()</w:t>
+      </w:r>
+    </w:p>
+    <w:p>
+      <w:pPr>
+        <w:spacing w:line="360" w:lineRule="auto"/>
+        <w:ind w:firstLine="709"/>
+        <w:jc w:val="both"/>
         <w:rPr>
           <w:b/>
           <w:szCs w:val="28"/>
           <w:lang w:val="en-US"/>
         </w:rPr>
-        <w:t>UseGuards</w:t>
-      </w:r>
+      </w:pPr>
       <w:r>
         <w:rPr>
           <w:b/>
           <w:szCs w:val="28"/>
-        </w:rPr>
-        <w:t>(</w:t>
-      </w:r>
-      <w:r>
+          <w:lang w:val="en-US"/>
+        </w:rPr>
+        <w:t>export class TaskController {</w:t>
+      </w:r>
+    </w:p>
+    <w:p>
+      <w:pPr>
+        <w:spacing w:line="360" w:lineRule="auto"/>
+        <w:ind w:firstLine="709"/>
+        <w:jc w:val="both"/>
         <w:rPr>
           <w:b/>
           <w:szCs w:val="28"/>
           <w:lang w:val="en-US"/>
         </w:rPr>
-        <w:t>AuthGuard</w:t>
-      </w:r>
+      </w:pPr>
       <w:r>
         <w:rPr>
           <w:b/>
           <w:szCs w:val="28"/>
-        </w:rPr>
-        <w:t>)</w:t>
+          <w:lang w:val="en-US"/>
+        </w:rPr>
+        <w:t xml:space="preserve">    constructor(</w:t>
+      </w:r>
+      <w:r>
+        <w:rPr>
+          <w:b/>
+          <w:szCs w:val="28"/>
+          <w:lang w:val="en-US"/>
+        </w:rPr>
+        <w:t>private rea</w:t>
+      </w:r>
+      <w:r>
+        <w:rPr>
+          <w:b/>
+          <w:szCs w:val="28"/>
+          <w:lang w:val="en-US"/>
+        </w:rPr>
+        <w:t>donly taskService: TaskService</w:t>
+      </w:r>
+      <w:r>
+        <w:rPr>
+          <w:b/>
+          <w:szCs w:val="28"/>
+          <w:lang w:val="en-US"/>
+        </w:rPr>
+        <w:t>) { }</w:t>
       </w:r>
     </w:p>
     <w:p>
@@ -30302,7 +31170,15 @@
           <w:szCs w:val="28"/>
           <w:lang w:val="en-US"/>
         </w:rPr>
-        <w:t>@ApiBearerAuth()</w:t>
+        <w:t xml:space="preserve">    </w:t>
+      </w:r>
+      <w:r>
+        <w:rPr>
+          <w:b/>
+          <w:szCs w:val="28"/>
+          <w:lang w:val="en-US"/>
+        </w:rPr>
+        <w:t>@UserDecorator(TypeUserDecorator.client)</w:t>
       </w:r>
     </w:p>
     <w:p>
@@ -30322,7 +31198,7 @@
           <w:szCs w:val="28"/>
           <w:lang w:val="en-US"/>
         </w:rPr>
-        <w:t>export class TaskController {</w:t>
+        <w:t xml:space="preserve">    @Get("/id")</w:t>
       </w:r>
     </w:p>
     <w:p>
@@ -30342,7 +31218,7 @@
           <w:szCs w:val="28"/>
           <w:lang w:val="en-US"/>
         </w:rPr>
-        <w:t xml:space="preserve">    constructor(</w:t>
+        <w:t xml:space="preserve">    </w:t>
       </w:r>
       <w:r>
         <w:rPr>
@@ -30350,23 +31226,35 @@
           <w:szCs w:val="28"/>
           <w:lang w:val="en-US"/>
         </w:rPr>
-        <w:t>private rea</w:t>
-      </w:r>
-      <w:r>
+        <w:t>@ApiQuery({ name: 'id', required: true })</w:t>
+      </w:r>
+    </w:p>
+    <w:p>
+      <w:pPr>
+        <w:spacing w:line="360" w:lineRule="auto"/>
+        <w:ind w:firstLine="709"/>
+        <w:jc w:val="both"/>
         <w:rPr>
           <w:b/>
           <w:szCs w:val="28"/>
           <w:lang w:val="en-US"/>
         </w:rPr>
-        <w:t>donly taskService: TaskService</w:t>
-      </w:r>
+      </w:pPr>
       <w:r>
         <w:rPr>
           <w:b/>
           <w:szCs w:val="28"/>
           <w:lang w:val="en-US"/>
         </w:rPr>
-        <w:t>) { }</w:t>
+        <w:t xml:space="preserve">    public async getId(@Query("id") id?: string</w:t>
+      </w:r>
+      <w:r>
+        <w:rPr>
+          <w:b/>
+          <w:szCs w:val="28"/>
+          <w:lang w:val="en-US"/>
+        </w:rPr>
+        <w:t>) {</w:t>
       </w:r>
     </w:p>
     <w:p>
@@ -30377,6 +31265,7 @@
         <w:rPr>
           <w:b/>
           <w:szCs w:val="28"/>
+          <w:lang w:val="en-US"/>
         </w:rPr>
       </w:pPr>
       <w:r>
@@ -30385,14 +31274,55 @@
           <w:szCs w:val="28"/>
           <w:lang w:val="en-US"/>
         </w:rPr>
+        <w:t xml:space="preserve">        const resBd = await this.taskService.getId(+id);</w:t>
+      </w:r>
+    </w:p>
+    <w:p>
+      <w:pPr>
+        <w:spacing w:line="360" w:lineRule="auto"/>
+        <w:ind w:firstLine="709"/>
+        <w:jc w:val="both"/>
+        <w:rPr>
+          <w:b/>
+          <w:szCs w:val="28"/>
+          <w:lang w:val="en-US"/>
+        </w:rPr>
+      </w:pPr>
+      <w:r>
+        <w:rPr>
+          <w:b/>
+          <w:szCs w:val="28"/>
+          <w:lang w:val="en-US"/>
+        </w:rPr>
+        <w:t xml:space="preserve">        return await this.taskService.convertTask([resBd])[0];</w:t>
+      </w:r>
+    </w:p>
+    <w:p>
+      <w:pPr>
+        <w:spacing w:line="360" w:lineRule="auto"/>
+        <w:ind w:firstLine="709"/>
+        <w:jc w:val="both"/>
+        <w:rPr>
+          <w:b/>
+          <w:szCs w:val="28"/>
+          <w:lang w:val="en-US"/>
+        </w:rPr>
+      </w:pPr>
+      <w:r>
+        <w:rPr>
+          <w:b/>
+          <w:szCs w:val="28"/>
+          <w:lang w:val="en-US"/>
+        </w:rPr>
         <w:t xml:space="preserve">    </w:t>
       </w:r>
       <w:r>
         <w:rPr>
           <w:b/>
           <w:szCs w:val="28"/>
-        </w:rPr>
-        <w:t>@UserDecorator(TypeUserDecorator.client)</w:t>
+          <w:lang w:val="en-US"/>
+        </w:rPr>
+        <w:t>}</w:t>
       </w:r>
     </w:p>
     <w:p>
@@ -30403,14 +31333,16 @@
         <w:rPr>
           <w:b/>
           <w:szCs w:val="28"/>
+          <w:lang w:val="en-US"/>
         </w:rPr>
       </w:pPr>
       <w:r>
         <w:rPr>
           <w:b/>
           <w:szCs w:val="28"/>
-        </w:rPr>
-        <w:t xml:space="preserve">    @Get("/id")</w:t>
+          <w:lang w:val="en-US"/>
+        </w:rPr>
+        <w:t xml:space="preserve">    @UserDecorator(TypeUserDecorator.client)</w:t>
       </w:r>
     </w:p>
     <w:p>
@@ -30428,163 +31360,27 @@
         <w:rPr>
           <w:b/>
           <w:szCs w:val="28"/>
-        </w:rPr>
-        <w:t xml:space="preserve">    </w:t>
-      </w:r>
-      <w:r>
+          <w:lang w:val="en-US"/>
+        </w:rPr>
+        <w:t xml:space="preserve">    @Put("/status")</w:t>
+      </w:r>
+    </w:p>
+    <w:p>
+      <w:pPr>
+        <w:spacing w:line="360" w:lineRule="auto"/>
+        <w:ind w:firstLine="709"/>
+        <w:jc w:val="both"/>
         <w:rPr>
           <w:b/>
           <w:szCs w:val="28"/>
           <w:lang w:val="en-US"/>
         </w:rPr>
-        <w:t>@ApiQuery({ name: 'id', required: true })</w:t>
-      </w:r>
-    </w:p>
-    <w:p>
-      <w:pPr>
-        <w:spacing w:line="360" w:lineRule="auto"/>
-        <w:ind w:firstLine="709"/>
-        <w:jc w:val="both"/>
+      </w:pPr>
+      <w:r>
         <w:rPr>
           <w:b/>
           <w:szCs w:val="28"/>
           <w:lang w:val="en-US"/>
-        </w:rPr>
-      </w:pPr>
-      <w:r>
-        <w:rPr>
-          <w:b/>
-          <w:szCs w:val="28"/>
-          <w:lang w:val="en-US"/>
-        </w:rPr>
-        <w:t xml:space="preserve">    public async getId(@Query("id") id?: string</w:t>
-      </w:r>
-      <w:r>
-        <w:rPr>
-          <w:b/>
-          <w:szCs w:val="28"/>
-          <w:lang w:val="en-US"/>
-        </w:rPr>
-        <w:t>) {</w:t>
-      </w:r>
-    </w:p>
-    <w:p>
-      <w:pPr>
-        <w:spacing w:line="360" w:lineRule="auto"/>
-        <w:ind w:firstLine="709"/>
-        <w:jc w:val="both"/>
-        <w:rPr>
-          <w:b/>
-          <w:szCs w:val="28"/>
-          <w:lang w:val="en-US"/>
-        </w:rPr>
-      </w:pPr>
-      <w:r>
-        <w:rPr>
-          <w:b/>
-          <w:szCs w:val="28"/>
-          <w:lang w:val="en-US"/>
-        </w:rPr>
-        <w:t xml:space="preserve">        const resBd = await this.taskService.getId(+id);</w:t>
-      </w:r>
-    </w:p>
-    <w:p>
-      <w:pPr>
-        <w:spacing w:line="360" w:lineRule="auto"/>
-        <w:ind w:firstLine="709"/>
-        <w:jc w:val="both"/>
-        <w:rPr>
-          <w:b/>
-          <w:szCs w:val="28"/>
-          <w:lang w:val="en-US"/>
-        </w:rPr>
-      </w:pPr>
-      <w:r>
-        <w:rPr>
-          <w:b/>
-          <w:szCs w:val="28"/>
-          <w:lang w:val="en-US"/>
-        </w:rPr>
-        <w:t xml:space="preserve">        return await this.taskService.convertTask([resBd])[0];</w:t>
-      </w:r>
-    </w:p>
-    <w:p>
-      <w:pPr>
-        <w:spacing w:line="360" w:lineRule="auto"/>
-        <w:ind w:firstLine="709"/>
-        <w:jc w:val="both"/>
-        <w:rPr>
-          <w:b/>
-          <w:szCs w:val="28"/>
-        </w:rPr>
-      </w:pPr>
-      <w:r>
-        <w:rPr>
-          <w:b/>
-          <w:szCs w:val="28"/>
-          <w:lang w:val="en-US"/>
-        </w:rPr>
-        <w:t xml:space="preserve">    </w:t>
-      </w:r>
-      <w:r>
-        <w:rPr>
-          <w:b/>
-          <w:szCs w:val="28"/>
-        </w:rPr>
-        <w:t>}</w:t>
-      </w:r>
-    </w:p>
-    <w:p>
-      <w:pPr>
-        <w:spacing w:line="360" w:lineRule="auto"/>
-        <w:ind w:firstLine="709"/>
-        <w:jc w:val="both"/>
-        <w:rPr>
-          <w:b/>
-          <w:szCs w:val="28"/>
-        </w:rPr>
-      </w:pPr>
-      <w:r>
-        <w:rPr>
-          <w:b/>
-          <w:szCs w:val="28"/>
-        </w:rPr>
-        <w:t xml:space="preserve">    @UserDecorator(TypeUserDecorator.client)</w:t>
-      </w:r>
-    </w:p>
-    <w:p>
-      <w:pPr>
-        <w:spacing w:line="360" w:lineRule="auto"/>
-        <w:ind w:firstLine="709"/>
-        <w:jc w:val="both"/>
-        <w:rPr>
-          <w:b/>
-          <w:szCs w:val="28"/>
-        </w:rPr>
-      </w:pPr>
-      <w:r>
-        <w:rPr>
-          <w:b/>
-          <w:szCs w:val="28"/>
-        </w:rPr>
-        <w:t xml:space="preserve">    @Put("/status")</w:t>
-      </w:r>
-    </w:p>
-    <w:p>
-      <w:pPr>
-        <w:spacing w:line="360" w:lineRule="auto"/>
-        <w:ind w:firstLine="709"/>
-        <w:jc w:val="both"/>
-        <w:rPr>
-          <w:b/>
-          <w:szCs w:val="28"/>
-          <w:lang w:val="en-US"/>
-        </w:rPr>
-      </w:pPr>
-      <w:r>
-        <w:rPr>
-          <w:b/>
-          <w:szCs w:val="28"/>
         </w:rPr>
         <w:t xml:space="preserve">    </w:t>
       </w:r>
@@ -30854,14 +31650,12 @@
         <w:rPr>
           <w:b/>
           <w:szCs w:val="28"/>
-          <w:lang w:val="en-US"/>
         </w:rPr>
       </w:pPr>
       <w:r>
         <w:rPr>
           <w:b/>
           <w:szCs w:val="28"/>
-          <w:lang w:val="en-US"/>
         </w:rPr>
         <w:t>}</w:t>
       </w:r>
@@ -30899,1326 +31693,1302 @@
           <w:color w:val="FF0000"/>
           <w:szCs w:val="28"/>
         </w:rPr>
-        <w:t>сервис</w:t>
-      </w:r>
-      <w:r>
+        <w:t>сервис задач</w:t>
+      </w:r>
+    </w:p>
+    <w:p>
+      <w:pPr>
+        <w:spacing w:line="360" w:lineRule="auto"/>
+        <w:ind w:firstLine="709"/>
+        <w:jc w:val="both"/>
+        <w:rPr>
+          <w:szCs w:val="28"/>
+          <w:lang w:val="en-US"/>
+        </w:rPr>
+      </w:pPr>
+      <w:r>
+        <w:rPr>
+          <w:szCs w:val="28"/>
+          <w:lang w:val="en-US"/>
+        </w:rPr>
+        <w:t>import { BadRequestException, Injectable } from '@nestjs/common';</w:t>
+      </w:r>
+    </w:p>
+    <w:p>
+      <w:pPr>
+        <w:spacing w:line="360" w:lineRule="auto"/>
+        <w:ind w:firstLine="709"/>
+        <w:jc w:val="both"/>
+        <w:rPr>
+          <w:szCs w:val="28"/>
+          <w:lang w:val="en-US"/>
+        </w:rPr>
+      </w:pPr>
+      <w:r>
+        <w:rPr>
+          <w:szCs w:val="28"/>
+          <w:lang w:val="en-US"/>
+        </w:rPr>
+        <w:t>import { InjectRepository } from '@nestjs/typeorm';</w:t>
+      </w:r>
+    </w:p>
+    <w:p>
+      <w:pPr>
+        <w:spacing w:line="360" w:lineRule="auto"/>
+        <w:ind w:firstLine="709"/>
+        <w:jc w:val="both"/>
+        <w:rPr>
+          <w:szCs w:val="28"/>
+          <w:lang w:val="en-US"/>
+        </w:rPr>
+      </w:pPr>
+      <w:r>
+        <w:rPr>
+          <w:szCs w:val="28"/>
+          <w:lang w:val="en-US"/>
+        </w:rPr>
+        <w:t>import { TaskEntity } from './task.entity';</w:t>
+      </w:r>
+    </w:p>
+    <w:p>
+      <w:pPr>
+        <w:spacing w:line="360" w:lineRule="auto"/>
+        <w:ind w:firstLine="709"/>
+        <w:jc w:val="both"/>
+        <w:rPr>
+          <w:szCs w:val="28"/>
+          <w:lang w:val="en-US"/>
+        </w:rPr>
+      </w:pPr>
+      <w:r>
+        <w:rPr>
+          <w:szCs w:val="28"/>
+          <w:lang w:val="en-US"/>
+        </w:rPr>
+        <w:t>import { Repository } from 'typeorm';</w:t>
+      </w:r>
+    </w:p>
+    <w:p>
+      <w:pPr>
+        <w:spacing w:line="360" w:lineRule="auto"/>
+        <w:ind w:firstLine="709"/>
+        <w:jc w:val="both"/>
+        <w:rPr>
+          <w:szCs w:val="28"/>
+          <w:lang w:val="en-US"/>
+        </w:rPr>
+      </w:pPr>
+      <w:r>
+        <w:rPr>
+          <w:szCs w:val="28"/>
+          <w:lang w:val="en-US"/>
+        </w:rPr>
+        <w:t>import { TaskCreateDTO } from './dto/task.create.dto';</w:t>
+      </w:r>
+    </w:p>
+    <w:p>
+      <w:pPr>
+        <w:spacing w:line="360" w:lineRule="auto"/>
+        <w:ind w:firstLine="709"/>
+        <w:jc w:val="both"/>
+        <w:rPr>
+          <w:szCs w:val="28"/>
+          <w:lang w:val="en-US"/>
+        </w:rPr>
+      </w:pPr>
+      <w:r>
+        <w:rPr>
+          <w:szCs w:val="28"/>
+          <w:lang w:val="en-US"/>
+        </w:rPr>
+        <w:t>import { TaskUpdateDTO } from './dto/task.update.dto';</w:t>
+      </w:r>
+    </w:p>
+    <w:p>
+      <w:pPr>
+        <w:spacing w:line="360" w:lineRule="auto"/>
+        <w:ind w:firstLine="709"/>
+        <w:jc w:val="both"/>
+        <w:rPr>
+          <w:b/>
+          <w:szCs w:val="28"/>
+          <w:lang w:val="en-US"/>
+        </w:rPr>
+      </w:pPr>
+      <w:r>
+        <w:rPr>
+          <w:b/>
+          <w:szCs w:val="28"/>
+          <w:lang w:val="en-US"/>
+        </w:rPr>
+        <w:t>@Injectable()</w:t>
+      </w:r>
+    </w:p>
+    <w:p>
+      <w:pPr>
+        <w:spacing w:line="360" w:lineRule="auto"/>
+        <w:ind w:firstLine="709"/>
+        <w:jc w:val="both"/>
+        <w:rPr>
+          <w:b/>
+          <w:szCs w:val="28"/>
+          <w:lang w:val="en-US"/>
+        </w:rPr>
+      </w:pPr>
+      <w:r>
+        <w:rPr>
+          <w:b/>
+          <w:szCs w:val="28"/>
+          <w:lang w:val="en-US"/>
+        </w:rPr>
+        <w:t>export class TaskService {</w:t>
+      </w:r>
+    </w:p>
+    <w:p>
+      <w:pPr>
+        <w:spacing w:line="360" w:lineRule="auto"/>
+        <w:ind w:firstLine="709"/>
+        <w:jc w:val="both"/>
+        <w:rPr>
+          <w:b/>
+          <w:szCs w:val="28"/>
+          <w:lang w:val="en-US"/>
+        </w:rPr>
+      </w:pPr>
+      <w:r>
+        <w:rPr>
+          <w:b/>
+          <w:szCs w:val="28"/>
+          <w:lang w:val="en-US"/>
+        </w:rPr>
+        <w:t xml:space="preserve">    constructor(</w:t>
+      </w:r>
+    </w:p>
+    <w:p>
+      <w:pPr>
+        <w:spacing w:line="360" w:lineRule="auto"/>
+        <w:ind w:firstLine="709"/>
+        <w:jc w:val="both"/>
+        <w:rPr>
+          <w:b/>
+          <w:szCs w:val="28"/>
+          <w:lang w:val="en-US"/>
+        </w:rPr>
+      </w:pPr>
+      <w:r>
+        <w:rPr>
+          <w:b/>
+          <w:szCs w:val="28"/>
+          <w:lang w:val="en-US"/>
+        </w:rPr>
+        <w:t xml:space="preserve">        @InjectRepository(TaskEntity)</w:t>
+      </w:r>
+    </w:p>
+    <w:p>
+      <w:pPr>
+        <w:spacing w:line="360" w:lineRule="auto"/>
+        <w:ind w:firstLine="709"/>
+        <w:jc w:val="both"/>
+        <w:rPr>
+          <w:b/>
+          <w:szCs w:val="28"/>
+          <w:lang w:val="en-US"/>
+        </w:rPr>
+      </w:pPr>
+      <w:r>
+        <w:rPr>
+          <w:b/>
+          <w:szCs w:val="28"/>
+          <w:lang w:val="en-US"/>
+        </w:rPr>
+        <w:t xml:space="preserve">        private taskRepository: Repository&lt;TaskEntity&gt;,</w:t>
+      </w:r>
+    </w:p>
+    <w:p>
+      <w:pPr>
+        <w:spacing w:line="360" w:lineRule="auto"/>
+        <w:ind w:firstLine="709"/>
+        <w:jc w:val="both"/>
+        <w:rPr>
+          <w:b/>
+          <w:szCs w:val="28"/>
+          <w:lang w:val="en-US"/>
+        </w:rPr>
+      </w:pPr>
+      <w:r>
+        <w:rPr>
+          <w:b/>
+          <w:szCs w:val="28"/>
+          <w:lang w:val="en-US"/>
+        </w:rPr>
+        <w:t xml:space="preserve">    ) { }</w:t>
+      </w:r>
+    </w:p>
+    <w:p>
+      <w:pPr>
+        <w:spacing w:line="360" w:lineRule="auto"/>
+        <w:ind w:firstLine="709"/>
+        <w:jc w:val="both"/>
+        <w:rPr>
+          <w:b/>
+          <w:szCs w:val="28"/>
+          <w:lang w:val="en-US"/>
+        </w:rPr>
+      </w:pPr>
+      <w:r>
+        <w:rPr>
+          <w:b/>
+          <w:szCs w:val="28"/>
+          <w:lang w:val="en-US"/>
+        </w:rPr>
+        <w:t xml:space="preserve">    public convertTask(taskEntity: TaskEntity[]) {</w:t>
+      </w:r>
+    </w:p>
+    <w:p>
+      <w:pPr>
+        <w:spacing w:line="360" w:lineRule="auto"/>
+        <w:ind w:firstLine="709"/>
+        <w:jc w:val="both"/>
+        <w:rPr>
+          <w:b/>
+          <w:szCs w:val="28"/>
+          <w:lang w:val="en-US"/>
+        </w:rPr>
+      </w:pPr>
+      <w:r>
+        <w:rPr>
+          <w:b/>
+          <w:szCs w:val="28"/>
+          <w:lang w:val="en-US"/>
+        </w:rPr>
+        <w:t xml:space="preserve">        const result = [];</w:t>
+      </w:r>
+    </w:p>
+    <w:p>
+      <w:pPr>
+        <w:spacing w:line="360" w:lineRule="auto"/>
+        <w:ind w:firstLine="709"/>
+        <w:jc w:val="both"/>
+        <w:rPr>
+          <w:b/>
+          <w:szCs w:val="28"/>
+          <w:lang w:val="en-US"/>
+        </w:rPr>
+      </w:pPr>
+      <w:r>
+        <w:rPr>
+          <w:b/>
+          <w:szCs w:val="28"/>
+          <w:lang w:val="en-US"/>
+        </w:rPr>
+        <w:t xml:space="preserve">        for (const e of taskEntity) {</w:t>
+      </w:r>
+    </w:p>
+    <w:p>
+      <w:pPr>
+        <w:spacing w:line="360" w:lineRule="auto"/>
+        <w:ind w:firstLine="709"/>
+        <w:jc w:val="both"/>
+        <w:rPr>
+          <w:b/>
+          <w:szCs w:val="28"/>
+          <w:lang w:val="en-US"/>
+        </w:rPr>
+      </w:pPr>
+      <w:r>
+        <w:rPr>
+          <w:b/>
+          <w:szCs w:val="28"/>
+          <w:lang w:val="en-US"/>
+        </w:rPr>
+        <w:lastRenderedPageBreak/>
+        <w:t xml:space="preserve">            result.push({ id: e.id, theme: e.theme, message: e.message, date_create: e.date_create, date_end: e.date_end, client_name: e.client.name, developer_name: e.executor.name, status_name: e.statusTask.name, executor_id: e.executor.id })</w:t>
+      </w:r>
+    </w:p>
+    <w:p>
+      <w:pPr>
+        <w:spacing w:line="360" w:lineRule="auto"/>
+        <w:ind w:firstLine="709"/>
+        <w:jc w:val="both"/>
+        <w:rPr>
+          <w:b/>
+          <w:szCs w:val="28"/>
+          <w:lang w:val="en-US"/>
+        </w:rPr>
+      </w:pPr>
+      <w:r>
+        <w:rPr>
+          <w:b/>
+          <w:szCs w:val="28"/>
+          <w:lang w:val="en-US"/>
+        </w:rPr>
+        <w:t xml:space="preserve">        }</w:t>
+      </w:r>
+    </w:p>
+    <w:p>
+      <w:pPr>
+        <w:spacing w:line="360" w:lineRule="auto"/>
+        <w:ind w:firstLine="709"/>
+        <w:jc w:val="both"/>
+        <w:rPr>
+          <w:b/>
+          <w:szCs w:val="28"/>
+          <w:lang w:val="en-US"/>
+        </w:rPr>
+      </w:pPr>
+      <w:r>
+        <w:rPr>
+          <w:b/>
+          <w:szCs w:val="28"/>
+          <w:lang w:val="en-US"/>
+        </w:rPr>
+        <w:t xml:space="preserve">        return result;</w:t>
+      </w:r>
+    </w:p>
+    <w:p>
+      <w:pPr>
+        <w:spacing w:line="360" w:lineRule="auto"/>
+        <w:ind w:firstLine="709"/>
+        <w:jc w:val="both"/>
+        <w:rPr>
+          <w:b/>
+          <w:szCs w:val="28"/>
+          <w:lang w:val="en-US"/>
+        </w:rPr>
+      </w:pPr>
+      <w:r>
+        <w:rPr>
+          <w:b/>
+          <w:szCs w:val="28"/>
+          <w:lang w:val="en-US"/>
+        </w:rPr>
+        <w:t xml:space="preserve">    }</w:t>
+      </w:r>
+    </w:p>
+    <w:p>
+      <w:pPr>
+        <w:spacing w:line="360" w:lineRule="auto"/>
+        <w:ind w:firstLine="709"/>
+        <w:jc w:val="both"/>
+        <w:rPr>
+          <w:b/>
+          <w:szCs w:val="28"/>
+          <w:lang w:val="en-US"/>
+        </w:rPr>
+      </w:pPr>
+      <w:r>
+        <w:rPr>
+          <w:b/>
+          <w:szCs w:val="28"/>
+          <w:lang w:val="en-US"/>
+        </w:rPr>
+        <w:t>public async create(taskCreateDTO: TaskCreateDTO, userId: string) {</w:t>
+      </w:r>
+    </w:p>
+    <w:p>
+      <w:pPr>
+        <w:spacing w:line="360" w:lineRule="auto"/>
+        <w:ind w:firstLine="709"/>
+        <w:jc w:val="both"/>
+        <w:rPr>
+          <w:b/>
+          <w:szCs w:val="28"/>
+          <w:lang w:val="en-US"/>
+        </w:rPr>
+      </w:pPr>
+      <w:r>
+        <w:rPr>
+          <w:b/>
+          <w:szCs w:val="28"/>
+          <w:lang w:val="en-US"/>
+        </w:rPr>
+        <w:t xml:space="preserve">        const taskEntity = { statusTask: { id: 1 }, client: { id: userId }, </w:t>
+      </w:r>
+      <w:r>
+        <w:rPr>
+          <w:b/>
+          <w:szCs w:val="28"/>
+          <w:lang w:val="en-US"/>
+        </w:rPr>
+        <w:t>executor: { i</w:t>
+      </w:r>
+      <w:r>
+        <w:rPr>
+          <w:b/>
+          <w:szCs w:val="28"/>
+          <w:lang w:val="en-US"/>
+        </w:rPr>
+        <w:t xml:space="preserve">d: taskCreateDTO.executor_id }, </w:t>
+      </w:r>
+      <w:r>
+        <w:rPr>
+          <w:b/>
+          <w:szCs w:val="28"/>
+          <w:lang w:val="en-US"/>
+        </w:rPr>
+        <w:t>message: taskCreate</w:t>
+      </w:r>
+      <w:r>
+        <w:rPr>
+          <w:b/>
+          <w:szCs w:val="28"/>
+          <w:lang w:val="en-US"/>
+        </w:rPr>
+        <w:t xml:space="preserve">DTO.message, theme: taskCreateDTO.theme </w:t>
+      </w:r>
+      <w:r>
+        <w:rPr>
+          <w:b/>
+          <w:szCs w:val="28"/>
+          <w:lang w:val="en-US"/>
+        </w:rPr>
+        <w:t>}</w:t>
+      </w:r>
+      <w:r>
+        <w:rPr>
+          <w:b/>
+          <w:szCs w:val="28"/>
+          <w:lang w:val="en-US"/>
+        </w:rPr>
+        <w:t>;</w:t>
+      </w:r>
+    </w:p>
+    <w:p>
+      <w:pPr>
+        <w:spacing w:line="360" w:lineRule="auto"/>
+        <w:ind w:firstLine="709"/>
+        <w:jc w:val="both"/>
+        <w:rPr>
+          <w:b/>
+          <w:szCs w:val="28"/>
+          <w:lang w:val="en-US"/>
+        </w:rPr>
+      </w:pPr>
+      <w:r>
+        <w:rPr>
+          <w:b/>
+          <w:szCs w:val="28"/>
+          <w:lang w:val="en-US"/>
+        </w:rPr>
+        <w:t xml:space="preserve">        return await this.taskRepository.save(taskEntity);</w:t>
+      </w:r>
+    </w:p>
+    <w:p>
+      <w:pPr>
+        <w:spacing w:line="360" w:lineRule="auto"/>
+        <w:ind w:firstLine="709"/>
+        <w:jc w:val="both"/>
+        <w:rPr>
+          <w:b/>
+          <w:szCs w:val="28"/>
+          <w:lang w:val="en-US"/>
+        </w:rPr>
+      </w:pPr>
+      <w:r>
+        <w:rPr>
+          <w:b/>
+          <w:szCs w:val="28"/>
+          <w:lang w:val="en-US"/>
+        </w:rPr>
+        <w:t xml:space="preserve">    }</w:t>
+      </w:r>
+    </w:p>
+    <w:p>
+      <w:pPr>
+        <w:spacing w:line="360" w:lineRule="auto"/>
+        <w:ind w:firstLine="709"/>
+        <w:jc w:val="both"/>
+        <w:rPr>
+          <w:b/>
+          <w:szCs w:val="28"/>
+          <w:lang w:val="en-US"/>
+        </w:rPr>
+      </w:pPr>
+      <w:r>
+        <w:rPr>
+          <w:b/>
+          <w:szCs w:val="28"/>
+          <w:lang w:val="en-US"/>
+        </w:rPr>
+        <w:t xml:space="preserve">    public async get(statusId: number, clientId: string, executorId: string) {</w:t>
+      </w:r>
+    </w:p>
+    <w:p>
+      <w:pPr>
+        <w:spacing w:line="360" w:lineRule="auto"/>
+        <w:ind w:firstLine="709"/>
+        <w:jc w:val="both"/>
+        <w:rPr>
+          <w:b/>
+          <w:szCs w:val="28"/>
+          <w:lang w:val="en-US"/>
+        </w:rPr>
+      </w:pPr>
+      <w:r>
+        <w:rPr>
+          <w:b/>
+          <w:szCs w:val="28"/>
+          <w:lang w:val="en-US"/>
+        </w:rPr>
+        <w:t xml:space="preserve">        const resBd = await this.taskRepository.find({</w:t>
+      </w:r>
+    </w:p>
+    <w:p>
+      <w:pPr>
+        <w:spacing w:line="360" w:lineRule="auto"/>
+        <w:ind w:firstLine="709"/>
+        <w:jc w:val="both"/>
+        <w:rPr>
+          <w:b/>
+          <w:szCs w:val="28"/>
+          <w:lang w:val="en-US"/>
+        </w:rPr>
+      </w:pPr>
+      <w:r>
+        <w:rPr>
+          <w:b/>
+          <w:szCs w:val="28"/>
+          <w:lang w:val="en-US"/>
+        </w:rPr>
+        <w:t xml:space="preserve">            relations: ["client", "executor", "statusTask"],</w:t>
+      </w:r>
+    </w:p>
+    <w:p>
+      <w:pPr>
+        <w:spacing w:line="360" w:lineRule="auto"/>
+        <w:ind w:firstLine="709"/>
+        <w:jc w:val="both"/>
+        <w:rPr>
+          <w:b/>
+          <w:szCs w:val="28"/>
+          <w:lang w:val="en-US"/>
+        </w:rPr>
+      </w:pPr>
+      <w:r>
+        <w:rPr>
+          <w:b/>
+          <w:szCs w:val="28"/>
+          <w:lang w:val="en-US"/>
+        </w:rPr>
+        <w:t xml:space="preserve">            where: this.genetatorWhereGet(statusId, clientId, executorId)</w:t>
+      </w:r>
+    </w:p>
+    <w:p>
+      <w:pPr>
+        <w:spacing w:line="360" w:lineRule="auto"/>
+        <w:ind w:firstLine="709"/>
+        <w:jc w:val="both"/>
+        <w:rPr>
+          <w:b/>
+          <w:szCs w:val="28"/>
+        </w:rPr>
+      </w:pPr>
+      <w:r>
+        <w:rPr>
+          <w:b/>
+          <w:szCs w:val="28"/>
+          <w:lang w:val="en-US"/>
+        </w:rPr>
+        <w:t xml:space="preserve">        </w:t>
+      </w:r>
+      <w:r>
+        <w:rPr>
+          <w:b/>
+          <w:szCs w:val="28"/>
+        </w:rPr>
+        <w:t>});</w:t>
+      </w:r>
+    </w:p>
+    <w:p>
+      <w:pPr>
+        <w:spacing w:line="360" w:lineRule="auto"/>
+        <w:ind w:firstLine="709"/>
+        <w:jc w:val="both"/>
+        <w:rPr>
+          <w:b/>
+          <w:szCs w:val="28"/>
+        </w:rPr>
+      </w:pPr>
+      <w:r>
+        <w:rPr>
+          <w:b/>
+          <w:szCs w:val="28"/>
+        </w:rPr>
+        <w:t xml:space="preserve">        </w:t>
+      </w:r>
+      <w:r>
+        <w:rPr>
+          <w:b/>
+          <w:szCs w:val="28"/>
+          <w:lang w:val="en-US"/>
+        </w:rPr>
+        <w:t>return</w:t>
+      </w:r>
+      <w:r>
+        <w:rPr>
+          <w:b/>
+          <w:szCs w:val="28"/>
+        </w:rPr>
+        <w:t xml:space="preserve"> </w:t>
+      </w:r>
+      <w:r>
+        <w:rPr>
+          <w:b/>
+          <w:szCs w:val="28"/>
+          <w:lang w:val="en-US"/>
+        </w:rPr>
+        <w:t>this</w:t>
+      </w:r>
+      <w:r>
+        <w:rPr>
+          <w:b/>
+          <w:szCs w:val="28"/>
+        </w:rPr>
+        <w:t>.</w:t>
+      </w:r>
+      <w:r>
+        <w:rPr>
+          <w:b/>
+          <w:szCs w:val="28"/>
+          <w:lang w:val="en-US"/>
+        </w:rPr>
+        <w:t>convertTask</w:t>
+      </w:r>
+      <w:r>
+        <w:rPr>
+          <w:b/>
+          <w:szCs w:val="28"/>
+        </w:rPr>
+        <w:t>(</w:t>
+      </w:r>
+      <w:r>
+        <w:rPr>
+          <w:b/>
+          <w:szCs w:val="28"/>
+          <w:lang w:val="en-US"/>
+        </w:rPr>
+        <w:t>resBd</w:t>
+      </w:r>
+      <w:r>
+        <w:rPr>
+          <w:b/>
+          <w:szCs w:val="28"/>
+        </w:rPr>
+        <w:t>);</w:t>
+      </w:r>
+    </w:p>
+    <w:p>
+      <w:pPr>
+        <w:spacing w:line="360" w:lineRule="auto"/>
+        <w:ind w:firstLine="709"/>
+        <w:jc w:val="both"/>
+        <w:rPr>
+          <w:b/>
+          <w:szCs w:val="28"/>
+        </w:rPr>
+      </w:pPr>
+      <w:r>
+        <w:rPr>
+          <w:b/>
+          <w:szCs w:val="28"/>
+        </w:rPr>
+        <w:t xml:space="preserve">    }</w:t>
+      </w:r>
+    </w:p>
+    <w:p>
+      <w:pPr>
+        <w:spacing w:line="360" w:lineRule="auto"/>
+        <w:ind w:firstLine="709"/>
+        <w:jc w:val="both"/>
+        <w:rPr>
+          <w:b/>
+          <w:szCs w:val="28"/>
+        </w:rPr>
+      </w:pPr>
+      <w:r>
+        <w:rPr>
+          <w:b/>
+          <w:szCs w:val="28"/>
+        </w:rPr>
+        <w:t>}</w:t>
+      </w:r>
+    </w:p>
+    <w:p>
+      <w:pPr>
+        <w:spacing w:line="360" w:lineRule="auto"/>
+        <w:ind w:firstLine="709"/>
+        <w:jc w:val="both"/>
+        <w:rPr>
+          <w:b/>
+          <w:szCs w:val="28"/>
+        </w:rPr>
+      </w:pPr>
+      <w:r>
+        <w:rPr>
+          <w:b/>
+          <w:szCs w:val="28"/>
+        </w:rPr>
+        <w:t xml:space="preserve">Ниже представлен код </w:t>
+      </w:r>
+      <w:r>
+        <w:rPr>
+          <w:b/>
+          <w:szCs w:val="28"/>
+        </w:rPr>
+        <w:t xml:space="preserve">класса </w:t>
+      </w:r>
+      <w:r>
+        <w:rPr>
+          <w:b/>
+          <w:szCs w:val="28"/>
+        </w:rPr>
+        <w:t>сущность</w:t>
+      </w:r>
+      <w:r>
+        <w:rPr>
+          <w:b/>
+          <w:szCs w:val="28"/>
+        </w:rPr>
+        <w:t xml:space="preserve"> задач</w:t>
+      </w:r>
+    </w:p>
+    <w:p>
+      <w:pPr>
+        <w:spacing w:line="360" w:lineRule="auto"/>
+        <w:ind w:firstLine="709"/>
+        <w:jc w:val="both"/>
+        <w:rPr>
+          <w:b/>
+          <w:szCs w:val="28"/>
+          <w:lang w:val="en-US"/>
+        </w:rPr>
+      </w:pPr>
+      <w:r>
+        <w:rPr>
+          <w:b/>
+          <w:szCs w:val="28"/>
+          <w:lang w:val="en-US"/>
+        </w:rPr>
+        <w:t>import { ClientEntity } from "src/client/client.entity";</w:t>
+      </w:r>
+    </w:p>
+    <w:p>
+      <w:pPr>
+        <w:spacing w:line="360" w:lineRule="auto"/>
+        <w:ind w:firstLine="709"/>
+        <w:jc w:val="both"/>
+        <w:rPr>
+          <w:b/>
+          <w:szCs w:val="28"/>
+          <w:lang w:val="en-US"/>
+        </w:rPr>
+      </w:pPr>
+      <w:r>
+        <w:rPr>
+          <w:b/>
+          <w:szCs w:val="28"/>
+          <w:lang w:val="en-US"/>
+        </w:rPr>
+        <w:t>import { ExecutorEntity } from "src/executor/executor.entity";</w:t>
+      </w:r>
+    </w:p>
+    <w:p>
+      <w:pPr>
+        <w:spacing w:line="360" w:lineRule="auto"/>
+        <w:ind w:firstLine="709"/>
+        <w:jc w:val="both"/>
+        <w:rPr>
+          <w:b/>
+          <w:szCs w:val="28"/>
+          <w:lang w:val="en-US"/>
+        </w:rPr>
+      </w:pPr>
+      <w:r>
+        <w:rPr>
+          <w:b/>
+          <w:szCs w:val="28"/>
+          <w:lang w:val="en-US"/>
+        </w:rPr>
+        <w:t>import { StatusTaskEntity } from "src/statusTask/statusTask.entity";</w:t>
+      </w:r>
+    </w:p>
+    <w:p>
+      <w:pPr>
+        <w:spacing w:line="360" w:lineRule="auto"/>
+        <w:ind w:firstLine="709"/>
+        <w:jc w:val="both"/>
+        <w:rPr>
+          <w:b/>
+          <w:szCs w:val="28"/>
+          <w:lang w:val="en-US"/>
+        </w:rPr>
+      </w:pPr>
+      <w:r>
+        <w:rPr>
+          <w:b/>
+          <w:szCs w:val="28"/>
+          <w:lang w:val="en-US"/>
+        </w:rPr>
+        <w:t>import { Column, Entity, JoinColumn, ManyToOne, PrimaryGeneratedColumn } from "typeorm";</w:t>
+      </w:r>
+    </w:p>
+    <w:p>
+      <w:pPr>
+        <w:spacing w:line="360" w:lineRule="auto"/>
+        <w:ind w:firstLine="709"/>
+        <w:jc w:val="both"/>
+        <w:rPr>
+          <w:b/>
+          <w:szCs w:val="28"/>
+          <w:lang w:val="en-US"/>
+        </w:rPr>
+      </w:pPr>
+      <w:r>
+        <w:rPr>
+          <w:b/>
+          <w:szCs w:val="28"/>
+          <w:lang w:val="en-US"/>
+        </w:rPr>
+        <w:t>@Entity("task")</w:t>
+      </w:r>
+    </w:p>
+    <w:p>
+      <w:pPr>
+        <w:spacing w:line="360" w:lineRule="auto"/>
+        <w:ind w:firstLine="709"/>
+        <w:jc w:val="both"/>
+        <w:rPr>
+          <w:b/>
+          <w:szCs w:val="28"/>
+          <w:lang w:val="en-US"/>
+        </w:rPr>
+      </w:pPr>
+      <w:r>
+        <w:rPr>
+          <w:b/>
+          <w:szCs w:val="28"/>
+          <w:lang w:val="en-US"/>
+        </w:rPr>
+        <w:t>export class TaskEntity {</w:t>
+      </w:r>
+    </w:p>
+    <w:p>
+      <w:pPr>
+        <w:spacing w:line="360" w:lineRule="auto"/>
+        <w:ind w:firstLine="709"/>
+        <w:jc w:val="both"/>
+        <w:rPr>
+          <w:b/>
+          <w:szCs w:val="28"/>
+          <w:lang w:val="en-US"/>
+        </w:rPr>
+      </w:pPr>
+      <w:r>
+        <w:rPr>
+          <w:b/>
+          <w:szCs w:val="28"/>
+          <w:lang w:val="en-US"/>
+        </w:rPr>
+        <w:lastRenderedPageBreak/>
+        <w:t xml:space="preserve">    @PrimaryGeneratedColumn() </w:t>
+      </w:r>
+    </w:p>
+    <w:p>
+      <w:pPr>
+        <w:spacing w:line="360" w:lineRule="auto"/>
+        <w:ind w:firstLine="709"/>
+        <w:jc w:val="both"/>
+        <w:rPr>
+          <w:b/>
+          <w:szCs w:val="28"/>
+          <w:lang w:val="en-US"/>
+        </w:rPr>
+      </w:pPr>
+      <w:r>
+        <w:rPr>
+          <w:b/>
+          <w:szCs w:val="28"/>
+          <w:lang w:val="en-US"/>
+        </w:rPr>
+        <w:t>id: number;</w:t>
+      </w:r>
+    </w:p>
+    <w:p>
+      <w:pPr>
+        <w:spacing w:line="360" w:lineRule="auto"/>
+        <w:ind w:firstLine="709"/>
+        <w:jc w:val="both"/>
+        <w:rPr>
+          <w:b/>
+          <w:szCs w:val="28"/>
+          <w:lang w:val="en-US"/>
+        </w:rPr>
+      </w:pPr>
+      <w:r>
+        <w:rPr>
+          <w:b/>
+          <w:szCs w:val="28"/>
+          <w:lang w:val="en-US"/>
+        </w:rPr>
+        <w:t xml:space="preserve">    @Column() </w:t>
+      </w:r>
+    </w:p>
+    <w:p>
+      <w:pPr>
+        <w:spacing w:line="360" w:lineRule="auto"/>
+        <w:ind w:firstLine="709"/>
+        <w:jc w:val="both"/>
+        <w:rPr>
+          <w:b/>
+          <w:szCs w:val="28"/>
+          <w:lang w:val="en-US"/>
+        </w:rPr>
+      </w:pPr>
+      <w:r>
+        <w:rPr>
+          <w:b/>
+          <w:szCs w:val="28"/>
+          <w:lang w:val="en-US"/>
+        </w:rPr>
+        <w:t>theme: string;</w:t>
+      </w:r>
+    </w:p>
+    <w:p>
+      <w:pPr>
+        <w:spacing w:line="360" w:lineRule="auto"/>
+        <w:ind w:firstLine="709"/>
+        <w:jc w:val="both"/>
+        <w:rPr>
+          <w:b/>
+          <w:szCs w:val="28"/>
+          <w:lang w:val="en-US"/>
+        </w:rPr>
+      </w:pPr>
+      <w:r>
+        <w:rPr>
+          <w:b/>
+          <w:szCs w:val="28"/>
+          <w:lang w:val="en-US"/>
+        </w:rPr>
+        <w:t xml:space="preserve">    @Column()</w:t>
+      </w:r>
+      <w:r>
+        <w:rPr>
+          <w:b/>
+          <w:szCs w:val="28"/>
+          <w:lang w:val="en-US"/>
+        </w:rPr>
+        <w:t xml:space="preserve"> </w:t>
+      </w:r>
+      <w:r>
+        <w:rPr>
+          <w:b/>
+          <w:szCs w:val="28"/>
+          <w:lang w:val="en-US"/>
+        </w:rPr>
+        <w:t>message: string;</w:t>
+      </w:r>
+    </w:p>
+    <w:p>
+      <w:pPr>
+        <w:spacing w:line="360" w:lineRule="auto"/>
+        <w:ind w:firstLine="709"/>
+        <w:jc w:val="both"/>
+        <w:rPr>
+          <w:b/>
+          <w:szCs w:val="28"/>
+          <w:lang w:val="en-US"/>
+        </w:rPr>
+      </w:pPr>
+      <w:r>
+        <w:rPr>
+          <w:b/>
+          <w:szCs w:val="28"/>
+          <w:lang w:val="en-US"/>
+        </w:rPr>
+        <w:t xml:space="preserve">    @ManyToOne(() =&gt; ClientEntity, (client) =&gt; client.id)</w:t>
+      </w:r>
+    </w:p>
+    <w:p>
+      <w:pPr>
+        <w:spacing w:line="360" w:lineRule="auto"/>
+        <w:ind w:firstLine="709"/>
+        <w:jc w:val="both"/>
+        <w:rPr>
+          <w:b/>
+          <w:szCs w:val="28"/>
+          <w:lang w:val="en-US"/>
+        </w:rPr>
+      </w:pPr>
+      <w:r>
+        <w:rPr>
+          <w:b/>
+          <w:szCs w:val="28"/>
+          <w:lang w:val="en-US"/>
+        </w:rPr>
+        <w:t xml:space="preserve">    @Jo</w:t>
+      </w:r>
+      <w:r>
+        <w:rPr>
+          <w:b/>
+          <w:szCs w:val="28"/>
+          <w:lang w:val="en-US"/>
+        </w:rPr>
+        <w:t xml:space="preserve">inColumn({ name: "client_id" }) </w:t>
+      </w:r>
+      <w:r>
+        <w:rPr>
+          <w:b/>
+          <w:szCs w:val="28"/>
+          <w:lang w:val="en-US"/>
+        </w:rPr>
+        <w:t>client: ClientEntity</w:t>
+      </w:r>
+    </w:p>
+    <w:p>
+      <w:pPr>
+        <w:spacing w:line="360" w:lineRule="auto"/>
+        <w:ind w:firstLine="709"/>
+        <w:jc w:val="both"/>
+        <w:rPr>
+          <w:b/>
+          <w:szCs w:val="28"/>
+          <w:lang w:val="en-US"/>
+        </w:rPr>
+      </w:pPr>
+      <w:r>
+        <w:rPr>
+          <w:b/>
+          <w:szCs w:val="28"/>
+          <w:lang w:val="en-US"/>
+        </w:rPr>
+        <w:t xml:space="preserve">    @ManyToOne(() =&gt; ExecutorEntity, (executor) =&gt; executor.id)</w:t>
+      </w:r>
+    </w:p>
+    <w:p>
+      <w:pPr>
+        <w:spacing w:line="360" w:lineRule="auto"/>
+        <w:ind w:firstLine="709"/>
+        <w:jc w:val="both"/>
+        <w:rPr>
+          <w:b/>
+          <w:szCs w:val="28"/>
+          <w:lang w:val="en-US"/>
+        </w:rPr>
+      </w:pPr>
+      <w:r>
+        <w:rPr>
+          <w:b/>
+          <w:szCs w:val="28"/>
+          <w:lang w:val="en-US"/>
+        </w:rPr>
+        <w:t xml:space="preserve">    @Join</w:t>
+      </w:r>
+      <w:r>
+        <w:rPr>
+          <w:b/>
+          <w:szCs w:val="28"/>
+          <w:lang w:val="en-US"/>
+        </w:rPr>
+        <w:t xml:space="preserve">Column({ name: "executor_id" }) </w:t>
+      </w:r>
+      <w:r>
+        <w:rPr>
+          <w:b/>
+          <w:szCs w:val="28"/>
+          <w:lang w:val="en-US"/>
+        </w:rPr>
+        <w:t>executor: ExecutorEntity</w:t>
+      </w:r>
+    </w:p>
+    <w:p>
+      <w:pPr>
+        <w:spacing w:line="360" w:lineRule="auto"/>
+        <w:ind w:firstLine="709"/>
+        <w:jc w:val="both"/>
+        <w:rPr>
+          <w:b/>
+          <w:szCs w:val="28"/>
+          <w:lang w:val="en-US"/>
+        </w:rPr>
+      </w:pPr>
+      <w:r>
+        <w:rPr>
+          <w:b/>
+          <w:szCs w:val="28"/>
+          <w:lang w:val="en-US"/>
+        </w:rPr>
+        <w:t xml:space="preserve">    @ManyToOne(() =&gt; StatusTaskEntity, (statusTask) =&gt; statusTask.id)</w:t>
+      </w:r>
+    </w:p>
+    <w:p>
+      <w:pPr>
+        <w:spacing w:line="360" w:lineRule="auto"/>
+        <w:ind w:firstLine="709"/>
+        <w:jc w:val="both"/>
+        <w:rPr>
+          <w:b/>
+          <w:szCs w:val="28"/>
+          <w:lang w:val="en-US"/>
+        </w:rPr>
+      </w:pPr>
+      <w:r>
+        <w:rPr>
+          <w:b/>
+          <w:szCs w:val="28"/>
+          <w:lang w:val="en-US"/>
+        </w:rPr>
+        <w:t xml:space="preserve">    @JoinCol</w:t>
+      </w:r>
+      <w:r>
+        <w:rPr>
+          <w:b/>
+          <w:szCs w:val="28"/>
+          <w:lang w:val="en-US"/>
+        </w:rPr>
+        <w:t xml:space="preserve">umn({ name: "status_task_id" }) </w:t>
+      </w:r>
+    </w:p>
+    <w:p>
+      <w:pPr>
+        <w:spacing w:line="360" w:lineRule="auto"/>
+        <w:ind w:firstLine="709"/>
+        <w:jc w:val="both"/>
+        <w:rPr>
+          <w:b/>
+          <w:szCs w:val="28"/>
+          <w:lang w:val="en-US"/>
+        </w:rPr>
+      </w:pPr>
+      <w:r>
+        <w:rPr>
+          <w:b/>
+          <w:szCs w:val="28"/>
+          <w:lang w:val="en-US"/>
+        </w:rPr>
+        <w:t>statusTask: StatusTaskEntity</w:t>
+      </w:r>
+    </w:p>
+    <w:p>
+      <w:pPr>
+        <w:spacing w:line="360" w:lineRule="auto"/>
+        <w:ind w:firstLine="709"/>
+        <w:jc w:val="both"/>
+        <w:rPr>
+          <w:b/>
+          <w:szCs w:val="28"/>
+          <w:lang w:val="en-US"/>
+        </w:rPr>
+      </w:pPr>
+      <w:r>
+        <w:rPr>
+          <w:b/>
+          <w:szCs w:val="28"/>
+          <w:lang w:val="en-US"/>
+        </w:rPr>
+        <w:t xml:space="preserve">    @Column({ type: 'date', default: () =&gt; 'CURRENT_DATE' })</w:t>
+      </w:r>
+    </w:p>
+    <w:p>
+      <w:pPr>
+        <w:spacing w:line="360" w:lineRule="auto"/>
+        <w:ind w:firstLine="709"/>
+        <w:jc w:val="both"/>
+        <w:rPr>
+          <w:b/>
+          <w:szCs w:val="28"/>
+          <w:lang w:val="en-US"/>
+        </w:rPr>
+      </w:pPr>
+      <w:r>
+        <w:rPr>
+          <w:b/>
+          <w:szCs w:val="28"/>
+          <w:lang w:val="en-US"/>
+        </w:rPr>
+        <w:t xml:space="preserve">    date_create: Date;</w:t>
+      </w:r>
+    </w:p>
+    <w:p>
+      <w:pPr>
+        <w:spacing w:line="360" w:lineRule="auto"/>
+        <w:ind w:firstLine="709"/>
+        <w:jc w:val="both"/>
+        <w:rPr>
+          <w:b/>
+          <w:szCs w:val="28"/>
+          <w:lang w:val="en-US"/>
+        </w:rPr>
+      </w:pPr>
+      <w:r>
+        <w:rPr>
+          <w:b/>
+          <w:szCs w:val="28"/>
+          <w:lang w:val="en-US"/>
+        </w:rPr>
+        <w:t xml:space="preserve">    @Column({ type: '</w:t>
+      </w:r>
+      <w:r>
+        <w:rPr>
+          <w:b/>
+          <w:szCs w:val="28"/>
+          <w:lang w:val="en-US"/>
+        </w:rPr>
+        <w:t>date', nullable: true })</w:t>
+      </w:r>
+      <w:r>
+        <w:rPr>
+          <w:b/>
+          <w:szCs w:val="28"/>
+          <w:lang w:val="en-US"/>
+        </w:rPr>
+        <w:t xml:space="preserve"> date_end: Date;</w:t>
+      </w:r>
+    </w:p>
+    <w:p>
+      <w:pPr>
+        <w:spacing w:line="360" w:lineRule="auto"/>
+        <w:ind w:firstLine="709"/>
+        <w:jc w:val="both"/>
+        <w:rPr>
+          <w:b/>
+          <w:szCs w:val="28"/>
+        </w:rPr>
+      </w:pPr>
+      <w:r>
+        <w:rPr>
+          <w:b/>
+          <w:szCs w:val="28"/>
+        </w:rPr>
+        <w:t>}</w:t>
+      </w:r>
+    </w:p>
+    <w:p>
+      <w:pPr>
+        <w:spacing w:line="360" w:lineRule="auto"/>
+        <w:ind w:firstLine="709"/>
+        <w:jc w:val="both"/>
         <w:rPr>
           <w:b/>
           <w:color w:val="FF0000"/>
           <w:szCs w:val="28"/>
         </w:rPr>
-        <w:t xml:space="preserve"> задач</w:t>
-      </w:r>
-    </w:p>
-    <w:p>
-      <w:pPr>
-        <w:spacing w:line="360" w:lineRule="auto"/>
-        <w:ind w:firstLine="709"/>
-        <w:jc w:val="both"/>
-        <w:rPr>
-          <w:szCs w:val="28"/>
-          <w:lang w:val="en-US"/>
-        </w:rPr>
-      </w:pPr>
-      <w:r>
-        <w:rPr>
-          <w:szCs w:val="28"/>
-          <w:lang w:val="en-US"/>
-        </w:rPr>
-        <w:t>import { BadRequestException, Injectable } from '@nestjs/common';</w:t>
-      </w:r>
-    </w:p>
-    <w:p>
-      <w:pPr>
-        <w:spacing w:line="360" w:lineRule="auto"/>
-        <w:ind w:firstLine="709"/>
-        <w:jc w:val="both"/>
-        <w:rPr>
-          <w:szCs w:val="28"/>
-          <w:lang w:val="en-US"/>
-        </w:rPr>
-      </w:pPr>
-      <w:r>
-        <w:rPr>
-          <w:szCs w:val="28"/>
-          <w:lang w:val="en-US"/>
-        </w:rPr>
-        <w:t>import { InjectRepository } from '@nestjs/typeorm';</w:t>
-      </w:r>
-    </w:p>
-    <w:p>
-      <w:pPr>
-        <w:spacing w:line="360" w:lineRule="auto"/>
-        <w:ind w:firstLine="709"/>
-        <w:jc w:val="both"/>
-        <w:rPr>
-          <w:szCs w:val="28"/>
-          <w:lang w:val="en-US"/>
-        </w:rPr>
-      </w:pPr>
-      <w:r>
-        <w:rPr>
-          <w:szCs w:val="28"/>
-          <w:lang w:val="en-US"/>
-        </w:rPr>
-        <w:t>import { TaskEntity } from './task.entity';</w:t>
-      </w:r>
-    </w:p>
-    <w:p>
-      <w:pPr>
-        <w:spacing w:line="360" w:lineRule="auto"/>
-        <w:ind w:firstLine="709"/>
-        <w:jc w:val="both"/>
-        <w:rPr>
-          <w:szCs w:val="28"/>
-          <w:lang w:val="en-US"/>
-        </w:rPr>
-      </w:pPr>
-      <w:r>
-        <w:rPr>
-          <w:szCs w:val="28"/>
-          <w:lang w:val="en-US"/>
-        </w:rPr>
-        <w:t>import { Repository } from 'typeorm';</w:t>
-      </w:r>
-    </w:p>
-    <w:p>
-      <w:pPr>
-        <w:spacing w:line="360" w:lineRule="auto"/>
-        <w:ind w:firstLine="709"/>
-        <w:jc w:val="both"/>
-        <w:rPr>
-          <w:szCs w:val="28"/>
-          <w:lang w:val="en-US"/>
-        </w:rPr>
-      </w:pPr>
-      <w:r>
-        <w:rPr>
-          <w:szCs w:val="28"/>
-          <w:lang w:val="en-US"/>
-        </w:rPr>
-        <w:t>import { TaskCreateDTO } from './dto/task.create.dto';</w:t>
-      </w:r>
-    </w:p>
-    <w:p>
-      <w:pPr>
-        <w:spacing w:line="360" w:lineRule="auto"/>
-        <w:ind w:firstLine="709"/>
-        <w:jc w:val="both"/>
-        <w:rPr>
-          <w:szCs w:val="28"/>
-          <w:lang w:val="en-US"/>
-        </w:rPr>
-      </w:pPr>
-      <w:r>
-        <w:rPr>
-          <w:szCs w:val="28"/>
-          <w:lang w:val="en-US"/>
-        </w:rPr>
-        <w:t>import { TaskUpdateDTO } from './dto/task.update.dto';</w:t>
-      </w:r>
-    </w:p>
-    <w:p>
-      <w:pPr>
-        <w:spacing w:line="360" w:lineRule="auto"/>
-        <w:ind w:firstLine="709"/>
-        <w:jc w:val="both"/>
-        <w:rPr>
-          <w:b/>
-          <w:szCs w:val="28"/>
-          <w:lang w:val="en-US"/>
-        </w:rPr>
-      </w:pPr>
-      <w:r>
-        <w:rPr>
-          <w:b/>
-          <w:szCs w:val="28"/>
-          <w:lang w:val="en-US"/>
-        </w:rPr>
-        <w:t>@Injectable()</w:t>
-      </w:r>
-    </w:p>
-    <w:p>
-      <w:pPr>
-        <w:spacing w:line="360" w:lineRule="auto"/>
-        <w:ind w:firstLine="709"/>
-        <w:jc w:val="both"/>
-        <w:rPr>
-          <w:b/>
-          <w:szCs w:val="28"/>
-          <w:lang w:val="en-US"/>
-        </w:rPr>
-      </w:pPr>
-      <w:r>
-        <w:rPr>
-          <w:b/>
-          <w:szCs w:val="28"/>
-          <w:lang w:val="en-US"/>
-        </w:rPr>
-        <w:t>export class TaskService {</w:t>
-      </w:r>
-    </w:p>
-    <w:p>
-      <w:pPr>
-        <w:spacing w:line="360" w:lineRule="auto"/>
-        <w:ind w:firstLine="709"/>
-        <w:jc w:val="both"/>
-        <w:rPr>
-          <w:b/>
-          <w:szCs w:val="28"/>
-          <w:lang w:val="en-US"/>
-        </w:rPr>
-      </w:pPr>
-      <w:r>
-        <w:rPr>
-          <w:b/>
-          <w:szCs w:val="28"/>
-          <w:lang w:val="en-US"/>
-        </w:rPr>
-        <w:t xml:space="preserve">    constructor(</w:t>
-      </w:r>
-    </w:p>
-    <w:p>
-      <w:pPr>
-        <w:spacing w:line="360" w:lineRule="auto"/>
-        <w:ind w:firstLine="709"/>
-        <w:jc w:val="both"/>
-        <w:rPr>
-          <w:b/>
-          <w:szCs w:val="28"/>
-          <w:lang w:val="en-US"/>
-        </w:rPr>
-      </w:pPr>
-      <w:r>
-        <w:rPr>
-          <w:b/>
-          <w:szCs w:val="28"/>
-          <w:lang w:val="en-US"/>
-        </w:rPr>
-        <w:t xml:space="preserve">        @InjectRepository(TaskEntity)</w:t>
-      </w:r>
-    </w:p>
-    <w:p>
-      <w:pPr>
-        <w:spacing w:line="360" w:lineRule="auto"/>
-        <w:ind w:firstLine="709"/>
-        <w:jc w:val="both"/>
-        <w:rPr>
-          <w:b/>
-          <w:szCs w:val="28"/>
-          <w:lang w:val="en-US"/>
-        </w:rPr>
-      </w:pPr>
-      <w:r>
-        <w:rPr>
-          <w:b/>
-          <w:szCs w:val="28"/>
-          <w:lang w:val="en-US"/>
-        </w:rPr>
-        <w:t xml:space="preserve">        private taskRepository: Repository&lt;TaskEntity&gt;,</w:t>
-      </w:r>
-    </w:p>
-    <w:p>
-      <w:pPr>
-        <w:spacing w:line="360" w:lineRule="auto"/>
-        <w:ind w:firstLine="709"/>
-        <w:jc w:val="both"/>
-        <w:rPr>
-          <w:b/>
-          <w:szCs w:val="28"/>
-          <w:lang w:val="en-US"/>
-        </w:rPr>
-      </w:pPr>
-      <w:r>
-        <w:rPr>
-          <w:b/>
-          <w:szCs w:val="28"/>
-          <w:lang w:val="en-US"/>
-        </w:rPr>
-        <w:t xml:space="preserve">    ) { }</w:t>
-      </w:r>
-    </w:p>
-    <w:p>
-      <w:pPr>
-        <w:spacing w:line="360" w:lineRule="auto"/>
-        <w:ind w:firstLine="709"/>
-        <w:jc w:val="both"/>
-        <w:rPr>
-          <w:b/>
-          <w:szCs w:val="28"/>
-          <w:lang w:val="en-US"/>
-        </w:rPr>
-      </w:pPr>
-      <w:r>
-        <w:rPr>
-          <w:b/>
-          <w:szCs w:val="28"/>
-          <w:lang w:val="en-US"/>
-        </w:rPr>
-        <w:t xml:space="preserve">    public convertTask(taskEntity: TaskEntity[]) {</w:t>
-      </w:r>
-    </w:p>
-    <w:p>
-      <w:pPr>
-        <w:spacing w:line="360" w:lineRule="auto"/>
-        <w:ind w:firstLine="709"/>
-        <w:jc w:val="both"/>
-        <w:rPr>
-          <w:b/>
-          <w:szCs w:val="28"/>
-          <w:lang w:val="en-US"/>
-        </w:rPr>
-      </w:pPr>
-      <w:r>
-        <w:rPr>
-          <w:b/>
-          <w:szCs w:val="28"/>
-          <w:lang w:val="en-US"/>
-        </w:rPr>
-        <w:t xml:space="preserve">        const result = [];</w:t>
-      </w:r>
-    </w:p>
-    <w:p>
-      <w:pPr>
-        <w:spacing w:line="360" w:lineRule="auto"/>
-        <w:ind w:firstLine="709"/>
-        <w:jc w:val="both"/>
-        <w:rPr>
-          <w:b/>
-          <w:szCs w:val="28"/>
-          <w:lang w:val="en-US"/>
-        </w:rPr>
-      </w:pPr>
-      <w:r>
-        <w:rPr>
-          <w:b/>
-          <w:szCs w:val="28"/>
-          <w:lang w:val="en-US"/>
-        </w:rPr>
-        <w:t xml:space="preserve">        for (const e of taskEntity) {</w:t>
-      </w:r>
-    </w:p>
-    <w:p>
-      <w:pPr>
-        <w:spacing w:line="360" w:lineRule="auto"/>
-        <w:ind w:firstLine="709"/>
-        <w:jc w:val="both"/>
-        <w:rPr>
-          <w:b/>
-          <w:szCs w:val="28"/>
-          <w:lang w:val="en-US"/>
-        </w:rPr>
-      </w:pPr>
-      <w:r>
-        <w:rPr>
-          <w:b/>
-          <w:szCs w:val="28"/>
-          <w:lang w:val="en-US"/>
-        </w:rPr>
-        <w:lastRenderedPageBreak/>
-        <w:t xml:space="preserve">            result.push({ id: e.id, theme: e.theme, message: e.message, date_create: e.date_create, date_end: e.date_end, client_name: e.client.name, developer_name: e.executor.name, status_name: e.statusTask.name, executor_id: e.executor.id })</w:t>
-      </w:r>
-    </w:p>
-    <w:p>
-      <w:pPr>
-        <w:spacing w:line="360" w:lineRule="auto"/>
-        <w:ind w:firstLine="709"/>
-        <w:jc w:val="both"/>
-        <w:rPr>
-          <w:b/>
-          <w:szCs w:val="28"/>
-          <w:lang w:val="en-US"/>
-        </w:rPr>
-      </w:pPr>
-      <w:r>
-        <w:rPr>
-          <w:b/>
-          <w:szCs w:val="28"/>
-          <w:lang w:val="en-US"/>
-        </w:rPr>
-        <w:t xml:space="preserve">        }</w:t>
-      </w:r>
-    </w:p>
-    <w:p>
-      <w:pPr>
-        <w:spacing w:line="360" w:lineRule="auto"/>
-        <w:ind w:firstLine="709"/>
-        <w:jc w:val="both"/>
-        <w:rPr>
-          <w:b/>
-          <w:szCs w:val="28"/>
-          <w:lang w:val="en-US"/>
-        </w:rPr>
-      </w:pPr>
-      <w:r>
-        <w:rPr>
-          <w:b/>
-          <w:szCs w:val="28"/>
-          <w:lang w:val="en-US"/>
-        </w:rPr>
-        <w:t xml:space="preserve">        return result;</w:t>
-      </w:r>
-    </w:p>
-    <w:p>
-      <w:pPr>
-        <w:spacing w:line="360" w:lineRule="auto"/>
-        <w:ind w:firstLine="709"/>
-        <w:jc w:val="both"/>
-        <w:rPr>
-          <w:b/>
-          <w:szCs w:val="28"/>
-          <w:lang w:val="en-US"/>
-        </w:rPr>
-      </w:pPr>
-      <w:r>
-        <w:rPr>
-          <w:b/>
-          <w:szCs w:val="28"/>
-          <w:lang w:val="en-US"/>
-        </w:rPr>
-        <w:t xml:space="preserve">    }</w:t>
-      </w:r>
-    </w:p>
-    <w:p>
-      <w:pPr>
-        <w:spacing w:line="360" w:lineRule="auto"/>
-        <w:ind w:firstLine="709"/>
-        <w:jc w:val="both"/>
-        <w:rPr>
-          <w:b/>
-          <w:szCs w:val="28"/>
-          <w:lang w:val="en-US"/>
-        </w:rPr>
-      </w:pPr>
-      <w:r>
-        <w:rPr>
-          <w:b/>
-          <w:szCs w:val="28"/>
-          <w:lang w:val="en-US"/>
-        </w:rPr>
-        <w:t>public async create(taskCreateDTO: TaskCreateDTO, userId: string) {</w:t>
-      </w:r>
-    </w:p>
-    <w:p>
-      <w:pPr>
-        <w:spacing w:line="360" w:lineRule="auto"/>
-        <w:ind w:firstLine="709"/>
-        <w:jc w:val="both"/>
-        <w:rPr>
-          <w:b/>
-          <w:szCs w:val="28"/>
-          <w:lang w:val="en-US"/>
-        </w:rPr>
-      </w:pPr>
-      <w:r>
-        <w:rPr>
-          <w:b/>
-          <w:szCs w:val="28"/>
-          <w:lang w:val="en-US"/>
-        </w:rPr>
-        <w:t xml:space="preserve">        const taskEntity = { statusTask: { id: 1 }, client: { id: userId }, </w:t>
-      </w:r>
-      <w:r>
-        <w:rPr>
-          <w:b/>
-          <w:szCs w:val="28"/>
-          <w:lang w:val="en-US"/>
-        </w:rPr>
-        <w:t>executor: { i</w:t>
-      </w:r>
-      <w:r>
-        <w:rPr>
-          <w:b/>
-          <w:szCs w:val="28"/>
-          <w:lang w:val="en-US"/>
-        </w:rPr>
-        <w:t xml:space="preserve">d: taskCreateDTO.executor_id }, </w:t>
-      </w:r>
-      <w:r>
-        <w:rPr>
-          <w:b/>
-          <w:szCs w:val="28"/>
-          <w:lang w:val="en-US"/>
-        </w:rPr>
-        <w:t>message: taskCreate</w:t>
-      </w:r>
-      <w:r>
-        <w:rPr>
-          <w:b/>
-          <w:szCs w:val="28"/>
-          <w:lang w:val="en-US"/>
-        </w:rPr>
-        <w:t xml:space="preserve">DTO.message, theme: taskCreateDTO.theme </w:t>
-      </w:r>
-      <w:r>
-        <w:rPr>
-          <w:b/>
-          <w:szCs w:val="28"/>
-          <w:lang w:val="en-US"/>
-        </w:rPr>
-        <w:t>}</w:t>
-      </w:r>
-      <w:r>
-        <w:rPr>
-          <w:b/>
-          <w:szCs w:val="28"/>
-          <w:lang w:val="en-US"/>
-        </w:rPr>
-        <w:t>;</w:t>
-      </w:r>
-    </w:p>
-    <w:p>
-      <w:pPr>
-        <w:spacing w:line="360" w:lineRule="auto"/>
-        <w:ind w:firstLine="709"/>
-        <w:jc w:val="both"/>
-        <w:rPr>
-          <w:b/>
-          <w:szCs w:val="28"/>
-          <w:lang w:val="en-US"/>
-        </w:rPr>
-      </w:pPr>
-      <w:r>
-        <w:rPr>
-          <w:b/>
-          <w:szCs w:val="28"/>
-          <w:lang w:val="en-US"/>
-        </w:rPr>
-        <w:t xml:space="preserve">        return await this.taskRepository.save(taskEntity);</w:t>
-      </w:r>
-    </w:p>
-    <w:p>
-      <w:pPr>
-        <w:spacing w:line="360" w:lineRule="auto"/>
-        <w:ind w:firstLine="709"/>
-        <w:jc w:val="both"/>
-        <w:rPr>
-          <w:b/>
-          <w:szCs w:val="28"/>
-          <w:lang w:val="en-US"/>
-        </w:rPr>
-      </w:pPr>
-      <w:r>
-        <w:rPr>
-          <w:b/>
-          <w:szCs w:val="28"/>
-          <w:lang w:val="en-US"/>
-        </w:rPr>
-        <w:t xml:space="preserve">    }</w:t>
-      </w:r>
-    </w:p>
-    <w:p>
-      <w:pPr>
-        <w:spacing w:line="360" w:lineRule="auto"/>
-        <w:ind w:firstLine="709"/>
-        <w:jc w:val="both"/>
-        <w:rPr>
-          <w:b/>
-          <w:szCs w:val="28"/>
-          <w:lang w:val="en-US"/>
-        </w:rPr>
-      </w:pPr>
-      <w:r>
-        <w:rPr>
-          <w:b/>
-          <w:szCs w:val="28"/>
-          <w:lang w:val="en-US"/>
-        </w:rPr>
-        <w:t xml:space="preserve">    public async get(statusId: number, clientId: string, executorId: string) {</w:t>
-      </w:r>
-    </w:p>
-    <w:p>
-      <w:pPr>
-        <w:spacing w:line="360" w:lineRule="auto"/>
-        <w:ind w:firstLine="709"/>
-        <w:jc w:val="both"/>
-        <w:rPr>
-          <w:b/>
-          <w:szCs w:val="28"/>
-          <w:lang w:val="en-US"/>
-        </w:rPr>
-      </w:pPr>
-      <w:r>
-        <w:rPr>
-          <w:b/>
-          <w:szCs w:val="28"/>
-          <w:lang w:val="en-US"/>
-        </w:rPr>
-        <w:t xml:space="preserve">        const resBd = await this.taskRepository.find({</w:t>
-      </w:r>
-    </w:p>
-    <w:p>
-      <w:pPr>
-        <w:spacing w:line="360" w:lineRule="auto"/>
-        <w:ind w:firstLine="709"/>
-        <w:jc w:val="both"/>
-        <w:rPr>
-          <w:b/>
-          <w:szCs w:val="28"/>
-          <w:lang w:val="en-US"/>
-        </w:rPr>
-      </w:pPr>
-      <w:r>
-        <w:rPr>
-          <w:b/>
-          <w:szCs w:val="28"/>
-          <w:lang w:val="en-US"/>
-        </w:rPr>
-        <w:t xml:space="preserve">            relations: ["client", "executor", "statusTask"],</w:t>
-      </w:r>
-    </w:p>
-    <w:p>
-      <w:pPr>
-        <w:spacing w:line="360" w:lineRule="auto"/>
-        <w:ind w:firstLine="709"/>
-        <w:jc w:val="both"/>
-        <w:rPr>
-          <w:b/>
-          <w:szCs w:val="28"/>
-          <w:lang w:val="en-US"/>
-        </w:rPr>
-      </w:pPr>
-      <w:r>
-        <w:rPr>
-          <w:b/>
-          <w:szCs w:val="28"/>
-          <w:lang w:val="en-US"/>
-        </w:rPr>
-        <w:t xml:space="preserve">            where: this.genetatorWhereGet(statusId, clientId, executorId)</w:t>
-      </w:r>
-    </w:p>
-    <w:p>
-      <w:pPr>
-        <w:spacing w:line="360" w:lineRule="auto"/>
-        <w:ind w:firstLine="709"/>
-        <w:jc w:val="both"/>
-        <w:rPr>
-          <w:b/>
-          <w:szCs w:val="28"/>
-        </w:rPr>
-      </w:pPr>
-      <w:r>
-        <w:rPr>
-          <w:b/>
-          <w:szCs w:val="28"/>
-          <w:lang w:val="en-US"/>
-        </w:rPr>
-        <w:t xml:space="preserve">        </w:t>
-      </w:r>
-      <w:r>
-        <w:rPr>
-          <w:b/>
-          <w:szCs w:val="28"/>
-        </w:rPr>
-        <w:t>});</w:t>
-      </w:r>
-    </w:p>
-    <w:p>
-      <w:pPr>
-        <w:spacing w:line="360" w:lineRule="auto"/>
-        <w:ind w:firstLine="709"/>
-        <w:jc w:val="both"/>
-        <w:rPr>
-          <w:b/>
-          <w:szCs w:val="28"/>
-        </w:rPr>
-      </w:pPr>
-      <w:r>
-        <w:rPr>
-          <w:b/>
-          <w:szCs w:val="28"/>
-        </w:rPr>
-        <w:t xml:space="preserve">        </w:t>
-      </w:r>
-      <w:r>
-        <w:rPr>
-          <w:b/>
-          <w:szCs w:val="28"/>
-          <w:lang w:val="en-US"/>
-        </w:rPr>
-        <w:t>return</w:t>
-      </w:r>
-      <w:r>
-        <w:rPr>
-          <w:b/>
-          <w:szCs w:val="28"/>
-        </w:rPr>
-        <w:t xml:space="preserve"> </w:t>
-      </w:r>
-      <w:r>
-        <w:rPr>
-          <w:b/>
-          <w:szCs w:val="28"/>
-          <w:lang w:val="en-US"/>
-        </w:rPr>
-        <w:t>this</w:t>
-      </w:r>
-      <w:r>
-        <w:rPr>
-          <w:b/>
-          <w:szCs w:val="28"/>
-        </w:rPr>
-        <w:t>.</w:t>
-      </w:r>
-      <w:r>
-        <w:rPr>
-          <w:b/>
-          <w:szCs w:val="28"/>
-          <w:lang w:val="en-US"/>
-        </w:rPr>
-        <w:t>convertTask</w:t>
-      </w:r>
-      <w:r>
-        <w:rPr>
-          <w:b/>
-          <w:szCs w:val="28"/>
-        </w:rPr>
-        <w:t>(</w:t>
-      </w:r>
-      <w:r>
-        <w:rPr>
-          <w:b/>
-          <w:szCs w:val="28"/>
-          <w:lang w:val="en-US"/>
-        </w:rPr>
-        <w:t>resBd</w:t>
-      </w:r>
-      <w:r>
-        <w:rPr>
-          <w:b/>
-          <w:szCs w:val="28"/>
-        </w:rPr>
-        <w:t>);</w:t>
-      </w:r>
-    </w:p>
-    <w:p>
-      <w:pPr>
-        <w:spacing w:line="360" w:lineRule="auto"/>
-        <w:ind w:firstLine="709"/>
-        <w:jc w:val="both"/>
-        <w:rPr>
-          <w:b/>
-          <w:szCs w:val="28"/>
-        </w:rPr>
-      </w:pPr>
-      <w:r>
-        <w:rPr>
-          <w:b/>
-          <w:szCs w:val="28"/>
-        </w:rPr>
-        <w:t xml:space="preserve">    }</w:t>
-      </w:r>
-    </w:p>
-    <w:p>
-      <w:pPr>
-        <w:spacing w:line="360" w:lineRule="auto"/>
-        <w:ind w:firstLine="709"/>
-        <w:jc w:val="both"/>
-        <w:rPr>
-          <w:b/>
-          <w:szCs w:val="28"/>
-        </w:rPr>
-      </w:pPr>
-      <w:r>
-        <w:rPr>
-          <w:b/>
-          <w:szCs w:val="28"/>
-        </w:rPr>
-        <w:t>}</w:t>
-      </w:r>
-    </w:p>
-    <w:p>
-      <w:pPr>
-        <w:spacing w:line="360" w:lineRule="auto"/>
-        <w:ind w:firstLine="709"/>
-        <w:jc w:val="both"/>
-        <w:rPr>
-          <w:b/>
-          <w:szCs w:val="28"/>
-        </w:rPr>
-      </w:pPr>
-      <w:r>
-        <w:rPr>
-          <w:b/>
-          <w:szCs w:val="28"/>
-        </w:rPr>
-        <w:t xml:space="preserve">Ниже представлен код </w:t>
-      </w:r>
-      <w:r>
-        <w:rPr>
-          <w:b/>
-          <w:szCs w:val="28"/>
-        </w:rPr>
-        <w:t xml:space="preserve">класса </w:t>
-      </w:r>
-      <w:r>
-        <w:rPr>
-          <w:b/>
-          <w:szCs w:val="28"/>
-        </w:rPr>
-        <w:t>сущность</w:t>
-      </w:r>
-      <w:r>
-        <w:rPr>
-          <w:b/>
-          <w:szCs w:val="28"/>
-        </w:rPr>
-        <w:t xml:space="preserve"> задач</w:t>
-      </w:r>
-    </w:p>
-    <w:p>
-      <w:pPr>
-        <w:spacing w:line="360" w:lineRule="auto"/>
-        <w:ind w:firstLine="709"/>
-        <w:jc w:val="both"/>
-        <w:rPr>
-          <w:b/>
-          <w:szCs w:val="28"/>
-          <w:lang w:val="en-US"/>
-        </w:rPr>
-      </w:pPr>
-      <w:r>
-        <w:rPr>
-          <w:b/>
-          <w:szCs w:val="28"/>
-          <w:lang w:val="en-US"/>
-        </w:rPr>
-        <w:t>import { ClientEntity } from "src/client/client.entity";</w:t>
-      </w:r>
-    </w:p>
-    <w:p>
-      <w:pPr>
-        <w:spacing w:line="360" w:lineRule="auto"/>
-        <w:ind w:firstLine="709"/>
-        <w:jc w:val="both"/>
-        <w:rPr>
-          <w:b/>
-          <w:szCs w:val="28"/>
-          <w:lang w:val="en-US"/>
-        </w:rPr>
-      </w:pPr>
-      <w:r>
-        <w:rPr>
-          <w:b/>
-          <w:szCs w:val="28"/>
-          <w:lang w:val="en-US"/>
-        </w:rPr>
-        <w:t>import { ExecutorEntity } from "src/executor/executor.entity";</w:t>
-      </w:r>
-    </w:p>
-    <w:p>
-      <w:pPr>
-        <w:spacing w:line="360" w:lineRule="auto"/>
-        <w:ind w:firstLine="709"/>
-        <w:jc w:val="both"/>
-        <w:rPr>
-          <w:b/>
-          <w:szCs w:val="28"/>
-          <w:lang w:val="en-US"/>
-        </w:rPr>
-      </w:pPr>
-      <w:r>
-        <w:rPr>
-          <w:b/>
-          <w:szCs w:val="28"/>
-          <w:lang w:val="en-US"/>
-        </w:rPr>
-        <w:t>import { StatusTaskEntity } from "src/statusTask/statusTask.entity";</w:t>
-      </w:r>
-    </w:p>
-    <w:p>
-      <w:pPr>
-        <w:spacing w:line="360" w:lineRule="auto"/>
-        <w:ind w:firstLine="709"/>
-        <w:jc w:val="both"/>
-        <w:rPr>
-          <w:b/>
-          <w:szCs w:val="28"/>
-          <w:lang w:val="en-US"/>
-        </w:rPr>
-      </w:pPr>
-      <w:r>
-        <w:rPr>
-          <w:b/>
-          <w:szCs w:val="28"/>
-          <w:lang w:val="en-US"/>
-        </w:rPr>
-        <w:t>import { Column, Entity, JoinColumn, ManyToOne, PrimaryGeneratedColumn } from "typeorm";</w:t>
-      </w:r>
-    </w:p>
-    <w:p>
-      <w:pPr>
-        <w:spacing w:line="360" w:lineRule="auto"/>
-        <w:ind w:firstLine="709"/>
-        <w:jc w:val="both"/>
-        <w:rPr>
-          <w:b/>
-          <w:szCs w:val="28"/>
-          <w:lang w:val="en-US"/>
-        </w:rPr>
-      </w:pPr>
-      <w:r>
-        <w:rPr>
-          <w:b/>
-          <w:szCs w:val="28"/>
-          <w:lang w:val="en-US"/>
-        </w:rPr>
-        <w:t>@Entity("task")</w:t>
-      </w:r>
-    </w:p>
-    <w:p>
-      <w:pPr>
-        <w:spacing w:line="360" w:lineRule="auto"/>
-        <w:ind w:firstLine="709"/>
-        <w:jc w:val="both"/>
-        <w:rPr>
-          <w:b/>
-          <w:szCs w:val="28"/>
-          <w:lang w:val="en-US"/>
-        </w:rPr>
-      </w:pPr>
-      <w:r>
-        <w:rPr>
-          <w:b/>
-          <w:szCs w:val="28"/>
-          <w:lang w:val="en-US"/>
-        </w:rPr>
-        <w:t>export class TaskEntity {</w:t>
-      </w:r>
-    </w:p>
-    <w:p>
-      <w:pPr>
-        <w:spacing w:line="360" w:lineRule="auto"/>
-        <w:ind w:firstLine="709"/>
-        <w:jc w:val="both"/>
-        <w:rPr>
-          <w:b/>
-          <w:szCs w:val="28"/>
-          <w:lang w:val="en-US"/>
-        </w:rPr>
-      </w:pPr>
-      <w:r>
-        <w:rPr>
-          <w:b/>
-          <w:szCs w:val="28"/>
-          <w:lang w:val="en-US"/>
-        </w:rPr>
-        <w:lastRenderedPageBreak/>
-        <w:t xml:space="preserve">    @PrimaryGeneratedColumn() </w:t>
-      </w:r>
-    </w:p>
-    <w:p>
-      <w:pPr>
-        <w:spacing w:line="360" w:lineRule="auto"/>
-        <w:ind w:firstLine="709"/>
-        <w:jc w:val="both"/>
-        <w:rPr>
-          <w:b/>
-          <w:szCs w:val="28"/>
-          <w:lang w:val="en-US"/>
-        </w:rPr>
-      </w:pPr>
-      <w:r>
-        <w:rPr>
-          <w:b/>
-          <w:szCs w:val="28"/>
-          <w:lang w:val="en-US"/>
-        </w:rPr>
-        <w:t>id: number;</w:t>
-      </w:r>
-    </w:p>
-    <w:p>
-      <w:pPr>
-        <w:spacing w:line="360" w:lineRule="auto"/>
-        <w:ind w:firstLine="709"/>
-        <w:jc w:val="both"/>
-        <w:rPr>
-          <w:b/>
-          <w:szCs w:val="28"/>
-          <w:lang w:val="en-US"/>
-        </w:rPr>
-      </w:pPr>
-      <w:r>
-        <w:rPr>
-          <w:b/>
-          <w:szCs w:val="28"/>
-          <w:lang w:val="en-US"/>
-        </w:rPr>
-        <w:t xml:space="preserve">    @Column() </w:t>
-      </w:r>
-    </w:p>
-    <w:p>
-      <w:pPr>
-        <w:spacing w:line="360" w:lineRule="auto"/>
-        <w:ind w:firstLine="709"/>
-        <w:jc w:val="both"/>
-        <w:rPr>
-          <w:b/>
-          <w:szCs w:val="28"/>
-          <w:lang w:val="en-US"/>
-        </w:rPr>
-      </w:pPr>
-      <w:r>
-        <w:rPr>
-          <w:b/>
-          <w:szCs w:val="28"/>
-          <w:lang w:val="en-US"/>
-        </w:rPr>
-        <w:t>theme: string;</w:t>
-      </w:r>
-    </w:p>
-    <w:p>
-      <w:pPr>
-        <w:spacing w:line="360" w:lineRule="auto"/>
-        <w:ind w:firstLine="709"/>
-        <w:jc w:val="both"/>
-        <w:rPr>
-          <w:b/>
-          <w:szCs w:val="28"/>
-          <w:lang w:val="en-US"/>
-        </w:rPr>
-      </w:pPr>
-      <w:r>
-        <w:rPr>
-          <w:b/>
-          <w:szCs w:val="28"/>
-          <w:lang w:val="en-US"/>
-        </w:rPr>
-        <w:t xml:space="preserve">    @Column()</w:t>
-      </w:r>
-      <w:r>
-        <w:rPr>
-          <w:b/>
-          <w:szCs w:val="28"/>
-          <w:lang w:val="en-US"/>
-        </w:rPr>
-        <w:t xml:space="preserve"> </w:t>
-      </w:r>
-      <w:r>
-        <w:rPr>
-          <w:b/>
-          <w:szCs w:val="28"/>
-          <w:lang w:val="en-US"/>
-        </w:rPr>
-        <w:t>message: string;</w:t>
-      </w:r>
-    </w:p>
-    <w:p>
-      <w:pPr>
-        <w:spacing w:line="360" w:lineRule="auto"/>
-        <w:ind w:firstLine="709"/>
-        <w:jc w:val="both"/>
-        <w:rPr>
-          <w:b/>
-          <w:szCs w:val="28"/>
-          <w:lang w:val="en-US"/>
-        </w:rPr>
-      </w:pPr>
-      <w:r>
-        <w:rPr>
-          <w:b/>
-          <w:szCs w:val="28"/>
-          <w:lang w:val="en-US"/>
-        </w:rPr>
-        <w:t xml:space="preserve">    @ManyToOne(() =&gt; ClientEntity, (client) =&gt; client.id)</w:t>
-      </w:r>
-    </w:p>
-    <w:p>
-      <w:pPr>
-        <w:spacing w:line="360" w:lineRule="auto"/>
-        <w:ind w:firstLine="709"/>
-        <w:jc w:val="both"/>
-        <w:rPr>
-          <w:b/>
-          <w:szCs w:val="28"/>
-          <w:lang w:val="en-US"/>
-        </w:rPr>
-      </w:pPr>
-      <w:r>
-        <w:rPr>
-          <w:b/>
-          <w:szCs w:val="28"/>
-          <w:lang w:val="en-US"/>
-        </w:rPr>
-        <w:t xml:space="preserve">    @Jo</w:t>
-      </w:r>
-      <w:r>
-        <w:rPr>
-          <w:b/>
-          <w:szCs w:val="28"/>
-          <w:lang w:val="en-US"/>
-        </w:rPr>
-        <w:t xml:space="preserve">inColumn({ name: "client_id" }) </w:t>
-      </w:r>
-      <w:r>
-        <w:rPr>
-          <w:b/>
-          <w:szCs w:val="28"/>
-          <w:lang w:val="en-US"/>
-        </w:rPr>
-        <w:t>client: ClientEntity</w:t>
-      </w:r>
-    </w:p>
-    <w:p>
-      <w:pPr>
-        <w:spacing w:line="360" w:lineRule="auto"/>
-        <w:ind w:firstLine="709"/>
-        <w:jc w:val="both"/>
-        <w:rPr>
-          <w:b/>
-          <w:szCs w:val="28"/>
-          <w:lang w:val="en-US"/>
-        </w:rPr>
-      </w:pPr>
-      <w:r>
-        <w:rPr>
-          <w:b/>
-          <w:szCs w:val="28"/>
-          <w:lang w:val="en-US"/>
-        </w:rPr>
-        <w:t xml:space="preserve">    @ManyToOne(() =&gt; ExecutorEntity, (executor) =&gt; executor.id)</w:t>
-      </w:r>
-    </w:p>
-    <w:p>
-      <w:pPr>
-        <w:spacing w:line="360" w:lineRule="auto"/>
-        <w:ind w:firstLine="709"/>
-        <w:jc w:val="both"/>
-        <w:rPr>
-          <w:b/>
-          <w:szCs w:val="28"/>
-          <w:lang w:val="en-US"/>
-        </w:rPr>
-      </w:pPr>
-      <w:r>
-        <w:rPr>
-          <w:b/>
-          <w:szCs w:val="28"/>
-          <w:lang w:val="en-US"/>
-        </w:rPr>
-        <w:t xml:space="preserve">    @Join</w:t>
-      </w:r>
-      <w:r>
-        <w:rPr>
-          <w:b/>
-          <w:szCs w:val="28"/>
-          <w:lang w:val="en-US"/>
-        </w:rPr>
-        <w:t xml:space="preserve">Column({ name: "executor_id" }) </w:t>
-      </w:r>
-      <w:r>
-        <w:rPr>
-          <w:b/>
-          <w:szCs w:val="28"/>
-          <w:lang w:val="en-US"/>
-        </w:rPr>
-        <w:t>executor: ExecutorEntity</w:t>
-      </w:r>
-    </w:p>
-    <w:p>
-      <w:pPr>
-        <w:spacing w:line="360" w:lineRule="auto"/>
-        <w:ind w:firstLine="709"/>
-        <w:jc w:val="both"/>
-        <w:rPr>
-          <w:b/>
-          <w:szCs w:val="28"/>
-          <w:lang w:val="en-US"/>
-        </w:rPr>
-      </w:pPr>
-      <w:r>
-        <w:rPr>
-          <w:b/>
-          <w:szCs w:val="28"/>
-          <w:lang w:val="en-US"/>
-        </w:rPr>
-        <w:t xml:space="preserve">    @ManyToOne(() =&gt; StatusTaskEntity, (statusTask) =&gt; statusTask.id)</w:t>
-      </w:r>
-    </w:p>
-    <w:p>
-      <w:pPr>
-        <w:spacing w:line="360" w:lineRule="auto"/>
-        <w:ind w:firstLine="709"/>
-        <w:jc w:val="both"/>
-        <w:rPr>
-          <w:b/>
-          <w:szCs w:val="28"/>
-          <w:lang w:val="en-US"/>
-        </w:rPr>
-      </w:pPr>
-      <w:r>
-        <w:rPr>
-          <w:b/>
-          <w:szCs w:val="28"/>
-          <w:lang w:val="en-US"/>
-        </w:rPr>
-        <w:t xml:space="preserve">    @JoinCol</w:t>
-      </w:r>
-      <w:r>
-        <w:rPr>
-          <w:b/>
-          <w:szCs w:val="28"/>
-          <w:lang w:val="en-US"/>
-        </w:rPr>
-        <w:t xml:space="preserve">umn({ name: "status_task_id" }) </w:t>
-      </w:r>
-    </w:p>
-    <w:p>
-      <w:pPr>
-        <w:spacing w:line="360" w:lineRule="auto"/>
-        <w:ind w:firstLine="709"/>
-        <w:jc w:val="both"/>
-        <w:rPr>
-          <w:b/>
-          <w:szCs w:val="28"/>
-          <w:lang w:val="en-US"/>
-        </w:rPr>
-      </w:pPr>
-      <w:r>
-        <w:rPr>
-          <w:b/>
-          <w:szCs w:val="28"/>
-          <w:lang w:val="en-US"/>
-        </w:rPr>
-        <w:t>statusTask: StatusTaskEntity</w:t>
-      </w:r>
-    </w:p>
-    <w:p>
-      <w:pPr>
-        <w:spacing w:line="360" w:lineRule="auto"/>
-        <w:ind w:firstLine="709"/>
-        <w:jc w:val="both"/>
-        <w:rPr>
-          <w:b/>
-          <w:szCs w:val="28"/>
-          <w:lang w:val="en-US"/>
-        </w:rPr>
-      </w:pPr>
-      <w:r>
-        <w:rPr>
-          <w:b/>
-          <w:szCs w:val="28"/>
-          <w:lang w:val="en-US"/>
-        </w:rPr>
-        <w:t xml:space="preserve">    @Column({ type: 'date', default: () =&gt; 'CURRENT_DATE' })</w:t>
-      </w:r>
-    </w:p>
-    <w:p>
-      <w:pPr>
-        <w:spacing w:line="360" w:lineRule="auto"/>
-        <w:ind w:firstLine="709"/>
-        <w:jc w:val="both"/>
-        <w:rPr>
-          <w:b/>
-          <w:szCs w:val="28"/>
-          <w:lang w:val="en-US"/>
-        </w:rPr>
-      </w:pPr>
-      <w:r>
-        <w:rPr>
-          <w:b/>
-          <w:szCs w:val="28"/>
-          <w:lang w:val="en-US"/>
-        </w:rPr>
-        <w:t xml:space="preserve">    date_create: Date;</w:t>
-      </w:r>
-    </w:p>
-    <w:p>
-      <w:pPr>
-        <w:spacing w:line="360" w:lineRule="auto"/>
-        <w:ind w:firstLine="709"/>
-        <w:jc w:val="both"/>
-        <w:rPr>
-          <w:b/>
-          <w:szCs w:val="28"/>
-          <w:lang w:val="en-US"/>
-        </w:rPr>
-      </w:pPr>
-      <w:r>
-        <w:rPr>
-          <w:b/>
-          <w:szCs w:val="28"/>
-          <w:lang w:val="en-US"/>
-        </w:rPr>
-        <w:t xml:space="preserve">    @Column({ type: '</w:t>
-      </w:r>
-      <w:r>
-        <w:rPr>
-          <w:b/>
-          <w:szCs w:val="28"/>
-          <w:lang w:val="en-US"/>
-        </w:rPr>
-        <w:t>date', nullable: true })</w:t>
-      </w:r>
-      <w:r>
-        <w:rPr>
-          <w:b/>
-          <w:szCs w:val="28"/>
-          <w:lang w:val="en-US"/>
-        </w:rPr>
-        <w:t xml:space="preserve"> date_end: Date;</w:t>
-      </w:r>
-    </w:p>
-    <w:p>
-      <w:pPr>
-        <w:spacing w:line="360" w:lineRule="auto"/>
-        <w:ind w:firstLine="709"/>
-        <w:jc w:val="both"/>
-        <w:rPr>
-          <w:b/>
-          <w:szCs w:val="28"/>
-        </w:rPr>
-      </w:pPr>
-      <w:r>
-        <w:rPr>
-          <w:b/>
-          <w:szCs w:val="28"/>
-        </w:rPr>
-        <w:t>}</w:t>
-      </w:r>
-    </w:p>
-    <w:p>
-      <w:pPr>
-        <w:spacing w:line="360" w:lineRule="auto"/>
-        <w:ind w:firstLine="709"/>
-        <w:jc w:val="both"/>
+      </w:pPr>
+      <w:r>
         <w:rPr>
           <w:b/>
           <w:color w:val="FF0000"/>
           <w:szCs w:val="28"/>
         </w:rPr>
-      </w:pPr>
+        <w:t>Подобные</w:t>
+      </w:r>
       <w:r>
         <w:rPr>
           <w:b/>
           <w:color w:val="FF0000"/>
           <w:szCs w:val="28"/>
         </w:rPr>
-        <w:t>Подобные</w:t>
-      </w:r>
-      <w:r>
-        <w:rPr>
-          <w:b/>
-          <w:color w:val="FF0000"/>
-          <w:szCs w:val="28"/>
-        </w:rPr>
-        <w:t xml:space="preserve"> </w:t>
-      </w:r>
-      <w:r>
-        <w:rPr>
-          <w:b/>
-          <w:color w:val="FF0000"/>
-          <w:szCs w:val="28"/>
-        </w:rPr>
-        <w:t>к</w:t>
-      </w:r>
-      <w:r>
-        <w:rPr>
-          <w:b/>
-          <w:color w:val="FF0000"/>
-          <w:szCs w:val="28"/>
-        </w:rPr>
-        <w:t>лассы реализованы аналогичным принципом.</w:t>
+        <w:t xml:space="preserve"> классы реализованы аналогичным принципом.</w:t>
       </w:r>
     </w:p>
     <w:p>
@@ -33748,8 +34518,6 @@
           <w:szCs w:val="28"/>
         </w:rPr>
       </w:pPr>
-      <w:bookmarkStart w:id="0" w:name="_GoBack"/>
-      <w:bookmarkEnd w:id="0"/>
       <w:r>
         <w:rPr>
           <w:szCs w:val="28"/>
@@ -36758,7 +37526,7 @@
                     <w:szCs w:val="24"/>
                     <w:lang w:val="ru-RU"/>
                   </w:rPr>
-                  <w:t>60</w:t>
+                  <w:t>29</w:t>
                 </w:r>
                 <w:r>
                   <w:rPr>
@@ -42086,7 +42854,7 @@
 </file>
 
 <file path=customXml/itemProps1.xml><?xml version="1.0" encoding="utf-8"?>
-<ds:datastoreItem xmlns:ds="http://schemas.openxmlformats.org/officeDocument/2006/customXml" ds:itemID="{05857AF6-912C-4ABA-8A12-A5536B2CFDEB}">
+<ds:datastoreItem xmlns:ds="http://schemas.openxmlformats.org/officeDocument/2006/customXml" ds:itemID="{2AB24D0A-2E25-49EF-9AA6-E9BD615FD283}">
   <ds:schemaRefs>
     <ds:schemaRef ds:uri="http://schemas.openxmlformats.org/officeDocument/2006/bibliography"/>
   </ds:schemaRefs>

--- a/ДИПЛОМ/ДИПЛОМ.2.0/ВКР.docx
+++ b/ДИПЛОМ/ДИПЛОМ.2.0/ВКР.docx
@@ -11103,15 +11103,7 @@
           <w:sz w:val="28"/>
           <w:szCs w:val="28"/>
         </w:rPr>
-        <w:t xml:space="preserve"> </w:t>
-      </w:r>
-      <w:r>
-        <w:rPr>
-          <w:rFonts w:ascii="Times New Roman" w:hAnsi="Times New Roman" w:cs="Times New Roman"/>
-          <w:sz w:val="28"/>
-          <w:szCs w:val="28"/>
-        </w:rPr>
-        <w:t>выполняются</w:t>
+        <w:t xml:space="preserve"> выполняются</w:t>
       </w:r>
       <w:r>
         <w:rPr>
@@ -11309,15 +11301,7 @@
           <w:sz w:val="28"/>
           <w:szCs w:val="28"/>
         </w:rPr>
-        <w:t xml:space="preserve"> </w:t>
-      </w:r>
-      <w:r>
-        <w:rPr>
-          <w:rFonts w:ascii="Times New Roman" w:hAnsi="Times New Roman" w:cs="Times New Roman"/>
-          <w:sz w:val="28"/>
-          <w:szCs w:val="28"/>
-        </w:rPr>
-        <w:t>выполняются</w:t>
+        <w:t xml:space="preserve"> выполняются</w:t>
       </w:r>
       <w:r>
         <w:rPr>
@@ -11579,15 +11563,7 @@
           <w:sz w:val="28"/>
           <w:szCs w:val="28"/>
         </w:rPr>
-        <w:t xml:space="preserve"> </w:t>
-      </w:r>
-      <w:r>
-        <w:rPr>
-          <w:rFonts w:ascii="Times New Roman" w:hAnsi="Times New Roman" w:cs="Times New Roman"/>
-          <w:sz w:val="28"/>
-          <w:szCs w:val="28"/>
-        </w:rPr>
-        <w:t>выполняются</w:t>
+        <w:t xml:space="preserve"> выполняются</w:t>
       </w:r>
       <w:r>
         <w:rPr>
@@ -11791,15 +11767,7 @@
           <w:sz w:val="28"/>
           <w:szCs w:val="28"/>
         </w:rPr>
-        <w:t xml:space="preserve"> в </w:t>
-      </w:r>
-      <w:r>
-        <w:rPr>
-          <w:rFonts w:ascii="Times New Roman" w:hAnsi="Times New Roman" w:cs="Times New Roman"/>
-          <w:sz w:val="28"/>
-          <w:szCs w:val="28"/>
-        </w:rPr>
-        <w:t>ПМ</w:t>
+        <w:t xml:space="preserve"> в ПМ</w:t>
       </w:r>
       <w:r>
         <w:rPr>
@@ -11846,15 +11814,7 @@
           <w:sz w:val="28"/>
           <w:szCs w:val="28"/>
         </w:rPr>
-        <w:t xml:space="preserve"> в </w:t>
-      </w:r>
-      <w:r>
-        <w:rPr>
-          <w:rFonts w:ascii="Times New Roman" w:hAnsi="Times New Roman" w:cs="Times New Roman"/>
-          <w:sz w:val="28"/>
-          <w:szCs w:val="28"/>
-        </w:rPr>
-        <w:t>ПМ</w:t>
+        <w:t xml:space="preserve"> в ПМ</w:t>
       </w:r>
       <w:r>
         <w:rPr>
@@ -11921,15 +11881,7 @@
           <w:sz w:val="28"/>
           <w:szCs w:val="28"/>
         </w:rPr>
-        <w:t xml:space="preserve"> </w:t>
-      </w:r>
-      <w:r>
-        <w:rPr>
-          <w:rFonts w:ascii="Times New Roman" w:hAnsi="Times New Roman" w:cs="Times New Roman"/>
-          <w:sz w:val="28"/>
-          <w:szCs w:val="28"/>
-        </w:rPr>
-        <w:t>выполняются</w:t>
+        <w:t xml:space="preserve"> выполняются</w:t>
       </w:r>
       <w:r>
         <w:rPr>
@@ -14813,7 +14765,6 @@
           <w:szCs w:val="28"/>
         </w:rPr>
       </w:pPr>
-      <w:bookmarkStart w:id="0" w:name="_GoBack"/>
       <w:r>
         <w:rPr>
           <w:b/>
@@ -14960,7 +14911,6 @@
         <w:t xml:space="preserve"> проекта на аналитика</w:t>
       </w:r>
     </w:p>
-    <w:bookmarkEnd w:id="0"/>
     <w:p>
       <w:pPr>
         <w:pStyle w:val="af2"/>
@@ -15882,7 +15832,13 @@
         <w:rPr>
           <w:szCs w:val="28"/>
         </w:rPr>
-        <w:t>Полное наименование: программного модуля в</w:t>
+        <w:t>Полное наименование</w:t>
+      </w:r>
+      <w:r>
+        <w:rPr>
+          <w:szCs w:val="28"/>
+        </w:rPr>
+        <w:t xml:space="preserve"> программного модуля в</w:t>
       </w:r>
       <w:r>
         <w:rPr>
@@ -15923,7 +15879,19 @@
         <w:rPr>
           <w:szCs w:val="28"/>
         </w:rPr>
-        <w:t>ПМВКМЦ.</w:t>
+        <w:t>ПМ</w:t>
+      </w:r>
+      <w:r>
+        <w:rPr>
+          <w:szCs w:val="28"/>
+        </w:rPr>
+        <w:t xml:space="preserve"> </w:t>
+      </w:r>
+      <w:r>
+        <w:rPr>
+          <w:szCs w:val="28"/>
+        </w:rPr>
+        <w:t>ВКМЦ.</w:t>
       </w:r>
     </w:p>
     <w:p>
@@ -15960,7 +15928,13 @@
         <w:rPr>
           <w:szCs w:val="28"/>
         </w:rPr>
-        <w:t>2 Наименование организаций - заказчика и разработчика системы</w:t>
+        <w:t>2 Наименование организации</w:t>
+      </w:r>
+      <w:r>
+        <w:rPr>
+          <w:szCs w:val="28"/>
+        </w:rPr>
+        <w:t xml:space="preserve"> - заказчика и разработчика системы</w:t>
       </w:r>
     </w:p>
     <w:p>
@@ -16533,7 +16507,19 @@
         <w:rPr>
           <w:szCs w:val="28"/>
         </w:rPr>
-        <w:t>26.05.2024г.</w:t>
+        <w:t>26.05.202</w:t>
+      </w:r>
+      <w:r>
+        <w:rPr>
+          <w:szCs w:val="28"/>
+        </w:rPr>
+        <w:t>5</w:t>
+      </w:r>
+      <w:r>
+        <w:rPr>
+          <w:szCs w:val="28"/>
+        </w:rPr>
+        <w:t>г.</w:t>
       </w:r>
     </w:p>
     <w:p>
@@ -16825,7 +16811,15 @@
           <w:sz w:val="28"/>
           <w:szCs w:val="28"/>
         </w:rPr>
-        <w:t>центрального хранилище</w:t>
+        <w:t>центрального хранилищ</w:t>
+      </w:r>
+      <w:r>
+        <w:rPr>
+          <w:rFonts w:ascii="Times New Roman" w:hAnsi="Times New Roman" w:cs="Times New Roman"/>
+          <w:sz w:val="28"/>
+          <w:szCs w:val="28"/>
+        </w:rPr>
+        <w:t>а</w:t>
       </w:r>
       <w:r>
         <w:rPr>
@@ -16841,7 +16835,23 @@
           <w:sz w:val="28"/>
           <w:szCs w:val="28"/>
         </w:rPr>
-        <w:t>обращении клиентов</w:t>
+        <w:t>обращени</w:t>
+      </w:r>
+      <w:r>
+        <w:rPr>
+          <w:rFonts w:ascii="Times New Roman" w:hAnsi="Times New Roman" w:cs="Times New Roman"/>
+          <w:sz w:val="28"/>
+          <w:szCs w:val="28"/>
+        </w:rPr>
+        <w:t>й</w:t>
+      </w:r>
+      <w:r>
+        <w:rPr>
+          <w:rFonts w:ascii="Times New Roman" w:hAnsi="Times New Roman" w:cs="Times New Roman"/>
+          <w:sz w:val="28"/>
+          <w:szCs w:val="28"/>
+        </w:rPr>
+        <w:t xml:space="preserve"> клиентов</w:t>
       </w:r>
       <w:r>
         <w:rPr>
@@ -16913,7 +16923,15 @@
           <w:sz w:val="28"/>
           <w:szCs w:val="28"/>
         </w:rPr>
-        <w:t>Объектами автоматизации являются:</w:t>
+        <w:t>О</w:t>
+      </w:r>
+      <w:r>
+        <w:rPr>
+          <w:rFonts w:ascii="Times New Roman" w:hAnsi="Times New Roman" w:cs="Times New Roman"/>
+          <w:sz w:val="28"/>
+          <w:szCs w:val="28"/>
+        </w:rPr>
+        <w:t>бъектами автоматизации являются</w:t>
       </w:r>
       <w:r>
         <w:rPr>
@@ -16945,7 +16963,15 @@
           <w:sz w:val="28"/>
           <w:szCs w:val="28"/>
         </w:rPr>
-        <w:t>работа отдела технического поддержки.</w:t>
+        <w:t>работа отдела технической</w:t>
+      </w:r>
+      <w:r>
+        <w:rPr>
+          <w:rFonts w:ascii="Times New Roman" w:hAnsi="Times New Roman" w:cs="Times New Roman"/>
+          <w:sz w:val="28"/>
+          <w:szCs w:val="28"/>
+        </w:rPr>
+        <w:t xml:space="preserve"> поддержки.</w:t>
       </w:r>
     </w:p>
     <w:p>
@@ -17745,15 +17771,7 @@
           <w:sz w:val="28"/>
           <w:szCs w:val="28"/>
         </w:rPr>
-        <w:t>беспеч</w:t>
-      </w:r>
-      <w:r>
-        <w:rPr>
-          <w:rFonts w:ascii="Times New Roman" w:hAnsi="Times New Roman" w:cs="Times New Roman"/>
-          <w:sz w:val="28"/>
-          <w:szCs w:val="28"/>
-        </w:rPr>
-        <w:t>ить</w:t>
+        <w:t>беспечение</w:t>
       </w:r>
       <w:r>
         <w:rPr>
@@ -17806,15 +17824,15 @@
           <w:sz w:val="28"/>
           <w:szCs w:val="28"/>
         </w:rPr>
-        <w:t>редотвращ</w:t>
-      </w:r>
-      <w:r>
-        <w:rPr>
-          <w:rFonts w:ascii="Times New Roman" w:hAnsi="Times New Roman" w:cs="Times New Roman"/>
-          <w:sz w:val="28"/>
-          <w:szCs w:val="28"/>
-        </w:rPr>
-        <w:t>ать</w:t>
+        <w:t>редотвр</w:t>
+      </w:r>
+      <w:r>
+        <w:rPr>
+          <w:rFonts w:ascii="Times New Roman" w:hAnsi="Times New Roman" w:cs="Times New Roman"/>
+          <w:sz w:val="28"/>
+          <w:szCs w:val="28"/>
+        </w:rPr>
+        <w:t>ащение</w:t>
       </w:r>
       <w:r>
         <w:rPr>
@@ -17830,7 +17848,15 @@
           <w:sz w:val="28"/>
           <w:szCs w:val="28"/>
         </w:rPr>
-        <w:t>ку</w:t>
+        <w:t>к</w:t>
+      </w:r>
+      <w:r>
+        <w:rPr>
+          <w:rFonts w:ascii="Times New Roman" w:hAnsi="Times New Roman" w:cs="Times New Roman"/>
+          <w:sz w:val="28"/>
+          <w:szCs w:val="28"/>
+        </w:rPr>
+        <w:t>и</w:t>
       </w:r>
       <w:r>
         <w:rPr>
@@ -17911,7 +17937,23 @@
           <w:sz w:val="28"/>
           <w:szCs w:val="28"/>
         </w:rPr>
-        <w:t>наличия механизмов</w:t>
+        <w:t>наличи</w:t>
+      </w:r>
+      <w:r>
+        <w:rPr>
+          <w:rFonts w:ascii="Times New Roman" w:hAnsi="Times New Roman" w:cs="Times New Roman"/>
+          <w:sz w:val="28"/>
+          <w:szCs w:val="28"/>
+        </w:rPr>
+        <w:t>е</w:t>
+      </w:r>
+      <w:r>
+        <w:rPr>
+          <w:rFonts w:ascii="Times New Roman" w:hAnsi="Times New Roman" w:cs="Times New Roman"/>
+          <w:sz w:val="28"/>
+          <w:szCs w:val="28"/>
+        </w:rPr>
+        <w:t xml:space="preserve"> механизмов</w:t>
       </w:r>
       <w:r>
         <w:rPr>
@@ -17956,7 +17998,15 @@
           <w:sz w:val="28"/>
           <w:szCs w:val="28"/>
         </w:rPr>
-        <w:t xml:space="preserve">наличия </w:t>
+        <w:t>наличие</w:t>
+      </w:r>
+      <w:r>
+        <w:rPr>
+          <w:rFonts w:ascii="Times New Roman" w:hAnsi="Times New Roman" w:cs="Times New Roman"/>
+          <w:sz w:val="28"/>
+          <w:szCs w:val="28"/>
+        </w:rPr>
+        <w:t xml:space="preserve"> </w:t>
       </w:r>
       <w:r>
         <w:rPr>
@@ -18016,7 +18066,15 @@
           <w:sz w:val="28"/>
           <w:szCs w:val="28"/>
         </w:rPr>
-        <w:t xml:space="preserve">наличия </w:t>
+        <w:t>наличие</w:t>
+      </w:r>
+      <w:r>
+        <w:rPr>
+          <w:rFonts w:ascii="Times New Roman" w:hAnsi="Times New Roman" w:cs="Times New Roman"/>
+          <w:sz w:val="28"/>
+          <w:szCs w:val="28"/>
+        </w:rPr>
+        <w:t xml:space="preserve"> </w:t>
       </w:r>
       <w:r>
         <w:rPr>
@@ -18085,7 +18143,15 @@
           <w:sz w:val="28"/>
           <w:szCs w:val="28"/>
         </w:rPr>
-        <w:t xml:space="preserve">наличия защиты от </w:t>
+        <w:t>наличие</w:t>
+      </w:r>
+      <w:r>
+        <w:rPr>
+          <w:rFonts w:ascii="Times New Roman" w:hAnsi="Times New Roman" w:cs="Times New Roman"/>
+          <w:sz w:val="28"/>
+          <w:szCs w:val="28"/>
+        </w:rPr>
+        <w:t xml:space="preserve"> защиты от </w:t>
       </w:r>
       <w:r>
         <w:rPr>
@@ -19719,6 +19785,14 @@
           <w:sz w:val="28"/>
           <w:szCs w:val="28"/>
         </w:rPr>
+        <w:t>,</w:t>
+      </w:r>
+      <w:r>
+        <w:rPr>
+          <w:rFonts w:ascii="Times New Roman" w:hAnsi="Times New Roman" w:cs="Times New Roman"/>
+          <w:sz w:val="28"/>
+          <w:szCs w:val="28"/>
+        </w:rPr>
         <w:t xml:space="preserve"> </w:t>
       </w:r>
       <w:r>
@@ -19795,7 +19869,23 @@
           <w:sz w:val="28"/>
           <w:szCs w:val="28"/>
         </w:rPr>
-        <w:t xml:space="preserve"> node кото</w:t>
+        <w:t xml:space="preserve"> node</w:t>
+      </w:r>
+      <w:r>
+        <w:rPr>
+          <w:rFonts w:ascii="Times New Roman" w:hAnsi="Times New Roman" w:cs="Times New Roman"/>
+          <w:sz w:val="28"/>
+          <w:szCs w:val="28"/>
+        </w:rPr>
+        <w:t>,</w:t>
+      </w:r>
+      <w:r>
+        <w:rPr>
+          <w:rFonts w:ascii="Times New Roman" w:hAnsi="Times New Roman" w:cs="Times New Roman"/>
+          <w:sz w:val="28"/>
+          <w:szCs w:val="28"/>
+        </w:rPr>
+        <w:t xml:space="preserve"> кото</w:t>
       </w:r>
       <w:r>
         <w:rPr>
@@ -19888,7 +19978,39 @@
           <w:sz w:val="28"/>
           <w:szCs w:val="28"/>
         </w:rPr>
-        <w:t>У клиента должны быть установлен один из выше описанных браузеров последних версии</w:t>
+        <w:t>У клиента должен</w:t>
+      </w:r>
+      <w:r>
+        <w:rPr>
+          <w:rFonts w:ascii="Times New Roman" w:hAnsi="Times New Roman" w:cs="Times New Roman"/>
+          <w:sz w:val="28"/>
+          <w:szCs w:val="28"/>
+        </w:rPr>
+        <w:t xml:space="preserve"> быть установлен один из </w:t>
+      </w:r>
+      <w:r>
+        <w:rPr>
+          <w:rFonts w:ascii="Times New Roman" w:hAnsi="Times New Roman" w:cs="Times New Roman"/>
+          <w:sz w:val="28"/>
+          <w:szCs w:val="28"/>
+        </w:rPr>
+        <w:t>ниже</w:t>
+      </w:r>
+      <w:r>
+        <w:rPr>
+          <w:rFonts w:ascii="Times New Roman" w:hAnsi="Times New Roman" w:cs="Times New Roman"/>
+          <w:sz w:val="28"/>
+          <w:szCs w:val="28"/>
+        </w:rPr>
+        <w:t xml:space="preserve"> опис</w:t>
+      </w:r>
+      <w:r>
+        <w:rPr>
+          <w:rFonts w:ascii="Times New Roman" w:hAnsi="Times New Roman" w:cs="Times New Roman"/>
+          <w:sz w:val="28"/>
+          <w:szCs w:val="28"/>
+        </w:rPr>
+        <w:t>анных браузеров последних версий</w:t>
       </w:r>
       <w:r>
         <w:rPr>
@@ -19913,25 +20035,6 @@
           <w:szCs w:val="28"/>
         </w:rPr>
         <w:t>, Chromium-Gost</w:t>
-      </w:r>
-      <w:r>
-        <w:rPr>
-          <w:rFonts w:ascii="Times New Roman" w:hAnsi="Times New Roman" w:cs="Times New Roman"/>
-          <w:sz w:val="28"/>
-          <w:szCs w:val="28"/>
-        </w:rPr>
-        <w:t>,</w:t>
-      </w:r>
-      <w:r>
-        <w:t xml:space="preserve"> </w:t>
-      </w:r>
-      <w:r>
-        <w:rPr>
-          <w:rFonts w:ascii="Times New Roman" w:hAnsi="Times New Roman" w:cs="Times New Roman"/>
-          <w:sz w:val="28"/>
-          <w:szCs w:val="28"/>
-        </w:rPr>
-        <w:t>Google</w:t>
       </w:r>
       <w:r>
         <w:rPr>
@@ -20019,31 +20122,23 @@
           <w:sz w:val="28"/>
           <w:szCs w:val="28"/>
         </w:rPr>
-        <w:t xml:space="preserve"> соответствовать рекомендуемым требованиям программного обеспечения.</w:t>
-      </w:r>
-    </w:p>
-    <w:p>
-      <w:pPr>
-        <w:pStyle w:val="a8"/>
-        <w:tabs>
-          <w:tab w:val="left" w:pos="1134"/>
-        </w:tabs>
-        <w:spacing w:after="0" w:line="360" w:lineRule="auto"/>
-        <w:ind w:left="0" w:firstLine="709"/>
-        <w:jc w:val="both"/>
-        <w:rPr>
-          <w:rFonts w:ascii="Times New Roman" w:hAnsi="Times New Roman" w:cs="Times New Roman"/>
-          <w:sz w:val="28"/>
-          <w:szCs w:val="28"/>
-        </w:rPr>
-      </w:pPr>
-      <w:r>
-        <w:rPr>
-          <w:rFonts w:ascii="Times New Roman" w:hAnsi="Times New Roman" w:cs="Times New Roman"/>
-          <w:sz w:val="28"/>
-          <w:szCs w:val="28"/>
-        </w:rPr>
-        <w:t xml:space="preserve">Так же поддерживать технологию </w:t>
+        <w:t xml:space="preserve"> соответствовать рекомендуемым требованиям программного обеспечения</w:t>
+      </w:r>
+      <w:r>
+        <w:rPr>
+          <w:rFonts w:ascii="Times New Roman" w:hAnsi="Times New Roman" w:cs="Times New Roman"/>
+          <w:sz w:val="28"/>
+          <w:szCs w:val="28"/>
+        </w:rPr>
+        <w:t xml:space="preserve"> и </w:t>
+      </w:r>
+      <w:r>
+        <w:rPr>
+          <w:rFonts w:ascii="Times New Roman" w:hAnsi="Times New Roman" w:cs="Times New Roman"/>
+          <w:sz w:val="28"/>
+          <w:szCs w:val="28"/>
+        </w:rPr>
+        <w:t xml:space="preserve">поддерживать технологию </w:t>
       </w:r>
       <w:r>
         <w:rPr>
@@ -20416,7 +20511,6 @@
           <w:sz w:val="28"/>
           <w:szCs w:val="28"/>
         </w:rPr>
-        <w:lastRenderedPageBreak/>
         <w:t>разработка интерфейсной части ПМ</w:t>
       </w:r>
       <w:r>
@@ -20456,6 +20550,7 @@
           <w:sz w:val="28"/>
           <w:szCs w:val="28"/>
         </w:rPr>
+        <w:lastRenderedPageBreak/>
         <w:t>тестирование разработанного ПМ</w:t>
       </w:r>
       <w:r>
@@ -20557,7 +20652,15 @@
           <w:sz w:val="28"/>
           <w:szCs w:val="28"/>
         </w:rPr>
-        <w:t>тестирования серверной части ПМ</w:t>
+        <w:t>тестирование</w:t>
+      </w:r>
+      <w:r>
+        <w:rPr>
+          <w:rFonts w:ascii="Times New Roman" w:hAnsi="Times New Roman" w:cs="Times New Roman"/>
+          <w:sz w:val="28"/>
+          <w:szCs w:val="28"/>
+        </w:rPr>
+        <w:t xml:space="preserve"> серверной части ПМ</w:t>
       </w:r>
       <w:r>
         <w:rPr>
@@ -20594,7 +20697,15 @@
           <w:sz w:val="28"/>
           <w:szCs w:val="28"/>
         </w:rPr>
-        <w:t>тестирования компонентов интерфейса ПМ</w:t>
+        <w:t xml:space="preserve">тестирование </w:t>
+      </w:r>
+      <w:r>
+        <w:rPr>
+          <w:rFonts w:ascii="Times New Roman" w:hAnsi="Times New Roman" w:cs="Times New Roman"/>
+          <w:sz w:val="28"/>
+          <w:szCs w:val="28"/>
+        </w:rPr>
+        <w:t>компонентов интерфейса ПМ</w:t>
       </w:r>
       <w:r>
         <w:rPr>
@@ -20631,7 +20742,23 @@
           <w:sz w:val="28"/>
           <w:szCs w:val="28"/>
         </w:rPr>
-        <w:t>целостное тестирования ПМ</w:t>
+        <w:t>целостное тестировани</w:t>
+      </w:r>
+      <w:r>
+        <w:rPr>
+          <w:rFonts w:ascii="Times New Roman" w:hAnsi="Times New Roman" w:cs="Times New Roman"/>
+          <w:sz w:val="28"/>
+          <w:szCs w:val="28"/>
+        </w:rPr>
+        <w:t>е</w:t>
+      </w:r>
+      <w:r>
+        <w:rPr>
+          <w:rFonts w:ascii="Times New Roman" w:hAnsi="Times New Roman" w:cs="Times New Roman"/>
+          <w:sz w:val="28"/>
+          <w:szCs w:val="28"/>
+        </w:rPr>
+        <w:t xml:space="preserve"> ПМ</w:t>
       </w:r>
       <w:r>
         <w:rPr>
@@ -20664,7 +20791,24 @@
           <w:sz w:val="28"/>
           <w:szCs w:val="28"/>
         </w:rPr>
-        <w:t>Ответственность за организацию и проведение приемки системы должен нести заказчик. Приемка системы должна производиться по завершению приемки всех задач системы. При этом необходимо предоставить обеспечение материальной частью, проектной документацией и сп</w:t>
+        <w:t xml:space="preserve">Ответственность за организацию и проведение приемки системы должен нести заказчик. </w:t>
+      </w:r>
+      <w:r>
+        <w:rPr>
+          <w:rFonts w:ascii="Times New Roman" w:hAnsi="Times New Roman" w:cs="Times New Roman"/>
+          <w:color w:val="FF0000"/>
+          <w:sz w:val="28"/>
+          <w:szCs w:val="28"/>
+        </w:rPr>
+        <w:t>Приемка системы должна производиться по завершению приемки всех задач системы</w:t>
+      </w:r>
+      <w:r>
+        <w:rPr>
+          <w:rFonts w:ascii="Times New Roman" w:hAnsi="Times New Roman" w:cs="Times New Roman"/>
+          <w:sz w:val="28"/>
+          <w:szCs w:val="28"/>
+        </w:rPr>
+        <w:t>. При этом необходимо предоставить обеспечение материальной частью, проектной документацией и сп</w:t>
       </w:r>
       <w:r>
         <w:rPr>
@@ -20696,7 +20840,47 @@
           <w:sz w:val="28"/>
           <w:szCs w:val="28"/>
         </w:rPr>
-        <w:t>Завершающим этапом при приемке системы должно быть составление акта приемки.</w:t>
+        <w:t>На з</w:t>
+      </w:r>
+      <w:r>
+        <w:rPr>
+          <w:rFonts w:ascii="Times New Roman" w:hAnsi="Times New Roman" w:cs="Times New Roman"/>
+          <w:sz w:val="28"/>
+          <w:szCs w:val="28"/>
+        </w:rPr>
+        <w:t>авершающ</w:t>
+      </w:r>
+      <w:r>
+        <w:rPr>
+          <w:rFonts w:ascii="Times New Roman" w:hAnsi="Times New Roman" w:cs="Times New Roman"/>
+          <w:sz w:val="28"/>
+          <w:szCs w:val="28"/>
+        </w:rPr>
+        <w:t>ем</w:t>
+      </w:r>
+      <w:r>
+        <w:rPr>
+          <w:rFonts w:ascii="Times New Roman" w:hAnsi="Times New Roman" w:cs="Times New Roman"/>
+          <w:sz w:val="28"/>
+          <w:szCs w:val="28"/>
+        </w:rPr>
+        <w:t xml:space="preserve"> этап</w:t>
+      </w:r>
+      <w:r>
+        <w:rPr>
+          <w:rFonts w:ascii="Times New Roman" w:hAnsi="Times New Roman" w:cs="Times New Roman"/>
+          <w:sz w:val="28"/>
+          <w:szCs w:val="28"/>
+        </w:rPr>
+        <w:t>е</w:t>
+      </w:r>
+      <w:r>
+        <w:rPr>
+          <w:rFonts w:ascii="Times New Roman" w:hAnsi="Times New Roman" w:cs="Times New Roman"/>
+          <w:sz w:val="28"/>
+          <w:szCs w:val="28"/>
+        </w:rPr>
+        <w:t xml:space="preserve"> при приемке системы должно быть составление акта приемки.</w:t>
       </w:r>
     </w:p>
     <w:p>
@@ -21011,7 +21195,15 @@
           <w:sz w:val="28"/>
           <w:szCs w:val="28"/>
         </w:rPr>
-        <w:t>описание выполняемых действии пользователями в ПМ.</w:t>
+        <w:t>описание выполняемых действий</w:t>
+      </w:r>
+      <w:r>
+        <w:rPr>
+          <w:rFonts w:ascii="Times New Roman" w:hAnsi="Times New Roman" w:cs="Times New Roman"/>
+          <w:sz w:val="28"/>
+          <w:szCs w:val="28"/>
+        </w:rPr>
+        <w:t xml:space="preserve"> пользователями в ПМ.</w:t>
       </w:r>
     </w:p>
     <w:p>
@@ -21362,7 +21554,229 @@
           <w:sz w:val="28"/>
           <w:szCs w:val="28"/>
         </w:rPr>
-        <w:t>проведен анализ предприятия ООО «ИМЦ»</w:t>
+        <w:t xml:space="preserve">проведен анализ предприятия ООО «ИМЦ», </w:t>
+      </w:r>
+      <w:r>
+        <w:rPr>
+          <w:rFonts w:ascii="Times New Roman" w:hAnsi="Times New Roman" w:cs="Times New Roman"/>
+          <w:sz w:val="28"/>
+          <w:szCs w:val="28"/>
+        </w:rPr>
+        <w:t>определена организационная структура предприятия ООО «ИМЦ»,</w:t>
+      </w:r>
+      <w:r>
+        <w:rPr>
+          <w:rFonts w:ascii="Times New Roman" w:hAnsi="Times New Roman" w:cs="Times New Roman"/>
+          <w:sz w:val="28"/>
+          <w:szCs w:val="28"/>
+        </w:rPr>
+        <w:t xml:space="preserve"> разработан</w:t>
+      </w:r>
+      <w:r>
+        <w:rPr>
+          <w:rFonts w:ascii="Times New Roman" w:hAnsi="Times New Roman" w:cs="Times New Roman"/>
+          <w:sz w:val="28"/>
+          <w:szCs w:val="28"/>
+        </w:rPr>
+        <w:t>ы</w:t>
+      </w:r>
+      <w:r>
+        <w:rPr>
+          <w:rFonts w:ascii="Times New Roman" w:hAnsi="Times New Roman" w:cs="Times New Roman"/>
+          <w:sz w:val="28"/>
+          <w:szCs w:val="28"/>
+        </w:rPr>
+        <w:t xml:space="preserve"> диаграммы</w:t>
+      </w:r>
+      <w:r>
+        <w:rPr>
+          <w:rFonts w:ascii="Times New Roman" w:hAnsi="Times New Roman" w:cs="Times New Roman"/>
+          <w:sz w:val="28"/>
+          <w:szCs w:val="28"/>
+        </w:rPr>
+        <w:t xml:space="preserve"> </w:t>
+      </w:r>
+      <w:r>
+        <w:rPr>
+          <w:rFonts w:ascii="Times New Roman" w:hAnsi="Times New Roman" w:cs="Times New Roman"/>
+          <w:sz w:val="28"/>
+          <w:szCs w:val="28"/>
+          <w:lang w:val="en-US"/>
+        </w:rPr>
+        <w:t>IDFE</w:t>
+      </w:r>
+      <w:r>
+        <w:rPr>
+          <w:rFonts w:ascii="Times New Roman" w:hAnsi="Times New Roman" w:cs="Times New Roman"/>
+          <w:sz w:val="28"/>
+          <w:szCs w:val="28"/>
+        </w:rPr>
+        <w:t>0</w:t>
+      </w:r>
+      <w:r>
+        <w:rPr>
+          <w:rFonts w:ascii="Times New Roman" w:hAnsi="Times New Roman" w:cs="Times New Roman"/>
+          <w:sz w:val="28"/>
+          <w:szCs w:val="28"/>
+        </w:rPr>
+        <w:t xml:space="preserve"> </w:t>
+      </w:r>
+      <w:r>
+        <w:rPr>
+          <w:rFonts w:ascii="Times New Roman" w:hAnsi="Times New Roman" w:cs="Times New Roman"/>
+          <w:sz w:val="28"/>
+          <w:szCs w:val="28"/>
+        </w:rPr>
+        <w:t>процесса обработки</w:t>
+      </w:r>
+      <w:r>
+        <w:rPr>
+          <w:rFonts w:ascii="Times New Roman" w:hAnsi="Times New Roman" w:cs="Times New Roman"/>
+          <w:sz w:val="28"/>
+          <w:szCs w:val="28"/>
+        </w:rPr>
+        <w:t xml:space="preserve"> обращения клиентов,</w:t>
+      </w:r>
+      <w:r>
+        <w:rPr>
+          <w:rFonts w:ascii="Times New Roman" w:hAnsi="Times New Roman" w:cs="Times New Roman"/>
+          <w:sz w:val="28"/>
+          <w:szCs w:val="28"/>
+        </w:rPr>
+        <w:t xml:space="preserve"> разработана модель </w:t>
+      </w:r>
+      <w:r>
+        <w:rPr>
+          <w:rFonts w:ascii="Times New Roman" w:hAnsi="Times New Roman" w:cs="Times New Roman"/>
+          <w:sz w:val="28"/>
+          <w:szCs w:val="28"/>
+          <w:lang w:val="en-US"/>
+        </w:rPr>
+        <w:t>TO</w:t>
+      </w:r>
+      <w:r>
+        <w:rPr>
+          <w:rFonts w:ascii="Times New Roman" w:hAnsi="Times New Roman" w:cs="Times New Roman"/>
+          <w:sz w:val="28"/>
+          <w:szCs w:val="28"/>
+        </w:rPr>
+        <w:t>-</w:t>
+      </w:r>
+      <w:r>
+        <w:rPr>
+          <w:rFonts w:ascii="Times New Roman" w:hAnsi="Times New Roman" w:cs="Times New Roman"/>
+          <w:sz w:val="28"/>
+          <w:szCs w:val="28"/>
+          <w:lang w:val="en-US"/>
+        </w:rPr>
+        <w:t>BE</w:t>
+      </w:r>
+      <w:r>
+        <w:rPr>
+          <w:rFonts w:ascii="Times New Roman" w:hAnsi="Times New Roman" w:cs="Times New Roman"/>
+          <w:sz w:val="28"/>
+          <w:szCs w:val="28"/>
+        </w:rPr>
+        <w:t xml:space="preserve"> </w:t>
+      </w:r>
+      <w:r>
+        <w:rPr>
+          <w:rFonts w:ascii="Times New Roman" w:hAnsi="Times New Roman" w:cs="Times New Roman"/>
+          <w:sz w:val="28"/>
+          <w:szCs w:val="28"/>
+        </w:rPr>
+        <w:t>процесса обработки</w:t>
+      </w:r>
+      <w:r>
+        <w:rPr>
+          <w:rFonts w:ascii="Times New Roman" w:hAnsi="Times New Roman" w:cs="Times New Roman"/>
+          <w:sz w:val="28"/>
+          <w:szCs w:val="28"/>
+        </w:rPr>
+        <w:t xml:space="preserve"> обращения клиентов с использованием ПМ, </w:t>
+      </w:r>
+      <w:r>
+        <w:rPr>
+          <w:rFonts w:ascii="Times New Roman" w:hAnsi="Times New Roman" w:cs="Times New Roman"/>
+          <w:sz w:val="28"/>
+          <w:szCs w:val="28"/>
+        </w:rPr>
+        <w:t>разработан</w:t>
+      </w:r>
+      <w:r>
+        <w:rPr>
+          <w:rFonts w:ascii="Times New Roman" w:hAnsi="Times New Roman" w:cs="Times New Roman"/>
+          <w:sz w:val="28"/>
+          <w:szCs w:val="28"/>
+        </w:rPr>
+        <w:t>ы</w:t>
+      </w:r>
+      <w:r>
+        <w:rPr>
+          <w:rFonts w:ascii="Times New Roman" w:hAnsi="Times New Roman" w:cs="Times New Roman"/>
+          <w:sz w:val="28"/>
+          <w:szCs w:val="28"/>
+        </w:rPr>
+        <w:t xml:space="preserve"> </w:t>
+      </w:r>
+      <w:r>
+        <w:rPr>
+          <w:rFonts w:ascii="Times New Roman" w:hAnsi="Times New Roman" w:cs="Times New Roman"/>
+          <w:sz w:val="28"/>
+          <w:szCs w:val="28"/>
+        </w:rPr>
+        <w:t>диаграмм</w:t>
+      </w:r>
+      <w:r>
+        <w:rPr>
+          <w:rFonts w:ascii="Times New Roman" w:hAnsi="Times New Roman" w:cs="Times New Roman"/>
+          <w:sz w:val="28"/>
+          <w:szCs w:val="28"/>
+        </w:rPr>
+        <w:t>ы</w:t>
+      </w:r>
+      <w:bookmarkStart w:id="0" w:name="_GoBack"/>
+      <w:bookmarkEnd w:id="0"/>
+      <w:r>
+        <w:rPr>
+          <w:rFonts w:ascii="Times New Roman" w:hAnsi="Times New Roman" w:cs="Times New Roman"/>
+          <w:sz w:val="28"/>
+          <w:szCs w:val="28"/>
+        </w:rPr>
+        <w:t xml:space="preserve"> </w:t>
+      </w:r>
+      <w:r>
+        <w:rPr>
+          <w:rFonts w:ascii="Times New Roman" w:hAnsi="Times New Roman" w:cs="Times New Roman"/>
+          <w:sz w:val="28"/>
+          <w:szCs w:val="28"/>
+          <w:lang w:val="en-US"/>
+        </w:rPr>
+        <w:t>DFD</w:t>
+      </w:r>
+      <w:r>
+        <w:rPr>
+          <w:rFonts w:ascii="Times New Roman" w:hAnsi="Times New Roman" w:cs="Times New Roman"/>
+          <w:sz w:val="28"/>
+          <w:szCs w:val="28"/>
+        </w:rPr>
+        <w:t xml:space="preserve"> </w:t>
+      </w:r>
+      <w:r>
+        <w:rPr>
+          <w:rFonts w:ascii="Times New Roman" w:hAnsi="Times New Roman" w:cs="Times New Roman"/>
+          <w:sz w:val="28"/>
+          <w:szCs w:val="28"/>
+        </w:rPr>
+        <w:t>и IDEF</w:t>
+      </w:r>
+      <w:r>
+        <w:rPr>
+          <w:rFonts w:ascii="Times New Roman" w:hAnsi="Times New Roman" w:cs="Times New Roman"/>
+          <w:sz w:val="28"/>
+          <w:szCs w:val="28"/>
+        </w:rPr>
+        <w:t>3</w:t>
       </w:r>
       <w:r>
         <w:rPr>
@@ -21378,15 +21792,55 @@
           <w:sz w:val="28"/>
           <w:szCs w:val="28"/>
         </w:rPr>
-        <w:t xml:space="preserve"> </w:t>
-      </w:r>
-      <w:r>
-        <w:rPr>
-          <w:rFonts w:ascii="Times New Roman" w:hAnsi="Times New Roman" w:cs="Times New Roman"/>
-          <w:sz w:val="28"/>
-          <w:szCs w:val="28"/>
-        </w:rPr>
-        <w:t>определена организационная структура предприятия ООО «ИМЦ»</w:t>
+        <w:t xml:space="preserve"> разработана физическая модель </w:t>
+      </w:r>
+      <w:r>
+        <w:rPr>
+          <w:rFonts w:ascii="Times New Roman" w:hAnsi="Times New Roman" w:cs="Times New Roman"/>
+          <w:sz w:val="28"/>
+          <w:szCs w:val="28"/>
+        </w:rPr>
+        <w:t>ПМ, произведен</w:t>
+      </w:r>
+      <w:r>
+        <w:rPr>
+          <w:rFonts w:ascii="Times New Roman" w:hAnsi="Times New Roman" w:cs="Times New Roman"/>
+          <w:sz w:val="28"/>
+          <w:szCs w:val="28"/>
+        </w:rPr>
+        <w:t xml:space="preserve"> анализ аналогов</w:t>
+      </w:r>
+      <w:r>
+        <w:rPr>
+          <w:rFonts w:ascii="Times New Roman" w:hAnsi="Times New Roman" w:cs="Times New Roman"/>
+          <w:sz w:val="28"/>
+          <w:szCs w:val="28"/>
+        </w:rPr>
+        <w:t xml:space="preserve"> требуемого</w:t>
+      </w:r>
+      <w:r>
+        <w:rPr>
+          <w:rFonts w:ascii="Times New Roman" w:hAnsi="Times New Roman" w:cs="Times New Roman"/>
+          <w:sz w:val="28"/>
+          <w:szCs w:val="28"/>
+        </w:rPr>
+        <w:t xml:space="preserve"> ПМ, </w:t>
+      </w:r>
+      <w:r>
+        <w:rPr>
+          <w:rFonts w:ascii="Times New Roman" w:hAnsi="Times New Roman" w:cs="Times New Roman"/>
+          <w:sz w:val="28"/>
+          <w:szCs w:val="28"/>
+        </w:rPr>
+        <w:t xml:space="preserve">произведен выбор разработки собственного ПО, </w:t>
+      </w:r>
+      <w:r>
+        <w:rPr>
+          <w:rFonts w:ascii="Times New Roman" w:hAnsi="Times New Roman" w:cs="Times New Roman"/>
+          <w:sz w:val="28"/>
+          <w:szCs w:val="28"/>
+        </w:rPr>
+        <w:t>определены этапы и задачи процесса разработки ПМ, определены ресурсы процесса разработки ПМ</w:t>
       </w:r>
       <w:r>
         <w:rPr>
@@ -21402,300 +21856,12 @@
           <w:sz w:val="28"/>
           <w:szCs w:val="28"/>
         </w:rPr>
-        <w:t xml:space="preserve"> разработан</w:t>
-      </w:r>
-      <w:r>
-        <w:rPr>
-          <w:rFonts w:ascii="Times New Roman" w:hAnsi="Times New Roman" w:cs="Times New Roman"/>
-          <w:sz w:val="28"/>
-          <w:szCs w:val="28"/>
-        </w:rPr>
-        <w:t>ы</w:t>
-      </w:r>
-      <w:r>
-        <w:rPr>
-          <w:rFonts w:ascii="Times New Roman" w:hAnsi="Times New Roman" w:cs="Times New Roman"/>
-          <w:sz w:val="28"/>
-          <w:szCs w:val="28"/>
-        </w:rPr>
-        <w:t xml:space="preserve"> диаграммы</w:t>
-      </w:r>
-      <w:r>
-        <w:rPr>
-          <w:rFonts w:ascii="Times New Roman" w:hAnsi="Times New Roman" w:cs="Times New Roman"/>
-          <w:sz w:val="28"/>
-          <w:szCs w:val="28"/>
-        </w:rPr>
-        <w:t xml:space="preserve"> </w:t>
-      </w:r>
-      <w:r>
-        <w:rPr>
-          <w:rFonts w:ascii="Times New Roman" w:hAnsi="Times New Roman" w:cs="Times New Roman"/>
-          <w:sz w:val="28"/>
-          <w:szCs w:val="28"/>
-          <w:lang w:val="en-US"/>
-        </w:rPr>
-        <w:t>IDFE</w:t>
-      </w:r>
-      <w:r>
-        <w:rPr>
-          <w:rFonts w:ascii="Times New Roman" w:hAnsi="Times New Roman" w:cs="Times New Roman"/>
-          <w:sz w:val="28"/>
-          <w:szCs w:val="28"/>
-        </w:rPr>
-        <w:t>0</w:t>
-      </w:r>
-      <w:r>
-        <w:rPr>
-          <w:rFonts w:ascii="Times New Roman" w:hAnsi="Times New Roman" w:cs="Times New Roman"/>
-          <w:sz w:val="28"/>
-          <w:szCs w:val="28"/>
-        </w:rPr>
-        <w:t xml:space="preserve"> </w:t>
-      </w:r>
-      <w:r>
-        <w:rPr>
-          <w:rFonts w:ascii="Times New Roman" w:hAnsi="Times New Roman" w:cs="Times New Roman"/>
-          <w:sz w:val="28"/>
-          <w:szCs w:val="28"/>
-        </w:rPr>
-        <w:t>процесса обработка обращения клиентов</w:t>
-      </w:r>
-      <w:r>
-        <w:rPr>
-          <w:rFonts w:ascii="Times New Roman" w:hAnsi="Times New Roman" w:cs="Times New Roman"/>
-          <w:sz w:val="28"/>
-          <w:szCs w:val="28"/>
-        </w:rPr>
-        <w:t>,</w:t>
-      </w:r>
-      <w:r>
-        <w:rPr>
-          <w:rFonts w:ascii="Times New Roman" w:hAnsi="Times New Roman" w:cs="Times New Roman"/>
-          <w:sz w:val="28"/>
-          <w:szCs w:val="28"/>
-        </w:rPr>
-        <w:t xml:space="preserve"> </w:t>
-      </w:r>
-      <w:r>
-        <w:rPr>
-          <w:rFonts w:ascii="Times New Roman" w:hAnsi="Times New Roman" w:cs="Times New Roman"/>
-          <w:sz w:val="28"/>
-          <w:szCs w:val="28"/>
-        </w:rPr>
-        <w:t xml:space="preserve">разработана модель </w:t>
-      </w:r>
-      <w:r>
-        <w:rPr>
-          <w:rFonts w:ascii="Times New Roman" w:hAnsi="Times New Roman" w:cs="Times New Roman"/>
-          <w:sz w:val="28"/>
-          <w:szCs w:val="28"/>
-          <w:lang w:val="en-US"/>
-        </w:rPr>
-        <w:t>TO</w:t>
-      </w:r>
-      <w:r>
-        <w:rPr>
-          <w:rFonts w:ascii="Times New Roman" w:hAnsi="Times New Roman" w:cs="Times New Roman"/>
-          <w:sz w:val="28"/>
-          <w:szCs w:val="28"/>
-        </w:rPr>
-        <w:t>-</w:t>
-      </w:r>
-      <w:r>
-        <w:rPr>
-          <w:rFonts w:ascii="Times New Roman" w:hAnsi="Times New Roman" w:cs="Times New Roman"/>
-          <w:sz w:val="28"/>
-          <w:szCs w:val="28"/>
-          <w:lang w:val="en-US"/>
-        </w:rPr>
-        <w:t>BE</w:t>
-      </w:r>
-      <w:r>
-        <w:rPr>
-          <w:rFonts w:ascii="Times New Roman" w:hAnsi="Times New Roman" w:cs="Times New Roman"/>
-          <w:sz w:val="28"/>
-          <w:szCs w:val="28"/>
-        </w:rPr>
-        <w:t xml:space="preserve"> </w:t>
-      </w:r>
-      <w:r>
-        <w:rPr>
-          <w:rFonts w:ascii="Times New Roman" w:hAnsi="Times New Roman" w:cs="Times New Roman"/>
-          <w:sz w:val="28"/>
-          <w:szCs w:val="28"/>
-        </w:rPr>
-        <w:t>процесса обработка обращения клиентов с использованием ПМ</w:t>
-      </w:r>
-      <w:r>
-        <w:rPr>
-          <w:rFonts w:ascii="Times New Roman" w:hAnsi="Times New Roman" w:cs="Times New Roman"/>
-          <w:sz w:val="28"/>
-          <w:szCs w:val="28"/>
-        </w:rPr>
-        <w:t xml:space="preserve">, </w:t>
-      </w:r>
-      <w:r>
-        <w:rPr>
-          <w:rFonts w:ascii="Times New Roman" w:hAnsi="Times New Roman" w:cs="Times New Roman"/>
-          <w:sz w:val="28"/>
-          <w:szCs w:val="28"/>
-        </w:rPr>
-        <w:t>разработана</w:t>
-      </w:r>
-    </w:p>
-    <w:p>
-      <w:pPr>
-        <w:tabs>
-          <w:tab w:val="left" w:pos="1134"/>
-        </w:tabs>
-        <w:spacing w:line="360" w:lineRule="auto"/>
-        <w:jc w:val="both"/>
-        <w:rPr>
-          <w:szCs w:val="28"/>
-        </w:rPr>
-      </w:pPr>
-      <w:r>
-        <w:rPr>
-          <w:szCs w:val="28"/>
-        </w:rPr>
-        <w:t>диаграмма</w:t>
-      </w:r>
-      <w:r>
-        <w:rPr>
-          <w:szCs w:val="28"/>
-        </w:rPr>
-        <w:t xml:space="preserve"> </w:t>
-      </w:r>
-      <w:r>
-        <w:rPr>
-          <w:szCs w:val="28"/>
-          <w:lang w:val="en-US"/>
-        </w:rPr>
-        <w:t>DFD</w:t>
-      </w:r>
-      <w:r>
-        <w:rPr>
-          <w:szCs w:val="28"/>
-        </w:rPr>
-        <w:t xml:space="preserve"> </w:t>
-      </w:r>
-      <w:r>
-        <w:rPr>
-          <w:szCs w:val="28"/>
-        </w:rPr>
-        <w:t xml:space="preserve">и </w:t>
-      </w:r>
-      <w:r>
-        <w:rPr>
-          <w:szCs w:val="28"/>
-        </w:rPr>
-        <w:t>IDEF</w:t>
-      </w:r>
-      <w:r>
-        <w:rPr>
-          <w:szCs w:val="28"/>
-        </w:rPr>
-        <w:t>3</w:t>
-      </w:r>
-      <w:r>
-        <w:rPr>
-          <w:szCs w:val="28"/>
-        </w:rPr>
-        <w:t>,</w:t>
-      </w:r>
-      <w:r>
-        <w:rPr>
-          <w:szCs w:val="28"/>
-        </w:rPr>
-        <w:t xml:space="preserve"> разработана физическая модель </w:t>
-      </w:r>
-      <w:r>
-        <w:rPr>
-          <w:szCs w:val="28"/>
-        </w:rPr>
-        <w:t>ПМ</w:t>
-      </w:r>
-      <w:r>
-        <w:rPr>
-          <w:szCs w:val="28"/>
-        </w:rPr>
-        <w:t xml:space="preserve">, </w:t>
-      </w:r>
-      <w:r>
-        <w:rPr>
-          <w:szCs w:val="28"/>
-        </w:rPr>
-        <w:t>произведен</w:t>
-      </w:r>
-      <w:r>
-        <w:rPr>
-          <w:szCs w:val="28"/>
-        </w:rPr>
-        <w:t xml:space="preserve"> анализ аналогов</w:t>
-      </w:r>
-      <w:r>
-        <w:rPr>
-          <w:szCs w:val="28"/>
-        </w:rPr>
-        <w:t xml:space="preserve"> требуемого</w:t>
-      </w:r>
-      <w:r>
-        <w:rPr>
-          <w:szCs w:val="28"/>
-        </w:rPr>
-        <w:t xml:space="preserve"> ПМ</w:t>
-      </w:r>
-      <w:r>
-        <w:rPr>
-          <w:szCs w:val="28"/>
-        </w:rPr>
-        <w:t xml:space="preserve">, </w:t>
-      </w:r>
-      <w:r>
-        <w:rPr>
-          <w:szCs w:val="28"/>
-        </w:rPr>
-        <w:t>произведен выбор разработки собственного ПО</w:t>
-      </w:r>
-      <w:r>
-        <w:rPr>
-          <w:szCs w:val="28"/>
-        </w:rPr>
-        <w:t xml:space="preserve">, </w:t>
-      </w:r>
-      <w:r>
-        <w:rPr>
-          <w:szCs w:val="28"/>
-        </w:rPr>
-        <w:t>определены этапы и задачи процесса разработки ПМ</w:t>
-      </w:r>
-      <w:r>
-        <w:rPr>
-          <w:szCs w:val="28"/>
-        </w:rPr>
-        <w:t xml:space="preserve">, </w:t>
-      </w:r>
-      <w:r>
-        <w:rPr>
-          <w:szCs w:val="28"/>
-        </w:rPr>
-        <w:t>определены ресурсы процесса разработки ПМ</w:t>
-      </w:r>
-      <w:r>
-        <w:rPr>
-          <w:szCs w:val="28"/>
-        </w:rPr>
-        <w:t>,</w:t>
-      </w:r>
-      <w:r>
-        <w:rPr>
-          <w:szCs w:val="28"/>
-        </w:rPr>
         <w:t xml:space="preserve"> определены затраты на разработку ПМ</w:t>
       </w:r>
       <w:r>
         <w:rPr>
+          <w:rFonts w:ascii="Times New Roman" w:hAnsi="Times New Roman" w:cs="Times New Roman"/>
+          <w:sz w:val="28"/>
           <w:szCs w:val="28"/>
         </w:rPr>
         <w:t>, разработано ТЗ для разработки ПМ.</w:t>
@@ -37526,7 +37692,7 @@
                     <w:szCs w:val="24"/>
                     <w:lang w:val="ru-RU"/>
                   </w:rPr>
-                  <w:t>29</w:t>
+                  <w:t>36</w:t>
                 </w:r>
                 <w:r>
                   <w:rPr>
@@ -42854,7 +43020,7 @@
 </file>
 
 <file path=customXml/itemProps1.xml><?xml version="1.0" encoding="utf-8"?>
-<ds:datastoreItem xmlns:ds="http://schemas.openxmlformats.org/officeDocument/2006/customXml" ds:itemID="{2AB24D0A-2E25-49EF-9AA6-E9BD615FD283}">
+<ds:datastoreItem xmlns:ds="http://schemas.openxmlformats.org/officeDocument/2006/customXml" ds:itemID="{B4154C9F-089E-473D-9900-5ED4A2EDCE3E}">
   <ds:schemaRefs>
     <ds:schemaRef ds:uri="http://schemas.openxmlformats.org/officeDocument/2006/bibliography"/>
   </ds:schemaRefs>

--- a/ДИПЛОМ/ДИПЛОМ.2.0/ВКР.docx
+++ b/ДИПЛОМ/ДИПЛОМ.2.0/ВКР.docx
@@ -12122,15 +12122,13 @@
         <w:jc w:val="both"/>
         <w:rPr>
           <w:rFonts w:ascii="Times New Roman" w:hAnsi="Times New Roman" w:cs="Times New Roman"/>
-          <w:color w:val="FF0000"/>
-          <w:sz w:val="28"/>
-          <w:szCs w:val="28"/>
-        </w:rPr>
-      </w:pPr>
-      <w:r>
-        <w:rPr>
-          <w:rFonts w:ascii="Times New Roman" w:hAnsi="Times New Roman" w:cs="Times New Roman"/>
-          <w:color w:val="FF0000"/>
+          <w:sz w:val="28"/>
+          <w:szCs w:val="28"/>
+        </w:rPr>
+      </w:pPr>
+      <w:r>
+        <w:rPr>
+          <w:rFonts w:ascii="Times New Roman" w:hAnsi="Times New Roman" w:cs="Times New Roman"/>
           <w:sz w:val="28"/>
           <w:szCs w:val="28"/>
         </w:rPr>
@@ -12139,7 +12137,6 @@
       <w:r>
         <w:rPr>
           <w:rFonts w:ascii="Times New Roman" w:hAnsi="Times New Roman" w:cs="Times New Roman"/>
-          <w:color w:val="FF0000"/>
           <w:sz w:val="28"/>
           <w:szCs w:val="28"/>
         </w:rPr>
@@ -12148,7 +12145,6 @@
       <w:r>
         <w:rPr>
           <w:rFonts w:ascii="Times New Roman" w:hAnsi="Times New Roman" w:cs="Times New Roman"/>
-          <w:color w:val="FF0000"/>
           <w:sz w:val="28"/>
           <w:szCs w:val="28"/>
         </w:rPr>
@@ -12157,7 +12153,6 @@
       <w:r>
         <w:rPr>
           <w:rFonts w:ascii="Times New Roman" w:hAnsi="Times New Roman" w:cs="Times New Roman"/>
-          <w:color w:val="FF0000"/>
           <w:sz w:val="28"/>
           <w:szCs w:val="28"/>
         </w:rPr>
@@ -12181,15 +12176,13 @@
         <w:jc w:val="both"/>
         <w:rPr>
           <w:rFonts w:ascii="Times New Roman" w:hAnsi="Times New Roman" w:cs="Times New Roman"/>
-          <w:color w:val="FF0000"/>
-          <w:sz w:val="28"/>
-          <w:szCs w:val="28"/>
-        </w:rPr>
-      </w:pPr>
-      <w:r>
-        <w:rPr>
-          <w:rFonts w:ascii="Times New Roman" w:hAnsi="Times New Roman" w:cs="Times New Roman"/>
-          <w:color w:val="FF0000"/>
+          <w:sz w:val="28"/>
+          <w:szCs w:val="28"/>
+        </w:rPr>
+      </w:pPr>
+      <w:r>
+        <w:rPr>
+          <w:rFonts w:ascii="Times New Roman" w:hAnsi="Times New Roman" w:cs="Times New Roman"/>
           <w:sz w:val="28"/>
           <w:szCs w:val="28"/>
         </w:rPr>
@@ -12198,7 +12191,6 @@
       <w:r>
         <w:rPr>
           <w:rFonts w:ascii="Times New Roman" w:hAnsi="Times New Roman" w:cs="Times New Roman"/>
-          <w:color w:val="FF0000"/>
           <w:sz w:val="28"/>
           <w:szCs w:val="28"/>
         </w:rPr>
@@ -12207,7 +12199,6 @@
       <w:r>
         <w:rPr>
           <w:rFonts w:ascii="Times New Roman" w:hAnsi="Times New Roman" w:cs="Times New Roman"/>
-          <w:color w:val="FF0000"/>
           <w:sz w:val="28"/>
           <w:szCs w:val="28"/>
         </w:rPr>
@@ -12216,7 +12207,6 @@
       <w:r>
         <w:rPr>
           <w:rFonts w:ascii="Times New Roman" w:hAnsi="Times New Roman" w:cs="Times New Roman"/>
-          <w:color w:val="FF0000"/>
           <w:sz w:val="28"/>
           <w:szCs w:val="28"/>
         </w:rPr>
@@ -12240,15 +12230,13 @@
         <w:jc w:val="both"/>
         <w:rPr>
           <w:rFonts w:ascii="Times New Roman" w:hAnsi="Times New Roman" w:cs="Times New Roman"/>
-          <w:color w:val="FF0000"/>
-          <w:sz w:val="28"/>
-          <w:szCs w:val="28"/>
-        </w:rPr>
-      </w:pPr>
-      <w:r>
-        <w:rPr>
-          <w:rFonts w:ascii="Times New Roman" w:hAnsi="Times New Roman" w:cs="Times New Roman"/>
-          <w:color w:val="FF0000"/>
+          <w:sz w:val="28"/>
+          <w:szCs w:val="28"/>
+        </w:rPr>
+      </w:pPr>
+      <w:r>
+        <w:rPr>
+          <w:rFonts w:ascii="Times New Roman" w:hAnsi="Times New Roman" w:cs="Times New Roman"/>
           <w:sz w:val="28"/>
           <w:szCs w:val="28"/>
         </w:rPr>
@@ -12257,7 +12245,6 @@
       <w:r>
         <w:rPr>
           <w:rFonts w:ascii="Times New Roman" w:hAnsi="Times New Roman" w:cs="Times New Roman"/>
-          <w:color w:val="FF0000"/>
           <w:sz w:val="28"/>
           <w:szCs w:val="28"/>
         </w:rPr>
@@ -12266,7 +12253,6 @@
       <w:r>
         <w:rPr>
           <w:rFonts w:ascii="Times New Roman" w:hAnsi="Times New Roman" w:cs="Times New Roman"/>
-          <w:color w:val="FF0000"/>
           <w:sz w:val="28"/>
           <w:szCs w:val="28"/>
         </w:rPr>
@@ -12275,7 +12261,6 @@
       <w:r>
         <w:rPr>
           <w:rFonts w:ascii="Times New Roman" w:hAnsi="Times New Roman" w:cs="Times New Roman"/>
-          <w:color w:val="FF0000"/>
           <w:sz w:val="28"/>
           <w:szCs w:val="28"/>
         </w:rPr>
@@ -12299,15 +12284,13 @@
         <w:jc w:val="both"/>
         <w:rPr>
           <w:rFonts w:ascii="Times New Roman" w:hAnsi="Times New Roman" w:cs="Times New Roman"/>
-          <w:color w:val="FF0000"/>
-          <w:sz w:val="28"/>
-          <w:szCs w:val="28"/>
-        </w:rPr>
-      </w:pPr>
-      <w:r>
-        <w:rPr>
-          <w:rFonts w:ascii="Times New Roman" w:hAnsi="Times New Roman" w:cs="Times New Roman"/>
-          <w:color w:val="FF0000"/>
+          <w:sz w:val="28"/>
+          <w:szCs w:val="28"/>
+        </w:rPr>
+      </w:pPr>
+      <w:r>
+        <w:rPr>
+          <w:rFonts w:ascii="Times New Roman" w:hAnsi="Times New Roman" w:cs="Times New Roman"/>
           <w:sz w:val="28"/>
           <w:szCs w:val="28"/>
         </w:rPr>
@@ -12316,7 +12299,6 @@
       <w:r>
         <w:rPr>
           <w:rFonts w:ascii="Times New Roman" w:hAnsi="Times New Roman" w:cs="Times New Roman"/>
-          <w:color w:val="FF0000"/>
           <w:sz w:val="28"/>
           <w:szCs w:val="28"/>
         </w:rPr>
@@ -12325,7 +12307,6 @@
       <w:r>
         <w:rPr>
           <w:rFonts w:ascii="Times New Roman" w:hAnsi="Times New Roman" w:cs="Times New Roman"/>
-          <w:color w:val="FF0000"/>
           <w:sz w:val="28"/>
           <w:szCs w:val="28"/>
         </w:rPr>
@@ -12334,7 +12315,6 @@
       <w:r>
         <w:rPr>
           <w:rFonts w:ascii="Times New Roman" w:hAnsi="Times New Roman" w:cs="Times New Roman"/>
-          <w:color w:val="FF0000"/>
           <w:sz w:val="28"/>
           <w:szCs w:val="28"/>
         </w:rPr>
@@ -12358,15 +12338,13 @@
         <w:jc w:val="both"/>
         <w:rPr>
           <w:rFonts w:ascii="Times New Roman" w:hAnsi="Times New Roman" w:cs="Times New Roman"/>
-          <w:color w:val="FF0000"/>
-          <w:sz w:val="28"/>
-          <w:szCs w:val="28"/>
-        </w:rPr>
-      </w:pPr>
-      <w:r>
-        <w:rPr>
-          <w:rFonts w:ascii="Times New Roman" w:hAnsi="Times New Roman" w:cs="Times New Roman"/>
-          <w:color w:val="FF0000"/>
+          <w:sz w:val="28"/>
+          <w:szCs w:val="28"/>
+        </w:rPr>
+      </w:pPr>
+      <w:r>
+        <w:rPr>
+          <w:rFonts w:ascii="Times New Roman" w:hAnsi="Times New Roman" w:cs="Times New Roman"/>
           <w:sz w:val="28"/>
           <w:szCs w:val="28"/>
         </w:rPr>
@@ -12375,7 +12353,6 @@
       <w:r>
         <w:rPr>
           <w:rFonts w:ascii="Times New Roman" w:hAnsi="Times New Roman" w:cs="Times New Roman"/>
-          <w:color w:val="FF0000"/>
           <w:sz w:val="28"/>
           <w:szCs w:val="28"/>
         </w:rPr>
@@ -12384,7 +12361,6 @@
       <w:r>
         <w:rPr>
           <w:rFonts w:ascii="Times New Roman" w:hAnsi="Times New Roman" w:cs="Times New Roman"/>
-          <w:color w:val="FF0000"/>
           <w:sz w:val="28"/>
           <w:szCs w:val="28"/>
         </w:rPr>
@@ -21735,8 +21711,6 @@
         </w:rPr>
         <w:t>ы</w:t>
       </w:r>
-      <w:bookmarkStart w:id="0" w:name="_GoBack"/>
-      <w:bookmarkEnd w:id="0"/>
       <w:r>
         <w:rPr>
           <w:rFonts w:ascii="Times New Roman" w:hAnsi="Times New Roman" w:cs="Times New Roman"/>
@@ -21955,7 +21929,7 @@
           <w:sz w:val="28"/>
           <w:szCs w:val="28"/>
         </w:rPr>
-        <w:t>АДМИНИСТРИРОВАНИЯ.</w:t>
+        <w:t>АДМИНИСТРИРОВАНИЯ</w:t>
       </w:r>
     </w:p>
     <w:p>
@@ -22164,15 +22138,23 @@
           <w:sz w:val="28"/>
           <w:szCs w:val="28"/>
         </w:rPr>
-        <w:t xml:space="preserve">– </w:t>
-      </w:r>
-      <w:r>
-        <w:rPr>
-          <w:rFonts w:ascii="Times New Roman" w:hAnsi="Times New Roman" w:cs="Times New Roman"/>
-          <w:sz w:val="28"/>
-          <w:szCs w:val="28"/>
-        </w:rPr>
-        <w:t>«обработка обращения клиент</w:t>
+        <w:t>обработк</w:t>
+      </w:r>
+      <w:r>
+        <w:rPr>
+          <w:rFonts w:ascii="Times New Roman" w:hAnsi="Times New Roman" w:cs="Times New Roman"/>
+          <w:sz w:val="28"/>
+          <w:szCs w:val="28"/>
+        </w:rPr>
+        <w:t xml:space="preserve">и </w:t>
+      </w:r>
+      <w:r>
+        <w:rPr>
+          <w:rFonts w:ascii="Times New Roman" w:hAnsi="Times New Roman" w:cs="Times New Roman"/>
+          <w:sz w:val="28"/>
+          <w:szCs w:val="28"/>
+        </w:rPr>
+        <w:t>обращения клиент</w:t>
       </w:r>
       <w:r>
         <w:rPr>
@@ -22188,7 +22170,7 @@
           <w:sz w:val="28"/>
           <w:szCs w:val="28"/>
         </w:rPr>
-        <w:t>».</w:t>
+        <w:t>.</w:t>
       </w:r>
     </w:p>
     <w:p>
@@ -22284,7 +22266,47 @@
           <w:sz w:val="28"/>
           <w:szCs w:val="28"/>
         </w:rPr>
-        <w:t xml:space="preserve"> является данные и обращения клиентов.</w:t>
+        <w:t xml:space="preserve"> являю</w:t>
+      </w:r>
+      <w:r>
+        <w:rPr>
+          <w:rFonts w:ascii="Times New Roman" w:hAnsi="Times New Roman" w:cs="Times New Roman"/>
+          <w:sz w:val="28"/>
+          <w:szCs w:val="28"/>
+        </w:rPr>
+        <w:t>тся данные</w:t>
+      </w:r>
+      <w:r>
+        <w:rPr>
+          <w:rFonts w:ascii="Times New Roman" w:hAnsi="Times New Roman" w:cs="Times New Roman"/>
+          <w:sz w:val="28"/>
+          <w:szCs w:val="28"/>
+        </w:rPr>
+        <w:t xml:space="preserve"> клиента и</w:t>
+      </w:r>
+      <w:r>
+        <w:rPr>
+          <w:rFonts w:ascii="Times New Roman" w:hAnsi="Times New Roman" w:cs="Times New Roman"/>
+          <w:sz w:val="28"/>
+          <w:szCs w:val="28"/>
+        </w:rPr>
+        <w:t xml:space="preserve"> его</w:t>
+      </w:r>
+      <w:r>
+        <w:rPr>
+          <w:rFonts w:ascii="Times New Roman" w:hAnsi="Times New Roman" w:cs="Times New Roman"/>
+          <w:sz w:val="28"/>
+          <w:szCs w:val="28"/>
+        </w:rPr>
+        <w:t xml:space="preserve"> обращение</w:t>
+      </w:r>
+      <w:r>
+        <w:rPr>
+          <w:rFonts w:ascii="Times New Roman" w:hAnsi="Times New Roman" w:cs="Times New Roman"/>
+          <w:sz w:val="28"/>
+          <w:szCs w:val="28"/>
+        </w:rPr>
+        <w:t>.</w:t>
       </w:r>
     </w:p>
     <w:p>
@@ -22308,7 +22330,39 @@
           <w:sz w:val="28"/>
           <w:szCs w:val="28"/>
         </w:rPr>
-        <w:t xml:space="preserve">Выходные данные </w:t>
+        <w:t>Выходны</w:t>
+      </w:r>
+      <w:r>
+        <w:rPr>
+          <w:rFonts w:ascii="Times New Roman" w:hAnsi="Times New Roman" w:cs="Times New Roman"/>
+          <w:sz w:val="28"/>
+          <w:szCs w:val="28"/>
+        </w:rPr>
+        <w:t>ми</w:t>
+      </w:r>
+      <w:r>
+        <w:rPr>
+          <w:rFonts w:ascii="Times New Roman" w:hAnsi="Times New Roman" w:cs="Times New Roman"/>
+          <w:sz w:val="28"/>
+          <w:szCs w:val="28"/>
+        </w:rPr>
+        <w:t xml:space="preserve"> данны</w:t>
+      </w:r>
+      <w:r>
+        <w:rPr>
+          <w:rFonts w:ascii="Times New Roman" w:hAnsi="Times New Roman" w:cs="Times New Roman"/>
+          <w:sz w:val="28"/>
+          <w:szCs w:val="28"/>
+        </w:rPr>
+        <w:t>ми</w:t>
+      </w:r>
+      <w:r>
+        <w:rPr>
+          <w:rFonts w:ascii="Times New Roman" w:hAnsi="Times New Roman" w:cs="Times New Roman"/>
+          <w:sz w:val="28"/>
+          <w:szCs w:val="28"/>
+        </w:rPr>
+        <w:t xml:space="preserve"> </w:t>
       </w:r>
       <w:r>
         <w:rPr>
@@ -22324,7 +22378,15 @@
           <w:sz w:val="28"/>
           <w:szCs w:val="28"/>
         </w:rPr>
-        <w:t>является выполненное обращение клиента.</w:t>
+        <w:t>являе</w:t>
+      </w:r>
+      <w:r>
+        <w:rPr>
+          <w:rFonts w:ascii="Times New Roman" w:hAnsi="Times New Roman" w:cs="Times New Roman"/>
+          <w:sz w:val="28"/>
+          <w:szCs w:val="28"/>
+        </w:rPr>
+        <w:t>тся выполненное обращение клиента.</w:t>
       </w:r>
     </w:p>
     <w:p>
@@ -22471,7 +22533,23 @@
           <w:sz w:val="28"/>
           <w:szCs w:val="28"/>
         </w:rPr>
-        <w:t>обращение(задача</w:t>
+        <w:t>обращение</w:t>
+      </w:r>
+      <w:r>
+        <w:rPr>
+          <w:rFonts w:ascii="Times New Roman" w:hAnsi="Times New Roman" w:cs="Times New Roman"/>
+          <w:sz w:val="28"/>
+          <w:szCs w:val="28"/>
+        </w:rPr>
+        <w:t xml:space="preserve"> </w:t>
+      </w:r>
+      <w:r>
+        <w:rPr>
+          <w:rFonts w:ascii="Times New Roman" w:hAnsi="Times New Roman" w:cs="Times New Roman"/>
+          <w:sz w:val="28"/>
+          <w:szCs w:val="28"/>
+        </w:rPr>
+        <w:t>(задача</w:t>
       </w:r>
       <w:r>
         <w:rPr>
@@ -22542,7 +22620,15 @@
           <w:sz w:val="28"/>
           <w:szCs w:val="28"/>
         </w:rPr>
-        <w:t xml:space="preserve">Информационная система </w:t>
+        <w:t>Программный модуль</w:t>
+      </w:r>
+      <w:r>
+        <w:rPr>
+          <w:rFonts w:ascii="Times New Roman" w:hAnsi="Times New Roman" w:cs="Times New Roman"/>
+          <w:sz w:val="28"/>
+          <w:szCs w:val="28"/>
+        </w:rPr>
+        <w:t xml:space="preserve"> </w:t>
       </w:r>
       <w:r>
         <w:rPr>
@@ -23991,7 +24077,23 @@
           <w:sz w:val="28"/>
           <w:szCs w:val="28"/>
         </w:rPr>
-        <w:t>Диаграмма последовательности — это UML-диаграмма, на которой для некоторого набора объектов на единой временной оси показан жизненный цикл объекта (создание, деятельность, уничтожение) и взаимодействие акторов (действующих лиц) информационной системы в рамках прецедента.</w:t>
+        <w:t>Диаграмма последовательности — это UML-диаграмма, на которой для некоторого набора объектов на единой временной оси показан жизненный цикл объекта (создание, деятельность, ун</w:t>
+      </w:r>
+      <w:r>
+        <w:rPr>
+          <w:rFonts w:ascii="Times New Roman" w:hAnsi="Times New Roman" w:cs="Times New Roman"/>
+          <w:sz w:val="28"/>
+          <w:szCs w:val="28"/>
+        </w:rPr>
+        <w:t>ичтожение) и взаимодействие акте</w:t>
+      </w:r>
+      <w:r>
+        <w:rPr>
+          <w:rFonts w:ascii="Times New Roman" w:hAnsi="Times New Roman" w:cs="Times New Roman"/>
+          <w:sz w:val="28"/>
+          <w:szCs w:val="28"/>
+        </w:rPr>
+        <w:t>ров (действующих лиц) информационной системы в рамках прецедента.</w:t>
       </w:r>
     </w:p>
     <w:p>
@@ -24857,7 +24959,19 @@
         <w:rPr>
           <w:szCs w:val="28"/>
         </w:rPr>
-        <w:t>На начальных этапах процесса проектирования программного продукта необходимо принять принципиальные решения, во многом определяющие этот процесс, а также качество и трудоемкость разработки. К таким решениям относят:</w:t>
+        <w:t xml:space="preserve">На начальных этапах процесса проектирования программного </w:t>
+      </w:r>
+      <w:r>
+        <w:rPr>
+          <w:szCs w:val="28"/>
+        </w:rPr>
+        <w:t>модуля</w:t>
+      </w:r>
+      <w:r>
+        <w:rPr>
+          <w:szCs w:val="28"/>
+        </w:rPr>
+        <w:t xml:space="preserve"> необходимо принять принципиальные решения, во многом определяющие этот процесс, а также качество и трудоемкость разработки. К таким решениям относят:</w:t>
       </w:r>
     </w:p>
     <w:p>
@@ -25668,13 +25782,31 @@
         <w:rPr>
           <w:szCs w:val="28"/>
         </w:rPr>
-        <w:t xml:space="preserve"> по производительности у своих аналогов</w:t>
-      </w:r>
-      <w:r>
-        <w:rPr>
-          <w:szCs w:val="28"/>
-        </w:rPr>
-        <w:t>, так же имеет большое и активное сообщество разработчиков, а также широкий выбор инструментов и библиотек</w:t>
+        <w:t xml:space="preserve"> у своих аналогов</w:t>
+      </w:r>
+      <w:r>
+        <w:rPr>
+          <w:szCs w:val="28"/>
+        </w:rPr>
+        <w:t>, так</w:t>
+      </w:r>
+      <w:r>
+        <w:rPr>
+          <w:szCs w:val="28"/>
+        </w:rPr>
+        <w:t>же имеет большое и активное сообщество разработчиков</w:t>
+      </w:r>
+      <w:r>
+        <w:rPr>
+          <w:szCs w:val="28"/>
+        </w:rPr>
+        <w:t xml:space="preserve"> и</w:t>
+      </w:r>
+      <w:r>
+        <w:rPr>
+          <w:szCs w:val="28"/>
+        </w:rPr>
+        <w:t xml:space="preserve"> широкий выбор инструментов и библиотек</w:t>
       </w:r>
       <w:r>
         <w:rPr>
@@ -26868,19 +27000,217 @@
         <w:rPr>
           <w:szCs w:val="28"/>
         </w:rPr>
-        <w:t xml:space="preserve">Так как количество </w:t>
-      </w:r>
-      <w:r>
-        <w:rPr>
-          <w:szCs w:val="28"/>
-        </w:rPr>
-        <w:t>данных</w:t>
-      </w:r>
-      <w:r>
-        <w:rPr>
-          <w:szCs w:val="28"/>
-        </w:rPr>
-        <w:t xml:space="preserve"> всегда будет увеличивать и их требуется хранить то лучшей СУБД является PostgreSQL который не имеет ограничений на размере базы данных, так же является бесплатной СУБД, так же имеет возможность быстрого чтения среди множество данных и неограниченный размер хранение индексов.</w:t>
+        <w:t xml:space="preserve">Лучшим </w:t>
+      </w:r>
+      <w:r>
+        <w:rPr>
+          <w:szCs w:val="28"/>
+        </w:rPr>
+        <w:t>вариантом</w:t>
+      </w:r>
+      <w:r>
+        <w:rPr>
+          <w:szCs w:val="28"/>
+        </w:rPr>
+        <w:t xml:space="preserve"> СУБД</w:t>
+      </w:r>
+      <w:r>
+        <w:rPr>
+          <w:szCs w:val="28"/>
+        </w:rPr>
+        <w:t xml:space="preserve"> </w:t>
+      </w:r>
+      <w:r>
+        <w:rPr>
+          <w:szCs w:val="28"/>
+        </w:rPr>
+        <w:t>являет</w:t>
+      </w:r>
+      <w:r>
+        <w:rPr>
+          <w:szCs w:val="28"/>
+        </w:rPr>
+        <w:t>ся PostgreSQL</w:t>
+      </w:r>
+      <w:r>
+        <w:rPr>
+          <w:szCs w:val="28"/>
+        </w:rPr>
+        <w:t>,</w:t>
+      </w:r>
+      <w:r>
+        <w:rPr>
+          <w:szCs w:val="28"/>
+        </w:rPr>
+        <w:t xml:space="preserve"> </w:t>
+      </w:r>
+      <w:r>
+        <w:rPr>
+          <w:szCs w:val="28"/>
+        </w:rPr>
+        <w:t xml:space="preserve">который </w:t>
+      </w:r>
+      <w:r>
+        <w:rPr>
+          <w:szCs w:val="28"/>
+        </w:rPr>
+        <w:t xml:space="preserve">с </w:t>
+      </w:r>
+      <w:r>
+        <w:rPr>
+          <w:szCs w:val="28"/>
+        </w:rPr>
+        <w:t>увеличени</w:t>
+      </w:r>
+      <w:r>
+        <w:rPr>
+          <w:szCs w:val="28"/>
+        </w:rPr>
+        <w:t>ем</w:t>
+      </w:r>
+      <w:r>
+        <w:rPr>
+          <w:szCs w:val="28"/>
+        </w:rPr>
+        <w:t xml:space="preserve"> количеств</w:t>
+      </w:r>
+      <w:r>
+        <w:rPr>
+          <w:szCs w:val="28"/>
+        </w:rPr>
+        <w:t>а</w:t>
+      </w:r>
+      <w:r>
+        <w:rPr>
+          <w:szCs w:val="28"/>
+        </w:rPr>
+        <w:t xml:space="preserve"> данных</w:t>
+      </w:r>
+      <w:r>
+        <w:rPr>
+          <w:szCs w:val="28"/>
+        </w:rPr>
+        <w:t xml:space="preserve"> не будет </w:t>
+      </w:r>
+      <w:r>
+        <w:rPr>
+          <w:szCs w:val="28"/>
+        </w:rPr>
+        <w:t>иметь ограничений</w:t>
+      </w:r>
+      <w:r>
+        <w:rPr>
+          <w:szCs w:val="28"/>
+        </w:rPr>
+        <w:t xml:space="preserve"> на размер</w:t>
+      </w:r>
+      <w:r>
+        <w:rPr>
+          <w:szCs w:val="28"/>
+        </w:rPr>
+        <w:t>ы</w:t>
+      </w:r>
+      <w:r>
+        <w:rPr>
+          <w:szCs w:val="28"/>
+        </w:rPr>
+        <w:t xml:space="preserve"> БД</w:t>
+      </w:r>
+      <w:r>
+        <w:rPr>
+          <w:szCs w:val="28"/>
+        </w:rPr>
+        <w:t>,</w:t>
+      </w:r>
+      <w:r>
+        <w:rPr>
+          <w:szCs w:val="28"/>
+        </w:rPr>
+        <w:t xml:space="preserve"> </w:t>
+      </w:r>
+      <w:r>
+        <w:rPr>
+          <w:szCs w:val="28"/>
+        </w:rPr>
+        <w:t xml:space="preserve">будет </w:t>
+      </w:r>
+      <w:r>
+        <w:rPr>
+          <w:szCs w:val="28"/>
+        </w:rPr>
+        <w:t>относит</w:t>
+      </w:r>
+      <w:r>
+        <w:rPr>
+          <w:szCs w:val="28"/>
+        </w:rPr>
+        <w:t>ь</w:t>
+      </w:r>
+      <w:r>
+        <w:rPr>
+          <w:szCs w:val="28"/>
+        </w:rPr>
+        <w:t xml:space="preserve">ся к </w:t>
+      </w:r>
+      <w:r>
+        <w:rPr>
+          <w:szCs w:val="28"/>
+        </w:rPr>
+        <w:t xml:space="preserve">бесплатной </w:t>
+      </w:r>
+      <w:r>
+        <w:rPr>
+          <w:szCs w:val="28"/>
+        </w:rPr>
+        <w:t>СУБД и</w:t>
+      </w:r>
+      <w:r>
+        <w:rPr>
+          <w:szCs w:val="28"/>
+        </w:rPr>
+        <w:t xml:space="preserve"> </w:t>
+      </w:r>
+      <w:r>
+        <w:rPr>
+          <w:szCs w:val="28"/>
+        </w:rPr>
+        <w:t>п</w:t>
+      </w:r>
+      <w:r>
+        <w:rPr>
+          <w:szCs w:val="28"/>
+        </w:rPr>
+        <w:t>редоставлять</w:t>
+      </w:r>
+      <w:r>
+        <w:rPr>
+          <w:szCs w:val="28"/>
+        </w:rPr>
+        <w:t xml:space="preserve"> возможность быстрого чтения среди множеств</w:t>
+      </w:r>
+      <w:r>
+        <w:rPr>
+          <w:szCs w:val="28"/>
+        </w:rPr>
+        <w:t>а</w:t>
+      </w:r>
+      <w:r>
+        <w:rPr>
+          <w:szCs w:val="28"/>
+        </w:rPr>
+        <w:t xml:space="preserve"> данных и неограниченный размер хранени</w:t>
+      </w:r>
+      <w:r>
+        <w:rPr>
+          <w:szCs w:val="28"/>
+        </w:rPr>
+        <w:t>я</w:t>
+      </w:r>
+      <w:r>
+        <w:rPr>
+          <w:szCs w:val="28"/>
+        </w:rPr>
+        <w:t xml:space="preserve"> индексов.</w:t>
       </w:r>
     </w:p>
     <w:p>
@@ -26896,29 +27226,23 @@
         <w:rPr>
           <w:szCs w:val="28"/>
         </w:rPr>
-        <w:t>PostgreSQL заработал прочную репутацию благодаря своей проверенной архитектуре, надежности, целостности данных, надежному набору функций, расширяемости и преданности сообщества открытого исходного кода, стоящего за программным обеспечением, для последовательного предоставления производительных и инновационных решений. PostgreSQL работает во всех основных операционных системах, совместим с ACID с 2001 года и имеет мощные надстройки, такие как популярный расширитель геопространственных баз данных PostGIS. Неудивительно, что PostgreSQL стала предпочитаемой реляцион</w:t>
-      </w:r>
+        <w:t>PostgreSQL заработал прочную репутацию благодаря своей проверенной архитектуре, надежности, целостности данных, надежному набору функций, расширяемости и преданности сообщества открытого исходного кода, стоящего за программным обеспечением, для последовательного предоставления производительных и инновационных решений. PostgreSQL работает во всех основных операционных системах, совместим с ACID с 2001 года и имеет мощные надстройки, такие как популярный расширитель геопространственных баз данных PostGIS. Неудивительно, что PostgreSQL стала предпочитаемой реляционной базой данных с открытым исходным кодом для многих людей и организаций.</w:t>
+      </w:r>
+    </w:p>
+    <w:p>
+      <w:pPr>
+        <w:spacing w:line="360" w:lineRule="auto"/>
+        <w:ind w:firstLine="709"/>
+        <w:jc w:val="both"/>
+        <w:rPr>
+          <w:szCs w:val="28"/>
+        </w:rPr>
+      </w:pPr>
       <w:r>
         <w:rPr>
           <w:szCs w:val="28"/>
         </w:rPr>
         <w:lastRenderedPageBreak/>
-        <w:t>ной базой данных с открытым исходным кодом для многих людей и организаций.</w:t>
-      </w:r>
-    </w:p>
-    <w:p>
-      <w:pPr>
-        <w:spacing w:line="360" w:lineRule="auto"/>
-        <w:ind w:firstLine="709"/>
-        <w:jc w:val="both"/>
-        <w:rPr>
-          <w:szCs w:val="28"/>
-        </w:rPr>
-      </w:pPr>
-      <w:r>
-        <w:rPr>
-          <w:szCs w:val="28"/>
-        </w:rPr>
         <w:t>Backend (бэкенд) – серверная часть сайта. Отвечает за быструю загрузку страниц, обработку данных, безопасность, интеграцию с другими сис</w:t>
       </w:r>
       <w:r>
@@ -27345,7 +27669,31 @@
         <w:rPr>
           <w:szCs w:val="28"/>
         </w:rPr>
-        <w:t>Из представленных Фреймворков выбран Nest(js) из-за своей простоты и хорошо написанной документации в сравнение с др. фреймворками, так же используется тот же язык что и в frond-end разработке что упрощает разработку.</w:t>
+        <w:t>Из представленных Фреймворков выбран Nest(js) из-за своей простоты и хорошо написанной документации в сравнение с др. фреймворками, так же используется тот же язык что и в frond-end разработке</w:t>
+      </w:r>
+      <w:r>
+        <w:rPr>
+          <w:szCs w:val="28"/>
+        </w:rPr>
+        <w:t>,</w:t>
+      </w:r>
+      <w:r>
+        <w:rPr>
+          <w:szCs w:val="28"/>
+        </w:rPr>
+        <w:t xml:space="preserve"> что</w:t>
+      </w:r>
+      <w:r>
+        <w:rPr>
+          <w:szCs w:val="28"/>
+        </w:rPr>
+        <w:t xml:space="preserve"> значительно</w:t>
+      </w:r>
+      <w:r>
+        <w:rPr>
+          <w:szCs w:val="28"/>
+        </w:rPr>
+        <w:t xml:space="preserve"> упрощает разработку.</w:t>
       </w:r>
     </w:p>
     <w:p>
@@ -27356,7 +27704,6 @@
         <w:jc w:val="both"/>
         <w:rPr>
           <w:rFonts w:ascii="Times New Roman" w:hAnsi="Times New Roman" w:cs="Times New Roman"/>
-          <w:color w:val="FF0000"/>
           <w:sz w:val="28"/>
           <w:szCs w:val="28"/>
         </w:rPr>
@@ -27364,7 +27711,6 @@
       <w:r>
         <w:rPr>
           <w:rFonts w:ascii="Times New Roman" w:eastAsia="Times New Roman" w:hAnsi="Times New Roman" w:cs="Times New Roman"/>
-          <w:color w:val="FF0000"/>
           <w:sz w:val="28"/>
           <w:szCs w:val="28"/>
           <w:lang w:eastAsia="ar-SA"/>
@@ -27374,7 +27720,6 @@
       <w:r>
         <w:rPr>
           <w:rFonts w:ascii="Times New Roman" w:eastAsia="Times New Roman" w:hAnsi="Times New Roman" w:cs="Times New Roman"/>
-          <w:color w:val="FF0000"/>
           <w:sz w:val="28"/>
           <w:szCs w:val="28"/>
           <w:lang w:eastAsia="ar-SA"/>
@@ -27384,7 +27729,6 @@
       <w:r>
         <w:rPr>
           <w:rFonts w:ascii="Times New Roman" w:eastAsia="Times New Roman" w:hAnsi="Times New Roman" w:cs="Times New Roman"/>
-          <w:color w:val="FF0000"/>
           <w:sz w:val="28"/>
           <w:szCs w:val="28"/>
           <w:lang w:eastAsia="ar-SA"/>
@@ -27394,203 +27738,95 @@
       <w:r>
         <w:rPr>
           <w:rFonts w:ascii="Times New Roman" w:eastAsia="Times New Roman" w:hAnsi="Times New Roman" w:cs="Times New Roman"/>
-          <w:color w:val="FF0000"/>
           <w:sz w:val="28"/>
           <w:szCs w:val="28"/>
           <w:lang w:eastAsia="ar-SA"/>
         </w:rPr>
-        <w:t xml:space="preserve"> определены сущности ПМ</w:t>
+        <w:t xml:space="preserve"> определены сущности ПМ,</w:t>
       </w:r>
       <w:r>
         <w:rPr>
           <w:rFonts w:ascii="Times New Roman" w:eastAsia="Times New Roman" w:hAnsi="Times New Roman" w:cs="Times New Roman"/>
-          <w:color w:val="FF0000"/>
           <w:sz w:val="28"/>
           <w:szCs w:val="28"/>
           <w:lang w:eastAsia="ar-SA"/>
         </w:rPr>
-        <w:t>,</w:t>
+        <w:t xml:space="preserve"> определены задачи выполняющие ПМ,</w:t>
       </w:r>
       <w:r>
         <w:rPr>
           <w:rFonts w:ascii="Times New Roman" w:eastAsia="Times New Roman" w:hAnsi="Times New Roman" w:cs="Times New Roman"/>
-          <w:color w:val="FF0000"/>
           <w:sz w:val="28"/>
           <w:szCs w:val="28"/>
           <w:lang w:eastAsia="ar-SA"/>
         </w:rPr>
-        <w:t xml:space="preserve"> определены </w:t>
+        <w:t xml:space="preserve"> разработаны диаграммы вариантов использования ПМ, классов ПМ, последовательности ПМ, компонентов ПМ, </w:t>
       </w:r>
       <w:r>
         <w:rPr>
           <w:rFonts w:ascii="Times New Roman" w:eastAsia="Times New Roman" w:hAnsi="Times New Roman" w:cs="Times New Roman"/>
-          <w:color w:val="FF0000"/>
           <w:sz w:val="28"/>
           <w:szCs w:val="28"/>
           <w:lang w:eastAsia="ar-SA"/>
         </w:rPr>
-        <w:t>задачи выполняющие ПМ</w:t>
+        <w:t xml:space="preserve">состояния ПМ, </w:t>
       </w:r>
       <w:r>
         <w:rPr>
           <w:rFonts w:ascii="Times New Roman" w:eastAsia="Times New Roman" w:hAnsi="Times New Roman" w:cs="Times New Roman"/>
-          <w:color w:val="FF0000"/>
           <w:sz w:val="28"/>
           <w:szCs w:val="28"/>
           <w:lang w:eastAsia="ar-SA"/>
         </w:rPr>
-        <w:t>,</w:t>
+        <w:t xml:space="preserve"> </w:t>
       </w:r>
       <w:r>
         <w:rPr>
           <w:rFonts w:ascii="Times New Roman" w:eastAsia="Times New Roman" w:hAnsi="Times New Roman" w:cs="Times New Roman"/>
-          <w:color w:val="FF0000"/>
           <w:sz w:val="28"/>
           <w:szCs w:val="28"/>
           <w:lang w:eastAsia="ar-SA"/>
         </w:rPr>
-        <w:t xml:space="preserve"> разработаны диаграммы вариантов использования ПМ</w:t>
+        <w:t xml:space="preserve"> выбраны язык и фреймворк разработки front-end и back-end </w:t>
       </w:r>
       <w:r>
         <w:rPr>
           <w:rFonts w:ascii="Times New Roman" w:eastAsia="Times New Roman" w:hAnsi="Times New Roman" w:cs="Times New Roman"/>
-          <w:color w:val="FF0000"/>
           <w:sz w:val="28"/>
           <w:szCs w:val="28"/>
           <w:lang w:eastAsia="ar-SA"/>
         </w:rPr>
-        <w:t xml:space="preserve">, </w:t>
+        <w:t>приложении</w:t>
       </w:r>
       <w:r>
         <w:rPr>
           <w:rFonts w:ascii="Times New Roman" w:eastAsia="Times New Roman" w:hAnsi="Times New Roman" w:cs="Times New Roman"/>
-          <w:color w:val="FF0000"/>
           <w:sz w:val="28"/>
           <w:szCs w:val="28"/>
           <w:lang w:eastAsia="ar-SA"/>
         </w:rPr>
-        <w:t>классов ПМ</w:t>
+        <w:t>, а</w:t>
       </w:r>
       <w:r>
         <w:rPr>
           <w:rFonts w:ascii="Times New Roman" w:eastAsia="Times New Roman" w:hAnsi="Times New Roman" w:cs="Times New Roman"/>
-          <w:color w:val="FF0000"/>
           <w:sz w:val="28"/>
           <w:szCs w:val="28"/>
           <w:lang w:eastAsia="ar-SA"/>
         </w:rPr>
-        <w:t xml:space="preserve">, </w:t>
-      </w:r>
-      <w:r>
-        <w:rPr>
-          <w:rFonts w:ascii="Times New Roman" w:eastAsia="Times New Roman" w:hAnsi="Times New Roman" w:cs="Times New Roman"/>
-          <w:color w:val="FF0000"/>
-          <w:sz w:val="28"/>
-          <w:szCs w:val="28"/>
-          <w:lang w:eastAsia="ar-SA"/>
-        </w:rPr>
-        <w:t>последовательности ПМ</w:t>
-      </w:r>
-      <w:r>
-        <w:rPr>
-          <w:rFonts w:ascii="Times New Roman" w:eastAsia="Times New Roman" w:hAnsi="Times New Roman" w:cs="Times New Roman"/>
-          <w:color w:val="FF0000"/>
-          <w:sz w:val="28"/>
-          <w:szCs w:val="28"/>
-          <w:lang w:eastAsia="ar-SA"/>
-        </w:rPr>
-        <w:t xml:space="preserve">, </w:t>
-      </w:r>
-      <w:r>
-        <w:rPr>
-          <w:rFonts w:ascii="Times New Roman" w:eastAsia="Times New Roman" w:hAnsi="Times New Roman" w:cs="Times New Roman"/>
-          <w:color w:val="FF0000"/>
-          <w:sz w:val="28"/>
-          <w:szCs w:val="28"/>
-          <w:lang w:eastAsia="ar-SA"/>
-        </w:rPr>
-        <w:t>компонентов ПМ</w:t>
-      </w:r>
-      <w:r>
-        <w:rPr>
-          <w:rFonts w:ascii="Times New Roman" w:eastAsia="Times New Roman" w:hAnsi="Times New Roman" w:cs="Times New Roman"/>
-          <w:color w:val="FF0000"/>
-          <w:sz w:val="28"/>
-          <w:szCs w:val="28"/>
-          <w:lang w:eastAsia="ar-SA"/>
-        </w:rPr>
-        <w:t xml:space="preserve">, </w:t>
-      </w:r>
-      <w:r>
-        <w:rPr>
-          <w:rFonts w:ascii="Times New Roman" w:eastAsia="Times New Roman" w:hAnsi="Times New Roman" w:cs="Times New Roman"/>
-          <w:color w:val="FF0000"/>
-          <w:sz w:val="28"/>
-          <w:szCs w:val="28"/>
-          <w:lang w:eastAsia="ar-SA"/>
-        </w:rPr>
-        <w:t>состояния ПМ</w:t>
-      </w:r>
-      <w:r>
-        <w:rPr>
-          <w:rFonts w:ascii="Times New Roman" w:eastAsia="Times New Roman" w:hAnsi="Times New Roman" w:cs="Times New Roman"/>
-          <w:color w:val="FF0000"/>
-          <w:sz w:val="28"/>
-          <w:szCs w:val="28"/>
-          <w:lang w:eastAsia="ar-SA"/>
-        </w:rPr>
-        <w:t xml:space="preserve">, </w:t>
-      </w:r>
-      <w:r>
-        <w:rPr>
-          <w:rFonts w:ascii="Times New Roman" w:eastAsia="Times New Roman" w:hAnsi="Times New Roman" w:cs="Times New Roman"/>
-          <w:color w:val="FF0000"/>
-          <w:sz w:val="28"/>
-          <w:szCs w:val="28"/>
-          <w:lang w:eastAsia="ar-SA"/>
-        </w:rPr>
-        <w:t xml:space="preserve"> </w:t>
-      </w:r>
-      <w:r>
-        <w:rPr>
-          <w:rFonts w:ascii="Times New Roman" w:eastAsia="Times New Roman" w:hAnsi="Times New Roman" w:cs="Times New Roman"/>
-          <w:color w:val="FF0000"/>
-          <w:sz w:val="28"/>
-          <w:szCs w:val="28"/>
-          <w:lang w:eastAsia="ar-SA"/>
-        </w:rPr>
-        <w:t xml:space="preserve"> выбраны язык и фреймворк разработки front-end и back-end </w:t>
-      </w:r>
-      <w:r>
-        <w:rPr>
-          <w:rFonts w:ascii="Times New Roman" w:eastAsia="Times New Roman" w:hAnsi="Times New Roman" w:cs="Times New Roman"/>
-          <w:color w:val="FF0000"/>
-          <w:sz w:val="28"/>
-          <w:szCs w:val="28"/>
-          <w:lang w:eastAsia="ar-SA"/>
-        </w:rPr>
-        <w:t>приложения, а</w:t>
-      </w:r>
-      <w:r>
-        <w:rPr>
-          <w:rFonts w:ascii="Times New Roman" w:eastAsia="Times New Roman" w:hAnsi="Times New Roman" w:cs="Times New Roman"/>
-          <w:color w:val="FF0000"/>
-          <w:sz w:val="28"/>
-          <w:szCs w:val="28"/>
-          <w:lang w:eastAsia="ar-SA"/>
-        </w:rPr>
         <w:t xml:space="preserve"> также система управления базой данных и программные средства для разработки веб приложения.</w:t>
       </w:r>
       <w:r>
         <w:rPr>
           <w:rFonts w:ascii="Times New Roman" w:hAnsi="Times New Roman" w:cs="Times New Roman"/>
-          <w:color w:val="FF0000"/>
           <w:sz w:val="28"/>
           <w:szCs w:val="28"/>
           <w:highlight w:val="yellow"/>
         </w:rPr>
         <w:br w:type="page"/>
       </w:r>
+      <w:bookmarkStart w:id="0" w:name="_GoBack"/>
+      <w:bookmarkEnd w:id="0"/>
     </w:p>
     <w:p>
       <w:pPr>
@@ -37692,7 +37928,7 @@
                     <w:szCs w:val="24"/>
                     <w:lang w:val="ru-RU"/>
                   </w:rPr>
-                  <w:t>36</w:t>
+                  <w:t>46</w:t>
                 </w:r>
                 <w:r>
                   <w:rPr>
@@ -43020,7 +43256,7 @@
 </file>
 
 <file path=customXml/itemProps1.xml><?xml version="1.0" encoding="utf-8"?>
-<ds:datastoreItem xmlns:ds="http://schemas.openxmlformats.org/officeDocument/2006/customXml" ds:itemID="{B4154C9F-089E-473D-9900-5ED4A2EDCE3E}">
+<ds:datastoreItem xmlns:ds="http://schemas.openxmlformats.org/officeDocument/2006/customXml" ds:itemID="{F0D55F4A-81DA-4B0E-84F4-4E13EDE9C330}">
   <ds:schemaRefs>
     <ds:schemaRef ds:uri="http://schemas.openxmlformats.org/officeDocument/2006/bibliography"/>
   </ds:schemaRefs>

--- a/ДИПЛОМ/ДИПЛОМ.2.0/ВКР.docx
+++ b/ДИПЛОМ/ДИПЛОМ.2.0/ВКР.docx
@@ -6133,7 +6133,7 @@
         </w:rPr>
         <w:drawing>
           <wp:inline distT="0" distB="0" distL="0" distR="0" wp14:anchorId="5295688F" wp14:editId="48D9061F">
-            <wp:extent cx="6280665" cy="2345055"/>
+            <wp:extent cx="6280150" cy="2676525"/>
             <wp:effectExtent l="0" t="0" r="0" b="0"/>
             <wp:docPr id="13" name="Рисунок 13"/>
             <wp:cNvGraphicFramePr>
@@ -6155,7 +6155,7 @@
                   <pic:spPr>
                     <a:xfrm>
                       <a:off x="0" y="0"/>
-                      <a:ext cx="6430681" cy="2401068"/>
+                      <a:ext cx="6430703" cy="2740689"/>
                     </a:xfrm>
                     <a:prstGeom prst="rect">
                       <a:avLst/>
@@ -6664,16 +6664,6 @@
           <w:szCs w:val="28"/>
         </w:rPr>
       </w:pPr>
-    </w:p>
-    <w:p>
-      <w:pPr>
-        <w:spacing w:line="360" w:lineRule="auto"/>
-        <w:ind w:firstLine="709"/>
-        <w:jc w:val="both"/>
-        <w:rPr>
-          <w:szCs w:val="28"/>
-        </w:rPr>
-      </w:pPr>
       <w:r>
         <w:rPr>
           <w:szCs w:val="28"/>
@@ -6752,7 +6742,7 @@
         </w:rPr>
         <w:drawing>
           <wp:inline distT="0" distB="0" distL="0" distR="0" wp14:anchorId="7F558C1B" wp14:editId="5BF775B7">
-            <wp:extent cx="6267450" cy="4926302"/>
+            <wp:extent cx="6266678" cy="5229225"/>
             <wp:effectExtent l="0" t="0" r="0" b="0"/>
             <wp:docPr id="43" name="Рисунок 43"/>
             <wp:cNvGraphicFramePr>
@@ -6774,7 +6764,7 @@
                   <pic:spPr>
                     <a:xfrm>
                       <a:off x="0" y="0"/>
-                      <a:ext cx="6270729" cy="4928879"/>
+                      <a:ext cx="6280206" cy="5240513"/>
                     </a:xfrm>
                     <a:prstGeom prst="rect">
                       <a:avLst/>
@@ -7004,16 +6994,6 @@
         </w:rPr>
         <w:t xml:space="preserve"> о проделанных работ.</w:t>
       </w:r>
-    </w:p>
-    <w:p>
-      <w:pPr>
-        <w:spacing w:line="360" w:lineRule="auto"/>
-        <w:ind w:firstLine="709"/>
-        <w:jc w:val="both"/>
-        <w:rPr>
-          <w:szCs w:val="28"/>
-        </w:rPr>
-      </w:pPr>
     </w:p>
     <w:p>
       <w:pPr>
@@ -7757,7 +7737,7 @@
                   <pic:spPr>
                     <a:xfrm>
                       <a:off x="0" y="0"/>
-                      <a:ext cx="6307977" cy="1103596"/>
+                      <a:ext cx="6283960" cy="1099394"/>
                     </a:xfrm>
                     <a:prstGeom prst="rect">
                       <a:avLst/>
@@ -8129,7 +8109,7 @@
         </w:rPr>
         <w:drawing>
           <wp:inline distT="0" distB="0" distL="0" distR="0" wp14:anchorId="29928C3D" wp14:editId="48EA4C55">
-            <wp:extent cx="3980630" cy="5326912"/>
+            <wp:extent cx="4384519" cy="5867400"/>
             <wp:effectExtent l="0" t="0" r="0" b="0"/>
             <wp:docPr id="12" name="Рисунок 12"/>
             <wp:cNvGraphicFramePr>
@@ -8151,7 +8131,7 @@
                   <pic:spPr>
                     <a:xfrm>
                       <a:off x="0" y="0"/>
-                      <a:ext cx="4035169" cy="5399897"/>
+                      <a:ext cx="4460412" cy="5968961"/>
                     </a:xfrm>
                     <a:prstGeom prst="rect">
                       <a:avLst/>
@@ -9028,39 +9008,39 @@
           <w:sz w:val="28"/>
           <w:szCs w:val="28"/>
         </w:rPr>
-        <w:t>Jira — коммерческая система отслеживания ошибок, предназначена для организации взаимодействия с пользователями, хотя в некоторых случаях используется и для управления проектами. Разработана компанией Atlassian, является одни</w:t>
-      </w:r>
-      <w:r>
-        <w:rPr>
-          <w:rFonts w:ascii="Times New Roman" w:hAnsi="Times New Roman" w:cs="Times New Roman"/>
-          <w:sz w:val="28"/>
-          <w:szCs w:val="28"/>
-        </w:rPr>
-        <w:t>м из двух её основных продуктов</w:t>
-      </w:r>
-      <w:r>
-        <w:rPr>
-          <w:rFonts w:ascii="Times New Roman" w:hAnsi="Times New Roman" w:cs="Times New Roman"/>
-          <w:sz w:val="28"/>
-          <w:szCs w:val="28"/>
-        </w:rPr>
-        <w:t>.</w:t>
-      </w:r>
-      <w:r>
-        <w:rPr>
-          <w:rFonts w:ascii="Times New Roman" w:hAnsi="Times New Roman" w:cs="Times New Roman"/>
-          <w:sz w:val="28"/>
-          <w:szCs w:val="28"/>
-        </w:rPr>
-        <w:t xml:space="preserve"> </w:t>
-      </w:r>
-      <w:r>
-        <w:rPr>
-          <w:rFonts w:ascii="Times New Roman" w:hAnsi="Times New Roman" w:cs="Times New Roman"/>
-          <w:sz w:val="28"/>
-          <w:szCs w:val="28"/>
-        </w:rPr>
-        <w:t>Имеет веб-интерфейс.</w:t>
+        <w:t>YouTrack был разработан в соответствии с парадигмой языково-ори</w:t>
+      </w:r>
+      <w:r>
+        <w:rPr>
+          <w:rFonts w:ascii="Times New Roman" w:hAnsi="Times New Roman" w:cs="Times New Roman"/>
+          <w:sz w:val="28"/>
+          <w:szCs w:val="28"/>
+        </w:rPr>
+        <w:t>ентированного программирования</w:t>
+      </w:r>
+      <w:r>
+        <w:rPr>
+          <w:rFonts w:ascii="Times New Roman" w:hAnsi="Times New Roman" w:cs="Times New Roman"/>
+          <w:sz w:val="28"/>
+          <w:szCs w:val="28"/>
+        </w:rPr>
+        <w:t>, и</w:t>
+      </w:r>
+      <w:r>
+        <w:rPr>
+          <w:rFonts w:ascii="Times New Roman" w:hAnsi="Times New Roman" w:cs="Times New Roman"/>
+          <w:sz w:val="28"/>
+          <w:szCs w:val="28"/>
+        </w:rPr>
+        <w:t>спользует JavaScript и Kotlin.</w:t>
+      </w:r>
+      <w:r>
+        <w:rPr>
+          <w:rFonts w:ascii="Times New Roman" w:hAnsi="Times New Roman" w:cs="Times New Roman"/>
+          <w:sz w:val="28"/>
+          <w:szCs w:val="28"/>
+        </w:rPr>
+        <w:t xml:space="preserve"> Система использует встроенную базу данных Xodus для записи и хранения данных. Для удалённых вызовов процедур использует REST-стиль.</w:t>
       </w:r>
     </w:p>
     <w:p>
@@ -9085,7 +9065,39 @@
           <w:sz w:val="28"/>
           <w:szCs w:val="28"/>
         </w:rPr>
-        <w:t>Jira имеет большое количество возможностей конфигурации: для каждого приложения может быть определён отдельный тип задачи с собственным workflow, набором статусов, одним или несколькими видами представления (англ. screens). Кроме того, с помощью так называемых «схем» можно определить для каждого индивидуального Jira-проекта собственные права доступа, поведение и видимость полей и многое другое.</w:t>
+        <w:t>Jira — коммерческая система отслеживания ошибок, предназначена для организации взаимодействия с пользователями, хотя в некоторых случаях используется и для управления проектами. Разработана компанией Atlassian, является одни</w:t>
+      </w:r>
+      <w:r>
+        <w:rPr>
+          <w:rFonts w:ascii="Times New Roman" w:hAnsi="Times New Roman" w:cs="Times New Roman"/>
+          <w:sz w:val="28"/>
+          <w:szCs w:val="28"/>
+        </w:rPr>
+        <w:t>м из двух её основных продуктов</w:t>
+      </w:r>
+      <w:r>
+        <w:rPr>
+          <w:rFonts w:ascii="Times New Roman" w:hAnsi="Times New Roman" w:cs="Times New Roman"/>
+          <w:sz w:val="28"/>
+          <w:szCs w:val="28"/>
+        </w:rPr>
+        <w:t>.</w:t>
+      </w:r>
+      <w:r>
+        <w:rPr>
+          <w:rFonts w:ascii="Times New Roman" w:hAnsi="Times New Roman" w:cs="Times New Roman"/>
+          <w:sz w:val="28"/>
+          <w:szCs w:val="28"/>
+        </w:rPr>
+        <w:t xml:space="preserve"> </w:t>
+      </w:r>
+      <w:r>
+        <w:rPr>
+          <w:rFonts w:ascii="Times New Roman" w:hAnsi="Times New Roman" w:cs="Times New Roman"/>
+          <w:sz w:val="28"/>
+          <w:szCs w:val="28"/>
+        </w:rPr>
+        <w:t>Имеет веб-интерфейс.</w:t>
       </w:r>
     </w:p>
     <w:p>
@@ -9110,6 +9122,40 @@
           <w:sz w:val="28"/>
           <w:szCs w:val="28"/>
         </w:rPr>
+        <w:t>Jira имеет большое количество возможностей конфигурации: для каждого приложения может быть определён отдельный тип задачи с собственным workflow, набором статусов, одним или несколькими видами представления (англ. screens). Кроме того, с помощью так называемых «схем» можно опреде</w:t>
+      </w:r>
+      <w:r>
+        <w:rPr>
+          <w:rFonts w:ascii="Times New Roman" w:hAnsi="Times New Roman" w:cs="Times New Roman"/>
+          <w:sz w:val="28"/>
+          <w:szCs w:val="28"/>
+        </w:rPr>
+        <w:lastRenderedPageBreak/>
+        <w:t>лить для каждого индивидуального Jira-проекта собственные права доступа, поведение и видимость полей и многое другое.</w:t>
+      </w:r>
+    </w:p>
+    <w:p>
+      <w:pPr>
+        <w:pStyle w:val="a3"/>
+        <w:tabs>
+          <w:tab w:val="clear" w:pos="4677"/>
+          <w:tab w:val="clear" w:pos="9355"/>
+        </w:tabs>
+        <w:spacing w:line="360" w:lineRule="auto"/>
+        <w:ind w:firstLine="709"/>
+        <w:jc w:val="both"/>
+        <w:rPr>
+          <w:rFonts w:ascii="Times New Roman" w:hAnsi="Times New Roman" w:cs="Times New Roman"/>
+          <w:sz w:val="28"/>
+          <w:szCs w:val="28"/>
+        </w:rPr>
+      </w:pPr>
+      <w:r>
+        <w:rPr>
+          <w:rFonts w:ascii="Times New Roman" w:hAnsi="Times New Roman" w:cs="Times New Roman"/>
+          <w:sz w:val="28"/>
+          <w:szCs w:val="28"/>
+        </w:rPr>
         <w:t xml:space="preserve">Trello — облачная программа для управления проектами небольших групп, разработанная Fog Creek Software. </w:t>
       </w:r>
     </w:p>
@@ -9131,7 +9177,6 @@
           <w:sz w:val="28"/>
           <w:szCs w:val="28"/>
         </w:rPr>
-        <w:lastRenderedPageBreak/>
         <w:t>Trello использует парадигму для управления проектами, известную как канбан, метод, который первоначально был популяризирован Toyota в 1980-х для</w:t>
       </w:r>
       <w:r>
@@ -10297,70 +10342,6 @@
       <w:pPr>
         <w:pStyle w:val="a3"/>
         <w:spacing w:line="360" w:lineRule="auto"/>
-        <w:ind w:firstLine="851"/>
-        <w:jc w:val="both"/>
-        <w:rPr>
-          <w:rFonts w:ascii="Times New Roman" w:hAnsi="Times New Roman" w:cs="Times New Roman"/>
-          <w:b/>
-          <w:color w:val="FF0000"/>
-          <w:sz w:val="28"/>
-          <w:szCs w:val="28"/>
-        </w:rPr>
-      </w:pPr>
-      <w:r>
-        <w:rPr>
-          <w:rFonts w:ascii="Times New Roman" w:hAnsi="Times New Roman" w:cs="Times New Roman"/>
-          <w:b/>
-          <w:color w:val="FF0000"/>
-          <w:sz w:val="28"/>
-          <w:szCs w:val="28"/>
-        </w:rPr>
-        <w:t>ДОБАВИТЬ ТЕКСТА!</w:t>
-      </w:r>
-    </w:p>
-    <w:p>
-      <w:pPr>
-        <w:pStyle w:val="a3"/>
-        <w:spacing w:line="360" w:lineRule="auto"/>
-        <w:ind w:firstLine="851"/>
-        <w:jc w:val="both"/>
-        <w:rPr>
-          <w:rFonts w:ascii="Times New Roman" w:hAnsi="Times New Roman" w:cs="Times New Roman"/>
-          <w:sz w:val="28"/>
-          <w:szCs w:val="28"/>
-        </w:rPr>
-      </w:pPr>
-    </w:p>
-    <w:p>
-      <w:pPr>
-        <w:pStyle w:val="a3"/>
-        <w:spacing w:line="360" w:lineRule="auto"/>
-        <w:ind w:firstLine="851"/>
-        <w:jc w:val="both"/>
-        <w:rPr>
-          <w:rFonts w:ascii="Times New Roman" w:hAnsi="Times New Roman" w:cs="Times New Roman"/>
-          <w:sz w:val="28"/>
-          <w:szCs w:val="28"/>
-        </w:rPr>
-      </w:pPr>
-    </w:p>
-    <w:p>
-      <w:pPr>
-        <w:pStyle w:val="a3"/>
-        <w:spacing w:line="360" w:lineRule="auto"/>
-        <w:ind w:firstLine="851"/>
-        <w:jc w:val="both"/>
-        <w:rPr>
-          <w:rFonts w:ascii="Times New Roman" w:hAnsi="Times New Roman" w:cs="Times New Roman"/>
-          <w:sz w:val="28"/>
-          <w:szCs w:val="28"/>
-        </w:rPr>
-      </w:pPr>
-    </w:p>
-    <w:p>
-      <w:pPr>
-        <w:pStyle w:val="a3"/>
-        <w:spacing w:line="360" w:lineRule="auto"/>
         <w:ind w:firstLine="709"/>
         <w:jc w:val="both"/>
         <w:rPr>
@@ -14681,7 +14662,7 @@
                   <pic:spPr>
                     <a:xfrm>
                       <a:off x="0" y="0"/>
-                      <a:ext cx="5373328" cy="2804453"/>
+                      <a:ext cx="5295900" cy="2764042"/>
                     </a:xfrm>
                     <a:prstGeom prst="rect">
                       <a:avLst/>
@@ -14736,47 +14717,35 @@
       <w:pPr>
         <w:pStyle w:val="af2"/>
         <w:rPr>
-          <w:b/>
-          <w:color w:val="FF0000"/>
-          <w:szCs w:val="28"/>
-        </w:rPr>
-      </w:pPr>
-      <w:r>
-        <w:rPr>
-          <w:b/>
-          <w:color w:val="FF0000"/>
+          <w:szCs w:val="28"/>
+        </w:rPr>
+      </w:pPr>
+      <w:r>
+        <w:rPr>
           <w:szCs w:val="28"/>
         </w:rPr>
         <w:t>Лист затрат проекта</w:t>
       </w:r>
       <w:r>
         <w:rPr>
-          <w:b/>
-          <w:color w:val="FF0000"/>
           <w:szCs w:val="28"/>
         </w:rPr>
         <w:t xml:space="preserve"> на аналитика</w:t>
       </w:r>
       <w:r>
         <w:rPr>
-          <w:b/>
-          <w:color w:val="FF0000"/>
           <w:szCs w:val="28"/>
         </w:rPr>
         <w:t xml:space="preserve"> показан на рисунке </w:t>
       </w:r>
       <w:r>
         <w:rPr>
-          <w:b/>
-          <w:color w:val="FF0000"/>
           <w:szCs w:val="28"/>
         </w:rPr>
         <w:t>21</w:t>
       </w:r>
       <w:r>
         <w:rPr>
-          <w:b/>
-          <w:color w:val="FF0000"/>
           <w:szCs w:val="28"/>
         </w:rPr>
         <w:t>.</w:t>
@@ -14788,24 +14757,19 @@
         <w:ind w:left="0" w:firstLine="0"/>
         <w:jc w:val="center"/>
         <w:rPr>
-          <w:b/>
-          <w:color w:val="FF0000"/>
-          <w:szCs w:val="28"/>
-        </w:rPr>
-      </w:pPr>
-      <w:r>
-        <w:rPr>
-          <w:b/>
+          <w:szCs w:val="28"/>
+        </w:rPr>
+      </w:pPr>
+      <w:r>
+        <w:rPr>
           <w:noProof/>
-          <w:color w:val="FF0000"/>
-          <w:highlight w:val="yellow"/>
           <w:lang w:eastAsia="ru-RU"/>
         </w:rPr>
         <w:drawing>
-          <wp:inline distT="0" distB="0" distL="0" distR="0" wp14:anchorId="0952D937" wp14:editId="3F69BF4B">
-            <wp:extent cx="5305425" cy="1069189"/>
+          <wp:inline distT="0" distB="0" distL="0" distR="0" wp14:anchorId="489DA7D8" wp14:editId="02B24F98">
+            <wp:extent cx="6209216" cy="981075"/>
             <wp:effectExtent l="0" t="0" r="0" b="0"/>
-            <wp:docPr id="53" name="Рисунок 53"/>
+            <wp:docPr id="4" name="Рисунок 4"/>
             <wp:cNvGraphicFramePr>
               <a:graphicFrameLocks xmlns:a="http://schemas.openxmlformats.org/drawingml/2006/main" noChangeAspect="1"/>
             </wp:cNvGraphicFramePr>
@@ -14818,13 +14782,13 @@
                   </pic:nvPicPr>
                   <pic:blipFill rotWithShape="1">
                     <a:blip r:embed="rId28"/>
-                    <a:srcRect t="28495"/>
+                    <a:srcRect t="31802"/>
                     <a:stretch/>
                   </pic:blipFill>
                   <pic:spPr bwMode="auto">
                     <a:xfrm>
                       <a:off x="0" y="0"/>
-                      <a:ext cx="5480001" cy="1104371"/>
+                      <a:ext cx="6242053" cy="986263"/>
                     </a:xfrm>
                     <a:prstGeom prst="rect">
                       <a:avLst/>
@@ -14849,39 +14813,29 @@
       <w:pPr>
         <w:pStyle w:val="af2"/>
         <w:rPr>
-          <w:b/>
-          <w:color w:val="FF0000"/>
-          <w:szCs w:val="28"/>
-        </w:rPr>
-      </w:pPr>
-      <w:r>
-        <w:rPr>
-          <w:b/>
-          <w:color w:val="FF0000"/>
+          <w:szCs w:val="28"/>
+        </w:rPr>
+      </w:pPr>
+      <w:r>
+        <w:rPr>
           <w:szCs w:val="28"/>
         </w:rPr>
         <w:t xml:space="preserve">Рисунок </w:t>
       </w:r>
       <w:r>
         <w:rPr>
-          <w:b/>
-          <w:color w:val="FF0000"/>
           <w:szCs w:val="28"/>
         </w:rPr>
         <w:t>21</w:t>
       </w:r>
       <w:r>
         <w:rPr>
-          <w:b/>
-          <w:color w:val="FF0000"/>
           <w:szCs w:val="28"/>
         </w:rPr>
         <w:t xml:space="preserve"> – Лист трудозатрат</w:t>
       </w:r>
       <w:r>
         <w:rPr>
-          <w:b/>
-          <w:color w:val="FF0000"/>
           <w:szCs w:val="28"/>
         </w:rPr>
         <w:t xml:space="preserve"> проекта на аналитика</w:t>
@@ -14946,10 +14900,10 @@
           <w:lang w:eastAsia="ru-RU"/>
         </w:rPr>
         <w:drawing>
-          <wp:inline distT="0" distB="0" distL="0" distR="0" wp14:anchorId="0CB74A56" wp14:editId="77F1482E">
-            <wp:extent cx="5351145" cy="1237452"/>
+          <wp:inline distT="0" distB="0" distL="0" distR="0" wp14:anchorId="3A774612" wp14:editId="52269636">
+            <wp:extent cx="6236208" cy="885825"/>
             <wp:effectExtent l="0" t="0" r="0" b="0"/>
-            <wp:docPr id="55" name="Рисунок 55"/>
+            <wp:docPr id="24" name="Рисунок 24"/>
             <wp:cNvGraphicFramePr>
               <a:graphicFrameLocks xmlns:a="http://schemas.openxmlformats.org/drawingml/2006/main" noChangeAspect="1"/>
             </wp:cNvGraphicFramePr>
@@ -14969,7 +14923,7 @@
                   <pic:spPr>
                     <a:xfrm>
                       <a:off x="0" y="0"/>
-                      <a:ext cx="5453852" cy="1261203"/>
+                      <a:ext cx="6239169" cy="886246"/>
                     </a:xfrm>
                     <a:prstGeom prst="rect">
                       <a:avLst/>
@@ -15104,7 +15058,7 @@
         </w:rPr>
         <w:drawing>
           <wp:inline distT="0" distB="0" distL="0" distR="0" wp14:anchorId="0D58599B" wp14:editId="5DEA0940">
-            <wp:extent cx="6051286" cy="1200150"/>
+            <wp:extent cx="6195364" cy="1228725"/>
             <wp:effectExtent l="0" t="0" r="0" b="0"/>
             <wp:docPr id="57" name="Рисунок 57"/>
             <wp:cNvGraphicFramePr>
@@ -15126,7 +15080,7 @@
                   <pic:spPr>
                     <a:xfrm>
                       <a:off x="0" y="0"/>
-                      <a:ext cx="6173269" cy="1224343"/>
+                      <a:ext cx="6385088" cy="1266353"/>
                     </a:xfrm>
                     <a:prstGeom prst="rect">
                       <a:avLst/>
@@ -20776,7 +20730,34 @@
           <w:sz w:val="28"/>
           <w:szCs w:val="28"/>
         </w:rPr>
-        <w:t>Приемка системы должна производиться по завершению приемки всех задач системы</w:t>
+        <w:t xml:space="preserve">Приемка </w:t>
+      </w:r>
+      <w:r>
+        <w:rPr>
+          <w:rFonts w:ascii="Times New Roman" w:hAnsi="Times New Roman" w:cs="Times New Roman"/>
+          <w:color w:val="FF0000"/>
+          <w:sz w:val="28"/>
+          <w:szCs w:val="28"/>
+        </w:rPr>
+        <w:t>ПМ</w:t>
+      </w:r>
+      <w:r>
+        <w:rPr>
+          <w:rFonts w:ascii="Times New Roman" w:hAnsi="Times New Roman" w:cs="Times New Roman"/>
+          <w:color w:val="FF0000"/>
+          <w:sz w:val="28"/>
+          <w:szCs w:val="28"/>
+        </w:rPr>
+        <w:t xml:space="preserve"> должна производиться по завершению всех задач </w:t>
+      </w:r>
+      <w:r>
+        <w:rPr>
+          <w:rFonts w:ascii="Times New Roman" w:hAnsi="Times New Roman" w:cs="Times New Roman"/>
+          <w:color w:val="FF0000"/>
+          <w:sz w:val="28"/>
+          <w:szCs w:val="28"/>
+        </w:rPr>
+        <w:t>ПМ</w:t>
       </w:r>
       <w:r>
         <w:rPr>
@@ -21361,7 +21342,6 @@
           <w:sz w:val="28"/>
           <w:szCs w:val="28"/>
         </w:rPr>
-        <w:lastRenderedPageBreak/>
         <w:t>https://nestjs.com</w:t>
       </w:r>
       <w:r>
@@ -21414,6 +21394,7 @@
           <w:sz w:val="28"/>
           <w:szCs w:val="28"/>
         </w:rPr>
+        <w:lastRenderedPageBreak/>
         <w:t>https://vuejs.org</w:t>
       </w:r>
       <w:r>
@@ -27000,13 +26981,7 @@
         <w:rPr>
           <w:szCs w:val="28"/>
         </w:rPr>
-        <w:t xml:space="preserve">Лучшим </w:t>
-      </w:r>
-      <w:r>
-        <w:rPr>
-          <w:szCs w:val="28"/>
-        </w:rPr>
-        <w:t>вариантом</w:t>
+        <w:t>Лучшим вариантом</w:t>
       </w:r>
       <w:r>
         <w:rPr>
@@ -27787,7 +27762,7 @@
           <w:szCs w:val="28"/>
           <w:lang w:eastAsia="ar-SA"/>
         </w:rPr>
-        <w:t xml:space="preserve"> выбраны язык и фреймворк разработки front-end и back-end </w:t>
+        <w:t xml:space="preserve"> выбраны язык</w:t>
       </w:r>
       <w:r>
         <w:rPr>
@@ -27796,6 +27771,42 @@
           <w:szCs w:val="28"/>
           <w:lang w:eastAsia="ar-SA"/>
         </w:rPr>
+        <w:t>и</w:t>
+      </w:r>
+      <w:r>
+        <w:rPr>
+          <w:rFonts w:ascii="Times New Roman" w:eastAsia="Times New Roman" w:hAnsi="Times New Roman" w:cs="Times New Roman"/>
+          <w:sz w:val="28"/>
+          <w:szCs w:val="28"/>
+          <w:lang w:eastAsia="ar-SA"/>
+        </w:rPr>
+        <w:t xml:space="preserve"> и фреймворк</w:t>
+      </w:r>
+      <w:r>
+        <w:rPr>
+          <w:rFonts w:ascii="Times New Roman" w:eastAsia="Times New Roman" w:hAnsi="Times New Roman" w:cs="Times New Roman"/>
+          <w:sz w:val="28"/>
+          <w:szCs w:val="28"/>
+          <w:lang w:eastAsia="ar-SA"/>
+        </w:rPr>
+        <w:t>и</w:t>
+      </w:r>
+      <w:r>
+        <w:rPr>
+          <w:rFonts w:ascii="Times New Roman" w:eastAsia="Times New Roman" w:hAnsi="Times New Roman" w:cs="Times New Roman"/>
+          <w:sz w:val="28"/>
+          <w:szCs w:val="28"/>
+          <w:lang w:eastAsia="ar-SA"/>
+        </w:rPr>
+        <w:t xml:space="preserve"> разработки front-end и back-end </w:t>
+      </w:r>
+      <w:r>
+        <w:rPr>
+          <w:rFonts w:ascii="Times New Roman" w:eastAsia="Times New Roman" w:hAnsi="Times New Roman" w:cs="Times New Roman"/>
+          <w:sz w:val="28"/>
+          <w:szCs w:val="28"/>
+          <w:lang w:eastAsia="ar-SA"/>
+        </w:rPr>
         <w:t>приложении</w:t>
       </w:r>
       <w:r>
@@ -27825,8 +27836,6 @@
         </w:rPr>
         <w:br w:type="page"/>
       </w:r>
-      <w:bookmarkStart w:id="0" w:name="_GoBack"/>
-      <w:bookmarkEnd w:id="0"/>
     </w:p>
     <w:p>
       <w:pPr>
@@ -30786,25 +30795,7 @@
         <w:rPr>
           <w:szCs w:val="28"/>
         </w:rPr>
-        <w:t xml:space="preserve"> </w:t>
-      </w:r>
-      <w:r>
-        <w:rPr>
-          <w:szCs w:val="28"/>
-        </w:rPr>
-        <w:t>представляет собой набор конечных точке</w:t>
-      </w:r>
-      <w:r>
-        <w:rPr>
-          <w:szCs w:val="28"/>
-        </w:rPr>
-        <w:t xml:space="preserve">, </w:t>
-      </w:r>
-      <w:r>
-        <w:rPr>
-          <w:szCs w:val="28"/>
-        </w:rPr>
-        <w:t>котор</w:t>
+        <w:t xml:space="preserve"> представляет собой набор конечных точке, котор</w:t>
       </w:r>
       <w:r>
         <w:rPr>
@@ -30861,23 +30852,17 @@
         <w:ind w:firstLine="709"/>
         <w:jc w:val="both"/>
         <w:rPr>
-          <w:b/>
-          <w:color w:val="FF0000"/>
-          <w:szCs w:val="28"/>
-        </w:rPr>
-      </w:pPr>
-      <w:r>
-        <w:rPr>
-          <w:b/>
-          <w:color w:val="FF0000"/>
+          <w:szCs w:val="28"/>
+        </w:rPr>
+      </w:pPr>
+      <w:r>
+        <w:rPr>
           <w:szCs w:val="28"/>
         </w:rPr>
         <w:t>Ниже представлен код главного файла серверной части</w:t>
       </w:r>
       <w:r>
         <w:rPr>
-          <w:b/>
-          <w:color w:val="FF0000"/>
           <w:szCs w:val="28"/>
         </w:rPr>
         <w:t>.</w:t>
@@ -31153,31 +31138,23 @@
         <w:ind w:firstLine="709"/>
         <w:jc w:val="both"/>
         <w:rPr>
-          <w:b/>
-          <w:color w:val="FF0000"/>
-          <w:szCs w:val="28"/>
-        </w:rPr>
-      </w:pPr>
-      <w:r>
-        <w:rPr>
-          <w:b/>
-          <w:color w:val="FF0000"/>
+          <w:szCs w:val="28"/>
+        </w:rPr>
+      </w:pPr>
+      <w:r>
+        <w:rPr>
           <w:szCs w:val="28"/>
         </w:rPr>
         <w:t xml:space="preserve">Ниже представлен код </w:t>
       </w:r>
       <w:r>
         <w:rPr>
-          <w:b/>
-          <w:color w:val="FF0000"/>
           <w:szCs w:val="28"/>
         </w:rPr>
         <w:t xml:space="preserve">класса </w:t>
       </w:r>
       <w:r>
         <w:rPr>
-          <w:b/>
-          <w:color w:val="FF0000"/>
           <w:szCs w:val="28"/>
         </w:rPr>
         <w:t>контроллер задач</w:t>
@@ -31189,14 +31166,12 @@
         <w:ind w:firstLine="709"/>
         <w:jc w:val="both"/>
         <w:rPr>
-          <w:b/>
           <w:szCs w:val="28"/>
           <w:lang w:val="en-US"/>
         </w:rPr>
       </w:pPr>
       <w:r>
         <w:rPr>
-          <w:b/>
           <w:szCs w:val="28"/>
           <w:lang w:val="en-US"/>
         </w:rPr>
@@ -31209,14 +31184,12 @@
         <w:ind w:firstLine="709"/>
         <w:jc w:val="both"/>
         <w:rPr>
-          <w:b/>
           <w:szCs w:val="28"/>
           <w:lang w:val="en-US"/>
         </w:rPr>
       </w:pPr>
       <w:r>
         <w:rPr>
-          <w:b/>
           <w:szCs w:val="28"/>
           <w:lang w:val="en-US"/>
         </w:rPr>
@@ -31229,14 +31202,12 @@
         <w:ind w:firstLine="709"/>
         <w:jc w:val="both"/>
         <w:rPr>
-          <w:b/>
           <w:szCs w:val="28"/>
           <w:lang w:val="en-US"/>
         </w:rPr>
       </w:pPr>
       <w:r>
         <w:rPr>
-          <w:b/>
           <w:szCs w:val="28"/>
           <w:lang w:val="en-US"/>
         </w:rPr>
@@ -31249,14 +31220,12 @@
         <w:ind w:firstLine="709"/>
         <w:jc w:val="both"/>
         <w:rPr>
-          <w:b/>
           <w:szCs w:val="28"/>
           <w:lang w:val="en-US"/>
         </w:rPr>
       </w:pPr>
       <w:r>
         <w:rPr>
-          <w:b/>
           <w:szCs w:val="28"/>
           <w:lang w:val="en-US"/>
         </w:rPr>
@@ -31269,18 +31238,23 @@
         <w:ind w:firstLine="709"/>
         <w:jc w:val="both"/>
         <w:rPr>
-          <w:b/>
           <w:szCs w:val="28"/>
           <w:lang w:val="en-US"/>
         </w:rPr>
       </w:pPr>
       <w:r>
         <w:rPr>
-          <w:b/>
           <w:szCs w:val="28"/>
           <w:lang w:val="en-US"/>
         </w:rPr>
-        <w:t>import { TypeUserDecorator, UserDecorator } from 'src/lib/decorator/user.decorator';</w:t>
+        <w:t xml:space="preserve">import </w:t>
+      </w:r>
+      <w:r>
+        <w:rPr>
+          <w:szCs w:val="28"/>
+          <w:lang w:val="en-US"/>
+        </w:rPr>
+        <w:t>{ TypeUserDecorator, UserDecorator } from 'src/lib/decorator/user.decorator';</w:t>
       </w:r>
     </w:p>
     <w:p>
@@ -31289,14 +31263,12 @@
         <w:ind w:firstLine="709"/>
         <w:jc w:val="both"/>
         <w:rPr>
-          <w:b/>
           <w:szCs w:val="28"/>
           <w:lang w:val="en-US"/>
         </w:rPr>
       </w:pPr>
       <w:r>
         <w:rPr>
-          <w:b/>
           <w:szCs w:val="28"/>
           <w:lang w:val="en-US"/>
         </w:rPr>
@@ -31309,14 +31281,12 @@
         <w:ind w:firstLine="709"/>
         <w:jc w:val="both"/>
         <w:rPr>
-          <w:b/>
           <w:szCs w:val="28"/>
           <w:lang w:val="en-US"/>
         </w:rPr>
       </w:pPr>
       <w:r>
         <w:rPr>
-          <w:b/>
           <w:szCs w:val="28"/>
           <w:lang w:val="en-US"/>
         </w:rPr>
@@ -31329,14 +31299,12 @@
         <w:ind w:firstLine="709"/>
         <w:jc w:val="both"/>
         <w:rPr>
-          <w:b/>
           <w:szCs w:val="28"/>
           <w:lang w:val="en-US"/>
         </w:rPr>
       </w:pPr>
       <w:r>
         <w:rPr>
-          <w:b/>
           <w:szCs w:val="28"/>
           <w:lang w:val="en-US"/>
         </w:rPr>
@@ -31344,7 +31312,6 @@
       </w:r>
       <w:r>
         <w:rPr>
-          <w:b/>
           <w:szCs w:val="28"/>
           <w:lang w:val="en-US"/>
         </w:rPr>
@@ -31352,7 +31319,6 @@
       </w:r>
       <w:r>
         <w:rPr>
-          <w:b/>
           <w:szCs w:val="28"/>
           <w:lang w:val="en-US"/>
         </w:rPr>
@@ -31360,7 +31326,6 @@
       </w:r>
       <w:r>
         <w:rPr>
-          <w:b/>
           <w:szCs w:val="28"/>
           <w:lang w:val="en-US"/>
         </w:rPr>
@@ -31373,50 +31338,52 @@
         <w:ind w:firstLine="709"/>
         <w:jc w:val="both"/>
         <w:rPr>
-          <w:b/>
           <w:szCs w:val="28"/>
           <w:lang w:val="en-US"/>
         </w:rPr>
       </w:pPr>
       <w:r>
         <w:rPr>
-          <w:b/>
           <w:szCs w:val="28"/>
           <w:lang w:val="en-US"/>
         </w:rPr>
-        <w:t>@</w:t>
-      </w:r>
-      <w:r>
-        <w:rPr>
-          <w:b/>
+        <w:t>@ApiTags("task")</w:t>
+      </w:r>
+    </w:p>
+    <w:p>
+      <w:pPr>
+        <w:spacing w:line="360" w:lineRule="auto"/>
+        <w:ind w:firstLine="709"/>
+        <w:jc w:val="both"/>
+        <w:rPr>
           <w:szCs w:val="28"/>
           <w:lang w:val="en-US"/>
         </w:rPr>
-        <w:t>ApiTags</w:t>
-      </w:r>
-      <w:r>
-        <w:rPr>
-          <w:b/>
+      </w:pPr>
+      <w:r>
+        <w:rPr>
           <w:szCs w:val="28"/>
           <w:lang w:val="en-US"/>
         </w:rPr>
-        <w:t>("</w:t>
-      </w:r>
-      <w:r>
-        <w:rPr>
-          <w:b/>
+        <w:t>@UseGuards(AuthGuard)</w:t>
+      </w:r>
+    </w:p>
+    <w:p>
+      <w:pPr>
+        <w:spacing w:line="360" w:lineRule="auto"/>
+        <w:ind w:firstLine="709"/>
+        <w:jc w:val="both"/>
+        <w:rPr>
           <w:szCs w:val="28"/>
           <w:lang w:val="en-US"/>
         </w:rPr>
-        <w:t>task</w:t>
-      </w:r>
-      <w:r>
-        <w:rPr>
-          <w:b/>
+      </w:pPr>
+      <w:r>
+        <w:rPr>
           <w:szCs w:val="28"/>
           <w:lang w:val="en-US"/>
         </w:rPr>
-        <w:t>")</w:t>
+        <w:t>@ApiBearerAuth()</w:t>
       </w:r>
     </w:p>
     <w:p>
@@ -31425,50 +31392,55 @@
         <w:ind w:firstLine="709"/>
         <w:jc w:val="both"/>
         <w:rPr>
-          <w:b/>
           <w:szCs w:val="28"/>
           <w:lang w:val="en-US"/>
         </w:rPr>
       </w:pPr>
       <w:r>
         <w:rPr>
-          <w:b/>
           <w:szCs w:val="28"/>
           <w:lang w:val="en-US"/>
         </w:rPr>
-        <w:t>@</w:t>
-      </w:r>
-      <w:r>
-        <w:rPr>
-          <w:b/>
+        <w:t>export class TaskController {</w:t>
+      </w:r>
+    </w:p>
+    <w:p>
+      <w:pPr>
+        <w:spacing w:line="360" w:lineRule="auto"/>
+        <w:ind w:firstLine="709"/>
+        <w:jc w:val="both"/>
+        <w:rPr>
           <w:szCs w:val="28"/>
           <w:lang w:val="en-US"/>
         </w:rPr>
-        <w:t>UseGuards</w:t>
-      </w:r>
-      <w:r>
-        <w:rPr>
-          <w:b/>
+      </w:pPr>
+      <w:r>
+        <w:rPr>
           <w:szCs w:val="28"/>
           <w:lang w:val="en-US"/>
         </w:rPr>
-        <w:t>(</w:t>
-      </w:r>
-      <w:r>
-        <w:rPr>
-          <w:b/>
+        <w:t xml:space="preserve">    constructor(</w:t>
+      </w:r>
+      <w:r>
+        <w:rPr>
           <w:szCs w:val="28"/>
           <w:lang w:val="en-US"/>
         </w:rPr>
-        <w:t>AuthGuard</w:t>
-      </w:r>
-      <w:r>
-        <w:rPr>
-          <w:b/>
+        <w:t>private rea</w:t>
+      </w:r>
+      <w:r>
+        <w:rPr>
           <w:szCs w:val="28"/>
           <w:lang w:val="en-US"/>
         </w:rPr>
-        <w:t>)</w:t>
+        <w:t>donly taskService: TaskService</w:t>
+      </w:r>
+      <w:r>
+        <w:rPr>
+          <w:szCs w:val="28"/>
+          <w:lang w:val="en-US"/>
+        </w:rPr>
+        <w:t>) { }</w:t>
       </w:r>
     </w:p>
     <w:p>
@@ -31477,18 +31449,16 @@
         <w:ind w:firstLine="709"/>
         <w:jc w:val="both"/>
         <w:rPr>
-          <w:b/>
           <w:szCs w:val="28"/>
           <w:lang w:val="en-US"/>
         </w:rPr>
       </w:pPr>
       <w:r>
         <w:rPr>
-          <w:b/>
           <w:szCs w:val="28"/>
           <w:lang w:val="en-US"/>
         </w:rPr>
-        <w:t>@ApiBearerAuth()</w:t>
+        <w:t xml:space="preserve">    @UserDecorator(TypeUserDecorator.client)</w:t>
       </w:r>
     </w:p>
     <w:p>
@@ -31497,18 +31467,16 @@
         <w:ind w:firstLine="709"/>
         <w:jc w:val="both"/>
         <w:rPr>
-          <w:b/>
           <w:szCs w:val="28"/>
           <w:lang w:val="en-US"/>
         </w:rPr>
       </w:pPr>
       <w:r>
         <w:rPr>
-          <w:b/>
           <w:szCs w:val="28"/>
           <w:lang w:val="en-US"/>
         </w:rPr>
-        <w:t>export class TaskController {</w:t>
+        <w:t xml:space="preserve">    @Get("/id")</w:t>
       </w:r>
     </w:p>
     <w:p>
@@ -31517,42 +31485,614 @@
         <w:ind w:firstLine="709"/>
         <w:jc w:val="both"/>
         <w:rPr>
-          <w:b/>
           <w:szCs w:val="28"/>
           <w:lang w:val="en-US"/>
         </w:rPr>
       </w:pPr>
       <w:r>
         <w:rPr>
-          <w:b/>
           <w:szCs w:val="28"/>
           <w:lang w:val="en-US"/>
         </w:rPr>
+        <w:t xml:space="preserve">    @ApiQuery({ name: 'id', required: true })</w:t>
+      </w:r>
+    </w:p>
+    <w:p>
+      <w:pPr>
+        <w:spacing w:line="360" w:lineRule="auto"/>
+        <w:ind w:firstLine="709"/>
+        <w:jc w:val="both"/>
+        <w:rPr>
+          <w:szCs w:val="28"/>
+          <w:lang w:val="en-US"/>
+        </w:rPr>
+      </w:pPr>
+      <w:r>
+        <w:rPr>
+          <w:szCs w:val="28"/>
+          <w:lang w:val="en-US"/>
+        </w:rPr>
+        <w:t xml:space="preserve">    public async getId(@Query("id") id?: string</w:t>
+      </w:r>
+      <w:r>
+        <w:rPr>
+          <w:szCs w:val="28"/>
+          <w:lang w:val="en-US"/>
+        </w:rPr>
+        <w:t>) {</w:t>
+      </w:r>
+    </w:p>
+    <w:p>
+      <w:pPr>
+        <w:spacing w:line="360" w:lineRule="auto"/>
+        <w:ind w:firstLine="709"/>
+        <w:jc w:val="both"/>
+        <w:rPr>
+          <w:szCs w:val="28"/>
+          <w:lang w:val="en-US"/>
+        </w:rPr>
+      </w:pPr>
+      <w:r>
+        <w:rPr>
+          <w:szCs w:val="28"/>
+          <w:lang w:val="en-US"/>
+        </w:rPr>
+        <w:t xml:space="preserve">        const resBd = await this.taskService.getId(+id);</w:t>
+      </w:r>
+    </w:p>
+    <w:p>
+      <w:pPr>
+        <w:spacing w:line="360" w:lineRule="auto"/>
+        <w:ind w:firstLine="709"/>
+        <w:jc w:val="both"/>
+        <w:rPr>
+          <w:szCs w:val="28"/>
+          <w:lang w:val="en-US"/>
+        </w:rPr>
+      </w:pPr>
+      <w:r>
+        <w:rPr>
+          <w:szCs w:val="28"/>
+          <w:lang w:val="en-US"/>
+        </w:rPr>
+        <w:t xml:space="preserve">        return await this.taskService.convertTask([resBd])[0];</w:t>
+      </w:r>
+    </w:p>
+    <w:p>
+      <w:pPr>
+        <w:spacing w:line="360" w:lineRule="auto"/>
+        <w:ind w:firstLine="709"/>
+        <w:jc w:val="both"/>
+        <w:rPr>
+          <w:szCs w:val="28"/>
+          <w:lang w:val="en-US"/>
+        </w:rPr>
+      </w:pPr>
+      <w:r>
+        <w:rPr>
+          <w:szCs w:val="28"/>
+          <w:lang w:val="en-US"/>
+        </w:rPr>
+        <w:t xml:space="preserve">    }</w:t>
+      </w:r>
+    </w:p>
+    <w:p>
+      <w:pPr>
+        <w:spacing w:line="360" w:lineRule="auto"/>
+        <w:ind w:firstLine="709"/>
+        <w:jc w:val="both"/>
+        <w:rPr>
+          <w:szCs w:val="28"/>
+          <w:lang w:val="en-US"/>
+        </w:rPr>
+      </w:pPr>
+      <w:r>
+        <w:rPr>
+          <w:szCs w:val="28"/>
+          <w:lang w:val="en-US"/>
+        </w:rPr>
+        <w:t xml:space="preserve">    @UserDecorator(TypeUserDecorator.client)</w:t>
+      </w:r>
+    </w:p>
+    <w:p>
+      <w:pPr>
+        <w:spacing w:line="360" w:lineRule="auto"/>
+        <w:ind w:firstLine="709"/>
+        <w:jc w:val="both"/>
+        <w:rPr>
+          <w:szCs w:val="28"/>
+          <w:lang w:val="en-US"/>
+        </w:rPr>
+      </w:pPr>
+      <w:r>
+        <w:rPr>
+          <w:szCs w:val="28"/>
+          <w:lang w:val="en-US"/>
+        </w:rPr>
+        <w:t xml:space="preserve">    @Put("/status")</w:t>
+      </w:r>
+    </w:p>
+    <w:p>
+      <w:pPr>
+        <w:spacing w:line="360" w:lineRule="auto"/>
+        <w:ind w:firstLine="709"/>
+        <w:jc w:val="both"/>
+        <w:rPr>
+          <w:szCs w:val="28"/>
+          <w:lang w:val="en-US"/>
+        </w:rPr>
+      </w:pPr>
+      <w:r>
+        <w:rPr>
+          <w:szCs w:val="28"/>
+          <w:lang w:val="en-US"/>
+        </w:rPr>
+        <w:t xml:space="preserve">    @ApiQuery({ name: 'status_id', required: true })</w:t>
+      </w:r>
+    </w:p>
+    <w:p>
+      <w:pPr>
+        <w:spacing w:line="360" w:lineRule="auto"/>
+        <w:ind w:firstLine="709"/>
+        <w:jc w:val="both"/>
+        <w:rPr>
+          <w:szCs w:val="28"/>
+          <w:lang w:val="en-US"/>
+        </w:rPr>
+      </w:pPr>
+      <w:r>
+        <w:rPr>
+          <w:szCs w:val="28"/>
+          <w:lang w:val="en-US"/>
+        </w:rPr>
+        <w:t xml:space="preserve">    @ApiQuery({ name: 'task_id', required: true })</w:t>
+      </w:r>
+    </w:p>
+    <w:p>
+      <w:pPr>
+        <w:spacing w:line="360" w:lineRule="auto"/>
+        <w:ind w:firstLine="709"/>
+        <w:jc w:val="both"/>
+        <w:rPr>
+          <w:szCs w:val="28"/>
+          <w:lang w:val="en-US"/>
+        </w:rPr>
+      </w:pPr>
+      <w:r>
+        <w:rPr>
+          <w:szCs w:val="28"/>
+          <w:lang w:val="en-US"/>
+        </w:rPr>
+        <w:lastRenderedPageBreak/>
+        <w:t xml:space="preserve">    public async updateStatus(@Req() req: any,@Query("status_id") statusId?: string,@Query("task_id") </w:t>
+      </w:r>
+      <w:r>
+        <w:rPr>
+          <w:szCs w:val="28"/>
+          <w:lang w:val="en-US"/>
+        </w:rPr>
+        <w:t>taskId?: string</w:t>
+      </w:r>
+      <w:r>
+        <w:rPr>
+          <w:szCs w:val="28"/>
+          <w:lang w:val="en-US"/>
+        </w:rPr>
+        <w:t xml:space="preserve"> ) {</w:t>
+      </w:r>
+    </w:p>
+    <w:p>
+      <w:pPr>
+        <w:spacing w:line="360" w:lineRule="auto"/>
+        <w:ind w:firstLine="709"/>
+        <w:jc w:val="both"/>
+        <w:rPr>
+          <w:szCs w:val="28"/>
+          <w:lang w:val="en-US"/>
+        </w:rPr>
+      </w:pPr>
+      <w:r>
+        <w:rPr>
+          <w:szCs w:val="28"/>
+          <w:lang w:val="en-US"/>
+        </w:rPr>
+        <w:t xml:space="preserve">        const user: ClientEntity = req?.user.user;</w:t>
+      </w:r>
+    </w:p>
+    <w:p>
+      <w:pPr>
+        <w:spacing w:line="360" w:lineRule="auto"/>
+        <w:ind w:firstLine="709"/>
+        <w:jc w:val="both"/>
+        <w:rPr>
+          <w:szCs w:val="28"/>
+          <w:lang w:val="en-US"/>
+        </w:rPr>
+      </w:pPr>
+      <w:r>
+        <w:rPr>
+          <w:szCs w:val="28"/>
+          <w:lang w:val="en-US"/>
+        </w:rPr>
+        <w:t xml:space="preserve">        return await this.taskService.updateStatus(+statusId, +taskId, user.id);</w:t>
+      </w:r>
+    </w:p>
+    <w:p>
+      <w:pPr>
+        <w:spacing w:line="360" w:lineRule="auto"/>
+        <w:ind w:firstLine="709"/>
+        <w:jc w:val="both"/>
+        <w:rPr>
+          <w:szCs w:val="28"/>
+          <w:lang w:val="en-US"/>
+        </w:rPr>
+      </w:pPr>
+      <w:r>
+        <w:rPr>
+          <w:szCs w:val="28"/>
+          <w:lang w:val="en-US"/>
+        </w:rPr>
+        <w:t xml:space="preserve">    }</w:t>
+      </w:r>
+    </w:p>
+    <w:p>
+      <w:pPr>
+        <w:spacing w:line="360" w:lineRule="auto"/>
+        <w:ind w:firstLine="709"/>
+        <w:jc w:val="both"/>
+        <w:rPr>
+          <w:szCs w:val="28"/>
+          <w:lang w:val="en-US"/>
+        </w:rPr>
+      </w:pPr>
+      <w:r>
+        <w:rPr>
+          <w:szCs w:val="28"/>
+          <w:lang w:val="en-US"/>
+        </w:rPr>
+        <w:t xml:space="preserve">    @UserDecorator(TypeUserDecorator.client)</w:t>
+      </w:r>
+    </w:p>
+    <w:p>
+      <w:pPr>
+        <w:spacing w:line="360" w:lineRule="auto"/>
+        <w:ind w:firstLine="709"/>
+        <w:jc w:val="both"/>
+        <w:rPr>
+          <w:szCs w:val="28"/>
+          <w:lang w:val="en-US"/>
+        </w:rPr>
+      </w:pPr>
+      <w:r>
+        <w:rPr>
+          <w:szCs w:val="28"/>
+          <w:lang w:val="en-US"/>
+        </w:rPr>
+        <w:t xml:space="preserve">    @Put()</w:t>
+      </w:r>
+    </w:p>
+    <w:p>
+      <w:pPr>
+        <w:spacing w:line="360" w:lineRule="auto"/>
+        <w:ind w:firstLine="709"/>
+        <w:jc w:val="both"/>
+        <w:rPr>
+          <w:szCs w:val="28"/>
+          <w:lang w:val="en-US"/>
+        </w:rPr>
+      </w:pPr>
+      <w:r>
+        <w:rPr>
+          <w:szCs w:val="28"/>
+          <w:lang w:val="en-US"/>
+        </w:rPr>
+        <w:t xml:space="preserve">    public async update(</w:t>
+      </w:r>
+    </w:p>
+    <w:p>
+      <w:pPr>
+        <w:spacing w:line="360" w:lineRule="auto"/>
+        <w:ind w:firstLine="709"/>
+        <w:jc w:val="both"/>
+        <w:rPr>
+          <w:szCs w:val="28"/>
+          <w:lang w:val="en-US"/>
+        </w:rPr>
+      </w:pPr>
+      <w:r>
+        <w:rPr>
+          <w:szCs w:val="28"/>
+          <w:lang w:val="en-US"/>
+        </w:rPr>
+        <w:t xml:space="preserve">        @Body() taskUpdateDTO: TaskUpdateDTO</w:t>
+      </w:r>
+    </w:p>
+    <w:p>
+      <w:pPr>
+        <w:spacing w:line="360" w:lineRule="auto"/>
+        <w:ind w:firstLine="709"/>
+        <w:jc w:val="both"/>
+        <w:rPr>
+          <w:szCs w:val="28"/>
+          <w:lang w:val="en-US"/>
+        </w:rPr>
+      </w:pPr>
+      <w:r>
+        <w:rPr>
+          <w:szCs w:val="28"/>
+          <w:lang w:val="en-US"/>
+        </w:rPr>
+        <w:t xml:space="preserve">    ) {</w:t>
+      </w:r>
+      <w:r>
+        <w:rPr>
+          <w:szCs w:val="28"/>
+          <w:lang w:val="en-US"/>
+        </w:rPr>
+        <w:t xml:space="preserve">  return await this.tas</w:t>
+      </w:r>
+      <w:r>
+        <w:rPr>
+          <w:szCs w:val="28"/>
+          <w:lang w:val="en-US"/>
+        </w:rPr>
+        <w:t>kService.update(taskUpdateDTO);</w:t>
+      </w:r>
+      <w:r>
+        <w:rPr>
+          <w:szCs w:val="28"/>
+          <w:lang w:val="en-US"/>
+        </w:rPr>
+        <w:t xml:space="preserve"> </w:t>
+      </w:r>
+      <w:r>
+        <w:rPr>
+          <w:szCs w:val="28"/>
+          <w:lang w:val="en-US"/>
+        </w:rPr>
+        <w:t>}</w:t>
+      </w:r>
+    </w:p>
+    <w:p>
+      <w:pPr>
+        <w:spacing w:line="360" w:lineRule="auto"/>
+        <w:ind w:firstLine="709"/>
+        <w:jc w:val="both"/>
+        <w:rPr>
+          <w:szCs w:val="28"/>
+        </w:rPr>
+      </w:pPr>
+      <w:r>
+        <w:rPr>
+          <w:szCs w:val="28"/>
+        </w:rPr>
+        <w:t>}</w:t>
+      </w:r>
+    </w:p>
+    <w:p>
+      <w:pPr>
+        <w:spacing w:line="360" w:lineRule="auto"/>
+        <w:ind w:firstLine="709"/>
+        <w:jc w:val="both"/>
+        <w:rPr>
+          <w:szCs w:val="28"/>
+        </w:rPr>
+      </w:pPr>
+      <w:r>
+        <w:rPr>
+          <w:szCs w:val="28"/>
+        </w:rPr>
+        <w:t xml:space="preserve">Ниже представлен код </w:t>
+      </w:r>
+      <w:r>
+        <w:rPr>
+          <w:szCs w:val="28"/>
+        </w:rPr>
+        <w:t xml:space="preserve">класса </w:t>
+      </w:r>
+      <w:r>
+        <w:rPr>
+          <w:szCs w:val="28"/>
+        </w:rPr>
+        <w:t>сервис задач</w:t>
+      </w:r>
+    </w:p>
+    <w:p>
+      <w:pPr>
+        <w:spacing w:line="360" w:lineRule="auto"/>
+        <w:ind w:firstLine="709"/>
+        <w:jc w:val="both"/>
+        <w:rPr>
+          <w:szCs w:val="28"/>
+          <w:lang w:val="en-US"/>
+        </w:rPr>
+      </w:pPr>
+      <w:r>
+        <w:rPr>
+          <w:szCs w:val="28"/>
+          <w:lang w:val="en-US"/>
+        </w:rPr>
+        <w:t>import { BadRequestException, Injectable } from '@nestjs/common';</w:t>
+      </w:r>
+    </w:p>
+    <w:p>
+      <w:pPr>
+        <w:spacing w:line="360" w:lineRule="auto"/>
+        <w:ind w:firstLine="709"/>
+        <w:jc w:val="both"/>
+        <w:rPr>
+          <w:szCs w:val="28"/>
+          <w:lang w:val="en-US"/>
+        </w:rPr>
+      </w:pPr>
+      <w:r>
+        <w:rPr>
+          <w:szCs w:val="28"/>
+          <w:lang w:val="en-US"/>
+        </w:rPr>
+        <w:t>import { InjectRepository } from '@nestjs/typeorm';</w:t>
+      </w:r>
+    </w:p>
+    <w:p>
+      <w:pPr>
+        <w:spacing w:line="360" w:lineRule="auto"/>
+        <w:ind w:firstLine="709"/>
+        <w:jc w:val="both"/>
+        <w:rPr>
+          <w:szCs w:val="28"/>
+          <w:lang w:val="en-US"/>
+        </w:rPr>
+      </w:pPr>
+      <w:r>
+        <w:rPr>
+          <w:szCs w:val="28"/>
+          <w:lang w:val="en-US"/>
+        </w:rPr>
+        <w:t>import { TaskEntity } from './task.entity';</w:t>
+      </w:r>
+    </w:p>
+    <w:p>
+      <w:pPr>
+        <w:spacing w:line="360" w:lineRule="auto"/>
+        <w:ind w:firstLine="709"/>
+        <w:jc w:val="both"/>
+        <w:rPr>
+          <w:szCs w:val="28"/>
+          <w:lang w:val="en-US"/>
+        </w:rPr>
+      </w:pPr>
+      <w:r>
+        <w:rPr>
+          <w:szCs w:val="28"/>
+          <w:lang w:val="en-US"/>
+        </w:rPr>
+        <w:t>import { Repository } from 'typeorm';</w:t>
+      </w:r>
+    </w:p>
+    <w:p>
+      <w:pPr>
+        <w:spacing w:line="360" w:lineRule="auto"/>
+        <w:ind w:firstLine="709"/>
+        <w:jc w:val="both"/>
+        <w:rPr>
+          <w:szCs w:val="28"/>
+          <w:lang w:val="en-US"/>
+        </w:rPr>
+      </w:pPr>
+      <w:r>
+        <w:rPr>
+          <w:szCs w:val="28"/>
+          <w:lang w:val="en-US"/>
+        </w:rPr>
+        <w:t>import { TaskCreateDTO } from './dto/task.create.dto';</w:t>
+      </w:r>
+    </w:p>
+    <w:p>
+      <w:pPr>
+        <w:spacing w:line="360" w:lineRule="auto"/>
+        <w:ind w:firstLine="709"/>
+        <w:jc w:val="both"/>
+        <w:rPr>
+          <w:szCs w:val="28"/>
+          <w:lang w:val="en-US"/>
+        </w:rPr>
+      </w:pPr>
+      <w:r>
+        <w:rPr>
+          <w:szCs w:val="28"/>
+          <w:lang w:val="en-US"/>
+        </w:rPr>
+        <w:t>import { TaskUpdateDTO } from './dto/task.update.dto';</w:t>
+      </w:r>
+    </w:p>
+    <w:p>
+      <w:pPr>
+        <w:spacing w:line="360" w:lineRule="auto"/>
+        <w:ind w:firstLine="709"/>
+        <w:jc w:val="both"/>
+        <w:rPr>
+          <w:szCs w:val="28"/>
+          <w:lang w:val="en-US"/>
+        </w:rPr>
+      </w:pPr>
+      <w:r>
+        <w:rPr>
+          <w:szCs w:val="28"/>
+          <w:lang w:val="en-US"/>
+        </w:rPr>
+        <w:t>@Injectable()</w:t>
+      </w:r>
+    </w:p>
+    <w:p>
+      <w:pPr>
+        <w:spacing w:line="360" w:lineRule="auto"/>
+        <w:ind w:firstLine="709"/>
+        <w:jc w:val="both"/>
+        <w:rPr>
+          <w:szCs w:val="28"/>
+          <w:lang w:val="en-US"/>
+        </w:rPr>
+      </w:pPr>
+      <w:r>
+        <w:rPr>
+          <w:szCs w:val="28"/>
+          <w:lang w:val="en-US"/>
+        </w:rPr>
+        <w:t>export class TaskService {</w:t>
+      </w:r>
+    </w:p>
+    <w:p>
+      <w:pPr>
+        <w:spacing w:line="360" w:lineRule="auto"/>
+        <w:ind w:firstLine="709"/>
+        <w:jc w:val="both"/>
+        <w:rPr>
+          <w:szCs w:val="28"/>
+          <w:lang w:val="en-US"/>
+        </w:rPr>
+      </w:pPr>
+      <w:r>
+        <w:rPr>
+          <w:szCs w:val="28"/>
+          <w:lang w:val="en-US"/>
+        </w:rPr>
         <w:t xml:space="preserve">    constructor(</w:t>
       </w:r>
-      <w:r>
-        <w:rPr>
-          <w:b/>
+    </w:p>
+    <w:p>
+      <w:pPr>
+        <w:spacing w:line="360" w:lineRule="auto"/>
+        <w:ind w:firstLine="709"/>
+        <w:jc w:val="both"/>
+        <w:rPr>
           <w:szCs w:val="28"/>
           <w:lang w:val="en-US"/>
         </w:rPr>
-        <w:t>private rea</w:t>
-      </w:r>
-      <w:r>
-        <w:rPr>
-          <w:b/>
+      </w:pPr>
+      <w:r>
+        <w:rPr>
           <w:szCs w:val="28"/>
           <w:lang w:val="en-US"/>
         </w:rPr>
-        <w:t>donly taskService: TaskService</w:t>
-      </w:r>
-      <w:r>
-        <w:rPr>
-          <w:b/>
+        <w:t xml:space="preserve">        @InjectRepository(TaskEntity)</w:t>
+      </w:r>
+    </w:p>
+    <w:p>
+      <w:pPr>
+        <w:spacing w:line="360" w:lineRule="auto"/>
+        <w:ind w:firstLine="709"/>
+        <w:jc w:val="both"/>
+        <w:rPr>
           <w:szCs w:val="28"/>
           <w:lang w:val="en-US"/>
         </w:rPr>
-        <w:t>) { }</w:t>
+      </w:pPr>
+      <w:r>
+        <w:rPr>
+          <w:szCs w:val="28"/>
+          <w:lang w:val="en-US"/>
+        </w:rPr>
+        <w:t xml:space="preserve">        private taskRepository: Repository&lt;TaskEntity&gt;,</w:t>
       </w:r>
     </w:p>
     <w:p>
@@ -31561,26 +32101,34 @@
         <w:ind w:firstLine="709"/>
         <w:jc w:val="both"/>
         <w:rPr>
-          <w:b/>
           <w:szCs w:val="28"/>
           <w:lang w:val="en-US"/>
         </w:rPr>
       </w:pPr>
       <w:r>
         <w:rPr>
-          <w:b/>
           <w:szCs w:val="28"/>
           <w:lang w:val="en-US"/>
         </w:rPr>
-        <w:t xml:space="preserve">    </w:t>
-      </w:r>
-      <w:r>
-        <w:rPr>
-          <w:b/>
+        <w:t xml:space="preserve">    ) { }</w:t>
+      </w:r>
+    </w:p>
+    <w:p>
+      <w:pPr>
+        <w:spacing w:line="360" w:lineRule="auto"/>
+        <w:ind w:firstLine="709"/>
+        <w:jc w:val="both"/>
+        <w:rPr>
           <w:szCs w:val="28"/>
           <w:lang w:val="en-US"/>
         </w:rPr>
-        <w:t>@UserDecorator(TypeUserDecorator.client)</w:t>
+      </w:pPr>
+      <w:r>
+        <w:rPr>
+          <w:szCs w:val="28"/>
+          <w:lang w:val="en-US"/>
+        </w:rPr>
+        <w:t xml:space="preserve">    public convertTask(taskEntity: TaskEntity[]) {</w:t>
       </w:r>
     </w:p>
     <w:p>
@@ -31589,18 +32137,16 @@
         <w:ind w:firstLine="709"/>
         <w:jc w:val="both"/>
         <w:rPr>
-          <w:b/>
           <w:szCs w:val="28"/>
           <w:lang w:val="en-US"/>
         </w:rPr>
       </w:pPr>
       <w:r>
         <w:rPr>
-          <w:b/>
           <w:szCs w:val="28"/>
           <w:lang w:val="en-US"/>
         </w:rPr>
-        <w:t xml:space="preserve">    @Get("/id")</w:t>
+        <w:t xml:space="preserve">        const result = [];</w:t>
       </w:r>
     </w:p>
     <w:p>
@@ -31609,797 +32155,30 @@
         <w:ind w:firstLine="709"/>
         <w:jc w:val="both"/>
         <w:rPr>
-          <w:b/>
           <w:szCs w:val="28"/>
           <w:lang w:val="en-US"/>
         </w:rPr>
       </w:pPr>
       <w:r>
         <w:rPr>
-          <w:b/>
           <w:szCs w:val="28"/>
           <w:lang w:val="en-US"/>
         </w:rPr>
-        <w:t xml:space="preserve">    </w:t>
-      </w:r>
-      <w:r>
-        <w:rPr>
-          <w:b/>
+        <w:t xml:space="preserve">        for (const e of taskEntity) {</w:t>
+      </w:r>
+    </w:p>
+    <w:p>
+      <w:pPr>
+        <w:spacing w:line="360" w:lineRule="auto"/>
+        <w:ind w:firstLine="709"/>
+        <w:jc w:val="both"/>
+        <w:rPr>
           <w:szCs w:val="28"/>
           <w:lang w:val="en-US"/>
         </w:rPr>
-        <w:t>@ApiQuery({ name: 'id', required: true })</w:t>
-      </w:r>
-    </w:p>
-    <w:p>
-      <w:pPr>
-        <w:spacing w:line="360" w:lineRule="auto"/>
-        <w:ind w:firstLine="709"/>
-        <w:jc w:val="both"/>
-        <w:rPr>
-          <w:b/>
-          <w:szCs w:val="28"/>
-          <w:lang w:val="en-US"/>
-        </w:rPr>
-      </w:pPr>
-      <w:r>
-        <w:rPr>
-          <w:b/>
-          <w:szCs w:val="28"/>
-          <w:lang w:val="en-US"/>
-        </w:rPr>
-        <w:t xml:space="preserve">    public async getId(@Query("id") id?: string</w:t>
-      </w:r>
-      <w:r>
-        <w:rPr>
-          <w:b/>
-          <w:szCs w:val="28"/>
-          <w:lang w:val="en-US"/>
-        </w:rPr>
-        <w:t>) {</w:t>
-      </w:r>
-    </w:p>
-    <w:p>
-      <w:pPr>
-        <w:spacing w:line="360" w:lineRule="auto"/>
-        <w:ind w:firstLine="709"/>
-        <w:jc w:val="both"/>
-        <w:rPr>
-          <w:b/>
-          <w:szCs w:val="28"/>
-          <w:lang w:val="en-US"/>
-        </w:rPr>
-      </w:pPr>
-      <w:r>
-        <w:rPr>
-          <w:b/>
-          <w:szCs w:val="28"/>
-          <w:lang w:val="en-US"/>
-        </w:rPr>
-        <w:t xml:space="preserve">        const resBd = await this.taskService.getId(+id);</w:t>
-      </w:r>
-    </w:p>
-    <w:p>
-      <w:pPr>
-        <w:spacing w:line="360" w:lineRule="auto"/>
-        <w:ind w:firstLine="709"/>
-        <w:jc w:val="both"/>
-        <w:rPr>
-          <w:b/>
-          <w:szCs w:val="28"/>
-          <w:lang w:val="en-US"/>
-        </w:rPr>
-      </w:pPr>
-      <w:r>
-        <w:rPr>
-          <w:b/>
-          <w:szCs w:val="28"/>
-          <w:lang w:val="en-US"/>
-        </w:rPr>
-        <w:t xml:space="preserve">        return await this.taskService.convertTask([resBd])[0];</w:t>
-      </w:r>
-    </w:p>
-    <w:p>
-      <w:pPr>
-        <w:spacing w:line="360" w:lineRule="auto"/>
-        <w:ind w:firstLine="709"/>
-        <w:jc w:val="both"/>
-        <w:rPr>
-          <w:b/>
-          <w:szCs w:val="28"/>
-          <w:lang w:val="en-US"/>
-        </w:rPr>
-      </w:pPr>
-      <w:r>
-        <w:rPr>
-          <w:b/>
-          <w:szCs w:val="28"/>
-          <w:lang w:val="en-US"/>
-        </w:rPr>
-        <w:t xml:space="preserve">    </w:t>
-      </w:r>
-      <w:r>
-        <w:rPr>
-          <w:b/>
-          <w:szCs w:val="28"/>
-          <w:lang w:val="en-US"/>
-        </w:rPr>
-        <w:t>}</w:t>
-      </w:r>
-    </w:p>
-    <w:p>
-      <w:pPr>
-        <w:spacing w:line="360" w:lineRule="auto"/>
-        <w:ind w:firstLine="709"/>
-        <w:jc w:val="both"/>
-        <w:rPr>
-          <w:b/>
-          <w:szCs w:val="28"/>
-          <w:lang w:val="en-US"/>
-        </w:rPr>
-      </w:pPr>
-      <w:r>
-        <w:rPr>
-          <w:b/>
-          <w:szCs w:val="28"/>
-          <w:lang w:val="en-US"/>
-        </w:rPr>
-        <w:t xml:space="preserve">    @UserDecorator(TypeUserDecorator.client)</w:t>
-      </w:r>
-    </w:p>
-    <w:p>
-      <w:pPr>
-        <w:spacing w:line="360" w:lineRule="auto"/>
-        <w:ind w:firstLine="709"/>
-        <w:jc w:val="both"/>
-        <w:rPr>
-          <w:b/>
-          <w:szCs w:val="28"/>
-          <w:lang w:val="en-US"/>
-        </w:rPr>
-      </w:pPr>
-      <w:r>
-        <w:rPr>
-          <w:b/>
-          <w:szCs w:val="28"/>
-          <w:lang w:val="en-US"/>
-        </w:rPr>
-        <w:t xml:space="preserve">    @Put("/status")</w:t>
-      </w:r>
-    </w:p>
-    <w:p>
-      <w:pPr>
-        <w:spacing w:line="360" w:lineRule="auto"/>
-        <w:ind w:firstLine="709"/>
-        <w:jc w:val="both"/>
-        <w:rPr>
-          <w:b/>
-          <w:szCs w:val="28"/>
-          <w:lang w:val="en-US"/>
-        </w:rPr>
-      </w:pPr>
-      <w:r>
-        <w:rPr>
-          <w:b/>
-          <w:szCs w:val="28"/>
-          <w:lang w:val="en-US"/>
-        </w:rPr>
-        <w:t xml:space="preserve">    </w:t>
-      </w:r>
-      <w:r>
-        <w:rPr>
-          <w:b/>
-          <w:szCs w:val="28"/>
-          <w:lang w:val="en-US"/>
-        </w:rPr>
-        <w:t>@ApiQuery({ name: 'status_id', required: true })</w:t>
-      </w:r>
-    </w:p>
-    <w:p>
-      <w:pPr>
-        <w:spacing w:line="360" w:lineRule="auto"/>
-        <w:ind w:firstLine="709"/>
-        <w:jc w:val="both"/>
-        <w:rPr>
-          <w:b/>
-          <w:szCs w:val="28"/>
-          <w:lang w:val="en-US"/>
-        </w:rPr>
-      </w:pPr>
-      <w:r>
-        <w:rPr>
-          <w:b/>
-          <w:szCs w:val="28"/>
-          <w:lang w:val="en-US"/>
-        </w:rPr>
-        <w:lastRenderedPageBreak/>
-        <w:t xml:space="preserve">    @ApiQuery({ name: 'task_id', required: true })</w:t>
-      </w:r>
-    </w:p>
-    <w:p>
-      <w:pPr>
-        <w:spacing w:line="360" w:lineRule="auto"/>
-        <w:ind w:firstLine="709"/>
-        <w:jc w:val="both"/>
-        <w:rPr>
-          <w:b/>
-          <w:szCs w:val="28"/>
-          <w:lang w:val="en-US"/>
-        </w:rPr>
-      </w:pPr>
-      <w:r>
-        <w:rPr>
-          <w:b/>
-          <w:szCs w:val="28"/>
-          <w:lang w:val="en-US"/>
-        </w:rPr>
-        <w:t xml:space="preserve">    public async updateStatus(@Req() req: any,@Query("status_id") statusId?: string,@Query("task_id") </w:t>
-      </w:r>
-      <w:r>
-        <w:rPr>
-          <w:b/>
-          <w:szCs w:val="28"/>
-          <w:lang w:val="en-US"/>
-        </w:rPr>
-        <w:t>taskId?: string</w:t>
-      </w:r>
-      <w:r>
-        <w:rPr>
-          <w:b/>
-          <w:szCs w:val="28"/>
-          <w:lang w:val="en-US"/>
-        </w:rPr>
-        <w:t xml:space="preserve"> ) {</w:t>
-      </w:r>
-    </w:p>
-    <w:p>
-      <w:pPr>
-        <w:spacing w:line="360" w:lineRule="auto"/>
-        <w:ind w:firstLine="709"/>
-        <w:jc w:val="both"/>
-        <w:rPr>
-          <w:b/>
-          <w:szCs w:val="28"/>
-          <w:lang w:val="en-US"/>
-        </w:rPr>
-      </w:pPr>
-      <w:r>
-        <w:rPr>
-          <w:b/>
-          <w:szCs w:val="28"/>
-          <w:lang w:val="en-US"/>
-        </w:rPr>
-        <w:t xml:space="preserve">        const user: ClientEntity = req?.user.user;</w:t>
-      </w:r>
-    </w:p>
-    <w:p>
-      <w:pPr>
-        <w:spacing w:line="360" w:lineRule="auto"/>
-        <w:ind w:firstLine="709"/>
-        <w:jc w:val="both"/>
-        <w:rPr>
-          <w:b/>
-          <w:szCs w:val="28"/>
-          <w:lang w:val="en-US"/>
-        </w:rPr>
-      </w:pPr>
-      <w:r>
-        <w:rPr>
-          <w:b/>
-          <w:szCs w:val="28"/>
-          <w:lang w:val="en-US"/>
-        </w:rPr>
-        <w:t xml:space="preserve">        return await this.taskService.updateStatus(+statusId, +taskId, user.id);</w:t>
-      </w:r>
-    </w:p>
-    <w:p>
-      <w:pPr>
-        <w:spacing w:line="360" w:lineRule="auto"/>
-        <w:ind w:firstLine="709"/>
-        <w:jc w:val="both"/>
-        <w:rPr>
-          <w:b/>
-          <w:szCs w:val="28"/>
-          <w:lang w:val="en-US"/>
-        </w:rPr>
-      </w:pPr>
-      <w:r>
-        <w:rPr>
-          <w:b/>
-          <w:szCs w:val="28"/>
-          <w:lang w:val="en-US"/>
-        </w:rPr>
-        <w:t xml:space="preserve">    }</w:t>
-      </w:r>
-    </w:p>
-    <w:p>
-      <w:pPr>
-        <w:spacing w:line="360" w:lineRule="auto"/>
-        <w:ind w:firstLine="709"/>
-        <w:jc w:val="both"/>
-        <w:rPr>
-          <w:b/>
-          <w:szCs w:val="28"/>
-          <w:lang w:val="en-US"/>
-        </w:rPr>
-      </w:pPr>
-      <w:r>
-        <w:rPr>
-          <w:b/>
-          <w:szCs w:val="28"/>
-          <w:lang w:val="en-US"/>
-        </w:rPr>
-        <w:t xml:space="preserve">    @UserDecorator(TypeUserDecorator.client)</w:t>
-      </w:r>
-    </w:p>
-    <w:p>
-      <w:pPr>
-        <w:spacing w:line="360" w:lineRule="auto"/>
-        <w:ind w:firstLine="709"/>
-        <w:jc w:val="both"/>
-        <w:rPr>
-          <w:b/>
-          <w:szCs w:val="28"/>
-          <w:lang w:val="en-US"/>
-        </w:rPr>
-      </w:pPr>
-      <w:r>
-        <w:rPr>
-          <w:b/>
-          <w:szCs w:val="28"/>
-          <w:lang w:val="en-US"/>
-        </w:rPr>
-        <w:t xml:space="preserve">    @Put()</w:t>
-      </w:r>
-    </w:p>
-    <w:p>
-      <w:pPr>
-        <w:spacing w:line="360" w:lineRule="auto"/>
-        <w:ind w:firstLine="709"/>
-        <w:jc w:val="both"/>
-        <w:rPr>
-          <w:b/>
-          <w:szCs w:val="28"/>
-          <w:lang w:val="en-US"/>
-        </w:rPr>
-      </w:pPr>
-      <w:r>
-        <w:rPr>
-          <w:b/>
-          <w:szCs w:val="28"/>
-          <w:lang w:val="en-US"/>
-        </w:rPr>
-        <w:t xml:space="preserve">    public async update(</w:t>
-      </w:r>
-    </w:p>
-    <w:p>
-      <w:pPr>
-        <w:spacing w:line="360" w:lineRule="auto"/>
-        <w:ind w:firstLine="709"/>
-        <w:jc w:val="both"/>
-        <w:rPr>
-          <w:b/>
-          <w:szCs w:val="28"/>
-          <w:lang w:val="en-US"/>
-        </w:rPr>
-      </w:pPr>
-      <w:r>
-        <w:rPr>
-          <w:b/>
-          <w:szCs w:val="28"/>
-          <w:lang w:val="en-US"/>
-        </w:rPr>
-        <w:t xml:space="preserve">        @Body() taskUpdateDTO: TaskUpdateDTO</w:t>
-      </w:r>
-    </w:p>
-    <w:p>
-      <w:pPr>
-        <w:spacing w:line="360" w:lineRule="auto"/>
-        <w:ind w:firstLine="709"/>
-        <w:jc w:val="both"/>
-        <w:rPr>
-          <w:b/>
-          <w:szCs w:val="28"/>
-          <w:lang w:val="en-US"/>
-        </w:rPr>
-      </w:pPr>
-      <w:r>
-        <w:rPr>
-          <w:b/>
-          <w:szCs w:val="28"/>
-          <w:lang w:val="en-US"/>
-        </w:rPr>
-        <w:t xml:space="preserve">    ) {</w:t>
-      </w:r>
-      <w:r>
-        <w:rPr>
-          <w:b/>
-          <w:szCs w:val="28"/>
-          <w:lang w:val="en-US"/>
-        </w:rPr>
-        <w:t xml:space="preserve">  return await this.tas</w:t>
-      </w:r>
-      <w:r>
-        <w:rPr>
-          <w:b/>
-          <w:szCs w:val="28"/>
-          <w:lang w:val="en-US"/>
-        </w:rPr>
-        <w:t>kService.update(taskUpdateDTO);</w:t>
-      </w:r>
-      <w:r>
-        <w:rPr>
-          <w:b/>
-          <w:szCs w:val="28"/>
-          <w:lang w:val="en-US"/>
-        </w:rPr>
-        <w:t xml:space="preserve"> </w:t>
-      </w:r>
-      <w:r>
-        <w:rPr>
-          <w:b/>
-          <w:szCs w:val="28"/>
-          <w:lang w:val="en-US"/>
-        </w:rPr>
-        <w:t>}</w:t>
-      </w:r>
-    </w:p>
-    <w:p>
-      <w:pPr>
-        <w:spacing w:line="360" w:lineRule="auto"/>
-        <w:ind w:firstLine="709"/>
-        <w:jc w:val="both"/>
-        <w:rPr>
-          <w:b/>
-          <w:szCs w:val="28"/>
-        </w:rPr>
-      </w:pPr>
-      <w:r>
-        <w:rPr>
-          <w:b/>
-          <w:szCs w:val="28"/>
-        </w:rPr>
-        <w:t>}</w:t>
-      </w:r>
-    </w:p>
-    <w:p>
-      <w:pPr>
-        <w:spacing w:line="360" w:lineRule="auto"/>
-        <w:ind w:firstLine="709"/>
-        <w:jc w:val="both"/>
-        <w:rPr>
-          <w:b/>
-          <w:color w:val="FF0000"/>
-          <w:szCs w:val="28"/>
-        </w:rPr>
-      </w:pPr>
-      <w:r>
-        <w:rPr>
-          <w:b/>
-          <w:color w:val="FF0000"/>
-          <w:szCs w:val="28"/>
-        </w:rPr>
-        <w:t xml:space="preserve">Ниже представлен код </w:t>
-      </w:r>
-      <w:r>
-        <w:rPr>
-          <w:b/>
-          <w:color w:val="FF0000"/>
-          <w:szCs w:val="28"/>
-        </w:rPr>
-        <w:t xml:space="preserve">класса </w:t>
-      </w:r>
-      <w:r>
-        <w:rPr>
-          <w:b/>
-          <w:color w:val="FF0000"/>
-          <w:szCs w:val="28"/>
-        </w:rPr>
-        <w:t>сервис задач</w:t>
-      </w:r>
-    </w:p>
-    <w:p>
-      <w:pPr>
-        <w:spacing w:line="360" w:lineRule="auto"/>
-        <w:ind w:firstLine="709"/>
-        <w:jc w:val="both"/>
-        <w:rPr>
-          <w:szCs w:val="28"/>
-          <w:lang w:val="en-US"/>
-        </w:rPr>
-      </w:pPr>
-      <w:r>
-        <w:rPr>
-          <w:szCs w:val="28"/>
-          <w:lang w:val="en-US"/>
-        </w:rPr>
-        <w:t>import { BadRequestException, Injectable } from '@nestjs/common';</w:t>
-      </w:r>
-    </w:p>
-    <w:p>
-      <w:pPr>
-        <w:spacing w:line="360" w:lineRule="auto"/>
-        <w:ind w:firstLine="709"/>
-        <w:jc w:val="both"/>
-        <w:rPr>
-          <w:szCs w:val="28"/>
-          <w:lang w:val="en-US"/>
-        </w:rPr>
-      </w:pPr>
-      <w:r>
-        <w:rPr>
-          <w:szCs w:val="28"/>
-          <w:lang w:val="en-US"/>
-        </w:rPr>
-        <w:t>import { InjectRepository } from '@nestjs/typeorm';</w:t>
-      </w:r>
-    </w:p>
-    <w:p>
-      <w:pPr>
-        <w:spacing w:line="360" w:lineRule="auto"/>
-        <w:ind w:firstLine="709"/>
-        <w:jc w:val="both"/>
-        <w:rPr>
-          <w:szCs w:val="28"/>
-          <w:lang w:val="en-US"/>
-        </w:rPr>
-      </w:pPr>
-      <w:r>
-        <w:rPr>
-          <w:szCs w:val="28"/>
-          <w:lang w:val="en-US"/>
-        </w:rPr>
-        <w:t>import { TaskEntity } from './task.entity';</w:t>
-      </w:r>
-    </w:p>
-    <w:p>
-      <w:pPr>
-        <w:spacing w:line="360" w:lineRule="auto"/>
-        <w:ind w:firstLine="709"/>
-        <w:jc w:val="both"/>
-        <w:rPr>
-          <w:szCs w:val="28"/>
-          <w:lang w:val="en-US"/>
-        </w:rPr>
-      </w:pPr>
-      <w:r>
-        <w:rPr>
-          <w:szCs w:val="28"/>
-          <w:lang w:val="en-US"/>
-        </w:rPr>
-        <w:t>import { Repository } from 'typeorm';</w:t>
-      </w:r>
-    </w:p>
-    <w:p>
-      <w:pPr>
-        <w:spacing w:line="360" w:lineRule="auto"/>
-        <w:ind w:firstLine="709"/>
-        <w:jc w:val="both"/>
-        <w:rPr>
-          <w:szCs w:val="28"/>
-          <w:lang w:val="en-US"/>
-        </w:rPr>
-      </w:pPr>
-      <w:r>
-        <w:rPr>
-          <w:szCs w:val="28"/>
-          <w:lang w:val="en-US"/>
-        </w:rPr>
-        <w:t>import { TaskCreateDTO } from './dto/task.create.dto';</w:t>
-      </w:r>
-    </w:p>
-    <w:p>
-      <w:pPr>
-        <w:spacing w:line="360" w:lineRule="auto"/>
-        <w:ind w:firstLine="709"/>
-        <w:jc w:val="both"/>
-        <w:rPr>
-          <w:szCs w:val="28"/>
-          <w:lang w:val="en-US"/>
-        </w:rPr>
-      </w:pPr>
-      <w:r>
-        <w:rPr>
-          <w:szCs w:val="28"/>
-          <w:lang w:val="en-US"/>
-        </w:rPr>
-        <w:t>import { TaskUpdateDTO } from './dto/task.update.dto';</w:t>
-      </w:r>
-    </w:p>
-    <w:p>
-      <w:pPr>
-        <w:spacing w:line="360" w:lineRule="auto"/>
-        <w:ind w:firstLine="709"/>
-        <w:jc w:val="both"/>
-        <w:rPr>
-          <w:b/>
-          <w:szCs w:val="28"/>
-          <w:lang w:val="en-US"/>
-        </w:rPr>
-      </w:pPr>
-      <w:r>
-        <w:rPr>
-          <w:b/>
-          <w:szCs w:val="28"/>
-          <w:lang w:val="en-US"/>
-        </w:rPr>
-        <w:t>@Injectable()</w:t>
-      </w:r>
-    </w:p>
-    <w:p>
-      <w:pPr>
-        <w:spacing w:line="360" w:lineRule="auto"/>
-        <w:ind w:firstLine="709"/>
-        <w:jc w:val="both"/>
-        <w:rPr>
-          <w:b/>
-          <w:szCs w:val="28"/>
-          <w:lang w:val="en-US"/>
-        </w:rPr>
-      </w:pPr>
-      <w:r>
-        <w:rPr>
-          <w:b/>
-          <w:szCs w:val="28"/>
-          <w:lang w:val="en-US"/>
-        </w:rPr>
-        <w:t>export class TaskService {</w:t>
-      </w:r>
-    </w:p>
-    <w:p>
-      <w:pPr>
-        <w:spacing w:line="360" w:lineRule="auto"/>
-        <w:ind w:firstLine="709"/>
-        <w:jc w:val="both"/>
-        <w:rPr>
-          <w:b/>
-          <w:szCs w:val="28"/>
-          <w:lang w:val="en-US"/>
-        </w:rPr>
-      </w:pPr>
-      <w:r>
-        <w:rPr>
-          <w:b/>
-          <w:szCs w:val="28"/>
-          <w:lang w:val="en-US"/>
-        </w:rPr>
-        <w:t xml:space="preserve">    constructor(</w:t>
-      </w:r>
-    </w:p>
-    <w:p>
-      <w:pPr>
-        <w:spacing w:line="360" w:lineRule="auto"/>
-        <w:ind w:firstLine="709"/>
-        <w:jc w:val="both"/>
-        <w:rPr>
-          <w:b/>
-          <w:szCs w:val="28"/>
-          <w:lang w:val="en-US"/>
-        </w:rPr>
-      </w:pPr>
-      <w:r>
-        <w:rPr>
-          <w:b/>
-          <w:szCs w:val="28"/>
-          <w:lang w:val="en-US"/>
-        </w:rPr>
-        <w:t xml:space="preserve">        @InjectRepository(TaskEntity)</w:t>
-      </w:r>
-    </w:p>
-    <w:p>
-      <w:pPr>
-        <w:spacing w:line="360" w:lineRule="auto"/>
-        <w:ind w:firstLine="709"/>
-        <w:jc w:val="both"/>
-        <w:rPr>
-          <w:b/>
-          <w:szCs w:val="28"/>
-          <w:lang w:val="en-US"/>
-        </w:rPr>
-      </w:pPr>
-      <w:r>
-        <w:rPr>
-          <w:b/>
-          <w:szCs w:val="28"/>
-          <w:lang w:val="en-US"/>
-        </w:rPr>
-        <w:t xml:space="preserve">        private taskRepository: Repository&lt;TaskEntity&gt;,</w:t>
-      </w:r>
-    </w:p>
-    <w:p>
-      <w:pPr>
-        <w:spacing w:line="360" w:lineRule="auto"/>
-        <w:ind w:firstLine="709"/>
-        <w:jc w:val="both"/>
-        <w:rPr>
-          <w:b/>
-          <w:szCs w:val="28"/>
-          <w:lang w:val="en-US"/>
-        </w:rPr>
-      </w:pPr>
-      <w:r>
-        <w:rPr>
-          <w:b/>
-          <w:szCs w:val="28"/>
-          <w:lang w:val="en-US"/>
-        </w:rPr>
-        <w:t xml:space="preserve">    ) { }</w:t>
-      </w:r>
-    </w:p>
-    <w:p>
-      <w:pPr>
-        <w:spacing w:line="360" w:lineRule="auto"/>
-        <w:ind w:firstLine="709"/>
-        <w:jc w:val="both"/>
-        <w:rPr>
-          <w:b/>
-          <w:szCs w:val="28"/>
-          <w:lang w:val="en-US"/>
-        </w:rPr>
-      </w:pPr>
-      <w:r>
-        <w:rPr>
-          <w:b/>
-          <w:szCs w:val="28"/>
-          <w:lang w:val="en-US"/>
-        </w:rPr>
-        <w:t xml:space="preserve">    public convertTask(taskEntity: TaskEntity[]) {</w:t>
-      </w:r>
-    </w:p>
-    <w:p>
-      <w:pPr>
-        <w:spacing w:line="360" w:lineRule="auto"/>
-        <w:ind w:firstLine="709"/>
-        <w:jc w:val="both"/>
-        <w:rPr>
-          <w:b/>
-          <w:szCs w:val="28"/>
-          <w:lang w:val="en-US"/>
-        </w:rPr>
-      </w:pPr>
-      <w:r>
-        <w:rPr>
-          <w:b/>
-          <w:szCs w:val="28"/>
-          <w:lang w:val="en-US"/>
-        </w:rPr>
-        <w:t xml:space="preserve">        const result = [];</w:t>
-      </w:r>
-    </w:p>
-    <w:p>
-      <w:pPr>
-        <w:spacing w:line="360" w:lineRule="auto"/>
-        <w:ind w:firstLine="709"/>
-        <w:jc w:val="both"/>
-        <w:rPr>
-          <w:b/>
-          <w:szCs w:val="28"/>
-          <w:lang w:val="en-US"/>
-        </w:rPr>
-      </w:pPr>
-      <w:r>
-        <w:rPr>
-          <w:b/>
-          <w:szCs w:val="28"/>
-          <w:lang w:val="en-US"/>
-        </w:rPr>
-        <w:t xml:space="preserve">        for (const e of taskEntity) {</w:t>
-      </w:r>
-    </w:p>
-    <w:p>
-      <w:pPr>
-        <w:spacing w:line="360" w:lineRule="auto"/>
-        <w:ind w:firstLine="709"/>
-        <w:jc w:val="both"/>
-        <w:rPr>
-          <w:b/>
-          <w:szCs w:val="28"/>
-          <w:lang w:val="en-US"/>
-        </w:rPr>
-      </w:pPr>
-      <w:r>
-        <w:rPr>
-          <w:b/>
+      </w:pPr>
+      <w:r>
+        <w:rPr>
           <w:szCs w:val="28"/>
           <w:lang w:val="en-US"/>
         </w:rPr>
@@ -32413,14 +32192,12 @@
         <w:ind w:firstLine="709"/>
         <w:jc w:val="both"/>
         <w:rPr>
-          <w:b/>
           <w:szCs w:val="28"/>
           <w:lang w:val="en-US"/>
         </w:rPr>
       </w:pPr>
       <w:r>
         <w:rPr>
-          <w:b/>
           <w:szCs w:val="28"/>
           <w:lang w:val="en-US"/>
         </w:rPr>
@@ -32433,14 +32210,12 @@
         <w:ind w:firstLine="709"/>
         <w:jc w:val="both"/>
         <w:rPr>
-          <w:b/>
           <w:szCs w:val="28"/>
           <w:lang w:val="en-US"/>
         </w:rPr>
       </w:pPr>
       <w:r>
         <w:rPr>
-          <w:b/>
           <w:szCs w:val="28"/>
           <w:lang w:val="en-US"/>
         </w:rPr>
@@ -32453,14 +32228,12 @@
         <w:ind w:firstLine="709"/>
         <w:jc w:val="both"/>
         <w:rPr>
-          <w:b/>
           <w:szCs w:val="28"/>
           <w:lang w:val="en-US"/>
         </w:rPr>
       </w:pPr>
       <w:r>
         <w:rPr>
-          <w:b/>
           <w:szCs w:val="28"/>
           <w:lang w:val="en-US"/>
         </w:rPr>
@@ -32473,14 +32246,12 @@
         <w:ind w:firstLine="709"/>
         <w:jc w:val="both"/>
         <w:rPr>
-          <w:b/>
           <w:szCs w:val="28"/>
           <w:lang w:val="en-US"/>
         </w:rPr>
       </w:pPr>
       <w:r>
         <w:rPr>
-          <w:b/>
           <w:szCs w:val="28"/>
           <w:lang w:val="en-US"/>
         </w:rPr>
@@ -32493,14 +32264,12 @@
         <w:ind w:firstLine="709"/>
         <w:jc w:val="both"/>
         <w:rPr>
-          <w:b/>
           <w:szCs w:val="28"/>
           <w:lang w:val="en-US"/>
         </w:rPr>
       </w:pPr>
       <w:r>
         <w:rPr>
-          <w:b/>
           <w:szCs w:val="28"/>
           <w:lang w:val="en-US"/>
         </w:rPr>
@@ -32508,7 +32277,6 @@
       </w:r>
       <w:r>
         <w:rPr>
-          <w:b/>
           <w:szCs w:val="28"/>
           <w:lang w:val="en-US"/>
         </w:rPr>
@@ -32516,7 +32284,6 @@
       </w:r>
       <w:r>
         <w:rPr>
-          <w:b/>
           <w:szCs w:val="28"/>
           <w:lang w:val="en-US"/>
         </w:rPr>
@@ -32524,7 +32291,6 @@
       </w:r>
       <w:r>
         <w:rPr>
-          <w:b/>
           <w:szCs w:val="28"/>
           <w:lang w:val="en-US"/>
         </w:rPr>
@@ -32532,7 +32298,6 @@
       </w:r>
       <w:r>
         <w:rPr>
-          <w:b/>
           <w:szCs w:val="28"/>
           <w:lang w:val="en-US"/>
         </w:rPr>
@@ -32540,7 +32305,6 @@
       </w:r>
       <w:r>
         <w:rPr>
-          <w:b/>
           <w:szCs w:val="28"/>
           <w:lang w:val="en-US"/>
         </w:rPr>
@@ -32548,7 +32312,6 @@
       </w:r>
       <w:r>
         <w:rPr>
-          <w:b/>
           <w:szCs w:val="28"/>
           <w:lang w:val="en-US"/>
         </w:rPr>
@@ -32561,14 +32324,12 @@
         <w:ind w:firstLine="709"/>
         <w:jc w:val="both"/>
         <w:rPr>
-          <w:b/>
           <w:szCs w:val="28"/>
           <w:lang w:val="en-US"/>
         </w:rPr>
       </w:pPr>
       <w:r>
         <w:rPr>
-          <w:b/>
           <w:szCs w:val="28"/>
           <w:lang w:val="en-US"/>
         </w:rPr>
@@ -32581,14 +32342,12 @@
         <w:ind w:firstLine="709"/>
         <w:jc w:val="both"/>
         <w:rPr>
-          <w:b/>
           <w:szCs w:val="28"/>
           <w:lang w:val="en-US"/>
         </w:rPr>
       </w:pPr>
       <w:r>
         <w:rPr>
-          <w:b/>
           <w:szCs w:val="28"/>
           <w:lang w:val="en-US"/>
         </w:rPr>
@@ -32601,14 +32360,12 @@
         <w:ind w:firstLine="709"/>
         <w:jc w:val="both"/>
         <w:rPr>
-          <w:b/>
           <w:szCs w:val="28"/>
           <w:lang w:val="en-US"/>
         </w:rPr>
       </w:pPr>
       <w:r>
         <w:rPr>
-          <w:b/>
           <w:szCs w:val="28"/>
           <w:lang w:val="en-US"/>
         </w:rPr>
@@ -32621,14 +32378,12 @@
         <w:ind w:firstLine="709"/>
         <w:jc w:val="both"/>
         <w:rPr>
-          <w:b/>
           <w:szCs w:val="28"/>
           <w:lang w:val="en-US"/>
         </w:rPr>
       </w:pPr>
       <w:r>
         <w:rPr>
-          <w:b/>
           <w:szCs w:val="28"/>
           <w:lang w:val="en-US"/>
         </w:rPr>
@@ -32641,14 +32396,12 @@
         <w:ind w:firstLine="709"/>
         <w:jc w:val="both"/>
         <w:rPr>
-          <w:b/>
           <w:szCs w:val="28"/>
           <w:lang w:val="en-US"/>
         </w:rPr>
       </w:pPr>
       <w:r>
         <w:rPr>
-          <w:b/>
           <w:szCs w:val="28"/>
           <w:lang w:val="en-US"/>
         </w:rPr>
@@ -32661,14 +32414,12 @@
         <w:ind w:firstLine="709"/>
         <w:jc w:val="both"/>
         <w:rPr>
-          <w:b/>
           <w:szCs w:val="28"/>
           <w:lang w:val="en-US"/>
         </w:rPr>
       </w:pPr>
       <w:r>
         <w:rPr>
-          <w:b/>
           <w:szCs w:val="28"/>
           <w:lang w:val="en-US"/>
         </w:rPr>
@@ -32681,13 +32432,11 @@
         <w:ind w:firstLine="709"/>
         <w:jc w:val="both"/>
         <w:rPr>
-          <w:b/>
-          <w:szCs w:val="28"/>
-        </w:rPr>
-      </w:pPr>
-      <w:r>
-        <w:rPr>
-          <w:b/>
+          <w:szCs w:val="28"/>
+        </w:rPr>
+      </w:pPr>
+      <w:r>
+        <w:rPr>
           <w:szCs w:val="28"/>
           <w:lang w:val="en-US"/>
         </w:rPr>
@@ -32695,7 +32444,6 @@
       </w:r>
       <w:r>
         <w:rPr>
-          <w:b/>
           <w:szCs w:val="28"/>
         </w:rPr>
         <w:t>});</w:t>
@@ -32707,20 +32455,17 @@
         <w:ind w:firstLine="709"/>
         <w:jc w:val="both"/>
         <w:rPr>
-          <w:b/>
-          <w:szCs w:val="28"/>
-        </w:rPr>
-      </w:pPr>
-      <w:r>
-        <w:rPr>
-          <w:b/>
+          <w:szCs w:val="28"/>
+        </w:rPr>
+      </w:pPr>
+      <w:r>
+        <w:rPr>
           <w:szCs w:val="28"/>
         </w:rPr>
         <w:t xml:space="preserve">        </w:t>
       </w:r>
       <w:r>
         <w:rPr>
-          <w:b/>
           <w:szCs w:val="28"/>
           <w:lang w:val="en-US"/>
         </w:rPr>
@@ -32728,14 +32473,12 @@
       </w:r>
       <w:r>
         <w:rPr>
-          <w:b/>
           <w:szCs w:val="28"/>
         </w:rPr>
         <w:t xml:space="preserve"> </w:t>
       </w:r>
       <w:r>
         <w:rPr>
-          <w:b/>
           <w:szCs w:val="28"/>
           <w:lang w:val="en-US"/>
         </w:rPr>
@@ -32743,14 +32486,12 @@
       </w:r>
       <w:r>
         <w:rPr>
-          <w:b/>
           <w:szCs w:val="28"/>
         </w:rPr>
         <w:t>.</w:t>
       </w:r>
       <w:r>
         <w:rPr>
-          <w:b/>
           <w:szCs w:val="28"/>
           <w:lang w:val="en-US"/>
         </w:rPr>
@@ -32758,14 +32499,12 @@
       </w:r>
       <w:r>
         <w:rPr>
-          <w:b/>
           <w:szCs w:val="28"/>
         </w:rPr>
         <w:t>(</w:t>
       </w:r>
       <w:r>
         <w:rPr>
-          <w:b/>
           <w:szCs w:val="28"/>
           <w:lang w:val="en-US"/>
         </w:rPr>
@@ -32773,7 +32512,6 @@
       </w:r>
       <w:r>
         <w:rPr>
-          <w:b/>
           <w:szCs w:val="28"/>
         </w:rPr>
         <w:t>);</w:t>
@@ -32785,13 +32523,11 @@
         <w:ind w:firstLine="709"/>
         <w:jc w:val="both"/>
         <w:rPr>
-          <w:b/>
-          <w:szCs w:val="28"/>
-        </w:rPr>
-      </w:pPr>
-      <w:r>
-        <w:rPr>
-          <w:b/>
+          <w:szCs w:val="28"/>
+        </w:rPr>
+      </w:pPr>
+      <w:r>
+        <w:rPr>
           <w:szCs w:val="28"/>
         </w:rPr>
         <w:t xml:space="preserve">    }</w:t>
@@ -32803,13 +32539,11 @@
         <w:ind w:firstLine="709"/>
         <w:jc w:val="both"/>
         <w:rPr>
-          <w:b/>
-          <w:szCs w:val="28"/>
-        </w:rPr>
-      </w:pPr>
-      <w:r>
-        <w:rPr>
-          <w:b/>
+          <w:szCs w:val="28"/>
+        </w:rPr>
+      </w:pPr>
+      <w:r>
+        <w:rPr>
           <w:szCs w:val="28"/>
         </w:rPr>
         <w:t>}</w:t>
@@ -32821,34 +32555,29 @@
         <w:ind w:firstLine="709"/>
         <w:jc w:val="both"/>
         <w:rPr>
-          <w:b/>
-          <w:szCs w:val="28"/>
-        </w:rPr>
-      </w:pPr>
-      <w:r>
-        <w:rPr>
-          <w:b/>
+          <w:szCs w:val="28"/>
+        </w:rPr>
+      </w:pPr>
+      <w:r>
+        <w:rPr>
           <w:szCs w:val="28"/>
         </w:rPr>
         <w:t xml:space="preserve">Ниже представлен код </w:t>
       </w:r>
       <w:r>
         <w:rPr>
-          <w:b/>
           <w:szCs w:val="28"/>
         </w:rPr>
         <w:t xml:space="preserve">класса </w:t>
       </w:r>
       <w:r>
         <w:rPr>
-          <w:b/>
           <w:szCs w:val="28"/>
         </w:rPr>
         <w:t>сущность</w:t>
       </w:r>
       <w:r>
         <w:rPr>
-          <w:b/>
           <w:szCs w:val="28"/>
         </w:rPr>
         <w:t xml:space="preserve"> задач</w:t>
@@ -32860,14 +32589,12 @@
         <w:ind w:firstLine="709"/>
         <w:jc w:val="both"/>
         <w:rPr>
-          <w:b/>
           <w:szCs w:val="28"/>
           <w:lang w:val="en-US"/>
         </w:rPr>
       </w:pPr>
       <w:r>
         <w:rPr>
-          <w:b/>
           <w:szCs w:val="28"/>
           <w:lang w:val="en-US"/>
         </w:rPr>
@@ -32880,14 +32607,12 @@
         <w:ind w:firstLine="709"/>
         <w:jc w:val="both"/>
         <w:rPr>
-          <w:b/>
           <w:szCs w:val="28"/>
           <w:lang w:val="en-US"/>
         </w:rPr>
       </w:pPr>
       <w:r>
         <w:rPr>
-          <w:b/>
           <w:szCs w:val="28"/>
           <w:lang w:val="en-US"/>
         </w:rPr>
@@ -32900,14 +32625,12 @@
         <w:ind w:firstLine="709"/>
         <w:jc w:val="both"/>
         <w:rPr>
-          <w:b/>
           <w:szCs w:val="28"/>
           <w:lang w:val="en-US"/>
         </w:rPr>
       </w:pPr>
       <w:r>
         <w:rPr>
-          <w:b/>
           <w:szCs w:val="28"/>
           <w:lang w:val="en-US"/>
         </w:rPr>
@@ -32920,14 +32643,12 @@
         <w:ind w:firstLine="709"/>
         <w:jc w:val="both"/>
         <w:rPr>
-          <w:b/>
           <w:szCs w:val="28"/>
           <w:lang w:val="en-US"/>
         </w:rPr>
       </w:pPr>
       <w:r>
         <w:rPr>
-          <w:b/>
           <w:szCs w:val="28"/>
           <w:lang w:val="en-US"/>
         </w:rPr>
@@ -32940,14 +32661,12 @@
         <w:ind w:firstLine="709"/>
         <w:jc w:val="both"/>
         <w:rPr>
-          <w:b/>
           <w:szCs w:val="28"/>
           <w:lang w:val="en-US"/>
         </w:rPr>
       </w:pPr>
       <w:r>
         <w:rPr>
-          <w:b/>
           <w:szCs w:val="28"/>
           <w:lang w:val="en-US"/>
         </w:rPr>
@@ -32960,14 +32679,12 @@
         <w:ind w:firstLine="709"/>
         <w:jc w:val="both"/>
         <w:rPr>
-          <w:b/>
           <w:szCs w:val="28"/>
           <w:lang w:val="en-US"/>
         </w:rPr>
       </w:pPr>
       <w:r>
         <w:rPr>
-          <w:b/>
           <w:szCs w:val="28"/>
           <w:lang w:val="en-US"/>
         </w:rPr>
@@ -32980,19 +32697,35 @@
         <w:ind w:firstLine="709"/>
         <w:jc w:val="both"/>
         <w:rPr>
-          <w:b/>
           <w:szCs w:val="28"/>
           <w:lang w:val="en-US"/>
         </w:rPr>
       </w:pPr>
       <w:r>
         <w:rPr>
-          <w:b/>
           <w:szCs w:val="28"/>
           <w:lang w:val="en-US"/>
         </w:rPr>
+        <w:t xml:space="preserve">    @PrimaryGeneratedColumn() </w:t>
+      </w:r>
+    </w:p>
+    <w:p>
+      <w:pPr>
+        <w:spacing w:line="360" w:lineRule="auto"/>
+        <w:ind w:firstLine="709"/>
+        <w:jc w:val="both"/>
+        <w:rPr>
+          <w:szCs w:val="28"/>
+          <w:lang w:val="en-US"/>
+        </w:rPr>
+      </w:pPr>
+      <w:r>
+        <w:rPr>
+          <w:szCs w:val="28"/>
+          <w:lang w:val="en-US"/>
+        </w:rPr>
         <w:lastRenderedPageBreak/>
-        <w:t xml:space="preserve">    @PrimaryGeneratedColumn() </w:t>
+        <w:t>id: number;</w:t>
       </w:r>
     </w:p>
     <w:p>
@@ -33001,18 +32734,16 @@
         <w:ind w:firstLine="709"/>
         <w:jc w:val="both"/>
         <w:rPr>
-          <w:b/>
           <w:szCs w:val="28"/>
           <w:lang w:val="en-US"/>
         </w:rPr>
       </w:pPr>
       <w:r>
         <w:rPr>
-          <w:b/>
           <w:szCs w:val="28"/>
           <w:lang w:val="en-US"/>
         </w:rPr>
-        <w:t>id: number;</w:t>
+        <w:t xml:space="preserve">    @Column() </w:t>
       </w:r>
     </w:p>
     <w:p>
@@ -33021,19 +32752,42 @@
         <w:ind w:firstLine="709"/>
         <w:jc w:val="both"/>
         <w:rPr>
-          <w:b/>
           <w:szCs w:val="28"/>
           <w:lang w:val="en-US"/>
         </w:rPr>
       </w:pPr>
       <w:r>
         <w:rPr>
-          <w:b/>
           <w:szCs w:val="28"/>
           <w:lang w:val="en-US"/>
         </w:rPr>
+        <w:t>theme: string;</w:t>
+      </w:r>
+    </w:p>
+    <w:p>
+      <w:pPr>
+        <w:spacing w:line="360" w:lineRule="auto"/>
+        <w:ind w:firstLine="709"/>
+        <w:jc w:val="both"/>
+        <w:rPr>
+          <w:szCs w:val="28"/>
+          <w:lang w:val="en-US"/>
+        </w:rPr>
+      </w:pPr>
+      <w:r>
+        <w:rPr>
+          <w:szCs w:val="28"/>
+          <w:lang w:val="en-US"/>
+        </w:rPr>
         <w:t xml:space="preserve">    @Column() </w:t>
       </w:r>
+      <w:r>
+        <w:rPr>
+          <w:szCs w:val="28"/>
+          <w:lang w:val="en-US"/>
+        </w:rPr>
+        <w:t>message: string;</w:t>
+      </w:r>
     </w:p>
     <w:p>
       <w:pPr>
@@ -33041,18 +32795,16 @@
         <w:ind w:firstLine="709"/>
         <w:jc w:val="both"/>
         <w:rPr>
-          <w:b/>
           <w:szCs w:val="28"/>
           <w:lang w:val="en-US"/>
         </w:rPr>
       </w:pPr>
       <w:r>
         <w:rPr>
-          <w:b/>
           <w:szCs w:val="28"/>
           <w:lang w:val="en-US"/>
         </w:rPr>
-        <w:t>theme: string;</w:t>
+        <w:t xml:space="preserve">    @ManyToOne(() =&gt; ClientEntity, (client) =&gt; client.id)</w:t>
       </w:r>
     </w:p>
     <w:p>
@@ -33061,34 +32813,30 @@
         <w:ind w:firstLine="709"/>
         <w:jc w:val="both"/>
         <w:rPr>
-          <w:b/>
           <w:szCs w:val="28"/>
           <w:lang w:val="en-US"/>
         </w:rPr>
       </w:pPr>
       <w:r>
         <w:rPr>
-          <w:b/>
           <w:szCs w:val="28"/>
           <w:lang w:val="en-US"/>
         </w:rPr>
-        <w:t xml:space="preserve">    @Column()</w:t>
-      </w:r>
-      <w:r>
-        <w:rPr>
-          <w:b/>
+        <w:t xml:space="preserve">    @Jo</w:t>
+      </w:r>
+      <w:r>
+        <w:rPr>
           <w:szCs w:val="28"/>
           <w:lang w:val="en-US"/>
         </w:rPr>
-        <w:t xml:space="preserve"> </w:t>
-      </w:r>
-      <w:r>
-        <w:rPr>
-          <w:b/>
+        <w:t xml:space="preserve">inColumn({ name: "client_id" }) </w:t>
+      </w:r>
+      <w:r>
+        <w:rPr>
           <w:szCs w:val="28"/>
           <w:lang w:val="en-US"/>
         </w:rPr>
-        <w:t>message: string;</w:t>
+        <w:t>client: ClientEntity</w:t>
       </w:r>
     </w:p>
     <w:p>
@@ -33097,18 +32845,16 @@
         <w:ind w:firstLine="709"/>
         <w:jc w:val="both"/>
         <w:rPr>
-          <w:b/>
           <w:szCs w:val="28"/>
           <w:lang w:val="en-US"/>
         </w:rPr>
       </w:pPr>
       <w:r>
         <w:rPr>
-          <w:b/>
           <w:szCs w:val="28"/>
           <w:lang w:val="en-US"/>
         </w:rPr>
-        <w:t xml:space="preserve">    @ManyToOne(() =&gt; ClientEntity, (client) =&gt; client.id)</w:t>
+        <w:t xml:space="preserve">    @ManyToOne(() =&gt; ExecutorEntity, (executor) =&gt; executor.id)</w:t>
       </w:r>
     </w:p>
     <w:p>
@@ -33117,34 +32863,30 @@
         <w:ind w:firstLine="709"/>
         <w:jc w:val="both"/>
         <w:rPr>
-          <w:b/>
           <w:szCs w:val="28"/>
           <w:lang w:val="en-US"/>
         </w:rPr>
       </w:pPr>
       <w:r>
         <w:rPr>
-          <w:b/>
           <w:szCs w:val="28"/>
           <w:lang w:val="en-US"/>
         </w:rPr>
-        <w:t xml:space="preserve">    @Jo</w:t>
-      </w:r>
-      <w:r>
-        <w:rPr>
-          <w:b/>
+        <w:t xml:space="preserve">    @Join</w:t>
+      </w:r>
+      <w:r>
+        <w:rPr>
           <w:szCs w:val="28"/>
           <w:lang w:val="en-US"/>
         </w:rPr>
-        <w:t xml:space="preserve">inColumn({ name: "client_id" }) </w:t>
-      </w:r>
-      <w:r>
-        <w:rPr>
-          <w:b/>
+        <w:t xml:space="preserve">Column({ name: "executor_id" }) </w:t>
+      </w:r>
+      <w:r>
+        <w:rPr>
           <w:szCs w:val="28"/>
           <w:lang w:val="en-US"/>
         </w:rPr>
-        <w:t>client: ClientEntity</w:t>
+        <w:t>executor: ExecutorEntity</w:t>
       </w:r>
     </w:p>
     <w:p>
@@ -33153,18 +32895,16 @@
         <w:ind w:firstLine="709"/>
         <w:jc w:val="both"/>
         <w:rPr>
-          <w:b/>
           <w:szCs w:val="28"/>
           <w:lang w:val="en-US"/>
         </w:rPr>
       </w:pPr>
       <w:r>
         <w:rPr>
-          <w:b/>
           <w:szCs w:val="28"/>
           <w:lang w:val="en-US"/>
         </w:rPr>
-        <w:t xml:space="preserve">    @ManyToOne(() =&gt; ExecutorEntity, (executor) =&gt; executor.id)</w:t>
+        <w:t xml:space="preserve">    @ManyToOne(() =&gt; StatusTaskEntity, (statusTask) =&gt; statusTask.id)</w:t>
       </w:r>
     </w:p>
     <w:p>
@@ -33173,34 +32913,41 @@
         <w:ind w:firstLine="709"/>
         <w:jc w:val="both"/>
         <w:rPr>
-          <w:b/>
           <w:szCs w:val="28"/>
           <w:lang w:val="en-US"/>
         </w:rPr>
       </w:pPr>
       <w:r>
         <w:rPr>
-          <w:b/>
           <w:szCs w:val="28"/>
           <w:lang w:val="en-US"/>
         </w:rPr>
-        <w:t xml:space="preserve">    @Join</w:t>
-      </w:r>
-      <w:r>
-        <w:rPr>
-          <w:b/>
+        <w:t xml:space="preserve">    @JoinCol</w:t>
+      </w:r>
+      <w:r>
+        <w:rPr>
           <w:szCs w:val="28"/>
           <w:lang w:val="en-US"/>
         </w:rPr>
-        <w:t xml:space="preserve">Column({ name: "executor_id" }) </w:t>
-      </w:r>
-      <w:r>
-        <w:rPr>
-          <w:b/>
+        <w:t xml:space="preserve">umn({ name: "status_task_id" }) </w:t>
+      </w:r>
+    </w:p>
+    <w:p>
+      <w:pPr>
+        <w:spacing w:line="360" w:lineRule="auto"/>
+        <w:ind w:firstLine="709"/>
+        <w:jc w:val="both"/>
+        <w:rPr>
           <w:szCs w:val="28"/>
           <w:lang w:val="en-US"/>
         </w:rPr>
-        <w:t>executor: ExecutorEntity</w:t>
+      </w:pPr>
+      <w:r>
+        <w:rPr>
+          <w:szCs w:val="28"/>
+          <w:lang w:val="en-US"/>
+        </w:rPr>
+        <w:t>statusTask: StatusTaskEntity</w:t>
       </w:r>
     </w:p>
     <w:p>
@@ -33209,18 +32956,16 @@
         <w:ind w:firstLine="709"/>
         <w:jc w:val="both"/>
         <w:rPr>
-          <w:b/>
           <w:szCs w:val="28"/>
           <w:lang w:val="en-US"/>
         </w:rPr>
       </w:pPr>
       <w:r>
         <w:rPr>
-          <w:b/>
           <w:szCs w:val="28"/>
           <w:lang w:val="en-US"/>
         </w:rPr>
-        <w:t xml:space="preserve">    @ManyToOne(() =&gt; StatusTaskEntity, (statusTask) =&gt; statusTask.id)</w:t>
+        <w:t xml:space="preserve">    @Column({ type: 'date', default: () =&gt; 'CURRENT_DATE' })</w:t>
       </w:r>
     </w:p>
     <w:p>
@@ -33229,26 +32974,48 @@
         <w:ind w:firstLine="709"/>
         <w:jc w:val="both"/>
         <w:rPr>
-          <w:b/>
           <w:szCs w:val="28"/>
           <w:lang w:val="en-US"/>
         </w:rPr>
       </w:pPr>
       <w:r>
         <w:rPr>
-          <w:b/>
           <w:szCs w:val="28"/>
           <w:lang w:val="en-US"/>
         </w:rPr>
-        <w:t xml:space="preserve">    @JoinCol</w:t>
-      </w:r>
-      <w:r>
-        <w:rPr>
-          <w:b/>
+        <w:t xml:space="preserve">    date_create: Date;</w:t>
+      </w:r>
+    </w:p>
+    <w:p>
+      <w:pPr>
+        <w:spacing w:line="360" w:lineRule="auto"/>
+        <w:ind w:firstLine="709"/>
+        <w:jc w:val="both"/>
+        <w:rPr>
           <w:szCs w:val="28"/>
           <w:lang w:val="en-US"/>
         </w:rPr>
-        <w:t xml:space="preserve">umn({ name: "status_task_id" }) </w:t>
+      </w:pPr>
+      <w:r>
+        <w:rPr>
+          <w:szCs w:val="28"/>
+          <w:lang w:val="en-US"/>
+        </w:rPr>
+        <w:t xml:space="preserve">    @Column({ type: '</w:t>
+      </w:r>
+      <w:r>
+        <w:rPr>
+          <w:szCs w:val="28"/>
+          <w:lang w:val="en-US"/>
+        </w:rPr>
+        <w:t>date', nullable: true })</w:t>
+      </w:r>
+      <w:r>
+        <w:rPr>
+          <w:szCs w:val="28"/>
+          <w:lang w:val="en-US"/>
+        </w:rPr>
+        <w:t xml:space="preserve"> date_end: Date;</w:t>
       </w:r>
     </w:p>
     <w:p>
@@ -33257,18 +33024,14 @@
         <w:ind w:firstLine="709"/>
         <w:jc w:val="both"/>
         <w:rPr>
-          <w:b/>
-          <w:szCs w:val="28"/>
-          <w:lang w:val="en-US"/>
-        </w:rPr>
-      </w:pPr>
-      <w:r>
-        <w:rPr>
-          <w:b/>
-          <w:szCs w:val="28"/>
-          <w:lang w:val="en-US"/>
-        </w:rPr>
-        <w:t>statusTask: StatusTaskEntity</w:t>
+          <w:szCs w:val="28"/>
+        </w:rPr>
+      </w:pPr>
+      <w:r>
+        <w:rPr>
+          <w:szCs w:val="28"/>
+        </w:rPr>
+        <w:t>}</w:t>
       </w:r>
     </w:p>
     <w:p>
@@ -33277,18 +33040,20 @@
         <w:ind w:firstLine="709"/>
         <w:jc w:val="both"/>
         <w:rPr>
-          <w:b/>
-          <w:szCs w:val="28"/>
-          <w:lang w:val="en-US"/>
-        </w:rPr>
-      </w:pPr>
-      <w:r>
-        <w:rPr>
-          <w:b/>
-          <w:szCs w:val="28"/>
-          <w:lang w:val="en-US"/>
-        </w:rPr>
-        <w:t xml:space="preserve">    @Column({ type: 'date', default: () =&gt; 'CURRENT_DATE' })</w:t>
+          <w:szCs w:val="28"/>
+        </w:rPr>
+      </w:pPr>
+      <w:r>
+        <w:rPr>
+          <w:szCs w:val="28"/>
+        </w:rPr>
+        <w:t>Подобные</w:t>
+      </w:r>
+      <w:r>
+        <w:rPr>
+          <w:szCs w:val="28"/>
+        </w:rPr>
+        <w:t xml:space="preserve"> классы реализованы аналогичным принципом.</w:t>
       </w:r>
     </w:p>
     <w:p>
@@ -33297,108 +33062,6 @@
         <w:ind w:firstLine="709"/>
         <w:jc w:val="both"/>
         <w:rPr>
-          <w:b/>
-          <w:szCs w:val="28"/>
-          <w:lang w:val="en-US"/>
-        </w:rPr>
-      </w:pPr>
-      <w:r>
-        <w:rPr>
-          <w:b/>
-          <w:szCs w:val="28"/>
-          <w:lang w:val="en-US"/>
-        </w:rPr>
-        <w:t xml:space="preserve">    date_create: Date;</w:t>
-      </w:r>
-    </w:p>
-    <w:p>
-      <w:pPr>
-        <w:spacing w:line="360" w:lineRule="auto"/>
-        <w:ind w:firstLine="709"/>
-        <w:jc w:val="both"/>
-        <w:rPr>
-          <w:b/>
-          <w:szCs w:val="28"/>
-          <w:lang w:val="en-US"/>
-        </w:rPr>
-      </w:pPr>
-      <w:r>
-        <w:rPr>
-          <w:b/>
-          <w:szCs w:val="28"/>
-          <w:lang w:val="en-US"/>
-        </w:rPr>
-        <w:t xml:space="preserve">    @Column({ type: '</w:t>
-      </w:r>
-      <w:r>
-        <w:rPr>
-          <w:b/>
-          <w:szCs w:val="28"/>
-          <w:lang w:val="en-US"/>
-        </w:rPr>
-        <w:t>date', nullable: true })</w:t>
-      </w:r>
-      <w:r>
-        <w:rPr>
-          <w:b/>
-          <w:szCs w:val="28"/>
-          <w:lang w:val="en-US"/>
-        </w:rPr>
-        <w:t xml:space="preserve"> date_end: Date;</w:t>
-      </w:r>
-    </w:p>
-    <w:p>
-      <w:pPr>
-        <w:spacing w:line="360" w:lineRule="auto"/>
-        <w:ind w:firstLine="709"/>
-        <w:jc w:val="both"/>
-        <w:rPr>
-          <w:b/>
-          <w:szCs w:val="28"/>
-        </w:rPr>
-      </w:pPr>
-      <w:r>
-        <w:rPr>
-          <w:b/>
-          <w:szCs w:val="28"/>
-        </w:rPr>
-        <w:t>}</w:t>
-      </w:r>
-    </w:p>
-    <w:p>
-      <w:pPr>
-        <w:spacing w:line="360" w:lineRule="auto"/>
-        <w:ind w:firstLine="709"/>
-        <w:jc w:val="both"/>
-        <w:rPr>
-          <w:b/>
-          <w:color w:val="FF0000"/>
-          <w:szCs w:val="28"/>
-        </w:rPr>
-      </w:pPr>
-      <w:r>
-        <w:rPr>
-          <w:b/>
-          <w:color w:val="FF0000"/>
-          <w:szCs w:val="28"/>
-        </w:rPr>
-        <w:t>Подобные</w:t>
-      </w:r>
-      <w:r>
-        <w:rPr>
-          <w:b/>
-          <w:color w:val="FF0000"/>
-          <w:szCs w:val="28"/>
-        </w:rPr>
-        <w:t xml:space="preserve"> классы реализованы аналогичным принципом.</w:t>
-      </w:r>
-    </w:p>
-    <w:p>
-      <w:pPr>
-        <w:spacing w:line="360" w:lineRule="auto"/>
-        <w:ind w:firstLine="709"/>
-        <w:jc w:val="both"/>
-        <w:rPr>
           <w:szCs w:val="28"/>
         </w:rPr>
       </w:pPr>
@@ -33418,19 +33081,7 @@
         <w:rPr>
           <w:szCs w:val="28"/>
         </w:rPr>
-        <w:t xml:space="preserve"> представлены конечные точки</w:t>
-      </w:r>
-      <w:r>
-        <w:rPr>
-          <w:szCs w:val="28"/>
-        </w:rPr>
-        <w:t xml:space="preserve"> </w:t>
-      </w:r>
-      <w:r>
-        <w:rPr>
-          <w:szCs w:val="28"/>
-        </w:rPr>
-        <w:t xml:space="preserve">группы </w:t>
+        <w:t xml:space="preserve"> представлены конечные точки группы </w:t>
       </w:r>
       <w:r>
         <w:rPr>
@@ -37333,7 +36984,7 @@
                   <pic:spPr>
                     <a:xfrm>
                       <a:off x="0" y="0"/>
-                      <a:ext cx="6219942" cy="2599644"/>
+                      <a:ext cx="6186115" cy="2585506"/>
                     </a:xfrm>
                     <a:prstGeom prst="rect">
                       <a:avLst/>
@@ -37569,6 +37220,24 @@
           <w:szCs w:val="28"/>
         </w:rPr>
       </w:pPr>
+      <w:r>
+        <w:rPr>
+          <w:szCs w:val="28"/>
+        </w:rPr>
+        <w:t xml:space="preserve">При открытии ПМ пользователь обязан авторизоваться </w:t>
+      </w:r>
+      <w:r>
+        <w:rPr>
+          <w:szCs w:val="28"/>
+        </w:rPr>
+        <w:t>что бы получить доступ к ПМ поэтому для начала проверим возможно перейти на другие ссылки через браузер без авторизации.</w:t>
+      </w:r>
+      <w:r>
+        <w:rPr>
+          <w:szCs w:val="28"/>
+        </w:rPr>
+        <w:t xml:space="preserve"> </w:t>
+      </w:r>
     </w:p>
     <w:p>
       <w:pPr>
@@ -37579,6 +37248,30 @@
           <w:szCs w:val="28"/>
         </w:rPr>
       </w:pPr>
+      <w:r>
+        <w:rPr>
+          <w:szCs w:val="28"/>
+        </w:rPr>
+        <w:t xml:space="preserve">Для этого необходимо ввести существующие пути в адресную строку </w:t>
+      </w:r>
+      <w:r>
+        <w:rPr>
+          <w:szCs w:val="28"/>
+        </w:rPr>
+        <w:t>браузера, например,</w:t>
+      </w:r>
+      <w:r>
+        <w:rPr>
+          <w:szCs w:val="28"/>
+        </w:rPr>
+        <w:t xml:space="preserve"> </w:t>
+      </w:r>
+      <w:r>
+        <w:rPr>
+          <w:szCs w:val="28"/>
+        </w:rPr>
+        <w:t>http://localhost:8081/task.</w:t>
+      </w:r>
     </w:p>
     <w:p>
       <w:pPr>
@@ -37589,6 +37282,18 @@
           <w:szCs w:val="28"/>
         </w:rPr>
       </w:pPr>
+      <w:r>
+        <w:rPr>
+          <w:szCs w:val="28"/>
+        </w:rPr>
+        <w:t xml:space="preserve">После этого должен произойди переход на адрес </w:t>
+      </w:r>
+      <w:r>
+        <w:rPr>
+          <w:szCs w:val="28"/>
+        </w:rPr>
+        <w:t>http://localhost:8081/auth</w:t>
+      </w:r>
     </w:p>
     <w:p>
       <w:pPr>
@@ -37599,6 +37304,13 @@
           <w:szCs w:val="28"/>
         </w:rPr>
       </w:pPr>
+      <w:r>
+        <w:rPr>
+          <w:szCs w:val="28"/>
+        </w:rPr>
+        <w:lastRenderedPageBreak/>
+        <w:t>Данный функционал работает правильно и дает зайди к закрытым страницам без авторизации.</w:t>
+      </w:r>
     </w:p>
     <w:p>
       <w:pPr>
@@ -37609,6 +37321,18 @@
           <w:szCs w:val="28"/>
         </w:rPr>
       </w:pPr>
+      <w:r>
+        <w:rPr>
+          <w:szCs w:val="28"/>
+        </w:rPr>
+        <w:t>Далее необходимо проверить</w:t>
+      </w:r>
+      <w:r>
+        <w:rPr>
+          <w:szCs w:val="28"/>
+        </w:rPr>
+        <w:t xml:space="preserve"> форму авторизации.</w:t>
+      </w:r>
     </w:p>
     <w:p>
       <w:pPr>
@@ -37619,38 +37343,23 @@
           <w:szCs w:val="28"/>
         </w:rPr>
       </w:pPr>
-    </w:p>
-    <w:p>
-      <w:pPr>
-        <w:spacing w:line="360" w:lineRule="auto"/>
-        <w:ind w:firstLine="851"/>
-        <w:jc w:val="both"/>
-        <w:rPr>
-          <w:szCs w:val="28"/>
-        </w:rPr>
-      </w:pPr>
-      <w:r>
-        <w:rPr>
-          <w:szCs w:val="28"/>
-        </w:rPr>
-        <w:lastRenderedPageBreak/>
-        <w:t>Для начала проверим форму авторизации.</w:t>
-      </w:r>
-    </w:p>
-    <w:p>
-      <w:pPr>
-        <w:spacing w:line="360" w:lineRule="auto"/>
-        <w:ind w:firstLine="851"/>
-        <w:jc w:val="both"/>
-        <w:rPr>
-          <w:szCs w:val="28"/>
-        </w:rPr>
-      </w:pPr>
-      <w:r>
-        <w:rPr>
-          <w:szCs w:val="28"/>
-        </w:rPr>
-        <w:t>Попробуем ввести не правильный логин и пароль результат представлен ниже на рисунке 20.</w:t>
+      <w:r>
+        <w:rPr>
+          <w:szCs w:val="28"/>
+        </w:rPr>
+        <w:t xml:space="preserve">Попробуем ввести не правильный логин и пароль результат представлен ниже на рисунке </w:t>
+      </w:r>
+      <w:r>
+        <w:rPr>
+          <w:szCs w:val="28"/>
+        </w:rPr>
+        <w:t>49</w:t>
+      </w:r>
+      <w:r>
+        <w:rPr>
+          <w:szCs w:val="28"/>
+        </w:rPr>
+        <w:t>.</w:t>
       </w:r>
     </w:p>
     <w:p>
@@ -37723,7 +37432,19 @@
         <w:rPr>
           <w:szCs w:val="28"/>
         </w:rPr>
-        <w:t>исунок 20 – результат неверно введенного пароля</w:t>
+        <w:t xml:space="preserve">исунок </w:t>
+      </w:r>
+      <w:r>
+        <w:rPr>
+          <w:szCs w:val="28"/>
+        </w:rPr>
+        <w:t>49</w:t>
+      </w:r>
+      <w:r>
+        <w:rPr>
+          <w:szCs w:val="28"/>
+        </w:rPr>
+        <w:t>– результат неверно введенного пароля</w:t>
       </w:r>
     </w:p>
     <w:p>
@@ -37732,21 +37453,2108 @@
         <w:ind w:firstLine="851"/>
         <w:jc w:val="both"/>
         <w:rPr>
-          <w:color w:val="FF0000"/>
-          <w:szCs w:val="28"/>
-        </w:rPr>
-      </w:pPr>
-      <w:r>
-        <w:rPr>
-          <w:color w:val="FF0000"/>
-          <w:szCs w:val="28"/>
-        </w:rPr>
-        <w:t>И ТАК ПРИДУМАТЬ ЕЩЕ ЧТО МОЖНО ПРОВЕРИТЬ И СДЕЛАТЬ СКРИНЫ</w:t>
-      </w:r>
+          <w:szCs w:val="28"/>
+        </w:rPr>
+      </w:pPr>
+      <w:r>
+        <w:rPr>
+          <w:szCs w:val="28"/>
+        </w:rPr>
+        <w:t>После чего попробуем ввести логин и пароль существующего исполнителя результат представлен на рисунке</w:t>
+      </w:r>
+      <w:r>
+        <w:rPr>
+          <w:szCs w:val="28"/>
+        </w:rPr>
+        <w:t xml:space="preserve"> 50.</w:t>
+      </w:r>
+    </w:p>
+    <w:p>
+      <w:pPr>
+        <w:spacing w:line="360" w:lineRule="auto"/>
+        <w:ind w:firstLine="851"/>
+        <w:jc w:val="both"/>
+        <w:rPr>
+          <w:szCs w:val="28"/>
+        </w:rPr>
+      </w:pPr>
+      <w:r>
+        <w:rPr>
+          <w:noProof/>
+          <w:lang w:eastAsia="ru-RU"/>
+        </w:rPr>
+        <w:drawing>
+          <wp:inline distT="0" distB="0" distL="0" distR="0" wp14:anchorId="41794067" wp14:editId="46D2F920">
+            <wp:extent cx="5191760" cy="2277134"/>
+            <wp:effectExtent l="0" t="0" r="0" b="0"/>
+            <wp:docPr id="26" name="Рисунок 26"/>
+            <wp:cNvGraphicFramePr>
+              <a:graphicFrameLocks xmlns:a="http://schemas.openxmlformats.org/drawingml/2006/main" noChangeAspect="1"/>
+            </wp:cNvGraphicFramePr>
+            <a:graphic xmlns:a="http://schemas.openxmlformats.org/drawingml/2006/main">
+              <a:graphicData uri="http://schemas.openxmlformats.org/drawingml/2006/picture">
+                <pic:pic xmlns:pic="http://schemas.openxmlformats.org/drawingml/2006/picture">
+                  <pic:nvPicPr>
+                    <pic:cNvPr id="1" name=""/>
+                    <pic:cNvPicPr/>
+                  </pic:nvPicPr>
+                  <pic:blipFill>
+                    <a:blip r:embed="rId57"/>
+                    <a:stretch>
+                      <a:fillRect/>
+                    </a:stretch>
+                  </pic:blipFill>
+                  <pic:spPr>
+                    <a:xfrm>
+                      <a:off x="0" y="0"/>
+                      <a:ext cx="5204318" cy="2282642"/>
+                    </a:xfrm>
+                    <a:prstGeom prst="rect">
+                      <a:avLst/>
+                    </a:prstGeom>
+                  </pic:spPr>
+                </pic:pic>
+              </a:graphicData>
+            </a:graphic>
+          </wp:inline>
+        </w:drawing>
+      </w:r>
+    </w:p>
+    <w:p>
+      <w:pPr>
+        <w:spacing w:line="360" w:lineRule="auto"/>
+        <w:ind w:firstLine="851"/>
+        <w:jc w:val="both"/>
+        <w:rPr>
+          <w:szCs w:val="28"/>
+        </w:rPr>
+      </w:pPr>
+      <w:r>
+        <w:rPr>
+          <w:szCs w:val="28"/>
+        </w:rPr>
+        <w:t xml:space="preserve">Рисунок </w:t>
+      </w:r>
+      <w:r>
+        <w:rPr>
+          <w:szCs w:val="28"/>
+        </w:rPr>
+        <w:t xml:space="preserve">50– результат </w:t>
+      </w:r>
+      <w:r>
+        <w:rPr>
+          <w:szCs w:val="28"/>
+        </w:rPr>
+        <w:t>верно введенного пароля</w:t>
+      </w:r>
+    </w:p>
+    <w:p>
+      <w:pPr>
+        <w:spacing w:line="360" w:lineRule="auto"/>
+        <w:ind w:firstLine="851"/>
+        <w:jc w:val="both"/>
+        <w:rPr>
+          <w:szCs w:val="28"/>
+        </w:rPr>
+      </w:pPr>
+      <w:r>
+        <w:rPr>
+          <w:szCs w:val="28"/>
+        </w:rPr>
+        <w:t>Ф</w:t>
+      </w:r>
+      <w:r>
+        <w:rPr>
+          <w:szCs w:val="28"/>
+        </w:rPr>
+        <w:t xml:space="preserve">ункционал выполнился как </w:t>
+      </w:r>
+      <w:r>
+        <w:rPr>
+          <w:szCs w:val="28"/>
+        </w:rPr>
+        <w:t>ожидалось,</w:t>
+      </w:r>
+      <w:r>
+        <w:rPr>
+          <w:szCs w:val="28"/>
+        </w:rPr>
+        <w:t xml:space="preserve"> дав</w:t>
+      </w:r>
+      <w:r>
+        <w:rPr>
+          <w:szCs w:val="28"/>
+        </w:rPr>
+        <w:t xml:space="preserve"> доступ пользователю в ПМ.</w:t>
+      </w:r>
+    </w:p>
+    <w:p>
+      <w:pPr>
+        <w:spacing w:line="360" w:lineRule="auto"/>
+        <w:ind w:firstLine="851"/>
+        <w:jc w:val="both"/>
+        <w:rPr>
+          <w:szCs w:val="28"/>
+        </w:rPr>
+      </w:pPr>
+      <w:r>
+        <w:rPr>
+          <w:szCs w:val="28"/>
+        </w:rPr>
+        <w:lastRenderedPageBreak/>
+        <w:t>Далее перейдем в вкладку организация и попробуем создать новую организацию.</w:t>
+      </w:r>
+      <w:r>
+        <w:rPr>
+          <w:szCs w:val="28"/>
+        </w:rPr>
+        <w:t xml:space="preserve"> Для этого пользователь должен являться исполнителем и на странице организации заполнить форму </w:t>
+      </w:r>
+      <w:r>
+        <w:rPr>
+          <w:szCs w:val="28"/>
+        </w:rPr>
+        <w:t>создать организацию и нажать кнопку сохранить.</w:t>
+      </w:r>
+    </w:p>
+    <w:p>
+      <w:pPr>
+        <w:spacing w:line="360" w:lineRule="auto"/>
+        <w:ind w:firstLine="851"/>
+        <w:jc w:val="both"/>
+        <w:rPr>
+          <w:szCs w:val="28"/>
+        </w:rPr>
+      </w:pPr>
+      <w:r>
+        <w:rPr>
+          <w:szCs w:val="28"/>
+        </w:rPr>
+        <w:t>Результат представлен ниже на рисунке 51</w:t>
+      </w:r>
+    </w:p>
+    <w:p>
+      <w:pPr>
+        <w:spacing w:line="360" w:lineRule="auto"/>
+        <w:jc w:val="center"/>
+        <w:rPr>
+          <w:szCs w:val="28"/>
+        </w:rPr>
+      </w:pPr>
+      <w:r>
+        <w:rPr>
+          <w:noProof/>
+          <w:lang w:eastAsia="ru-RU"/>
+        </w:rPr>
+        <w:drawing>
+          <wp:inline distT="0" distB="0" distL="0" distR="0" wp14:anchorId="4A313B72" wp14:editId="5DC25CE7">
+            <wp:extent cx="5651377" cy="1391899"/>
+            <wp:effectExtent l="0" t="0" r="0" b="0"/>
+            <wp:docPr id="33" name="Рисунок 33"/>
+            <wp:cNvGraphicFramePr>
+              <a:graphicFrameLocks xmlns:a="http://schemas.openxmlformats.org/drawingml/2006/main" noChangeAspect="1"/>
+            </wp:cNvGraphicFramePr>
+            <a:graphic xmlns:a="http://schemas.openxmlformats.org/drawingml/2006/main">
+              <a:graphicData uri="http://schemas.openxmlformats.org/drawingml/2006/picture">
+                <pic:pic xmlns:pic="http://schemas.openxmlformats.org/drawingml/2006/picture">
+                  <pic:nvPicPr>
+                    <pic:cNvPr id="1" name=""/>
+                    <pic:cNvPicPr/>
+                  </pic:nvPicPr>
+                  <pic:blipFill>
+                    <a:blip r:embed="rId58"/>
+                    <a:stretch>
+                      <a:fillRect/>
+                    </a:stretch>
+                  </pic:blipFill>
+                  <pic:spPr>
+                    <a:xfrm>
+                      <a:off x="0" y="0"/>
+                      <a:ext cx="5676716" cy="1398140"/>
+                    </a:xfrm>
+                    <a:prstGeom prst="rect">
+                      <a:avLst/>
+                    </a:prstGeom>
+                  </pic:spPr>
+                </pic:pic>
+              </a:graphicData>
+            </a:graphic>
+          </wp:inline>
+        </w:drawing>
+      </w:r>
+    </w:p>
+    <w:p>
+      <w:pPr>
+        <w:spacing w:line="360" w:lineRule="auto"/>
+        <w:ind w:firstLine="851"/>
+        <w:jc w:val="both"/>
+        <w:rPr>
+          <w:szCs w:val="28"/>
+        </w:rPr>
+      </w:pPr>
+      <w:r>
+        <w:rPr>
+          <w:szCs w:val="28"/>
+        </w:rPr>
+        <w:t>Рисунок 51 – Результат добавлении организации.</w:t>
+      </w:r>
+    </w:p>
+    <w:p>
+      <w:pPr>
+        <w:spacing w:line="360" w:lineRule="auto"/>
+        <w:ind w:firstLine="851"/>
+        <w:jc w:val="both"/>
+        <w:rPr>
+          <w:szCs w:val="28"/>
+        </w:rPr>
+      </w:pPr>
+      <w:r>
+        <w:rPr>
+          <w:szCs w:val="28"/>
+        </w:rPr>
+        <w:t>Данный функционал правильно отработал п</w:t>
+      </w:r>
+      <w:r>
+        <w:rPr>
+          <w:szCs w:val="28"/>
+        </w:rPr>
+        <w:t>осле нажати</w:t>
+      </w:r>
+      <w:r>
+        <w:rPr>
+          <w:szCs w:val="28"/>
+        </w:rPr>
+        <w:t>я</w:t>
+      </w:r>
+      <w:r>
+        <w:rPr>
+          <w:szCs w:val="28"/>
+        </w:rPr>
+        <w:t xml:space="preserve"> кнопки</w:t>
+      </w:r>
+      <w:r>
+        <w:rPr>
+          <w:szCs w:val="28"/>
+        </w:rPr>
+        <w:t xml:space="preserve"> произошел вызов запроса </w:t>
+      </w:r>
+      <w:r>
+        <w:rPr>
+          <w:szCs w:val="28"/>
+        </w:rPr>
+        <w:t>на серверную часть,</w:t>
+      </w:r>
+      <w:r>
+        <w:rPr>
+          <w:szCs w:val="28"/>
+        </w:rPr>
+        <w:t xml:space="preserve"> котора</w:t>
+      </w:r>
+      <w:r>
+        <w:rPr>
+          <w:szCs w:val="28"/>
+        </w:rPr>
+        <w:t>я создала в таблице организации.</w:t>
+      </w:r>
+    </w:p>
+    <w:p>
+      <w:pPr>
+        <w:spacing w:line="360" w:lineRule="auto"/>
+        <w:ind w:firstLine="851"/>
+        <w:jc w:val="both"/>
+        <w:rPr>
+          <w:szCs w:val="28"/>
+        </w:rPr>
+      </w:pPr>
+      <w:r>
+        <w:rPr>
+          <w:szCs w:val="28"/>
+        </w:rPr>
+        <w:t>Далее проверим работоспособность функционала добавление новый клиентов</w:t>
+      </w:r>
+      <w:r>
+        <w:rPr>
+          <w:szCs w:val="28"/>
+        </w:rPr>
+        <w:t>. Для этого необходимо перейди на вкладку клиенты и заполнить форму и нажать кнопку сохранить. Результат представлен ниже на рисунке 52.</w:t>
+      </w:r>
+    </w:p>
+    <w:p>
+      <w:pPr>
+        <w:spacing w:line="360" w:lineRule="auto"/>
+        <w:jc w:val="both"/>
+        <w:rPr>
+          <w:szCs w:val="28"/>
+        </w:rPr>
+      </w:pPr>
+      <w:r>
+        <w:rPr>
+          <w:noProof/>
+          <w:lang w:eastAsia="ru-RU"/>
+        </w:rPr>
+        <w:drawing>
+          <wp:inline distT="0" distB="0" distL="0" distR="0" wp14:anchorId="517ACE2D" wp14:editId="399B74EF">
+            <wp:extent cx="6122934" cy="2449773"/>
+            <wp:effectExtent l="0" t="0" r="0" b="0"/>
+            <wp:docPr id="34" name="Рисунок 34"/>
+            <wp:cNvGraphicFramePr>
+              <a:graphicFrameLocks xmlns:a="http://schemas.openxmlformats.org/drawingml/2006/main" noChangeAspect="1"/>
+            </wp:cNvGraphicFramePr>
+            <a:graphic xmlns:a="http://schemas.openxmlformats.org/drawingml/2006/main">
+              <a:graphicData uri="http://schemas.openxmlformats.org/drawingml/2006/picture">
+                <pic:pic xmlns:pic="http://schemas.openxmlformats.org/drawingml/2006/picture">
+                  <pic:nvPicPr>
+                    <pic:cNvPr id="1" name=""/>
+                    <pic:cNvPicPr/>
+                  </pic:nvPicPr>
+                  <pic:blipFill rotWithShape="1">
+                    <a:blip r:embed="rId59"/>
+                    <a:srcRect r="25179"/>
+                    <a:stretch/>
+                  </pic:blipFill>
+                  <pic:spPr bwMode="auto">
+                    <a:xfrm>
+                      <a:off x="0" y="0"/>
+                      <a:ext cx="6143589" cy="2458037"/>
+                    </a:xfrm>
+                    <a:prstGeom prst="rect">
+                      <a:avLst/>
+                    </a:prstGeom>
+                    <a:ln>
+                      <a:noFill/>
+                    </a:ln>
+                    <a:extLst>
+                      <a:ext uri="{53640926-AAD7-44D8-BBD7-CCE9431645EC}">
+                        <a14:shadowObscured xmlns:a14="http://schemas.microsoft.com/office/drawing/2010/main"/>
+                      </a:ext>
+                    </a:extLst>
+                  </pic:spPr>
+                </pic:pic>
+              </a:graphicData>
+            </a:graphic>
+          </wp:inline>
+        </w:drawing>
+      </w:r>
+    </w:p>
+    <w:p>
+      <w:pPr>
+        <w:spacing w:line="360" w:lineRule="auto"/>
+        <w:ind w:firstLine="851"/>
+        <w:jc w:val="both"/>
+        <w:rPr>
+          <w:szCs w:val="28"/>
+        </w:rPr>
+      </w:pPr>
+      <w:r>
+        <w:rPr>
+          <w:szCs w:val="28"/>
+        </w:rPr>
+        <w:t>Рисунок 52 – Результат создание клиента</w:t>
+      </w:r>
+    </w:p>
+    <w:p>
+      <w:pPr>
+        <w:spacing w:line="360" w:lineRule="auto"/>
+        <w:ind w:firstLine="851"/>
+        <w:jc w:val="both"/>
+        <w:rPr>
+          <w:szCs w:val="28"/>
+        </w:rPr>
+      </w:pPr>
+      <w:r>
+        <w:rPr>
+          <w:szCs w:val="28"/>
+        </w:rPr>
+        <w:t>Данный функционал правильно отработал после нажатия кнопки произошел вызов запроса на серверную часть, которая создала в таблице</w:t>
+      </w:r>
+      <w:r>
+        <w:rPr>
+          <w:szCs w:val="28"/>
+        </w:rPr>
+        <w:t xml:space="preserve"> клиент.</w:t>
+      </w:r>
+    </w:p>
+    <w:p>
+      <w:pPr>
+        <w:spacing w:line="360" w:lineRule="auto"/>
+        <w:ind w:firstLine="851"/>
+        <w:jc w:val="both"/>
+        <w:rPr>
+          <w:szCs w:val="28"/>
+        </w:rPr>
+      </w:pPr>
+      <w:r>
+        <w:rPr>
+          <w:szCs w:val="28"/>
+        </w:rPr>
+        <w:t>Далее проверим возможно выхода из ПМ</w:t>
+      </w:r>
+      <w:r>
+        <w:rPr>
+          <w:szCs w:val="28"/>
+        </w:rPr>
+        <w:t xml:space="preserve">, </w:t>
+      </w:r>
+      <w:r>
+        <w:rPr>
+          <w:szCs w:val="28"/>
+        </w:rPr>
+        <w:t xml:space="preserve">для этого необходимо </w:t>
+      </w:r>
+      <w:r>
+        <w:rPr>
+          <w:szCs w:val="28"/>
+        </w:rPr>
+        <w:t>нажать на шапке кнопку.</w:t>
+      </w:r>
+    </w:p>
+    <w:p>
+      <w:pPr>
+        <w:spacing w:line="360" w:lineRule="auto"/>
+        <w:ind w:firstLine="851"/>
+        <w:jc w:val="both"/>
+        <w:rPr>
+          <w:szCs w:val="28"/>
+        </w:rPr>
+      </w:pPr>
+      <w:r>
+        <w:rPr>
+          <w:szCs w:val="28"/>
+        </w:rPr>
+        <w:lastRenderedPageBreak/>
+        <w:t xml:space="preserve">Результат нажатия кнопки выход представлен на </w:t>
+      </w:r>
+      <w:r>
+        <w:rPr>
+          <w:szCs w:val="28"/>
+        </w:rPr>
+        <w:t>рисунке 53.</w:t>
+      </w:r>
+    </w:p>
+    <w:p>
+      <w:pPr>
+        <w:spacing w:line="360" w:lineRule="auto"/>
+        <w:ind w:firstLine="851"/>
+        <w:jc w:val="center"/>
+        <w:rPr>
+          <w:szCs w:val="28"/>
+        </w:rPr>
+      </w:pPr>
+      <w:r>
+        <w:rPr>
+          <w:noProof/>
+          <w:lang w:eastAsia="ru-RU"/>
+        </w:rPr>
+        <w:drawing>
+          <wp:inline distT="0" distB="0" distL="0" distR="0" wp14:anchorId="38AC495E" wp14:editId="3E032294">
+            <wp:extent cx="3118513" cy="1779152"/>
+            <wp:effectExtent l="0" t="0" r="0" b="0"/>
+            <wp:docPr id="36" name="Рисунок 36"/>
+            <wp:cNvGraphicFramePr>
+              <a:graphicFrameLocks xmlns:a="http://schemas.openxmlformats.org/drawingml/2006/main" noChangeAspect="1"/>
+            </wp:cNvGraphicFramePr>
+            <a:graphic xmlns:a="http://schemas.openxmlformats.org/drawingml/2006/main">
+              <a:graphicData uri="http://schemas.openxmlformats.org/drawingml/2006/picture">
+                <pic:pic xmlns:pic="http://schemas.openxmlformats.org/drawingml/2006/picture">
+                  <pic:nvPicPr>
+                    <pic:cNvPr id="1" name=""/>
+                    <pic:cNvPicPr/>
+                  </pic:nvPicPr>
+                  <pic:blipFill>
+                    <a:blip r:embed="rId60"/>
+                    <a:stretch>
+                      <a:fillRect/>
+                    </a:stretch>
+                  </pic:blipFill>
+                  <pic:spPr>
+                    <a:xfrm>
+                      <a:off x="0" y="0"/>
+                      <a:ext cx="3126876" cy="1783923"/>
+                    </a:xfrm>
+                    <a:prstGeom prst="rect">
+                      <a:avLst/>
+                    </a:prstGeom>
+                  </pic:spPr>
+                </pic:pic>
+              </a:graphicData>
+            </a:graphic>
+          </wp:inline>
+        </w:drawing>
+      </w:r>
+    </w:p>
+    <w:p>
+      <w:pPr>
+        <w:spacing w:line="360" w:lineRule="auto"/>
+        <w:ind w:firstLine="851"/>
+        <w:jc w:val="both"/>
+        <w:rPr>
+          <w:szCs w:val="28"/>
+        </w:rPr>
+      </w:pPr>
+      <w:r>
+        <w:rPr>
+          <w:szCs w:val="28"/>
+        </w:rPr>
+        <w:t>Рисунок 53- Результат нажатие на кнопку выход</w:t>
+      </w:r>
+    </w:p>
+    <w:p>
+      <w:pPr>
+        <w:spacing w:line="360" w:lineRule="auto"/>
+        <w:ind w:firstLine="851"/>
+        <w:jc w:val="both"/>
+        <w:rPr>
+          <w:szCs w:val="28"/>
+        </w:rPr>
+      </w:pPr>
+      <w:r>
+        <w:rPr>
+          <w:szCs w:val="28"/>
+        </w:rPr>
+        <w:t xml:space="preserve">Как и ожидалось ПМ открыл </w:t>
+      </w:r>
+      <w:r>
+        <w:rPr>
+          <w:szCs w:val="28"/>
+        </w:rPr>
+        <w:t>форму</w:t>
+      </w:r>
+      <w:r>
+        <w:rPr>
+          <w:szCs w:val="28"/>
+        </w:rPr>
+        <w:t xml:space="preserve"> авторизации.</w:t>
+      </w:r>
+    </w:p>
+    <w:p>
+      <w:pPr>
+        <w:spacing w:line="360" w:lineRule="auto"/>
+        <w:ind w:firstLine="851"/>
+        <w:jc w:val="both"/>
+        <w:rPr>
+          <w:szCs w:val="28"/>
+        </w:rPr>
+      </w:pPr>
+      <w:r>
+        <w:rPr>
+          <w:szCs w:val="28"/>
+        </w:rPr>
+        <w:t xml:space="preserve">Далее необходимо проверить что </w:t>
+      </w:r>
+      <w:r>
+        <w:rPr>
+          <w:szCs w:val="28"/>
+        </w:rPr>
+        <w:t>созданный выше</w:t>
+      </w:r>
+      <w:r>
+        <w:rPr>
+          <w:szCs w:val="28"/>
+        </w:rPr>
+        <w:t xml:space="preserve"> клиент </w:t>
+      </w:r>
+      <w:r>
+        <w:rPr>
+          <w:szCs w:val="28"/>
+        </w:rPr>
+        <w:t>имеет возможность</w:t>
+      </w:r>
+      <w:r>
+        <w:rPr>
+          <w:szCs w:val="28"/>
+        </w:rPr>
+        <w:t xml:space="preserve"> </w:t>
+      </w:r>
+      <w:r>
+        <w:rPr>
+          <w:szCs w:val="28"/>
+        </w:rPr>
+        <w:t>авторизоваться в ПМ.</w:t>
+      </w:r>
+    </w:p>
+    <w:p>
+      <w:pPr>
+        <w:spacing w:line="360" w:lineRule="auto"/>
+        <w:ind w:firstLine="851"/>
+        <w:jc w:val="both"/>
+        <w:rPr>
+          <w:szCs w:val="28"/>
+        </w:rPr>
+      </w:pPr>
+      <w:r>
+        <w:rPr>
+          <w:szCs w:val="28"/>
+        </w:rPr>
+        <w:t>Для этого необходимо ввести данные авторизации клиента и нажать на кнопку Войти.</w:t>
+      </w:r>
+    </w:p>
+    <w:p>
+      <w:pPr>
+        <w:spacing w:line="360" w:lineRule="auto"/>
+        <w:ind w:firstLine="851"/>
+        <w:jc w:val="both"/>
+        <w:rPr>
+          <w:szCs w:val="28"/>
+        </w:rPr>
+      </w:pPr>
+      <w:r>
+        <w:rPr>
+          <w:szCs w:val="28"/>
+        </w:rPr>
+        <w:t>Результат представлен на рисунке 54.</w:t>
+      </w:r>
+    </w:p>
+    <w:p>
+      <w:pPr>
+        <w:spacing w:line="360" w:lineRule="auto"/>
+        <w:jc w:val="center"/>
+        <w:rPr>
+          <w:szCs w:val="28"/>
+        </w:rPr>
+      </w:pPr>
+      <w:r>
+        <w:rPr>
+          <w:noProof/>
+          <w:lang w:eastAsia="ru-RU"/>
+        </w:rPr>
+        <w:drawing>
+          <wp:inline distT="0" distB="0" distL="0" distR="0" wp14:anchorId="47D353BB" wp14:editId="2BCD6EB9">
+            <wp:extent cx="6218311" cy="2381535"/>
+            <wp:effectExtent l="0" t="0" r="0" b="0"/>
+            <wp:docPr id="38" name="Рисунок 38"/>
+            <wp:cNvGraphicFramePr>
+              <a:graphicFrameLocks xmlns:a="http://schemas.openxmlformats.org/drawingml/2006/main" noChangeAspect="1"/>
+            </wp:cNvGraphicFramePr>
+            <a:graphic xmlns:a="http://schemas.openxmlformats.org/drawingml/2006/main">
+              <a:graphicData uri="http://schemas.openxmlformats.org/drawingml/2006/picture">
+                <pic:pic xmlns:pic="http://schemas.openxmlformats.org/drawingml/2006/picture">
+                  <pic:nvPicPr>
+                    <pic:cNvPr id="1" name=""/>
+                    <pic:cNvPicPr/>
+                  </pic:nvPicPr>
+                  <pic:blipFill>
+                    <a:blip r:embed="rId61"/>
+                    <a:stretch>
+                      <a:fillRect/>
+                    </a:stretch>
+                  </pic:blipFill>
+                  <pic:spPr>
+                    <a:xfrm>
+                      <a:off x="0" y="0"/>
+                      <a:ext cx="6250544" cy="2393880"/>
+                    </a:xfrm>
+                    <a:prstGeom prst="rect">
+                      <a:avLst/>
+                    </a:prstGeom>
+                  </pic:spPr>
+                </pic:pic>
+              </a:graphicData>
+            </a:graphic>
+          </wp:inline>
+        </w:drawing>
+      </w:r>
+    </w:p>
+    <w:p>
+      <w:pPr>
+        <w:spacing w:line="360" w:lineRule="auto"/>
+        <w:ind w:firstLine="851"/>
+        <w:jc w:val="both"/>
+        <w:rPr>
+          <w:szCs w:val="28"/>
+        </w:rPr>
+      </w:pPr>
+      <w:r>
+        <w:rPr>
+          <w:szCs w:val="28"/>
+        </w:rPr>
+        <w:t>Рисунок 54 – результат авторизации пользователя.</w:t>
+      </w:r>
+    </w:p>
+    <w:p>
+      <w:pPr>
+        <w:spacing w:line="360" w:lineRule="auto"/>
+        <w:ind w:firstLine="851"/>
+        <w:jc w:val="both"/>
+        <w:rPr>
+          <w:szCs w:val="28"/>
+        </w:rPr>
+      </w:pPr>
+      <w:r>
+        <w:rPr>
+          <w:szCs w:val="28"/>
+        </w:rPr>
+        <w:t xml:space="preserve">По результату </w:t>
+      </w:r>
+      <w:r>
+        <w:rPr>
+          <w:szCs w:val="28"/>
+        </w:rPr>
+        <w:t>выяснилось,</w:t>
+      </w:r>
+      <w:r>
+        <w:rPr>
+          <w:szCs w:val="28"/>
+        </w:rPr>
+        <w:t xml:space="preserve"> что </w:t>
+      </w:r>
+      <w:r>
+        <w:rPr>
+          <w:szCs w:val="28"/>
+        </w:rPr>
+        <w:t>клиент</w:t>
+      </w:r>
+      <w:r>
+        <w:rPr>
+          <w:szCs w:val="28"/>
+        </w:rPr>
+        <w:t xml:space="preserve"> смог авторизоваться в ПМ. Также </w:t>
+      </w:r>
+      <w:r>
+        <w:rPr>
+          <w:szCs w:val="28"/>
+        </w:rPr>
+        <w:t>на основе результата выполнена проверка что клиенту закрыты доступы к созданию новых клиентов и организации так как данные операции могут выполнять только исполнители.</w:t>
+      </w:r>
+    </w:p>
+    <w:p>
+      <w:pPr>
+        <w:spacing w:line="360" w:lineRule="auto"/>
+        <w:ind w:firstLine="851"/>
+        <w:jc w:val="both"/>
+        <w:rPr>
+          <w:szCs w:val="28"/>
+        </w:rPr>
+      </w:pPr>
+      <w:r>
+        <w:rPr>
+          <w:szCs w:val="28"/>
+        </w:rPr>
+        <w:t>Далее проверим функционал созда</w:t>
+      </w:r>
+      <w:r>
+        <w:rPr>
+          <w:szCs w:val="28"/>
+        </w:rPr>
+        <w:t>ния</w:t>
+      </w:r>
+      <w:r>
+        <w:rPr>
+          <w:szCs w:val="28"/>
+        </w:rPr>
+        <w:t xml:space="preserve"> </w:t>
+      </w:r>
+      <w:r>
+        <w:rPr>
+          <w:szCs w:val="28"/>
+        </w:rPr>
+        <w:t>задачи.</w:t>
+      </w:r>
+    </w:p>
+    <w:p>
+      <w:pPr>
+        <w:spacing w:line="360" w:lineRule="auto"/>
+        <w:ind w:firstLine="851"/>
+        <w:jc w:val="both"/>
+        <w:rPr>
+          <w:szCs w:val="28"/>
+        </w:rPr>
+      </w:pPr>
+      <w:r>
+        <w:rPr>
+          <w:szCs w:val="28"/>
+        </w:rPr>
+        <w:t xml:space="preserve">Для </w:t>
+      </w:r>
+      <w:r>
+        <w:rPr>
+          <w:szCs w:val="28"/>
+        </w:rPr>
+        <w:t>этого необходимо на вкладе задачи заполнить форму задачи.</w:t>
+      </w:r>
+    </w:p>
+    <w:p>
+      <w:pPr>
+        <w:spacing w:line="360" w:lineRule="auto"/>
+        <w:ind w:firstLine="851"/>
+        <w:jc w:val="both"/>
+        <w:rPr>
+          <w:szCs w:val="28"/>
+        </w:rPr>
+      </w:pPr>
+      <w:r>
+        <w:rPr>
+          <w:szCs w:val="28"/>
+        </w:rPr>
+        <w:lastRenderedPageBreak/>
+        <w:t>Результат представлен на рисунке 55</w:t>
+      </w:r>
+    </w:p>
+    <w:p>
+      <w:pPr>
+        <w:spacing w:line="360" w:lineRule="auto"/>
+        <w:jc w:val="both"/>
+        <w:rPr>
+          <w:szCs w:val="28"/>
+        </w:rPr>
+      </w:pPr>
+      <w:r>
+        <w:rPr>
+          <w:noProof/>
+          <w:lang w:eastAsia="ru-RU"/>
+        </w:rPr>
+        <w:drawing>
+          <wp:inline distT="0" distB="0" distL="0" distR="0" wp14:anchorId="6201388B" wp14:editId="555D191F">
+            <wp:extent cx="6316730" cy="678264"/>
+            <wp:effectExtent l="0" t="0" r="0" b="0"/>
+            <wp:docPr id="40" name="Рисунок 40"/>
+            <wp:cNvGraphicFramePr>
+              <a:graphicFrameLocks xmlns:a="http://schemas.openxmlformats.org/drawingml/2006/main" noChangeAspect="1"/>
+            </wp:cNvGraphicFramePr>
+            <a:graphic xmlns:a="http://schemas.openxmlformats.org/drawingml/2006/main">
+              <a:graphicData uri="http://schemas.openxmlformats.org/drawingml/2006/picture">
+                <pic:pic xmlns:pic="http://schemas.openxmlformats.org/drawingml/2006/picture">
+                  <pic:nvPicPr>
+                    <pic:cNvPr id="1" name=""/>
+                    <pic:cNvPicPr/>
+                  </pic:nvPicPr>
+                  <pic:blipFill rotWithShape="1">
+                    <a:blip r:embed="rId62"/>
+                    <a:srcRect b="4204"/>
+                    <a:stretch/>
+                  </pic:blipFill>
+                  <pic:spPr bwMode="auto">
+                    <a:xfrm>
+                      <a:off x="0" y="0"/>
+                      <a:ext cx="6382786" cy="685357"/>
+                    </a:xfrm>
+                    <a:prstGeom prst="rect">
+                      <a:avLst/>
+                    </a:prstGeom>
+                    <a:ln>
+                      <a:noFill/>
+                    </a:ln>
+                    <a:extLst>
+                      <a:ext uri="{53640926-AAD7-44D8-BBD7-CCE9431645EC}">
+                        <a14:shadowObscured xmlns:a14="http://schemas.microsoft.com/office/drawing/2010/main"/>
+                      </a:ext>
+                    </a:extLst>
+                  </pic:spPr>
+                </pic:pic>
+              </a:graphicData>
+            </a:graphic>
+          </wp:inline>
+        </w:drawing>
+      </w:r>
+    </w:p>
+    <w:p>
+      <w:pPr>
+        <w:spacing w:line="360" w:lineRule="auto"/>
+        <w:ind w:firstLine="851"/>
+        <w:jc w:val="both"/>
+        <w:rPr>
+          <w:szCs w:val="28"/>
+        </w:rPr>
+      </w:pPr>
+      <w:r>
+        <w:rPr>
+          <w:szCs w:val="28"/>
+        </w:rPr>
+        <w:t>Рисунок 55 – результат добавления задачи</w:t>
+      </w:r>
+    </w:p>
+    <w:p>
+      <w:pPr>
+        <w:spacing w:line="360" w:lineRule="auto"/>
+        <w:ind w:firstLine="851"/>
+        <w:jc w:val="both"/>
+        <w:rPr>
+          <w:szCs w:val="28"/>
+        </w:rPr>
+      </w:pPr>
+      <w:r>
+        <w:rPr>
+          <w:szCs w:val="28"/>
+        </w:rPr>
+        <w:t>Далее необходимо авторизоваться под исполнителем и проверить возможность взять задачу в работу.</w:t>
+      </w:r>
+    </w:p>
+    <w:p>
+      <w:pPr>
+        <w:spacing w:line="360" w:lineRule="auto"/>
+        <w:ind w:firstLine="851"/>
+        <w:jc w:val="both"/>
+        <w:rPr>
+          <w:szCs w:val="28"/>
+        </w:rPr>
+      </w:pPr>
+      <w:r>
+        <w:rPr>
+          <w:szCs w:val="28"/>
+        </w:rPr>
+        <w:t>Для этого необходимо нажать кнопку открыть задачу</w:t>
+      </w:r>
+      <w:r>
+        <w:rPr>
+          <w:szCs w:val="28"/>
+        </w:rPr>
+        <w:t xml:space="preserve"> и в открытом модальном окне нажать на кнопку взять в работу.</w:t>
+      </w:r>
+    </w:p>
+    <w:p>
+      <w:pPr>
+        <w:spacing w:line="360" w:lineRule="auto"/>
+        <w:ind w:firstLine="851"/>
+        <w:jc w:val="both"/>
+        <w:rPr>
+          <w:szCs w:val="28"/>
+        </w:rPr>
+      </w:pPr>
+      <w:r>
+        <w:rPr>
+          <w:szCs w:val="28"/>
+        </w:rPr>
+        <w:t>На рисунке</w:t>
+      </w:r>
+      <w:r>
+        <w:rPr>
+          <w:szCs w:val="28"/>
+        </w:rPr>
+        <w:t xml:space="preserve"> 5</w:t>
+      </w:r>
+      <w:r>
+        <w:rPr>
+          <w:szCs w:val="28"/>
+        </w:rPr>
+        <w:t>6</w:t>
+      </w:r>
+      <w:r>
+        <w:rPr>
+          <w:szCs w:val="28"/>
+        </w:rPr>
+        <w:t xml:space="preserve"> представлено модальной окно задачи.</w:t>
+      </w:r>
+    </w:p>
+    <w:p>
+      <w:pPr>
+        <w:spacing w:line="360" w:lineRule="auto"/>
+        <w:jc w:val="center"/>
+        <w:rPr>
+          <w:szCs w:val="28"/>
+        </w:rPr>
+      </w:pPr>
+      <w:r>
+        <w:rPr>
+          <w:noProof/>
+          <w:lang w:eastAsia="ru-RU"/>
+        </w:rPr>
+        <w:drawing>
+          <wp:inline distT="0" distB="0" distL="0" distR="0" wp14:anchorId="10759ACE" wp14:editId="13197417">
+            <wp:extent cx="3557117" cy="2275328"/>
+            <wp:effectExtent l="0" t="0" r="0" b="0"/>
+            <wp:docPr id="50" name="Рисунок 50"/>
+            <wp:cNvGraphicFramePr>
+              <a:graphicFrameLocks xmlns:a="http://schemas.openxmlformats.org/drawingml/2006/main" noChangeAspect="1"/>
+            </wp:cNvGraphicFramePr>
+            <a:graphic xmlns:a="http://schemas.openxmlformats.org/drawingml/2006/main">
+              <a:graphicData uri="http://schemas.openxmlformats.org/drawingml/2006/picture">
+                <pic:pic xmlns:pic="http://schemas.openxmlformats.org/drawingml/2006/picture">
+                  <pic:nvPicPr>
+                    <pic:cNvPr id="1" name=""/>
+                    <pic:cNvPicPr/>
+                  </pic:nvPicPr>
+                  <pic:blipFill>
+                    <a:blip r:embed="rId63"/>
+                    <a:stretch>
+                      <a:fillRect/>
+                    </a:stretch>
+                  </pic:blipFill>
+                  <pic:spPr>
+                    <a:xfrm>
+                      <a:off x="0" y="0"/>
+                      <a:ext cx="3579143" cy="2289417"/>
+                    </a:xfrm>
+                    <a:prstGeom prst="rect">
+                      <a:avLst/>
+                    </a:prstGeom>
+                  </pic:spPr>
+                </pic:pic>
+              </a:graphicData>
+            </a:graphic>
+          </wp:inline>
+        </w:drawing>
+      </w:r>
+    </w:p>
+    <w:p>
+      <w:pPr>
+        <w:spacing w:line="360" w:lineRule="auto"/>
+        <w:ind w:firstLine="851"/>
+        <w:jc w:val="both"/>
+        <w:rPr>
+          <w:szCs w:val="28"/>
+        </w:rPr>
+      </w:pPr>
+      <w:r>
+        <w:rPr>
+          <w:szCs w:val="28"/>
+        </w:rPr>
+        <w:t>Рисунок 5</w:t>
+      </w:r>
+      <w:r>
+        <w:rPr>
+          <w:szCs w:val="28"/>
+        </w:rPr>
+        <w:t>6</w:t>
+      </w:r>
+      <w:r>
+        <w:rPr>
+          <w:szCs w:val="28"/>
+        </w:rPr>
+        <w:t xml:space="preserve"> – </w:t>
+      </w:r>
+      <w:r>
+        <w:rPr>
+          <w:szCs w:val="28"/>
+        </w:rPr>
+        <w:t>М</w:t>
+      </w:r>
+      <w:r>
+        <w:rPr>
+          <w:szCs w:val="28"/>
+        </w:rPr>
+        <w:t>одальной окно задачи.</w:t>
+      </w:r>
+    </w:p>
+    <w:p>
+      <w:pPr>
+        <w:spacing w:line="360" w:lineRule="auto"/>
+        <w:ind w:firstLine="851"/>
+        <w:jc w:val="both"/>
+        <w:rPr>
+          <w:szCs w:val="28"/>
+        </w:rPr>
+      </w:pPr>
+      <w:r>
+        <w:rPr>
+          <w:szCs w:val="28"/>
+        </w:rPr>
+        <w:t>После нажатие кнопки взять в работу в таблице измениться статус задачи.</w:t>
+      </w:r>
+    </w:p>
+    <w:p>
+      <w:pPr>
+        <w:spacing w:line="360" w:lineRule="auto"/>
+        <w:ind w:firstLine="851"/>
+        <w:jc w:val="both"/>
+        <w:rPr>
+          <w:szCs w:val="28"/>
+        </w:rPr>
+      </w:pPr>
+      <w:r>
+        <w:rPr>
+          <w:szCs w:val="28"/>
+        </w:rPr>
+        <w:t>Результат представлен на рисунке 57.</w:t>
+      </w:r>
+    </w:p>
+    <w:p>
+      <w:pPr>
+        <w:spacing w:line="360" w:lineRule="auto"/>
+        <w:jc w:val="center"/>
+        <w:rPr>
+          <w:szCs w:val="28"/>
+        </w:rPr>
+      </w:pPr>
+      <w:r>
+        <w:rPr>
+          <w:noProof/>
+          <w:lang w:eastAsia="ru-RU"/>
+        </w:rPr>
+        <w:drawing>
+          <wp:inline distT="0" distB="0" distL="0" distR="0" wp14:anchorId="1D4DA69B" wp14:editId="7B86D6FB">
+            <wp:extent cx="6316345" cy="723481"/>
+            <wp:effectExtent l="0" t="0" r="0" b="0"/>
+            <wp:docPr id="54" name="Рисунок 54"/>
+            <wp:cNvGraphicFramePr>
+              <a:graphicFrameLocks xmlns:a="http://schemas.openxmlformats.org/drawingml/2006/main" noChangeAspect="1"/>
+            </wp:cNvGraphicFramePr>
+            <a:graphic xmlns:a="http://schemas.openxmlformats.org/drawingml/2006/main">
+              <a:graphicData uri="http://schemas.openxmlformats.org/drawingml/2006/picture">
+                <pic:pic xmlns:pic="http://schemas.openxmlformats.org/drawingml/2006/picture">
+                  <pic:nvPicPr>
+                    <pic:cNvPr id="1" name=""/>
+                    <pic:cNvPicPr/>
+                  </pic:nvPicPr>
+                  <pic:blipFill>
+                    <a:blip r:embed="rId64"/>
+                    <a:stretch>
+                      <a:fillRect/>
+                    </a:stretch>
+                  </pic:blipFill>
+                  <pic:spPr>
+                    <a:xfrm>
+                      <a:off x="0" y="0"/>
+                      <a:ext cx="6358945" cy="728360"/>
+                    </a:xfrm>
+                    <a:prstGeom prst="rect">
+                      <a:avLst/>
+                    </a:prstGeom>
+                  </pic:spPr>
+                </pic:pic>
+              </a:graphicData>
+            </a:graphic>
+          </wp:inline>
+        </w:drawing>
+      </w:r>
+    </w:p>
+    <w:p>
+      <w:pPr>
+        <w:spacing w:line="360" w:lineRule="auto"/>
+        <w:ind w:firstLine="851"/>
+        <w:jc w:val="both"/>
+        <w:rPr>
+          <w:szCs w:val="28"/>
+        </w:rPr>
+      </w:pPr>
+      <w:r>
+        <w:rPr>
+          <w:szCs w:val="28"/>
+        </w:rPr>
+        <w:t>Рисунок 57 – результат изменения статус задачи на</w:t>
+      </w:r>
+      <w:r>
+        <w:rPr>
+          <w:szCs w:val="28"/>
+        </w:rPr>
+        <w:t xml:space="preserve"> значение</w:t>
+      </w:r>
+      <w:r>
+        <w:rPr>
+          <w:szCs w:val="28"/>
+        </w:rPr>
+        <w:t xml:space="preserve"> </w:t>
+      </w:r>
+      <w:r>
+        <w:rPr>
+          <w:szCs w:val="28"/>
+        </w:rPr>
+        <w:t>в</w:t>
+      </w:r>
+      <w:r>
+        <w:rPr>
+          <w:szCs w:val="28"/>
+        </w:rPr>
+        <w:t xml:space="preserve"> работ</w:t>
+      </w:r>
+      <w:r>
+        <w:rPr>
+          <w:szCs w:val="28"/>
+        </w:rPr>
+        <w:t>е</w:t>
+      </w:r>
+      <w:r>
+        <w:rPr>
+          <w:szCs w:val="28"/>
+        </w:rPr>
+        <w:t>.</w:t>
+      </w:r>
+    </w:p>
+    <w:p>
+      <w:pPr>
+        <w:spacing w:line="360" w:lineRule="auto"/>
+        <w:ind w:firstLine="851"/>
+        <w:jc w:val="both"/>
+        <w:rPr>
+          <w:szCs w:val="28"/>
+        </w:rPr>
+      </w:pPr>
+      <w:r>
+        <w:rPr>
+          <w:szCs w:val="28"/>
+        </w:rPr>
+        <w:t xml:space="preserve">Далее после выполнения задачи исполнитель должен </w:t>
+      </w:r>
+      <w:r>
+        <w:rPr>
+          <w:szCs w:val="28"/>
+        </w:rPr>
+        <w:t>изменить статус на в проверке</w:t>
+      </w:r>
+      <w:r>
+        <w:rPr>
+          <w:szCs w:val="28"/>
+        </w:rPr>
+        <w:t xml:space="preserve">, </w:t>
+      </w:r>
+      <w:r>
+        <w:rPr>
+          <w:szCs w:val="28"/>
+        </w:rPr>
+        <w:t>результат представлен на рисунке 58.</w:t>
+      </w:r>
+    </w:p>
+    <w:p>
+      <w:pPr>
+        <w:spacing w:line="360" w:lineRule="auto"/>
+        <w:jc w:val="both"/>
+        <w:rPr>
+          <w:szCs w:val="28"/>
+        </w:rPr>
+      </w:pPr>
+      <w:r>
+        <w:rPr>
+          <w:noProof/>
+          <w:lang w:eastAsia="ru-RU"/>
+        </w:rPr>
+        <w:drawing>
+          <wp:inline distT="0" distB="0" distL="0" distR="0" wp14:anchorId="3F658ECE" wp14:editId="350899BB">
+            <wp:extent cx="6210935" cy="758651"/>
+            <wp:effectExtent l="0" t="0" r="0" b="0"/>
+            <wp:docPr id="63" name="Рисунок 63"/>
+            <wp:cNvGraphicFramePr>
+              <a:graphicFrameLocks xmlns:a="http://schemas.openxmlformats.org/drawingml/2006/main" noChangeAspect="1"/>
+            </wp:cNvGraphicFramePr>
+            <a:graphic xmlns:a="http://schemas.openxmlformats.org/drawingml/2006/main">
+              <a:graphicData uri="http://schemas.openxmlformats.org/drawingml/2006/picture">
+                <pic:pic xmlns:pic="http://schemas.openxmlformats.org/drawingml/2006/picture">
+                  <pic:nvPicPr>
+                    <pic:cNvPr id="1" name=""/>
+                    <pic:cNvPicPr/>
+                  </pic:nvPicPr>
+                  <pic:blipFill>
+                    <a:blip r:embed="rId65"/>
+                    <a:stretch>
+                      <a:fillRect/>
+                    </a:stretch>
+                  </pic:blipFill>
+                  <pic:spPr>
+                    <a:xfrm>
+                      <a:off x="0" y="0"/>
+                      <a:ext cx="6249420" cy="763352"/>
+                    </a:xfrm>
+                    <a:prstGeom prst="rect">
+                      <a:avLst/>
+                    </a:prstGeom>
+                  </pic:spPr>
+                </pic:pic>
+              </a:graphicData>
+            </a:graphic>
+          </wp:inline>
+        </w:drawing>
+      </w:r>
+    </w:p>
+    <w:p>
+      <w:pPr>
+        <w:spacing w:line="360" w:lineRule="auto"/>
+        <w:ind w:firstLine="851"/>
+        <w:jc w:val="both"/>
+        <w:rPr>
+          <w:szCs w:val="28"/>
+        </w:rPr>
+      </w:pPr>
+      <w:r>
+        <w:rPr>
+          <w:szCs w:val="28"/>
+        </w:rPr>
+        <w:t>Рисунок 5</w:t>
+      </w:r>
+      <w:r>
+        <w:rPr>
+          <w:szCs w:val="28"/>
+        </w:rPr>
+        <w:t>8</w:t>
+      </w:r>
+      <w:r>
+        <w:rPr>
+          <w:szCs w:val="28"/>
+        </w:rPr>
+        <w:t xml:space="preserve"> – результат изменения статус задачи на значение </w:t>
+      </w:r>
+      <w:r>
+        <w:rPr>
+          <w:szCs w:val="28"/>
+        </w:rPr>
+        <w:t>в проверке</w:t>
+      </w:r>
+      <w:r>
+        <w:rPr>
+          <w:szCs w:val="28"/>
+        </w:rPr>
+        <w:t>.</w:t>
+      </w:r>
+    </w:p>
+    <w:p>
+      <w:pPr>
+        <w:spacing w:line="360" w:lineRule="auto"/>
+        <w:ind w:firstLine="709"/>
+        <w:jc w:val="both"/>
+        <w:rPr>
+          <w:szCs w:val="28"/>
+        </w:rPr>
+      </w:pPr>
+      <w:r>
+        <w:rPr>
+          <w:szCs w:val="28"/>
+        </w:rPr>
+        <w:lastRenderedPageBreak/>
+        <w:t>После клиент проверят задач</w:t>
+      </w:r>
+      <w:r>
+        <w:rPr>
+          <w:szCs w:val="28"/>
+        </w:rPr>
+        <w:t>у</w:t>
+      </w:r>
+      <w:r>
+        <w:rPr>
+          <w:szCs w:val="28"/>
+        </w:rPr>
+        <w:t xml:space="preserve"> и меня</w:t>
+      </w:r>
+      <w:r>
+        <w:rPr>
+          <w:szCs w:val="28"/>
+        </w:rPr>
+        <w:t>е</w:t>
+      </w:r>
+      <w:r>
+        <w:rPr>
+          <w:szCs w:val="28"/>
+        </w:rPr>
+        <w:t xml:space="preserve">т статус на </w:t>
+      </w:r>
+      <w:r>
+        <w:rPr>
+          <w:szCs w:val="28"/>
+        </w:rPr>
+        <w:t>значение в</w:t>
+      </w:r>
+      <w:r>
+        <w:rPr>
+          <w:szCs w:val="28"/>
+        </w:rPr>
+        <w:t>ыполнена</w:t>
+      </w:r>
+      <w:r>
+        <w:rPr>
+          <w:szCs w:val="28"/>
+        </w:rPr>
+        <w:t>.</w:t>
+      </w:r>
+    </w:p>
+    <w:p>
+      <w:pPr>
+        <w:spacing w:line="360" w:lineRule="auto"/>
+        <w:ind w:firstLine="709"/>
+        <w:jc w:val="both"/>
+        <w:rPr>
+          <w:szCs w:val="28"/>
+        </w:rPr>
+      </w:pPr>
+      <w:r>
+        <w:rPr>
+          <w:szCs w:val="28"/>
+        </w:rPr>
+        <w:t>Результат представлен на рисунке 5</w:t>
+      </w:r>
+      <w:r>
+        <w:rPr>
+          <w:szCs w:val="28"/>
+        </w:rPr>
+        <w:t>9</w:t>
+      </w:r>
+      <w:r>
+        <w:rPr>
+          <w:szCs w:val="28"/>
+        </w:rPr>
+        <w:t>.</w:t>
+      </w:r>
+    </w:p>
+    <w:p>
+      <w:pPr>
+        <w:spacing w:line="360" w:lineRule="auto"/>
+        <w:jc w:val="center"/>
+        <w:rPr>
+          <w:szCs w:val="28"/>
+        </w:rPr>
+      </w:pPr>
+      <w:r>
+        <w:rPr>
+          <w:noProof/>
+          <w:lang w:eastAsia="ru-RU"/>
+        </w:rPr>
+        <w:drawing>
+          <wp:inline distT="0" distB="0" distL="0" distR="0" wp14:anchorId="19FC8B46" wp14:editId="2C7185CD">
+            <wp:extent cx="6210935" cy="634365"/>
+            <wp:effectExtent l="0" t="0" r="0" b="0"/>
+            <wp:docPr id="68" name="Рисунок 68"/>
+            <wp:cNvGraphicFramePr>
+              <a:graphicFrameLocks xmlns:a="http://schemas.openxmlformats.org/drawingml/2006/main" noChangeAspect="1"/>
+            </wp:cNvGraphicFramePr>
+            <a:graphic xmlns:a="http://schemas.openxmlformats.org/drawingml/2006/main">
+              <a:graphicData uri="http://schemas.openxmlformats.org/drawingml/2006/picture">
+                <pic:pic xmlns:pic="http://schemas.openxmlformats.org/drawingml/2006/picture">
+                  <pic:nvPicPr>
+                    <pic:cNvPr id="1" name=""/>
+                    <pic:cNvPicPr/>
+                  </pic:nvPicPr>
+                  <pic:blipFill>
+                    <a:blip r:embed="rId66"/>
+                    <a:stretch>
+                      <a:fillRect/>
+                    </a:stretch>
+                  </pic:blipFill>
+                  <pic:spPr>
+                    <a:xfrm>
+                      <a:off x="0" y="0"/>
+                      <a:ext cx="6210935" cy="634365"/>
+                    </a:xfrm>
+                    <a:prstGeom prst="rect">
+                      <a:avLst/>
+                    </a:prstGeom>
+                  </pic:spPr>
+                </pic:pic>
+              </a:graphicData>
+            </a:graphic>
+          </wp:inline>
+        </w:drawing>
+      </w:r>
+    </w:p>
+    <w:p>
+      <w:pPr>
+        <w:spacing w:line="360" w:lineRule="auto"/>
+        <w:ind w:firstLine="851"/>
+        <w:jc w:val="both"/>
+        <w:rPr>
+          <w:szCs w:val="28"/>
+        </w:rPr>
+      </w:pPr>
+      <w:r>
+        <w:rPr>
+          <w:szCs w:val="28"/>
+        </w:rPr>
+        <w:t>Рисунок 5</w:t>
+      </w:r>
+      <w:r>
+        <w:rPr>
+          <w:szCs w:val="28"/>
+        </w:rPr>
+        <w:t>9</w:t>
+      </w:r>
+      <w:r>
+        <w:rPr>
+          <w:szCs w:val="28"/>
+        </w:rPr>
+        <w:t xml:space="preserve"> – результат изменения статус задачи на значение в работе.</w:t>
+      </w:r>
+    </w:p>
+    <w:p>
+      <w:pPr>
+        <w:spacing w:line="360" w:lineRule="auto"/>
+        <w:ind w:firstLine="709"/>
+        <w:jc w:val="both"/>
+        <w:rPr>
+          <w:szCs w:val="28"/>
+        </w:rPr>
+      </w:pPr>
+      <w:r>
+        <w:rPr>
+          <w:szCs w:val="28"/>
+        </w:rPr>
+        <w:t>Данным ручным тестированием проверены основные функциональность ПМ.</w:t>
+      </w:r>
+    </w:p>
+    <w:p>
+      <w:pPr>
+        <w:spacing w:line="360" w:lineRule="auto"/>
+        <w:ind w:firstLine="709"/>
+        <w:jc w:val="both"/>
+        <w:rPr>
+          <w:szCs w:val="28"/>
+        </w:rPr>
+      </w:pPr>
+      <w:r>
+        <w:rPr>
+          <w:szCs w:val="28"/>
+        </w:rPr>
+        <w:t xml:space="preserve">В ходе ручного тестирования программного модуля были успешно реализованы функциональные и нефункциональные требования к </w:t>
+      </w:r>
+      <w:r>
+        <w:rPr>
+          <w:szCs w:val="28"/>
+        </w:rPr>
+        <w:t>ПМ</w:t>
+      </w:r>
+      <w:r>
+        <w:rPr>
+          <w:szCs w:val="28"/>
+        </w:rPr>
+        <w:t>.</w:t>
+      </w:r>
+    </w:p>
+    <w:p>
+      <w:pPr>
+        <w:spacing w:line="360" w:lineRule="auto"/>
+        <w:ind w:firstLine="709"/>
+        <w:jc w:val="both"/>
+        <w:rPr>
+          <w:szCs w:val="28"/>
+        </w:rPr>
+      </w:pPr>
+      <w:r>
+        <w:rPr>
+          <w:szCs w:val="28"/>
+        </w:rPr>
+        <w:t>В данной главе реализована база данных</w:t>
+      </w:r>
+      <w:r>
+        <w:rPr>
+          <w:szCs w:val="28"/>
+        </w:rPr>
+        <w:t xml:space="preserve"> PostgreSQL в</w:t>
+      </w:r>
+      <w:r>
+        <w:rPr>
+          <w:szCs w:val="28"/>
+        </w:rPr>
+        <w:t xml:space="preserve"> ПМ, серверная часть ПМ</w:t>
+      </w:r>
+      <w:r>
+        <w:rPr>
+          <w:szCs w:val="28"/>
+        </w:rPr>
+        <w:t xml:space="preserve"> на </w:t>
+      </w:r>
+      <w:r>
+        <w:rPr>
+          <w:szCs w:val="28"/>
+          <w:lang w:val="en-US"/>
+        </w:rPr>
+        <w:t>node</w:t>
+      </w:r>
+      <w:r>
+        <w:rPr>
+          <w:szCs w:val="28"/>
+        </w:rPr>
+        <w:t xml:space="preserve"> используя фрейморк </w:t>
+      </w:r>
+      <w:r>
+        <w:rPr>
+          <w:szCs w:val="28"/>
+          <w:lang w:val="en-US"/>
+        </w:rPr>
+        <w:t>Nest</w:t>
+      </w:r>
+      <w:r>
+        <w:rPr>
+          <w:szCs w:val="28"/>
+        </w:rPr>
+        <w:t xml:space="preserve"> представляющая собой </w:t>
+      </w:r>
+      <w:r>
+        <w:rPr>
+          <w:szCs w:val="28"/>
+        </w:rPr>
+        <w:t>архитектуру</w:t>
+      </w:r>
+      <w:r>
+        <w:rPr>
+          <w:szCs w:val="28"/>
+        </w:rPr>
+        <w:t xml:space="preserve"> </w:t>
+      </w:r>
+      <w:r>
+        <w:rPr>
+          <w:szCs w:val="28"/>
+          <w:lang w:val="en-US"/>
+        </w:rPr>
+        <w:t>REST</w:t>
+      </w:r>
+      <w:r>
+        <w:rPr>
+          <w:szCs w:val="28"/>
+        </w:rPr>
+        <w:t xml:space="preserve">, </w:t>
+      </w:r>
+      <w:r>
+        <w:rPr>
+          <w:szCs w:val="28"/>
+        </w:rPr>
+        <w:t>клиентская часть ПМ</w:t>
+      </w:r>
+      <w:r>
+        <w:rPr>
+          <w:szCs w:val="28"/>
+        </w:rPr>
+        <w:t xml:space="preserve"> на </w:t>
+      </w:r>
+      <w:r>
+        <w:rPr>
+          <w:szCs w:val="28"/>
+          <w:lang w:val="en-US"/>
+        </w:rPr>
+        <w:t>node</w:t>
+      </w:r>
+      <w:r>
+        <w:rPr>
+          <w:szCs w:val="28"/>
+        </w:rPr>
+        <w:t xml:space="preserve"> </w:t>
+      </w:r>
+      <w:r>
+        <w:rPr>
+          <w:szCs w:val="28"/>
+        </w:rPr>
+        <w:t xml:space="preserve">используя фрейморк </w:t>
+      </w:r>
+      <w:r>
+        <w:rPr>
+          <w:szCs w:val="28"/>
+          <w:lang w:val="en-US"/>
+        </w:rPr>
+        <w:t>Vue</w:t>
+      </w:r>
+      <w:r>
+        <w:rPr>
+          <w:szCs w:val="28"/>
+        </w:rPr>
+        <w:t>3</w:t>
+      </w:r>
+      <w:r>
+        <w:rPr>
+          <w:szCs w:val="28"/>
+        </w:rPr>
+        <w:t xml:space="preserve"> используя методологию компонентов</w:t>
+      </w:r>
+      <w:r>
+        <w:rPr>
+          <w:szCs w:val="28"/>
+        </w:rPr>
+        <w:t xml:space="preserve">, </w:t>
+      </w:r>
+      <w:r>
+        <w:rPr>
+          <w:szCs w:val="28"/>
+        </w:rPr>
+        <w:t xml:space="preserve">представлен интерфейс </w:t>
+      </w:r>
+      <w:r>
+        <w:rPr>
+          <w:szCs w:val="28"/>
+        </w:rPr>
+        <w:t>ПМ</w:t>
+      </w:r>
+      <w:r>
+        <w:rPr>
+          <w:szCs w:val="28"/>
+        </w:rPr>
+        <w:t>,</w:t>
+      </w:r>
+      <w:r>
+        <w:rPr>
+          <w:szCs w:val="28"/>
+        </w:rPr>
+        <w:t xml:space="preserve"> выбран метод тестирования ПМ и</w:t>
+      </w:r>
+      <w:r>
+        <w:rPr>
+          <w:szCs w:val="28"/>
+        </w:rPr>
+        <w:t xml:space="preserve"> </w:t>
+      </w:r>
+      <w:r>
+        <w:rPr>
+          <w:szCs w:val="28"/>
+        </w:rPr>
+        <w:t>в</w:t>
+      </w:r>
+      <w:r>
+        <w:rPr>
+          <w:szCs w:val="28"/>
+        </w:rPr>
+        <w:t>ыполнено ручное тестирование ПМ.</w:t>
+      </w:r>
+    </w:p>
+    <w:p>
+      <w:pPr>
+        <w:spacing w:after="200" w:line="276" w:lineRule="auto"/>
+        <w:rPr>
+          <w:szCs w:val="28"/>
+        </w:rPr>
+      </w:pPr>
+      <w:r>
+        <w:rPr>
+          <w:szCs w:val="28"/>
+        </w:rPr>
+        <w:br w:type="page"/>
+      </w:r>
+    </w:p>
+    <w:p>
+      <w:pPr>
+        <w:spacing w:line="360" w:lineRule="auto"/>
+        <w:ind w:firstLine="709"/>
+        <w:jc w:val="center"/>
+        <w:rPr>
+          <w:szCs w:val="28"/>
+        </w:rPr>
+      </w:pPr>
+      <w:r>
+        <w:rPr>
+          <w:szCs w:val="28"/>
+        </w:rPr>
+        <w:lastRenderedPageBreak/>
+        <w:t>З</w:t>
+      </w:r>
+      <w:r>
+        <w:rPr>
+          <w:szCs w:val="28"/>
+        </w:rPr>
+        <w:t>аключения</w:t>
+      </w:r>
+    </w:p>
+    <w:p>
+      <w:pPr>
+        <w:spacing w:line="360" w:lineRule="auto"/>
+        <w:ind w:firstLine="709"/>
+        <w:jc w:val="center"/>
+        <w:rPr>
+          <w:szCs w:val="28"/>
+        </w:rPr>
+      </w:pPr>
+    </w:p>
+    <w:p>
+      <w:pPr>
+        <w:spacing w:line="360" w:lineRule="auto"/>
+        <w:ind w:firstLine="709"/>
+        <w:jc w:val="both"/>
+        <w:rPr>
+          <w:szCs w:val="28"/>
+        </w:rPr>
+      </w:pPr>
+      <w:r>
+        <w:rPr>
+          <w:szCs w:val="28"/>
+        </w:rPr>
+        <w:t xml:space="preserve">В </w:t>
+      </w:r>
+      <w:r>
+        <w:rPr>
+          <w:szCs w:val="28"/>
+        </w:rPr>
+        <w:t>первой</w:t>
+      </w:r>
+      <w:r>
+        <w:rPr>
+          <w:szCs w:val="28"/>
+        </w:rPr>
+        <w:t xml:space="preserve"> </w:t>
+      </w:r>
+      <w:r>
+        <w:rPr>
+          <w:szCs w:val="28"/>
+        </w:rPr>
+        <w:t>главе</w:t>
+      </w:r>
+      <w:r>
+        <w:rPr>
+          <w:szCs w:val="28"/>
+        </w:rPr>
+        <w:t xml:space="preserve"> проведен анализ предприятия ООО «ИМЦ», определена организационная структура</w:t>
+      </w:r>
+      <w:r>
+        <w:rPr>
+          <w:szCs w:val="28"/>
+        </w:rPr>
+        <w:t xml:space="preserve"> предприятия ООО «ИМЦ», разрабо</w:t>
+      </w:r>
+      <w:r>
+        <w:rPr>
+          <w:szCs w:val="28"/>
+        </w:rPr>
+        <w:t>таны диаграммы IDFE0 процесса обработки обращения клиентов, разработана модель TO-BE процесса обработки обращения клиентов с использованием ПМ, разработаны диаграммы DFD и IDEF3, разработана физическая модель ПМ, произведен анализ аналогов требуемого ПМ, произведен выбор разработки собственного ПО, определены этапы и задачи процесса разработки ПМ, определены ресурсы процесса разработки ПМ, определены затраты на раз-работку ПМ, разработано ТЗ</w:t>
+      </w:r>
+      <w:r>
+        <w:rPr>
+          <w:szCs w:val="28"/>
+        </w:rPr>
+        <w:t xml:space="preserve"> </w:t>
+      </w:r>
+      <w:r>
+        <w:rPr>
+          <w:szCs w:val="28"/>
+        </w:rPr>
+        <w:t>для разработки ПМ.</w:t>
+      </w:r>
+    </w:p>
+    <w:p>
+      <w:pPr>
+        <w:spacing w:line="360" w:lineRule="auto"/>
+        <w:ind w:firstLine="709"/>
+        <w:jc w:val="both"/>
+        <w:rPr>
+          <w:szCs w:val="28"/>
+        </w:rPr>
+      </w:pPr>
+      <w:r>
+        <w:rPr>
+          <w:szCs w:val="28"/>
+        </w:rPr>
+        <w:t>В второй главе</w:t>
+      </w:r>
+      <w:r>
+        <w:rPr>
+          <w:szCs w:val="28"/>
+        </w:rPr>
+        <w:t xml:space="preserve"> </w:t>
+      </w:r>
+      <w:r>
+        <w:rPr>
+          <w:szCs w:val="28"/>
+        </w:rPr>
+        <w:t xml:space="preserve">были определены сущности ПМ, определены задачи выполняющие ПМ, разработаны диаграммы вариантов использования ПМ, классов ПМ, последовательности ПМ, компонентов ПМ, состояния </w:t>
+      </w:r>
+      <w:r>
+        <w:rPr>
+          <w:szCs w:val="28"/>
+        </w:rPr>
+        <w:t>ПМ, выбраны</w:t>
+      </w:r>
+      <w:r>
+        <w:rPr>
+          <w:szCs w:val="28"/>
+        </w:rPr>
+        <w:t xml:space="preserve"> язык</w:t>
+      </w:r>
+      <w:r>
+        <w:rPr>
+          <w:szCs w:val="28"/>
+        </w:rPr>
+        <w:t>и</w:t>
+      </w:r>
+      <w:r>
+        <w:rPr>
+          <w:szCs w:val="28"/>
+        </w:rPr>
+        <w:t xml:space="preserve"> и фреймворк</w:t>
+      </w:r>
+      <w:r>
+        <w:rPr>
+          <w:szCs w:val="28"/>
+        </w:rPr>
+        <w:t>и</w:t>
+      </w:r>
+      <w:r>
+        <w:rPr>
+          <w:szCs w:val="28"/>
+        </w:rPr>
+        <w:t xml:space="preserve"> разработки front-end и back-end приложении, а также система управления базой данных и программные средства для разработки веб приложения</w:t>
+      </w:r>
+    </w:p>
+    <w:p>
+      <w:pPr>
+        <w:spacing w:line="360" w:lineRule="auto"/>
+        <w:ind w:firstLine="709"/>
+        <w:jc w:val="both"/>
+        <w:rPr>
+          <w:szCs w:val="28"/>
+        </w:rPr>
+      </w:pPr>
+      <w:r>
+        <w:rPr>
+          <w:szCs w:val="28"/>
+        </w:rPr>
+        <w:t>В третьем главе</w:t>
+      </w:r>
+      <w:r>
+        <w:rPr>
+          <w:szCs w:val="28"/>
+        </w:rPr>
+        <w:t xml:space="preserve"> реализована база данных</w:t>
+      </w:r>
+      <w:r>
+        <w:rPr>
+          <w:szCs w:val="28"/>
+        </w:rPr>
+        <w:t xml:space="preserve"> PostgreSQL в</w:t>
+      </w:r>
+      <w:r>
+        <w:rPr>
+          <w:szCs w:val="28"/>
+        </w:rPr>
+        <w:t xml:space="preserve"> ПМ, серверная часть ПМ на </w:t>
+      </w:r>
+      <w:r>
+        <w:rPr>
+          <w:szCs w:val="28"/>
+          <w:lang w:val="en-US"/>
+        </w:rPr>
+        <w:t>node</w:t>
+      </w:r>
+      <w:r>
+        <w:rPr>
+          <w:szCs w:val="28"/>
+        </w:rPr>
+        <w:t xml:space="preserve"> используя фрейморк </w:t>
+      </w:r>
+      <w:r>
+        <w:rPr>
+          <w:szCs w:val="28"/>
+          <w:lang w:val="en-US"/>
+        </w:rPr>
+        <w:t>Nest</w:t>
+      </w:r>
+      <w:r>
+        <w:rPr>
+          <w:szCs w:val="28"/>
+        </w:rPr>
+        <w:t xml:space="preserve"> представляющая собой архитектуру </w:t>
+      </w:r>
+      <w:r>
+        <w:rPr>
+          <w:szCs w:val="28"/>
+          <w:lang w:val="en-US"/>
+        </w:rPr>
+        <w:t>REST</w:t>
+      </w:r>
+      <w:r>
+        <w:rPr>
+          <w:szCs w:val="28"/>
+        </w:rPr>
+        <w:t xml:space="preserve">, </w:t>
+      </w:r>
+      <w:r>
+        <w:rPr>
+          <w:szCs w:val="28"/>
+        </w:rPr>
+        <w:t xml:space="preserve">клиентская часть ПМ на </w:t>
+      </w:r>
+      <w:r>
+        <w:rPr>
+          <w:szCs w:val="28"/>
+          <w:lang w:val="en-US"/>
+        </w:rPr>
+        <w:t>node</w:t>
+      </w:r>
+      <w:r>
+        <w:rPr>
+          <w:szCs w:val="28"/>
+        </w:rPr>
+        <w:t xml:space="preserve"> </w:t>
+      </w:r>
+      <w:r>
+        <w:rPr>
+          <w:szCs w:val="28"/>
+        </w:rPr>
+        <w:t xml:space="preserve">используя фрейморк </w:t>
+      </w:r>
+      <w:r>
+        <w:rPr>
+          <w:szCs w:val="28"/>
+          <w:lang w:val="en-US"/>
+        </w:rPr>
+        <w:t>Vue</w:t>
+      </w:r>
+      <w:r>
+        <w:rPr>
+          <w:szCs w:val="28"/>
+        </w:rPr>
+        <w:t>3</w:t>
+      </w:r>
+      <w:r>
+        <w:rPr>
+          <w:szCs w:val="28"/>
+        </w:rPr>
+        <w:t xml:space="preserve"> используя методологию компонентов</w:t>
+      </w:r>
+      <w:r>
+        <w:rPr>
+          <w:szCs w:val="28"/>
+        </w:rPr>
+        <w:t xml:space="preserve">, </w:t>
+      </w:r>
+      <w:r>
+        <w:rPr>
+          <w:szCs w:val="28"/>
+        </w:rPr>
+        <w:t>представлен интерфейс ПМ</w:t>
+      </w:r>
+      <w:r>
+        <w:rPr>
+          <w:szCs w:val="28"/>
+        </w:rPr>
+        <w:t>,</w:t>
+      </w:r>
+      <w:r>
+        <w:rPr>
+          <w:szCs w:val="28"/>
+        </w:rPr>
+        <w:t xml:space="preserve"> выбран метод тестирования ПМ и</w:t>
+      </w:r>
+      <w:r>
+        <w:rPr>
+          <w:szCs w:val="28"/>
+        </w:rPr>
+        <w:t xml:space="preserve"> </w:t>
+      </w:r>
+      <w:r>
+        <w:rPr>
+          <w:szCs w:val="28"/>
+        </w:rPr>
+        <w:t>выполнено ручное тестирование ПМ.</w:t>
+      </w:r>
+    </w:p>
+    <w:p>
+      <w:pPr>
+        <w:spacing w:line="360" w:lineRule="auto"/>
+        <w:ind w:firstLine="709"/>
+        <w:jc w:val="both"/>
+        <w:rPr>
+          <w:szCs w:val="28"/>
+        </w:rPr>
+      </w:pPr>
+    </w:p>
+    <w:p>
+      <w:pPr>
+        <w:spacing w:after="200" w:line="276" w:lineRule="auto"/>
+        <w:jc w:val="both"/>
+        <w:rPr>
+          <w:szCs w:val="28"/>
+        </w:rPr>
+      </w:pPr>
+      <w:r>
+        <w:rPr>
+          <w:szCs w:val="28"/>
+        </w:rPr>
+        <w:br w:type="page"/>
+      </w:r>
+    </w:p>
+    <w:p>
+      <w:pPr>
+        <w:spacing w:line="360" w:lineRule="auto"/>
+        <w:ind w:firstLine="709"/>
+        <w:jc w:val="center"/>
+        <w:rPr>
+          <w:szCs w:val="28"/>
+        </w:rPr>
+      </w:pPr>
+      <w:r>
+        <w:rPr>
+          <w:szCs w:val="28"/>
+        </w:rPr>
+        <w:lastRenderedPageBreak/>
+        <w:t>Список используемых источнико</w:t>
+      </w:r>
+      <w:r>
+        <w:rPr>
+          <w:szCs w:val="28"/>
+        </w:rPr>
+        <w:t>в</w:t>
+      </w:r>
+      <w:bookmarkStart w:id="0" w:name="_GoBack"/>
+      <w:bookmarkEnd w:id="0"/>
     </w:p>
     <w:sectPr>
-      <w:headerReference w:type="default" r:id="rId57"/>
-      <w:footerReference w:type="default" r:id="rId58"/>
+      <w:headerReference w:type="default" r:id="rId67"/>
+      <w:footerReference w:type="default" r:id="rId68"/>
       <w:pgSz w:w="11906" w:h="16838"/>
       <w:pgMar w:top="709" w:right="707" w:bottom="1560" w:left="1418" w:header="708" w:footer="709" w:gutter="0"/>
       <w:pgNumType w:start="7"/>
@@ -37928,7 +39736,7 @@
                     <w:szCs w:val="24"/>
                     <w:lang w:val="ru-RU"/>
                   </w:rPr>
-                  <w:t>46</w:t>
+                  <w:t>68</w:t>
                 </w:r>
                 <w:r>
                   <w:rPr>
@@ -43256,7 +45064,7 @@
 </file>
 
 <file path=customXml/itemProps1.xml><?xml version="1.0" encoding="utf-8"?>
-<ds:datastoreItem xmlns:ds="http://schemas.openxmlformats.org/officeDocument/2006/customXml" ds:itemID="{F0D55F4A-81DA-4B0E-84F4-4E13EDE9C330}">
+<ds:datastoreItem xmlns:ds="http://schemas.openxmlformats.org/officeDocument/2006/customXml" ds:itemID="{D3EB63B1-F700-4EEB-B87D-AE7B4D3D1924}">
   <ds:schemaRefs>
     <ds:schemaRef ds:uri="http://schemas.openxmlformats.org/officeDocument/2006/bibliography"/>
   </ds:schemaRefs>

--- a/ДИПЛОМ/ДИПЛОМ.2.0/ВКР.docx
+++ b/ДИПЛОМ/ДИПЛОМ.2.0/ВКР.docx
@@ -20721,21 +20721,29 @@
           <w:sz w:val="28"/>
           <w:szCs w:val="28"/>
         </w:rPr>
-        <w:t xml:space="preserve">Ответственность за организацию и проведение приемки системы должен нести заказчик. </w:t>
-      </w:r>
-      <w:r>
-        <w:rPr>
-          <w:rFonts w:ascii="Times New Roman" w:hAnsi="Times New Roman" w:cs="Times New Roman"/>
-          <w:color w:val="FF0000"/>
-          <w:sz w:val="28"/>
-          <w:szCs w:val="28"/>
-        </w:rPr>
-        <w:t xml:space="preserve">Приемка </w:t>
-      </w:r>
-      <w:r>
-        <w:rPr>
-          <w:rFonts w:ascii="Times New Roman" w:hAnsi="Times New Roman" w:cs="Times New Roman"/>
-          <w:color w:val="FF0000"/>
+        <w:t>Ответственность</w:t>
+      </w:r>
+      <w:bookmarkStart w:id="0" w:name="_GoBack"/>
+      <w:bookmarkEnd w:id="0"/>
+      <w:r>
+        <w:rPr>
+          <w:rFonts w:ascii="Times New Roman" w:hAnsi="Times New Roman" w:cs="Times New Roman"/>
+          <w:sz w:val="28"/>
+          <w:szCs w:val="28"/>
+        </w:rPr>
+        <w:t xml:space="preserve"> за организацию и проведение приемки системы должен нести зака</w:t>
+      </w:r>
+      <w:r>
+        <w:rPr>
+          <w:rFonts w:ascii="Times New Roman" w:hAnsi="Times New Roman" w:cs="Times New Roman"/>
+          <w:sz w:val="28"/>
+          <w:szCs w:val="28"/>
+        </w:rPr>
+        <w:t xml:space="preserve">зчик. Приемка </w:t>
+      </w:r>
+      <w:r>
+        <w:rPr>
+          <w:rFonts w:ascii="Times New Roman" w:hAnsi="Times New Roman" w:cs="Times New Roman"/>
           <w:sz w:val="28"/>
           <w:szCs w:val="28"/>
         </w:rPr>
@@ -20744,7 +20752,6 @@
       <w:r>
         <w:rPr>
           <w:rFonts w:ascii="Times New Roman" w:hAnsi="Times New Roman" w:cs="Times New Roman"/>
-          <w:color w:val="FF0000"/>
           <w:sz w:val="28"/>
           <w:szCs w:val="28"/>
         </w:rPr>
@@ -20753,7 +20760,6 @@
       <w:r>
         <w:rPr>
           <w:rFonts w:ascii="Times New Roman" w:hAnsi="Times New Roman" w:cs="Times New Roman"/>
-          <w:color w:val="FF0000"/>
           <w:sz w:val="28"/>
           <w:szCs w:val="28"/>
         </w:rPr>
@@ -20765,7 +20771,15 @@
           <w:sz w:val="28"/>
           <w:szCs w:val="28"/>
         </w:rPr>
-        <w:t>. При этом необходимо предоставить обеспечение материальной частью, проектной документацией и сп</w:t>
+        <w:t xml:space="preserve">. </w:t>
+      </w:r>
+      <w:r>
+        <w:rPr>
+          <w:rFonts w:ascii="Times New Roman" w:hAnsi="Times New Roman" w:cs="Times New Roman"/>
+          <w:sz w:val="28"/>
+          <w:szCs w:val="28"/>
+        </w:rPr>
+        <w:t>При этом необходимо предоставить обеспечение материальной частью, проектной документацией и сп</w:t>
       </w:r>
       <w:r>
         <w:rPr>
@@ -37533,19 +37547,7 @@
         <w:rPr>
           <w:szCs w:val="28"/>
         </w:rPr>
-        <w:t xml:space="preserve">Рисунок </w:t>
-      </w:r>
-      <w:r>
-        <w:rPr>
-          <w:szCs w:val="28"/>
-        </w:rPr>
-        <w:t xml:space="preserve">50– результат </w:t>
-      </w:r>
-      <w:r>
-        <w:rPr>
-          <w:szCs w:val="28"/>
-        </w:rPr>
-        <w:t>верно введенного пароля</w:t>
+        <w:t>Рисунок 50– результат верно введенного пароля</w:t>
       </w:r>
     </w:p>
     <w:p>
@@ -38413,13 +38415,7 @@
         <w:rPr>
           <w:szCs w:val="28"/>
         </w:rPr>
-        <w:t>На рисунке</w:t>
-      </w:r>
-      <w:r>
-        <w:rPr>
-          <w:szCs w:val="28"/>
-        </w:rPr>
-        <w:t xml:space="preserve"> 5</w:t>
+        <w:t>На рисунке 5</w:t>
       </w:r>
       <w:r>
         <w:rPr>
@@ -38515,13 +38511,7 @@
         <w:rPr>
           <w:szCs w:val="28"/>
         </w:rPr>
-        <w:t>М</w:t>
-      </w:r>
-      <w:r>
-        <w:rPr>
-          <w:szCs w:val="28"/>
-        </w:rPr>
-        <w:t>одальной окно задачи.</w:t>
+        <w:t>Модальной окно задачи.</w:t>
       </w:r>
     </w:p>
     <w:p>
@@ -38755,31 +38745,7 @@
         <w:rPr>
           <w:szCs w:val="28"/>
         </w:rPr>
-        <w:t>Рисунок 5</w:t>
-      </w:r>
-      <w:r>
-        <w:rPr>
-          <w:szCs w:val="28"/>
-        </w:rPr>
-        <w:t>8</w:t>
-      </w:r>
-      <w:r>
-        <w:rPr>
-          <w:szCs w:val="28"/>
-        </w:rPr>
-        <w:t xml:space="preserve"> – результат изменения статус задачи на значение </w:t>
-      </w:r>
-      <w:r>
-        <w:rPr>
-          <w:szCs w:val="28"/>
-        </w:rPr>
-        <w:t>в проверке</w:t>
-      </w:r>
-      <w:r>
-        <w:rPr>
-          <w:szCs w:val="28"/>
-        </w:rPr>
-        <w:t>.</w:t>
+        <w:t>Рисунок 58 – результат изменения статус задачи на значение в проверке.</w:t>
       </w:r>
     </w:p>
     <w:p>
@@ -38854,19 +38820,7 @@
         <w:rPr>
           <w:szCs w:val="28"/>
         </w:rPr>
-        <w:t>Результат представлен на рисунке 5</w:t>
-      </w:r>
-      <w:r>
-        <w:rPr>
-          <w:szCs w:val="28"/>
-        </w:rPr>
-        <w:t>9</w:t>
-      </w:r>
-      <w:r>
-        <w:rPr>
-          <w:szCs w:val="28"/>
-        </w:rPr>
-        <w:t>.</w:t>
+        <w:t>Результат представлен на рисунке 59.</w:t>
       </w:r>
     </w:p>
     <w:p>
@@ -38932,19 +38886,7 @@
         <w:rPr>
           <w:szCs w:val="28"/>
         </w:rPr>
-        <w:t>Рисунок 5</w:t>
-      </w:r>
-      <w:r>
-        <w:rPr>
-          <w:szCs w:val="28"/>
-        </w:rPr>
-        <w:t>9</w:t>
-      </w:r>
-      <w:r>
-        <w:rPr>
-          <w:szCs w:val="28"/>
-        </w:rPr>
-        <w:t xml:space="preserve"> – результат изменения статус задачи на значение в работе.</w:t>
+        <w:t>Рисунок 59 – результат изменения статус задачи на значение в работе.</w:t>
       </w:r>
     </w:p>
     <w:p>
@@ -39549,8 +39491,6 @@
         </w:rPr>
         <w:t>в</w:t>
       </w:r>
-      <w:bookmarkStart w:id="0" w:name="_GoBack"/>
-      <w:bookmarkEnd w:id="0"/>
     </w:p>
     <w:sectPr>
       <w:headerReference w:type="default" r:id="rId67"/>
@@ -39736,7 +39676,7 @@
                     <w:szCs w:val="24"/>
                     <w:lang w:val="ru-RU"/>
                   </w:rPr>
-                  <w:t>68</w:t>
+                  <w:t>34</w:t>
                 </w:r>
                 <w:r>
                   <w:rPr>
@@ -45064,7 +45004,7 @@
 </file>
 
 <file path=customXml/itemProps1.xml><?xml version="1.0" encoding="utf-8"?>
-<ds:datastoreItem xmlns:ds="http://schemas.openxmlformats.org/officeDocument/2006/customXml" ds:itemID="{D3EB63B1-F700-4EEB-B87D-AE7B4D3D1924}">
+<ds:datastoreItem xmlns:ds="http://schemas.openxmlformats.org/officeDocument/2006/customXml" ds:itemID="{62F895A7-F445-4B08-8FE5-6FD5162E453E}">
   <ds:schemaRefs>
     <ds:schemaRef ds:uri="http://schemas.openxmlformats.org/officeDocument/2006/bibliography"/>
   </ds:schemaRefs>

--- a/ДИПЛОМ/ДИПЛОМ.2.0/ВКР.docx
+++ b/ДИПЛОМ/ДИПЛОМ.2.0/ВКР.docx
@@ -1281,6 +1281,18 @@
           <w:szCs w:val="28"/>
         </w:rPr>
         <w:t>здравоохранения</w:t>
+      </w:r>
+      <w:r>
+        <w:rPr>
+          <w:szCs w:val="28"/>
+        </w:rPr>
+        <w:t xml:space="preserve"> </w:t>
+      </w:r>
+      <w:r>
+        <w:rPr>
+          <w:szCs w:val="28"/>
+        </w:rPr>
+        <w:t>[1]</w:t>
       </w:r>
       <w:r>
         <w:rPr>
@@ -3625,7 +3637,34 @@
           <w:szCs w:val="28"/>
           <w:lang w:eastAsia="ar-SA"/>
         </w:rPr>
-        <w:t>черный ящик со входами и выходами, управлением и механизмами, которые детализируются (декомпозируются) до необходимого уровня.</w:t>
+        <w:t>черный ящик со входами и выходами, управлением и механизмами, которые детализируются (декомпозируются) до необходимого уровня</w:t>
+      </w:r>
+      <w:r>
+        <w:rPr>
+          <w:rFonts w:ascii="Times New Roman" w:eastAsia="Times New Roman" w:hAnsi="Times New Roman" w:cs="Times New Roman"/>
+          <w:sz w:val="28"/>
+          <w:szCs w:val="28"/>
+          <w:lang w:eastAsia="ar-SA"/>
+        </w:rPr>
+        <w:t xml:space="preserve"> </w:t>
+      </w:r>
+      <w:r>
+        <w:rPr>
+          <w:rFonts w:ascii="Times New Roman" w:eastAsia="Times New Roman" w:hAnsi="Times New Roman" w:cs="Times New Roman"/>
+          <w:sz w:val="28"/>
+          <w:szCs w:val="28"/>
+          <w:lang w:eastAsia="ar-SA"/>
+        </w:rPr>
+        <w:t>[5]</w:t>
+      </w:r>
+      <w:r>
+        <w:rPr>
+          <w:rFonts w:ascii="Times New Roman" w:eastAsia="Times New Roman" w:hAnsi="Times New Roman" w:cs="Times New Roman"/>
+          <w:sz w:val="28"/>
+          <w:szCs w:val="28"/>
+          <w:lang w:eastAsia="ar-SA"/>
+        </w:rPr>
+        <w:t>.</w:t>
       </w:r>
     </w:p>
     <w:p>
@@ -6037,7 +6076,37 @@
           <w:szCs w:val="28"/>
         </w:rPr>
         <w:lastRenderedPageBreak/>
-        <w:t>ты данных, логические функции, потоки данных и хранилища данных, к которым осуществляется доступ.</w:t>
+        <w:t>ты данных, логические функции, потоки данных и хранилища данных, к которым осуществляется доступ</w:t>
+      </w:r>
+      <w:r>
+        <w:rPr>
+          <w:szCs w:val="28"/>
+        </w:rPr>
+        <w:t xml:space="preserve"> </w:t>
+      </w:r>
+      <w:r>
+        <w:rPr>
+          <w:szCs w:val="28"/>
+        </w:rPr>
+        <w:t>[</w:t>
+      </w:r>
+      <w:r>
+        <w:rPr>
+          <w:szCs w:val="28"/>
+        </w:rPr>
+        <w:t>2</w:t>
+      </w:r>
+      <w:r>
+        <w:rPr>
+          <w:szCs w:val="28"/>
+        </w:rPr>
+        <w:t>]</w:t>
+      </w:r>
+      <w:r>
+        <w:rPr>
+          <w:szCs w:val="28"/>
+        </w:rPr>
+        <w:t>.</w:t>
       </w:r>
     </w:p>
     <w:p>
@@ -7306,6 +7375,7 @@
         <w:rPr>
           <w:sz w:val="28"/>
           <w:szCs w:val="28"/>
+          <w:lang w:val="en-US"/>
         </w:rPr>
       </w:pPr>
       <w:r>
@@ -7336,6 +7406,21 @@
           <w:szCs w:val="28"/>
         </w:rPr>
         <w:t>.</w:t>
+      </w:r>
+      <w:r>
+        <w:rPr>
+          <w:sz w:val="28"/>
+          <w:szCs w:val="28"/>
+        </w:rPr>
+        <w:t xml:space="preserve"> [</w:t>
+      </w:r>
+      <w:r>
+        <w:rPr>
+          <w:sz w:val="28"/>
+          <w:szCs w:val="28"/>
+          <w:lang w:val="en-US"/>
+        </w:rPr>
+        <w:t>4]</w:t>
       </w:r>
     </w:p>
     <w:p>
@@ -8021,7 +8106,19 @@
         <w:rPr>
           <w:szCs w:val="28"/>
         </w:rPr>
-        <w:t>Логическая модель данных — это расширение концептуальной модели данных. Она включает в себя все сущности, атрибуты, ключи и взаимосвязи, которые представляют информацию и определяют правила.</w:t>
+        <w:t>Логическая модель данных — это расширение концептуальной модели данных. Она включает в себя все сущности, атрибуты, ключи и взаимосвязи, которые представляют информацию и определяют правила</w:t>
+      </w:r>
+      <w:r>
+        <w:rPr>
+          <w:szCs w:val="28"/>
+        </w:rPr>
+        <w:t xml:space="preserve"> [3]</w:t>
+      </w:r>
+      <w:r>
+        <w:rPr>
+          <w:szCs w:val="28"/>
+        </w:rPr>
+        <w:t>.</w:t>
       </w:r>
     </w:p>
     <w:p>
@@ -9040,7 +9137,32 @@
           <w:sz w:val="28"/>
           <w:szCs w:val="28"/>
         </w:rPr>
-        <w:t xml:space="preserve"> Система использует встроенную базу данных Xodus для записи и хранения данных. Для удалённых вызовов процедур использует REST-стиль.</w:t>
+        <w:t xml:space="preserve"> Система использует встроенную базу данных Xodus для записи и хранения данных. Для удалённых вызовов процедур использует REST-стиль</w:t>
+      </w:r>
+      <w:r>
+        <w:rPr>
+          <w:rFonts w:ascii="Times New Roman" w:hAnsi="Times New Roman" w:cs="Times New Roman"/>
+          <w:sz w:val="28"/>
+          <w:szCs w:val="28"/>
+          <w:lang w:val="en-US"/>
+        </w:rPr>
+        <w:t xml:space="preserve"> </w:t>
+      </w:r>
+      <w:r>
+        <w:rPr>
+          <w:rFonts w:ascii="Times New Roman" w:hAnsi="Times New Roman" w:cs="Times New Roman"/>
+          <w:sz w:val="28"/>
+          <w:szCs w:val="28"/>
+        </w:rPr>
+        <w:t>[6]</w:t>
+      </w:r>
+      <w:r>
+        <w:rPr>
+          <w:rFonts w:ascii="Times New Roman" w:hAnsi="Times New Roman" w:cs="Times New Roman"/>
+          <w:sz w:val="28"/>
+          <w:szCs w:val="28"/>
+        </w:rPr>
+        <w:t>.</w:t>
       </w:r>
     </w:p>
     <w:p>
@@ -9131,7 +9253,31 @@
           <w:szCs w:val="28"/>
         </w:rPr>
         <w:lastRenderedPageBreak/>
-        <w:t>лить для каждого индивидуального Jira-проекта собственные права доступа, поведение и видимость полей и многое другое.</w:t>
+        <w:t>лить для каждого индивидуального Jira-проекта собственные права доступа, поведение и видимость полей и многое другое</w:t>
+      </w:r>
+      <w:r>
+        <w:rPr>
+          <w:rFonts w:ascii="Times New Roman" w:hAnsi="Times New Roman" w:cs="Times New Roman"/>
+          <w:sz w:val="28"/>
+          <w:szCs w:val="28"/>
+        </w:rPr>
+        <w:t xml:space="preserve"> </w:t>
+      </w:r>
+      <w:r>
+        <w:rPr>
+          <w:rFonts w:ascii="Times New Roman" w:hAnsi="Times New Roman" w:cs="Times New Roman"/>
+          <w:sz w:val="28"/>
+          <w:szCs w:val="28"/>
+        </w:rPr>
+        <w:t>[6]</w:t>
+      </w:r>
+      <w:r>
+        <w:rPr>
+          <w:rFonts w:ascii="Times New Roman" w:hAnsi="Times New Roman" w:cs="Times New Roman"/>
+          <w:sz w:val="28"/>
+          <w:szCs w:val="28"/>
+        </w:rPr>
+        <w:t>.</w:t>
       </w:r>
     </w:p>
     <w:p>
@@ -9222,7 +9368,23 @@
           <w:sz w:val="28"/>
           <w:szCs w:val="28"/>
         </w:rPr>
-        <w:t>. В настоящее время поддерживаются мобильные платформы приложений iPhone и Android. Также был разработан веб-сайт, чтобы быть доступным в большинстве мобильных веб-браузеров.</w:t>
+        <w:t>. В настоящее время поддерживаются мобильные платформы приложений iPhone и Android. Также был разработан веб-сайт, чтобы быть доступным в большинстве мобильных веб-браузеров</w:t>
+      </w:r>
+      <w:r>
+        <w:rPr>
+          <w:rFonts w:ascii="Times New Roman" w:hAnsi="Times New Roman" w:cs="Times New Roman"/>
+          <w:sz w:val="28"/>
+          <w:szCs w:val="28"/>
+        </w:rPr>
+        <w:t xml:space="preserve"> [6]</w:t>
+      </w:r>
+      <w:r>
+        <w:rPr>
+          <w:rFonts w:ascii="Times New Roman" w:hAnsi="Times New Roman" w:cs="Times New Roman"/>
+          <w:sz w:val="28"/>
+          <w:szCs w:val="28"/>
+        </w:rPr>
+        <w:t>.</w:t>
       </w:r>
     </w:p>
     <w:p>
@@ -18331,22 +18493,6 @@
           <w:szCs w:val="28"/>
         </w:rPr>
       </w:pPr>
-    </w:p>
-    <w:p>
-      <w:pPr>
-        <w:pStyle w:val="a8"/>
-        <w:tabs>
-          <w:tab w:val="left" w:pos="1134"/>
-        </w:tabs>
-        <w:spacing w:after="0" w:line="360" w:lineRule="auto"/>
-        <w:ind w:left="0" w:firstLine="709"/>
-        <w:jc w:val="both"/>
-        <w:rPr>
-          <w:rFonts w:ascii="Times New Roman" w:hAnsi="Times New Roman" w:cs="Times New Roman"/>
-          <w:sz w:val="28"/>
-          <w:szCs w:val="28"/>
-        </w:rPr>
-      </w:pPr>
       <w:r>
         <w:rPr>
           <w:rFonts w:ascii="Times New Roman" w:hAnsi="Times New Roman" w:cs="Times New Roman"/>
@@ -18465,7 +18611,6 @@
           <w:sz w:val="28"/>
           <w:szCs w:val="28"/>
         </w:rPr>
-        <w:lastRenderedPageBreak/>
         <w:t>а</w:t>
       </w:r>
       <w:r>
@@ -18501,6 +18646,7 @@
         <w:rPr>
           <w:szCs w:val="28"/>
         </w:rPr>
+        <w:lastRenderedPageBreak/>
         <w:t>1</w:t>
       </w:r>
       <w:r>
@@ -20721,17 +20867,7 @@
           <w:sz w:val="28"/>
           <w:szCs w:val="28"/>
         </w:rPr>
-        <w:t>Ответственность</w:t>
-      </w:r>
-      <w:bookmarkStart w:id="0" w:name="_GoBack"/>
-      <w:bookmarkEnd w:id="0"/>
-      <w:r>
-        <w:rPr>
-          <w:rFonts w:ascii="Times New Roman" w:hAnsi="Times New Roman" w:cs="Times New Roman"/>
-          <w:sz w:val="28"/>
-          <w:szCs w:val="28"/>
-        </w:rPr>
-        <w:t xml:space="preserve"> за организацию и проведение приемки системы должен нести зака</w:t>
+        <w:t>Ответственность за организацию и проведение приемки системы должен нести зака</w:t>
       </w:r>
       <w:r>
         <w:rPr>
@@ -23401,15 +23537,47 @@
           <w:sz w:val="28"/>
           <w:szCs w:val="28"/>
         </w:rPr>
-        <w:t>Принципиальное различие между структурным и объектно-ориентированным (ОО) подходом заключается в способе декомпозиции системы. ОО подход использует объектную декомпозицию, при этом статическая структура системы описывается в терминах объектов и связей между ними, а поведение системы описывается в терминах о</w:t>
-      </w:r>
-      <w:r>
-        <w:rPr>
-          <w:rFonts w:ascii="Times New Roman" w:hAnsi="Times New Roman" w:cs="Times New Roman"/>
-          <w:sz w:val="28"/>
-          <w:szCs w:val="28"/>
-        </w:rPr>
-        <w:t>бмена сообщений между объектами.</w:t>
+        <w:t>Принципиальное различие между структурным и объектно-ориентированным подходом заключается в способе декомпозиции системы. ОО подход использует объектную декомпозицию, при этом статическая структура системы описывается в терминах объектов и связей между ними, а поведение системы описывается в терминах о</w:t>
+      </w:r>
+      <w:r>
+        <w:rPr>
+          <w:rFonts w:ascii="Times New Roman" w:hAnsi="Times New Roman" w:cs="Times New Roman"/>
+          <w:sz w:val="28"/>
+          <w:szCs w:val="28"/>
+        </w:rPr>
+        <w:t xml:space="preserve">бмена сообщений между </w:t>
+      </w:r>
+      <w:r>
+        <w:rPr>
+          <w:rFonts w:ascii="Times New Roman" w:hAnsi="Times New Roman" w:cs="Times New Roman"/>
+          <w:sz w:val="28"/>
+          <w:szCs w:val="28"/>
+        </w:rPr>
+        <w:t>объектами</w:t>
+      </w:r>
+      <w:r>
+        <w:rPr>
+          <w:rFonts w:ascii="Times New Roman" w:hAnsi="Times New Roman" w:cs="Times New Roman"/>
+          <w:sz w:val="28"/>
+          <w:szCs w:val="28"/>
+        </w:rPr>
+        <w:t xml:space="preserve"> </w:t>
+      </w:r>
+      <w:r>
+        <w:rPr>
+          <w:rFonts w:ascii="Times New Roman" w:hAnsi="Times New Roman" w:cs="Times New Roman"/>
+          <w:sz w:val="28"/>
+          <w:szCs w:val="28"/>
+        </w:rPr>
+        <w:t>[8]</w:t>
+      </w:r>
+      <w:r>
+        <w:rPr>
+          <w:rFonts w:ascii="Times New Roman" w:hAnsi="Times New Roman" w:cs="Times New Roman"/>
+          <w:sz w:val="28"/>
+          <w:szCs w:val="28"/>
+        </w:rPr>
+        <w:t>.</w:t>
       </w:r>
     </w:p>
     <w:p>
@@ -23441,7 +23609,23 @@
           <w:sz w:val="28"/>
           <w:szCs w:val="28"/>
         </w:rPr>
-        <w:t>ь элементы определенного типа.</w:t>
+        <w:t>ь элементы определенного типа</w:t>
+      </w:r>
+      <w:r>
+        <w:rPr>
+          <w:rFonts w:ascii="Times New Roman" w:hAnsi="Times New Roman" w:cs="Times New Roman"/>
+          <w:sz w:val="28"/>
+          <w:szCs w:val="28"/>
+        </w:rPr>
+        <w:t xml:space="preserve"> [7]</w:t>
+      </w:r>
+      <w:r>
+        <w:rPr>
+          <w:rFonts w:ascii="Times New Roman" w:hAnsi="Times New Roman" w:cs="Times New Roman"/>
+          <w:sz w:val="28"/>
+          <w:szCs w:val="28"/>
+        </w:rPr>
+        <w:t>.</w:t>
       </w:r>
     </w:p>
     <w:p>
@@ -25062,7 +25246,25 @@
           <w:szCs w:val="28"/>
         </w:rPr>
         <w:lastRenderedPageBreak/>
-        <w:t>Языки веб-разработки - это языки программирования и технологии, используемые для создания веб-сайтов, веб-приложений и компонентов серверной части. Они составляют основу веб-разработки и определяют характер взаимодействия пользователей с веб-контентом. Существует два основных аспекта веб-разработки:</w:t>
+        <w:t>Языки веб-разработки - это языки программирования и технологии, используемые для создания веб-сайтов, веб-приложений и компонентов серверной части. Они составляют основу веб-разработки и определяют характер взаимодействия пользователей с веб-контентом</w:t>
+      </w:r>
+      <w:r>
+        <w:rPr>
+          <w:szCs w:val="28"/>
+        </w:rPr>
+        <w:t xml:space="preserve"> </w:t>
+      </w:r>
+      <w:r>
+        <w:rPr>
+          <w:szCs w:val="28"/>
+        </w:rPr>
+        <w:t>[8]</w:t>
+      </w:r>
+      <w:r>
+        <w:rPr>
+          <w:szCs w:val="28"/>
+        </w:rPr>
+        <w:t>. Существует два основных аспекта веб-разработки:</w:t>
       </w:r>
     </w:p>
     <w:p>
@@ -25859,6 +26061,18 @@
         </w:rPr>
         <w:t>е используются для создания ПО.</w:t>
       </w:r>
+      <w:r>
+        <w:rPr>
+          <w:szCs w:val="28"/>
+        </w:rPr>
+        <w:t xml:space="preserve"> </w:t>
+      </w:r>
+      <w:r>
+        <w:rPr>
+          <w:szCs w:val="28"/>
+        </w:rPr>
+        <w:t>[11]</w:t>
+      </w:r>
     </w:p>
     <w:p>
       <w:pPr>
@@ -25873,7 +26087,19 @@
         <w:rPr>
           <w:szCs w:val="28"/>
         </w:rPr>
-        <w:t xml:space="preserve">Редактор кода - это программное обеспечение, которое позволяет программистам и разработчикам создавать, редактировать и отлаживать исходный код программ. </w:t>
+        <w:t>Редактор кода - это программное обеспечение, которое позволяет программистам и разработчикам создавать, редактировать и отлаживать исходный код программ</w:t>
+      </w:r>
+      <w:r>
+        <w:rPr>
+          <w:szCs w:val="28"/>
+        </w:rPr>
+        <w:t>. [11]</w:t>
+      </w:r>
+      <w:r>
+        <w:rPr>
+          <w:szCs w:val="28"/>
+        </w:rPr>
+        <w:t xml:space="preserve"> </w:t>
       </w:r>
     </w:p>
     <w:p>
@@ -27215,7 +27441,29 @@
         <w:rPr>
           <w:szCs w:val="28"/>
         </w:rPr>
-        <w:t>PostgreSQL заработал прочную репутацию благодаря своей проверенной архитектуре, надежности, целостности данных, надежному набору функций, расширяемости и преданности сообщества открытого исходного кода, стоящего за программным обеспечением, для последовательного предоставления производительных и инновационных решений. PostgreSQL работает во всех основных операционных системах, совместим с ACID с 2001 года и имеет мощные надстройки, такие как популярный расширитель геопространственных баз данных PostGIS. Неудивительно, что PostgreSQL стала предпочитаемой реляционной базой данных с открытым исходным кодом для многих людей и организаций.</w:t>
+        <w:t xml:space="preserve">PostgreSQL заработал прочную репутацию благодаря своей проверенной архитектуре, надежности, целостности данных, надежному набору функций, расширяемости и преданности сообщества открытого исходного кода, стоящего за программным обеспечением, для последовательного предоставления производительных и инновационных решений. </w:t>
+      </w:r>
+    </w:p>
+    <w:p>
+      <w:pPr>
+        <w:spacing w:line="360" w:lineRule="auto"/>
+        <w:ind w:firstLine="709"/>
+        <w:jc w:val="both"/>
+        <w:rPr>
+          <w:szCs w:val="28"/>
+        </w:rPr>
+      </w:pPr>
+      <w:r>
+        <w:rPr>
+          <w:szCs w:val="28"/>
+        </w:rPr>
+        <w:t>PostgreSQL работает во всех основных операционных системах, совместим с ACID с 2001 года и имеет мощные надстройки, такие как популярный расширитель геопространственных баз данных PostGIS. Неудивительно, что PostgreSQL стала предпочитаемой реляционной базой данных с открытым исходным кодом для многих людей и организаций.</w:t>
+      </w:r>
+      <w:r>
+        <w:rPr>
+          <w:szCs w:val="28"/>
+        </w:rPr>
+        <w:t xml:space="preserve"> [12]</w:t>
       </w:r>
     </w:p>
     <w:p>
@@ -37174,6 +37422,7 @@
         <w:jc w:val="both"/>
         <w:rPr>
           <w:szCs w:val="28"/>
+          <w:lang w:val="en-US"/>
         </w:rPr>
       </w:pPr>
       <w:r>
@@ -37204,7 +37453,19 @@
         <w:rPr>
           <w:szCs w:val="28"/>
         </w:rPr>
-        <w:t xml:space="preserve"> процесса тестирования на этапе контроля качества в процессе разработки программного обеспечения. Оно производится тестировщиком без использования программных средств, для проверки программы или сайта путём моделирования действий пользователя. В роли тестировщиков могут выступать и обычные пользователи, сообщая </w:t>
+        <w:t xml:space="preserve"> процесса тестирования на этапе контроля качества в процессе разработки программного обеспечения. Оно производится тестировщиком без использования программных средств, для проверки программы или сайта путём моделирования действий пользователя</w:t>
+      </w:r>
+      <w:r>
+        <w:rPr>
+          <w:szCs w:val="28"/>
+        </w:rPr>
+        <w:t xml:space="preserve"> [14]</w:t>
+      </w:r>
+      <w:r>
+        <w:rPr>
+          <w:szCs w:val="28"/>
+        </w:rPr>
+        <w:t xml:space="preserve">. В роли тестировщиков могут выступать и обычные пользователи, сообщая </w:t>
       </w:r>
       <w:r>
         <w:rPr>
@@ -39471,6 +39732,9 @@
     </w:p>
     <w:p>
       <w:pPr>
+        <w:tabs>
+          <w:tab w:val="left" w:pos="1134"/>
+        </w:tabs>
         <w:spacing w:line="360" w:lineRule="auto"/>
         <w:ind w:firstLine="709"/>
         <w:jc w:val="center"/>
@@ -39491,6 +39755,1084 @@
         </w:rPr>
         <w:t>в</w:t>
       </w:r>
+    </w:p>
+    <w:p>
+      <w:pPr>
+        <w:tabs>
+          <w:tab w:val="left" w:pos="1134"/>
+        </w:tabs>
+        <w:spacing w:line="360" w:lineRule="auto"/>
+        <w:ind w:firstLine="709"/>
+        <w:jc w:val="center"/>
+        <w:rPr>
+          <w:szCs w:val="28"/>
+        </w:rPr>
+      </w:pPr>
+    </w:p>
+    <w:p>
+      <w:pPr>
+        <w:pStyle w:val="a8"/>
+        <w:numPr>
+          <w:ilvl w:val="0"/>
+          <w:numId w:val="34"/>
+        </w:numPr>
+        <w:tabs>
+          <w:tab w:val="left" w:pos="1134"/>
+        </w:tabs>
+        <w:spacing w:after="0" w:line="360" w:lineRule="auto"/>
+        <w:ind w:left="0" w:firstLine="709"/>
+        <w:jc w:val="both"/>
+        <w:rPr>
+          <w:rFonts w:ascii="Times New Roman" w:hAnsi="Times New Roman" w:cs="Times New Roman"/>
+          <w:sz w:val="28"/>
+          <w:szCs w:val="28"/>
+        </w:rPr>
+      </w:pPr>
+      <w:r>
+        <w:rPr>
+          <w:rFonts w:ascii="Times New Roman" w:hAnsi="Times New Roman" w:cs="Times New Roman"/>
+          <w:sz w:val="28"/>
+          <w:szCs w:val="28"/>
+        </w:rPr>
+        <w:t>Информационно - медицинский центр</w:t>
+      </w:r>
+      <w:r>
+        <w:rPr>
+          <w:rFonts w:ascii="Times New Roman" w:hAnsi="Times New Roman" w:cs="Times New Roman"/>
+          <w:sz w:val="28"/>
+          <w:szCs w:val="28"/>
+        </w:rPr>
+        <w:t xml:space="preserve">: официальный сайт. — </w:t>
+      </w:r>
+      <w:r>
+        <w:rPr>
+          <w:rFonts w:ascii="Times New Roman" w:hAnsi="Times New Roman" w:cs="Times New Roman"/>
+          <w:sz w:val="28"/>
+          <w:szCs w:val="28"/>
+        </w:rPr>
+        <w:t>Самара</w:t>
+      </w:r>
+      <w:r>
+        <w:rPr>
+          <w:rFonts w:ascii="Times New Roman" w:hAnsi="Times New Roman" w:cs="Times New Roman"/>
+          <w:sz w:val="28"/>
+          <w:szCs w:val="28"/>
+        </w:rPr>
+        <w:t>.</w:t>
+      </w:r>
+      <w:r>
+        <w:rPr>
+          <w:rFonts w:ascii="Times New Roman" w:hAnsi="Times New Roman" w:cs="Times New Roman"/>
+          <w:sz w:val="28"/>
+          <w:szCs w:val="28"/>
+        </w:rPr>
+        <w:t xml:space="preserve"> URL: </w:t>
+      </w:r>
+      <w:r>
+        <w:rPr>
+          <w:rFonts w:ascii="Times New Roman" w:hAnsi="Times New Roman" w:cs="Times New Roman"/>
+          <w:sz w:val="28"/>
+          <w:szCs w:val="28"/>
+        </w:rPr>
+        <w:t xml:space="preserve">https://imc-s.ru </w:t>
+      </w:r>
+      <w:r>
+        <w:rPr>
+          <w:rFonts w:ascii="Times New Roman" w:hAnsi="Times New Roman" w:cs="Times New Roman"/>
+          <w:sz w:val="28"/>
+          <w:szCs w:val="28"/>
+        </w:rPr>
+        <w:t xml:space="preserve">(дата обращения: </w:t>
+      </w:r>
+      <w:r>
+        <w:rPr>
+          <w:rFonts w:ascii="Times New Roman" w:hAnsi="Times New Roman" w:cs="Times New Roman"/>
+          <w:sz w:val="28"/>
+          <w:szCs w:val="28"/>
+        </w:rPr>
+        <w:t>30</w:t>
+      </w:r>
+      <w:r>
+        <w:rPr>
+          <w:rFonts w:ascii="Times New Roman" w:hAnsi="Times New Roman" w:cs="Times New Roman"/>
+          <w:sz w:val="28"/>
+          <w:szCs w:val="28"/>
+        </w:rPr>
+        <w:t>.0</w:t>
+      </w:r>
+      <w:r>
+        <w:rPr>
+          <w:rFonts w:ascii="Times New Roman" w:hAnsi="Times New Roman" w:cs="Times New Roman"/>
+          <w:sz w:val="28"/>
+          <w:szCs w:val="28"/>
+        </w:rPr>
+        <w:t>4</w:t>
+      </w:r>
+      <w:r>
+        <w:rPr>
+          <w:rFonts w:ascii="Times New Roman" w:hAnsi="Times New Roman" w:cs="Times New Roman"/>
+          <w:sz w:val="28"/>
+          <w:szCs w:val="28"/>
+        </w:rPr>
+        <w:t>.20</w:t>
+      </w:r>
+      <w:r>
+        <w:rPr>
+          <w:rFonts w:ascii="Times New Roman" w:hAnsi="Times New Roman" w:cs="Times New Roman"/>
+          <w:sz w:val="28"/>
+          <w:szCs w:val="28"/>
+        </w:rPr>
+        <w:t>25</w:t>
+      </w:r>
+      <w:r>
+        <w:rPr>
+          <w:rFonts w:ascii="Times New Roman" w:hAnsi="Times New Roman" w:cs="Times New Roman"/>
+          <w:sz w:val="28"/>
+          <w:szCs w:val="28"/>
+        </w:rPr>
+        <w:t xml:space="preserve">). — </w:t>
+      </w:r>
+      <w:r>
+        <w:rPr>
+          <w:rFonts w:ascii="Times New Roman" w:hAnsi="Times New Roman" w:cs="Times New Roman"/>
+          <w:sz w:val="28"/>
+          <w:szCs w:val="28"/>
+        </w:rPr>
+        <w:t>Текст:</w:t>
+      </w:r>
+      <w:r>
+        <w:rPr>
+          <w:rFonts w:ascii="Times New Roman" w:hAnsi="Times New Roman" w:cs="Times New Roman"/>
+          <w:sz w:val="28"/>
+          <w:szCs w:val="28"/>
+        </w:rPr>
+        <w:t xml:space="preserve"> электронный</w:t>
+      </w:r>
+      <w:r>
+        <w:rPr>
+          <w:rFonts w:ascii="Times New Roman" w:hAnsi="Times New Roman" w:cs="Times New Roman"/>
+          <w:sz w:val="28"/>
+          <w:szCs w:val="28"/>
+        </w:rPr>
+        <w:t>;</w:t>
+      </w:r>
+    </w:p>
+    <w:p>
+      <w:pPr>
+        <w:pStyle w:val="a8"/>
+        <w:numPr>
+          <w:ilvl w:val="0"/>
+          <w:numId w:val="34"/>
+        </w:numPr>
+        <w:tabs>
+          <w:tab w:val="left" w:pos="1134"/>
+        </w:tabs>
+        <w:spacing w:after="0" w:line="360" w:lineRule="auto"/>
+        <w:ind w:left="0" w:firstLine="709"/>
+        <w:jc w:val="both"/>
+        <w:rPr>
+          <w:rFonts w:ascii="Times New Roman" w:hAnsi="Times New Roman" w:cs="Times New Roman"/>
+          <w:sz w:val="28"/>
+          <w:szCs w:val="28"/>
+        </w:rPr>
+      </w:pPr>
+      <w:r>
+        <w:rPr>
+          <w:rFonts w:ascii="Times New Roman" w:hAnsi="Times New Roman" w:cs="Times New Roman"/>
+          <w:sz w:val="28"/>
+          <w:szCs w:val="28"/>
+        </w:rPr>
+        <w:t>Диаграммы потоков данных</w:t>
+      </w:r>
+      <w:r>
+        <w:rPr>
+          <w:rFonts w:ascii="Times New Roman" w:hAnsi="Times New Roman" w:cs="Times New Roman"/>
+          <w:sz w:val="28"/>
+          <w:szCs w:val="28"/>
+        </w:rPr>
+        <w:t xml:space="preserve"> DFD.</w:t>
+      </w:r>
+      <w:r>
+        <w:rPr>
+          <w:rFonts w:ascii="Times New Roman" w:hAnsi="Times New Roman" w:cs="Times New Roman"/>
+          <w:sz w:val="28"/>
+          <w:szCs w:val="28"/>
+        </w:rPr>
+        <w:t xml:space="preserve"> URL: https://vc.ru/u/165346-evgeniy-kazak/562998-dfdy-dlya-nachinayushchih (дата обращения: 03.05.2025). — Текст: электронный</w:t>
+      </w:r>
+      <w:r>
+        <w:rPr>
+          <w:rFonts w:ascii="Times New Roman" w:hAnsi="Times New Roman" w:cs="Times New Roman"/>
+          <w:sz w:val="28"/>
+          <w:szCs w:val="28"/>
+        </w:rPr>
+        <w:t>;</w:t>
+      </w:r>
+    </w:p>
+    <w:p>
+      <w:pPr>
+        <w:pStyle w:val="a8"/>
+        <w:numPr>
+          <w:ilvl w:val="0"/>
+          <w:numId w:val="34"/>
+        </w:numPr>
+        <w:tabs>
+          <w:tab w:val="left" w:pos="1134"/>
+        </w:tabs>
+        <w:spacing w:after="0" w:line="360" w:lineRule="auto"/>
+        <w:ind w:left="0" w:firstLine="709"/>
+        <w:jc w:val="both"/>
+        <w:rPr>
+          <w:rFonts w:ascii="Times New Roman" w:hAnsi="Times New Roman" w:cs="Times New Roman"/>
+          <w:sz w:val="28"/>
+          <w:szCs w:val="28"/>
+        </w:rPr>
+      </w:pPr>
+      <w:r>
+        <w:rPr>
+          <w:rFonts w:ascii="Times New Roman" w:hAnsi="Times New Roman" w:cs="Times New Roman"/>
+          <w:sz w:val="28"/>
+          <w:szCs w:val="28"/>
+        </w:rPr>
+        <w:t>IDEF1X</w:t>
+      </w:r>
+      <w:r>
+        <w:rPr>
+          <w:rFonts w:ascii="Times New Roman" w:hAnsi="Times New Roman" w:cs="Times New Roman"/>
+          <w:sz w:val="28"/>
+          <w:szCs w:val="28"/>
+        </w:rPr>
+        <w:t xml:space="preserve"> Моделирование данных URL: </w:t>
+      </w:r>
+      <w:r>
+        <w:rPr>
+          <w:rFonts w:ascii="Times New Roman" w:hAnsi="Times New Roman" w:cs="Times New Roman"/>
+          <w:sz w:val="28"/>
+          <w:szCs w:val="28"/>
+        </w:rPr>
+        <w:t>https://proproprogs.ru/index.php/</w:t>
+      </w:r>
+      <w:r>
+        <w:rPr>
+          <w:rFonts w:ascii="Times New Roman" w:hAnsi="Times New Roman" w:cs="Times New Roman"/>
+          <w:sz w:val="28"/>
+          <w:szCs w:val="28"/>
+        </w:rPr>
+        <w:t xml:space="preserve"> </w:t>
+      </w:r>
+      <w:r>
+        <w:rPr>
+          <w:rFonts w:ascii="Times New Roman" w:hAnsi="Times New Roman" w:cs="Times New Roman"/>
+          <w:sz w:val="28"/>
+          <w:szCs w:val="28"/>
+        </w:rPr>
+        <w:t>programs/analysis/92-idef1x-data-modeling</w:t>
+      </w:r>
+      <w:r>
+        <w:rPr>
+          <w:rFonts w:ascii="Times New Roman" w:hAnsi="Times New Roman" w:cs="Times New Roman"/>
+          <w:sz w:val="28"/>
+          <w:szCs w:val="28"/>
+        </w:rPr>
+        <w:t xml:space="preserve"> </w:t>
+      </w:r>
+      <w:r>
+        <w:rPr>
+          <w:rFonts w:ascii="Times New Roman" w:hAnsi="Times New Roman" w:cs="Times New Roman"/>
+          <w:sz w:val="28"/>
+          <w:szCs w:val="28"/>
+        </w:rPr>
+        <w:t>(дата обращения: 03</w:t>
+      </w:r>
+      <w:r>
+        <w:rPr>
+          <w:rFonts w:ascii="Times New Roman" w:hAnsi="Times New Roman" w:cs="Times New Roman"/>
+          <w:sz w:val="28"/>
+          <w:szCs w:val="28"/>
+        </w:rPr>
+        <w:t>.05.2025). — Текст: электронный;</w:t>
+      </w:r>
+    </w:p>
+    <w:p>
+      <w:pPr>
+        <w:pStyle w:val="a8"/>
+        <w:numPr>
+          <w:ilvl w:val="0"/>
+          <w:numId w:val="34"/>
+        </w:numPr>
+        <w:tabs>
+          <w:tab w:val="left" w:pos="1134"/>
+        </w:tabs>
+        <w:spacing w:after="0" w:line="360" w:lineRule="auto"/>
+        <w:ind w:left="0" w:firstLine="709"/>
+        <w:jc w:val="both"/>
+        <w:rPr>
+          <w:rFonts w:ascii="Times New Roman" w:hAnsi="Times New Roman" w:cs="Times New Roman"/>
+          <w:sz w:val="28"/>
+          <w:szCs w:val="28"/>
+        </w:rPr>
+      </w:pPr>
+      <w:r>
+        <w:rPr>
+          <w:rFonts w:ascii="Times New Roman" w:hAnsi="Times New Roman" w:cs="Times New Roman"/>
+          <w:sz w:val="28"/>
+          <w:szCs w:val="28"/>
+        </w:rPr>
+        <w:t xml:space="preserve"> </w:t>
+      </w:r>
+      <w:r>
+        <w:rPr>
+          <w:rFonts w:ascii="Times New Roman" w:hAnsi="Times New Roman" w:cs="Times New Roman"/>
+          <w:sz w:val="28"/>
+          <w:szCs w:val="28"/>
+        </w:rPr>
+        <w:t>IDEF3 – методология моделирования процессов</w:t>
+      </w:r>
+      <w:r>
+        <w:rPr>
+          <w:rFonts w:ascii="Times New Roman" w:hAnsi="Times New Roman" w:cs="Times New Roman"/>
+          <w:sz w:val="28"/>
+          <w:szCs w:val="28"/>
+        </w:rPr>
+        <w:t>.</w:t>
+      </w:r>
+      <w:r>
+        <w:rPr>
+          <w:rFonts w:ascii="Times New Roman" w:hAnsi="Times New Roman" w:cs="Times New Roman"/>
+          <w:sz w:val="28"/>
+          <w:szCs w:val="28"/>
+        </w:rPr>
+        <w:t xml:space="preserve"> URL: https://sibac.info/idef3-metodologiya-modelirovaniya-protsessov/ (дата обращения: 03</w:t>
+      </w:r>
+      <w:r>
+        <w:rPr>
+          <w:rFonts w:ascii="Times New Roman" w:hAnsi="Times New Roman" w:cs="Times New Roman"/>
+          <w:sz w:val="28"/>
+          <w:szCs w:val="28"/>
+        </w:rPr>
+        <w:t>.05.2025). — Текст: электронный;</w:t>
+      </w:r>
+    </w:p>
+    <w:p>
+      <w:pPr>
+        <w:pStyle w:val="a8"/>
+        <w:numPr>
+          <w:ilvl w:val="0"/>
+          <w:numId w:val="34"/>
+        </w:numPr>
+        <w:tabs>
+          <w:tab w:val="left" w:pos="1134"/>
+        </w:tabs>
+        <w:spacing w:after="0" w:line="360" w:lineRule="auto"/>
+        <w:ind w:left="0" w:firstLine="709"/>
+        <w:jc w:val="both"/>
+        <w:rPr>
+          <w:rFonts w:ascii="Times New Roman" w:hAnsi="Times New Roman" w:cs="Times New Roman"/>
+          <w:sz w:val="28"/>
+          <w:szCs w:val="28"/>
+        </w:rPr>
+      </w:pPr>
+      <w:r>
+        <w:rPr>
+          <w:rFonts w:ascii="Times New Roman" w:hAnsi="Times New Roman" w:cs="Times New Roman"/>
+          <w:sz w:val="28"/>
+          <w:szCs w:val="28"/>
+        </w:rPr>
+        <w:t>Методология IDEF0: что это такое, основные понятия, этапы построения URL: https://habr.com/ru/companies/otus/articles/471674/ (дата обращения: 03.05.2025). — Текст: электронный.</w:t>
+      </w:r>
+    </w:p>
+    <w:p>
+      <w:pPr>
+        <w:pStyle w:val="a8"/>
+        <w:numPr>
+          <w:ilvl w:val="0"/>
+          <w:numId w:val="34"/>
+        </w:numPr>
+        <w:tabs>
+          <w:tab w:val="left" w:pos="1134"/>
+        </w:tabs>
+        <w:spacing w:after="0" w:line="360" w:lineRule="auto"/>
+        <w:ind w:left="0" w:firstLine="709"/>
+        <w:jc w:val="both"/>
+        <w:rPr>
+          <w:rFonts w:ascii="Times New Roman" w:hAnsi="Times New Roman" w:cs="Times New Roman"/>
+          <w:sz w:val="28"/>
+          <w:szCs w:val="28"/>
+        </w:rPr>
+      </w:pPr>
+      <w:r>
+        <w:rPr>
+          <w:rFonts w:ascii="Times New Roman" w:hAnsi="Times New Roman" w:cs="Times New Roman"/>
+          <w:sz w:val="28"/>
+          <w:szCs w:val="28"/>
+        </w:rPr>
+        <w:t>Хатунцев, В. А. Современные системы управления проектами: Jira, Trello, Asana, YouTrack. — Москва: ДМК Пресс, 2023. — 298 с. — ISBN 978-5-94074-564-8. — Текст: непосредственный.</w:t>
+      </w:r>
+    </w:p>
+    <w:p>
+      <w:pPr>
+        <w:pStyle w:val="a8"/>
+        <w:numPr>
+          <w:ilvl w:val="0"/>
+          <w:numId w:val="34"/>
+        </w:numPr>
+        <w:tabs>
+          <w:tab w:val="left" w:pos="1134"/>
+        </w:tabs>
+        <w:spacing w:after="0" w:line="360" w:lineRule="auto"/>
+        <w:ind w:left="0" w:firstLine="709"/>
+        <w:jc w:val="both"/>
+        <w:rPr>
+          <w:rFonts w:ascii="Times New Roman" w:hAnsi="Times New Roman" w:cs="Times New Roman"/>
+          <w:sz w:val="28"/>
+          <w:szCs w:val="28"/>
+        </w:rPr>
+      </w:pPr>
+      <w:r>
+        <w:rPr>
+          <w:rFonts w:ascii="Times New Roman" w:hAnsi="Times New Roman" w:cs="Times New Roman"/>
+          <w:sz w:val="28"/>
+          <w:szCs w:val="28"/>
+        </w:rPr>
+        <w:t>Фаулер, М. UML. Основы. / М. Фаулер, К. Скотт. — 3-е изд. — Санкт-Петербург: Символ-Плюс, 2018. — 192 с. — ISBN 978-5-93286-060-7. — Текст: непосредственный.</w:t>
+      </w:r>
+    </w:p>
+    <w:p>
+      <w:pPr>
+        <w:pStyle w:val="a8"/>
+        <w:numPr>
+          <w:ilvl w:val="0"/>
+          <w:numId w:val="34"/>
+        </w:numPr>
+        <w:tabs>
+          <w:tab w:val="left" w:pos="1134"/>
+        </w:tabs>
+        <w:spacing w:after="0" w:line="360" w:lineRule="auto"/>
+        <w:ind w:left="0" w:firstLine="709"/>
+        <w:jc w:val="both"/>
+        <w:rPr>
+          <w:rFonts w:ascii="Times New Roman" w:hAnsi="Times New Roman" w:cs="Times New Roman"/>
+          <w:sz w:val="28"/>
+          <w:szCs w:val="28"/>
+        </w:rPr>
+      </w:pPr>
+      <w:r>
+        <w:rPr>
+          <w:rFonts w:ascii="Times New Roman" w:hAnsi="Times New Roman" w:cs="Times New Roman"/>
+          <w:sz w:val="28"/>
+          <w:szCs w:val="28"/>
+        </w:rPr>
+        <w:t>Структурный и объектно-ориентированный подходы к проекти</w:t>
+      </w:r>
+      <w:r>
+        <w:rPr>
+          <w:rFonts w:ascii="Times New Roman" w:hAnsi="Times New Roman" w:cs="Times New Roman"/>
+          <w:sz w:val="28"/>
+          <w:szCs w:val="28"/>
+        </w:rPr>
+        <w:t xml:space="preserve">рованию ИС </w:t>
+      </w:r>
+      <w:r>
+        <w:rPr>
+          <w:rFonts w:ascii="Times New Roman" w:hAnsi="Times New Roman" w:cs="Times New Roman"/>
+          <w:sz w:val="28"/>
+          <w:szCs w:val="28"/>
+        </w:rPr>
+        <w:t>Studme.org.</w:t>
+      </w:r>
+      <w:r>
+        <w:rPr>
+          <w:rFonts w:ascii="Times New Roman" w:hAnsi="Times New Roman" w:cs="Times New Roman"/>
+          <w:sz w:val="28"/>
+          <w:szCs w:val="28"/>
+        </w:rPr>
+        <w:t xml:space="preserve"> URL: </w:t>
+      </w:r>
+      <w:r>
+        <w:rPr>
+          <w:rFonts w:ascii="Times New Roman" w:hAnsi="Times New Roman" w:cs="Times New Roman"/>
+          <w:sz w:val="28"/>
+          <w:szCs w:val="28"/>
+        </w:rPr>
+        <w:t>https://studme.org/210387/informatika</w:t>
+      </w:r>
+      <w:r>
+        <w:rPr>
+          <w:rFonts w:ascii="Times New Roman" w:hAnsi="Times New Roman" w:cs="Times New Roman"/>
+          <w:sz w:val="28"/>
+          <w:szCs w:val="28"/>
+        </w:rPr>
+        <w:t>/strukturnyy_obektno</w:t>
+      </w:r>
+      <w:r>
+        <w:rPr>
+          <w:rFonts w:ascii="Times New Roman" w:hAnsi="Times New Roman" w:cs="Times New Roman"/>
+          <w:sz w:val="28"/>
+          <w:szCs w:val="28"/>
+        </w:rPr>
+        <w:t xml:space="preserve"> </w:t>
+      </w:r>
+      <w:r>
+        <w:rPr>
+          <w:rFonts w:ascii="Times New Roman" w:hAnsi="Times New Roman" w:cs="Times New Roman"/>
+          <w:sz w:val="28"/>
+          <w:szCs w:val="28"/>
+        </w:rPr>
+        <w:t>_orientirovannyy_podhody_proektirovaniyu (дата обращения: 03.05.2025). Текст: электронный.</w:t>
+      </w:r>
+    </w:p>
+    <w:p>
+      <w:pPr>
+        <w:pStyle w:val="a8"/>
+        <w:numPr>
+          <w:ilvl w:val="0"/>
+          <w:numId w:val="34"/>
+        </w:numPr>
+        <w:tabs>
+          <w:tab w:val="left" w:pos="1134"/>
+        </w:tabs>
+        <w:spacing w:line="360" w:lineRule="auto"/>
+        <w:ind w:left="0" w:firstLine="709"/>
+        <w:jc w:val="both"/>
+        <w:rPr>
+          <w:rFonts w:ascii="Times New Roman" w:hAnsi="Times New Roman" w:cs="Times New Roman"/>
+          <w:sz w:val="28"/>
+          <w:szCs w:val="28"/>
+        </w:rPr>
+      </w:pPr>
+      <w:r>
+        <w:rPr>
+          <w:rFonts w:ascii="Times New Roman" w:hAnsi="Times New Roman" w:cs="Times New Roman"/>
+          <w:sz w:val="28"/>
+          <w:szCs w:val="28"/>
+        </w:rPr>
+        <w:t>Немцева, Т. И. Компаративный анализ языков программирования для веб-разработки / Т. И. Немцева, К. В. Сидоров. — Санкт-Петербург: БХВ-</w:t>
+      </w:r>
+      <w:r>
+        <w:rPr>
+          <w:rFonts w:ascii="Times New Roman" w:hAnsi="Times New Roman" w:cs="Times New Roman"/>
+          <w:sz w:val="28"/>
+          <w:szCs w:val="28"/>
+        </w:rPr>
+        <w:lastRenderedPageBreak/>
+        <w:t>Петербург, 2024. — 368 с. — ISBN 978-5-9775-6589-0. — Текст: непосредственный.</w:t>
+      </w:r>
+    </w:p>
+    <w:p>
+      <w:pPr>
+        <w:pStyle w:val="a8"/>
+        <w:numPr>
+          <w:ilvl w:val="0"/>
+          <w:numId w:val="34"/>
+        </w:numPr>
+        <w:tabs>
+          <w:tab w:val="left" w:pos="1134"/>
+        </w:tabs>
+        <w:spacing w:line="360" w:lineRule="auto"/>
+        <w:ind w:left="0" w:firstLine="709"/>
+        <w:jc w:val="both"/>
+        <w:rPr>
+          <w:rFonts w:ascii="Times New Roman" w:hAnsi="Times New Roman" w:cs="Times New Roman"/>
+          <w:sz w:val="28"/>
+          <w:szCs w:val="28"/>
+        </w:rPr>
+      </w:pPr>
+      <w:r>
+        <w:rPr>
+          <w:rFonts w:ascii="Times New Roman" w:hAnsi="Times New Roman" w:cs="Times New Roman"/>
+          <w:sz w:val="28"/>
+          <w:szCs w:val="28"/>
+        </w:rPr>
+        <w:t>Сравнение Vue.js, React и Angular: выбор фреймворка. URL: https://habr.com/ru/articles/726490</w:t>
+      </w:r>
+      <w:r>
+        <w:rPr>
+          <w:rFonts w:ascii="Times New Roman" w:hAnsi="Times New Roman" w:cs="Times New Roman"/>
+          <w:sz w:val="28"/>
+          <w:szCs w:val="28"/>
+        </w:rPr>
+        <w:t xml:space="preserve">/ (дата обращения: 03.05.2025). </w:t>
+      </w:r>
+      <w:r>
+        <w:rPr>
+          <w:rFonts w:ascii="Times New Roman" w:hAnsi="Times New Roman" w:cs="Times New Roman"/>
+          <w:sz w:val="28"/>
+          <w:szCs w:val="28"/>
+        </w:rPr>
+        <w:t>Текст: электронный.</w:t>
+      </w:r>
+    </w:p>
+    <w:p>
+      <w:pPr>
+        <w:pStyle w:val="a8"/>
+        <w:numPr>
+          <w:ilvl w:val="0"/>
+          <w:numId w:val="34"/>
+        </w:numPr>
+        <w:tabs>
+          <w:tab w:val="left" w:pos="1134"/>
+        </w:tabs>
+        <w:spacing w:line="360" w:lineRule="auto"/>
+        <w:ind w:left="0" w:firstLine="709"/>
+        <w:jc w:val="both"/>
+        <w:rPr>
+          <w:rFonts w:ascii="Times New Roman" w:hAnsi="Times New Roman" w:cs="Times New Roman"/>
+          <w:sz w:val="28"/>
+          <w:szCs w:val="28"/>
+        </w:rPr>
+      </w:pPr>
+      <w:r>
+        <w:rPr>
+          <w:rFonts w:ascii="Times New Roman" w:hAnsi="Times New Roman" w:cs="Times New Roman"/>
+          <w:sz w:val="28"/>
+          <w:szCs w:val="28"/>
+        </w:rPr>
+        <w:t>VS Code vs WebStorm: какую IDE выбрать для веб-разработки</w:t>
+      </w:r>
+      <w:r>
+        <w:rPr>
+          <w:rFonts w:ascii="Times New Roman" w:hAnsi="Times New Roman" w:cs="Times New Roman"/>
+          <w:sz w:val="28"/>
+          <w:szCs w:val="28"/>
+        </w:rPr>
+        <w:t>.</w:t>
+      </w:r>
+      <w:r>
+        <w:rPr>
+          <w:rFonts w:ascii="Times New Roman" w:hAnsi="Times New Roman" w:cs="Times New Roman"/>
+          <w:sz w:val="28"/>
+          <w:szCs w:val="28"/>
+        </w:rPr>
+        <w:t xml:space="preserve"> </w:t>
+      </w:r>
+      <w:r>
+        <w:rPr>
+          <w:rFonts w:ascii="Times New Roman" w:hAnsi="Times New Roman" w:cs="Times New Roman"/>
+          <w:sz w:val="28"/>
+          <w:szCs w:val="28"/>
+          <w:lang w:val="en-US"/>
+        </w:rPr>
+        <w:t>URL</w:t>
+      </w:r>
+      <w:r>
+        <w:rPr>
+          <w:rFonts w:ascii="Times New Roman" w:hAnsi="Times New Roman" w:cs="Times New Roman"/>
+          <w:sz w:val="28"/>
+          <w:szCs w:val="28"/>
+        </w:rPr>
+        <w:t xml:space="preserve">: </w:t>
+      </w:r>
+      <w:r>
+        <w:rPr>
+          <w:rFonts w:ascii="Times New Roman" w:hAnsi="Times New Roman" w:cs="Times New Roman"/>
+          <w:sz w:val="28"/>
+          <w:szCs w:val="28"/>
+        </w:rPr>
+        <w:t>https://medium.com/better-</w:t>
+      </w:r>
+      <w:r>
+        <w:rPr>
+          <w:rFonts w:ascii="Times New Roman" w:hAnsi="Times New Roman" w:cs="Times New Roman"/>
+          <w:sz w:val="28"/>
+          <w:szCs w:val="28"/>
+          <w:lang w:val="en-US"/>
+        </w:rPr>
+        <w:t>programming</w:t>
+      </w:r>
+      <w:r>
+        <w:rPr>
+          <w:rFonts w:ascii="Times New Roman" w:hAnsi="Times New Roman" w:cs="Times New Roman"/>
+          <w:sz w:val="28"/>
+          <w:szCs w:val="28"/>
+        </w:rPr>
+        <w:t>/</w:t>
+      </w:r>
+      <w:r>
+        <w:rPr>
+          <w:rFonts w:ascii="Times New Roman" w:hAnsi="Times New Roman" w:cs="Times New Roman"/>
+          <w:sz w:val="28"/>
+          <w:szCs w:val="28"/>
+          <w:lang w:val="en-US"/>
+        </w:rPr>
+        <w:t>vs</w:t>
+      </w:r>
+      <w:r>
+        <w:rPr>
+          <w:rFonts w:ascii="Times New Roman" w:hAnsi="Times New Roman" w:cs="Times New Roman"/>
+          <w:sz w:val="28"/>
+          <w:szCs w:val="28"/>
+        </w:rPr>
+        <w:t>-</w:t>
+      </w:r>
+      <w:r>
+        <w:rPr>
+          <w:rFonts w:ascii="Times New Roman" w:hAnsi="Times New Roman" w:cs="Times New Roman"/>
+          <w:sz w:val="28"/>
+          <w:szCs w:val="28"/>
+          <w:lang w:val="en-US"/>
+        </w:rPr>
+        <w:t>code</w:t>
+      </w:r>
+      <w:r>
+        <w:rPr>
+          <w:rFonts w:ascii="Times New Roman" w:hAnsi="Times New Roman" w:cs="Times New Roman"/>
+          <w:sz w:val="28"/>
+          <w:szCs w:val="28"/>
+        </w:rPr>
+        <w:t>-</w:t>
+      </w:r>
+      <w:r>
+        <w:rPr>
+          <w:rFonts w:ascii="Times New Roman" w:hAnsi="Times New Roman" w:cs="Times New Roman"/>
+          <w:sz w:val="28"/>
+          <w:szCs w:val="28"/>
+          <w:lang w:val="en-US"/>
+        </w:rPr>
+        <w:t>vs</w:t>
+      </w:r>
+      <w:r>
+        <w:rPr>
+          <w:rFonts w:ascii="Times New Roman" w:hAnsi="Times New Roman" w:cs="Times New Roman"/>
+          <w:sz w:val="28"/>
+          <w:szCs w:val="28"/>
+        </w:rPr>
+        <w:t>-</w:t>
+      </w:r>
+      <w:r>
+        <w:rPr>
+          <w:rFonts w:ascii="Times New Roman" w:hAnsi="Times New Roman" w:cs="Times New Roman"/>
+          <w:sz w:val="28"/>
+          <w:szCs w:val="28"/>
+          <w:lang w:val="en-US"/>
+        </w:rPr>
+        <w:t>webstorm</w:t>
+      </w:r>
+      <w:r>
+        <w:rPr>
+          <w:rFonts w:ascii="Times New Roman" w:hAnsi="Times New Roman" w:cs="Times New Roman"/>
+          <w:sz w:val="28"/>
+          <w:szCs w:val="28"/>
+        </w:rPr>
+        <w:t>-</w:t>
+      </w:r>
+      <w:r>
+        <w:rPr>
+          <w:rFonts w:ascii="Times New Roman" w:hAnsi="Times New Roman" w:cs="Times New Roman"/>
+          <w:sz w:val="28"/>
+          <w:szCs w:val="28"/>
+          <w:lang w:val="en-US"/>
+        </w:rPr>
+        <w:t>ide</w:t>
+      </w:r>
+      <w:r>
+        <w:rPr>
+          <w:rFonts w:ascii="Times New Roman" w:hAnsi="Times New Roman" w:cs="Times New Roman"/>
+          <w:sz w:val="28"/>
+          <w:szCs w:val="28"/>
+        </w:rPr>
+        <w:t>-</w:t>
+      </w:r>
+      <w:r>
+        <w:rPr>
+          <w:rFonts w:ascii="Times New Roman" w:hAnsi="Times New Roman" w:cs="Times New Roman"/>
+          <w:sz w:val="28"/>
+          <w:szCs w:val="28"/>
+          <w:lang w:val="en-US"/>
+        </w:rPr>
+        <w:t>for</w:t>
+      </w:r>
+      <w:r>
+        <w:rPr>
+          <w:rFonts w:ascii="Times New Roman" w:hAnsi="Times New Roman" w:cs="Times New Roman"/>
+          <w:sz w:val="28"/>
+          <w:szCs w:val="28"/>
+        </w:rPr>
+        <w:t>-</w:t>
+      </w:r>
+      <w:r>
+        <w:rPr>
+          <w:rFonts w:ascii="Times New Roman" w:hAnsi="Times New Roman" w:cs="Times New Roman"/>
+          <w:sz w:val="28"/>
+          <w:szCs w:val="28"/>
+          <w:lang w:val="en-US"/>
+        </w:rPr>
+        <w:t>web</w:t>
+      </w:r>
+      <w:r>
+        <w:rPr>
+          <w:rFonts w:ascii="Times New Roman" w:hAnsi="Times New Roman" w:cs="Times New Roman"/>
+          <w:sz w:val="28"/>
+          <w:szCs w:val="28"/>
+        </w:rPr>
+        <w:t>-</w:t>
+      </w:r>
+      <w:bookmarkStart w:id="0" w:name="_GoBack"/>
+      <w:r>
+        <w:rPr>
+          <w:rFonts w:ascii="Times New Roman" w:hAnsi="Times New Roman" w:cs="Times New Roman"/>
+          <w:sz w:val="28"/>
+          <w:szCs w:val="28"/>
+          <w:lang w:val="en-US"/>
+        </w:rPr>
+        <w:t>development</w:t>
+      </w:r>
+      <w:r>
+        <w:rPr>
+          <w:rFonts w:ascii="Times New Roman" w:hAnsi="Times New Roman" w:cs="Times New Roman"/>
+          <w:sz w:val="28"/>
+          <w:szCs w:val="28"/>
+        </w:rPr>
+        <w:t>-</w:t>
+      </w:r>
+      <w:r>
+        <w:rPr>
+          <w:rFonts w:ascii="Times New Roman" w:hAnsi="Times New Roman" w:cs="Times New Roman"/>
+          <w:sz w:val="28"/>
+          <w:szCs w:val="28"/>
+          <w:lang w:val="en-US"/>
+        </w:rPr>
+        <w:t>e</w:t>
+      </w:r>
+      <w:r>
+        <w:rPr>
+          <w:rFonts w:ascii="Times New Roman" w:hAnsi="Times New Roman" w:cs="Times New Roman"/>
+          <w:sz w:val="28"/>
+          <w:szCs w:val="28"/>
+        </w:rPr>
+        <w:t>251</w:t>
+      </w:r>
+      <w:r>
+        <w:rPr>
+          <w:rFonts w:ascii="Times New Roman" w:hAnsi="Times New Roman" w:cs="Times New Roman"/>
+          <w:sz w:val="28"/>
+          <w:szCs w:val="28"/>
+          <w:lang w:val="en-US"/>
+        </w:rPr>
+        <w:t>dad</w:t>
+      </w:r>
+      <w:r>
+        <w:rPr>
+          <w:rFonts w:ascii="Times New Roman" w:hAnsi="Times New Roman" w:cs="Times New Roman"/>
+          <w:sz w:val="28"/>
+          <w:szCs w:val="28"/>
+        </w:rPr>
+        <w:t>93</w:t>
+      </w:r>
+      <w:r>
+        <w:rPr>
+          <w:rFonts w:ascii="Times New Roman" w:hAnsi="Times New Roman" w:cs="Times New Roman"/>
+          <w:sz w:val="28"/>
+          <w:szCs w:val="28"/>
+          <w:lang w:val="en-US"/>
+        </w:rPr>
+        <w:t>fea</w:t>
+      </w:r>
+      <w:r>
+        <w:rPr>
+          <w:rFonts w:ascii="Times New Roman" w:hAnsi="Times New Roman" w:cs="Times New Roman"/>
+          <w:sz w:val="28"/>
+          <w:szCs w:val="28"/>
+        </w:rPr>
+        <w:t xml:space="preserve"> </w:t>
+      </w:r>
+      <w:r>
+        <w:rPr>
+          <w:rFonts w:ascii="Times New Roman" w:hAnsi="Times New Roman" w:cs="Times New Roman"/>
+          <w:sz w:val="28"/>
+          <w:szCs w:val="28"/>
+        </w:rPr>
+        <w:t>(</w:t>
+      </w:r>
+      <w:r>
+        <w:rPr>
+          <w:rFonts w:ascii="Times New Roman" w:hAnsi="Times New Roman" w:cs="Times New Roman"/>
+          <w:sz w:val="28"/>
+          <w:szCs w:val="28"/>
+        </w:rPr>
+        <w:t>дата</w:t>
+      </w:r>
+      <w:r>
+        <w:rPr>
+          <w:rFonts w:ascii="Times New Roman" w:hAnsi="Times New Roman" w:cs="Times New Roman"/>
+          <w:sz w:val="28"/>
+          <w:szCs w:val="28"/>
+        </w:rPr>
+        <w:t xml:space="preserve"> </w:t>
+      </w:r>
+      <w:r>
+        <w:rPr>
+          <w:rFonts w:ascii="Times New Roman" w:hAnsi="Times New Roman" w:cs="Times New Roman"/>
+          <w:sz w:val="28"/>
+          <w:szCs w:val="28"/>
+        </w:rPr>
+        <w:t>обращения</w:t>
+      </w:r>
+      <w:r>
+        <w:rPr>
+          <w:rFonts w:ascii="Times New Roman" w:hAnsi="Times New Roman" w:cs="Times New Roman"/>
+          <w:sz w:val="28"/>
+          <w:szCs w:val="28"/>
+        </w:rPr>
+        <w:t xml:space="preserve">: 03.05.2025). </w:t>
+      </w:r>
+      <w:r>
+        <w:rPr>
+          <w:rFonts w:ascii="Times New Roman" w:hAnsi="Times New Roman" w:cs="Times New Roman"/>
+          <w:sz w:val="28"/>
+          <w:szCs w:val="28"/>
+        </w:rPr>
+        <w:t>Текст: электронный.</w:t>
+      </w:r>
+    </w:p>
+    <w:p>
+      <w:pPr>
+        <w:pStyle w:val="a8"/>
+        <w:numPr>
+          <w:ilvl w:val="0"/>
+          <w:numId w:val="34"/>
+        </w:numPr>
+        <w:tabs>
+          <w:tab w:val="left" w:pos="1134"/>
+        </w:tabs>
+        <w:spacing w:line="360" w:lineRule="auto"/>
+        <w:ind w:left="0" w:firstLine="709"/>
+        <w:jc w:val="both"/>
+        <w:rPr>
+          <w:rFonts w:ascii="Times New Roman" w:hAnsi="Times New Roman" w:cs="Times New Roman"/>
+          <w:sz w:val="28"/>
+          <w:szCs w:val="28"/>
+        </w:rPr>
+      </w:pPr>
+      <w:r>
+        <w:rPr>
+          <w:rFonts w:ascii="Times New Roman" w:hAnsi="Times New Roman" w:cs="Times New Roman"/>
+          <w:sz w:val="28"/>
+          <w:szCs w:val="28"/>
+        </w:rPr>
+        <w:t xml:space="preserve">Сравнение PostgreSQL, MySQL и Microsoft SQL </w:t>
+      </w:r>
+      <w:r>
+        <w:rPr>
+          <w:rFonts w:ascii="Times New Roman" w:hAnsi="Times New Roman" w:cs="Times New Roman"/>
+          <w:sz w:val="28"/>
+          <w:szCs w:val="28"/>
+        </w:rPr>
+        <w:t xml:space="preserve">Server: что выбрать в 2025 году. </w:t>
+      </w:r>
+      <w:r>
+        <w:rPr>
+          <w:rFonts w:ascii="Times New Roman" w:hAnsi="Times New Roman" w:cs="Times New Roman"/>
+          <w:sz w:val="28"/>
+          <w:szCs w:val="28"/>
+        </w:rPr>
+        <w:t>URL: https://proglib.io/p/sravnenie-postgresql-mysql-i-ms-sql-server</w:t>
+      </w:r>
+      <w:r>
+        <w:rPr>
+          <w:rFonts w:ascii="Times New Roman" w:hAnsi="Times New Roman" w:cs="Times New Roman"/>
+          <w:sz w:val="28"/>
+          <w:szCs w:val="28"/>
+        </w:rPr>
+        <w:t xml:space="preserve"> (дата обращения: 03.05.2025). </w:t>
+      </w:r>
+      <w:r>
+        <w:rPr>
+          <w:rFonts w:ascii="Times New Roman" w:hAnsi="Times New Roman" w:cs="Times New Roman"/>
+          <w:sz w:val="28"/>
+          <w:szCs w:val="28"/>
+        </w:rPr>
+        <w:t>Текст: электронный.</w:t>
+      </w:r>
+    </w:p>
+    <w:p>
+      <w:pPr>
+        <w:pStyle w:val="a8"/>
+        <w:numPr>
+          <w:ilvl w:val="0"/>
+          <w:numId w:val="34"/>
+        </w:numPr>
+        <w:tabs>
+          <w:tab w:val="left" w:pos="1134"/>
+        </w:tabs>
+        <w:spacing w:line="360" w:lineRule="auto"/>
+        <w:ind w:left="0" w:firstLine="709"/>
+        <w:jc w:val="both"/>
+        <w:rPr>
+          <w:rFonts w:ascii="Times New Roman" w:hAnsi="Times New Roman" w:cs="Times New Roman"/>
+          <w:sz w:val="28"/>
+          <w:szCs w:val="28"/>
+        </w:rPr>
+      </w:pPr>
+      <w:r>
+        <w:rPr>
+          <w:rFonts w:ascii="Times New Roman" w:hAnsi="Times New Roman" w:cs="Times New Roman"/>
+          <w:sz w:val="28"/>
+          <w:szCs w:val="28"/>
+        </w:rPr>
+        <w:t>NestJS vs Django vs Spring Boot: сравнитель</w:t>
+      </w:r>
+      <w:r>
+        <w:rPr>
+          <w:rFonts w:ascii="Times New Roman" w:hAnsi="Times New Roman" w:cs="Times New Roman"/>
+          <w:sz w:val="28"/>
+          <w:szCs w:val="28"/>
+        </w:rPr>
+        <w:t xml:space="preserve">ный анализ back-end фреймворков. </w:t>
+      </w:r>
+      <w:r>
+        <w:rPr>
+          <w:rFonts w:ascii="Times New Roman" w:hAnsi="Times New Roman" w:cs="Times New Roman"/>
+          <w:sz w:val="28"/>
+          <w:szCs w:val="28"/>
+        </w:rPr>
+        <w:t xml:space="preserve">URL: https://devby.io/news/nestjs-vs-django-vs-spring-boot (дата обращения: 03.05.2025). </w:t>
+      </w:r>
+      <w:r>
+        <w:rPr>
+          <w:rFonts w:ascii="Times New Roman" w:hAnsi="Times New Roman" w:cs="Times New Roman"/>
+          <w:sz w:val="28"/>
+          <w:szCs w:val="28"/>
+        </w:rPr>
+        <w:t>Текст: электронный</w:t>
+      </w:r>
+      <w:r>
+        <w:rPr>
+          <w:rFonts w:ascii="Times New Roman" w:hAnsi="Times New Roman" w:cs="Times New Roman"/>
+          <w:sz w:val="28"/>
+          <w:szCs w:val="28"/>
+          <w:lang w:val="en-US"/>
+        </w:rPr>
+        <w:t>;</w:t>
+      </w:r>
+    </w:p>
+    <w:p>
+      <w:pPr>
+        <w:pStyle w:val="a8"/>
+        <w:numPr>
+          <w:ilvl w:val="0"/>
+          <w:numId w:val="34"/>
+        </w:numPr>
+        <w:tabs>
+          <w:tab w:val="left" w:pos="1134"/>
+        </w:tabs>
+        <w:spacing w:line="360" w:lineRule="auto"/>
+        <w:ind w:left="0" w:firstLine="709"/>
+        <w:jc w:val="both"/>
+        <w:rPr>
+          <w:rFonts w:ascii="Times New Roman" w:hAnsi="Times New Roman" w:cs="Times New Roman"/>
+          <w:sz w:val="28"/>
+          <w:szCs w:val="28"/>
+        </w:rPr>
+      </w:pPr>
+      <w:r>
+        <w:rPr>
+          <w:rFonts w:ascii="Times New Roman" w:hAnsi="Times New Roman" w:cs="Times New Roman"/>
+          <w:sz w:val="28"/>
+          <w:szCs w:val="28"/>
+        </w:rPr>
+        <w:t>Канер, С., Фолк, Дж., Нгуен, Е. Тестирование программного обеспечения. — Москва: Диалектика, 2019. — 320 с. — ISBN 978-5-8459-2094-0. — Текст: непосредственный</w:t>
+      </w:r>
+      <w:bookmarkEnd w:id="0"/>
     </w:p>
     <w:sectPr>
       <w:headerReference w:type="default" r:id="rId67"/>
@@ -39676,7 +41018,7 @@
                     <w:szCs w:val="24"/>
                     <w:lang w:val="ru-RU"/>
                   </w:rPr>
-                  <w:t>34</w:t>
+                  <w:t>69</w:t>
                 </w:r>
                 <w:r>
                   <w:rPr>
@@ -42085,6 +43427,92 @@
     </w:lvl>
   </w:abstractNum>
   <w:abstractNum w:abstractNumId="18" w15:restartNumberingAfterBreak="0">
+    <w:nsid w:val="34DE59BF"/>
+    <w:multiLevelType w:val="hybridMultilevel"/>
+    <w:tmpl w:val="6F50E8CC"/>
+    <w:lvl w:ilvl="0" w:tplc="0419000F">
+      <w:start w:val="1"/>
+      <w:numFmt w:val="decimal"/>
+      <w:lvlText w:val="%1."/>
+      <w:lvlJc w:val="left"/>
+      <w:pPr>
+        <w:ind w:left="1429" w:hanging="360"/>
+      </w:pPr>
+    </w:lvl>
+    <w:lvl w:ilvl="1" w:tplc="04190019" w:tentative="1">
+      <w:start w:val="1"/>
+      <w:numFmt w:val="lowerLetter"/>
+      <w:lvlText w:val="%2."/>
+      <w:lvlJc w:val="left"/>
+      <w:pPr>
+        <w:ind w:left="2149" w:hanging="360"/>
+      </w:pPr>
+    </w:lvl>
+    <w:lvl w:ilvl="2" w:tplc="0419001B" w:tentative="1">
+      <w:start w:val="1"/>
+      <w:numFmt w:val="lowerRoman"/>
+      <w:lvlText w:val="%3."/>
+      <w:lvlJc w:val="right"/>
+      <w:pPr>
+        <w:ind w:left="2869" w:hanging="180"/>
+      </w:pPr>
+    </w:lvl>
+    <w:lvl w:ilvl="3" w:tplc="0419000F" w:tentative="1">
+      <w:start w:val="1"/>
+      <w:numFmt w:val="decimal"/>
+      <w:lvlText w:val="%4."/>
+      <w:lvlJc w:val="left"/>
+      <w:pPr>
+        <w:ind w:left="3589" w:hanging="360"/>
+      </w:pPr>
+    </w:lvl>
+    <w:lvl w:ilvl="4" w:tplc="04190019" w:tentative="1">
+      <w:start w:val="1"/>
+      <w:numFmt w:val="lowerLetter"/>
+      <w:lvlText w:val="%5."/>
+      <w:lvlJc w:val="left"/>
+      <w:pPr>
+        <w:ind w:left="4309" w:hanging="360"/>
+      </w:pPr>
+    </w:lvl>
+    <w:lvl w:ilvl="5" w:tplc="0419001B" w:tentative="1">
+      <w:start w:val="1"/>
+      <w:numFmt w:val="lowerRoman"/>
+      <w:lvlText w:val="%6."/>
+      <w:lvlJc w:val="right"/>
+      <w:pPr>
+        <w:ind w:left="5029" w:hanging="180"/>
+      </w:pPr>
+    </w:lvl>
+    <w:lvl w:ilvl="6" w:tplc="0419000F" w:tentative="1">
+      <w:start w:val="1"/>
+      <w:numFmt w:val="decimal"/>
+      <w:lvlText w:val="%7."/>
+      <w:lvlJc w:val="left"/>
+      <w:pPr>
+        <w:ind w:left="5749" w:hanging="360"/>
+      </w:pPr>
+    </w:lvl>
+    <w:lvl w:ilvl="7" w:tplc="04190019" w:tentative="1">
+      <w:start w:val="1"/>
+      <w:numFmt w:val="lowerLetter"/>
+      <w:lvlText w:val="%8."/>
+      <w:lvlJc w:val="left"/>
+      <w:pPr>
+        <w:ind w:left="6469" w:hanging="360"/>
+      </w:pPr>
+    </w:lvl>
+    <w:lvl w:ilvl="8" w:tplc="0419001B" w:tentative="1">
+      <w:start w:val="1"/>
+      <w:numFmt w:val="lowerRoman"/>
+      <w:lvlText w:val="%9."/>
+      <w:lvlJc w:val="right"/>
+      <w:pPr>
+        <w:ind w:left="7189" w:hanging="180"/>
+      </w:pPr>
+    </w:lvl>
+  </w:abstractNum>
+  <w:abstractNum w:abstractNumId="19" w15:restartNumberingAfterBreak="0">
     <w:nsid w:val="39047D63"/>
     <w:multiLevelType w:val="hybridMultilevel"/>
     <w:tmpl w:val="4294AC06"/>
@@ -42197,7 +43625,7 @@
       </w:rPr>
     </w:lvl>
   </w:abstractNum>
-  <w:abstractNum w:abstractNumId="19" w15:restartNumberingAfterBreak="0">
+  <w:abstractNum w:abstractNumId="20" w15:restartNumberingAfterBreak="0">
     <w:nsid w:val="3BC254A1"/>
     <w:multiLevelType w:val="hybridMultilevel"/>
     <w:tmpl w:val="3B3A7FAE"/>
@@ -42310,7 +43738,7 @@
       </w:rPr>
     </w:lvl>
   </w:abstractNum>
-  <w:abstractNum w:abstractNumId="20" w15:restartNumberingAfterBreak="0">
+  <w:abstractNum w:abstractNumId="21" w15:restartNumberingAfterBreak="0">
     <w:nsid w:val="3C20534C"/>
     <w:multiLevelType w:val="hybridMultilevel"/>
     <w:tmpl w:val="AF7CB53E"/>
@@ -42423,7 +43851,7 @@
       </w:rPr>
     </w:lvl>
   </w:abstractNum>
-  <w:abstractNum w:abstractNumId="21" w15:restartNumberingAfterBreak="0">
+  <w:abstractNum w:abstractNumId="22" w15:restartNumberingAfterBreak="0">
     <w:nsid w:val="58B55761"/>
     <w:multiLevelType w:val="hybridMultilevel"/>
     <w:tmpl w:val="EB3E66B2"/>
@@ -42536,7 +43964,7 @@
       </w:rPr>
     </w:lvl>
   </w:abstractNum>
-  <w:abstractNum w:abstractNumId="22" w15:restartNumberingAfterBreak="0">
+  <w:abstractNum w:abstractNumId="23" w15:restartNumberingAfterBreak="0">
     <w:nsid w:val="5F493254"/>
     <w:multiLevelType w:val="hybridMultilevel"/>
     <w:tmpl w:val="138A0688"/>
@@ -42649,7 +44077,7 @@
       </w:rPr>
     </w:lvl>
   </w:abstractNum>
-  <w:abstractNum w:abstractNumId="23" w15:restartNumberingAfterBreak="0">
+  <w:abstractNum w:abstractNumId="24" w15:restartNumberingAfterBreak="0">
     <w:nsid w:val="609B5683"/>
     <w:multiLevelType w:val="hybridMultilevel"/>
     <w:tmpl w:val="584CE71A"/>
@@ -42762,7 +44190,7 @@
       </w:rPr>
     </w:lvl>
   </w:abstractNum>
-  <w:abstractNum w:abstractNumId="24" w15:restartNumberingAfterBreak="0">
+  <w:abstractNum w:abstractNumId="25" w15:restartNumberingAfterBreak="0">
     <w:nsid w:val="62506A8D"/>
     <w:multiLevelType w:val="hybridMultilevel"/>
     <w:tmpl w:val="C650A460"/>
@@ -42875,7 +44303,7 @@
       </w:rPr>
     </w:lvl>
   </w:abstractNum>
-  <w:abstractNum w:abstractNumId="25" w15:restartNumberingAfterBreak="0">
+  <w:abstractNum w:abstractNumId="26" w15:restartNumberingAfterBreak="0">
     <w:nsid w:val="6668715D"/>
     <w:multiLevelType w:val="hybridMultilevel"/>
     <w:tmpl w:val="86FE2802"/>
@@ -42988,7 +44416,7 @@
       </w:rPr>
     </w:lvl>
   </w:abstractNum>
-  <w:abstractNum w:abstractNumId="26" w15:restartNumberingAfterBreak="0">
+  <w:abstractNum w:abstractNumId="27" w15:restartNumberingAfterBreak="0">
     <w:nsid w:val="670D375B"/>
     <w:multiLevelType w:val="hybridMultilevel"/>
     <w:tmpl w:val="A0D21C86"/>
@@ -43101,7 +44529,7 @@
       </w:rPr>
     </w:lvl>
   </w:abstractNum>
-  <w:abstractNum w:abstractNumId="27" w15:restartNumberingAfterBreak="0">
+  <w:abstractNum w:abstractNumId="28" w15:restartNumberingAfterBreak="0">
     <w:nsid w:val="69412BFD"/>
     <w:multiLevelType w:val="hybridMultilevel"/>
     <w:tmpl w:val="96E09C6A"/>
@@ -43214,7 +44642,7 @@
       </w:rPr>
     </w:lvl>
   </w:abstractNum>
-  <w:abstractNum w:abstractNumId="28" w15:restartNumberingAfterBreak="0">
+  <w:abstractNum w:abstractNumId="29" w15:restartNumberingAfterBreak="0">
     <w:nsid w:val="6A337DC0"/>
     <w:multiLevelType w:val="hybridMultilevel"/>
     <w:tmpl w:val="EECEE020"/>
@@ -43326,7 +44754,7 @@
       </w:rPr>
     </w:lvl>
   </w:abstractNum>
-  <w:abstractNum w:abstractNumId="29" w15:restartNumberingAfterBreak="0">
+  <w:abstractNum w:abstractNumId="30" w15:restartNumberingAfterBreak="0">
     <w:nsid w:val="6C4E45DB"/>
     <w:multiLevelType w:val="hybridMultilevel"/>
     <w:tmpl w:val="46C0B31A"/>
@@ -43439,7 +44867,7 @@
       </w:rPr>
     </w:lvl>
   </w:abstractNum>
-  <w:abstractNum w:abstractNumId="30" w15:restartNumberingAfterBreak="0">
+  <w:abstractNum w:abstractNumId="31" w15:restartNumberingAfterBreak="0">
     <w:nsid w:val="6ECD78DF"/>
     <w:multiLevelType w:val="hybridMultilevel"/>
     <w:tmpl w:val="B12ECCC2"/>
@@ -43552,7 +44980,7 @@
       </w:rPr>
     </w:lvl>
   </w:abstractNum>
-  <w:abstractNum w:abstractNumId="31" w15:restartNumberingAfterBreak="0">
+  <w:abstractNum w:abstractNumId="32" w15:restartNumberingAfterBreak="0">
     <w:nsid w:val="6F77667C"/>
     <w:multiLevelType w:val="hybridMultilevel"/>
     <w:tmpl w:val="FBD012E8"/>
@@ -43665,7 +45093,7 @@
       </w:rPr>
     </w:lvl>
   </w:abstractNum>
-  <w:abstractNum w:abstractNumId="32" w15:restartNumberingAfterBreak="0">
+  <w:abstractNum w:abstractNumId="33" w15:restartNumberingAfterBreak="0">
     <w:nsid w:val="73D50BE7"/>
     <w:multiLevelType w:val="hybridMultilevel"/>
     <w:tmpl w:val="655E646A"/>
@@ -43779,10 +45207,10 @@
     </w:lvl>
   </w:abstractNum>
   <w:num w:numId="1">
-    <w:abstractNumId w:val="31"/>
+    <w:abstractNumId w:val="32"/>
   </w:num>
   <w:num w:numId="2">
-    <w:abstractNumId w:val="28"/>
+    <w:abstractNumId w:val="29"/>
   </w:num>
   <w:num w:numId="3">
     <w:abstractNumId w:val="7"/>
@@ -43791,10 +45219,10 @@
     <w:abstractNumId w:val="2"/>
   </w:num>
   <w:num w:numId="5">
-    <w:abstractNumId w:val="19"/>
+    <w:abstractNumId w:val="20"/>
   </w:num>
   <w:num w:numId="6">
-    <w:abstractNumId w:val="30"/>
+    <w:abstractNumId w:val="31"/>
   </w:num>
   <w:num w:numId="7">
     <w:abstractNumId w:val="0"/>
@@ -43806,13 +45234,13 @@
     <w:abstractNumId w:val="11"/>
   </w:num>
   <w:num w:numId="10">
-    <w:abstractNumId w:val="29"/>
+    <w:abstractNumId w:val="30"/>
   </w:num>
   <w:num w:numId="11">
-    <w:abstractNumId w:val="27"/>
+    <w:abstractNumId w:val="28"/>
   </w:num>
   <w:num w:numId="12">
-    <w:abstractNumId w:val="23"/>
+    <w:abstractNumId w:val="24"/>
   </w:num>
   <w:num w:numId="13">
     <w:abstractNumId w:val="13"/>
@@ -43830,7 +45258,7 @@
     <w:abstractNumId w:val="16"/>
   </w:num>
   <w:num w:numId="18">
-    <w:abstractNumId w:val="25"/>
+    <w:abstractNumId w:val="26"/>
   </w:num>
   <w:num w:numId="19">
     <w:abstractNumId w:val="1"/>
@@ -43839,19 +45267,19 @@
     <w:abstractNumId w:val="14"/>
   </w:num>
   <w:num w:numId="21">
-    <w:abstractNumId w:val="32"/>
+    <w:abstractNumId w:val="33"/>
   </w:num>
   <w:num w:numId="22">
-    <w:abstractNumId w:val="20"/>
+    <w:abstractNumId w:val="21"/>
   </w:num>
   <w:num w:numId="23">
-    <w:abstractNumId w:val="18"/>
+    <w:abstractNumId w:val="19"/>
   </w:num>
   <w:num w:numId="24">
-    <w:abstractNumId w:val="24"/>
+    <w:abstractNumId w:val="25"/>
   </w:num>
   <w:num w:numId="25">
-    <w:abstractNumId w:val="21"/>
+    <w:abstractNumId w:val="22"/>
   </w:num>
   <w:num w:numId="26">
     <w:abstractNumId w:val="12"/>
@@ -43863,10 +45291,10 @@
     <w:abstractNumId w:val="4"/>
   </w:num>
   <w:num w:numId="29">
-    <w:abstractNumId w:val="22"/>
+    <w:abstractNumId w:val="23"/>
   </w:num>
   <w:num w:numId="30">
-    <w:abstractNumId w:val="26"/>
+    <w:abstractNumId w:val="27"/>
   </w:num>
   <w:num w:numId="31">
     <w:abstractNumId w:val="17"/>
@@ -43876,6 +45304,9 @@
   </w:num>
   <w:num w:numId="33">
     <w:abstractNumId w:val="5"/>
+  </w:num>
+  <w:num w:numId="34">
+    <w:abstractNumId w:val="18"/>
   </w:num>
   <w:numIdMacAtCleanup w:val="24"/>
 </w:numbering>
@@ -45004,7 +46435,7 @@
 </file>
 
 <file path=customXml/itemProps1.xml><?xml version="1.0" encoding="utf-8"?>
-<ds:datastoreItem xmlns:ds="http://schemas.openxmlformats.org/officeDocument/2006/customXml" ds:itemID="{62F895A7-F445-4B08-8FE5-6FD5162E453E}">
+<ds:datastoreItem xmlns:ds="http://schemas.openxmlformats.org/officeDocument/2006/customXml" ds:itemID="{6D8E6B3A-A79B-46BC-9B3D-1D93DE460E50}">
   <ds:schemaRefs>
     <ds:schemaRef ds:uri="http://schemas.openxmlformats.org/officeDocument/2006/bibliography"/>
   </ds:schemaRefs>

--- a/ДИПЛОМ/ДИПЛОМ.2.0/ВКР.docx
+++ b/ДИПЛОМ/ДИПЛОМ.2.0/ВКР.docx
@@ -9144,7 +9144,6 @@
           <w:rFonts w:ascii="Times New Roman" w:hAnsi="Times New Roman" w:cs="Times New Roman"/>
           <w:sz w:val="28"/>
           <w:szCs w:val="28"/>
-          <w:lang w:val="en-US"/>
         </w:rPr>
         <w:t xml:space="preserve"> </w:t>
       </w:r>
@@ -9261,15 +9260,7 @@
           <w:sz w:val="28"/>
           <w:szCs w:val="28"/>
         </w:rPr>
-        <w:t xml:space="preserve"> </w:t>
-      </w:r>
-      <w:r>
-        <w:rPr>
-          <w:rFonts w:ascii="Times New Roman" w:hAnsi="Times New Roman" w:cs="Times New Roman"/>
-          <w:sz w:val="28"/>
-          <w:szCs w:val="28"/>
-        </w:rPr>
-        <w:t>[6]</w:t>
+        <w:t xml:space="preserve"> [6]</w:t>
       </w:r>
       <w:r>
         <w:rPr>
@@ -26065,13 +26056,7 @@
         <w:rPr>
           <w:szCs w:val="28"/>
         </w:rPr>
-        <w:t xml:space="preserve"> </w:t>
-      </w:r>
-      <w:r>
-        <w:rPr>
-          <w:szCs w:val="28"/>
-        </w:rPr>
-        <w:t>[11]</w:t>
+        <w:t xml:space="preserve"> [11]</w:t>
       </w:r>
     </w:p>
     <w:p>
@@ -37422,7 +37407,6 @@
         <w:jc w:val="both"/>
         <w:rPr>
           <w:szCs w:val="28"/>
-          <w:lang w:val="en-US"/>
         </w:rPr>
       </w:pPr>
       <w:r>
@@ -39779,7 +39763,7 @@
         <w:tabs>
           <w:tab w:val="left" w:pos="1134"/>
         </w:tabs>
-        <w:spacing w:after="0" w:line="360" w:lineRule="auto"/>
+        <w:spacing w:line="360" w:lineRule="auto"/>
         <w:ind w:left="0" w:firstLine="709"/>
         <w:jc w:val="both"/>
         <w:rPr>
@@ -39794,127 +39778,7 @@
           <w:sz w:val="28"/>
           <w:szCs w:val="28"/>
         </w:rPr>
-        <w:t>Информационно - медицинский центр</w:t>
-      </w:r>
-      <w:r>
-        <w:rPr>
-          <w:rFonts w:ascii="Times New Roman" w:hAnsi="Times New Roman" w:cs="Times New Roman"/>
-          <w:sz w:val="28"/>
-          <w:szCs w:val="28"/>
-        </w:rPr>
-        <w:t xml:space="preserve">: официальный сайт. — </w:t>
-      </w:r>
-      <w:r>
-        <w:rPr>
-          <w:rFonts w:ascii="Times New Roman" w:hAnsi="Times New Roman" w:cs="Times New Roman"/>
-          <w:sz w:val="28"/>
-          <w:szCs w:val="28"/>
-        </w:rPr>
-        <w:t>Самара</w:t>
-      </w:r>
-      <w:r>
-        <w:rPr>
-          <w:rFonts w:ascii="Times New Roman" w:hAnsi="Times New Roman" w:cs="Times New Roman"/>
-          <w:sz w:val="28"/>
-          <w:szCs w:val="28"/>
-        </w:rPr>
-        <w:t>.</w:t>
-      </w:r>
-      <w:r>
-        <w:rPr>
-          <w:rFonts w:ascii="Times New Roman" w:hAnsi="Times New Roman" w:cs="Times New Roman"/>
-          <w:sz w:val="28"/>
-          <w:szCs w:val="28"/>
-        </w:rPr>
-        <w:t xml:space="preserve"> URL: </w:t>
-      </w:r>
-      <w:r>
-        <w:rPr>
-          <w:rFonts w:ascii="Times New Roman" w:hAnsi="Times New Roman" w:cs="Times New Roman"/>
-          <w:sz w:val="28"/>
-          <w:szCs w:val="28"/>
-        </w:rPr>
-        <w:t xml:space="preserve">https://imc-s.ru </w:t>
-      </w:r>
-      <w:r>
-        <w:rPr>
-          <w:rFonts w:ascii="Times New Roman" w:hAnsi="Times New Roman" w:cs="Times New Roman"/>
-          <w:sz w:val="28"/>
-          <w:szCs w:val="28"/>
-        </w:rPr>
-        <w:t xml:space="preserve">(дата обращения: </w:t>
-      </w:r>
-      <w:r>
-        <w:rPr>
-          <w:rFonts w:ascii="Times New Roman" w:hAnsi="Times New Roman" w:cs="Times New Roman"/>
-          <w:sz w:val="28"/>
-          <w:szCs w:val="28"/>
-        </w:rPr>
-        <w:t>30</w:t>
-      </w:r>
-      <w:r>
-        <w:rPr>
-          <w:rFonts w:ascii="Times New Roman" w:hAnsi="Times New Roman" w:cs="Times New Roman"/>
-          <w:sz w:val="28"/>
-          <w:szCs w:val="28"/>
-        </w:rPr>
-        <w:t>.0</w:t>
-      </w:r>
-      <w:r>
-        <w:rPr>
-          <w:rFonts w:ascii="Times New Roman" w:hAnsi="Times New Roman" w:cs="Times New Roman"/>
-          <w:sz w:val="28"/>
-          <w:szCs w:val="28"/>
-        </w:rPr>
-        <w:t>4</w:t>
-      </w:r>
-      <w:r>
-        <w:rPr>
-          <w:rFonts w:ascii="Times New Roman" w:hAnsi="Times New Roman" w:cs="Times New Roman"/>
-          <w:sz w:val="28"/>
-          <w:szCs w:val="28"/>
-        </w:rPr>
-        <w:t>.20</w:t>
-      </w:r>
-      <w:r>
-        <w:rPr>
-          <w:rFonts w:ascii="Times New Roman" w:hAnsi="Times New Roman" w:cs="Times New Roman"/>
-          <w:sz w:val="28"/>
-          <w:szCs w:val="28"/>
-        </w:rPr>
-        <w:t>25</w:t>
-      </w:r>
-      <w:r>
-        <w:rPr>
-          <w:rFonts w:ascii="Times New Roman" w:hAnsi="Times New Roman" w:cs="Times New Roman"/>
-          <w:sz w:val="28"/>
-          <w:szCs w:val="28"/>
-        </w:rPr>
-        <w:t xml:space="preserve">). — </w:t>
-      </w:r>
-      <w:r>
-        <w:rPr>
-          <w:rFonts w:ascii="Times New Roman" w:hAnsi="Times New Roman" w:cs="Times New Roman"/>
-          <w:sz w:val="28"/>
-          <w:szCs w:val="28"/>
-        </w:rPr>
-        <w:t>Текст:</w:t>
-      </w:r>
-      <w:r>
-        <w:rPr>
-          <w:rFonts w:ascii="Times New Roman" w:hAnsi="Times New Roman" w:cs="Times New Roman"/>
-          <w:sz w:val="28"/>
-          <w:szCs w:val="28"/>
-        </w:rPr>
-        <w:t xml:space="preserve"> электронный</w:t>
-      </w:r>
-      <w:r>
-        <w:rPr>
-          <w:rFonts w:ascii="Times New Roman" w:hAnsi="Times New Roman" w:cs="Times New Roman"/>
-          <w:sz w:val="28"/>
-          <w:szCs w:val="28"/>
-        </w:rPr>
-        <w:t>;</w:t>
+        <w:t>Информационно-медицинский центр : официальный сайт. — Самара. — URL: https://imc-s.ru (дата обращения: 30.04.2025). — Текст : электронный.</w:t>
       </w:r>
     </w:p>
     <w:p>
@@ -39927,7 +39791,7 @@
         <w:tabs>
           <w:tab w:val="left" w:pos="1134"/>
         </w:tabs>
-        <w:spacing w:after="0" w:line="360" w:lineRule="auto"/>
+        <w:spacing w:line="360" w:lineRule="auto"/>
         <w:ind w:left="0" w:firstLine="709"/>
         <w:jc w:val="both"/>
         <w:rPr>
@@ -39942,31 +39806,7 @@
           <w:sz w:val="28"/>
           <w:szCs w:val="28"/>
         </w:rPr>
-        <w:t>Диаграммы потоков данных</w:t>
-      </w:r>
-      <w:r>
-        <w:rPr>
-          <w:rFonts w:ascii="Times New Roman" w:hAnsi="Times New Roman" w:cs="Times New Roman"/>
-          <w:sz w:val="28"/>
-          <w:szCs w:val="28"/>
-        </w:rPr>
-        <w:t xml:space="preserve"> DFD.</w:t>
-      </w:r>
-      <w:r>
-        <w:rPr>
-          <w:rFonts w:ascii="Times New Roman" w:hAnsi="Times New Roman" w:cs="Times New Roman"/>
-          <w:sz w:val="28"/>
-          <w:szCs w:val="28"/>
-        </w:rPr>
-        <w:t xml:space="preserve"> URL: https://vc.ru/u/165346-evgeniy-kazak/562998-dfdy-dlya-nachinayushchih (дата обращения: 03.05.2025). — Текст: электронный</w:t>
-      </w:r>
-      <w:r>
-        <w:rPr>
-          <w:rFonts w:ascii="Times New Roman" w:hAnsi="Times New Roman" w:cs="Times New Roman"/>
-          <w:sz w:val="28"/>
-          <w:szCs w:val="28"/>
-        </w:rPr>
-        <w:t>;</w:t>
+        <w:t>Диаграммы потоков данных DFD. — URL: https://vc.ru/u/165346-evgeniy-kazak/562998-dfdy-dlya-nachinayushchih (дата обращения: 03.05.2025). — Текст : электронный.</w:t>
       </w:r>
     </w:p>
     <w:p>
@@ -39979,7 +39819,7 @@
         <w:tabs>
           <w:tab w:val="left" w:pos="1134"/>
         </w:tabs>
-        <w:spacing w:after="0" w:line="360" w:lineRule="auto"/>
+        <w:spacing w:line="360" w:lineRule="auto"/>
         <w:ind w:left="0" w:firstLine="709"/>
         <w:jc w:val="both"/>
         <w:rPr>
@@ -39994,63 +39834,7 @@
           <w:sz w:val="28"/>
           <w:szCs w:val="28"/>
         </w:rPr>
-        <w:t>IDEF1X</w:t>
-      </w:r>
-      <w:r>
-        <w:rPr>
-          <w:rFonts w:ascii="Times New Roman" w:hAnsi="Times New Roman" w:cs="Times New Roman"/>
-          <w:sz w:val="28"/>
-          <w:szCs w:val="28"/>
-        </w:rPr>
-        <w:t xml:space="preserve"> Моделирование данных URL: </w:t>
-      </w:r>
-      <w:r>
-        <w:rPr>
-          <w:rFonts w:ascii="Times New Roman" w:hAnsi="Times New Roman" w:cs="Times New Roman"/>
-          <w:sz w:val="28"/>
-          <w:szCs w:val="28"/>
-        </w:rPr>
-        <w:t>https://proproprogs.ru/index.php/</w:t>
-      </w:r>
-      <w:r>
-        <w:rPr>
-          <w:rFonts w:ascii="Times New Roman" w:hAnsi="Times New Roman" w:cs="Times New Roman"/>
-          <w:sz w:val="28"/>
-          <w:szCs w:val="28"/>
-        </w:rPr>
-        <w:t xml:space="preserve"> </w:t>
-      </w:r>
-      <w:r>
-        <w:rPr>
-          <w:rFonts w:ascii="Times New Roman" w:hAnsi="Times New Roman" w:cs="Times New Roman"/>
-          <w:sz w:val="28"/>
-          <w:szCs w:val="28"/>
-        </w:rPr>
-        <w:t>programs/analysis/92-idef1x-data-modeling</w:t>
-      </w:r>
-      <w:r>
-        <w:rPr>
-          <w:rFonts w:ascii="Times New Roman" w:hAnsi="Times New Roman" w:cs="Times New Roman"/>
-          <w:sz w:val="28"/>
-          <w:szCs w:val="28"/>
-        </w:rPr>
-        <w:t xml:space="preserve"> </w:t>
-      </w:r>
-      <w:r>
-        <w:rPr>
-          <w:rFonts w:ascii="Times New Roman" w:hAnsi="Times New Roman" w:cs="Times New Roman"/>
-          <w:sz w:val="28"/>
-          <w:szCs w:val="28"/>
-        </w:rPr>
-        <w:t>(дата обращения: 03</w:t>
-      </w:r>
-      <w:r>
-        <w:rPr>
-          <w:rFonts w:ascii="Times New Roman" w:hAnsi="Times New Roman" w:cs="Times New Roman"/>
-          <w:sz w:val="28"/>
-          <w:szCs w:val="28"/>
-        </w:rPr>
-        <w:t>.05.2025). — Текст: электронный;</w:t>
+        <w:t>IDEF1X Моделирование данных. — URL: https://proproprogs.ru/index.php/programs/analysis/92-idef1x-data-modeling (дата обращения: 03.05.2025). — Текст : электронный.</w:t>
       </w:r>
     </w:p>
     <w:p>
@@ -40063,7 +39847,7 @@
         <w:tabs>
           <w:tab w:val="left" w:pos="1134"/>
         </w:tabs>
-        <w:spacing w:after="0" w:line="360" w:lineRule="auto"/>
+        <w:spacing w:line="360" w:lineRule="auto"/>
         <w:ind w:left="0" w:firstLine="709"/>
         <w:jc w:val="both"/>
         <w:rPr>
@@ -40078,39 +39862,7 @@
           <w:sz w:val="28"/>
           <w:szCs w:val="28"/>
         </w:rPr>
-        <w:t xml:space="preserve"> </w:t>
-      </w:r>
-      <w:r>
-        <w:rPr>
-          <w:rFonts w:ascii="Times New Roman" w:hAnsi="Times New Roman" w:cs="Times New Roman"/>
-          <w:sz w:val="28"/>
-          <w:szCs w:val="28"/>
-        </w:rPr>
-        <w:t>IDEF3 – методология моделирования процессов</w:t>
-      </w:r>
-      <w:r>
-        <w:rPr>
-          <w:rFonts w:ascii="Times New Roman" w:hAnsi="Times New Roman" w:cs="Times New Roman"/>
-          <w:sz w:val="28"/>
-          <w:szCs w:val="28"/>
-        </w:rPr>
-        <w:t>.</w:t>
-      </w:r>
-      <w:r>
-        <w:rPr>
-          <w:rFonts w:ascii="Times New Roman" w:hAnsi="Times New Roman" w:cs="Times New Roman"/>
-          <w:sz w:val="28"/>
-          <w:szCs w:val="28"/>
-        </w:rPr>
-        <w:t xml:space="preserve"> URL: https://sibac.info/idef3-metodologiya-modelirovaniya-protsessov/ (дата обращения: 03</w:t>
-      </w:r>
-      <w:r>
-        <w:rPr>
-          <w:rFonts w:ascii="Times New Roman" w:hAnsi="Times New Roman" w:cs="Times New Roman"/>
-          <w:sz w:val="28"/>
-          <w:szCs w:val="28"/>
-        </w:rPr>
-        <w:t>.05.2025). — Текст: электронный;</w:t>
+        <w:t>IDEF3 – методология моделирования процессов. — URL: https://sibac.info/idef3-metodologiya-modelirovaniya-protsessov/ (дата обращения: 03.05.2025). — Текст : электронный.</w:t>
       </w:r>
     </w:p>
     <w:p>
@@ -40123,7 +39875,7 @@
         <w:tabs>
           <w:tab w:val="left" w:pos="1134"/>
         </w:tabs>
-        <w:spacing w:after="0" w:line="360" w:lineRule="auto"/>
+        <w:spacing w:line="360" w:lineRule="auto"/>
         <w:ind w:left="0" w:firstLine="709"/>
         <w:jc w:val="both"/>
         <w:rPr>
@@ -40138,7 +39890,7 @@
           <w:sz w:val="28"/>
           <w:szCs w:val="28"/>
         </w:rPr>
-        <w:t>Методология IDEF0: что это такое, основные понятия, этапы построения URL: https://habr.com/ru/companies/otus/articles/471674/ (дата обращения: 03.05.2025). — Текст: электронный.</w:t>
+        <w:t>Методология IDEF0: что это такое, основные понятия, этапы построения. — URL: https://habr.com/ru/companies/otus/articles/471674/ (дата обращения: 03.05.2025). — Текст : электронный.</w:t>
       </w:r>
     </w:p>
     <w:p>
@@ -40151,7 +39903,7 @@
         <w:tabs>
           <w:tab w:val="left" w:pos="1134"/>
         </w:tabs>
-        <w:spacing w:after="0" w:line="360" w:lineRule="auto"/>
+        <w:spacing w:line="360" w:lineRule="auto"/>
         <w:ind w:left="0" w:firstLine="709"/>
         <w:jc w:val="both"/>
         <w:rPr>
@@ -40166,7 +39918,7 @@
           <w:sz w:val="28"/>
           <w:szCs w:val="28"/>
         </w:rPr>
-        <w:t>Хатунцев, В. А. Современные системы управления проектами: Jira, Trello, Asana, YouTrack. — Москва: ДМК Пресс, 2023. — 298 с. — ISBN 978-5-94074-564-8. — Текст: непосредственный.</w:t>
+        <w:t>Хатунцев, В. А. Современные системы управления проектами: Jira, Trello, Asana, YouTrack / В. А. Хатунцев. — Москва : ДМК Пресс, 2023. — 298 с. — ISBN 978-5-94074-564-8. — Текст : непосредственный.</w:t>
       </w:r>
     </w:p>
     <w:p>
@@ -40179,7 +39931,7 @@
         <w:tabs>
           <w:tab w:val="left" w:pos="1134"/>
         </w:tabs>
-        <w:spacing w:after="0" w:line="360" w:lineRule="auto"/>
+        <w:spacing w:line="360" w:lineRule="auto"/>
         <w:ind w:left="0" w:firstLine="709"/>
         <w:jc w:val="both"/>
         <w:rPr>
@@ -40194,7 +39946,7 @@
           <w:sz w:val="28"/>
           <w:szCs w:val="28"/>
         </w:rPr>
-        <w:t>Фаулер, М. UML. Основы. / М. Фаулер, К. Скотт. — 3-е изд. — Санкт-Петербург: Символ-Плюс, 2018. — 192 с. — ISBN 978-5-93286-060-7. — Текст: непосредственный.</w:t>
+        <w:t>Фаулер, М. UML. Основы / М. Фаулер, К. Скотт. — 3-е изд. — Санкт-Петербург : Символ-Плюс, 2018. — 192 с. — ISBN 978-5-93286-060-7. — Текст : непосредственный.</w:t>
       </w:r>
     </w:p>
     <w:p>
@@ -40207,7 +39959,7 @@
         <w:tabs>
           <w:tab w:val="left" w:pos="1134"/>
         </w:tabs>
-        <w:spacing w:after="0" w:line="360" w:lineRule="auto"/>
+        <w:spacing w:line="360" w:lineRule="auto"/>
         <w:ind w:left="0" w:firstLine="709"/>
         <w:jc w:val="both"/>
         <w:rPr>
@@ -40222,63 +39974,7 @@
           <w:sz w:val="28"/>
           <w:szCs w:val="28"/>
         </w:rPr>
-        <w:t>Структурный и объектно-ориентированный подходы к проекти</w:t>
-      </w:r>
-      <w:r>
-        <w:rPr>
-          <w:rFonts w:ascii="Times New Roman" w:hAnsi="Times New Roman" w:cs="Times New Roman"/>
-          <w:sz w:val="28"/>
-          <w:szCs w:val="28"/>
-        </w:rPr>
-        <w:t xml:space="preserve">рованию ИС </w:t>
-      </w:r>
-      <w:r>
-        <w:rPr>
-          <w:rFonts w:ascii="Times New Roman" w:hAnsi="Times New Roman" w:cs="Times New Roman"/>
-          <w:sz w:val="28"/>
-          <w:szCs w:val="28"/>
-        </w:rPr>
-        <w:t>Studme.org.</w:t>
-      </w:r>
-      <w:r>
-        <w:rPr>
-          <w:rFonts w:ascii="Times New Roman" w:hAnsi="Times New Roman" w:cs="Times New Roman"/>
-          <w:sz w:val="28"/>
-          <w:szCs w:val="28"/>
-        </w:rPr>
-        <w:t xml:space="preserve"> URL: </w:t>
-      </w:r>
-      <w:r>
-        <w:rPr>
-          <w:rFonts w:ascii="Times New Roman" w:hAnsi="Times New Roman" w:cs="Times New Roman"/>
-          <w:sz w:val="28"/>
-          <w:szCs w:val="28"/>
-        </w:rPr>
-        <w:t>https://studme.org/210387/informatika</w:t>
-      </w:r>
-      <w:r>
-        <w:rPr>
-          <w:rFonts w:ascii="Times New Roman" w:hAnsi="Times New Roman" w:cs="Times New Roman"/>
-          <w:sz w:val="28"/>
-          <w:szCs w:val="28"/>
-        </w:rPr>
-        <w:t>/strukturnyy_obektno</w:t>
-      </w:r>
-      <w:r>
-        <w:rPr>
-          <w:rFonts w:ascii="Times New Roman" w:hAnsi="Times New Roman" w:cs="Times New Roman"/>
-          <w:sz w:val="28"/>
-          <w:szCs w:val="28"/>
-        </w:rPr>
-        <w:t xml:space="preserve"> </w:t>
-      </w:r>
-      <w:r>
-        <w:rPr>
-          <w:rFonts w:ascii="Times New Roman" w:hAnsi="Times New Roman" w:cs="Times New Roman"/>
-          <w:sz w:val="28"/>
-          <w:szCs w:val="28"/>
-        </w:rPr>
-        <w:t>_orientirovannyy_podhody_proektirovaniyu (дата обращения: 03.05.2025). Текст: электронный.</w:t>
+        <w:t>Структурный и объектно-ориентированный подходы к проектированию ИС. — URL: https://studme.org/210387/informatika/strukturnyy_obektno_orientirovannyy_podhody_proektirovaniyu (дата обращения: 03.05.2025). — Текст : электронный.</w:t>
       </w:r>
     </w:p>
     <w:p>
@@ -40306,7 +40002,7 @@
           <w:sz w:val="28"/>
           <w:szCs w:val="28"/>
         </w:rPr>
-        <w:t>Немцева, Т. И. Компаративный анализ языков программирования для веб-разработки / Т. И. Немцева, К. В. Сидоров. — Санкт-Петербург: БХВ-</w:t>
+        <w:t>Немцева, Т. И. Компаративный анализ языков программирования для веб-разработки / Т. И. Немцева, К. В. Сидоров. — Санкт-Петербург : БХВ-</w:t>
       </w:r>
       <w:r>
         <w:rPr>
@@ -40315,7 +40011,7 @@
           <w:szCs w:val="28"/>
         </w:rPr>
         <w:lastRenderedPageBreak/>
-        <w:t>Петербург, 2024. — 368 с. — ISBN 978-5-9775-6589-0. — Текст: непосредственный.</w:t>
+        <w:t>Петербург, 2024. — 368 с. — ISBN 978-5-9775-6589-0. — Текст : непосредственный.</w:t>
       </w:r>
     </w:p>
     <w:p>
@@ -40343,23 +40039,7 @@
           <w:sz w:val="28"/>
           <w:szCs w:val="28"/>
         </w:rPr>
-        <w:t>Сравнение Vue.js, React и Angular: выбор фреймворка. URL: https://habr.com/ru/articles/726490</w:t>
-      </w:r>
-      <w:r>
-        <w:rPr>
-          <w:rFonts w:ascii="Times New Roman" w:hAnsi="Times New Roman" w:cs="Times New Roman"/>
-          <w:sz w:val="28"/>
-          <w:szCs w:val="28"/>
-        </w:rPr>
-        <w:t xml:space="preserve">/ (дата обращения: 03.05.2025). </w:t>
-      </w:r>
-      <w:r>
-        <w:rPr>
-          <w:rFonts w:ascii="Times New Roman" w:hAnsi="Times New Roman" w:cs="Times New Roman"/>
-          <w:sz w:val="28"/>
-          <w:szCs w:val="28"/>
-        </w:rPr>
-        <w:t>Текст: электронный.</w:t>
+        <w:t>Сравнение Vue.js, React и Angular: выбор фреймворка. — URL: https://habr.com/ru/articles/726490/ (дата обращения: 03.05.2025). — Текст : электронный.</w:t>
       </w:r>
     </w:p>
     <w:p>
@@ -40387,301 +40067,7 @@
           <w:sz w:val="28"/>
           <w:szCs w:val="28"/>
         </w:rPr>
-        <w:t>VS Code vs WebStorm: какую IDE выбрать для веб-разработки</w:t>
-      </w:r>
-      <w:r>
-        <w:rPr>
-          <w:rFonts w:ascii="Times New Roman" w:hAnsi="Times New Roman" w:cs="Times New Roman"/>
-          <w:sz w:val="28"/>
-          <w:szCs w:val="28"/>
-        </w:rPr>
-        <w:t>.</w:t>
-      </w:r>
-      <w:r>
-        <w:rPr>
-          <w:rFonts w:ascii="Times New Roman" w:hAnsi="Times New Roman" w:cs="Times New Roman"/>
-          <w:sz w:val="28"/>
-          <w:szCs w:val="28"/>
-        </w:rPr>
-        <w:t xml:space="preserve"> </w:t>
-      </w:r>
-      <w:r>
-        <w:rPr>
-          <w:rFonts w:ascii="Times New Roman" w:hAnsi="Times New Roman" w:cs="Times New Roman"/>
-          <w:sz w:val="28"/>
-          <w:szCs w:val="28"/>
-          <w:lang w:val="en-US"/>
-        </w:rPr>
-        <w:t>URL</w:t>
-      </w:r>
-      <w:r>
-        <w:rPr>
-          <w:rFonts w:ascii="Times New Roman" w:hAnsi="Times New Roman" w:cs="Times New Roman"/>
-          <w:sz w:val="28"/>
-          <w:szCs w:val="28"/>
-        </w:rPr>
-        <w:t xml:space="preserve">: </w:t>
-      </w:r>
-      <w:r>
-        <w:rPr>
-          <w:rFonts w:ascii="Times New Roman" w:hAnsi="Times New Roman" w:cs="Times New Roman"/>
-          <w:sz w:val="28"/>
-          <w:szCs w:val="28"/>
-        </w:rPr>
-        <w:t>https://medium.com/better-</w:t>
-      </w:r>
-      <w:r>
-        <w:rPr>
-          <w:rFonts w:ascii="Times New Roman" w:hAnsi="Times New Roman" w:cs="Times New Roman"/>
-          <w:sz w:val="28"/>
-          <w:szCs w:val="28"/>
-          <w:lang w:val="en-US"/>
-        </w:rPr>
-        <w:t>programming</w:t>
-      </w:r>
-      <w:r>
-        <w:rPr>
-          <w:rFonts w:ascii="Times New Roman" w:hAnsi="Times New Roman" w:cs="Times New Roman"/>
-          <w:sz w:val="28"/>
-          <w:szCs w:val="28"/>
-        </w:rPr>
-        <w:t>/</w:t>
-      </w:r>
-      <w:r>
-        <w:rPr>
-          <w:rFonts w:ascii="Times New Roman" w:hAnsi="Times New Roman" w:cs="Times New Roman"/>
-          <w:sz w:val="28"/>
-          <w:szCs w:val="28"/>
-          <w:lang w:val="en-US"/>
-        </w:rPr>
-        <w:t>vs</w:t>
-      </w:r>
-      <w:r>
-        <w:rPr>
-          <w:rFonts w:ascii="Times New Roman" w:hAnsi="Times New Roman" w:cs="Times New Roman"/>
-          <w:sz w:val="28"/>
-          <w:szCs w:val="28"/>
-        </w:rPr>
-        <w:t>-</w:t>
-      </w:r>
-      <w:r>
-        <w:rPr>
-          <w:rFonts w:ascii="Times New Roman" w:hAnsi="Times New Roman" w:cs="Times New Roman"/>
-          <w:sz w:val="28"/>
-          <w:szCs w:val="28"/>
-          <w:lang w:val="en-US"/>
-        </w:rPr>
-        <w:t>code</w:t>
-      </w:r>
-      <w:r>
-        <w:rPr>
-          <w:rFonts w:ascii="Times New Roman" w:hAnsi="Times New Roman" w:cs="Times New Roman"/>
-          <w:sz w:val="28"/>
-          <w:szCs w:val="28"/>
-        </w:rPr>
-        <w:t>-</w:t>
-      </w:r>
-      <w:r>
-        <w:rPr>
-          <w:rFonts w:ascii="Times New Roman" w:hAnsi="Times New Roman" w:cs="Times New Roman"/>
-          <w:sz w:val="28"/>
-          <w:szCs w:val="28"/>
-          <w:lang w:val="en-US"/>
-        </w:rPr>
-        <w:t>vs</w:t>
-      </w:r>
-      <w:r>
-        <w:rPr>
-          <w:rFonts w:ascii="Times New Roman" w:hAnsi="Times New Roman" w:cs="Times New Roman"/>
-          <w:sz w:val="28"/>
-          <w:szCs w:val="28"/>
-        </w:rPr>
-        <w:t>-</w:t>
-      </w:r>
-      <w:r>
-        <w:rPr>
-          <w:rFonts w:ascii="Times New Roman" w:hAnsi="Times New Roman" w:cs="Times New Roman"/>
-          <w:sz w:val="28"/>
-          <w:szCs w:val="28"/>
-          <w:lang w:val="en-US"/>
-        </w:rPr>
-        <w:t>webstorm</w:t>
-      </w:r>
-      <w:r>
-        <w:rPr>
-          <w:rFonts w:ascii="Times New Roman" w:hAnsi="Times New Roman" w:cs="Times New Roman"/>
-          <w:sz w:val="28"/>
-          <w:szCs w:val="28"/>
-        </w:rPr>
-        <w:t>-</w:t>
-      </w:r>
-      <w:r>
-        <w:rPr>
-          <w:rFonts w:ascii="Times New Roman" w:hAnsi="Times New Roman" w:cs="Times New Roman"/>
-          <w:sz w:val="28"/>
-          <w:szCs w:val="28"/>
-          <w:lang w:val="en-US"/>
-        </w:rPr>
-        <w:t>ide</w:t>
-      </w:r>
-      <w:r>
-        <w:rPr>
-          <w:rFonts w:ascii="Times New Roman" w:hAnsi="Times New Roman" w:cs="Times New Roman"/>
-          <w:sz w:val="28"/>
-          <w:szCs w:val="28"/>
-        </w:rPr>
-        <w:t>-</w:t>
-      </w:r>
-      <w:r>
-        <w:rPr>
-          <w:rFonts w:ascii="Times New Roman" w:hAnsi="Times New Roman" w:cs="Times New Roman"/>
-          <w:sz w:val="28"/>
-          <w:szCs w:val="28"/>
-          <w:lang w:val="en-US"/>
-        </w:rPr>
-        <w:t>for</w:t>
-      </w:r>
-      <w:r>
-        <w:rPr>
-          <w:rFonts w:ascii="Times New Roman" w:hAnsi="Times New Roman" w:cs="Times New Roman"/>
-          <w:sz w:val="28"/>
-          <w:szCs w:val="28"/>
-        </w:rPr>
-        <w:t>-</w:t>
-      </w:r>
-      <w:r>
-        <w:rPr>
-          <w:rFonts w:ascii="Times New Roman" w:hAnsi="Times New Roman" w:cs="Times New Roman"/>
-          <w:sz w:val="28"/>
-          <w:szCs w:val="28"/>
-          <w:lang w:val="en-US"/>
-        </w:rPr>
-        <w:t>web</w:t>
-      </w:r>
-      <w:r>
-        <w:rPr>
-          <w:rFonts w:ascii="Times New Roman" w:hAnsi="Times New Roman" w:cs="Times New Roman"/>
-          <w:sz w:val="28"/>
-          <w:szCs w:val="28"/>
-        </w:rPr>
-        <w:t>-</w:t>
-      </w:r>
-      <w:bookmarkStart w:id="0" w:name="_GoBack"/>
-      <w:r>
-        <w:rPr>
-          <w:rFonts w:ascii="Times New Roman" w:hAnsi="Times New Roman" w:cs="Times New Roman"/>
-          <w:sz w:val="28"/>
-          <w:szCs w:val="28"/>
-          <w:lang w:val="en-US"/>
-        </w:rPr>
-        <w:t>development</w:t>
-      </w:r>
-      <w:r>
-        <w:rPr>
-          <w:rFonts w:ascii="Times New Roman" w:hAnsi="Times New Roman" w:cs="Times New Roman"/>
-          <w:sz w:val="28"/>
-          <w:szCs w:val="28"/>
-        </w:rPr>
-        <w:t>-</w:t>
-      </w:r>
-      <w:r>
-        <w:rPr>
-          <w:rFonts w:ascii="Times New Roman" w:hAnsi="Times New Roman" w:cs="Times New Roman"/>
-          <w:sz w:val="28"/>
-          <w:szCs w:val="28"/>
-          <w:lang w:val="en-US"/>
-        </w:rPr>
-        <w:t>e</w:t>
-      </w:r>
-      <w:r>
-        <w:rPr>
-          <w:rFonts w:ascii="Times New Roman" w:hAnsi="Times New Roman" w:cs="Times New Roman"/>
-          <w:sz w:val="28"/>
-          <w:szCs w:val="28"/>
-        </w:rPr>
-        <w:t>251</w:t>
-      </w:r>
-      <w:r>
-        <w:rPr>
-          <w:rFonts w:ascii="Times New Roman" w:hAnsi="Times New Roman" w:cs="Times New Roman"/>
-          <w:sz w:val="28"/>
-          <w:szCs w:val="28"/>
-          <w:lang w:val="en-US"/>
-        </w:rPr>
-        <w:t>dad</w:t>
-      </w:r>
-      <w:r>
-        <w:rPr>
-          <w:rFonts w:ascii="Times New Roman" w:hAnsi="Times New Roman" w:cs="Times New Roman"/>
-          <w:sz w:val="28"/>
-          <w:szCs w:val="28"/>
-        </w:rPr>
-        <w:t>93</w:t>
-      </w:r>
-      <w:r>
-        <w:rPr>
-          <w:rFonts w:ascii="Times New Roman" w:hAnsi="Times New Roman" w:cs="Times New Roman"/>
-          <w:sz w:val="28"/>
-          <w:szCs w:val="28"/>
-          <w:lang w:val="en-US"/>
-        </w:rPr>
-        <w:t>fea</w:t>
-      </w:r>
-      <w:r>
-        <w:rPr>
-          <w:rFonts w:ascii="Times New Roman" w:hAnsi="Times New Roman" w:cs="Times New Roman"/>
-          <w:sz w:val="28"/>
-          <w:szCs w:val="28"/>
-        </w:rPr>
-        <w:t xml:space="preserve"> </w:t>
-      </w:r>
-      <w:r>
-        <w:rPr>
-          <w:rFonts w:ascii="Times New Roman" w:hAnsi="Times New Roman" w:cs="Times New Roman"/>
-          <w:sz w:val="28"/>
-          <w:szCs w:val="28"/>
-        </w:rPr>
-        <w:t>(</w:t>
-      </w:r>
-      <w:r>
-        <w:rPr>
-          <w:rFonts w:ascii="Times New Roman" w:hAnsi="Times New Roman" w:cs="Times New Roman"/>
-          <w:sz w:val="28"/>
-          <w:szCs w:val="28"/>
-        </w:rPr>
-        <w:t>дата</w:t>
-      </w:r>
-      <w:r>
-        <w:rPr>
-          <w:rFonts w:ascii="Times New Roman" w:hAnsi="Times New Roman" w:cs="Times New Roman"/>
-          <w:sz w:val="28"/>
-          <w:szCs w:val="28"/>
-        </w:rPr>
-        <w:t xml:space="preserve"> </w:t>
-      </w:r>
-      <w:r>
-        <w:rPr>
-          <w:rFonts w:ascii="Times New Roman" w:hAnsi="Times New Roman" w:cs="Times New Roman"/>
-          <w:sz w:val="28"/>
-          <w:szCs w:val="28"/>
-        </w:rPr>
-        <w:t>обращения</w:t>
-      </w:r>
-      <w:r>
-        <w:rPr>
-          <w:rFonts w:ascii="Times New Roman" w:hAnsi="Times New Roman" w:cs="Times New Roman"/>
-          <w:sz w:val="28"/>
-          <w:szCs w:val="28"/>
-        </w:rPr>
-        <w:t xml:space="preserve">: 03.05.2025). </w:t>
-      </w:r>
-      <w:r>
-        <w:rPr>
-          <w:rFonts w:ascii="Times New Roman" w:hAnsi="Times New Roman" w:cs="Times New Roman"/>
-          <w:sz w:val="28"/>
-          <w:szCs w:val="28"/>
-        </w:rPr>
-        <w:t>Текст: электронный.</w:t>
+        <w:t>VS Code vs WebStorm: какую IDE выбрать для веб-разработки. — URL: https://medium.com/better-programming/vs-code-vs-webstorm-ide-for-web-development-e251dad93fea (дата обращения: 03.05.2025). — Текст : электронный.</w:t>
       </w:r>
     </w:p>
     <w:p>
@@ -40709,39 +40095,7 @@
           <w:sz w:val="28"/>
           <w:szCs w:val="28"/>
         </w:rPr>
-        <w:t xml:space="preserve">Сравнение PostgreSQL, MySQL и Microsoft SQL </w:t>
-      </w:r>
-      <w:r>
-        <w:rPr>
-          <w:rFonts w:ascii="Times New Roman" w:hAnsi="Times New Roman" w:cs="Times New Roman"/>
-          <w:sz w:val="28"/>
-          <w:szCs w:val="28"/>
-        </w:rPr>
-        <w:t xml:space="preserve">Server: что выбрать в 2025 году. </w:t>
-      </w:r>
-      <w:r>
-        <w:rPr>
-          <w:rFonts w:ascii="Times New Roman" w:hAnsi="Times New Roman" w:cs="Times New Roman"/>
-          <w:sz w:val="28"/>
-          <w:szCs w:val="28"/>
-        </w:rPr>
-        <w:t>URL: https://proglib.io/p/sravnenie-postgresql-mysql-i-ms-sql-server</w:t>
-      </w:r>
-      <w:r>
-        <w:rPr>
-          <w:rFonts w:ascii="Times New Roman" w:hAnsi="Times New Roman" w:cs="Times New Roman"/>
-          <w:sz w:val="28"/>
-          <w:szCs w:val="28"/>
-        </w:rPr>
-        <w:t xml:space="preserve"> (дата обращения: 03.05.2025). </w:t>
-      </w:r>
-      <w:r>
-        <w:rPr>
-          <w:rFonts w:ascii="Times New Roman" w:hAnsi="Times New Roman" w:cs="Times New Roman"/>
-          <w:sz w:val="28"/>
-          <w:szCs w:val="28"/>
-        </w:rPr>
-        <w:t>Текст: электронный.</w:t>
+        <w:t>Сравнение PostgreSQL, MySQL и Microsoft SQL Server: что выбрать в 2025 году. — URL: https://proglib.io/p/sravnenie-postgresql-mysql-i-ms-sql-server (дата обращения: 03.05.2025). — Текст : электронный.</w:t>
       </w:r>
     </w:p>
     <w:p>
@@ -40769,40 +40123,7 @@
           <w:sz w:val="28"/>
           <w:szCs w:val="28"/>
         </w:rPr>
-        <w:t>NestJS vs Django vs Spring Boot: сравнитель</w:t>
-      </w:r>
-      <w:r>
-        <w:rPr>
-          <w:rFonts w:ascii="Times New Roman" w:hAnsi="Times New Roman" w:cs="Times New Roman"/>
-          <w:sz w:val="28"/>
-          <w:szCs w:val="28"/>
-        </w:rPr>
-        <w:t xml:space="preserve">ный анализ back-end фреймворков. </w:t>
-      </w:r>
-      <w:r>
-        <w:rPr>
-          <w:rFonts w:ascii="Times New Roman" w:hAnsi="Times New Roman" w:cs="Times New Roman"/>
-          <w:sz w:val="28"/>
-          <w:szCs w:val="28"/>
-        </w:rPr>
-        <w:t xml:space="preserve">URL: https://devby.io/news/nestjs-vs-django-vs-spring-boot (дата обращения: 03.05.2025). </w:t>
-      </w:r>
-      <w:r>
-        <w:rPr>
-          <w:rFonts w:ascii="Times New Roman" w:hAnsi="Times New Roman" w:cs="Times New Roman"/>
-          <w:sz w:val="28"/>
-          <w:szCs w:val="28"/>
-        </w:rPr>
-        <w:t>Текст: электронный</w:t>
-      </w:r>
-      <w:r>
-        <w:rPr>
-          <w:rFonts w:ascii="Times New Roman" w:hAnsi="Times New Roman" w:cs="Times New Roman"/>
-          <w:sz w:val="28"/>
-          <w:szCs w:val="28"/>
-          <w:lang w:val="en-US"/>
-        </w:rPr>
-        <w:t>;</w:t>
+        <w:t>NestJS vs Django vs Spring Boot: сравнительный анализ back-end фреймворков. — URL: https://devby.io/news/nestjs-vs-django-vs-spring-boot (дата обращения: 03.05.2025). — Текст : электронный.</w:t>
       </w:r>
     </w:p>
     <w:p>
@@ -40830,9 +40151,311 @@
           <w:sz w:val="28"/>
           <w:szCs w:val="28"/>
         </w:rPr>
-        <w:t>Канер, С., Фолк, Дж., Нгуен, Е. Тестирование программного обеспечения. — Москва: Диалектика, 2019. — 320 с. — ISBN 978-5-8459-2094-0. — Текст: непосредственный</w:t>
-      </w:r>
+        <w:t>Канер, С. Тестирование программного обеспечения / С. Канер, Дж. Фолк, Е. Нгуен. — Москва : Диалектика, 2019. — 320 с. — ISBN 978-5-8459-2094-0. — Текст : непосредственный.</w:t>
+      </w:r>
+    </w:p>
+    <w:p>
+      <w:pPr>
+        <w:pStyle w:val="a8"/>
+        <w:numPr>
+          <w:ilvl w:val="0"/>
+          <w:numId w:val="34"/>
+        </w:numPr>
+        <w:tabs>
+          <w:tab w:val="left" w:pos="1134"/>
+        </w:tabs>
+        <w:spacing w:line="360" w:lineRule="auto"/>
+        <w:ind w:left="0" w:firstLine="709"/>
+        <w:jc w:val="both"/>
+        <w:rPr>
+          <w:rFonts w:ascii="Times New Roman" w:hAnsi="Times New Roman" w:cs="Times New Roman"/>
+          <w:sz w:val="28"/>
+          <w:szCs w:val="28"/>
+        </w:rPr>
+      </w:pPr>
+      <w:r>
+        <w:rPr>
+          <w:rFonts w:ascii="Times New Roman" w:hAnsi="Times New Roman" w:cs="Times New Roman"/>
+          <w:sz w:val="28"/>
+          <w:szCs w:val="28"/>
+        </w:rPr>
+        <w:t>1. Варламова, Л. Н. Управление документацией : англо-русский аннотированный словарь стандартизированной терминологии / Л. Н. Варламова, Л. С. Баюн, К. А. Бастрикова. — Москва: Спутник+, 2017. — 398 с . ; 21 см. — Библиогр.: с. 358—360. — 100 экз. — ISBN 978-5-9973-4489-4. — Текст: непосредственный.</w:t>
+      </w:r>
+    </w:p>
+    <w:p>
+      <w:pPr>
+        <w:pStyle w:val="a8"/>
+        <w:numPr>
+          <w:ilvl w:val="0"/>
+          <w:numId w:val="34"/>
+        </w:numPr>
+        <w:tabs>
+          <w:tab w:val="left" w:pos="1134"/>
+        </w:tabs>
+        <w:spacing w:line="360" w:lineRule="auto"/>
+        <w:ind w:left="0" w:firstLine="709"/>
+        <w:jc w:val="both"/>
+        <w:rPr>
+          <w:rFonts w:ascii="Times New Roman" w:hAnsi="Times New Roman" w:cs="Times New Roman"/>
+          <w:sz w:val="28"/>
+          <w:szCs w:val="28"/>
+        </w:rPr>
+      </w:pPr>
+      <w:r>
+        <w:rPr>
+          <w:rFonts w:ascii="Times New Roman" w:hAnsi="Times New Roman" w:cs="Times New Roman"/>
+          <w:sz w:val="28"/>
+          <w:szCs w:val="28"/>
+        </w:rPr>
+        <w:t>Шлеин, В. А. Основы менеджмента : учебное пособие / В. А. Шлеин, Е. А. Иванова. — Москва : РУТ (МИИТ), 2020. — 135 с. — Текст : электронный // Лань: электронно-библиотечная система. — URL: https://e.lanbook.com/book/175838 (дата обращения: 23.09.2022). — Режим доступа: для авториз. пользователей.</w:t>
+      </w:r>
+    </w:p>
+    <w:p>
+      <w:pPr>
+        <w:pStyle w:val="a8"/>
+        <w:numPr>
+          <w:ilvl w:val="0"/>
+          <w:numId w:val="34"/>
+        </w:numPr>
+        <w:tabs>
+          <w:tab w:val="left" w:pos="1134"/>
+        </w:tabs>
+        <w:spacing w:line="360" w:lineRule="auto"/>
+        <w:ind w:left="0" w:firstLine="709"/>
+        <w:jc w:val="both"/>
+        <w:rPr>
+          <w:rFonts w:ascii="Times New Roman" w:hAnsi="Times New Roman" w:cs="Times New Roman"/>
+          <w:sz w:val="28"/>
+          <w:szCs w:val="28"/>
+        </w:rPr>
+      </w:pPr>
+      <w:r>
+        <w:rPr>
+          <w:rFonts w:ascii="Times New Roman" w:hAnsi="Times New Roman" w:cs="Times New Roman"/>
+          <w:sz w:val="28"/>
+          <w:szCs w:val="28"/>
+        </w:rPr>
+        <w:t>Российская Федерация. Законы. Об общих принципах организации местного самоуправления в Российской Федерации : Федеральный закон № 131-</w:t>
+      </w:r>
+      <w:r>
+        <w:rPr>
+          <w:rFonts w:ascii="Times New Roman" w:hAnsi="Times New Roman" w:cs="Times New Roman"/>
+          <w:sz w:val="28"/>
+          <w:szCs w:val="28"/>
+        </w:rPr>
+        <w:lastRenderedPageBreak/>
+        <w:t>ФЗ : [принят Государственной думой 16 сентября 2003 года : одобрен Советом Федерации 24 сентября 2003 года]. — Москва : Проспект ; Санкт-Петербург : Кодекс, 2017. — 158 с. ; 20 см. — 1000 экз. — ISBN 978-5-392-26365-3. — Текст : непосредственный.</w:t>
+      </w:r>
+    </w:p>
+    <w:p>
+      <w:pPr>
+        <w:pStyle w:val="a8"/>
+        <w:numPr>
+          <w:ilvl w:val="0"/>
+          <w:numId w:val="34"/>
+        </w:numPr>
+        <w:tabs>
+          <w:tab w:val="left" w:pos="1134"/>
+        </w:tabs>
+        <w:spacing w:line="360" w:lineRule="auto"/>
+        <w:ind w:left="0" w:firstLine="709"/>
+        <w:jc w:val="both"/>
+        <w:rPr>
+          <w:rFonts w:ascii="Times New Roman" w:hAnsi="Times New Roman" w:cs="Times New Roman"/>
+          <w:sz w:val="28"/>
+          <w:szCs w:val="28"/>
+        </w:rPr>
+      </w:pPr>
+      <w:r>
+        <w:rPr>
+          <w:rFonts w:ascii="Times New Roman" w:hAnsi="Times New Roman" w:cs="Times New Roman"/>
+          <w:sz w:val="28"/>
+          <w:szCs w:val="28"/>
+        </w:rPr>
+        <w:t>Российская Федерация. Законы. Уголовный кодекс Российской Федерации : У К : текст с изменениями и дополнениями на 1 августа 2017 года : [принят Государственной думой 24 мая 1996 года : одобрен Советом Федерации 5 июня 1996 года]. — Москва : Эксмо, 2017. — 350 с . ; 20 см. — (Актуальное законодательство). — 3000 экз. —ISBN 978-5-04-004029-2. — Текст : непосредственный.</w:t>
+      </w:r>
+    </w:p>
+    <w:p>
+      <w:pPr>
+        <w:pStyle w:val="a8"/>
+        <w:numPr>
+          <w:ilvl w:val="0"/>
+          <w:numId w:val="34"/>
+        </w:numPr>
+        <w:tabs>
+          <w:tab w:val="left" w:pos="1134"/>
+        </w:tabs>
+        <w:spacing w:line="360" w:lineRule="auto"/>
+        <w:ind w:left="0" w:firstLine="709"/>
+        <w:jc w:val="both"/>
+        <w:rPr>
+          <w:rFonts w:ascii="Times New Roman" w:hAnsi="Times New Roman" w:cs="Times New Roman"/>
+          <w:sz w:val="28"/>
+          <w:szCs w:val="28"/>
+        </w:rPr>
+      </w:pPr>
+      <w:r>
+        <w:rPr>
+          <w:rFonts w:ascii="Times New Roman" w:hAnsi="Times New Roman" w:cs="Times New Roman"/>
+          <w:sz w:val="28"/>
+          <w:szCs w:val="28"/>
+        </w:rPr>
+        <w:t>Правительство Российской Федерации : официальный сайт. — Москва. — Обновляется в течение суток. — URL: http://government.ru (дата обращения: 19.02.2018). — Текст : электронный.</w:t>
+      </w:r>
+    </w:p>
+    <w:p>
+      <w:pPr>
+        <w:pStyle w:val="a8"/>
+        <w:numPr>
+          <w:ilvl w:val="0"/>
+          <w:numId w:val="34"/>
+        </w:numPr>
+        <w:tabs>
+          <w:tab w:val="left" w:pos="1134"/>
+        </w:tabs>
+        <w:spacing w:line="360" w:lineRule="auto"/>
+        <w:ind w:left="0" w:firstLine="709"/>
+        <w:jc w:val="both"/>
+        <w:rPr>
+          <w:rFonts w:ascii="Times New Roman" w:hAnsi="Times New Roman" w:cs="Times New Roman"/>
+          <w:sz w:val="28"/>
+          <w:szCs w:val="28"/>
+        </w:rPr>
+      </w:pPr>
+      <w:r>
+        <w:rPr>
+          <w:rFonts w:ascii="Times New Roman" w:hAnsi="Times New Roman" w:cs="Times New Roman"/>
+          <w:sz w:val="28"/>
+          <w:szCs w:val="28"/>
+        </w:rPr>
+        <w:t>Государственный Эрмитаж : [сайт]. — Санкт-Петербург, 1998</w:t>
+      </w:r>
+      <w:r>
+        <w:rPr>
+          <w:rFonts w:ascii="Times New Roman" w:hAnsi="Times New Roman" w:cs="Times New Roman"/>
+          <w:sz w:val="28"/>
+          <w:szCs w:val="28"/>
+        </w:rPr>
+        <w:t xml:space="preserve"> </w:t>
+      </w:r>
+      <w:r>
+        <w:rPr>
+          <w:rFonts w:ascii="Times New Roman" w:hAnsi="Times New Roman" w:cs="Times New Roman"/>
+          <w:sz w:val="28"/>
+          <w:szCs w:val="28"/>
+        </w:rPr>
+        <w:t>— URL: http://www.hermitagemuseum.org/wps/portal/hermitage (дата обращения: 16.08.2017). — Текст. Изображение : электронные.</w:t>
+      </w:r>
+    </w:p>
+    <w:p>
+      <w:pPr>
+        <w:pStyle w:val="a8"/>
+        <w:numPr>
+          <w:ilvl w:val="0"/>
+          <w:numId w:val="34"/>
+        </w:numPr>
+        <w:tabs>
+          <w:tab w:val="left" w:pos="1134"/>
+        </w:tabs>
+        <w:spacing w:line="360" w:lineRule="auto"/>
+        <w:ind w:left="0" w:firstLine="709"/>
+        <w:jc w:val="both"/>
+        <w:rPr>
+          <w:rFonts w:ascii="Times New Roman" w:hAnsi="Times New Roman" w:cs="Times New Roman"/>
+          <w:sz w:val="28"/>
+          <w:szCs w:val="28"/>
+        </w:rPr>
+      </w:pPr>
+      <w:r>
+        <w:rPr>
+          <w:rFonts w:ascii="Times New Roman" w:hAnsi="Times New Roman" w:cs="Times New Roman"/>
+          <w:sz w:val="28"/>
+          <w:szCs w:val="28"/>
+        </w:rPr>
+        <w:t>ТАСС : информационное а</w:t>
+      </w:r>
+      <w:bookmarkStart w:id="0" w:name="_GoBack"/>
       <w:bookmarkEnd w:id="0"/>
+      <w:r>
+        <w:rPr>
+          <w:rFonts w:ascii="Times New Roman" w:hAnsi="Times New Roman" w:cs="Times New Roman"/>
+          <w:sz w:val="28"/>
+          <w:szCs w:val="28"/>
+        </w:rPr>
+        <w:t>гентство России : [сайт]. — Москва, 1999 —</w:t>
+      </w:r>
+      <w:r>
+        <w:rPr>
+          <w:rFonts w:ascii="Times New Roman" w:hAnsi="Times New Roman" w:cs="Times New Roman"/>
+          <w:sz w:val="28"/>
+          <w:szCs w:val="28"/>
+        </w:rPr>
+        <w:t xml:space="preserve"> </w:t>
+      </w:r>
+      <w:r>
+        <w:rPr>
+          <w:rFonts w:ascii="Times New Roman" w:hAnsi="Times New Roman" w:cs="Times New Roman"/>
+          <w:sz w:val="28"/>
+          <w:szCs w:val="28"/>
+        </w:rPr>
+        <w:t>Обновляется в течение суток. —URL: http://tass.ru (дата обращения: 26.05.2018). — Текст : электронный.</w:t>
+      </w:r>
+    </w:p>
+    <w:p>
+      <w:pPr>
+        <w:pStyle w:val="a8"/>
+        <w:numPr>
+          <w:ilvl w:val="0"/>
+          <w:numId w:val="34"/>
+        </w:numPr>
+        <w:tabs>
+          <w:tab w:val="left" w:pos="1134"/>
+        </w:tabs>
+        <w:spacing w:line="360" w:lineRule="auto"/>
+        <w:ind w:left="0" w:firstLine="709"/>
+        <w:jc w:val="both"/>
+        <w:rPr>
+          <w:rFonts w:ascii="Times New Roman" w:hAnsi="Times New Roman" w:cs="Times New Roman"/>
+          <w:sz w:val="28"/>
+          <w:szCs w:val="28"/>
+        </w:rPr>
+      </w:pPr>
+      <w:r>
+        <w:rPr>
+          <w:rFonts w:ascii="Times New Roman" w:hAnsi="Times New Roman" w:cs="Times New Roman"/>
+          <w:sz w:val="28"/>
+          <w:szCs w:val="28"/>
+        </w:rPr>
+        <w:t>Грязев, А. Пустое занятие: кто лишает Россию права вето в СБ ООН: в ГА ООН возобновлены переговоры по реформе Совета Безопасности / А. Грязев. — Текст : электронный // Газета.ru : [сайт]. — 2018. — 2 февр. — URL: https://www.gazeta.ru/politics/2018/02/02_a_11634385.shtml (дата обращения: 09.02.2018).</w:t>
+      </w:r>
+    </w:p>
+    <w:p>
+      <w:pPr>
+        <w:pStyle w:val="a8"/>
+        <w:numPr>
+          <w:ilvl w:val="0"/>
+          <w:numId w:val="34"/>
+        </w:numPr>
+        <w:tabs>
+          <w:tab w:val="left" w:pos="1134"/>
+        </w:tabs>
+        <w:spacing w:line="360" w:lineRule="auto"/>
+        <w:ind w:left="0" w:firstLine="709"/>
+        <w:jc w:val="both"/>
+        <w:rPr>
+          <w:rFonts w:ascii="Times New Roman" w:hAnsi="Times New Roman" w:cs="Times New Roman"/>
+          <w:sz w:val="28"/>
+          <w:szCs w:val="28"/>
+        </w:rPr>
+      </w:pPr>
+      <w:r>
+        <w:rPr>
+          <w:rFonts w:ascii="Times New Roman" w:hAnsi="Times New Roman" w:cs="Times New Roman"/>
+          <w:sz w:val="28"/>
+          <w:szCs w:val="28"/>
+        </w:rPr>
+        <w:t>План мероприятий по повышению эффективности госпрограммы «Доступная среда». — Текст: электронный // Министерство труда и социальной защиты Российской Федерации: официальный сайт. — 2017. — URL: https://rosmintrud.ru/docs/1281 (дата обращения: 08.04.2017).</w:t>
+      </w:r>
     </w:p>
     <w:sectPr>
       <w:headerReference w:type="default" r:id="rId67"/>
@@ -41018,7 +40641,7 @@
                     <w:szCs w:val="24"/>
                     <w:lang w:val="ru-RU"/>
                   </w:rPr>
-                  <w:t>69</w:t>
+                  <w:t>70</w:t>
                 </w:r>
                 <w:r>
                   <w:rPr>
@@ -46435,7 +46058,7 @@
 </file>
 
 <file path=customXml/itemProps1.xml><?xml version="1.0" encoding="utf-8"?>
-<ds:datastoreItem xmlns:ds="http://schemas.openxmlformats.org/officeDocument/2006/customXml" ds:itemID="{6D8E6B3A-A79B-46BC-9B3D-1D93DE460E50}">
+<ds:datastoreItem xmlns:ds="http://schemas.openxmlformats.org/officeDocument/2006/customXml" ds:itemID="{DDC4DEF7-0208-4D3A-95FA-7CEB6B2A268F}">
   <ds:schemaRefs>
     <ds:schemaRef ds:uri="http://schemas.openxmlformats.org/officeDocument/2006/bibliography"/>
   </ds:schemaRefs>

--- a/ДИПЛОМ/ДИПЛОМ.2.0/ВКР.docx
+++ b/ДИПЛОМ/ДИПЛОМ.2.0/ВКР.docx
@@ -76,9 +76,21 @@
         </w:rPr>
         <w:t xml:space="preserve"> для адаптации к современным требованиям.</w:t>
       </w:r>
-      <w:r>
-        <w:t xml:space="preserve"> </w:t>
-      </w:r>
+    </w:p>
+    <w:p>
+      <w:pPr>
+        <w:widowControl w:val="0"/>
+        <w:tabs>
+          <w:tab w:val="left" w:pos="1134"/>
+        </w:tabs>
+        <w:suppressAutoHyphens/>
+        <w:spacing w:line="360" w:lineRule="auto"/>
+        <w:ind w:firstLine="709"/>
+        <w:jc w:val="both"/>
+        <w:rPr>
+          <w:szCs w:val="28"/>
+        </w:rPr>
+      </w:pPr>
       <w:r>
         <w:rPr>
           <w:szCs w:val="28"/>
@@ -6202,7 +6214,7 @@
         </w:rPr>
         <w:drawing>
           <wp:inline distT="0" distB="0" distL="0" distR="0" wp14:anchorId="5295688F" wp14:editId="48D9061F">
-            <wp:extent cx="6280150" cy="2676525"/>
+            <wp:extent cx="6280150" cy="2876550"/>
             <wp:effectExtent l="0" t="0" r="0" b="0"/>
             <wp:docPr id="13" name="Рисунок 13"/>
             <wp:cNvGraphicFramePr>
@@ -6224,7 +6236,7 @@
                   <pic:spPr>
                     <a:xfrm>
                       <a:off x="0" y="0"/>
-                      <a:ext cx="6430703" cy="2740689"/>
+                      <a:ext cx="6430721" cy="2945517"/>
                     </a:xfrm>
                     <a:prstGeom prst="rect">
                       <a:avLst/>
@@ -23945,6 +23957,14 @@
           <w:sz w:val="28"/>
           <w:szCs w:val="28"/>
         </w:rPr>
+        <w:t xml:space="preserve"> ПМ</w:t>
+      </w:r>
+      <w:r>
+        <w:rPr>
+          <w:rFonts w:ascii="Times New Roman" w:hAnsi="Times New Roman" w:cs="Times New Roman"/>
+          <w:sz w:val="28"/>
+          <w:szCs w:val="28"/>
+        </w:rPr>
         <w:t>.</w:t>
       </w:r>
     </w:p>
@@ -23967,7 +23987,7 @@
         </w:rPr>
         <w:drawing>
           <wp:inline distT="0" distB="0" distL="0" distR="0" wp14:anchorId="77F6D1E4" wp14:editId="52DF0BBE">
-            <wp:extent cx="6250305" cy="5284381"/>
+            <wp:extent cx="5924550" cy="5008968"/>
             <wp:effectExtent l="0" t="0" r="0" b="0"/>
             <wp:docPr id="1" name="Рисунок 1"/>
             <wp:cNvGraphicFramePr>
@@ -23989,7 +24009,7 @@
                   <pic:spPr>
                     <a:xfrm>
                       <a:off x="0" y="0"/>
-                      <a:ext cx="6262528" cy="5294715"/>
+                      <a:ext cx="5942914" cy="5024494"/>
                     </a:xfrm>
                     <a:prstGeom prst="rect">
                       <a:avLst/>
@@ -24038,6 +24058,14 @@
         </w:rPr>
         <w:t>- Диаграмма вариантов использования</w:t>
       </w:r>
+      <w:r>
+        <w:rPr>
+          <w:rFonts w:ascii="Times New Roman" w:hAnsi="Times New Roman" w:cs="Times New Roman"/>
+          <w:sz w:val="28"/>
+          <w:szCs w:val="28"/>
+        </w:rPr>
+        <w:t xml:space="preserve"> ПМ</w:t>
+      </w:r>
     </w:p>
     <w:p>
       <w:pPr>
@@ -24128,6 +24156,14 @@
           <w:szCs w:val="28"/>
         </w:rPr>
         <w:t>иаграмма классов</w:t>
+      </w:r>
+      <w:r>
+        <w:rPr>
+          <w:rFonts w:ascii="Times New Roman" w:hAnsi="Times New Roman" w:cs="Times New Roman"/>
+          <w:sz w:val="28"/>
+          <w:szCs w:val="28"/>
+        </w:rPr>
+        <w:t xml:space="preserve"> ПМ</w:t>
       </w:r>
       <w:r>
         <w:rPr>
@@ -24228,6 +24264,14 @@
         </w:rPr>
         <w:t>- Диаграмма классов</w:t>
       </w:r>
+      <w:r>
+        <w:rPr>
+          <w:rFonts w:ascii="Times New Roman" w:hAnsi="Times New Roman" w:cs="Times New Roman"/>
+          <w:sz w:val="28"/>
+          <w:szCs w:val="28"/>
+        </w:rPr>
+        <w:t xml:space="preserve"> ПМ</w:t>
+      </w:r>
     </w:p>
     <w:p>
       <w:pPr>
@@ -24301,7 +24345,23 @@
           <w:sz w:val="28"/>
           <w:szCs w:val="28"/>
         </w:rPr>
-        <w:t>9 представлена диаграмма последовательности.</w:t>
+        <w:t>9 представлена диаграмма последовательности</w:t>
+      </w:r>
+      <w:r>
+        <w:rPr>
+          <w:rFonts w:ascii="Times New Roman" w:hAnsi="Times New Roman" w:cs="Times New Roman"/>
+          <w:sz w:val="28"/>
+          <w:szCs w:val="28"/>
+        </w:rPr>
+        <w:t xml:space="preserve"> ПМ</w:t>
+      </w:r>
+      <w:r>
+        <w:rPr>
+          <w:rFonts w:ascii="Times New Roman" w:hAnsi="Times New Roman" w:cs="Times New Roman"/>
+          <w:sz w:val="28"/>
+          <w:szCs w:val="28"/>
+        </w:rPr>
+        <w:t>.</w:t>
       </w:r>
     </w:p>
     <w:p>
@@ -24394,6 +24454,22 @@
         </w:rPr>
         <w:t>9 - Диаграмма последовательности</w:t>
       </w:r>
+      <w:r>
+        <w:rPr>
+          <w:rFonts w:ascii="Times New Roman" w:hAnsi="Times New Roman" w:cs="Times New Roman"/>
+          <w:sz w:val="28"/>
+          <w:szCs w:val="28"/>
+        </w:rPr>
+        <w:t xml:space="preserve"> </w:t>
+      </w:r>
+      <w:r>
+        <w:rPr>
+          <w:rFonts w:ascii="Times New Roman" w:hAnsi="Times New Roman" w:cs="Times New Roman"/>
+          <w:sz w:val="28"/>
+          <w:szCs w:val="28"/>
+        </w:rPr>
+        <w:t>ПМ</w:t>
+      </w:r>
     </w:p>
     <w:p>
       <w:pPr>
@@ -24458,7 +24534,23 @@
           <w:sz w:val="28"/>
           <w:szCs w:val="28"/>
         </w:rPr>
-        <w:t>представлена диаграмма компонентов.</w:t>
+        <w:t>представлена диаграмма компонентов</w:t>
+      </w:r>
+      <w:r>
+        <w:rPr>
+          <w:rFonts w:ascii="Times New Roman" w:hAnsi="Times New Roman" w:cs="Times New Roman"/>
+          <w:sz w:val="28"/>
+          <w:szCs w:val="28"/>
+        </w:rPr>
+        <w:t xml:space="preserve"> ПМ</w:t>
+      </w:r>
+      <w:r>
+        <w:rPr>
+          <w:rFonts w:ascii="Times New Roman" w:hAnsi="Times New Roman" w:cs="Times New Roman"/>
+          <w:sz w:val="28"/>
+          <w:szCs w:val="28"/>
+        </w:rPr>
+        <w:t>.</w:t>
       </w:r>
     </w:p>
     <w:p>
@@ -24558,6 +24650,14 @@
         </w:rPr>
         <w:t xml:space="preserve"> - Диаграмма компонентов</w:t>
       </w:r>
+      <w:r>
+        <w:rPr>
+          <w:rFonts w:ascii="Times New Roman" w:hAnsi="Times New Roman" w:cs="Times New Roman"/>
+          <w:sz w:val="28"/>
+          <w:szCs w:val="28"/>
+        </w:rPr>
+        <w:t xml:space="preserve"> ПМ</w:t>
+      </w:r>
     </w:p>
     <w:p>
       <w:pPr>
@@ -24682,6 +24782,14 @@
           <w:szCs w:val="28"/>
         </w:rPr>
         <w:t>развертывания</w:t>
+      </w:r>
+      <w:r>
+        <w:rPr>
+          <w:rFonts w:ascii="Times New Roman" w:hAnsi="Times New Roman" w:cs="Times New Roman"/>
+          <w:sz w:val="28"/>
+          <w:szCs w:val="28"/>
+        </w:rPr>
+        <w:t xml:space="preserve"> ПМ</w:t>
       </w:r>
       <w:r>
         <w:rPr>
@@ -24782,6 +24890,14 @@
         </w:rPr>
         <w:t xml:space="preserve"> - Диаграмма развертывания</w:t>
       </w:r>
+      <w:r>
+        <w:rPr>
+          <w:rFonts w:ascii="Times New Roman" w:hAnsi="Times New Roman" w:cs="Times New Roman"/>
+          <w:sz w:val="28"/>
+          <w:szCs w:val="28"/>
+        </w:rPr>
+        <w:t xml:space="preserve"> ПМ</w:t>
+      </w:r>
     </w:p>
     <w:p>
       <w:pPr>
@@ -24910,7 +25026,23 @@
           <w:sz w:val="28"/>
           <w:szCs w:val="28"/>
         </w:rPr>
-        <w:t>состояния.</w:t>
+        <w:t>состояния</w:t>
+      </w:r>
+      <w:r>
+        <w:rPr>
+          <w:rFonts w:ascii="Times New Roman" w:hAnsi="Times New Roman" w:cs="Times New Roman"/>
+          <w:sz w:val="28"/>
+          <w:szCs w:val="28"/>
+        </w:rPr>
+        <w:t xml:space="preserve"> ПМ</w:t>
+      </w:r>
+      <w:r>
+        <w:rPr>
+          <w:rFonts w:ascii="Times New Roman" w:hAnsi="Times New Roman" w:cs="Times New Roman"/>
+          <w:sz w:val="28"/>
+          <w:szCs w:val="28"/>
+        </w:rPr>
+        <w:t>.</w:t>
       </w:r>
     </w:p>
     <w:p>
@@ -25009,6 +25141,14 @@
           <w:szCs w:val="28"/>
         </w:rPr>
         <w:t xml:space="preserve"> - Диаграмма состояния</w:t>
+      </w:r>
+      <w:r>
+        <w:rPr>
+          <w:rFonts w:ascii="Times New Roman" w:hAnsi="Times New Roman" w:cs="Times New Roman"/>
+          <w:sz w:val="28"/>
+          <w:szCs w:val="28"/>
+        </w:rPr>
+        <w:t xml:space="preserve"> ПМ</w:t>
       </w:r>
     </w:p>
     <w:p>
@@ -35580,16 +35720,66 @@
     <w:p>
       <w:pPr>
         <w:spacing w:line="276" w:lineRule="auto"/>
-        <w:ind w:firstLine="709"/>
-        <w:rPr>
-          <w:szCs w:val="28"/>
-        </w:rPr>
-      </w:pPr>
-      <w:r>
-        <w:rPr>
-          <w:szCs w:val="28"/>
-        </w:rPr>
-        <w:t>3.2. Описание интерфейса ПМ</w:t>
+        <w:ind w:left="1134" w:hanging="425"/>
+        <w:rPr>
+          <w:szCs w:val="28"/>
+        </w:rPr>
+      </w:pPr>
+      <w:r>
+        <w:rPr>
+          <w:szCs w:val="28"/>
+        </w:rPr>
+        <w:t xml:space="preserve">3.2. </w:t>
+      </w:r>
+      <w:r>
+        <w:rPr>
+          <w:szCs w:val="28"/>
+        </w:rPr>
+        <w:t xml:space="preserve">Описание интерфейса </w:t>
+      </w:r>
+      <w:r>
+        <w:rPr>
+          <w:szCs w:val="28"/>
+        </w:rPr>
+        <w:t>программного модуля</w:t>
+      </w:r>
+      <w:r>
+        <w:rPr>
+          <w:szCs w:val="28"/>
+        </w:rPr>
+        <w:t xml:space="preserve"> ведения учетных </w:t>
+      </w:r>
+      <w:bookmarkStart w:id="0" w:name="_GoBack"/>
+      <w:bookmarkEnd w:id="0"/>
+      <w:r>
+        <w:rPr>
+          <w:szCs w:val="28"/>
+        </w:rPr>
+        <w:t xml:space="preserve">записей </w:t>
+      </w:r>
+      <w:r>
+        <w:rPr>
+          <w:szCs w:val="28"/>
+        </w:rPr>
+        <w:t>медицинского</w:t>
+      </w:r>
+      <w:r>
+        <w:rPr>
+          <w:szCs w:val="28"/>
+        </w:rPr>
+        <w:t xml:space="preserve"> </w:t>
+      </w:r>
+      <w:r>
+        <w:rPr>
+          <w:szCs w:val="28"/>
+        </w:rPr>
+        <w:t xml:space="preserve">  </w:t>
+      </w:r>
+      <w:r>
+        <w:rPr>
+          <w:szCs w:val="28"/>
+        </w:rPr>
+        <w:t>центра</w:t>
       </w:r>
     </w:p>
     <w:p>
@@ -36007,6 +36197,7 @@
         <w:rPr>
           <w:szCs w:val="28"/>
         </w:rPr>
+        <w:lastRenderedPageBreak/>
         <w:t xml:space="preserve">Рисунок </w:t>
       </w:r>
       <w:r>
@@ -36053,7 +36244,6 @@
         <w:rPr>
           <w:szCs w:val="28"/>
         </w:rPr>
-        <w:lastRenderedPageBreak/>
         <w:t xml:space="preserve">На рисунке </w:t>
       </w:r>
       <w:r>
@@ -36449,7 +36639,6 @@
         <w:rPr>
           <w:szCs w:val="28"/>
         </w:rPr>
-        <w:lastRenderedPageBreak/>
         <w:t xml:space="preserve">На рисунке </w:t>
       </w:r>
       <w:r>
@@ -36701,6 +36890,7 @@
         <w:rPr>
           <w:szCs w:val="28"/>
         </w:rPr>
+        <w:lastRenderedPageBreak/>
         <w:t xml:space="preserve">Рисунок </w:t>
       </w:r>
       <w:r>
@@ -36753,7 +36943,6 @@
         <w:rPr>
           <w:szCs w:val="28"/>
         </w:rPr>
-        <w:lastRenderedPageBreak/>
         <w:t>Э</w:t>
       </w:r>
       <w:r>
@@ -37108,6 +37297,7 @@
         <w:rPr>
           <w:szCs w:val="28"/>
         </w:rPr>
+        <w:lastRenderedPageBreak/>
         <w:t>Данный экран предоставляет возможность просматривать клиентов</w:t>
       </w:r>
       <w:r>
@@ -37172,7 +37362,6 @@
         <w:rPr>
           <w:szCs w:val="28"/>
         </w:rPr>
-        <w:lastRenderedPageBreak/>
         <w:t xml:space="preserve">На рисунке </w:t>
       </w:r>
       <w:r>
@@ -37355,6 +37544,18 @@
         </w:rPr>
         <w:t>3.3. Тестирование ПМ</w:t>
       </w:r>
+      <w:r>
+        <w:rPr>
+          <w:szCs w:val="28"/>
+        </w:rPr>
+        <w:t xml:space="preserve"> </w:t>
+      </w:r>
+      <w:r>
+        <w:rPr>
+          <w:szCs w:val="28"/>
+        </w:rPr>
+        <w:t>ведения учетных записей медицинского центра</w:t>
+      </w:r>
     </w:p>
     <w:p>
       <w:pPr>
@@ -37511,6 +37712,7 @@
         <w:rPr>
           <w:szCs w:val="28"/>
         </w:rPr>
+        <w:lastRenderedPageBreak/>
         <w:t xml:space="preserve">Для этого необходимо ввести существующие пути в адресную строку </w:t>
       </w:r>
       <w:r>
@@ -37567,7 +37769,6 @@
         <w:rPr>
           <w:szCs w:val="28"/>
         </w:rPr>
-        <w:lastRenderedPageBreak/>
         <w:t>Данный функционал работает правильно и дает зайди к закрытым страницам без авторизации.</w:t>
       </w:r>
     </w:p>
@@ -37792,6 +37993,7 @@
         <w:rPr>
           <w:szCs w:val="28"/>
         </w:rPr>
+        <w:lastRenderedPageBreak/>
         <w:t>Рисунок 50– результат верно введенного пароля</w:t>
       </w:r>
     </w:p>
@@ -37848,7 +38050,6 @@
         <w:rPr>
           <w:szCs w:val="28"/>
         </w:rPr>
-        <w:lastRenderedPageBreak/>
         <w:t>Далее перейдем в вкладку организация и попробуем создать новую организацию.</w:t>
       </w:r>
       <w:r>
@@ -38134,6 +38335,7 @@
         <w:rPr>
           <w:szCs w:val="28"/>
         </w:rPr>
+        <w:lastRenderedPageBreak/>
         <w:t>Далее проверим возможно выхода из ПМ</w:t>
       </w:r>
       <w:r>
@@ -38168,7 +38370,6 @@
         <w:rPr>
           <w:szCs w:val="28"/>
         </w:rPr>
-        <w:lastRenderedPageBreak/>
         <w:t xml:space="preserve">Результат нажатия кнопки выход представлен на </w:t>
       </w:r>
       <w:r>
@@ -38476,6 +38677,7 @@
         <w:rPr>
           <w:szCs w:val="28"/>
         </w:rPr>
+        <w:lastRenderedPageBreak/>
         <w:t>Далее проверим функционал созда</w:t>
       </w:r>
       <w:r>
@@ -38532,7 +38734,6 @@
         <w:rPr>
           <w:szCs w:val="28"/>
         </w:rPr>
-        <w:lastRenderedPageBreak/>
         <w:t>Результат представлен на рисунке 55</w:t>
       </w:r>
     </w:p>
@@ -38940,6 +39141,7 @@
           <w:noProof/>
           <w:lang w:eastAsia="ru-RU"/>
         </w:rPr>
+        <w:lastRenderedPageBreak/>
         <w:drawing>
           <wp:inline distT="0" distB="0" distL="0" distR="0" wp14:anchorId="3F658ECE" wp14:editId="350899BB">
             <wp:extent cx="6210935" cy="758651"/>
@@ -39006,7 +39208,6 @@
         <w:rPr>
           <w:szCs w:val="28"/>
         </w:rPr>
-        <w:lastRenderedPageBreak/>
         <w:t>После клиент проверят задач</w:t>
       </w:r>
       <w:r>
@@ -40207,7 +40408,55 @@
           <w:sz w:val="28"/>
           <w:szCs w:val="28"/>
         </w:rPr>
-        <w:t>Шлеин, В. А. Основы менеджмента : учебное пособие / В. А. Шлеин, Е. А. Иванова. — Москва : РУТ (МИИТ), 2020. — 135 с. — Текст : электронный // Лань: электронно-библиотечная система. — URL: https://e.lanbook.com/book/175838 (дата обращения: 23.09.2022). — Режим доступа: для авториз. пользователей.</w:t>
+        <w:t xml:space="preserve">Шлеин, В. А. Основы менеджмента : учебное пособие / В. А. Шлеин, Е. А. Иванова. — Москва : РУТ (МИИТ), 2020. — 135 с. — Текст : электронный // Лань: электронно-библиотечная система. — URL: https://e.lanbook.com/book/175838 (дата обращения: </w:t>
+      </w:r>
+      <w:r>
+        <w:rPr>
+          <w:rFonts w:ascii="Times New Roman" w:hAnsi="Times New Roman" w:cs="Times New Roman"/>
+          <w:sz w:val="28"/>
+          <w:szCs w:val="28"/>
+        </w:rPr>
+        <w:t>27</w:t>
+      </w:r>
+      <w:r>
+        <w:rPr>
+          <w:rFonts w:ascii="Times New Roman" w:hAnsi="Times New Roman" w:cs="Times New Roman"/>
+          <w:sz w:val="28"/>
+          <w:szCs w:val="28"/>
+        </w:rPr>
+        <w:t>.0</w:t>
+      </w:r>
+      <w:r>
+        <w:rPr>
+          <w:rFonts w:ascii="Times New Roman" w:hAnsi="Times New Roman" w:cs="Times New Roman"/>
+          <w:sz w:val="28"/>
+          <w:szCs w:val="28"/>
+        </w:rPr>
+        <w:t>5</w:t>
+      </w:r>
+      <w:r>
+        <w:rPr>
+          <w:rFonts w:ascii="Times New Roman" w:hAnsi="Times New Roman" w:cs="Times New Roman"/>
+          <w:sz w:val="28"/>
+          <w:szCs w:val="28"/>
+        </w:rPr>
+        <w:t>.20</w:t>
+      </w:r>
+      <w:r>
+        <w:rPr>
+          <w:rFonts w:ascii="Times New Roman" w:hAnsi="Times New Roman" w:cs="Times New Roman"/>
+          <w:sz w:val="28"/>
+          <w:szCs w:val="28"/>
+        </w:rPr>
+        <w:t>25</w:t>
+      </w:r>
+      <w:r>
+        <w:rPr>
+          <w:rFonts w:ascii="Times New Roman" w:hAnsi="Times New Roman" w:cs="Times New Roman"/>
+          <w:sz w:val="28"/>
+          <w:szCs w:val="28"/>
+        </w:rPr>
+        <w:t>). — Режим доступа: для авториз. пользователей.</w:t>
       </w:r>
     </w:p>
     <w:p>
@@ -40300,7 +40549,63 @@
           <w:sz w:val="28"/>
           <w:szCs w:val="28"/>
         </w:rPr>
-        <w:t>Правительство Российской Федерации : официальный сайт. — Москва. — Обновляется в течение суток. — URL: http://government.ru (дата обращения: 19.02.2018). — Текст : электронный.</w:t>
+        <w:t xml:space="preserve">Правительство Российской Федерации : официальный сайт. — Москва. — Обновляется в течение суток. — URL: http://government.ru (дата обращения: </w:t>
+      </w:r>
+      <w:r>
+        <w:rPr>
+          <w:rFonts w:ascii="Times New Roman" w:hAnsi="Times New Roman" w:cs="Times New Roman"/>
+          <w:sz w:val="28"/>
+          <w:szCs w:val="28"/>
+        </w:rPr>
+        <w:t>2</w:t>
+      </w:r>
+      <w:r>
+        <w:rPr>
+          <w:rFonts w:ascii="Times New Roman" w:hAnsi="Times New Roman" w:cs="Times New Roman"/>
+          <w:sz w:val="28"/>
+          <w:szCs w:val="28"/>
+        </w:rPr>
+        <w:t>0</w:t>
+      </w:r>
+      <w:r>
+        <w:rPr>
+          <w:rFonts w:ascii="Times New Roman" w:hAnsi="Times New Roman" w:cs="Times New Roman"/>
+          <w:sz w:val="28"/>
+          <w:szCs w:val="28"/>
+        </w:rPr>
+        <w:t>.0</w:t>
+      </w:r>
+      <w:r>
+        <w:rPr>
+          <w:rFonts w:ascii="Times New Roman" w:hAnsi="Times New Roman" w:cs="Times New Roman"/>
+          <w:sz w:val="28"/>
+          <w:szCs w:val="28"/>
+        </w:rPr>
+        <w:t>5</w:t>
+      </w:r>
+      <w:r>
+        <w:rPr>
+          <w:rFonts w:ascii="Times New Roman" w:hAnsi="Times New Roman" w:cs="Times New Roman"/>
+          <w:sz w:val="28"/>
+          <w:szCs w:val="28"/>
+        </w:rPr>
+        <w:t>.20</w:t>
+      </w:r>
+      <w:r>
+        <w:rPr>
+          <w:rFonts w:ascii="Times New Roman" w:hAnsi="Times New Roman" w:cs="Times New Roman"/>
+          <w:sz w:val="28"/>
+          <w:szCs w:val="28"/>
+        </w:rPr>
+        <w:t>25</w:t>
+      </w:r>
+      <w:r>
+        <w:rPr>
+          <w:rFonts w:ascii="Times New Roman" w:hAnsi="Times New Roman" w:cs="Times New Roman"/>
+          <w:sz w:val="28"/>
+          <w:szCs w:val="28"/>
+        </w:rPr>
+        <w:t>). — Текст : электронный.</w:t>
       </w:r>
     </w:p>
     <w:p>
@@ -40344,7 +40649,63 @@
           <w:sz w:val="28"/>
           <w:szCs w:val="28"/>
         </w:rPr>
-        <w:t>— URL: http://www.hermitagemuseum.org/wps/portal/hermitage (дата обращения: 16.08.2017). — Текст. Изображение : электронные.</w:t>
+        <w:t xml:space="preserve">— URL: http://www.hermitagemuseum.org/wps/portal/hermitage (дата обращения: </w:t>
+      </w:r>
+      <w:r>
+        <w:rPr>
+          <w:rFonts w:ascii="Times New Roman" w:hAnsi="Times New Roman" w:cs="Times New Roman"/>
+          <w:sz w:val="28"/>
+          <w:szCs w:val="28"/>
+        </w:rPr>
+        <w:t>2</w:t>
+      </w:r>
+      <w:r>
+        <w:rPr>
+          <w:rFonts w:ascii="Times New Roman" w:hAnsi="Times New Roman" w:cs="Times New Roman"/>
+          <w:sz w:val="28"/>
+          <w:szCs w:val="28"/>
+        </w:rPr>
+        <w:t>3</w:t>
+      </w:r>
+      <w:r>
+        <w:rPr>
+          <w:rFonts w:ascii="Times New Roman" w:hAnsi="Times New Roman" w:cs="Times New Roman"/>
+          <w:sz w:val="28"/>
+          <w:szCs w:val="28"/>
+        </w:rPr>
+        <w:t>.0</w:t>
+      </w:r>
+      <w:r>
+        <w:rPr>
+          <w:rFonts w:ascii="Times New Roman" w:hAnsi="Times New Roman" w:cs="Times New Roman"/>
+          <w:sz w:val="28"/>
+          <w:szCs w:val="28"/>
+        </w:rPr>
+        <w:t>5</w:t>
+      </w:r>
+      <w:r>
+        <w:rPr>
+          <w:rFonts w:ascii="Times New Roman" w:hAnsi="Times New Roman" w:cs="Times New Roman"/>
+          <w:sz w:val="28"/>
+          <w:szCs w:val="28"/>
+        </w:rPr>
+        <w:t>.20</w:t>
+      </w:r>
+      <w:r>
+        <w:rPr>
+          <w:rFonts w:ascii="Times New Roman" w:hAnsi="Times New Roman" w:cs="Times New Roman"/>
+          <w:sz w:val="28"/>
+          <w:szCs w:val="28"/>
+        </w:rPr>
+        <w:t>25</w:t>
+      </w:r>
+      <w:r>
+        <w:rPr>
+          <w:rFonts w:ascii="Times New Roman" w:hAnsi="Times New Roman" w:cs="Times New Roman"/>
+          <w:sz w:val="28"/>
+          <w:szCs w:val="28"/>
+        </w:rPr>
+        <w:t>). — Текст. Изображение : электронные.</w:t>
       </w:r>
     </w:p>
     <w:p>
@@ -40372,17 +40733,7 @@
           <w:sz w:val="28"/>
           <w:szCs w:val="28"/>
         </w:rPr>
-        <w:t>ТАСС : информационное а</w:t>
-      </w:r>
-      <w:bookmarkStart w:id="0" w:name="_GoBack"/>
-      <w:bookmarkEnd w:id="0"/>
-      <w:r>
-        <w:rPr>
-          <w:rFonts w:ascii="Times New Roman" w:hAnsi="Times New Roman" w:cs="Times New Roman"/>
-          <w:sz w:val="28"/>
-          <w:szCs w:val="28"/>
-        </w:rPr>
-        <w:t>гентство России : [сайт]. — Москва, 1999 —</w:t>
+        <w:t>ТАСС : информационное агентство России : [сайт]. — Москва, 1999 —</w:t>
       </w:r>
       <w:r>
         <w:rPr>
@@ -40398,7 +40749,55 @@
           <w:sz w:val="28"/>
           <w:szCs w:val="28"/>
         </w:rPr>
-        <w:t>Обновляется в течение суток. —URL: http://tass.ru (дата обращения: 26.05.2018). — Текст : электронный.</w:t>
+        <w:t xml:space="preserve">Обновляется в течение суток. —URL: http://tass.ru (дата обращения: </w:t>
+      </w:r>
+      <w:r>
+        <w:rPr>
+          <w:rFonts w:ascii="Times New Roman" w:hAnsi="Times New Roman" w:cs="Times New Roman"/>
+          <w:sz w:val="28"/>
+          <w:szCs w:val="28"/>
+        </w:rPr>
+        <w:t>27</w:t>
+      </w:r>
+      <w:r>
+        <w:rPr>
+          <w:rFonts w:ascii="Times New Roman" w:hAnsi="Times New Roman" w:cs="Times New Roman"/>
+          <w:sz w:val="28"/>
+          <w:szCs w:val="28"/>
+        </w:rPr>
+        <w:t>.0</w:t>
+      </w:r>
+      <w:r>
+        <w:rPr>
+          <w:rFonts w:ascii="Times New Roman" w:hAnsi="Times New Roman" w:cs="Times New Roman"/>
+          <w:sz w:val="28"/>
+          <w:szCs w:val="28"/>
+        </w:rPr>
+        <w:t>5</w:t>
+      </w:r>
+      <w:r>
+        <w:rPr>
+          <w:rFonts w:ascii="Times New Roman" w:hAnsi="Times New Roman" w:cs="Times New Roman"/>
+          <w:sz w:val="28"/>
+          <w:szCs w:val="28"/>
+        </w:rPr>
+        <w:t>.20</w:t>
+      </w:r>
+      <w:r>
+        <w:rPr>
+          <w:rFonts w:ascii="Times New Roman" w:hAnsi="Times New Roman" w:cs="Times New Roman"/>
+          <w:sz w:val="28"/>
+          <w:szCs w:val="28"/>
+        </w:rPr>
+        <w:t>25</w:t>
+      </w:r>
+      <w:r>
+        <w:rPr>
+          <w:rFonts w:ascii="Times New Roman" w:hAnsi="Times New Roman" w:cs="Times New Roman"/>
+          <w:sz w:val="28"/>
+          <w:szCs w:val="28"/>
+        </w:rPr>
+        <w:t>). — Текст : электронный.</w:t>
       </w:r>
     </w:p>
     <w:p>
@@ -40426,7 +40825,55 @@
           <w:sz w:val="28"/>
           <w:szCs w:val="28"/>
         </w:rPr>
-        <w:t>Грязев, А. Пустое занятие: кто лишает Россию права вето в СБ ООН: в ГА ООН возобновлены переговоры по реформе Совета Безопасности / А. Грязев. — Текст : электронный // Газета.ru : [сайт]. — 2018. — 2 февр. — URL: https://www.gazeta.ru/politics/2018/02/02_a_11634385.shtml (дата обращения: 09.02.2018).</w:t>
+        <w:t xml:space="preserve">Грязев, А. Пустое занятие: кто лишает Россию права вето в СБ ООН: в ГА ООН возобновлены переговоры по реформе Совета Безопасности / А. Грязев. — Текст : электронный // Газета.ru : [сайт]. — 2018. — 2 февр. — URL: https://www.gazeta.ru/politics/2018/02/02_a_11634385.shtml (дата обращения: </w:t>
+      </w:r>
+      <w:r>
+        <w:rPr>
+          <w:rFonts w:ascii="Times New Roman" w:hAnsi="Times New Roman" w:cs="Times New Roman"/>
+          <w:sz w:val="28"/>
+          <w:szCs w:val="28"/>
+        </w:rPr>
+        <w:t>27</w:t>
+      </w:r>
+      <w:r>
+        <w:rPr>
+          <w:rFonts w:ascii="Times New Roman" w:hAnsi="Times New Roman" w:cs="Times New Roman"/>
+          <w:sz w:val="28"/>
+          <w:szCs w:val="28"/>
+        </w:rPr>
+        <w:t>.0</w:t>
+      </w:r>
+      <w:r>
+        <w:rPr>
+          <w:rFonts w:ascii="Times New Roman" w:hAnsi="Times New Roman" w:cs="Times New Roman"/>
+          <w:sz w:val="28"/>
+          <w:szCs w:val="28"/>
+        </w:rPr>
+        <w:t>5</w:t>
+      </w:r>
+      <w:r>
+        <w:rPr>
+          <w:rFonts w:ascii="Times New Roman" w:hAnsi="Times New Roman" w:cs="Times New Roman"/>
+          <w:sz w:val="28"/>
+          <w:szCs w:val="28"/>
+        </w:rPr>
+        <w:t>.20</w:t>
+      </w:r>
+      <w:r>
+        <w:rPr>
+          <w:rFonts w:ascii="Times New Roman" w:hAnsi="Times New Roman" w:cs="Times New Roman"/>
+          <w:sz w:val="28"/>
+          <w:szCs w:val="28"/>
+        </w:rPr>
+        <w:t>25</w:t>
+      </w:r>
+      <w:r>
+        <w:rPr>
+          <w:rFonts w:ascii="Times New Roman" w:hAnsi="Times New Roman" w:cs="Times New Roman"/>
+          <w:sz w:val="28"/>
+          <w:szCs w:val="28"/>
+        </w:rPr>
+        <w:t>).</w:t>
       </w:r>
     </w:p>
     <w:p>
@@ -40454,7 +40901,55 @@
           <w:sz w:val="28"/>
           <w:szCs w:val="28"/>
         </w:rPr>
-        <w:t>План мероприятий по повышению эффективности госпрограммы «Доступная среда». — Текст: электронный // Министерство труда и социальной защиты Российской Федерации: официальный сайт. — 2017. — URL: https://rosmintrud.ru/docs/1281 (дата обращения: 08.04.2017).</w:t>
+        <w:t xml:space="preserve">План мероприятий по повышению эффективности госпрограммы «Доступная среда». — Текст: электронный // Министерство труда и социальной защиты Российской Федерации: официальный сайт. — 2017. — URL: https://rosmintrud.ru/docs/1281 (дата обращения: </w:t>
+      </w:r>
+      <w:r>
+        <w:rPr>
+          <w:rFonts w:ascii="Times New Roman" w:hAnsi="Times New Roman" w:cs="Times New Roman"/>
+          <w:sz w:val="28"/>
+          <w:szCs w:val="28"/>
+        </w:rPr>
+        <w:t>27</w:t>
+      </w:r>
+      <w:r>
+        <w:rPr>
+          <w:rFonts w:ascii="Times New Roman" w:hAnsi="Times New Roman" w:cs="Times New Roman"/>
+          <w:sz w:val="28"/>
+          <w:szCs w:val="28"/>
+        </w:rPr>
+        <w:t>.0</w:t>
+      </w:r>
+      <w:r>
+        <w:rPr>
+          <w:rFonts w:ascii="Times New Roman" w:hAnsi="Times New Roman" w:cs="Times New Roman"/>
+          <w:sz w:val="28"/>
+          <w:szCs w:val="28"/>
+        </w:rPr>
+        <w:t>5</w:t>
+      </w:r>
+      <w:r>
+        <w:rPr>
+          <w:rFonts w:ascii="Times New Roman" w:hAnsi="Times New Roman" w:cs="Times New Roman"/>
+          <w:sz w:val="28"/>
+          <w:szCs w:val="28"/>
+        </w:rPr>
+        <w:t>.20</w:t>
+      </w:r>
+      <w:r>
+        <w:rPr>
+          <w:rFonts w:ascii="Times New Roman" w:hAnsi="Times New Roman" w:cs="Times New Roman"/>
+          <w:sz w:val="28"/>
+          <w:szCs w:val="28"/>
+        </w:rPr>
+        <w:t>25</w:t>
+      </w:r>
+      <w:r>
+        <w:rPr>
+          <w:rFonts w:ascii="Times New Roman" w:hAnsi="Times New Roman" w:cs="Times New Roman"/>
+          <w:sz w:val="28"/>
+          <w:szCs w:val="28"/>
+        </w:rPr>
+        <w:t>).</w:t>
       </w:r>
     </w:p>
     <w:sectPr>
@@ -40538,7 +41033,27 @@
                     <w:szCs w:val="60"/>
                     <w:lang w:val="ru-RU" w:eastAsia="ar-SA"/>
                   </w:rPr>
-                  <w:t>466452.511 ПЗ</w:t>
+                  <w:t>466452.</w:t>
+                </w:r>
+                <w:r>
+                  <w:rPr>
+                    <w:rFonts w:ascii="GOST type A" w:hAnsi="GOST type A"/>
+                    <w:i w:val="0"/>
+                    <w:sz w:val="52"/>
+                    <w:szCs w:val="60"/>
+                    <w:lang w:val="ru-RU" w:eastAsia="ar-SA"/>
+                  </w:rPr>
+                  <w:t>008</w:t>
+                </w:r>
+                <w:r>
+                  <w:rPr>
+                    <w:rFonts w:ascii="GOST type A" w:hAnsi="GOST type A"/>
+                    <w:i w:val="0"/>
+                    <w:sz w:val="52"/>
+                    <w:szCs w:val="60"/>
+                    <w:lang w:val="ru-RU" w:eastAsia="ar-SA"/>
+                  </w:rPr>
+                  <w:t xml:space="preserve"> ПЗ</w:t>
                 </w:r>
               </w:p>
               <w:p>
@@ -40641,7 +41156,7 @@
                     <w:szCs w:val="24"/>
                     <w:lang w:val="ru-RU"/>
                   </w:rPr>
-                  <w:t>70</w:t>
+                  <w:t>58</w:t>
                 </w:r>
                 <w:r>
                   <w:rPr>
@@ -46058,7 +46573,7 @@
 </file>
 
 <file path=customXml/itemProps1.xml><?xml version="1.0" encoding="utf-8"?>
-<ds:datastoreItem xmlns:ds="http://schemas.openxmlformats.org/officeDocument/2006/customXml" ds:itemID="{DDC4DEF7-0208-4D3A-95FA-7CEB6B2A268F}">
+<ds:datastoreItem xmlns:ds="http://schemas.openxmlformats.org/officeDocument/2006/customXml" ds:itemID="{EDC73677-330D-4688-AF3A-37C2356EF3A0}">
   <ds:schemaRefs>
     <ds:schemaRef ds:uri="http://schemas.openxmlformats.org/officeDocument/2006/bibliography"/>
   </ds:schemaRefs>

--- a/ДИПЛОМ/ДИПЛОМ.2.0/ВКР.docx
+++ b/ДИПЛОМ/ДИПЛОМ.2.0/ВКР.docx
@@ -651,7 +651,7 @@
           <w:tab w:val="left" w:pos="1134"/>
         </w:tabs>
         <w:suppressAutoHyphens/>
-        <w:spacing w:after="160" w:line="360" w:lineRule="auto"/>
+        <w:spacing w:after="0" w:line="360" w:lineRule="auto"/>
         <w:ind w:left="0" w:firstLine="709"/>
         <w:jc w:val="both"/>
         <w:rPr>
@@ -681,7 +681,7 @@
           <w:tab w:val="left" w:pos="1134"/>
         </w:tabs>
         <w:suppressAutoHyphens/>
-        <w:spacing w:after="160" w:line="360" w:lineRule="auto"/>
+        <w:spacing w:after="0" w:line="360" w:lineRule="auto"/>
         <w:ind w:left="0" w:firstLine="709"/>
         <w:jc w:val="both"/>
         <w:rPr>
@@ -719,7 +719,7 @@
           <w:tab w:val="left" w:pos="1134"/>
         </w:tabs>
         <w:suppressAutoHyphens/>
-        <w:spacing w:after="160" w:line="360" w:lineRule="auto"/>
+        <w:spacing w:after="0" w:line="360" w:lineRule="auto"/>
         <w:ind w:left="0" w:firstLine="709"/>
         <w:jc w:val="both"/>
         <w:rPr>
@@ -749,7 +749,7 @@
           <w:tab w:val="left" w:pos="1134"/>
         </w:tabs>
         <w:suppressAutoHyphens/>
-        <w:spacing w:after="160" w:line="360" w:lineRule="auto"/>
+        <w:spacing w:after="0" w:line="360" w:lineRule="auto"/>
         <w:ind w:left="0" w:firstLine="709"/>
         <w:jc w:val="both"/>
         <w:rPr>
@@ -787,7 +787,7 @@
           <w:tab w:val="left" w:pos="1134"/>
         </w:tabs>
         <w:suppressAutoHyphens/>
-        <w:spacing w:after="160" w:line="360" w:lineRule="auto"/>
+        <w:spacing w:after="0" w:line="360" w:lineRule="auto"/>
         <w:ind w:left="0" w:firstLine="709"/>
         <w:jc w:val="both"/>
         <w:rPr>
@@ -817,7 +817,7 @@
           <w:tab w:val="left" w:pos="1134"/>
         </w:tabs>
         <w:suppressAutoHyphens/>
-        <w:spacing w:after="160" w:line="360" w:lineRule="auto"/>
+        <w:spacing w:after="0" w:line="360" w:lineRule="auto"/>
         <w:ind w:left="0" w:firstLine="709"/>
         <w:jc w:val="both"/>
         <w:rPr>
@@ -847,7 +847,7 @@
           <w:tab w:val="left" w:pos="1134"/>
         </w:tabs>
         <w:suppressAutoHyphens/>
-        <w:spacing w:after="160" w:line="360" w:lineRule="auto"/>
+        <w:spacing w:after="0" w:line="360" w:lineRule="auto"/>
         <w:ind w:left="0" w:firstLine="709"/>
         <w:jc w:val="both"/>
         <w:rPr>
@@ -2338,6 +2338,9 @@
     </w:p>
     <w:p>
       <w:pPr>
+        <w:tabs>
+          <w:tab w:val="left" w:pos="1134"/>
+        </w:tabs>
         <w:spacing w:line="360" w:lineRule="auto"/>
         <w:ind w:firstLine="709"/>
         <w:jc w:val="both"/>
@@ -2351,6 +2354,9 @@
     </w:p>
     <w:p>
       <w:pPr>
+        <w:tabs>
+          <w:tab w:val="left" w:pos="1134"/>
+        </w:tabs>
         <w:spacing w:line="360" w:lineRule="auto"/>
         <w:ind w:firstLine="709"/>
         <w:jc w:val="both"/>
@@ -2364,8 +2370,11 @@
     </w:p>
     <w:p>
       <w:pPr>
-        <w:spacing w:line="360" w:lineRule="auto"/>
-        <w:ind w:firstLine="851"/>
+        <w:tabs>
+          <w:tab w:val="left" w:pos="1134"/>
+        </w:tabs>
+        <w:spacing w:line="360" w:lineRule="auto"/>
+        <w:ind w:firstLine="709"/>
         <w:jc w:val="both"/>
       </w:pPr>
     </w:p>
@@ -3863,14 +3872,6 @@
         </w:rPr>
         <w:t>Функциональный блок контекстной диаграммы процесса обработки обращения клиентов</w:t>
       </w:r>
-      <w:r>
-        <w:rPr>
-          <w:rFonts w:ascii="Times New Roman" w:hAnsi="Times New Roman" w:cs="Times New Roman"/>
-          <w:sz w:val="28"/>
-          <w:szCs w:val="28"/>
-        </w:rPr>
-        <w:t>.</w:t>
-      </w:r>
     </w:p>
     <w:p>
       <w:pPr>
@@ -4121,6 +4122,9 @@
     <w:p>
       <w:pPr>
         <w:pStyle w:val="a3"/>
+        <w:tabs>
+          <w:tab w:val="left" w:pos="1134"/>
+        </w:tabs>
         <w:spacing w:line="360" w:lineRule="auto"/>
         <w:ind w:firstLine="709"/>
         <w:jc w:val="both"/>
@@ -4358,6 +4362,9 @@
     <w:p>
       <w:pPr>
         <w:pStyle w:val="a3"/>
+        <w:tabs>
+          <w:tab w:val="left" w:pos="1134"/>
+        </w:tabs>
         <w:spacing w:line="360" w:lineRule="auto"/>
         <w:ind w:firstLine="709"/>
         <w:jc w:val="both"/>
@@ -4395,6 +4402,9 @@
     <w:p>
       <w:pPr>
         <w:pStyle w:val="a3"/>
+        <w:tabs>
+          <w:tab w:val="left" w:pos="1134"/>
+        </w:tabs>
         <w:spacing w:line="360" w:lineRule="auto"/>
         <w:ind w:firstLine="709"/>
         <w:jc w:val="both"/>
@@ -4480,6 +4490,9 @@
     <w:p>
       <w:pPr>
         <w:pStyle w:val="a3"/>
+        <w:tabs>
+          <w:tab w:val="left" w:pos="1134"/>
+        </w:tabs>
         <w:spacing w:line="360" w:lineRule="auto"/>
         <w:ind w:firstLine="709"/>
         <w:jc w:val="both"/>
@@ -4629,6 +4642,9 @@
     <w:p>
       <w:pPr>
         <w:pStyle w:val="a3"/>
+        <w:tabs>
+          <w:tab w:val="left" w:pos="1134"/>
+        </w:tabs>
         <w:spacing w:line="360" w:lineRule="auto"/>
         <w:ind w:firstLine="709"/>
         <w:jc w:val="both"/>
@@ -4849,6 +4865,7 @@
         <w:tabs>
           <w:tab w:val="clear" w:pos="4677"/>
           <w:tab w:val="clear" w:pos="9355"/>
+          <w:tab w:val="left" w:pos="1134"/>
         </w:tabs>
         <w:spacing w:line="360" w:lineRule="auto"/>
         <w:ind w:firstLine="709"/>
@@ -5058,6 +5075,7 @@
         <w:tabs>
           <w:tab w:val="clear" w:pos="4677"/>
           <w:tab w:val="clear" w:pos="9355"/>
+          <w:tab w:val="left" w:pos="1134"/>
         </w:tabs>
         <w:spacing w:line="360" w:lineRule="auto"/>
         <w:ind w:firstLine="709"/>
@@ -5117,6 +5135,7 @@
         <w:tabs>
           <w:tab w:val="clear" w:pos="4677"/>
           <w:tab w:val="clear" w:pos="9355"/>
+          <w:tab w:val="left" w:pos="1134"/>
         </w:tabs>
         <w:spacing w:line="360" w:lineRule="auto"/>
         <w:ind w:firstLine="709"/>
@@ -6425,6 +6444,64 @@
         </w:rPr>
         <w:t>.</w:t>
       </w:r>
+    </w:p>
+    <w:p>
+      <w:pPr>
+        <w:spacing w:line="360" w:lineRule="auto"/>
+        <w:ind w:firstLine="709"/>
+        <w:jc w:val="both"/>
+        <w:rPr>
+          <w:szCs w:val="28"/>
+        </w:rPr>
+      </w:pPr>
+      <w:r>
+        <w:rPr>
+          <w:szCs w:val="28"/>
+        </w:rPr>
+        <w:t>Д</w:t>
+      </w:r>
+      <w:r>
+        <w:rPr>
+          <w:szCs w:val="28"/>
+        </w:rPr>
+        <w:t>анное</w:t>
+      </w:r>
+      <w:r>
+        <w:rPr>
+          <w:szCs w:val="28"/>
+        </w:rPr>
+        <w:t xml:space="preserve"> обращение </w:t>
+      </w:r>
+      <w:r>
+        <w:rPr>
+          <w:szCs w:val="28"/>
+        </w:rPr>
+        <w:t>принимает техническая</w:t>
+      </w:r>
+      <w:r>
+        <w:rPr>
+          <w:szCs w:val="28"/>
+        </w:rPr>
+        <w:t xml:space="preserve"> поддержк</w:t>
+      </w:r>
+      <w:r>
+        <w:rPr>
+          <w:szCs w:val="28"/>
+        </w:rPr>
+        <w:t>а</w:t>
+      </w:r>
+      <w:r>
+        <w:rPr>
+          <w:szCs w:val="28"/>
+        </w:rPr>
+        <w:t xml:space="preserve"> и производит </w:t>
+      </w:r>
+      <w:r>
+        <w:rPr>
+          <w:szCs w:val="28"/>
+        </w:rPr>
+        <w:t>обработку</w:t>
+      </w:r>
       <w:r>
         <w:rPr>
           <w:szCs w:val="28"/>
@@ -6435,25 +6512,175 @@
         <w:rPr>
           <w:szCs w:val="28"/>
         </w:rPr>
-        <w:t>Д</w:t>
-      </w:r>
-      <w:r>
-        <w:rPr>
-          <w:szCs w:val="28"/>
-        </w:rPr>
-        <w:t>анное</w:t>
-      </w:r>
-      <w:r>
-        <w:rPr>
-          <w:szCs w:val="28"/>
-        </w:rPr>
-        <w:t xml:space="preserve"> обращение </w:t>
-      </w:r>
-      <w:r>
-        <w:rPr>
-          <w:szCs w:val="28"/>
-        </w:rPr>
-        <w:t>принимает техническая</w:t>
+        <w:t>обращения</w:t>
+      </w:r>
+      <w:r>
+        <w:rPr>
+          <w:szCs w:val="28"/>
+        </w:rPr>
+        <w:t xml:space="preserve"> и </w:t>
+      </w:r>
+      <w:r>
+        <w:rPr>
+          <w:szCs w:val="28"/>
+        </w:rPr>
+        <w:t xml:space="preserve">распределяет </w:t>
+      </w:r>
+      <w:r>
+        <w:rPr>
+          <w:szCs w:val="28"/>
+        </w:rPr>
+        <w:t>обращения</w:t>
+      </w:r>
+      <w:r>
+        <w:rPr>
+          <w:szCs w:val="28"/>
+        </w:rPr>
+        <w:t xml:space="preserve"> по сотрудникам, которые ответственны за появившуюся ошибку или появление нового функционала</w:t>
+      </w:r>
+      <w:r>
+        <w:rPr>
+          <w:szCs w:val="28"/>
+        </w:rPr>
+        <w:t xml:space="preserve">, </w:t>
+      </w:r>
+      <w:r>
+        <w:rPr>
+          <w:szCs w:val="28"/>
+        </w:rPr>
+        <w:t xml:space="preserve">после этого тех поддержка представляет </w:t>
+      </w:r>
+      <w:r>
+        <w:rPr>
+          <w:szCs w:val="28"/>
+        </w:rPr>
+        <w:t xml:space="preserve">конкретному </w:t>
+      </w:r>
+      <w:r>
+        <w:rPr>
+          <w:szCs w:val="28"/>
+        </w:rPr>
+        <w:t>исполнителю</w:t>
+      </w:r>
+      <w:r>
+        <w:rPr>
+          <w:szCs w:val="28"/>
+        </w:rPr>
+        <w:t xml:space="preserve"> </w:t>
+      </w:r>
+      <w:r>
+        <w:rPr>
+          <w:szCs w:val="28"/>
+        </w:rPr>
+        <w:t>техническое задание</w:t>
+      </w:r>
+      <w:r>
+        <w:rPr>
+          <w:szCs w:val="28"/>
+        </w:rPr>
+        <w:t xml:space="preserve">. Далее </w:t>
+      </w:r>
+      <w:r>
+        <w:rPr>
+          <w:szCs w:val="28"/>
+        </w:rPr>
+        <w:t>исполнитель</w:t>
+      </w:r>
+      <w:r>
+        <w:rPr>
+          <w:szCs w:val="28"/>
+        </w:rPr>
+        <w:t xml:space="preserve"> </w:t>
+      </w:r>
+      <w:r>
+        <w:rPr>
+          <w:szCs w:val="28"/>
+        </w:rPr>
+        <w:t>изучает</w:t>
+      </w:r>
+      <w:r>
+        <w:rPr>
+          <w:szCs w:val="28"/>
+        </w:rPr>
+        <w:t xml:space="preserve"> техническое задание</w:t>
+      </w:r>
+      <w:r>
+        <w:rPr>
+          <w:szCs w:val="28"/>
+        </w:rPr>
+        <w:t>,</w:t>
+      </w:r>
+      <w:r>
+        <w:rPr>
+          <w:szCs w:val="28"/>
+        </w:rPr>
+        <w:t xml:space="preserve"> на основе которого он разрабатывает</w:t>
+      </w:r>
+      <w:r>
+        <w:rPr>
+          <w:szCs w:val="28"/>
+        </w:rPr>
+        <w:t xml:space="preserve"> </w:t>
+      </w:r>
+      <w:r>
+        <w:rPr>
+          <w:szCs w:val="28"/>
+        </w:rPr>
+        <w:t>или исправляет</w:t>
+      </w:r>
+      <w:r>
+        <w:rPr>
+          <w:szCs w:val="28"/>
+        </w:rPr>
+        <w:t xml:space="preserve"> ошибку </w:t>
+      </w:r>
+      <w:r>
+        <w:rPr>
+          <w:szCs w:val="28"/>
+        </w:rPr>
+        <w:t>в программном</w:t>
+      </w:r>
+      <w:r>
+        <w:rPr>
+          <w:szCs w:val="28"/>
+        </w:rPr>
+        <w:t xml:space="preserve"> модул</w:t>
+      </w:r>
+      <w:r>
+        <w:rPr>
+          <w:szCs w:val="28"/>
+        </w:rPr>
+        <w:t>е</w:t>
+      </w:r>
+      <w:r>
+        <w:rPr>
+          <w:szCs w:val="28"/>
+        </w:rPr>
+        <w:t xml:space="preserve">, </w:t>
+      </w:r>
+      <w:r>
+        <w:rPr>
+          <w:szCs w:val="28"/>
+        </w:rPr>
+        <w:t xml:space="preserve">после чего </w:t>
+      </w:r>
+      <w:r>
+        <w:rPr>
+          <w:szCs w:val="28"/>
+        </w:rPr>
+        <w:t>уведомляет</w:t>
+      </w:r>
+      <w:r>
+        <w:rPr>
+          <w:szCs w:val="28"/>
+        </w:rPr>
+        <w:t xml:space="preserve"> техническ</w:t>
+      </w:r>
+      <w:r>
+        <w:rPr>
+          <w:szCs w:val="28"/>
+        </w:rPr>
+        <w:t>ую</w:t>
       </w:r>
       <w:r>
         <w:rPr>
@@ -6465,19 +6692,31 @@
         <w:rPr>
           <w:szCs w:val="28"/>
         </w:rPr>
-        <w:t>а</w:t>
-      </w:r>
-      <w:r>
-        <w:rPr>
-          <w:szCs w:val="28"/>
-        </w:rPr>
-        <w:t xml:space="preserve"> и производит </w:t>
-      </w:r>
-      <w:r>
-        <w:rPr>
-          <w:szCs w:val="28"/>
-        </w:rPr>
-        <w:t>обработку</w:t>
+        <w:t>у</w:t>
+      </w:r>
+      <w:r>
+        <w:rPr>
+          <w:szCs w:val="28"/>
+        </w:rPr>
+        <w:t xml:space="preserve"> о выполнени</w:t>
+      </w:r>
+      <w:r>
+        <w:rPr>
+          <w:szCs w:val="28"/>
+        </w:rPr>
+        <w:t>и</w:t>
+      </w:r>
+      <w:r>
+        <w:rPr>
+          <w:szCs w:val="28"/>
+        </w:rPr>
+        <w:t xml:space="preserve"> технического задания</w:t>
+      </w:r>
+      <w:r>
+        <w:rPr>
+          <w:szCs w:val="28"/>
+        </w:rPr>
+        <w:t>.</w:t>
       </w:r>
       <w:r>
         <w:rPr>
@@ -6485,222 +6724,16 @@
         </w:rPr>
         <w:t xml:space="preserve"> </w:t>
       </w:r>
-      <w:r>
-        <w:rPr>
-          <w:szCs w:val="28"/>
-        </w:rPr>
-        <w:t>обращения</w:t>
-      </w:r>
-      <w:r>
-        <w:rPr>
-          <w:szCs w:val="28"/>
-        </w:rPr>
-        <w:t xml:space="preserve"> и </w:t>
-      </w:r>
-      <w:r>
-        <w:rPr>
-          <w:szCs w:val="28"/>
-        </w:rPr>
-        <w:t xml:space="preserve">распределяет </w:t>
-      </w:r>
-      <w:r>
-        <w:rPr>
-          <w:szCs w:val="28"/>
-        </w:rPr>
-        <w:t>обращения</w:t>
-      </w:r>
-      <w:r>
-        <w:rPr>
-          <w:szCs w:val="28"/>
-        </w:rPr>
-        <w:t xml:space="preserve"> по сотрудникам, которые ответственны за появившуюся ошибку или появление нового функционала</w:t>
-      </w:r>
-      <w:r>
-        <w:rPr>
-          <w:szCs w:val="28"/>
-        </w:rPr>
-        <w:t xml:space="preserve">, </w:t>
-      </w:r>
-      <w:r>
-        <w:rPr>
-          <w:szCs w:val="28"/>
-        </w:rPr>
-        <w:t xml:space="preserve">после этого тех поддержка представляет </w:t>
-      </w:r>
-      <w:r>
-        <w:rPr>
-          <w:szCs w:val="28"/>
-        </w:rPr>
-        <w:t xml:space="preserve">конкретному </w:t>
-      </w:r>
-      <w:r>
-        <w:rPr>
-          <w:szCs w:val="28"/>
-        </w:rPr>
-        <w:t>исполнителю</w:t>
-      </w:r>
-      <w:r>
-        <w:rPr>
-          <w:szCs w:val="28"/>
-        </w:rPr>
-        <w:t xml:space="preserve"> </w:t>
-      </w:r>
-      <w:r>
-        <w:rPr>
-          <w:szCs w:val="28"/>
-        </w:rPr>
-        <w:t>техническое задание</w:t>
-      </w:r>
-      <w:r>
-        <w:rPr>
-          <w:szCs w:val="28"/>
-        </w:rPr>
-        <w:t xml:space="preserve">. Далее </w:t>
-      </w:r>
-      <w:r>
-        <w:rPr>
-          <w:szCs w:val="28"/>
-        </w:rPr>
-        <w:t>исполнитель</w:t>
-      </w:r>
-      <w:r>
-        <w:rPr>
-          <w:szCs w:val="28"/>
-        </w:rPr>
-        <w:t xml:space="preserve"> </w:t>
-      </w:r>
-      <w:r>
-        <w:rPr>
-          <w:szCs w:val="28"/>
-        </w:rPr>
-        <w:t>изучает</w:t>
-      </w:r>
-      <w:r>
-        <w:rPr>
-          <w:szCs w:val="28"/>
-        </w:rPr>
-        <w:t xml:space="preserve"> техническое задание</w:t>
-      </w:r>
-      <w:r>
-        <w:rPr>
-          <w:szCs w:val="28"/>
-        </w:rPr>
-        <w:t>,</w:t>
-      </w:r>
-      <w:r>
-        <w:rPr>
-          <w:szCs w:val="28"/>
-        </w:rPr>
-        <w:t xml:space="preserve"> на основе которого он разрабатывает</w:t>
-      </w:r>
-      <w:r>
-        <w:rPr>
-          <w:szCs w:val="28"/>
-        </w:rPr>
-        <w:t xml:space="preserve"> </w:t>
-      </w:r>
-      <w:r>
-        <w:rPr>
-          <w:szCs w:val="28"/>
-        </w:rPr>
-        <w:t>или исправляет</w:t>
-      </w:r>
-      <w:r>
-        <w:rPr>
-          <w:szCs w:val="28"/>
-        </w:rPr>
-        <w:t xml:space="preserve"> ошибку </w:t>
-      </w:r>
-      <w:r>
-        <w:rPr>
-          <w:szCs w:val="28"/>
-        </w:rPr>
-        <w:t>в программном</w:t>
-      </w:r>
-      <w:r>
-        <w:rPr>
-          <w:szCs w:val="28"/>
-        </w:rPr>
-        <w:t xml:space="preserve"> модул</w:t>
-      </w:r>
-      <w:r>
-        <w:rPr>
-          <w:szCs w:val="28"/>
-        </w:rPr>
-        <w:t>е</w:t>
-      </w:r>
-      <w:r>
-        <w:rPr>
-          <w:szCs w:val="28"/>
-        </w:rPr>
-        <w:t xml:space="preserve">, </w:t>
-      </w:r>
-      <w:r>
-        <w:rPr>
-          <w:szCs w:val="28"/>
-        </w:rPr>
-        <w:t xml:space="preserve">после чего </w:t>
-      </w:r>
-      <w:r>
-        <w:rPr>
-          <w:szCs w:val="28"/>
-        </w:rPr>
-        <w:t>уведомляет</w:t>
-      </w:r>
-      <w:r>
-        <w:rPr>
-          <w:szCs w:val="28"/>
-        </w:rPr>
-        <w:t xml:space="preserve"> техническ</w:t>
-      </w:r>
-      <w:r>
-        <w:rPr>
-          <w:szCs w:val="28"/>
-        </w:rPr>
-        <w:t>ую</w:t>
-      </w:r>
-      <w:r>
-        <w:rPr>
-          <w:szCs w:val="28"/>
-        </w:rPr>
-        <w:t xml:space="preserve"> поддержк</w:t>
-      </w:r>
-      <w:r>
-        <w:rPr>
-          <w:szCs w:val="28"/>
-        </w:rPr>
-        <w:t>у</w:t>
-      </w:r>
-      <w:r>
-        <w:rPr>
-          <w:szCs w:val="28"/>
-        </w:rPr>
-        <w:t xml:space="preserve"> о выполнени</w:t>
-      </w:r>
-      <w:r>
-        <w:rPr>
-          <w:szCs w:val="28"/>
-        </w:rPr>
-        <w:t>и</w:t>
-      </w:r>
-      <w:r>
-        <w:rPr>
-          <w:szCs w:val="28"/>
-        </w:rPr>
-        <w:t xml:space="preserve"> технического задания</w:t>
-      </w:r>
-      <w:r>
-        <w:rPr>
-          <w:szCs w:val="28"/>
-        </w:rPr>
-        <w:t>.</w:t>
-      </w:r>
-      <w:r>
-        <w:rPr>
-          <w:szCs w:val="28"/>
-        </w:rPr>
-        <w:t xml:space="preserve"> </w:t>
-      </w:r>
+    </w:p>
+    <w:p>
+      <w:pPr>
+        <w:spacing w:line="360" w:lineRule="auto"/>
+        <w:ind w:firstLine="709"/>
+        <w:jc w:val="both"/>
+        <w:rPr>
+          <w:szCs w:val="28"/>
+        </w:rPr>
+      </w:pPr>
       <w:r>
         <w:rPr>
           <w:szCs w:val="28"/>
@@ -7013,7 +7046,23 @@
         <w:rPr>
           <w:szCs w:val="28"/>
         </w:rPr>
-        <w:t xml:space="preserve">далее происходит распределение обращения. После разработчику приходит техническое задание на основе которого он разрабатывает </w:t>
+        <w:t xml:space="preserve">далее происходит распределение обращения. </w:t>
+      </w:r>
+    </w:p>
+    <w:p>
+      <w:pPr>
+        <w:spacing w:line="360" w:lineRule="auto"/>
+        <w:ind w:firstLine="709"/>
+        <w:jc w:val="both"/>
+        <w:rPr>
+          <w:szCs w:val="28"/>
+        </w:rPr>
+      </w:pPr>
+      <w:r>
+        <w:rPr>
+          <w:szCs w:val="28"/>
+        </w:rPr>
+        <w:t xml:space="preserve">После разработчику приходит техническое задание на основе которого он разрабатывает </w:t>
       </w:r>
       <w:r>
         <w:rPr>
@@ -8509,6 +8558,7 @@
         <w:tabs>
           <w:tab w:val="clear" w:pos="4677"/>
           <w:tab w:val="clear" w:pos="9355"/>
+          <w:tab w:val="left" w:pos="1134"/>
         </w:tabs>
         <w:spacing w:line="360" w:lineRule="auto"/>
         <w:ind w:firstLine="709"/>
@@ -8954,6 +9004,7 @@
         <w:tabs>
           <w:tab w:val="clear" w:pos="4677"/>
           <w:tab w:val="clear" w:pos="9355"/>
+          <w:tab w:val="left" w:pos="1134"/>
         </w:tabs>
         <w:spacing w:line="360" w:lineRule="auto"/>
         <w:ind w:firstLine="709"/>
@@ -8979,6 +9030,7 @@
         <w:tabs>
           <w:tab w:val="clear" w:pos="4677"/>
           <w:tab w:val="clear" w:pos="9355"/>
+          <w:tab w:val="left" w:pos="1134"/>
         </w:tabs>
         <w:spacing w:line="360" w:lineRule="auto"/>
         <w:ind w:firstLine="709"/>
@@ -9020,6 +9072,7 @@
         <w:tabs>
           <w:tab w:val="clear" w:pos="4677"/>
           <w:tab w:val="clear" w:pos="9355"/>
+          <w:tab w:val="left" w:pos="1134"/>
         </w:tabs>
         <w:spacing w:line="360" w:lineRule="auto"/>
         <w:ind w:firstLine="709"/>
@@ -9101,6 +9154,7 @@
         <w:tabs>
           <w:tab w:val="clear" w:pos="4677"/>
           <w:tab w:val="clear" w:pos="9355"/>
+          <w:tab w:val="left" w:pos="1134"/>
         </w:tabs>
         <w:spacing w:line="360" w:lineRule="auto"/>
         <w:ind w:firstLine="709"/>
@@ -9182,6 +9236,7 @@
         <w:tabs>
           <w:tab w:val="clear" w:pos="4677"/>
           <w:tab w:val="clear" w:pos="9355"/>
+          <w:tab w:val="left" w:pos="1134"/>
         </w:tabs>
         <w:spacing w:line="360" w:lineRule="auto"/>
         <w:ind w:firstLine="709"/>
@@ -9239,6 +9294,7 @@
         <w:tabs>
           <w:tab w:val="clear" w:pos="4677"/>
           <w:tab w:val="clear" w:pos="9355"/>
+          <w:tab w:val="left" w:pos="1134"/>
         </w:tabs>
         <w:spacing w:line="360" w:lineRule="auto"/>
         <w:ind w:firstLine="709"/>
@@ -9289,6 +9345,7 @@
         <w:tabs>
           <w:tab w:val="clear" w:pos="4677"/>
           <w:tab w:val="clear" w:pos="9355"/>
+          <w:tab w:val="left" w:pos="1134"/>
         </w:tabs>
         <w:spacing w:line="360" w:lineRule="auto"/>
         <w:ind w:firstLine="709"/>
@@ -9311,6 +9368,9 @@
     <w:p>
       <w:pPr>
         <w:pStyle w:val="a3"/>
+        <w:tabs>
+          <w:tab w:val="left" w:pos="1134"/>
+        </w:tabs>
         <w:spacing w:line="360" w:lineRule="auto"/>
         <w:ind w:firstLine="709"/>
         <w:jc w:val="both"/>
@@ -9340,6 +9400,9 @@
     <w:p>
       <w:pPr>
         <w:pStyle w:val="a3"/>
+        <w:tabs>
+          <w:tab w:val="left" w:pos="1134"/>
+        </w:tabs>
         <w:spacing w:line="360" w:lineRule="auto"/>
         <w:ind w:firstLine="709"/>
         <w:jc w:val="both"/>
@@ -9393,6 +9456,9 @@
     <w:p>
       <w:pPr>
         <w:pStyle w:val="a3"/>
+        <w:tabs>
+          <w:tab w:val="left" w:pos="1134"/>
+        </w:tabs>
         <w:spacing w:line="360" w:lineRule="auto"/>
         <w:ind w:firstLine="709"/>
         <w:jc w:val="both"/>
@@ -9470,6 +9536,9 @@
     <w:p>
       <w:pPr>
         <w:pStyle w:val="a3"/>
+        <w:tabs>
+          <w:tab w:val="left" w:pos="1134"/>
+        </w:tabs>
         <w:spacing w:line="360" w:lineRule="auto"/>
         <w:ind w:firstLine="709"/>
         <w:jc w:val="both"/>
@@ -10210,6 +10279,7 @@
         </w:numPr>
         <w:tabs>
           <w:tab w:val="left" w:pos="993"/>
+          <w:tab w:val="left" w:pos="1134"/>
         </w:tabs>
         <w:spacing w:line="360" w:lineRule="auto"/>
         <w:ind w:left="0" w:firstLine="709"/>
@@ -10286,6 +10356,7 @@
         </w:numPr>
         <w:tabs>
           <w:tab w:val="left" w:pos="993"/>
+          <w:tab w:val="left" w:pos="1134"/>
         </w:tabs>
         <w:spacing w:line="360" w:lineRule="auto"/>
         <w:ind w:left="0" w:firstLine="709"/>
@@ -10346,6 +10417,7 @@
         </w:numPr>
         <w:tabs>
           <w:tab w:val="left" w:pos="993"/>
+          <w:tab w:val="left" w:pos="1134"/>
         </w:tabs>
         <w:spacing w:line="360" w:lineRule="auto"/>
         <w:ind w:left="0" w:firstLine="709"/>
@@ -10415,6 +10487,7 @@
         <w:tabs>
           <w:tab w:val="left" w:pos="851"/>
           <w:tab w:val="left" w:pos="993"/>
+          <w:tab w:val="left" w:pos="1134"/>
         </w:tabs>
         <w:spacing w:line="360" w:lineRule="auto"/>
         <w:ind w:left="0" w:firstLine="709"/>
@@ -10461,6 +10534,9 @@
     <w:p>
       <w:pPr>
         <w:pStyle w:val="a3"/>
+        <w:tabs>
+          <w:tab w:val="left" w:pos="1134"/>
+        </w:tabs>
         <w:spacing w:line="360" w:lineRule="auto"/>
         <w:ind w:firstLine="709"/>
         <w:jc w:val="both"/>
@@ -10653,6 +10729,7 @@
           <w:tab w:val="clear" w:pos="4677"/>
           <w:tab w:val="clear" w:pos="9355"/>
           <w:tab w:val="left" w:pos="993"/>
+          <w:tab w:val="left" w:pos="1134"/>
         </w:tabs>
         <w:spacing w:line="360" w:lineRule="auto"/>
         <w:ind w:left="0" w:firstLine="709"/>
@@ -10692,6 +10769,7 @@
           <w:tab w:val="clear" w:pos="4677"/>
           <w:tab w:val="clear" w:pos="9355"/>
           <w:tab w:val="left" w:pos="993"/>
+          <w:tab w:val="left" w:pos="1134"/>
         </w:tabs>
         <w:spacing w:line="360" w:lineRule="auto"/>
         <w:ind w:left="0" w:firstLine="709"/>
@@ -10748,6 +10826,7 @@
           <w:tab w:val="clear" w:pos="4677"/>
           <w:tab w:val="clear" w:pos="9355"/>
           <w:tab w:val="left" w:pos="993"/>
+          <w:tab w:val="left" w:pos="1134"/>
         </w:tabs>
         <w:spacing w:line="360" w:lineRule="auto"/>
         <w:ind w:left="0" w:firstLine="709"/>
@@ -10787,6 +10866,7 @@
           <w:tab w:val="clear" w:pos="4677"/>
           <w:tab w:val="clear" w:pos="9355"/>
           <w:tab w:val="left" w:pos="993"/>
+          <w:tab w:val="left" w:pos="1134"/>
         </w:tabs>
         <w:spacing w:line="360" w:lineRule="auto"/>
         <w:ind w:left="0" w:firstLine="709"/>
@@ -10842,6 +10922,7 @@
           <w:tab w:val="clear" w:pos="4677"/>
           <w:tab w:val="clear" w:pos="9355"/>
           <w:tab w:val="left" w:pos="993"/>
+          <w:tab w:val="left" w:pos="1134"/>
         </w:tabs>
         <w:spacing w:line="360" w:lineRule="auto"/>
         <w:ind w:left="0" w:firstLine="709"/>
@@ -10877,6 +10958,7 @@
           <w:tab w:val="clear" w:pos="4677"/>
           <w:tab w:val="clear" w:pos="9355"/>
           <w:tab w:val="left" w:pos="993"/>
+          <w:tab w:val="left" w:pos="1134"/>
         </w:tabs>
         <w:spacing w:line="360" w:lineRule="auto"/>
         <w:ind w:firstLine="709"/>
@@ -10971,6 +11053,7 @@
           <w:tab w:val="clear" w:pos="4677"/>
           <w:tab w:val="clear" w:pos="9355"/>
           <w:tab w:val="left" w:pos="993"/>
+          <w:tab w:val="left" w:pos="1134"/>
         </w:tabs>
         <w:spacing w:line="360" w:lineRule="auto"/>
         <w:ind w:left="0" w:firstLine="709"/>
@@ -11010,6 +11093,7 @@
           <w:tab w:val="clear" w:pos="4677"/>
           <w:tab w:val="clear" w:pos="9355"/>
           <w:tab w:val="left" w:pos="993"/>
+          <w:tab w:val="left" w:pos="1134"/>
         </w:tabs>
         <w:spacing w:line="360" w:lineRule="auto"/>
         <w:ind w:left="0" w:firstLine="709"/>
@@ -11048,6 +11132,7 @@
           <w:tab w:val="clear" w:pos="4677"/>
           <w:tab w:val="clear" w:pos="9355"/>
           <w:tab w:val="left" w:pos="993"/>
+          <w:tab w:val="left" w:pos="1134"/>
         </w:tabs>
         <w:spacing w:line="360" w:lineRule="auto"/>
         <w:ind w:left="0" w:firstLine="709"/>
@@ -11087,6 +11172,7 @@
           <w:tab w:val="clear" w:pos="4677"/>
           <w:tab w:val="clear" w:pos="9355"/>
           <w:tab w:val="left" w:pos="993"/>
+          <w:tab w:val="left" w:pos="1134"/>
         </w:tabs>
         <w:spacing w:line="360" w:lineRule="auto"/>
         <w:ind w:left="0" w:firstLine="709"/>
@@ -11142,6 +11228,7 @@
           <w:tab w:val="clear" w:pos="4677"/>
           <w:tab w:val="clear" w:pos="9355"/>
           <w:tab w:val="left" w:pos="993"/>
+          <w:tab w:val="left" w:pos="1134"/>
         </w:tabs>
         <w:spacing w:line="360" w:lineRule="auto"/>
         <w:ind w:left="0" w:firstLine="709"/>
@@ -11193,6 +11280,7 @@
           <w:tab w:val="clear" w:pos="4677"/>
           <w:tab w:val="clear" w:pos="9355"/>
           <w:tab w:val="left" w:pos="993"/>
+          <w:tab w:val="left" w:pos="1134"/>
         </w:tabs>
         <w:spacing w:line="360" w:lineRule="auto"/>
         <w:ind w:firstLine="709"/>
@@ -11287,6 +11375,7 @@
           <w:tab w:val="clear" w:pos="4677"/>
           <w:tab w:val="clear" w:pos="9355"/>
           <w:tab w:val="left" w:pos="993"/>
+          <w:tab w:val="left" w:pos="1134"/>
         </w:tabs>
         <w:spacing w:line="360" w:lineRule="auto"/>
         <w:ind w:left="0" w:firstLine="709"/>
@@ -11326,6 +11415,7 @@
           <w:tab w:val="clear" w:pos="4677"/>
           <w:tab w:val="clear" w:pos="9355"/>
           <w:tab w:val="left" w:pos="993"/>
+          <w:tab w:val="left" w:pos="1134"/>
         </w:tabs>
         <w:spacing w:line="360" w:lineRule="auto"/>
         <w:ind w:left="0" w:firstLine="709"/>
@@ -11381,6 +11471,7 @@
           <w:tab w:val="clear" w:pos="4677"/>
           <w:tab w:val="clear" w:pos="9355"/>
           <w:tab w:val="left" w:pos="993"/>
+          <w:tab w:val="left" w:pos="1134"/>
         </w:tabs>
         <w:spacing w:line="360" w:lineRule="auto"/>
         <w:ind w:left="0" w:firstLine="709"/>
@@ -11415,6 +11506,7 @@
           <w:tab w:val="clear" w:pos="4677"/>
           <w:tab w:val="clear" w:pos="9355"/>
           <w:tab w:val="left" w:pos="993"/>
+          <w:tab w:val="left" w:pos="1134"/>
         </w:tabs>
         <w:spacing w:line="360" w:lineRule="auto"/>
         <w:ind w:firstLine="709"/>
@@ -11485,6 +11577,7 @@
           <w:tab w:val="clear" w:pos="4677"/>
           <w:tab w:val="clear" w:pos="9355"/>
           <w:tab w:val="left" w:pos="993"/>
+          <w:tab w:val="left" w:pos="1134"/>
         </w:tabs>
         <w:spacing w:line="360" w:lineRule="auto"/>
         <w:ind w:left="0" w:firstLine="709"/>
@@ -11532,6 +11625,7 @@
           <w:tab w:val="clear" w:pos="4677"/>
           <w:tab w:val="clear" w:pos="9355"/>
           <w:tab w:val="left" w:pos="993"/>
+          <w:tab w:val="left" w:pos="1134"/>
         </w:tabs>
         <w:spacing w:line="360" w:lineRule="auto"/>
         <w:ind w:left="0" w:firstLine="709"/>
@@ -11587,6 +11681,7 @@
           <w:tab w:val="clear" w:pos="4677"/>
           <w:tab w:val="clear" w:pos="9355"/>
           <w:tab w:val="left" w:pos="993"/>
+          <w:tab w:val="left" w:pos="1134"/>
         </w:tabs>
         <w:spacing w:line="360" w:lineRule="auto"/>
         <w:ind w:left="0" w:firstLine="709"/>
@@ -11626,6 +11721,7 @@
           <w:tab w:val="clear" w:pos="4677"/>
           <w:tab w:val="clear" w:pos="9355"/>
           <w:tab w:val="left" w:pos="993"/>
+          <w:tab w:val="left" w:pos="1134"/>
         </w:tabs>
         <w:spacing w:line="360" w:lineRule="auto"/>
         <w:ind w:left="0" w:firstLine="709"/>
@@ -11661,6 +11757,7 @@
           <w:tab w:val="clear" w:pos="4677"/>
           <w:tab w:val="clear" w:pos="9355"/>
           <w:tab w:val="left" w:pos="993"/>
+          <w:tab w:val="left" w:pos="1134"/>
         </w:tabs>
         <w:spacing w:line="360" w:lineRule="auto"/>
         <w:ind w:firstLine="709"/>
@@ -11739,6 +11836,7 @@
           <w:tab w:val="clear" w:pos="4677"/>
           <w:tab w:val="clear" w:pos="9355"/>
           <w:tab w:val="left" w:pos="993"/>
+          <w:tab w:val="left" w:pos="1134"/>
         </w:tabs>
         <w:spacing w:line="360" w:lineRule="auto"/>
         <w:ind w:left="0" w:firstLine="709"/>
@@ -11778,6 +11876,7 @@
           <w:tab w:val="clear" w:pos="4677"/>
           <w:tab w:val="clear" w:pos="9355"/>
           <w:tab w:val="left" w:pos="993"/>
+          <w:tab w:val="left" w:pos="1134"/>
         </w:tabs>
         <w:spacing w:line="360" w:lineRule="auto"/>
         <w:ind w:left="0" w:firstLine="709"/>
@@ -11817,6 +11916,7 @@
           <w:tab w:val="clear" w:pos="4677"/>
           <w:tab w:val="clear" w:pos="9355"/>
           <w:tab w:val="left" w:pos="993"/>
+          <w:tab w:val="left" w:pos="1134"/>
         </w:tabs>
         <w:spacing w:line="360" w:lineRule="auto"/>
         <w:ind w:left="0" w:firstLine="709"/>
@@ -11888,6 +11988,7 @@
           <w:tab w:val="clear" w:pos="4677"/>
           <w:tab w:val="clear" w:pos="9355"/>
           <w:tab w:val="left" w:pos="993"/>
+          <w:tab w:val="left" w:pos="1134"/>
         </w:tabs>
         <w:spacing w:line="360" w:lineRule="auto"/>
         <w:ind w:left="0" w:firstLine="709"/>
@@ -11936,6 +12037,7 @@
           <w:tab w:val="clear" w:pos="4677"/>
           <w:tab w:val="clear" w:pos="9355"/>
           <w:tab w:val="left" w:pos="993"/>
+          <w:tab w:val="left" w:pos="1134"/>
         </w:tabs>
         <w:spacing w:line="360" w:lineRule="auto"/>
         <w:ind w:left="0" w:firstLine="709"/>
@@ -11979,6 +12081,7 @@
           <w:tab w:val="clear" w:pos="4677"/>
           <w:tab w:val="clear" w:pos="9355"/>
           <w:tab w:val="left" w:pos="993"/>
+          <w:tab w:val="left" w:pos="1134"/>
         </w:tabs>
         <w:spacing w:line="360" w:lineRule="auto"/>
         <w:ind w:firstLine="709"/>
@@ -12073,6 +12176,7 @@
           <w:tab w:val="clear" w:pos="4677"/>
           <w:tab w:val="clear" w:pos="9355"/>
           <w:tab w:val="left" w:pos="993"/>
+          <w:tab w:val="left" w:pos="1134"/>
         </w:tabs>
         <w:spacing w:line="360" w:lineRule="auto"/>
         <w:ind w:left="0" w:firstLine="709"/>
@@ -12128,6 +12232,7 @@
           <w:tab w:val="clear" w:pos="4677"/>
           <w:tab w:val="clear" w:pos="9355"/>
           <w:tab w:val="left" w:pos="993"/>
+          <w:tab w:val="left" w:pos="1134"/>
         </w:tabs>
         <w:spacing w:line="360" w:lineRule="auto"/>
         <w:ind w:left="0" w:firstLine="709"/>
@@ -12174,6 +12279,7 @@
           <w:tab w:val="clear" w:pos="4677"/>
           <w:tab w:val="clear" w:pos="9355"/>
           <w:tab w:val="left" w:pos="993"/>
+          <w:tab w:val="left" w:pos="1134"/>
         </w:tabs>
         <w:spacing w:line="360" w:lineRule="auto"/>
         <w:ind w:left="0" w:firstLine="709"/>
@@ -12216,6 +12322,7 @@
           <w:tab w:val="clear" w:pos="4677"/>
           <w:tab w:val="clear" w:pos="9355"/>
           <w:tab w:val="left" w:pos="993"/>
+          <w:tab w:val="left" w:pos="1134"/>
         </w:tabs>
         <w:spacing w:line="360" w:lineRule="auto"/>
         <w:ind w:firstLine="709"/>
@@ -12262,6 +12369,7 @@
           <w:tab w:val="clear" w:pos="4677"/>
           <w:tab w:val="clear" w:pos="9355"/>
           <w:tab w:val="left" w:pos="993"/>
+          <w:tab w:val="left" w:pos="1134"/>
         </w:tabs>
         <w:spacing w:line="360" w:lineRule="auto"/>
         <w:ind w:left="0" w:firstLine="709"/>
@@ -12316,6 +12424,7 @@
           <w:tab w:val="clear" w:pos="4677"/>
           <w:tab w:val="clear" w:pos="9355"/>
           <w:tab w:val="left" w:pos="993"/>
+          <w:tab w:val="left" w:pos="1134"/>
         </w:tabs>
         <w:spacing w:line="360" w:lineRule="auto"/>
         <w:ind w:left="0" w:firstLine="709"/>
@@ -12370,6 +12479,7 @@
           <w:tab w:val="clear" w:pos="4677"/>
           <w:tab w:val="clear" w:pos="9355"/>
           <w:tab w:val="left" w:pos="993"/>
+          <w:tab w:val="left" w:pos="1134"/>
         </w:tabs>
         <w:spacing w:line="360" w:lineRule="auto"/>
         <w:ind w:left="0" w:firstLine="709"/>
@@ -12424,6 +12534,7 @@
           <w:tab w:val="clear" w:pos="4677"/>
           <w:tab w:val="clear" w:pos="9355"/>
           <w:tab w:val="left" w:pos="993"/>
+          <w:tab w:val="left" w:pos="1134"/>
         </w:tabs>
         <w:spacing w:line="360" w:lineRule="auto"/>
         <w:ind w:left="0" w:firstLine="709"/>
@@ -12478,6 +12589,7 @@
           <w:tab w:val="clear" w:pos="4677"/>
           <w:tab w:val="clear" w:pos="9355"/>
           <w:tab w:val="left" w:pos="993"/>
+          <w:tab w:val="left" w:pos="1134"/>
         </w:tabs>
         <w:spacing w:line="360" w:lineRule="auto"/>
         <w:ind w:left="0" w:firstLine="709"/>
@@ -12520,6 +12632,7 @@
           <w:tab w:val="clear" w:pos="4677"/>
           <w:tab w:val="clear" w:pos="9355"/>
           <w:tab w:val="left" w:pos="993"/>
+          <w:tab w:val="left" w:pos="1134"/>
         </w:tabs>
         <w:spacing w:line="360" w:lineRule="auto"/>
         <w:ind w:firstLine="709"/>
@@ -12566,6 +12679,7 @@
           <w:tab w:val="clear" w:pos="4677"/>
           <w:tab w:val="clear" w:pos="9355"/>
           <w:tab w:val="left" w:pos="993"/>
+          <w:tab w:val="left" w:pos="1134"/>
         </w:tabs>
         <w:spacing w:line="360" w:lineRule="auto"/>
         <w:ind w:left="0" w:firstLine="709"/>
@@ -12596,6 +12710,7 @@
           <w:tab w:val="clear" w:pos="4677"/>
           <w:tab w:val="clear" w:pos="9355"/>
           <w:tab w:val="left" w:pos="993"/>
+          <w:tab w:val="left" w:pos="1134"/>
         </w:tabs>
         <w:spacing w:line="360" w:lineRule="auto"/>
         <w:ind w:left="0" w:firstLine="709"/>
@@ -12626,6 +12741,7 @@
           <w:tab w:val="clear" w:pos="4677"/>
           <w:tab w:val="clear" w:pos="9355"/>
           <w:tab w:val="left" w:pos="993"/>
+          <w:tab w:val="left" w:pos="1134"/>
         </w:tabs>
         <w:spacing w:line="360" w:lineRule="auto"/>
         <w:ind w:left="0" w:firstLine="709"/>
@@ -12712,6 +12828,7 @@
           <w:tab w:val="clear" w:pos="4677"/>
           <w:tab w:val="clear" w:pos="9355"/>
           <w:tab w:val="left" w:pos="993"/>
+          <w:tab w:val="left" w:pos="1134"/>
         </w:tabs>
         <w:spacing w:line="360" w:lineRule="auto"/>
         <w:ind w:left="0" w:firstLine="709"/>
@@ -12781,7 +12898,7 @@
         <w:tabs>
           <w:tab w:val="clear" w:pos="4677"/>
           <w:tab w:val="clear" w:pos="9355"/>
-          <w:tab w:val="left" w:pos="993"/>
+          <w:tab w:val="left" w:pos="1134"/>
         </w:tabs>
         <w:spacing w:line="360" w:lineRule="auto"/>
         <w:ind w:left="0" w:firstLine="709"/>
@@ -12821,7 +12938,7 @@
         <w:tabs>
           <w:tab w:val="clear" w:pos="4677"/>
           <w:tab w:val="clear" w:pos="9355"/>
-          <w:tab w:val="left" w:pos="993"/>
+          <w:tab w:val="left" w:pos="1134"/>
         </w:tabs>
         <w:spacing w:line="360" w:lineRule="auto"/>
         <w:ind w:left="0" w:firstLine="709"/>
@@ -12875,7 +12992,7 @@
         <w:tabs>
           <w:tab w:val="clear" w:pos="4677"/>
           <w:tab w:val="clear" w:pos="9355"/>
-          <w:tab w:val="left" w:pos="993"/>
+          <w:tab w:val="left" w:pos="1134"/>
         </w:tabs>
         <w:spacing w:line="360" w:lineRule="auto"/>
         <w:ind w:left="0" w:firstLine="709"/>
@@ -12945,7 +13062,7 @@
         <w:tabs>
           <w:tab w:val="clear" w:pos="4677"/>
           <w:tab w:val="clear" w:pos="9355"/>
-          <w:tab w:val="left" w:pos="993"/>
+          <w:tab w:val="left" w:pos="1134"/>
         </w:tabs>
         <w:spacing w:line="360" w:lineRule="auto"/>
         <w:ind w:left="0" w:firstLine="709"/>
@@ -12983,7 +13100,7 @@
         <w:tabs>
           <w:tab w:val="clear" w:pos="4677"/>
           <w:tab w:val="clear" w:pos="9355"/>
-          <w:tab w:val="left" w:pos="993"/>
+          <w:tab w:val="left" w:pos="1134"/>
         </w:tabs>
         <w:spacing w:line="360" w:lineRule="auto"/>
         <w:ind w:left="0" w:firstLine="709"/>
@@ -13046,7 +13163,7 @@
         <w:tabs>
           <w:tab w:val="clear" w:pos="4677"/>
           <w:tab w:val="clear" w:pos="9355"/>
-          <w:tab w:val="left" w:pos="993"/>
+          <w:tab w:val="left" w:pos="1134"/>
         </w:tabs>
         <w:spacing w:line="360" w:lineRule="auto"/>
         <w:ind w:left="0" w:firstLine="709"/>
@@ -13100,7 +13217,7 @@
         <w:tabs>
           <w:tab w:val="clear" w:pos="4677"/>
           <w:tab w:val="clear" w:pos="9355"/>
-          <w:tab w:val="left" w:pos="993"/>
+          <w:tab w:val="left" w:pos="1134"/>
         </w:tabs>
         <w:spacing w:line="360" w:lineRule="auto"/>
         <w:ind w:left="0" w:firstLine="709"/>
@@ -13158,7 +13275,7 @@
         <w:tabs>
           <w:tab w:val="clear" w:pos="4677"/>
           <w:tab w:val="clear" w:pos="9355"/>
-          <w:tab w:val="left" w:pos="993"/>
+          <w:tab w:val="left" w:pos="1134"/>
         </w:tabs>
         <w:spacing w:line="360" w:lineRule="auto"/>
         <w:ind w:firstLine="709"/>
@@ -13264,7 +13381,7 @@
         <w:tabs>
           <w:tab w:val="clear" w:pos="4677"/>
           <w:tab w:val="clear" w:pos="9355"/>
-          <w:tab w:val="left" w:pos="993"/>
+          <w:tab w:val="left" w:pos="1134"/>
         </w:tabs>
         <w:spacing w:line="360" w:lineRule="auto"/>
         <w:ind w:firstLine="709"/>
@@ -13290,7 +13407,7 @@
         <w:tabs>
           <w:tab w:val="clear" w:pos="4677"/>
           <w:tab w:val="clear" w:pos="9355"/>
-          <w:tab w:val="left" w:pos="993"/>
+          <w:tab w:val="left" w:pos="1134"/>
         </w:tabs>
         <w:spacing w:line="360" w:lineRule="auto"/>
         <w:ind w:firstLine="709"/>
@@ -13338,7 +13455,7 @@
       <w:pPr>
         <w:pStyle w:val="Default"/>
         <w:tabs>
-          <w:tab w:val="left" w:pos="993"/>
+          <w:tab w:val="left" w:pos="1134"/>
         </w:tabs>
         <w:spacing w:line="360" w:lineRule="auto"/>
         <w:ind w:firstLine="709"/>
@@ -13411,7 +13528,7 @@
           <w:sz w:val="28"/>
           <w:szCs w:val="28"/>
         </w:rPr>
-        <w:t>этапа анализ</w:t>
+        <w:t>анализ</w:t>
       </w:r>
       <w:r>
         <w:rPr>
@@ -13579,7 +13696,7 @@
           <w:sz w:val="28"/>
           <w:szCs w:val="28"/>
         </w:rPr>
-        <w:t>этапа анализ</w:t>
+        <w:t>анализ</w:t>
       </w:r>
       <w:r>
         <w:rPr>
@@ -13659,14 +13776,6 @@
           <w:sz w:val="28"/>
           <w:szCs w:val="28"/>
         </w:rPr>
-        <w:t xml:space="preserve">этапа </w:t>
-      </w:r>
-      <w:r>
-        <w:rPr>
-          <w:color w:val="auto"/>
-          <w:sz w:val="28"/>
-          <w:szCs w:val="28"/>
-        </w:rPr>
         <w:t>р</w:t>
       </w:r>
       <w:r>
@@ -13723,7 +13832,7 @@
         </w:rPr>
         <w:drawing>
           <wp:inline distT="0" distB="0" distL="0" distR="0" wp14:anchorId="4C247B4C" wp14:editId="098A5CA6">
-            <wp:extent cx="5913911" cy="846108"/>
+            <wp:extent cx="6258093" cy="895350"/>
             <wp:effectExtent l="0" t="0" r="0" b="0"/>
             <wp:docPr id="45" name="Рисунок 45"/>
             <wp:cNvGraphicFramePr>
@@ -13745,7 +13854,7 @@
                   <pic:spPr>
                     <a:xfrm>
                       <a:off x="0" y="0"/>
-                      <a:ext cx="6559308" cy="938445"/>
+                      <a:ext cx="6949805" cy="994314"/>
                     </a:xfrm>
                     <a:prstGeom prst="rect">
                       <a:avLst/>
@@ -13827,14 +13936,6 @@
           <w:sz w:val="28"/>
           <w:szCs w:val="28"/>
         </w:rPr>
-        <w:t xml:space="preserve">этапа </w:t>
-      </w:r>
-      <w:r>
-        <w:rPr>
-          <w:color w:val="auto"/>
-          <w:sz w:val="28"/>
-          <w:szCs w:val="28"/>
-        </w:rPr>
         <w:t>р</w:t>
       </w:r>
       <w:r>
@@ -13925,14 +14026,6 @@
           <w:szCs w:val="28"/>
         </w:rPr>
         <w:t xml:space="preserve"> </w:t>
-      </w:r>
-      <w:r>
-        <w:rPr>
-          <w:color w:val="auto"/>
-          <w:sz w:val="28"/>
-          <w:szCs w:val="28"/>
-        </w:rPr>
-        <w:t xml:space="preserve">этапа </w:t>
       </w:r>
       <w:r>
         <w:rPr>
@@ -14100,7 +14193,7 @@
           <w:sz w:val="28"/>
           <w:szCs w:val="28"/>
         </w:rPr>
-        <w:t>этапа р</w:t>
+        <w:t>р</w:t>
       </w:r>
       <w:r>
         <w:rPr>
@@ -14196,7 +14289,7 @@
           <w:sz w:val="28"/>
           <w:szCs w:val="28"/>
         </w:rPr>
-        <w:t>этапа р</w:t>
+        <w:t>р</w:t>
       </w:r>
       <w:r>
         <w:rPr>
@@ -14372,7 +14465,7 @@
           <w:sz w:val="28"/>
           <w:szCs w:val="28"/>
         </w:rPr>
-        <w:t>этапа р</w:t>
+        <w:t>р</w:t>
       </w:r>
       <w:r>
         <w:rPr>
@@ -14477,14 +14570,6 @@
           <w:szCs w:val="28"/>
         </w:rPr>
         <w:t xml:space="preserve"> </w:t>
-      </w:r>
-      <w:r>
-        <w:rPr>
-          <w:color w:val="auto"/>
-          <w:sz w:val="28"/>
-          <w:szCs w:val="28"/>
-        </w:rPr>
-        <w:t xml:space="preserve">этапа </w:t>
       </w:r>
       <w:r>
         <w:rPr>
@@ -14636,14 +14721,6 @@
           <w:sz w:val="28"/>
           <w:szCs w:val="28"/>
         </w:rPr>
-        <w:t xml:space="preserve">этапа </w:t>
-      </w:r>
-      <w:r>
-        <w:rPr>
-          <w:color w:val="auto"/>
-          <w:sz w:val="28"/>
-          <w:szCs w:val="28"/>
-        </w:rPr>
         <w:t>тестировани</w:t>
       </w:r>
       <w:r>
@@ -14769,6 +14846,18 @@
           <w:szCs w:val="28"/>
         </w:rPr>
       </w:pPr>
+    </w:p>
+    <w:p>
+      <w:pPr>
+        <w:pStyle w:val="af2"/>
+        <w:tabs>
+          <w:tab w:val="left" w:pos="993"/>
+        </w:tabs>
+        <w:ind w:left="0"/>
+        <w:rPr>
+          <w:szCs w:val="28"/>
+        </w:rPr>
+      </w:pPr>
       <w:r>
         <w:rPr>
           <w:szCs w:val="28"/>
@@ -14843,6 +14932,7 @@
     <w:p>
       <w:pPr>
         <w:pStyle w:val="af2"/>
+        <w:ind w:left="0"/>
         <w:rPr>
           <w:szCs w:val="28"/>
         </w:rPr>
@@ -14881,21 +14971,22 @@
     <w:p>
       <w:pPr>
         <w:pStyle w:val="af2"/>
-        <w:rPr>
-          <w:szCs w:val="28"/>
-        </w:rPr>
-      </w:pPr>
-      <w:r>
-        <w:rPr>
-          <w:szCs w:val="28"/>
-        </w:rPr>
-        <w:t>Лист затрат проекта</w:t>
-      </w:r>
-      <w:r>
-        <w:rPr>
-          <w:szCs w:val="28"/>
-        </w:rPr>
-        <w:t xml:space="preserve"> на аналитика</w:t>
+        <w:ind w:left="0"/>
+        <w:rPr>
+          <w:szCs w:val="28"/>
+        </w:rPr>
+      </w:pPr>
+      <w:r>
+        <w:rPr>
+          <w:szCs w:val="28"/>
+        </w:rPr>
+        <w:t xml:space="preserve">Лист затрат </w:t>
+      </w:r>
+      <w:r>
+        <w:rPr>
+          <w:szCs w:val="28"/>
+        </w:rPr>
+        <w:t>на аналитика</w:t>
       </w:r>
       <w:r>
         <w:rPr>
@@ -14932,7 +15023,7 @@
         </w:rPr>
         <w:drawing>
           <wp:inline distT="0" distB="0" distL="0" distR="0" wp14:anchorId="489DA7D8" wp14:editId="02B24F98">
-            <wp:extent cx="6209216" cy="981075"/>
+            <wp:extent cx="6278183" cy="1095375"/>
             <wp:effectExtent l="0" t="0" r="0" b="0"/>
             <wp:docPr id="4" name="Рисунок 4"/>
             <wp:cNvGraphicFramePr>
@@ -14953,7 +15044,7 @@
                   <pic:spPr bwMode="auto">
                     <a:xfrm>
                       <a:off x="0" y="0"/>
-                      <a:ext cx="6242053" cy="986263"/>
+                      <a:ext cx="6330637" cy="1104527"/>
                     </a:xfrm>
                     <a:prstGeom prst="rect">
                       <a:avLst/>
@@ -14977,6 +15068,7 @@
     <w:p>
       <w:pPr>
         <w:pStyle w:val="af2"/>
+        <w:ind w:left="0"/>
         <w:rPr>
           <w:szCs w:val="28"/>
         </w:rPr>
@@ -15003,27 +15095,28 @@
         <w:rPr>
           <w:szCs w:val="28"/>
         </w:rPr>
-        <w:t xml:space="preserve"> проекта на аналитика</w:t>
+        <w:t xml:space="preserve"> на аналитика</w:t>
       </w:r>
     </w:p>
     <w:p>
       <w:pPr>
         <w:pStyle w:val="af2"/>
-        <w:rPr>
-          <w:szCs w:val="28"/>
-        </w:rPr>
-      </w:pPr>
-      <w:r>
-        <w:rPr>
-          <w:szCs w:val="28"/>
-        </w:rPr>
-        <w:t>Лист затрат проекта</w:t>
-      </w:r>
-      <w:r>
-        <w:rPr>
-          <w:szCs w:val="28"/>
-        </w:rPr>
-        <w:t xml:space="preserve"> на </w:t>
+        <w:ind w:left="0"/>
+        <w:rPr>
+          <w:szCs w:val="28"/>
+        </w:rPr>
+      </w:pPr>
+      <w:r>
+        <w:rPr>
+          <w:szCs w:val="28"/>
+        </w:rPr>
+        <w:t xml:space="preserve">Лист затрат </w:t>
+      </w:r>
+      <w:r>
+        <w:rPr>
+          <w:szCs w:val="28"/>
+        </w:rPr>
+        <w:t xml:space="preserve">на </w:t>
       </w:r>
       <w:r>
         <w:rPr>
@@ -15066,7 +15159,7 @@
         </w:rPr>
         <w:drawing>
           <wp:inline distT="0" distB="0" distL="0" distR="0" wp14:anchorId="3A774612" wp14:editId="52269636">
-            <wp:extent cx="6236208" cy="885825"/>
+            <wp:extent cx="6282504" cy="962025"/>
             <wp:effectExtent l="0" t="0" r="0" b="0"/>
             <wp:docPr id="24" name="Рисунок 24"/>
             <wp:cNvGraphicFramePr>
@@ -15088,7 +15181,7 @@
                   <pic:spPr>
                     <a:xfrm>
                       <a:off x="0" y="0"/>
-                      <a:ext cx="6239169" cy="886246"/>
+                      <a:ext cx="6300255" cy="964743"/>
                     </a:xfrm>
                     <a:prstGeom prst="rect">
                       <a:avLst/>
@@ -15104,6 +15197,7 @@
     <w:p>
       <w:pPr>
         <w:pStyle w:val="af2"/>
+        <w:ind w:left="0"/>
         <w:rPr>
           <w:szCs w:val="28"/>
         </w:rPr>
@@ -15136,13 +15230,7 @@
         <w:rPr>
           <w:szCs w:val="28"/>
         </w:rPr>
-        <w:t>проекта</w:t>
-      </w:r>
-      <w:r>
-        <w:rPr>
-          <w:szCs w:val="28"/>
-        </w:rPr>
-        <w:t xml:space="preserve"> на </w:t>
+        <w:t xml:space="preserve">на </w:t>
       </w:r>
       <w:r>
         <w:rPr>
@@ -15154,21 +15242,16 @@
     <w:p>
       <w:pPr>
         <w:pStyle w:val="af2"/>
-        <w:rPr>
-          <w:szCs w:val="28"/>
-        </w:rPr>
-      </w:pPr>
-      <w:r>
-        <w:rPr>
-          <w:szCs w:val="28"/>
-        </w:rPr>
-        <w:t>Лист затрат проекта</w:t>
-      </w:r>
-      <w:r>
-        <w:rPr>
-          <w:szCs w:val="28"/>
-        </w:rPr>
-        <w:t xml:space="preserve"> </w:t>
+        <w:ind w:left="0"/>
+        <w:rPr>
+          <w:szCs w:val="28"/>
+        </w:rPr>
+      </w:pPr>
+      <w:r>
+        <w:rPr>
+          <w:szCs w:val="28"/>
+        </w:rPr>
+        <w:t xml:space="preserve">Лист затрат </w:t>
       </w:r>
       <w:r>
         <w:rPr>
@@ -15223,7 +15306,7 @@
         </w:rPr>
         <w:drawing>
           <wp:inline distT="0" distB="0" distL="0" distR="0" wp14:anchorId="0D58599B" wp14:editId="5DEA0940">
-            <wp:extent cx="6195364" cy="1228725"/>
+            <wp:extent cx="6235700" cy="1352550"/>
             <wp:effectExtent l="0" t="0" r="0" b="0"/>
             <wp:docPr id="57" name="Рисунок 57"/>
             <wp:cNvGraphicFramePr>
@@ -15245,7 +15328,7 @@
                   <pic:spPr>
                     <a:xfrm>
                       <a:off x="0" y="0"/>
-                      <a:ext cx="6385088" cy="1266353"/>
+                      <a:ext cx="6430482" cy="1394799"/>
                     </a:xfrm>
                     <a:prstGeom prst="rect">
                       <a:avLst/>
@@ -15261,6 +15344,7 @@
     <w:p>
       <w:pPr>
         <w:pStyle w:val="af2"/>
+        <w:ind w:left="0"/>
         <w:rPr>
           <w:szCs w:val="28"/>
         </w:rPr>
@@ -15299,13 +15383,7 @@
         <w:rPr>
           <w:szCs w:val="28"/>
         </w:rPr>
-        <w:t>проекта</w:t>
-      </w:r>
-      <w:r>
-        <w:rPr>
-          <w:szCs w:val="28"/>
-        </w:rPr>
-        <w:t xml:space="preserve"> на </w:t>
+        <w:t xml:space="preserve">на </w:t>
       </w:r>
       <w:r>
         <w:rPr>
@@ -15317,6 +15395,7 @@
     <w:p>
       <w:pPr>
         <w:pStyle w:val="af2"/>
+        <w:ind w:left="0"/>
         <w:rPr>
           <w:szCs w:val="28"/>
         </w:rPr>
@@ -15326,13 +15405,13 @@
           <w:szCs w:val="28"/>
         </w:rPr>
         <w:lastRenderedPageBreak/>
-        <w:t>Лист затрат проекта</w:t>
-      </w:r>
-      <w:r>
-        <w:rPr>
-          <w:szCs w:val="28"/>
-        </w:rPr>
-        <w:t xml:space="preserve"> на разработчика </w:t>
+        <w:t xml:space="preserve">Лист затрат </w:t>
+      </w:r>
+      <w:r>
+        <w:rPr>
+          <w:szCs w:val="28"/>
+        </w:rPr>
+        <w:t xml:space="preserve">на разработчика </w:t>
       </w:r>
       <w:r>
         <w:rPr>
@@ -15413,6 +15492,7 @@
     <w:p>
       <w:pPr>
         <w:pStyle w:val="af2"/>
+        <w:ind w:left="0"/>
         <w:rPr>
           <w:szCs w:val="28"/>
         </w:rPr>
@@ -15445,13 +15525,7 @@
         <w:rPr>
           <w:szCs w:val="28"/>
         </w:rPr>
-        <w:t>проекта</w:t>
-      </w:r>
-      <w:r>
-        <w:rPr>
-          <w:szCs w:val="28"/>
-        </w:rPr>
-        <w:t xml:space="preserve"> на </w:t>
+        <w:t xml:space="preserve">на </w:t>
       </w:r>
       <w:r>
         <w:rPr>
@@ -15463,21 +15537,34 @@
     <w:p>
       <w:pPr>
         <w:pStyle w:val="af2"/>
-        <w:rPr>
-          <w:szCs w:val="28"/>
-        </w:rPr>
-      </w:pPr>
-      <w:r>
-        <w:rPr>
-          <w:szCs w:val="28"/>
-        </w:rPr>
-        <w:t>Лист затрат проекта</w:t>
-      </w:r>
-      <w:r>
-        <w:rPr>
-          <w:szCs w:val="28"/>
-        </w:rPr>
-        <w:t xml:space="preserve"> разработчика </w:t>
+        <w:ind w:left="0"/>
+        <w:rPr>
+          <w:szCs w:val="28"/>
+        </w:rPr>
+      </w:pPr>
+      <w:r>
+        <w:rPr>
+          <w:szCs w:val="28"/>
+        </w:rPr>
+        <w:t>Лист затрат</w:t>
+      </w:r>
+      <w:r>
+        <w:rPr>
+          <w:szCs w:val="28"/>
+        </w:rPr>
+        <w:t xml:space="preserve"> на</w:t>
+      </w:r>
+      <w:r>
+        <w:rPr>
+          <w:szCs w:val="28"/>
+        </w:rPr>
+        <w:t xml:space="preserve"> </w:t>
+      </w:r>
+      <w:r>
+        <w:rPr>
+          <w:szCs w:val="28"/>
+        </w:rPr>
+        <w:t xml:space="preserve">разработчика </w:t>
       </w:r>
       <w:r>
         <w:rPr>
@@ -15570,6 +15657,7 @@
     <w:p>
       <w:pPr>
         <w:pStyle w:val="af2"/>
+        <w:ind w:left="0"/>
         <w:rPr>
           <w:szCs w:val="28"/>
         </w:rPr>
@@ -15602,19 +15690,19 @@
         <w:rPr>
           <w:szCs w:val="28"/>
         </w:rPr>
+        <w:t xml:space="preserve"> на</w:t>
+      </w:r>
+      <w:r>
+        <w:rPr>
+          <w:szCs w:val="28"/>
+        </w:rPr>
         <w:t xml:space="preserve"> </w:t>
       </w:r>
       <w:r>
         <w:rPr>
           <w:szCs w:val="28"/>
         </w:rPr>
-        <w:t>проекта</w:t>
-      </w:r>
-      <w:r>
-        <w:rPr>
-          <w:szCs w:val="28"/>
-        </w:rPr>
-        <w:t xml:space="preserve"> разработчика </w:t>
+        <w:t xml:space="preserve">разработчика </w:t>
       </w:r>
       <w:r>
         <w:rPr>
@@ -15638,21 +15726,28 @@
     <w:p>
       <w:pPr>
         <w:pStyle w:val="af2"/>
-        <w:rPr>
-          <w:szCs w:val="28"/>
-        </w:rPr>
-      </w:pPr>
-      <w:r>
-        <w:rPr>
-          <w:szCs w:val="28"/>
-        </w:rPr>
-        <w:t>Лист затрат проекта</w:t>
-      </w:r>
-      <w:r>
-        <w:rPr>
-          <w:szCs w:val="28"/>
-        </w:rPr>
-        <w:t xml:space="preserve"> тестировщика </w:t>
+        <w:ind w:left="0"/>
+        <w:rPr>
+          <w:szCs w:val="28"/>
+        </w:rPr>
+      </w:pPr>
+      <w:r>
+        <w:rPr>
+          <w:szCs w:val="28"/>
+        </w:rPr>
+        <w:t xml:space="preserve">Лист затрат </w:t>
+      </w:r>
+      <w:r>
+        <w:rPr>
+          <w:szCs w:val="28"/>
+        </w:rPr>
+        <w:t xml:space="preserve">на </w:t>
+      </w:r>
+      <w:r>
+        <w:rPr>
+          <w:szCs w:val="28"/>
+        </w:rPr>
+        <w:t xml:space="preserve">тестировщика </w:t>
       </w:r>
       <w:r>
         <w:rPr>
@@ -15689,7 +15784,7 @@
         </w:rPr>
         <w:drawing>
           <wp:inline distT="0" distB="0" distL="0" distR="0" wp14:anchorId="79568C0A" wp14:editId="34A671F9">
-            <wp:extent cx="5337892" cy="1962150"/>
+            <wp:extent cx="6063430" cy="2228850"/>
             <wp:effectExtent l="0" t="0" r="0" b="0"/>
             <wp:docPr id="6" name="Рисунок 6"/>
             <wp:cNvGraphicFramePr>
@@ -15711,7 +15806,7 @@
                   <pic:spPr>
                     <a:xfrm>
                       <a:off x="0" y="0"/>
-                      <a:ext cx="5365043" cy="1972131"/>
+                      <a:ext cx="6101320" cy="2242778"/>
                     </a:xfrm>
                     <a:prstGeom prst="rect">
                       <a:avLst/>
@@ -15766,13 +15861,7 @@
         <w:rPr>
           <w:szCs w:val="28"/>
         </w:rPr>
-        <w:t>проекта</w:t>
-      </w:r>
-      <w:r>
-        <w:rPr>
-          <w:szCs w:val="28"/>
-        </w:rPr>
-        <w:t xml:space="preserve"> </w:t>
+        <w:t xml:space="preserve">на </w:t>
       </w:r>
       <w:r>
         <w:rPr>
@@ -15784,6 +15873,18 @@
     <w:p>
       <w:pPr>
         <w:pStyle w:val="af2"/>
+        <w:ind w:left="0"/>
+        <w:rPr>
+          <w:szCs w:val="28"/>
+        </w:rPr>
+      </w:pPr>
+    </w:p>
+    <w:p>
+      <w:pPr>
+        <w:pStyle w:val="af2"/>
+        <w:tabs>
+          <w:tab w:val="left" w:pos="1134"/>
+        </w:tabs>
         <w:ind w:left="0"/>
         <w:rPr>
           <w:szCs w:val="28"/>
@@ -15822,6 +15923,7 @@
           <w:tab w:val="clear" w:pos="4677"/>
           <w:tab w:val="clear" w:pos="9355"/>
           <w:tab w:val="left" w:pos="993"/>
+          <w:tab w:val="left" w:pos="1134"/>
         </w:tabs>
         <w:spacing w:line="360" w:lineRule="auto"/>
         <w:ind w:firstLine="709"/>
@@ -15853,6 +15955,7 @@
       <w:pPr>
         <w:tabs>
           <w:tab w:val="left" w:pos="993"/>
+          <w:tab w:val="left" w:pos="1134"/>
         </w:tabs>
         <w:spacing w:line="360" w:lineRule="auto"/>
         <w:ind w:firstLine="709"/>
@@ -15884,6 +15987,7 @@
       <w:pPr>
         <w:tabs>
           <w:tab w:val="left" w:pos="993"/>
+          <w:tab w:val="left" w:pos="1134"/>
         </w:tabs>
         <w:spacing w:line="360" w:lineRule="auto"/>
         <w:ind w:firstLine="709"/>
@@ -15896,13 +16000,7 @@
         <w:rPr>
           <w:szCs w:val="28"/>
         </w:rPr>
-        <w:t>1</w:t>
-      </w:r>
-      <w:r>
-        <w:rPr>
-          <w:szCs w:val="28"/>
-        </w:rPr>
-        <w:t>.4.1</w:t>
+        <w:t>1.4.1</w:t>
       </w:r>
       <w:r>
         <w:rPr>
@@ -15915,6 +16013,7 @@
       <w:pPr>
         <w:tabs>
           <w:tab w:val="left" w:pos="993"/>
+          <w:tab w:val="left" w:pos="1134"/>
         </w:tabs>
         <w:spacing w:line="360" w:lineRule="auto"/>
         <w:ind w:firstLine="709"/>
@@ -15941,21 +16040,14 @@
           <w:szCs w:val="28"/>
           <w:shd w:val="clear" w:color="auto" w:fill="FFFFFF"/>
         </w:rPr>
-        <w:t>заимодействия с клиентами в медицинском центре</w:t>
-      </w:r>
-      <w:r>
-        <w:rPr>
-          <w:color w:val="222222"/>
-          <w:szCs w:val="28"/>
-          <w:shd w:val="clear" w:color="auto" w:fill="FFFFFF"/>
-        </w:rPr>
-        <w:t>.</w:t>
+        <w:t>заимодействия с клиентами в медицинском центре.</w:t>
       </w:r>
     </w:p>
     <w:p>
       <w:pPr>
         <w:tabs>
           <w:tab w:val="left" w:pos="993"/>
+          <w:tab w:val="left" w:pos="1134"/>
         </w:tabs>
         <w:spacing w:line="360" w:lineRule="auto"/>
         <w:ind w:firstLine="709"/>
@@ -15968,13 +16060,7 @@
         <w:rPr>
           <w:szCs w:val="28"/>
         </w:rPr>
-        <w:t xml:space="preserve">Условное обозначение: </w:t>
-      </w:r>
-      <w:r>
-        <w:rPr>
-          <w:szCs w:val="28"/>
-        </w:rPr>
-        <w:t>ПМ</w:t>
+        <w:t>Условное обозначение: ПМ</w:t>
       </w:r>
       <w:r>
         <w:rPr>
@@ -15993,6 +16079,7 @@
       <w:pPr>
         <w:tabs>
           <w:tab w:val="left" w:pos="993"/>
+          <w:tab w:val="left" w:pos="1134"/>
         </w:tabs>
         <w:spacing w:line="360" w:lineRule="auto"/>
         <w:ind w:firstLine="709"/>
@@ -16005,13 +16092,7 @@
         <w:rPr>
           <w:szCs w:val="28"/>
         </w:rPr>
-        <w:t>1</w:t>
-      </w:r>
-      <w:r>
-        <w:rPr>
-          <w:szCs w:val="28"/>
-        </w:rPr>
-        <w:t>.4.1</w:t>
+        <w:t>1.4.1</w:t>
       </w:r>
       <w:r>
         <w:rPr>
@@ -16036,6 +16117,7 @@
       <w:pPr>
         <w:tabs>
           <w:tab w:val="left" w:pos="993"/>
+          <w:tab w:val="left" w:pos="1134"/>
         </w:tabs>
         <w:spacing w:line="360" w:lineRule="auto"/>
         <w:ind w:firstLine="709"/>
@@ -16048,19 +16130,14 @@
         <w:rPr>
           <w:szCs w:val="28"/>
         </w:rPr>
-        <w:t xml:space="preserve">Заказчик: </w:t>
-      </w:r>
-      <w:r>
-        <w:rPr>
-          <w:szCs w:val="28"/>
-        </w:rPr>
-        <w:t>ООО Информационно-медицинский центр.</w:t>
+        <w:t>Заказчик: ООО Информационно-медицинский центр.</w:t>
       </w:r>
     </w:p>
     <w:p>
       <w:pPr>
         <w:tabs>
           <w:tab w:val="left" w:pos="993"/>
+          <w:tab w:val="left" w:pos="1134"/>
         </w:tabs>
         <w:spacing w:line="360" w:lineRule="auto"/>
         <w:ind w:firstLine="709"/>
@@ -16080,6 +16157,7 @@
       <w:pPr>
         <w:tabs>
           <w:tab w:val="left" w:pos="993"/>
+          <w:tab w:val="left" w:pos="1134"/>
         </w:tabs>
         <w:spacing w:line="360" w:lineRule="auto"/>
         <w:ind w:firstLine="709"/>
@@ -16124,6 +16202,7 @@
       <w:pPr>
         <w:tabs>
           <w:tab w:val="left" w:pos="993"/>
+          <w:tab w:val="left" w:pos="1134"/>
         </w:tabs>
         <w:spacing w:line="360" w:lineRule="auto"/>
         <w:ind w:firstLine="709"/>
@@ -16136,19 +16215,14 @@
         <w:rPr>
           <w:szCs w:val="28"/>
         </w:rPr>
-        <w:t xml:space="preserve">Разработчик: </w:t>
-      </w:r>
-      <w:r>
-        <w:rPr>
-          <w:szCs w:val="28"/>
-        </w:rPr>
-        <w:t>Семенов Максим Александрович.</w:t>
+        <w:t>Разработчик: Семенов Максим Александрович.</w:t>
       </w:r>
     </w:p>
     <w:p>
       <w:pPr>
         <w:tabs>
           <w:tab w:val="left" w:pos="993"/>
+          <w:tab w:val="left" w:pos="1134"/>
         </w:tabs>
         <w:spacing w:line="360" w:lineRule="auto"/>
         <w:ind w:firstLine="709"/>
@@ -16161,13 +16235,7 @@
         <w:rPr>
           <w:szCs w:val="28"/>
         </w:rPr>
-        <w:t>А</w:t>
-      </w:r>
-      <w:r>
-        <w:rPr>
-          <w:szCs w:val="28"/>
-        </w:rPr>
-        <w:t xml:space="preserve">дрес исполнителя: д </w:t>
+        <w:t xml:space="preserve">Адрес исполнителя: д </w:t>
       </w:r>
       <w:r>
         <w:rPr>
@@ -16179,55 +16247,14 @@
         <w:rPr>
           <w:szCs w:val="28"/>
         </w:rPr>
-        <w:t>, ул. Комарова</w:t>
-      </w:r>
-      <w:r>
-        <w:rPr>
-          <w:szCs w:val="28"/>
-        </w:rPr>
-        <w:t>,</w:t>
-      </w:r>
-      <w:r>
-        <w:rPr>
-          <w:szCs w:val="28"/>
-        </w:rPr>
-        <w:t xml:space="preserve"> Балаково</w:t>
-      </w:r>
-      <w:r>
-        <w:rPr>
-          <w:szCs w:val="28"/>
-        </w:rPr>
-        <w:t>,</w:t>
-      </w:r>
-      <w:r>
-        <w:rPr>
-          <w:szCs w:val="28"/>
-        </w:rPr>
-        <w:t xml:space="preserve"> Саратовская обл.</w:t>
-      </w:r>
-      <w:r>
-        <w:rPr>
-          <w:szCs w:val="28"/>
-        </w:rPr>
-        <w:t xml:space="preserve"> </w:t>
-      </w:r>
-      <w:r>
-        <w:rPr>
-          <w:szCs w:val="28"/>
-        </w:rPr>
-        <w:t>413841</w:t>
-      </w:r>
-      <w:r>
-        <w:rPr>
-          <w:szCs w:val="28"/>
-        </w:rPr>
-        <w:t>.</w:t>
+        <w:t>, ул. Комарова, Балаково, Саратовская обл. 413841.</w:t>
       </w:r>
     </w:p>
     <w:p>
       <w:pPr>
         <w:tabs>
           <w:tab w:val="left" w:pos="993"/>
+          <w:tab w:val="left" w:pos="1134"/>
         </w:tabs>
         <w:spacing w:line="360" w:lineRule="auto"/>
         <w:ind w:firstLine="709"/>
@@ -16240,43 +16267,13 @@
         <w:rPr>
           <w:szCs w:val="28"/>
         </w:rPr>
-        <w:t>Номер телефона</w:t>
-      </w:r>
-      <w:r>
-        <w:rPr>
-          <w:szCs w:val="28"/>
-        </w:rPr>
-        <w:t xml:space="preserve">: </w:t>
-      </w:r>
-      <w:r>
-        <w:rPr>
-          <w:szCs w:val="28"/>
-        </w:rPr>
-        <w:t>+7(</w:t>
-      </w:r>
-      <w:r>
-        <w:rPr>
-          <w:szCs w:val="28"/>
-        </w:rPr>
-        <w:t>937</w:t>
-      </w:r>
-      <w:r>
-        <w:rPr>
-          <w:szCs w:val="28"/>
-        </w:rPr>
-        <w:t xml:space="preserve">) </w:t>
-      </w:r>
-      <w:r>
-        <w:rPr>
-          <w:szCs w:val="28"/>
-        </w:rPr>
-        <w:t>147</w:t>
-      </w:r>
-      <w:r>
-        <w:rPr>
-          <w:szCs w:val="28"/>
-        </w:rPr>
-        <w:t>-</w:t>
+        <w:t xml:space="preserve">Номер телефона: </w:t>
+      </w:r>
+      <w:r>
+        <w:rPr>
+          <w:szCs w:val="28"/>
+        </w:rPr>
+        <w:t>+7(937) 147-</w:t>
       </w:r>
       <w:r>
         <w:rPr>
@@ -16289,19 +16286,14 @@
         <w:rPr>
           <w:szCs w:val="28"/>
         </w:rPr>
-        <w:t>-</w:t>
-      </w:r>
-      <w:r>
-        <w:rPr>
-          <w:szCs w:val="28"/>
-        </w:rPr>
-        <w:t>XX</w:t>
+        <w:t>-XX</w:t>
       </w:r>
     </w:p>
     <w:p>
       <w:pPr>
         <w:tabs>
           <w:tab w:val="left" w:pos="993"/>
+          <w:tab w:val="left" w:pos="1134"/>
         </w:tabs>
         <w:spacing w:line="360" w:lineRule="auto"/>
         <w:ind w:firstLine="709"/>
@@ -16314,43 +16306,13 @@
         <w:rPr>
           <w:szCs w:val="28"/>
         </w:rPr>
-        <w:t>1</w:t>
-      </w:r>
-      <w:r>
-        <w:rPr>
-          <w:szCs w:val="28"/>
-        </w:rPr>
-        <w:t>.4.1</w:t>
-      </w:r>
-      <w:r>
-        <w:rPr>
-          <w:szCs w:val="28"/>
-        </w:rPr>
-        <w:t>.</w:t>
-      </w:r>
-      <w:r>
-        <w:rPr>
-          <w:szCs w:val="28"/>
-        </w:rPr>
-        <w:t>3 Перечень документов, на основании которых создается</w:t>
-      </w:r>
-      <w:r>
-        <w:rPr>
-          <w:szCs w:val="28"/>
-        </w:rPr>
-        <w:t xml:space="preserve"> программный продукт</w:t>
-      </w:r>
-      <w:r>
-        <w:rPr>
-          <w:szCs w:val="28"/>
-        </w:rPr>
-        <w:t>:</w:t>
-      </w:r>
-      <w:r>
-        <w:rPr>
-          <w:szCs w:val="28"/>
-        </w:rPr>
-        <w:t xml:space="preserve"> </w:t>
+        <w:t>1.4.1.</w:t>
+      </w:r>
+      <w:r>
+        <w:rPr>
+          <w:szCs w:val="28"/>
+        </w:rPr>
+        <w:t xml:space="preserve">3 Перечень документов, на основании которых создается программный продукт: </w:t>
       </w:r>
     </w:p>
     <w:p>
@@ -16362,6 +16324,7 @@
         </w:numPr>
         <w:tabs>
           <w:tab w:val="left" w:pos="993"/>
+          <w:tab w:val="left" w:pos="1134"/>
         </w:tabs>
         <w:spacing w:after="160" w:line="360" w:lineRule="auto"/>
         <w:ind w:left="0" w:firstLine="709"/>
@@ -16390,6 +16353,7 @@
         </w:numPr>
         <w:tabs>
           <w:tab w:val="left" w:pos="993"/>
+          <w:tab w:val="left" w:pos="1134"/>
         </w:tabs>
         <w:spacing w:after="160" w:line="360" w:lineRule="auto"/>
         <w:ind w:left="0" w:firstLine="709"/>
@@ -16406,79 +16370,7 @@
           <w:sz w:val="28"/>
           <w:szCs w:val="28"/>
         </w:rPr>
-        <w:t xml:space="preserve">Договор №1051 от </w:t>
-      </w:r>
-      <w:r>
-        <w:rPr>
-          <w:rFonts w:ascii="Times New Roman" w:hAnsi="Times New Roman" w:cs="Times New Roman"/>
-          <w:sz w:val="28"/>
-          <w:szCs w:val="28"/>
-        </w:rPr>
-        <w:t>1</w:t>
-      </w:r>
-      <w:r>
-        <w:rPr>
-          <w:rFonts w:ascii="Times New Roman" w:hAnsi="Times New Roman" w:cs="Times New Roman"/>
-          <w:sz w:val="28"/>
-          <w:szCs w:val="28"/>
-        </w:rPr>
-        <w:t>1</w:t>
-      </w:r>
-      <w:r>
-        <w:rPr>
-          <w:rFonts w:ascii="Times New Roman" w:hAnsi="Times New Roman" w:cs="Times New Roman"/>
-          <w:sz w:val="28"/>
-          <w:szCs w:val="28"/>
-        </w:rPr>
-        <w:t>.04.2025</w:t>
-      </w:r>
-      <w:r>
-        <w:rPr>
-          <w:rFonts w:ascii="Times New Roman" w:hAnsi="Times New Roman" w:cs="Times New Roman"/>
-          <w:sz w:val="28"/>
-          <w:szCs w:val="28"/>
-        </w:rPr>
-        <w:t xml:space="preserve"> </w:t>
-      </w:r>
-      <w:r>
-        <w:rPr>
-          <w:rFonts w:ascii="Times New Roman" w:hAnsi="Times New Roman" w:cs="Times New Roman"/>
-          <w:sz w:val="28"/>
-          <w:szCs w:val="28"/>
-        </w:rPr>
-        <w:t xml:space="preserve">на разработку программного </w:t>
-      </w:r>
-      <w:r>
-        <w:rPr>
-          <w:rFonts w:ascii="Times New Roman" w:hAnsi="Times New Roman" w:cs="Times New Roman"/>
-          <w:sz w:val="28"/>
-          <w:szCs w:val="28"/>
-        </w:rPr>
-        <w:t>модуля</w:t>
-      </w:r>
-      <w:r>
-        <w:rPr>
-          <w:rFonts w:ascii="Times New Roman" w:hAnsi="Times New Roman" w:cs="Times New Roman"/>
-          <w:sz w:val="28"/>
-          <w:szCs w:val="28"/>
-        </w:rPr>
-        <w:t>, заключенный между</w:t>
-      </w:r>
-      <w:r>
-        <w:rPr>
-          <w:rFonts w:ascii="Times New Roman" w:hAnsi="Times New Roman" w:cs="Times New Roman"/>
-          <w:sz w:val="28"/>
-          <w:szCs w:val="28"/>
-        </w:rPr>
-        <w:t xml:space="preserve"> заказчиком и исполнителем</w:t>
-      </w:r>
-      <w:r>
-        <w:rPr>
-          <w:rFonts w:ascii="Times New Roman" w:hAnsi="Times New Roman" w:cs="Times New Roman"/>
-          <w:sz w:val="28"/>
-          <w:szCs w:val="28"/>
-        </w:rPr>
-        <w:t>;</w:t>
+        <w:t>Договор №1051 от 11.04.2025 на разработку программного модуля, заключенный между заказчиком и исполнителем;</w:t>
       </w:r>
     </w:p>
     <w:p>
@@ -16490,6 +16382,7 @@
         </w:numPr>
         <w:tabs>
           <w:tab w:val="left" w:pos="993"/>
+          <w:tab w:val="left" w:pos="1134"/>
         </w:tabs>
         <w:spacing w:after="0" w:line="360" w:lineRule="auto"/>
         <w:ind w:left="0" w:firstLine="709"/>
@@ -16516,105 +16409,6 @@
           <w:lang w:val="en-US"/>
         </w:rPr>
         <w:t>.</w:t>
-      </w:r>
-    </w:p>
-    <w:p>
-      <w:pPr>
-        <w:tabs>
-          <w:tab w:val="left" w:pos="993"/>
-        </w:tabs>
-        <w:spacing w:line="360" w:lineRule="auto"/>
-        <w:ind w:firstLine="709"/>
-        <w:jc w:val="both"/>
-        <w:rPr>
-          <w:szCs w:val="28"/>
-        </w:rPr>
-      </w:pPr>
-      <w:r>
-        <w:rPr>
-          <w:szCs w:val="28"/>
-        </w:rPr>
-        <w:t>1</w:t>
-      </w:r>
-      <w:r>
-        <w:rPr>
-          <w:szCs w:val="28"/>
-        </w:rPr>
-        <w:t>.4.1</w:t>
-      </w:r>
-      <w:r>
-        <w:rPr>
-          <w:szCs w:val="28"/>
-        </w:rPr>
-        <w:t>.</w:t>
-      </w:r>
-      <w:r>
-        <w:rPr>
-          <w:szCs w:val="28"/>
-        </w:rPr>
-        <w:t>4 Плановые сроки начала и окончания работ</w:t>
-      </w:r>
-    </w:p>
-    <w:p>
-      <w:pPr>
-        <w:tabs>
-          <w:tab w:val="left" w:pos="993"/>
-        </w:tabs>
-        <w:spacing w:line="360" w:lineRule="auto"/>
-        <w:ind w:firstLine="709"/>
-        <w:jc w:val="both"/>
-        <w:rPr>
-          <w:szCs w:val="28"/>
-        </w:rPr>
-      </w:pPr>
-      <w:r>
-        <w:rPr>
-          <w:szCs w:val="28"/>
-        </w:rPr>
-        <w:t xml:space="preserve">Начало работ: </w:t>
-      </w:r>
-      <w:r>
-        <w:rPr>
-          <w:szCs w:val="28"/>
-        </w:rPr>
-        <w:t>14.04.2025г.</w:t>
-      </w:r>
-    </w:p>
-    <w:p>
-      <w:pPr>
-        <w:tabs>
-          <w:tab w:val="left" w:pos="993"/>
-        </w:tabs>
-        <w:spacing w:line="360" w:lineRule="auto"/>
-        <w:ind w:firstLine="709"/>
-        <w:jc w:val="both"/>
-        <w:rPr>
-          <w:szCs w:val="28"/>
-        </w:rPr>
-      </w:pPr>
-      <w:r>
-        <w:rPr>
-          <w:szCs w:val="28"/>
-        </w:rPr>
-        <w:t xml:space="preserve">Окончание работ: </w:t>
-      </w:r>
-      <w:r>
-        <w:rPr>
-          <w:szCs w:val="28"/>
-        </w:rPr>
-        <w:t>26.05.202</w:t>
-      </w:r>
-      <w:r>
-        <w:rPr>
-          <w:szCs w:val="28"/>
-        </w:rPr>
-        <w:t>5</w:t>
-      </w:r>
-      <w:r>
-        <w:rPr>
-          <w:szCs w:val="28"/>
-        </w:rPr>
-        <w:t>г.</w:t>
       </w:r>
     </w:p>
     <w:p>
@@ -16634,19 +16428,13 @@
         <w:rPr>
           <w:szCs w:val="28"/>
         </w:rPr>
-        <w:t>1</w:t>
-      </w:r>
-      <w:r>
-        <w:rPr>
-          <w:szCs w:val="28"/>
-        </w:rPr>
-        <w:t>.4.</w:t>
-      </w:r>
-      <w:r>
-        <w:rPr>
-          <w:szCs w:val="28"/>
-        </w:rPr>
-        <w:t>2 Назначение и цели создания системы</w:t>
+        <w:t>1.4.1.</w:t>
+      </w:r>
+      <w:r>
+        <w:rPr>
+          <w:szCs w:val="28"/>
+        </w:rPr>
+        <w:t>4 Плановые сроки начала и окончания работ</w:t>
       </w:r>
     </w:p>
     <w:p>
@@ -16666,19 +16454,7 @@
         <w:rPr>
           <w:szCs w:val="28"/>
         </w:rPr>
-        <w:t>1</w:t>
-      </w:r>
-      <w:r>
-        <w:rPr>
-          <w:szCs w:val="28"/>
-        </w:rPr>
-        <w:t>.4.</w:t>
-      </w:r>
-      <w:r>
-        <w:rPr>
-          <w:szCs w:val="28"/>
-        </w:rPr>
-        <w:t>2.1 Назначение системы</w:t>
+        <w:t>Начало работ: 14.04.2025г.</w:t>
       </w:r>
     </w:p>
     <w:p>
@@ -16698,19 +16474,91 @@
         <w:rPr>
           <w:szCs w:val="28"/>
         </w:rPr>
-        <w:t>Система предназначена для автоматизации процесса работы технической поддержки с клиентами</w:t>
-      </w:r>
-      <w:r>
-        <w:rPr>
-          <w:szCs w:val="28"/>
-        </w:rPr>
-        <w:t xml:space="preserve"> в медицинском центре</w:t>
-      </w:r>
-      <w:r>
-        <w:rPr>
-          <w:szCs w:val="28"/>
-        </w:rPr>
-        <w:t>.</w:t>
+        <w:t>Окончание работ: 26.05.202</w:t>
+      </w:r>
+      <w:r>
+        <w:rPr>
+          <w:szCs w:val="28"/>
+        </w:rPr>
+        <w:t>5</w:t>
+      </w:r>
+      <w:r>
+        <w:rPr>
+          <w:szCs w:val="28"/>
+        </w:rPr>
+        <w:t>г.</w:t>
+      </w:r>
+    </w:p>
+    <w:p>
+      <w:pPr>
+        <w:tabs>
+          <w:tab w:val="left" w:pos="993"/>
+          <w:tab w:val="left" w:pos="1134"/>
+        </w:tabs>
+        <w:spacing w:line="360" w:lineRule="auto"/>
+        <w:ind w:firstLine="709"/>
+        <w:jc w:val="both"/>
+        <w:rPr>
+          <w:szCs w:val="28"/>
+        </w:rPr>
+      </w:pPr>
+      <w:r>
+        <w:rPr>
+          <w:szCs w:val="28"/>
+        </w:rPr>
+        <w:t>1.4.</w:t>
+      </w:r>
+      <w:r>
+        <w:rPr>
+          <w:szCs w:val="28"/>
+        </w:rPr>
+        <w:t>2 Назначение и цели создания системы</w:t>
+      </w:r>
+    </w:p>
+    <w:p>
+      <w:pPr>
+        <w:tabs>
+          <w:tab w:val="left" w:pos="993"/>
+          <w:tab w:val="left" w:pos="1134"/>
+        </w:tabs>
+        <w:spacing w:line="360" w:lineRule="auto"/>
+        <w:ind w:firstLine="709"/>
+        <w:jc w:val="both"/>
+        <w:rPr>
+          <w:szCs w:val="28"/>
+        </w:rPr>
+      </w:pPr>
+      <w:r>
+        <w:rPr>
+          <w:szCs w:val="28"/>
+        </w:rPr>
+        <w:t>1.4.</w:t>
+      </w:r>
+      <w:r>
+        <w:rPr>
+          <w:szCs w:val="28"/>
+        </w:rPr>
+        <w:t>2.1 Назначение системы</w:t>
+      </w:r>
+    </w:p>
+    <w:p>
+      <w:pPr>
+        <w:tabs>
+          <w:tab w:val="left" w:pos="993"/>
+          <w:tab w:val="left" w:pos="1134"/>
+        </w:tabs>
+        <w:spacing w:line="360" w:lineRule="auto"/>
+        <w:ind w:firstLine="709"/>
+        <w:jc w:val="both"/>
+        <w:rPr>
+          <w:szCs w:val="28"/>
+        </w:rPr>
+      </w:pPr>
+      <w:r>
+        <w:rPr>
+          <w:szCs w:val="28"/>
+        </w:rPr>
+        <w:t>Система предназначена для автоматизации процесса работы технической поддержки с клиентами в медицинском центре.</w:t>
       </w:r>
     </w:p>
     <w:p>
@@ -16730,13 +16578,7 @@
           <w:szCs w:val="28"/>
         </w:rPr>
         <w:lastRenderedPageBreak/>
-        <w:t>1</w:t>
-      </w:r>
-      <w:r>
-        <w:rPr>
-          <w:szCs w:val="28"/>
-        </w:rPr>
-        <w:t>.4.</w:t>
+        <w:t>1.4.</w:t>
       </w:r>
       <w:r>
         <w:rPr>
@@ -16782,15 +16624,7 @@
           <w:sz w:val="28"/>
           <w:szCs w:val="28"/>
         </w:rPr>
-        <w:t>п</w:t>
-      </w:r>
-      <w:r>
-        <w:rPr>
-          <w:rFonts w:ascii="Times New Roman" w:hAnsi="Times New Roman" w:cs="Times New Roman"/>
-          <w:sz w:val="28"/>
-          <w:szCs w:val="28"/>
-        </w:rPr>
-        <w:t>овышение эффективности технической поддержки;</w:t>
+        <w:t>повышение эффективности технической поддержки;</w:t>
       </w:r>
     </w:p>
     <w:p>
@@ -16818,15 +16652,7 @@
           <w:sz w:val="28"/>
           <w:szCs w:val="28"/>
         </w:rPr>
-        <w:t>у</w:t>
-      </w:r>
-      <w:r>
-        <w:rPr>
-          <w:rFonts w:ascii="Times New Roman" w:hAnsi="Times New Roman" w:cs="Times New Roman"/>
-          <w:sz w:val="28"/>
-          <w:szCs w:val="28"/>
-        </w:rPr>
-        <w:t>лучшение коммуникации между клиентами и исполнителями;</w:t>
+        <w:t>улучшение коммуникации между клиентами и исполнителями;</w:t>
       </w:r>
     </w:p>
     <w:p>
@@ -16854,15 +16680,7 @@
           <w:sz w:val="28"/>
           <w:szCs w:val="28"/>
         </w:rPr>
-        <w:t>о</w:t>
-      </w:r>
-      <w:r>
-        <w:rPr>
-          <w:rFonts w:ascii="Times New Roman" w:hAnsi="Times New Roman" w:cs="Times New Roman"/>
-          <w:sz w:val="28"/>
-          <w:szCs w:val="28"/>
-        </w:rPr>
-        <w:t>птимизация процесса обработки обращений клиентов;</w:t>
+        <w:t>оптимизация процесса обработки обращений клиентов;</w:t>
       </w:r>
     </w:p>
     <w:p>
@@ -16890,23 +16708,7 @@
           <w:sz w:val="28"/>
           <w:szCs w:val="28"/>
         </w:rPr>
-        <w:t>о</w:t>
-      </w:r>
-      <w:r>
-        <w:rPr>
-          <w:rFonts w:ascii="Times New Roman" w:hAnsi="Times New Roman" w:cs="Times New Roman"/>
-          <w:sz w:val="28"/>
-          <w:szCs w:val="28"/>
-        </w:rPr>
-        <w:t xml:space="preserve">беспечение </w:t>
-      </w:r>
-      <w:r>
-        <w:rPr>
-          <w:rFonts w:ascii="Times New Roman" w:hAnsi="Times New Roman" w:cs="Times New Roman"/>
-          <w:sz w:val="28"/>
-          <w:szCs w:val="28"/>
-        </w:rPr>
-        <w:t>центрального хранилищ</w:t>
+        <w:t>обеспечение центрального хранилищ</w:t>
       </w:r>
       <w:r>
         <w:rPr>
@@ -16922,15 +16724,7 @@
           <w:sz w:val="28"/>
           <w:szCs w:val="28"/>
         </w:rPr>
-        <w:t xml:space="preserve"> </w:t>
-      </w:r>
-      <w:r>
-        <w:rPr>
-          <w:rFonts w:ascii="Times New Roman" w:hAnsi="Times New Roman" w:cs="Times New Roman"/>
-          <w:sz w:val="28"/>
-          <w:szCs w:val="28"/>
-        </w:rPr>
-        <w:t>обращени</w:t>
+        <w:t xml:space="preserve"> обращени</w:t>
       </w:r>
       <w:r>
         <w:rPr>
@@ -16946,15 +16740,7 @@
           <w:sz w:val="28"/>
           <w:szCs w:val="28"/>
         </w:rPr>
-        <w:t xml:space="preserve"> клиентов</w:t>
-      </w:r>
-      <w:r>
-        <w:rPr>
-          <w:rFonts w:ascii="Times New Roman" w:hAnsi="Times New Roman" w:cs="Times New Roman"/>
-          <w:sz w:val="28"/>
-          <w:szCs w:val="28"/>
-        </w:rPr>
-        <w:t>.</w:t>
+        <w:t xml:space="preserve"> клиентов.</w:t>
       </w:r>
     </w:p>
     <w:p>
@@ -16986,15 +16772,7 @@
           <w:sz w:val="28"/>
           <w:szCs w:val="28"/>
         </w:rPr>
-        <w:t xml:space="preserve">3 </w:t>
-      </w:r>
-      <w:r>
-        <w:rPr>
-          <w:rFonts w:ascii="Times New Roman" w:hAnsi="Times New Roman" w:cs="Times New Roman"/>
-          <w:sz w:val="28"/>
-          <w:szCs w:val="28"/>
-        </w:rPr>
-        <w:t>Характеристика объектов автоматизации</w:t>
+        <w:t>3 Характеристика объектов автоматизации</w:t>
       </w:r>
     </w:p>
     <w:p>
@@ -17034,23 +16812,7 @@
           <w:sz w:val="28"/>
           <w:szCs w:val="28"/>
         </w:rPr>
-        <w:t xml:space="preserve"> </w:t>
-      </w:r>
-      <w:r>
-        <w:rPr>
-          <w:rFonts w:ascii="Times New Roman" w:hAnsi="Times New Roman" w:cs="Times New Roman"/>
-          <w:sz w:val="28"/>
-          <w:szCs w:val="28"/>
-        </w:rPr>
-        <w:t>процесс обработки обращений клиентов</w:t>
-      </w:r>
-      <w:r>
-        <w:rPr>
-          <w:rFonts w:ascii="Times New Roman" w:hAnsi="Times New Roman" w:cs="Times New Roman"/>
-          <w:sz w:val="28"/>
-          <w:szCs w:val="28"/>
-        </w:rPr>
-        <w:t xml:space="preserve">, </w:t>
+        <w:t xml:space="preserve"> процесс обработки обращений клиентов, </w:t>
       </w:r>
       <w:r>
         <w:rPr>
@@ -17182,23 +16944,7 @@
           <w:sz w:val="28"/>
           <w:szCs w:val="28"/>
         </w:rPr>
-        <w:t>п</w:t>
-      </w:r>
-      <w:r>
-        <w:rPr>
-          <w:rFonts w:ascii="Times New Roman" w:hAnsi="Times New Roman" w:cs="Times New Roman"/>
-          <w:sz w:val="28"/>
-          <w:szCs w:val="28"/>
-        </w:rPr>
-        <w:t>одсисте</w:t>
-      </w:r>
-      <w:r>
-        <w:rPr>
-          <w:rFonts w:ascii="Times New Roman" w:hAnsi="Times New Roman" w:cs="Times New Roman"/>
-          <w:sz w:val="28"/>
-          <w:szCs w:val="28"/>
-        </w:rPr>
-        <w:t>ма авторизации и аутентификации</w:t>
+        <w:t>подсистема авторизации и аутентификации</w:t>
       </w:r>
       <w:r>
         <w:rPr>
@@ -17235,23 +16981,7 @@
           <w:sz w:val="28"/>
           <w:szCs w:val="28"/>
         </w:rPr>
-        <w:t>п</w:t>
-      </w:r>
-      <w:r>
-        <w:rPr>
-          <w:rFonts w:ascii="Times New Roman" w:hAnsi="Times New Roman" w:cs="Times New Roman"/>
-          <w:sz w:val="28"/>
-          <w:szCs w:val="28"/>
-        </w:rPr>
-        <w:t>од</w:t>
-      </w:r>
-      <w:r>
-        <w:rPr>
-          <w:rFonts w:ascii="Times New Roman" w:hAnsi="Times New Roman" w:cs="Times New Roman"/>
-          <w:sz w:val="28"/>
-          <w:szCs w:val="28"/>
-        </w:rPr>
-        <w:t>система управления обращениями</w:t>
+        <w:t>подсистема управления обращениями</w:t>
       </w:r>
       <w:r>
         <w:rPr>
@@ -17288,23 +17018,7 @@
           <w:sz w:val="28"/>
           <w:szCs w:val="28"/>
         </w:rPr>
-        <w:t>п</w:t>
-      </w:r>
-      <w:r>
-        <w:rPr>
-          <w:rFonts w:ascii="Times New Roman" w:hAnsi="Times New Roman" w:cs="Times New Roman"/>
-          <w:sz w:val="28"/>
-          <w:szCs w:val="28"/>
-        </w:rPr>
-        <w:t xml:space="preserve">одсистема управления </w:t>
-      </w:r>
-      <w:r>
-        <w:rPr>
-          <w:rFonts w:ascii="Times New Roman" w:hAnsi="Times New Roman" w:cs="Times New Roman"/>
-          <w:sz w:val="28"/>
-          <w:szCs w:val="28"/>
-        </w:rPr>
-        <w:t>клиентами</w:t>
+        <w:t>подсистема управления клиентами</w:t>
       </w:r>
       <w:r>
         <w:rPr>
@@ -17341,23 +17055,7 @@
           <w:sz w:val="28"/>
           <w:szCs w:val="28"/>
         </w:rPr>
-        <w:t>п</w:t>
-      </w:r>
-      <w:r>
-        <w:rPr>
-          <w:rFonts w:ascii="Times New Roman" w:hAnsi="Times New Roman" w:cs="Times New Roman"/>
-          <w:sz w:val="28"/>
-          <w:szCs w:val="28"/>
-        </w:rPr>
-        <w:t>одсистема управления</w:t>
-      </w:r>
-      <w:r>
-        <w:rPr>
-          <w:rFonts w:ascii="Times New Roman" w:hAnsi="Times New Roman" w:cs="Times New Roman"/>
-          <w:sz w:val="28"/>
-          <w:szCs w:val="28"/>
-        </w:rPr>
-        <w:t xml:space="preserve"> исполнителями</w:t>
+        <w:t>подсистема управления исполнителями</w:t>
       </w:r>
       <w:r>
         <w:rPr>
@@ -17394,15 +17092,7 @@
           <w:sz w:val="28"/>
           <w:szCs w:val="28"/>
         </w:rPr>
-        <w:t>п</w:t>
-      </w:r>
-      <w:r>
-        <w:rPr>
-          <w:rFonts w:ascii="Times New Roman" w:hAnsi="Times New Roman" w:cs="Times New Roman"/>
-          <w:sz w:val="28"/>
-          <w:szCs w:val="28"/>
-        </w:rPr>
-        <w:t>одсистема управления организациями</w:t>
+        <w:t>подсистема управления организациями</w:t>
       </w:r>
       <w:r>
         <w:rPr>
@@ -17483,15 +17173,7 @@
           <w:sz w:val="28"/>
           <w:szCs w:val="28"/>
         </w:rPr>
-        <w:t>к</w:t>
-      </w:r>
-      <w:r>
-        <w:rPr>
-          <w:rFonts w:ascii="Times New Roman" w:hAnsi="Times New Roman" w:cs="Times New Roman"/>
-          <w:sz w:val="28"/>
-          <w:szCs w:val="28"/>
-        </w:rPr>
-        <w:t>лиент – сотрудники медицинского центра.</w:t>
+        <w:t>клиент – сотрудники медицинского центра.</w:t>
       </w:r>
     </w:p>
     <w:p>
@@ -17519,15 +17201,7 @@
           <w:sz w:val="28"/>
           <w:szCs w:val="28"/>
         </w:rPr>
-        <w:t>и</w:t>
-      </w:r>
-      <w:r>
-        <w:rPr>
-          <w:rFonts w:ascii="Times New Roman" w:hAnsi="Times New Roman" w:cs="Times New Roman"/>
-          <w:sz w:val="28"/>
-          <w:szCs w:val="28"/>
-        </w:rPr>
-        <w:t>сполнитель - сотрудники компании ООО «ИМЦ».</w:t>
+        <w:t>исполнитель - сотрудники компании ООО «ИМЦ».</w:t>
       </w:r>
     </w:p>
     <w:p>
@@ -17606,39 +17280,7 @@
           <w:sz w:val="28"/>
           <w:szCs w:val="28"/>
         </w:rPr>
-        <w:t xml:space="preserve">безотказность </w:t>
-      </w:r>
-      <w:r>
-        <w:rPr>
-          <w:rFonts w:ascii="Times New Roman" w:hAnsi="Times New Roman" w:cs="Times New Roman"/>
-          <w:sz w:val="28"/>
-          <w:szCs w:val="28"/>
-        </w:rPr>
-        <w:t>–</w:t>
-      </w:r>
-      <w:r>
-        <w:rPr>
-          <w:rFonts w:ascii="Times New Roman" w:hAnsi="Times New Roman" w:cs="Times New Roman"/>
-          <w:sz w:val="28"/>
-          <w:szCs w:val="28"/>
-        </w:rPr>
-        <w:t xml:space="preserve"> ПО</w:t>
-      </w:r>
-      <w:r>
-        <w:rPr>
-          <w:rFonts w:ascii="Times New Roman" w:hAnsi="Times New Roman" w:cs="Times New Roman"/>
-          <w:sz w:val="28"/>
-          <w:szCs w:val="28"/>
-        </w:rPr>
-        <w:t xml:space="preserve"> должно</w:t>
-      </w:r>
-      <w:r>
-        <w:rPr>
-          <w:rFonts w:ascii="Times New Roman" w:hAnsi="Times New Roman" w:cs="Times New Roman"/>
-          <w:sz w:val="28"/>
-          <w:szCs w:val="28"/>
-        </w:rPr>
-        <w:t xml:space="preserve"> выполнять свои функции без сбоев;</w:t>
+        <w:t>безотказность – ПО должно выполнять свои функции без сбоев;</w:t>
       </w:r>
     </w:p>
     <w:p>
@@ -17666,79 +17308,7 @@
           <w:sz w:val="28"/>
           <w:szCs w:val="28"/>
         </w:rPr>
-        <w:t>о</w:t>
-      </w:r>
-      <w:r>
-        <w:rPr>
-          <w:rFonts w:ascii="Times New Roman" w:hAnsi="Times New Roman" w:cs="Times New Roman"/>
-          <w:sz w:val="28"/>
-          <w:szCs w:val="28"/>
-        </w:rPr>
-        <w:t xml:space="preserve">тказоустойчивость </w:t>
-      </w:r>
-      <w:r>
-        <w:rPr>
-          <w:rFonts w:ascii="Times New Roman" w:hAnsi="Times New Roman" w:cs="Times New Roman"/>
-          <w:sz w:val="28"/>
-          <w:szCs w:val="28"/>
-        </w:rPr>
-        <w:t>–</w:t>
-      </w:r>
-      <w:r>
-        <w:rPr>
-          <w:rFonts w:ascii="Times New Roman" w:hAnsi="Times New Roman" w:cs="Times New Roman"/>
-          <w:sz w:val="28"/>
-          <w:szCs w:val="28"/>
-        </w:rPr>
-        <w:t xml:space="preserve"> ПО</w:t>
-      </w:r>
-      <w:r>
-        <w:rPr>
-          <w:rFonts w:ascii="Times New Roman" w:hAnsi="Times New Roman" w:cs="Times New Roman"/>
-          <w:sz w:val="28"/>
-          <w:szCs w:val="28"/>
-        </w:rPr>
-        <w:t xml:space="preserve"> должно</w:t>
-      </w:r>
-      <w:r>
-        <w:rPr>
-          <w:rFonts w:ascii="Times New Roman" w:hAnsi="Times New Roman" w:cs="Times New Roman"/>
-          <w:sz w:val="28"/>
-          <w:szCs w:val="28"/>
-        </w:rPr>
-        <w:t xml:space="preserve"> сохранять</w:t>
-      </w:r>
-      <w:r>
-        <w:rPr>
-          <w:rFonts w:ascii="Times New Roman" w:hAnsi="Times New Roman" w:cs="Times New Roman"/>
-          <w:sz w:val="28"/>
-          <w:szCs w:val="28"/>
-        </w:rPr>
-        <w:t xml:space="preserve"> возможность </w:t>
-      </w:r>
-      <w:r>
-        <w:rPr>
-          <w:rFonts w:ascii="Times New Roman" w:hAnsi="Times New Roman" w:cs="Times New Roman"/>
-          <w:sz w:val="28"/>
-          <w:szCs w:val="28"/>
-        </w:rPr>
-        <w:t>работоспособност</w:t>
-      </w:r>
-      <w:r>
-        <w:rPr>
-          <w:rFonts w:ascii="Times New Roman" w:hAnsi="Times New Roman" w:cs="Times New Roman"/>
-          <w:sz w:val="28"/>
-          <w:szCs w:val="28"/>
-        </w:rPr>
-        <w:t>и</w:t>
-      </w:r>
-      <w:r>
-        <w:rPr>
-          <w:rFonts w:ascii="Times New Roman" w:hAnsi="Times New Roman" w:cs="Times New Roman"/>
-          <w:sz w:val="28"/>
-          <w:szCs w:val="28"/>
-        </w:rPr>
-        <w:t xml:space="preserve"> при возникновении ошибок или сбоев;</w:t>
+        <w:t>отказоустойчивость – ПО должно сохранять возможность работоспособности при возникновении ошибок или сбоев;</w:t>
       </w:r>
     </w:p>
     <w:p>
@@ -17766,39 +17336,7 @@
           <w:sz w:val="28"/>
           <w:szCs w:val="28"/>
         </w:rPr>
-        <w:t>д</w:t>
-      </w:r>
-      <w:r>
-        <w:rPr>
-          <w:rFonts w:ascii="Times New Roman" w:hAnsi="Times New Roman" w:cs="Times New Roman"/>
-          <w:sz w:val="28"/>
-          <w:szCs w:val="28"/>
-        </w:rPr>
-        <w:t>оступность - время, в течение которого система должна быть доступна для использования</w:t>
-      </w:r>
-      <w:r>
-        <w:rPr>
-          <w:rFonts w:ascii="Times New Roman" w:hAnsi="Times New Roman" w:cs="Times New Roman"/>
-          <w:sz w:val="28"/>
-          <w:szCs w:val="28"/>
-        </w:rPr>
-        <w:t xml:space="preserve"> 24/7</w:t>
-      </w:r>
-      <w:r>
-        <w:rPr>
-          <w:rFonts w:ascii="Times New Roman" w:hAnsi="Times New Roman" w:cs="Times New Roman"/>
-          <w:sz w:val="28"/>
-          <w:szCs w:val="28"/>
-        </w:rPr>
-        <w:t xml:space="preserve">, </w:t>
-      </w:r>
-      <w:r>
-        <w:rPr>
-          <w:rFonts w:ascii="Times New Roman" w:hAnsi="Times New Roman" w:cs="Times New Roman"/>
-          <w:sz w:val="28"/>
-          <w:szCs w:val="28"/>
-        </w:rPr>
-        <w:t>не считая моментов технического обслуживания.</w:t>
+        <w:t>доступность - время, в течение которого система должна быть доступна для использования 24/7, не считая моментов технического обслуживания.</w:t>
       </w:r>
     </w:p>
     <w:p>
@@ -17817,13 +17355,7 @@
         <w:rPr>
           <w:szCs w:val="28"/>
         </w:rPr>
-        <w:t>1</w:t>
-      </w:r>
-      <w:r>
-        <w:rPr>
-          <w:szCs w:val="28"/>
-        </w:rPr>
-        <w:t>.4.</w:t>
+        <w:t>1.4.</w:t>
       </w:r>
       <w:r>
         <w:rPr>
@@ -17911,15 +17443,7 @@
           <w:sz w:val="28"/>
           <w:szCs w:val="28"/>
         </w:rPr>
-        <w:t>п</w:t>
-      </w:r>
-      <w:r>
-        <w:rPr>
-          <w:rFonts w:ascii="Times New Roman" w:hAnsi="Times New Roman" w:cs="Times New Roman"/>
-          <w:sz w:val="28"/>
-          <w:szCs w:val="28"/>
-        </w:rPr>
-        <w:t>редотвр</w:t>
+        <w:t>предотвр</w:t>
       </w:r>
       <w:r>
         <w:rPr>
@@ -17935,15 +17459,7 @@
           <w:sz w:val="28"/>
           <w:szCs w:val="28"/>
         </w:rPr>
-        <w:t xml:space="preserve"> утеч</w:t>
-      </w:r>
-      <w:r>
-        <w:rPr>
-          <w:rFonts w:ascii="Times New Roman" w:hAnsi="Times New Roman" w:cs="Times New Roman"/>
-          <w:sz w:val="28"/>
-          <w:szCs w:val="28"/>
-        </w:rPr>
-        <w:t>к</w:t>
+        <w:t xml:space="preserve"> утечк</w:t>
       </w:r>
       <w:r>
         <w:rPr>
@@ -17996,15 +17512,7 @@
           <w:sz w:val="28"/>
           <w:szCs w:val="28"/>
         </w:rPr>
-        <w:t>б</w:t>
-      </w:r>
-      <w:r>
-        <w:rPr>
-          <w:rFonts w:ascii="Times New Roman" w:hAnsi="Times New Roman" w:cs="Times New Roman"/>
-          <w:sz w:val="28"/>
-          <w:szCs w:val="28"/>
-        </w:rPr>
-        <w:t>локировка учетных записей при попытках несанкционированного доступа;</w:t>
+        <w:t>блокировка учетных записей при попытках несанкционированного доступа;</w:t>
       </w:r>
     </w:p>
     <w:p>
@@ -18048,15 +17556,7 @@
           <w:sz w:val="28"/>
           <w:szCs w:val="28"/>
         </w:rPr>
-        <w:t xml:space="preserve"> механизмов</w:t>
-      </w:r>
-      <w:r>
-        <w:rPr>
-          <w:rFonts w:ascii="Times New Roman" w:hAnsi="Times New Roman" w:cs="Times New Roman"/>
-          <w:sz w:val="28"/>
-          <w:szCs w:val="28"/>
-        </w:rPr>
-        <w:t xml:space="preserve"> идентификации пользователей</w:t>
+        <w:t xml:space="preserve"> механизмов идентификации пользователей</w:t>
       </w:r>
       <w:r>
         <w:rPr>
@@ -18101,39 +17601,7 @@
           <w:sz w:val="28"/>
           <w:szCs w:val="28"/>
         </w:rPr>
-        <w:t xml:space="preserve"> </w:t>
-      </w:r>
-      <w:r>
-        <w:rPr>
-          <w:rFonts w:ascii="Times New Roman" w:hAnsi="Times New Roman" w:cs="Times New Roman"/>
-          <w:sz w:val="28"/>
-          <w:szCs w:val="28"/>
-        </w:rPr>
-        <w:t>защит</w:t>
-      </w:r>
-      <w:r>
-        <w:rPr>
-          <w:rFonts w:ascii="Times New Roman" w:hAnsi="Times New Roman" w:cs="Times New Roman"/>
-          <w:sz w:val="28"/>
-          <w:szCs w:val="28"/>
-        </w:rPr>
-        <w:t>ы от</w:t>
-      </w:r>
-      <w:r>
-        <w:rPr>
-          <w:rFonts w:ascii="Times New Roman" w:hAnsi="Times New Roman" w:cs="Times New Roman"/>
-          <w:sz w:val="28"/>
-          <w:szCs w:val="28"/>
-        </w:rPr>
-        <w:t xml:space="preserve"> подбора паролей</w:t>
-      </w:r>
-      <w:r>
-        <w:rPr>
-          <w:rFonts w:ascii="Times New Roman" w:hAnsi="Times New Roman" w:cs="Times New Roman"/>
-          <w:sz w:val="28"/>
-          <w:szCs w:val="28"/>
-        </w:rPr>
-        <w:t>;</w:t>
+        <w:t xml:space="preserve"> защиты от подбора паролей;</w:t>
       </w:r>
     </w:p>
     <w:p>
@@ -18169,31 +17637,7 @@
           <w:sz w:val="28"/>
           <w:szCs w:val="28"/>
         </w:rPr>
-        <w:t xml:space="preserve"> </w:t>
-      </w:r>
-      <w:r>
-        <w:rPr>
-          <w:rFonts w:ascii="Times New Roman" w:hAnsi="Times New Roman" w:cs="Times New Roman"/>
-          <w:sz w:val="28"/>
-          <w:szCs w:val="28"/>
-        </w:rPr>
-        <w:t>защит</w:t>
-      </w:r>
-      <w:r>
-        <w:rPr>
-          <w:rFonts w:ascii="Times New Roman" w:hAnsi="Times New Roman" w:cs="Times New Roman"/>
-          <w:sz w:val="28"/>
-          <w:szCs w:val="28"/>
-        </w:rPr>
-        <w:t>ы</w:t>
-      </w:r>
-      <w:r>
-        <w:rPr>
-          <w:rFonts w:ascii="Times New Roman" w:hAnsi="Times New Roman" w:cs="Times New Roman"/>
-          <w:sz w:val="28"/>
-          <w:szCs w:val="28"/>
-        </w:rPr>
-        <w:t xml:space="preserve"> от </w:t>
+        <w:t xml:space="preserve"> защиты от </w:t>
       </w:r>
       <w:r>
         <w:rPr>
@@ -18442,15 +17886,7 @@
           <w:sz w:val="28"/>
           <w:szCs w:val="28"/>
         </w:rPr>
-        <w:t>должна быть реализована возможность работы с системой при двух мо</w:t>
-      </w:r>
-      <w:r>
-        <w:rPr>
-          <w:rFonts w:ascii="Times New Roman" w:hAnsi="Times New Roman" w:cs="Times New Roman"/>
-          <w:sz w:val="28"/>
-          <w:szCs w:val="28"/>
-        </w:rPr>
-        <w:t>ниторной конфигурации дисплеев;</w:t>
+        <w:t>должна быть реализована возможность работы с системой при двух мониторной конфигурации дисплеев;</w:t>
       </w:r>
     </w:p>
     <w:p>
@@ -18570,23 +18006,7 @@
           <w:sz w:val="28"/>
           <w:szCs w:val="28"/>
         </w:rPr>
-        <w:t>а</w:t>
-      </w:r>
-      <w:r>
-        <w:rPr>
-          <w:rFonts w:ascii="Times New Roman" w:hAnsi="Times New Roman" w:cs="Times New Roman"/>
-          <w:sz w:val="28"/>
-          <w:szCs w:val="28"/>
-        </w:rPr>
-        <w:t>в</w:t>
-      </w:r>
-      <w:r>
-        <w:rPr>
-          <w:rFonts w:ascii="Times New Roman" w:hAnsi="Times New Roman" w:cs="Times New Roman"/>
-          <w:sz w:val="28"/>
-          <w:szCs w:val="28"/>
-        </w:rPr>
-        <w:t>торизация клиента и исполнителя;</w:t>
+        <w:t>авторизация клиента и исполнителя;</w:t>
       </w:r>
     </w:p>
     <w:p>
@@ -18614,23 +18034,7 @@
           <w:sz w:val="28"/>
           <w:szCs w:val="28"/>
         </w:rPr>
-        <w:t>а</w:t>
-      </w:r>
-      <w:r>
-        <w:rPr>
-          <w:rFonts w:ascii="Times New Roman" w:hAnsi="Times New Roman" w:cs="Times New Roman"/>
-          <w:sz w:val="28"/>
-          <w:szCs w:val="28"/>
-        </w:rPr>
-        <w:t>утентификация клиента и исполнителя</w:t>
-      </w:r>
-      <w:r>
-        <w:rPr>
-          <w:rFonts w:ascii="Times New Roman" w:hAnsi="Times New Roman" w:cs="Times New Roman"/>
-          <w:sz w:val="28"/>
-          <w:szCs w:val="28"/>
-        </w:rPr>
-        <w:t>.</w:t>
+        <w:t>аутентификация клиента и исполнителя.</w:t>
       </w:r>
     </w:p>
     <w:p>
@@ -18650,13 +18054,7 @@
           <w:szCs w:val="28"/>
         </w:rPr>
         <w:lastRenderedPageBreak/>
-        <w:t>1</w:t>
-      </w:r>
-      <w:r>
-        <w:rPr>
-          <w:szCs w:val="28"/>
-        </w:rPr>
-        <w:t>.4.</w:t>
+        <w:t>1.4.</w:t>
       </w:r>
       <w:r>
         <w:rPr>
@@ -18774,15 +18172,7 @@
           <w:sz w:val="28"/>
           <w:szCs w:val="28"/>
         </w:rPr>
-        <w:t>п</w:t>
-      </w:r>
-      <w:r>
-        <w:rPr>
-          <w:rFonts w:ascii="Times New Roman" w:hAnsi="Times New Roman" w:cs="Times New Roman"/>
-          <w:sz w:val="28"/>
-          <w:szCs w:val="28"/>
-        </w:rPr>
-        <w:t>росмотр всех обращений для исполнителей;</w:t>
+        <w:t>просмотр всех обращений для исполнителей;</w:t>
       </w:r>
     </w:p>
     <w:p>
@@ -18811,15 +18201,7 @@
           <w:sz w:val="28"/>
           <w:szCs w:val="28"/>
         </w:rPr>
-        <w:t>ф</w:t>
-      </w:r>
-      <w:r>
-        <w:rPr>
-          <w:rFonts w:ascii="Times New Roman" w:hAnsi="Times New Roman" w:cs="Times New Roman"/>
-          <w:sz w:val="28"/>
-          <w:szCs w:val="28"/>
-        </w:rPr>
-        <w:t>ильтрация обращений</w:t>
+        <w:t>фильтрация обращений</w:t>
       </w:r>
       <w:r>
         <w:rPr>
@@ -18887,15 +18269,7 @@
           <w:sz w:val="28"/>
           <w:szCs w:val="28"/>
         </w:rPr>
-        <w:t>д</w:t>
-      </w:r>
-      <w:r>
-        <w:rPr>
-          <w:rFonts w:ascii="Times New Roman" w:hAnsi="Times New Roman" w:cs="Times New Roman"/>
-          <w:sz w:val="28"/>
-          <w:szCs w:val="28"/>
-        </w:rPr>
-        <w:t>обавление клиента</w:t>
+        <w:t>добавление клиента</w:t>
       </w:r>
       <w:r>
         <w:rPr>
@@ -18932,15 +18306,7 @@
           <w:sz w:val="28"/>
           <w:szCs w:val="28"/>
         </w:rPr>
-        <w:t>и</w:t>
-      </w:r>
-      <w:r>
-        <w:rPr>
-          <w:rFonts w:ascii="Times New Roman" w:hAnsi="Times New Roman" w:cs="Times New Roman"/>
-          <w:sz w:val="28"/>
-          <w:szCs w:val="28"/>
-        </w:rPr>
-        <w:t>зменение активности клиента</w:t>
+        <w:t>изменение активности клиента</w:t>
       </w:r>
       <w:r>
         <w:rPr>
@@ -18977,15 +18343,7 @@
           <w:sz w:val="28"/>
           <w:szCs w:val="28"/>
         </w:rPr>
-        <w:t>п</w:t>
-      </w:r>
-      <w:r>
-        <w:rPr>
-          <w:rFonts w:ascii="Times New Roman" w:hAnsi="Times New Roman" w:cs="Times New Roman"/>
-          <w:sz w:val="28"/>
-          <w:szCs w:val="28"/>
-        </w:rPr>
-        <w:t>олучение списка клиентов</w:t>
+        <w:t>получение списка клиентов</w:t>
       </w:r>
       <w:r>
         <w:rPr>
@@ -19022,15 +18380,7 @@
           <w:sz w:val="28"/>
           <w:szCs w:val="28"/>
         </w:rPr>
-        <w:t>д</w:t>
-      </w:r>
-      <w:r>
-        <w:rPr>
-          <w:rFonts w:ascii="Times New Roman" w:hAnsi="Times New Roman" w:cs="Times New Roman"/>
-          <w:sz w:val="28"/>
-          <w:szCs w:val="28"/>
-        </w:rPr>
-        <w:t>обавление исполнителя</w:t>
+        <w:t>добавление исполнителя</w:t>
       </w:r>
       <w:r>
         <w:rPr>
@@ -19067,15 +18417,7 @@
           <w:sz w:val="28"/>
           <w:szCs w:val="28"/>
         </w:rPr>
-        <w:t>и</w:t>
-      </w:r>
-      <w:r>
-        <w:rPr>
-          <w:rFonts w:ascii="Times New Roman" w:hAnsi="Times New Roman" w:cs="Times New Roman"/>
-          <w:sz w:val="28"/>
-          <w:szCs w:val="28"/>
-        </w:rPr>
-        <w:t>зменение активности исполнителя</w:t>
+        <w:t>изменение активности исполнителя</w:t>
       </w:r>
       <w:r>
         <w:rPr>
@@ -19112,15 +18454,7 @@
           <w:sz w:val="28"/>
           <w:szCs w:val="28"/>
         </w:rPr>
-        <w:t>п</w:t>
-      </w:r>
-      <w:r>
-        <w:rPr>
-          <w:rFonts w:ascii="Times New Roman" w:hAnsi="Times New Roman" w:cs="Times New Roman"/>
-          <w:sz w:val="28"/>
-          <w:szCs w:val="28"/>
-        </w:rPr>
-        <w:t>олучение списка исполнителей</w:t>
+        <w:t>получение списка исполнителей</w:t>
       </w:r>
       <w:r>
         <w:rPr>
@@ -19148,13 +18482,7 @@
         <w:rPr>
           <w:szCs w:val="28"/>
         </w:rPr>
-        <w:t>1</w:t>
-      </w:r>
-      <w:r>
-        <w:rPr>
-          <w:szCs w:val="28"/>
-        </w:rPr>
-        <w:t>.4.</w:t>
+        <w:t>1.4.</w:t>
       </w:r>
       <w:r>
         <w:rPr>
@@ -19188,15 +18516,7 @@
           <w:sz w:val="28"/>
           <w:szCs w:val="28"/>
         </w:rPr>
-        <w:t>д</w:t>
-      </w:r>
-      <w:r>
-        <w:rPr>
-          <w:rFonts w:ascii="Times New Roman" w:hAnsi="Times New Roman" w:cs="Times New Roman"/>
-          <w:sz w:val="28"/>
-          <w:szCs w:val="28"/>
-        </w:rPr>
-        <w:t>обавление организации клиента</w:t>
+        <w:t>добавление организации клиента</w:t>
       </w:r>
       <w:r>
         <w:rPr>
@@ -19233,15 +18553,7 @@
           <w:sz w:val="28"/>
           <w:szCs w:val="28"/>
         </w:rPr>
-        <w:t>п</w:t>
-      </w:r>
-      <w:r>
-        <w:rPr>
-          <w:rFonts w:ascii="Times New Roman" w:hAnsi="Times New Roman" w:cs="Times New Roman"/>
-          <w:sz w:val="28"/>
-          <w:szCs w:val="28"/>
-        </w:rPr>
-        <w:t>олучение списка организаций клиентов</w:t>
+        <w:t>получение списка организаций клиентов</w:t>
       </w:r>
       <w:r>
         <w:rPr>
@@ -19278,15 +18590,7 @@
           <w:sz w:val="28"/>
           <w:szCs w:val="28"/>
         </w:rPr>
-        <w:t>и</w:t>
-      </w:r>
-      <w:r>
-        <w:rPr>
-          <w:rFonts w:ascii="Times New Roman" w:hAnsi="Times New Roman" w:cs="Times New Roman"/>
-          <w:sz w:val="28"/>
-          <w:szCs w:val="28"/>
-        </w:rPr>
-        <w:t>зменение активности организаций</w:t>
+        <w:t>изменение активности организаций</w:t>
       </w:r>
       <w:r>
         <w:rPr>
@@ -19314,13 +18618,7 @@
         <w:rPr>
           <w:szCs w:val="28"/>
         </w:rPr>
-        <w:t>1</w:t>
-      </w:r>
-      <w:r>
-        <w:rPr>
-          <w:szCs w:val="28"/>
-        </w:rPr>
-        <w:t>.4.</w:t>
+        <w:t>1.4.</w:t>
       </w:r>
       <w:r>
         <w:rPr>
@@ -19345,13 +18643,7 @@
         <w:rPr>
           <w:szCs w:val="28"/>
         </w:rPr>
-        <w:t>1</w:t>
-      </w:r>
-      <w:r>
-        <w:rPr>
-          <w:szCs w:val="28"/>
-        </w:rPr>
-        <w:t>.4.</w:t>
+        <w:t>1.4.</w:t>
       </w:r>
       <w:r>
         <w:rPr>
@@ -19393,81 +18685,19 @@
         <w:spacing w:after="0" w:line="360" w:lineRule="auto"/>
         <w:ind w:left="0" w:firstLine="709"/>
         <w:jc w:val="both"/>
-      </w:pPr>
-      <w:r>
-        <w:rPr>
-          <w:rFonts w:ascii="Times New Roman" w:hAnsi="Times New Roman" w:cs="Times New Roman"/>
-          <w:sz w:val="28"/>
-          <w:szCs w:val="28"/>
-        </w:rPr>
-        <w:t xml:space="preserve">Уровень хранения данных в </w:t>
-      </w:r>
-      <w:r>
-        <w:rPr>
-          <w:rFonts w:ascii="Times New Roman" w:hAnsi="Times New Roman" w:cs="Times New Roman"/>
-          <w:sz w:val="28"/>
-          <w:szCs w:val="28"/>
-        </w:rPr>
-        <w:t xml:space="preserve">ПМ </w:t>
-      </w:r>
-      <w:r>
-        <w:rPr>
-          <w:rFonts w:ascii="Times New Roman" w:hAnsi="Times New Roman" w:cs="Times New Roman"/>
-          <w:sz w:val="28"/>
-          <w:szCs w:val="28"/>
-        </w:rPr>
-        <w:t>должен быть построен</w:t>
-      </w:r>
-      <w:r>
-        <w:rPr>
-          <w:rFonts w:ascii="Times New Roman" w:hAnsi="Times New Roman" w:cs="Times New Roman"/>
-          <w:sz w:val="28"/>
-          <w:szCs w:val="28"/>
-        </w:rPr>
-        <w:t xml:space="preserve"> </w:t>
-      </w:r>
-      <w:r>
-        <w:rPr>
-          <w:rFonts w:ascii="Times New Roman" w:hAnsi="Times New Roman" w:cs="Times New Roman"/>
-          <w:sz w:val="28"/>
-          <w:szCs w:val="28"/>
-        </w:rPr>
-        <w:t>на основе</w:t>
-      </w:r>
-      <w:r>
-        <w:rPr>
-          <w:rFonts w:ascii="Times New Roman" w:hAnsi="Times New Roman" w:cs="Times New Roman"/>
-          <w:sz w:val="28"/>
-          <w:szCs w:val="28"/>
-        </w:rPr>
-        <w:t xml:space="preserve"> </w:t>
-      </w:r>
-      <w:r>
-        <w:rPr>
-          <w:rFonts w:ascii="Times New Roman" w:hAnsi="Times New Roman" w:cs="Times New Roman"/>
-          <w:sz w:val="28"/>
-          <w:szCs w:val="28"/>
-        </w:rPr>
-        <w:t>реляционных</w:t>
-      </w:r>
-      <w:r>
-        <w:rPr>
-          <w:rFonts w:ascii="Times New Roman" w:hAnsi="Times New Roman" w:cs="Times New Roman"/>
-          <w:sz w:val="28"/>
-          <w:szCs w:val="28"/>
-        </w:rPr>
-        <w:t xml:space="preserve"> </w:t>
-      </w:r>
-      <w:r>
-        <w:rPr>
-          <w:rFonts w:ascii="Times New Roman" w:hAnsi="Times New Roman" w:cs="Times New Roman"/>
-          <w:sz w:val="28"/>
-          <w:szCs w:val="28"/>
-        </w:rPr>
-        <w:t>СУБД.</w:t>
-      </w:r>
-      <w:r>
-        <w:t xml:space="preserve"> </w:t>
+        <w:rPr>
+          <w:rFonts w:ascii="Times New Roman" w:hAnsi="Times New Roman" w:cs="Times New Roman"/>
+          <w:sz w:val="28"/>
+          <w:szCs w:val="28"/>
+        </w:rPr>
+      </w:pPr>
+      <w:r>
+        <w:rPr>
+          <w:rFonts w:ascii="Times New Roman" w:hAnsi="Times New Roman" w:cs="Times New Roman"/>
+          <w:sz w:val="28"/>
+          <w:szCs w:val="28"/>
+        </w:rPr>
+        <w:t xml:space="preserve">Уровень хранения данных в ПМ должен быть построен на основе реляционных СУБД. </w:t>
       </w:r>
     </w:p>
     <w:p>
@@ -19516,15 +18746,7 @@
           <w:szCs w:val="28"/>
         </w:rPr>
         <w:lastRenderedPageBreak/>
-        <w:t>Технические средства, обеспечивающие хранение информации, должны использовать современные технологии, позволяющие обеспечить повышенную надежность хранения данных и оперативную замену оборудования</w:t>
-      </w:r>
-      <w:r>
-        <w:rPr>
-          <w:rFonts w:ascii="Times New Roman" w:hAnsi="Times New Roman" w:cs="Times New Roman"/>
-          <w:sz w:val="28"/>
-          <w:szCs w:val="28"/>
-        </w:rPr>
-        <w:t>.</w:t>
+        <w:t>Технические средства, обеспечивающие хранение информации, должны использовать современные технологии, позволяющие обеспечить повышенную надежность хранения данных и оперативную замену оборудования.</w:t>
       </w:r>
     </w:p>
     <w:p>
@@ -19580,15 +18802,7 @@
           <w:sz w:val="28"/>
           <w:szCs w:val="28"/>
         </w:rPr>
-        <w:t>Н</w:t>
-      </w:r>
-      <w:r>
-        <w:rPr>
-          <w:rFonts w:ascii="Times New Roman" w:hAnsi="Times New Roman" w:cs="Times New Roman"/>
-          <w:sz w:val="28"/>
-          <w:szCs w:val="28"/>
-        </w:rPr>
-        <w:t>а сервере должны быть установлены следующие ПО:</w:t>
+        <w:t>На сервере должны быть установлены следующие ПО:</w:t>
       </w:r>
     </w:p>
     <w:p>
@@ -19637,31 +18851,12 @@
         <w:t>v</w:t>
       </w:r>
       <w:r>
-        <w:t xml:space="preserve"> </w:t>
-      </w:r>
-      <w:r>
-        <w:rPr>
-          <w:rFonts w:ascii="Times New Roman" w:hAnsi="Times New Roman" w:cs="Times New Roman"/>
-          <w:sz w:val="28"/>
-          <w:szCs w:val="28"/>
-        </w:rPr>
-        <w:t>20.12.2</w:t>
-      </w:r>
-      <w:r>
-        <w:rPr>
-          <w:rFonts w:ascii="Times New Roman" w:hAnsi="Times New Roman" w:cs="Times New Roman"/>
-          <w:sz w:val="28"/>
-          <w:szCs w:val="28"/>
-        </w:rPr>
-        <w:t xml:space="preserve"> – для развертывания клиентской и серверной части программного модуля</w:t>
-      </w:r>
-      <w:r>
-        <w:rPr>
-          <w:rFonts w:ascii="Times New Roman" w:hAnsi="Times New Roman" w:cs="Times New Roman"/>
-          <w:sz w:val="28"/>
-          <w:szCs w:val="28"/>
-        </w:rPr>
-        <w:t>;</w:t>
+        <w:rPr>
+          <w:rFonts w:ascii="Times New Roman" w:hAnsi="Times New Roman" w:cs="Times New Roman"/>
+          <w:sz w:val="28"/>
+          <w:szCs w:val="28"/>
+        </w:rPr>
+        <w:t xml:space="preserve"> 20.12.2 – для развертывания клиентской и серверной части программного модуля;</w:t>
       </w:r>
     </w:p>
     <w:p>
@@ -19690,41 +18885,15 @@
           <w:szCs w:val="28"/>
           <w:lang w:val="en-US"/>
         </w:rPr>
-        <w:t>npm v</w:t>
-      </w:r>
-      <w:r>
-        <w:rPr>
-          <w:rFonts w:ascii="Times New Roman" w:hAnsi="Times New Roman" w:cs="Times New Roman"/>
-          <w:sz w:val="28"/>
-          <w:szCs w:val="28"/>
-          <w:lang w:val="en-US"/>
-        </w:rPr>
-        <w:t>10.5.0</w:t>
-      </w:r>
-      <w:r>
-        <w:rPr>
-          <w:rFonts w:ascii="Times New Roman" w:hAnsi="Times New Roman" w:cs="Times New Roman"/>
-          <w:sz w:val="28"/>
-          <w:szCs w:val="28"/>
-          <w:lang w:val="en-US"/>
-        </w:rPr>
-        <w:t xml:space="preserve"> </w:t>
-      </w:r>
-      <w:r>
-        <w:rPr>
-          <w:rFonts w:ascii="Times New Roman" w:hAnsi="Times New Roman" w:cs="Times New Roman"/>
-          <w:sz w:val="28"/>
-          <w:szCs w:val="28"/>
-        </w:rPr>
-        <w:t xml:space="preserve">- </w:t>
-      </w:r>
-      <w:r>
-        <w:rPr>
-          <w:rFonts w:ascii="Times New Roman" w:hAnsi="Times New Roman" w:cs="Times New Roman"/>
-          <w:sz w:val="28"/>
-          <w:szCs w:val="28"/>
-        </w:rPr>
-        <w:t>менеджер пакетов</w:t>
+        <w:t xml:space="preserve">npm v10.5.0 </w:t>
+      </w:r>
+      <w:r>
+        <w:rPr>
+          <w:rFonts w:ascii="Times New Roman" w:hAnsi="Times New Roman" w:cs="Times New Roman"/>
+          <w:sz w:val="28"/>
+          <w:szCs w:val="28"/>
+        </w:rPr>
+        <w:t>- менеджер пакетов</w:t>
       </w:r>
       <w:r>
         <w:rPr>
@@ -19770,31 +18939,7 @@
           <w:sz w:val="28"/>
           <w:szCs w:val="28"/>
         </w:rPr>
-        <w:t xml:space="preserve"> –</w:t>
-      </w:r>
-      <w:r>
-        <w:rPr>
-          <w:rFonts w:ascii="Times New Roman" w:hAnsi="Times New Roman" w:cs="Times New Roman"/>
-          <w:sz w:val="28"/>
-          <w:szCs w:val="28"/>
-        </w:rPr>
-        <w:t xml:space="preserve"> язык программирования</w:t>
-      </w:r>
-      <w:r>
-        <w:rPr>
-          <w:rFonts w:ascii="Times New Roman" w:hAnsi="Times New Roman" w:cs="Times New Roman"/>
-          <w:sz w:val="28"/>
-          <w:szCs w:val="28"/>
-        </w:rPr>
-        <w:t xml:space="preserve">, </w:t>
-      </w:r>
-      <w:r>
-        <w:rPr>
-          <w:rFonts w:ascii="Times New Roman" w:hAnsi="Times New Roman" w:cs="Times New Roman"/>
-          <w:sz w:val="28"/>
-          <w:szCs w:val="28"/>
-        </w:rPr>
-        <w:t xml:space="preserve">который используется для сборки программ в </w:t>
+        <w:t xml:space="preserve"> – язык программирования, который используется для сборки программ в </w:t>
       </w:r>
       <w:r>
         <w:rPr>
@@ -19839,15 +18984,7 @@
           <w:sz w:val="28"/>
           <w:szCs w:val="28"/>
         </w:rPr>
-        <w:t>vue-cli-service</w:t>
-      </w:r>
-      <w:r>
-        <w:rPr>
-          <w:rFonts w:ascii="Times New Roman" w:hAnsi="Times New Roman" w:cs="Times New Roman"/>
-          <w:sz w:val="28"/>
-          <w:szCs w:val="28"/>
-        </w:rPr>
-        <w:t xml:space="preserve"> – библиотека </w:t>
+        <w:t xml:space="preserve">vue-cli-service – библиотека </w:t>
       </w:r>
       <w:r>
         <w:rPr>
@@ -19872,39 +19009,7 @@
           <w:sz w:val="28"/>
           <w:szCs w:val="28"/>
         </w:rPr>
-        <w:t xml:space="preserve"> </w:t>
-      </w:r>
-      <w:r>
-        <w:rPr>
-          <w:rFonts w:ascii="Times New Roman" w:hAnsi="Times New Roman" w:cs="Times New Roman"/>
-          <w:sz w:val="28"/>
-          <w:szCs w:val="28"/>
-        </w:rPr>
-        <w:t>которая используется для сборки клиентской</w:t>
-      </w:r>
-      <w:r>
-        <w:rPr>
-          <w:rFonts w:ascii="Times New Roman" w:hAnsi="Times New Roman" w:cs="Times New Roman"/>
-          <w:sz w:val="28"/>
-          <w:szCs w:val="28"/>
-        </w:rPr>
-        <w:t xml:space="preserve"> </w:t>
-      </w:r>
-      <w:r>
-        <w:rPr>
-          <w:rFonts w:ascii="Times New Roman" w:hAnsi="Times New Roman" w:cs="Times New Roman"/>
-          <w:sz w:val="28"/>
-          <w:szCs w:val="28"/>
-        </w:rPr>
-        <w:t>части программного модуля</w:t>
-      </w:r>
-      <w:r>
-        <w:rPr>
-          <w:rFonts w:ascii="Times New Roman" w:hAnsi="Times New Roman" w:cs="Times New Roman"/>
-          <w:sz w:val="28"/>
-          <w:szCs w:val="28"/>
-        </w:rPr>
-        <w:t>;</w:t>
+        <w:t xml:space="preserve"> которая используется для сборки клиентской части программного модуля;</w:t>
       </w:r>
     </w:p>
     <w:p>
@@ -19932,23 +19037,7 @@
           <w:sz w:val="28"/>
           <w:szCs w:val="28"/>
         </w:rPr>
-        <w:t xml:space="preserve">nest - </w:t>
-      </w:r>
-      <w:r>
-        <w:rPr>
-          <w:rFonts w:ascii="Times New Roman" w:hAnsi="Times New Roman" w:cs="Times New Roman"/>
-          <w:sz w:val="28"/>
-          <w:szCs w:val="28"/>
-        </w:rPr>
-        <w:t>фрейморк</w:t>
-      </w:r>
-      <w:r>
-        <w:rPr>
-          <w:rFonts w:ascii="Times New Roman" w:hAnsi="Times New Roman" w:cs="Times New Roman"/>
-          <w:sz w:val="28"/>
-          <w:szCs w:val="28"/>
-        </w:rPr>
-        <w:t xml:space="preserve"> node</w:t>
+        <w:t>nest - фрейморк node</w:t>
       </w:r>
       <w:r>
         <w:rPr>
@@ -19964,39 +19053,7 @@
           <w:sz w:val="28"/>
           <w:szCs w:val="28"/>
         </w:rPr>
-        <w:t xml:space="preserve"> кото</w:t>
-      </w:r>
-      <w:r>
-        <w:rPr>
-          <w:rFonts w:ascii="Times New Roman" w:hAnsi="Times New Roman" w:cs="Times New Roman"/>
-          <w:sz w:val="28"/>
-          <w:szCs w:val="28"/>
-        </w:rPr>
-        <w:t>рый используется</w:t>
-      </w:r>
-      <w:r>
-        <w:rPr>
-          <w:rFonts w:ascii="Times New Roman" w:hAnsi="Times New Roman" w:cs="Times New Roman"/>
-          <w:sz w:val="28"/>
-          <w:szCs w:val="28"/>
-        </w:rPr>
-        <w:t xml:space="preserve"> для сборки </w:t>
-      </w:r>
-      <w:r>
-        <w:rPr>
-          <w:rFonts w:ascii="Times New Roman" w:hAnsi="Times New Roman" w:cs="Times New Roman"/>
-          <w:sz w:val="28"/>
-          <w:szCs w:val="28"/>
-        </w:rPr>
-        <w:t xml:space="preserve">серверной </w:t>
-      </w:r>
-      <w:r>
-        <w:rPr>
-          <w:rFonts w:ascii="Times New Roman" w:hAnsi="Times New Roman" w:cs="Times New Roman"/>
-          <w:sz w:val="28"/>
-          <w:szCs w:val="28"/>
-        </w:rPr>
-        <w:t>части программного модуля;</w:t>
+        <w:t xml:space="preserve"> который используется для сборки серверной части программного модуля;</w:t>
       </w:r>
     </w:p>
     <w:p>
@@ -20097,31 +19154,7 @@
           <w:sz w:val="28"/>
           <w:szCs w:val="28"/>
         </w:rPr>
-        <w:t xml:space="preserve">: </w:t>
-      </w:r>
-      <w:r>
-        <w:rPr>
-          <w:rFonts w:ascii="Times New Roman" w:hAnsi="Times New Roman" w:cs="Times New Roman"/>
-          <w:sz w:val="28"/>
-          <w:szCs w:val="28"/>
-        </w:rPr>
-        <w:t>Яндекс</w:t>
-      </w:r>
-      <w:r>
-        <w:rPr>
-          <w:rFonts w:ascii="Times New Roman" w:hAnsi="Times New Roman" w:cs="Times New Roman"/>
-          <w:sz w:val="28"/>
-          <w:szCs w:val="28"/>
-        </w:rPr>
-        <w:t>, Chromium-Gost</w:t>
-      </w:r>
-      <w:r>
-        <w:rPr>
-          <w:rFonts w:ascii="Times New Roman" w:hAnsi="Times New Roman" w:cs="Times New Roman"/>
-          <w:sz w:val="28"/>
-          <w:szCs w:val="28"/>
-        </w:rPr>
-        <w:t>.</w:t>
+        <w:t>: Яндекс, Chromium-Gost.</w:t>
       </w:r>
     </w:p>
     <w:p>
@@ -20177,31 +19210,7 @@
           <w:sz w:val="28"/>
           <w:szCs w:val="28"/>
         </w:rPr>
-        <w:t xml:space="preserve">Сервер </w:t>
-      </w:r>
-      <w:r>
-        <w:rPr>
-          <w:rFonts w:ascii="Times New Roman" w:hAnsi="Times New Roman" w:cs="Times New Roman"/>
-          <w:sz w:val="28"/>
-          <w:szCs w:val="28"/>
-        </w:rPr>
-        <w:t>долж</w:t>
-      </w:r>
-      <w:r>
-        <w:rPr>
-          <w:rFonts w:ascii="Times New Roman" w:hAnsi="Times New Roman" w:cs="Times New Roman"/>
-          <w:sz w:val="28"/>
-          <w:szCs w:val="28"/>
-        </w:rPr>
-        <w:t>ен</w:t>
-      </w:r>
-      <w:r>
-        <w:rPr>
-          <w:rFonts w:ascii="Times New Roman" w:hAnsi="Times New Roman" w:cs="Times New Roman"/>
-          <w:sz w:val="28"/>
-          <w:szCs w:val="28"/>
-        </w:rPr>
-        <w:t xml:space="preserve"> соответствовать рекомендуемым требованиям программного обеспечения</w:t>
+        <w:t>Сервер должен соответствовать рекомендуемым требованиям программного обеспечения</w:t>
       </w:r>
       <w:r>
         <w:rPr>
@@ -20258,15 +19267,7 @@
           <w:sz w:val="28"/>
           <w:szCs w:val="28"/>
         </w:rPr>
-        <w:t>Персональные компьютеры клиентов должны иметь следующие минимальные характеристики</w:t>
-      </w:r>
-      <w:r>
-        <w:rPr>
-          <w:rFonts w:ascii="Times New Roman" w:hAnsi="Times New Roman" w:cs="Times New Roman"/>
-          <w:sz w:val="28"/>
-          <w:szCs w:val="28"/>
-        </w:rPr>
-        <w:t>:</w:t>
+        <w:t>Персональные компьютеры клиентов должны иметь следующие минимальные характеристики:</w:t>
       </w:r>
     </w:p>
     <w:p>
@@ -20294,31 +19295,7 @@
           <w:sz w:val="28"/>
           <w:szCs w:val="28"/>
         </w:rPr>
-        <w:t xml:space="preserve">ОП </w:t>
-      </w:r>
-      <w:r>
-        <w:rPr>
-          <w:rFonts w:ascii="Times New Roman" w:hAnsi="Times New Roman" w:cs="Times New Roman"/>
-          <w:sz w:val="28"/>
-          <w:szCs w:val="28"/>
-        </w:rPr>
-        <w:t>8</w:t>
-      </w:r>
-      <w:r>
-        <w:rPr>
-          <w:rFonts w:ascii="Times New Roman" w:hAnsi="Times New Roman" w:cs="Times New Roman"/>
-          <w:sz w:val="28"/>
-          <w:szCs w:val="28"/>
-        </w:rPr>
-        <w:t>Гб</w:t>
-      </w:r>
-      <w:r>
-        <w:rPr>
-          <w:rFonts w:ascii="Times New Roman" w:hAnsi="Times New Roman" w:cs="Times New Roman"/>
-          <w:sz w:val="28"/>
-          <w:szCs w:val="28"/>
-        </w:rPr>
-        <w:t>;</w:t>
+        <w:t>ОП 8Гб;</w:t>
       </w:r>
     </w:p>
     <w:p>
@@ -20346,15 +19323,7 @@
           <w:sz w:val="28"/>
           <w:szCs w:val="28"/>
         </w:rPr>
-        <w:t>процессор 4 ядерный с 3ГГЦ</w:t>
-      </w:r>
-      <w:r>
-        <w:rPr>
-          <w:rFonts w:ascii="Times New Roman" w:hAnsi="Times New Roman" w:cs="Times New Roman"/>
-          <w:sz w:val="28"/>
-          <w:szCs w:val="28"/>
-        </w:rPr>
-        <w:t>.</w:t>
+        <w:t>процессор 4 ядерный с 3ГГЦ.</w:t>
       </w:r>
     </w:p>
     <w:p>
@@ -20386,47 +19355,7 @@
           <w:sz w:val="28"/>
           <w:szCs w:val="28"/>
         </w:rPr>
-        <w:t xml:space="preserve">5 </w:t>
-      </w:r>
-      <w:r>
-        <w:rPr>
-          <w:rFonts w:ascii="Times New Roman" w:hAnsi="Times New Roman" w:cs="Times New Roman"/>
-          <w:sz w:val="28"/>
-          <w:szCs w:val="28"/>
-        </w:rPr>
-        <w:t xml:space="preserve">Состав и содержание работ по созданию </w:t>
-      </w:r>
-      <w:r>
-        <w:rPr>
-          <w:rFonts w:ascii="Times New Roman" w:hAnsi="Times New Roman" w:cs="Times New Roman"/>
-          <w:sz w:val="28"/>
-          <w:szCs w:val="28"/>
-        </w:rPr>
-        <w:t>программно</w:t>
-      </w:r>
-      <w:r>
-        <w:rPr>
-          <w:rFonts w:ascii="Times New Roman" w:hAnsi="Times New Roman" w:cs="Times New Roman"/>
-          <w:sz w:val="28"/>
-          <w:szCs w:val="28"/>
-        </w:rPr>
-        <w:t>го</w:t>
-      </w:r>
-      <w:r>
-        <w:rPr>
-          <w:rFonts w:ascii="Times New Roman" w:hAnsi="Times New Roman" w:cs="Times New Roman"/>
-          <w:sz w:val="28"/>
-          <w:szCs w:val="28"/>
-        </w:rPr>
-        <w:t xml:space="preserve"> </w:t>
-      </w:r>
-      <w:r>
-        <w:rPr>
-          <w:rFonts w:ascii="Times New Roman" w:hAnsi="Times New Roman" w:cs="Times New Roman"/>
-          <w:sz w:val="28"/>
-          <w:szCs w:val="28"/>
-        </w:rPr>
-        <w:t>модуля</w:t>
+        <w:t>5 Состав и содержание работ по созданию программного модуля</w:t>
       </w:r>
     </w:p>
     <w:p>
@@ -20695,15 +19624,7 @@
           <w:sz w:val="28"/>
           <w:szCs w:val="28"/>
         </w:rPr>
-        <w:t>Тестирование ПМ будет осуществлять поочередно</w:t>
-      </w:r>
-      <w:r>
-        <w:rPr>
-          <w:rFonts w:ascii="Times New Roman" w:hAnsi="Times New Roman" w:cs="Times New Roman"/>
-          <w:sz w:val="28"/>
-          <w:szCs w:val="28"/>
-        </w:rPr>
-        <w:t>:</w:t>
+        <w:t>Тестирование ПМ будет осуществлять поочередно:</w:t>
       </w:r>
     </w:p>
     <w:p>
@@ -20870,15 +19791,7 @@
           <w:sz w:val="28"/>
           <w:szCs w:val="28"/>
         </w:rPr>
-        <w:t>Ответственность за организацию и проведение приемки системы должен нести зака</w:t>
-      </w:r>
-      <w:r>
-        <w:rPr>
-          <w:rFonts w:ascii="Times New Roman" w:hAnsi="Times New Roman" w:cs="Times New Roman"/>
-          <w:sz w:val="28"/>
-          <w:szCs w:val="28"/>
-        </w:rPr>
-        <w:t xml:space="preserve">зчик. Приемка </w:t>
+        <w:t xml:space="preserve">Ответственность за организацию и проведение приемки системы должен нести заказчик. Приемка </w:t>
       </w:r>
       <w:r>
         <w:rPr>
@@ -20910,23 +19823,7 @@
           <w:sz w:val="28"/>
           <w:szCs w:val="28"/>
         </w:rPr>
-        <w:t xml:space="preserve">. </w:t>
-      </w:r>
-      <w:r>
-        <w:rPr>
-          <w:rFonts w:ascii="Times New Roman" w:hAnsi="Times New Roman" w:cs="Times New Roman"/>
-          <w:sz w:val="28"/>
-          <w:szCs w:val="28"/>
-        </w:rPr>
-        <w:t>При этом необходимо предоставить обеспечение материальной частью, проектной документацией и сп</w:t>
-      </w:r>
-      <w:r>
-        <w:rPr>
-          <w:rFonts w:ascii="Times New Roman" w:hAnsi="Times New Roman" w:cs="Times New Roman"/>
-          <w:sz w:val="28"/>
-          <w:szCs w:val="28"/>
-        </w:rPr>
-        <w:t>ециально выделенным персоналом.</w:t>
+        <w:t>. При этом необходимо предоставить обеспечение материальной частью, проектной документацией и специально выделенным персоналом.</w:t>
       </w:r>
     </w:p>
     <w:p>
@@ -21022,15 +19919,7 @@
           <w:sz w:val="28"/>
           <w:szCs w:val="28"/>
         </w:rPr>
-        <w:t>7 Требования</w:t>
-      </w:r>
-      <w:r>
-        <w:rPr>
-          <w:rFonts w:ascii="Times New Roman" w:hAnsi="Times New Roman" w:cs="Times New Roman"/>
-          <w:sz w:val="28"/>
-          <w:szCs w:val="28"/>
-        </w:rPr>
-        <w:t xml:space="preserve"> к документированию</w:t>
+        <w:t>7 Требования к документированию</w:t>
       </w:r>
     </w:p>
     <w:p>
@@ -21054,15 +19943,7 @@
           <w:sz w:val="28"/>
           <w:szCs w:val="28"/>
         </w:rPr>
-        <w:t>Требуется разработать следующие документы</w:t>
-      </w:r>
-      <w:r>
-        <w:rPr>
-          <w:rFonts w:ascii="Times New Roman" w:hAnsi="Times New Roman" w:cs="Times New Roman"/>
-          <w:sz w:val="28"/>
-          <w:szCs w:val="28"/>
-        </w:rPr>
-        <w:t>:</w:t>
+        <w:t>Требуется разработать следующие документы:</w:t>
       </w:r>
     </w:p>
     <w:p>
@@ -21160,15 +20041,7 @@
           <w:sz w:val="28"/>
           <w:szCs w:val="28"/>
         </w:rPr>
-        <w:t>Документация должна быть выполнена на русском языке</w:t>
-      </w:r>
-      <w:r>
-        <w:rPr>
-          <w:rFonts w:ascii="Times New Roman" w:hAnsi="Times New Roman" w:cs="Times New Roman"/>
-          <w:sz w:val="28"/>
-          <w:szCs w:val="28"/>
-        </w:rPr>
-        <w:t>.</w:t>
+        <w:t>Документация должна быть выполнена на русском языке.</w:t>
       </w:r>
     </w:p>
     <w:p>
@@ -21187,13 +20060,7 @@
         <w:rPr>
           <w:szCs w:val="28"/>
         </w:rPr>
-        <w:t>Электронная версия документации предоставляется в форматах PDF и DOC/DOCX</w:t>
-      </w:r>
-      <w:r>
-        <w:rPr>
-          <w:szCs w:val="28"/>
-        </w:rPr>
-        <w:t>.</w:t>
+        <w:t>Электронная версия документации предоставляется в форматах PDF и DOC/DOCX.</w:t>
       </w:r>
     </w:p>
     <w:p>
@@ -21212,19 +20079,7 @@
         <w:rPr>
           <w:szCs w:val="28"/>
         </w:rPr>
-        <w:t>Требования к соде</w:t>
-      </w:r>
-      <w:r>
-        <w:rPr>
-          <w:szCs w:val="28"/>
-        </w:rPr>
-        <w:t>ржанию руководства пользователя</w:t>
-      </w:r>
-      <w:r>
-        <w:rPr>
-          <w:szCs w:val="28"/>
-        </w:rPr>
-        <w:t>:</w:t>
+        <w:t>Требования к содержанию руководства пользователя:</w:t>
       </w:r>
     </w:p>
     <w:p>
@@ -21252,23 +20107,7 @@
           <w:sz w:val="28"/>
           <w:szCs w:val="28"/>
         </w:rPr>
-        <w:t>о</w:t>
-      </w:r>
-      <w:r>
-        <w:rPr>
-          <w:rFonts w:ascii="Times New Roman" w:hAnsi="Times New Roman" w:cs="Times New Roman"/>
-          <w:sz w:val="28"/>
-          <w:szCs w:val="28"/>
-        </w:rPr>
-        <w:t xml:space="preserve">писание интерфейса </w:t>
-      </w:r>
-      <w:r>
-        <w:rPr>
-          <w:rFonts w:ascii="Times New Roman" w:hAnsi="Times New Roman" w:cs="Times New Roman"/>
-          <w:sz w:val="28"/>
-          <w:szCs w:val="28"/>
-        </w:rPr>
-        <w:t>ПМ</w:t>
+        <w:t>описание интерфейса ПМ</w:t>
       </w:r>
       <w:r>
         <w:rPr>
@@ -21345,15 +20184,7 @@
           <w:sz w:val="28"/>
           <w:szCs w:val="28"/>
         </w:rPr>
-        <w:t xml:space="preserve">8 </w:t>
-      </w:r>
-      <w:r>
-        <w:rPr>
-          <w:rFonts w:ascii="Times New Roman" w:hAnsi="Times New Roman" w:cs="Times New Roman"/>
-          <w:sz w:val="28"/>
-          <w:szCs w:val="28"/>
-        </w:rPr>
-        <w:t>Источники разработки</w:t>
+        <w:t>8 Источники разработки</w:t>
       </w:r>
     </w:p>
     <w:p>
@@ -21381,23 +20212,7 @@
           <w:sz w:val="28"/>
           <w:szCs w:val="28"/>
         </w:rPr>
-        <w:t>ГОСТ 34.602-89</w:t>
-      </w:r>
-      <w:r>
-        <w:rPr>
-          <w:rFonts w:ascii="Times New Roman" w:hAnsi="Times New Roman" w:cs="Times New Roman"/>
-          <w:sz w:val="28"/>
-          <w:szCs w:val="28"/>
-        </w:rPr>
-        <w:t xml:space="preserve"> </w:t>
-      </w:r>
-      <w:r>
-        <w:rPr>
-          <w:rFonts w:ascii="Times New Roman" w:hAnsi="Times New Roman" w:cs="Times New Roman"/>
-          <w:sz w:val="28"/>
-          <w:szCs w:val="28"/>
-        </w:rPr>
-        <w:t>"Информационная технология. Комплекс стандартов на автоматизированные системы. Техническое задание на создание автоматизированной системы"</w:t>
+        <w:t>ГОСТ 34.602-89 "Информационная технология. Комплекс стандартов на автоматизированные системы. Техническое задание на создание автоматизированной системы"</w:t>
       </w:r>
       <w:r>
         <w:rPr>
@@ -21442,15 +20257,7 @@
           <w:sz w:val="28"/>
           <w:szCs w:val="28"/>
         </w:rPr>
-        <w:t xml:space="preserve">https://nodejs.org – </w:t>
-      </w:r>
-      <w:r>
-        <w:rPr>
-          <w:rFonts w:ascii="Times New Roman" w:hAnsi="Times New Roman" w:cs="Times New Roman"/>
-          <w:sz w:val="28"/>
-          <w:szCs w:val="28"/>
-        </w:rPr>
-        <w:t xml:space="preserve">документация </w:t>
+        <w:t xml:space="preserve">https://nodejs.org – документация </w:t>
       </w:r>
       <w:r>
         <w:rPr>
@@ -21495,31 +20302,7 @@
           <w:sz w:val="28"/>
           <w:szCs w:val="28"/>
         </w:rPr>
-        <w:t>https://nestjs.com</w:t>
-      </w:r>
-      <w:r>
-        <w:rPr>
-          <w:rFonts w:ascii="Times New Roman" w:hAnsi="Times New Roman" w:cs="Times New Roman"/>
-          <w:sz w:val="28"/>
-          <w:szCs w:val="28"/>
-        </w:rPr>
-        <w:t xml:space="preserve"> - </w:t>
-      </w:r>
-      <w:r>
-        <w:rPr>
-          <w:rFonts w:ascii="Times New Roman" w:hAnsi="Times New Roman" w:cs="Times New Roman"/>
-          <w:sz w:val="28"/>
-          <w:szCs w:val="28"/>
-        </w:rPr>
-        <w:t>документация фрейморка серверной части программного модуля</w:t>
-      </w:r>
-      <w:r>
-        <w:rPr>
-          <w:rFonts w:ascii="Times New Roman" w:hAnsi="Times New Roman" w:cs="Times New Roman"/>
-          <w:sz w:val="28"/>
-          <w:szCs w:val="28"/>
-        </w:rPr>
-        <w:t>;</w:t>
+        <w:t>https://nestjs.com - документация фрейморка серверной части программного модуля;</w:t>
       </w:r>
     </w:p>
     <w:p>
@@ -21548,39 +20331,7 @@
           <w:szCs w:val="28"/>
         </w:rPr>
         <w:lastRenderedPageBreak/>
-        <w:t>https://vuejs.org</w:t>
-      </w:r>
-      <w:r>
-        <w:rPr>
-          <w:rFonts w:ascii="Times New Roman" w:hAnsi="Times New Roman" w:cs="Times New Roman"/>
-          <w:sz w:val="28"/>
-          <w:szCs w:val="28"/>
-        </w:rPr>
-        <w:t xml:space="preserve"> </w:t>
-      </w:r>
-      <w:r>
-        <w:rPr>
-          <w:rFonts w:ascii="Times New Roman" w:hAnsi="Times New Roman" w:cs="Times New Roman"/>
-          <w:sz w:val="28"/>
-          <w:szCs w:val="28"/>
-        </w:rPr>
-        <w:t xml:space="preserve">- </w:t>
-      </w:r>
-      <w:r>
-        <w:rPr>
-          <w:rFonts w:ascii="Times New Roman" w:hAnsi="Times New Roman" w:cs="Times New Roman"/>
-          <w:sz w:val="28"/>
-          <w:szCs w:val="28"/>
-        </w:rPr>
-        <w:t>документация фрейморка клиентской части программного модуля</w:t>
-      </w:r>
-      <w:r>
-        <w:rPr>
-          <w:rFonts w:ascii="Times New Roman" w:hAnsi="Times New Roman" w:cs="Times New Roman"/>
-          <w:sz w:val="28"/>
-          <w:szCs w:val="28"/>
-        </w:rPr>
-        <w:t>;</w:t>
+        <w:t>https://vuejs.org - документация фрейморка клиентской части программного модуля;</w:t>
       </w:r>
     </w:p>
     <w:p>
@@ -21608,23 +20359,7 @@
           <w:sz w:val="28"/>
           <w:szCs w:val="28"/>
         </w:rPr>
-        <w:t xml:space="preserve">https://www.postgresql.org </w:t>
-      </w:r>
-      <w:r>
-        <w:rPr>
-          <w:rFonts w:ascii="Times New Roman" w:hAnsi="Times New Roman" w:cs="Times New Roman"/>
-          <w:sz w:val="28"/>
-          <w:szCs w:val="28"/>
-        </w:rPr>
-        <w:t xml:space="preserve">- </w:t>
-      </w:r>
-      <w:r>
-        <w:rPr>
-          <w:rFonts w:ascii="Times New Roman" w:hAnsi="Times New Roman" w:cs="Times New Roman"/>
-          <w:sz w:val="28"/>
-          <w:szCs w:val="28"/>
-        </w:rPr>
-        <w:t>документация базы данных программного модуля.</w:t>
+        <w:t>https://www.postgresql.org - документация базы данных программного модуля.</w:t>
       </w:r>
     </w:p>
     <w:p>
@@ -25174,7 +23909,7 @@
           <w:tab w:val="left" w:pos="993"/>
         </w:tabs>
         <w:spacing w:line="360" w:lineRule="auto"/>
-        <w:ind w:left="142" w:firstLine="567"/>
+        <w:ind w:left="0" w:firstLine="709"/>
         <w:jc w:val="both"/>
         <w:rPr>
           <w:rFonts w:ascii="Times New Roman" w:hAnsi="Times New Roman" w:cs="Times New Roman"/>
@@ -25197,6 +23932,54 @@
           <w:szCs w:val="28"/>
         </w:rPr>
         <w:t>Выбор языка и среды разработки программного модуля</w:t>
+      </w:r>
+    </w:p>
+    <w:p>
+      <w:pPr>
+        <w:pStyle w:val="a8"/>
+        <w:tabs>
+          <w:tab w:val="left" w:pos="993"/>
+        </w:tabs>
+        <w:spacing w:after="0" w:line="360" w:lineRule="auto"/>
+        <w:ind w:left="0" w:firstLine="709"/>
+        <w:jc w:val="both"/>
+        <w:rPr>
+          <w:rFonts w:ascii="Times New Roman" w:hAnsi="Times New Roman" w:cs="Times New Roman"/>
+          <w:sz w:val="28"/>
+          <w:szCs w:val="28"/>
+        </w:rPr>
+      </w:pPr>
+      <w:r>
+        <w:rPr>
+          <w:rFonts w:ascii="Times New Roman" w:hAnsi="Times New Roman" w:cs="Times New Roman"/>
+          <w:sz w:val="28"/>
+          <w:szCs w:val="28"/>
+        </w:rPr>
+        <w:t xml:space="preserve">     </w:t>
+      </w:r>
+      <w:r>
+        <w:rPr>
+          <w:rFonts w:ascii="Times New Roman" w:hAnsi="Times New Roman" w:cs="Times New Roman"/>
+          <w:sz w:val="28"/>
+          <w:szCs w:val="28"/>
+        </w:rPr>
+        <w:t xml:space="preserve"> </w:t>
+      </w:r>
+      <w:r>
+        <w:rPr>
+          <w:rFonts w:ascii="Times New Roman" w:hAnsi="Times New Roman" w:cs="Times New Roman"/>
+          <w:sz w:val="28"/>
+          <w:szCs w:val="28"/>
+        </w:rPr>
+        <w:t>ведения учет</w:t>
+      </w:r>
+      <w:r>
+        <w:rPr>
+          <w:rFonts w:ascii="Times New Roman" w:hAnsi="Times New Roman" w:cs="Times New Roman"/>
+          <w:sz w:val="28"/>
+          <w:szCs w:val="28"/>
+        </w:rPr>
+        <w:t>ных записей медицинского центра</w:t>
       </w:r>
     </w:p>
     <w:p>
@@ -25209,49 +23992,154 @@
         <w:ind w:left="142" w:firstLine="567"/>
         <w:jc w:val="both"/>
         <w:rPr>
-          <w:rFonts w:ascii="Times New Roman" w:hAnsi="Times New Roman" w:cs="Times New Roman"/>
-          <w:sz w:val="28"/>
-          <w:szCs w:val="28"/>
-        </w:rPr>
-      </w:pPr>
-      <w:r>
-        <w:rPr>
-          <w:rFonts w:ascii="Times New Roman" w:hAnsi="Times New Roman" w:cs="Times New Roman"/>
-          <w:sz w:val="28"/>
-          <w:szCs w:val="28"/>
-        </w:rPr>
-        <w:t xml:space="preserve">       </w:t>
-      </w:r>
-      <w:r>
-        <w:rPr>
-          <w:rFonts w:ascii="Times New Roman" w:hAnsi="Times New Roman" w:cs="Times New Roman"/>
-          <w:sz w:val="28"/>
-          <w:szCs w:val="28"/>
-        </w:rPr>
-        <w:t>ведения учет</w:t>
-      </w:r>
-      <w:r>
-        <w:rPr>
-          <w:rFonts w:ascii="Times New Roman" w:hAnsi="Times New Roman" w:cs="Times New Roman"/>
-          <w:sz w:val="28"/>
-          <w:szCs w:val="28"/>
-        </w:rPr>
-        <w:t>ных записей медицинского центра</w:t>
-      </w:r>
-    </w:p>
-    <w:p>
-      <w:pPr>
-        <w:pStyle w:val="a8"/>
+          <w:szCs w:val="28"/>
+        </w:rPr>
+      </w:pPr>
+    </w:p>
+    <w:p>
+      <w:pPr>
+        <w:tabs>
+          <w:tab w:val="left" w:pos="1134"/>
+        </w:tabs>
+        <w:spacing w:line="360" w:lineRule="auto"/>
+        <w:ind w:firstLine="709"/>
+        <w:jc w:val="both"/>
+        <w:rPr>
+          <w:szCs w:val="28"/>
+        </w:rPr>
+      </w:pPr>
+      <w:r>
+        <w:rPr>
+          <w:szCs w:val="28"/>
+        </w:rPr>
+        <w:t xml:space="preserve">На начальных этапах процесса проектирования программного </w:t>
+      </w:r>
+      <w:r>
+        <w:rPr>
+          <w:szCs w:val="28"/>
+        </w:rPr>
+        <w:t>модуля</w:t>
+      </w:r>
+      <w:r>
+        <w:rPr>
+          <w:szCs w:val="28"/>
+        </w:rPr>
+        <w:t xml:space="preserve"> необходимо принять принципиальные решения, во многом определяющие этот процесс, а также качество и трудоемкость разработки. К таким решениям относят:</w:t>
+      </w:r>
+    </w:p>
+    <w:p>
+      <w:pPr>
+        <w:tabs>
+          <w:tab w:val="left" w:pos="1134"/>
+        </w:tabs>
+        <w:spacing w:line="360" w:lineRule="auto"/>
+        <w:ind w:firstLine="709"/>
+        <w:jc w:val="both"/>
+        <w:rPr>
+          <w:szCs w:val="28"/>
+        </w:rPr>
+      </w:pPr>
+      <w:r>
+        <w:rPr>
+          <w:szCs w:val="28"/>
+        </w:rPr>
+        <w:t>– выбор архитектуры программного обеспечения;</w:t>
+      </w:r>
+    </w:p>
+    <w:p>
+      <w:pPr>
+        <w:tabs>
+          <w:tab w:val="left" w:pos="1134"/>
+        </w:tabs>
+        <w:spacing w:line="360" w:lineRule="auto"/>
+        <w:ind w:firstLine="709"/>
+        <w:jc w:val="both"/>
+        <w:rPr>
+          <w:szCs w:val="28"/>
+        </w:rPr>
+      </w:pPr>
+      <w:r>
+        <w:rPr>
+          <w:szCs w:val="28"/>
+        </w:rPr>
+        <w:t>– выбор типа пользовательского интерфейса;</w:t>
+      </w:r>
+    </w:p>
+    <w:p>
+      <w:pPr>
+        <w:tabs>
+          <w:tab w:val="left" w:pos="1134"/>
+        </w:tabs>
+        <w:spacing w:line="360" w:lineRule="auto"/>
+        <w:ind w:firstLine="709"/>
+        <w:jc w:val="both"/>
+        <w:rPr>
+          <w:szCs w:val="28"/>
+        </w:rPr>
+      </w:pPr>
+      <w:r>
+        <w:rPr>
+          <w:szCs w:val="28"/>
+        </w:rPr>
+        <w:t>– выбор подхода к разработке;</w:t>
+      </w:r>
+    </w:p>
+    <w:p>
+      <w:pPr>
+        <w:tabs>
+          <w:tab w:val="left" w:pos="1134"/>
+        </w:tabs>
+        <w:spacing w:line="360" w:lineRule="auto"/>
+        <w:ind w:firstLine="709"/>
+        <w:jc w:val="both"/>
+        <w:rPr>
+          <w:szCs w:val="28"/>
+        </w:rPr>
+      </w:pPr>
+      <w:r>
+        <w:rPr>
+          <w:szCs w:val="28"/>
+        </w:rPr>
+        <w:t>– выбор языка и среды программирования.</w:t>
+      </w:r>
+    </w:p>
+    <w:p>
+      <w:pPr>
         <w:tabs>
           <w:tab w:val="left" w:pos="993"/>
         </w:tabs>
-        <w:spacing w:after="0" w:line="360" w:lineRule="auto"/>
-        <w:ind w:left="142" w:firstLine="567"/>
-        <w:jc w:val="both"/>
-        <w:rPr>
-          <w:szCs w:val="28"/>
-        </w:rPr>
-      </w:pPr>
+        <w:spacing w:line="360" w:lineRule="auto"/>
+        <w:ind w:firstLine="709"/>
+        <w:jc w:val="both"/>
+        <w:rPr>
+          <w:szCs w:val="28"/>
+        </w:rPr>
+      </w:pPr>
+      <w:r>
+        <w:rPr>
+          <w:szCs w:val="28"/>
+        </w:rPr>
+        <w:lastRenderedPageBreak/>
+        <w:t>Языки веб-разработки - это языки программирования и технологии, используемые для создания веб-сайтов, веб-приложений и компонентов серверной части. Они составляют основу веб-разработки и определяют характер взаимодействия пользователей с веб-контентом</w:t>
+      </w:r>
+      <w:r>
+        <w:rPr>
+          <w:szCs w:val="28"/>
+        </w:rPr>
+        <w:t xml:space="preserve"> </w:t>
+      </w:r>
+      <w:r>
+        <w:rPr>
+          <w:szCs w:val="28"/>
+        </w:rPr>
+        <w:t>[8]</w:t>
+      </w:r>
+      <w:r>
+        <w:rPr>
+          <w:szCs w:val="28"/>
+        </w:rPr>
+        <w:t>. Существует два основных аспекта веб-разработки:</w:t>
+      </w:r>
     </w:p>
     <w:p>
       <w:pPr>
@@ -25259,29 +24147,17 @@
           <w:tab w:val="left" w:pos="993"/>
         </w:tabs>
         <w:spacing w:line="360" w:lineRule="auto"/>
-        <w:ind w:left="142" w:firstLine="567"/>
-        <w:jc w:val="both"/>
-        <w:rPr>
-          <w:szCs w:val="28"/>
-        </w:rPr>
-      </w:pPr>
-      <w:r>
-        <w:rPr>
-          <w:szCs w:val="28"/>
-        </w:rPr>
-        <w:t xml:space="preserve">На начальных этапах процесса проектирования программного </w:t>
-      </w:r>
-      <w:r>
-        <w:rPr>
-          <w:szCs w:val="28"/>
-        </w:rPr>
-        <w:t>модуля</w:t>
-      </w:r>
-      <w:r>
-        <w:rPr>
-          <w:szCs w:val="28"/>
-        </w:rPr>
-        <w:t xml:space="preserve"> необходимо принять принципиальные решения, во многом определяющие этот процесс, а также качество и трудоемкость разработки. К таким решениям относят:</w:t>
+        <w:ind w:firstLine="709"/>
+        <w:jc w:val="both"/>
+        <w:rPr>
+          <w:szCs w:val="28"/>
+        </w:rPr>
+      </w:pPr>
+      <w:r>
+        <w:rPr>
+          <w:szCs w:val="28"/>
+        </w:rPr>
+        <w:t>Front-End Development: Включает в себя проектирование и реализацию визуальных элементов, которые видят пользователи и с которыми они взаимодействуют в веб-приложении. Разработчики фронт-энда используют комбинацию HTML, CSS и JavaScript для создания визуально привлекательного и функционального пользовательского интерфейса.</w:t>
       </w:r>
     </w:p>
     <w:p>
@@ -25290,17 +24166,17 @@
           <w:tab w:val="left" w:pos="993"/>
         </w:tabs>
         <w:spacing w:line="360" w:lineRule="auto"/>
-        <w:ind w:left="142" w:firstLine="567"/>
-        <w:jc w:val="both"/>
-        <w:rPr>
-          <w:szCs w:val="28"/>
-        </w:rPr>
-      </w:pPr>
-      <w:r>
-        <w:rPr>
-          <w:szCs w:val="28"/>
-        </w:rPr>
-        <w:t>– выбор архитектуры программного обеспечения;</w:t>
+        <w:ind w:firstLine="709"/>
+        <w:jc w:val="both"/>
+        <w:rPr>
+          <w:szCs w:val="28"/>
+        </w:rPr>
+      </w:pPr>
+      <w:r>
+        <w:rPr>
+          <w:szCs w:val="28"/>
+        </w:rPr>
+        <w:t>Back-End Development: Работает с компонентами на стороне сервера и манипулирует данными, обеспечивая их хранение, обработку и получение. Это обеспечивает бесперебойную работу веб-приложения и его масштабирование при необходимости. К распространенным языкам back-end относятся Python, PHP, Ruby, Java и C#.</w:t>
       </w:r>
     </w:p>
     <w:p>
@@ -25309,17 +24185,17 @@
           <w:tab w:val="left" w:pos="993"/>
         </w:tabs>
         <w:spacing w:line="360" w:lineRule="auto"/>
-        <w:ind w:left="142" w:firstLine="567"/>
-        <w:jc w:val="both"/>
-        <w:rPr>
-          <w:szCs w:val="28"/>
-        </w:rPr>
-      </w:pPr>
-      <w:r>
-        <w:rPr>
-          <w:szCs w:val="28"/>
-        </w:rPr>
-        <w:t>– выбор типа пользовательского интерфейса;</w:t>
+        <w:ind w:firstLine="709"/>
+        <w:jc w:val="both"/>
+        <w:rPr>
+          <w:szCs w:val="28"/>
+        </w:rPr>
+      </w:pPr>
+      <w:r>
+        <w:rPr>
+          <w:szCs w:val="28"/>
+        </w:rPr>
+        <w:t>Для Front-End Development в качестве языка будет использоваться JavaScript как один из самый лидирующих языков в Front-End разработке.</w:t>
       </w:r>
     </w:p>
     <w:p>
@@ -25328,17 +24204,17 @@
           <w:tab w:val="left" w:pos="993"/>
         </w:tabs>
         <w:spacing w:line="360" w:lineRule="auto"/>
-        <w:ind w:left="142" w:firstLine="567"/>
-        <w:jc w:val="both"/>
-        <w:rPr>
-          <w:szCs w:val="28"/>
-        </w:rPr>
-      </w:pPr>
-      <w:r>
-        <w:rPr>
-          <w:szCs w:val="28"/>
-        </w:rPr>
-        <w:t>– выбор подхода к разработке;</w:t>
+        <w:ind w:firstLine="709"/>
+        <w:jc w:val="both"/>
+        <w:rPr>
+          <w:szCs w:val="28"/>
+        </w:rPr>
+      </w:pPr>
+      <w:r>
+        <w:rPr>
+          <w:szCs w:val="28"/>
+        </w:rPr>
+        <w:t>Кроме языка программирования требуется выбрать используемые фреймворк.</w:t>
       </w:r>
     </w:p>
     <w:p>
@@ -25347,17 +24223,17 @@
           <w:tab w:val="left" w:pos="993"/>
         </w:tabs>
         <w:spacing w:line="360" w:lineRule="auto"/>
-        <w:ind w:left="142" w:firstLine="567"/>
-        <w:jc w:val="both"/>
-        <w:rPr>
-          <w:szCs w:val="28"/>
-        </w:rPr>
-      </w:pPr>
-      <w:r>
-        <w:rPr>
-          <w:szCs w:val="28"/>
-        </w:rPr>
-        <w:t>– выбор языка и среды программирования.</w:t>
+        <w:ind w:firstLine="709"/>
+        <w:jc w:val="both"/>
+        <w:rPr>
+          <w:szCs w:val="28"/>
+        </w:rPr>
+      </w:pPr>
+      <w:r>
+        <w:rPr>
+          <w:szCs w:val="28"/>
+        </w:rPr>
+        <w:t>Фреймворк (англ. framework — «каркас, структура») — это готовый набор инструментов, который помогает разработчику быстро создать продукт: сайт, приложение, интернет-магазин, CMS-систему.</w:t>
       </w:r>
     </w:p>
     <w:p>
@@ -25366,36 +24242,29 @@
           <w:tab w:val="left" w:pos="993"/>
         </w:tabs>
         <w:spacing w:line="360" w:lineRule="auto"/>
-        <w:ind w:left="142" w:firstLine="567"/>
-        <w:jc w:val="both"/>
-        <w:rPr>
-          <w:szCs w:val="28"/>
-        </w:rPr>
-      </w:pPr>
-      <w:r>
-        <w:rPr>
-          <w:szCs w:val="28"/>
-        </w:rPr>
-        <w:lastRenderedPageBreak/>
-        <w:t>Языки веб-разработки - это языки программирования и технологии, используемые для создания веб-сайтов, веб-приложений и компонентов серверной части. Они составляют основу веб-разработки и определяют характер взаимодействия пользователей с веб-контентом</w:t>
-      </w:r>
-      <w:r>
-        <w:rPr>
-          <w:szCs w:val="28"/>
-        </w:rPr>
-        <w:t xml:space="preserve"> </w:t>
-      </w:r>
-      <w:r>
-        <w:rPr>
-          <w:szCs w:val="28"/>
-        </w:rPr>
-        <w:t>[8]</w:t>
-      </w:r>
-      <w:r>
-        <w:rPr>
-          <w:szCs w:val="28"/>
-        </w:rPr>
-        <w:t>. Существует два основных аспекта веб-разработки:</w:t>
+        <w:ind w:firstLine="709"/>
+        <w:jc w:val="both"/>
+        <w:rPr>
+          <w:szCs w:val="28"/>
+        </w:rPr>
+      </w:pPr>
+      <w:r>
+        <w:rPr>
+          <w:szCs w:val="28"/>
+        </w:rPr>
+        <w:t xml:space="preserve">В таблице </w:t>
+      </w:r>
+      <w:r>
+        <w:rPr>
+          <w:szCs w:val="28"/>
+        </w:rPr>
+        <w:t>2</w:t>
+      </w:r>
+      <w:r>
+        <w:rPr>
+          <w:szCs w:val="28"/>
+        </w:rPr>
+        <w:t xml:space="preserve"> представлено сравнение Фреймворк для Front-End разработки.</w:t>
       </w:r>
     </w:p>
     <w:p>
@@ -25404,133 +24273,7 @@
           <w:tab w:val="left" w:pos="993"/>
         </w:tabs>
         <w:spacing w:line="360" w:lineRule="auto"/>
-        <w:ind w:left="142" w:firstLine="567"/>
-        <w:jc w:val="both"/>
-        <w:rPr>
-          <w:szCs w:val="28"/>
-        </w:rPr>
-      </w:pPr>
-      <w:r>
-        <w:rPr>
-          <w:szCs w:val="28"/>
-        </w:rPr>
-        <w:t>Front-End Development: Включает в себя проектирование и реализацию визуальных элементов, которые видят пользователи и с которыми они взаимодействуют в веб-приложении. Разработчики фронт-энда используют комбинацию HTML, CSS и JavaScript для создания визуально привлекательного и функционального пользовательского интерфейса.</w:t>
-      </w:r>
-    </w:p>
-    <w:p>
-      <w:pPr>
-        <w:tabs>
-          <w:tab w:val="left" w:pos="993"/>
-        </w:tabs>
-        <w:spacing w:line="360" w:lineRule="auto"/>
-        <w:ind w:left="142" w:firstLine="567"/>
-        <w:jc w:val="both"/>
-        <w:rPr>
-          <w:szCs w:val="28"/>
-        </w:rPr>
-      </w:pPr>
-      <w:r>
-        <w:rPr>
-          <w:szCs w:val="28"/>
-        </w:rPr>
-        <w:t>Back-End Development: Работает с компонентами на стороне сервера и манипулирует данными, обеспечивая их хранение, обработку и получение. Это обеспечивает бесперебойную работу веб-приложения и его масштабирование при необходимости. К распространенным языкам back-end относятся Python, PHP, Ruby, Java и C#.</w:t>
-      </w:r>
-    </w:p>
-    <w:p>
-      <w:pPr>
-        <w:tabs>
-          <w:tab w:val="left" w:pos="993"/>
-        </w:tabs>
-        <w:spacing w:line="360" w:lineRule="auto"/>
-        <w:ind w:left="142" w:firstLine="567"/>
-        <w:jc w:val="both"/>
-        <w:rPr>
-          <w:szCs w:val="28"/>
-        </w:rPr>
-      </w:pPr>
-      <w:r>
-        <w:rPr>
-          <w:szCs w:val="28"/>
-        </w:rPr>
-        <w:t>Для Front-End Development в качестве языка будет использоваться JavaScript как один из самый лидирующих языков в Front-End разработке.</w:t>
-      </w:r>
-    </w:p>
-    <w:p>
-      <w:pPr>
-        <w:tabs>
-          <w:tab w:val="left" w:pos="993"/>
-        </w:tabs>
-        <w:spacing w:line="360" w:lineRule="auto"/>
-        <w:ind w:left="142" w:firstLine="567"/>
-        <w:jc w:val="both"/>
-        <w:rPr>
-          <w:szCs w:val="28"/>
-        </w:rPr>
-      </w:pPr>
-      <w:r>
-        <w:rPr>
-          <w:szCs w:val="28"/>
-        </w:rPr>
-        <w:t>Кроме языка программирования требуется выбрать используемые фреймворк.</w:t>
-      </w:r>
-    </w:p>
-    <w:p>
-      <w:pPr>
-        <w:tabs>
-          <w:tab w:val="left" w:pos="993"/>
-        </w:tabs>
-        <w:spacing w:line="360" w:lineRule="auto"/>
-        <w:ind w:left="142" w:firstLine="567"/>
-        <w:jc w:val="both"/>
-        <w:rPr>
-          <w:szCs w:val="28"/>
-        </w:rPr>
-      </w:pPr>
-      <w:r>
-        <w:rPr>
-          <w:szCs w:val="28"/>
-        </w:rPr>
-        <w:t>Фреймворк (англ. framework — «каркас, структура») — это готовый набор инструментов, который помогает разработчику быстро создать продукт: сайт, приложение, интернет-магазин, CMS-систему.</w:t>
-      </w:r>
-    </w:p>
-    <w:p>
-      <w:pPr>
-        <w:tabs>
-          <w:tab w:val="left" w:pos="993"/>
-        </w:tabs>
-        <w:spacing w:line="360" w:lineRule="auto"/>
-        <w:ind w:left="142" w:firstLine="567"/>
-        <w:jc w:val="both"/>
-        <w:rPr>
-          <w:szCs w:val="28"/>
-        </w:rPr>
-      </w:pPr>
-      <w:r>
-        <w:rPr>
-          <w:szCs w:val="28"/>
-        </w:rPr>
-        <w:t xml:space="preserve">В таблице </w:t>
-      </w:r>
-      <w:r>
-        <w:rPr>
-          <w:szCs w:val="28"/>
-        </w:rPr>
-        <w:t>2</w:t>
-      </w:r>
-      <w:r>
-        <w:rPr>
-          <w:szCs w:val="28"/>
-        </w:rPr>
-        <w:t xml:space="preserve"> представлено сравнение Фреймворк для Front-End разработки.</w:t>
-      </w:r>
-    </w:p>
-    <w:p>
-      <w:pPr>
-        <w:tabs>
-          <w:tab w:val="left" w:pos="993"/>
-        </w:tabs>
-        <w:spacing w:line="360" w:lineRule="auto"/>
-        <w:ind w:left="142" w:firstLine="567"/>
+        <w:ind w:firstLine="709"/>
         <w:jc w:val="both"/>
         <w:rPr>
           <w:szCs w:val="28"/>
@@ -28228,7 +26971,7 @@
       <w:pPr>
         <w:pStyle w:val="a8"/>
         <w:spacing w:after="0" w:line="360" w:lineRule="auto"/>
-        <w:ind w:left="993" w:hanging="284"/>
+        <w:ind w:left="0" w:firstLine="709"/>
         <w:jc w:val="both"/>
         <w:rPr>
           <w:rFonts w:ascii="Times New Roman" w:hAnsi="Times New Roman" w:cs="Times New Roman"/>
@@ -28260,88 +27003,6 @@
           <w:szCs w:val="28"/>
         </w:rPr>
         <w:t xml:space="preserve"> </w:t>
-      </w:r>
-    </w:p>
-    <w:p>
-      <w:pPr>
-        <w:pStyle w:val="a8"/>
-        <w:spacing w:after="0" w:line="360" w:lineRule="auto"/>
-        <w:ind w:left="993" w:hanging="284"/>
-        <w:jc w:val="both"/>
-        <w:rPr>
-          <w:rFonts w:ascii="Times New Roman" w:hAnsi="Times New Roman" w:cs="Times New Roman"/>
-          <w:sz w:val="28"/>
-          <w:szCs w:val="28"/>
-        </w:rPr>
-      </w:pPr>
-      <w:r>
-        <w:rPr>
-          <w:rFonts w:ascii="Times New Roman" w:hAnsi="Times New Roman" w:cs="Times New Roman"/>
-          <w:sz w:val="28"/>
-          <w:szCs w:val="28"/>
-        </w:rPr>
-        <w:t xml:space="preserve">   </w:t>
-      </w:r>
-      <w:r>
-        <w:rPr>
-          <w:rFonts w:ascii="Times New Roman" w:hAnsi="Times New Roman" w:cs="Times New Roman"/>
-          <w:sz w:val="28"/>
-          <w:szCs w:val="28"/>
-        </w:rPr>
-        <w:t>ЗАПИСЕЙ</w:t>
-      </w:r>
-      <w:r>
-        <w:rPr>
-          <w:rFonts w:ascii="Times New Roman" w:hAnsi="Times New Roman" w:cs="Times New Roman"/>
-          <w:sz w:val="28"/>
-          <w:szCs w:val="28"/>
-        </w:rPr>
-        <w:t xml:space="preserve"> </w:t>
-      </w:r>
-      <w:r>
-        <w:rPr>
-          <w:rFonts w:ascii="Times New Roman" w:hAnsi="Times New Roman" w:cs="Times New Roman"/>
-          <w:sz w:val="28"/>
-          <w:szCs w:val="28"/>
-        </w:rPr>
-        <w:t>МЕДИЦИНСКОГО ЦЕНТРА</w:t>
-      </w:r>
-      <w:r>
-        <w:rPr>
-          <w:rFonts w:ascii="Times New Roman" w:hAnsi="Times New Roman" w:cs="Times New Roman"/>
-          <w:sz w:val="28"/>
-          <w:szCs w:val="28"/>
-        </w:rPr>
-        <w:t>.</w:t>
-      </w:r>
-    </w:p>
-    <w:p>
-      <w:pPr>
-        <w:pStyle w:val="a8"/>
-        <w:spacing w:line="360" w:lineRule="auto"/>
-        <w:ind w:left="0" w:firstLine="709"/>
-        <w:jc w:val="both"/>
-        <w:rPr>
-          <w:rFonts w:ascii="Times New Roman" w:hAnsi="Times New Roman" w:cs="Times New Roman"/>
-          <w:sz w:val="28"/>
-          <w:szCs w:val="28"/>
-        </w:rPr>
-      </w:pPr>
-      <w:r>
-        <w:rPr>
-          <w:rFonts w:ascii="Times New Roman" w:hAnsi="Times New Roman" w:cs="Times New Roman"/>
-          <w:sz w:val="28"/>
-          <w:szCs w:val="28"/>
-        </w:rPr>
-        <w:t xml:space="preserve">3.1. </w:t>
-      </w:r>
-      <w:r>
-        <w:rPr>
-          <w:rFonts w:ascii="Times New Roman" w:hAnsi="Times New Roman" w:cs="Times New Roman"/>
-          <w:sz w:val="28"/>
-          <w:szCs w:val="28"/>
-        </w:rPr>
-        <w:t>Реализация программного модуля ведения учетных записей</w:t>
       </w:r>
     </w:p>
     <w:p>
@@ -28362,22 +27023,104 @@
           <w:sz w:val="28"/>
           <w:szCs w:val="28"/>
         </w:rPr>
-        <w:t xml:space="preserve">       </w:t>
-      </w:r>
-      <w:r>
-        <w:rPr>
-          <w:rFonts w:ascii="Times New Roman" w:hAnsi="Times New Roman" w:cs="Times New Roman"/>
-          <w:sz w:val="28"/>
-          <w:szCs w:val="28"/>
-        </w:rPr>
-        <w:t>медицинского центра.</w:t>
+        <w:t xml:space="preserve">   </w:t>
+      </w:r>
+      <w:r>
+        <w:rPr>
+          <w:rFonts w:ascii="Times New Roman" w:hAnsi="Times New Roman" w:cs="Times New Roman"/>
+          <w:sz w:val="28"/>
+          <w:szCs w:val="28"/>
+        </w:rPr>
+        <w:t>ЗАПИСЕЙ</w:t>
+      </w:r>
+      <w:r>
+        <w:rPr>
+          <w:rFonts w:ascii="Times New Roman" w:hAnsi="Times New Roman" w:cs="Times New Roman"/>
+          <w:sz w:val="28"/>
+          <w:szCs w:val="28"/>
+        </w:rPr>
+        <w:t xml:space="preserve"> </w:t>
+      </w:r>
+      <w:r>
+        <w:rPr>
+          <w:rFonts w:ascii="Times New Roman" w:hAnsi="Times New Roman" w:cs="Times New Roman"/>
+          <w:sz w:val="28"/>
+          <w:szCs w:val="28"/>
+        </w:rPr>
+        <w:t>МЕДИЦИНСКОГО ЦЕНТРА</w:t>
+      </w:r>
+      <w:r>
+        <w:rPr>
+          <w:rFonts w:ascii="Times New Roman" w:hAnsi="Times New Roman" w:cs="Times New Roman"/>
+          <w:sz w:val="28"/>
+          <w:szCs w:val="28"/>
+        </w:rPr>
+        <w:t>.</w:t>
+      </w:r>
+    </w:p>
+    <w:p>
+      <w:pPr>
+        <w:pStyle w:val="a8"/>
+        <w:spacing w:line="360" w:lineRule="auto"/>
+        <w:ind w:left="0" w:firstLine="709"/>
+        <w:jc w:val="both"/>
+        <w:rPr>
+          <w:rFonts w:ascii="Times New Roman" w:hAnsi="Times New Roman" w:cs="Times New Roman"/>
+          <w:sz w:val="28"/>
+          <w:szCs w:val="28"/>
+        </w:rPr>
+      </w:pPr>
+      <w:r>
+        <w:rPr>
+          <w:rFonts w:ascii="Times New Roman" w:hAnsi="Times New Roman" w:cs="Times New Roman"/>
+          <w:sz w:val="28"/>
+          <w:szCs w:val="28"/>
+        </w:rPr>
+        <w:t xml:space="preserve">3.1. </w:t>
+      </w:r>
+      <w:r>
+        <w:rPr>
+          <w:rFonts w:ascii="Times New Roman" w:hAnsi="Times New Roman" w:cs="Times New Roman"/>
+          <w:sz w:val="28"/>
+          <w:szCs w:val="28"/>
+        </w:rPr>
+        <w:t>Реализация программного модуля ведения учетных записей</w:t>
       </w:r>
     </w:p>
     <w:p>
       <w:pPr>
         <w:pStyle w:val="a8"/>
         <w:spacing w:after="0" w:line="360" w:lineRule="auto"/>
-        <w:ind w:left="0" w:firstLine="851"/>
+        <w:ind w:left="0" w:firstLine="709"/>
+        <w:jc w:val="both"/>
+        <w:rPr>
+          <w:rFonts w:ascii="Times New Roman" w:hAnsi="Times New Roman" w:cs="Times New Roman"/>
+          <w:sz w:val="28"/>
+          <w:szCs w:val="28"/>
+        </w:rPr>
+      </w:pPr>
+      <w:r>
+        <w:rPr>
+          <w:rFonts w:ascii="Times New Roman" w:hAnsi="Times New Roman" w:cs="Times New Roman"/>
+          <w:sz w:val="28"/>
+          <w:szCs w:val="28"/>
+        </w:rPr>
+        <w:t xml:space="preserve">       </w:t>
+      </w:r>
+      <w:r>
+        <w:rPr>
+          <w:rFonts w:ascii="Times New Roman" w:hAnsi="Times New Roman" w:cs="Times New Roman"/>
+          <w:sz w:val="28"/>
+          <w:szCs w:val="28"/>
+        </w:rPr>
+        <w:t>медицинского центра.</w:t>
+      </w:r>
+    </w:p>
+    <w:p>
+      <w:pPr>
+        <w:pStyle w:val="a8"/>
+        <w:spacing w:after="0" w:line="360" w:lineRule="auto"/>
+        <w:ind w:left="0" w:firstLine="709"/>
         <w:jc w:val="both"/>
         <w:rPr>
           <w:rFonts w:ascii="Times New Roman" w:hAnsi="Times New Roman" w:cs="Times New Roman"/>
@@ -33934,12 +32677,6 @@
         </w:rPr>
         <w:t>task</w:t>
       </w:r>
-      <w:r>
-        <w:rPr>
-          <w:szCs w:val="28"/>
-        </w:rPr>
-        <w:t>.</w:t>
-      </w:r>
     </w:p>
     <w:p>
       <w:pPr>
@@ -34458,12 +33195,6 @@
         </w:rPr>
         <w:t>executor</w:t>
       </w:r>
-      <w:r>
-        <w:rPr>
-          <w:szCs w:val="28"/>
-        </w:rPr>
-        <w:t>.</w:t>
-      </w:r>
     </w:p>
     <w:p>
       <w:pPr>
@@ -34777,7 +33508,7 @@
         </w:rPr>
         <w:drawing>
           <wp:inline distT="0" distB="0" distL="0" distR="0" wp14:anchorId="1B6A9C4F" wp14:editId="2AE170E4">
-            <wp:extent cx="6276975" cy="1524000"/>
+            <wp:extent cx="6276975" cy="1724025"/>
             <wp:effectExtent l="0" t="0" r="0" b="0"/>
             <wp:docPr id="58" name="Рисунок 58"/>
             <wp:cNvGraphicFramePr>
@@ -34799,7 +33530,7 @@
                   <pic:spPr>
                     <a:xfrm>
                       <a:off x="0" y="0"/>
-                      <a:ext cx="6276975" cy="1524000"/>
+                      <a:ext cx="6276975" cy="1724025"/>
                     </a:xfrm>
                     <a:prstGeom prst="rect">
                       <a:avLst/>
@@ -34825,7 +33556,7 @@
         <w:rPr>
           <w:szCs w:val="28"/>
         </w:rPr>
-        <w:t>На рисунке 3</w:t>
+        <w:t>Рисунок 3</w:t>
       </w:r>
       <w:r>
         <w:rPr>
@@ -34837,7 +33568,19 @@
         <w:rPr>
           <w:szCs w:val="28"/>
         </w:rPr>
-        <w:t xml:space="preserve"> представлены конечные точки группы </w:t>
+        <w:t xml:space="preserve"> - </w:t>
+      </w:r>
+      <w:r>
+        <w:rPr>
+          <w:szCs w:val="28"/>
+        </w:rPr>
+        <w:t>К</w:t>
+      </w:r>
+      <w:r>
+        <w:rPr>
+          <w:szCs w:val="28"/>
+        </w:rPr>
+        <w:t xml:space="preserve">онечные точки группы </w:t>
       </w:r>
       <w:r>
         <w:rPr>
@@ -34859,12 +33602,6 @@
         </w:rPr>
         <w:t>Task</w:t>
       </w:r>
-      <w:r>
-        <w:rPr>
-          <w:szCs w:val="28"/>
-        </w:rPr>
-        <w:t>.</w:t>
-      </w:r>
     </w:p>
     <w:p>
       <w:pPr>
@@ -34938,16 +33675,6 @@
         </w:rPr>
         <w:t xml:space="preserve"> получения списка статусов задач.</w:t>
       </w:r>
-    </w:p>
-    <w:p>
-      <w:pPr>
-        <w:spacing w:line="360" w:lineRule="auto"/>
-        <w:ind w:firstLine="709"/>
-        <w:jc w:val="both"/>
-        <w:rPr>
-          <w:szCs w:val="28"/>
-        </w:rPr>
-      </w:pPr>
     </w:p>
     <w:p>
       <w:pPr>
@@ -35093,12 +33820,6 @@
         </w:rPr>
         <w:t>client</w:t>
       </w:r>
-      <w:r>
-        <w:rPr>
-          <w:szCs w:val="28"/>
-        </w:rPr>
-        <w:t>.</w:t>
-      </w:r>
     </w:p>
     <w:p>
       <w:pPr>
@@ -35477,19 +34198,31 @@
         <w:rPr>
           <w:szCs w:val="28"/>
         </w:rPr>
-        <w:t>На рисунке 3</w:t>
-      </w:r>
-      <w:r>
-        <w:rPr>
-          <w:szCs w:val="28"/>
-        </w:rPr>
-        <w:t>9</w:t>
-      </w:r>
-      <w:r>
-        <w:rPr>
-          <w:szCs w:val="28"/>
-        </w:rPr>
-        <w:t xml:space="preserve"> представлены конечные точки группы </w:t>
+        <w:t>Рисунок 3</w:t>
+      </w:r>
+      <w:r>
+        <w:rPr>
+          <w:szCs w:val="28"/>
+        </w:rPr>
+        <w:t xml:space="preserve">9 - </w:t>
+      </w:r>
+      <w:r>
+        <w:rPr>
+          <w:szCs w:val="28"/>
+        </w:rPr>
+        <w:t xml:space="preserve"> </w:t>
+      </w:r>
+      <w:r>
+        <w:rPr>
+          <w:szCs w:val="28"/>
+        </w:rPr>
+        <w:t>К</w:t>
+      </w:r>
+      <w:r>
+        <w:rPr>
+          <w:szCs w:val="28"/>
+        </w:rPr>
+        <w:t xml:space="preserve">онечные точки группы </w:t>
       </w:r>
       <w:r>
         <w:rPr>
@@ -35497,12 +34230,6 @@
           <w:lang w:val="en-US"/>
         </w:rPr>
         <w:t>organization</w:t>
-      </w:r>
-      <w:r>
-        <w:rPr>
-          <w:szCs w:val="28"/>
-        </w:rPr>
-        <w:t>.</w:t>
       </w:r>
     </w:p>
     <w:p>
@@ -35719,8 +34446,9 @@
     </w:p>
     <w:p>
       <w:pPr>
-        <w:spacing w:line="276" w:lineRule="auto"/>
+        <w:spacing w:line="360" w:lineRule="auto"/>
         <w:ind w:left="1134" w:hanging="425"/>
+        <w:jc w:val="both"/>
         <w:rPr>
           <w:szCs w:val="28"/>
         </w:rPr>
@@ -35749,13 +34477,17 @@
         </w:rPr>
         <w:t xml:space="preserve"> ведения учетных </w:t>
       </w:r>
-      <w:bookmarkStart w:id="0" w:name="_GoBack"/>
-      <w:bookmarkEnd w:id="0"/>
       <w:r>
         <w:rPr>
           <w:szCs w:val="28"/>
         </w:rPr>
         <w:t xml:space="preserve">записей </w:t>
+      </w:r>
+      <w:r>
+        <w:rPr>
+          <w:szCs w:val="28"/>
+        </w:rPr>
+        <w:t xml:space="preserve">  </w:t>
       </w:r>
       <w:r>
         <w:rPr>
@@ -35918,7 +34650,7 @@
         </w:rPr>
         <w:drawing>
           <wp:inline distT="0" distB="0" distL="0" distR="0" wp14:anchorId="31A225D5" wp14:editId="65D69BA2">
-            <wp:extent cx="4595739" cy="2464905"/>
+            <wp:extent cx="3914775" cy="2099672"/>
             <wp:effectExtent l="0" t="0" r="0" b="0"/>
             <wp:docPr id="18" name="Рисунок 18"/>
             <wp:cNvGraphicFramePr>
@@ -35940,7 +34672,7 @@
                   <pic:spPr>
                     <a:xfrm>
                       <a:off x="0" y="0"/>
-                      <a:ext cx="4734764" cy="2539470"/>
+                      <a:ext cx="4074824" cy="2185514"/>
                     </a:xfrm>
                     <a:prstGeom prst="rect">
                       <a:avLst/>
@@ -36197,53 +34929,53 @@
         <w:rPr>
           <w:szCs w:val="28"/>
         </w:rPr>
+        <w:t xml:space="preserve">Рисунок </w:t>
+      </w:r>
+      <w:r>
+        <w:rPr>
+          <w:szCs w:val="28"/>
+        </w:rPr>
+        <w:t>41</w:t>
+      </w:r>
+      <w:r>
+        <w:rPr>
+          <w:szCs w:val="28"/>
+        </w:rPr>
+        <w:t xml:space="preserve"> - Компонент </w:t>
+      </w:r>
+      <w:r>
+        <w:rPr>
+          <w:szCs w:val="28"/>
+        </w:rPr>
+        <w:t>навигационное меню</w:t>
+      </w:r>
+      <w:r>
+        <w:rPr>
+          <w:szCs w:val="28"/>
+        </w:rPr>
+        <w:t xml:space="preserve"> </w:t>
+      </w:r>
+      <w:r>
+        <w:rPr>
+          <w:szCs w:val="28"/>
+        </w:rPr>
+        <w:t>для исполнителей</w:t>
+      </w:r>
+    </w:p>
+    <w:p>
+      <w:pPr>
+        <w:spacing w:line="360" w:lineRule="auto"/>
+        <w:ind w:firstLine="709"/>
+        <w:jc w:val="both"/>
+        <w:rPr>
+          <w:szCs w:val="28"/>
+        </w:rPr>
+      </w:pPr>
+      <w:r>
+        <w:rPr>
+          <w:szCs w:val="28"/>
+        </w:rPr>
         <w:lastRenderedPageBreak/>
-        <w:t xml:space="preserve">Рисунок </w:t>
-      </w:r>
-      <w:r>
-        <w:rPr>
-          <w:szCs w:val="28"/>
-        </w:rPr>
-        <w:t>41</w:t>
-      </w:r>
-      <w:r>
-        <w:rPr>
-          <w:szCs w:val="28"/>
-        </w:rPr>
-        <w:t xml:space="preserve"> - Компонент </w:t>
-      </w:r>
-      <w:r>
-        <w:rPr>
-          <w:szCs w:val="28"/>
-        </w:rPr>
-        <w:t>навигационное меню</w:t>
-      </w:r>
-      <w:r>
-        <w:rPr>
-          <w:szCs w:val="28"/>
-        </w:rPr>
-        <w:t xml:space="preserve"> </w:t>
-      </w:r>
-      <w:r>
-        <w:rPr>
-          <w:szCs w:val="28"/>
-        </w:rPr>
-        <w:t>для исполнителей.</w:t>
-      </w:r>
-    </w:p>
-    <w:p>
-      <w:pPr>
-        <w:spacing w:line="360" w:lineRule="auto"/>
-        <w:ind w:firstLine="709"/>
-        <w:jc w:val="both"/>
-        <w:rPr>
-          <w:szCs w:val="28"/>
-        </w:rPr>
-      </w:pPr>
-      <w:r>
-        <w:rPr>
-          <w:szCs w:val="28"/>
-        </w:rPr>
         <w:t xml:space="preserve">На рисунке </w:t>
       </w:r>
       <w:r>
@@ -36299,7 +35031,7 @@
         </w:rPr>
         <w:drawing>
           <wp:inline distT="0" distB="0" distL="0" distR="0" wp14:anchorId="60AA6B3E" wp14:editId="30A1FCBF">
-            <wp:extent cx="6271260" cy="508958"/>
+            <wp:extent cx="6271260" cy="590550"/>
             <wp:effectExtent l="0" t="0" r="0" b="0"/>
             <wp:docPr id="19" name="Рисунок 19"/>
             <wp:cNvGraphicFramePr>
@@ -36321,7 +35053,7 @@
                   <pic:spPr>
                     <a:xfrm>
                       <a:off x="0" y="0"/>
-                      <a:ext cx="6324758" cy="513300"/>
+                      <a:ext cx="6328785" cy="595967"/>
                     </a:xfrm>
                     <a:prstGeom prst="rect">
                       <a:avLst/>
@@ -36379,112 +35111,111 @@
         </w:rPr>
         <w:t>клиентов</w:t>
       </w:r>
+    </w:p>
+    <w:p>
+      <w:pPr>
+        <w:spacing w:line="360" w:lineRule="auto"/>
+        <w:ind w:firstLine="709"/>
+        <w:jc w:val="both"/>
+        <w:rPr>
+          <w:szCs w:val="28"/>
+        </w:rPr>
+      </w:pPr>
+      <w:r>
+        <w:rPr>
+          <w:szCs w:val="28"/>
+        </w:rPr>
+        <w:t>Данный компонент позволяет обеспечивать удобные переходы между разными разделами ПМ.</w:t>
+      </w:r>
+    </w:p>
+    <w:p>
+      <w:pPr>
+        <w:spacing w:line="360" w:lineRule="auto"/>
+        <w:ind w:firstLine="709"/>
+        <w:jc w:val="both"/>
+        <w:rPr>
+          <w:szCs w:val="28"/>
+        </w:rPr>
+      </w:pPr>
+      <w:r>
+        <w:rPr>
+          <w:szCs w:val="28"/>
+        </w:rPr>
+        <w:t xml:space="preserve">Далее </w:t>
+      </w:r>
+      <w:r>
+        <w:rPr>
+          <w:szCs w:val="28"/>
+        </w:rPr>
+        <w:t>представлен</w:t>
+      </w:r>
+      <w:r>
+        <w:rPr>
+          <w:szCs w:val="28"/>
+        </w:rPr>
+        <w:t xml:space="preserve"> основной экран ПМ задачи.</w:t>
+      </w:r>
+    </w:p>
+    <w:p>
+      <w:pPr>
+        <w:spacing w:line="360" w:lineRule="auto"/>
+        <w:ind w:firstLine="709"/>
+        <w:jc w:val="both"/>
+        <w:rPr>
+          <w:szCs w:val="28"/>
+        </w:rPr>
+      </w:pPr>
+      <w:r>
+        <w:rPr>
+          <w:szCs w:val="28"/>
+        </w:rPr>
+        <w:t>Данный экран представляет собой возможность просматривать задачи в таблице</w:t>
+      </w:r>
+      <w:r>
+        <w:rPr>
+          <w:szCs w:val="28"/>
+        </w:rPr>
+        <w:t xml:space="preserve">, </w:t>
+      </w:r>
+      <w:r>
+        <w:rPr>
+          <w:szCs w:val="28"/>
+        </w:rPr>
+        <w:t>фильтрация задач для более удобного поиска и возможность создавать новую задачу.</w:t>
+      </w:r>
+    </w:p>
+    <w:p>
+      <w:pPr>
+        <w:spacing w:line="360" w:lineRule="auto"/>
+        <w:ind w:firstLine="709"/>
+        <w:jc w:val="both"/>
+        <w:rPr>
+          <w:szCs w:val="28"/>
+        </w:rPr>
+      </w:pPr>
+      <w:r>
+        <w:rPr>
+          <w:szCs w:val="28"/>
+        </w:rPr>
+        <w:t xml:space="preserve">На рисунке </w:t>
+      </w:r>
+      <w:r>
+        <w:rPr>
+          <w:szCs w:val="28"/>
+        </w:rPr>
+        <w:t>43</w:t>
+      </w:r>
+      <w:r>
+        <w:rPr>
+          <w:szCs w:val="28"/>
+        </w:rPr>
+        <w:t xml:space="preserve"> представлен экран задачи</w:t>
+      </w:r>
       <w:r>
         <w:rPr>
           <w:szCs w:val="28"/>
         </w:rPr>
         <w:t>.</w:t>
-      </w:r>
-    </w:p>
-    <w:p>
-      <w:pPr>
-        <w:spacing w:line="360" w:lineRule="auto"/>
-        <w:ind w:firstLine="709"/>
-        <w:jc w:val="both"/>
-        <w:rPr>
-          <w:szCs w:val="28"/>
-        </w:rPr>
-      </w:pPr>
-      <w:r>
-        <w:rPr>
-          <w:szCs w:val="28"/>
-        </w:rPr>
-        <w:t>Данный компонент позволяет обеспечивать удобные переходы между разными разделами ПМ.</w:t>
-      </w:r>
-    </w:p>
-    <w:p>
-      <w:pPr>
-        <w:spacing w:line="360" w:lineRule="auto"/>
-        <w:ind w:firstLine="709"/>
-        <w:jc w:val="both"/>
-        <w:rPr>
-          <w:szCs w:val="28"/>
-        </w:rPr>
-      </w:pPr>
-      <w:r>
-        <w:rPr>
-          <w:szCs w:val="28"/>
-        </w:rPr>
-        <w:t xml:space="preserve">Далее </w:t>
-      </w:r>
-      <w:r>
-        <w:rPr>
-          <w:szCs w:val="28"/>
-        </w:rPr>
-        <w:t>представлен</w:t>
-      </w:r>
-      <w:r>
-        <w:rPr>
-          <w:szCs w:val="28"/>
-        </w:rPr>
-        <w:t xml:space="preserve"> основной экран ПМ задачи.</w:t>
-      </w:r>
-    </w:p>
-    <w:p>
-      <w:pPr>
-        <w:spacing w:line="360" w:lineRule="auto"/>
-        <w:ind w:firstLine="709"/>
-        <w:jc w:val="both"/>
-        <w:rPr>
-          <w:szCs w:val="28"/>
-        </w:rPr>
-      </w:pPr>
-      <w:r>
-        <w:rPr>
-          <w:szCs w:val="28"/>
-        </w:rPr>
-        <w:t>Данный экран представляет собой возможность просматривать задачи в таблице</w:t>
-      </w:r>
-      <w:r>
-        <w:rPr>
-          <w:szCs w:val="28"/>
-        </w:rPr>
-        <w:t xml:space="preserve">, </w:t>
-      </w:r>
-      <w:r>
-        <w:rPr>
-          <w:szCs w:val="28"/>
-        </w:rPr>
-        <w:t>фильтрация задач для более удобного поиска и возможность создавать новую задачу.</w:t>
-      </w:r>
-    </w:p>
-    <w:p>
-      <w:pPr>
-        <w:spacing w:line="360" w:lineRule="auto"/>
-        <w:ind w:firstLine="709"/>
-        <w:jc w:val="both"/>
-        <w:rPr>
-          <w:szCs w:val="28"/>
-        </w:rPr>
-      </w:pPr>
-      <w:r>
-        <w:rPr>
-          <w:szCs w:val="28"/>
-        </w:rPr>
-        <w:t xml:space="preserve">На рисунке </w:t>
-      </w:r>
-      <w:r>
-        <w:rPr>
-          <w:szCs w:val="28"/>
-          <w:lang w:val="en-US"/>
-        </w:rPr>
-        <w:t>43</w:t>
-      </w:r>
-      <w:r>
-        <w:rPr>
-          <w:szCs w:val="28"/>
-        </w:rPr>
-        <w:t xml:space="preserve"> представлен экран задачи</w:t>
       </w:r>
     </w:p>
     <w:p>
@@ -36525,7 +35256,7 @@
                   <pic:spPr>
                     <a:xfrm>
                       <a:off x="0" y="0"/>
-                      <a:ext cx="6286218" cy="3829908"/>
+                      <a:ext cx="6271260" cy="3820795"/>
                     </a:xfrm>
                     <a:prstGeom prst="rect">
                       <a:avLst/>
@@ -36625,20 +35356,11 @@
           <w:szCs w:val="28"/>
         </w:rPr>
       </w:pPr>
-    </w:p>
-    <w:p>
-      <w:pPr>
-        <w:spacing w:line="360" w:lineRule="auto"/>
-        <w:ind w:firstLine="709"/>
-        <w:jc w:val="both"/>
-        <w:rPr>
-          <w:szCs w:val="28"/>
-        </w:rPr>
-      </w:pPr>
-      <w:r>
-        <w:rPr>
-          <w:szCs w:val="28"/>
-        </w:rPr>
+      <w:r>
+        <w:rPr>
+          <w:szCs w:val="28"/>
+        </w:rPr>
+        <w:lastRenderedPageBreak/>
         <w:t xml:space="preserve">На рисунке </w:t>
       </w:r>
       <w:r>
@@ -36652,6 +35374,12 @@
           <w:szCs w:val="28"/>
         </w:rPr>
         <w:t xml:space="preserve"> представлено модальное окно с задачей</w:t>
+      </w:r>
+      <w:r>
+        <w:rPr>
+          <w:szCs w:val="28"/>
+        </w:rPr>
+        <w:t>.</w:t>
       </w:r>
     </w:p>
     <w:p>
@@ -36691,7 +35419,7 @@
                   <pic:spPr bwMode="auto">
                     <a:xfrm>
                       <a:off x="0" y="0"/>
-                      <a:ext cx="6282854" cy="3115904"/>
+                      <a:ext cx="6236785" cy="3093057"/>
                     </a:xfrm>
                     <a:prstGeom prst="rect">
                       <a:avLst/>
@@ -36824,6 +35552,12 @@
           <w:szCs w:val="28"/>
         </w:rPr>
         <w:t>ей</w:t>
+      </w:r>
+      <w:r>
+        <w:rPr>
+          <w:szCs w:val="28"/>
+        </w:rPr>
+        <w:t>.</w:t>
       </w:r>
     </w:p>
     <w:p>
@@ -36890,44 +35624,102 @@
         <w:rPr>
           <w:szCs w:val="28"/>
         </w:rPr>
+        <w:t xml:space="preserve">Рисунок </w:t>
+      </w:r>
+      <w:r>
+        <w:rPr>
+          <w:szCs w:val="28"/>
+        </w:rPr>
+        <w:t>4</w:t>
+      </w:r>
+      <w:r>
+        <w:rPr>
+          <w:szCs w:val="28"/>
+        </w:rPr>
+        <w:t>5</w:t>
+      </w:r>
+      <w:r>
+        <w:rPr>
+          <w:szCs w:val="28"/>
+        </w:rPr>
+        <w:t xml:space="preserve"> - Экран </w:t>
+      </w:r>
+      <w:r>
+        <w:rPr>
+          <w:szCs w:val="28"/>
+        </w:rPr>
+        <w:t>исполнител</w:t>
+      </w:r>
+      <w:r>
+        <w:rPr>
+          <w:szCs w:val="28"/>
+        </w:rPr>
+        <w:t xml:space="preserve">и </w:t>
+      </w:r>
+      <w:r>
+        <w:rPr>
+          <w:szCs w:val="28"/>
+        </w:rPr>
+        <w:t>для исполнителей</w:t>
+      </w:r>
+    </w:p>
+    <w:p>
+      <w:pPr>
+        <w:spacing w:line="360" w:lineRule="auto"/>
+        <w:ind w:firstLine="709"/>
+        <w:jc w:val="both"/>
+        <w:rPr>
+          <w:szCs w:val="28"/>
+        </w:rPr>
+      </w:pPr>
+      <w:r>
+        <w:rPr>
+          <w:szCs w:val="28"/>
+        </w:rPr>
         <w:lastRenderedPageBreak/>
-        <w:t xml:space="preserve">Рисунок </w:t>
-      </w:r>
-      <w:r>
-        <w:rPr>
-          <w:szCs w:val="28"/>
-        </w:rPr>
-        <w:t>4</w:t>
-      </w:r>
-      <w:r>
-        <w:rPr>
-          <w:szCs w:val="28"/>
-        </w:rPr>
-        <w:t>5</w:t>
-      </w:r>
-      <w:r>
-        <w:rPr>
-          <w:szCs w:val="28"/>
-        </w:rPr>
-        <w:t xml:space="preserve"> - Экран </w:t>
-      </w:r>
-      <w:r>
-        <w:rPr>
-          <w:szCs w:val="28"/>
-        </w:rPr>
-        <w:t>исполнител</w:t>
-      </w:r>
-      <w:r>
-        <w:rPr>
-          <w:szCs w:val="28"/>
-        </w:rPr>
-        <w:t xml:space="preserve">и </w:t>
-      </w:r>
-      <w:r>
-        <w:rPr>
-          <w:szCs w:val="28"/>
-        </w:rPr>
-        <w:t>для исполнителей</w:t>
+        <w:t>Э</w:t>
+      </w:r>
+      <w:r>
+        <w:rPr>
+          <w:szCs w:val="28"/>
+        </w:rPr>
+        <w:t>кран представляет возможность просмотра исполнителей</w:t>
+      </w:r>
+      <w:r>
+        <w:rPr>
+          <w:szCs w:val="28"/>
+        </w:rPr>
+        <w:t xml:space="preserve"> в таблице</w:t>
+      </w:r>
+      <w:r>
+        <w:rPr>
+          <w:szCs w:val="28"/>
+        </w:rPr>
+        <w:t xml:space="preserve">, </w:t>
+      </w:r>
+      <w:r>
+        <w:rPr>
+          <w:szCs w:val="28"/>
+        </w:rPr>
+        <w:t>изменения активности исполнителей</w:t>
+      </w:r>
+      <w:r>
+        <w:rPr>
+          <w:szCs w:val="28"/>
+        </w:rPr>
+        <w:t xml:space="preserve"> и создания новых </w:t>
+      </w:r>
+      <w:r>
+        <w:rPr>
+          <w:szCs w:val="28"/>
+        </w:rPr>
+        <w:t>исполнителей</w:t>
+      </w:r>
+      <w:r>
+        <w:rPr>
+          <w:szCs w:val="28"/>
+        </w:rPr>
+        <w:t>.</w:t>
       </w:r>
     </w:p>
     <w:p>
@@ -36943,83 +35735,31 @@
         <w:rPr>
           <w:szCs w:val="28"/>
         </w:rPr>
-        <w:t>Э</w:t>
-      </w:r>
-      <w:r>
-        <w:rPr>
-          <w:szCs w:val="28"/>
-        </w:rPr>
-        <w:t>кран представляет возможность просмотра исполнителей</w:t>
-      </w:r>
-      <w:r>
-        <w:rPr>
-          <w:szCs w:val="28"/>
-        </w:rPr>
-        <w:t xml:space="preserve"> в таблице</w:t>
-      </w:r>
-      <w:r>
-        <w:rPr>
-          <w:szCs w:val="28"/>
-        </w:rPr>
-        <w:t xml:space="preserve">, </w:t>
-      </w:r>
-      <w:r>
-        <w:rPr>
-          <w:szCs w:val="28"/>
-        </w:rPr>
-        <w:t>изменения активности исполнителей</w:t>
-      </w:r>
-      <w:r>
-        <w:rPr>
-          <w:szCs w:val="28"/>
-        </w:rPr>
-        <w:t xml:space="preserve"> и создания новых </w:t>
-      </w:r>
-      <w:r>
-        <w:rPr>
-          <w:szCs w:val="28"/>
-        </w:rPr>
-        <w:t>исполнителей</w:t>
+        <w:t>На рисунке 4</w:t>
+      </w:r>
+      <w:r>
+        <w:rPr>
+          <w:szCs w:val="28"/>
+        </w:rPr>
+        <w:t>6</w:t>
+      </w:r>
+      <w:r>
+        <w:rPr>
+          <w:szCs w:val="28"/>
+        </w:rPr>
+        <w:t xml:space="preserve"> представлен экран </w:t>
+      </w:r>
+      <w:r>
+        <w:rPr>
+          <w:szCs w:val="28"/>
+        </w:rPr>
+        <w:t>исполнители для клиентов</w:t>
       </w:r>
       <w:r>
         <w:rPr>
           <w:szCs w:val="28"/>
         </w:rPr>
         <w:t>.</w:t>
-      </w:r>
-    </w:p>
-    <w:p>
-      <w:pPr>
-        <w:spacing w:line="360" w:lineRule="auto"/>
-        <w:ind w:firstLine="709"/>
-        <w:jc w:val="both"/>
-        <w:rPr>
-          <w:szCs w:val="28"/>
-        </w:rPr>
-      </w:pPr>
-      <w:r>
-        <w:rPr>
-          <w:szCs w:val="28"/>
-        </w:rPr>
-        <w:t>На рисунке 4</w:t>
-      </w:r>
-      <w:r>
-        <w:rPr>
-          <w:szCs w:val="28"/>
-        </w:rPr>
-        <w:t>6</w:t>
-      </w:r>
-      <w:r>
-        <w:rPr>
-          <w:szCs w:val="28"/>
-        </w:rPr>
-        <w:t xml:space="preserve"> представлен экран </w:t>
-      </w:r>
-      <w:r>
-        <w:rPr>
-          <w:szCs w:val="28"/>
-        </w:rPr>
-        <w:t>исполнители для клиентов</w:t>
       </w:r>
     </w:p>
     <w:p>
@@ -37181,6 +35921,12 @@
         </w:rPr>
         <w:t xml:space="preserve"> представлен экран клиенты</w:t>
       </w:r>
+      <w:r>
+        <w:rPr>
+          <w:szCs w:val="28"/>
+        </w:rPr>
+        <w:t>.</w:t>
+      </w:r>
     </w:p>
     <w:p>
       <w:pPr>
@@ -37297,71 +36043,71 @@
         <w:rPr>
           <w:szCs w:val="28"/>
         </w:rPr>
+        <w:t>Данный экран предоставляет возможность просматривать клиентов</w:t>
+      </w:r>
+      <w:r>
+        <w:rPr>
+          <w:szCs w:val="28"/>
+        </w:rPr>
+        <w:t>,</w:t>
+      </w:r>
+      <w:r>
+        <w:rPr>
+          <w:szCs w:val="28"/>
+        </w:rPr>
+        <w:t xml:space="preserve"> изменять их активность</w:t>
+      </w:r>
+      <w:r>
+        <w:rPr>
+          <w:szCs w:val="28"/>
+        </w:rPr>
+        <w:t xml:space="preserve"> что позволяет закрыть</w:t>
+      </w:r>
+      <w:r>
+        <w:rPr>
+          <w:szCs w:val="28"/>
+        </w:rPr>
+        <w:t xml:space="preserve"> доступ к </w:t>
+      </w:r>
+      <w:r>
+        <w:rPr>
+          <w:szCs w:val="28"/>
+        </w:rPr>
+        <w:t>ПМ</w:t>
+      </w:r>
+      <w:r>
+        <w:rPr>
+          <w:szCs w:val="28"/>
+        </w:rPr>
+        <w:t xml:space="preserve"> </w:t>
+      </w:r>
+      <w:r>
+        <w:rPr>
+          <w:szCs w:val="28"/>
+        </w:rPr>
+        <w:t>и</w:t>
+      </w:r>
+      <w:r>
+        <w:rPr>
+          <w:szCs w:val="28"/>
+        </w:rPr>
+        <w:t xml:space="preserve"> создавать новых клиентов в ПМ.</w:t>
+      </w:r>
+    </w:p>
+    <w:p>
+      <w:pPr>
+        <w:spacing w:line="360" w:lineRule="auto"/>
+        <w:ind w:firstLine="709"/>
+        <w:jc w:val="both"/>
+        <w:rPr>
+          <w:szCs w:val="28"/>
+        </w:rPr>
+      </w:pPr>
+      <w:r>
+        <w:rPr>
+          <w:szCs w:val="28"/>
+        </w:rPr>
         <w:lastRenderedPageBreak/>
-        <w:t>Данный экран предоставляет возможность просматривать клиентов</w:t>
-      </w:r>
-      <w:r>
-        <w:rPr>
-          <w:szCs w:val="28"/>
-        </w:rPr>
-        <w:t>,</w:t>
-      </w:r>
-      <w:r>
-        <w:rPr>
-          <w:szCs w:val="28"/>
-        </w:rPr>
-        <w:t xml:space="preserve"> изменять их активность</w:t>
-      </w:r>
-      <w:r>
-        <w:rPr>
-          <w:szCs w:val="28"/>
-        </w:rPr>
-        <w:t xml:space="preserve"> что позволяет закрыть</w:t>
-      </w:r>
-      <w:r>
-        <w:rPr>
-          <w:szCs w:val="28"/>
-        </w:rPr>
-        <w:t xml:space="preserve"> доступ к </w:t>
-      </w:r>
-      <w:r>
-        <w:rPr>
-          <w:szCs w:val="28"/>
-        </w:rPr>
-        <w:t>ПМ</w:t>
-      </w:r>
-      <w:r>
-        <w:rPr>
-          <w:szCs w:val="28"/>
-        </w:rPr>
-        <w:t xml:space="preserve"> </w:t>
-      </w:r>
-      <w:r>
-        <w:rPr>
-          <w:szCs w:val="28"/>
-        </w:rPr>
-        <w:t>и</w:t>
-      </w:r>
-      <w:r>
-        <w:rPr>
-          <w:szCs w:val="28"/>
-        </w:rPr>
-        <w:t xml:space="preserve"> создавать новых клиентов в ПМ.</w:t>
-      </w:r>
-    </w:p>
-    <w:p>
-      <w:pPr>
-        <w:spacing w:line="360" w:lineRule="auto"/>
-        <w:ind w:firstLine="709"/>
-        <w:jc w:val="both"/>
-        <w:rPr>
-          <w:szCs w:val="28"/>
-        </w:rPr>
-      </w:pPr>
-      <w:r>
-        <w:rPr>
-          <w:szCs w:val="28"/>
-        </w:rPr>
         <w:t xml:space="preserve">На рисунке </w:t>
       </w:r>
       <w:r>
@@ -37381,6 +36127,12 @@
           <w:szCs w:val="28"/>
         </w:rPr>
         <w:t>организации</w:t>
+      </w:r>
+      <w:r>
+        <w:rPr>
+          <w:szCs w:val="28"/>
+        </w:rPr>
+        <w:t>.</w:t>
       </w:r>
     </w:p>
     <w:p>
@@ -37712,63 +36464,63 @@
         <w:rPr>
           <w:szCs w:val="28"/>
         </w:rPr>
+        <w:t xml:space="preserve">Для этого необходимо ввести существующие пути в адресную строку </w:t>
+      </w:r>
+      <w:r>
+        <w:rPr>
+          <w:szCs w:val="28"/>
+        </w:rPr>
+        <w:t>браузера, например,</w:t>
+      </w:r>
+      <w:r>
+        <w:rPr>
+          <w:szCs w:val="28"/>
+        </w:rPr>
+        <w:t xml:space="preserve"> </w:t>
+      </w:r>
+      <w:r>
+        <w:rPr>
+          <w:szCs w:val="28"/>
+        </w:rPr>
+        <w:t>http://localhost:8081/task.</w:t>
+      </w:r>
+    </w:p>
+    <w:p>
+      <w:pPr>
+        <w:spacing w:line="360" w:lineRule="auto"/>
+        <w:ind w:firstLine="851"/>
+        <w:jc w:val="both"/>
+        <w:rPr>
+          <w:szCs w:val="28"/>
+        </w:rPr>
+      </w:pPr>
+      <w:r>
+        <w:rPr>
+          <w:szCs w:val="28"/>
+        </w:rPr>
+        <w:t xml:space="preserve">После этого должен произойди переход на адрес </w:t>
+      </w:r>
+      <w:r>
+        <w:rPr>
+          <w:szCs w:val="28"/>
+        </w:rPr>
+        <w:t>http://localhost:8081/auth</w:t>
+      </w:r>
+    </w:p>
+    <w:p>
+      <w:pPr>
+        <w:spacing w:line="360" w:lineRule="auto"/>
+        <w:ind w:firstLine="851"/>
+        <w:jc w:val="both"/>
+        <w:rPr>
+          <w:szCs w:val="28"/>
+        </w:rPr>
+      </w:pPr>
+      <w:r>
+        <w:rPr>
+          <w:szCs w:val="28"/>
+        </w:rPr>
         <w:lastRenderedPageBreak/>
-        <w:t xml:space="preserve">Для этого необходимо ввести существующие пути в адресную строку </w:t>
-      </w:r>
-      <w:r>
-        <w:rPr>
-          <w:szCs w:val="28"/>
-        </w:rPr>
-        <w:t>браузера, например,</w:t>
-      </w:r>
-      <w:r>
-        <w:rPr>
-          <w:szCs w:val="28"/>
-        </w:rPr>
-        <w:t xml:space="preserve"> </w:t>
-      </w:r>
-      <w:r>
-        <w:rPr>
-          <w:szCs w:val="28"/>
-        </w:rPr>
-        <w:t>http://localhost:8081/task.</w:t>
-      </w:r>
-    </w:p>
-    <w:p>
-      <w:pPr>
-        <w:spacing w:line="360" w:lineRule="auto"/>
-        <w:ind w:firstLine="851"/>
-        <w:jc w:val="both"/>
-        <w:rPr>
-          <w:szCs w:val="28"/>
-        </w:rPr>
-      </w:pPr>
-      <w:r>
-        <w:rPr>
-          <w:szCs w:val="28"/>
-        </w:rPr>
-        <w:t xml:space="preserve">После этого должен произойди переход на адрес </w:t>
-      </w:r>
-      <w:r>
-        <w:rPr>
-          <w:szCs w:val="28"/>
-        </w:rPr>
-        <w:t>http://localhost:8081/auth</w:t>
-      </w:r>
-    </w:p>
-    <w:p>
-      <w:pPr>
-        <w:spacing w:line="360" w:lineRule="auto"/>
-        <w:ind w:firstLine="851"/>
-        <w:jc w:val="both"/>
-        <w:rPr>
-          <w:szCs w:val="28"/>
-        </w:rPr>
-      </w:pPr>
-      <w:r>
-        <w:rPr>
-          <w:szCs w:val="28"/>
-        </w:rPr>
         <w:t>Данный функционал работает правильно и дает зайди к закрытым страницам без авторизации.</w:t>
       </w:r>
     </w:p>
@@ -37904,6 +36656,12 @@
         <w:rPr>
           <w:szCs w:val="28"/>
         </w:rPr>
+        <w:t xml:space="preserve"> </w:t>
+      </w:r>
+      <w:r>
+        <w:rPr>
+          <w:szCs w:val="28"/>
+        </w:rPr>
         <w:t>– результат неверно введенного пароля</w:t>
       </w:r>
     </w:p>
@@ -37993,8 +36751,88 @@
         <w:rPr>
           <w:szCs w:val="28"/>
         </w:rPr>
+        <w:t>Рисунок 50</w:t>
+      </w:r>
+      <w:r>
+        <w:rPr>
+          <w:szCs w:val="28"/>
+        </w:rPr>
+        <w:t xml:space="preserve"> </w:t>
+      </w:r>
+      <w:r>
+        <w:rPr>
+          <w:szCs w:val="28"/>
+        </w:rPr>
+        <w:t>– результат верно введенного пароля</w:t>
+      </w:r>
+    </w:p>
+    <w:p>
+      <w:pPr>
+        <w:spacing w:line="360" w:lineRule="auto"/>
+        <w:ind w:firstLine="851"/>
+        <w:jc w:val="both"/>
+        <w:rPr>
+          <w:szCs w:val="28"/>
+        </w:rPr>
+      </w:pPr>
+      <w:r>
+        <w:rPr>
+          <w:szCs w:val="28"/>
+        </w:rPr>
+        <w:t>Ф</w:t>
+      </w:r>
+      <w:r>
+        <w:rPr>
+          <w:szCs w:val="28"/>
+        </w:rPr>
+        <w:t xml:space="preserve">ункционал выполнился как </w:t>
+      </w:r>
+      <w:r>
+        <w:rPr>
+          <w:szCs w:val="28"/>
+        </w:rPr>
+        <w:t>ожидалось,</w:t>
+      </w:r>
+      <w:r>
+        <w:rPr>
+          <w:szCs w:val="28"/>
+        </w:rPr>
+        <w:t xml:space="preserve"> дав</w:t>
+      </w:r>
+      <w:r>
+        <w:rPr>
+          <w:szCs w:val="28"/>
+        </w:rPr>
+        <w:t xml:space="preserve"> доступ пользователю в ПМ.</w:t>
+      </w:r>
+    </w:p>
+    <w:p>
+      <w:pPr>
+        <w:spacing w:line="360" w:lineRule="auto"/>
+        <w:ind w:firstLine="851"/>
+        <w:jc w:val="both"/>
+        <w:rPr>
+          <w:szCs w:val="28"/>
+        </w:rPr>
+      </w:pPr>
+      <w:r>
+        <w:rPr>
+          <w:szCs w:val="28"/>
+        </w:rPr>
         <w:lastRenderedPageBreak/>
-        <w:t>Рисунок 50– результат верно введенного пароля</w:t>
+        <w:t>Далее перейдем в вкладку организация и попробуем создать новую организацию.</w:t>
+      </w:r>
+      <w:r>
+        <w:rPr>
+          <w:szCs w:val="28"/>
+        </w:rPr>
+        <w:t xml:space="preserve"> Для этого пользователь должен являться исполнителем и на странице организации заполнить форму </w:t>
+      </w:r>
+      <w:r>
+        <w:rPr>
+          <w:szCs w:val="28"/>
+        </w:rPr>
+        <w:t>создать организацию и нажать кнопку сохранить.</w:t>
       </w:r>
     </w:p>
     <w:p>
@@ -38010,75 +36848,13 @@
         <w:rPr>
           <w:szCs w:val="28"/>
         </w:rPr>
-        <w:t>Ф</w:t>
-      </w:r>
-      <w:r>
-        <w:rPr>
-          <w:szCs w:val="28"/>
-        </w:rPr>
-        <w:t xml:space="preserve">ункционал выполнился как </w:t>
-      </w:r>
-      <w:r>
-        <w:rPr>
-          <w:szCs w:val="28"/>
-        </w:rPr>
-        <w:t>ожидалось,</w:t>
-      </w:r>
-      <w:r>
-        <w:rPr>
-          <w:szCs w:val="28"/>
-        </w:rPr>
-        <w:t xml:space="preserve"> дав</w:t>
-      </w:r>
-      <w:r>
-        <w:rPr>
-          <w:szCs w:val="28"/>
-        </w:rPr>
-        <w:t xml:space="preserve"> доступ пользователю в ПМ.</w:t>
-      </w:r>
-    </w:p>
-    <w:p>
-      <w:pPr>
-        <w:spacing w:line="360" w:lineRule="auto"/>
-        <w:ind w:firstLine="851"/>
-        <w:jc w:val="both"/>
-        <w:rPr>
-          <w:szCs w:val="28"/>
-        </w:rPr>
-      </w:pPr>
-      <w:r>
-        <w:rPr>
-          <w:szCs w:val="28"/>
-        </w:rPr>
-        <w:t>Далее перейдем в вкладку организация и попробуем создать новую организацию.</w:t>
-      </w:r>
-      <w:r>
-        <w:rPr>
-          <w:szCs w:val="28"/>
-        </w:rPr>
-        <w:t xml:space="preserve"> Для этого пользователь должен являться исполнителем и на странице организации заполнить форму </w:t>
-      </w:r>
-      <w:r>
-        <w:rPr>
-          <w:szCs w:val="28"/>
-        </w:rPr>
-        <w:t>создать организацию и нажать кнопку сохранить.</w:t>
-      </w:r>
-    </w:p>
-    <w:p>
-      <w:pPr>
-        <w:spacing w:line="360" w:lineRule="auto"/>
-        <w:ind w:firstLine="851"/>
-        <w:jc w:val="both"/>
-        <w:rPr>
-          <w:szCs w:val="28"/>
-        </w:rPr>
-      </w:pPr>
-      <w:r>
-        <w:rPr>
-          <w:szCs w:val="28"/>
-        </w:rPr>
         <w:t>Результат представлен ниже на рисунке 51</w:t>
+      </w:r>
+      <w:r>
+        <w:rPr>
+          <w:szCs w:val="28"/>
+        </w:rPr>
+        <w:t>.</w:t>
       </w:r>
     </w:p>
     <w:p>
@@ -38144,7 +36920,13 @@
         <w:rPr>
           <w:szCs w:val="28"/>
         </w:rPr>
-        <w:t>Рисунок 51 – Результат добавлении организации.</w:t>
+        <w:t>Рисунок 51 – Р</w:t>
+      </w:r>
+      <w:r>
+        <w:rPr>
+          <w:szCs w:val="28"/>
+        </w:rPr>
+        <w:t>езультат добавлении организации</w:t>
       </w:r>
     </w:p>
     <w:p>
@@ -38335,41 +37117,41 @@
         <w:rPr>
           <w:szCs w:val="28"/>
         </w:rPr>
+        <w:t>Далее проверим возможно выхода из ПМ</w:t>
+      </w:r>
+      <w:r>
+        <w:rPr>
+          <w:szCs w:val="28"/>
+        </w:rPr>
+        <w:t xml:space="preserve">, </w:t>
+      </w:r>
+      <w:r>
+        <w:rPr>
+          <w:szCs w:val="28"/>
+        </w:rPr>
+        <w:t xml:space="preserve">для этого необходимо </w:t>
+      </w:r>
+      <w:r>
+        <w:rPr>
+          <w:szCs w:val="28"/>
+        </w:rPr>
+        <w:t>нажать на шапке кнопку.</w:t>
+      </w:r>
+    </w:p>
+    <w:p>
+      <w:pPr>
+        <w:spacing w:line="360" w:lineRule="auto"/>
+        <w:ind w:firstLine="851"/>
+        <w:jc w:val="both"/>
+        <w:rPr>
+          <w:szCs w:val="28"/>
+        </w:rPr>
+      </w:pPr>
+      <w:r>
+        <w:rPr>
+          <w:szCs w:val="28"/>
+        </w:rPr>
         <w:lastRenderedPageBreak/>
-        <w:t>Далее проверим возможно выхода из ПМ</w:t>
-      </w:r>
-      <w:r>
-        <w:rPr>
-          <w:szCs w:val="28"/>
-        </w:rPr>
-        <w:t xml:space="preserve">, </w:t>
-      </w:r>
-      <w:r>
-        <w:rPr>
-          <w:szCs w:val="28"/>
-        </w:rPr>
-        <w:t xml:space="preserve">для этого необходимо </w:t>
-      </w:r>
-      <w:r>
-        <w:rPr>
-          <w:szCs w:val="28"/>
-        </w:rPr>
-        <w:t>нажать на шапке кнопку.</w:t>
-      </w:r>
-    </w:p>
-    <w:p>
-      <w:pPr>
-        <w:spacing w:line="360" w:lineRule="auto"/>
-        <w:ind w:firstLine="851"/>
-        <w:jc w:val="both"/>
-        <w:rPr>
-          <w:szCs w:val="28"/>
-        </w:rPr>
-      </w:pPr>
-      <w:r>
-        <w:rPr>
-          <w:szCs w:val="28"/>
-        </w:rPr>
         <w:t xml:space="preserve">Результат нажатия кнопки выход представлен на </w:t>
       </w:r>
       <w:r>
@@ -38615,7 +37397,13 @@
         <w:rPr>
           <w:szCs w:val="28"/>
         </w:rPr>
-        <w:t>Рисунок 54 – результат авторизации пользователя.</w:t>
+        <w:t>Рисунок 54 – рез</w:t>
+      </w:r>
+      <w:r>
+        <w:rPr>
+          <w:szCs w:val="28"/>
+        </w:rPr>
+        <w:t>ультат авторизации пользователя</w:t>
       </w:r>
     </w:p>
     <w:p>
@@ -38677,64 +37465,70 @@
         <w:rPr>
           <w:szCs w:val="28"/>
         </w:rPr>
+        <w:t>Далее проверим функционал созда</w:t>
+      </w:r>
+      <w:r>
+        <w:rPr>
+          <w:szCs w:val="28"/>
+        </w:rPr>
+        <w:t>ния</w:t>
+      </w:r>
+      <w:r>
+        <w:rPr>
+          <w:szCs w:val="28"/>
+        </w:rPr>
+        <w:t xml:space="preserve"> </w:t>
+      </w:r>
+      <w:r>
+        <w:rPr>
+          <w:szCs w:val="28"/>
+        </w:rPr>
+        <w:t>задачи.</w:t>
+      </w:r>
+    </w:p>
+    <w:p>
+      <w:pPr>
+        <w:spacing w:line="360" w:lineRule="auto"/>
+        <w:ind w:firstLine="851"/>
+        <w:jc w:val="both"/>
+        <w:rPr>
+          <w:szCs w:val="28"/>
+        </w:rPr>
+      </w:pPr>
+      <w:r>
+        <w:rPr>
+          <w:szCs w:val="28"/>
+        </w:rPr>
+        <w:t xml:space="preserve">Для </w:t>
+      </w:r>
+      <w:r>
+        <w:rPr>
+          <w:szCs w:val="28"/>
+        </w:rPr>
+        <w:t>этого необходимо на вкладе задачи заполнить форму задачи.</w:t>
+      </w:r>
+    </w:p>
+    <w:p>
+      <w:pPr>
+        <w:spacing w:line="360" w:lineRule="auto"/>
+        <w:ind w:firstLine="851"/>
+        <w:jc w:val="both"/>
+        <w:rPr>
+          <w:szCs w:val="28"/>
+        </w:rPr>
+      </w:pPr>
+      <w:r>
+        <w:rPr>
+          <w:szCs w:val="28"/>
+        </w:rPr>
         <w:lastRenderedPageBreak/>
-        <w:t>Далее проверим функционал созда</w:t>
-      </w:r>
-      <w:r>
-        <w:rPr>
-          <w:szCs w:val="28"/>
-        </w:rPr>
-        <w:t>ния</w:t>
-      </w:r>
-      <w:r>
-        <w:rPr>
-          <w:szCs w:val="28"/>
-        </w:rPr>
-        <w:t xml:space="preserve"> </w:t>
-      </w:r>
-      <w:r>
-        <w:rPr>
-          <w:szCs w:val="28"/>
-        </w:rPr>
-        <w:t>задачи.</w:t>
-      </w:r>
-    </w:p>
-    <w:p>
-      <w:pPr>
-        <w:spacing w:line="360" w:lineRule="auto"/>
-        <w:ind w:firstLine="851"/>
-        <w:jc w:val="both"/>
-        <w:rPr>
-          <w:szCs w:val="28"/>
-        </w:rPr>
-      </w:pPr>
-      <w:r>
-        <w:rPr>
-          <w:szCs w:val="28"/>
-        </w:rPr>
-        <w:t xml:space="preserve">Для </w:t>
-      </w:r>
-      <w:r>
-        <w:rPr>
-          <w:szCs w:val="28"/>
-        </w:rPr>
-        <w:t>этого необходимо на вкладе задачи заполнить форму задачи.</w:t>
-      </w:r>
-    </w:p>
-    <w:p>
-      <w:pPr>
-        <w:spacing w:line="360" w:lineRule="auto"/>
-        <w:ind w:firstLine="851"/>
-        <w:jc w:val="both"/>
-        <w:rPr>
-          <w:szCs w:val="28"/>
-        </w:rPr>
-      </w:pPr>
-      <w:r>
-        <w:rPr>
-          <w:szCs w:val="28"/>
-        </w:rPr>
         <w:t>Результат представлен на рисунке 55</w:t>
+      </w:r>
+      <w:r>
+        <w:rPr>
+          <w:szCs w:val="28"/>
+        </w:rPr>
+        <w:t>.</w:t>
       </w:r>
     </w:p>
     <w:p>
@@ -38957,7 +37751,7 @@
         <w:rPr>
           <w:szCs w:val="28"/>
         </w:rPr>
-        <w:t>Модальной окно задачи.</w:t>
+        <w:t>Модальной окно задачи</w:t>
       </w:r>
     </w:p>
     <w:p>
@@ -39141,7 +37935,6 @@
           <w:noProof/>
           <w:lang w:eastAsia="ru-RU"/>
         </w:rPr>
-        <w:lastRenderedPageBreak/>
         <w:drawing>
           <wp:inline distT="0" distB="0" distL="0" distR="0" wp14:anchorId="3F658ECE" wp14:editId="350899BB">
             <wp:extent cx="6210935" cy="758651"/>
@@ -39192,7 +37985,13 @@
         <w:rPr>
           <w:szCs w:val="28"/>
         </w:rPr>
-        <w:t>Рисунок 58 – результат изменения статус задачи на значение в проверке.</w:t>
+        <w:t>Рисунок 58 – результат изменения стату</w:t>
+      </w:r>
+      <w:r>
+        <w:rPr>
+          <w:szCs w:val="28"/>
+        </w:rPr>
+        <w:t>с задачи на значение в проверке</w:t>
       </w:r>
     </w:p>
     <w:p>
@@ -39208,6 +38007,7 @@
         <w:rPr>
           <w:szCs w:val="28"/>
         </w:rPr>
+        <w:lastRenderedPageBreak/>
         <w:t>После клиент проверят задач</w:t>
       </w:r>
       <w:r>
@@ -39332,7 +38132,13 @@
         <w:rPr>
           <w:szCs w:val="28"/>
         </w:rPr>
-        <w:t>Рисунок 59 – результат изменения статус задачи на значение в работе.</w:t>
+        <w:t>Рисунок 59 – результат изменения ста</w:t>
+      </w:r>
+      <w:r>
+        <w:rPr>
+          <w:szCs w:val="28"/>
+        </w:rPr>
+        <w:t>тус задачи на значение в работе</w:t>
       </w:r>
     </w:p>
     <w:p>
@@ -39590,13 +38396,7 @@
           <w:szCs w:val="28"/>
         </w:rPr>
         <w:lastRenderedPageBreak/>
-        <w:t>З</w:t>
-      </w:r>
-      <w:r>
-        <w:rPr>
-          <w:szCs w:val="28"/>
-        </w:rPr>
-        <w:t>аключения</w:t>
+        <w:t>ЗАКЛЮЧЕНИЯ</w:t>
       </w:r>
     </w:p>
     <w:p>
@@ -40063,7 +38863,17 @@
           <w:sz w:val="28"/>
           <w:szCs w:val="28"/>
         </w:rPr>
-        <w:t>IDEF3 – методология моделирования процессов. — URL: https://sibac.info/idef3-metodologiya-modelirovaniya-protsessov/ (дата обращения: 03.05.2025). — Текст : электронный.</w:t>
+        <w:t>IDEF3 – методология моделирования процессов. — URL: https://sibac.info/idef3-metodologiya-modelirov</w:t>
+      </w:r>
+      <w:bookmarkStart w:id="0" w:name="_GoBack"/>
+      <w:bookmarkEnd w:id="0"/>
+      <w:r>
+        <w:rPr>
+          <w:rFonts w:ascii="Times New Roman" w:hAnsi="Times New Roman" w:cs="Times New Roman"/>
+          <w:sz w:val="28"/>
+          <w:szCs w:val="28"/>
+        </w:rPr>
+        <w:t>aniya-protsessov/ (дата обращения: 03.05.2025). — Текст : электронный.</w:t>
       </w:r>
     </w:p>
     <w:p>
@@ -40957,7 +39767,7 @@
       <w:footerReference w:type="default" r:id="rId68"/>
       <w:pgSz w:w="11906" w:h="16838"/>
       <w:pgMar w:top="709" w:right="707" w:bottom="1560" w:left="1418" w:header="708" w:footer="709" w:gutter="0"/>
-      <w:pgNumType w:start="7"/>
+      <w:pgNumType w:start="6"/>
       <w:cols w:space="708"/>
       <w:docGrid w:linePitch="360"/>
     </w:sectPr>
@@ -41156,7 +39966,7 @@
                     <w:szCs w:val="24"/>
                     <w:lang w:val="ru-RU"/>
                   </w:rPr>
-                  <w:t>58</w:t>
+                  <w:t>69</w:t>
                 </w:r>
                 <w:r>
                   <w:rPr>
@@ -46573,7 +45383,7 @@
 </file>
 
 <file path=customXml/itemProps1.xml><?xml version="1.0" encoding="utf-8"?>
-<ds:datastoreItem xmlns:ds="http://schemas.openxmlformats.org/officeDocument/2006/customXml" ds:itemID="{EDC73677-330D-4688-AF3A-37C2356EF3A0}">
+<ds:datastoreItem xmlns:ds="http://schemas.openxmlformats.org/officeDocument/2006/customXml" ds:itemID="{EB1E5C07-30B1-4524-AA58-3573DB8B03B6}">
   <ds:schemaRefs>
     <ds:schemaRef ds:uri="http://schemas.openxmlformats.org/officeDocument/2006/bibliography"/>
   </ds:schemaRefs>
